--- a/Relazione_finale.docx
+++ b/Relazione_finale.docx
@@ -4031,15 +4031,7 @@
               <w:cnfStyle w:val="000000000000" w:firstRow="0" w:lastRow="0" w:firstColumn="0" w:lastColumn="0" w:oddVBand="0" w:evenVBand="0" w:oddHBand="0" w:evenHBand="0" w:firstRowFirstColumn="0" w:firstRowLastColumn="0" w:lastRowFirstColumn="0" w:lastRowLastColumn="0"/>
             </w:pPr>
             <w:r>
-              <w:t xml:space="preserve">Data </w:t>
-            </w:r>
-            <w:proofErr w:type="spellStart"/>
-            <w:r>
-              <w:t>effettuazione,Codice</w:t>
-            </w:r>
-            <w:proofErr w:type="spellEnd"/>
-            <w:r>
-              <w:t xml:space="preserve"> Fiscale(iscritto)</w:t>
+              <w:t>Data effettuazione,Codice Fiscale(iscritto)</w:t>
             </w:r>
           </w:p>
         </w:tc>
@@ -4198,13 +4190,8 @@
               <w:cnfStyle w:val="000000100000" w:firstRow="0" w:lastRow="0" w:firstColumn="0" w:lastColumn="0" w:oddVBand="0" w:evenVBand="0" w:oddHBand="1" w:evenHBand="0" w:firstRowFirstColumn="0" w:firstRowLastColumn="0" w:lastRowFirstColumn="0" w:lastRowLastColumn="0"/>
             </w:pPr>
             <w:r>
-              <w:t xml:space="preserve">Persona che lavora per </w:t>
-            </w:r>
-            <w:proofErr w:type="spellStart"/>
-            <w:r>
-              <w:t>AnconaRockClimb</w:t>
-            </w:r>
-            <w:proofErr w:type="spellEnd"/>
+              <w:t>Persona che lavora per AnconaRockClimb</w:t>
+            </w:r>
           </w:p>
         </w:tc>
         <w:tc>
@@ -4801,15 +4788,7 @@
               <w:cnfStyle w:val="000000000000" w:firstRow="0" w:lastRow="0" w:firstColumn="0" w:lastColumn="0" w:oddVBand="0" w:evenVBand="0" w:oddHBand="0" w:evenHBand="0" w:firstRowFirstColumn="0" w:firstRowLastColumn="0" w:lastRowFirstColumn="0" w:lastRowLastColumn="0"/>
             </w:pPr>
             <w:r>
-              <w:t xml:space="preserve">Transazione associata al pagamento </w:t>
-            </w:r>
-            <w:proofErr w:type="spellStart"/>
-            <w:r>
-              <w:t>unantantum</w:t>
-            </w:r>
-            <w:proofErr w:type="spellEnd"/>
-            <w:r>
-              <w:t xml:space="preserve"> di un assicurazione da parte di un iscritto </w:t>
+              <w:t xml:space="preserve">Transazione associata al pagamento unantantum di un assicurazione da parte di un iscritto </w:t>
             </w:r>
           </w:p>
         </w:tc>
@@ -5206,15 +5185,7 @@
               <w:cnfStyle w:val="000000000000" w:firstRow="0" w:lastRow="0" w:firstColumn="0" w:lastColumn="0" w:oddVBand="0" w:evenVBand="0" w:oddHBand="0" w:evenHBand="0" w:firstRowFirstColumn="0" w:firstRowLastColumn="0" w:lastRowFirstColumn="0" w:lastRowLastColumn="0"/>
             </w:pPr>
             <w:r>
-              <w:t xml:space="preserve">Documento fornito ai dipendenti </w:t>
-            </w:r>
-            <w:proofErr w:type="spellStart"/>
-            <w:r>
-              <w:t>reletivo</w:t>
-            </w:r>
-            <w:proofErr w:type="spellEnd"/>
-            <w:r>
-              <w:t xml:space="preserve"> all’ importo della retribuzione recepita per un mese di lavoro</w:t>
+              <w:t>Documento fornito ai dipendenti reletivo all’ importo della retribuzione recepita per un mese di lavoro</w:t>
             </w:r>
           </w:p>
         </w:tc>
@@ -6395,23 +6366,7 @@
         <w:t>RV4</w:t>
       </w:r>
       <w:r>
-        <w:t xml:space="preserve">: L’ attributo composito dati anagrafici deve essere composto 4 </w:t>
-      </w:r>
-      <w:proofErr w:type="spellStart"/>
-      <w:r>
-        <w:t>attibuti</w:t>
-      </w:r>
-      <w:proofErr w:type="spellEnd"/>
-      <w:r>
-        <w:t xml:space="preserve">: nome(stringa), cognome(stringa), data di nascita(data), e codice fiscale(stringa), di cui data di nascita deve </w:t>
-      </w:r>
-      <w:proofErr w:type="spellStart"/>
-      <w:r>
-        <w:t>rappresentere</w:t>
-      </w:r>
-      <w:proofErr w:type="spellEnd"/>
-      <w:r>
-        <w:t xml:space="preserve"> una data valida (vedi RV2)</w:t>
+        <w:t>: L’ attributo composito dati anagrafici deve essere composto 4 attibuti: nome(stringa), cognome(stringa), data di nascita(data), e codice fiscale(stringa), di cui data di nascita deve rappresentere una data valida (vedi RV2)</w:t>
       </w:r>
     </w:p>
     <w:p>
@@ -9533,8 +9488,2510 @@
     </w:tbl>
     <w:p/>
     <w:p>
-      <w:r>
+      <w:pPr>
+        <w:rPr>
+          <w:b/>
+          <w:bCs/>
+        </w:rPr>
+      </w:pPr>
+      <w:r>
+        <w:rPr>
+          <w:b/>
+          <w:bCs/>
+        </w:rPr>
         <w:lastRenderedPageBreak/>
+        <w:t>Analisi delle ridondanze</w:t>
+      </w:r>
+    </w:p>
+    <w:p>
+      <w:pPr>
+        <w:rPr>
+          <w:b/>
+          <w:bCs/>
+        </w:rPr>
+      </w:pPr>
+      <w:r>
+        <w:rPr>
+          <w:b/>
+          <w:bCs/>
+        </w:rPr>
+        <w:t>Attributo “ingressi rimanenti” in “abbonamento”</w:t>
+      </w:r>
+    </w:p>
+    <w:p>
+      <w:pPr>
+        <w:jc w:val="center"/>
+      </w:pPr>
+      <w:r>
+        <w:t>Assenza di ridondanza</w:t>
+      </w:r>
+    </w:p>
+    <w:p>
+      <w:r>
+        <w:t>Note:</w:t>
+      </w:r>
+    </w:p>
+    <w:p>
+      <w:r>
+        <w:t>il periodo di tempo si considera annuale;</w:t>
+      </w:r>
+    </w:p>
+    <w:p>
+      <w:r>
+        <w:t>Il ricalcolo degli accessi rimanenti avviene in media 2 volte a settimana, ossia ogni volta che l’ iscritto effettua un’ accesso;</w:t>
+      </w:r>
+    </w:p>
+    <w:p>
+      <w:r>
+        <w:t>10 è il numero medio di accessi previsti da un abbonamento.</w:t>
+      </w:r>
+    </w:p>
+    <w:tbl>
+      <w:tblPr>
+        <w:tblStyle w:val="Tabellagriglia5scura-colore3"/>
+        <w:tblW w:w="0" w:type="auto"/>
+        <w:tblLook w:val="04A0" w:firstRow="1" w:lastRow="0" w:firstColumn="1" w:lastColumn="0" w:noHBand="0" w:noVBand="1"/>
+      </w:tblPr>
+      <w:tblGrid>
+        <w:gridCol w:w="2407"/>
+        <w:gridCol w:w="2407"/>
+        <w:gridCol w:w="2407"/>
+        <w:gridCol w:w="2407"/>
+      </w:tblGrid>
+      <w:tr>
+        <w:trPr>
+          <w:cnfStyle w:val="100000000000" w:firstRow="1" w:lastRow="0" w:firstColumn="0" w:lastColumn="0" w:oddVBand="0" w:evenVBand="0" w:oddHBand="0" w:evenHBand="0" w:firstRowFirstColumn="0" w:firstRowLastColumn="0" w:lastRowFirstColumn="0" w:lastRowLastColumn="0"/>
+        </w:trPr>
+        <w:tc>
+          <w:tcPr>
+            <w:cnfStyle w:val="001000000000" w:firstRow="0" w:lastRow="0" w:firstColumn="1" w:lastColumn="0" w:oddVBand="0" w:evenVBand="0" w:oddHBand="0" w:evenHBand="0" w:firstRowFirstColumn="0" w:firstRowLastColumn="0" w:lastRowFirstColumn="0" w:lastRowLastColumn="0"/>
+            <w:tcW w:w="9628" w:type="dxa"/>
+            <w:gridSpan w:val="4"/>
+          </w:tcPr>
+          <w:p>
+            <w:pPr>
+              <w:jc w:val="center"/>
+            </w:pPr>
+            <w:r>
+              <w:t>Operazione 35</w:t>
+            </w:r>
+          </w:p>
+        </w:tc>
+      </w:tr>
+      <w:tr>
+        <w:trPr>
+          <w:cnfStyle w:val="000000100000" w:firstRow="0" w:lastRow="0" w:firstColumn="0" w:lastColumn="0" w:oddVBand="0" w:evenVBand="0" w:oddHBand="1" w:evenHBand="0" w:firstRowFirstColumn="0" w:firstRowLastColumn="0" w:lastRowFirstColumn="0" w:lastRowLastColumn="0"/>
+        </w:trPr>
+        <w:tc>
+          <w:tcPr>
+            <w:cnfStyle w:val="001000000000" w:firstRow="0" w:lastRow="0" w:firstColumn="1" w:lastColumn="0" w:oddVBand="0" w:evenVBand="0" w:oddHBand="0" w:evenHBand="0" w:firstRowFirstColumn="0" w:firstRowLastColumn="0" w:lastRowFirstColumn="0" w:lastRowLastColumn="0"/>
+            <w:tcW w:w="2407" w:type="dxa"/>
+          </w:tcPr>
+          <w:p>
+            <w:r>
+              <w:t>Concetto</w:t>
+            </w:r>
+          </w:p>
+        </w:tc>
+        <w:tc>
+          <w:tcPr>
+            <w:tcW w:w="2407" w:type="dxa"/>
+          </w:tcPr>
+          <w:p>
+            <w:pPr>
+              <w:cnfStyle w:val="000000100000" w:firstRow="0" w:lastRow="0" w:firstColumn="0" w:lastColumn="0" w:oddVBand="0" w:evenVBand="0" w:oddHBand="1" w:evenHBand="0" w:firstRowFirstColumn="0" w:firstRowLastColumn="0" w:lastRowFirstColumn="0" w:lastRowLastColumn="0"/>
+            </w:pPr>
+            <w:r>
+              <w:t>Costrutto</w:t>
+            </w:r>
+          </w:p>
+        </w:tc>
+        <w:tc>
+          <w:tcPr>
+            <w:tcW w:w="2407" w:type="dxa"/>
+          </w:tcPr>
+          <w:p>
+            <w:pPr>
+              <w:cnfStyle w:val="000000100000" w:firstRow="0" w:lastRow="0" w:firstColumn="0" w:lastColumn="0" w:oddVBand="0" w:evenVBand="0" w:oddHBand="1" w:evenHBand="0" w:firstRowFirstColumn="0" w:firstRowLastColumn="0" w:lastRowFirstColumn="0" w:lastRowLastColumn="0"/>
+            </w:pPr>
+            <w:r>
+              <w:t>Accessi</w:t>
+            </w:r>
+          </w:p>
+        </w:tc>
+        <w:tc>
+          <w:tcPr>
+            <w:tcW w:w="2407" w:type="dxa"/>
+          </w:tcPr>
+          <w:p>
+            <w:pPr>
+              <w:cnfStyle w:val="000000100000" w:firstRow="0" w:lastRow="0" w:firstColumn="0" w:lastColumn="0" w:oddVBand="0" w:evenVBand="0" w:oddHBand="1" w:evenHBand="0" w:firstRowFirstColumn="0" w:firstRowLastColumn="0" w:lastRowFirstColumn="0" w:lastRowLastColumn="0"/>
+            </w:pPr>
+            <w:r>
+              <w:t>Tipo</w:t>
+            </w:r>
+          </w:p>
+        </w:tc>
+      </w:tr>
+      <w:tr>
+        <w:tc>
+          <w:tcPr>
+            <w:cnfStyle w:val="001000000000" w:firstRow="0" w:lastRow="0" w:firstColumn="1" w:lastColumn="0" w:oddVBand="0" w:evenVBand="0" w:oddHBand="0" w:evenHBand="0" w:firstRowFirstColumn="0" w:firstRowLastColumn="0" w:lastRowFirstColumn="0" w:lastRowLastColumn="0"/>
+            <w:tcW w:w="2407" w:type="dxa"/>
+          </w:tcPr>
+          <w:p>
+            <w:r>
+              <w:t>Iscritto</w:t>
+            </w:r>
+          </w:p>
+        </w:tc>
+        <w:tc>
+          <w:tcPr>
+            <w:tcW w:w="2407" w:type="dxa"/>
+          </w:tcPr>
+          <w:p>
+            <w:pPr>
+              <w:cnfStyle w:val="000000000000" w:firstRow="0" w:lastRow="0" w:firstColumn="0" w:lastColumn="0" w:oddVBand="0" w:evenVBand="0" w:oddHBand="0" w:evenHBand="0" w:firstRowFirstColumn="0" w:firstRowLastColumn="0" w:lastRowFirstColumn="0" w:lastRowLastColumn="0"/>
+            </w:pPr>
+            <w:r>
+              <w:t>E</w:t>
+            </w:r>
+          </w:p>
+        </w:tc>
+        <w:tc>
+          <w:tcPr>
+            <w:tcW w:w="2407" w:type="dxa"/>
+          </w:tcPr>
+          <w:p>
+            <w:pPr>
+              <w:cnfStyle w:val="000000000000" w:firstRow="0" w:lastRow="0" w:firstColumn="0" w:lastColumn="0" w:oddVBand="0" w:evenVBand="0" w:oddHBand="0" w:evenHBand="0" w:firstRowFirstColumn="0" w:firstRowLastColumn="0" w:lastRowFirstColumn="0" w:lastRowLastColumn="0"/>
+            </w:pPr>
+            <w:r>
+              <w:t>1</w:t>
+            </w:r>
+          </w:p>
+        </w:tc>
+        <w:tc>
+          <w:tcPr>
+            <w:tcW w:w="2407" w:type="dxa"/>
+          </w:tcPr>
+          <w:p>
+            <w:pPr>
+              <w:cnfStyle w:val="000000000000" w:firstRow="0" w:lastRow="0" w:firstColumn="0" w:lastColumn="0" w:oddVBand="0" w:evenVBand="0" w:oddHBand="0" w:evenHBand="0" w:firstRowFirstColumn="0" w:firstRowLastColumn="0" w:lastRowFirstColumn="0" w:lastRowLastColumn="0"/>
+            </w:pPr>
+            <w:r>
+              <w:t>L</w:t>
+            </w:r>
+          </w:p>
+        </w:tc>
+      </w:tr>
+      <w:tr>
+        <w:trPr>
+          <w:cnfStyle w:val="000000100000" w:firstRow="0" w:lastRow="0" w:firstColumn="0" w:lastColumn="0" w:oddVBand="0" w:evenVBand="0" w:oddHBand="1" w:evenHBand="0" w:firstRowFirstColumn="0" w:firstRowLastColumn="0" w:lastRowFirstColumn="0" w:lastRowLastColumn="0"/>
+        </w:trPr>
+        <w:tc>
+          <w:tcPr>
+            <w:cnfStyle w:val="001000000000" w:firstRow="0" w:lastRow="0" w:firstColumn="1" w:lastColumn="0" w:oddVBand="0" w:evenVBand="0" w:oddHBand="0" w:evenHBand="0" w:firstRowFirstColumn="0" w:firstRowLastColumn="0" w:lastRowFirstColumn="0" w:lastRowLastColumn="0"/>
+            <w:tcW w:w="2407" w:type="dxa"/>
+          </w:tcPr>
+          <w:p>
+            <w:r>
+              <w:t>Effettua abbonamento</w:t>
+            </w:r>
+          </w:p>
+        </w:tc>
+        <w:tc>
+          <w:tcPr>
+            <w:tcW w:w="2407" w:type="dxa"/>
+          </w:tcPr>
+          <w:p>
+            <w:pPr>
+              <w:cnfStyle w:val="000000100000" w:firstRow="0" w:lastRow="0" w:firstColumn="0" w:lastColumn="0" w:oddVBand="0" w:evenVBand="0" w:oddHBand="1" w:evenHBand="0" w:firstRowFirstColumn="0" w:firstRowLastColumn="0" w:lastRowFirstColumn="0" w:lastRowLastColumn="0"/>
+            </w:pPr>
+            <w:r>
+              <w:t>R</w:t>
+            </w:r>
+          </w:p>
+        </w:tc>
+        <w:tc>
+          <w:tcPr>
+            <w:tcW w:w="2407" w:type="dxa"/>
+          </w:tcPr>
+          <w:p>
+            <w:pPr>
+              <w:cnfStyle w:val="000000100000" w:firstRow="0" w:lastRow="0" w:firstColumn="0" w:lastColumn="0" w:oddVBand="0" w:evenVBand="0" w:oddHBand="1" w:evenHBand="0" w:firstRowFirstColumn="0" w:firstRowLastColumn="0" w:lastRowFirstColumn="0" w:lastRowLastColumn="0"/>
+            </w:pPr>
+            <w:r>
+              <w:t xml:space="preserve">1 </w:t>
+            </w:r>
+          </w:p>
+        </w:tc>
+        <w:tc>
+          <w:tcPr>
+            <w:tcW w:w="2407" w:type="dxa"/>
+          </w:tcPr>
+          <w:p>
+            <w:pPr>
+              <w:cnfStyle w:val="000000100000" w:firstRow="0" w:lastRow="0" w:firstColumn="0" w:lastColumn="0" w:oddVBand="0" w:evenVBand="0" w:oddHBand="1" w:evenHBand="0" w:firstRowFirstColumn="0" w:firstRowLastColumn="0" w:lastRowFirstColumn="0" w:lastRowLastColumn="0"/>
+            </w:pPr>
+            <w:r>
+              <w:t>L</w:t>
+            </w:r>
+          </w:p>
+        </w:tc>
+      </w:tr>
+      <w:tr>
+        <w:tc>
+          <w:tcPr>
+            <w:cnfStyle w:val="001000000000" w:firstRow="0" w:lastRow="0" w:firstColumn="1" w:lastColumn="0" w:oddVBand="0" w:evenVBand="0" w:oddHBand="0" w:evenHBand="0" w:firstRowFirstColumn="0" w:firstRowLastColumn="0" w:lastRowFirstColumn="0" w:lastRowLastColumn="0"/>
+            <w:tcW w:w="2407" w:type="dxa"/>
+          </w:tcPr>
+          <w:p>
+            <w:r>
+              <w:t>Transazione abbonamento</w:t>
+            </w:r>
+          </w:p>
+        </w:tc>
+        <w:tc>
+          <w:tcPr>
+            <w:tcW w:w="2407" w:type="dxa"/>
+          </w:tcPr>
+          <w:p>
+            <w:pPr>
+              <w:cnfStyle w:val="000000000000" w:firstRow="0" w:lastRow="0" w:firstColumn="0" w:lastColumn="0" w:oddVBand="0" w:evenVBand="0" w:oddHBand="0" w:evenHBand="0" w:firstRowFirstColumn="0" w:firstRowLastColumn="0" w:lastRowFirstColumn="0" w:lastRowLastColumn="0"/>
+            </w:pPr>
+            <w:r>
+              <w:t>E</w:t>
+            </w:r>
+          </w:p>
+        </w:tc>
+        <w:tc>
+          <w:tcPr>
+            <w:tcW w:w="2407" w:type="dxa"/>
+          </w:tcPr>
+          <w:p>
+            <w:pPr>
+              <w:cnfStyle w:val="000000000000" w:firstRow="0" w:lastRow="0" w:firstColumn="0" w:lastColumn="0" w:oddVBand="0" w:evenVBand="0" w:oddHBand="0" w:evenHBand="0" w:firstRowFirstColumn="0" w:firstRowLastColumn="0" w:lastRowFirstColumn="0" w:lastRowLastColumn="0"/>
+            </w:pPr>
+            <w:r>
+              <w:t>1</w:t>
+            </w:r>
+          </w:p>
+        </w:tc>
+        <w:tc>
+          <w:tcPr>
+            <w:tcW w:w="2407" w:type="dxa"/>
+          </w:tcPr>
+          <w:p>
+            <w:pPr>
+              <w:cnfStyle w:val="000000000000" w:firstRow="0" w:lastRow="0" w:firstColumn="0" w:lastColumn="0" w:oddVBand="0" w:evenVBand="0" w:oddHBand="0" w:evenHBand="0" w:firstRowFirstColumn="0" w:firstRowLastColumn="0" w:lastRowFirstColumn="0" w:lastRowLastColumn="0"/>
+            </w:pPr>
+            <w:r>
+              <w:t>L</w:t>
+            </w:r>
+          </w:p>
+        </w:tc>
+      </w:tr>
+      <w:tr>
+        <w:trPr>
+          <w:cnfStyle w:val="000000100000" w:firstRow="0" w:lastRow="0" w:firstColumn="0" w:lastColumn="0" w:oddVBand="0" w:evenVBand="0" w:oddHBand="1" w:evenHBand="0" w:firstRowFirstColumn="0" w:firstRowLastColumn="0" w:lastRowFirstColumn="0" w:lastRowLastColumn="0"/>
+        </w:trPr>
+        <w:tc>
+          <w:tcPr>
+            <w:cnfStyle w:val="001000000000" w:firstRow="0" w:lastRow="0" w:firstColumn="1" w:lastColumn="0" w:oddVBand="0" w:evenVBand="0" w:oddHBand="0" w:evenHBand="0" w:firstRowFirstColumn="0" w:firstRowLastColumn="0" w:lastRowFirstColumn="0" w:lastRowLastColumn="0"/>
+            <w:tcW w:w="2407" w:type="dxa"/>
+          </w:tcPr>
+          <w:p>
+            <w:r>
+              <w:t>Esecuzione abbonamento</w:t>
+            </w:r>
+          </w:p>
+        </w:tc>
+        <w:tc>
+          <w:tcPr>
+            <w:tcW w:w="2407" w:type="dxa"/>
+          </w:tcPr>
+          <w:p>
+            <w:pPr>
+              <w:cnfStyle w:val="000000100000" w:firstRow="0" w:lastRow="0" w:firstColumn="0" w:lastColumn="0" w:oddVBand="0" w:evenVBand="0" w:oddHBand="1" w:evenHBand="0" w:firstRowFirstColumn="0" w:firstRowLastColumn="0" w:lastRowFirstColumn="0" w:lastRowLastColumn="0"/>
+            </w:pPr>
+            <w:r>
+              <w:t>R</w:t>
+            </w:r>
+          </w:p>
+        </w:tc>
+        <w:tc>
+          <w:tcPr>
+            <w:tcW w:w="2407" w:type="dxa"/>
+          </w:tcPr>
+          <w:p>
+            <w:pPr>
+              <w:cnfStyle w:val="000000100000" w:firstRow="0" w:lastRow="0" w:firstColumn="0" w:lastColumn="0" w:oddVBand="0" w:evenVBand="0" w:oddHBand="1" w:evenHBand="0" w:firstRowFirstColumn="0" w:firstRowLastColumn="0" w:lastRowFirstColumn="0" w:lastRowLastColumn="0"/>
+            </w:pPr>
+            <w:r>
+              <w:t>1</w:t>
+            </w:r>
+          </w:p>
+        </w:tc>
+        <w:tc>
+          <w:tcPr>
+            <w:tcW w:w="2407" w:type="dxa"/>
+          </w:tcPr>
+          <w:p>
+            <w:pPr>
+              <w:cnfStyle w:val="000000100000" w:firstRow="0" w:lastRow="0" w:firstColumn="0" w:lastColumn="0" w:oddVBand="0" w:evenVBand="0" w:oddHBand="1" w:evenHBand="0" w:firstRowFirstColumn="0" w:firstRowLastColumn="0" w:lastRowFirstColumn="0" w:lastRowLastColumn="0"/>
+            </w:pPr>
+            <w:r>
+              <w:t>L</w:t>
+            </w:r>
+          </w:p>
+        </w:tc>
+      </w:tr>
+      <w:tr>
+        <w:tc>
+          <w:tcPr>
+            <w:cnfStyle w:val="001000000000" w:firstRow="0" w:lastRow="0" w:firstColumn="1" w:lastColumn="0" w:oddVBand="0" w:evenVBand="0" w:oddHBand="0" w:evenHBand="0" w:firstRowFirstColumn="0" w:firstRowLastColumn="0" w:lastRowFirstColumn="0" w:lastRowLastColumn="0"/>
+            <w:tcW w:w="2407" w:type="dxa"/>
+          </w:tcPr>
+          <w:p>
+            <w:r>
+              <w:t>Abbonamento</w:t>
+            </w:r>
+          </w:p>
+        </w:tc>
+        <w:tc>
+          <w:tcPr>
+            <w:tcW w:w="2407" w:type="dxa"/>
+          </w:tcPr>
+          <w:p>
+            <w:pPr>
+              <w:cnfStyle w:val="000000000000" w:firstRow="0" w:lastRow="0" w:firstColumn="0" w:lastColumn="0" w:oddVBand="0" w:evenVBand="0" w:oddHBand="0" w:evenHBand="0" w:firstRowFirstColumn="0" w:firstRowLastColumn="0" w:lastRowFirstColumn="0" w:lastRowLastColumn="0"/>
+            </w:pPr>
+            <w:r>
+              <w:t>E</w:t>
+            </w:r>
+          </w:p>
+        </w:tc>
+        <w:tc>
+          <w:tcPr>
+            <w:tcW w:w="2407" w:type="dxa"/>
+          </w:tcPr>
+          <w:p>
+            <w:pPr>
+              <w:cnfStyle w:val="000000000000" w:firstRow="0" w:lastRow="0" w:firstColumn="0" w:lastColumn="0" w:oddVBand="0" w:evenVBand="0" w:oddHBand="0" w:evenHBand="0" w:firstRowFirstColumn="0" w:firstRowLastColumn="0" w:lastRowFirstColumn="0" w:lastRowLastColumn="0"/>
+            </w:pPr>
+            <w:r>
+              <w:t>1</w:t>
+            </w:r>
+          </w:p>
+        </w:tc>
+        <w:tc>
+          <w:tcPr>
+            <w:tcW w:w="2407" w:type="dxa"/>
+          </w:tcPr>
+          <w:p>
+            <w:pPr>
+              <w:cnfStyle w:val="000000000000" w:firstRow="0" w:lastRow="0" w:firstColumn="0" w:lastColumn="0" w:oddVBand="0" w:evenVBand="0" w:oddHBand="0" w:evenHBand="0" w:firstRowFirstColumn="0" w:firstRowLastColumn="0" w:lastRowFirstColumn="0" w:lastRowLastColumn="0"/>
+            </w:pPr>
+            <w:r>
+              <w:t>L</w:t>
+            </w:r>
+          </w:p>
+        </w:tc>
+      </w:tr>
+      <w:tr>
+        <w:trPr>
+          <w:cnfStyle w:val="000000100000" w:firstRow="0" w:lastRow="0" w:firstColumn="0" w:lastColumn="0" w:oddVBand="0" w:evenVBand="0" w:oddHBand="1" w:evenHBand="0" w:firstRowFirstColumn="0" w:firstRowLastColumn="0" w:lastRowFirstColumn="0" w:lastRowLastColumn="0"/>
+        </w:trPr>
+        <w:tc>
+          <w:tcPr>
+            <w:cnfStyle w:val="001000000000" w:firstRow="0" w:lastRow="0" w:firstColumn="1" w:lastColumn="0" w:oddVBand="0" w:evenVBand="0" w:oddHBand="0" w:evenHBand="0" w:firstRowFirstColumn="0" w:firstRowLastColumn="0" w:lastRowFirstColumn="0" w:lastRowLastColumn="0"/>
+            <w:tcW w:w="2407" w:type="dxa"/>
+          </w:tcPr>
+          <w:p>
+            <w:r>
+              <w:t>Accesso</w:t>
+            </w:r>
+          </w:p>
+        </w:tc>
+        <w:tc>
+          <w:tcPr>
+            <w:tcW w:w="2407" w:type="dxa"/>
+          </w:tcPr>
+          <w:p>
+            <w:pPr>
+              <w:cnfStyle w:val="000000100000" w:firstRow="0" w:lastRow="0" w:firstColumn="0" w:lastColumn="0" w:oddVBand="0" w:evenVBand="0" w:oddHBand="1" w:evenHBand="0" w:firstRowFirstColumn="0" w:firstRowLastColumn="0" w:lastRowFirstColumn="0" w:lastRowLastColumn="0"/>
+            </w:pPr>
+            <w:r>
+              <w:t>R</w:t>
+            </w:r>
+          </w:p>
+        </w:tc>
+        <w:tc>
+          <w:tcPr>
+            <w:tcW w:w="2407" w:type="dxa"/>
+          </w:tcPr>
+          <w:p>
+            <w:pPr>
+              <w:tabs>
+                <w:tab w:val="center" w:pos="1095"/>
+              </w:tabs>
+              <w:cnfStyle w:val="000000100000" w:firstRow="0" w:lastRow="0" w:firstColumn="0" w:lastColumn="0" w:oddVBand="0" w:evenVBand="0" w:oddHBand="1" w:evenHBand="0" w:firstRowFirstColumn="0" w:firstRowLastColumn="0" w:lastRowFirstColumn="0" w:lastRowLastColumn="0"/>
+            </w:pPr>
+            <w:r>
+              <w:t>50</w:t>
+            </w:r>
+          </w:p>
+        </w:tc>
+        <w:tc>
+          <w:tcPr>
+            <w:tcW w:w="2407" w:type="dxa"/>
+          </w:tcPr>
+          <w:p>
+            <w:pPr>
+              <w:cnfStyle w:val="000000100000" w:firstRow="0" w:lastRow="0" w:firstColumn="0" w:lastColumn="0" w:oddVBand="0" w:evenVBand="0" w:oddHBand="1" w:evenHBand="0" w:firstRowFirstColumn="0" w:firstRowLastColumn="0" w:lastRowFirstColumn="0" w:lastRowLastColumn="0"/>
+            </w:pPr>
+            <w:r>
+              <w:t>L</w:t>
+            </w:r>
+          </w:p>
+        </w:tc>
+      </w:tr>
+      <w:tr>
+        <w:tc>
+          <w:tcPr>
+            <w:cnfStyle w:val="001000000000" w:firstRow="0" w:lastRow="0" w:firstColumn="1" w:lastColumn="0" w:oddVBand="0" w:evenVBand="0" w:oddHBand="0" w:evenHBand="0" w:firstRowFirstColumn="0" w:firstRowLastColumn="0" w:lastRowFirstColumn="0" w:lastRowLastColumn="0"/>
+            <w:tcW w:w="2407" w:type="dxa"/>
+          </w:tcPr>
+          <w:p>
+            <w:r>
+              <w:t>Sessione</w:t>
+            </w:r>
+          </w:p>
+        </w:tc>
+        <w:tc>
+          <w:tcPr>
+            <w:tcW w:w="2407" w:type="dxa"/>
+          </w:tcPr>
+          <w:p>
+            <w:pPr>
+              <w:cnfStyle w:val="000000000000" w:firstRow="0" w:lastRow="0" w:firstColumn="0" w:lastColumn="0" w:oddVBand="0" w:evenVBand="0" w:oddHBand="0" w:evenHBand="0" w:firstRowFirstColumn="0" w:firstRowLastColumn="0" w:lastRowFirstColumn="0" w:lastRowLastColumn="0"/>
+            </w:pPr>
+            <w:r>
+              <w:t>E</w:t>
+            </w:r>
+          </w:p>
+        </w:tc>
+        <w:tc>
+          <w:tcPr>
+            <w:tcW w:w="2407" w:type="dxa"/>
+          </w:tcPr>
+          <w:p>
+            <w:pPr>
+              <w:cnfStyle w:val="000000000000" w:firstRow="0" w:lastRow="0" w:firstColumn="0" w:lastColumn="0" w:oddVBand="0" w:evenVBand="0" w:oddHBand="0" w:evenHBand="0" w:firstRowFirstColumn="0" w:firstRowLastColumn="0" w:lastRowFirstColumn="0" w:lastRowLastColumn="0"/>
+            </w:pPr>
+            <w:r>
+              <w:t>50</w:t>
+            </w:r>
+          </w:p>
+        </w:tc>
+        <w:tc>
+          <w:tcPr>
+            <w:tcW w:w="2407" w:type="dxa"/>
+          </w:tcPr>
+          <w:p>
+            <w:pPr>
+              <w:cnfStyle w:val="000000000000" w:firstRow="0" w:lastRow="0" w:firstColumn="0" w:lastColumn="0" w:oddVBand="0" w:evenVBand="0" w:oddHBand="0" w:evenHBand="0" w:firstRowFirstColumn="0" w:firstRowLastColumn="0" w:lastRowFirstColumn="0" w:lastRowLastColumn="0"/>
+            </w:pPr>
+            <w:r>
+              <w:t>L</w:t>
+            </w:r>
+          </w:p>
+        </w:tc>
+      </w:tr>
+    </w:tbl>
+    <w:p/>
+    <w:p/>
+    <w:p>
+      <w:r>
+        <w:t xml:space="preserve"> </w:t>
+      </w:r>
+    </w:p>
+    <w:p>
+      <w:r>
+        <w:t>Nota: l’ operazione 35 è un operazione che va svolta mediamente 2 volte a settimana per ogni iscritto, ossia facendo riferimento alla tavola dei volumi circa 100 volte l’ anno (nel caso medio in cui esegua 2 accessi a settimana ogni settimana)</w:t>
+      </w:r>
+    </w:p>
+    <w:p>
+      <w:pPr>
+        <w:jc w:val="center"/>
+      </w:pPr>
+      <w:r>
+        <w:t>Con ridondanza</w:t>
+      </w:r>
+    </w:p>
+    <w:tbl>
+      <w:tblPr>
+        <w:tblStyle w:val="Tabellagriglia5scura-colore3"/>
+        <w:tblW w:w="0" w:type="auto"/>
+        <w:tblLook w:val="04A0" w:firstRow="1" w:lastRow="0" w:firstColumn="1" w:lastColumn="0" w:noHBand="0" w:noVBand="1"/>
+      </w:tblPr>
+      <w:tblGrid>
+        <w:gridCol w:w="2407"/>
+        <w:gridCol w:w="2407"/>
+        <w:gridCol w:w="2407"/>
+        <w:gridCol w:w="2407"/>
+      </w:tblGrid>
+      <w:tr>
+        <w:trPr>
+          <w:cnfStyle w:val="100000000000" w:firstRow="1" w:lastRow="0" w:firstColumn="0" w:lastColumn="0" w:oddVBand="0" w:evenVBand="0" w:oddHBand="0" w:evenHBand="0" w:firstRowFirstColumn="0" w:firstRowLastColumn="0" w:lastRowFirstColumn="0" w:lastRowLastColumn="0"/>
+        </w:trPr>
+        <w:tc>
+          <w:tcPr>
+            <w:cnfStyle w:val="001000000000" w:firstRow="0" w:lastRow="0" w:firstColumn="1" w:lastColumn="0" w:oddVBand="0" w:evenVBand="0" w:oddHBand="0" w:evenHBand="0" w:firstRowFirstColumn="0" w:firstRowLastColumn="0" w:lastRowFirstColumn="0" w:lastRowLastColumn="0"/>
+            <w:tcW w:w="9628" w:type="dxa"/>
+            <w:gridSpan w:val="4"/>
+          </w:tcPr>
+          <w:p>
+            <w:pPr>
+              <w:jc w:val="center"/>
+            </w:pPr>
+            <w:r>
+              <w:t>Operazione 35</w:t>
+            </w:r>
+          </w:p>
+        </w:tc>
+      </w:tr>
+      <w:tr>
+        <w:trPr>
+          <w:cnfStyle w:val="000000100000" w:firstRow="0" w:lastRow="0" w:firstColumn="0" w:lastColumn="0" w:oddVBand="0" w:evenVBand="0" w:oddHBand="1" w:evenHBand="0" w:firstRowFirstColumn="0" w:firstRowLastColumn="0" w:lastRowFirstColumn="0" w:lastRowLastColumn="0"/>
+        </w:trPr>
+        <w:tc>
+          <w:tcPr>
+            <w:cnfStyle w:val="001000000000" w:firstRow="0" w:lastRow="0" w:firstColumn="1" w:lastColumn="0" w:oddVBand="0" w:evenVBand="0" w:oddHBand="0" w:evenHBand="0" w:firstRowFirstColumn="0" w:firstRowLastColumn="0" w:lastRowFirstColumn="0" w:lastRowLastColumn="0"/>
+            <w:tcW w:w="2407" w:type="dxa"/>
+          </w:tcPr>
+          <w:p>
+            <w:r>
+              <w:t>Concetto</w:t>
+            </w:r>
+          </w:p>
+        </w:tc>
+        <w:tc>
+          <w:tcPr>
+            <w:tcW w:w="2407" w:type="dxa"/>
+          </w:tcPr>
+          <w:p>
+            <w:pPr>
+              <w:cnfStyle w:val="000000100000" w:firstRow="0" w:lastRow="0" w:firstColumn="0" w:lastColumn="0" w:oddVBand="0" w:evenVBand="0" w:oddHBand="1" w:evenHBand="0" w:firstRowFirstColumn="0" w:firstRowLastColumn="0" w:lastRowFirstColumn="0" w:lastRowLastColumn="0"/>
+            </w:pPr>
+            <w:r>
+              <w:t>Costrutto</w:t>
+            </w:r>
+          </w:p>
+        </w:tc>
+        <w:tc>
+          <w:tcPr>
+            <w:tcW w:w="2407" w:type="dxa"/>
+          </w:tcPr>
+          <w:p>
+            <w:pPr>
+              <w:cnfStyle w:val="000000100000" w:firstRow="0" w:lastRow="0" w:firstColumn="0" w:lastColumn="0" w:oddVBand="0" w:evenVBand="0" w:oddHBand="1" w:evenHBand="0" w:firstRowFirstColumn="0" w:firstRowLastColumn="0" w:lastRowFirstColumn="0" w:lastRowLastColumn="0"/>
+            </w:pPr>
+            <w:r>
+              <w:t>Accessi</w:t>
+            </w:r>
+          </w:p>
+        </w:tc>
+        <w:tc>
+          <w:tcPr>
+            <w:tcW w:w="2407" w:type="dxa"/>
+          </w:tcPr>
+          <w:p>
+            <w:pPr>
+              <w:cnfStyle w:val="000000100000" w:firstRow="0" w:lastRow="0" w:firstColumn="0" w:lastColumn="0" w:oddVBand="0" w:evenVBand="0" w:oddHBand="1" w:evenHBand="0" w:firstRowFirstColumn="0" w:firstRowLastColumn="0" w:lastRowFirstColumn="0" w:lastRowLastColumn="0"/>
+            </w:pPr>
+            <w:r>
+              <w:t>Tipo</w:t>
+            </w:r>
+          </w:p>
+        </w:tc>
+      </w:tr>
+      <w:tr>
+        <w:tc>
+          <w:tcPr>
+            <w:cnfStyle w:val="001000000000" w:firstRow="0" w:lastRow="0" w:firstColumn="1" w:lastColumn="0" w:oddVBand="0" w:evenVBand="0" w:oddHBand="0" w:evenHBand="0" w:firstRowFirstColumn="0" w:firstRowLastColumn="0" w:lastRowFirstColumn="0" w:lastRowLastColumn="0"/>
+            <w:tcW w:w="2407" w:type="dxa"/>
+          </w:tcPr>
+          <w:p>
+            <w:r>
+              <w:t>Iscritto</w:t>
+            </w:r>
+          </w:p>
+        </w:tc>
+        <w:tc>
+          <w:tcPr>
+            <w:tcW w:w="2407" w:type="dxa"/>
+          </w:tcPr>
+          <w:p>
+            <w:pPr>
+              <w:cnfStyle w:val="000000000000" w:firstRow="0" w:lastRow="0" w:firstColumn="0" w:lastColumn="0" w:oddVBand="0" w:evenVBand="0" w:oddHBand="0" w:evenHBand="0" w:firstRowFirstColumn="0" w:firstRowLastColumn="0" w:lastRowFirstColumn="0" w:lastRowLastColumn="0"/>
+            </w:pPr>
+            <w:r>
+              <w:t>E</w:t>
+            </w:r>
+          </w:p>
+        </w:tc>
+        <w:tc>
+          <w:tcPr>
+            <w:tcW w:w="2407" w:type="dxa"/>
+          </w:tcPr>
+          <w:p>
+            <w:pPr>
+              <w:cnfStyle w:val="000000000000" w:firstRow="0" w:lastRow="0" w:firstColumn="0" w:lastColumn="0" w:oddVBand="0" w:evenVBand="0" w:oddHBand="0" w:evenHBand="0" w:firstRowFirstColumn="0" w:firstRowLastColumn="0" w:lastRowFirstColumn="0" w:lastRowLastColumn="0"/>
+            </w:pPr>
+            <w:r>
+              <w:t>1</w:t>
+            </w:r>
+          </w:p>
+        </w:tc>
+        <w:tc>
+          <w:tcPr>
+            <w:tcW w:w="2407" w:type="dxa"/>
+          </w:tcPr>
+          <w:p>
+            <w:pPr>
+              <w:cnfStyle w:val="000000000000" w:firstRow="0" w:lastRow="0" w:firstColumn="0" w:lastColumn="0" w:oddVBand="0" w:evenVBand="0" w:oddHBand="0" w:evenHBand="0" w:firstRowFirstColumn="0" w:firstRowLastColumn="0" w:lastRowFirstColumn="0" w:lastRowLastColumn="0"/>
+            </w:pPr>
+            <w:r>
+              <w:t>L</w:t>
+            </w:r>
+          </w:p>
+        </w:tc>
+      </w:tr>
+      <w:tr>
+        <w:trPr>
+          <w:cnfStyle w:val="000000100000" w:firstRow="0" w:lastRow="0" w:firstColumn="0" w:lastColumn="0" w:oddVBand="0" w:evenVBand="0" w:oddHBand="1" w:evenHBand="0" w:firstRowFirstColumn="0" w:firstRowLastColumn="0" w:lastRowFirstColumn="0" w:lastRowLastColumn="0"/>
+        </w:trPr>
+        <w:tc>
+          <w:tcPr>
+            <w:cnfStyle w:val="001000000000" w:firstRow="0" w:lastRow="0" w:firstColumn="1" w:lastColumn="0" w:oddVBand="0" w:evenVBand="0" w:oddHBand="0" w:evenHBand="0" w:firstRowFirstColumn="0" w:firstRowLastColumn="0" w:lastRowFirstColumn="0" w:lastRowLastColumn="0"/>
+            <w:tcW w:w="2407" w:type="dxa"/>
+          </w:tcPr>
+          <w:p>
+            <w:r>
+              <w:t>Effettua abbonamento</w:t>
+            </w:r>
+          </w:p>
+        </w:tc>
+        <w:tc>
+          <w:tcPr>
+            <w:tcW w:w="2407" w:type="dxa"/>
+          </w:tcPr>
+          <w:p>
+            <w:pPr>
+              <w:cnfStyle w:val="000000100000" w:firstRow="0" w:lastRow="0" w:firstColumn="0" w:lastColumn="0" w:oddVBand="0" w:evenVBand="0" w:oddHBand="1" w:evenHBand="0" w:firstRowFirstColumn="0" w:firstRowLastColumn="0" w:lastRowFirstColumn="0" w:lastRowLastColumn="0"/>
+            </w:pPr>
+            <w:r>
+              <w:t>R</w:t>
+            </w:r>
+          </w:p>
+        </w:tc>
+        <w:tc>
+          <w:tcPr>
+            <w:tcW w:w="2407" w:type="dxa"/>
+          </w:tcPr>
+          <w:p>
+            <w:pPr>
+              <w:cnfStyle w:val="000000100000" w:firstRow="0" w:lastRow="0" w:firstColumn="0" w:lastColumn="0" w:oddVBand="0" w:evenVBand="0" w:oddHBand="1" w:evenHBand="0" w:firstRowFirstColumn="0" w:firstRowLastColumn="0" w:lastRowFirstColumn="0" w:lastRowLastColumn="0"/>
+            </w:pPr>
+            <w:r>
+              <w:t>1</w:t>
+            </w:r>
+          </w:p>
+        </w:tc>
+        <w:tc>
+          <w:tcPr>
+            <w:tcW w:w="2407" w:type="dxa"/>
+          </w:tcPr>
+          <w:p>
+            <w:pPr>
+              <w:cnfStyle w:val="000000100000" w:firstRow="0" w:lastRow="0" w:firstColumn="0" w:lastColumn="0" w:oddVBand="0" w:evenVBand="0" w:oddHBand="1" w:evenHBand="0" w:firstRowFirstColumn="0" w:firstRowLastColumn="0" w:lastRowFirstColumn="0" w:lastRowLastColumn="0"/>
+            </w:pPr>
+            <w:r>
+              <w:t>L</w:t>
+            </w:r>
+          </w:p>
+        </w:tc>
+      </w:tr>
+      <w:tr>
+        <w:tc>
+          <w:tcPr>
+            <w:cnfStyle w:val="001000000000" w:firstRow="0" w:lastRow="0" w:firstColumn="1" w:lastColumn="0" w:oddVBand="0" w:evenVBand="0" w:oddHBand="0" w:evenHBand="0" w:firstRowFirstColumn="0" w:firstRowLastColumn="0" w:lastRowFirstColumn="0" w:lastRowLastColumn="0"/>
+            <w:tcW w:w="2407" w:type="dxa"/>
+          </w:tcPr>
+          <w:p>
+            <w:r>
+              <w:t>Transazione abbonamento</w:t>
+            </w:r>
+          </w:p>
+        </w:tc>
+        <w:tc>
+          <w:tcPr>
+            <w:tcW w:w="2407" w:type="dxa"/>
+          </w:tcPr>
+          <w:p>
+            <w:pPr>
+              <w:cnfStyle w:val="000000000000" w:firstRow="0" w:lastRow="0" w:firstColumn="0" w:lastColumn="0" w:oddVBand="0" w:evenVBand="0" w:oddHBand="0" w:evenHBand="0" w:firstRowFirstColumn="0" w:firstRowLastColumn="0" w:lastRowFirstColumn="0" w:lastRowLastColumn="0"/>
+            </w:pPr>
+            <w:r>
+              <w:t>E</w:t>
+            </w:r>
+          </w:p>
+        </w:tc>
+        <w:tc>
+          <w:tcPr>
+            <w:tcW w:w="2407" w:type="dxa"/>
+          </w:tcPr>
+          <w:p>
+            <w:pPr>
+              <w:cnfStyle w:val="000000000000" w:firstRow="0" w:lastRow="0" w:firstColumn="0" w:lastColumn="0" w:oddVBand="0" w:evenVBand="0" w:oddHBand="0" w:evenHBand="0" w:firstRowFirstColumn="0" w:firstRowLastColumn="0" w:lastRowFirstColumn="0" w:lastRowLastColumn="0"/>
+            </w:pPr>
+            <w:r>
+              <w:t>1</w:t>
+            </w:r>
+          </w:p>
+        </w:tc>
+        <w:tc>
+          <w:tcPr>
+            <w:tcW w:w="2407" w:type="dxa"/>
+          </w:tcPr>
+          <w:p>
+            <w:pPr>
+              <w:cnfStyle w:val="000000000000" w:firstRow="0" w:lastRow="0" w:firstColumn="0" w:lastColumn="0" w:oddVBand="0" w:evenVBand="0" w:oddHBand="0" w:evenHBand="0" w:firstRowFirstColumn="0" w:firstRowLastColumn="0" w:lastRowFirstColumn="0" w:lastRowLastColumn="0"/>
+            </w:pPr>
+            <w:r>
+              <w:t>L</w:t>
+            </w:r>
+          </w:p>
+        </w:tc>
+      </w:tr>
+      <w:tr>
+        <w:trPr>
+          <w:cnfStyle w:val="000000100000" w:firstRow="0" w:lastRow="0" w:firstColumn="0" w:lastColumn="0" w:oddVBand="0" w:evenVBand="0" w:oddHBand="1" w:evenHBand="0" w:firstRowFirstColumn="0" w:firstRowLastColumn="0" w:lastRowFirstColumn="0" w:lastRowLastColumn="0"/>
+        </w:trPr>
+        <w:tc>
+          <w:tcPr>
+            <w:cnfStyle w:val="001000000000" w:firstRow="0" w:lastRow="0" w:firstColumn="1" w:lastColumn="0" w:oddVBand="0" w:evenVBand="0" w:oddHBand="0" w:evenHBand="0" w:firstRowFirstColumn="0" w:firstRowLastColumn="0" w:lastRowFirstColumn="0" w:lastRowLastColumn="0"/>
+            <w:tcW w:w="2407" w:type="dxa"/>
+          </w:tcPr>
+          <w:p>
+            <w:r>
+              <w:t>Esecuzione Abbonamento</w:t>
+            </w:r>
+          </w:p>
+        </w:tc>
+        <w:tc>
+          <w:tcPr>
+            <w:tcW w:w="2407" w:type="dxa"/>
+          </w:tcPr>
+          <w:p>
+            <w:pPr>
+              <w:cnfStyle w:val="000000100000" w:firstRow="0" w:lastRow="0" w:firstColumn="0" w:lastColumn="0" w:oddVBand="0" w:evenVBand="0" w:oddHBand="1" w:evenHBand="0" w:firstRowFirstColumn="0" w:firstRowLastColumn="0" w:lastRowFirstColumn="0" w:lastRowLastColumn="0"/>
+            </w:pPr>
+            <w:r>
+              <w:t>R</w:t>
+            </w:r>
+          </w:p>
+        </w:tc>
+        <w:tc>
+          <w:tcPr>
+            <w:tcW w:w="2407" w:type="dxa"/>
+          </w:tcPr>
+          <w:p>
+            <w:pPr>
+              <w:cnfStyle w:val="000000100000" w:firstRow="0" w:lastRow="0" w:firstColumn="0" w:lastColumn="0" w:oddVBand="0" w:evenVBand="0" w:oddHBand="1" w:evenHBand="0" w:firstRowFirstColumn="0" w:firstRowLastColumn="0" w:lastRowFirstColumn="0" w:lastRowLastColumn="0"/>
+            </w:pPr>
+            <w:r>
+              <w:t>1</w:t>
+            </w:r>
+          </w:p>
+        </w:tc>
+        <w:tc>
+          <w:tcPr>
+            <w:tcW w:w="2407" w:type="dxa"/>
+          </w:tcPr>
+          <w:p>
+            <w:pPr>
+              <w:cnfStyle w:val="000000100000" w:firstRow="0" w:lastRow="0" w:firstColumn="0" w:lastColumn="0" w:oddVBand="0" w:evenVBand="0" w:oddHBand="1" w:evenHBand="0" w:firstRowFirstColumn="0" w:firstRowLastColumn="0" w:lastRowFirstColumn="0" w:lastRowLastColumn="0"/>
+            </w:pPr>
+            <w:r>
+              <w:t>L</w:t>
+            </w:r>
+          </w:p>
+        </w:tc>
+      </w:tr>
+      <w:tr>
+        <w:tc>
+          <w:tcPr>
+            <w:cnfStyle w:val="001000000000" w:firstRow="0" w:lastRow="0" w:firstColumn="1" w:lastColumn="0" w:oddVBand="0" w:evenVBand="0" w:oddHBand="0" w:evenHBand="0" w:firstRowFirstColumn="0" w:firstRowLastColumn="0" w:lastRowFirstColumn="0" w:lastRowLastColumn="0"/>
+            <w:tcW w:w="2407" w:type="dxa"/>
+          </w:tcPr>
+          <w:p>
+            <w:r>
+              <w:t>Abbonamento</w:t>
+            </w:r>
+          </w:p>
+        </w:tc>
+        <w:tc>
+          <w:tcPr>
+            <w:tcW w:w="2407" w:type="dxa"/>
+          </w:tcPr>
+          <w:p>
+            <w:pPr>
+              <w:cnfStyle w:val="000000000000" w:firstRow="0" w:lastRow="0" w:firstColumn="0" w:lastColumn="0" w:oddVBand="0" w:evenVBand="0" w:oddHBand="0" w:evenHBand="0" w:firstRowFirstColumn="0" w:firstRowLastColumn="0" w:lastRowFirstColumn="0" w:lastRowLastColumn="0"/>
+            </w:pPr>
+            <w:r>
+              <w:t>E</w:t>
+            </w:r>
+          </w:p>
+        </w:tc>
+        <w:tc>
+          <w:tcPr>
+            <w:tcW w:w="2407" w:type="dxa"/>
+          </w:tcPr>
+          <w:p>
+            <w:pPr>
+              <w:cnfStyle w:val="000000000000" w:firstRow="0" w:lastRow="0" w:firstColumn="0" w:lastColumn="0" w:oddVBand="0" w:evenVBand="0" w:oddHBand="0" w:evenHBand="0" w:firstRowFirstColumn="0" w:firstRowLastColumn="0" w:lastRowFirstColumn="0" w:lastRowLastColumn="0"/>
+            </w:pPr>
+            <w:r>
+              <w:t>1</w:t>
+            </w:r>
+          </w:p>
+        </w:tc>
+        <w:tc>
+          <w:tcPr>
+            <w:tcW w:w="2407" w:type="dxa"/>
+          </w:tcPr>
+          <w:p>
+            <w:pPr>
+              <w:cnfStyle w:val="000000000000" w:firstRow="0" w:lastRow="0" w:firstColumn="0" w:lastColumn="0" w:oddVBand="0" w:evenVBand="0" w:oddHBand="0" w:evenHBand="0" w:firstRowFirstColumn="0" w:firstRowLastColumn="0" w:lastRowFirstColumn="0" w:lastRowLastColumn="0"/>
+            </w:pPr>
+            <w:r>
+              <w:t>L</w:t>
+            </w:r>
+          </w:p>
+        </w:tc>
+      </w:tr>
+    </w:tbl>
+    <w:p/>
+    <w:p/>
+    <w:p>
+      <w:r>
+        <w:t>Calcolo dei costi totali:</w:t>
+      </w:r>
+    </w:p>
+    <w:tbl>
+      <w:tblPr>
+        <w:tblStyle w:val="Tabellagriglia4-colore3"/>
+        <w:tblW w:w="0" w:type="auto"/>
+        <w:tblLook w:val="04A0" w:firstRow="1" w:lastRow="0" w:firstColumn="1" w:lastColumn="0" w:noHBand="0" w:noVBand="1"/>
+      </w:tblPr>
+      <w:tblGrid>
+        <w:gridCol w:w="2546"/>
+        <w:gridCol w:w="2369"/>
+        <w:gridCol w:w="2514"/>
+        <w:gridCol w:w="2199"/>
+      </w:tblGrid>
+      <w:tr>
+        <w:trPr>
+          <w:cnfStyle w:val="100000000000" w:firstRow="1" w:lastRow="0" w:firstColumn="0" w:lastColumn="0" w:oddVBand="0" w:evenVBand="0" w:oddHBand="0" w:evenHBand="0" w:firstRowFirstColumn="0" w:firstRowLastColumn="0" w:lastRowFirstColumn="0" w:lastRowLastColumn="0"/>
+        </w:trPr>
+        <w:tc>
+          <w:tcPr>
+            <w:cnfStyle w:val="001000000000" w:firstRow="0" w:lastRow="0" w:firstColumn="1" w:lastColumn="0" w:oddVBand="0" w:evenVBand="0" w:oddHBand="0" w:evenHBand="0" w:firstRowFirstColumn="0" w:firstRowLastColumn="0" w:lastRowFirstColumn="0" w:lastRowLastColumn="0"/>
+            <w:tcW w:w="2546" w:type="dxa"/>
+          </w:tcPr>
+          <w:p>
+            <w:r>
+              <w:t>Operazione</w:t>
+            </w:r>
+          </w:p>
+        </w:tc>
+        <w:tc>
+          <w:tcPr>
+            <w:tcW w:w="2369" w:type="dxa"/>
+          </w:tcPr>
+          <w:p>
+            <w:pPr>
+              <w:cnfStyle w:val="100000000000" w:firstRow="1" w:lastRow="0" w:firstColumn="0" w:lastColumn="0" w:oddVBand="0" w:evenVBand="0" w:oddHBand="0" w:evenHBand="0" w:firstRowFirstColumn="0" w:firstRowLastColumn="0" w:lastRowFirstColumn="0" w:lastRowLastColumn="0"/>
+            </w:pPr>
+            <w:r>
+              <w:t>Costo</w:t>
+            </w:r>
+          </w:p>
+        </w:tc>
+        <w:tc>
+          <w:tcPr>
+            <w:tcW w:w="2514" w:type="dxa"/>
+          </w:tcPr>
+          <w:p>
+            <w:pPr>
+              <w:cnfStyle w:val="100000000000" w:firstRow="1" w:lastRow="0" w:firstColumn="0" w:lastColumn="0" w:oddVBand="0" w:evenVBand="0" w:oddHBand="0" w:evenHBand="0" w:firstRowFirstColumn="0" w:firstRowLastColumn="0" w:lastRowFirstColumn="0" w:lastRowLastColumn="0"/>
+            </w:pPr>
+            <w:r>
+              <w:t>Frequenza(settimanale)</w:t>
+            </w:r>
+          </w:p>
+        </w:tc>
+        <w:tc>
+          <w:tcPr>
+            <w:tcW w:w="2199" w:type="dxa"/>
+          </w:tcPr>
+          <w:p>
+            <w:pPr>
+              <w:cnfStyle w:val="100000000000" w:firstRow="1" w:lastRow="0" w:firstColumn="0" w:lastColumn="0" w:oddVBand="0" w:evenVBand="0" w:oddHBand="0" w:evenHBand="0" w:firstRowFirstColumn="0" w:firstRowLastColumn="0" w:lastRowFirstColumn="0" w:lastRowLastColumn="0"/>
+            </w:pPr>
+            <w:r>
+              <w:t>Totale</w:t>
+            </w:r>
+          </w:p>
+        </w:tc>
+      </w:tr>
+      <w:tr>
+        <w:trPr>
+          <w:cnfStyle w:val="000000100000" w:firstRow="0" w:lastRow="0" w:firstColumn="0" w:lastColumn="0" w:oddVBand="0" w:evenVBand="0" w:oddHBand="1" w:evenHBand="0" w:firstRowFirstColumn="0" w:firstRowLastColumn="0" w:lastRowFirstColumn="0" w:lastRowLastColumn="0"/>
+        </w:trPr>
+        <w:tc>
+          <w:tcPr>
+            <w:cnfStyle w:val="001000000000" w:firstRow="0" w:lastRow="0" w:firstColumn="1" w:lastColumn="0" w:oddVBand="0" w:evenVBand="0" w:oddHBand="0" w:evenHBand="0" w:firstRowFirstColumn="0" w:firstRowLastColumn="0" w:lastRowFirstColumn="0" w:lastRowLastColumn="0"/>
+            <w:tcW w:w="2546" w:type="dxa"/>
+          </w:tcPr>
+          <w:p>
+            <w:r>
+              <w:t>35</w:t>
+            </w:r>
+          </w:p>
+        </w:tc>
+        <w:tc>
+          <w:tcPr>
+            <w:tcW w:w="2369" w:type="dxa"/>
+          </w:tcPr>
+          <w:p>
+            <w:pPr>
+              <w:cnfStyle w:val="000000100000" w:firstRow="0" w:lastRow="0" w:firstColumn="0" w:lastColumn="0" w:oddVBand="0" w:evenVBand="0" w:oddHBand="1" w:evenHBand="0" w:firstRowFirstColumn="0" w:firstRowLastColumn="0" w:lastRowFirstColumn="0" w:lastRowLastColumn="0"/>
+            </w:pPr>
+            <w:r>
+              <w:t>105</w:t>
+            </w:r>
+          </w:p>
+        </w:tc>
+        <w:tc>
+          <w:tcPr>
+            <w:tcW w:w="2514" w:type="dxa"/>
+          </w:tcPr>
+          <w:p>
+            <w:pPr>
+              <w:cnfStyle w:val="000000100000" w:firstRow="0" w:lastRow="0" w:firstColumn="0" w:lastColumn="0" w:oddVBand="0" w:evenVBand="0" w:oddHBand="1" w:evenHBand="0" w:firstRowFirstColumn="0" w:firstRowLastColumn="0" w:lastRowFirstColumn="0" w:lastRowLastColumn="0"/>
+            </w:pPr>
+            <w:r>
+              <w:t>2</w:t>
+            </w:r>
+          </w:p>
+        </w:tc>
+        <w:tc>
+          <w:tcPr>
+            <w:tcW w:w="2199" w:type="dxa"/>
+          </w:tcPr>
+          <w:p>
+            <w:pPr>
+              <w:cnfStyle w:val="000000100000" w:firstRow="0" w:lastRow="0" w:firstColumn="0" w:lastColumn="0" w:oddVBand="0" w:evenVBand="0" w:oddHBand="1" w:evenHBand="0" w:firstRowFirstColumn="0" w:firstRowLastColumn="0" w:lastRowFirstColumn="0" w:lastRowLastColumn="0"/>
+            </w:pPr>
+            <w:r>
+              <w:t>210</w:t>
+            </w:r>
+          </w:p>
+        </w:tc>
+      </w:tr>
+      <w:tr>
+        <w:tc>
+          <w:tcPr>
+            <w:cnfStyle w:val="001000000000" w:firstRow="0" w:lastRow="0" w:firstColumn="1" w:lastColumn="0" w:oddVBand="0" w:evenVBand="0" w:oddHBand="0" w:evenHBand="0" w:firstRowFirstColumn="0" w:firstRowLastColumn="0" w:lastRowFirstColumn="0" w:lastRowLastColumn="0"/>
+            <w:tcW w:w="7429" w:type="dxa"/>
+            <w:gridSpan w:val="3"/>
+          </w:tcPr>
+          <w:p>
+            <w:r>
+              <w:t>Costo operazioni senza ridondanza</w:t>
+            </w:r>
+          </w:p>
+        </w:tc>
+        <w:tc>
+          <w:tcPr>
+            <w:tcW w:w="2199" w:type="dxa"/>
+          </w:tcPr>
+          <w:p>
+            <w:pPr>
+              <w:cnfStyle w:val="000000000000" w:firstRow="0" w:lastRow="0" w:firstColumn="0" w:lastColumn="0" w:oddVBand="0" w:evenVBand="0" w:oddHBand="0" w:evenHBand="0" w:firstRowFirstColumn="0" w:firstRowLastColumn="0" w:lastRowFirstColumn="0" w:lastRowLastColumn="0"/>
+            </w:pPr>
+            <w:r>
+              <w:t>210</w:t>
+            </w:r>
+          </w:p>
+        </w:tc>
+      </w:tr>
+    </w:tbl>
+    <w:p/>
+    <w:tbl>
+      <w:tblPr>
+        <w:tblStyle w:val="Tabellagriglia4-colore3"/>
+        <w:tblW w:w="0" w:type="auto"/>
+        <w:tblLook w:val="04A0" w:firstRow="1" w:lastRow="0" w:firstColumn="1" w:lastColumn="0" w:noHBand="0" w:noVBand="1"/>
+      </w:tblPr>
+      <w:tblGrid>
+        <w:gridCol w:w="2546"/>
+        <w:gridCol w:w="2369"/>
+        <w:gridCol w:w="2514"/>
+        <w:gridCol w:w="2199"/>
+      </w:tblGrid>
+      <w:tr>
+        <w:trPr>
+          <w:cnfStyle w:val="100000000000" w:firstRow="1" w:lastRow="0" w:firstColumn="0" w:lastColumn="0" w:oddVBand="0" w:evenVBand="0" w:oddHBand="0" w:evenHBand="0" w:firstRowFirstColumn="0" w:firstRowLastColumn="0" w:lastRowFirstColumn="0" w:lastRowLastColumn="0"/>
+        </w:trPr>
+        <w:tc>
+          <w:tcPr>
+            <w:cnfStyle w:val="001000000000" w:firstRow="0" w:lastRow="0" w:firstColumn="1" w:lastColumn="0" w:oddVBand="0" w:evenVBand="0" w:oddHBand="0" w:evenHBand="0" w:firstRowFirstColumn="0" w:firstRowLastColumn="0" w:lastRowFirstColumn="0" w:lastRowLastColumn="0"/>
+            <w:tcW w:w="2546" w:type="dxa"/>
+          </w:tcPr>
+          <w:p>
+            <w:r>
+              <w:lastRenderedPageBreak/>
+              <w:t>Operazione</w:t>
+            </w:r>
+          </w:p>
+        </w:tc>
+        <w:tc>
+          <w:tcPr>
+            <w:tcW w:w="2369" w:type="dxa"/>
+          </w:tcPr>
+          <w:p>
+            <w:pPr>
+              <w:cnfStyle w:val="100000000000" w:firstRow="1" w:lastRow="0" w:firstColumn="0" w:lastColumn="0" w:oddVBand="0" w:evenVBand="0" w:oddHBand="0" w:evenHBand="0" w:firstRowFirstColumn="0" w:firstRowLastColumn="0" w:lastRowFirstColumn="0" w:lastRowLastColumn="0"/>
+            </w:pPr>
+            <w:r>
+              <w:t>Costo</w:t>
+            </w:r>
+          </w:p>
+        </w:tc>
+        <w:tc>
+          <w:tcPr>
+            <w:tcW w:w="2514" w:type="dxa"/>
+          </w:tcPr>
+          <w:p>
+            <w:pPr>
+              <w:cnfStyle w:val="100000000000" w:firstRow="1" w:lastRow="0" w:firstColumn="0" w:lastColumn="0" w:oddVBand="0" w:evenVBand="0" w:oddHBand="0" w:evenHBand="0" w:firstRowFirstColumn="0" w:firstRowLastColumn="0" w:lastRowFirstColumn="0" w:lastRowLastColumn="0"/>
+            </w:pPr>
+            <w:r>
+              <w:t>Frequenza(settimanale)</w:t>
+            </w:r>
+          </w:p>
+        </w:tc>
+        <w:tc>
+          <w:tcPr>
+            <w:tcW w:w="2199" w:type="dxa"/>
+          </w:tcPr>
+          <w:p>
+            <w:pPr>
+              <w:cnfStyle w:val="100000000000" w:firstRow="1" w:lastRow="0" w:firstColumn="0" w:lastColumn="0" w:oddVBand="0" w:evenVBand="0" w:oddHBand="0" w:evenHBand="0" w:firstRowFirstColumn="0" w:firstRowLastColumn="0" w:lastRowFirstColumn="0" w:lastRowLastColumn="0"/>
+            </w:pPr>
+            <w:r>
+              <w:t>Totale</w:t>
+            </w:r>
+          </w:p>
+        </w:tc>
+      </w:tr>
+      <w:tr>
+        <w:trPr>
+          <w:cnfStyle w:val="000000100000" w:firstRow="0" w:lastRow="0" w:firstColumn="0" w:lastColumn="0" w:oddVBand="0" w:evenVBand="0" w:oddHBand="1" w:evenHBand="0" w:firstRowFirstColumn="0" w:firstRowLastColumn="0" w:lastRowFirstColumn="0" w:lastRowLastColumn="0"/>
+        </w:trPr>
+        <w:tc>
+          <w:tcPr>
+            <w:cnfStyle w:val="001000000000" w:firstRow="0" w:lastRow="0" w:firstColumn="1" w:lastColumn="0" w:oddVBand="0" w:evenVBand="0" w:oddHBand="0" w:evenHBand="0" w:firstRowFirstColumn="0" w:firstRowLastColumn="0" w:lastRowFirstColumn="0" w:lastRowLastColumn="0"/>
+            <w:tcW w:w="2546" w:type="dxa"/>
+          </w:tcPr>
+          <w:p>
+            <w:r>
+              <w:t>35</w:t>
+            </w:r>
+          </w:p>
+        </w:tc>
+        <w:tc>
+          <w:tcPr>
+            <w:tcW w:w="2369" w:type="dxa"/>
+          </w:tcPr>
+          <w:p>
+            <w:pPr>
+              <w:cnfStyle w:val="000000100000" w:firstRow="0" w:lastRow="0" w:firstColumn="0" w:lastColumn="0" w:oddVBand="0" w:evenVBand="0" w:oddHBand="1" w:evenHBand="0" w:firstRowFirstColumn="0" w:firstRowLastColumn="0" w:lastRowFirstColumn="0" w:lastRowLastColumn="0"/>
+            </w:pPr>
+            <w:r>
+              <w:t>5</w:t>
+            </w:r>
+          </w:p>
+        </w:tc>
+        <w:tc>
+          <w:tcPr>
+            <w:tcW w:w="2514" w:type="dxa"/>
+          </w:tcPr>
+          <w:p>
+            <w:pPr>
+              <w:cnfStyle w:val="000000100000" w:firstRow="0" w:lastRow="0" w:firstColumn="0" w:lastColumn="0" w:oddVBand="0" w:evenVBand="0" w:oddHBand="1" w:evenHBand="0" w:firstRowFirstColumn="0" w:firstRowLastColumn="0" w:lastRowFirstColumn="0" w:lastRowLastColumn="0"/>
+            </w:pPr>
+            <w:r>
+              <w:t>2</w:t>
+            </w:r>
+          </w:p>
+        </w:tc>
+        <w:tc>
+          <w:tcPr>
+            <w:tcW w:w="2199" w:type="dxa"/>
+          </w:tcPr>
+          <w:p>
+            <w:pPr>
+              <w:cnfStyle w:val="000000100000" w:firstRow="0" w:lastRow="0" w:firstColumn="0" w:lastColumn="0" w:oddVBand="0" w:evenVBand="0" w:oddHBand="1" w:evenHBand="0" w:firstRowFirstColumn="0" w:firstRowLastColumn="0" w:lastRowFirstColumn="0" w:lastRowLastColumn="0"/>
+            </w:pPr>
+            <w:r>
+              <w:t>10</w:t>
+            </w:r>
+          </w:p>
+        </w:tc>
+      </w:tr>
+      <w:tr>
+        <w:tc>
+          <w:tcPr>
+            <w:cnfStyle w:val="001000000000" w:firstRow="0" w:lastRow="0" w:firstColumn="1" w:lastColumn="0" w:oddVBand="0" w:evenVBand="0" w:oddHBand="0" w:evenHBand="0" w:firstRowFirstColumn="0" w:firstRowLastColumn="0" w:lastRowFirstColumn="0" w:lastRowLastColumn="0"/>
+            <w:tcW w:w="7429" w:type="dxa"/>
+            <w:gridSpan w:val="3"/>
+          </w:tcPr>
+          <w:p>
+            <w:r>
+              <w:t>Costo operazioni con ridondanza</w:t>
+            </w:r>
+          </w:p>
+        </w:tc>
+        <w:tc>
+          <w:tcPr>
+            <w:tcW w:w="2199" w:type="dxa"/>
+          </w:tcPr>
+          <w:p>
+            <w:pPr>
+              <w:cnfStyle w:val="000000000000" w:firstRow="0" w:lastRow="0" w:firstColumn="0" w:lastColumn="0" w:oddVBand="0" w:evenVBand="0" w:oddHBand="0" w:evenHBand="0" w:firstRowFirstColumn="0" w:firstRowLastColumn="0" w:lastRowFirstColumn="0" w:lastRowLastColumn="0"/>
+            </w:pPr>
+            <w:r>
+              <w:t>10</w:t>
+            </w:r>
+          </w:p>
+        </w:tc>
+      </w:tr>
+    </w:tbl>
+    <w:p>
+      <w:bookmarkStart w:id="0" w:name="_Hlk89944434"/>
+    </w:p>
+    <w:p>
+      <w:r>
+        <w:t>Si ottiene un fattore di riduzione delle operazioni di circa 21 volte, quindi conviene inserire la ridondanza</w:t>
+      </w:r>
+      <w:bookmarkEnd w:id="0"/>
+    </w:p>
+    <w:p>
+      <w:r>
+        <w:t>Viene quindi effettuata la seguente modifica allo schema:</w:t>
+      </w:r>
+    </w:p>
+    <w:p>
+      <w:r>
+        <w:rPr>
+          <w:noProof/>
+        </w:rPr>
+        <w:drawing>
+          <wp:inline distT="0" distB="0" distL="0" distR="0" wp14:anchorId="7D406544" wp14:editId="2A79CEE0">
+            <wp:extent cx="4943475" cy="3267075"/>
+            <wp:effectExtent l="0" t="0" r="9525" b="9525"/>
+            <wp:docPr id="4" name="Immagine 4"/>
+            <wp:cNvGraphicFramePr>
+              <a:graphicFrameLocks xmlns:a="http://schemas.openxmlformats.org/drawingml/2006/main" noChangeAspect="1"/>
+            </wp:cNvGraphicFramePr>
+            <a:graphic xmlns:a="http://schemas.openxmlformats.org/drawingml/2006/main">
+              <a:graphicData uri="http://schemas.openxmlformats.org/drawingml/2006/picture">
+                <pic:pic xmlns:pic="http://schemas.openxmlformats.org/drawingml/2006/picture">
+                  <pic:nvPicPr>
+                    <pic:cNvPr id="1" name=""/>
+                    <pic:cNvPicPr/>
+                  </pic:nvPicPr>
+                  <pic:blipFill>
+                    <a:blip r:embed="rId11"/>
+                    <a:stretch>
+                      <a:fillRect/>
+                    </a:stretch>
+                  </pic:blipFill>
+                  <pic:spPr>
+                    <a:xfrm>
+                      <a:off x="0" y="0"/>
+                      <a:ext cx="4943475" cy="3267075"/>
+                    </a:xfrm>
+                    <a:prstGeom prst="rect">
+                      <a:avLst/>
+                    </a:prstGeom>
+                  </pic:spPr>
+                </pic:pic>
+              </a:graphicData>
+            </a:graphic>
+          </wp:inline>
+        </w:drawing>
+      </w:r>
+    </w:p>
+    <w:p/>
+    <w:p>
+      <w:pPr>
+        <w:rPr>
+          <w:b/>
+          <w:bCs/>
+        </w:rPr>
+      </w:pPr>
+      <w:r>
+        <w:rPr>
+          <w:b/>
+          <w:bCs/>
+        </w:rPr>
+        <w:t>Attributo “posti rimanenti” in sessione</w:t>
+      </w:r>
+    </w:p>
+    <w:p>
+      <w:pPr>
+        <w:jc w:val="center"/>
+      </w:pPr>
+      <w:r>
+        <w:t>Assenza di ridondanza</w:t>
+      </w:r>
+    </w:p>
+    <w:p>
+      <w:r>
+        <w:t>Note:</w:t>
+      </w:r>
+    </w:p>
+    <w:p>
+      <w:r>
+        <w:t>il periodo di tempo si considera giornaliero;</w:t>
+      </w:r>
+    </w:p>
+    <w:p>
+      <w:r>
+        <w:t>il ricalcolo dei posti disponibili avviene ogni volta che un iscritto si deve prenotare quindi mediamente è un operazione che viene svolta una decina di volte al giorno</w:t>
+      </w:r>
+    </w:p>
+    <w:tbl>
+      <w:tblPr>
+        <w:tblStyle w:val="Tabellagriglia4-colore3"/>
+        <w:tblW w:w="0" w:type="auto"/>
+        <w:tblLook w:val="04A0" w:firstRow="1" w:lastRow="0" w:firstColumn="1" w:lastColumn="0" w:noHBand="0" w:noVBand="1"/>
+      </w:tblPr>
+      <w:tblGrid>
+        <w:gridCol w:w="2407"/>
+        <w:gridCol w:w="2407"/>
+        <w:gridCol w:w="2407"/>
+        <w:gridCol w:w="2407"/>
+      </w:tblGrid>
+      <w:tr>
+        <w:trPr>
+          <w:cnfStyle w:val="100000000000" w:firstRow="1" w:lastRow="0" w:firstColumn="0" w:lastColumn="0" w:oddVBand="0" w:evenVBand="0" w:oddHBand="0" w:evenHBand="0" w:firstRowFirstColumn="0" w:firstRowLastColumn="0" w:lastRowFirstColumn="0" w:lastRowLastColumn="0"/>
+        </w:trPr>
+        <w:tc>
+          <w:tcPr>
+            <w:cnfStyle w:val="001000000000" w:firstRow="0" w:lastRow="0" w:firstColumn="1" w:lastColumn="0" w:oddVBand="0" w:evenVBand="0" w:oddHBand="0" w:evenHBand="0" w:firstRowFirstColumn="0" w:firstRowLastColumn="0" w:lastRowFirstColumn="0" w:lastRowLastColumn="0"/>
+            <w:tcW w:w="9628" w:type="dxa"/>
+            <w:gridSpan w:val="4"/>
+          </w:tcPr>
+          <w:p>
+            <w:pPr>
+              <w:jc w:val="center"/>
+            </w:pPr>
+            <w:r>
+              <w:t>Operazione 34</w:t>
+            </w:r>
+          </w:p>
+        </w:tc>
+      </w:tr>
+      <w:tr>
+        <w:trPr>
+          <w:cnfStyle w:val="000000100000" w:firstRow="0" w:lastRow="0" w:firstColumn="0" w:lastColumn="0" w:oddVBand="0" w:evenVBand="0" w:oddHBand="1" w:evenHBand="0" w:firstRowFirstColumn="0" w:firstRowLastColumn="0" w:lastRowFirstColumn="0" w:lastRowLastColumn="0"/>
+        </w:trPr>
+        <w:tc>
+          <w:tcPr>
+            <w:cnfStyle w:val="001000000000" w:firstRow="0" w:lastRow="0" w:firstColumn="1" w:lastColumn="0" w:oddVBand="0" w:evenVBand="0" w:oddHBand="0" w:evenHBand="0" w:firstRowFirstColumn="0" w:firstRowLastColumn="0" w:lastRowFirstColumn="0" w:lastRowLastColumn="0"/>
+            <w:tcW w:w="2407" w:type="dxa"/>
+          </w:tcPr>
+          <w:p>
+            <w:r>
+              <w:t>Concetto</w:t>
+            </w:r>
+          </w:p>
+        </w:tc>
+        <w:tc>
+          <w:tcPr>
+            <w:tcW w:w="2407" w:type="dxa"/>
+          </w:tcPr>
+          <w:p>
+            <w:pPr>
+              <w:cnfStyle w:val="000000100000" w:firstRow="0" w:lastRow="0" w:firstColumn="0" w:lastColumn="0" w:oddVBand="0" w:evenVBand="0" w:oddHBand="1" w:evenHBand="0" w:firstRowFirstColumn="0" w:firstRowLastColumn="0" w:lastRowFirstColumn="0" w:lastRowLastColumn="0"/>
+            </w:pPr>
+            <w:r>
+              <w:t>Costrutto</w:t>
+            </w:r>
+          </w:p>
+        </w:tc>
+        <w:tc>
+          <w:tcPr>
+            <w:tcW w:w="2407" w:type="dxa"/>
+          </w:tcPr>
+          <w:p>
+            <w:pPr>
+              <w:cnfStyle w:val="000000100000" w:firstRow="0" w:lastRow="0" w:firstColumn="0" w:lastColumn="0" w:oddVBand="0" w:evenVBand="0" w:oddHBand="1" w:evenHBand="0" w:firstRowFirstColumn="0" w:firstRowLastColumn="0" w:lastRowFirstColumn="0" w:lastRowLastColumn="0"/>
+            </w:pPr>
+            <w:r>
+              <w:t>Accessi</w:t>
+            </w:r>
+          </w:p>
+        </w:tc>
+        <w:tc>
+          <w:tcPr>
+            <w:tcW w:w="2407" w:type="dxa"/>
+          </w:tcPr>
+          <w:p>
+            <w:pPr>
+              <w:cnfStyle w:val="000000100000" w:firstRow="0" w:lastRow="0" w:firstColumn="0" w:lastColumn="0" w:oddVBand="0" w:evenVBand="0" w:oddHBand="1" w:evenHBand="0" w:firstRowFirstColumn="0" w:firstRowLastColumn="0" w:lastRowFirstColumn="0" w:lastRowLastColumn="0"/>
+            </w:pPr>
+            <w:r>
+              <w:t>Tipo</w:t>
+            </w:r>
+          </w:p>
+        </w:tc>
+      </w:tr>
+      <w:tr>
+        <w:tc>
+          <w:tcPr>
+            <w:cnfStyle w:val="001000000000" w:firstRow="0" w:lastRow="0" w:firstColumn="1" w:lastColumn="0" w:oddVBand="0" w:evenVBand="0" w:oddHBand="0" w:evenHBand="0" w:firstRowFirstColumn="0" w:firstRowLastColumn="0" w:lastRowFirstColumn="0" w:lastRowLastColumn="0"/>
+            <w:tcW w:w="2407" w:type="dxa"/>
+          </w:tcPr>
+          <w:p>
+            <w:r>
+              <w:t>Sessione</w:t>
+            </w:r>
+          </w:p>
+        </w:tc>
+        <w:tc>
+          <w:tcPr>
+            <w:tcW w:w="2407" w:type="dxa"/>
+          </w:tcPr>
+          <w:p>
+            <w:pPr>
+              <w:cnfStyle w:val="000000000000" w:firstRow="0" w:lastRow="0" w:firstColumn="0" w:lastColumn="0" w:oddVBand="0" w:evenVBand="0" w:oddHBand="0" w:evenHBand="0" w:firstRowFirstColumn="0" w:firstRowLastColumn="0" w:lastRowFirstColumn="0" w:lastRowLastColumn="0"/>
+            </w:pPr>
+            <w:r>
+              <w:t>E</w:t>
+            </w:r>
+          </w:p>
+        </w:tc>
+        <w:tc>
+          <w:tcPr>
+            <w:tcW w:w="2407" w:type="dxa"/>
+          </w:tcPr>
+          <w:p>
+            <w:pPr>
+              <w:cnfStyle w:val="000000000000" w:firstRow="0" w:lastRow="0" w:firstColumn="0" w:lastColumn="0" w:oddVBand="0" w:evenVBand="0" w:oddHBand="0" w:evenHBand="0" w:firstRowFirstColumn="0" w:firstRowLastColumn="0" w:lastRowFirstColumn="0" w:lastRowLastColumn="0"/>
+            </w:pPr>
+            <w:r>
+              <w:t>1</w:t>
+            </w:r>
+          </w:p>
+        </w:tc>
+        <w:tc>
+          <w:tcPr>
+            <w:tcW w:w="2407" w:type="dxa"/>
+          </w:tcPr>
+          <w:p>
+            <w:pPr>
+              <w:cnfStyle w:val="000000000000" w:firstRow="0" w:lastRow="0" w:firstColumn="0" w:lastColumn="0" w:oddVBand="0" w:evenVBand="0" w:oddHBand="0" w:evenHBand="0" w:firstRowFirstColumn="0" w:firstRowLastColumn="0" w:lastRowFirstColumn="0" w:lastRowLastColumn="0"/>
+            </w:pPr>
+            <w:r>
+              <w:t>L</w:t>
+            </w:r>
+          </w:p>
+        </w:tc>
+      </w:tr>
+      <w:tr>
+        <w:trPr>
+          <w:cnfStyle w:val="000000100000" w:firstRow="0" w:lastRow="0" w:firstColumn="0" w:lastColumn="0" w:oddVBand="0" w:evenVBand="0" w:oddHBand="1" w:evenHBand="0" w:firstRowFirstColumn="0" w:firstRowLastColumn="0" w:lastRowFirstColumn="0" w:lastRowLastColumn="0"/>
+        </w:trPr>
+        <w:tc>
+          <w:tcPr>
+            <w:cnfStyle w:val="001000000000" w:firstRow="0" w:lastRow="0" w:firstColumn="1" w:lastColumn="0" w:oddVBand="0" w:evenVBand="0" w:oddHBand="0" w:evenHBand="0" w:firstRowFirstColumn="0" w:firstRowLastColumn="0" w:lastRowFirstColumn="0" w:lastRowLastColumn="0"/>
+            <w:tcW w:w="2407" w:type="dxa"/>
+          </w:tcPr>
+          <w:p>
+            <w:r>
+              <w:t>Corrispondenza</w:t>
+            </w:r>
+          </w:p>
+        </w:tc>
+        <w:tc>
+          <w:tcPr>
+            <w:tcW w:w="2407" w:type="dxa"/>
+          </w:tcPr>
+          <w:p>
+            <w:pPr>
+              <w:cnfStyle w:val="000000100000" w:firstRow="0" w:lastRow="0" w:firstColumn="0" w:lastColumn="0" w:oddVBand="0" w:evenVBand="0" w:oddHBand="1" w:evenHBand="0" w:firstRowFirstColumn="0" w:firstRowLastColumn="0" w:lastRowFirstColumn="0" w:lastRowLastColumn="0"/>
+            </w:pPr>
+            <w:r>
+              <w:t>R</w:t>
+            </w:r>
+          </w:p>
+        </w:tc>
+        <w:tc>
+          <w:tcPr>
+            <w:tcW w:w="2407" w:type="dxa"/>
+          </w:tcPr>
+          <w:p>
+            <w:pPr>
+              <w:cnfStyle w:val="000000100000" w:firstRow="0" w:lastRow="0" w:firstColumn="0" w:lastColumn="0" w:oddVBand="0" w:evenVBand="0" w:oddHBand="1" w:evenHBand="0" w:firstRowFirstColumn="0" w:firstRowLastColumn="0" w:lastRowFirstColumn="0" w:lastRowLastColumn="0"/>
+            </w:pPr>
+            <w:r>
+              <w:t>20</w:t>
+            </w:r>
+          </w:p>
+        </w:tc>
+        <w:tc>
+          <w:tcPr>
+            <w:tcW w:w="2407" w:type="dxa"/>
+          </w:tcPr>
+          <w:p>
+            <w:pPr>
+              <w:cnfStyle w:val="000000100000" w:firstRow="0" w:lastRow="0" w:firstColumn="0" w:lastColumn="0" w:oddVBand="0" w:evenVBand="0" w:oddHBand="1" w:evenHBand="0" w:firstRowFirstColumn="0" w:firstRowLastColumn="0" w:lastRowFirstColumn="0" w:lastRowLastColumn="0"/>
+            </w:pPr>
+            <w:r>
+              <w:t>L</w:t>
+            </w:r>
+          </w:p>
+        </w:tc>
+      </w:tr>
+    </w:tbl>
+    <w:p/>
+    <w:p>
+      <w:r>
+        <w:t>Note:</w:t>
+      </w:r>
+    </w:p>
+    <w:p>
+      <w:r>
+        <w:t>la visualizzazione delle sessioni prenotabili avviene con la stessa frequenza del calcolo dei posti rimanenti,</w:t>
+      </w:r>
+    </w:p>
+    <w:p>
+      <w:r>
+        <w:t>ma viene eseguita su tutte le sessioni registrate che hanno una data non passata, le sessioni di allenamento vengono inserite di settimana in settimana e sono circa 5-6 per settimana, ognuna da circa 20 posti</w:t>
+      </w:r>
+    </w:p>
+    <w:tbl>
+      <w:tblPr>
+        <w:tblStyle w:val="Tabellagriglia4-colore3"/>
+        <w:tblW w:w="0" w:type="auto"/>
+        <w:tblLook w:val="04A0" w:firstRow="1" w:lastRow="0" w:firstColumn="1" w:lastColumn="0" w:noHBand="0" w:noVBand="1"/>
+      </w:tblPr>
+      <w:tblGrid>
+        <w:gridCol w:w="2407"/>
+        <w:gridCol w:w="2407"/>
+        <w:gridCol w:w="2407"/>
+        <w:gridCol w:w="2407"/>
+      </w:tblGrid>
+      <w:tr>
+        <w:trPr>
+          <w:cnfStyle w:val="100000000000" w:firstRow="1" w:lastRow="0" w:firstColumn="0" w:lastColumn="0" w:oddVBand="0" w:evenVBand="0" w:oddHBand="0" w:evenHBand="0" w:firstRowFirstColumn="0" w:firstRowLastColumn="0" w:lastRowFirstColumn="0" w:lastRowLastColumn="0"/>
+        </w:trPr>
+        <w:tc>
+          <w:tcPr>
+            <w:cnfStyle w:val="001000000000" w:firstRow="0" w:lastRow="0" w:firstColumn="1" w:lastColumn="0" w:oddVBand="0" w:evenVBand="0" w:oddHBand="0" w:evenHBand="0" w:firstRowFirstColumn="0" w:firstRowLastColumn="0" w:lastRowFirstColumn="0" w:lastRowLastColumn="0"/>
+            <w:tcW w:w="9628" w:type="dxa"/>
+            <w:gridSpan w:val="4"/>
+          </w:tcPr>
+          <w:p>
+            <w:pPr>
+              <w:jc w:val="center"/>
+            </w:pPr>
+            <w:r>
+              <w:t>Operazione 38</w:t>
+            </w:r>
+          </w:p>
+        </w:tc>
+      </w:tr>
+      <w:tr>
+        <w:trPr>
+          <w:cnfStyle w:val="000000100000" w:firstRow="0" w:lastRow="0" w:firstColumn="0" w:lastColumn="0" w:oddVBand="0" w:evenVBand="0" w:oddHBand="1" w:evenHBand="0" w:firstRowFirstColumn="0" w:firstRowLastColumn="0" w:lastRowFirstColumn="0" w:lastRowLastColumn="0"/>
+        </w:trPr>
+        <w:tc>
+          <w:tcPr>
+            <w:cnfStyle w:val="001000000000" w:firstRow="0" w:lastRow="0" w:firstColumn="1" w:lastColumn="0" w:oddVBand="0" w:evenVBand="0" w:oddHBand="0" w:evenHBand="0" w:firstRowFirstColumn="0" w:firstRowLastColumn="0" w:lastRowFirstColumn="0" w:lastRowLastColumn="0"/>
+            <w:tcW w:w="2407" w:type="dxa"/>
+          </w:tcPr>
+          <w:p>
+            <w:r>
+              <w:lastRenderedPageBreak/>
+              <w:t>Concetto</w:t>
+            </w:r>
+          </w:p>
+        </w:tc>
+        <w:tc>
+          <w:tcPr>
+            <w:tcW w:w="2407" w:type="dxa"/>
+          </w:tcPr>
+          <w:p>
+            <w:pPr>
+              <w:cnfStyle w:val="000000100000" w:firstRow="0" w:lastRow="0" w:firstColumn="0" w:lastColumn="0" w:oddVBand="0" w:evenVBand="0" w:oddHBand="1" w:evenHBand="0" w:firstRowFirstColumn="0" w:firstRowLastColumn="0" w:lastRowFirstColumn="0" w:lastRowLastColumn="0"/>
+            </w:pPr>
+            <w:r>
+              <w:t>Costrutto</w:t>
+            </w:r>
+          </w:p>
+        </w:tc>
+        <w:tc>
+          <w:tcPr>
+            <w:tcW w:w="2407" w:type="dxa"/>
+          </w:tcPr>
+          <w:p>
+            <w:pPr>
+              <w:cnfStyle w:val="000000100000" w:firstRow="0" w:lastRow="0" w:firstColumn="0" w:lastColumn="0" w:oddVBand="0" w:evenVBand="0" w:oddHBand="1" w:evenHBand="0" w:firstRowFirstColumn="0" w:firstRowLastColumn="0" w:lastRowFirstColumn="0" w:lastRowLastColumn="0"/>
+            </w:pPr>
+            <w:r>
+              <w:t>Accessi</w:t>
+            </w:r>
+          </w:p>
+        </w:tc>
+        <w:tc>
+          <w:tcPr>
+            <w:tcW w:w="2407" w:type="dxa"/>
+          </w:tcPr>
+          <w:p>
+            <w:pPr>
+              <w:cnfStyle w:val="000000100000" w:firstRow="0" w:lastRow="0" w:firstColumn="0" w:lastColumn="0" w:oddVBand="0" w:evenVBand="0" w:oddHBand="1" w:evenHBand="0" w:firstRowFirstColumn="0" w:firstRowLastColumn="0" w:lastRowFirstColumn="0" w:lastRowLastColumn="0"/>
+            </w:pPr>
+            <w:r>
+              <w:t>Tipo</w:t>
+            </w:r>
+          </w:p>
+        </w:tc>
+      </w:tr>
+      <w:tr>
+        <w:tc>
+          <w:tcPr>
+            <w:cnfStyle w:val="001000000000" w:firstRow="0" w:lastRow="0" w:firstColumn="1" w:lastColumn="0" w:oddVBand="0" w:evenVBand="0" w:oddHBand="0" w:evenHBand="0" w:firstRowFirstColumn="0" w:firstRowLastColumn="0" w:lastRowFirstColumn="0" w:lastRowLastColumn="0"/>
+            <w:tcW w:w="2407" w:type="dxa"/>
+          </w:tcPr>
+          <w:p>
+            <w:r>
+              <w:t>Sessione</w:t>
+            </w:r>
+          </w:p>
+        </w:tc>
+        <w:tc>
+          <w:tcPr>
+            <w:tcW w:w="2407" w:type="dxa"/>
+          </w:tcPr>
+          <w:p>
+            <w:pPr>
+              <w:cnfStyle w:val="000000000000" w:firstRow="0" w:lastRow="0" w:firstColumn="0" w:lastColumn="0" w:oddVBand="0" w:evenVBand="0" w:oddHBand="0" w:evenHBand="0" w:firstRowFirstColumn="0" w:firstRowLastColumn="0" w:lastRowFirstColumn="0" w:lastRowLastColumn="0"/>
+            </w:pPr>
+            <w:r>
+              <w:t>E</w:t>
+            </w:r>
+          </w:p>
+        </w:tc>
+        <w:tc>
+          <w:tcPr>
+            <w:tcW w:w="2407" w:type="dxa"/>
+          </w:tcPr>
+          <w:p>
+            <w:pPr>
+              <w:cnfStyle w:val="000000000000" w:firstRow="0" w:lastRow="0" w:firstColumn="0" w:lastColumn="0" w:oddVBand="0" w:evenVBand="0" w:oddHBand="0" w:evenHBand="0" w:firstRowFirstColumn="0" w:firstRowLastColumn="0" w:lastRowFirstColumn="0" w:lastRowLastColumn="0"/>
+            </w:pPr>
+            <w:r>
+              <w:t>6</w:t>
+            </w:r>
+          </w:p>
+        </w:tc>
+        <w:tc>
+          <w:tcPr>
+            <w:tcW w:w="2407" w:type="dxa"/>
+          </w:tcPr>
+          <w:p>
+            <w:pPr>
+              <w:cnfStyle w:val="000000000000" w:firstRow="0" w:lastRow="0" w:firstColumn="0" w:lastColumn="0" w:oddVBand="0" w:evenVBand="0" w:oddHBand="0" w:evenHBand="0" w:firstRowFirstColumn="0" w:firstRowLastColumn="0" w:lastRowFirstColumn="0" w:lastRowLastColumn="0"/>
+            </w:pPr>
+            <w:r>
+              <w:t>L</w:t>
+            </w:r>
+          </w:p>
+        </w:tc>
+      </w:tr>
+      <w:tr>
+        <w:trPr>
+          <w:cnfStyle w:val="000000100000" w:firstRow="0" w:lastRow="0" w:firstColumn="0" w:lastColumn="0" w:oddVBand="0" w:evenVBand="0" w:oddHBand="1" w:evenHBand="0" w:firstRowFirstColumn="0" w:firstRowLastColumn="0" w:lastRowFirstColumn="0" w:lastRowLastColumn="0"/>
+        </w:trPr>
+        <w:tc>
+          <w:tcPr>
+            <w:cnfStyle w:val="001000000000" w:firstRow="0" w:lastRow="0" w:firstColumn="1" w:lastColumn="0" w:oddVBand="0" w:evenVBand="0" w:oddHBand="0" w:evenHBand="0" w:firstRowFirstColumn="0" w:firstRowLastColumn="0" w:lastRowFirstColumn="0" w:lastRowLastColumn="0"/>
+            <w:tcW w:w="2407" w:type="dxa"/>
+          </w:tcPr>
+          <w:p>
+            <w:r>
+              <w:t>Corrispondenza</w:t>
+            </w:r>
+          </w:p>
+        </w:tc>
+        <w:tc>
+          <w:tcPr>
+            <w:tcW w:w="2407" w:type="dxa"/>
+          </w:tcPr>
+          <w:p>
+            <w:pPr>
+              <w:cnfStyle w:val="000000100000" w:firstRow="0" w:lastRow="0" w:firstColumn="0" w:lastColumn="0" w:oddVBand="0" w:evenVBand="0" w:oddHBand="1" w:evenHBand="0" w:firstRowFirstColumn="0" w:firstRowLastColumn="0" w:lastRowFirstColumn="0" w:lastRowLastColumn="0"/>
+            </w:pPr>
+            <w:r>
+              <w:t>R</w:t>
+            </w:r>
+          </w:p>
+        </w:tc>
+        <w:tc>
+          <w:tcPr>
+            <w:tcW w:w="2407" w:type="dxa"/>
+          </w:tcPr>
+          <w:p>
+            <w:pPr>
+              <w:cnfStyle w:val="000000100000" w:firstRow="0" w:lastRow="0" w:firstColumn="0" w:lastColumn="0" w:oddVBand="0" w:evenVBand="0" w:oddHBand="1" w:evenHBand="0" w:firstRowFirstColumn="0" w:firstRowLastColumn="0" w:lastRowFirstColumn="0" w:lastRowLastColumn="0"/>
+            </w:pPr>
+            <w:r>
+              <w:t>20* 6</w:t>
+            </w:r>
+          </w:p>
+        </w:tc>
+        <w:tc>
+          <w:tcPr>
+            <w:tcW w:w="2407" w:type="dxa"/>
+          </w:tcPr>
+          <w:p>
+            <w:pPr>
+              <w:cnfStyle w:val="000000100000" w:firstRow="0" w:lastRow="0" w:firstColumn="0" w:lastColumn="0" w:oddVBand="0" w:evenVBand="0" w:oddHBand="1" w:evenHBand="0" w:firstRowFirstColumn="0" w:firstRowLastColumn="0" w:lastRowFirstColumn="0" w:lastRowLastColumn="0"/>
+            </w:pPr>
+            <w:r>
+              <w:t>L</w:t>
+            </w:r>
+          </w:p>
+        </w:tc>
+      </w:tr>
+    </w:tbl>
+    <w:p/>
+    <w:p>
+      <w:pPr>
+        <w:jc w:val="center"/>
+      </w:pPr>
+      <w:r>
+        <w:t>Con ridondanza</w:t>
+      </w:r>
+    </w:p>
+    <w:tbl>
+      <w:tblPr>
+        <w:tblStyle w:val="Tabellagriglia4-colore3"/>
+        <w:tblW w:w="0" w:type="auto"/>
+        <w:tblLook w:val="04A0" w:firstRow="1" w:lastRow="0" w:firstColumn="1" w:lastColumn="0" w:noHBand="0" w:noVBand="1"/>
+      </w:tblPr>
+      <w:tblGrid>
+        <w:gridCol w:w="2407"/>
+        <w:gridCol w:w="2407"/>
+        <w:gridCol w:w="2407"/>
+        <w:gridCol w:w="2407"/>
+      </w:tblGrid>
+      <w:tr>
+        <w:trPr>
+          <w:cnfStyle w:val="100000000000" w:firstRow="1" w:lastRow="0" w:firstColumn="0" w:lastColumn="0" w:oddVBand="0" w:evenVBand="0" w:oddHBand="0" w:evenHBand="0" w:firstRowFirstColumn="0" w:firstRowLastColumn="0" w:lastRowFirstColumn="0" w:lastRowLastColumn="0"/>
+        </w:trPr>
+        <w:tc>
+          <w:tcPr>
+            <w:cnfStyle w:val="001000000000" w:firstRow="0" w:lastRow="0" w:firstColumn="1" w:lastColumn="0" w:oddVBand="0" w:evenVBand="0" w:oddHBand="0" w:evenHBand="0" w:firstRowFirstColumn="0" w:firstRowLastColumn="0" w:lastRowFirstColumn="0" w:lastRowLastColumn="0"/>
+            <w:tcW w:w="9628" w:type="dxa"/>
+            <w:gridSpan w:val="4"/>
+          </w:tcPr>
+          <w:p>
+            <w:pPr>
+              <w:jc w:val="center"/>
+            </w:pPr>
+            <w:r>
+              <w:t>Operazione 34</w:t>
+            </w:r>
+          </w:p>
+        </w:tc>
+      </w:tr>
+      <w:tr>
+        <w:trPr>
+          <w:cnfStyle w:val="000000100000" w:firstRow="0" w:lastRow="0" w:firstColumn="0" w:lastColumn="0" w:oddVBand="0" w:evenVBand="0" w:oddHBand="1" w:evenHBand="0" w:firstRowFirstColumn="0" w:firstRowLastColumn="0" w:lastRowFirstColumn="0" w:lastRowLastColumn="0"/>
+        </w:trPr>
+        <w:tc>
+          <w:tcPr>
+            <w:cnfStyle w:val="001000000000" w:firstRow="0" w:lastRow="0" w:firstColumn="1" w:lastColumn="0" w:oddVBand="0" w:evenVBand="0" w:oddHBand="0" w:evenHBand="0" w:firstRowFirstColumn="0" w:firstRowLastColumn="0" w:lastRowFirstColumn="0" w:lastRowLastColumn="0"/>
+            <w:tcW w:w="2407" w:type="dxa"/>
+          </w:tcPr>
+          <w:p>
+            <w:pPr>
+              <w:jc w:val="center"/>
+              <w:rPr>
+                <w:b w:val="0"/>
+                <w:bCs w:val="0"/>
+              </w:rPr>
+            </w:pPr>
+            <w:r>
+              <w:rPr>
+                <w:b w:val="0"/>
+                <w:bCs w:val="0"/>
+              </w:rPr>
+              <w:t>Concetto</w:t>
+            </w:r>
+          </w:p>
+        </w:tc>
+        <w:tc>
+          <w:tcPr>
+            <w:tcW w:w="2407" w:type="dxa"/>
+          </w:tcPr>
+          <w:p>
+            <w:pPr>
+              <w:jc w:val="center"/>
+              <w:cnfStyle w:val="000000100000" w:firstRow="0" w:lastRow="0" w:firstColumn="0" w:lastColumn="0" w:oddVBand="0" w:evenVBand="0" w:oddHBand="1" w:evenHBand="0" w:firstRowFirstColumn="0" w:firstRowLastColumn="0" w:lastRowFirstColumn="0" w:lastRowLastColumn="0"/>
+            </w:pPr>
+            <w:r>
+              <w:t>Costrutto</w:t>
+            </w:r>
+          </w:p>
+        </w:tc>
+        <w:tc>
+          <w:tcPr>
+            <w:tcW w:w="2407" w:type="dxa"/>
+          </w:tcPr>
+          <w:p>
+            <w:pPr>
+              <w:jc w:val="center"/>
+              <w:cnfStyle w:val="000000100000" w:firstRow="0" w:lastRow="0" w:firstColumn="0" w:lastColumn="0" w:oddVBand="0" w:evenVBand="0" w:oddHBand="1" w:evenHBand="0" w:firstRowFirstColumn="0" w:firstRowLastColumn="0" w:lastRowFirstColumn="0" w:lastRowLastColumn="0"/>
+            </w:pPr>
+            <w:r>
+              <w:t>Accessi</w:t>
+            </w:r>
+          </w:p>
+        </w:tc>
+        <w:tc>
+          <w:tcPr>
+            <w:tcW w:w="2407" w:type="dxa"/>
+          </w:tcPr>
+          <w:p>
+            <w:pPr>
+              <w:jc w:val="center"/>
+              <w:cnfStyle w:val="000000100000" w:firstRow="0" w:lastRow="0" w:firstColumn="0" w:lastColumn="0" w:oddVBand="0" w:evenVBand="0" w:oddHBand="1" w:evenHBand="0" w:firstRowFirstColumn="0" w:firstRowLastColumn="0" w:lastRowFirstColumn="0" w:lastRowLastColumn="0"/>
+            </w:pPr>
+            <w:r>
+              <w:t>Tipo</w:t>
+            </w:r>
+          </w:p>
+        </w:tc>
+      </w:tr>
+      <w:tr>
+        <w:tc>
+          <w:tcPr>
+            <w:cnfStyle w:val="001000000000" w:firstRow="0" w:lastRow="0" w:firstColumn="1" w:lastColumn="0" w:oddVBand="0" w:evenVBand="0" w:oddHBand="0" w:evenHBand="0" w:firstRowFirstColumn="0" w:firstRowLastColumn="0" w:lastRowFirstColumn="0" w:lastRowLastColumn="0"/>
+            <w:tcW w:w="2407" w:type="dxa"/>
+          </w:tcPr>
+          <w:p>
+            <w:pPr>
+              <w:jc w:val="center"/>
+              <w:rPr>
+                <w:b w:val="0"/>
+                <w:bCs w:val="0"/>
+              </w:rPr>
+            </w:pPr>
+            <w:r>
+              <w:rPr>
+                <w:b w:val="0"/>
+                <w:bCs w:val="0"/>
+              </w:rPr>
+              <w:t>Sessione</w:t>
+            </w:r>
+          </w:p>
+        </w:tc>
+        <w:tc>
+          <w:tcPr>
+            <w:tcW w:w="2407" w:type="dxa"/>
+          </w:tcPr>
+          <w:p>
+            <w:pPr>
+              <w:jc w:val="center"/>
+              <w:cnfStyle w:val="000000000000" w:firstRow="0" w:lastRow="0" w:firstColumn="0" w:lastColumn="0" w:oddVBand="0" w:evenVBand="0" w:oddHBand="0" w:evenHBand="0" w:firstRowFirstColumn="0" w:firstRowLastColumn="0" w:lastRowFirstColumn="0" w:lastRowLastColumn="0"/>
+            </w:pPr>
+            <w:r>
+              <w:t>E</w:t>
+            </w:r>
+          </w:p>
+        </w:tc>
+        <w:tc>
+          <w:tcPr>
+            <w:tcW w:w="2407" w:type="dxa"/>
+          </w:tcPr>
+          <w:p>
+            <w:pPr>
+              <w:jc w:val="center"/>
+              <w:cnfStyle w:val="000000000000" w:firstRow="0" w:lastRow="0" w:firstColumn="0" w:lastColumn="0" w:oddVBand="0" w:evenVBand="0" w:oddHBand="0" w:evenHBand="0" w:firstRowFirstColumn="0" w:firstRowLastColumn="0" w:lastRowFirstColumn="0" w:lastRowLastColumn="0"/>
+            </w:pPr>
+            <w:r>
+              <w:t>1</w:t>
+            </w:r>
+          </w:p>
+        </w:tc>
+        <w:tc>
+          <w:tcPr>
+            <w:tcW w:w="2407" w:type="dxa"/>
+          </w:tcPr>
+          <w:p>
+            <w:pPr>
+              <w:jc w:val="center"/>
+              <w:cnfStyle w:val="000000000000" w:firstRow="0" w:lastRow="0" w:firstColumn="0" w:lastColumn="0" w:oddVBand="0" w:evenVBand="0" w:oddHBand="0" w:evenHBand="0" w:firstRowFirstColumn="0" w:firstRowLastColumn="0" w:lastRowFirstColumn="0" w:lastRowLastColumn="0"/>
+            </w:pPr>
+            <w:r>
+              <w:t>L</w:t>
+            </w:r>
+          </w:p>
+        </w:tc>
+      </w:tr>
+    </w:tbl>
+    <w:p/>
+    <w:tbl>
+      <w:tblPr>
+        <w:tblStyle w:val="Tabellagriglia4-colore3"/>
+        <w:tblW w:w="0" w:type="auto"/>
+        <w:tblLook w:val="04A0" w:firstRow="1" w:lastRow="0" w:firstColumn="1" w:lastColumn="0" w:noHBand="0" w:noVBand="1"/>
+      </w:tblPr>
+      <w:tblGrid>
+        <w:gridCol w:w="2407"/>
+        <w:gridCol w:w="2407"/>
+        <w:gridCol w:w="2407"/>
+        <w:gridCol w:w="2407"/>
+      </w:tblGrid>
+      <w:tr>
+        <w:trPr>
+          <w:cnfStyle w:val="100000000000" w:firstRow="1" w:lastRow="0" w:firstColumn="0" w:lastColumn="0" w:oddVBand="0" w:evenVBand="0" w:oddHBand="0" w:evenHBand="0" w:firstRowFirstColumn="0" w:firstRowLastColumn="0" w:lastRowFirstColumn="0" w:lastRowLastColumn="0"/>
+        </w:trPr>
+        <w:tc>
+          <w:tcPr>
+            <w:cnfStyle w:val="001000000000" w:firstRow="0" w:lastRow="0" w:firstColumn="1" w:lastColumn="0" w:oddVBand="0" w:evenVBand="0" w:oddHBand="0" w:evenHBand="0" w:firstRowFirstColumn="0" w:firstRowLastColumn="0" w:lastRowFirstColumn="0" w:lastRowLastColumn="0"/>
+            <w:tcW w:w="9628" w:type="dxa"/>
+            <w:gridSpan w:val="4"/>
+          </w:tcPr>
+          <w:p>
+            <w:pPr>
+              <w:jc w:val="center"/>
+            </w:pPr>
+            <w:r>
+              <w:t>Operazione 38</w:t>
+            </w:r>
+          </w:p>
+        </w:tc>
+      </w:tr>
+      <w:tr>
+        <w:trPr>
+          <w:cnfStyle w:val="000000100000" w:firstRow="0" w:lastRow="0" w:firstColumn="0" w:lastColumn="0" w:oddVBand="0" w:evenVBand="0" w:oddHBand="1" w:evenHBand="0" w:firstRowFirstColumn="0" w:firstRowLastColumn="0" w:lastRowFirstColumn="0" w:lastRowLastColumn="0"/>
+        </w:trPr>
+        <w:tc>
+          <w:tcPr>
+            <w:cnfStyle w:val="001000000000" w:firstRow="0" w:lastRow="0" w:firstColumn="1" w:lastColumn="0" w:oddVBand="0" w:evenVBand="0" w:oddHBand="0" w:evenHBand="0" w:firstRowFirstColumn="0" w:firstRowLastColumn="0" w:lastRowFirstColumn="0" w:lastRowLastColumn="0"/>
+            <w:tcW w:w="2407" w:type="dxa"/>
+          </w:tcPr>
+          <w:p>
+            <w:r>
+              <w:t>Concetto</w:t>
+            </w:r>
+          </w:p>
+        </w:tc>
+        <w:tc>
+          <w:tcPr>
+            <w:tcW w:w="2407" w:type="dxa"/>
+          </w:tcPr>
+          <w:p>
+            <w:pPr>
+              <w:cnfStyle w:val="000000100000" w:firstRow="0" w:lastRow="0" w:firstColumn="0" w:lastColumn="0" w:oddVBand="0" w:evenVBand="0" w:oddHBand="1" w:evenHBand="0" w:firstRowFirstColumn="0" w:firstRowLastColumn="0" w:lastRowFirstColumn="0" w:lastRowLastColumn="0"/>
+            </w:pPr>
+            <w:r>
+              <w:t>Costrutto</w:t>
+            </w:r>
+          </w:p>
+        </w:tc>
+        <w:tc>
+          <w:tcPr>
+            <w:tcW w:w="2407" w:type="dxa"/>
+          </w:tcPr>
+          <w:p>
+            <w:pPr>
+              <w:cnfStyle w:val="000000100000" w:firstRow="0" w:lastRow="0" w:firstColumn="0" w:lastColumn="0" w:oddVBand="0" w:evenVBand="0" w:oddHBand="1" w:evenHBand="0" w:firstRowFirstColumn="0" w:firstRowLastColumn="0" w:lastRowFirstColumn="0" w:lastRowLastColumn="0"/>
+            </w:pPr>
+            <w:r>
+              <w:t>Accessi</w:t>
+            </w:r>
+          </w:p>
+        </w:tc>
+        <w:tc>
+          <w:tcPr>
+            <w:tcW w:w="2407" w:type="dxa"/>
+          </w:tcPr>
+          <w:p>
+            <w:pPr>
+              <w:cnfStyle w:val="000000100000" w:firstRow="0" w:lastRow="0" w:firstColumn="0" w:lastColumn="0" w:oddVBand="0" w:evenVBand="0" w:oddHBand="1" w:evenHBand="0" w:firstRowFirstColumn="0" w:firstRowLastColumn="0" w:lastRowFirstColumn="0" w:lastRowLastColumn="0"/>
+            </w:pPr>
+            <w:r>
+              <w:t>Tipo</w:t>
+            </w:r>
+          </w:p>
+        </w:tc>
+      </w:tr>
+      <w:tr>
+        <w:tc>
+          <w:tcPr>
+            <w:cnfStyle w:val="001000000000" w:firstRow="0" w:lastRow="0" w:firstColumn="1" w:lastColumn="0" w:oddVBand="0" w:evenVBand="0" w:oddHBand="0" w:evenHBand="0" w:firstRowFirstColumn="0" w:firstRowLastColumn="0" w:lastRowFirstColumn="0" w:lastRowLastColumn="0"/>
+            <w:tcW w:w="2407" w:type="dxa"/>
+          </w:tcPr>
+          <w:p>
+            <w:r>
+              <w:t>Sessione</w:t>
+            </w:r>
+          </w:p>
+        </w:tc>
+        <w:tc>
+          <w:tcPr>
+            <w:tcW w:w="2407" w:type="dxa"/>
+          </w:tcPr>
+          <w:p>
+            <w:pPr>
+              <w:cnfStyle w:val="000000000000" w:firstRow="0" w:lastRow="0" w:firstColumn="0" w:lastColumn="0" w:oddVBand="0" w:evenVBand="0" w:oddHBand="0" w:evenHBand="0" w:firstRowFirstColumn="0" w:firstRowLastColumn="0" w:lastRowFirstColumn="0" w:lastRowLastColumn="0"/>
+            </w:pPr>
+            <w:r>
+              <w:t>E</w:t>
+            </w:r>
+          </w:p>
+        </w:tc>
+        <w:tc>
+          <w:tcPr>
+            <w:tcW w:w="2407" w:type="dxa"/>
+          </w:tcPr>
+          <w:p>
+            <w:pPr>
+              <w:cnfStyle w:val="000000000000" w:firstRow="0" w:lastRow="0" w:firstColumn="0" w:lastColumn="0" w:oddVBand="0" w:evenVBand="0" w:oddHBand="0" w:evenHBand="0" w:firstRowFirstColumn="0" w:firstRowLastColumn="0" w:lastRowFirstColumn="0" w:lastRowLastColumn="0"/>
+            </w:pPr>
+            <w:r>
+              <w:t>6</w:t>
+            </w:r>
+          </w:p>
+        </w:tc>
+        <w:tc>
+          <w:tcPr>
+            <w:tcW w:w="2407" w:type="dxa"/>
+          </w:tcPr>
+          <w:p>
+            <w:pPr>
+              <w:cnfStyle w:val="000000000000" w:firstRow="0" w:lastRow="0" w:firstColumn="0" w:lastColumn="0" w:oddVBand="0" w:evenVBand="0" w:oddHBand="0" w:evenHBand="0" w:firstRowFirstColumn="0" w:firstRowLastColumn="0" w:lastRowFirstColumn="0" w:lastRowLastColumn="0"/>
+            </w:pPr>
+            <w:r>
+              <w:t>L</w:t>
+            </w:r>
+          </w:p>
+        </w:tc>
+      </w:tr>
+    </w:tbl>
+    <w:p/>
+    <w:p>
+      <w:r>
+        <w:t>Calcolo dei costi totali:</w:t>
+      </w:r>
+    </w:p>
+    <w:tbl>
+      <w:tblPr>
+        <w:tblStyle w:val="Tabellagriglia5scura-colore3"/>
+        <w:tblW w:w="0" w:type="auto"/>
+        <w:tblLook w:val="04A0" w:firstRow="1" w:lastRow="0" w:firstColumn="1" w:lastColumn="0" w:noHBand="0" w:noVBand="1"/>
+      </w:tblPr>
+      <w:tblGrid>
+        <w:gridCol w:w="2546"/>
+        <w:gridCol w:w="2369"/>
+        <w:gridCol w:w="2514"/>
+        <w:gridCol w:w="2199"/>
+      </w:tblGrid>
+      <w:tr>
+        <w:trPr>
+          <w:cnfStyle w:val="100000000000" w:firstRow="1" w:lastRow="0" w:firstColumn="0" w:lastColumn="0" w:oddVBand="0" w:evenVBand="0" w:oddHBand="0" w:evenHBand="0" w:firstRowFirstColumn="0" w:firstRowLastColumn="0" w:lastRowFirstColumn="0" w:lastRowLastColumn="0"/>
+        </w:trPr>
+        <w:tc>
+          <w:tcPr>
+            <w:cnfStyle w:val="001000000000" w:firstRow="0" w:lastRow="0" w:firstColumn="1" w:lastColumn="0" w:oddVBand="0" w:evenVBand="0" w:oddHBand="0" w:evenHBand="0" w:firstRowFirstColumn="0" w:firstRowLastColumn="0" w:lastRowFirstColumn="0" w:lastRowLastColumn="0"/>
+            <w:tcW w:w="2546" w:type="dxa"/>
+          </w:tcPr>
+          <w:p>
+            <w:r>
+              <w:t>Operazione</w:t>
+            </w:r>
+          </w:p>
+        </w:tc>
+        <w:tc>
+          <w:tcPr>
+            <w:tcW w:w="2369" w:type="dxa"/>
+          </w:tcPr>
+          <w:p>
+            <w:pPr>
+              <w:cnfStyle w:val="100000000000" w:firstRow="1" w:lastRow="0" w:firstColumn="0" w:lastColumn="0" w:oddVBand="0" w:evenVBand="0" w:oddHBand="0" w:evenHBand="0" w:firstRowFirstColumn="0" w:firstRowLastColumn="0" w:lastRowFirstColumn="0" w:lastRowLastColumn="0"/>
+            </w:pPr>
+            <w:r>
+              <w:t>Costo</w:t>
+            </w:r>
+          </w:p>
+        </w:tc>
+        <w:tc>
+          <w:tcPr>
+            <w:tcW w:w="2514" w:type="dxa"/>
+          </w:tcPr>
+          <w:p>
+            <w:pPr>
+              <w:cnfStyle w:val="100000000000" w:firstRow="1" w:lastRow="0" w:firstColumn="0" w:lastColumn="0" w:oddVBand="0" w:evenVBand="0" w:oddHBand="0" w:evenHBand="0" w:firstRowFirstColumn="0" w:firstRowLastColumn="0" w:lastRowFirstColumn="0" w:lastRowLastColumn="0"/>
+            </w:pPr>
+            <w:r>
+              <w:t>Frequenza(giornaliera)</w:t>
+            </w:r>
+          </w:p>
+        </w:tc>
+        <w:tc>
+          <w:tcPr>
+            <w:tcW w:w="2199" w:type="dxa"/>
+          </w:tcPr>
+          <w:p>
+            <w:pPr>
+              <w:cnfStyle w:val="100000000000" w:firstRow="1" w:lastRow="0" w:firstColumn="0" w:lastColumn="0" w:oddVBand="0" w:evenVBand="0" w:oddHBand="0" w:evenHBand="0" w:firstRowFirstColumn="0" w:firstRowLastColumn="0" w:lastRowFirstColumn="0" w:lastRowLastColumn="0"/>
+            </w:pPr>
+            <w:r>
+              <w:t>Totale</w:t>
+            </w:r>
+          </w:p>
+        </w:tc>
+      </w:tr>
+      <w:tr>
+        <w:trPr>
+          <w:cnfStyle w:val="000000100000" w:firstRow="0" w:lastRow="0" w:firstColumn="0" w:lastColumn="0" w:oddVBand="0" w:evenVBand="0" w:oddHBand="1" w:evenHBand="0" w:firstRowFirstColumn="0" w:firstRowLastColumn="0" w:lastRowFirstColumn="0" w:lastRowLastColumn="0"/>
+        </w:trPr>
+        <w:tc>
+          <w:tcPr>
+            <w:cnfStyle w:val="001000000000" w:firstRow="0" w:lastRow="0" w:firstColumn="1" w:lastColumn="0" w:oddVBand="0" w:evenVBand="0" w:oddHBand="0" w:evenHBand="0" w:firstRowFirstColumn="0" w:firstRowLastColumn="0" w:lastRowFirstColumn="0" w:lastRowLastColumn="0"/>
+            <w:tcW w:w="2546" w:type="dxa"/>
+          </w:tcPr>
+          <w:p>
+            <w:r>
+              <w:t>34</w:t>
+            </w:r>
+          </w:p>
+        </w:tc>
+        <w:tc>
+          <w:tcPr>
+            <w:tcW w:w="2369" w:type="dxa"/>
+          </w:tcPr>
+          <w:p>
+            <w:pPr>
+              <w:cnfStyle w:val="000000100000" w:firstRow="0" w:lastRow="0" w:firstColumn="0" w:lastColumn="0" w:oddVBand="0" w:evenVBand="0" w:oddHBand="1" w:evenHBand="0" w:firstRowFirstColumn="0" w:firstRowLastColumn="0" w:lastRowFirstColumn="0" w:lastRowLastColumn="0"/>
+            </w:pPr>
+            <w:r>
+              <w:t>21</w:t>
+            </w:r>
+          </w:p>
+        </w:tc>
+        <w:tc>
+          <w:tcPr>
+            <w:tcW w:w="2514" w:type="dxa"/>
+          </w:tcPr>
+          <w:p>
+            <w:pPr>
+              <w:cnfStyle w:val="000000100000" w:firstRow="0" w:lastRow="0" w:firstColumn="0" w:lastColumn="0" w:oddVBand="0" w:evenVBand="0" w:oddHBand="1" w:evenHBand="0" w:firstRowFirstColumn="0" w:firstRowLastColumn="0" w:lastRowFirstColumn="0" w:lastRowLastColumn="0"/>
+            </w:pPr>
+            <w:r>
+              <w:t>10</w:t>
+            </w:r>
+          </w:p>
+        </w:tc>
+        <w:tc>
+          <w:tcPr>
+            <w:tcW w:w="2199" w:type="dxa"/>
+          </w:tcPr>
+          <w:p>
+            <w:pPr>
+              <w:cnfStyle w:val="000000100000" w:firstRow="0" w:lastRow="0" w:firstColumn="0" w:lastColumn="0" w:oddVBand="0" w:evenVBand="0" w:oddHBand="1" w:evenHBand="0" w:firstRowFirstColumn="0" w:firstRowLastColumn="0" w:lastRowFirstColumn="0" w:lastRowLastColumn="0"/>
+            </w:pPr>
+            <w:r>
+              <w:t>210</w:t>
+            </w:r>
+          </w:p>
+        </w:tc>
+      </w:tr>
+      <w:tr>
+        <w:tc>
+          <w:tcPr>
+            <w:cnfStyle w:val="001000000000" w:firstRow="0" w:lastRow="0" w:firstColumn="1" w:lastColumn="0" w:oddVBand="0" w:evenVBand="0" w:oddHBand="0" w:evenHBand="0" w:firstRowFirstColumn="0" w:firstRowLastColumn="0" w:lastRowFirstColumn="0" w:lastRowLastColumn="0"/>
+            <w:tcW w:w="2546" w:type="dxa"/>
+          </w:tcPr>
+          <w:p>
+            <w:r>
+              <w:t>38</w:t>
+            </w:r>
+          </w:p>
+        </w:tc>
+        <w:tc>
+          <w:tcPr>
+            <w:tcW w:w="2369" w:type="dxa"/>
+          </w:tcPr>
+          <w:p>
+            <w:pPr>
+              <w:cnfStyle w:val="000000000000" w:firstRow="0" w:lastRow="0" w:firstColumn="0" w:lastColumn="0" w:oddVBand="0" w:evenVBand="0" w:oddHBand="0" w:evenHBand="0" w:firstRowFirstColumn="0" w:firstRowLastColumn="0" w:lastRowFirstColumn="0" w:lastRowLastColumn="0"/>
+            </w:pPr>
+            <w:r>
+              <w:t>126</w:t>
+            </w:r>
+          </w:p>
+        </w:tc>
+        <w:tc>
+          <w:tcPr>
+            <w:tcW w:w="2514" w:type="dxa"/>
+          </w:tcPr>
+          <w:p>
+            <w:pPr>
+              <w:cnfStyle w:val="000000000000" w:firstRow="0" w:lastRow="0" w:firstColumn="0" w:lastColumn="0" w:oddVBand="0" w:evenVBand="0" w:oddHBand="0" w:evenHBand="0" w:firstRowFirstColumn="0" w:firstRowLastColumn="0" w:lastRowFirstColumn="0" w:lastRowLastColumn="0"/>
+            </w:pPr>
+            <w:r>
+              <w:t>10</w:t>
+            </w:r>
+          </w:p>
+        </w:tc>
+        <w:tc>
+          <w:tcPr>
+            <w:tcW w:w="2199" w:type="dxa"/>
+          </w:tcPr>
+          <w:p>
+            <w:pPr>
+              <w:cnfStyle w:val="000000000000" w:firstRow="0" w:lastRow="0" w:firstColumn="0" w:lastColumn="0" w:oddVBand="0" w:evenVBand="0" w:oddHBand="0" w:evenHBand="0" w:firstRowFirstColumn="0" w:firstRowLastColumn="0" w:lastRowFirstColumn="0" w:lastRowLastColumn="0"/>
+            </w:pPr>
+            <w:r>
+              <w:t>1260</w:t>
+            </w:r>
+          </w:p>
+        </w:tc>
+      </w:tr>
+      <w:tr>
+        <w:trPr>
+          <w:cnfStyle w:val="000000100000" w:firstRow="0" w:lastRow="0" w:firstColumn="0" w:lastColumn="0" w:oddVBand="0" w:evenVBand="0" w:oddHBand="1" w:evenHBand="0" w:firstRowFirstColumn="0" w:firstRowLastColumn="0" w:lastRowFirstColumn="0" w:lastRowLastColumn="0"/>
+        </w:trPr>
+        <w:tc>
+          <w:tcPr>
+            <w:cnfStyle w:val="001000000000" w:firstRow="0" w:lastRow="0" w:firstColumn="1" w:lastColumn="0" w:oddVBand="0" w:evenVBand="0" w:oddHBand="0" w:evenHBand="0" w:firstRowFirstColumn="0" w:firstRowLastColumn="0" w:lastRowFirstColumn="0" w:lastRowLastColumn="0"/>
+            <w:tcW w:w="7429" w:type="dxa"/>
+            <w:gridSpan w:val="3"/>
+          </w:tcPr>
+          <w:p>
+            <w:r>
+              <w:t>Costo operazioni senza ridondanza</w:t>
+            </w:r>
+          </w:p>
+        </w:tc>
+        <w:tc>
+          <w:tcPr>
+            <w:tcW w:w="2199" w:type="dxa"/>
+          </w:tcPr>
+          <w:p>
+            <w:pPr>
+              <w:cnfStyle w:val="000000100000" w:firstRow="0" w:lastRow="0" w:firstColumn="0" w:lastColumn="0" w:oddVBand="0" w:evenVBand="0" w:oddHBand="1" w:evenHBand="0" w:firstRowFirstColumn="0" w:firstRowLastColumn="0" w:lastRowFirstColumn="0" w:lastRowLastColumn="0"/>
+            </w:pPr>
+            <w:r>
+              <w:t>1470</w:t>
+            </w:r>
+          </w:p>
+        </w:tc>
+      </w:tr>
+    </w:tbl>
+    <w:p/>
+    <w:tbl>
+      <w:tblPr>
+        <w:tblStyle w:val="Tabellagriglia5scura-colore3"/>
+        <w:tblW w:w="0" w:type="auto"/>
+        <w:tblLook w:val="04A0" w:firstRow="1" w:lastRow="0" w:firstColumn="1" w:lastColumn="0" w:noHBand="0" w:noVBand="1"/>
+      </w:tblPr>
+      <w:tblGrid>
+        <w:gridCol w:w="2546"/>
+        <w:gridCol w:w="2369"/>
+        <w:gridCol w:w="2514"/>
+        <w:gridCol w:w="2199"/>
+      </w:tblGrid>
+      <w:tr>
+        <w:trPr>
+          <w:cnfStyle w:val="100000000000" w:firstRow="1" w:lastRow="0" w:firstColumn="0" w:lastColumn="0" w:oddVBand="0" w:evenVBand="0" w:oddHBand="0" w:evenHBand="0" w:firstRowFirstColumn="0" w:firstRowLastColumn="0" w:lastRowFirstColumn="0" w:lastRowLastColumn="0"/>
+        </w:trPr>
+        <w:tc>
+          <w:tcPr>
+            <w:cnfStyle w:val="001000000000" w:firstRow="0" w:lastRow="0" w:firstColumn="1" w:lastColumn="0" w:oddVBand="0" w:evenVBand="0" w:oddHBand="0" w:evenHBand="0" w:firstRowFirstColumn="0" w:firstRowLastColumn="0" w:lastRowFirstColumn="0" w:lastRowLastColumn="0"/>
+            <w:tcW w:w="2546" w:type="dxa"/>
+          </w:tcPr>
+          <w:p>
+            <w:r>
+              <w:t>Operazione</w:t>
+            </w:r>
+          </w:p>
+        </w:tc>
+        <w:tc>
+          <w:tcPr>
+            <w:tcW w:w="2369" w:type="dxa"/>
+          </w:tcPr>
+          <w:p>
+            <w:pPr>
+              <w:cnfStyle w:val="100000000000" w:firstRow="1" w:lastRow="0" w:firstColumn="0" w:lastColumn="0" w:oddVBand="0" w:evenVBand="0" w:oddHBand="0" w:evenHBand="0" w:firstRowFirstColumn="0" w:firstRowLastColumn="0" w:lastRowFirstColumn="0" w:lastRowLastColumn="0"/>
+            </w:pPr>
+            <w:r>
+              <w:t>Costo</w:t>
+            </w:r>
+          </w:p>
+        </w:tc>
+        <w:tc>
+          <w:tcPr>
+            <w:tcW w:w="2514" w:type="dxa"/>
+          </w:tcPr>
+          <w:p>
+            <w:pPr>
+              <w:cnfStyle w:val="100000000000" w:firstRow="1" w:lastRow="0" w:firstColumn="0" w:lastColumn="0" w:oddVBand="0" w:evenVBand="0" w:oddHBand="0" w:evenHBand="0" w:firstRowFirstColumn="0" w:firstRowLastColumn="0" w:lastRowFirstColumn="0" w:lastRowLastColumn="0"/>
+            </w:pPr>
+            <w:r>
+              <w:t>Frequenza(giornaliera)</w:t>
+            </w:r>
+          </w:p>
+        </w:tc>
+        <w:tc>
+          <w:tcPr>
+            <w:tcW w:w="2199" w:type="dxa"/>
+          </w:tcPr>
+          <w:p>
+            <w:pPr>
+              <w:cnfStyle w:val="100000000000" w:firstRow="1" w:lastRow="0" w:firstColumn="0" w:lastColumn="0" w:oddVBand="0" w:evenVBand="0" w:oddHBand="0" w:evenHBand="0" w:firstRowFirstColumn="0" w:firstRowLastColumn="0" w:lastRowFirstColumn="0" w:lastRowLastColumn="0"/>
+            </w:pPr>
+            <w:r>
+              <w:t>Totale</w:t>
+            </w:r>
+          </w:p>
+        </w:tc>
+      </w:tr>
+      <w:tr>
+        <w:trPr>
+          <w:cnfStyle w:val="000000100000" w:firstRow="0" w:lastRow="0" w:firstColumn="0" w:lastColumn="0" w:oddVBand="0" w:evenVBand="0" w:oddHBand="1" w:evenHBand="0" w:firstRowFirstColumn="0" w:firstRowLastColumn="0" w:lastRowFirstColumn="0" w:lastRowLastColumn="0"/>
+        </w:trPr>
+        <w:tc>
+          <w:tcPr>
+            <w:cnfStyle w:val="001000000000" w:firstRow="0" w:lastRow="0" w:firstColumn="1" w:lastColumn="0" w:oddVBand="0" w:evenVBand="0" w:oddHBand="0" w:evenHBand="0" w:firstRowFirstColumn="0" w:firstRowLastColumn="0" w:lastRowFirstColumn="0" w:lastRowLastColumn="0"/>
+            <w:tcW w:w="2546" w:type="dxa"/>
+          </w:tcPr>
+          <w:p>
+            <w:r>
+              <w:t>34</w:t>
+            </w:r>
+          </w:p>
+        </w:tc>
+        <w:tc>
+          <w:tcPr>
+            <w:tcW w:w="2369" w:type="dxa"/>
+          </w:tcPr>
+          <w:p>
+            <w:pPr>
+              <w:cnfStyle w:val="000000100000" w:firstRow="0" w:lastRow="0" w:firstColumn="0" w:lastColumn="0" w:oddVBand="0" w:evenVBand="0" w:oddHBand="1" w:evenHBand="0" w:firstRowFirstColumn="0" w:firstRowLastColumn="0" w:lastRowFirstColumn="0" w:lastRowLastColumn="0"/>
+            </w:pPr>
+            <w:r>
+              <w:t>1</w:t>
+            </w:r>
+          </w:p>
+        </w:tc>
+        <w:tc>
+          <w:tcPr>
+            <w:tcW w:w="2514" w:type="dxa"/>
+          </w:tcPr>
+          <w:p>
+            <w:pPr>
+              <w:cnfStyle w:val="000000100000" w:firstRow="0" w:lastRow="0" w:firstColumn="0" w:lastColumn="0" w:oddVBand="0" w:evenVBand="0" w:oddHBand="1" w:evenHBand="0" w:firstRowFirstColumn="0" w:firstRowLastColumn="0" w:lastRowFirstColumn="0" w:lastRowLastColumn="0"/>
+            </w:pPr>
+            <w:r>
+              <w:t>10</w:t>
+            </w:r>
+          </w:p>
+        </w:tc>
+        <w:tc>
+          <w:tcPr>
+            <w:tcW w:w="2199" w:type="dxa"/>
+          </w:tcPr>
+          <w:p>
+            <w:pPr>
+              <w:cnfStyle w:val="000000100000" w:firstRow="0" w:lastRow="0" w:firstColumn="0" w:lastColumn="0" w:oddVBand="0" w:evenVBand="0" w:oddHBand="1" w:evenHBand="0" w:firstRowFirstColumn="0" w:firstRowLastColumn="0" w:lastRowFirstColumn="0" w:lastRowLastColumn="0"/>
+            </w:pPr>
+            <w:r>
+              <w:t>10</w:t>
+            </w:r>
+          </w:p>
+        </w:tc>
+      </w:tr>
+      <w:tr>
+        <w:tc>
+          <w:tcPr>
+            <w:cnfStyle w:val="001000000000" w:firstRow="0" w:lastRow="0" w:firstColumn="1" w:lastColumn="0" w:oddVBand="0" w:evenVBand="0" w:oddHBand="0" w:evenHBand="0" w:firstRowFirstColumn="0" w:firstRowLastColumn="0" w:lastRowFirstColumn="0" w:lastRowLastColumn="0"/>
+            <w:tcW w:w="2546" w:type="dxa"/>
+          </w:tcPr>
+          <w:p>
+            <w:r>
+              <w:t>38</w:t>
+            </w:r>
+          </w:p>
+        </w:tc>
+        <w:tc>
+          <w:tcPr>
+            <w:tcW w:w="2369" w:type="dxa"/>
+          </w:tcPr>
+          <w:p>
+            <w:pPr>
+              <w:cnfStyle w:val="000000000000" w:firstRow="0" w:lastRow="0" w:firstColumn="0" w:lastColumn="0" w:oddVBand="0" w:evenVBand="0" w:oddHBand="0" w:evenHBand="0" w:firstRowFirstColumn="0" w:firstRowLastColumn="0" w:lastRowFirstColumn="0" w:lastRowLastColumn="0"/>
+            </w:pPr>
+            <w:r>
+              <w:t>6</w:t>
+            </w:r>
+          </w:p>
+        </w:tc>
+        <w:tc>
+          <w:tcPr>
+            <w:tcW w:w="2514" w:type="dxa"/>
+          </w:tcPr>
+          <w:p>
+            <w:pPr>
+              <w:cnfStyle w:val="000000000000" w:firstRow="0" w:lastRow="0" w:firstColumn="0" w:lastColumn="0" w:oddVBand="0" w:evenVBand="0" w:oddHBand="0" w:evenHBand="0" w:firstRowFirstColumn="0" w:firstRowLastColumn="0" w:lastRowFirstColumn="0" w:lastRowLastColumn="0"/>
+            </w:pPr>
+            <w:r>
+              <w:t>10</w:t>
+            </w:r>
+          </w:p>
+        </w:tc>
+        <w:tc>
+          <w:tcPr>
+            <w:tcW w:w="2199" w:type="dxa"/>
+          </w:tcPr>
+          <w:p>
+            <w:pPr>
+              <w:cnfStyle w:val="000000000000" w:firstRow="0" w:lastRow="0" w:firstColumn="0" w:lastColumn="0" w:oddVBand="0" w:evenVBand="0" w:oddHBand="0" w:evenHBand="0" w:firstRowFirstColumn="0" w:firstRowLastColumn="0" w:lastRowFirstColumn="0" w:lastRowLastColumn="0"/>
+            </w:pPr>
+            <w:r>
+              <w:t>60</w:t>
+            </w:r>
+          </w:p>
+        </w:tc>
+      </w:tr>
+      <w:tr>
+        <w:trPr>
+          <w:cnfStyle w:val="000000100000" w:firstRow="0" w:lastRow="0" w:firstColumn="0" w:lastColumn="0" w:oddVBand="0" w:evenVBand="0" w:oddHBand="1" w:evenHBand="0" w:firstRowFirstColumn="0" w:firstRowLastColumn="0" w:lastRowFirstColumn="0" w:lastRowLastColumn="0"/>
+        </w:trPr>
+        <w:tc>
+          <w:tcPr>
+            <w:cnfStyle w:val="001000000000" w:firstRow="0" w:lastRow="0" w:firstColumn="1" w:lastColumn="0" w:oddVBand="0" w:evenVBand="0" w:oddHBand="0" w:evenHBand="0" w:firstRowFirstColumn="0" w:firstRowLastColumn="0" w:lastRowFirstColumn="0" w:lastRowLastColumn="0"/>
+            <w:tcW w:w="7429" w:type="dxa"/>
+            <w:gridSpan w:val="3"/>
+          </w:tcPr>
+          <w:p>
+            <w:r>
+              <w:t>Costo operazioni con ridondanza</w:t>
+            </w:r>
+          </w:p>
+        </w:tc>
+        <w:tc>
+          <w:tcPr>
+            <w:tcW w:w="2199" w:type="dxa"/>
+          </w:tcPr>
+          <w:p>
+            <w:pPr>
+              <w:cnfStyle w:val="000000100000" w:firstRow="0" w:lastRow="0" w:firstColumn="0" w:lastColumn="0" w:oddVBand="0" w:evenVBand="0" w:oddHBand="1" w:evenHBand="0" w:firstRowFirstColumn="0" w:firstRowLastColumn="0" w:lastRowFirstColumn="0" w:lastRowLastColumn="0"/>
+            </w:pPr>
+            <w:r>
+              <w:t>70</w:t>
+            </w:r>
+          </w:p>
+        </w:tc>
+      </w:tr>
+    </w:tbl>
+    <w:p/>
+    <w:p>
+      <w:r>
+        <w:t>Si ottiene un fattore di riduzione delle operazioni di circa 21 volte, quindi conviene inserire la ridondanza.</w:t>
+      </w:r>
+    </w:p>
+    <w:p>
+      <w:r>
+        <w:t>Viene quindi effettuata la seguente modifica allo schema:</w:t>
+      </w:r>
+    </w:p>
+    <w:p>
+      <w:pPr>
+        <w:rPr>
+          <w:u w:val="single"/>
+        </w:rPr>
+      </w:pPr>
+      <w:r>
+        <w:rPr>
+          <w:noProof/>
+        </w:rPr>
+        <w:lastRenderedPageBreak/>
+        <w:drawing>
+          <wp:inline distT="0" distB="0" distL="0" distR="0" wp14:anchorId="1E0233E1" wp14:editId="558D03AC">
+            <wp:extent cx="5133975" cy="3476625"/>
+            <wp:effectExtent l="0" t="0" r="9525" b="9525"/>
+            <wp:docPr id="5" name="Immagine 5"/>
+            <wp:cNvGraphicFramePr>
+              <a:graphicFrameLocks xmlns:a="http://schemas.openxmlformats.org/drawingml/2006/main" noChangeAspect="1"/>
+            </wp:cNvGraphicFramePr>
+            <a:graphic xmlns:a="http://schemas.openxmlformats.org/drawingml/2006/main">
+              <a:graphicData uri="http://schemas.openxmlformats.org/drawingml/2006/picture">
+                <pic:pic xmlns:pic="http://schemas.openxmlformats.org/drawingml/2006/picture">
+                  <pic:nvPicPr>
+                    <pic:cNvPr id="1" name=""/>
+                    <pic:cNvPicPr/>
+                  </pic:nvPicPr>
+                  <pic:blipFill>
+                    <a:blip r:embed="rId12"/>
+                    <a:stretch>
+                      <a:fillRect/>
+                    </a:stretch>
+                  </pic:blipFill>
+                  <pic:spPr>
+                    <a:xfrm>
+                      <a:off x="0" y="0"/>
+                      <a:ext cx="5133975" cy="3476625"/>
+                    </a:xfrm>
+                    <a:prstGeom prst="rect">
+                      <a:avLst/>
+                    </a:prstGeom>
+                  </pic:spPr>
+                </pic:pic>
+              </a:graphicData>
+            </a:graphic>
+          </wp:inline>
+        </w:drawing>
+      </w:r>
+    </w:p>
+    <w:p/>
+    <w:p>
+      <w:r>
         <w:t>ELIMINAZIONE DELLE GERARCHIE</w:t>
       </w:r>
     </w:p>
@@ -9588,15 +12045,7 @@
     </w:p>
     <w:p>
       <w:r>
-        <w:t>(</w:t>
-      </w:r>
-      <w:proofErr w:type="spellStart"/>
-      <w:r>
-        <w:t>ER_senza_gerarchie.drawio</w:t>
-      </w:r>
-      <w:proofErr w:type="spellEnd"/>
-      <w:r>
-        <w:t>)</w:t>
+        <w:t>(ER_senza_gerarchie.drawio)</w:t>
       </w:r>
     </w:p>
     <w:p/>
@@ -9608,51 +12057,26 @@
     </w:p>
     <w:p>
       <w:r>
-        <w:t xml:space="preserve">All’interno del nostro diagramma E-R non abbiamo ritenuto necessario effettuare alcuna operazione di partizionamento o di accorpamento di concetti in quanto anche se avessimo effettuato partizionamenti verticali di entità, partizionamenti orizzontali di </w:t>
-      </w:r>
-      <w:proofErr w:type="spellStart"/>
-      <w:r>
-        <w:t>relationship</w:t>
-      </w:r>
-      <w:proofErr w:type="spellEnd"/>
-      <w:r>
-        <w:t xml:space="preserve"> o accorpamenti di entità/</w:t>
-      </w:r>
-      <w:proofErr w:type="spellStart"/>
-      <w:r>
-        <w:t>relationship</w:t>
-      </w:r>
-      <w:proofErr w:type="spellEnd"/>
-      <w:r>
-        <w:t xml:space="preserve"> non avremmo ottenuto nessun miglioramento significativo in termini di efficienza.</w:t>
-      </w:r>
-    </w:p>
-    <w:p/>
-    <w:p/>
-    <w:p/>
-    <w:p/>
-    <w:p/>
-    <w:p/>
-    <w:p/>
-    <w:p/>
-    <w:p/>
-    <w:p>
-      <w:r>
-        <w:lastRenderedPageBreak/>
+        <w:t>All’interno del nostro diagramma E-R non abbiamo ritenuto necessario effettuare alcuna operazione di partizionamento o di accorpamento di concetti in quanto anche se avessimo effettuato partizionamenti verticali di entità, partizionamenti orizzontali di relationship o accorpamenti di entità/relationship non avremmo ottenuto nessun miglioramento significativo in termini di efficienza.</w:t>
+      </w:r>
+    </w:p>
+    <w:p/>
+    <w:p/>
+    <w:p/>
+    <w:p/>
+    <w:p/>
+    <w:p/>
+    <w:p/>
+    <w:p/>
+    <w:p/>
+    <w:p>
+      <w:r>
         <w:t>ELIMINAZIONE DEGLI ATTRIBUTI MULTIVALORE</w:t>
       </w:r>
     </w:p>
     <w:p>
       <w:r>
-        <w:t xml:space="preserve">L’unico attributo </w:t>
-      </w:r>
-      <w:proofErr w:type="spellStart"/>
-      <w:r>
-        <w:t>multivalore</w:t>
-      </w:r>
-      <w:proofErr w:type="spellEnd"/>
-      <w:r>
-        <w:t xml:space="preserve"> individuato è il </w:t>
+        <w:t xml:space="preserve">L’unico attributo multivalore individuato è il </w:t>
       </w:r>
       <w:r>
         <w:t>R</w:t>
@@ -9701,7 +12125,7 @@
                     <pic:cNvPicPr/>
                   </pic:nvPicPr>
                   <pic:blipFill>
-                    <a:blip r:embed="rId11">
+                    <a:blip r:embed="rId13">
                       <a:extLst>
                         <a:ext uri="{28A0092B-C50C-407E-A947-70E740481C1C}">
                           <a14:useLocalDpi xmlns:a14="http://schemas.microsoft.com/office/drawing/2010/main" val="0"/>
@@ -9805,7 +12229,6 @@
         <w:jc w:val="center"/>
       </w:pPr>
       <w:r>
-        <w:lastRenderedPageBreak/>
         <w:t>ELENCO DEGLI IDENTIFICATORI PRINCIPALI</w:t>
       </w:r>
     </w:p>
@@ -10385,35 +12808,26 @@
     </w:p>
     <w:p>
       <w:r>
-        <w:t>(</w:t>
-      </w:r>
-      <w:proofErr w:type="spellStart"/>
-      <w:r>
-        <w:t>ER_ristrutturato.drawio</w:t>
-      </w:r>
-      <w:proofErr w:type="spellEnd"/>
-      <w:r>
-        <w:t>)</w:t>
-      </w:r>
-    </w:p>
-    <w:p/>
-    <w:p/>
-    <w:p/>
-    <w:p/>
-    <w:p/>
-    <w:p/>
-    <w:p/>
-    <w:p/>
-    <w:p/>
-    <w:p/>
-    <w:p/>
-    <w:p/>
-    <w:p/>
-    <w:p/>
-    <w:p/>
-    <w:p>
-      <w:r>
-        <w:lastRenderedPageBreak/>
+        <w:t>(ER_ristrutturato.drawio)</w:t>
+      </w:r>
+    </w:p>
+    <w:p/>
+    <w:p/>
+    <w:p/>
+    <w:p/>
+    <w:p/>
+    <w:p/>
+    <w:p/>
+    <w:p/>
+    <w:p/>
+    <w:p/>
+    <w:p/>
+    <w:p/>
+    <w:p/>
+    <w:p/>
+    <w:p/>
+    <w:p>
+      <w:r>
         <w:t>NORMALIZZAZIONE</w:t>
       </w:r>
     </w:p>
@@ -10424,15 +12838,7 @@
     </w:p>
     <w:p>
       <w:r>
-        <w:t xml:space="preserve">Il diagramma E-R ristrutturato risulta essere in forma normale di </w:t>
-      </w:r>
-      <w:proofErr w:type="spellStart"/>
-      <w:r>
-        <w:t>Boyce-Codd</w:t>
-      </w:r>
-      <w:proofErr w:type="spellEnd"/>
-      <w:r>
-        <w:t xml:space="preserve"> in quanto rispetta le caratteristiche fondamentali del modello relazionale (1FN) e in essa ogni determinante è una chiave candidata, cioè ogni attributo dal quale dipendono altri attributi può svolgere la funzione di chiave.</w:t>
+        <w:t>Il diagramma E-R ristrutturato risulta essere in forma normale di Boyce-Codd in quanto rispetta le caratteristiche fondamentali del modello relazionale (1FN) e in essa ogni determinante è una chiave candidata, cioè ogni attributo dal quale dipendono altri attributi può svolgere la funzione di chiave.</w:t>
       </w:r>
     </w:p>
     <w:p>

--- a/Relazione_finale.docx
+++ b/Relazione_finale.docx
@@ -36,7 +36,15 @@
     </w:p>
     <w:p>
       <w:r>
-        <w:t>Per garantire l’anonimato, ci rivolgeremo al titolare con l’appellativo di  Sig. X.</w:t>
+        <w:t xml:space="preserve">Per garantire l’anonimato, ci rivolgeremo al titolare con l’appellativo </w:t>
+      </w:r>
+      <w:proofErr w:type="gramStart"/>
+      <w:r>
+        <w:t>di  Sig.</w:t>
+      </w:r>
+      <w:proofErr w:type="gramEnd"/>
+      <w:r>
+        <w:t xml:space="preserve"> X.</w:t>
       </w:r>
     </w:p>
     <w:p>
@@ -228,7 +236,15 @@
     </w:p>
     <w:p>
       <w:r>
-        <w:t>Per garantire l’anonimato, ci rivolgeremo al titolare con l’appellativo di  Sig. Y.</w:t>
+        <w:t xml:space="preserve">Per garantire l’anonimato, ci rivolgeremo al titolare con l’appellativo </w:t>
+      </w:r>
+      <w:proofErr w:type="gramStart"/>
+      <w:r>
+        <w:t>di  Sig.</w:t>
+      </w:r>
+      <w:proofErr w:type="gramEnd"/>
+      <w:r>
+        <w:t xml:space="preserve"> Y.</w:t>
       </w:r>
     </w:p>
     <w:p>
@@ -362,7 +378,15 @@
         <w:t>e di conseguenza stanno aumentando i dati di cui dobbiamo tener traccia</w:t>
       </w:r>
       <w:r>
-        <w:t>. Inoltre, a causa dell’emergenza sanitaria, dobbiamo garantire a tutti gli atleti il pieno rispetto delle norme Covid-19 per potersi allenare in un ambiente sicuro e protetto. Inoltre spesso e volentieri siamo soggetti a controlli da parte delle autorità e risulta quindi fondamentale garantire trasparenza e reperibilità di accesso ai nostri dati.”</w:t>
+        <w:t xml:space="preserve">. Inoltre, a causa dell’emergenza sanitaria, dobbiamo garantire a tutti gli atleti il pieno rispetto delle norme Covid-19 per potersi allenare in un ambiente sicuro e protetto. </w:t>
+      </w:r>
+      <w:proofErr w:type="gramStart"/>
+      <w:r>
+        <w:t>Inoltre</w:t>
+      </w:r>
+      <w:proofErr w:type="gramEnd"/>
+      <w:r>
+        <w:t xml:space="preserve"> spesso e volentieri siamo soggetti a controlli da parte delle autorità e risulta quindi fondamentale garantire trasparenza e reperibilità di accesso ai nostri dati.”</w:t>
       </w:r>
     </w:p>
     <w:p/>
@@ -2948,7 +2972,15 @@
         <w:t xml:space="preserve">(caratterizzato dal capitale sociale, liquidità immediate, liquidità differite, immobilizzazioni e anno di esercizio) </w:t>
       </w:r>
       <w:r>
-        <w:t xml:space="preserve">della società e di conseguenza dovrà essere in grado di registrare tutti i dati e tutte le transazioni necessarie alla sua compilazione. Inoltre </w:t>
+        <w:t xml:space="preserve">della società e di conseguenza dovrà essere in grado di registrare tutti i dati e tutte le transazioni necessarie alla sua compilazione. </w:t>
+      </w:r>
+      <w:proofErr w:type="gramStart"/>
+      <w:r>
+        <w:t>Inoltre</w:t>
+      </w:r>
+      <w:proofErr w:type="gramEnd"/>
+      <w:r>
+        <w:t xml:space="preserve"> </w:t>
       </w:r>
       <w:r>
         <w:lastRenderedPageBreak/>
@@ -3079,7 +3111,15 @@
         <w:t xml:space="preserve">La transazione relativa alle buste paga </w:t>
       </w:r>
       <w:r>
-        <w:t>permetterà ad ogni singolo dipendente di riscuotere una certa somma la quale sarà caratterizzata dalla mensilità, dall’anno e da un codice identificativo.</w:t>
+        <w:t xml:space="preserve">permetterà ad ogni singolo dipendente di riscuotere una certa </w:t>
+      </w:r>
+      <w:proofErr w:type="gramStart"/>
+      <w:r>
+        <w:t>somma</w:t>
+      </w:r>
+      <w:proofErr w:type="gramEnd"/>
+      <w:r>
+        <w:t xml:space="preserve"> la quale sarà caratterizzata dalla mensilità, dall’anno e da un codice identificativo.</w:t>
       </w:r>
     </w:p>
     <w:p/>
@@ -3940,7 +3980,15 @@
               <w:cnfStyle w:val="000000100000" w:firstRow="0" w:lastRow="0" w:firstColumn="0" w:lastColumn="0" w:oddVBand="0" w:evenVBand="0" w:oddHBand="1" w:evenHBand="0" w:firstRowFirstColumn="0" w:firstRowLastColumn="0" w:lastRowFirstColumn="0" w:lastRowLastColumn="0"/>
             </w:pPr>
             <w:r>
-              <w:t>Dati Anagrafici( nome(stringa), cognome(stringa), data di nascita(data)e Codice Fiscale(stringa)), Credenziali(username e password), e-mail(stringa)</w:t>
+              <w:t xml:space="preserve">Dati </w:t>
+            </w:r>
+            <w:proofErr w:type="gramStart"/>
+            <w:r>
+              <w:t>Anagrafici( nome</w:t>
+            </w:r>
+            <w:proofErr w:type="gramEnd"/>
+            <w:r>
+              <w:t>(stringa), cognome(stringa), data di nascita(data)e Codice Fiscale(stringa)), Credenziali(username e password), e-mail(stringa)</w:t>
             </w:r>
           </w:p>
         </w:tc>
@@ -3953,7 +4001,15 @@
               <w:cnfStyle w:val="000000100000" w:firstRow="0" w:lastRow="0" w:firstColumn="0" w:lastColumn="0" w:oddVBand="0" w:evenVBand="0" w:oddHBand="1" w:evenHBand="0" w:firstRowFirstColumn="0" w:firstRowLastColumn="0" w:lastRowFirstColumn="0" w:lastRowLastColumn="0"/>
             </w:pPr>
             <w:r>
-              <w:t>“password”  non si riferisce alla password in chiaro ma criptata secondo una qualche logica lato client</w:t>
+              <w:t>“</w:t>
+            </w:r>
+            <w:proofErr w:type="gramStart"/>
+            <w:r>
+              <w:t>password”  non</w:t>
+            </w:r>
+            <w:proofErr w:type="gramEnd"/>
+            <w:r>
+              <w:t xml:space="preserve"> si riferisce alla password in chiaro ma criptata secondo una qualche logica lato client</w:t>
             </w:r>
           </w:p>
         </w:tc>
@@ -4018,7 +4074,15 @@
               <w:cnfStyle w:val="000000000000" w:firstRow="0" w:lastRow="0" w:firstColumn="0" w:lastColumn="0" w:oddVBand="0" w:evenVBand="0" w:oddHBand="0" w:evenHBand="0" w:firstRowFirstColumn="0" w:firstRowLastColumn="0" w:lastRowFirstColumn="0" w:lastRowLastColumn="0"/>
             </w:pPr>
             <w:r>
-              <w:t>Data effettuazione si riferisce al giorno in cui l’ utente ha effettato la prenotazione</w:t>
+              <w:t xml:space="preserve">Data effettuazione si riferisce al giorno in cui </w:t>
+            </w:r>
+            <w:proofErr w:type="gramStart"/>
+            <w:r>
+              <w:t>l’ utente</w:t>
+            </w:r>
+            <w:proofErr w:type="gramEnd"/>
+            <w:r>
+              <w:t xml:space="preserve"> ha effettato la prenotazione</w:t>
             </w:r>
           </w:p>
         </w:tc>
@@ -4031,7 +4095,15 @@
               <w:cnfStyle w:val="000000000000" w:firstRow="0" w:lastRow="0" w:firstColumn="0" w:lastColumn="0" w:oddVBand="0" w:evenVBand="0" w:oddHBand="0" w:evenHBand="0" w:firstRowFirstColumn="0" w:firstRowLastColumn="0" w:lastRowFirstColumn="0" w:lastRowLastColumn="0"/>
             </w:pPr>
             <w:r>
-              <w:t>Data effettuazione,Codice Fiscale(iscritto)</w:t>
+              <w:t xml:space="preserve">Data </w:t>
+            </w:r>
+            <w:proofErr w:type="gramStart"/>
+            <w:r>
+              <w:t>effettuazione,Codice</w:t>
+            </w:r>
+            <w:proofErr w:type="gramEnd"/>
+            <w:r>
+              <w:t xml:space="preserve"> Fiscale(iscritto)</w:t>
             </w:r>
           </w:p>
         </w:tc>
@@ -4073,7 +4145,18 @@
               <w:cnfStyle w:val="000000100000" w:firstRow="0" w:lastRow="0" w:firstColumn="0" w:lastColumn="0" w:oddVBand="0" w:evenVBand="0" w:oddHBand="1" w:evenHBand="0" w:firstRowFirstColumn="0" w:firstRowLastColumn="0" w:lastRowFirstColumn="0" w:lastRowLastColumn="0"/>
             </w:pPr>
             <w:r>
-              <w:t>Data(data),ora inizio(numerico),ora fine(numerico)</w:t>
+              <w:t>Data(data</w:t>
+            </w:r>
+            <w:proofErr w:type="gramStart"/>
+            <w:r>
+              <w:t>),ora</w:t>
+            </w:r>
+            <w:proofErr w:type="gramEnd"/>
+            <w:r>
+              <w:t xml:space="preserve"> inizio(numerico),ora fine(numerico)</w:t>
+            </w:r>
+            <w:r>
+              <w:t>,Capienza massima(numerico),Codice sessione(numerico)</w:t>
             </w:r>
           </w:p>
         </w:tc>
@@ -4099,7 +4182,7 @@
               <w:cnfStyle w:val="000000100000" w:firstRow="0" w:lastRow="0" w:firstColumn="0" w:lastColumn="0" w:oddVBand="0" w:evenVBand="0" w:oddHBand="1" w:evenHBand="0" w:firstRowFirstColumn="0" w:firstRowLastColumn="0" w:lastRowFirstColumn="0" w:lastRowLastColumn="0"/>
             </w:pPr>
             <w:r>
-              <w:t>Data, ora inizio</w:t>
+              <w:t>Codice Sessione</w:t>
             </w:r>
           </w:p>
         </w:tc>
@@ -4203,7 +4286,15 @@
               <w:cnfStyle w:val="000000100000" w:firstRow="0" w:lastRow="0" w:firstColumn="0" w:lastColumn="0" w:oddVBand="0" w:evenVBand="0" w:oddHBand="1" w:evenHBand="0" w:firstRowFirstColumn="0" w:firstRowLastColumn="0" w:lastRowFirstColumn="0" w:lastRowLastColumn="0"/>
             </w:pPr>
             <w:r>
-              <w:t>Dati Anagrafici( nome(stringa), cognome(stringa), data di nascita(data)e Codice Fiscale(stringa)), Recapito telefonico(stringa)</w:t>
+              <w:t xml:space="preserve">Dati </w:t>
+            </w:r>
+            <w:proofErr w:type="gramStart"/>
+            <w:r>
+              <w:t>Anagrafici( nome</w:t>
+            </w:r>
+            <w:proofErr w:type="gramEnd"/>
+            <w:r>
+              <w:t>(stringa), cognome(stringa), data di nascita(data)e Codice Fiscale(stringa)), Recapito telefonico(stringa)</w:t>
             </w:r>
           </w:p>
         </w:tc>
@@ -4409,7 +4500,15 @@
               <w:cnfStyle w:val="000000000000" w:firstRow="0" w:lastRow="0" w:firstColumn="0" w:lastColumn="0" w:oddVBand="0" w:evenVBand="0" w:oddHBand="0" w:evenHBand="0" w:firstRowFirstColumn="0" w:firstRowLastColumn="0" w:lastRowFirstColumn="0" w:lastRowLastColumn="0"/>
             </w:pPr>
             <w:r>
-              <w:t>Capitale sociale(numerico), Liquidità immediate(numerico), Liquidità differite, Immobilizzazioni(numerico), Anno(Numerico)</w:t>
+              <w:t xml:space="preserve">Capitale sociale(numerico), Liquidità immediate(numerico), Liquidità differite, Immobilizzazioni(numerico), </w:t>
+            </w:r>
+            <w:proofErr w:type="gramStart"/>
+            <w:r>
+              <w:t>Anno(</w:t>
+            </w:r>
+            <w:proofErr w:type="gramEnd"/>
+            <w:r>
+              <w:t>Numerico)</w:t>
             </w:r>
           </w:p>
           <w:p>
@@ -4531,8 +4630,13 @@
               <w:cnfStyle w:val="000000000000" w:firstRow="0" w:lastRow="0" w:firstColumn="0" w:lastColumn="0" w:oddVBand="0" w:evenVBand="0" w:oddHBand="0" w:evenHBand="0" w:firstRowFirstColumn="0" w:firstRowLastColumn="0" w:lastRowFirstColumn="0" w:lastRowLastColumn="0"/>
             </w:pPr>
             <w:r>
-              <w:t>Spostamento monetario che coinvolge l’ azienda</w:t>
-            </w:r>
+              <w:t xml:space="preserve">Spostamento monetario che coinvolge </w:t>
+            </w:r>
+            <w:proofErr w:type="gramStart"/>
+            <w:r>
+              <w:t>l’ azienda</w:t>
+            </w:r>
+            <w:proofErr w:type="gramEnd"/>
           </w:p>
         </w:tc>
         <w:tc>
@@ -4543,8 +4647,13 @@
             <w:pPr>
               <w:cnfStyle w:val="000000000000" w:firstRow="0" w:lastRow="0" w:firstColumn="0" w:lastColumn="0" w:oddVBand="0" w:evenVBand="0" w:oddHBand="0" w:evenHBand="0" w:firstRowFirstColumn="0" w:firstRowLastColumn="0" w:lastRowFirstColumn="0" w:lastRowLastColumn="0"/>
             </w:pPr>
-            <w:r>
-              <w:t>ID(numerico), importo(numerico), data(data)</w:t>
+            <w:proofErr w:type="gramStart"/>
+            <w:r>
+              <w:t>ID(</w:t>
+            </w:r>
+            <w:proofErr w:type="gramEnd"/>
+            <w:r>
+              <w:t>numerico), importo(numerico), data(data)</w:t>
             </w:r>
           </w:p>
         </w:tc>
@@ -4788,7 +4897,15 @@
               <w:cnfStyle w:val="000000000000" w:firstRow="0" w:lastRow="0" w:firstColumn="0" w:lastColumn="0" w:oddVBand="0" w:evenVBand="0" w:oddHBand="0" w:evenHBand="0" w:firstRowFirstColumn="0" w:firstRowLastColumn="0" w:lastRowFirstColumn="0" w:lastRowLastColumn="0"/>
             </w:pPr>
             <w:r>
-              <w:t xml:space="preserve">Transazione associata al pagamento unantantum di un assicurazione da parte di un iscritto </w:t>
+              <w:t xml:space="preserve">Transazione associata al pagamento unantantum di </w:t>
+            </w:r>
+            <w:proofErr w:type="gramStart"/>
+            <w:r>
+              <w:t>un assicurazione</w:t>
+            </w:r>
+            <w:proofErr w:type="gramEnd"/>
+            <w:r>
+              <w:t xml:space="preserve"> da parte di un iscritto </w:t>
             </w:r>
           </w:p>
         </w:tc>
@@ -4888,8 +5005,13 @@
             <w:pPr>
               <w:cnfStyle w:val="000000100000" w:firstRow="0" w:lastRow="0" w:firstColumn="0" w:lastColumn="0" w:oddVBand="0" w:evenVBand="0" w:oddHBand="1" w:evenHBand="0" w:firstRowFirstColumn="0" w:firstRowLastColumn="0" w:lastRowFirstColumn="0" w:lastRowLastColumn="0"/>
             </w:pPr>
-            <w:r>
-              <w:t>ID(transazione abbonamento)</w:t>
+            <w:proofErr w:type="gramStart"/>
+            <w:r>
+              <w:t>ID(</w:t>
+            </w:r>
+            <w:proofErr w:type="gramEnd"/>
+            <w:r>
+              <w:t>transazione abbonamento)</w:t>
             </w:r>
           </w:p>
         </w:tc>
@@ -4950,8 +5072,13 @@
             <w:pPr>
               <w:cnfStyle w:val="000000000000" w:firstRow="0" w:lastRow="0" w:firstColumn="0" w:lastColumn="0" w:oddVBand="0" w:evenVBand="0" w:oddHBand="0" w:evenHBand="0" w:firstRowFirstColumn="0" w:firstRowLastColumn="0" w:lastRowFirstColumn="0" w:lastRowLastColumn="0"/>
             </w:pPr>
-            <w:r>
-              <w:t>ID(transazione abbonamento)</w:t>
+            <w:proofErr w:type="gramStart"/>
+            <w:r>
+              <w:t>ID(</w:t>
+            </w:r>
+            <w:proofErr w:type="gramEnd"/>
+            <w:r>
+              <w:t>transazione abbonamento)</w:t>
             </w:r>
           </w:p>
         </w:tc>
@@ -5024,8 +5151,13 @@
             <w:pPr>
               <w:cnfStyle w:val="000000100000" w:firstRow="0" w:lastRow="0" w:firstColumn="0" w:lastColumn="0" w:oddVBand="0" w:evenVBand="0" w:oddHBand="1" w:evenHBand="0" w:firstRowFirstColumn="0" w:firstRowLastColumn="0" w:lastRowFirstColumn="0" w:lastRowLastColumn="0"/>
             </w:pPr>
-            <w:r>
-              <w:t>ID(transazione abbonamento)</w:t>
+            <w:proofErr w:type="gramStart"/>
+            <w:r>
+              <w:t>ID(</w:t>
+            </w:r>
+            <w:proofErr w:type="gramEnd"/>
+            <w:r>
+              <w:t>transazione abbonamento)</w:t>
             </w:r>
           </w:p>
         </w:tc>
@@ -5052,7 +5184,15 @@
               <w:cnfStyle w:val="000000000000" w:firstRow="0" w:lastRow="0" w:firstColumn="0" w:lastColumn="0" w:oddVBand="0" w:evenVBand="0" w:oddHBand="0" w:evenHBand="0" w:firstRowFirstColumn="0" w:firstRowLastColumn="0" w:lastRowFirstColumn="0" w:lastRowLastColumn="0"/>
             </w:pPr>
             <w:r>
-              <w:t>Contratto che tutela l’ iscritto in caso di infortunio durante una sessione di allenamento presso la palestra</w:t>
+              <w:t xml:space="preserve">Contratto che tutela </w:t>
+            </w:r>
+            <w:proofErr w:type="gramStart"/>
+            <w:r>
+              <w:t>l’ iscritto</w:t>
+            </w:r>
+            <w:proofErr w:type="gramEnd"/>
+            <w:r>
+              <w:t xml:space="preserve"> in caso di infortunio durante una sessione di allenamento presso la palestra</w:t>
             </w:r>
           </w:p>
         </w:tc>
@@ -5078,8 +5218,13 @@
               <w:cnfStyle w:val="000000000000" w:firstRow="0" w:lastRow="0" w:firstColumn="0" w:lastColumn="0" w:oddVBand="0" w:evenVBand="0" w:oddHBand="0" w:evenHBand="0" w:firstRowFirstColumn="0" w:firstRowLastColumn="0" w:lastRowFirstColumn="0" w:lastRowLastColumn="0"/>
             </w:pPr>
             <w:r>
-              <w:t>Condizioni è la stringa che contiene il testo del contratto in cui si fa riferimento alle condizioni in cui si applica l’ assicurazione</w:t>
-            </w:r>
+              <w:t xml:space="preserve">Condizioni è la stringa che contiene il testo del contratto in cui si fa riferimento alle condizioni in cui si applica </w:t>
+            </w:r>
+            <w:proofErr w:type="gramStart"/>
+            <w:r>
+              <w:t>l’ assicurazione</w:t>
+            </w:r>
+            <w:proofErr w:type="gramEnd"/>
           </w:p>
         </w:tc>
         <w:tc>
@@ -5090,8 +5235,13 @@
             <w:pPr>
               <w:cnfStyle w:val="000000000000" w:firstRow="0" w:lastRow="0" w:firstColumn="0" w:lastColumn="0" w:oddVBand="0" w:evenVBand="0" w:oddHBand="0" w:evenHBand="0" w:firstRowFirstColumn="0" w:firstRowLastColumn="0" w:lastRowFirstColumn="0" w:lastRowLastColumn="0"/>
             </w:pPr>
-            <w:r>
-              <w:t>ID(transazione assicurazione)</w:t>
+            <w:proofErr w:type="gramStart"/>
+            <w:r>
+              <w:t>ID(</w:t>
+            </w:r>
+            <w:proofErr w:type="gramEnd"/>
+            <w:r>
+              <w:t>transazione assicurazione)</w:t>
             </w:r>
           </w:p>
         </w:tc>
@@ -5120,7 +5270,15 @@
               <w:cnfStyle w:val="000000100000" w:firstRow="0" w:lastRow="0" w:firstColumn="0" w:lastColumn="0" w:oddVBand="0" w:evenVBand="0" w:oddHBand="1" w:evenHBand="0" w:firstRowFirstColumn="0" w:firstRowLastColumn="0" w:lastRowFirstColumn="0" w:lastRowLastColumn="0"/>
             </w:pPr>
             <w:r>
-              <w:t>Strumento per l’ arrampicata venduto dalla società</w:t>
+              <w:t xml:space="preserve">Strumento per </w:t>
+            </w:r>
+            <w:proofErr w:type="gramStart"/>
+            <w:r>
+              <w:t>l’ arrampicata</w:t>
+            </w:r>
+            <w:proofErr w:type="gramEnd"/>
+            <w:r>
+              <w:t xml:space="preserve"> venduto dalla società</w:t>
             </w:r>
           </w:p>
         </w:tc>
@@ -5146,7 +5304,15 @@
               <w:cnfStyle w:val="000000100000" w:firstRow="0" w:lastRow="0" w:firstColumn="0" w:lastColumn="0" w:oddVBand="0" w:evenVBand="0" w:oddHBand="1" w:evenHBand="0" w:firstRowFirstColumn="0" w:firstRowLastColumn="0" w:lastRowFirstColumn="0" w:lastRowLastColumn="0"/>
             </w:pPr>
             <w:r>
-              <w:t>Tipologia è la categoria di prodotti per l’ arrampicata di cui il prodotto fa parte(scarpe, flacone di magnesite…)</w:t>
+              <w:t xml:space="preserve">Tipologia è la categoria di prodotti per </w:t>
+            </w:r>
+            <w:proofErr w:type="gramStart"/>
+            <w:r>
+              <w:t>l’ arrampicata</w:t>
+            </w:r>
+            <w:proofErr w:type="gramEnd"/>
+            <w:r>
+              <w:t xml:space="preserve"> di cui il prodotto fa parte(scarpe, flacone di magnesite…)</w:t>
             </w:r>
           </w:p>
         </w:tc>
@@ -5343,15 +5509,31 @@
               <w:cnfStyle w:val="000000100000" w:firstRow="0" w:lastRow="0" w:firstColumn="0" w:lastColumn="0" w:oddVBand="0" w:evenVBand="0" w:oddHBand="1" w:evenHBand="0" w:firstRowFirstColumn="0" w:firstRowLastColumn="0" w:lastRowFirstColumn="0" w:lastRowLastColumn="0"/>
             </w:pPr>
             <w:r>
-              <w:t>Iscritto(0,N)</w:t>
-            </w:r>
-          </w:p>
-          <w:p>
-            <w:pPr>
-              <w:cnfStyle w:val="000000100000" w:firstRow="0" w:lastRow="0" w:firstColumn="0" w:lastColumn="0" w:oddVBand="0" w:evenVBand="0" w:oddHBand="1" w:evenHBand="0" w:firstRowFirstColumn="0" w:firstRowLastColumn="0" w:lastRowFirstColumn="0" w:lastRowLastColumn="0"/>
-            </w:pPr>
-            <w:r>
-              <w:t>Sessione(0,N)</w:t>
+              <w:t>Iscritto(</w:t>
+            </w:r>
+            <w:proofErr w:type="gramStart"/>
+            <w:r>
+              <w:t>0,N</w:t>
+            </w:r>
+            <w:proofErr w:type="gramEnd"/>
+            <w:r>
+              <w:t>)</w:t>
+            </w:r>
+          </w:p>
+          <w:p>
+            <w:pPr>
+              <w:cnfStyle w:val="000000100000" w:firstRow="0" w:lastRow="0" w:firstColumn="0" w:lastColumn="0" w:oddVBand="0" w:evenVBand="0" w:oddHBand="1" w:evenHBand="0" w:firstRowFirstColumn="0" w:firstRowLastColumn="0" w:lastRowFirstColumn="0" w:lastRowLastColumn="0"/>
+            </w:pPr>
+            <w:r>
+              <w:t>Sessione(</w:t>
+            </w:r>
+            <w:proofErr w:type="gramStart"/>
+            <w:r>
+              <w:t>0,N</w:t>
+            </w:r>
+            <w:proofErr w:type="gramEnd"/>
+            <w:r>
+              <w:t>)</w:t>
             </w:r>
           </w:p>
         </w:tc>
@@ -5403,15 +5585,31 @@
               <w:cnfStyle w:val="000000000000" w:firstRow="0" w:lastRow="0" w:firstColumn="0" w:lastColumn="0" w:oddVBand="0" w:evenVBand="0" w:oddHBand="0" w:evenHBand="0" w:firstRowFirstColumn="0" w:firstRowLastColumn="0" w:lastRowFirstColumn="0" w:lastRowLastColumn="0"/>
             </w:pPr>
             <w:r>
-              <w:t>Sessione(1,N)</w:t>
-            </w:r>
-          </w:p>
-          <w:p>
-            <w:pPr>
-              <w:cnfStyle w:val="000000000000" w:firstRow="0" w:lastRow="0" w:firstColumn="0" w:lastColumn="0" w:oddVBand="0" w:evenVBand="0" w:oddHBand="0" w:evenHBand="0" w:firstRowFirstColumn="0" w:firstRowLastColumn="0" w:lastRowFirstColumn="0" w:lastRowLastColumn="0"/>
-            </w:pPr>
-            <w:r>
-              <w:t>Corso(0,N)</w:t>
+              <w:t>Sessione(</w:t>
+            </w:r>
+            <w:proofErr w:type="gramStart"/>
+            <w:r>
+              <w:t>1,N</w:t>
+            </w:r>
+            <w:proofErr w:type="gramEnd"/>
+            <w:r>
+              <w:t>)</w:t>
+            </w:r>
+          </w:p>
+          <w:p>
+            <w:pPr>
+              <w:cnfStyle w:val="000000000000" w:firstRow="0" w:lastRow="0" w:firstColumn="0" w:lastColumn="0" w:oddVBand="0" w:evenVBand="0" w:oddHBand="0" w:evenHBand="0" w:firstRowFirstColumn="0" w:firstRowLastColumn="0" w:lastRowFirstColumn="0" w:lastRowLastColumn="0"/>
+            </w:pPr>
+            <w:r>
+              <w:t>Corso(</w:t>
+            </w:r>
+            <w:proofErr w:type="gramStart"/>
+            <w:r>
+              <w:t>0,N</w:t>
+            </w:r>
+            <w:proofErr w:type="gramEnd"/>
+            <w:r>
+              <w:t>)</w:t>
             </w:r>
           </w:p>
         </w:tc>
@@ -5465,16 +5663,29 @@
             <w:pPr>
               <w:cnfStyle w:val="000000100000" w:firstRow="0" w:lastRow="0" w:firstColumn="0" w:lastColumn="0" w:oddVBand="0" w:evenVBand="0" w:oddHBand="1" w:evenHBand="0" w:firstRowFirstColumn="0" w:firstRowLastColumn="0" w:lastRowFirstColumn="0" w:lastRowLastColumn="0"/>
             </w:pPr>
-            <w:r>
-              <w:t>Corso(0,1)</w:t>
-            </w:r>
-          </w:p>
-          <w:p>
-            <w:pPr>
-              <w:cnfStyle w:val="000000100000" w:firstRow="0" w:lastRow="0" w:firstColumn="0" w:lastColumn="0" w:oddVBand="0" w:evenVBand="0" w:oddHBand="1" w:evenHBand="0" w:firstRowFirstColumn="0" w:firstRowLastColumn="0" w:lastRowFirstColumn="0" w:lastRowLastColumn="0"/>
-            </w:pPr>
-            <w:r>
-              <w:t>Istruttore(0,N)</w:t>
+            <w:proofErr w:type="gramStart"/>
+            <w:r>
+              <w:t>Corso(</w:t>
+            </w:r>
+            <w:proofErr w:type="gramEnd"/>
+            <w:r>
+              <w:t>0,1)</w:t>
+            </w:r>
+          </w:p>
+          <w:p>
+            <w:pPr>
+              <w:cnfStyle w:val="000000100000" w:firstRow="0" w:lastRow="0" w:firstColumn="0" w:lastColumn="0" w:oddVBand="0" w:evenVBand="0" w:oddHBand="1" w:evenHBand="0" w:firstRowFirstColumn="0" w:firstRowLastColumn="0" w:lastRowFirstColumn="0" w:lastRowLastColumn="0"/>
+            </w:pPr>
+            <w:r>
+              <w:t>Istruttore(</w:t>
+            </w:r>
+            <w:proofErr w:type="gramStart"/>
+            <w:r>
+              <w:t>0,N</w:t>
+            </w:r>
+            <w:proofErr w:type="gramEnd"/>
+            <w:r>
+              <w:t>)</w:t>
             </w:r>
           </w:p>
         </w:tc>
@@ -5525,8 +5736,29 @@
             <w:pPr>
               <w:cnfStyle w:val="000000000000" w:firstRow="0" w:lastRow="0" w:firstColumn="0" w:lastColumn="0" w:oddVBand="0" w:evenVBand="0" w:oddHBand="0" w:evenHBand="0" w:firstRowFirstColumn="0" w:firstRowLastColumn="0" w:lastRowFirstColumn="0" w:lastRowLastColumn="0"/>
             </w:pPr>
-            <w:r>
-              <w:t>Prenotazione(0,1)</w:t>
+            <w:proofErr w:type="gramStart"/>
+            <w:r>
+              <w:t>Prenotazione(</w:t>
+            </w:r>
+            <w:proofErr w:type="gramEnd"/>
+            <w:r>
+              <w:t>0,1)</w:t>
+            </w:r>
+          </w:p>
+          <w:p>
+            <w:pPr>
+              <w:cnfStyle w:val="000000000000" w:firstRow="0" w:lastRow="0" w:firstColumn="0" w:lastColumn="0" w:oddVBand="0" w:evenVBand="0" w:oddHBand="0" w:evenHBand="0" w:firstRowFirstColumn="0" w:firstRowLastColumn="0" w:lastRowFirstColumn="0" w:lastRowLastColumn="0"/>
+            </w:pPr>
+            <w:r>
+              <w:t>Sessione(</w:t>
+            </w:r>
+            <w:proofErr w:type="gramStart"/>
+            <w:r>
+              <w:t>0,N</w:t>
+            </w:r>
+            <w:proofErr w:type="gramEnd"/>
+            <w:r>
+              <w:t>)</w:t>
             </w:r>
           </w:p>
         </w:tc>
@@ -5582,15 +5814,31 @@
               <w:cnfStyle w:val="000000100000" w:firstRow="0" w:lastRow="0" w:firstColumn="0" w:lastColumn="0" w:oddVBand="0" w:evenVBand="0" w:oddHBand="1" w:evenHBand="0" w:firstRowFirstColumn="0" w:firstRowLastColumn="0" w:lastRowFirstColumn="0" w:lastRowLastColumn="0"/>
             </w:pPr>
             <w:r>
-              <w:t>Iscritto(0,N)</w:t>
-            </w:r>
-          </w:p>
-          <w:p>
-            <w:pPr>
-              <w:cnfStyle w:val="000000100000" w:firstRow="0" w:lastRow="0" w:firstColumn="0" w:lastColumn="0" w:oddVBand="0" w:evenVBand="0" w:oddHBand="1" w:evenHBand="0" w:firstRowFirstColumn="0" w:firstRowLastColumn="0" w:lastRowFirstColumn="0" w:lastRowLastColumn="0"/>
-            </w:pPr>
-            <w:r>
-              <w:t>Prenotazione(0,1)</w:t>
+              <w:t>Iscritto(</w:t>
+            </w:r>
+            <w:proofErr w:type="gramStart"/>
+            <w:r>
+              <w:t>0,N</w:t>
+            </w:r>
+            <w:proofErr w:type="gramEnd"/>
+            <w:r>
+              <w:t>)</w:t>
+            </w:r>
+          </w:p>
+          <w:p>
+            <w:pPr>
+              <w:cnfStyle w:val="000000100000" w:firstRow="0" w:lastRow="0" w:firstColumn="0" w:lastColumn="0" w:oddVBand="0" w:evenVBand="0" w:oddHBand="1" w:evenHBand="0" w:firstRowFirstColumn="0" w:firstRowLastColumn="0" w:lastRowFirstColumn="0" w:lastRowLastColumn="0"/>
+            </w:pPr>
+            <w:proofErr w:type="gramStart"/>
+            <w:r>
+              <w:t>Prenotazione(</w:t>
+            </w:r>
+            <w:proofErr w:type="gramEnd"/>
+            <w:r>
+              <w:t>1</w:t>
+            </w:r>
+            <w:r>
+              <w:t>,1)</w:t>
             </w:r>
           </w:p>
         </w:tc>
@@ -5629,28 +5877,58 @@
               <w:cnfStyle w:val="000000000000" w:firstRow="0" w:lastRow="0" w:firstColumn="0" w:lastColumn="0" w:oddVBand="0" w:evenVBand="0" w:oddHBand="0" w:evenHBand="0" w:firstRowFirstColumn="0" w:firstRowLastColumn="0" w:lastRowFirstColumn="0" w:lastRowLastColumn="0"/>
             </w:pPr>
             <w:r>
-              <w:t>Associa i turni di lavoro(orario dipendente) ai dipendenti che devono svolgerli</w:t>
-            </w:r>
-          </w:p>
-        </w:tc>
-        <w:tc>
-          <w:tcPr>
-            <w:tcW w:w="2407" w:type="dxa"/>
-          </w:tcPr>
-          <w:p>
-            <w:pPr>
-              <w:cnfStyle w:val="000000000000" w:firstRow="0" w:lastRow="0" w:firstColumn="0" w:lastColumn="0" w:oddVBand="0" w:evenVBand="0" w:oddHBand="0" w:evenHBand="0" w:firstRowFirstColumn="0" w:firstRowLastColumn="0" w:lastRowFirstColumn="0" w:lastRowLastColumn="0"/>
-            </w:pPr>
-            <w:r>
-              <w:t>Dipendente(1,N)</w:t>
-            </w:r>
-          </w:p>
-          <w:p>
-            <w:pPr>
-              <w:cnfStyle w:val="000000000000" w:firstRow="0" w:lastRow="0" w:firstColumn="0" w:lastColumn="0" w:oddVBand="0" w:evenVBand="0" w:oddHBand="0" w:evenHBand="0" w:firstRowFirstColumn="0" w:firstRowLastColumn="0" w:lastRowFirstColumn="0" w:lastRowLastColumn="0"/>
-            </w:pPr>
-            <w:r>
-              <w:t>Orario Dipendente(0,N)</w:t>
+              <w:t xml:space="preserve">Associa i turni di </w:t>
+            </w:r>
+            <w:proofErr w:type="gramStart"/>
+            <w:r>
+              <w:t>lavoro(</w:t>
+            </w:r>
+            <w:proofErr w:type="gramEnd"/>
+            <w:r>
+              <w:t>orario dipendente) ai dipendenti che devono svolgerli</w:t>
+            </w:r>
+          </w:p>
+        </w:tc>
+        <w:tc>
+          <w:tcPr>
+            <w:tcW w:w="2407" w:type="dxa"/>
+          </w:tcPr>
+          <w:p>
+            <w:pPr>
+              <w:cnfStyle w:val="000000000000" w:firstRow="0" w:lastRow="0" w:firstColumn="0" w:lastColumn="0" w:oddVBand="0" w:evenVBand="0" w:oddHBand="0" w:evenHBand="0" w:firstRowFirstColumn="0" w:firstRowLastColumn="0" w:lastRowFirstColumn="0" w:lastRowLastColumn="0"/>
+            </w:pPr>
+            <w:r>
+              <w:t>Dipendente(</w:t>
+            </w:r>
+            <w:proofErr w:type="gramStart"/>
+            <w:r>
+              <w:t>0</w:t>
+            </w:r>
+            <w:r>
+              <w:t>,N</w:t>
+            </w:r>
+            <w:proofErr w:type="gramEnd"/>
+            <w:r>
+              <w:t>)</w:t>
+            </w:r>
+          </w:p>
+          <w:p>
+            <w:pPr>
+              <w:cnfStyle w:val="000000000000" w:firstRow="0" w:lastRow="0" w:firstColumn="0" w:lastColumn="0" w:oddVBand="0" w:evenVBand="0" w:oddHBand="0" w:evenHBand="0" w:firstRowFirstColumn="0" w:firstRowLastColumn="0" w:lastRowFirstColumn="0" w:lastRowLastColumn="0"/>
+            </w:pPr>
+            <w:r>
+              <w:t>Orario Dipendente(</w:t>
+            </w:r>
+            <w:proofErr w:type="gramStart"/>
+            <w:r>
+              <w:t>1</w:t>
+            </w:r>
+            <w:r>
+              <w:t>,N</w:t>
+            </w:r>
+            <w:proofErr w:type="gramEnd"/>
+            <w:r>
+              <w:t>)</w:t>
             </w:r>
           </w:p>
         </w:tc>
@@ -5679,57 +5957,60 @@
           </w:tcPr>
           <w:p>
             <w:r>
-              <w:t>Effettua</w:t>
-            </w:r>
-          </w:p>
-        </w:tc>
-        <w:tc>
-          <w:tcPr>
-            <w:tcW w:w="2407" w:type="dxa"/>
-          </w:tcPr>
-          <w:p>
-            <w:pPr>
-              <w:cnfStyle w:val="000000100000" w:firstRow="0" w:lastRow="0" w:firstColumn="0" w:lastColumn="0" w:oddVBand="0" w:evenVBand="0" w:oddHBand="1" w:evenHBand="0" w:firstRowFirstColumn="0" w:firstRowLastColumn="0" w:lastRowFirstColumn="0" w:lastRowLastColumn="0"/>
-            </w:pPr>
-            <w:r>
-              <w:t>Associa gli iscritti alle transazioni per la sottoscrizione di assicurazioni, abbonamenti e acquisti di prodotti</w:t>
-            </w:r>
-          </w:p>
-        </w:tc>
-        <w:tc>
-          <w:tcPr>
-            <w:tcW w:w="2407" w:type="dxa"/>
-          </w:tcPr>
-          <w:p>
-            <w:pPr>
-              <w:cnfStyle w:val="000000100000" w:firstRow="0" w:lastRow="0" w:firstColumn="0" w:lastColumn="0" w:oddVBand="0" w:evenVBand="0" w:oddHBand="1" w:evenHBand="0" w:firstRowFirstColumn="0" w:firstRowLastColumn="0" w:lastRowFirstColumn="0" w:lastRowLastColumn="0"/>
-            </w:pPr>
-            <w:r>
-              <w:t>Iscritto(0,N),</w:t>
-            </w:r>
-          </w:p>
-          <w:p>
-            <w:pPr>
-              <w:cnfStyle w:val="000000100000" w:firstRow="0" w:lastRow="0" w:firstColumn="0" w:lastColumn="0" w:oddVBand="0" w:evenVBand="0" w:oddHBand="1" w:evenHBand="0" w:firstRowFirstColumn="0" w:firstRowLastColumn="0" w:lastRowFirstColumn="0" w:lastRowLastColumn="0"/>
-            </w:pPr>
-            <w:r>
-              <w:t>Transazione abbonamento(1,1),</w:t>
-            </w:r>
-          </w:p>
-          <w:p>
-            <w:pPr>
-              <w:cnfStyle w:val="000000100000" w:firstRow="0" w:lastRow="0" w:firstColumn="0" w:lastColumn="0" w:oddVBand="0" w:evenVBand="0" w:oddHBand="1" w:evenHBand="0" w:firstRowFirstColumn="0" w:firstRowLastColumn="0" w:lastRowFirstColumn="0" w:lastRowLastColumn="0"/>
-            </w:pPr>
-            <w:r>
-              <w:t>Transazione assicurazione(1,1),</w:t>
-            </w:r>
-          </w:p>
-          <w:p>
-            <w:pPr>
-              <w:cnfStyle w:val="000000100000" w:firstRow="0" w:lastRow="0" w:firstColumn="0" w:lastColumn="0" w:oddVBand="0" w:evenVBand="0" w:oddHBand="1" w:evenHBand="0" w:firstRowFirstColumn="0" w:firstRowLastColumn="0" w:lastRowFirstColumn="0" w:lastRowLastColumn="0"/>
-            </w:pPr>
-            <w:r>
-              <w:t>Transazione acquisto(1,1)</w:t>
+              <w:t>Effettua Abbonamento</w:t>
+            </w:r>
+          </w:p>
+        </w:tc>
+        <w:tc>
+          <w:tcPr>
+            <w:tcW w:w="2407" w:type="dxa"/>
+          </w:tcPr>
+          <w:p>
+            <w:pPr>
+              <w:cnfStyle w:val="000000100000" w:firstRow="0" w:lastRow="0" w:firstColumn="0" w:lastColumn="0" w:oddVBand="0" w:evenVBand="0" w:oddHBand="1" w:evenHBand="0" w:firstRowFirstColumn="0" w:firstRowLastColumn="0" w:lastRowFirstColumn="0" w:lastRowLastColumn="0"/>
+            </w:pPr>
+            <w:r>
+              <w:t xml:space="preserve">Associa gli iscritti alle transazioni di </w:t>
+            </w:r>
+            <w:r>
+              <w:t>acquisto degli abbonamenti</w:t>
+            </w:r>
+          </w:p>
+        </w:tc>
+        <w:tc>
+          <w:tcPr>
+            <w:tcW w:w="2407" w:type="dxa"/>
+          </w:tcPr>
+          <w:p>
+            <w:pPr>
+              <w:cnfStyle w:val="000000100000" w:firstRow="0" w:lastRow="0" w:firstColumn="0" w:lastColumn="0" w:oddVBand="0" w:evenVBand="0" w:oddHBand="1" w:evenHBand="0" w:firstRowFirstColumn="0" w:firstRowLastColumn="0" w:lastRowFirstColumn="0" w:lastRowLastColumn="0"/>
+            </w:pPr>
+            <w:r>
+              <w:t>Iscritto(</w:t>
+            </w:r>
+            <w:proofErr w:type="gramStart"/>
+            <w:r>
+              <w:t>0,N</w:t>
+            </w:r>
+            <w:proofErr w:type="gramEnd"/>
+            <w:r>
+              <w:t>),</w:t>
+            </w:r>
+          </w:p>
+          <w:p>
+            <w:pPr>
+              <w:cnfStyle w:val="000000100000" w:firstRow="0" w:lastRow="0" w:firstColumn="0" w:lastColumn="0" w:oddVBand="0" w:evenVBand="0" w:oddHBand="1" w:evenHBand="0" w:firstRowFirstColumn="0" w:firstRowLastColumn="0" w:lastRowFirstColumn="0" w:lastRowLastColumn="0"/>
+            </w:pPr>
+            <w:r>
+              <w:t xml:space="preserve">Transazione </w:t>
+            </w:r>
+            <w:proofErr w:type="gramStart"/>
+            <w:r>
+              <w:t>abbonamento(</w:t>
+            </w:r>
+            <w:proofErr w:type="gramEnd"/>
+            <w:r>
+              <w:t>1,1)</w:t>
             </w:r>
           </w:p>
         </w:tc>
@@ -5755,41 +6036,60 @@
           </w:tcPr>
           <w:p>
             <w:r>
-              <w:t>Esecuzione abbonamento</w:t>
-            </w:r>
-          </w:p>
-        </w:tc>
-        <w:tc>
-          <w:tcPr>
-            <w:tcW w:w="2407" w:type="dxa"/>
-          </w:tcPr>
-          <w:p>
-            <w:pPr>
-              <w:cnfStyle w:val="000000000000" w:firstRow="0" w:lastRow="0" w:firstColumn="0" w:lastColumn="0" w:oddVBand="0" w:evenVBand="0" w:oddHBand="0" w:evenHBand="0" w:firstRowFirstColumn="0" w:firstRowLastColumn="0" w:lastRowFirstColumn="0" w:lastRowLastColumn="0"/>
-            </w:pPr>
-            <w:r>
-              <w:t>Associa ogni transazione abbonamento agli effettivi abbonamenti acquistati</w:t>
-            </w:r>
-          </w:p>
-        </w:tc>
-        <w:tc>
-          <w:tcPr>
-            <w:tcW w:w="2407" w:type="dxa"/>
-          </w:tcPr>
-          <w:p>
-            <w:pPr>
-              <w:cnfStyle w:val="000000000000" w:firstRow="0" w:lastRow="0" w:firstColumn="0" w:lastColumn="0" w:oddVBand="0" w:evenVBand="0" w:oddHBand="0" w:evenHBand="0" w:firstRowFirstColumn="0" w:firstRowLastColumn="0" w:lastRowFirstColumn="0" w:lastRowLastColumn="0"/>
-            </w:pPr>
-            <w:r>
-              <w:t>Transazione abbonamento(1,N),</w:t>
-            </w:r>
-          </w:p>
-          <w:p>
-            <w:pPr>
-              <w:cnfStyle w:val="000000000000" w:firstRow="0" w:lastRow="0" w:firstColumn="0" w:lastColumn="0" w:oddVBand="0" w:evenVBand="0" w:oddHBand="0" w:evenHBand="0" w:firstRowFirstColumn="0" w:firstRowLastColumn="0" w:lastRowFirstColumn="0" w:lastRowLastColumn="0"/>
-            </w:pPr>
-            <w:r>
-              <w:t>Abbonamento(1,1)</w:t>
+              <w:t xml:space="preserve">Effettua Assicurazione </w:t>
+            </w:r>
+          </w:p>
+        </w:tc>
+        <w:tc>
+          <w:tcPr>
+            <w:tcW w:w="2407" w:type="dxa"/>
+          </w:tcPr>
+          <w:p>
+            <w:pPr>
+              <w:cnfStyle w:val="000000000000" w:firstRow="0" w:lastRow="0" w:firstColumn="0" w:lastColumn="0" w:oddVBand="0" w:evenVBand="0" w:oddHBand="0" w:evenHBand="0" w:firstRowFirstColumn="0" w:firstRowLastColumn="0" w:lastRowFirstColumn="0" w:lastRowLastColumn="0"/>
+            </w:pPr>
+            <w:r>
+              <w:t xml:space="preserve">Associa gli iscritti alle transazioni di acquisto </w:t>
+            </w:r>
+            <w:r>
+              <w:t>delle assicurazioni</w:t>
+            </w:r>
+          </w:p>
+        </w:tc>
+        <w:tc>
+          <w:tcPr>
+            <w:tcW w:w="2407" w:type="dxa"/>
+          </w:tcPr>
+          <w:p>
+            <w:pPr>
+              <w:cnfStyle w:val="000000000000" w:firstRow="0" w:lastRow="0" w:firstColumn="0" w:lastColumn="0" w:oddVBand="0" w:evenVBand="0" w:oddHBand="0" w:evenHBand="0" w:firstRowFirstColumn="0" w:firstRowLastColumn="0" w:lastRowFirstColumn="0" w:lastRowLastColumn="0"/>
+            </w:pPr>
+            <w:r>
+              <w:t>Iscritto(</w:t>
+            </w:r>
+            <w:proofErr w:type="gramStart"/>
+            <w:r>
+              <w:t>0,N</w:t>
+            </w:r>
+            <w:proofErr w:type="gramEnd"/>
+            <w:r>
+              <w:t>),</w:t>
+            </w:r>
+          </w:p>
+          <w:p>
+            <w:pPr>
+              <w:cnfStyle w:val="000000000000" w:firstRow="0" w:lastRow="0" w:firstColumn="0" w:lastColumn="0" w:oddVBand="0" w:evenVBand="0" w:oddHBand="0" w:evenHBand="0" w:firstRowFirstColumn="0" w:firstRowLastColumn="0" w:lastRowFirstColumn="0" w:lastRowLastColumn="0"/>
+            </w:pPr>
+            <w:r>
+              <w:t xml:space="preserve">Transazione </w:t>
+            </w:r>
+            <w:proofErr w:type="gramStart"/>
+            <w:r>
+              <w:t>assicurazione(</w:t>
+            </w:r>
+            <w:proofErr w:type="gramEnd"/>
+            <w:r>
+              <w:t>1,1)</w:t>
             </w:r>
           </w:p>
         </w:tc>
@@ -5818,41 +6118,57 @@
           </w:tcPr>
           <w:p>
             <w:r>
-              <w:t>Esecuzione assicurazione</w:t>
-            </w:r>
-          </w:p>
-        </w:tc>
-        <w:tc>
-          <w:tcPr>
-            <w:tcW w:w="2407" w:type="dxa"/>
-          </w:tcPr>
-          <w:p>
-            <w:pPr>
-              <w:cnfStyle w:val="000000100000" w:firstRow="0" w:lastRow="0" w:firstColumn="0" w:lastColumn="0" w:oddVBand="0" w:evenVBand="0" w:oddHBand="1" w:evenHBand="0" w:firstRowFirstColumn="0" w:firstRowLastColumn="0" w:lastRowFirstColumn="0" w:lastRowLastColumn="0"/>
-            </w:pPr>
-            <w:r>
-              <w:t>Associa ogni transazione assicurazione all’ assicurazione sottoscritta</w:t>
-            </w:r>
-          </w:p>
-        </w:tc>
-        <w:tc>
-          <w:tcPr>
-            <w:tcW w:w="2407" w:type="dxa"/>
-          </w:tcPr>
-          <w:p>
-            <w:pPr>
-              <w:cnfStyle w:val="000000100000" w:firstRow="0" w:lastRow="0" w:firstColumn="0" w:lastColumn="0" w:oddVBand="0" w:evenVBand="0" w:oddHBand="1" w:evenHBand="0" w:firstRowFirstColumn="0" w:firstRowLastColumn="0" w:lastRowFirstColumn="0" w:lastRowLastColumn="0"/>
-            </w:pPr>
-            <w:r>
-              <w:t>Transazione assicurazione(1,1),</w:t>
-            </w:r>
-          </w:p>
-          <w:p>
-            <w:pPr>
-              <w:cnfStyle w:val="000000100000" w:firstRow="0" w:lastRow="0" w:firstColumn="0" w:lastColumn="0" w:oddVBand="0" w:evenVBand="0" w:oddHBand="1" w:evenHBand="0" w:firstRowFirstColumn="0" w:firstRowLastColumn="0" w:lastRowFirstColumn="0" w:lastRowLastColumn="0"/>
-            </w:pPr>
-            <w:r>
-              <w:t>Assicurazione(1,1)</w:t>
+              <w:t>Effettua Acquisto</w:t>
+            </w:r>
+          </w:p>
+        </w:tc>
+        <w:tc>
+          <w:tcPr>
+            <w:tcW w:w="2407" w:type="dxa"/>
+          </w:tcPr>
+          <w:p>
+            <w:pPr>
+              <w:cnfStyle w:val="000000100000" w:firstRow="0" w:lastRow="0" w:firstColumn="0" w:lastColumn="0" w:oddVBand="0" w:evenVBand="0" w:oddHBand="1" w:evenHBand="0" w:firstRowFirstColumn="0" w:firstRowLastColumn="0" w:lastRowFirstColumn="0" w:lastRowLastColumn="0"/>
+            </w:pPr>
+            <w:r>
+              <w:t>Associa gli iscritti alle transazioni di acquisto dei prodotti</w:t>
+            </w:r>
+          </w:p>
+        </w:tc>
+        <w:tc>
+          <w:tcPr>
+            <w:tcW w:w="2407" w:type="dxa"/>
+          </w:tcPr>
+          <w:p>
+            <w:pPr>
+              <w:cnfStyle w:val="000000100000" w:firstRow="0" w:lastRow="0" w:firstColumn="0" w:lastColumn="0" w:oddVBand="0" w:evenVBand="0" w:oddHBand="1" w:evenHBand="0" w:firstRowFirstColumn="0" w:firstRowLastColumn="0" w:lastRowFirstColumn="0" w:lastRowLastColumn="0"/>
+            </w:pPr>
+            <w:r>
+              <w:t>Iscritto(</w:t>
+            </w:r>
+            <w:proofErr w:type="gramStart"/>
+            <w:r>
+              <w:t>0,N</w:t>
+            </w:r>
+            <w:proofErr w:type="gramEnd"/>
+            <w:r>
+              <w:t>),</w:t>
+            </w:r>
+          </w:p>
+          <w:p>
+            <w:pPr>
+              <w:cnfStyle w:val="000000100000" w:firstRow="0" w:lastRow="0" w:firstColumn="0" w:lastColumn="0" w:oddVBand="0" w:evenVBand="0" w:oddHBand="1" w:evenHBand="0" w:firstRowFirstColumn="0" w:firstRowLastColumn="0" w:lastRowFirstColumn="0" w:lastRowLastColumn="0"/>
+            </w:pPr>
+            <w:r>
+              <w:t xml:space="preserve">Transazione </w:t>
+            </w:r>
+            <w:proofErr w:type="gramStart"/>
+            <w:r>
+              <w:t>acquisto(</w:t>
+            </w:r>
+            <w:proofErr w:type="gramEnd"/>
+            <w:r>
+              <w:t>1,1)</w:t>
             </w:r>
           </w:p>
         </w:tc>
@@ -5878,54 +6194,67 @@
           </w:tcPr>
           <w:p>
             <w:r>
-              <w:t>Esecuzione prodotto</w:t>
-            </w:r>
-          </w:p>
-        </w:tc>
-        <w:tc>
-          <w:tcPr>
-            <w:tcW w:w="2407" w:type="dxa"/>
-          </w:tcPr>
-          <w:p>
-            <w:pPr>
-              <w:cnfStyle w:val="000000000000" w:firstRow="0" w:lastRow="0" w:firstColumn="0" w:lastColumn="0" w:oddVBand="0" w:evenVBand="0" w:oddHBand="0" w:evenHBand="0" w:firstRowFirstColumn="0" w:firstRowLastColumn="0" w:lastRowFirstColumn="0" w:lastRowLastColumn="0"/>
-            </w:pPr>
-            <w:r>
-              <w:t>Associa ogni transazione acquisto agli effettivi prodotti acquistati</w:t>
-            </w:r>
-          </w:p>
-        </w:tc>
-        <w:tc>
-          <w:tcPr>
-            <w:tcW w:w="2407" w:type="dxa"/>
-          </w:tcPr>
-          <w:p>
-            <w:pPr>
-              <w:cnfStyle w:val="000000000000" w:firstRow="0" w:lastRow="0" w:firstColumn="0" w:lastColumn="0" w:oddVBand="0" w:evenVBand="0" w:oddHBand="0" w:evenHBand="0" w:firstRowFirstColumn="0" w:firstRowLastColumn="0" w:lastRowFirstColumn="0" w:lastRowLastColumn="0"/>
-            </w:pPr>
-            <w:r>
-              <w:t>Transazione acquisto(1,N),</w:t>
-            </w:r>
-          </w:p>
-          <w:p>
-            <w:pPr>
-              <w:cnfStyle w:val="000000000000" w:firstRow="0" w:lastRow="0" w:firstColumn="0" w:lastColumn="0" w:oddVBand="0" w:evenVBand="0" w:oddHBand="0" w:evenHBand="0" w:firstRowFirstColumn="0" w:firstRowLastColumn="0" w:lastRowFirstColumn="0" w:lastRowLastColumn="0"/>
-            </w:pPr>
-            <w:r>
-              <w:t>Prodotto(1,1)</w:t>
-            </w:r>
-          </w:p>
-        </w:tc>
-        <w:tc>
-          <w:tcPr>
-            <w:tcW w:w="2407" w:type="dxa"/>
-          </w:tcPr>
-          <w:p>
-            <w:pPr>
-              <w:cnfStyle w:val="000000000000" w:firstRow="0" w:lastRow="0" w:firstColumn="0" w:lastColumn="0" w:oddVBand="0" w:evenVBand="0" w:oddHBand="0" w:evenHBand="0" w:firstRowFirstColumn="0" w:firstRowLastColumn="0" w:lastRowFirstColumn="0" w:lastRowLastColumn="0"/>
-            </w:pPr>
-            <w:r>
-              <w:t>Quantità(numerico): indica il numero di copie di quell’ articolo acquistate nella transazione</w:t>
+              <w:t>Esecuzione abbonamento</w:t>
+            </w:r>
+          </w:p>
+        </w:tc>
+        <w:tc>
+          <w:tcPr>
+            <w:tcW w:w="2407" w:type="dxa"/>
+          </w:tcPr>
+          <w:p>
+            <w:pPr>
+              <w:cnfStyle w:val="000000000000" w:firstRow="0" w:lastRow="0" w:firstColumn="0" w:lastColumn="0" w:oddVBand="0" w:evenVBand="0" w:oddHBand="0" w:evenHBand="0" w:firstRowFirstColumn="0" w:firstRowLastColumn="0" w:lastRowFirstColumn="0" w:lastRowLastColumn="0"/>
+            </w:pPr>
+            <w:r>
+              <w:t>Associa ogni transazione abbonamento agli effettivi abbonamenti acquistati</w:t>
+            </w:r>
+          </w:p>
+        </w:tc>
+        <w:tc>
+          <w:tcPr>
+            <w:tcW w:w="2407" w:type="dxa"/>
+          </w:tcPr>
+          <w:p>
+            <w:pPr>
+              <w:cnfStyle w:val="000000000000" w:firstRow="0" w:lastRow="0" w:firstColumn="0" w:lastColumn="0" w:oddVBand="0" w:evenVBand="0" w:oddHBand="0" w:evenHBand="0" w:firstRowFirstColumn="0" w:firstRowLastColumn="0" w:lastRowFirstColumn="0" w:lastRowLastColumn="0"/>
+            </w:pPr>
+            <w:r>
+              <w:t>Transazione abbonamento(</w:t>
+            </w:r>
+            <w:proofErr w:type="gramStart"/>
+            <w:r>
+              <w:t>1,N</w:t>
+            </w:r>
+            <w:proofErr w:type="gramEnd"/>
+            <w:r>
+              <w:t>),</w:t>
+            </w:r>
+          </w:p>
+          <w:p>
+            <w:pPr>
+              <w:cnfStyle w:val="000000000000" w:firstRow="0" w:lastRow="0" w:firstColumn="0" w:lastColumn="0" w:oddVBand="0" w:evenVBand="0" w:oddHBand="0" w:evenHBand="0" w:firstRowFirstColumn="0" w:firstRowLastColumn="0" w:lastRowFirstColumn="0" w:lastRowLastColumn="0"/>
+            </w:pPr>
+            <w:proofErr w:type="gramStart"/>
+            <w:r>
+              <w:t>Abbonamento(</w:t>
+            </w:r>
+            <w:proofErr w:type="gramEnd"/>
+            <w:r>
+              <w:t>1,1)</w:t>
+            </w:r>
+          </w:p>
+        </w:tc>
+        <w:tc>
+          <w:tcPr>
+            <w:tcW w:w="2407" w:type="dxa"/>
+          </w:tcPr>
+          <w:p>
+            <w:pPr>
+              <w:cnfStyle w:val="000000000000" w:firstRow="0" w:lastRow="0" w:firstColumn="0" w:lastColumn="0" w:oddVBand="0" w:evenVBand="0" w:oddHBand="0" w:evenHBand="0" w:firstRowFirstColumn="0" w:firstRowLastColumn="0" w:lastRowFirstColumn="0" w:lastRowLastColumn="0"/>
+            </w:pPr>
+            <w:r>
+              <w:t>***</w:t>
             </w:r>
           </w:p>
         </w:tc>
@@ -5941,41 +6270,54 @@
           </w:tcPr>
           <w:p>
             <w:r>
-              <w:t>Esecuzione busta paga</w:t>
-            </w:r>
-          </w:p>
-        </w:tc>
-        <w:tc>
-          <w:tcPr>
-            <w:tcW w:w="2407" w:type="dxa"/>
-          </w:tcPr>
-          <w:p>
-            <w:pPr>
-              <w:cnfStyle w:val="000000100000" w:firstRow="0" w:lastRow="0" w:firstColumn="0" w:lastColumn="0" w:oddVBand="0" w:evenVBand="0" w:oddHBand="1" w:evenHBand="0" w:firstRowFirstColumn="0" w:firstRowLastColumn="0" w:lastRowFirstColumn="0" w:lastRowLastColumn="0"/>
-            </w:pPr>
-            <w:r>
-              <w:t>Associa ogni transazione busta paga alla busta paga effettiva rilasciata</w:t>
-            </w:r>
-          </w:p>
-        </w:tc>
-        <w:tc>
-          <w:tcPr>
-            <w:tcW w:w="2407" w:type="dxa"/>
-          </w:tcPr>
-          <w:p>
-            <w:pPr>
-              <w:cnfStyle w:val="000000100000" w:firstRow="0" w:lastRow="0" w:firstColumn="0" w:lastColumn="0" w:oddVBand="0" w:evenVBand="0" w:oddHBand="1" w:evenHBand="0" w:firstRowFirstColumn="0" w:firstRowLastColumn="0" w:lastRowFirstColumn="0" w:lastRowLastColumn="0"/>
-            </w:pPr>
-            <w:r>
-              <w:t>Transazione Busta Paga(1,N),</w:t>
-            </w:r>
-          </w:p>
-          <w:p>
-            <w:pPr>
-              <w:cnfStyle w:val="000000100000" w:firstRow="0" w:lastRow="0" w:firstColumn="0" w:lastColumn="0" w:oddVBand="0" w:evenVBand="0" w:oddHBand="1" w:evenHBand="0" w:firstRowFirstColumn="0" w:firstRowLastColumn="0" w:lastRowFirstColumn="0" w:lastRowLastColumn="0"/>
-            </w:pPr>
-            <w:r>
-              <w:t>Busta Paga(1,1)</w:t>
+              <w:t>Esecuzione assicurazione</w:t>
+            </w:r>
+          </w:p>
+        </w:tc>
+        <w:tc>
+          <w:tcPr>
+            <w:tcW w:w="2407" w:type="dxa"/>
+          </w:tcPr>
+          <w:p>
+            <w:pPr>
+              <w:cnfStyle w:val="000000100000" w:firstRow="0" w:lastRow="0" w:firstColumn="0" w:lastColumn="0" w:oddVBand="0" w:evenVBand="0" w:oddHBand="1" w:evenHBand="0" w:firstRowFirstColumn="0" w:firstRowLastColumn="0" w:lastRowFirstColumn="0" w:lastRowLastColumn="0"/>
+            </w:pPr>
+            <w:r>
+              <w:t>Associa ogni transazione assicurazione all’ assicurazione sottoscritta</w:t>
+            </w:r>
+          </w:p>
+        </w:tc>
+        <w:tc>
+          <w:tcPr>
+            <w:tcW w:w="2407" w:type="dxa"/>
+          </w:tcPr>
+          <w:p>
+            <w:pPr>
+              <w:cnfStyle w:val="000000100000" w:firstRow="0" w:lastRow="0" w:firstColumn="0" w:lastColumn="0" w:oddVBand="0" w:evenVBand="0" w:oddHBand="1" w:evenHBand="0" w:firstRowFirstColumn="0" w:firstRowLastColumn="0" w:lastRowFirstColumn="0" w:lastRowLastColumn="0"/>
+            </w:pPr>
+            <w:r>
+              <w:t xml:space="preserve">Transazione </w:t>
+            </w:r>
+            <w:proofErr w:type="gramStart"/>
+            <w:r>
+              <w:t>assicurazione(</w:t>
+            </w:r>
+            <w:proofErr w:type="gramEnd"/>
+            <w:r>
+              <w:t>1,1),</w:t>
+            </w:r>
+          </w:p>
+          <w:p>
+            <w:pPr>
+              <w:cnfStyle w:val="000000100000" w:firstRow="0" w:lastRow="0" w:firstColumn="0" w:lastColumn="0" w:oddVBand="0" w:evenVBand="0" w:oddHBand="1" w:evenHBand="0" w:firstRowFirstColumn="0" w:firstRowLastColumn="0" w:lastRowFirstColumn="0" w:lastRowLastColumn="0"/>
+            </w:pPr>
+            <w:proofErr w:type="gramStart"/>
+            <w:r>
+              <w:t>Assicurazione(</w:t>
+            </w:r>
+            <w:proofErr w:type="gramEnd"/>
+            <w:r>
+              <w:t>1,1)</w:t>
             </w:r>
           </w:p>
         </w:tc>
@@ -6001,54 +6343,67 @@
           </w:tcPr>
           <w:p>
             <w:r>
-              <w:t>Riscossione</w:t>
-            </w:r>
-          </w:p>
-        </w:tc>
-        <w:tc>
-          <w:tcPr>
-            <w:tcW w:w="2407" w:type="dxa"/>
-          </w:tcPr>
-          <w:p>
-            <w:pPr>
-              <w:cnfStyle w:val="000000000000" w:firstRow="0" w:lastRow="0" w:firstColumn="0" w:lastColumn="0" w:oddVBand="0" w:evenVBand="0" w:oddHBand="0" w:evenHBand="0" w:firstRowFirstColumn="0" w:firstRowLastColumn="0" w:lastRowFirstColumn="0" w:lastRowLastColumn="0"/>
-            </w:pPr>
-            <w:r>
-              <w:t>Associa ogni busta paga al dipendente a cui viene rilasciata</w:t>
-            </w:r>
-          </w:p>
-        </w:tc>
-        <w:tc>
-          <w:tcPr>
-            <w:tcW w:w="2407" w:type="dxa"/>
-          </w:tcPr>
-          <w:p>
-            <w:pPr>
-              <w:cnfStyle w:val="000000000000" w:firstRow="0" w:lastRow="0" w:firstColumn="0" w:lastColumn="0" w:oddVBand="0" w:evenVBand="0" w:oddHBand="0" w:evenHBand="0" w:firstRowFirstColumn="0" w:firstRowLastColumn="0" w:lastRowFirstColumn="0" w:lastRowLastColumn="0"/>
-            </w:pPr>
-            <w:r>
-              <w:t>Dipendente(1,N),</w:t>
-            </w:r>
-          </w:p>
-          <w:p>
-            <w:pPr>
-              <w:cnfStyle w:val="000000000000" w:firstRow="0" w:lastRow="0" w:firstColumn="0" w:lastColumn="0" w:oddVBand="0" w:evenVBand="0" w:oddHBand="0" w:evenHBand="0" w:firstRowFirstColumn="0" w:firstRowLastColumn="0" w:lastRowFirstColumn="0" w:lastRowLastColumn="0"/>
-            </w:pPr>
-            <w:r>
-              <w:t>Busta paga(1,1)</w:t>
-            </w:r>
-          </w:p>
-        </w:tc>
-        <w:tc>
-          <w:tcPr>
-            <w:tcW w:w="2407" w:type="dxa"/>
-          </w:tcPr>
-          <w:p>
-            <w:pPr>
-              <w:cnfStyle w:val="000000000000" w:firstRow="0" w:lastRow="0" w:firstColumn="0" w:lastColumn="0" w:oddVBand="0" w:evenVBand="0" w:oddHBand="0" w:evenHBand="0" w:firstRowFirstColumn="0" w:firstRowLastColumn="0" w:lastRowFirstColumn="0" w:lastRowLastColumn="0"/>
-            </w:pPr>
-            <w:r>
-              <w:t>***</w:t>
+              <w:t>Esecuzione prodotto</w:t>
+            </w:r>
+          </w:p>
+        </w:tc>
+        <w:tc>
+          <w:tcPr>
+            <w:tcW w:w="2407" w:type="dxa"/>
+          </w:tcPr>
+          <w:p>
+            <w:pPr>
+              <w:cnfStyle w:val="000000000000" w:firstRow="0" w:lastRow="0" w:firstColumn="0" w:lastColumn="0" w:oddVBand="0" w:evenVBand="0" w:oddHBand="0" w:evenHBand="0" w:firstRowFirstColumn="0" w:firstRowLastColumn="0" w:lastRowFirstColumn="0" w:lastRowLastColumn="0"/>
+            </w:pPr>
+            <w:r>
+              <w:t>Associa ogni transazione acquisto agli effettivi prodotti acquistati</w:t>
+            </w:r>
+          </w:p>
+        </w:tc>
+        <w:tc>
+          <w:tcPr>
+            <w:tcW w:w="2407" w:type="dxa"/>
+          </w:tcPr>
+          <w:p>
+            <w:pPr>
+              <w:cnfStyle w:val="000000000000" w:firstRow="0" w:lastRow="0" w:firstColumn="0" w:lastColumn="0" w:oddVBand="0" w:evenVBand="0" w:oddHBand="0" w:evenHBand="0" w:firstRowFirstColumn="0" w:firstRowLastColumn="0" w:lastRowFirstColumn="0" w:lastRowLastColumn="0"/>
+            </w:pPr>
+            <w:r>
+              <w:t>Transazione acquisto(</w:t>
+            </w:r>
+            <w:proofErr w:type="gramStart"/>
+            <w:r>
+              <w:t>1,N</w:t>
+            </w:r>
+            <w:proofErr w:type="gramEnd"/>
+            <w:r>
+              <w:t>),</w:t>
+            </w:r>
+          </w:p>
+          <w:p>
+            <w:pPr>
+              <w:cnfStyle w:val="000000000000" w:firstRow="0" w:lastRow="0" w:firstColumn="0" w:lastColumn="0" w:oddVBand="0" w:evenVBand="0" w:oddHBand="0" w:evenHBand="0" w:firstRowFirstColumn="0" w:firstRowLastColumn="0" w:lastRowFirstColumn="0" w:lastRowLastColumn="0"/>
+            </w:pPr>
+            <w:proofErr w:type="gramStart"/>
+            <w:r>
+              <w:t>Prodotto(</w:t>
+            </w:r>
+            <w:proofErr w:type="gramEnd"/>
+            <w:r>
+              <w:t>1,1)</w:t>
+            </w:r>
+          </w:p>
+        </w:tc>
+        <w:tc>
+          <w:tcPr>
+            <w:tcW w:w="2407" w:type="dxa"/>
+          </w:tcPr>
+          <w:p>
+            <w:pPr>
+              <w:cnfStyle w:val="000000000000" w:firstRow="0" w:lastRow="0" w:firstColumn="0" w:lastColumn="0" w:oddVBand="0" w:evenVBand="0" w:oddHBand="0" w:evenHBand="0" w:firstRowFirstColumn="0" w:firstRowLastColumn="0" w:lastRowFirstColumn="0" w:lastRowLastColumn="0"/>
+            </w:pPr>
+            <w:r>
+              <w:t>Quantità(numerico): indica il numero di copie di quell’ articolo acquistate nella transazione</w:t>
             </w:r>
           </w:p>
         </w:tc>
@@ -6064,41 +6419,57 @@
           </w:tcPr>
           <w:p>
             <w:r>
-              <w:t>Registrazione abbonamento</w:t>
-            </w:r>
-          </w:p>
-        </w:tc>
-        <w:tc>
-          <w:tcPr>
-            <w:tcW w:w="2407" w:type="dxa"/>
-          </w:tcPr>
-          <w:p>
-            <w:pPr>
-              <w:cnfStyle w:val="000000100000" w:firstRow="0" w:lastRow="0" w:firstColumn="0" w:lastColumn="0" w:oddVBand="0" w:evenVBand="0" w:oddHBand="1" w:evenHBand="0" w:firstRowFirstColumn="0" w:firstRowLastColumn="0" w:lastRowFirstColumn="0" w:lastRowLastColumn="0"/>
-            </w:pPr>
-            <w:r>
-              <w:t>Associa ogni abbonamento con il dipendente di segreteria che lo ha registrato</w:t>
-            </w:r>
-          </w:p>
-        </w:tc>
-        <w:tc>
-          <w:tcPr>
-            <w:tcW w:w="2407" w:type="dxa"/>
-          </w:tcPr>
-          <w:p>
-            <w:pPr>
-              <w:cnfStyle w:val="000000100000" w:firstRow="0" w:lastRow="0" w:firstColumn="0" w:lastColumn="0" w:oddVBand="0" w:evenVBand="0" w:oddHBand="1" w:evenHBand="0" w:firstRowFirstColumn="0" w:firstRowLastColumn="0" w:lastRowFirstColumn="0" w:lastRowLastColumn="0"/>
-            </w:pPr>
-            <w:r>
-              <w:t>Segreteria(0,N),</w:t>
-            </w:r>
-          </w:p>
-          <w:p>
-            <w:pPr>
-              <w:cnfStyle w:val="000000100000" w:firstRow="0" w:lastRow="0" w:firstColumn="0" w:lastColumn="0" w:oddVBand="0" w:evenVBand="0" w:oddHBand="1" w:evenHBand="0" w:firstRowFirstColumn="0" w:firstRowLastColumn="0" w:lastRowFirstColumn="0" w:lastRowLastColumn="0"/>
-            </w:pPr>
-            <w:r>
-              <w:t>Abbonamento(0,1)</w:t>
+              <w:t>Esecuzione busta paga</w:t>
+            </w:r>
+          </w:p>
+        </w:tc>
+        <w:tc>
+          <w:tcPr>
+            <w:tcW w:w="2407" w:type="dxa"/>
+          </w:tcPr>
+          <w:p>
+            <w:pPr>
+              <w:cnfStyle w:val="000000100000" w:firstRow="0" w:lastRow="0" w:firstColumn="0" w:lastColumn="0" w:oddVBand="0" w:evenVBand="0" w:oddHBand="1" w:evenHBand="0" w:firstRowFirstColumn="0" w:firstRowLastColumn="0" w:lastRowFirstColumn="0" w:lastRowLastColumn="0"/>
+            </w:pPr>
+            <w:r>
+              <w:t>Associa ogni transazione busta paga alla busta paga effettiva rilasciata</w:t>
+            </w:r>
+          </w:p>
+        </w:tc>
+        <w:tc>
+          <w:tcPr>
+            <w:tcW w:w="2407" w:type="dxa"/>
+          </w:tcPr>
+          <w:p>
+            <w:pPr>
+              <w:cnfStyle w:val="000000100000" w:firstRow="0" w:lastRow="0" w:firstColumn="0" w:lastColumn="0" w:oddVBand="0" w:evenVBand="0" w:oddHBand="1" w:evenHBand="0" w:firstRowFirstColumn="0" w:firstRowLastColumn="0" w:lastRowFirstColumn="0" w:lastRowLastColumn="0"/>
+            </w:pPr>
+            <w:r>
+              <w:t>Transazione Busta Paga(</w:t>
+            </w:r>
+            <w:proofErr w:type="gramStart"/>
+            <w:r>
+              <w:t>1,N</w:t>
+            </w:r>
+            <w:proofErr w:type="gramEnd"/>
+            <w:r>
+              <w:t>),</w:t>
+            </w:r>
+          </w:p>
+          <w:p>
+            <w:pPr>
+              <w:cnfStyle w:val="000000100000" w:firstRow="0" w:lastRow="0" w:firstColumn="0" w:lastColumn="0" w:oddVBand="0" w:evenVBand="0" w:oddHBand="1" w:evenHBand="0" w:firstRowFirstColumn="0" w:firstRowLastColumn="0" w:lastRowFirstColumn="0" w:lastRowLastColumn="0"/>
+            </w:pPr>
+            <w:r>
+              <w:t xml:space="preserve">Busta </w:t>
+            </w:r>
+            <w:proofErr w:type="gramStart"/>
+            <w:r>
+              <w:t>Paga(</w:t>
+            </w:r>
+            <w:proofErr w:type="gramEnd"/>
+            <w:r>
+              <w:t>1,1)</w:t>
             </w:r>
           </w:p>
         </w:tc>
@@ -6124,41 +6495,60 @@
           </w:tcPr>
           <w:p>
             <w:r>
-              <w:t>Registrazione assicurazione</w:t>
-            </w:r>
-          </w:p>
-        </w:tc>
-        <w:tc>
-          <w:tcPr>
-            <w:tcW w:w="2407" w:type="dxa"/>
-          </w:tcPr>
-          <w:p>
-            <w:pPr>
-              <w:cnfStyle w:val="000000000000" w:firstRow="0" w:lastRow="0" w:firstColumn="0" w:lastColumn="0" w:oddVBand="0" w:evenVBand="0" w:oddHBand="0" w:evenHBand="0" w:firstRowFirstColumn="0" w:firstRowLastColumn="0" w:lastRowFirstColumn="0" w:lastRowLastColumn="0"/>
-            </w:pPr>
-            <w:r>
-              <w:t>Associa ogni assicurazione con il dipendente di segreteria che la ha registrata</w:t>
-            </w:r>
-          </w:p>
-        </w:tc>
-        <w:tc>
-          <w:tcPr>
-            <w:tcW w:w="2407" w:type="dxa"/>
-          </w:tcPr>
-          <w:p>
-            <w:pPr>
-              <w:cnfStyle w:val="000000000000" w:firstRow="0" w:lastRow="0" w:firstColumn="0" w:lastColumn="0" w:oddVBand="0" w:evenVBand="0" w:oddHBand="0" w:evenHBand="0" w:firstRowFirstColumn="0" w:firstRowLastColumn="0" w:lastRowFirstColumn="0" w:lastRowLastColumn="0"/>
-            </w:pPr>
-            <w:r>
-              <w:t>Segreteria(0,N),</w:t>
-            </w:r>
-          </w:p>
-          <w:p>
-            <w:pPr>
-              <w:cnfStyle w:val="000000000000" w:firstRow="0" w:lastRow="0" w:firstColumn="0" w:lastColumn="0" w:oddVBand="0" w:evenVBand="0" w:oddHBand="0" w:evenHBand="0" w:firstRowFirstColumn="0" w:firstRowLastColumn="0" w:lastRowFirstColumn="0" w:lastRowLastColumn="0"/>
-            </w:pPr>
-            <w:r>
-              <w:t>Assicurazione(0,1)</w:t>
+              <w:t>Riscossione</w:t>
+            </w:r>
+          </w:p>
+        </w:tc>
+        <w:tc>
+          <w:tcPr>
+            <w:tcW w:w="2407" w:type="dxa"/>
+          </w:tcPr>
+          <w:p>
+            <w:pPr>
+              <w:cnfStyle w:val="000000000000" w:firstRow="0" w:lastRow="0" w:firstColumn="0" w:lastColumn="0" w:oddVBand="0" w:evenVBand="0" w:oddHBand="0" w:evenHBand="0" w:firstRowFirstColumn="0" w:firstRowLastColumn="0" w:lastRowFirstColumn="0" w:lastRowLastColumn="0"/>
+            </w:pPr>
+            <w:r>
+              <w:t>Associa ogni busta paga al dipendente a cui viene rilasciata</w:t>
+            </w:r>
+          </w:p>
+        </w:tc>
+        <w:tc>
+          <w:tcPr>
+            <w:tcW w:w="2407" w:type="dxa"/>
+          </w:tcPr>
+          <w:p>
+            <w:pPr>
+              <w:cnfStyle w:val="000000000000" w:firstRow="0" w:lastRow="0" w:firstColumn="0" w:lastColumn="0" w:oddVBand="0" w:evenVBand="0" w:oddHBand="0" w:evenHBand="0" w:firstRowFirstColumn="0" w:firstRowLastColumn="0" w:lastRowFirstColumn="0" w:lastRowLastColumn="0"/>
+            </w:pPr>
+            <w:r>
+              <w:t>Dipendente(</w:t>
+            </w:r>
+            <w:proofErr w:type="gramStart"/>
+            <w:r>
+              <w:t>0</w:t>
+            </w:r>
+            <w:r>
+              <w:t>,N</w:t>
+            </w:r>
+            <w:proofErr w:type="gramEnd"/>
+            <w:r>
+              <w:t>),</w:t>
+            </w:r>
+          </w:p>
+          <w:p>
+            <w:pPr>
+              <w:cnfStyle w:val="000000000000" w:firstRow="0" w:lastRow="0" w:firstColumn="0" w:lastColumn="0" w:oddVBand="0" w:evenVBand="0" w:oddHBand="0" w:evenHBand="0" w:firstRowFirstColumn="0" w:firstRowLastColumn="0" w:lastRowFirstColumn="0" w:lastRowLastColumn="0"/>
+            </w:pPr>
+            <w:r>
+              <w:t xml:space="preserve">Busta </w:t>
+            </w:r>
+            <w:proofErr w:type="gramStart"/>
+            <w:r>
+              <w:t>paga(</w:t>
+            </w:r>
+            <w:proofErr w:type="gramEnd"/>
+            <w:r>
+              <w:t>1,1)</w:t>
             </w:r>
           </w:p>
         </w:tc>
@@ -6187,6 +6577,161 @@
           </w:tcPr>
           <w:p>
             <w:r>
+              <w:t>Registrazione abbonamento</w:t>
+            </w:r>
+          </w:p>
+        </w:tc>
+        <w:tc>
+          <w:tcPr>
+            <w:tcW w:w="2407" w:type="dxa"/>
+          </w:tcPr>
+          <w:p>
+            <w:pPr>
+              <w:cnfStyle w:val="000000100000" w:firstRow="0" w:lastRow="0" w:firstColumn="0" w:lastColumn="0" w:oddVBand="0" w:evenVBand="0" w:oddHBand="1" w:evenHBand="0" w:firstRowFirstColumn="0" w:firstRowLastColumn="0" w:lastRowFirstColumn="0" w:lastRowLastColumn="0"/>
+            </w:pPr>
+            <w:r>
+              <w:t>Associa ogni abbonamento con il dipendente di segreteria che lo ha registrato</w:t>
+            </w:r>
+          </w:p>
+        </w:tc>
+        <w:tc>
+          <w:tcPr>
+            <w:tcW w:w="2407" w:type="dxa"/>
+          </w:tcPr>
+          <w:p>
+            <w:pPr>
+              <w:cnfStyle w:val="000000100000" w:firstRow="0" w:lastRow="0" w:firstColumn="0" w:lastColumn="0" w:oddVBand="0" w:evenVBand="0" w:oddHBand="1" w:evenHBand="0" w:firstRowFirstColumn="0" w:firstRowLastColumn="0" w:lastRowFirstColumn="0" w:lastRowLastColumn="0"/>
+            </w:pPr>
+            <w:r>
+              <w:t>Segreteria(</w:t>
+            </w:r>
+            <w:proofErr w:type="gramStart"/>
+            <w:r>
+              <w:t>0,N</w:t>
+            </w:r>
+            <w:proofErr w:type="gramEnd"/>
+            <w:r>
+              <w:t>),</w:t>
+            </w:r>
+          </w:p>
+          <w:p>
+            <w:pPr>
+              <w:cnfStyle w:val="000000100000" w:firstRow="0" w:lastRow="0" w:firstColumn="0" w:lastColumn="0" w:oddVBand="0" w:evenVBand="0" w:oddHBand="1" w:evenHBand="0" w:firstRowFirstColumn="0" w:firstRowLastColumn="0" w:lastRowFirstColumn="0" w:lastRowLastColumn="0"/>
+            </w:pPr>
+            <w:proofErr w:type="gramStart"/>
+            <w:r>
+              <w:t>Abbonamento(</w:t>
+            </w:r>
+            <w:proofErr w:type="gramEnd"/>
+            <w:r>
+              <w:t>1</w:t>
+            </w:r>
+            <w:r>
+              <w:t>,1)</w:t>
+            </w:r>
+          </w:p>
+        </w:tc>
+        <w:tc>
+          <w:tcPr>
+            <w:tcW w:w="2407" w:type="dxa"/>
+          </w:tcPr>
+          <w:p>
+            <w:pPr>
+              <w:cnfStyle w:val="000000100000" w:firstRow="0" w:lastRow="0" w:firstColumn="0" w:lastColumn="0" w:oddVBand="0" w:evenVBand="0" w:oddHBand="1" w:evenHBand="0" w:firstRowFirstColumn="0" w:firstRowLastColumn="0" w:lastRowFirstColumn="0" w:lastRowLastColumn="0"/>
+            </w:pPr>
+            <w:r>
+              <w:t>***</w:t>
+            </w:r>
+          </w:p>
+        </w:tc>
+      </w:tr>
+      <w:tr>
+        <w:tc>
+          <w:tcPr>
+            <w:cnfStyle w:val="001000000000" w:firstRow="0" w:lastRow="0" w:firstColumn="1" w:lastColumn="0" w:oddVBand="0" w:evenVBand="0" w:oddHBand="0" w:evenHBand="0" w:firstRowFirstColumn="0" w:firstRowLastColumn="0" w:lastRowFirstColumn="0" w:lastRowLastColumn="0"/>
+            <w:tcW w:w="2407" w:type="dxa"/>
+          </w:tcPr>
+          <w:p>
+            <w:r>
+              <w:t>Registrazione assicurazione</w:t>
+            </w:r>
+          </w:p>
+        </w:tc>
+        <w:tc>
+          <w:tcPr>
+            <w:tcW w:w="2407" w:type="dxa"/>
+          </w:tcPr>
+          <w:p>
+            <w:pPr>
+              <w:cnfStyle w:val="000000000000" w:firstRow="0" w:lastRow="0" w:firstColumn="0" w:lastColumn="0" w:oddVBand="0" w:evenVBand="0" w:oddHBand="0" w:evenHBand="0" w:firstRowFirstColumn="0" w:firstRowLastColumn="0" w:lastRowFirstColumn="0" w:lastRowLastColumn="0"/>
+            </w:pPr>
+            <w:r>
+              <w:t>Associa ogni assicurazione con il dipendente di segreteria che la ha registrata</w:t>
+            </w:r>
+          </w:p>
+        </w:tc>
+        <w:tc>
+          <w:tcPr>
+            <w:tcW w:w="2407" w:type="dxa"/>
+          </w:tcPr>
+          <w:p>
+            <w:pPr>
+              <w:cnfStyle w:val="000000000000" w:firstRow="0" w:lastRow="0" w:firstColumn="0" w:lastColumn="0" w:oddVBand="0" w:evenVBand="0" w:oddHBand="0" w:evenHBand="0" w:firstRowFirstColumn="0" w:firstRowLastColumn="0" w:lastRowFirstColumn="0" w:lastRowLastColumn="0"/>
+            </w:pPr>
+            <w:r>
+              <w:t>Segreteria(</w:t>
+            </w:r>
+            <w:proofErr w:type="gramStart"/>
+            <w:r>
+              <w:t>0,N</w:t>
+            </w:r>
+            <w:proofErr w:type="gramEnd"/>
+            <w:r>
+              <w:t>),</w:t>
+            </w:r>
+          </w:p>
+          <w:p>
+            <w:pPr>
+              <w:cnfStyle w:val="000000000000" w:firstRow="0" w:lastRow="0" w:firstColumn="0" w:lastColumn="0" w:oddVBand="0" w:evenVBand="0" w:oddHBand="0" w:evenHBand="0" w:firstRowFirstColumn="0" w:firstRowLastColumn="0" w:lastRowFirstColumn="0" w:lastRowLastColumn="0"/>
+            </w:pPr>
+            <w:proofErr w:type="gramStart"/>
+            <w:r>
+              <w:t>Assicurazione(</w:t>
+            </w:r>
+            <w:proofErr w:type="gramEnd"/>
+            <w:r>
+              <w:t>1</w:t>
+            </w:r>
+            <w:r>
+              <w:t>,1)</w:t>
+            </w:r>
+          </w:p>
+        </w:tc>
+        <w:tc>
+          <w:tcPr>
+            <w:tcW w:w="2407" w:type="dxa"/>
+          </w:tcPr>
+          <w:p>
+            <w:pPr>
+              <w:cnfStyle w:val="000000000000" w:firstRow="0" w:lastRow="0" w:firstColumn="0" w:lastColumn="0" w:oddVBand="0" w:evenVBand="0" w:oddHBand="0" w:evenHBand="0" w:firstRowFirstColumn="0" w:firstRowLastColumn="0" w:lastRowFirstColumn="0" w:lastRowLastColumn="0"/>
+            </w:pPr>
+            <w:r>
+              <w:t>***</w:t>
+            </w:r>
+          </w:p>
+        </w:tc>
+      </w:tr>
+      <w:tr>
+        <w:trPr>
+          <w:cnfStyle w:val="000000100000" w:firstRow="0" w:lastRow="0" w:firstColumn="0" w:lastColumn="0" w:oddVBand="0" w:evenVBand="0" w:oddHBand="1" w:evenHBand="0" w:firstRowFirstColumn="0" w:firstRowLastColumn="0" w:lastRowFirstColumn="0" w:lastRowLastColumn="0"/>
+        </w:trPr>
+        <w:tc>
+          <w:tcPr>
+            <w:cnfStyle w:val="001000000000" w:firstRow="0" w:lastRow="0" w:firstColumn="1" w:lastColumn="0" w:oddVBand="0" w:evenVBand="0" w:oddHBand="0" w:evenHBand="0" w:firstRowFirstColumn="0" w:firstRowLastColumn="0" w:lastRowFirstColumn="0" w:lastRowLastColumn="0"/>
+            <w:tcW w:w="2407" w:type="dxa"/>
+          </w:tcPr>
+          <w:p>
+            <w:r>
               <w:t>Registrazione Prodotto</w:t>
             </w:r>
           </w:p>
@@ -6213,15 +6758,31 @@
               <w:cnfStyle w:val="000000100000" w:firstRow="0" w:lastRow="0" w:firstColumn="0" w:lastColumn="0" w:oddVBand="0" w:evenVBand="0" w:oddHBand="1" w:evenHBand="0" w:firstRowFirstColumn="0" w:firstRowLastColumn="0" w:lastRowFirstColumn="0" w:lastRowLastColumn="0"/>
             </w:pPr>
             <w:r>
-              <w:t>Segreteria(0,N),</w:t>
-            </w:r>
-          </w:p>
-          <w:p>
-            <w:pPr>
-              <w:cnfStyle w:val="000000100000" w:firstRow="0" w:lastRow="0" w:firstColumn="0" w:lastColumn="0" w:oddVBand="0" w:evenVBand="0" w:oddHBand="1" w:evenHBand="0" w:firstRowFirstColumn="0" w:firstRowLastColumn="0" w:lastRowFirstColumn="0" w:lastRowLastColumn="0"/>
-            </w:pPr>
-            <w:r>
-              <w:t>Prodotto(0,1)</w:t>
+              <w:t>Segreteria(</w:t>
+            </w:r>
+            <w:proofErr w:type="gramStart"/>
+            <w:r>
+              <w:t>0,N</w:t>
+            </w:r>
+            <w:proofErr w:type="gramEnd"/>
+            <w:r>
+              <w:t>),</w:t>
+            </w:r>
+          </w:p>
+          <w:p>
+            <w:pPr>
+              <w:cnfStyle w:val="000000100000" w:firstRow="0" w:lastRow="0" w:firstColumn="0" w:lastColumn="0" w:oddVBand="0" w:evenVBand="0" w:oddHBand="1" w:evenHBand="0" w:firstRowFirstColumn="0" w:firstRowLastColumn="0" w:lastRowFirstColumn="0" w:lastRowLastColumn="0"/>
+            </w:pPr>
+            <w:proofErr w:type="gramStart"/>
+            <w:r>
+              <w:t>Prodotto(</w:t>
+            </w:r>
+            <w:proofErr w:type="gramEnd"/>
+            <w:r>
+              <w:t>1</w:t>
+            </w:r>
+            <w:r>
+              <w:t>,1)</w:t>
             </w:r>
           </w:p>
         </w:tc>
@@ -6260,28 +6821,52 @@
               <w:cnfStyle w:val="000000000000" w:firstRow="0" w:lastRow="0" w:firstColumn="0" w:lastColumn="0" w:oddVBand="0" w:evenVBand="0" w:oddHBand="0" w:evenHBand="0" w:firstRowFirstColumn="0" w:firstRowLastColumn="0" w:lastRowFirstColumn="0" w:lastRowLastColumn="0"/>
             </w:pPr>
             <w:r>
-              <w:t>Associa ogni busta paga con il dipendente di segreteria che la ha registrata</w:t>
-            </w:r>
-          </w:p>
-        </w:tc>
-        <w:tc>
-          <w:tcPr>
-            <w:tcW w:w="2407" w:type="dxa"/>
-          </w:tcPr>
-          <w:p>
-            <w:pPr>
-              <w:cnfStyle w:val="000000000000" w:firstRow="0" w:lastRow="0" w:firstColumn="0" w:lastColumn="0" w:oddVBand="0" w:evenVBand="0" w:oddHBand="0" w:evenHBand="0" w:firstRowFirstColumn="0" w:firstRowLastColumn="0" w:lastRowFirstColumn="0" w:lastRowLastColumn="0"/>
-            </w:pPr>
-            <w:r>
-              <w:t>Segreteria(1,N),</w:t>
-            </w:r>
-          </w:p>
-          <w:p>
-            <w:pPr>
-              <w:cnfStyle w:val="000000000000" w:firstRow="0" w:lastRow="0" w:firstColumn="0" w:lastColumn="0" w:oddVBand="0" w:evenVBand="0" w:oddHBand="0" w:evenHBand="0" w:firstRowFirstColumn="0" w:firstRowLastColumn="0" w:lastRowFirstColumn="0" w:lastRowLastColumn="0"/>
-            </w:pPr>
-            <w:r>
-              <w:t>Busta Paga(1,1)</w:t>
+              <w:t xml:space="preserve">Associa ogni busta paga con il dipendente di </w:t>
+            </w:r>
+            <w:r>
+              <w:lastRenderedPageBreak/>
+              <w:t>segreteria che la ha registrata</w:t>
+            </w:r>
+          </w:p>
+        </w:tc>
+        <w:tc>
+          <w:tcPr>
+            <w:tcW w:w="2407" w:type="dxa"/>
+          </w:tcPr>
+          <w:p>
+            <w:pPr>
+              <w:cnfStyle w:val="000000000000" w:firstRow="0" w:lastRow="0" w:firstColumn="0" w:lastColumn="0" w:oddVBand="0" w:evenVBand="0" w:oddHBand="0" w:evenHBand="0" w:firstRowFirstColumn="0" w:firstRowLastColumn="0" w:lastRowFirstColumn="0" w:lastRowLastColumn="0"/>
+            </w:pPr>
+            <w:r>
+              <w:lastRenderedPageBreak/>
+              <w:t>Segreteria(</w:t>
+            </w:r>
+            <w:proofErr w:type="gramStart"/>
+            <w:r>
+              <w:t>0</w:t>
+            </w:r>
+            <w:r>
+              <w:t>,N</w:t>
+            </w:r>
+            <w:proofErr w:type="gramEnd"/>
+            <w:r>
+              <w:t>),</w:t>
+            </w:r>
+          </w:p>
+          <w:p>
+            <w:pPr>
+              <w:cnfStyle w:val="000000000000" w:firstRow="0" w:lastRow="0" w:firstColumn="0" w:lastColumn="0" w:oddVBand="0" w:evenVBand="0" w:oddHBand="0" w:evenHBand="0" w:firstRowFirstColumn="0" w:firstRowLastColumn="0" w:lastRowFirstColumn="0" w:lastRowLastColumn="0"/>
+            </w:pPr>
+            <w:r>
+              <w:t xml:space="preserve">Busta </w:t>
+            </w:r>
+            <w:proofErr w:type="gramStart"/>
+            <w:r>
+              <w:t>Paga(</w:t>
+            </w:r>
+            <w:proofErr w:type="gramEnd"/>
+            <w:r>
+              <w:t>1,1)</w:t>
             </w:r>
           </w:p>
         </w:tc>
@@ -6296,6 +6881,48 @@
             <w:r>
               <w:t>***</w:t>
             </w:r>
+          </w:p>
+        </w:tc>
+      </w:tr>
+      <w:tr>
+        <w:trPr>
+          <w:cnfStyle w:val="000000100000" w:firstRow="0" w:lastRow="0" w:firstColumn="0" w:lastColumn="0" w:oddVBand="0" w:evenVBand="0" w:oddHBand="1" w:evenHBand="0" w:firstRowFirstColumn="0" w:firstRowLastColumn="0" w:lastRowFirstColumn="0" w:lastRowLastColumn="0"/>
+        </w:trPr>
+        <w:tc>
+          <w:tcPr>
+            <w:cnfStyle w:val="001000000000" w:firstRow="0" w:lastRow="0" w:firstColumn="1" w:lastColumn="0" w:oddVBand="0" w:evenVBand="0" w:oddHBand="0" w:evenHBand="0" w:firstRowFirstColumn="0" w:firstRowLastColumn="0" w:lastRowFirstColumn="0" w:lastRowLastColumn="0"/>
+            <w:tcW w:w="2407" w:type="dxa"/>
+          </w:tcPr>
+          <w:p/>
+        </w:tc>
+        <w:tc>
+          <w:tcPr>
+            <w:tcW w:w="2407" w:type="dxa"/>
+          </w:tcPr>
+          <w:p>
+            <w:pPr>
+              <w:cnfStyle w:val="000000100000" w:firstRow="0" w:lastRow="0" w:firstColumn="0" w:lastColumn="0" w:oddVBand="0" w:evenVBand="0" w:oddHBand="1" w:evenHBand="0" w:firstRowFirstColumn="0" w:firstRowLastColumn="0" w:lastRowFirstColumn="0" w:lastRowLastColumn="0"/>
+            </w:pPr>
+          </w:p>
+        </w:tc>
+        <w:tc>
+          <w:tcPr>
+            <w:tcW w:w="2407" w:type="dxa"/>
+          </w:tcPr>
+          <w:p>
+            <w:pPr>
+              <w:cnfStyle w:val="000000100000" w:firstRow="0" w:lastRow="0" w:firstColumn="0" w:lastColumn="0" w:oddVBand="0" w:evenVBand="0" w:oddHBand="1" w:evenHBand="0" w:firstRowFirstColumn="0" w:firstRowLastColumn="0" w:lastRowFirstColumn="0" w:lastRowLastColumn="0"/>
+            </w:pPr>
+          </w:p>
+        </w:tc>
+        <w:tc>
+          <w:tcPr>
+            <w:tcW w:w="2407" w:type="dxa"/>
+          </w:tcPr>
+          <w:p>
+            <w:pPr>
+              <w:cnfStyle w:val="000000100000" w:firstRow="0" w:lastRow="0" w:firstColumn="0" w:lastColumn="0" w:oddVBand="0" w:evenVBand="0" w:oddHBand="1" w:evenHBand="0" w:firstRowFirstColumn="0" w:firstRowLastColumn="0" w:lastRowFirstColumn="0" w:lastRowLastColumn="0"/>
+            </w:pPr>
           </w:p>
         </w:tc>
       </w:tr>
@@ -6353,7 +6980,15 @@
         <w:t>RV3</w:t>
       </w:r>
       <w:r>
-        <w:t>: L’ attributo “recapito telefonico” dell’ entità istruttore deve rappresentare un numero di telefono valido</w:t>
+        <w:t xml:space="preserve">: L’ attributo “recapito telefonico” </w:t>
+      </w:r>
+      <w:proofErr w:type="gramStart"/>
+      <w:r>
+        <w:t>dell’ entità</w:t>
+      </w:r>
+      <w:proofErr w:type="gramEnd"/>
+      <w:r>
+        <w:t xml:space="preserve"> istruttore deve rappresentare un numero di telefono valido</w:t>
       </w:r>
     </w:p>
     <w:p>
@@ -6410,7 +7045,15 @@
     </w:p>
     <w:p>
       <w:r>
-        <w:t>RV8: L’ attributo certificazione appartenente a istruttore deve essere una stringa che spieghi l’ abilitazione all’ insegnamento dei vari tipi di corso che l’ istruttore può insegnare, e deve essere coerente con la relazione insegnamento</w:t>
+        <w:t xml:space="preserve">RV8: L’ attributo certificazione appartenente a istruttore deve essere una stringa che spieghi </w:t>
+      </w:r>
+      <w:proofErr w:type="gramStart"/>
+      <w:r>
+        <w:t>l’ abilitazione</w:t>
+      </w:r>
+      <w:proofErr w:type="gramEnd"/>
+      <w:r>
+        <w:t xml:space="preserve"> all’ insegnamento dei vari tipi di corso che l’ istruttore può insegnare, e deve essere coerente con la relazione insegnamento</w:t>
       </w:r>
     </w:p>
     <w:p>
@@ -6426,7 +7069,15 @@
         <w:t>RV9</w:t>
       </w:r>
       <w:r>
-        <w:t>: L’ attributo “ingressi” dell’ entità abbonamento deve essere un intero maggiore di 0.</w:t>
+        <w:t xml:space="preserve">: L’ attributo “ingressi” </w:t>
+      </w:r>
+      <w:proofErr w:type="gramStart"/>
+      <w:r>
+        <w:t>dell’ entità</w:t>
+      </w:r>
+      <w:proofErr w:type="gramEnd"/>
+      <w:r>
+        <w:t xml:space="preserve"> abbonamento deve essere un intero maggiore di 0.</w:t>
       </w:r>
     </w:p>
     <w:p>
@@ -6458,7 +7109,15 @@
         <w:t>RV11</w:t>
       </w:r>
       <w:r>
-        <w:t>: L’ attributo “anno” dell’ entità busta paga deve essere un intero che rappresenta un anno in cui il dipendente ha lavorato per la società</w:t>
+        <w:t xml:space="preserve">: L’ attributo “anno” </w:t>
+      </w:r>
+      <w:proofErr w:type="gramStart"/>
+      <w:r>
+        <w:t>dell’ entità</w:t>
+      </w:r>
+      <w:proofErr w:type="gramEnd"/>
+      <w:r>
+        <w:t xml:space="preserve"> busta paga deve essere un intero che rappresenta un anno in cui il dipendente ha lavorato per la società</w:t>
       </w:r>
     </w:p>
     <w:p>
@@ -6474,7 +7133,15 @@
         <w:t>RV12</w:t>
       </w:r>
       <w:r>
-        <w:t xml:space="preserve">: L’ attributo nome dell’ entità abbonamento (specializzato) deve essere una stringa che può assumere i valori contenuti nell’ attributo “nome” delle occorrenze dell’ entità “corso” </w:t>
+        <w:t xml:space="preserve">: L’ attributo nome </w:t>
+      </w:r>
+      <w:proofErr w:type="gramStart"/>
+      <w:r>
+        <w:t>dell’ entità</w:t>
+      </w:r>
+      <w:proofErr w:type="gramEnd"/>
+      <w:r>
+        <w:t xml:space="preserve"> abbonamento (specializzato) deve essere una stringa che può assumere i valori contenuti nell’ attributo “nome” delle occorrenze dell’ entità “corso” </w:t>
       </w:r>
     </w:p>
     <w:p>
@@ -6506,7 +7173,15 @@
         <w:t>RV14</w:t>
       </w:r>
       <w:r>
-        <w:t>: L’ attributo “durata” dell’ entità abbonamento deve essere una stringa che può assumere i valori: “mensile”, “semestrale” e “annuale”.</w:t>
+        <w:t xml:space="preserve">: L’ attributo “durata” </w:t>
+      </w:r>
+      <w:proofErr w:type="gramStart"/>
+      <w:r>
+        <w:t>dell’ entità</w:t>
+      </w:r>
+      <w:proofErr w:type="gramEnd"/>
+      <w:r>
+        <w:t xml:space="preserve"> abbonamento deve essere una stringa che può assumere i valori: “mensile”, “semestrale” e “annuale”.</w:t>
       </w:r>
     </w:p>
     <w:p>
@@ -6522,7 +7197,15 @@
         <w:t>RV15</w:t>
       </w:r>
       <w:r>
-        <w:t>: L’ attributo “massimale” dell’ entità assicurazione deve rappresentare un numero di euro maggiore di 0</w:t>
+        <w:t xml:space="preserve">: L’ attributo “massimale” </w:t>
+      </w:r>
+      <w:proofErr w:type="gramStart"/>
+      <w:r>
+        <w:t>dell’ entità</w:t>
+      </w:r>
+      <w:proofErr w:type="gramEnd"/>
+      <w:r>
+        <w:t xml:space="preserve"> assicurazione deve rappresentare un numero di euro maggiore di 0</w:t>
       </w:r>
     </w:p>
     <w:p>
@@ -6538,7 +7221,15 @@
         <w:t>RV16</w:t>
       </w:r>
       <w:r>
-        <w:t xml:space="preserve">: Gli attributi “Capitale sociale”, “Liquidità differite“ e “Liquidità immediate” devono rappresentare somme di denaro maggiori o uguali di </w:t>
+        <w:t xml:space="preserve">: Gli attributi “Capitale sociale”, “Liquidità </w:t>
+      </w:r>
+      <w:proofErr w:type="gramStart"/>
+      <w:r>
+        <w:t>differite“ e</w:t>
+      </w:r>
+      <w:proofErr w:type="gramEnd"/>
+      <w:r>
+        <w:t xml:space="preserve"> “Liquidità immediate” devono rappresentare somme di denaro maggiori o uguali di </w:t>
       </w:r>
       <w:r>
         <w:rPr>
@@ -6564,6 +7255,7 @@
           <w:bCs/>
           <w:color w:val="ED7D31" w:themeColor="accent2"/>
         </w:rPr>
+        <w:lastRenderedPageBreak/>
         <w:t>RV17</w:t>
       </w:r>
       <w:r>
@@ -6583,7 +7275,15 @@
         <w:t>RV18</w:t>
       </w:r>
       <w:r>
-        <w:t>: L’ attributo “tipologia” dell’ entità “prodotto” deve essere una stringa che può assumere solo il valori: “scarpette”, “magnesite”, ”casco”, ”corda”, ”imbracatura”, ”moschettone”, “carrucola”, “picchetto”.</w:t>
+        <w:t xml:space="preserve">: L’ attributo “tipologia” </w:t>
+      </w:r>
+      <w:proofErr w:type="gramStart"/>
+      <w:r>
+        <w:t>dell’ entità</w:t>
+      </w:r>
+      <w:proofErr w:type="gramEnd"/>
+      <w:r>
+        <w:t xml:space="preserve"> “prodotto” deve essere una stringa che può assumere solo il valori: “scarpette”, “magnesite”, ”casco”, ”corda”, ”imbracatura”, ”moschettone”, “carrucola”, “picchetto”.</w:t>
       </w:r>
     </w:p>
     <w:p>
@@ -6591,7 +7291,6 @@
         <w:jc w:val="center"/>
       </w:pPr>
       <w:r>
-        <w:lastRenderedPageBreak/>
         <w:t>PROGETTAZIONE LOGICA</w:t>
       </w:r>
     </w:p>
@@ -7215,7 +7914,7 @@
               <w:cnfStyle w:val="000000100000" w:firstRow="0" w:lastRow="0" w:firstColumn="0" w:lastColumn="0" w:oddVBand="0" w:evenVBand="0" w:oddHBand="1" w:evenHBand="0" w:firstRowFirstColumn="0" w:firstRowLastColumn="0" w:lastRowFirstColumn="0" w:lastRowLastColumn="0"/>
             </w:pPr>
             <w:r>
-              <w:t>12</w:t>
+              <w:t>400</w:t>
             </w:r>
           </w:p>
         </w:tc>
@@ -8166,6 +8865,7 @@
           </w:tcPr>
           <w:p>
             <w:r>
+              <w:lastRenderedPageBreak/>
               <w:t>Esecuzione busta paga</w:t>
             </w:r>
           </w:p>
@@ -8329,7 +9029,6 @@
     <w:p/>
     <w:p>
       <w:r>
-        <w:lastRenderedPageBreak/>
         <w:t>NOTE: è importante specificare che all’interno dell’analisi dei volumi delle entità e delle relazioni, il volume è fortemente legato allo scorrere del tempo.  Nel nostro caso stiamo ipotizzando un ciclo di vita della nostra base di dati pari ad 1 anno.</w:t>
       </w:r>
       <w:r>
@@ -8408,8 +9107,13 @@
             <w:pPr>
               <w:cnfStyle w:val="000000100000" w:firstRow="0" w:lastRow="0" w:firstColumn="0" w:lastColumn="0" w:oddVBand="0" w:evenVBand="0" w:oddHBand="1" w:evenHBand="0" w:firstRowFirstColumn="0" w:firstRowLastColumn="0" w:lastRowFirstColumn="0" w:lastRowLastColumn="0"/>
             </w:pPr>
-            <w:r>
-              <w:t>5 volte al mese</w:t>
+            <w:proofErr w:type="gramStart"/>
+            <w:r>
+              <w:t>5</w:t>
+            </w:r>
+            <w:proofErr w:type="gramEnd"/>
+            <w:r>
+              <w:t xml:space="preserve"> volte al mese</w:t>
             </w:r>
           </w:p>
         </w:tc>
@@ -8434,8 +9138,13 @@
             <w:pPr>
               <w:cnfStyle w:val="000000000000" w:firstRow="0" w:lastRow="0" w:firstColumn="0" w:lastColumn="0" w:oddVBand="0" w:evenVBand="0" w:oddHBand="0" w:evenHBand="0" w:firstRowFirstColumn="0" w:firstRowLastColumn="0" w:lastRowFirstColumn="0" w:lastRowLastColumn="0"/>
             </w:pPr>
-            <w:r>
-              <w:t>2 volte al mese</w:t>
+            <w:proofErr w:type="gramStart"/>
+            <w:r>
+              <w:t>2</w:t>
+            </w:r>
+            <w:proofErr w:type="gramEnd"/>
+            <w:r>
+              <w:t xml:space="preserve"> volte al mese</w:t>
             </w:r>
           </w:p>
         </w:tc>
@@ -8463,8 +9172,13 @@
             <w:pPr>
               <w:cnfStyle w:val="000000100000" w:firstRow="0" w:lastRow="0" w:firstColumn="0" w:lastColumn="0" w:oddVBand="0" w:evenVBand="0" w:oddHBand="1" w:evenHBand="0" w:firstRowFirstColumn="0" w:firstRowLastColumn="0" w:lastRowFirstColumn="0" w:lastRowLastColumn="0"/>
             </w:pPr>
-            <w:r>
-              <w:t>3 volte a settimana</w:t>
+            <w:proofErr w:type="gramStart"/>
+            <w:r>
+              <w:t>3</w:t>
+            </w:r>
+            <w:proofErr w:type="gramEnd"/>
+            <w:r>
+              <w:t xml:space="preserve"> volte a settimana</w:t>
             </w:r>
           </w:p>
         </w:tc>
@@ -8489,8 +9203,13 @@
             <w:pPr>
               <w:cnfStyle w:val="000000000000" w:firstRow="0" w:lastRow="0" w:firstColumn="0" w:lastColumn="0" w:oddVBand="0" w:evenVBand="0" w:oddHBand="0" w:evenHBand="0" w:firstRowFirstColumn="0" w:firstRowLastColumn="0" w:lastRowFirstColumn="0" w:lastRowLastColumn="0"/>
             </w:pPr>
-            <w:r>
-              <w:t>4 volte a settimana</w:t>
+            <w:proofErr w:type="gramStart"/>
+            <w:r>
+              <w:t>4</w:t>
+            </w:r>
+            <w:proofErr w:type="gramEnd"/>
+            <w:r>
+              <w:t xml:space="preserve"> volte a settimana</w:t>
             </w:r>
           </w:p>
         </w:tc>
@@ -8518,8 +9237,13 @@
             <w:pPr>
               <w:cnfStyle w:val="000000100000" w:firstRow="0" w:lastRow="0" w:firstColumn="0" w:lastColumn="0" w:oddVBand="0" w:evenVBand="0" w:oddHBand="1" w:evenHBand="0" w:firstRowFirstColumn="0" w:firstRowLastColumn="0" w:lastRowFirstColumn="0" w:lastRowLastColumn="0"/>
             </w:pPr>
-            <w:r>
-              <w:t>5 volte al mese</w:t>
+            <w:proofErr w:type="gramStart"/>
+            <w:r>
+              <w:t>5</w:t>
+            </w:r>
+            <w:proofErr w:type="gramEnd"/>
+            <w:r>
+              <w:t xml:space="preserve"> volte al mese</w:t>
             </w:r>
           </w:p>
         </w:tc>
@@ -8628,8 +9352,13 @@
             <w:pPr>
               <w:cnfStyle w:val="000000100000" w:firstRow="0" w:lastRow="0" w:firstColumn="0" w:lastColumn="0" w:oddVBand="0" w:evenVBand="0" w:oddHBand="1" w:evenHBand="0" w:firstRowFirstColumn="0" w:firstRowLastColumn="0" w:lastRowFirstColumn="0" w:lastRowLastColumn="0"/>
             </w:pPr>
-            <w:r>
-              <w:t>5 volte all’anno</w:t>
+            <w:proofErr w:type="gramStart"/>
+            <w:r>
+              <w:t>5</w:t>
+            </w:r>
+            <w:proofErr w:type="gramEnd"/>
+            <w:r>
+              <w:t xml:space="preserve"> volte all’anno</w:t>
             </w:r>
           </w:p>
         </w:tc>
@@ -8654,8 +9383,13 @@
             <w:pPr>
               <w:cnfStyle w:val="000000000000" w:firstRow="0" w:lastRow="0" w:firstColumn="0" w:lastColumn="0" w:oddVBand="0" w:evenVBand="0" w:oddHBand="0" w:evenHBand="0" w:firstRowFirstColumn="0" w:firstRowLastColumn="0" w:lastRowFirstColumn="0" w:lastRowLastColumn="0"/>
             </w:pPr>
-            <w:r>
-              <w:t>10 volte a settimana</w:t>
+            <w:proofErr w:type="gramStart"/>
+            <w:r>
+              <w:t>10</w:t>
+            </w:r>
+            <w:proofErr w:type="gramEnd"/>
+            <w:r>
+              <w:t xml:space="preserve"> volte a settimana</w:t>
             </w:r>
           </w:p>
         </w:tc>
@@ -8683,8 +9417,13 @@
             <w:pPr>
               <w:cnfStyle w:val="000000100000" w:firstRow="0" w:lastRow="0" w:firstColumn="0" w:lastColumn="0" w:oddVBand="0" w:evenVBand="0" w:oddHBand="1" w:evenHBand="0" w:firstRowFirstColumn="0" w:firstRowLastColumn="0" w:lastRowFirstColumn="0" w:lastRowLastColumn="0"/>
             </w:pPr>
-            <w:r>
-              <w:t>2 volte all’anno</w:t>
+            <w:proofErr w:type="gramStart"/>
+            <w:r>
+              <w:t>2</w:t>
+            </w:r>
+            <w:proofErr w:type="gramEnd"/>
+            <w:r>
+              <w:t xml:space="preserve"> volte all’anno</w:t>
             </w:r>
           </w:p>
         </w:tc>
@@ -8709,8 +9448,13 @@
             <w:pPr>
               <w:cnfStyle w:val="000000000000" w:firstRow="0" w:lastRow="0" w:firstColumn="0" w:lastColumn="0" w:oddVBand="0" w:evenVBand="0" w:oddHBand="0" w:evenHBand="0" w:firstRowFirstColumn="0" w:firstRowLastColumn="0" w:lastRowFirstColumn="0" w:lastRowLastColumn="0"/>
             </w:pPr>
-            <w:r>
-              <w:t>10 volte a settimana</w:t>
+            <w:proofErr w:type="gramStart"/>
+            <w:r>
+              <w:t>10</w:t>
+            </w:r>
+            <w:proofErr w:type="gramEnd"/>
+            <w:r>
+              <w:t xml:space="preserve"> volte a settimana</w:t>
             </w:r>
           </w:p>
         </w:tc>
@@ -8738,8 +9482,13 @@
             <w:pPr>
               <w:cnfStyle w:val="000000100000" w:firstRow="0" w:lastRow="0" w:firstColumn="0" w:lastColumn="0" w:oddVBand="0" w:evenVBand="0" w:oddHBand="1" w:evenHBand="0" w:firstRowFirstColumn="0" w:firstRowLastColumn="0" w:lastRowFirstColumn="0" w:lastRowLastColumn="0"/>
             </w:pPr>
-            <w:r>
-              <w:t>3 volte all’anno</w:t>
+            <w:proofErr w:type="gramStart"/>
+            <w:r>
+              <w:t>3</w:t>
+            </w:r>
+            <w:proofErr w:type="gramEnd"/>
+            <w:r>
+              <w:t xml:space="preserve"> volte all’anno</w:t>
             </w:r>
           </w:p>
         </w:tc>
@@ -8764,8 +9513,13 @@
             <w:pPr>
               <w:cnfStyle w:val="000000000000" w:firstRow="0" w:lastRow="0" w:firstColumn="0" w:lastColumn="0" w:oddVBand="0" w:evenVBand="0" w:oddHBand="0" w:evenHBand="0" w:firstRowFirstColumn="0" w:firstRowLastColumn="0" w:lastRowFirstColumn="0" w:lastRowLastColumn="0"/>
             </w:pPr>
-            <w:r>
-              <w:t>3 volte a settimana</w:t>
+            <w:proofErr w:type="gramStart"/>
+            <w:r>
+              <w:t>3</w:t>
+            </w:r>
+            <w:proofErr w:type="gramEnd"/>
+            <w:r>
+              <w:t xml:space="preserve"> volte a settimana</w:t>
             </w:r>
           </w:p>
         </w:tc>
@@ -8793,8 +9547,13 @@
             <w:pPr>
               <w:cnfStyle w:val="000000100000" w:firstRow="0" w:lastRow="0" w:firstColumn="0" w:lastColumn="0" w:oddVBand="0" w:evenVBand="0" w:oddHBand="1" w:evenHBand="0" w:firstRowFirstColumn="0" w:firstRowLastColumn="0" w:lastRowFirstColumn="0" w:lastRowLastColumn="0"/>
             </w:pPr>
-            <w:r>
-              <w:t>3 volte al mese</w:t>
+            <w:proofErr w:type="gramStart"/>
+            <w:r>
+              <w:t>3</w:t>
+            </w:r>
+            <w:proofErr w:type="gramEnd"/>
+            <w:r>
+              <w:t xml:space="preserve"> volte al mese</w:t>
             </w:r>
           </w:p>
         </w:tc>
@@ -8819,8 +9578,13 @@
             <w:pPr>
               <w:cnfStyle w:val="000000000000" w:firstRow="0" w:lastRow="0" w:firstColumn="0" w:lastColumn="0" w:oddVBand="0" w:evenVBand="0" w:oddHBand="0" w:evenHBand="0" w:firstRowFirstColumn="0" w:firstRowLastColumn="0" w:lastRowFirstColumn="0" w:lastRowLastColumn="0"/>
             </w:pPr>
-            <w:r>
-              <w:t>2 volte a settimana</w:t>
+            <w:proofErr w:type="gramStart"/>
+            <w:r>
+              <w:t>2</w:t>
+            </w:r>
+            <w:proofErr w:type="gramEnd"/>
+            <w:r>
+              <w:t xml:space="preserve"> volte a settimana</w:t>
             </w:r>
           </w:p>
         </w:tc>
@@ -8848,8 +9612,13 @@
             <w:pPr>
               <w:cnfStyle w:val="000000100000" w:firstRow="0" w:lastRow="0" w:firstColumn="0" w:lastColumn="0" w:oddVBand="0" w:evenVBand="0" w:oddHBand="1" w:evenHBand="0" w:firstRowFirstColumn="0" w:firstRowLastColumn="0" w:lastRowFirstColumn="0" w:lastRowLastColumn="0"/>
             </w:pPr>
-            <w:r>
-              <w:t>3 volte all’anno</w:t>
+            <w:proofErr w:type="gramStart"/>
+            <w:r>
+              <w:t>3</w:t>
+            </w:r>
+            <w:proofErr w:type="gramEnd"/>
+            <w:r>
+              <w:t xml:space="preserve"> volte all’anno</w:t>
             </w:r>
           </w:p>
         </w:tc>
@@ -8874,8 +9643,13 @@
             <w:pPr>
               <w:cnfStyle w:val="000000000000" w:firstRow="0" w:lastRow="0" w:firstColumn="0" w:lastColumn="0" w:oddVBand="0" w:evenVBand="0" w:oddHBand="0" w:evenHBand="0" w:firstRowFirstColumn="0" w:firstRowLastColumn="0" w:lastRowFirstColumn="0" w:lastRowLastColumn="0"/>
             </w:pPr>
-            <w:r>
-              <w:t>3 volte a settimana</w:t>
+            <w:proofErr w:type="gramStart"/>
+            <w:r>
+              <w:t>3</w:t>
+            </w:r>
+            <w:proofErr w:type="gramEnd"/>
+            <w:r>
+              <w:t xml:space="preserve"> volte a settimana</w:t>
             </w:r>
           </w:p>
         </w:tc>
@@ -8903,8 +9677,13 @@
             <w:pPr>
               <w:cnfStyle w:val="000000100000" w:firstRow="0" w:lastRow="0" w:firstColumn="0" w:lastColumn="0" w:oddVBand="0" w:evenVBand="0" w:oddHBand="1" w:evenHBand="0" w:firstRowFirstColumn="0" w:firstRowLastColumn="0" w:lastRowFirstColumn="0" w:lastRowLastColumn="0"/>
             </w:pPr>
-            <w:r>
-              <w:t>6 volte a settimana</w:t>
+            <w:proofErr w:type="gramStart"/>
+            <w:r>
+              <w:t>6</w:t>
+            </w:r>
+            <w:proofErr w:type="gramEnd"/>
+            <w:r>
+              <w:t xml:space="preserve"> volte a settimana</w:t>
             </w:r>
           </w:p>
         </w:tc>
@@ -8958,8 +9737,13 @@
             <w:pPr>
               <w:cnfStyle w:val="000000100000" w:firstRow="0" w:lastRow="0" w:firstColumn="0" w:lastColumn="0" w:oddVBand="0" w:evenVBand="0" w:oddHBand="1" w:evenHBand="0" w:firstRowFirstColumn="0" w:firstRowLastColumn="0" w:lastRowFirstColumn="0" w:lastRowLastColumn="0"/>
             </w:pPr>
-            <w:r>
-              <w:t>3 volte all’anno</w:t>
+            <w:proofErr w:type="gramStart"/>
+            <w:r>
+              <w:t>3</w:t>
+            </w:r>
+            <w:proofErr w:type="gramEnd"/>
+            <w:r>
+              <w:t xml:space="preserve"> volte all’anno</w:t>
             </w:r>
           </w:p>
         </w:tc>
@@ -8984,8 +9768,13 @@
             <w:pPr>
               <w:cnfStyle w:val="000000000000" w:firstRow="0" w:lastRow="0" w:firstColumn="0" w:lastColumn="0" w:oddVBand="0" w:evenVBand="0" w:oddHBand="0" w:evenHBand="0" w:firstRowFirstColumn="0" w:firstRowLastColumn="0" w:lastRowFirstColumn="0" w:lastRowLastColumn="0"/>
             </w:pPr>
-            <w:r>
-              <w:t>2 volte al mese</w:t>
+            <w:proofErr w:type="gramStart"/>
+            <w:r>
+              <w:t>2</w:t>
+            </w:r>
+            <w:proofErr w:type="gramEnd"/>
+            <w:r>
+              <w:t xml:space="preserve"> volte al mese</w:t>
             </w:r>
           </w:p>
         </w:tc>
@@ -9013,8 +9802,13 @@
             <w:pPr>
               <w:cnfStyle w:val="000000100000" w:firstRow="0" w:lastRow="0" w:firstColumn="0" w:lastColumn="0" w:oddVBand="0" w:evenVBand="0" w:oddHBand="1" w:evenHBand="0" w:firstRowFirstColumn="0" w:firstRowLastColumn="0" w:lastRowFirstColumn="0" w:lastRowLastColumn="0"/>
             </w:pPr>
-            <w:r>
-              <w:t>2 volte all’anno</w:t>
+            <w:proofErr w:type="gramStart"/>
+            <w:r>
+              <w:t>2</w:t>
+            </w:r>
+            <w:proofErr w:type="gramEnd"/>
+            <w:r>
+              <w:t xml:space="preserve"> volte all’anno</w:t>
             </w:r>
           </w:p>
         </w:tc>
@@ -9039,8 +9833,13 @@
             <w:pPr>
               <w:cnfStyle w:val="000000000000" w:firstRow="0" w:lastRow="0" w:firstColumn="0" w:lastColumn="0" w:oddVBand="0" w:evenVBand="0" w:oddHBand="0" w:evenHBand="0" w:firstRowFirstColumn="0" w:firstRowLastColumn="0" w:lastRowFirstColumn="0" w:lastRowLastColumn="0"/>
             </w:pPr>
-            <w:r>
-              <w:t>2 volte al mese</w:t>
+            <w:proofErr w:type="gramStart"/>
+            <w:r>
+              <w:t>2</w:t>
+            </w:r>
+            <w:proofErr w:type="gramEnd"/>
+            <w:r>
+              <w:t xml:space="preserve"> volte al mese</w:t>
             </w:r>
           </w:p>
         </w:tc>
@@ -9068,8 +9867,13 @@
             <w:pPr>
               <w:cnfStyle w:val="000000100000" w:firstRow="0" w:lastRow="0" w:firstColumn="0" w:lastColumn="0" w:oddVBand="0" w:evenVBand="0" w:oddHBand="1" w:evenHBand="0" w:firstRowFirstColumn="0" w:firstRowLastColumn="0" w:lastRowFirstColumn="0" w:lastRowLastColumn="0"/>
             </w:pPr>
-            <w:r>
-              <w:t>2 volte all’anno</w:t>
+            <w:proofErr w:type="gramStart"/>
+            <w:r>
+              <w:t>2</w:t>
+            </w:r>
+            <w:proofErr w:type="gramEnd"/>
+            <w:r>
+              <w:t xml:space="preserve"> volte all’anno</w:t>
             </w:r>
           </w:p>
         </w:tc>
@@ -9094,8 +9898,13 @@
             <w:pPr>
               <w:cnfStyle w:val="000000000000" w:firstRow="0" w:lastRow="0" w:firstColumn="0" w:lastColumn="0" w:oddVBand="0" w:evenVBand="0" w:oddHBand="0" w:evenHBand="0" w:firstRowFirstColumn="0" w:firstRowLastColumn="0" w:lastRowFirstColumn="0" w:lastRowLastColumn="0"/>
             </w:pPr>
-            <w:r>
-              <w:t>2 volte al giorno</w:t>
+            <w:proofErr w:type="gramStart"/>
+            <w:r>
+              <w:t>2</w:t>
+            </w:r>
+            <w:proofErr w:type="gramEnd"/>
+            <w:r>
+              <w:t xml:space="preserve"> volte al giorno</w:t>
             </w:r>
           </w:p>
         </w:tc>
@@ -9149,8 +9958,13 @@
             <w:pPr>
               <w:cnfStyle w:val="000000000000" w:firstRow="0" w:lastRow="0" w:firstColumn="0" w:lastColumn="0" w:oddVBand="0" w:evenVBand="0" w:oddHBand="0" w:evenHBand="0" w:firstRowFirstColumn="0" w:firstRowLastColumn="0" w:lastRowFirstColumn="0" w:lastRowLastColumn="0"/>
             </w:pPr>
-            <w:r>
-              <w:t>5 volte a settimana</w:t>
+            <w:proofErr w:type="gramStart"/>
+            <w:r>
+              <w:t>5</w:t>
+            </w:r>
+            <w:proofErr w:type="gramEnd"/>
+            <w:r>
+              <w:t xml:space="preserve"> volte a settimana</w:t>
             </w:r>
           </w:p>
         </w:tc>
@@ -9178,8 +9992,13 @@
             <w:pPr>
               <w:cnfStyle w:val="000000100000" w:firstRow="0" w:lastRow="0" w:firstColumn="0" w:lastColumn="0" w:oddVBand="0" w:evenVBand="0" w:oddHBand="1" w:evenHBand="0" w:firstRowFirstColumn="0" w:firstRowLastColumn="0" w:lastRowFirstColumn="0" w:lastRowLastColumn="0"/>
             </w:pPr>
-            <w:r>
-              <w:t>5 volte al mese</w:t>
+            <w:proofErr w:type="gramStart"/>
+            <w:r>
+              <w:t>5</w:t>
+            </w:r>
+            <w:proofErr w:type="gramEnd"/>
+            <w:r>
+              <w:t xml:space="preserve"> volte al mese</w:t>
             </w:r>
           </w:p>
         </w:tc>
@@ -9204,8 +10023,13 @@
             <w:pPr>
               <w:cnfStyle w:val="000000000000" w:firstRow="0" w:lastRow="0" w:firstColumn="0" w:lastColumn="0" w:oddVBand="0" w:evenVBand="0" w:oddHBand="0" w:evenHBand="0" w:firstRowFirstColumn="0" w:firstRowLastColumn="0" w:lastRowFirstColumn="0" w:lastRowLastColumn="0"/>
             </w:pPr>
-            <w:r>
-              <w:t>5 volte al mese</w:t>
+            <w:proofErr w:type="gramStart"/>
+            <w:r>
+              <w:t>5</w:t>
+            </w:r>
+            <w:proofErr w:type="gramEnd"/>
+            <w:r>
+              <w:t xml:space="preserve"> volte al mese</w:t>
             </w:r>
           </w:p>
         </w:tc>
@@ -9233,8 +10057,13 @@
             <w:pPr>
               <w:cnfStyle w:val="000000100000" w:firstRow="0" w:lastRow="0" w:firstColumn="0" w:lastColumn="0" w:oddVBand="0" w:evenVBand="0" w:oddHBand="1" w:evenHBand="0" w:firstRowFirstColumn="0" w:firstRowLastColumn="0" w:lastRowFirstColumn="0" w:lastRowLastColumn="0"/>
             </w:pPr>
-            <w:r>
-              <w:t>10 volte al giorno</w:t>
+            <w:proofErr w:type="gramStart"/>
+            <w:r>
+              <w:t>10</w:t>
+            </w:r>
+            <w:proofErr w:type="gramEnd"/>
+            <w:r>
+              <w:t xml:space="preserve"> volte al giorno</w:t>
             </w:r>
           </w:p>
         </w:tc>
@@ -9259,8 +10088,13 @@
             <w:pPr>
               <w:cnfStyle w:val="000000000000" w:firstRow="0" w:lastRow="0" w:firstColumn="0" w:lastColumn="0" w:oddVBand="0" w:evenVBand="0" w:oddHBand="0" w:evenHBand="0" w:firstRowFirstColumn="0" w:firstRowLastColumn="0" w:lastRowFirstColumn="0" w:lastRowLastColumn="0"/>
             </w:pPr>
-            <w:r>
-              <w:t>10 volte al giorno</w:t>
+            <w:proofErr w:type="gramStart"/>
+            <w:r>
+              <w:t>10</w:t>
+            </w:r>
+            <w:proofErr w:type="gramEnd"/>
+            <w:r>
+              <w:t xml:space="preserve"> volte al giorno</w:t>
             </w:r>
           </w:p>
         </w:tc>
@@ -9288,8 +10122,13 @@
             <w:pPr>
               <w:cnfStyle w:val="000000100000" w:firstRow="0" w:lastRow="0" w:firstColumn="0" w:lastColumn="0" w:oddVBand="0" w:evenVBand="0" w:oddHBand="1" w:evenHBand="0" w:firstRowFirstColumn="0" w:firstRowLastColumn="0" w:lastRowFirstColumn="0" w:lastRowLastColumn="0"/>
             </w:pPr>
-            <w:r>
-              <w:t>2 volte al mese</w:t>
+            <w:proofErr w:type="gramStart"/>
+            <w:r>
+              <w:t>2</w:t>
+            </w:r>
+            <w:proofErr w:type="gramEnd"/>
+            <w:r>
+              <w:t xml:space="preserve"> volte al mese</w:t>
             </w:r>
           </w:p>
         </w:tc>
@@ -9314,8 +10153,13 @@
             <w:pPr>
               <w:cnfStyle w:val="000000000000" w:firstRow="0" w:lastRow="0" w:firstColumn="0" w:lastColumn="0" w:oddVBand="0" w:evenVBand="0" w:oddHBand="0" w:evenHBand="0" w:firstRowFirstColumn="0" w:firstRowLastColumn="0" w:lastRowFirstColumn="0" w:lastRowLastColumn="0"/>
             </w:pPr>
-            <w:r>
-              <w:t>10 volte al giorno</w:t>
+            <w:proofErr w:type="gramStart"/>
+            <w:r>
+              <w:t>10</w:t>
+            </w:r>
+            <w:proofErr w:type="gramEnd"/>
+            <w:r>
+              <w:t xml:space="preserve"> volte al giorno</w:t>
             </w:r>
           </w:p>
         </w:tc>
@@ -9343,8 +10187,13 @@
             <w:pPr>
               <w:cnfStyle w:val="000000100000" w:firstRow="0" w:lastRow="0" w:firstColumn="0" w:lastColumn="0" w:oddVBand="0" w:evenVBand="0" w:oddHBand="1" w:evenHBand="0" w:firstRowFirstColumn="0" w:firstRowLastColumn="0" w:lastRowFirstColumn="0" w:lastRowLastColumn="0"/>
             </w:pPr>
-            <w:r>
-              <w:t>2 volte a settimana</w:t>
+            <w:proofErr w:type="gramStart"/>
+            <w:r>
+              <w:t>2</w:t>
+            </w:r>
+            <w:proofErr w:type="gramEnd"/>
+            <w:r>
+              <w:t xml:space="preserve"> volte a settimana</w:t>
             </w:r>
           </w:p>
         </w:tc>
@@ -9369,8 +10218,13 @@
             <w:pPr>
               <w:cnfStyle w:val="000000000000" w:firstRow="0" w:lastRow="0" w:firstColumn="0" w:lastColumn="0" w:oddVBand="0" w:evenVBand="0" w:oddHBand="0" w:evenHBand="0" w:firstRowFirstColumn="0" w:firstRowLastColumn="0" w:lastRowFirstColumn="0" w:lastRowLastColumn="0"/>
             </w:pPr>
-            <w:r>
-              <w:t>2 volte al mese</w:t>
+            <w:proofErr w:type="gramStart"/>
+            <w:r>
+              <w:t>2</w:t>
+            </w:r>
+            <w:proofErr w:type="gramEnd"/>
+            <w:r>
+              <w:t xml:space="preserve"> volte al mese</w:t>
             </w:r>
           </w:p>
         </w:tc>
@@ -9386,6 +10240,7 @@
           </w:tcPr>
           <w:p>
             <w:r>
+              <w:lastRenderedPageBreak/>
               <w:t>37</w:t>
             </w:r>
           </w:p>
@@ -9479,8 +10334,13 @@
             <w:pPr>
               <w:cnfStyle w:val="000000000000" w:firstRow="0" w:lastRow="0" w:firstColumn="0" w:lastColumn="0" w:oddVBand="0" w:evenVBand="0" w:oddHBand="0" w:evenHBand="0" w:firstRowFirstColumn="0" w:firstRowLastColumn="0" w:lastRowFirstColumn="0" w:lastRowLastColumn="0"/>
             </w:pPr>
-            <w:r>
-              <w:t>2 volte a settimana</w:t>
+            <w:proofErr w:type="gramStart"/>
+            <w:r>
+              <w:t>2</w:t>
+            </w:r>
+            <w:proofErr w:type="gramEnd"/>
+            <w:r>
+              <w:t xml:space="preserve"> volte a settimana</w:t>
             </w:r>
           </w:p>
         </w:tc>
@@ -9499,7 +10359,6 @@
           <w:b/>
           <w:bCs/>
         </w:rPr>
-        <w:lastRenderedPageBreak/>
         <w:t>Analisi delle ridondanze</w:t>
       </w:r>
     </w:p>
@@ -9538,7 +10397,15 @@
     </w:p>
     <w:p>
       <w:r>
-        <w:t>Il ricalcolo degli accessi rimanenti avviene in media 2 volte a settimana, ossia ogni volta che l’ iscritto effettua un’ accesso;</w:t>
+        <w:t xml:space="preserve">Il ricalcolo degli accessi rimanenti avviene in media 2 volte a settimana, ossia ogni volta che </w:t>
+      </w:r>
+      <w:proofErr w:type="gramStart"/>
+      <w:r>
+        <w:t>l’ iscritto</w:t>
+      </w:r>
+      <w:proofErr w:type="gramEnd"/>
+      <w:r>
+        <w:t xml:space="preserve"> effettua un’ accesso;</w:t>
       </w:r>
     </w:p>
     <w:p>
@@ -10019,7 +10886,15 @@
     </w:p>
     <w:p>
       <w:r>
-        <w:t>Nota: l’ operazione 35 è un operazione che va svolta mediamente 2 volte a settimana per ogni iscritto, ossia facendo riferimento alla tavola dei volumi circa 100 volte l’ anno (nel caso medio in cui esegua 2 accessi a settimana ogni settimana)</w:t>
+        <w:t xml:space="preserve">Nota: </w:t>
+      </w:r>
+      <w:proofErr w:type="gramStart"/>
+      <w:r>
+        <w:t>l’ operazione</w:t>
+      </w:r>
+      <w:proofErr w:type="gramEnd"/>
+      <w:r>
+        <w:t xml:space="preserve"> 35 è un operazione che va svolta mediamente 2 volte a settimana per ogni iscritto, ossia facendo riferimento alla tavola dei volumi circa 100 volte l’ anno (nel caso medio in cui esegua 2 accessi a settimana ogni settimana)</w:t>
       </w:r>
     </w:p>
     <w:p>
@@ -10388,6 +11263,7 @@
     <w:p/>
     <w:p>
       <w:r>
+        <w:lastRenderedPageBreak/>
         <w:t>Calcolo dei costi totali:</w:t>
       </w:r>
     </w:p>
@@ -10565,7 +11441,6 @@
           </w:tcPr>
           <w:p>
             <w:r>
-              <w:lastRenderedPageBreak/>
               <w:t>Operazione</w:t>
             </w:r>
           </w:p>
@@ -10698,7 +11573,15 @@
     </w:p>
     <w:p>
       <w:r>
-        <w:t>Si ottiene un fattore di riduzione delle operazioni di circa 21 volte, quindi conviene inserire la ridondanza</w:t>
+        <w:t xml:space="preserve">Si ottiene un fattore di riduzione delle operazioni di circa 21 </w:t>
+      </w:r>
+      <w:proofErr w:type="gramStart"/>
+      <w:r>
+        <w:t>volte, quindi</w:t>
+      </w:r>
+      <w:proofErr w:type="gramEnd"/>
+      <w:r>
+        <w:t xml:space="preserve"> conviene inserire la ridondanza</w:t>
       </w:r>
       <w:bookmarkEnd w:id="0"/>
     </w:p>
@@ -10785,7 +11668,15 @@
     </w:p>
     <w:p>
       <w:r>
-        <w:t>il ricalcolo dei posti disponibili avviene ogni volta che un iscritto si deve prenotare quindi mediamente è un operazione che viene svolta una decina di volte al giorno</w:t>
+        <w:t xml:space="preserve">il ricalcolo dei posti disponibili avviene ogni volta che un iscritto si deve prenotare quindi mediamente è </w:t>
+      </w:r>
+      <w:proofErr w:type="gramStart"/>
+      <w:r>
+        <w:t>un operazione</w:t>
+      </w:r>
+      <w:proofErr w:type="gramEnd"/>
+      <w:r>
+        <w:t xml:space="preserve"> che viene svolta una decina di volte al giorno</w:t>
       </w:r>
     </w:p>
     <w:tbl>
@@ -10991,6 +11882,7 @@
     </w:p>
     <w:p>
       <w:r>
+        <w:lastRenderedPageBreak/>
         <w:t>la visualizzazione delle sessioni prenotabili avviene con la stessa frequenza del calcolo dei posti rimanenti,</w:t>
       </w:r>
     </w:p>
@@ -11042,7 +11934,6 @@
           </w:tcPr>
           <w:p>
             <w:r>
-              <w:lastRenderedPageBreak/>
               <w:t>Concetto</w:t>
             </w:r>
           </w:p>
@@ -12045,7 +12936,15 @@
     </w:p>
     <w:p>
       <w:r>
-        <w:t>(ER_senza_gerarchie.drawio)</w:t>
+        <w:t>(ER_senza_</w:t>
+      </w:r>
+      <w:proofErr w:type="gramStart"/>
+      <w:r>
+        <w:t>gerarchie.drawio</w:t>
+      </w:r>
+      <w:proofErr w:type="gramEnd"/>
+      <w:r>
+        <w:t>)</w:t>
       </w:r>
     </w:p>
     <w:p/>
@@ -12808,7 +13707,15 @@
     </w:p>
     <w:p>
       <w:r>
-        <w:t>(ER_ristrutturato.drawio)</w:t>
+        <w:t>(ER_</w:t>
+      </w:r>
+      <w:proofErr w:type="gramStart"/>
+      <w:r>
+        <w:t>ristrutturato.drawio</w:t>
+      </w:r>
+      <w:proofErr w:type="gramEnd"/>
+      <w:r>
+        <w:t>)</w:t>
       </w:r>
     </w:p>
     <w:p/>
@@ -13459,6 +14366,1170 @@
       </w:tr>
     </w:tbl>
     <w:p/>
+    <w:p>
+      <w:r>
+        <w:lastRenderedPageBreak/>
+        <w:t>Traduzione verso il modello relazionale</w:t>
+      </w:r>
+    </w:p>
+    <w:tbl>
+      <w:tblPr>
+        <w:tblStyle w:val="Grigliatabella"/>
+        <w:tblW w:w="0" w:type="auto"/>
+        <w:tblLook w:val="04A0" w:firstRow="1" w:lastRow="0" w:firstColumn="1" w:lastColumn="0" w:noHBand="0" w:noVBand="1"/>
+      </w:tblPr>
+      <w:tblGrid>
+        <w:gridCol w:w="1623"/>
+        <w:gridCol w:w="5403"/>
+        <w:gridCol w:w="2602"/>
+      </w:tblGrid>
+      <w:tr>
+        <w:tc>
+          <w:tcPr>
+            <w:tcW w:w="1406" w:type="dxa"/>
+          </w:tcPr>
+          <w:p>
+            <w:r>
+              <w:t>Entità-Relazione</w:t>
+            </w:r>
+          </w:p>
+        </w:tc>
+        <w:tc>
+          <w:tcPr>
+            <w:tcW w:w="6047" w:type="dxa"/>
+          </w:tcPr>
+          <w:p>
+            <w:pPr>
+              <w:jc w:val="center"/>
+            </w:pPr>
+            <w:r>
+              <w:t>Traduzione</w:t>
+            </w:r>
+          </w:p>
+        </w:tc>
+        <w:tc>
+          <w:tcPr>
+            <w:tcW w:w="2175" w:type="dxa"/>
+          </w:tcPr>
+          <w:p>
+            <w:pPr>
+              <w:jc w:val="center"/>
+            </w:pPr>
+          </w:p>
+        </w:tc>
+      </w:tr>
+      <w:tr>
+        <w:tc>
+          <w:tcPr>
+            <w:tcW w:w="1406" w:type="dxa"/>
+          </w:tcPr>
+          <w:p>
+            <w:r>
+              <w:t>Iscritto</w:t>
+            </w:r>
+          </w:p>
+        </w:tc>
+        <w:tc>
+          <w:tcPr>
+            <w:tcW w:w="6047" w:type="dxa"/>
+          </w:tcPr>
+          <w:p>
+            <w:proofErr w:type="gramStart"/>
+            <w:r>
+              <w:t>Iscritto(</w:t>
+            </w:r>
+            <w:proofErr w:type="gramEnd"/>
+            <w:r>
+              <w:rPr>
+                <w:u w:val="single"/>
+              </w:rPr>
+              <w:t>CF</w:t>
+            </w:r>
+            <w:r>
+              <w:t>, E-mail, Password, Username, DataNascita, Cognome, Nome)</w:t>
+            </w:r>
+          </w:p>
+        </w:tc>
+        <w:tc>
+          <w:tcPr>
+            <w:tcW w:w="2175" w:type="dxa"/>
+          </w:tcPr>
+          <w:p/>
+        </w:tc>
+      </w:tr>
+      <w:tr>
+        <w:tc>
+          <w:tcPr>
+            <w:tcW w:w="1406" w:type="dxa"/>
+          </w:tcPr>
+          <w:p>
+            <w:r>
+              <w:t>Accesso</w:t>
+            </w:r>
+          </w:p>
+        </w:tc>
+        <w:tc>
+          <w:tcPr>
+            <w:tcW w:w="6047" w:type="dxa"/>
+          </w:tcPr>
+          <w:p>
+            <w:proofErr w:type="gramStart"/>
+            <w:r>
+              <w:t>Accesso(</w:t>
+            </w:r>
+            <w:proofErr w:type="gramEnd"/>
+            <w:r>
+              <w:rPr>
+                <w:u w:val="single"/>
+              </w:rPr>
+              <w:t>CF</w:t>
+            </w:r>
+            <w:r>
+              <w:t>,</w:t>
+            </w:r>
+            <w:r>
+              <w:rPr>
+                <w:u w:val="single"/>
+              </w:rPr>
+              <w:t>CodSessione</w:t>
+            </w:r>
+            <w:r>
+              <w:t>)</w:t>
+            </w:r>
+          </w:p>
+        </w:tc>
+        <w:tc>
+          <w:tcPr>
+            <w:tcW w:w="2175" w:type="dxa"/>
+          </w:tcPr>
+          <w:p>
+            <w:r>
+              <w:t>CF-&gt;Iscritto.CF,</w:t>
+            </w:r>
+          </w:p>
+          <w:p>
+            <w:r>
+              <w:t>CodSessione-&gt;Sessione.CodSessione</w:t>
+            </w:r>
+          </w:p>
+        </w:tc>
+      </w:tr>
+      <w:tr>
+        <w:tc>
+          <w:tcPr>
+            <w:tcW w:w="1406" w:type="dxa"/>
+          </w:tcPr>
+          <w:p>
+            <w:r>
+              <w:t>Sessione</w:t>
+            </w:r>
+          </w:p>
+        </w:tc>
+        <w:tc>
+          <w:tcPr>
+            <w:tcW w:w="6047" w:type="dxa"/>
+          </w:tcPr>
+          <w:p>
+            <w:proofErr w:type="gramStart"/>
+            <w:r>
+              <w:t>Sessione(</w:t>
+            </w:r>
+            <w:proofErr w:type="gramEnd"/>
+            <w:r>
+              <w:rPr>
+                <w:u w:val="single"/>
+              </w:rPr>
+              <w:t>CodSessione</w:t>
+            </w:r>
+            <w:r>
+              <w:t>,</w:t>
+            </w:r>
+            <w:r>
+              <w:t>Giorno, Mese, Anno, OraInizio,OraFine,Capienza,PostiRim</w:t>
+            </w:r>
+            <w:r>
+              <w:t>)</w:t>
+            </w:r>
+          </w:p>
+        </w:tc>
+        <w:tc>
+          <w:tcPr>
+            <w:tcW w:w="2175" w:type="dxa"/>
+          </w:tcPr>
+          <w:p/>
+        </w:tc>
+      </w:tr>
+      <w:tr>
+        <w:tc>
+          <w:tcPr>
+            <w:tcW w:w="1406" w:type="dxa"/>
+          </w:tcPr>
+          <w:p>
+            <w:r>
+              <w:t>Prenotazione</w:t>
+            </w:r>
+          </w:p>
+        </w:tc>
+        <w:tc>
+          <w:tcPr>
+            <w:tcW w:w="6047" w:type="dxa"/>
+          </w:tcPr>
+          <w:p>
+            <w:proofErr w:type="gramStart"/>
+            <w:r>
+              <w:t>Prenotazione(</w:t>
+            </w:r>
+            <w:proofErr w:type="gramEnd"/>
+            <w:r>
+              <w:rPr>
+                <w:u w:val="single"/>
+              </w:rPr>
+              <w:t>CF</w:t>
+            </w:r>
+            <w:r>
+              <w:rPr>
+                <w:u w:val="single"/>
+              </w:rPr>
+              <w:t xml:space="preserve">, </w:t>
+            </w:r>
+            <w:r>
+              <w:rPr>
+                <w:u w:val="single"/>
+              </w:rPr>
+              <w:t>Anno, Giorno, Mese,Iscritto</w:t>
+            </w:r>
+            <w:r>
+              <w:t xml:space="preserve"> </w:t>
+            </w:r>
+            <w:r>
+              <w:t>,</w:t>
+            </w:r>
+            <w:r>
+              <w:t>Sessione</w:t>
+            </w:r>
+            <w:r>
+              <w:t>)</w:t>
+            </w:r>
+          </w:p>
+        </w:tc>
+        <w:tc>
+          <w:tcPr>
+            <w:tcW w:w="2175" w:type="dxa"/>
+          </w:tcPr>
+          <w:p/>
+        </w:tc>
+      </w:tr>
+      <w:tr>
+        <w:tc>
+          <w:tcPr>
+            <w:tcW w:w="1406" w:type="dxa"/>
+          </w:tcPr>
+          <w:p>
+            <w:r>
+              <w:t>Corso</w:t>
+            </w:r>
+          </w:p>
+        </w:tc>
+        <w:tc>
+          <w:tcPr>
+            <w:tcW w:w="6047" w:type="dxa"/>
+          </w:tcPr>
+          <w:p>
+            <w:proofErr w:type="gramStart"/>
+            <w:r>
+              <w:t>Corso(</w:t>
+            </w:r>
+            <w:proofErr w:type="gramEnd"/>
+            <w:r>
+              <w:rPr>
+                <w:u w:val="single"/>
+              </w:rPr>
+              <w:t>Nome</w:t>
+            </w:r>
+            <w:r>
+              <w:t>,</w:t>
+            </w:r>
+            <w:r>
+              <w:rPr>
+                <w:u w:val="single"/>
+              </w:rPr>
+              <w:t xml:space="preserve"> </w:t>
+            </w:r>
+            <w:r>
+              <w:t>CodIstruttore</w:t>
+            </w:r>
+            <w:r>
+              <w:rPr>
+                <w:u w:val="single"/>
+              </w:rPr>
+              <w:t>,</w:t>
+            </w:r>
+            <w:r>
+              <w:t xml:space="preserve"> Luogo)</w:t>
+            </w:r>
+          </w:p>
+        </w:tc>
+        <w:tc>
+          <w:tcPr>
+            <w:tcW w:w="2175" w:type="dxa"/>
+          </w:tcPr>
+          <w:p>
+            <w:r>
+              <w:t>CodIstruttore-&gt;Istruttore.CodIstruttore</w:t>
+            </w:r>
+          </w:p>
+        </w:tc>
+      </w:tr>
+      <w:tr>
+        <w:tc>
+          <w:tcPr>
+            <w:tcW w:w="1406" w:type="dxa"/>
+          </w:tcPr>
+          <w:p>
+            <w:r>
+              <w:t>Afferenza</w:t>
+            </w:r>
+          </w:p>
+        </w:tc>
+        <w:tc>
+          <w:tcPr>
+            <w:tcW w:w="6047" w:type="dxa"/>
+          </w:tcPr>
+          <w:p>
+            <w:proofErr w:type="gramStart"/>
+            <w:r>
+              <w:t>Afferenza(</w:t>
+            </w:r>
+            <w:proofErr w:type="gramEnd"/>
+            <w:r>
+              <w:rPr>
+                <w:u w:val="single"/>
+              </w:rPr>
+              <w:t>CodSessione</w:t>
+            </w:r>
+            <w:r>
+              <w:t>,</w:t>
+            </w:r>
+            <w:r>
+              <w:rPr>
+                <w:u w:val="single"/>
+              </w:rPr>
+              <w:t>Corso</w:t>
+            </w:r>
+            <w:r>
+              <w:t>)</w:t>
+            </w:r>
+          </w:p>
+        </w:tc>
+        <w:tc>
+          <w:tcPr>
+            <w:tcW w:w="2175" w:type="dxa"/>
+          </w:tcPr>
+          <w:p>
+            <w:r>
+              <w:t>CodSessione-&gt;Sessione.CodSessione,</w:t>
+            </w:r>
+          </w:p>
+          <w:p>
+            <w:r>
+              <w:t>Corso-&gt;Corso.Nome</w:t>
+            </w:r>
+          </w:p>
+        </w:tc>
+      </w:tr>
+      <w:tr>
+        <w:tc>
+          <w:tcPr>
+            <w:tcW w:w="1406" w:type="dxa"/>
+          </w:tcPr>
+          <w:p>
+            <w:r>
+              <w:t>Dipendente</w:t>
+            </w:r>
+          </w:p>
+        </w:tc>
+        <w:tc>
+          <w:tcPr>
+            <w:tcW w:w="6047" w:type="dxa"/>
+          </w:tcPr>
+          <w:p>
+            <w:proofErr w:type="gramStart"/>
+            <w:r>
+              <w:t>Dipendente(</w:t>
+            </w:r>
+            <w:proofErr w:type="gramEnd"/>
+            <w:r>
+              <w:rPr>
+                <w:u w:val="single"/>
+              </w:rPr>
+              <w:t>CF</w:t>
+            </w:r>
+            <w:r>
+              <w:t>, Nome, Cognome, DataNascita)</w:t>
+            </w:r>
+          </w:p>
+        </w:tc>
+        <w:tc>
+          <w:tcPr>
+            <w:tcW w:w="2175" w:type="dxa"/>
+          </w:tcPr>
+          <w:p>
+            <w:pPr>
+              <w:rPr>
+                <w:highlight w:val="yellow"/>
+              </w:rPr>
+            </w:pPr>
+          </w:p>
+        </w:tc>
+      </w:tr>
+      <w:tr>
+        <w:tc>
+          <w:tcPr>
+            <w:tcW w:w="1406" w:type="dxa"/>
+          </w:tcPr>
+          <w:p>
+            <w:r>
+              <w:t>Istruttore</w:t>
+            </w:r>
+          </w:p>
+        </w:tc>
+        <w:tc>
+          <w:tcPr>
+            <w:tcW w:w="6047" w:type="dxa"/>
+          </w:tcPr>
+          <w:p>
+            <w:proofErr w:type="gramStart"/>
+            <w:r>
+              <w:t>Istruttore(</w:t>
+            </w:r>
+            <w:proofErr w:type="gramEnd"/>
+            <w:r>
+              <w:rPr>
+                <w:u w:val="single"/>
+              </w:rPr>
+              <w:t>C</w:t>
+            </w:r>
+            <w:r>
+              <w:rPr>
+                <w:u w:val="single"/>
+              </w:rPr>
+              <w:t>odIstruttore</w:t>
+            </w:r>
+            <w:r>
+              <w:t>, Certificazione)</w:t>
+            </w:r>
+          </w:p>
+        </w:tc>
+        <w:tc>
+          <w:tcPr>
+            <w:tcW w:w="2175" w:type="dxa"/>
+          </w:tcPr>
+          <w:p>
+            <w:r>
+              <w:t>CodIstruttore-&gt;Dipendente.CF</w:t>
+            </w:r>
+          </w:p>
+        </w:tc>
+      </w:tr>
+      <w:tr>
+        <w:tc>
+          <w:tcPr>
+            <w:tcW w:w="1406" w:type="dxa"/>
+          </w:tcPr>
+          <w:p>
+            <w:r>
+              <w:t>OrarioDip</w:t>
+            </w:r>
+          </w:p>
+        </w:tc>
+        <w:tc>
+          <w:tcPr>
+            <w:tcW w:w="6047" w:type="dxa"/>
+          </w:tcPr>
+          <w:p>
+            <w:proofErr w:type="gramStart"/>
+            <w:r>
+              <w:t>OrarioDip(</w:t>
+            </w:r>
+            <w:proofErr w:type="gramEnd"/>
+            <w:r>
+              <w:rPr>
+                <w:u w:val="single"/>
+              </w:rPr>
+              <w:t>CodOrario</w:t>
+            </w:r>
+            <w:r>
+              <w:t>,Giorno,Mese,Anno,OraInizio,OraFine)</w:t>
+            </w:r>
+          </w:p>
+        </w:tc>
+        <w:tc>
+          <w:tcPr>
+            <w:tcW w:w="2175" w:type="dxa"/>
+          </w:tcPr>
+          <w:p/>
+        </w:tc>
+      </w:tr>
+      <w:tr>
+        <w:tc>
+          <w:tcPr>
+            <w:tcW w:w="1406" w:type="dxa"/>
+          </w:tcPr>
+          <w:p>
+            <w:r>
+              <w:t>Svolgimento</w:t>
+            </w:r>
+          </w:p>
+        </w:tc>
+        <w:tc>
+          <w:tcPr>
+            <w:tcW w:w="6047" w:type="dxa"/>
+          </w:tcPr>
+          <w:p>
+            <w:proofErr w:type="gramStart"/>
+            <w:r>
+              <w:t>Svolgimento(</w:t>
+            </w:r>
+            <w:proofErr w:type="gramEnd"/>
+            <w:r>
+              <w:rPr>
+                <w:u w:val="single"/>
+              </w:rPr>
+              <w:t>Dipendente</w:t>
+            </w:r>
+            <w:r>
+              <w:t>,</w:t>
+            </w:r>
+            <w:r>
+              <w:rPr>
+                <w:u w:val="single"/>
+              </w:rPr>
+              <w:t>CodOrario</w:t>
+            </w:r>
+            <w:r>
+              <w:t>)</w:t>
+            </w:r>
+          </w:p>
+        </w:tc>
+        <w:tc>
+          <w:tcPr>
+            <w:tcW w:w="2175" w:type="dxa"/>
+          </w:tcPr>
+          <w:p>
+            <w:r>
+              <w:t>Dipendente-&gt;Dipendente.CF,</w:t>
+            </w:r>
+          </w:p>
+          <w:p>
+            <w:r>
+              <w:t>CodOrario-&gt;OrarioDip.CodOrario</w:t>
+            </w:r>
+          </w:p>
+        </w:tc>
+      </w:tr>
+      <w:tr>
+        <w:tc>
+          <w:tcPr>
+            <w:tcW w:w="1406" w:type="dxa"/>
+          </w:tcPr>
+          <w:p>
+            <w:r>
+              <w:t>Segretario</w:t>
+            </w:r>
+          </w:p>
+        </w:tc>
+        <w:tc>
+          <w:tcPr>
+            <w:tcW w:w="6047" w:type="dxa"/>
+          </w:tcPr>
+          <w:p>
+            <w:proofErr w:type="gramStart"/>
+            <w:r>
+              <w:t>Segretario(</w:t>
+            </w:r>
+            <w:proofErr w:type="gramEnd"/>
+            <w:r>
+              <w:rPr>
+                <w:u w:val="single"/>
+              </w:rPr>
+              <w:t>CodSegretario</w:t>
+            </w:r>
+            <w:r>
+              <w:t>, E-mail)</w:t>
+            </w:r>
+          </w:p>
+        </w:tc>
+        <w:tc>
+          <w:tcPr>
+            <w:tcW w:w="2175" w:type="dxa"/>
+          </w:tcPr>
+          <w:p>
+            <w:r>
+              <w:t>CodSegretario-&gt;Segretario.CF</w:t>
+            </w:r>
+          </w:p>
+        </w:tc>
+      </w:tr>
+      <w:tr>
+        <w:tc>
+          <w:tcPr>
+            <w:tcW w:w="1406" w:type="dxa"/>
+          </w:tcPr>
+          <w:p>
+            <w:r>
+              <w:t>Telefono</w:t>
+            </w:r>
+          </w:p>
+        </w:tc>
+        <w:tc>
+          <w:tcPr>
+            <w:tcW w:w="6047" w:type="dxa"/>
+          </w:tcPr>
+          <w:p>
+            <w:proofErr w:type="gramStart"/>
+            <w:r>
+              <w:t>Telefono(</w:t>
+            </w:r>
+            <w:proofErr w:type="gramEnd"/>
+            <w:r>
+              <w:rPr>
+                <w:u w:val="single"/>
+              </w:rPr>
+              <w:t>Numero</w:t>
+            </w:r>
+            <w:r>
+              <w:rPr>
+                <w:u w:val="single"/>
+              </w:rPr>
+              <w:t>,</w:t>
+            </w:r>
+            <w:r>
+              <w:t>CF</w:t>
+            </w:r>
+            <w:r>
+              <w:t>)</w:t>
+            </w:r>
+          </w:p>
+        </w:tc>
+        <w:tc>
+          <w:tcPr>
+            <w:tcW w:w="2175" w:type="dxa"/>
+          </w:tcPr>
+          <w:p>
+            <w:r>
+              <w:t>CF-&gt;Dipendente.CF</w:t>
+            </w:r>
+          </w:p>
+        </w:tc>
+      </w:tr>
+      <w:tr>
+        <w:tc>
+          <w:tcPr>
+            <w:tcW w:w="1406" w:type="dxa"/>
+          </w:tcPr>
+          <w:p>
+            <w:r>
+              <w:t>Bilancio</w:t>
+            </w:r>
+          </w:p>
+        </w:tc>
+        <w:tc>
+          <w:tcPr>
+            <w:tcW w:w="6047" w:type="dxa"/>
+          </w:tcPr>
+          <w:p>
+            <w:proofErr w:type="gramStart"/>
+            <w:r>
+              <w:t>Bilancio(</w:t>
+            </w:r>
+            <w:proofErr w:type="gramEnd"/>
+            <w:r>
+              <w:rPr>
+                <w:u w:val="single"/>
+              </w:rPr>
+              <w:t>Anno</w:t>
+            </w:r>
+            <w:r>
+              <w:t xml:space="preserve">, </w:t>
+            </w:r>
+            <w:r>
+              <w:t>CodSegretario</w:t>
+            </w:r>
+            <w:r>
+              <w:t>, CapitaleSociale, LiqImm, LiqDiff, Immobilizzazioni)</w:t>
+            </w:r>
+          </w:p>
+        </w:tc>
+        <w:tc>
+          <w:tcPr>
+            <w:tcW w:w="2175" w:type="dxa"/>
+          </w:tcPr>
+          <w:p>
+            <w:r>
+              <w:t>CodSegretario-&gt;Segretario.CodSegretario</w:t>
+            </w:r>
+          </w:p>
+        </w:tc>
+      </w:tr>
+      <w:tr>
+        <w:tc>
+          <w:tcPr>
+            <w:tcW w:w="1406" w:type="dxa"/>
+          </w:tcPr>
+          <w:p>
+            <w:r>
+              <w:t>Abbonamento</w:t>
+            </w:r>
+          </w:p>
+        </w:tc>
+        <w:tc>
+          <w:tcPr>
+            <w:tcW w:w="6047" w:type="dxa"/>
+          </w:tcPr>
+          <w:p>
+            <w:proofErr w:type="gramStart"/>
+            <w:r>
+              <w:t>Abbonamento(</w:t>
+            </w:r>
+            <w:proofErr w:type="gramEnd"/>
+            <w:r>
+              <w:rPr>
+                <w:u w:val="single"/>
+              </w:rPr>
+              <w:t>Transazion</w:t>
+            </w:r>
+            <w:r>
+              <w:rPr>
+                <w:u w:val="single"/>
+              </w:rPr>
+              <w:t>e,</w:t>
+            </w:r>
+            <w:r>
+              <w:t>CodSegretario</w:t>
+            </w:r>
+            <w:r>
+              <w:t>, Durata, Ingressi, Tipo, EntrateRimanenti)</w:t>
+            </w:r>
+          </w:p>
+        </w:tc>
+        <w:tc>
+          <w:tcPr>
+            <w:tcW w:w="2175" w:type="dxa"/>
+          </w:tcPr>
+          <w:p>
+            <w:r>
+              <w:t>CodSegretario-&gt;Segraterio.CF</w:t>
+            </w:r>
+          </w:p>
+        </w:tc>
+      </w:tr>
+      <w:tr>
+        <w:tc>
+          <w:tcPr>
+            <w:tcW w:w="1406" w:type="dxa"/>
+          </w:tcPr>
+          <w:p>
+            <w:r>
+              <w:t>Assicurazione</w:t>
+            </w:r>
+          </w:p>
+        </w:tc>
+        <w:tc>
+          <w:tcPr>
+            <w:tcW w:w="6047" w:type="dxa"/>
+          </w:tcPr>
+          <w:p>
+            <w:proofErr w:type="gramStart"/>
+            <w:r>
+              <w:t>Assicurazione(</w:t>
+            </w:r>
+            <w:proofErr w:type="gramEnd"/>
+            <w:r>
+              <w:rPr>
+                <w:u w:val="single"/>
+              </w:rPr>
+              <w:t>Transazione</w:t>
+            </w:r>
+            <w:r>
+              <w:t>, CodSegretario, Massimale, Condizione, Giorno, Mese, Anno)</w:t>
+            </w:r>
+          </w:p>
+        </w:tc>
+        <w:tc>
+          <w:tcPr>
+            <w:tcW w:w="2175" w:type="dxa"/>
+          </w:tcPr>
+          <w:p>
+            <w:r>
+              <w:t>CodSegretario-&gt;Segraterio.CF</w:t>
+            </w:r>
+          </w:p>
+        </w:tc>
+      </w:tr>
+      <w:tr>
+        <w:tc>
+          <w:tcPr>
+            <w:tcW w:w="1406" w:type="dxa"/>
+          </w:tcPr>
+          <w:p>
+            <w:r>
+              <w:t>Prodotto</w:t>
+            </w:r>
+          </w:p>
+        </w:tc>
+        <w:tc>
+          <w:tcPr>
+            <w:tcW w:w="6047" w:type="dxa"/>
+          </w:tcPr>
+          <w:p>
+            <w:proofErr w:type="gramStart"/>
+            <w:r>
+              <w:t>Prodotto(</w:t>
+            </w:r>
+            <w:proofErr w:type="gramEnd"/>
+            <w:r>
+              <w:rPr>
+                <w:u w:val="single"/>
+              </w:rPr>
+              <w:t>Nome</w:t>
+            </w:r>
+            <w:r>
+              <w:t>, CodSegretario, Tipologia)</w:t>
+            </w:r>
+          </w:p>
+        </w:tc>
+        <w:tc>
+          <w:tcPr>
+            <w:tcW w:w="2175" w:type="dxa"/>
+          </w:tcPr>
+          <w:p>
+            <w:r>
+              <w:t>CodSegretartio-&gt;Segretartio.CodSegretario</w:t>
+            </w:r>
+          </w:p>
+        </w:tc>
+      </w:tr>
+      <w:tr>
+        <w:tc>
+          <w:tcPr>
+            <w:tcW w:w="1406" w:type="dxa"/>
+          </w:tcPr>
+          <w:p>
+            <w:r>
+              <w:t>Esecuzione prodotto</w:t>
+            </w:r>
+          </w:p>
+        </w:tc>
+        <w:tc>
+          <w:tcPr>
+            <w:tcW w:w="6047" w:type="dxa"/>
+          </w:tcPr>
+          <w:p>
+            <w:proofErr w:type="gramStart"/>
+            <w:r>
+              <w:t>EsecuzioneAcq(</w:t>
+            </w:r>
+            <w:proofErr w:type="gramEnd"/>
+            <w:r>
+              <w:rPr>
+                <w:u w:val="single"/>
+              </w:rPr>
+              <w:t>Prodotto</w:t>
+            </w:r>
+            <w:r>
+              <w:t xml:space="preserve">, </w:t>
+            </w:r>
+            <w:r>
+              <w:rPr>
+                <w:u w:val="single"/>
+              </w:rPr>
+              <w:t>Transazione</w:t>
+            </w:r>
+            <w:r>
+              <w:t>, Quantita)</w:t>
+            </w:r>
+          </w:p>
+        </w:tc>
+        <w:tc>
+          <w:tcPr>
+            <w:tcW w:w="2175" w:type="dxa"/>
+          </w:tcPr>
+          <w:p>
+            <w:r>
+              <w:t>Transazione-&gt;TransazioneAcq.ID</w:t>
+            </w:r>
+          </w:p>
+        </w:tc>
+      </w:tr>
+      <w:tr>
+        <w:tc>
+          <w:tcPr>
+            <w:tcW w:w="1406" w:type="dxa"/>
+          </w:tcPr>
+          <w:p>
+            <w:r>
+              <w:t>BustaPaga</w:t>
+            </w:r>
+          </w:p>
+        </w:tc>
+        <w:tc>
+          <w:tcPr>
+            <w:tcW w:w="6047" w:type="dxa"/>
+          </w:tcPr>
+          <w:p>
+            <w:proofErr w:type="gramStart"/>
+            <w:r>
+              <w:t>BustaPaga(</w:t>
+            </w:r>
+            <w:proofErr w:type="gramEnd"/>
+            <w:r>
+              <w:rPr>
+                <w:u w:val="single"/>
+              </w:rPr>
+              <w:t>Codice</w:t>
+            </w:r>
+            <w:r>
+              <w:t>,Dipendente,Transazione,</w:t>
+            </w:r>
+            <w:r>
+              <w:t xml:space="preserve">CodSegretario </w:t>
+            </w:r>
+            <w:r>
+              <w:t>, Mensilita, Anno)</w:t>
+            </w:r>
+          </w:p>
+        </w:tc>
+        <w:tc>
+          <w:tcPr>
+            <w:tcW w:w="2175" w:type="dxa"/>
+          </w:tcPr>
+          <w:p>
+            <w:r>
+              <w:t>Dipendente-&gt;Dipendente.CF</w:t>
+            </w:r>
+            <w:r>
+              <w:t>,</w:t>
+            </w:r>
+          </w:p>
+          <w:p>
+            <w:r>
+              <w:t>CodSegretario-&gt;Segretartio.CodSegretario</w:t>
+            </w:r>
+          </w:p>
+        </w:tc>
+      </w:tr>
+      <w:tr>
+        <w:tc>
+          <w:tcPr>
+            <w:tcW w:w="1406" w:type="dxa"/>
+          </w:tcPr>
+          <w:p>
+            <w:r>
+              <w:t>Transazione</w:t>
+            </w:r>
+          </w:p>
+        </w:tc>
+        <w:tc>
+          <w:tcPr>
+            <w:tcW w:w="6047" w:type="dxa"/>
+          </w:tcPr>
+          <w:p>
+            <w:proofErr w:type="gramStart"/>
+            <w:r>
+              <w:t>Transazione(</w:t>
+            </w:r>
+            <w:proofErr w:type="gramEnd"/>
+            <w:r>
+              <w:rPr>
+                <w:u w:val="single"/>
+              </w:rPr>
+              <w:t>ID</w:t>
+            </w:r>
+            <w:r>
+              <w:t>,Importo,Giorno,Mese,Anno)</w:t>
+            </w:r>
+          </w:p>
+        </w:tc>
+        <w:tc>
+          <w:tcPr>
+            <w:tcW w:w="2175" w:type="dxa"/>
+          </w:tcPr>
+          <w:p/>
+        </w:tc>
+      </w:tr>
+      <w:tr>
+        <w:tc>
+          <w:tcPr>
+            <w:tcW w:w="1406" w:type="dxa"/>
+          </w:tcPr>
+          <w:p>
+            <w:r>
+              <w:t>TransazioneAbb</w:t>
+            </w:r>
+          </w:p>
+        </w:tc>
+        <w:tc>
+          <w:tcPr>
+            <w:tcW w:w="6047" w:type="dxa"/>
+          </w:tcPr>
+          <w:p>
+            <w:proofErr w:type="gramStart"/>
+            <w:r>
+              <w:t>TransazioneAbb(</w:t>
+            </w:r>
+            <w:proofErr w:type="gramEnd"/>
+            <w:r>
+              <w:rPr>
+                <w:u w:val="single"/>
+              </w:rPr>
+              <w:t>ID</w:t>
+            </w:r>
+            <w:r>
+              <w:t>)</w:t>
+            </w:r>
+          </w:p>
+        </w:tc>
+        <w:tc>
+          <w:tcPr>
+            <w:tcW w:w="2175" w:type="dxa"/>
+          </w:tcPr>
+          <w:p>
+            <w:r>
+              <w:t>ID-&gt;Transazione.ID</w:t>
+            </w:r>
+          </w:p>
+        </w:tc>
+      </w:tr>
+      <w:tr>
+        <w:tc>
+          <w:tcPr>
+            <w:tcW w:w="1406" w:type="dxa"/>
+          </w:tcPr>
+          <w:p>
+            <w:r>
+              <w:t>TransazioneAss</w:t>
+            </w:r>
+          </w:p>
+        </w:tc>
+        <w:tc>
+          <w:tcPr>
+            <w:tcW w:w="6047" w:type="dxa"/>
+          </w:tcPr>
+          <w:p>
+            <w:proofErr w:type="gramStart"/>
+            <w:r>
+              <w:t>TransazioneAss(</w:t>
+            </w:r>
+            <w:proofErr w:type="gramEnd"/>
+            <w:r>
+              <w:rPr>
+                <w:u w:val="single"/>
+              </w:rPr>
+              <w:t>ID</w:t>
+            </w:r>
+            <w:r>
+              <w:t>)</w:t>
+            </w:r>
+          </w:p>
+        </w:tc>
+        <w:tc>
+          <w:tcPr>
+            <w:tcW w:w="2175" w:type="dxa"/>
+          </w:tcPr>
+          <w:p>
+            <w:r>
+              <w:t>ID-&gt;Transazione.ID</w:t>
+            </w:r>
+          </w:p>
+        </w:tc>
+      </w:tr>
+      <w:tr>
+        <w:tc>
+          <w:tcPr>
+            <w:tcW w:w="1406" w:type="dxa"/>
+          </w:tcPr>
+          <w:p>
+            <w:r>
+              <w:t>TransazioneAcq</w:t>
+            </w:r>
+          </w:p>
+        </w:tc>
+        <w:tc>
+          <w:tcPr>
+            <w:tcW w:w="6047" w:type="dxa"/>
+          </w:tcPr>
+          <w:p>
+            <w:proofErr w:type="gramStart"/>
+            <w:r>
+              <w:t>TransazioneAcq(</w:t>
+            </w:r>
+            <w:proofErr w:type="gramEnd"/>
+            <w:r>
+              <w:rPr>
+                <w:u w:val="single"/>
+              </w:rPr>
+              <w:t>ID</w:t>
+            </w:r>
+            <w:r>
+              <w:t>)</w:t>
+            </w:r>
+          </w:p>
+        </w:tc>
+        <w:tc>
+          <w:tcPr>
+            <w:tcW w:w="2175" w:type="dxa"/>
+          </w:tcPr>
+          <w:p>
+            <w:r>
+              <w:t>ID-&gt;Transazione.ID</w:t>
+            </w:r>
+          </w:p>
+        </w:tc>
+      </w:tr>
+      <w:tr>
+        <w:tc>
+          <w:tcPr>
+            <w:tcW w:w="1406" w:type="dxa"/>
+          </w:tcPr>
+          <w:p>
+            <w:r>
+              <w:t>TransazioneBP</w:t>
+            </w:r>
+          </w:p>
+        </w:tc>
+        <w:tc>
+          <w:tcPr>
+            <w:tcW w:w="6047" w:type="dxa"/>
+          </w:tcPr>
+          <w:p>
+            <w:proofErr w:type="gramStart"/>
+            <w:r>
+              <w:t>TransazioneBP(</w:t>
+            </w:r>
+            <w:proofErr w:type="gramEnd"/>
+            <w:r>
+              <w:rPr>
+                <w:u w:val="single"/>
+              </w:rPr>
+              <w:t>ID</w:t>
+            </w:r>
+            <w:r>
+              <w:t>)</w:t>
+            </w:r>
+          </w:p>
+        </w:tc>
+        <w:tc>
+          <w:tcPr>
+            <w:tcW w:w="2175" w:type="dxa"/>
+          </w:tcPr>
+          <w:p>
+            <w:r>
+              <w:t>ID-&gt;Transazione.ID</w:t>
+            </w:r>
+          </w:p>
+        </w:tc>
+      </w:tr>
+    </w:tbl>
     <w:p/>
     <w:p/>
     <w:p/>
@@ -13997,7 +16068,7 @@
   <w:style w:type="paragraph" w:default="1" w:styleId="Normale">
     <w:name w:val="Normal"/>
     <w:qFormat/>
-    <w:rsid w:val="00980C4E"/>
+    <w:rsid w:val="00C739FA"/>
   </w:style>
   <w:style w:type="character" w:default="1" w:styleId="Carpredefinitoparagrafo">
     <w:name w:val="Default Paragraph Font"/>

--- a/Relazione_finale.docx
+++ b/Relazione_finale.docx
@@ -4097,10 +4097,12 @@
             <w:r>
               <w:t xml:space="preserve">Data </w:t>
             </w:r>
+            <w:proofErr w:type="spellStart"/>
             <w:proofErr w:type="gramStart"/>
             <w:r>
               <w:t>effettuazione,Codice</w:t>
             </w:r>
+            <w:proofErr w:type="spellEnd"/>
             <w:proofErr w:type="gramEnd"/>
             <w:r>
               <w:t xml:space="preserve"> Fiscale(iscritto)</w:t>
@@ -4273,8 +4275,13 @@
               <w:cnfStyle w:val="000000100000" w:firstRow="0" w:lastRow="0" w:firstColumn="0" w:lastColumn="0" w:oddVBand="0" w:evenVBand="0" w:oddHBand="1" w:evenHBand="0" w:firstRowFirstColumn="0" w:firstRowLastColumn="0" w:lastRowFirstColumn="0" w:lastRowLastColumn="0"/>
             </w:pPr>
             <w:r>
-              <w:t>Persona che lavora per AnconaRockClimb</w:t>
-            </w:r>
+              <w:t xml:space="preserve">Persona che lavora per </w:t>
+            </w:r>
+            <w:proofErr w:type="spellStart"/>
+            <w:r>
+              <w:t>AnconaRockClimb</w:t>
+            </w:r>
+            <w:proofErr w:type="spellEnd"/>
           </w:p>
         </w:tc>
         <w:tc>
@@ -4897,7 +4904,15 @@
               <w:cnfStyle w:val="000000000000" w:firstRow="0" w:lastRow="0" w:firstColumn="0" w:lastColumn="0" w:oddVBand="0" w:evenVBand="0" w:oddHBand="0" w:evenHBand="0" w:firstRowFirstColumn="0" w:firstRowLastColumn="0" w:lastRowFirstColumn="0" w:lastRowLastColumn="0"/>
             </w:pPr>
             <w:r>
-              <w:t xml:space="preserve">Transazione associata al pagamento unantantum di </w:t>
+              <w:t xml:space="preserve">Transazione associata al pagamento </w:t>
+            </w:r>
+            <w:proofErr w:type="spellStart"/>
+            <w:r>
+              <w:t>unantantum</w:t>
+            </w:r>
+            <w:proofErr w:type="spellEnd"/>
+            <w:r>
+              <w:t xml:space="preserve"> di </w:t>
             </w:r>
             <w:proofErr w:type="gramStart"/>
             <w:r>
@@ -5351,7 +5366,15 @@
               <w:cnfStyle w:val="000000000000" w:firstRow="0" w:lastRow="0" w:firstColumn="0" w:lastColumn="0" w:oddVBand="0" w:evenVBand="0" w:oddHBand="0" w:evenHBand="0" w:firstRowFirstColumn="0" w:firstRowLastColumn="0" w:lastRowFirstColumn="0" w:lastRowLastColumn="0"/>
             </w:pPr>
             <w:r>
-              <w:t>Documento fornito ai dipendenti reletivo all’ importo della retribuzione recepita per un mese di lavoro</w:t>
+              <w:t xml:space="preserve">Documento fornito ai dipendenti </w:t>
+            </w:r>
+            <w:proofErr w:type="spellStart"/>
+            <w:r>
+              <w:t>reletivo</w:t>
+            </w:r>
+            <w:proofErr w:type="spellEnd"/>
+            <w:r>
+              <w:t xml:space="preserve"> all’ importo della retribuzione recepita per un mese di lavoro</w:t>
             </w:r>
           </w:p>
         </w:tc>
@@ -6049,10 +6072,7 @@
               <w:cnfStyle w:val="000000000000" w:firstRow="0" w:lastRow="0" w:firstColumn="0" w:lastColumn="0" w:oddVBand="0" w:evenVBand="0" w:oddHBand="0" w:evenHBand="0" w:firstRowFirstColumn="0" w:firstRowLastColumn="0" w:lastRowFirstColumn="0" w:lastRowLastColumn="0"/>
             </w:pPr>
             <w:r>
-              <w:t xml:space="preserve">Associa gli iscritti alle transazioni di acquisto </w:t>
-            </w:r>
-            <w:r>
-              <w:t>delle assicurazioni</w:t>
+              <w:t>Associa gli iscritti alle transazioni di acquisto delle assicurazioni</w:t>
             </w:r>
           </w:p>
         </w:tc>
@@ -7001,7 +7021,23 @@
         <w:t>RV4</w:t>
       </w:r>
       <w:r>
-        <w:t>: L’ attributo composito dati anagrafici deve essere composto 4 attibuti: nome(stringa), cognome(stringa), data di nascita(data), e codice fiscale(stringa), di cui data di nascita deve rappresentere una data valida (vedi RV2)</w:t>
+        <w:t xml:space="preserve">: L’ attributo composito dati anagrafici deve essere composto 4 </w:t>
+      </w:r>
+      <w:proofErr w:type="spellStart"/>
+      <w:r>
+        <w:t>attibuti</w:t>
+      </w:r>
+      <w:proofErr w:type="spellEnd"/>
+      <w:r>
+        <w:t xml:space="preserve">: nome(stringa), cognome(stringa), data di nascita(data), e codice fiscale(stringa), di cui data di nascita deve </w:t>
+      </w:r>
+      <w:proofErr w:type="spellStart"/>
+      <w:r>
+        <w:t>rappresentere</w:t>
+      </w:r>
+      <w:proofErr w:type="spellEnd"/>
+      <w:r>
+        <w:t xml:space="preserve"> una data valida (vedi RV2)</w:t>
       </w:r>
     </w:p>
     <w:p>
@@ -9029,7 +9065,14 @@
     <w:p/>
     <w:p>
       <w:r>
-        <w:t>NOTE: è importante specificare che all’interno dell’analisi dei volumi delle entità e delle relazioni, il volume è fortemente legato allo scorrere del tempo.  Nel nostro caso stiamo ipotizzando un ciclo di vita della nostra base di dati pari ad 1 anno.</w:t>
+        <w:rPr>
+          <w:b/>
+          <w:bCs/>
+        </w:rPr>
+        <w:t>NOTE</w:t>
+      </w:r>
+      <w:r>
+        <w:t>: è importante specificare che all’interno dell’analisi dei volumi delle entità e delle relazioni, il volume è fortemente legato allo scorrere del tempo.  Nel nostro caso stiamo ipotizzando un ciclo di vita della nostra base di dati pari ad 1 anno.</w:t>
       </w:r>
       <w:r>
         <w:t xml:space="preserve"> Considerando il tipo di società a cui questa base di dati è dedicata ci sembrava essere un periodo temporale conforme alle richieste della società stessa.</w:t>
@@ -11587,18 +11630,21 @@
     </w:p>
     <w:p>
       <w:r>
-        <w:t>Viene quindi effettuata la seguente modifica allo schema:</w:t>
-      </w:r>
-    </w:p>
-    <w:p>
-      <w:r>
         <w:rPr>
           <w:noProof/>
         </w:rPr>
         <w:drawing>
-          <wp:inline distT="0" distB="0" distL="0" distR="0" wp14:anchorId="7D406544" wp14:editId="2A79CEE0">
-            <wp:extent cx="4943475" cy="3267075"/>
-            <wp:effectExtent l="0" t="0" r="9525" b="9525"/>
+          <wp:anchor distT="0" distB="0" distL="114300" distR="114300" simplePos="0" relativeHeight="251673600" behindDoc="1" locked="0" layoutInCell="1" allowOverlap="1" wp14:anchorId="7D406544" wp14:editId="55D8C113">
+            <wp:simplePos x="0" y="0"/>
+            <wp:positionH relativeFrom="column">
+              <wp:posOffset>1223010</wp:posOffset>
+            </wp:positionH>
+            <wp:positionV relativeFrom="paragraph">
+              <wp:posOffset>175260</wp:posOffset>
+            </wp:positionV>
+            <wp:extent cx="3306186" cy="2185013"/>
+            <wp:effectExtent l="0" t="0" r="8890" b="6350"/>
+            <wp:wrapNone/>
             <wp:docPr id="4" name="Immagine 4"/>
             <wp:cNvGraphicFramePr>
               <a:graphicFrameLocks xmlns:a="http://schemas.openxmlformats.org/drawingml/2006/main" noChangeAspect="1"/>
@@ -11611,7 +11657,13 @@
                     <pic:cNvPicPr/>
                   </pic:nvPicPr>
                   <pic:blipFill>
-                    <a:blip r:embed="rId11"/>
+                    <a:blip r:embed="rId11">
+                      <a:extLst>
+                        <a:ext uri="{28A0092B-C50C-407E-A947-70E740481C1C}">
+                          <a14:useLocalDpi xmlns:a14="http://schemas.microsoft.com/office/drawing/2010/main" val="0"/>
+                        </a:ext>
+                      </a:extLst>
+                    </a:blip>
                     <a:stretch>
                       <a:fillRect/>
                     </a:stretch>
@@ -11619,7 +11671,7 @@
                   <pic:spPr>
                     <a:xfrm>
                       <a:off x="0" y="0"/>
-                      <a:ext cx="4943475" cy="3267075"/>
+                      <a:ext cx="3306186" cy="2185013"/>
                     </a:xfrm>
                     <a:prstGeom prst="rect">
                       <a:avLst/>
@@ -11628,10 +11680,25 @@
                 </pic:pic>
               </a:graphicData>
             </a:graphic>
-          </wp:inline>
+            <wp14:sizeRelH relativeFrom="margin">
+              <wp14:pctWidth>0</wp14:pctWidth>
+            </wp14:sizeRelH>
+            <wp14:sizeRelV relativeFrom="margin">
+              <wp14:pctHeight>0</wp14:pctHeight>
+            </wp14:sizeRelV>
+          </wp:anchor>
         </w:drawing>
       </w:r>
-    </w:p>
+      <w:r>
+        <w:t>Viene quindi effettuata la seguente modifica allo schema:</w:t>
+      </w:r>
+    </w:p>
+    <w:p/>
+    <w:p/>
+    <w:p/>
+    <w:p/>
+    <w:p/>
+    <w:p/>
     <w:p/>
     <w:p>
       <w:pPr>
@@ -11875,6 +11942,7 @@
       </w:tr>
     </w:tbl>
     <w:p/>
+    <w:p/>
     <w:p>
       <w:r>
         <w:t>Note:</w:t>
@@ -11882,7 +11950,6 @@
     </w:p>
     <w:p>
       <w:r>
-        <w:lastRenderedPageBreak/>
         <w:t>la visualizzazione delle sessioni prenotabili avviene con la stessa frequenza del calcolo dei posti rimanenti,</w:t>
       </w:r>
     </w:p>
@@ -12041,6 +12108,7 @@
           </w:tcPr>
           <w:p>
             <w:r>
+              <w:lastRenderedPageBreak/>
               <w:t>Corrispondenza</w:t>
             </w:r>
           </w:p>
@@ -12842,11 +12910,18 @@
         <w:rPr>
           <w:noProof/>
         </w:rPr>
-        <w:lastRenderedPageBreak/>
         <w:drawing>
-          <wp:inline distT="0" distB="0" distL="0" distR="0" wp14:anchorId="1E0233E1" wp14:editId="558D03AC">
-            <wp:extent cx="5133975" cy="3476625"/>
-            <wp:effectExtent l="0" t="0" r="9525" b="9525"/>
+          <wp:anchor distT="0" distB="0" distL="114300" distR="114300" simplePos="0" relativeHeight="251672576" behindDoc="1" locked="0" layoutInCell="1" allowOverlap="1" wp14:anchorId="1E0233E1" wp14:editId="7B84D528">
+            <wp:simplePos x="0" y="0"/>
+            <wp:positionH relativeFrom="margin">
+              <wp:posOffset>864870</wp:posOffset>
+            </wp:positionH>
+            <wp:positionV relativeFrom="paragraph">
+              <wp:posOffset>24765</wp:posOffset>
+            </wp:positionV>
+            <wp:extent cx="4145280" cy="2806700"/>
+            <wp:effectExtent l="0" t="0" r="7620" b="0"/>
+            <wp:wrapNone/>
             <wp:docPr id="5" name="Immagine 5"/>
             <wp:cNvGraphicFramePr>
               <a:graphicFrameLocks xmlns:a="http://schemas.openxmlformats.org/drawingml/2006/main" noChangeAspect="1"/>
@@ -12859,7 +12934,13 @@
                     <pic:cNvPicPr/>
                   </pic:nvPicPr>
                   <pic:blipFill>
-                    <a:blip r:embed="rId12"/>
+                    <a:blip r:embed="rId12">
+                      <a:extLst>
+                        <a:ext uri="{28A0092B-C50C-407E-A947-70E740481C1C}">
+                          <a14:useLocalDpi xmlns:a14="http://schemas.microsoft.com/office/drawing/2010/main" val="0"/>
+                        </a:ext>
+                      </a:extLst>
+                    </a:blip>
                     <a:stretch>
                       <a:fillRect/>
                     </a:stretch>
@@ -12867,7 +12948,7 @@
                   <pic:spPr>
                     <a:xfrm>
                       <a:off x="0" y="0"/>
-                      <a:ext cx="5133975" cy="3476625"/>
+                      <a:ext cx="4145280" cy="2806700"/>
                     </a:xfrm>
                     <a:prstGeom prst="rect">
                       <a:avLst/>
@@ -12876,11 +12957,24 @@
                 </pic:pic>
               </a:graphicData>
             </a:graphic>
-          </wp:inline>
+            <wp14:sizeRelH relativeFrom="margin">
+              <wp14:pctWidth>0</wp14:pctWidth>
+            </wp14:sizeRelH>
+            <wp14:sizeRelV relativeFrom="margin">
+              <wp14:pctHeight>0</wp14:pctHeight>
+            </wp14:sizeRelV>
+          </wp:anchor>
         </w:drawing>
       </w:r>
     </w:p>
     <w:p/>
+    <w:p/>
+    <w:p/>
+    <w:p/>
+    <w:p/>
+    <w:p/>
+    <w:p/>
+    <w:p/>
     <w:p>
       <w:r>
         <w:t>ELIMINAZIONE DELLE GERARCHIE</w:t>
@@ -12896,7 +12990,11 @@
         <w:t xml:space="preserve">1) Per quanto riguarda l’entità abbonamento è stato deciso di accorpare </w:t>
       </w:r>
       <w:r>
-        <w:t xml:space="preserve">le figlie della generalizzazione nel genitore in quanto abbiamo riscontrato che gli accessi al padre e alle figlie sono contestuali. Abbiamo deciso di optare per questa soluzione in quanto gli attributi caratterizzanti le entità figlie erano davvero ridotti e pertanto l’accorpamento delle figlie nell’entità padre non avrebbe causato alcun disturbo </w:t>
+        <w:t xml:space="preserve">le figlie della generalizzazione nel genitore in quanto abbiamo riscontrato che gli accessi al padre e alle figlie sono contestuali. Abbiamo </w:t>
+      </w:r>
+      <w:r>
+        <w:lastRenderedPageBreak/>
+        <w:t xml:space="preserve">deciso di optare per questa soluzione in quanto gli attributi caratterizzanti le entità figlie erano davvero ridotti e pertanto l’accorpamento delle figlie nell’entità padre non avrebbe causato alcun disturbo </w:t>
       </w:r>
       <w:r>
         <w:t>dal punto di vista di consumo errato della memoria.</w:t>
@@ -12935,15 +13033,37 @@
       </w:r>
     </w:p>
     <w:p>
-      <w:r>
-        <w:t>(ER_senza_</w:t>
+      <w:pPr>
+        <w:rPr>
+          <w:color w:val="FF0000"/>
+        </w:rPr>
+      </w:pPr>
+      <w:r>
+        <w:rPr>
+          <w:color w:val="FF0000"/>
+        </w:rPr>
+        <w:t>(</w:t>
+      </w:r>
+      <w:proofErr w:type="spellStart"/>
+      <w:r>
+        <w:rPr>
+          <w:color w:val="FF0000"/>
+        </w:rPr>
+        <w:t>ER_senza_</w:t>
       </w:r>
       <w:proofErr w:type="gramStart"/>
       <w:r>
+        <w:rPr>
+          <w:color w:val="FF0000"/>
+        </w:rPr>
         <w:t>gerarchie.drawio</w:t>
       </w:r>
+      <w:proofErr w:type="spellEnd"/>
       <w:proofErr w:type="gramEnd"/>
       <w:r>
+        <w:rPr>
+          <w:color w:val="FF0000"/>
+        </w:rPr>
         <w:t>)</w:t>
       </w:r>
     </w:p>
@@ -12956,7 +13076,23 @@
     </w:p>
     <w:p>
       <w:r>
-        <w:t>All’interno del nostro diagramma E-R non abbiamo ritenuto necessario effettuare alcuna operazione di partizionamento o di accorpamento di concetti in quanto anche se avessimo effettuato partizionamenti verticali di entità, partizionamenti orizzontali di relationship o accorpamenti di entità/relationship non avremmo ottenuto nessun miglioramento significativo in termini di efficienza.</w:t>
+        <w:t xml:space="preserve">All’interno del nostro diagramma E-R non abbiamo ritenuto necessario effettuare alcuna operazione di partizionamento o di accorpamento di concetti in quanto anche se avessimo effettuato partizionamenti verticali di entità, partizionamenti orizzontali di </w:t>
+      </w:r>
+      <w:proofErr w:type="spellStart"/>
+      <w:r>
+        <w:t>relationship</w:t>
+      </w:r>
+      <w:proofErr w:type="spellEnd"/>
+      <w:r>
+        <w:t xml:space="preserve"> o accorpamenti di entità/</w:t>
+      </w:r>
+      <w:proofErr w:type="spellStart"/>
+      <w:r>
+        <w:t>relationship</w:t>
+      </w:r>
+      <w:proofErr w:type="spellEnd"/>
+      <w:r>
+        <w:t xml:space="preserve"> non avremmo ottenuto nessun miglioramento significativo in termini di efficienza.</w:t>
       </w:r>
     </w:p>
     <w:p/>
@@ -12975,7 +13111,15 @@
     </w:p>
     <w:p>
       <w:r>
-        <w:t xml:space="preserve">L’unico attributo multivalore individuato è il </w:t>
+        <w:t xml:space="preserve">L’unico attributo </w:t>
+      </w:r>
+      <w:proofErr w:type="spellStart"/>
+      <w:r>
+        <w:t>multivalore</w:t>
+      </w:r>
+      <w:proofErr w:type="spellEnd"/>
+      <w:r>
+        <w:t xml:space="preserve"> individuato è il </w:t>
       </w:r>
       <w:r>
         <w:t>R</w:t>
@@ -13001,13 +13145,13 @@
           <w:noProof/>
         </w:rPr>
         <w:drawing>
-          <wp:anchor distT="0" distB="0" distL="114300" distR="114300" simplePos="0" relativeHeight="251668480" behindDoc="1" locked="0" layoutInCell="1" allowOverlap="1" wp14:anchorId="7A1D75FC" wp14:editId="1C349A04">
+          <wp:anchor distT="0" distB="0" distL="114300" distR="114300" simplePos="0" relativeHeight="251668480" behindDoc="1" locked="0" layoutInCell="1" allowOverlap="1" wp14:anchorId="7A1D75FC" wp14:editId="24F2F344">
             <wp:simplePos x="0" y="0"/>
             <wp:positionH relativeFrom="margin">
-              <wp:align>right</wp:align>
+              <wp:align>center</wp:align>
             </wp:positionH>
             <wp:positionV relativeFrom="page">
-              <wp:posOffset>1768112</wp:posOffset>
+              <wp:posOffset>1905000</wp:posOffset>
             </wp:positionV>
             <wp:extent cx="5732329" cy="5289762"/>
             <wp:effectExtent l="0" t="0" r="1905" b="6350"/>
@@ -13224,7 +13368,7 @@
               <w:cnfStyle w:val="000000000000" w:firstRow="0" w:lastRow="0" w:firstColumn="0" w:lastColumn="0" w:oddVBand="0" w:evenVBand="0" w:oddHBand="0" w:evenHBand="0" w:firstRowFirstColumn="0" w:firstRowLastColumn="0" w:lastRowFirstColumn="0" w:lastRowLastColumn="0"/>
             </w:pPr>
             <w:r>
-              <w:t>Giorno, Mese, Anno, Ora inizio</w:t>
+              <w:t>Codice sessione</w:t>
             </w:r>
           </w:p>
         </w:tc>
@@ -13295,6 +13439,7 @@
           </w:tcPr>
           <w:p>
             <w:r>
+              <w:lastRenderedPageBreak/>
               <w:t>Dipendente</w:t>
             </w:r>
           </w:p>
@@ -13418,7 +13563,7 @@
               <w:cnfStyle w:val="000000100000" w:firstRow="0" w:lastRow="0" w:firstColumn="0" w:lastColumn="0" w:oddVBand="0" w:evenVBand="0" w:oddHBand="1" w:evenHBand="0" w:firstRowFirstColumn="0" w:firstRowLastColumn="0" w:lastRowFirstColumn="0" w:lastRowLastColumn="0"/>
             </w:pPr>
             <w:r>
-              <w:t>Giorno, Mese, Anno, Codice fiscale</w:t>
+              <w:t>Codice orario</w:t>
             </w:r>
           </w:p>
         </w:tc>
@@ -13702,19 +13847,56 @@
     <w:p/>
     <w:p>
       <w:r>
+        <w:rPr>
+          <w:b/>
+          <w:bCs/>
+        </w:rPr>
+        <w:t>NOTE:</w:t>
+      </w:r>
+      <w:r>
+        <w:t xml:space="preserve"> siccome abbiamo osservato in fase di rielaborazione che </w:t>
+      </w:r>
+      <w:r>
+        <w:t>sarebbe stato piuttosto complicato identificare le entità Sessione e Orario dipendente con una chiave composta, abbiamo deciso di inserire due identificatori unici per comodità di utilizzo: Codice sessione e Codice orario.</w:t>
+      </w:r>
+    </w:p>
+    <w:p>
+      <w:r>
         <w:t>Riportiamo di seguito il diagramma E-R complessivo a seguito delle varie ristrutturazioni.</w:t>
       </w:r>
     </w:p>
     <w:p>
-      <w:r>
-        <w:t>(ER_</w:t>
+      <w:pPr>
+        <w:rPr>
+          <w:color w:val="FF0000"/>
+        </w:rPr>
+      </w:pPr>
+      <w:r>
+        <w:rPr>
+          <w:color w:val="FF0000"/>
+        </w:rPr>
+        <w:t>(</w:t>
+      </w:r>
+      <w:proofErr w:type="spellStart"/>
+      <w:r>
+        <w:rPr>
+          <w:color w:val="FF0000"/>
+        </w:rPr>
+        <w:t>ER_</w:t>
       </w:r>
       <w:proofErr w:type="gramStart"/>
       <w:r>
+        <w:rPr>
+          <w:color w:val="FF0000"/>
+        </w:rPr>
         <w:t>ristrutturato.drawio</w:t>
       </w:r>
+      <w:proofErr w:type="spellEnd"/>
       <w:proofErr w:type="gramEnd"/>
       <w:r>
+        <w:rPr>
+          <w:color w:val="FF0000"/>
+        </w:rPr>
         <w:t>)</w:t>
       </w:r>
     </w:p>
@@ -13745,7 +13927,16 @@
     </w:p>
     <w:p>
       <w:r>
-        <w:t>Il diagramma E-R ristrutturato risulta essere in forma normale di Boyce-Codd in quanto rispetta le caratteristiche fondamentali del modello relazionale (1FN) e in essa ogni determinante è una chiave candidata, cioè ogni attributo dal quale dipendono altri attributi può svolgere la funzione di chiave.</w:t>
+        <w:lastRenderedPageBreak/>
+        <w:t xml:space="preserve">Il diagramma E-R ristrutturato risulta essere in forma normale di </w:t>
+      </w:r>
+      <w:proofErr w:type="spellStart"/>
+      <w:r>
+        <w:t>Boyce-Codd</w:t>
+      </w:r>
+      <w:proofErr w:type="spellEnd"/>
+      <w:r>
+        <w:t xml:space="preserve"> in quanto rispetta le caratteristiche fondamentali del modello relazionale (1FN) e in essa ogni determinante è una chiave candidata, cioè ogni attributo dal quale dipendono altri attributi può svolgere la funzione di chiave.</w:t>
       </w:r>
     </w:p>
     <w:p>
@@ -14368,7 +14559,6 @@
     <w:p/>
     <w:p>
       <w:r>
-        <w:lastRenderedPageBreak/>
         <w:t>Traduzione verso il modello relazionale</w:t>
       </w:r>
     </w:p>
@@ -14446,7 +14636,15 @@
               <w:t>CF</w:t>
             </w:r>
             <w:r>
-              <w:t>, E-mail, Password, Username, DataNascita, Cognome, Nome)</w:t>
+              <w:t xml:space="preserve">, E-mail, Password, Username, </w:t>
+            </w:r>
+            <w:proofErr w:type="spellStart"/>
+            <w:r>
+              <w:t>DataNascita</w:t>
+            </w:r>
+            <w:proofErr w:type="spellEnd"/>
+            <w:r>
+              <w:t>, Cognome, Nome)</w:t>
             </w:r>
           </w:p>
         </w:tc>
@@ -14477,6 +14675,7 @@
             <w:r>
               <w:t>Accesso(</w:t>
             </w:r>
+            <w:proofErr w:type="spellStart"/>
             <w:proofErr w:type="gramEnd"/>
             <w:r>
               <w:rPr>
@@ -14493,6 +14692,7 @@
               </w:rPr>
               <w:t>CodSessione</w:t>
             </w:r>
+            <w:proofErr w:type="spellEnd"/>
             <w:r>
               <w:t>)</w:t>
             </w:r>
@@ -14508,9 +14708,19 @@
             </w:r>
           </w:p>
           <w:p>
-            <w:r>
-              <w:t>CodSessione-&gt;Sessione.CodSessione</w:t>
-            </w:r>
+            <w:proofErr w:type="spellStart"/>
+            <w:r>
+              <w:t>CodSessione</w:t>
+            </w:r>
+            <w:proofErr w:type="spellEnd"/>
+            <w:r>
+              <w:t>-&gt;</w:t>
+            </w:r>
+            <w:proofErr w:type="spellStart"/>
+            <w:r>
+              <w:t>Sessione.CodSessione</w:t>
+            </w:r>
+            <w:proofErr w:type="spellEnd"/>
           </w:p>
         </w:tc>
       </w:tr>
@@ -14534,6 +14744,7 @@
             <w:r>
               <w:t>Sessione(</w:t>
             </w:r>
+            <w:proofErr w:type="spellStart"/>
             <w:proofErr w:type="gramEnd"/>
             <w:r>
               <w:rPr>
@@ -14545,8 +14756,17 @@
               <w:t>,</w:t>
             </w:r>
             <w:r>
-              <w:t>Giorno, Mese, Anno, OraInizio,OraFine,Capienza,PostiRim</w:t>
-            </w:r>
+              <w:t>Giorno</w:t>
+            </w:r>
+            <w:proofErr w:type="spellEnd"/>
+            <w:r>
+              <w:t xml:space="preserve">, Mese, Anno, </w:t>
+            </w:r>
+            <w:proofErr w:type="spellStart"/>
+            <w:r>
+              <w:t>OraInizio,OraFine,Capienza,PostiRim</w:t>
+            </w:r>
+            <w:proofErr w:type="spellEnd"/>
             <w:r>
               <w:t>)</w:t>
             </w:r>
@@ -14596,8 +14816,16 @@
               <w:rPr>
                 <w:u w:val="single"/>
               </w:rPr>
-              <w:t>Anno, Giorno, Mese,Iscritto</w:t>
-            </w:r>
+              <w:t xml:space="preserve">Anno, Giorno, </w:t>
+            </w:r>
+            <w:proofErr w:type="spellStart"/>
+            <w:r>
+              <w:rPr>
+                <w:u w:val="single"/>
+              </w:rPr>
+              <w:t>Mese,Iscritto</w:t>
+            </w:r>
+            <w:proofErr w:type="spellEnd"/>
             <w:r>
               <w:t xml:space="preserve"> </w:t>
             </w:r>
@@ -14655,9 +14883,11 @@
               </w:rPr>
               <w:t xml:space="preserve"> </w:t>
             </w:r>
+            <w:proofErr w:type="spellStart"/>
             <w:r>
               <w:t>CodIstruttore</w:t>
             </w:r>
+            <w:proofErr w:type="spellEnd"/>
             <w:r>
               <w:rPr>
                 <w:u w:val="single"/>
@@ -14674,9 +14904,19 @@
             <w:tcW w:w="2175" w:type="dxa"/>
           </w:tcPr>
           <w:p>
-            <w:r>
-              <w:t>CodIstruttore-&gt;Istruttore.CodIstruttore</w:t>
-            </w:r>
+            <w:proofErr w:type="spellStart"/>
+            <w:r>
+              <w:t>CodIstruttore</w:t>
+            </w:r>
+            <w:proofErr w:type="spellEnd"/>
+            <w:r>
+              <w:t>-&gt;</w:t>
+            </w:r>
+            <w:proofErr w:type="spellStart"/>
+            <w:r>
+              <w:t>Istruttore.CodIstruttore</w:t>
+            </w:r>
+            <w:proofErr w:type="spellEnd"/>
           </w:p>
         </w:tc>
       </w:tr>
@@ -14700,6 +14940,7 @@
             <w:r>
               <w:t>Afferenza(</w:t>
             </w:r>
+            <w:proofErr w:type="spellStart"/>
             <w:proofErr w:type="gramEnd"/>
             <w:r>
               <w:rPr>
@@ -14716,6 +14957,7 @@
               </w:rPr>
               <w:t>Corso</w:t>
             </w:r>
+            <w:proofErr w:type="spellEnd"/>
             <w:r>
               <w:t>)</w:t>
             </w:r>
@@ -14726,14 +14968,32 @@
             <w:tcW w:w="2175" w:type="dxa"/>
           </w:tcPr>
           <w:p>
-            <w:r>
-              <w:t>CodSessione-&gt;Sessione.CodSessione,</w:t>
-            </w:r>
-          </w:p>
-          <w:p>
-            <w:r>
-              <w:t>Corso-&gt;Corso.Nome</w:t>
-            </w:r>
+            <w:proofErr w:type="spellStart"/>
+            <w:r>
+              <w:t>CodSessione</w:t>
+            </w:r>
+            <w:proofErr w:type="spellEnd"/>
+            <w:r>
+              <w:t>-&gt;</w:t>
+            </w:r>
+            <w:proofErr w:type="spellStart"/>
+            <w:r>
+              <w:t>Sessione.CodSessione</w:t>
+            </w:r>
+            <w:proofErr w:type="spellEnd"/>
+            <w:r>
+              <w:t>,</w:t>
+            </w:r>
+          </w:p>
+          <w:p>
+            <w:r>
+              <w:t>Corso-&gt;</w:t>
+            </w:r>
+            <w:proofErr w:type="spellStart"/>
+            <w:r>
+              <w:t>Corso.Nome</w:t>
+            </w:r>
+            <w:proofErr w:type="spellEnd"/>
           </w:p>
         </w:tc>
       </w:tr>
@@ -14765,7 +15025,15 @@
               <w:t>CF</w:t>
             </w:r>
             <w:r>
-              <w:t>, Nome, Cognome, DataNascita)</w:t>
+              <w:t xml:space="preserve">, Nome, Cognome, </w:t>
+            </w:r>
+            <w:proofErr w:type="spellStart"/>
+            <w:r>
+              <w:t>DataNascita</w:t>
+            </w:r>
+            <w:proofErr w:type="spellEnd"/>
+            <w:r>
+              <w:t>)</w:t>
             </w:r>
           </w:p>
         </w:tc>
@@ -14802,6 +15070,7 @@
             <w:r>
               <w:t>Istruttore(</w:t>
             </w:r>
+            <w:proofErr w:type="spellStart"/>
             <w:proofErr w:type="gramEnd"/>
             <w:r>
               <w:rPr>
@@ -14815,6 +15084,7 @@
               </w:rPr>
               <w:t>odIstruttore</w:t>
             </w:r>
+            <w:proofErr w:type="spellEnd"/>
             <w:r>
               <w:t>, Certificazione)</w:t>
             </w:r>
@@ -14825,8 +15095,13 @@
             <w:tcW w:w="2175" w:type="dxa"/>
           </w:tcPr>
           <w:p>
-            <w:r>
-              <w:t>CodIstruttore-&gt;Dipendente.CF</w:t>
+            <w:proofErr w:type="spellStart"/>
+            <w:r>
+              <w:t>CodIstruttore</w:t>
+            </w:r>
+            <w:proofErr w:type="spellEnd"/>
+            <w:r>
+              <w:t>-&gt;Dipendente.CF</w:t>
             </w:r>
           </w:p>
         </w:tc>
@@ -14837,9 +15112,11 @@
             <w:tcW w:w="1406" w:type="dxa"/>
           </w:tcPr>
           <w:p>
+            <w:proofErr w:type="spellStart"/>
             <w:r>
               <w:t>OrarioDip</w:t>
             </w:r>
+            <w:proofErr w:type="spellEnd"/>
           </w:p>
         </w:tc>
         <w:tc>
@@ -14847,10 +15124,16 @@
             <w:tcW w:w="6047" w:type="dxa"/>
           </w:tcPr>
           <w:p>
+            <w:proofErr w:type="spellStart"/>
             <w:proofErr w:type="gramStart"/>
             <w:r>
-              <w:t>OrarioDip(</w:t>
-            </w:r>
+              <w:t>OrarioDip</w:t>
+            </w:r>
+            <w:proofErr w:type="spellEnd"/>
+            <w:r>
+              <w:t>(</w:t>
+            </w:r>
+            <w:proofErr w:type="spellStart"/>
             <w:proofErr w:type="gramEnd"/>
             <w:r>
               <w:rPr>
@@ -14859,7 +15142,11 @@
               <w:t>CodOrario</w:t>
             </w:r>
             <w:r>
-              <w:t>,Giorno,Mese,Anno,OraInizio,OraFine)</w:t>
+              <w:t>,Giorno,Mese,Anno,OraInizio,OraFine</w:t>
+            </w:r>
+            <w:proofErr w:type="spellEnd"/>
+            <w:r>
+              <w:t>)</w:t>
             </w:r>
           </w:p>
         </w:tc>
@@ -14890,6 +15177,7 @@
             <w:r>
               <w:t>Svolgimento(</w:t>
             </w:r>
+            <w:proofErr w:type="spellStart"/>
             <w:proofErr w:type="gramEnd"/>
             <w:r>
               <w:rPr>
@@ -14906,6 +15194,7 @@
               </w:rPr>
               <w:t>CodOrario</w:t>
             </w:r>
+            <w:proofErr w:type="spellEnd"/>
             <w:r>
               <w:t>)</w:t>
             </w:r>
@@ -14921,9 +15210,20 @@
             </w:r>
           </w:p>
           <w:p>
-            <w:r>
-              <w:t>CodOrario-&gt;OrarioDip.CodOrario</w:t>
-            </w:r>
+            <w:proofErr w:type="spellStart"/>
+            <w:r>
+              <w:lastRenderedPageBreak/>
+              <w:t>CodOrario</w:t>
+            </w:r>
+            <w:proofErr w:type="spellEnd"/>
+            <w:r>
+              <w:t>-&gt;</w:t>
+            </w:r>
+            <w:proofErr w:type="spellStart"/>
+            <w:r>
+              <w:t>OrarioDip.CodOrario</w:t>
+            </w:r>
+            <w:proofErr w:type="spellEnd"/>
           </w:p>
         </w:tc>
       </w:tr>
@@ -14934,6 +15234,7 @@
           </w:tcPr>
           <w:p>
             <w:r>
+              <w:lastRenderedPageBreak/>
               <w:t>Segretario</w:t>
             </w:r>
           </w:p>
@@ -14947,6 +15248,7 @@
             <w:r>
               <w:t>Segretario(</w:t>
             </w:r>
+            <w:proofErr w:type="spellStart"/>
             <w:proofErr w:type="gramEnd"/>
             <w:r>
               <w:rPr>
@@ -14954,6 +15256,7 @@
               </w:rPr>
               <w:t>CodSegretario</w:t>
             </w:r>
+            <w:proofErr w:type="spellEnd"/>
             <w:r>
               <w:t>, E-mail)</w:t>
             </w:r>
@@ -14964,8 +15267,13 @@
             <w:tcW w:w="2175" w:type="dxa"/>
           </w:tcPr>
           <w:p>
-            <w:r>
-              <w:t>CodSegretario-&gt;Segretario.CF</w:t>
+            <w:proofErr w:type="spellStart"/>
+            <w:r>
+              <w:t>CodSegretario</w:t>
+            </w:r>
+            <w:proofErr w:type="spellEnd"/>
+            <w:r>
+              <w:t>-&gt;Segretario.CF</w:t>
             </w:r>
           </w:p>
         </w:tc>
@@ -14990,6 +15298,7 @@
             <w:r>
               <w:t>Telefono(</w:t>
             </w:r>
+            <w:proofErr w:type="spellStart"/>
             <w:proofErr w:type="gramEnd"/>
             <w:r>
               <w:rPr>
@@ -15006,6 +15315,7 @@
             <w:r>
               <w:t>CF</w:t>
             </w:r>
+            <w:proofErr w:type="spellEnd"/>
             <w:r>
               <w:t>)</w:t>
             </w:r>
@@ -15052,11 +15362,37 @@
             <w:r>
               <w:t xml:space="preserve">, </w:t>
             </w:r>
+            <w:proofErr w:type="spellStart"/>
             <w:r>
               <w:t>CodSegretario</w:t>
             </w:r>
-            <w:r>
-              <w:t>, CapitaleSociale, LiqImm, LiqDiff, Immobilizzazioni)</w:t>
+            <w:proofErr w:type="spellEnd"/>
+            <w:r>
+              <w:t xml:space="preserve">, </w:t>
+            </w:r>
+            <w:proofErr w:type="spellStart"/>
+            <w:r>
+              <w:t>CapitaleSociale</w:t>
+            </w:r>
+            <w:proofErr w:type="spellEnd"/>
+            <w:r>
+              <w:t xml:space="preserve">, </w:t>
+            </w:r>
+            <w:proofErr w:type="spellStart"/>
+            <w:r>
+              <w:t>LiqImm</w:t>
+            </w:r>
+            <w:proofErr w:type="spellEnd"/>
+            <w:r>
+              <w:t xml:space="preserve">, </w:t>
+            </w:r>
+            <w:proofErr w:type="spellStart"/>
+            <w:r>
+              <w:t>LiqDiff</w:t>
+            </w:r>
+            <w:proofErr w:type="spellEnd"/>
+            <w:r>
+              <w:t>, Immobilizzazioni)</w:t>
             </w:r>
           </w:p>
         </w:tc>
@@ -15065,9 +15401,19 @@
             <w:tcW w:w="2175" w:type="dxa"/>
           </w:tcPr>
           <w:p>
-            <w:r>
-              <w:t>CodSegretario-&gt;Segretario.CodSegretario</w:t>
-            </w:r>
+            <w:proofErr w:type="spellStart"/>
+            <w:r>
+              <w:t>CodSegretario</w:t>
+            </w:r>
+            <w:proofErr w:type="spellEnd"/>
+            <w:r>
+              <w:t>-&gt;</w:t>
+            </w:r>
+            <w:proofErr w:type="spellStart"/>
+            <w:r>
+              <w:t>Segretario.CodSegretario</w:t>
+            </w:r>
+            <w:proofErr w:type="spellEnd"/>
           </w:p>
         </w:tc>
       </w:tr>
@@ -15091,6 +15437,7 @@
             <w:r>
               <w:t>Abbonamento(</w:t>
             </w:r>
+            <w:proofErr w:type="spellStart"/>
             <w:proofErr w:type="gramEnd"/>
             <w:r>
               <w:rPr>
@@ -15107,8 +15454,17 @@
             <w:r>
               <w:t>CodSegretario</w:t>
             </w:r>
-            <w:r>
-              <w:t>, Durata, Ingressi, Tipo, EntrateRimanenti)</w:t>
+            <w:proofErr w:type="spellEnd"/>
+            <w:r>
+              <w:t xml:space="preserve">, Durata, Ingressi, Tipo, </w:t>
+            </w:r>
+            <w:proofErr w:type="spellStart"/>
+            <w:r>
+              <w:t>EntrateRimanenti</w:t>
+            </w:r>
+            <w:proofErr w:type="spellEnd"/>
+            <w:r>
+              <w:t>)</w:t>
             </w:r>
           </w:p>
         </w:tc>
@@ -15117,8 +15473,13 @@
             <w:tcW w:w="2175" w:type="dxa"/>
           </w:tcPr>
           <w:p>
-            <w:r>
-              <w:t>CodSegretario-&gt;Segraterio.CF</w:t>
+            <w:proofErr w:type="spellStart"/>
+            <w:r>
+              <w:t>CodSegretario</w:t>
+            </w:r>
+            <w:proofErr w:type="spellEnd"/>
+            <w:r>
+              <w:t>-&gt;Segraterio.CF</w:t>
             </w:r>
           </w:p>
         </w:tc>
@@ -15151,7 +15512,15 @@
               <w:t>Transazione</w:t>
             </w:r>
             <w:r>
-              <w:t>, CodSegretario, Massimale, Condizione, Giorno, Mese, Anno)</w:t>
+              <w:t xml:space="preserve">, </w:t>
+            </w:r>
+            <w:proofErr w:type="spellStart"/>
+            <w:r>
+              <w:t>CodSegretario</w:t>
+            </w:r>
+            <w:proofErr w:type="spellEnd"/>
+            <w:r>
+              <w:t>, Massimale, Condizione, Giorno, Mese, Anno)</w:t>
             </w:r>
           </w:p>
         </w:tc>
@@ -15160,8 +15529,13 @@
             <w:tcW w:w="2175" w:type="dxa"/>
           </w:tcPr>
           <w:p>
-            <w:r>
-              <w:t>CodSegretario-&gt;Segraterio.CF</w:t>
+            <w:proofErr w:type="spellStart"/>
+            <w:r>
+              <w:t>CodSegretario</w:t>
+            </w:r>
+            <w:proofErr w:type="spellEnd"/>
+            <w:r>
+              <w:t>-&gt;Segraterio.CF</w:t>
             </w:r>
           </w:p>
         </w:tc>
@@ -15194,7 +15568,15 @@
               <w:t>Nome</w:t>
             </w:r>
             <w:r>
-              <w:t>, CodSegretario, Tipologia)</w:t>
+              <w:t xml:space="preserve">, </w:t>
+            </w:r>
+            <w:proofErr w:type="spellStart"/>
+            <w:r>
+              <w:t>CodSegretario</w:t>
+            </w:r>
+            <w:proofErr w:type="spellEnd"/>
+            <w:r>
+              <w:t>, Tipologia)</w:t>
             </w:r>
           </w:p>
         </w:tc>
@@ -15203,9 +15585,19 @@
             <w:tcW w:w="2175" w:type="dxa"/>
           </w:tcPr>
           <w:p>
-            <w:r>
-              <w:t>CodSegretartio-&gt;Segretartio.CodSegretario</w:t>
-            </w:r>
+            <w:proofErr w:type="spellStart"/>
+            <w:r>
+              <w:t>CodSegretartio</w:t>
+            </w:r>
+            <w:proofErr w:type="spellEnd"/>
+            <w:r>
+              <w:t>-&gt;</w:t>
+            </w:r>
+            <w:proofErr w:type="spellStart"/>
+            <w:r>
+              <w:t>Segretartio.CodSegretario</w:t>
+            </w:r>
+            <w:proofErr w:type="spellEnd"/>
           </w:p>
         </w:tc>
       </w:tr>
@@ -15225,9 +15617,14 @@
             <w:tcW w:w="6047" w:type="dxa"/>
           </w:tcPr>
           <w:p>
+            <w:proofErr w:type="spellStart"/>
             <w:proofErr w:type="gramStart"/>
             <w:r>
-              <w:t>EsecuzioneAcq(</w:t>
+              <w:t>EsecuzioneAcq</w:t>
+            </w:r>
+            <w:proofErr w:type="spellEnd"/>
+            <w:r>
+              <w:t>(</w:t>
             </w:r>
             <w:proofErr w:type="gramEnd"/>
             <w:r>
@@ -15246,7 +15643,15 @@
               <w:t>Transazione</w:t>
             </w:r>
             <w:r>
-              <w:t>, Quantita)</w:t>
+              <w:t xml:space="preserve">, </w:t>
+            </w:r>
+            <w:proofErr w:type="spellStart"/>
+            <w:r>
+              <w:t>Quantita</w:t>
+            </w:r>
+            <w:proofErr w:type="spellEnd"/>
+            <w:r>
+              <w:t>)</w:t>
             </w:r>
           </w:p>
         </w:tc>
@@ -15267,9 +15672,11 @@
             <w:tcW w:w="1406" w:type="dxa"/>
           </w:tcPr>
           <w:p>
+            <w:proofErr w:type="spellStart"/>
             <w:r>
               <w:t>BustaPaga</w:t>
             </w:r>
+            <w:proofErr w:type="spellEnd"/>
           </w:p>
         </w:tc>
         <w:tc>
@@ -15277,10 +15684,16 @@
             <w:tcW w:w="6047" w:type="dxa"/>
           </w:tcPr>
           <w:p>
+            <w:proofErr w:type="spellStart"/>
             <w:proofErr w:type="gramStart"/>
             <w:r>
-              <w:t>BustaPaga(</w:t>
-            </w:r>
+              <w:t>BustaPaga</w:t>
+            </w:r>
+            <w:proofErr w:type="spellEnd"/>
+            <w:r>
+              <w:t>(</w:t>
+            </w:r>
+            <w:proofErr w:type="spellStart"/>
             <w:proofErr w:type="gramEnd"/>
             <w:r>
               <w:rPr>
@@ -15292,10 +15705,22 @@
               <w:t>,Dipendente,Transazione,</w:t>
             </w:r>
             <w:r>
-              <w:t xml:space="preserve">CodSegretario </w:t>
-            </w:r>
-            <w:r>
-              <w:t>, Mensilita, Anno)</w:t>
+              <w:t>CodSegretario</w:t>
+            </w:r>
+            <w:proofErr w:type="spellEnd"/>
+            <w:r>
+              <w:t xml:space="preserve"> </w:t>
+            </w:r>
+            <w:r>
+              <w:t xml:space="preserve">, </w:t>
+            </w:r>
+            <w:proofErr w:type="spellStart"/>
+            <w:r>
+              <w:t>Mensilita</w:t>
+            </w:r>
+            <w:proofErr w:type="spellEnd"/>
+            <w:r>
+              <w:t>, Anno)</w:t>
             </w:r>
           </w:p>
         </w:tc>
@@ -15312,9 +15737,19 @@
             </w:r>
           </w:p>
           <w:p>
-            <w:r>
-              <w:t>CodSegretario-&gt;Segretartio.CodSegretario</w:t>
-            </w:r>
+            <w:proofErr w:type="spellStart"/>
+            <w:r>
+              <w:t>CodSegretario</w:t>
+            </w:r>
+            <w:proofErr w:type="spellEnd"/>
+            <w:r>
+              <w:t>-&gt;</w:t>
+            </w:r>
+            <w:proofErr w:type="spellStart"/>
+            <w:r>
+              <w:t>Segretartio.CodSegretario</w:t>
+            </w:r>
+            <w:proofErr w:type="spellEnd"/>
           </w:p>
         </w:tc>
       </w:tr>
@@ -15338,6 +15773,7 @@
             <w:r>
               <w:t>Transazione(</w:t>
             </w:r>
+            <w:proofErr w:type="spellStart"/>
             <w:proofErr w:type="gramEnd"/>
             <w:r>
               <w:rPr>
@@ -15346,7 +15782,11 @@
               <w:t>ID</w:t>
             </w:r>
             <w:r>
-              <w:t>,Importo,Giorno,Mese,Anno)</w:t>
+              <w:t>,Importo,Giorno,Mese,Anno</w:t>
+            </w:r>
+            <w:proofErr w:type="spellEnd"/>
+            <w:r>
+              <w:t>)</w:t>
             </w:r>
           </w:p>
         </w:tc>
@@ -15363,9 +15803,11 @@
             <w:tcW w:w="1406" w:type="dxa"/>
           </w:tcPr>
           <w:p>
+            <w:proofErr w:type="spellStart"/>
             <w:r>
               <w:t>TransazioneAbb</w:t>
             </w:r>
+            <w:proofErr w:type="spellEnd"/>
           </w:p>
         </w:tc>
         <w:tc>
@@ -15373,9 +15815,14 @@
             <w:tcW w:w="6047" w:type="dxa"/>
           </w:tcPr>
           <w:p>
+            <w:proofErr w:type="spellStart"/>
             <w:proofErr w:type="gramStart"/>
             <w:r>
-              <w:t>TransazioneAbb(</w:t>
+              <w:t>TransazioneAbb</w:t>
+            </w:r>
+            <w:proofErr w:type="spellEnd"/>
+            <w:r>
+              <w:t>(</w:t>
             </w:r>
             <w:proofErr w:type="gramEnd"/>
             <w:r>
@@ -15406,9 +15853,11 @@
             <w:tcW w:w="1406" w:type="dxa"/>
           </w:tcPr>
           <w:p>
+            <w:proofErr w:type="spellStart"/>
             <w:r>
               <w:t>TransazioneAss</w:t>
             </w:r>
+            <w:proofErr w:type="spellEnd"/>
           </w:p>
         </w:tc>
         <w:tc>
@@ -15416,9 +15865,14 @@
             <w:tcW w:w="6047" w:type="dxa"/>
           </w:tcPr>
           <w:p>
+            <w:proofErr w:type="spellStart"/>
             <w:proofErr w:type="gramStart"/>
             <w:r>
-              <w:t>TransazioneAss(</w:t>
+              <w:t>TransazioneAss</w:t>
+            </w:r>
+            <w:proofErr w:type="spellEnd"/>
+            <w:r>
+              <w:t>(</w:t>
             </w:r>
             <w:proofErr w:type="gramEnd"/>
             <w:r>
@@ -15449,9 +15903,11 @@
             <w:tcW w:w="1406" w:type="dxa"/>
           </w:tcPr>
           <w:p>
+            <w:proofErr w:type="spellStart"/>
             <w:r>
               <w:t>TransazioneAcq</w:t>
             </w:r>
+            <w:proofErr w:type="spellEnd"/>
           </w:p>
         </w:tc>
         <w:tc>
@@ -15459,9 +15915,14 @@
             <w:tcW w:w="6047" w:type="dxa"/>
           </w:tcPr>
           <w:p>
+            <w:proofErr w:type="spellStart"/>
             <w:proofErr w:type="gramStart"/>
             <w:r>
-              <w:t>TransazioneAcq(</w:t>
+              <w:t>TransazioneAcq</w:t>
+            </w:r>
+            <w:proofErr w:type="spellEnd"/>
+            <w:r>
+              <w:t>(</w:t>
             </w:r>
             <w:proofErr w:type="gramEnd"/>
             <w:r>
@@ -15492,9 +15953,11 @@
             <w:tcW w:w="1406" w:type="dxa"/>
           </w:tcPr>
           <w:p>
+            <w:proofErr w:type="spellStart"/>
             <w:r>
               <w:t>TransazioneBP</w:t>
             </w:r>
+            <w:proofErr w:type="spellEnd"/>
           </w:p>
         </w:tc>
         <w:tc>
@@ -15502,9 +15965,14 @@
             <w:tcW w:w="6047" w:type="dxa"/>
           </w:tcPr>
           <w:p>
+            <w:proofErr w:type="spellStart"/>
             <w:proofErr w:type="gramStart"/>
             <w:r>
-              <w:t>TransazioneBP(</w:t>
+              <w:t>TransazioneBP</w:t>
+            </w:r>
+            <w:proofErr w:type="spellEnd"/>
+            <w:r>
+              <w:t>(</w:t>
             </w:r>
             <w:proofErr w:type="gramEnd"/>
             <w:r>

--- a/Relazione_finale.docx
+++ b/Relazione_finale.docx
@@ -36,15 +36,7 @@
     </w:p>
     <w:p>
       <w:r>
-        <w:t xml:space="preserve">Per garantire l’anonimato, ci rivolgeremo al titolare con l’appellativo </w:t>
-      </w:r>
-      <w:proofErr w:type="gramStart"/>
-      <w:r>
-        <w:t>di  Sig.</w:t>
-      </w:r>
-      <w:proofErr w:type="gramEnd"/>
-      <w:r>
-        <w:t xml:space="preserve"> X.</w:t>
+        <w:t>Per garantire l’anonimato, ci rivolgeremo al titolare con l’appellativo di  Sig. X.</w:t>
       </w:r>
     </w:p>
     <w:p>
@@ -236,15 +228,7 @@
     </w:p>
     <w:p>
       <w:r>
-        <w:t xml:space="preserve">Per garantire l’anonimato, ci rivolgeremo al titolare con l’appellativo </w:t>
-      </w:r>
-      <w:proofErr w:type="gramStart"/>
-      <w:r>
-        <w:t>di  Sig.</w:t>
-      </w:r>
-      <w:proofErr w:type="gramEnd"/>
-      <w:r>
-        <w:t xml:space="preserve"> Y.</w:t>
+        <w:t>Per garantire l’anonimato, ci rivolgeremo al titolare con l’appellativo di  Sig. Y.</w:t>
       </w:r>
     </w:p>
     <w:p>
@@ -378,15 +362,7 @@
         <w:t>e di conseguenza stanno aumentando i dati di cui dobbiamo tener traccia</w:t>
       </w:r>
       <w:r>
-        <w:t xml:space="preserve">. Inoltre, a causa dell’emergenza sanitaria, dobbiamo garantire a tutti gli atleti il pieno rispetto delle norme Covid-19 per potersi allenare in un ambiente sicuro e protetto. </w:t>
-      </w:r>
-      <w:proofErr w:type="gramStart"/>
-      <w:r>
-        <w:t>Inoltre</w:t>
-      </w:r>
-      <w:proofErr w:type="gramEnd"/>
-      <w:r>
-        <w:t xml:space="preserve"> spesso e volentieri siamo soggetti a controlli da parte delle autorità e risulta quindi fondamentale garantire trasparenza e reperibilità di accesso ai nostri dati.”</w:t>
+        <w:t>. Inoltre, a causa dell’emergenza sanitaria, dobbiamo garantire a tutti gli atleti il pieno rispetto delle norme Covid-19 per potersi allenare in un ambiente sicuro e protetto. Inoltre spesso e volentieri siamo soggetti a controlli da parte delle autorità e risulta quindi fondamentale garantire trasparenza e reperibilità di accesso ai nostri dati.”</w:t>
       </w:r>
     </w:p>
     <w:p/>
@@ -2972,15 +2948,7 @@
         <w:t xml:space="preserve">(caratterizzato dal capitale sociale, liquidità immediate, liquidità differite, immobilizzazioni e anno di esercizio) </w:t>
       </w:r>
       <w:r>
-        <w:t xml:space="preserve">della società e di conseguenza dovrà essere in grado di registrare tutti i dati e tutte le transazioni necessarie alla sua compilazione. </w:t>
-      </w:r>
-      <w:proofErr w:type="gramStart"/>
-      <w:r>
-        <w:t>Inoltre</w:t>
-      </w:r>
-      <w:proofErr w:type="gramEnd"/>
-      <w:r>
-        <w:t xml:space="preserve"> </w:t>
+        <w:t xml:space="preserve">della società e di conseguenza dovrà essere in grado di registrare tutti i dati e tutte le transazioni necessarie alla sua compilazione. Inoltre </w:t>
       </w:r>
       <w:r>
         <w:lastRenderedPageBreak/>
@@ -3111,15 +3079,7 @@
         <w:t xml:space="preserve">La transazione relativa alle buste paga </w:t>
       </w:r>
       <w:r>
-        <w:t xml:space="preserve">permetterà ad ogni singolo dipendente di riscuotere una certa </w:t>
-      </w:r>
-      <w:proofErr w:type="gramStart"/>
-      <w:r>
-        <w:t>somma</w:t>
-      </w:r>
-      <w:proofErr w:type="gramEnd"/>
-      <w:r>
-        <w:t xml:space="preserve"> la quale sarà caratterizzata dalla mensilità, dall’anno e da un codice identificativo.</w:t>
+        <w:t>permetterà ad ogni singolo dipendente di riscuotere una certa somma la quale sarà caratterizzata dalla mensilità, dall’anno e da un codice identificativo.</w:t>
       </w:r>
     </w:p>
     <w:p/>
@@ -3980,15 +3940,7 @@
               <w:cnfStyle w:val="000000100000" w:firstRow="0" w:lastRow="0" w:firstColumn="0" w:lastColumn="0" w:oddVBand="0" w:evenVBand="0" w:oddHBand="1" w:evenHBand="0" w:firstRowFirstColumn="0" w:firstRowLastColumn="0" w:lastRowFirstColumn="0" w:lastRowLastColumn="0"/>
             </w:pPr>
             <w:r>
-              <w:t xml:space="preserve">Dati </w:t>
-            </w:r>
-            <w:proofErr w:type="gramStart"/>
-            <w:r>
-              <w:t>Anagrafici( nome</w:t>
-            </w:r>
-            <w:proofErr w:type="gramEnd"/>
-            <w:r>
-              <w:t>(stringa), cognome(stringa), data di nascita(data)e Codice Fiscale(stringa)), Credenziali(username e password), e-mail(stringa)</w:t>
+              <w:t>Dati Anagrafici( nome(stringa), cognome(stringa), data di nascita(data)e Codice Fiscale(stringa)), Credenziali(username e password), e-mail(stringa)</w:t>
             </w:r>
           </w:p>
         </w:tc>
@@ -4001,15 +3953,7 @@
               <w:cnfStyle w:val="000000100000" w:firstRow="0" w:lastRow="0" w:firstColumn="0" w:lastColumn="0" w:oddVBand="0" w:evenVBand="0" w:oddHBand="1" w:evenHBand="0" w:firstRowFirstColumn="0" w:firstRowLastColumn="0" w:lastRowFirstColumn="0" w:lastRowLastColumn="0"/>
             </w:pPr>
             <w:r>
-              <w:t>“</w:t>
-            </w:r>
-            <w:proofErr w:type="gramStart"/>
-            <w:r>
-              <w:t>password”  non</w:t>
-            </w:r>
-            <w:proofErr w:type="gramEnd"/>
-            <w:r>
-              <w:t xml:space="preserve"> si riferisce alla password in chiaro ma criptata secondo una qualche logica lato client</w:t>
+              <w:t>“password”  non si riferisce alla password in chiaro ma criptata secondo una qualche logica lato client</w:t>
             </w:r>
           </w:p>
         </w:tc>
@@ -4074,15 +4018,7 @@
               <w:cnfStyle w:val="000000000000" w:firstRow="0" w:lastRow="0" w:firstColumn="0" w:lastColumn="0" w:oddVBand="0" w:evenVBand="0" w:oddHBand="0" w:evenHBand="0" w:firstRowFirstColumn="0" w:firstRowLastColumn="0" w:lastRowFirstColumn="0" w:lastRowLastColumn="0"/>
             </w:pPr>
             <w:r>
-              <w:t xml:space="preserve">Data effettuazione si riferisce al giorno in cui </w:t>
-            </w:r>
-            <w:proofErr w:type="gramStart"/>
-            <w:r>
-              <w:t>l’ utente</w:t>
-            </w:r>
-            <w:proofErr w:type="gramEnd"/>
-            <w:r>
-              <w:t xml:space="preserve"> ha effettato la prenotazione</w:t>
+              <w:t>Data effettuazione si riferisce al giorno in cui l’ utente ha effettato la prenotazione</w:t>
             </w:r>
           </w:p>
         </w:tc>
@@ -4095,17 +4031,7 @@
               <w:cnfStyle w:val="000000000000" w:firstRow="0" w:lastRow="0" w:firstColumn="0" w:lastColumn="0" w:oddVBand="0" w:evenVBand="0" w:oddHBand="0" w:evenHBand="0" w:firstRowFirstColumn="0" w:firstRowLastColumn="0" w:lastRowFirstColumn="0" w:lastRowLastColumn="0"/>
             </w:pPr>
             <w:r>
-              <w:t xml:space="preserve">Data </w:t>
-            </w:r>
-            <w:proofErr w:type="spellStart"/>
-            <w:proofErr w:type="gramStart"/>
-            <w:r>
-              <w:t>effettuazione,Codice</w:t>
-            </w:r>
-            <w:proofErr w:type="spellEnd"/>
-            <w:proofErr w:type="gramEnd"/>
-            <w:r>
-              <w:t xml:space="preserve"> Fiscale(iscritto)</w:t>
+              <w:t>Data effettuazione,Codice Fiscale(iscritto)</w:t>
             </w:r>
           </w:p>
         </w:tc>
@@ -4147,15 +4073,7 @@
               <w:cnfStyle w:val="000000100000" w:firstRow="0" w:lastRow="0" w:firstColumn="0" w:lastColumn="0" w:oddVBand="0" w:evenVBand="0" w:oddHBand="1" w:evenHBand="0" w:firstRowFirstColumn="0" w:firstRowLastColumn="0" w:lastRowFirstColumn="0" w:lastRowLastColumn="0"/>
             </w:pPr>
             <w:r>
-              <w:t>Data(data</w:t>
-            </w:r>
-            <w:proofErr w:type="gramStart"/>
-            <w:r>
-              <w:t>),ora</w:t>
-            </w:r>
-            <w:proofErr w:type="gramEnd"/>
-            <w:r>
-              <w:t xml:space="preserve"> inizio(numerico),ora fine(numerico)</w:t>
+              <w:t>Data(data),ora inizio(numerico),ora fine(numerico)</w:t>
             </w:r>
             <w:r>
               <w:t>,Capienza massima(numerico),Codice sessione(numerico)</w:t>
@@ -4275,13 +4193,8 @@
               <w:cnfStyle w:val="000000100000" w:firstRow="0" w:lastRow="0" w:firstColumn="0" w:lastColumn="0" w:oddVBand="0" w:evenVBand="0" w:oddHBand="1" w:evenHBand="0" w:firstRowFirstColumn="0" w:firstRowLastColumn="0" w:lastRowFirstColumn="0" w:lastRowLastColumn="0"/>
             </w:pPr>
             <w:r>
-              <w:t xml:space="preserve">Persona che lavora per </w:t>
-            </w:r>
-            <w:proofErr w:type="spellStart"/>
-            <w:r>
-              <w:t>AnconaRockClimb</w:t>
-            </w:r>
-            <w:proofErr w:type="spellEnd"/>
+              <w:t>Persona che lavora per AnconaRockClimb</w:t>
+            </w:r>
           </w:p>
         </w:tc>
         <w:tc>
@@ -4293,15 +4206,7 @@
               <w:cnfStyle w:val="000000100000" w:firstRow="0" w:lastRow="0" w:firstColumn="0" w:lastColumn="0" w:oddVBand="0" w:evenVBand="0" w:oddHBand="1" w:evenHBand="0" w:firstRowFirstColumn="0" w:firstRowLastColumn="0" w:lastRowFirstColumn="0" w:lastRowLastColumn="0"/>
             </w:pPr>
             <w:r>
-              <w:t xml:space="preserve">Dati </w:t>
-            </w:r>
-            <w:proofErr w:type="gramStart"/>
-            <w:r>
-              <w:t>Anagrafici( nome</w:t>
-            </w:r>
-            <w:proofErr w:type="gramEnd"/>
-            <w:r>
-              <w:t>(stringa), cognome(stringa), data di nascita(data)e Codice Fiscale(stringa)), Recapito telefonico(stringa)</w:t>
+              <w:t>Dati Anagrafici( nome(stringa), cognome(stringa), data di nascita(data)e Codice Fiscale(stringa)), Recapito telefonico(stringa)</w:t>
             </w:r>
           </w:p>
         </w:tc>
@@ -4507,15 +4412,7 @@
               <w:cnfStyle w:val="000000000000" w:firstRow="0" w:lastRow="0" w:firstColumn="0" w:lastColumn="0" w:oddVBand="0" w:evenVBand="0" w:oddHBand="0" w:evenHBand="0" w:firstRowFirstColumn="0" w:firstRowLastColumn="0" w:lastRowFirstColumn="0" w:lastRowLastColumn="0"/>
             </w:pPr>
             <w:r>
-              <w:t xml:space="preserve">Capitale sociale(numerico), Liquidità immediate(numerico), Liquidità differite, Immobilizzazioni(numerico), </w:t>
-            </w:r>
-            <w:proofErr w:type="gramStart"/>
-            <w:r>
-              <w:t>Anno(</w:t>
-            </w:r>
-            <w:proofErr w:type="gramEnd"/>
-            <w:r>
-              <w:t>Numerico)</w:t>
+              <w:t>Capitale sociale(numerico), Liquidità immediate(numerico), Liquidità differite, Immobilizzazioni(numerico), Anno(Numerico)</w:t>
             </w:r>
           </w:p>
           <w:p>
@@ -4637,13 +4534,8 @@
               <w:cnfStyle w:val="000000000000" w:firstRow="0" w:lastRow="0" w:firstColumn="0" w:lastColumn="0" w:oddVBand="0" w:evenVBand="0" w:oddHBand="0" w:evenHBand="0" w:firstRowFirstColumn="0" w:firstRowLastColumn="0" w:lastRowFirstColumn="0" w:lastRowLastColumn="0"/>
             </w:pPr>
             <w:r>
-              <w:t xml:space="preserve">Spostamento monetario che coinvolge </w:t>
-            </w:r>
-            <w:proofErr w:type="gramStart"/>
-            <w:r>
-              <w:t>l’ azienda</w:t>
-            </w:r>
-            <w:proofErr w:type="gramEnd"/>
+              <w:t>Spostamento monetario che coinvolge l’ azienda</w:t>
+            </w:r>
           </w:p>
         </w:tc>
         <w:tc>
@@ -4654,13 +4546,8 @@
             <w:pPr>
               <w:cnfStyle w:val="000000000000" w:firstRow="0" w:lastRow="0" w:firstColumn="0" w:lastColumn="0" w:oddVBand="0" w:evenVBand="0" w:oddHBand="0" w:evenHBand="0" w:firstRowFirstColumn="0" w:firstRowLastColumn="0" w:lastRowFirstColumn="0" w:lastRowLastColumn="0"/>
             </w:pPr>
-            <w:proofErr w:type="gramStart"/>
-            <w:r>
-              <w:t>ID(</w:t>
-            </w:r>
-            <w:proofErr w:type="gramEnd"/>
-            <w:r>
-              <w:t>numerico), importo(numerico), data(data)</w:t>
+            <w:r>
+              <w:t>ID(numerico), importo(numerico), data(data)</w:t>
             </w:r>
           </w:p>
         </w:tc>
@@ -4904,23 +4791,7 @@
               <w:cnfStyle w:val="000000000000" w:firstRow="0" w:lastRow="0" w:firstColumn="0" w:lastColumn="0" w:oddVBand="0" w:evenVBand="0" w:oddHBand="0" w:evenHBand="0" w:firstRowFirstColumn="0" w:firstRowLastColumn="0" w:lastRowFirstColumn="0" w:lastRowLastColumn="0"/>
             </w:pPr>
             <w:r>
-              <w:t xml:space="preserve">Transazione associata al pagamento </w:t>
-            </w:r>
-            <w:proofErr w:type="spellStart"/>
-            <w:r>
-              <w:t>unantantum</w:t>
-            </w:r>
-            <w:proofErr w:type="spellEnd"/>
-            <w:r>
-              <w:t xml:space="preserve"> di </w:t>
-            </w:r>
-            <w:proofErr w:type="gramStart"/>
-            <w:r>
-              <w:t>un assicurazione</w:t>
-            </w:r>
-            <w:proofErr w:type="gramEnd"/>
-            <w:r>
-              <w:t xml:space="preserve"> da parte di un iscritto </w:t>
+              <w:t xml:space="preserve">Transazione associata al pagamento unantantum di un assicurazione da parte di un iscritto </w:t>
             </w:r>
           </w:p>
         </w:tc>
@@ -5020,13 +4891,8 @@
             <w:pPr>
               <w:cnfStyle w:val="000000100000" w:firstRow="0" w:lastRow="0" w:firstColumn="0" w:lastColumn="0" w:oddVBand="0" w:evenVBand="0" w:oddHBand="1" w:evenHBand="0" w:firstRowFirstColumn="0" w:firstRowLastColumn="0" w:lastRowFirstColumn="0" w:lastRowLastColumn="0"/>
             </w:pPr>
-            <w:proofErr w:type="gramStart"/>
-            <w:r>
-              <w:t>ID(</w:t>
-            </w:r>
-            <w:proofErr w:type="gramEnd"/>
-            <w:r>
-              <w:t>transazione abbonamento)</w:t>
+            <w:r>
+              <w:t>ID(transazione abbonamento)</w:t>
             </w:r>
           </w:p>
         </w:tc>
@@ -5087,13 +4953,8 @@
             <w:pPr>
               <w:cnfStyle w:val="000000000000" w:firstRow="0" w:lastRow="0" w:firstColumn="0" w:lastColumn="0" w:oddVBand="0" w:evenVBand="0" w:oddHBand="0" w:evenHBand="0" w:firstRowFirstColumn="0" w:firstRowLastColumn="0" w:lastRowFirstColumn="0" w:lastRowLastColumn="0"/>
             </w:pPr>
-            <w:proofErr w:type="gramStart"/>
-            <w:r>
-              <w:t>ID(</w:t>
-            </w:r>
-            <w:proofErr w:type="gramEnd"/>
-            <w:r>
-              <w:t>transazione abbonamento)</w:t>
+            <w:r>
+              <w:t>ID(transazione abbonamento)</w:t>
             </w:r>
           </w:p>
         </w:tc>
@@ -5166,13 +5027,8 @@
             <w:pPr>
               <w:cnfStyle w:val="000000100000" w:firstRow="0" w:lastRow="0" w:firstColumn="0" w:lastColumn="0" w:oddVBand="0" w:evenVBand="0" w:oddHBand="1" w:evenHBand="0" w:firstRowFirstColumn="0" w:firstRowLastColumn="0" w:lastRowFirstColumn="0" w:lastRowLastColumn="0"/>
             </w:pPr>
-            <w:proofErr w:type="gramStart"/>
-            <w:r>
-              <w:t>ID(</w:t>
-            </w:r>
-            <w:proofErr w:type="gramEnd"/>
-            <w:r>
-              <w:t>transazione abbonamento)</w:t>
+            <w:r>
+              <w:t>ID(transazione abbonamento)</w:t>
             </w:r>
           </w:p>
         </w:tc>
@@ -5199,15 +5055,7 @@
               <w:cnfStyle w:val="000000000000" w:firstRow="0" w:lastRow="0" w:firstColumn="0" w:lastColumn="0" w:oddVBand="0" w:evenVBand="0" w:oddHBand="0" w:evenHBand="0" w:firstRowFirstColumn="0" w:firstRowLastColumn="0" w:lastRowFirstColumn="0" w:lastRowLastColumn="0"/>
             </w:pPr>
             <w:r>
-              <w:t xml:space="preserve">Contratto che tutela </w:t>
-            </w:r>
-            <w:proofErr w:type="gramStart"/>
-            <w:r>
-              <w:t>l’ iscritto</w:t>
-            </w:r>
-            <w:proofErr w:type="gramEnd"/>
-            <w:r>
-              <w:t xml:space="preserve"> in caso di infortunio durante una sessione di allenamento presso la palestra</w:t>
+              <w:t>Contratto che tutela l’ iscritto in caso di infortunio durante una sessione di allenamento presso la palestra</w:t>
             </w:r>
           </w:p>
         </w:tc>
@@ -5233,13 +5081,8 @@
               <w:cnfStyle w:val="000000000000" w:firstRow="0" w:lastRow="0" w:firstColumn="0" w:lastColumn="0" w:oddVBand="0" w:evenVBand="0" w:oddHBand="0" w:evenHBand="0" w:firstRowFirstColumn="0" w:firstRowLastColumn="0" w:lastRowFirstColumn="0" w:lastRowLastColumn="0"/>
             </w:pPr>
             <w:r>
-              <w:t xml:space="preserve">Condizioni è la stringa che contiene il testo del contratto in cui si fa riferimento alle condizioni in cui si applica </w:t>
-            </w:r>
-            <w:proofErr w:type="gramStart"/>
-            <w:r>
-              <w:t>l’ assicurazione</w:t>
-            </w:r>
-            <w:proofErr w:type="gramEnd"/>
+              <w:t>Condizioni è la stringa che contiene il testo del contratto in cui si fa riferimento alle condizioni in cui si applica l’ assicurazione</w:t>
+            </w:r>
           </w:p>
         </w:tc>
         <w:tc>
@@ -5250,13 +5093,8 @@
             <w:pPr>
               <w:cnfStyle w:val="000000000000" w:firstRow="0" w:lastRow="0" w:firstColumn="0" w:lastColumn="0" w:oddVBand="0" w:evenVBand="0" w:oddHBand="0" w:evenHBand="0" w:firstRowFirstColumn="0" w:firstRowLastColumn="0" w:lastRowFirstColumn="0" w:lastRowLastColumn="0"/>
             </w:pPr>
-            <w:proofErr w:type="gramStart"/>
-            <w:r>
-              <w:t>ID(</w:t>
-            </w:r>
-            <w:proofErr w:type="gramEnd"/>
-            <w:r>
-              <w:t>transazione assicurazione)</w:t>
+            <w:r>
+              <w:t>ID(transazione assicurazione)</w:t>
             </w:r>
           </w:p>
         </w:tc>
@@ -5285,15 +5123,7 @@
               <w:cnfStyle w:val="000000100000" w:firstRow="0" w:lastRow="0" w:firstColumn="0" w:lastColumn="0" w:oddVBand="0" w:evenVBand="0" w:oddHBand="1" w:evenHBand="0" w:firstRowFirstColumn="0" w:firstRowLastColumn="0" w:lastRowFirstColumn="0" w:lastRowLastColumn="0"/>
             </w:pPr>
             <w:r>
-              <w:t xml:space="preserve">Strumento per </w:t>
-            </w:r>
-            <w:proofErr w:type="gramStart"/>
-            <w:r>
-              <w:t>l’ arrampicata</w:t>
-            </w:r>
-            <w:proofErr w:type="gramEnd"/>
-            <w:r>
-              <w:t xml:space="preserve"> venduto dalla società</w:t>
+              <w:t>Strumento per l’ arrampicata venduto dalla società</w:t>
             </w:r>
           </w:p>
         </w:tc>
@@ -5319,15 +5149,7 @@
               <w:cnfStyle w:val="000000100000" w:firstRow="0" w:lastRow="0" w:firstColumn="0" w:lastColumn="0" w:oddVBand="0" w:evenVBand="0" w:oddHBand="1" w:evenHBand="0" w:firstRowFirstColumn="0" w:firstRowLastColumn="0" w:lastRowFirstColumn="0" w:lastRowLastColumn="0"/>
             </w:pPr>
             <w:r>
-              <w:t xml:space="preserve">Tipologia è la categoria di prodotti per </w:t>
-            </w:r>
-            <w:proofErr w:type="gramStart"/>
-            <w:r>
-              <w:t>l’ arrampicata</w:t>
-            </w:r>
-            <w:proofErr w:type="gramEnd"/>
-            <w:r>
-              <w:t xml:space="preserve"> di cui il prodotto fa parte(scarpe, flacone di magnesite…)</w:t>
+              <w:t>Tipologia è la categoria di prodotti per l’ arrampicata di cui il prodotto fa parte(scarpe, flacone di magnesite…)</w:t>
             </w:r>
           </w:p>
         </w:tc>
@@ -5366,15 +5188,7 @@
               <w:cnfStyle w:val="000000000000" w:firstRow="0" w:lastRow="0" w:firstColumn="0" w:lastColumn="0" w:oddVBand="0" w:evenVBand="0" w:oddHBand="0" w:evenHBand="0" w:firstRowFirstColumn="0" w:firstRowLastColumn="0" w:lastRowFirstColumn="0" w:lastRowLastColumn="0"/>
             </w:pPr>
             <w:r>
-              <w:t xml:space="preserve">Documento fornito ai dipendenti </w:t>
-            </w:r>
-            <w:proofErr w:type="spellStart"/>
-            <w:r>
-              <w:t>reletivo</w:t>
-            </w:r>
-            <w:proofErr w:type="spellEnd"/>
-            <w:r>
-              <w:t xml:space="preserve"> all’ importo della retribuzione recepita per un mese di lavoro</w:t>
+              <w:t>Documento fornito ai dipendenti reletivo all’ importo della retribuzione recepita per un mese di lavoro</w:t>
             </w:r>
           </w:p>
         </w:tc>
@@ -5532,31 +5346,15 @@
               <w:cnfStyle w:val="000000100000" w:firstRow="0" w:lastRow="0" w:firstColumn="0" w:lastColumn="0" w:oddVBand="0" w:evenVBand="0" w:oddHBand="1" w:evenHBand="0" w:firstRowFirstColumn="0" w:firstRowLastColumn="0" w:lastRowFirstColumn="0" w:lastRowLastColumn="0"/>
             </w:pPr>
             <w:r>
-              <w:t>Iscritto(</w:t>
-            </w:r>
-            <w:proofErr w:type="gramStart"/>
-            <w:r>
-              <w:t>0,N</w:t>
-            </w:r>
-            <w:proofErr w:type="gramEnd"/>
-            <w:r>
-              <w:t>)</w:t>
-            </w:r>
-          </w:p>
-          <w:p>
-            <w:pPr>
-              <w:cnfStyle w:val="000000100000" w:firstRow="0" w:lastRow="0" w:firstColumn="0" w:lastColumn="0" w:oddVBand="0" w:evenVBand="0" w:oddHBand="1" w:evenHBand="0" w:firstRowFirstColumn="0" w:firstRowLastColumn="0" w:lastRowFirstColumn="0" w:lastRowLastColumn="0"/>
-            </w:pPr>
-            <w:r>
-              <w:t>Sessione(</w:t>
-            </w:r>
-            <w:proofErr w:type="gramStart"/>
-            <w:r>
-              <w:t>0,N</w:t>
-            </w:r>
-            <w:proofErr w:type="gramEnd"/>
-            <w:r>
-              <w:t>)</w:t>
+              <w:t>Iscritto(0,N)</w:t>
+            </w:r>
+          </w:p>
+          <w:p>
+            <w:pPr>
+              <w:cnfStyle w:val="000000100000" w:firstRow="0" w:lastRow="0" w:firstColumn="0" w:lastColumn="0" w:oddVBand="0" w:evenVBand="0" w:oddHBand="1" w:evenHBand="0" w:firstRowFirstColumn="0" w:firstRowLastColumn="0" w:lastRowFirstColumn="0" w:lastRowLastColumn="0"/>
+            </w:pPr>
+            <w:r>
+              <w:t>Sessione(0,N)</w:t>
             </w:r>
           </w:p>
         </w:tc>
@@ -5608,31 +5406,15 @@
               <w:cnfStyle w:val="000000000000" w:firstRow="0" w:lastRow="0" w:firstColumn="0" w:lastColumn="0" w:oddVBand="0" w:evenVBand="0" w:oddHBand="0" w:evenHBand="0" w:firstRowFirstColumn="0" w:firstRowLastColumn="0" w:lastRowFirstColumn="0" w:lastRowLastColumn="0"/>
             </w:pPr>
             <w:r>
-              <w:t>Sessione(</w:t>
-            </w:r>
-            <w:proofErr w:type="gramStart"/>
-            <w:r>
-              <w:t>1,N</w:t>
-            </w:r>
-            <w:proofErr w:type="gramEnd"/>
-            <w:r>
-              <w:t>)</w:t>
-            </w:r>
-          </w:p>
-          <w:p>
-            <w:pPr>
-              <w:cnfStyle w:val="000000000000" w:firstRow="0" w:lastRow="0" w:firstColumn="0" w:lastColumn="0" w:oddVBand="0" w:evenVBand="0" w:oddHBand="0" w:evenHBand="0" w:firstRowFirstColumn="0" w:firstRowLastColumn="0" w:lastRowFirstColumn="0" w:lastRowLastColumn="0"/>
-            </w:pPr>
-            <w:r>
-              <w:t>Corso(</w:t>
-            </w:r>
-            <w:proofErr w:type="gramStart"/>
-            <w:r>
-              <w:t>0,N</w:t>
-            </w:r>
-            <w:proofErr w:type="gramEnd"/>
-            <w:r>
-              <w:t>)</w:t>
+              <w:t>Sessione(1,N)</w:t>
+            </w:r>
+          </w:p>
+          <w:p>
+            <w:pPr>
+              <w:cnfStyle w:val="000000000000" w:firstRow="0" w:lastRow="0" w:firstColumn="0" w:lastColumn="0" w:oddVBand="0" w:evenVBand="0" w:oddHBand="0" w:evenHBand="0" w:firstRowFirstColumn="0" w:firstRowLastColumn="0" w:lastRowFirstColumn="0" w:lastRowLastColumn="0"/>
+            </w:pPr>
+            <w:r>
+              <w:t>Corso(0,N)</w:t>
             </w:r>
           </w:p>
         </w:tc>
@@ -5686,29 +5468,16 @@
             <w:pPr>
               <w:cnfStyle w:val="000000100000" w:firstRow="0" w:lastRow="0" w:firstColumn="0" w:lastColumn="0" w:oddVBand="0" w:evenVBand="0" w:oddHBand="1" w:evenHBand="0" w:firstRowFirstColumn="0" w:firstRowLastColumn="0" w:lastRowFirstColumn="0" w:lastRowLastColumn="0"/>
             </w:pPr>
-            <w:proofErr w:type="gramStart"/>
-            <w:r>
-              <w:t>Corso(</w:t>
-            </w:r>
-            <w:proofErr w:type="gramEnd"/>
-            <w:r>
-              <w:t>0,1)</w:t>
-            </w:r>
-          </w:p>
-          <w:p>
-            <w:pPr>
-              <w:cnfStyle w:val="000000100000" w:firstRow="0" w:lastRow="0" w:firstColumn="0" w:lastColumn="0" w:oddVBand="0" w:evenVBand="0" w:oddHBand="1" w:evenHBand="0" w:firstRowFirstColumn="0" w:firstRowLastColumn="0" w:lastRowFirstColumn="0" w:lastRowLastColumn="0"/>
-            </w:pPr>
-            <w:r>
-              <w:t>Istruttore(</w:t>
-            </w:r>
-            <w:proofErr w:type="gramStart"/>
-            <w:r>
-              <w:t>0,N</w:t>
-            </w:r>
-            <w:proofErr w:type="gramEnd"/>
-            <w:r>
-              <w:t>)</w:t>
+            <w:r>
+              <w:t>Corso(0,1)</w:t>
+            </w:r>
+          </w:p>
+          <w:p>
+            <w:pPr>
+              <w:cnfStyle w:val="000000100000" w:firstRow="0" w:lastRow="0" w:firstColumn="0" w:lastColumn="0" w:oddVBand="0" w:evenVBand="0" w:oddHBand="1" w:evenHBand="0" w:firstRowFirstColumn="0" w:firstRowLastColumn="0" w:lastRowFirstColumn="0" w:lastRowLastColumn="0"/>
+            </w:pPr>
+            <w:r>
+              <w:t>Istruttore(0,N)</w:t>
             </w:r>
           </w:p>
         </w:tc>
@@ -5759,29 +5528,16 @@
             <w:pPr>
               <w:cnfStyle w:val="000000000000" w:firstRow="0" w:lastRow="0" w:firstColumn="0" w:lastColumn="0" w:oddVBand="0" w:evenVBand="0" w:oddHBand="0" w:evenHBand="0" w:firstRowFirstColumn="0" w:firstRowLastColumn="0" w:lastRowFirstColumn="0" w:lastRowLastColumn="0"/>
             </w:pPr>
-            <w:proofErr w:type="gramStart"/>
-            <w:r>
-              <w:t>Prenotazione(</w:t>
-            </w:r>
-            <w:proofErr w:type="gramEnd"/>
-            <w:r>
-              <w:t>0,1)</w:t>
-            </w:r>
-          </w:p>
-          <w:p>
-            <w:pPr>
-              <w:cnfStyle w:val="000000000000" w:firstRow="0" w:lastRow="0" w:firstColumn="0" w:lastColumn="0" w:oddVBand="0" w:evenVBand="0" w:oddHBand="0" w:evenHBand="0" w:firstRowFirstColumn="0" w:firstRowLastColumn="0" w:lastRowFirstColumn="0" w:lastRowLastColumn="0"/>
-            </w:pPr>
-            <w:r>
-              <w:t>Sessione(</w:t>
-            </w:r>
-            <w:proofErr w:type="gramStart"/>
-            <w:r>
-              <w:t>0,N</w:t>
-            </w:r>
-            <w:proofErr w:type="gramEnd"/>
-            <w:r>
-              <w:t>)</w:t>
+            <w:r>
+              <w:t>Prenotazione(0,1)</w:t>
+            </w:r>
+          </w:p>
+          <w:p>
+            <w:pPr>
+              <w:cnfStyle w:val="000000000000" w:firstRow="0" w:lastRow="0" w:firstColumn="0" w:lastColumn="0" w:oddVBand="0" w:evenVBand="0" w:oddHBand="0" w:evenHBand="0" w:firstRowFirstColumn="0" w:firstRowLastColumn="0" w:lastRowFirstColumn="0" w:lastRowLastColumn="0"/>
+            </w:pPr>
+            <w:r>
+              <w:t>Sessione(0,N)</w:t>
             </w:r>
           </w:p>
         </w:tc>
@@ -5837,26 +5593,16 @@
               <w:cnfStyle w:val="000000100000" w:firstRow="0" w:lastRow="0" w:firstColumn="0" w:lastColumn="0" w:oddVBand="0" w:evenVBand="0" w:oddHBand="1" w:evenHBand="0" w:firstRowFirstColumn="0" w:firstRowLastColumn="0" w:lastRowFirstColumn="0" w:lastRowLastColumn="0"/>
             </w:pPr>
             <w:r>
-              <w:t>Iscritto(</w:t>
-            </w:r>
-            <w:proofErr w:type="gramStart"/>
-            <w:r>
-              <w:t>0,N</w:t>
-            </w:r>
-            <w:proofErr w:type="gramEnd"/>
-            <w:r>
-              <w:t>)</w:t>
-            </w:r>
-          </w:p>
-          <w:p>
-            <w:pPr>
-              <w:cnfStyle w:val="000000100000" w:firstRow="0" w:lastRow="0" w:firstColumn="0" w:lastColumn="0" w:oddVBand="0" w:evenVBand="0" w:oddHBand="1" w:evenHBand="0" w:firstRowFirstColumn="0" w:firstRowLastColumn="0" w:lastRowFirstColumn="0" w:lastRowLastColumn="0"/>
-            </w:pPr>
-            <w:proofErr w:type="gramStart"/>
+              <w:t>Iscritto(0,N)</w:t>
+            </w:r>
+          </w:p>
+          <w:p>
+            <w:pPr>
+              <w:cnfStyle w:val="000000100000" w:firstRow="0" w:lastRow="0" w:firstColumn="0" w:lastColumn="0" w:oddVBand="0" w:evenVBand="0" w:oddHBand="1" w:evenHBand="0" w:firstRowFirstColumn="0" w:firstRowLastColumn="0" w:lastRowFirstColumn="0" w:lastRowLastColumn="0"/>
+            </w:pPr>
             <w:r>
               <w:t>Prenotazione(</w:t>
             </w:r>
-            <w:proofErr w:type="gramEnd"/>
             <w:r>
               <w:t>1</w:t>
             </w:r>
@@ -5900,15 +5646,7 @@
               <w:cnfStyle w:val="000000000000" w:firstRow="0" w:lastRow="0" w:firstColumn="0" w:lastColumn="0" w:oddVBand="0" w:evenVBand="0" w:oddHBand="0" w:evenHBand="0" w:firstRowFirstColumn="0" w:firstRowLastColumn="0" w:lastRowFirstColumn="0" w:lastRowLastColumn="0"/>
             </w:pPr>
             <w:r>
-              <w:t xml:space="preserve">Associa i turni di </w:t>
-            </w:r>
-            <w:proofErr w:type="gramStart"/>
-            <w:r>
-              <w:t>lavoro(</w:t>
-            </w:r>
-            <w:proofErr w:type="gramEnd"/>
-            <w:r>
-              <w:t>orario dipendente) ai dipendenti che devono svolgerli</w:t>
+              <w:t>Associa i turni di lavoro(orario dipendente) ai dipendenti che devono svolgerli</w:t>
             </w:r>
           </w:p>
         </w:tc>
@@ -5923,16 +5661,11 @@
             <w:r>
               <w:t>Dipendente(</w:t>
             </w:r>
-            <w:proofErr w:type="gramStart"/>
             <w:r>
               <w:t>0</w:t>
             </w:r>
             <w:r>
-              <w:t>,N</w:t>
-            </w:r>
-            <w:proofErr w:type="gramEnd"/>
-            <w:r>
-              <w:t>)</w:t>
+              <w:t>,N)</w:t>
             </w:r>
           </w:p>
           <w:p>
@@ -5942,16 +5675,11 @@
             <w:r>
               <w:t>Orario Dipendente(</w:t>
             </w:r>
-            <w:proofErr w:type="gramStart"/>
             <w:r>
               <w:t>1</w:t>
             </w:r>
             <w:r>
-              <w:t>,N</w:t>
-            </w:r>
-            <w:proofErr w:type="gramEnd"/>
-            <w:r>
-              <w:t>)</w:t>
+              <w:t>,N)</w:t>
             </w:r>
           </w:p>
         </w:tc>
@@ -6009,31 +5737,15 @@
               <w:cnfStyle w:val="000000100000" w:firstRow="0" w:lastRow="0" w:firstColumn="0" w:lastColumn="0" w:oddVBand="0" w:evenVBand="0" w:oddHBand="1" w:evenHBand="0" w:firstRowFirstColumn="0" w:firstRowLastColumn="0" w:lastRowFirstColumn="0" w:lastRowLastColumn="0"/>
             </w:pPr>
             <w:r>
-              <w:t>Iscritto(</w:t>
-            </w:r>
-            <w:proofErr w:type="gramStart"/>
-            <w:r>
-              <w:t>0,N</w:t>
-            </w:r>
-            <w:proofErr w:type="gramEnd"/>
-            <w:r>
-              <w:t>),</w:t>
-            </w:r>
-          </w:p>
-          <w:p>
-            <w:pPr>
-              <w:cnfStyle w:val="000000100000" w:firstRow="0" w:lastRow="0" w:firstColumn="0" w:lastColumn="0" w:oddVBand="0" w:evenVBand="0" w:oddHBand="1" w:evenHBand="0" w:firstRowFirstColumn="0" w:firstRowLastColumn="0" w:lastRowFirstColumn="0" w:lastRowLastColumn="0"/>
-            </w:pPr>
-            <w:r>
-              <w:t xml:space="preserve">Transazione </w:t>
-            </w:r>
-            <w:proofErr w:type="gramStart"/>
-            <w:r>
-              <w:t>abbonamento(</w:t>
-            </w:r>
-            <w:proofErr w:type="gramEnd"/>
-            <w:r>
-              <w:t>1,1)</w:t>
+              <w:t>Iscritto(0,N),</w:t>
+            </w:r>
+          </w:p>
+          <w:p>
+            <w:pPr>
+              <w:cnfStyle w:val="000000100000" w:firstRow="0" w:lastRow="0" w:firstColumn="0" w:lastColumn="0" w:oddVBand="0" w:evenVBand="0" w:oddHBand="1" w:evenHBand="0" w:firstRowFirstColumn="0" w:firstRowLastColumn="0" w:lastRowFirstColumn="0" w:lastRowLastColumn="0"/>
+            </w:pPr>
+            <w:r>
+              <w:t>Transazione abbonamento(1,1)</w:t>
             </w:r>
           </w:p>
         </w:tc>
@@ -6085,31 +5797,15 @@
               <w:cnfStyle w:val="000000000000" w:firstRow="0" w:lastRow="0" w:firstColumn="0" w:lastColumn="0" w:oddVBand="0" w:evenVBand="0" w:oddHBand="0" w:evenHBand="0" w:firstRowFirstColumn="0" w:firstRowLastColumn="0" w:lastRowFirstColumn="0" w:lastRowLastColumn="0"/>
             </w:pPr>
             <w:r>
-              <w:t>Iscritto(</w:t>
-            </w:r>
-            <w:proofErr w:type="gramStart"/>
-            <w:r>
-              <w:t>0,N</w:t>
-            </w:r>
-            <w:proofErr w:type="gramEnd"/>
-            <w:r>
-              <w:t>),</w:t>
-            </w:r>
-          </w:p>
-          <w:p>
-            <w:pPr>
-              <w:cnfStyle w:val="000000000000" w:firstRow="0" w:lastRow="0" w:firstColumn="0" w:lastColumn="0" w:oddVBand="0" w:evenVBand="0" w:oddHBand="0" w:evenHBand="0" w:firstRowFirstColumn="0" w:firstRowLastColumn="0" w:lastRowFirstColumn="0" w:lastRowLastColumn="0"/>
-            </w:pPr>
-            <w:r>
-              <w:t xml:space="preserve">Transazione </w:t>
-            </w:r>
-            <w:proofErr w:type="gramStart"/>
-            <w:r>
-              <w:t>assicurazione(</w:t>
-            </w:r>
-            <w:proofErr w:type="gramEnd"/>
-            <w:r>
-              <w:t>1,1)</w:t>
+              <w:t>Iscritto(0,N),</w:t>
+            </w:r>
+          </w:p>
+          <w:p>
+            <w:pPr>
+              <w:cnfStyle w:val="000000000000" w:firstRow="0" w:lastRow="0" w:firstColumn="0" w:lastColumn="0" w:oddVBand="0" w:evenVBand="0" w:oddHBand="0" w:evenHBand="0" w:firstRowFirstColumn="0" w:firstRowLastColumn="0" w:lastRowFirstColumn="0" w:lastRowLastColumn="0"/>
+            </w:pPr>
+            <w:r>
+              <w:t>Transazione assicurazione(1,1)</w:t>
             </w:r>
           </w:p>
         </w:tc>
@@ -6164,31 +5860,15 @@
               <w:cnfStyle w:val="000000100000" w:firstRow="0" w:lastRow="0" w:firstColumn="0" w:lastColumn="0" w:oddVBand="0" w:evenVBand="0" w:oddHBand="1" w:evenHBand="0" w:firstRowFirstColumn="0" w:firstRowLastColumn="0" w:lastRowFirstColumn="0" w:lastRowLastColumn="0"/>
             </w:pPr>
             <w:r>
-              <w:t>Iscritto(</w:t>
-            </w:r>
-            <w:proofErr w:type="gramStart"/>
-            <w:r>
-              <w:t>0,N</w:t>
-            </w:r>
-            <w:proofErr w:type="gramEnd"/>
-            <w:r>
-              <w:t>),</w:t>
-            </w:r>
-          </w:p>
-          <w:p>
-            <w:pPr>
-              <w:cnfStyle w:val="000000100000" w:firstRow="0" w:lastRow="0" w:firstColumn="0" w:lastColumn="0" w:oddVBand="0" w:evenVBand="0" w:oddHBand="1" w:evenHBand="0" w:firstRowFirstColumn="0" w:firstRowLastColumn="0" w:lastRowFirstColumn="0" w:lastRowLastColumn="0"/>
-            </w:pPr>
-            <w:r>
-              <w:t xml:space="preserve">Transazione </w:t>
-            </w:r>
-            <w:proofErr w:type="gramStart"/>
-            <w:r>
-              <w:t>acquisto(</w:t>
-            </w:r>
-            <w:proofErr w:type="gramEnd"/>
-            <w:r>
-              <w:t>1,1)</w:t>
+              <w:t>Iscritto(0,N),</w:t>
+            </w:r>
+          </w:p>
+          <w:p>
+            <w:pPr>
+              <w:cnfStyle w:val="000000100000" w:firstRow="0" w:lastRow="0" w:firstColumn="0" w:lastColumn="0" w:oddVBand="0" w:evenVBand="0" w:oddHBand="1" w:evenHBand="0" w:firstRowFirstColumn="0" w:firstRowLastColumn="0" w:lastRowFirstColumn="0" w:lastRowLastColumn="0"/>
+            </w:pPr>
+            <w:r>
+              <w:t>Transazione acquisto(1,1)</w:t>
             </w:r>
           </w:p>
         </w:tc>
@@ -6240,28 +5920,15 @@
               <w:cnfStyle w:val="000000000000" w:firstRow="0" w:lastRow="0" w:firstColumn="0" w:lastColumn="0" w:oddVBand="0" w:evenVBand="0" w:oddHBand="0" w:evenHBand="0" w:firstRowFirstColumn="0" w:firstRowLastColumn="0" w:lastRowFirstColumn="0" w:lastRowLastColumn="0"/>
             </w:pPr>
             <w:r>
-              <w:t>Transazione abbonamento(</w:t>
-            </w:r>
-            <w:proofErr w:type="gramStart"/>
-            <w:r>
-              <w:t>1,N</w:t>
-            </w:r>
-            <w:proofErr w:type="gramEnd"/>
-            <w:r>
-              <w:t>),</w:t>
-            </w:r>
-          </w:p>
-          <w:p>
-            <w:pPr>
-              <w:cnfStyle w:val="000000000000" w:firstRow="0" w:lastRow="0" w:firstColumn="0" w:lastColumn="0" w:oddVBand="0" w:evenVBand="0" w:oddHBand="0" w:evenHBand="0" w:firstRowFirstColumn="0" w:firstRowLastColumn="0" w:lastRowFirstColumn="0" w:lastRowLastColumn="0"/>
-            </w:pPr>
-            <w:proofErr w:type="gramStart"/>
-            <w:r>
-              <w:t>Abbonamento(</w:t>
-            </w:r>
-            <w:proofErr w:type="gramEnd"/>
-            <w:r>
-              <w:t>1,1)</w:t>
+              <w:t>Transazione abbonamento(1,N),</w:t>
+            </w:r>
+          </w:p>
+          <w:p>
+            <w:pPr>
+              <w:cnfStyle w:val="000000000000" w:firstRow="0" w:lastRow="0" w:firstColumn="0" w:lastColumn="0" w:oddVBand="0" w:evenVBand="0" w:oddHBand="0" w:evenHBand="0" w:firstRowFirstColumn="0" w:firstRowLastColumn="0" w:lastRowFirstColumn="0" w:lastRowLastColumn="0"/>
+            </w:pPr>
+            <w:r>
+              <w:t>Abbonamento(1,1)</w:t>
             </w:r>
           </w:p>
         </w:tc>
@@ -6316,28 +5983,15 @@
               <w:cnfStyle w:val="000000100000" w:firstRow="0" w:lastRow="0" w:firstColumn="0" w:lastColumn="0" w:oddVBand="0" w:evenVBand="0" w:oddHBand="1" w:evenHBand="0" w:firstRowFirstColumn="0" w:firstRowLastColumn="0" w:lastRowFirstColumn="0" w:lastRowLastColumn="0"/>
             </w:pPr>
             <w:r>
-              <w:t xml:space="preserve">Transazione </w:t>
-            </w:r>
-            <w:proofErr w:type="gramStart"/>
-            <w:r>
-              <w:t>assicurazione(</w:t>
-            </w:r>
-            <w:proofErr w:type="gramEnd"/>
-            <w:r>
-              <w:t>1,1),</w:t>
-            </w:r>
-          </w:p>
-          <w:p>
-            <w:pPr>
-              <w:cnfStyle w:val="000000100000" w:firstRow="0" w:lastRow="0" w:firstColumn="0" w:lastColumn="0" w:oddVBand="0" w:evenVBand="0" w:oddHBand="1" w:evenHBand="0" w:firstRowFirstColumn="0" w:firstRowLastColumn="0" w:lastRowFirstColumn="0" w:lastRowLastColumn="0"/>
-            </w:pPr>
-            <w:proofErr w:type="gramStart"/>
-            <w:r>
-              <w:t>Assicurazione(</w:t>
-            </w:r>
-            <w:proofErr w:type="gramEnd"/>
-            <w:r>
-              <w:t>1,1)</w:t>
+              <w:t>Transazione assicurazione(1,1),</w:t>
+            </w:r>
+          </w:p>
+          <w:p>
+            <w:pPr>
+              <w:cnfStyle w:val="000000100000" w:firstRow="0" w:lastRow="0" w:firstColumn="0" w:lastColumn="0" w:oddVBand="0" w:evenVBand="0" w:oddHBand="1" w:evenHBand="0" w:firstRowFirstColumn="0" w:firstRowLastColumn="0" w:lastRowFirstColumn="0" w:lastRowLastColumn="0"/>
+            </w:pPr>
+            <w:r>
+              <w:t>Assicurazione(1,1)</w:t>
             </w:r>
           </w:p>
         </w:tc>
@@ -6389,28 +6043,15 @@
               <w:cnfStyle w:val="000000000000" w:firstRow="0" w:lastRow="0" w:firstColumn="0" w:lastColumn="0" w:oddVBand="0" w:evenVBand="0" w:oddHBand="0" w:evenHBand="0" w:firstRowFirstColumn="0" w:firstRowLastColumn="0" w:lastRowFirstColumn="0" w:lastRowLastColumn="0"/>
             </w:pPr>
             <w:r>
-              <w:t>Transazione acquisto(</w:t>
-            </w:r>
-            <w:proofErr w:type="gramStart"/>
-            <w:r>
-              <w:t>1,N</w:t>
-            </w:r>
-            <w:proofErr w:type="gramEnd"/>
-            <w:r>
-              <w:t>),</w:t>
-            </w:r>
-          </w:p>
-          <w:p>
-            <w:pPr>
-              <w:cnfStyle w:val="000000000000" w:firstRow="0" w:lastRow="0" w:firstColumn="0" w:lastColumn="0" w:oddVBand="0" w:evenVBand="0" w:oddHBand="0" w:evenHBand="0" w:firstRowFirstColumn="0" w:firstRowLastColumn="0" w:lastRowFirstColumn="0" w:lastRowLastColumn="0"/>
-            </w:pPr>
-            <w:proofErr w:type="gramStart"/>
-            <w:r>
-              <w:t>Prodotto(</w:t>
-            </w:r>
-            <w:proofErr w:type="gramEnd"/>
-            <w:r>
-              <w:t>1,1)</w:t>
+              <w:t>Transazione acquisto(1,N),</w:t>
+            </w:r>
+          </w:p>
+          <w:p>
+            <w:pPr>
+              <w:cnfStyle w:val="000000000000" w:firstRow="0" w:lastRow="0" w:firstColumn="0" w:lastColumn="0" w:oddVBand="0" w:evenVBand="0" w:oddHBand="0" w:evenHBand="0" w:firstRowFirstColumn="0" w:firstRowLastColumn="0" w:lastRowFirstColumn="0" w:lastRowLastColumn="0"/>
+            </w:pPr>
+            <w:r>
+              <w:t>Prodotto(1,1)</w:t>
             </w:r>
           </w:p>
         </w:tc>
@@ -6465,31 +6106,15 @@
               <w:cnfStyle w:val="000000100000" w:firstRow="0" w:lastRow="0" w:firstColumn="0" w:lastColumn="0" w:oddVBand="0" w:evenVBand="0" w:oddHBand="1" w:evenHBand="0" w:firstRowFirstColumn="0" w:firstRowLastColumn="0" w:lastRowFirstColumn="0" w:lastRowLastColumn="0"/>
             </w:pPr>
             <w:r>
-              <w:t>Transazione Busta Paga(</w:t>
-            </w:r>
-            <w:proofErr w:type="gramStart"/>
-            <w:r>
-              <w:t>1,N</w:t>
-            </w:r>
-            <w:proofErr w:type="gramEnd"/>
-            <w:r>
-              <w:t>),</w:t>
-            </w:r>
-          </w:p>
-          <w:p>
-            <w:pPr>
-              <w:cnfStyle w:val="000000100000" w:firstRow="0" w:lastRow="0" w:firstColumn="0" w:lastColumn="0" w:oddVBand="0" w:evenVBand="0" w:oddHBand="1" w:evenHBand="0" w:firstRowFirstColumn="0" w:firstRowLastColumn="0" w:lastRowFirstColumn="0" w:lastRowLastColumn="0"/>
-            </w:pPr>
-            <w:r>
-              <w:t xml:space="preserve">Busta </w:t>
-            </w:r>
-            <w:proofErr w:type="gramStart"/>
-            <w:r>
-              <w:t>Paga(</w:t>
-            </w:r>
-            <w:proofErr w:type="gramEnd"/>
-            <w:r>
-              <w:t>1,1)</w:t>
+              <w:t>Transazione Busta Paga(1,N),</w:t>
+            </w:r>
+          </w:p>
+          <w:p>
+            <w:pPr>
+              <w:cnfStyle w:val="000000100000" w:firstRow="0" w:lastRow="0" w:firstColumn="0" w:lastColumn="0" w:oddVBand="0" w:evenVBand="0" w:oddHBand="1" w:evenHBand="0" w:firstRowFirstColumn="0" w:firstRowLastColumn="0" w:lastRowFirstColumn="0" w:lastRowLastColumn="0"/>
+            </w:pPr>
+            <w:r>
+              <w:t>Busta Paga(1,1)</w:t>
             </w:r>
           </w:p>
         </w:tc>
@@ -6543,32 +6168,19 @@
             <w:r>
               <w:t>Dipendente(</w:t>
             </w:r>
-            <w:proofErr w:type="gramStart"/>
             <w:r>
               <w:t>0</w:t>
             </w:r>
             <w:r>
-              <w:t>,N</w:t>
-            </w:r>
-            <w:proofErr w:type="gramEnd"/>
-            <w:r>
-              <w:t>),</w:t>
-            </w:r>
-          </w:p>
-          <w:p>
-            <w:pPr>
-              <w:cnfStyle w:val="000000000000" w:firstRow="0" w:lastRow="0" w:firstColumn="0" w:lastColumn="0" w:oddVBand="0" w:evenVBand="0" w:oddHBand="0" w:evenHBand="0" w:firstRowFirstColumn="0" w:firstRowLastColumn="0" w:lastRowFirstColumn="0" w:lastRowLastColumn="0"/>
-            </w:pPr>
-            <w:r>
-              <w:t xml:space="preserve">Busta </w:t>
-            </w:r>
-            <w:proofErr w:type="gramStart"/>
-            <w:r>
-              <w:t>paga(</w:t>
-            </w:r>
-            <w:proofErr w:type="gramEnd"/>
-            <w:r>
-              <w:t>1,1)</w:t>
+              <w:t>,N),</w:t>
+            </w:r>
+          </w:p>
+          <w:p>
+            <w:pPr>
+              <w:cnfStyle w:val="000000000000" w:firstRow="0" w:lastRow="0" w:firstColumn="0" w:lastColumn="0" w:oddVBand="0" w:evenVBand="0" w:oddHBand="0" w:evenHBand="0" w:firstRowFirstColumn="0" w:firstRowLastColumn="0" w:lastRowFirstColumn="0" w:lastRowLastColumn="0"/>
+            </w:pPr>
+            <w:r>
+              <w:t>Busta paga(1,1)</w:t>
             </w:r>
           </w:p>
         </w:tc>
@@ -6623,26 +6235,16 @@
               <w:cnfStyle w:val="000000100000" w:firstRow="0" w:lastRow="0" w:firstColumn="0" w:lastColumn="0" w:oddVBand="0" w:evenVBand="0" w:oddHBand="1" w:evenHBand="0" w:firstRowFirstColumn="0" w:firstRowLastColumn="0" w:lastRowFirstColumn="0" w:lastRowLastColumn="0"/>
             </w:pPr>
             <w:r>
-              <w:t>Segreteria(</w:t>
-            </w:r>
-            <w:proofErr w:type="gramStart"/>
-            <w:r>
-              <w:t>0,N</w:t>
-            </w:r>
-            <w:proofErr w:type="gramEnd"/>
-            <w:r>
-              <w:t>),</w:t>
-            </w:r>
-          </w:p>
-          <w:p>
-            <w:pPr>
-              <w:cnfStyle w:val="000000100000" w:firstRow="0" w:lastRow="0" w:firstColumn="0" w:lastColumn="0" w:oddVBand="0" w:evenVBand="0" w:oddHBand="1" w:evenHBand="0" w:firstRowFirstColumn="0" w:firstRowLastColumn="0" w:lastRowFirstColumn="0" w:lastRowLastColumn="0"/>
-            </w:pPr>
-            <w:proofErr w:type="gramStart"/>
+              <w:t>Segreteria(0,N),</w:t>
+            </w:r>
+          </w:p>
+          <w:p>
+            <w:pPr>
+              <w:cnfStyle w:val="000000100000" w:firstRow="0" w:lastRow="0" w:firstColumn="0" w:lastColumn="0" w:oddVBand="0" w:evenVBand="0" w:oddHBand="1" w:evenHBand="0" w:firstRowFirstColumn="0" w:firstRowLastColumn="0" w:lastRowFirstColumn="0" w:lastRowLastColumn="0"/>
+            </w:pPr>
             <w:r>
               <w:t>Abbonamento(</w:t>
             </w:r>
-            <w:proofErr w:type="gramEnd"/>
             <w:r>
               <w:t>1</w:t>
             </w:r>
@@ -6699,26 +6301,16 @@
               <w:cnfStyle w:val="000000000000" w:firstRow="0" w:lastRow="0" w:firstColumn="0" w:lastColumn="0" w:oddVBand="0" w:evenVBand="0" w:oddHBand="0" w:evenHBand="0" w:firstRowFirstColumn="0" w:firstRowLastColumn="0" w:lastRowFirstColumn="0" w:lastRowLastColumn="0"/>
             </w:pPr>
             <w:r>
-              <w:t>Segreteria(</w:t>
-            </w:r>
-            <w:proofErr w:type="gramStart"/>
-            <w:r>
-              <w:t>0,N</w:t>
-            </w:r>
-            <w:proofErr w:type="gramEnd"/>
-            <w:r>
-              <w:t>),</w:t>
-            </w:r>
-          </w:p>
-          <w:p>
-            <w:pPr>
-              <w:cnfStyle w:val="000000000000" w:firstRow="0" w:lastRow="0" w:firstColumn="0" w:lastColumn="0" w:oddVBand="0" w:evenVBand="0" w:oddHBand="0" w:evenHBand="0" w:firstRowFirstColumn="0" w:firstRowLastColumn="0" w:lastRowFirstColumn="0" w:lastRowLastColumn="0"/>
-            </w:pPr>
-            <w:proofErr w:type="gramStart"/>
+              <w:t>Segreteria(0,N),</w:t>
+            </w:r>
+          </w:p>
+          <w:p>
+            <w:pPr>
+              <w:cnfStyle w:val="000000000000" w:firstRow="0" w:lastRow="0" w:firstColumn="0" w:lastColumn="0" w:oddVBand="0" w:evenVBand="0" w:oddHBand="0" w:evenHBand="0" w:firstRowFirstColumn="0" w:firstRowLastColumn="0" w:lastRowFirstColumn="0" w:lastRowLastColumn="0"/>
+            </w:pPr>
             <w:r>
               <w:t>Assicurazione(</w:t>
             </w:r>
-            <w:proofErr w:type="gramEnd"/>
             <w:r>
               <w:t>1</w:t>
             </w:r>
@@ -6778,26 +6370,16 @@
               <w:cnfStyle w:val="000000100000" w:firstRow="0" w:lastRow="0" w:firstColumn="0" w:lastColumn="0" w:oddVBand="0" w:evenVBand="0" w:oddHBand="1" w:evenHBand="0" w:firstRowFirstColumn="0" w:firstRowLastColumn="0" w:lastRowFirstColumn="0" w:lastRowLastColumn="0"/>
             </w:pPr>
             <w:r>
-              <w:t>Segreteria(</w:t>
-            </w:r>
-            <w:proofErr w:type="gramStart"/>
-            <w:r>
-              <w:t>0,N</w:t>
-            </w:r>
-            <w:proofErr w:type="gramEnd"/>
-            <w:r>
-              <w:t>),</w:t>
-            </w:r>
-          </w:p>
-          <w:p>
-            <w:pPr>
-              <w:cnfStyle w:val="000000100000" w:firstRow="0" w:lastRow="0" w:firstColumn="0" w:lastColumn="0" w:oddVBand="0" w:evenVBand="0" w:oddHBand="1" w:evenHBand="0" w:firstRowFirstColumn="0" w:firstRowLastColumn="0" w:lastRowFirstColumn="0" w:lastRowLastColumn="0"/>
-            </w:pPr>
-            <w:proofErr w:type="gramStart"/>
+              <w:t>Segreteria(0,N),</w:t>
+            </w:r>
+          </w:p>
+          <w:p>
+            <w:pPr>
+              <w:cnfStyle w:val="000000100000" w:firstRow="0" w:lastRow="0" w:firstColumn="0" w:lastColumn="0" w:oddVBand="0" w:evenVBand="0" w:oddHBand="1" w:evenHBand="0" w:firstRowFirstColumn="0" w:firstRowLastColumn="0" w:lastRowFirstColumn="0" w:lastRowLastColumn="0"/>
+            </w:pPr>
             <w:r>
               <w:t>Prodotto(</w:t>
             </w:r>
-            <w:proofErr w:type="gramEnd"/>
             <w:r>
               <w:t>1</w:t>
             </w:r>
@@ -6861,32 +6443,19 @@
               <w:lastRenderedPageBreak/>
               <w:t>Segreteria(</w:t>
             </w:r>
-            <w:proofErr w:type="gramStart"/>
             <w:r>
               <w:t>0</w:t>
             </w:r>
             <w:r>
-              <w:t>,N</w:t>
-            </w:r>
-            <w:proofErr w:type="gramEnd"/>
-            <w:r>
-              <w:t>),</w:t>
-            </w:r>
-          </w:p>
-          <w:p>
-            <w:pPr>
-              <w:cnfStyle w:val="000000000000" w:firstRow="0" w:lastRow="0" w:firstColumn="0" w:lastColumn="0" w:oddVBand="0" w:evenVBand="0" w:oddHBand="0" w:evenHBand="0" w:firstRowFirstColumn="0" w:firstRowLastColumn="0" w:lastRowFirstColumn="0" w:lastRowLastColumn="0"/>
-            </w:pPr>
-            <w:r>
-              <w:t xml:space="preserve">Busta </w:t>
-            </w:r>
-            <w:proofErr w:type="gramStart"/>
-            <w:r>
-              <w:t>Paga(</w:t>
-            </w:r>
-            <w:proofErr w:type="gramEnd"/>
-            <w:r>
-              <w:t>1,1)</w:t>
+              <w:t>,N),</w:t>
+            </w:r>
+          </w:p>
+          <w:p>
+            <w:pPr>
+              <w:cnfStyle w:val="000000000000" w:firstRow="0" w:lastRow="0" w:firstColumn="0" w:lastColumn="0" w:oddVBand="0" w:evenVBand="0" w:oddHBand="0" w:evenHBand="0" w:firstRowFirstColumn="0" w:firstRowLastColumn="0" w:lastRowFirstColumn="0" w:lastRowLastColumn="0"/>
+            </w:pPr>
+            <w:r>
+              <w:t>Busta Paga(1,1)</w:t>
             </w:r>
           </w:p>
         </w:tc>
@@ -7000,15 +6569,7 @@
         <w:t>RV3</w:t>
       </w:r>
       <w:r>
-        <w:t xml:space="preserve">: L’ attributo “recapito telefonico” </w:t>
-      </w:r>
-      <w:proofErr w:type="gramStart"/>
-      <w:r>
-        <w:t>dell’ entità</w:t>
-      </w:r>
-      <w:proofErr w:type="gramEnd"/>
-      <w:r>
-        <w:t xml:space="preserve"> istruttore deve rappresentare un numero di telefono valido</w:t>
+        <w:t>: L’ attributo “recapito telefonico” dell’ entità istruttore deve rappresentare un numero di telefono valido</w:t>
       </w:r>
     </w:p>
     <w:p>
@@ -7021,23 +6582,7 @@
         <w:t>RV4</w:t>
       </w:r>
       <w:r>
-        <w:t xml:space="preserve">: L’ attributo composito dati anagrafici deve essere composto 4 </w:t>
-      </w:r>
-      <w:proofErr w:type="spellStart"/>
-      <w:r>
-        <w:t>attibuti</w:t>
-      </w:r>
-      <w:proofErr w:type="spellEnd"/>
-      <w:r>
-        <w:t xml:space="preserve">: nome(stringa), cognome(stringa), data di nascita(data), e codice fiscale(stringa), di cui data di nascita deve </w:t>
-      </w:r>
-      <w:proofErr w:type="spellStart"/>
-      <w:r>
-        <w:t>rappresentere</w:t>
-      </w:r>
-      <w:proofErr w:type="spellEnd"/>
-      <w:r>
-        <w:t xml:space="preserve"> una data valida (vedi RV2)</w:t>
+        <w:t>: L’ attributo composito dati anagrafici deve essere composto 4 attibuti: nome(stringa), cognome(stringa), data di nascita(data), e codice fiscale(stringa), di cui data di nascita deve rappresentere una data valida (vedi RV2)</w:t>
       </w:r>
     </w:p>
     <w:p>
@@ -7081,15 +6626,7 @@
     </w:p>
     <w:p>
       <w:r>
-        <w:t xml:space="preserve">RV8: L’ attributo certificazione appartenente a istruttore deve essere una stringa che spieghi </w:t>
-      </w:r>
-      <w:proofErr w:type="gramStart"/>
-      <w:r>
-        <w:t>l’ abilitazione</w:t>
-      </w:r>
-      <w:proofErr w:type="gramEnd"/>
-      <w:r>
-        <w:t xml:space="preserve"> all’ insegnamento dei vari tipi di corso che l’ istruttore può insegnare, e deve essere coerente con la relazione insegnamento</w:t>
+        <w:t>RV8: L’ attributo certificazione appartenente a istruttore deve essere una stringa che spieghi l’ abilitazione all’ insegnamento dei vari tipi di corso che l’ istruttore può insegnare, e deve essere coerente con la relazione insegnamento</w:t>
       </w:r>
     </w:p>
     <w:p>
@@ -7105,15 +6642,7 @@
         <w:t>RV9</w:t>
       </w:r>
       <w:r>
-        <w:t xml:space="preserve">: L’ attributo “ingressi” </w:t>
-      </w:r>
-      <w:proofErr w:type="gramStart"/>
-      <w:r>
-        <w:t>dell’ entità</w:t>
-      </w:r>
-      <w:proofErr w:type="gramEnd"/>
-      <w:r>
-        <w:t xml:space="preserve"> abbonamento deve essere un intero maggiore di 0.</w:t>
+        <w:t>: L’ attributo “ingressi” dell’ entità abbonamento deve essere un intero maggiore di 0.</w:t>
       </w:r>
     </w:p>
     <w:p>
@@ -7145,15 +6674,7 @@
         <w:t>RV11</w:t>
       </w:r>
       <w:r>
-        <w:t xml:space="preserve">: L’ attributo “anno” </w:t>
-      </w:r>
-      <w:proofErr w:type="gramStart"/>
-      <w:r>
-        <w:t>dell’ entità</w:t>
-      </w:r>
-      <w:proofErr w:type="gramEnd"/>
-      <w:r>
-        <w:t xml:space="preserve"> busta paga deve essere un intero che rappresenta un anno in cui il dipendente ha lavorato per la società</w:t>
+        <w:t>: L’ attributo “anno” dell’ entità busta paga deve essere un intero che rappresenta un anno in cui il dipendente ha lavorato per la società</w:t>
       </w:r>
     </w:p>
     <w:p>
@@ -7169,15 +6690,7 @@
         <w:t>RV12</w:t>
       </w:r>
       <w:r>
-        <w:t xml:space="preserve">: L’ attributo nome </w:t>
-      </w:r>
-      <w:proofErr w:type="gramStart"/>
-      <w:r>
-        <w:t>dell’ entità</w:t>
-      </w:r>
-      <w:proofErr w:type="gramEnd"/>
-      <w:r>
-        <w:t xml:space="preserve"> abbonamento (specializzato) deve essere una stringa che può assumere i valori contenuti nell’ attributo “nome” delle occorrenze dell’ entità “corso” </w:t>
+        <w:t xml:space="preserve">: L’ attributo nome dell’ entità abbonamento (specializzato) deve essere una stringa che può assumere i valori contenuti nell’ attributo “nome” delle occorrenze dell’ entità “corso” </w:t>
       </w:r>
     </w:p>
     <w:p>
@@ -7209,15 +6722,7 @@
         <w:t>RV14</w:t>
       </w:r>
       <w:r>
-        <w:t xml:space="preserve">: L’ attributo “durata” </w:t>
-      </w:r>
-      <w:proofErr w:type="gramStart"/>
-      <w:r>
-        <w:t>dell’ entità</w:t>
-      </w:r>
-      <w:proofErr w:type="gramEnd"/>
-      <w:r>
-        <w:t xml:space="preserve"> abbonamento deve essere una stringa che può assumere i valori: “mensile”, “semestrale” e “annuale”.</w:t>
+        <w:t>: L’ attributo “durata” dell’ entità abbonamento deve essere una stringa che può assumere i valori: “mensile”, “semestrale” e “annuale”.</w:t>
       </w:r>
     </w:p>
     <w:p>
@@ -7233,15 +6738,7 @@
         <w:t>RV15</w:t>
       </w:r>
       <w:r>
-        <w:t xml:space="preserve">: L’ attributo “massimale” </w:t>
-      </w:r>
-      <w:proofErr w:type="gramStart"/>
-      <w:r>
-        <w:t>dell’ entità</w:t>
-      </w:r>
-      <w:proofErr w:type="gramEnd"/>
-      <w:r>
-        <w:t xml:space="preserve"> assicurazione deve rappresentare un numero di euro maggiore di 0</w:t>
+        <w:t>: L’ attributo “massimale” dell’ entità assicurazione deve rappresentare un numero di euro maggiore di 0</w:t>
       </w:r>
     </w:p>
     <w:p>
@@ -7257,15 +6754,7 @@
         <w:t>RV16</w:t>
       </w:r>
       <w:r>
-        <w:t xml:space="preserve">: Gli attributi “Capitale sociale”, “Liquidità </w:t>
-      </w:r>
-      <w:proofErr w:type="gramStart"/>
-      <w:r>
-        <w:t>differite“ e</w:t>
-      </w:r>
-      <w:proofErr w:type="gramEnd"/>
-      <w:r>
-        <w:t xml:space="preserve"> “Liquidità immediate” devono rappresentare somme di denaro maggiori o uguali di </w:t>
+        <w:t xml:space="preserve">: Gli attributi “Capitale sociale”, “Liquidità differite“ e “Liquidità immediate” devono rappresentare somme di denaro maggiori o uguali di </w:t>
       </w:r>
       <w:r>
         <w:rPr>
@@ -7311,15 +6800,7 @@
         <w:t>RV18</w:t>
       </w:r>
       <w:r>
-        <w:t xml:space="preserve">: L’ attributo “tipologia” </w:t>
-      </w:r>
-      <w:proofErr w:type="gramStart"/>
-      <w:r>
-        <w:t>dell’ entità</w:t>
-      </w:r>
-      <w:proofErr w:type="gramEnd"/>
-      <w:r>
-        <w:t xml:space="preserve"> “prodotto” deve essere una stringa che può assumere solo il valori: “scarpette”, “magnesite”, ”casco”, ”corda”, ”imbracatura”, ”moschettone”, “carrucola”, “picchetto”.</w:t>
+        <w:t>: L’ attributo “tipologia” dell’ entità “prodotto” deve essere una stringa che può assumere solo il valori: “scarpette”, “magnesite”, ”casco”, ”corda”, ”imbracatura”, ”moschettone”, “carrucola”, “picchetto”.</w:t>
       </w:r>
     </w:p>
     <w:p>
@@ -9150,13 +8631,8 @@
             <w:pPr>
               <w:cnfStyle w:val="000000100000" w:firstRow="0" w:lastRow="0" w:firstColumn="0" w:lastColumn="0" w:oddVBand="0" w:evenVBand="0" w:oddHBand="1" w:evenHBand="0" w:firstRowFirstColumn="0" w:firstRowLastColumn="0" w:lastRowFirstColumn="0" w:lastRowLastColumn="0"/>
             </w:pPr>
-            <w:proofErr w:type="gramStart"/>
-            <w:r>
-              <w:t>5</w:t>
-            </w:r>
-            <w:proofErr w:type="gramEnd"/>
-            <w:r>
-              <w:t xml:space="preserve"> volte al mese</w:t>
+            <w:r>
+              <w:t>5 volte al mese</w:t>
             </w:r>
           </w:p>
         </w:tc>
@@ -9181,13 +8657,8 @@
             <w:pPr>
               <w:cnfStyle w:val="000000000000" w:firstRow="0" w:lastRow="0" w:firstColumn="0" w:lastColumn="0" w:oddVBand="0" w:evenVBand="0" w:oddHBand="0" w:evenHBand="0" w:firstRowFirstColumn="0" w:firstRowLastColumn="0" w:lastRowFirstColumn="0" w:lastRowLastColumn="0"/>
             </w:pPr>
-            <w:proofErr w:type="gramStart"/>
-            <w:r>
-              <w:t>2</w:t>
-            </w:r>
-            <w:proofErr w:type="gramEnd"/>
-            <w:r>
-              <w:t xml:space="preserve"> volte al mese</w:t>
+            <w:r>
+              <w:t>2 volte al mese</w:t>
             </w:r>
           </w:p>
         </w:tc>
@@ -9215,13 +8686,8 @@
             <w:pPr>
               <w:cnfStyle w:val="000000100000" w:firstRow="0" w:lastRow="0" w:firstColumn="0" w:lastColumn="0" w:oddVBand="0" w:evenVBand="0" w:oddHBand="1" w:evenHBand="0" w:firstRowFirstColumn="0" w:firstRowLastColumn="0" w:lastRowFirstColumn="0" w:lastRowLastColumn="0"/>
             </w:pPr>
-            <w:proofErr w:type="gramStart"/>
-            <w:r>
-              <w:t>3</w:t>
-            </w:r>
-            <w:proofErr w:type="gramEnd"/>
-            <w:r>
-              <w:t xml:space="preserve"> volte a settimana</w:t>
+            <w:r>
+              <w:t>3 volte a settimana</w:t>
             </w:r>
           </w:p>
         </w:tc>
@@ -9246,13 +8712,8 @@
             <w:pPr>
               <w:cnfStyle w:val="000000000000" w:firstRow="0" w:lastRow="0" w:firstColumn="0" w:lastColumn="0" w:oddVBand="0" w:evenVBand="0" w:oddHBand="0" w:evenHBand="0" w:firstRowFirstColumn="0" w:firstRowLastColumn="0" w:lastRowFirstColumn="0" w:lastRowLastColumn="0"/>
             </w:pPr>
-            <w:proofErr w:type="gramStart"/>
-            <w:r>
-              <w:t>4</w:t>
-            </w:r>
-            <w:proofErr w:type="gramEnd"/>
-            <w:r>
-              <w:t xml:space="preserve"> volte a settimana</w:t>
+            <w:r>
+              <w:t>4 volte a settimana</w:t>
             </w:r>
           </w:p>
         </w:tc>
@@ -9280,13 +8741,8 @@
             <w:pPr>
               <w:cnfStyle w:val="000000100000" w:firstRow="0" w:lastRow="0" w:firstColumn="0" w:lastColumn="0" w:oddVBand="0" w:evenVBand="0" w:oddHBand="1" w:evenHBand="0" w:firstRowFirstColumn="0" w:firstRowLastColumn="0" w:lastRowFirstColumn="0" w:lastRowLastColumn="0"/>
             </w:pPr>
-            <w:proofErr w:type="gramStart"/>
-            <w:r>
-              <w:t>5</w:t>
-            </w:r>
-            <w:proofErr w:type="gramEnd"/>
-            <w:r>
-              <w:t xml:space="preserve"> volte al mese</w:t>
+            <w:r>
+              <w:t>5 volte al mese</w:t>
             </w:r>
           </w:p>
         </w:tc>
@@ -9395,13 +8851,8 @@
             <w:pPr>
               <w:cnfStyle w:val="000000100000" w:firstRow="0" w:lastRow="0" w:firstColumn="0" w:lastColumn="0" w:oddVBand="0" w:evenVBand="0" w:oddHBand="1" w:evenHBand="0" w:firstRowFirstColumn="0" w:firstRowLastColumn="0" w:lastRowFirstColumn="0" w:lastRowLastColumn="0"/>
             </w:pPr>
-            <w:proofErr w:type="gramStart"/>
-            <w:r>
-              <w:t>5</w:t>
-            </w:r>
-            <w:proofErr w:type="gramEnd"/>
-            <w:r>
-              <w:t xml:space="preserve"> volte all’anno</w:t>
+            <w:r>
+              <w:t>5 volte all’anno</w:t>
             </w:r>
           </w:p>
         </w:tc>
@@ -9426,13 +8877,8 @@
             <w:pPr>
               <w:cnfStyle w:val="000000000000" w:firstRow="0" w:lastRow="0" w:firstColumn="0" w:lastColumn="0" w:oddVBand="0" w:evenVBand="0" w:oddHBand="0" w:evenHBand="0" w:firstRowFirstColumn="0" w:firstRowLastColumn="0" w:lastRowFirstColumn="0" w:lastRowLastColumn="0"/>
             </w:pPr>
-            <w:proofErr w:type="gramStart"/>
-            <w:r>
-              <w:t>10</w:t>
-            </w:r>
-            <w:proofErr w:type="gramEnd"/>
-            <w:r>
-              <w:t xml:space="preserve"> volte a settimana</w:t>
+            <w:r>
+              <w:t>10 volte a settimana</w:t>
             </w:r>
           </w:p>
         </w:tc>
@@ -9460,13 +8906,8 @@
             <w:pPr>
               <w:cnfStyle w:val="000000100000" w:firstRow="0" w:lastRow="0" w:firstColumn="0" w:lastColumn="0" w:oddVBand="0" w:evenVBand="0" w:oddHBand="1" w:evenHBand="0" w:firstRowFirstColumn="0" w:firstRowLastColumn="0" w:lastRowFirstColumn="0" w:lastRowLastColumn="0"/>
             </w:pPr>
-            <w:proofErr w:type="gramStart"/>
-            <w:r>
-              <w:t>2</w:t>
-            </w:r>
-            <w:proofErr w:type="gramEnd"/>
-            <w:r>
-              <w:t xml:space="preserve"> volte all’anno</w:t>
+            <w:r>
+              <w:t>2 volte all’anno</w:t>
             </w:r>
           </w:p>
         </w:tc>
@@ -9491,13 +8932,8 @@
             <w:pPr>
               <w:cnfStyle w:val="000000000000" w:firstRow="0" w:lastRow="0" w:firstColumn="0" w:lastColumn="0" w:oddVBand="0" w:evenVBand="0" w:oddHBand="0" w:evenHBand="0" w:firstRowFirstColumn="0" w:firstRowLastColumn="0" w:lastRowFirstColumn="0" w:lastRowLastColumn="0"/>
             </w:pPr>
-            <w:proofErr w:type="gramStart"/>
-            <w:r>
-              <w:t>10</w:t>
-            </w:r>
-            <w:proofErr w:type="gramEnd"/>
-            <w:r>
-              <w:t xml:space="preserve"> volte a settimana</w:t>
+            <w:r>
+              <w:t>10 volte a settimana</w:t>
             </w:r>
           </w:p>
         </w:tc>
@@ -9525,13 +8961,8 @@
             <w:pPr>
               <w:cnfStyle w:val="000000100000" w:firstRow="0" w:lastRow="0" w:firstColumn="0" w:lastColumn="0" w:oddVBand="0" w:evenVBand="0" w:oddHBand="1" w:evenHBand="0" w:firstRowFirstColumn="0" w:firstRowLastColumn="0" w:lastRowFirstColumn="0" w:lastRowLastColumn="0"/>
             </w:pPr>
-            <w:proofErr w:type="gramStart"/>
-            <w:r>
-              <w:t>3</w:t>
-            </w:r>
-            <w:proofErr w:type="gramEnd"/>
-            <w:r>
-              <w:t xml:space="preserve"> volte all’anno</w:t>
+            <w:r>
+              <w:t>3 volte all’anno</w:t>
             </w:r>
           </w:p>
         </w:tc>
@@ -9556,13 +8987,8 @@
             <w:pPr>
               <w:cnfStyle w:val="000000000000" w:firstRow="0" w:lastRow="0" w:firstColumn="0" w:lastColumn="0" w:oddVBand="0" w:evenVBand="0" w:oddHBand="0" w:evenHBand="0" w:firstRowFirstColumn="0" w:firstRowLastColumn="0" w:lastRowFirstColumn="0" w:lastRowLastColumn="0"/>
             </w:pPr>
-            <w:proofErr w:type="gramStart"/>
-            <w:r>
-              <w:t>3</w:t>
-            </w:r>
-            <w:proofErr w:type="gramEnd"/>
-            <w:r>
-              <w:t xml:space="preserve"> volte a settimana</w:t>
+            <w:r>
+              <w:t>3 volte a settimana</w:t>
             </w:r>
           </w:p>
         </w:tc>
@@ -9590,13 +9016,8 @@
             <w:pPr>
               <w:cnfStyle w:val="000000100000" w:firstRow="0" w:lastRow="0" w:firstColumn="0" w:lastColumn="0" w:oddVBand="0" w:evenVBand="0" w:oddHBand="1" w:evenHBand="0" w:firstRowFirstColumn="0" w:firstRowLastColumn="0" w:lastRowFirstColumn="0" w:lastRowLastColumn="0"/>
             </w:pPr>
-            <w:proofErr w:type="gramStart"/>
-            <w:r>
-              <w:t>3</w:t>
-            </w:r>
-            <w:proofErr w:type="gramEnd"/>
-            <w:r>
-              <w:t xml:space="preserve"> volte al mese</w:t>
+            <w:r>
+              <w:t>3 volte al mese</w:t>
             </w:r>
           </w:p>
         </w:tc>
@@ -9621,13 +9042,8 @@
             <w:pPr>
               <w:cnfStyle w:val="000000000000" w:firstRow="0" w:lastRow="0" w:firstColumn="0" w:lastColumn="0" w:oddVBand="0" w:evenVBand="0" w:oddHBand="0" w:evenHBand="0" w:firstRowFirstColumn="0" w:firstRowLastColumn="0" w:lastRowFirstColumn="0" w:lastRowLastColumn="0"/>
             </w:pPr>
-            <w:proofErr w:type="gramStart"/>
-            <w:r>
-              <w:t>2</w:t>
-            </w:r>
-            <w:proofErr w:type="gramEnd"/>
-            <w:r>
-              <w:t xml:space="preserve"> volte a settimana</w:t>
+            <w:r>
+              <w:t>2 volte a settimana</w:t>
             </w:r>
           </w:p>
         </w:tc>
@@ -9655,13 +9071,8 @@
             <w:pPr>
               <w:cnfStyle w:val="000000100000" w:firstRow="0" w:lastRow="0" w:firstColumn="0" w:lastColumn="0" w:oddVBand="0" w:evenVBand="0" w:oddHBand="1" w:evenHBand="0" w:firstRowFirstColumn="0" w:firstRowLastColumn="0" w:lastRowFirstColumn="0" w:lastRowLastColumn="0"/>
             </w:pPr>
-            <w:proofErr w:type="gramStart"/>
-            <w:r>
-              <w:t>3</w:t>
-            </w:r>
-            <w:proofErr w:type="gramEnd"/>
-            <w:r>
-              <w:t xml:space="preserve"> volte all’anno</w:t>
+            <w:r>
+              <w:t>3 volte all’anno</w:t>
             </w:r>
           </w:p>
         </w:tc>
@@ -9686,13 +9097,8 @@
             <w:pPr>
               <w:cnfStyle w:val="000000000000" w:firstRow="0" w:lastRow="0" w:firstColumn="0" w:lastColumn="0" w:oddVBand="0" w:evenVBand="0" w:oddHBand="0" w:evenHBand="0" w:firstRowFirstColumn="0" w:firstRowLastColumn="0" w:lastRowFirstColumn="0" w:lastRowLastColumn="0"/>
             </w:pPr>
-            <w:proofErr w:type="gramStart"/>
-            <w:r>
-              <w:t>3</w:t>
-            </w:r>
-            <w:proofErr w:type="gramEnd"/>
-            <w:r>
-              <w:t xml:space="preserve"> volte a settimana</w:t>
+            <w:r>
+              <w:t>3 volte a settimana</w:t>
             </w:r>
           </w:p>
         </w:tc>
@@ -9720,13 +9126,8 @@
             <w:pPr>
               <w:cnfStyle w:val="000000100000" w:firstRow="0" w:lastRow="0" w:firstColumn="0" w:lastColumn="0" w:oddVBand="0" w:evenVBand="0" w:oddHBand="1" w:evenHBand="0" w:firstRowFirstColumn="0" w:firstRowLastColumn="0" w:lastRowFirstColumn="0" w:lastRowLastColumn="0"/>
             </w:pPr>
-            <w:proofErr w:type="gramStart"/>
-            <w:r>
-              <w:t>6</w:t>
-            </w:r>
-            <w:proofErr w:type="gramEnd"/>
-            <w:r>
-              <w:t xml:space="preserve"> volte a settimana</w:t>
+            <w:r>
+              <w:t>6 volte a settimana</w:t>
             </w:r>
           </w:p>
         </w:tc>
@@ -9780,13 +9181,8 @@
             <w:pPr>
               <w:cnfStyle w:val="000000100000" w:firstRow="0" w:lastRow="0" w:firstColumn="0" w:lastColumn="0" w:oddVBand="0" w:evenVBand="0" w:oddHBand="1" w:evenHBand="0" w:firstRowFirstColumn="0" w:firstRowLastColumn="0" w:lastRowFirstColumn="0" w:lastRowLastColumn="0"/>
             </w:pPr>
-            <w:proofErr w:type="gramStart"/>
-            <w:r>
-              <w:t>3</w:t>
-            </w:r>
-            <w:proofErr w:type="gramEnd"/>
-            <w:r>
-              <w:t xml:space="preserve"> volte all’anno</w:t>
+            <w:r>
+              <w:t>3 volte all’anno</w:t>
             </w:r>
           </w:p>
         </w:tc>
@@ -9811,13 +9207,8 @@
             <w:pPr>
               <w:cnfStyle w:val="000000000000" w:firstRow="0" w:lastRow="0" w:firstColumn="0" w:lastColumn="0" w:oddVBand="0" w:evenVBand="0" w:oddHBand="0" w:evenHBand="0" w:firstRowFirstColumn="0" w:firstRowLastColumn="0" w:lastRowFirstColumn="0" w:lastRowLastColumn="0"/>
             </w:pPr>
-            <w:proofErr w:type="gramStart"/>
-            <w:r>
-              <w:t>2</w:t>
-            </w:r>
-            <w:proofErr w:type="gramEnd"/>
-            <w:r>
-              <w:t xml:space="preserve"> volte al mese</w:t>
+            <w:r>
+              <w:t>2 volte al mese</w:t>
             </w:r>
           </w:p>
         </w:tc>
@@ -9845,13 +9236,8 @@
             <w:pPr>
               <w:cnfStyle w:val="000000100000" w:firstRow="0" w:lastRow="0" w:firstColumn="0" w:lastColumn="0" w:oddVBand="0" w:evenVBand="0" w:oddHBand="1" w:evenHBand="0" w:firstRowFirstColumn="0" w:firstRowLastColumn="0" w:lastRowFirstColumn="0" w:lastRowLastColumn="0"/>
             </w:pPr>
-            <w:proofErr w:type="gramStart"/>
-            <w:r>
-              <w:t>2</w:t>
-            </w:r>
-            <w:proofErr w:type="gramEnd"/>
-            <w:r>
-              <w:t xml:space="preserve"> volte all’anno</w:t>
+            <w:r>
+              <w:t>2 volte all’anno</w:t>
             </w:r>
           </w:p>
         </w:tc>
@@ -9876,13 +9262,8 @@
             <w:pPr>
               <w:cnfStyle w:val="000000000000" w:firstRow="0" w:lastRow="0" w:firstColumn="0" w:lastColumn="0" w:oddVBand="0" w:evenVBand="0" w:oddHBand="0" w:evenHBand="0" w:firstRowFirstColumn="0" w:firstRowLastColumn="0" w:lastRowFirstColumn="0" w:lastRowLastColumn="0"/>
             </w:pPr>
-            <w:proofErr w:type="gramStart"/>
-            <w:r>
-              <w:t>2</w:t>
-            </w:r>
-            <w:proofErr w:type="gramEnd"/>
-            <w:r>
-              <w:t xml:space="preserve"> volte al mese</w:t>
+            <w:r>
+              <w:t>2 volte al mese</w:t>
             </w:r>
           </w:p>
         </w:tc>
@@ -9910,13 +9291,8 @@
             <w:pPr>
               <w:cnfStyle w:val="000000100000" w:firstRow="0" w:lastRow="0" w:firstColumn="0" w:lastColumn="0" w:oddVBand="0" w:evenVBand="0" w:oddHBand="1" w:evenHBand="0" w:firstRowFirstColumn="0" w:firstRowLastColumn="0" w:lastRowFirstColumn="0" w:lastRowLastColumn="0"/>
             </w:pPr>
-            <w:proofErr w:type="gramStart"/>
-            <w:r>
-              <w:t>2</w:t>
-            </w:r>
-            <w:proofErr w:type="gramEnd"/>
-            <w:r>
-              <w:t xml:space="preserve"> volte all’anno</w:t>
+            <w:r>
+              <w:t>2 volte all’anno</w:t>
             </w:r>
           </w:p>
         </w:tc>
@@ -9941,13 +9317,8 @@
             <w:pPr>
               <w:cnfStyle w:val="000000000000" w:firstRow="0" w:lastRow="0" w:firstColumn="0" w:lastColumn="0" w:oddVBand="0" w:evenVBand="0" w:oddHBand="0" w:evenHBand="0" w:firstRowFirstColumn="0" w:firstRowLastColumn="0" w:lastRowFirstColumn="0" w:lastRowLastColumn="0"/>
             </w:pPr>
-            <w:proofErr w:type="gramStart"/>
-            <w:r>
-              <w:t>2</w:t>
-            </w:r>
-            <w:proofErr w:type="gramEnd"/>
-            <w:r>
-              <w:t xml:space="preserve"> volte al giorno</w:t>
+            <w:r>
+              <w:t>2 volte al giorno</w:t>
             </w:r>
           </w:p>
         </w:tc>
@@ -10001,13 +9372,8 @@
             <w:pPr>
               <w:cnfStyle w:val="000000000000" w:firstRow="0" w:lastRow="0" w:firstColumn="0" w:lastColumn="0" w:oddVBand="0" w:evenVBand="0" w:oddHBand="0" w:evenHBand="0" w:firstRowFirstColumn="0" w:firstRowLastColumn="0" w:lastRowFirstColumn="0" w:lastRowLastColumn="0"/>
             </w:pPr>
-            <w:proofErr w:type="gramStart"/>
-            <w:r>
-              <w:t>5</w:t>
-            </w:r>
-            <w:proofErr w:type="gramEnd"/>
-            <w:r>
-              <w:t xml:space="preserve"> volte a settimana</w:t>
+            <w:r>
+              <w:t>5 volte a settimana</w:t>
             </w:r>
           </w:p>
         </w:tc>
@@ -10035,13 +9401,8 @@
             <w:pPr>
               <w:cnfStyle w:val="000000100000" w:firstRow="0" w:lastRow="0" w:firstColumn="0" w:lastColumn="0" w:oddVBand="0" w:evenVBand="0" w:oddHBand="1" w:evenHBand="0" w:firstRowFirstColumn="0" w:firstRowLastColumn="0" w:lastRowFirstColumn="0" w:lastRowLastColumn="0"/>
             </w:pPr>
-            <w:proofErr w:type="gramStart"/>
-            <w:r>
-              <w:t>5</w:t>
-            </w:r>
-            <w:proofErr w:type="gramEnd"/>
-            <w:r>
-              <w:t xml:space="preserve"> volte al mese</w:t>
+            <w:r>
+              <w:t>5 volte al mese</w:t>
             </w:r>
           </w:p>
         </w:tc>
@@ -10066,13 +9427,8 @@
             <w:pPr>
               <w:cnfStyle w:val="000000000000" w:firstRow="0" w:lastRow="0" w:firstColumn="0" w:lastColumn="0" w:oddVBand="0" w:evenVBand="0" w:oddHBand="0" w:evenHBand="0" w:firstRowFirstColumn="0" w:firstRowLastColumn="0" w:lastRowFirstColumn="0" w:lastRowLastColumn="0"/>
             </w:pPr>
-            <w:proofErr w:type="gramStart"/>
-            <w:r>
-              <w:t>5</w:t>
-            </w:r>
-            <w:proofErr w:type="gramEnd"/>
-            <w:r>
-              <w:t xml:space="preserve"> volte al mese</w:t>
+            <w:r>
+              <w:t>5 volte al mese</w:t>
             </w:r>
           </w:p>
         </w:tc>
@@ -10100,13 +9456,8 @@
             <w:pPr>
               <w:cnfStyle w:val="000000100000" w:firstRow="0" w:lastRow="0" w:firstColumn="0" w:lastColumn="0" w:oddVBand="0" w:evenVBand="0" w:oddHBand="1" w:evenHBand="0" w:firstRowFirstColumn="0" w:firstRowLastColumn="0" w:lastRowFirstColumn="0" w:lastRowLastColumn="0"/>
             </w:pPr>
-            <w:proofErr w:type="gramStart"/>
-            <w:r>
-              <w:t>10</w:t>
-            </w:r>
-            <w:proofErr w:type="gramEnd"/>
-            <w:r>
-              <w:t xml:space="preserve"> volte al giorno</w:t>
+            <w:r>
+              <w:t>10 volte al giorno</w:t>
             </w:r>
           </w:p>
         </w:tc>
@@ -10131,13 +9482,8 @@
             <w:pPr>
               <w:cnfStyle w:val="000000000000" w:firstRow="0" w:lastRow="0" w:firstColumn="0" w:lastColumn="0" w:oddVBand="0" w:evenVBand="0" w:oddHBand="0" w:evenHBand="0" w:firstRowFirstColumn="0" w:firstRowLastColumn="0" w:lastRowFirstColumn="0" w:lastRowLastColumn="0"/>
             </w:pPr>
-            <w:proofErr w:type="gramStart"/>
-            <w:r>
-              <w:t>10</w:t>
-            </w:r>
-            <w:proofErr w:type="gramEnd"/>
-            <w:r>
-              <w:t xml:space="preserve"> volte al giorno</w:t>
+            <w:r>
+              <w:t>10 volte al giorno</w:t>
             </w:r>
           </w:p>
         </w:tc>
@@ -10165,13 +9511,8 @@
             <w:pPr>
               <w:cnfStyle w:val="000000100000" w:firstRow="0" w:lastRow="0" w:firstColumn="0" w:lastColumn="0" w:oddVBand="0" w:evenVBand="0" w:oddHBand="1" w:evenHBand="0" w:firstRowFirstColumn="0" w:firstRowLastColumn="0" w:lastRowFirstColumn="0" w:lastRowLastColumn="0"/>
             </w:pPr>
-            <w:proofErr w:type="gramStart"/>
-            <w:r>
-              <w:t>2</w:t>
-            </w:r>
-            <w:proofErr w:type="gramEnd"/>
-            <w:r>
-              <w:t xml:space="preserve"> volte al mese</w:t>
+            <w:r>
+              <w:t>2 volte al mese</w:t>
             </w:r>
           </w:p>
         </w:tc>
@@ -10196,13 +9537,8 @@
             <w:pPr>
               <w:cnfStyle w:val="000000000000" w:firstRow="0" w:lastRow="0" w:firstColumn="0" w:lastColumn="0" w:oddVBand="0" w:evenVBand="0" w:oddHBand="0" w:evenHBand="0" w:firstRowFirstColumn="0" w:firstRowLastColumn="0" w:lastRowFirstColumn="0" w:lastRowLastColumn="0"/>
             </w:pPr>
-            <w:proofErr w:type="gramStart"/>
-            <w:r>
-              <w:t>10</w:t>
-            </w:r>
-            <w:proofErr w:type="gramEnd"/>
-            <w:r>
-              <w:t xml:space="preserve"> volte al giorno</w:t>
+            <w:r>
+              <w:t>10 volte al giorno</w:t>
             </w:r>
           </w:p>
         </w:tc>
@@ -10230,13 +9566,8 @@
             <w:pPr>
               <w:cnfStyle w:val="000000100000" w:firstRow="0" w:lastRow="0" w:firstColumn="0" w:lastColumn="0" w:oddVBand="0" w:evenVBand="0" w:oddHBand="1" w:evenHBand="0" w:firstRowFirstColumn="0" w:firstRowLastColumn="0" w:lastRowFirstColumn="0" w:lastRowLastColumn="0"/>
             </w:pPr>
-            <w:proofErr w:type="gramStart"/>
-            <w:r>
-              <w:t>2</w:t>
-            </w:r>
-            <w:proofErr w:type="gramEnd"/>
-            <w:r>
-              <w:t xml:space="preserve"> volte a settimana</w:t>
+            <w:r>
+              <w:t>2 volte a settimana</w:t>
             </w:r>
           </w:p>
         </w:tc>
@@ -10261,13 +9592,8 @@
             <w:pPr>
               <w:cnfStyle w:val="000000000000" w:firstRow="0" w:lastRow="0" w:firstColumn="0" w:lastColumn="0" w:oddVBand="0" w:evenVBand="0" w:oddHBand="0" w:evenHBand="0" w:firstRowFirstColumn="0" w:firstRowLastColumn="0" w:lastRowFirstColumn="0" w:lastRowLastColumn="0"/>
             </w:pPr>
-            <w:proofErr w:type="gramStart"/>
-            <w:r>
-              <w:t>2</w:t>
-            </w:r>
-            <w:proofErr w:type="gramEnd"/>
-            <w:r>
-              <w:t xml:space="preserve"> volte al mese</w:t>
+            <w:r>
+              <w:t>2 volte al mese</w:t>
             </w:r>
           </w:p>
         </w:tc>
@@ -10377,13 +9703,8 @@
             <w:pPr>
               <w:cnfStyle w:val="000000000000" w:firstRow="0" w:lastRow="0" w:firstColumn="0" w:lastColumn="0" w:oddVBand="0" w:evenVBand="0" w:oddHBand="0" w:evenHBand="0" w:firstRowFirstColumn="0" w:firstRowLastColumn="0" w:lastRowFirstColumn="0" w:lastRowLastColumn="0"/>
             </w:pPr>
-            <w:proofErr w:type="gramStart"/>
-            <w:r>
-              <w:t>2</w:t>
-            </w:r>
-            <w:proofErr w:type="gramEnd"/>
-            <w:r>
-              <w:t xml:space="preserve"> volte a settimana</w:t>
+            <w:r>
+              <w:t>2 volte a settimana</w:t>
             </w:r>
           </w:p>
         </w:tc>
@@ -10440,15 +9761,7 @@
     </w:p>
     <w:p>
       <w:r>
-        <w:t xml:space="preserve">Il ricalcolo degli accessi rimanenti avviene in media 2 volte a settimana, ossia ogni volta che </w:t>
-      </w:r>
-      <w:proofErr w:type="gramStart"/>
-      <w:r>
-        <w:t>l’ iscritto</w:t>
-      </w:r>
-      <w:proofErr w:type="gramEnd"/>
-      <w:r>
-        <w:t xml:space="preserve"> effettua un’ accesso;</w:t>
+        <w:t>Il ricalcolo degli accessi rimanenti avviene in media 2 volte a settimana, ossia ogni volta che l’ iscritto effettua un’ accesso;</w:t>
       </w:r>
     </w:p>
     <w:p>
@@ -10929,15 +10242,7 @@
     </w:p>
     <w:p>
       <w:r>
-        <w:t xml:space="preserve">Nota: </w:t>
-      </w:r>
-      <w:proofErr w:type="gramStart"/>
-      <w:r>
-        <w:t>l’ operazione</w:t>
-      </w:r>
-      <w:proofErr w:type="gramEnd"/>
-      <w:r>
-        <w:t xml:space="preserve"> 35 è un operazione che va svolta mediamente 2 volte a settimana per ogni iscritto, ossia facendo riferimento alla tavola dei volumi circa 100 volte l’ anno (nel caso medio in cui esegua 2 accessi a settimana ogni settimana)</w:t>
+        <w:t>Nota: l’ operazione 35 è un operazione che va svolta mediamente 2 volte a settimana per ogni iscritto, ossia facendo riferimento alla tavola dei volumi circa 100 volte l’ anno (nel caso medio in cui esegua 2 accessi a settimana ogni settimana)</w:t>
       </w:r>
     </w:p>
     <w:p>
@@ -11616,15 +10921,7 @@
     </w:p>
     <w:p>
       <w:r>
-        <w:t xml:space="preserve">Si ottiene un fattore di riduzione delle operazioni di circa 21 </w:t>
-      </w:r>
-      <w:proofErr w:type="gramStart"/>
-      <w:r>
-        <w:t>volte, quindi</w:t>
-      </w:r>
-      <w:proofErr w:type="gramEnd"/>
-      <w:r>
-        <w:t xml:space="preserve"> conviene inserire la ridondanza</w:t>
+        <w:t>Si ottiene un fattore di riduzione delle operazioni di circa 21 volte, quindi conviene inserire la ridondanza</w:t>
       </w:r>
       <w:bookmarkEnd w:id="0"/>
     </w:p>
@@ -11735,15 +11032,7 @@
     </w:p>
     <w:p>
       <w:r>
-        <w:t xml:space="preserve">il ricalcolo dei posti disponibili avviene ogni volta che un iscritto si deve prenotare quindi mediamente è </w:t>
-      </w:r>
-      <w:proofErr w:type="gramStart"/>
-      <w:r>
-        <w:t>un operazione</w:t>
-      </w:r>
-      <w:proofErr w:type="gramEnd"/>
-      <w:r>
-        <w:t xml:space="preserve"> che viene svolta una decina di volte al giorno</w:t>
+        <w:t>il ricalcolo dei posti disponibili avviene ogni volta che un iscritto si deve prenotare quindi mediamente è un operazione che viene svolta una decina di volte al giorno</w:t>
       </w:r>
     </w:p>
     <w:tbl>
@@ -13042,29 +12331,7 @@
         <w:rPr>
           <w:color w:val="FF0000"/>
         </w:rPr>
-        <w:t>(</w:t>
-      </w:r>
-      <w:proofErr w:type="spellStart"/>
-      <w:r>
-        <w:rPr>
-          <w:color w:val="FF0000"/>
-        </w:rPr>
-        <w:t>ER_senza_</w:t>
-      </w:r>
-      <w:proofErr w:type="gramStart"/>
-      <w:r>
-        <w:rPr>
-          <w:color w:val="FF0000"/>
-        </w:rPr>
-        <w:t>gerarchie.drawio</w:t>
-      </w:r>
-      <w:proofErr w:type="spellEnd"/>
-      <w:proofErr w:type="gramEnd"/>
-      <w:r>
-        <w:rPr>
-          <w:color w:val="FF0000"/>
-        </w:rPr>
-        <w:t>)</w:t>
+        <w:t>(ER_senza_gerarchie.drawio)</w:t>
       </w:r>
     </w:p>
     <w:p/>
@@ -13076,23 +12343,7 @@
     </w:p>
     <w:p>
       <w:r>
-        <w:t xml:space="preserve">All’interno del nostro diagramma E-R non abbiamo ritenuto necessario effettuare alcuna operazione di partizionamento o di accorpamento di concetti in quanto anche se avessimo effettuato partizionamenti verticali di entità, partizionamenti orizzontali di </w:t>
-      </w:r>
-      <w:proofErr w:type="spellStart"/>
-      <w:r>
-        <w:t>relationship</w:t>
-      </w:r>
-      <w:proofErr w:type="spellEnd"/>
-      <w:r>
-        <w:t xml:space="preserve"> o accorpamenti di entità/</w:t>
-      </w:r>
-      <w:proofErr w:type="spellStart"/>
-      <w:r>
-        <w:t>relationship</w:t>
-      </w:r>
-      <w:proofErr w:type="spellEnd"/>
-      <w:r>
-        <w:t xml:space="preserve"> non avremmo ottenuto nessun miglioramento significativo in termini di efficienza.</w:t>
+        <w:t>All’interno del nostro diagramma E-R non abbiamo ritenuto necessario effettuare alcuna operazione di partizionamento o di accorpamento di concetti in quanto anche se avessimo effettuato partizionamenti verticali di entità, partizionamenti orizzontali di relationship o accorpamenti di entità/relationship non avremmo ottenuto nessun miglioramento significativo in termini di efficienza.</w:t>
       </w:r>
     </w:p>
     <w:p/>
@@ -13111,15 +12362,7 @@
     </w:p>
     <w:p>
       <w:r>
-        <w:t xml:space="preserve">L’unico attributo </w:t>
-      </w:r>
-      <w:proofErr w:type="spellStart"/>
-      <w:r>
-        <w:t>multivalore</w:t>
-      </w:r>
-      <w:proofErr w:type="spellEnd"/>
-      <w:r>
-        <w:t xml:space="preserve"> individuato è il </w:t>
+        <w:t xml:space="preserve">L’unico attributo multivalore individuato è il </w:t>
       </w:r>
       <w:r>
         <w:t>R</w:t>
@@ -13875,29 +13118,7 @@
         <w:rPr>
           <w:color w:val="FF0000"/>
         </w:rPr>
-        <w:t>(</w:t>
-      </w:r>
-      <w:proofErr w:type="spellStart"/>
-      <w:r>
-        <w:rPr>
-          <w:color w:val="FF0000"/>
-        </w:rPr>
-        <w:t>ER_</w:t>
-      </w:r>
-      <w:proofErr w:type="gramStart"/>
-      <w:r>
-        <w:rPr>
-          <w:color w:val="FF0000"/>
-        </w:rPr>
-        <w:t>ristrutturato.drawio</w:t>
-      </w:r>
-      <w:proofErr w:type="spellEnd"/>
-      <w:proofErr w:type="gramEnd"/>
-      <w:r>
-        <w:rPr>
-          <w:color w:val="FF0000"/>
-        </w:rPr>
-        <w:t>)</w:t>
+        <w:t>(ER_ristrutturato.drawio)</w:t>
       </w:r>
     </w:p>
     <w:p/>
@@ -13928,15 +13149,7 @@
     <w:p>
       <w:r>
         <w:lastRenderedPageBreak/>
-        <w:t xml:space="preserve">Il diagramma E-R ristrutturato risulta essere in forma normale di </w:t>
-      </w:r>
-      <w:proofErr w:type="spellStart"/>
-      <w:r>
-        <w:t>Boyce-Codd</w:t>
-      </w:r>
-      <w:proofErr w:type="spellEnd"/>
-      <w:r>
-        <w:t xml:space="preserve"> in quanto rispetta le caratteristiche fondamentali del modello relazionale (1FN) e in essa ogni determinante è una chiave candidata, cioè ogni attributo dal quale dipendono altri attributi può svolgere la funzione di chiave.</w:t>
+        <w:t>Il diagramma E-R ristrutturato risulta essere in forma normale di Boyce-Codd in quanto rispetta le caratteristiche fondamentali del modello relazionale (1FN) e in essa ogni determinante è una chiave candidata, cioè ogni attributo dal quale dipendono altri attributi può svolgere la funzione di chiave.</w:t>
       </w:r>
     </w:p>
     <w:p>
@@ -14569,9 +13782,9 @@
         <w:tblLook w:val="04A0" w:firstRow="1" w:lastRow="0" w:firstColumn="1" w:lastColumn="0" w:noHBand="0" w:noVBand="1"/>
       </w:tblPr>
       <w:tblGrid>
-        <w:gridCol w:w="1623"/>
-        <w:gridCol w:w="5403"/>
-        <w:gridCol w:w="2602"/>
+        <w:gridCol w:w="1459"/>
+        <w:gridCol w:w="4804"/>
+        <w:gridCol w:w="3365"/>
       </w:tblGrid>
       <w:tr>
         <w:tc>
@@ -14624,11 +13837,9 @@
             <w:tcW w:w="6047" w:type="dxa"/>
           </w:tcPr>
           <w:p>
-            <w:proofErr w:type="gramStart"/>
             <w:r>
               <w:t>Iscritto(</w:t>
             </w:r>
-            <w:proofErr w:type="gramEnd"/>
             <w:r>
               <w:rPr>
                 <w:u w:val="single"/>
@@ -14636,15 +13847,7 @@
               <w:t>CF</w:t>
             </w:r>
             <w:r>
-              <w:t xml:space="preserve">, E-mail, Password, Username, </w:t>
-            </w:r>
-            <w:proofErr w:type="spellStart"/>
-            <w:r>
-              <w:t>DataNascita</w:t>
-            </w:r>
-            <w:proofErr w:type="spellEnd"/>
-            <w:r>
-              <w:t>, Cognome, Nome)</w:t>
+              <w:t>, E-mail, Password, Username, DataNascita, Cognome, Nome)</w:t>
             </w:r>
           </w:p>
         </w:tc>
@@ -14671,12 +13874,9 @@
             <w:tcW w:w="6047" w:type="dxa"/>
           </w:tcPr>
           <w:p>
-            <w:proofErr w:type="gramStart"/>
             <w:r>
               <w:t>Accesso(</w:t>
             </w:r>
-            <w:proofErr w:type="spellStart"/>
-            <w:proofErr w:type="gramEnd"/>
             <w:r>
               <w:rPr>
                 <w:u w:val="single"/>
@@ -14692,7 +13892,6 @@
               </w:rPr>
               <w:t>CodSessione</w:t>
             </w:r>
-            <w:proofErr w:type="spellEnd"/>
             <w:r>
               <w:t>)</w:t>
             </w:r>
@@ -14708,19 +13907,9 @@
             </w:r>
           </w:p>
           <w:p>
-            <w:proofErr w:type="spellStart"/>
-            <w:r>
-              <w:t>CodSessione</w:t>
-            </w:r>
-            <w:proofErr w:type="spellEnd"/>
-            <w:r>
-              <w:t>-&gt;</w:t>
-            </w:r>
-            <w:proofErr w:type="spellStart"/>
-            <w:r>
-              <w:t>Sessione.CodSessione</w:t>
-            </w:r>
-            <w:proofErr w:type="spellEnd"/>
+            <w:r>
+              <w:t>CodSessione-&gt;Sessione.CodSessione</w:t>
+            </w:r>
           </w:p>
         </w:tc>
       </w:tr>
@@ -14740,12 +13929,9 @@
             <w:tcW w:w="6047" w:type="dxa"/>
           </w:tcPr>
           <w:p>
-            <w:proofErr w:type="gramStart"/>
             <w:r>
               <w:t>Sessione(</w:t>
             </w:r>
-            <w:proofErr w:type="spellStart"/>
-            <w:proofErr w:type="gramEnd"/>
             <w:r>
               <w:rPr>
                 <w:u w:val="single"/>
@@ -14756,17 +13942,8 @@
               <w:t>,</w:t>
             </w:r>
             <w:r>
-              <w:t>Giorno</w:t>
-            </w:r>
-            <w:proofErr w:type="spellEnd"/>
-            <w:r>
-              <w:t xml:space="preserve">, Mese, Anno, </w:t>
-            </w:r>
-            <w:proofErr w:type="spellStart"/>
-            <w:r>
-              <w:t>OraInizio,OraFine,Capienza,PostiRim</w:t>
-            </w:r>
-            <w:proofErr w:type="spellEnd"/>
+              <w:t>Giorno, Mese, Anno, OraInizio,OraFine,Capienza,PostiRim</w:t>
+            </w:r>
             <w:r>
               <w:t>)</w:t>
             </w:r>
@@ -14795,11 +13972,9 @@
             <w:tcW w:w="6047" w:type="dxa"/>
           </w:tcPr>
           <w:p>
-            <w:proofErr w:type="gramStart"/>
             <w:r>
               <w:t>Prenotazione(</w:t>
             </w:r>
-            <w:proofErr w:type="gramEnd"/>
             <w:r>
               <w:rPr>
                 <w:u w:val="single"/>
@@ -14816,16 +13991,8 @@
               <w:rPr>
                 <w:u w:val="single"/>
               </w:rPr>
-              <w:t xml:space="preserve">Anno, Giorno, </w:t>
-            </w:r>
-            <w:proofErr w:type="spellStart"/>
-            <w:r>
-              <w:rPr>
-                <w:u w:val="single"/>
-              </w:rPr>
-              <w:t>Mese,Iscritto</w:t>
-            </w:r>
-            <w:proofErr w:type="spellEnd"/>
+              <w:t>Anno, Giorno, Mese,Iscritto</w:t>
+            </w:r>
             <w:r>
               <w:t xml:space="preserve"> </w:t>
             </w:r>
@@ -14844,7 +14011,16 @@
           <w:tcPr>
             <w:tcW w:w="2175" w:type="dxa"/>
           </w:tcPr>
-          <w:p/>
+          <w:p>
+            <w:r>
+              <w:t>Iscritto-&gt;Iscritto.CF,</w:t>
+            </w:r>
+          </w:p>
+          <w:p>
+            <w:r>
+              <w:t>Sessione-&gt;Sessione.CodSessione</w:t>
+            </w:r>
+          </w:p>
         </w:tc>
       </w:tr>
       <w:tr>
@@ -14863,11 +14039,9 @@
             <w:tcW w:w="6047" w:type="dxa"/>
           </w:tcPr>
           <w:p>
-            <w:proofErr w:type="gramStart"/>
             <w:r>
               <w:t>Corso(</w:t>
             </w:r>
-            <w:proofErr w:type="gramEnd"/>
             <w:r>
               <w:rPr>
                 <w:u w:val="single"/>
@@ -14883,11 +14057,9 @@
               </w:rPr>
               <w:t xml:space="preserve"> </w:t>
             </w:r>
-            <w:proofErr w:type="spellStart"/>
             <w:r>
               <w:t>CodIstruttore</w:t>
             </w:r>
-            <w:proofErr w:type="spellEnd"/>
             <w:r>
               <w:rPr>
                 <w:u w:val="single"/>
@@ -14904,19 +14076,9 @@
             <w:tcW w:w="2175" w:type="dxa"/>
           </w:tcPr>
           <w:p>
-            <w:proofErr w:type="spellStart"/>
-            <w:r>
-              <w:t>CodIstruttore</w:t>
-            </w:r>
-            <w:proofErr w:type="spellEnd"/>
-            <w:r>
-              <w:t>-&gt;</w:t>
-            </w:r>
-            <w:proofErr w:type="spellStart"/>
-            <w:r>
-              <w:t>Istruttore.CodIstruttore</w:t>
-            </w:r>
-            <w:proofErr w:type="spellEnd"/>
+            <w:r>
+              <w:t>CodIstruttore-&gt;Istruttore.CodIstruttore</w:t>
+            </w:r>
           </w:p>
         </w:tc>
       </w:tr>
@@ -14936,12 +14098,9 @@
             <w:tcW w:w="6047" w:type="dxa"/>
           </w:tcPr>
           <w:p>
-            <w:proofErr w:type="gramStart"/>
             <w:r>
               <w:t>Afferenza(</w:t>
             </w:r>
-            <w:proofErr w:type="spellStart"/>
-            <w:proofErr w:type="gramEnd"/>
             <w:r>
               <w:rPr>
                 <w:u w:val="single"/>
@@ -14957,7 +14116,6 @@
               </w:rPr>
               <w:t>Corso</w:t>
             </w:r>
-            <w:proofErr w:type="spellEnd"/>
             <w:r>
               <w:t>)</w:t>
             </w:r>
@@ -14968,32 +14126,14 @@
             <w:tcW w:w="2175" w:type="dxa"/>
           </w:tcPr>
           <w:p>
-            <w:proofErr w:type="spellStart"/>
-            <w:r>
-              <w:t>CodSessione</w:t>
-            </w:r>
-            <w:proofErr w:type="spellEnd"/>
-            <w:r>
-              <w:t>-&gt;</w:t>
-            </w:r>
-            <w:proofErr w:type="spellStart"/>
-            <w:r>
-              <w:t>Sessione.CodSessione</w:t>
-            </w:r>
-            <w:proofErr w:type="spellEnd"/>
-            <w:r>
-              <w:t>,</w:t>
-            </w:r>
-          </w:p>
-          <w:p>
-            <w:r>
-              <w:t>Corso-&gt;</w:t>
-            </w:r>
-            <w:proofErr w:type="spellStart"/>
-            <w:r>
-              <w:t>Corso.Nome</w:t>
-            </w:r>
-            <w:proofErr w:type="spellEnd"/>
+            <w:r>
+              <w:t>CodSessione-&gt;Sessione.CodSessione,</w:t>
+            </w:r>
+          </w:p>
+          <w:p>
+            <w:r>
+              <w:t>Corso-&gt;Corso.Nome</w:t>
+            </w:r>
           </w:p>
         </w:tc>
       </w:tr>
@@ -15013,11 +14153,9 @@
             <w:tcW w:w="6047" w:type="dxa"/>
           </w:tcPr>
           <w:p>
-            <w:proofErr w:type="gramStart"/>
             <w:r>
               <w:t>Dipendente(</w:t>
             </w:r>
-            <w:proofErr w:type="gramEnd"/>
             <w:r>
               <w:rPr>
                 <w:u w:val="single"/>
@@ -15025,15 +14163,7 @@
               <w:t>CF</w:t>
             </w:r>
             <w:r>
-              <w:t xml:space="preserve">, Nome, Cognome, </w:t>
-            </w:r>
-            <w:proofErr w:type="spellStart"/>
-            <w:r>
-              <w:t>DataNascita</w:t>
-            </w:r>
-            <w:proofErr w:type="spellEnd"/>
-            <w:r>
-              <w:t>)</w:t>
+              <w:t>, Nome, Cognome, DataNascita)</w:t>
             </w:r>
           </w:p>
         </w:tc>
@@ -15066,12 +14196,9 @@
             <w:tcW w:w="6047" w:type="dxa"/>
           </w:tcPr>
           <w:p>
-            <w:proofErr w:type="gramStart"/>
             <w:r>
               <w:t>Istruttore(</w:t>
             </w:r>
-            <w:proofErr w:type="spellStart"/>
-            <w:proofErr w:type="gramEnd"/>
             <w:r>
               <w:rPr>
                 <w:u w:val="single"/>
@@ -15084,7 +14211,6 @@
               </w:rPr>
               <w:t>odIstruttore</w:t>
             </w:r>
-            <w:proofErr w:type="spellEnd"/>
             <w:r>
               <w:t>, Certificazione)</w:t>
             </w:r>
@@ -15095,13 +14221,8 @@
             <w:tcW w:w="2175" w:type="dxa"/>
           </w:tcPr>
           <w:p>
-            <w:proofErr w:type="spellStart"/>
-            <w:r>
-              <w:t>CodIstruttore</w:t>
-            </w:r>
-            <w:proofErr w:type="spellEnd"/>
-            <w:r>
-              <w:t>-&gt;Dipendente.CF</w:t>
+            <w:r>
+              <w:t>CodIstruttore-&gt;Dipendente.CF</w:t>
             </w:r>
           </w:p>
         </w:tc>
@@ -15112,11 +14233,9 @@
             <w:tcW w:w="1406" w:type="dxa"/>
           </w:tcPr>
           <w:p>
-            <w:proofErr w:type="spellStart"/>
             <w:r>
               <w:t>OrarioDip</w:t>
             </w:r>
-            <w:proofErr w:type="spellEnd"/>
           </w:p>
         </w:tc>
         <w:tc>
@@ -15124,17 +14243,9 @@
             <w:tcW w:w="6047" w:type="dxa"/>
           </w:tcPr>
           <w:p>
-            <w:proofErr w:type="spellStart"/>
-            <w:proofErr w:type="gramStart"/>
-            <w:r>
-              <w:t>OrarioDip</w:t>
-            </w:r>
-            <w:proofErr w:type="spellEnd"/>
-            <w:r>
-              <w:t>(</w:t>
-            </w:r>
-            <w:proofErr w:type="spellStart"/>
-            <w:proofErr w:type="gramEnd"/>
+            <w:r>
+              <w:t>OrarioDip(</w:t>
+            </w:r>
             <w:r>
               <w:rPr>
                 <w:u w:val="single"/>
@@ -15142,11 +14253,7 @@
               <w:t>CodOrario</w:t>
             </w:r>
             <w:r>
-              <w:t>,Giorno,Mese,Anno,OraInizio,OraFine</w:t>
-            </w:r>
-            <w:proofErr w:type="spellEnd"/>
-            <w:r>
-              <w:t>)</w:t>
+              <w:t>,Giorno,Mese,Anno,OraInizio,OraFine)</w:t>
             </w:r>
           </w:p>
         </w:tc>
@@ -15173,12 +14280,9 @@
             <w:tcW w:w="6047" w:type="dxa"/>
           </w:tcPr>
           <w:p>
-            <w:proofErr w:type="gramStart"/>
             <w:r>
               <w:t>Svolgimento(</w:t>
             </w:r>
-            <w:proofErr w:type="spellStart"/>
-            <w:proofErr w:type="gramEnd"/>
             <w:r>
               <w:rPr>
                 <w:u w:val="single"/>
@@ -15194,7 +14298,6 @@
               </w:rPr>
               <w:t>CodOrario</w:t>
             </w:r>
-            <w:proofErr w:type="spellEnd"/>
             <w:r>
               <w:t>)</w:t>
             </w:r>
@@ -15210,20 +14313,9 @@
             </w:r>
           </w:p>
           <w:p>
-            <w:proofErr w:type="spellStart"/>
-            <w:r>
-              <w:lastRenderedPageBreak/>
-              <w:t>CodOrario</w:t>
-            </w:r>
-            <w:proofErr w:type="spellEnd"/>
-            <w:r>
-              <w:t>-&gt;</w:t>
-            </w:r>
-            <w:proofErr w:type="spellStart"/>
-            <w:r>
-              <w:t>OrarioDip.CodOrario</w:t>
-            </w:r>
-            <w:proofErr w:type="spellEnd"/>
+            <w:r>
+              <w:t>CodOrario-&gt;OrarioDip.CodOrario</w:t>
+            </w:r>
           </w:p>
         </w:tc>
       </w:tr>
@@ -15244,19 +14336,15 @@
             <w:tcW w:w="6047" w:type="dxa"/>
           </w:tcPr>
           <w:p>
-            <w:proofErr w:type="gramStart"/>
             <w:r>
               <w:t>Segretario(</w:t>
             </w:r>
-            <w:proofErr w:type="spellStart"/>
-            <w:proofErr w:type="gramEnd"/>
             <w:r>
               <w:rPr>
                 <w:u w:val="single"/>
               </w:rPr>
               <w:t>CodSegretario</w:t>
             </w:r>
-            <w:proofErr w:type="spellEnd"/>
             <w:r>
               <w:t>, E-mail)</w:t>
             </w:r>
@@ -15267,13 +14355,8 @@
             <w:tcW w:w="2175" w:type="dxa"/>
           </w:tcPr>
           <w:p>
-            <w:proofErr w:type="spellStart"/>
-            <w:r>
-              <w:t>CodSegretario</w:t>
-            </w:r>
-            <w:proofErr w:type="spellEnd"/>
-            <w:r>
-              <w:t>-&gt;Segretario.CF</w:t>
+            <w:r>
+              <w:t>CodSegretario-&gt;Segretario.CF</w:t>
             </w:r>
           </w:p>
         </w:tc>
@@ -15294,12 +14377,9 @@
             <w:tcW w:w="6047" w:type="dxa"/>
           </w:tcPr>
           <w:p>
-            <w:proofErr w:type="gramStart"/>
             <w:r>
               <w:t>Telefono(</w:t>
             </w:r>
-            <w:proofErr w:type="spellStart"/>
-            <w:proofErr w:type="gramEnd"/>
             <w:r>
               <w:rPr>
                 <w:u w:val="single"/>
@@ -15315,7 +14395,6 @@
             <w:r>
               <w:t>CF</w:t>
             </w:r>
-            <w:proofErr w:type="spellEnd"/>
             <w:r>
               <w:t>)</w:t>
             </w:r>
@@ -15348,11 +14427,9 @@
             <w:tcW w:w="6047" w:type="dxa"/>
           </w:tcPr>
           <w:p>
-            <w:proofErr w:type="gramStart"/>
             <w:r>
               <w:t>Bilancio(</w:t>
             </w:r>
-            <w:proofErr w:type="gramEnd"/>
             <w:r>
               <w:rPr>
                 <w:u w:val="single"/>
@@ -15362,37 +14439,11 @@
             <w:r>
               <w:t xml:space="preserve">, </w:t>
             </w:r>
-            <w:proofErr w:type="spellStart"/>
             <w:r>
               <w:t>CodSegretario</w:t>
             </w:r>
-            <w:proofErr w:type="spellEnd"/>
-            <w:r>
-              <w:t xml:space="preserve">, </w:t>
-            </w:r>
-            <w:proofErr w:type="spellStart"/>
-            <w:r>
-              <w:t>CapitaleSociale</w:t>
-            </w:r>
-            <w:proofErr w:type="spellEnd"/>
-            <w:r>
-              <w:t xml:space="preserve">, </w:t>
-            </w:r>
-            <w:proofErr w:type="spellStart"/>
-            <w:r>
-              <w:t>LiqImm</w:t>
-            </w:r>
-            <w:proofErr w:type="spellEnd"/>
-            <w:r>
-              <w:t xml:space="preserve">, </w:t>
-            </w:r>
-            <w:proofErr w:type="spellStart"/>
-            <w:r>
-              <w:t>LiqDiff</w:t>
-            </w:r>
-            <w:proofErr w:type="spellEnd"/>
-            <w:r>
-              <w:t>, Immobilizzazioni)</w:t>
+            <w:r>
+              <w:t>, CapitaleSociale, LiqImm, LiqDiff, Immobilizzazioni)</w:t>
             </w:r>
           </w:p>
         </w:tc>
@@ -15401,19 +14452,9 @@
             <w:tcW w:w="2175" w:type="dxa"/>
           </w:tcPr>
           <w:p>
-            <w:proofErr w:type="spellStart"/>
-            <w:r>
-              <w:t>CodSegretario</w:t>
-            </w:r>
-            <w:proofErr w:type="spellEnd"/>
-            <w:r>
-              <w:t>-&gt;</w:t>
-            </w:r>
-            <w:proofErr w:type="spellStart"/>
-            <w:r>
-              <w:t>Segretario.CodSegretario</w:t>
-            </w:r>
-            <w:proofErr w:type="spellEnd"/>
+            <w:r>
+              <w:t>CodSegretario-&gt;Segretario.CodSegretario</w:t>
+            </w:r>
           </w:p>
         </w:tc>
       </w:tr>
@@ -15433,12 +14474,9 @@
             <w:tcW w:w="6047" w:type="dxa"/>
           </w:tcPr>
           <w:p>
-            <w:proofErr w:type="gramStart"/>
             <w:r>
               <w:t>Abbonamento(</w:t>
             </w:r>
-            <w:proofErr w:type="spellStart"/>
-            <w:proofErr w:type="gramEnd"/>
             <w:r>
               <w:rPr>
                 <w:u w:val="single"/>
@@ -15454,17 +14492,8 @@
             <w:r>
               <w:t>CodSegretario</w:t>
             </w:r>
-            <w:proofErr w:type="spellEnd"/>
-            <w:r>
-              <w:t xml:space="preserve">, Durata, Ingressi, Tipo, </w:t>
-            </w:r>
-            <w:proofErr w:type="spellStart"/>
-            <w:r>
-              <w:t>EntrateRimanenti</w:t>
-            </w:r>
-            <w:proofErr w:type="spellEnd"/>
-            <w:r>
-              <w:t>)</w:t>
+            <w:r>
+              <w:t>, Durata, Ingressi, Tipo, EntrateRimanenti)</w:t>
             </w:r>
           </w:p>
         </w:tc>
@@ -15473,13 +14502,11 @@
             <w:tcW w:w="2175" w:type="dxa"/>
           </w:tcPr>
           <w:p>
-            <w:proofErr w:type="spellStart"/>
-            <w:r>
-              <w:t>CodSegretario</w:t>
-            </w:r>
-            <w:proofErr w:type="spellEnd"/>
-            <w:r>
-              <w:t>-&gt;Segraterio.CF</w:t>
+            <w:r>
+              <w:t>CodSegretario-&gt;Segraterio.CF</w:t>
+            </w:r>
+            <w:r>
+              <w:t>,Transazione-&gt;TransazioneAbb.ID</w:t>
             </w:r>
           </w:p>
         </w:tc>
@@ -15500,11 +14527,9 @@
             <w:tcW w:w="6047" w:type="dxa"/>
           </w:tcPr>
           <w:p>
-            <w:proofErr w:type="gramStart"/>
             <w:r>
               <w:t>Assicurazione(</w:t>
             </w:r>
-            <w:proofErr w:type="gramEnd"/>
             <w:r>
               <w:rPr>
                 <w:u w:val="single"/>
@@ -15512,15 +14537,7 @@
               <w:t>Transazione</w:t>
             </w:r>
             <w:r>
-              <w:t xml:space="preserve">, </w:t>
-            </w:r>
-            <w:proofErr w:type="spellStart"/>
-            <w:r>
-              <w:t>CodSegretario</w:t>
-            </w:r>
-            <w:proofErr w:type="spellEnd"/>
-            <w:r>
-              <w:t>, Massimale, Condizione, Giorno, Mese, Anno)</w:t>
+              <w:t>, CodSegretario, Massimale, Condizione, Giorno, Mese, Anno)</w:t>
             </w:r>
           </w:p>
         </w:tc>
@@ -15529,13 +14546,16 @@
             <w:tcW w:w="2175" w:type="dxa"/>
           </w:tcPr>
           <w:p>
-            <w:proofErr w:type="spellStart"/>
-            <w:r>
-              <w:t>CodSegretario</w:t>
-            </w:r>
-            <w:proofErr w:type="spellEnd"/>
-            <w:r>
-              <w:t>-&gt;Segraterio.CF</w:t>
+            <w:r>
+              <w:t>CodSegretario-&gt;Segraterio.CF</w:t>
+            </w:r>
+            <w:r>
+              <w:t>,</w:t>
+            </w:r>
+          </w:p>
+          <w:p>
+            <w:r>
+              <w:t>Transazione-&gt;TransazioneAss.ID</w:t>
             </w:r>
           </w:p>
         </w:tc>
@@ -15556,11 +14576,9 @@
             <w:tcW w:w="6047" w:type="dxa"/>
           </w:tcPr>
           <w:p>
-            <w:proofErr w:type="gramStart"/>
             <w:r>
               <w:t>Prodotto(</w:t>
             </w:r>
-            <w:proofErr w:type="gramEnd"/>
             <w:r>
               <w:rPr>
                 <w:u w:val="single"/>
@@ -15568,15 +14586,7 @@
               <w:t>Nome</w:t>
             </w:r>
             <w:r>
-              <w:t xml:space="preserve">, </w:t>
-            </w:r>
-            <w:proofErr w:type="spellStart"/>
-            <w:r>
-              <w:t>CodSegretario</w:t>
-            </w:r>
-            <w:proofErr w:type="spellEnd"/>
-            <w:r>
-              <w:t>, Tipologia)</w:t>
+              <w:t>, CodSegretario, Tipologia)</w:t>
             </w:r>
           </w:p>
         </w:tc>
@@ -15585,19 +14595,9 @@
             <w:tcW w:w="2175" w:type="dxa"/>
           </w:tcPr>
           <w:p>
-            <w:proofErr w:type="spellStart"/>
-            <w:r>
-              <w:t>CodSegretartio</w:t>
-            </w:r>
-            <w:proofErr w:type="spellEnd"/>
-            <w:r>
-              <w:t>-&gt;</w:t>
-            </w:r>
-            <w:proofErr w:type="spellStart"/>
-            <w:r>
-              <w:t>Segretartio.CodSegretario</w:t>
-            </w:r>
-            <w:proofErr w:type="spellEnd"/>
+            <w:r>
+              <w:t>CodSegretartio-&gt;Segretartio.CodSegretario</w:t>
+            </w:r>
           </w:p>
         </w:tc>
       </w:tr>
@@ -15617,16 +14617,9 @@
             <w:tcW w:w="6047" w:type="dxa"/>
           </w:tcPr>
           <w:p>
-            <w:proofErr w:type="spellStart"/>
-            <w:proofErr w:type="gramStart"/>
-            <w:r>
-              <w:t>EsecuzioneAcq</w:t>
-            </w:r>
-            <w:proofErr w:type="spellEnd"/>
-            <w:r>
-              <w:t>(</w:t>
-            </w:r>
-            <w:proofErr w:type="gramEnd"/>
+            <w:r>
+              <w:t>EsecuzioneAcq(</w:t>
+            </w:r>
             <w:r>
               <w:rPr>
                 <w:u w:val="single"/>
@@ -15643,15 +14636,7 @@
               <w:t>Transazione</w:t>
             </w:r>
             <w:r>
-              <w:t xml:space="preserve">, </w:t>
-            </w:r>
-            <w:proofErr w:type="spellStart"/>
-            <w:r>
-              <w:t>Quantita</w:t>
-            </w:r>
-            <w:proofErr w:type="spellEnd"/>
-            <w:r>
-              <w:t>)</w:t>
+              <w:t>, Quantita)</w:t>
             </w:r>
           </w:p>
         </w:tc>
@@ -15663,6 +14648,9 @@
             <w:r>
               <w:t>Transazione-&gt;TransazioneAcq.ID</w:t>
             </w:r>
+            <w:r>
+              <w:t>,Prodotto-&gt;Prodotto.Nome</w:t>
+            </w:r>
           </w:p>
         </w:tc>
       </w:tr>
@@ -15672,11 +14660,9 @@
             <w:tcW w:w="1406" w:type="dxa"/>
           </w:tcPr>
           <w:p>
-            <w:proofErr w:type="spellStart"/>
             <w:r>
               <w:t>BustaPaga</w:t>
             </w:r>
-            <w:proofErr w:type="spellEnd"/>
           </w:p>
         </w:tc>
         <w:tc>
@@ -15684,17 +14670,9 @@
             <w:tcW w:w="6047" w:type="dxa"/>
           </w:tcPr>
           <w:p>
-            <w:proofErr w:type="spellStart"/>
-            <w:proofErr w:type="gramStart"/>
-            <w:r>
-              <w:t>BustaPaga</w:t>
-            </w:r>
-            <w:proofErr w:type="spellEnd"/>
-            <w:r>
-              <w:t>(</w:t>
-            </w:r>
-            <w:proofErr w:type="spellStart"/>
-            <w:proofErr w:type="gramEnd"/>
+            <w:r>
+              <w:t>BustaPaga(</w:t>
+            </w:r>
             <w:r>
               <w:rPr>
                 <w:u w:val="single"/>
@@ -15705,22 +14683,10 @@
               <w:t>,Dipendente,Transazione,</w:t>
             </w:r>
             <w:r>
-              <w:t>CodSegretario</w:t>
-            </w:r>
-            <w:proofErr w:type="spellEnd"/>
-            <w:r>
-              <w:t xml:space="preserve"> </w:t>
-            </w:r>
-            <w:r>
-              <w:t xml:space="preserve">, </w:t>
-            </w:r>
-            <w:proofErr w:type="spellStart"/>
-            <w:r>
-              <w:t>Mensilita</w:t>
-            </w:r>
-            <w:proofErr w:type="spellEnd"/>
-            <w:r>
-              <w:t>, Anno)</w:t>
+              <w:t xml:space="preserve">CodSegretario </w:t>
+            </w:r>
+            <w:r>
+              <w:t>, Mensilita, Anno)</w:t>
             </w:r>
           </w:p>
         </w:tc>
@@ -15737,19 +14703,12 @@
             </w:r>
           </w:p>
           <w:p>
-            <w:proofErr w:type="spellStart"/>
-            <w:r>
-              <w:t>CodSegretario</w:t>
-            </w:r>
-            <w:proofErr w:type="spellEnd"/>
-            <w:r>
-              <w:t>-&gt;</w:t>
-            </w:r>
-            <w:proofErr w:type="spellStart"/>
-            <w:r>
-              <w:t>Segretartio.CodSegretario</w:t>
-            </w:r>
-            <w:proofErr w:type="spellEnd"/>
+            <w:r>
+              <w:t>CodSegretario-&gt;Segretartio.CodSegretario</w:t>
+            </w:r>
+            <w:r>
+              <w:t>,Transazione-&gt;TransazioneBP.ID</w:t>
+            </w:r>
           </w:p>
         </w:tc>
       </w:tr>
@@ -15769,12 +14728,9 @@
             <w:tcW w:w="6047" w:type="dxa"/>
           </w:tcPr>
           <w:p>
-            <w:proofErr w:type="gramStart"/>
             <w:r>
               <w:t>Transazione(</w:t>
             </w:r>
-            <w:proofErr w:type="spellStart"/>
-            <w:proofErr w:type="gramEnd"/>
             <w:r>
               <w:rPr>
                 <w:u w:val="single"/>
@@ -15782,11 +14738,7 @@
               <w:t>ID</w:t>
             </w:r>
             <w:r>
-              <w:t>,Importo,Giorno,Mese,Anno</w:t>
-            </w:r>
-            <w:proofErr w:type="spellEnd"/>
-            <w:r>
-              <w:t>)</w:t>
+              <w:t>,Importo,Giorno,Mese,Anno)</w:t>
             </w:r>
           </w:p>
         </w:tc>
@@ -15803,11 +14755,9 @@
             <w:tcW w:w="1406" w:type="dxa"/>
           </w:tcPr>
           <w:p>
-            <w:proofErr w:type="spellStart"/>
             <w:r>
               <w:t>TransazioneAbb</w:t>
             </w:r>
-            <w:proofErr w:type="spellEnd"/>
           </w:p>
         </w:tc>
         <w:tc>
@@ -15815,16 +14765,9 @@
             <w:tcW w:w="6047" w:type="dxa"/>
           </w:tcPr>
           <w:p>
-            <w:proofErr w:type="spellStart"/>
-            <w:proofErr w:type="gramStart"/>
-            <w:r>
-              <w:t>TransazioneAbb</w:t>
-            </w:r>
-            <w:proofErr w:type="spellEnd"/>
-            <w:r>
-              <w:t>(</w:t>
-            </w:r>
-            <w:proofErr w:type="gramEnd"/>
+            <w:r>
+              <w:t>TransazioneAbb(</w:t>
+            </w:r>
             <w:r>
               <w:rPr>
                 <w:u w:val="single"/>
@@ -15853,11 +14796,9 @@
             <w:tcW w:w="1406" w:type="dxa"/>
           </w:tcPr>
           <w:p>
-            <w:proofErr w:type="spellStart"/>
             <w:r>
               <w:t>TransazioneAss</w:t>
             </w:r>
-            <w:proofErr w:type="spellEnd"/>
           </w:p>
         </w:tc>
         <w:tc>
@@ -15865,16 +14806,9 @@
             <w:tcW w:w="6047" w:type="dxa"/>
           </w:tcPr>
           <w:p>
-            <w:proofErr w:type="spellStart"/>
-            <w:proofErr w:type="gramStart"/>
-            <w:r>
-              <w:t>TransazioneAss</w:t>
-            </w:r>
-            <w:proofErr w:type="spellEnd"/>
-            <w:r>
-              <w:t>(</w:t>
-            </w:r>
-            <w:proofErr w:type="gramEnd"/>
+            <w:r>
+              <w:t>TransazioneAss(</w:t>
+            </w:r>
             <w:r>
               <w:rPr>
                 <w:u w:val="single"/>
@@ -15903,11 +14837,9 @@
             <w:tcW w:w="1406" w:type="dxa"/>
           </w:tcPr>
           <w:p>
-            <w:proofErr w:type="spellStart"/>
             <w:r>
               <w:t>TransazioneAcq</w:t>
             </w:r>
-            <w:proofErr w:type="spellEnd"/>
           </w:p>
         </w:tc>
         <w:tc>
@@ -15915,16 +14847,9 @@
             <w:tcW w:w="6047" w:type="dxa"/>
           </w:tcPr>
           <w:p>
-            <w:proofErr w:type="spellStart"/>
-            <w:proofErr w:type="gramStart"/>
-            <w:r>
-              <w:t>TransazioneAcq</w:t>
-            </w:r>
-            <w:proofErr w:type="spellEnd"/>
-            <w:r>
-              <w:t>(</w:t>
-            </w:r>
-            <w:proofErr w:type="gramEnd"/>
+            <w:r>
+              <w:t>TransazioneAcq(</w:t>
+            </w:r>
             <w:r>
               <w:rPr>
                 <w:u w:val="single"/>
@@ -15953,11 +14878,9 @@
             <w:tcW w:w="1406" w:type="dxa"/>
           </w:tcPr>
           <w:p>
-            <w:proofErr w:type="spellStart"/>
             <w:r>
               <w:t>TransazioneBP</w:t>
             </w:r>
-            <w:proofErr w:type="spellEnd"/>
           </w:p>
         </w:tc>
         <w:tc>
@@ -15965,16 +14888,9 @@
             <w:tcW w:w="6047" w:type="dxa"/>
           </w:tcPr>
           <w:p>
-            <w:proofErr w:type="spellStart"/>
-            <w:proofErr w:type="gramStart"/>
-            <w:r>
-              <w:t>TransazioneBP</w:t>
-            </w:r>
-            <w:proofErr w:type="spellEnd"/>
-            <w:r>
-              <w:t>(</w:t>
-            </w:r>
-            <w:proofErr w:type="gramEnd"/>
+            <w:r>
+              <w:t>TransazioneBP(</w:t>
+            </w:r>
             <w:r>
               <w:rPr>
                 <w:u w:val="single"/>

--- a/Relazione_finale.docx
+++ b/Relazione_finale.docx
@@ -12264,8 +12264,13 @@
     <w:p/>
     <w:p/>
     <w:p/>
-    <w:p>
-      <w:r>
+    <w:p/>
+    <w:p/>
+    <w:p/>
+    <w:p/>
+    <w:p>
+      <w:r>
+        <w:lastRenderedPageBreak/>
         <w:t>ELIMINAZIONE DELLE GERARCHIE</w:t>
       </w:r>
     </w:p>
@@ -12279,11 +12284,7 @@
         <w:t xml:space="preserve">1) Per quanto riguarda l’entità abbonamento è stato deciso di accorpare </w:t>
       </w:r>
       <w:r>
-        <w:t xml:space="preserve">le figlie della generalizzazione nel genitore in quanto abbiamo riscontrato che gli accessi al padre e alle figlie sono contestuali. Abbiamo </w:t>
-      </w:r>
-      <w:r>
-        <w:lastRenderedPageBreak/>
-        <w:t xml:space="preserve">deciso di optare per questa soluzione in quanto gli attributi caratterizzanti le entità figlie erano davvero ridotti e pertanto l’accorpamento delle figlie nell’entità padre non avrebbe causato alcun disturbo </w:t>
+        <w:t xml:space="preserve">le figlie della generalizzazione nel genitore in quanto abbiamo riscontrato che gli accessi al padre e alle figlie sono contestuali. Abbiamo deciso di optare per questa soluzione in quanto gli attributi caratterizzanti le entità figlie erano davvero ridotti e pertanto l’accorpamento delle figlie nell’entità padre non avrebbe causato alcun disturbo </w:t>
       </w:r>
       <w:r>
         <w:t>dal punto di vista di consumo errato della memoria.</w:t>
@@ -12357,6 +12358,7 @@
     <w:p/>
     <w:p>
       <w:r>
+        <w:lastRenderedPageBreak/>
         <w:t>ELIMINAZIONE DEGLI ATTRIBUTI MULTIVALORE</w:t>
       </w:r>
     </w:p>
@@ -12388,13 +12390,13 @@
           <w:noProof/>
         </w:rPr>
         <w:drawing>
-          <wp:anchor distT="0" distB="0" distL="114300" distR="114300" simplePos="0" relativeHeight="251668480" behindDoc="1" locked="0" layoutInCell="1" allowOverlap="1" wp14:anchorId="7A1D75FC" wp14:editId="24F2F344">
+          <wp:anchor distT="0" distB="0" distL="114300" distR="114300" simplePos="0" relativeHeight="251668480" behindDoc="1" locked="0" layoutInCell="1" allowOverlap="1" wp14:anchorId="7A1D75FC" wp14:editId="0C5B640D">
             <wp:simplePos x="0" y="0"/>
             <wp:positionH relativeFrom="margin">
               <wp:align>center</wp:align>
             </wp:positionH>
             <wp:positionV relativeFrom="page">
-              <wp:posOffset>1905000</wp:posOffset>
+              <wp:posOffset>1767840</wp:posOffset>
             </wp:positionV>
             <wp:extent cx="5732329" cy="5289762"/>
             <wp:effectExtent l="0" t="0" r="1905" b="6350"/>
@@ -12515,6 +12517,7 @@
         <w:jc w:val="center"/>
       </w:pPr>
       <w:r>
+        <w:lastRenderedPageBreak/>
         <w:t>ELENCO DEGLI IDENTIFICATORI PRINCIPALI</w:t>
       </w:r>
     </w:p>
@@ -12682,7 +12685,6 @@
           </w:tcPr>
           <w:p>
             <w:r>
-              <w:lastRenderedPageBreak/>
               <w:t>Dipendente</w:t>
             </w:r>
           </w:p>
@@ -13134,10 +13136,9 @@
     <w:p/>
     <w:p/>
     <w:p/>
-    <w:p/>
-    <w:p/>
-    <w:p>
-      <w:r>
+    <w:p>
+      <w:r>
+        <w:lastRenderedPageBreak/>
         <w:t>NORMALIZZAZIONE</w:t>
       </w:r>
     </w:p>
@@ -13148,7 +13149,6 @@
     </w:p>
     <w:p>
       <w:r>
-        <w:lastRenderedPageBreak/>
         <w:t>Il diagramma E-R ristrutturato risulta essere in forma normale di Boyce-Codd in quanto rispetta le caratteristiche fondamentali del modello relazionale (1FN) e in essa ogni determinante è una chiave candidata, cioè ogni attributo dal quale dipendono altri attributi può svolgere la funzione di chiave.</w:t>
       </w:r>
     </w:p>
@@ -13770,26 +13770,50 @@
       </w:tr>
     </w:tbl>
     <w:p/>
-    <w:p>
-      <w:r>
+    <w:p/>
+    <w:p/>
+    <w:p/>
+    <w:p/>
+    <w:p/>
+    <w:p/>
+    <w:p/>
+    <w:p/>
+    <w:p/>
+    <w:p/>
+    <w:p/>
+    <w:p/>
+    <w:p/>
+    <w:p>
+      <w:pPr>
+        <w:jc w:val="center"/>
+      </w:pPr>
+      <w:r>
+        <w:lastRenderedPageBreak/>
         <w:t>Traduzione verso il modello relazionale</w:t>
       </w:r>
     </w:p>
     <w:tbl>
       <w:tblPr>
-        <w:tblStyle w:val="Grigliatabella"/>
-        <w:tblW w:w="0" w:type="auto"/>
+        <w:tblStyle w:val="Tabellagriglia4-colore3"/>
+        <w:tblW w:w="11253" w:type="dxa"/>
+        <w:tblInd w:w="-814" w:type="dxa"/>
+        <w:tblLayout w:type="fixed"/>
         <w:tblLook w:val="04A0" w:firstRow="1" w:lastRow="0" w:firstColumn="1" w:lastColumn="0" w:noHBand="0" w:noVBand="1"/>
       </w:tblPr>
       <w:tblGrid>
-        <w:gridCol w:w="1459"/>
-        <w:gridCol w:w="4804"/>
-        <w:gridCol w:w="3365"/>
+        <w:gridCol w:w="1819"/>
+        <w:gridCol w:w="5508"/>
+        <w:gridCol w:w="3926"/>
       </w:tblGrid>
       <w:tr>
-        <w:tc>
-          <w:tcPr>
-            <w:tcW w:w="1406" w:type="dxa"/>
+        <w:trPr>
+          <w:cnfStyle w:val="100000000000" w:firstRow="1" w:lastRow="0" w:firstColumn="0" w:lastColumn="0" w:oddVBand="0" w:evenVBand="0" w:oddHBand="0" w:evenHBand="0" w:firstRowFirstColumn="0" w:firstRowLastColumn="0" w:lastRowFirstColumn="0" w:lastRowLastColumn="0"/>
+          <w:trHeight w:val="541"/>
+        </w:trPr>
+        <w:tc>
+          <w:tcPr>
+            <w:cnfStyle w:val="001000000000" w:firstRow="0" w:lastRow="0" w:firstColumn="1" w:lastColumn="0" w:oddVBand="0" w:evenVBand="0" w:oddHBand="0" w:evenHBand="0" w:firstRowFirstColumn="0" w:firstRowLastColumn="0" w:lastRowFirstColumn="0" w:lastRowLastColumn="0"/>
+            <w:tcW w:w="1819" w:type="dxa"/>
           </w:tcPr>
           <w:p>
             <w:r>
@@ -13799,11 +13823,12 @@
         </w:tc>
         <w:tc>
           <w:tcPr>
-            <w:tcW w:w="6047" w:type="dxa"/>
+            <w:tcW w:w="5508" w:type="dxa"/>
           </w:tcPr>
           <w:p>
             <w:pPr>
               <w:jc w:val="center"/>
+              <w:cnfStyle w:val="100000000000" w:firstRow="1" w:lastRow="0" w:firstColumn="0" w:lastColumn="0" w:oddVBand="0" w:evenVBand="0" w:oddHBand="0" w:evenHBand="0" w:firstRowFirstColumn="0" w:firstRowLastColumn="0" w:lastRowFirstColumn="0" w:lastRowLastColumn="0"/>
             </w:pPr>
             <w:r>
               <w:t>Traduzione</w:t>
@@ -13812,19 +13837,28 @@
         </w:tc>
         <w:tc>
           <w:tcPr>
-            <w:tcW w:w="2175" w:type="dxa"/>
+            <w:tcW w:w="3926" w:type="dxa"/>
           </w:tcPr>
           <w:p>
             <w:pPr>
               <w:jc w:val="center"/>
-            </w:pPr>
-          </w:p>
-        </w:tc>
-      </w:tr>
-      <w:tr>
-        <w:tc>
-          <w:tcPr>
-            <w:tcW w:w="1406" w:type="dxa"/>
+              <w:cnfStyle w:val="100000000000" w:firstRow="1" w:lastRow="0" w:firstColumn="0" w:lastColumn="0" w:oddVBand="0" w:evenVBand="0" w:oddHBand="0" w:evenHBand="0" w:firstRowFirstColumn="0" w:firstRowLastColumn="0" w:lastRowFirstColumn="0" w:lastRowLastColumn="0"/>
+            </w:pPr>
+            <w:r>
+              <w:t>Vincoli</w:t>
+            </w:r>
+          </w:p>
+        </w:tc>
+      </w:tr>
+      <w:tr>
+        <w:trPr>
+          <w:cnfStyle w:val="000000100000" w:firstRow="0" w:lastRow="0" w:firstColumn="0" w:lastColumn="0" w:oddVBand="0" w:evenVBand="0" w:oddHBand="1" w:evenHBand="0" w:firstRowFirstColumn="0" w:firstRowLastColumn="0" w:lastRowFirstColumn="0" w:lastRowLastColumn="0"/>
+          <w:trHeight w:val="529"/>
+        </w:trPr>
+        <w:tc>
+          <w:tcPr>
+            <w:cnfStyle w:val="001000000000" w:firstRow="0" w:lastRow="0" w:firstColumn="1" w:lastColumn="0" w:oddVBand="0" w:evenVBand="0" w:oddHBand="0" w:evenHBand="0" w:firstRowFirstColumn="0" w:firstRowLastColumn="0" w:lastRowFirstColumn="0" w:lastRowLastColumn="0"/>
+            <w:tcW w:w="1819" w:type="dxa"/>
           </w:tcPr>
           <w:p>
             <w:r>
@@ -13834,9 +13868,12 @@
         </w:tc>
         <w:tc>
           <w:tcPr>
-            <w:tcW w:w="6047" w:type="dxa"/>
-          </w:tcPr>
-          <w:p>
+            <w:tcW w:w="5508" w:type="dxa"/>
+          </w:tcPr>
+          <w:p>
+            <w:pPr>
+              <w:cnfStyle w:val="000000100000" w:firstRow="0" w:lastRow="0" w:firstColumn="0" w:lastColumn="0" w:oddVBand="0" w:evenVBand="0" w:oddHBand="1" w:evenHBand="0" w:firstRowFirstColumn="0" w:firstRowLastColumn="0" w:lastRowFirstColumn="0" w:lastRowLastColumn="0"/>
+            </w:pPr>
             <w:r>
               <w:t>Iscritto(</w:t>
             </w:r>
@@ -13853,15 +13890,23 @@
         </w:tc>
         <w:tc>
           <w:tcPr>
-            <w:tcW w:w="2175" w:type="dxa"/>
-          </w:tcPr>
-          <w:p/>
-        </w:tc>
-      </w:tr>
-      <w:tr>
-        <w:tc>
-          <w:tcPr>
-            <w:tcW w:w="1406" w:type="dxa"/>
+            <w:tcW w:w="3926" w:type="dxa"/>
+          </w:tcPr>
+          <w:p>
+            <w:pPr>
+              <w:cnfStyle w:val="000000100000" w:firstRow="0" w:lastRow="0" w:firstColumn="0" w:lastColumn="0" w:oddVBand="0" w:evenVBand="0" w:oddHBand="1" w:evenHBand="0" w:firstRowFirstColumn="0" w:firstRowLastColumn="0" w:lastRowFirstColumn="0" w:lastRowLastColumn="0"/>
+            </w:pPr>
+          </w:p>
+        </w:tc>
+      </w:tr>
+      <w:tr>
+        <w:trPr>
+          <w:trHeight w:val="541"/>
+        </w:trPr>
+        <w:tc>
+          <w:tcPr>
+            <w:cnfStyle w:val="001000000000" w:firstRow="0" w:lastRow="0" w:firstColumn="1" w:lastColumn="0" w:oddVBand="0" w:evenVBand="0" w:oddHBand="0" w:evenHBand="0" w:firstRowFirstColumn="0" w:firstRowLastColumn="0" w:lastRowFirstColumn="0" w:lastRowLastColumn="0"/>
+            <w:tcW w:w="1819" w:type="dxa"/>
           </w:tcPr>
           <w:p>
             <w:r>
@@ -13871,9 +13916,12 @@
         </w:tc>
         <w:tc>
           <w:tcPr>
-            <w:tcW w:w="6047" w:type="dxa"/>
-          </w:tcPr>
-          <w:p>
+            <w:tcW w:w="5508" w:type="dxa"/>
+          </w:tcPr>
+          <w:p>
+            <w:pPr>
+              <w:cnfStyle w:val="000000000000" w:firstRow="0" w:lastRow="0" w:firstColumn="0" w:lastColumn="0" w:oddVBand="0" w:evenVBand="0" w:oddHBand="0" w:evenHBand="0" w:firstRowFirstColumn="0" w:firstRowLastColumn="0" w:lastRowFirstColumn="0" w:lastRowLastColumn="0"/>
+            </w:pPr>
             <w:r>
               <w:t>Accesso(</w:t>
             </w:r>
@@ -13899,14 +13947,20 @@
         </w:tc>
         <w:tc>
           <w:tcPr>
-            <w:tcW w:w="2175" w:type="dxa"/>
-          </w:tcPr>
-          <w:p>
+            <w:tcW w:w="3926" w:type="dxa"/>
+          </w:tcPr>
+          <w:p>
+            <w:pPr>
+              <w:cnfStyle w:val="000000000000" w:firstRow="0" w:lastRow="0" w:firstColumn="0" w:lastColumn="0" w:oddVBand="0" w:evenVBand="0" w:oddHBand="0" w:evenHBand="0" w:firstRowFirstColumn="0" w:firstRowLastColumn="0" w:lastRowFirstColumn="0" w:lastRowLastColumn="0"/>
+            </w:pPr>
             <w:r>
               <w:t>CF-&gt;Iscritto.CF,</w:t>
             </w:r>
           </w:p>
           <w:p>
+            <w:pPr>
+              <w:cnfStyle w:val="000000000000" w:firstRow="0" w:lastRow="0" w:firstColumn="0" w:lastColumn="0" w:oddVBand="0" w:evenVBand="0" w:oddHBand="0" w:evenHBand="0" w:firstRowFirstColumn="0" w:firstRowLastColumn="0" w:lastRowFirstColumn="0" w:lastRowLastColumn="0"/>
+            </w:pPr>
             <w:r>
               <w:t>CodSessione-&gt;Sessione.CodSessione</w:t>
             </w:r>
@@ -13914,9 +13968,14 @@
         </w:tc>
       </w:tr>
       <w:tr>
-        <w:tc>
-          <w:tcPr>
-            <w:tcW w:w="1406" w:type="dxa"/>
+        <w:trPr>
+          <w:cnfStyle w:val="000000100000" w:firstRow="0" w:lastRow="0" w:firstColumn="0" w:lastColumn="0" w:oddVBand="0" w:evenVBand="0" w:oddHBand="1" w:evenHBand="0" w:firstRowFirstColumn="0" w:firstRowLastColumn="0" w:lastRowFirstColumn="0" w:lastRowLastColumn="0"/>
+          <w:trHeight w:val="529"/>
+        </w:trPr>
+        <w:tc>
+          <w:tcPr>
+            <w:cnfStyle w:val="001000000000" w:firstRow="0" w:lastRow="0" w:firstColumn="1" w:lastColumn="0" w:oddVBand="0" w:evenVBand="0" w:oddHBand="0" w:evenHBand="0" w:firstRowFirstColumn="0" w:firstRowLastColumn="0" w:lastRowFirstColumn="0" w:lastRowLastColumn="0"/>
+            <w:tcW w:w="1819" w:type="dxa"/>
           </w:tcPr>
           <w:p>
             <w:r>
@@ -13926,9 +13985,12 @@
         </w:tc>
         <w:tc>
           <w:tcPr>
-            <w:tcW w:w="6047" w:type="dxa"/>
-          </w:tcPr>
-          <w:p>
+            <w:tcW w:w="5508" w:type="dxa"/>
+          </w:tcPr>
+          <w:p>
+            <w:pPr>
+              <w:cnfStyle w:val="000000100000" w:firstRow="0" w:lastRow="0" w:firstColumn="0" w:lastColumn="0" w:oddVBand="0" w:evenVBand="0" w:oddHBand="1" w:evenHBand="0" w:firstRowFirstColumn="0" w:firstRowLastColumn="0" w:lastRowFirstColumn="0" w:lastRowLastColumn="0"/>
+            </w:pPr>
             <w:r>
               <w:t>Sessione(</w:t>
             </w:r>
@@ -13951,15 +14013,23 @@
         </w:tc>
         <w:tc>
           <w:tcPr>
-            <w:tcW w:w="2175" w:type="dxa"/>
-          </w:tcPr>
-          <w:p/>
-        </w:tc>
-      </w:tr>
-      <w:tr>
-        <w:tc>
-          <w:tcPr>
-            <w:tcW w:w="1406" w:type="dxa"/>
+            <w:tcW w:w="3926" w:type="dxa"/>
+          </w:tcPr>
+          <w:p>
+            <w:pPr>
+              <w:cnfStyle w:val="000000100000" w:firstRow="0" w:lastRow="0" w:firstColumn="0" w:lastColumn="0" w:oddVBand="0" w:evenVBand="0" w:oddHBand="1" w:evenHBand="0" w:firstRowFirstColumn="0" w:firstRowLastColumn="0" w:lastRowFirstColumn="0" w:lastRowLastColumn="0"/>
+            </w:pPr>
+          </w:p>
+        </w:tc>
+      </w:tr>
+      <w:tr>
+        <w:trPr>
+          <w:trHeight w:val="541"/>
+        </w:trPr>
+        <w:tc>
+          <w:tcPr>
+            <w:cnfStyle w:val="001000000000" w:firstRow="0" w:lastRow="0" w:firstColumn="1" w:lastColumn="0" w:oddVBand="0" w:evenVBand="0" w:oddHBand="0" w:evenHBand="0" w:firstRowFirstColumn="0" w:firstRowLastColumn="0" w:lastRowFirstColumn="0" w:lastRowLastColumn="0"/>
+            <w:tcW w:w="1819" w:type="dxa"/>
           </w:tcPr>
           <w:p>
             <w:r>
@@ -13969,9 +14039,12 @@
         </w:tc>
         <w:tc>
           <w:tcPr>
-            <w:tcW w:w="6047" w:type="dxa"/>
-          </w:tcPr>
-          <w:p>
+            <w:tcW w:w="5508" w:type="dxa"/>
+          </w:tcPr>
+          <w:p>
+            <w:pPr>
+              <w:cnfStyle w:val="000000000000" w:firstRow="0" w:lastRow="0" w:firstColumn="0" w:lastColumn="0" w:oddVBand="0" w:evenVBand="0" w:oddHBand="0" w:evenHBand="0" w:firstRowFirstColumn="0" w:firstRowLastColumn="0" w:lastRowFirstColumn="0" w:lastRowLastColumn="0"/>
+            </w:pPr>
             <w:r>
               <w:t>Prenotazione(</w:t>
             </w:r>
@@ -14009,14 +14082,20 @@
         </w:tc>
         <w:tc>
           <w:tcPr>
-            <w:tcW w:w="2175" w:type="dxa"/>
-          </w:tcPr>
-          <w:p>
+            <w:tcW w:w="3926" w:type="dxa"/>
+          </w:tcPr>
+          <w:p>
+            <w:pPr>
+              <w:cnfStyle w:val="000000000000" w:firstRow="0" w:lastRow="0" w:firstColumn="0" w:lastColumn="0" w:oddVBand="0" w:evenVBand="0" w:oddHBand="0" w:evenHBand="0" w:firstRowFirstColumn="0" w:firstRowLastColumn="0" w:lastRowFirstColumn="0" w:lastRowLastColumn="0"/>
+            </w:pPr>
             <w:r>
               <w:t>Iscritto-&gt;Iscritto.CF,</w:t>
             </w:r>
           </w:p>
           <w:p>
+            <w:pPr>
+              <w:cnfStyle w:val="000000000000" w:firstRow="0" w:lastRow="0" w:firstColumn="0" w:lastColumn="0" w:oddVBand="0" w:evenVBand="0" w:oddHBand="0" w:evenHBand="0" w:firstRowFirstColumn="0" w:firstRowLastColumn="0" w:lastRowFirstColumn="0" w:lastRowLastColumn="0"/>
+            </w:pPr>
             <w:r>
               <w:t>Sessione-&gt;Sessione.CodSessione</w:t>
             </w:r>
@@ -14024,9 +14103,14 @@
         </w:tc>
       </w:tr>
       <w:tr>
-        <w:tc>
-          <w:tcPr>
-            <w:tcW w:w="1406" w:type="dxa"/>
+        <w:trPr>
+          <w:cnfStyle w:val="000000100000" w:firstRow="0" w:lastRow="0" w:firstColumn="0" w:lastColumn="0" w:oddVBand="0" w:evenVBand="0" w:oddHBand="1" w:evenHBand="0" w:firstRowFirstColumn="0" w:firstRowLastColumn="0" w:lastRowFirstColumn="0" w:lastRowLastColumn="0"/>
+          <w:trHeight w:val="264"/>
+        </w:trPr>
+        <w:tc>
+          <w:tcPr>
+            <w:cnfStyle w:val="001000000000" w:firstRow="0" w:lastRow="0" w:firstColumn="1" w:lastColumn="0" w:oddVBand="0" w:evenVBand="0" w:oddHBand="0" w:evenHBand="0" w:firstRowFirstColumn="0" w:firstRowLastColumn="0" w:lastRowFirstColumn="0" w:lastRowLastColumn="0"/>
+            <w:tcW w:w="1819" w:type="dxa"/>
           </w:tcPr>
           <w:p>
             <w:r>
@@ -14036,9 +14120,12 @@
         </w:tc>
         <w:tc>
           <w:tcPr>
-            <w:tcW w:w="6047" w:type="dxa"/>
-          </w:tcPr>
-          <w:p>
+            <w:tcW w:w="5508" w:type="dxa"/>
+          </w:tcPr>
+          <w:p>
+            <w:pPr>
+              <w:cnfStyle w:val="000000100000" w:firstRow="0" w:lastRow="0" w:firstColumn="0" w:lastColumn="0" w:oddVBand="0" w:evenVBand="0" w:oddHBand="1" w:evenHBand="0" w:firstRowFirstColumn="0" w:firstRowLastColumn="0" w:lastRowFirstColumn="0" w:lastRowLastColumn="0"/>
+            </w:pPr>
             <w:r>
               <w:t>Corso(</w:t>
             </w:r>
@@ -14073,9 +14160,12 @@
         </w:tc>
         <w:tc>
           <w:tcPr>
-            <w:tcW w:w="2175" w:type="dxa"/>
-          </w:tcPr>
-          <w:p>
+            <w:tcW w:w="3926" w:type="dxa"/>
+          </w:tcPr>
+          <w:p>
+            <w:pPr>
+              <w:cnfStyle w:val="000000100000" w:firstRow="0" w:lastRow="0" w:firstColumn="0" w:lastColumn="0" w:oddVBand="0" w:evenVBand="0" w:oddHBand="1" w:evenHBand="0" w:firstRowFirstColumn="0" w:firstRowLastColumn="0" w:lastRowFirstColumn="0" w:lastRowLastColumn="0"/>
+            </w:pPr>
             <w:r>
               <w:t>CodIstruttore-&gt;Istruttore.CodIstruttore</w:t>
             </w:r>
@@ -14083,9 +14173,13 @@
         </w:tc>
       </w:tr>
       <w:tr>
-        <w:tc>
-          <w:tcPr>
-            <w:tcW w:w="1406" w:type="dxa"/>
+        <w:trPr>
+          <w:trHeight w:val="541"/>
+        </w:trPr>
+        <w:tc>
+          <w:tcPr>
+            <w:cnfStyle w:val="001000000000" w:firstRow="0" w:lastRow="0" w:firstColumn="1" w:lastColumn="0" w:oddVBand="0" w:evenVBand="0" w:oddHBand="0" w:evenHBand="0" w:firstRowFirstColumn="0" w:firstRowLastColumn="0" w:lastRowFirstColumn="0" w:lastRowLastColumn="0"/>
+            <w:tcW w:w="1819" w:type="dxa"/>
           </w:tcPr>
           <w:p>
             <w:r>
@@ -14095,9 +14189,12 @@
         </w:tc>
         <w:tc>
           <w:tcPr>
-            <w:tcW w:w="6047" w:type="dxa"/>
-          </w:tcPr>
-          <w:p>
+            <w:tcW w:w="5508" w:type="dxa"/>
+          </w:tcPr>
+          <w:p>
+            <w:pPr>
+              <w:cnfStyle w:val="000000000000" w:firstRow="0" w:lastRow="0" w:firstColumn="0" w:lastColumn="0" w:oddVBand="0" w:evenVBand="0" w:oddHBand="0" w:evenHBand="0" w:firstRowFirstColumn="0" w:firstRowLastColumn="0" w:lastRowFirstColumn="0" w:lastRowLastColumn="0"/>
+            </w:pPr>
             <w:r>
               <w:t>Afferenza(</w:t>
             </w:r>
@@ -14123,14 +14220,20 @@
         </w:tc>
         <w:tc>
           <w:tcPr>
-            <w:tcW w:w="2175" w:type="dxa"/>
-          </w:tcPr>
-          <w:p>
+            <w:tcW w:w="3926" w:type="dxa"/>
+          </w:tcPr>
+          <w:p>
+            <w:pPr>
+              <w:cnfStyle w:val="000000000000" w:firstRow="0" w:lastRow="0" w:firstColumn="0" w:lastColumn="0" w:oddVBand="0" w:evenVBand="0" w:oddHBand="0" w:evenHBand="0" w:firstRowFirstColumn="0" w:firstRowLastColumn="0" w:lastRowFirstColumn="0" w:lastRowLastColumn="0"/>
+            </w:pPr>
             <w:r>
               <w:t>CodSessione-&gt;Sessione.CodSessione,</w:t>
             </w:r>
           </w:p>
           <w:p>
+            <w:pPr>
+              <w:cnfStyle w:val="000000000000" w:firstRow="0" w:lastRow="0" w:firstColumn="0" w:lastColumn="0" w:oddVBand="0" w:evenVBand="0" w:oddHBand="0" w:evenHBand="0" w:firstRowFirstColumn="0" w:firstRowLastColumn="0" w:lastRowFirstColumn="0" w:lastRowLastColumn="0"/>
+            </w:pPr>
             <w:r>
               <w:t>Corso-&gt;Corso.Nome</w:t>
             </w:r>
@@ -14138,9 +14241,14 @@
         </w:tc>
       </w:tr>
       <w:tr>
-        <w:tc>
-          <w:tcPr>
-            <w:tcW w:w="1406" w:type="dxa"/>
+        <w:trPr>
+          <w:cnfStyle w:val="000000100000" w:firstRow="0" w:lastRow="0" w:firstColumn="0" w:lastColumn="0" w:oddVBand="0" w:evenVBand="0" w:oddHBand="1" w:evenHBand="0" w:firstRowFirstColumn="0" w:firstRowLastColumn="0" w:lastRowFirstColumn="0" w:lastRowLastColumn="0"/>
+          <w:trHeight w:val="264"/>
+        </w:trPr>
+        <w:tc>
+          <w:tcPr>
+            <w:cnfStyle w:val="001000000000" w:firstRow="0" w:lastRow="0" w:firstColumn="1" w:lastColumn="0" w:oddVBand="0" w:evenVBand="0" w:oddHBand="0" w:evenHBand="0" w:firstRowFirstColumn="0" w:firstRowLastColumn="0" w:lastRowFirstColumn="0" w:lastRowLastColumn="0"/>
+            <w:tcW w:w="1819" w:type="dxa"/>
           </w:tcPr>
           <w:p>
             <w:r>
@@ -14150,9 +14258,12 @@
         </w:tc>
         <w:tc>
           <w:tcPr>
-            <w:tcW w:w="6047" w:type="dxa"/>
-          </w:tcPr>
-          <w:p>
+            <w:tcW w:w="5508" w:type="dxa"/>
+          </w:tcPr>
+          <w:p>
+            <w:pPr>
+              <w:cnfStyle w:val="000000100000" w:firstRow="0" w:lastRow="0" w:firstColumn="0" w:lastColumn="0" w:oddVBand="0" w:evenVBand="0" w:oddHBand="1" w:evenHBand="0" w:firstRowFirstColumn="0" w:firstRowLastColumn="0" w:lastRowFirstColumn="0" w:lastRowLastColumn="0"/>
+            </w:pPr>
             <w:r>
               <w:t>Dipendente(</w:t>
             </w:r>
@@ -14169,10 +14280,11 @@
         </w:tc>
         <w:tc>
           <w:tcPr>
-            <w:tcW w:w="2175" w:type="dxa"/>
-          </w:tcPr>
-          <w:p>
-            <w:pPr>
+            <w:tcW w:w="3926" w:type="dxa"/>
+          </w:tcPr>
+          <w:p>
+            <w:pPr>
+              <w:cnfStyle w:val="000000100000" w:firstRow="0" w:lastRow="0" w:firstColumn="0" w:lastColumn="0" w:oddVBand="0" w:evenVBand="0" w:oddHBand="1" w:evenHBand="0" w:firstRowFirstColumn="0" w:firstRowLastColumn="0" w:lastRowFirstColumn="0" w:lastRowLastColumn="0"/>
               <w:rPr>
                 <w:highlight w:val="yellow"/>
               </w:rPr>
@@ -14181,9 +14293,13 @@
         </w:tc>
       </w:tr>
       <w:tr>
-        <w:tc>
-          <w:tcPr>
-            <w:tcW w:w="1406" w:type="dxa"/>
+        <w:trPr>
+          <w:trHeight w:val="264"/>
+        </w:trPr>
+        <w:tc>
+          <w:tcPr>
+            <w:cnfStyle w:val="001000000000" w:firstRow="0" w:lastRow="0" w:firstColumn="1" w:lastColumn="0" w:oddVBand="0" w:evenVBand="0" w:oddHBand="0" w:evenHBand="0" w:firstRowFirstColumn="0" w:firstRowLastColumn="0" w:lastRowFirstColumn="0" w:lastRowLastColumn="0"/>
+            <w:tcW w:w="1819" w:type="dxa"/>
           </w:tcPr>
           <w:p>
             <w:r>
@@ -14193,9 +14309,12 @@
         </w:tc>
         <w:tc>
           <w:tcPr>
-            <w:tcW w:w="6047" w:type="dxa"/>
-          </w:tcPr>
-          <w:p>
+            <w:tcW w:w="5508" w:type="dxa"/>
+          </w:tcPr>
+          <w:p>
+            <w:pPr>
+              <w:cnfStyle w:val="000000000000" w:firstRow="0" w:lastRow="0" w:firstColumn="0" w:lastColumn="0" w:oddVBand="0" w:evenVBand="0" w:oddHBand="0" w:evenHBand="0" w:firstRowFirstColumn="0" w:firstRowLastColumn="0" w:lastRowFirstColumn="0" w:lastRowLastColumn="0"/>
+            </w:pPr>
             <w:r>
               <w:t>Istruttore(</w:t>
             </w:r>
@@ -14218,9 +14337,12 @@
         </w:tc>
         <w:tc>
           <w:tcPr>
-            <w:tcW w:w="2175" w:type="dxa"/>
-          </w:tcPr>
-          <w:p>
+            <w:tcW w:w="3926" w:type="dxa"/>
+          </w:tcPr>
+          <w:p>
+            <w:pPr>
+              <w:cnfStyle w:val="000000000000" w:firstRow="0" w:lastRow="0" w:firstColumn="0" w:lastColumn="0" w:oddVBand="0" w:evenVBand="0" w:oddHBand="0" w:evenHBand="0" w:firstRowFirstColumn="0" w:firstRowLastColumn="0" w:lastRowFirstColumn="0" w:lastRowLastColumn="0"/>
+            </w:pPr>
             <w:r>
               <w:t>CodIstruttore-&gt;Dipendente.CF</w:t>
             </w:r>
@@ -14228,9 +14350,14 @@
         </w:tc>
       </w:tr>
       <w:tr>
-        <w:tc>
-          <w:tcPr>
-            <w:tcW w:w="1406" w:type="dxa"/>
+        <w:trPr>
+          <w:cnfStyle w:val="000000100000" w:firstRow="0" w:lastRow="0" w:firstColumn="0" w:lastColumn="0" w:oddVBand="0" w:evenVBand="0" w:oddHBand="1" w:evenHBand="0" w:firstRowFirstColumn="0" w:firstRowLastColumn="0" w:lastRowFirstColumn="0" w:lastRowLastColumn="0"/>
+          <w:trHeight w:val="264"/>
+        </w:trPr>
+        <w:tc>
+          <w:tcPr>
+            <w:cnfStyle w:val="001000000000" w:firstRow="0" w:lastRow="0" w:firstColumn="1" w:lastColumn="0" w:oddVBand="0" w:evenVBand="0" w:oddHBand="0" w:evenHBand="0" w:firstRowFirstColumn="0" w:firstRowLastColumn="0" w:lastRowFirstColumn="0" w:lastRowLastColumn="0"/>
+            <w:tcW w:w="1819" w:type="dxa"/>
           </w:tcPr>
           <w:p>
             <w:r>
@@ -14240,9 +14367,12 @@
         </w:tc>
         <w:tc>
           <w:tcPr>
-            <w:tcW w:w="6047" w:type="dxa"/>
-          </w:tcPr>
-          <w:p>
+            <w:tcW w:w="5508" w:type="dxa"/>
+          </w:tcPr>
+          <w:p>
+            <w:pPr>
+              <w:cnfStyle w:val="000000100000" w:firstRow="0" w:lastRow="0" w:firstColumn="0" w:lastColumn="0" w:oddVBand="0" w:evenVBand="0" w:oddHBand="1" w:evenHBand="0" w:firstRowFirstColumn="0" w:firstRowLastColumn="0" w:lastRowFirstColumn="0" w:lastRowLastColumn="0"/>
+            </w:pPr>
             <w:r>
               <w:t>OrarioDip(</w:t>
             </w:r>
@@ -14259,15 +14389,23 @@
         </w:tc>
         <w:tc>
           <w:tcPr>
-            <w:tcW w:w="2175" w:type="dxa"/>
-          </w:tcPr>
-          <w:p/>
-        </w:tc>
-      </w:tr>
-      <w:tr>
-        <w:tc>
-          <w:tcPr>
-            <w:tcW w:w="1406" w:type="dxa"/>
+            <w:tcW w:w="3926" w:type="dxa"/>
+          </w:tcPr>
+          <w:p>
+            <w:pPr>
+              <w:cnfStyle w:val="000000100000" w:firstRow="0" w:lastRow="0" w:firstColumn="0" w:lastColumn="0" w:oddVBand="0" w:evenVBand="0" w:oddHBand="1" w:evenHBand="0" w:firstRowFirstColumn="0" w:firstRowLastColumn="0" w:lastRowFirstColumn="0" w:lastRowLastColumn="0"/>
+            </w:pPr>
+          </w:p>
+        </w:tc>
+      </w:tr>
+      <w:tr>
+        <w:trPr>
+          <w:trHeight w:val="541"/>
+        </w:trPr>
+        <w:tc>
+          <w:tcPr>
+            <w:cnfStyle w:val="001000000000" w:firstRow="0" w:lastRow="0" w:firstColumn="1" w:lastColumn="0" w:oddVBand="0" w:evenVBand="0" w:oddHBand="0" w:evenHBand="0" w:firstRowFirstColumn="0" w:firstRowLastColumn="0" w:lastRowFirstColumn="0" w:lastRowLastColumn="0"/>
+            <w:tcW w:w="1819" w:type="dxa"/>
           </w:tcPr>
           <w:p>
             <w:r>
@@ -14277,9 +14415,12 @@
         </w:tc>
         <w:tc>
           <w:tcPr>
-            <w:tcW w:w="6047" w:type="dxa"/>
-          </w:tcPr>
-          <w:p>
+            <w:tcW w:w="5508" w:type="dxa"/>
+          </w:tcPr>
+          <w:p>
+            <w:pPr>
+              <w:cnfStyle w:val="000000000000" w:firstRow="0" w:lastRow="0" w:firstColumn="0" w:lastColumn="0" w:oddVBand="0" w:evenVBand="0" w:oddHBand="0" w:evenHBand="0" w:firstRowFirstColumn="0" w:firstRowLastColumn="0" w:lastRowFirstColumn="0" w:lastRowLastColumn="0"/>
+            </w:pPr>
             <w:r>
               <w:t>Svolgimento(</w:t>
             </w:r>
@@ -14305,14 +14446,20 @@
         </w:tc>
         <w:tc>
           <w:tcPr>
-            <w:tcW w:w="2175" w:type="dxa"/>
-          </w:tcPr>
-          <w:p>
+            <w:tcW w:w="3926" w:type="dxa"/>
+          </w:tcPr>
+          <w:p>
+            <w:pPr>
+              <w:cnfStyle w:val="000000000000" w:firstRow="0" w:lastRow="0" w:firstColumn="0" w:lastColumn="0" w:oddVBand="0" w:evenVBand="0" w:oddHBand="0" w:evenHBand="0" w:firstRowFirstColumn="0" w:firstRowLastColumn="0" w:lastRowFirstColumn="0" w:lastRowLastColumn="0"/>
+            </w:pPr>
             <w:r>
               <w:t>Dipendente-&gt;Dipendente.CF,</w:t>
             </w:r>
           </w:p>
           <w:p>
+            <w:pPr>
+              <w:cnfStyle w:val="000000000000" w:firstRow="0" w:lastRow="0" w:firstColumn="0" w:lastColumn="0" w:oddVBand="0" w:evenVBand="0" w:oddHBand="0" w:evenHBand="0" w:firstRowFirstColumn="0" w:firstRowLastColumn="0" w:lastRowFirstColumn="0" w:lastRowLastColumn="0"/>
+            </w:pPr>
             <w:r>
               <w:t>CodOrario-&gt;OrarioDip.CodOrario</w:t>
             </w:r>
@@ -14320,22 +14467,29 @@
         </w:tc>
       </w:tr>
       <w:tr>
-        <w:tc>
-          <w:tcPr>
-            <w:tcW w:w="1406" w:type="dxa"/>
-          </w:tcPr>
-          <w:p>
-            <w:r>
-              <w:lastRenderedPageBreak/>
+        <w:trPr>
+          <w:cnfStyle w:val="000000100000" w:firstRow="0" w:lastRow="0" w:firstColumn="0" w:lastColumn="0" w:oddVBand="0" w:evenVBand="0" w:oddHBand="1" w:evenHBand="0" w:firstRowFirstColumn="0" w:firstRowLastColumn="0" w:lastRowFirstColumn="0" w:lastRowLastColumn="0"/>
+          <w:trHeight w:val="264"/>
+        </w:trPr>
+        <w:tc>
+          <w:tcPr>
+            <w:cnfStyle w:val="001000000000" w:firstRow="0" w:lastRow="0" w:firstColumn="1" w:lastColumn="0" w:oddVBand="0" w:evenVBand="0" w:oddHBand="0" w:evenHBand="0" w:firstRowFirstColumn="0" w:firstRowLastColumn="0" w:lastRowFirstColumn="0" w:lastRowLastColumn="0"/>
+            <w:tcW w:w="1819" w:type="dxa"/>
+          </w:tcPr>
+          <w:p>
+            <w:r>
               <w:t>Segretario</w:t>
             </w:r>
           </w:p>
         </w:tc>
         <w:tc>
           <w:tcPr>
-            <w:tcW w:w="6047" w:type="dxa"/>
-          </w:tcPr>
-          <w:p>
+            <w:tcW w:w="5508" w:type="dxa"/>
+          </w:tcPr>
+          <w:p>
+            <w:pPr>
+              <w:cnfStyle w:val="000000100000" w:firstRow="0" w:lastRow="0" w:firstColumn="0" w:lastColumn="0" w:oddVBand="0" w:evenVBand="0" w:oddHBand="1" w:evenHBand="0" w:firstRowFirstColumn="0" w:firstRowLastColumn="0" w:lastRowFirstColumn="0" w:lastRowLastColumn="0"/>
+            </w:pPr>
             <w:r>
               <w:t>Segretario(</w:t>
             </w:r>
@@ -14352,9 +14506,12 @@
         </w:tc>
         <w:tc>
           <w:tcPr>
-            <w:tcW w:w="2175" w:type="dxa"/>
-          </w:tcPr>
-          <w:p>
+            <w:tcW w:w="3926" w:type="dxa"/>
+          </w:tcPr>
+          <w:p>
+            <w:pPr>
+              <w:cnfStyle w:val="000000100000" w:firstRow="0" w:lastRow="0" w:firstColumn="0" w:lastColumn="0" w:oddVBand="0" w:evenVBand="0" w:oddHBand="1" w:evenHBand="0" w:firstRowFirstColumn="0" w:firstRowLastColumn="0" w:lastRowFirstColumn="0" w:lastRowLastColumn="0"/>
+            </w:pPr>
             <w:r>
               <w:t>CodSegretario-&gt;Segretario.CF</w:t>
             </w:r>
@@ -14362,9 +14519,13 @@
         </w:tc>
       </w:tr>
       <w:tr>
-        <w:tc>
-          <w:tcPr>
-            <w:tcW w:w="1406" w:type="dxa"/>
+        <w:trPr>
+          <w:trHeight w:val="264"/>
+        </w:trPr>
+        <w:tc>
+          <w:tcPr>
+            <w:cnfStyle w:val="001000000000" w:firstRow="0" w:lastRow="0" w:firstColumn="1" w:lastColumn="0" w:oddVBand="0" w:evenVBand="0" w:oddHBand="0" w:evenHBand="0" w:firstRowFirstColumn="0" w:firstRowLastColumn="0" w:lastRowFirstColumn="0" w:lastRowLastColumn="0"/>
+            <w:tcW w:w="1819" w:type="dxa"/>
           </w:tcPr>
           <w:p>
             <w:r>
@@ -14374,9 +14535,12 @@
         </w:tc>
         <w:tc>
           <w:tcPr>
-            <w:tcW w:w="6047" w:type="dxa"/>
-          </w:tcPr>
-          <w:p>
+            <w:tcW w:w="5508" w:type="dxa"/>
+          </w:tcPr>
+          <w:p>
+            <w:pPr>
+              <w:cnfStyle w:val="000000000000" w:firstRow="0" w:lastRow="0" w:firstColumn="0" w:lastColumn="0" w:oddVBand="0" w:evenVBand="0" w:oddHBand="0" w:evenHBand="0" w:firstRowFirstColumn="0" w:firstRowLastColumn="0" w:lastRowFirstColumn="0" w:lastRowLastColumn="0"/>
+            </w:pPr>
             <w:r>
               <w:t>Telefono(</w:t>
             </w:r>
@@ -14402,9 +14566,12 @@
         </w:tc>
         <w:tc>
           <w:tcPr>
-            <w:tcW w:w="2175" w:type="dxa"/>
-          </w:tcPr>
-          <w:p>
+            <w:tcW w:w="3926" w:type="dxa"/>
+          </w:tcPr>
+          <w:p>
+            <w:pPr>
+              <w:cnfStyle w:val="000000000000" w:firstRow="0" w:lastRow="0" w:firstColumn="0" w:lastColumn="0" w:oddVBand="0" w:evenVBand="0" w:oddHBand="0" w:evenHBand="0" w:firstRowFirstColumn="0" w:firstRowLastColumn="0" w:lastRowFirstColumn="0" w:lastRowLastColumn="0"/>
+            </w:pPr>
             <w:r>
               <w:t>CF-&gt;Dipendente.CF</w:t>
             </w:r>
@@ -14412,9 +14579,14 @@
         </w:tc>
       </w:tr>
       <w:tr>
-        <w:tc>
-          <w:tcPr>
-            <w:tcW w:w="1406" w:type="dxa"/>
+        <w:trPr>
+          <w:cnfStyle w:val="000000100000" w:firstRow="0" w:lastRow="0" w:firstColumn="0" w:lastColumn="0" w:oddVBand="0" w:evenVBand="0" w:oddHBand="1" w:evenHBand="0" w:firstRowFirstColumn="0" w:firstRowLastColumn="0" w:lastRowFirstColumn="0" w:lastRowLastColumn="0"/>
+          <w:trHeight w:val="541"/>
+        </w:trPr>
+        <w:tc>
+          <w:tcPr>
+            <w:cnfStyle w:val="001000000000" w:firstRow="0" w:lastRow="0" w:firstColumn="1" w:lastColumn="0" w:oddVBand="0" w:evenVBand="0" w:oddHBand="0" w:evenHBand="0" w:firstRowFirstColumn="0" w:firstRowLastColumn="0" w:lastRowFirstColumn="0" w:lastRowLastColumn="0"/>
+            <w:tcW w:w="1819" w:type="dxa"/>
           </w:tcPr>
           <w:p>
             <w:r>
@@ -14424,9 +14596,12 @@
         </w:tc>
         <w:tc>
           <w:tcPr>
-            <w:tcW w:w="6047" w:type="dxa"/>
-          </w:tcPr>
-          <w:p>
+            <w:tcW w:w="5508" w:type="dxa"/>
+          </w:tcPr>
+          <w:p>
+            <w:pPr>
+              <w:cnfStyle w:val="000000100000" w:firstRow="0" w:lastRow="0" w:firstColumn="0" w:lastColumn="0" w:oddVBand="0" w:evenVBand="0" w:oddHBand="1" w:evenHBand="0" w:firstRowFirstColumn="0" w:firstRowLastColumn="0" w:lastRowFirstColumn="0" w:lastRowLastColumn="0"/>
+            </w:pPr>
             <w:r>
               <w:t>Bilancio(</w:t>
             </w:r>
@@ -14449,9 +14624,12 @@
         </w:tc>
         <w:tc>
           <w:tcPr>
-            <w:tcW w:w="2175" w:type="dxa"/>
-          </w:tcPr>
-          <w:p>
+            <w:tcW w:w="3926" w:type="dxa"/>
+          </w:tcPr>
+          <w:p>
+            <w:pPr>
+              <w:cnfStyle w:val="000000100000" w:firstRow="0" w:lastRow="0" w:firstColumn="0" w:lastColumn="0" w:oddVBand="0" w:evenVBand="0" w:oddHBand="1" w:evenHBand="0" w:firstRowFirstColumn="0" w:firstRowLastColumn="0" w:lastRowFirstColumn="0" w:lastRowLastColumn="0"/>
+            </w:pPr>
             <w:r>
               <w:t>CodSegretario-&gt;Segretario.CodSegretario</w:t>
             </w:r>
@@ -14459,9 +14637,13 @@
         </w:tc>
       </w:tr>
       <w:tr>
-        <w:tc>
-          <w:tcPr>
-            <w:tcW w:w="1406" w:type="dxa"/>
+        <w:trPr>
+          <w:trHeight w:val="806"/>
+        </w:trPr>
+        <w:tc>
+          <w:tcPr>
+            <w:cnfStyle w:val="001000000000" w:firstRow="0" w:lastRow="0" w:firstColumn="1" w:lastColumn="0" w:oddVBand="0" w:evenVBand="0" w:oddHBand="0" w:evenHBand="0" w:firstRowFirstColumn="0" w:firstRowLastColumn="0" w:lastRowFirstColumn="0" w:lastRowLastColumn="0"/>
+            <w:tcW w:w="1819" w:type="dxa"/>
           </w:tcPr>
           <w:p>
             <w:r>
@@ -14471,9 +14653,12 @@
         </w:tc>
         <w:tc>
           <w:tcPr>
-            <w:tcW w:w="6047" w:type="dxa"/>
-          </w:tcPr>
-          <w:p>
+            <w:tcW w:w="5508" w:type="dxa"/>
+          </w:tcPr>
+          <w:p>
+            <w:pPr>
+              <w:cnfStyle w:val="000000000000" w:firstRow="0" w:lastRow="0" w:firstColumn="0" w:lastColumn="0" w:oddVBand="0" w:evenVBand="0" w:oddHBand="0" w:evenHBand="0" w:firstRowFirstColumn="0" w:firstRowLastColumn="0" w:lastRowFirstColumn="0" w:lastRowLastColumn="0"/>
+            </w:pPr>
             <w:r>
               <w:t>Abbonamento(</w:t>
             </w:r>
@@ -14499,9 +14684,12 @@
         </w:tc>
         <w:tc>
           <w:tcPr>
-            <w:tcW w:w="2175" w:type="dxa"/>
-          </w:tcPr>
-          <w:p>
+            <w:tcW w:w="3926" w:type="dxa"/>
+          </w:tcPr>
+          <w:p>
+            <w:pPr>
+              <w:cnfStyle w:val="000000000000" w:firstRow="0" w:lastRow="0" w:firstColumn="0" w:lastColumn="0" w:oddVBand="0" w:evenVBand="0" w:oddHBand="0" w:evenHBand="0" w:firstRowFirstColumn="0" w:firstRowLastColumn="0" w:lastRowFirstColumn="0" w:lastRowLastColumn="0"/>
+            </w:pPr>
             <w:r>
               <w:t>CodSegretario-&gt;Segraterio.CF</w:t>
             </w:r>
@@ -14512,9 +14700,14 @@
         </w:tc>
       </w:tr>
       <w:tr>
-        <w:tc>
-          <w:tcPr>
-            <w:tcW w:w="1406" w:type="dxa"/>
+        <w:trPr>
+          <w:cnfStyle w:val="000000100000" w:firstRow="0" w:lastRow="0" w:firstColumn="0" w:lastColumn="0" w:oddVBand="0" w:evenVBand="0" w:oddHBand="1" w:evenHBand="0" w:firstRowFirstColumn="0" w:firstRowLastColumn="0" w:lastRowFirstColumn="0" w:lastRowLastColumn="0"/>
+          <w:trHeight w:val="529"/>
+        </w:trPr>
+        <w:tc>
+          <w:tcPr>
+            <w:cnfStyle w:val="001000000000" w:firstRow="0" w:lastRow="0" w:firstColumn="1" w:lastColumn="0" w:oddVBand="0" w:evenVBand="0" w:oddHBand="0" w:evenHBand="0" w:firstRowFirstColumn="0" w:firstRowLastColumn="0" w:lastRowFirstColumn="0" w:lastRowLastColumn="0"/>
+            <w:tcW w:w="1819" w:type="dxa"/>
           </w:tcPr>
           <w:p>
             <w:r>
@@ -14524,9 +14717,12 @@
         </w:tc>
         <w:tc>
           <w:tcPr>
-            <w:tcW w:w="6047" w:type="dxa"/>
-          </w:tcPr>
-          <w:p>
+            <w:tcW w:w="5508" w:type="dxa"/>
+          </w:tcPr>
+          <w:p>
+            <w:pPr>
+              <w:cnfStyle w:val="000000100000" w:firstRow="0" w:lastRow="0" w:firstColumn="0" w:lastColumn="0" w:oddVBand="0" w:evenVBand="0" w:oddHBand="1" w:evenHBand="0" w:firstRowFirstColumn="0" w:firstRowLastColumn="0" w:lastRowFirstColumn="0" w:lastRowLastColumn="0"/>
+            </w:pPr>
             <w:r>
               <w:t>Assicurazione(</w:t>
             </w:r>
@@ -14543,9 +14739,12 @@
         </w:tc>
         <w:tc>
           <w:tcPr>
-            <w:tcW w:w="2175" w:type="dxa"/>
-          </w:tcPr>
-          <w:p>
+            <w:tcW w:w="3926" w:type="dxa"/>
+          </w:tcPr>
+          <w:p>
+            <w:pPr>
+              <w:cnfStyle w:val="000000100000" w:firstRow="0" w:lastRow="0" w:firstColumn="0" w:lastColumn="0" w:oddVBand="0" w:evenVBand="0" w:oddHBand="1" w:evenHBand="0" w:firstRowFirstColumn="0" w:firstRowLastColumn="0" w:lastRowFirstColumn="0" w:lastRowLastColumn="0"/>
+            </w:pPr>
             <w:r>
               <w:t>CodSegretario-&gt;Segraterio.CF</w:t>
             </w:r>
@@ -14554,6 +14753,9 @@
             </w:r>
           </w:p>
           <w:p>
+            <w:pPr>
+              <w:cnfStyle w:val="000000100000" w:firstRow="0" w:lastRow="0" w:firstColumn="0" w:lastColumn="0" w:oddVBand="0" w:evenVBand="0" w:oddHBand="1" w:evenHBand="0" w:firstRowFirstColumn="0" w:firstRowLastColumn="0" w:lastRowFirstColumn="0" w:lastRowLastColumn="0"/>
+            </w:pPr>
             <w:r>
               <w:t>Transazione-&gt;TransazioneAss.ID</w:t>
             </w:r>
@@ -14561,9 +14763,13 @@
         </w:tc>
       </w:tr>
       <w:tr>
-        <w:tc>
-          <w:tcPr>
-            <w:tcW w:w="1406" w:type="dxa"/>
+        <w:trPr>
+          <w:trHeight w:val="541"/>
+        </w:trPr>
+        <w:tc>
+          <w:tcPr>
+            <w:cnfStyle w:val="001000000000" w:firstRow="0" w:lastRow="0" w:firstColumn="1" w:lastColumn="0" w:oddVBand="0" w:evenVBand="0" w:oddHBand="0" w:evenHBand="0" w:firstRowFirstColumn="0" w:firstRowLastColumn="0" w:lastRowFirstColumn="0" w:lastRowLastColumn="0"/>
+            <w:tcW w:w="1819" w:type="dxa"/>
           </w:tcPr>
           <w:p>
             <w:r>
@@ -14573,9 +14779,12 @@
         </w:tc>
         <w:tc>
           <w:tcPr>
-            <w:tcW w:w="6047" w:type="dxa"/>
-          </w:tcPr>
-          <w:p>
+            <w:tcW w:w="5508" w:type="dxa"/>
+          </w:tcPr>
+          <w:p>
+            <w:pPr>
+              <w:cnfStyle w:val="000000000000" w:firstRow="0" w:lastRow="0" w:firstColumn="0" w:lastColumn="0" w:oddVBand="0" w:evenVBand="0" w:oddHBand="0" w:evenHBand="0" w:firstRowFirstColumn="0" w:firstRowLastColumn="0" w:lastRowFirstColumn="0" w:lastRowLastColumn="0"/>
+            </w:pPr>
             <w:r>
               <w:t>Prodotto(</w:t>
             </w:r>
@@ -14592,9 +14801,12 @@
         </w:tc>
         <w:tc>
           <w:tcPr>
-            <w:tcW w:w="2175" w:type="dxa"/>
-          </w:tcPr>
-          <w:p>
+            <w:tcW w:w="3926" w:type="dxa"/>
+          </w:tcPr>
+          <w:p>
+            <w:pPr>
+              <w:cnfStyle w:val="000000000000" w:firstRow="0" w:lastRow="0" w:firstColumn="0" w:lastColumn="0" w:oddVBand="0" w:evenVBand="0" w:oddHBand="0" w:evenHBand="0" w:firstRowFirstColumn="0" w:firstRowLastColumn="0" w:lastRowFirstColumn="0" w:lastRowLastColumn="0"/>
+            </w:pPr>
             <w:r>
               <w:t>CodSegretartio-&gt;Segretartio.CodSegretario</w:t>
             </w:r>
@@ -14602,9 +14814,14 @@
         </w:tc>
       </w:tr>
       <w:tr>
-        <w:tc>
-          <w:tcPr>
-            <w:tcW w:w="1406" w:type="dxa"/>
+        <w:trPr>
+          <w:cnfStyle w:val="000000100000" w:firstRow="0" w:lastRow="0" w:firstColumn="0" w:lastColumn="0" w:oddVBand="0" w:evenVBand="0" w:oddHBand="1" w:evenHBand="0" w:firstRowFirstColumn="0" w:firstRowLastColumn="0" w:lastRowFirstColumn="0" w:lastRowLastColumn="0"/>
+          <w:trHeight w:val="806"/>
+        </w:trPr>
+        <w:tc>
+          <w:tcPr>
+            <w:cnfStyle w:val="001000000000" w:firstRow="0" w:lastRow="0" w:firstColumn="1" w:lastColumn="0" w:oddVBand="0" w:evenVBand="0" w:oddHBand="0" w:evenHBand="0" w:firstRowFirstColumn="0" w:firstRowLastColumn="0" w:lastRowFirstColumn="0" w:lastRowLastColumn="0"/>
+            <w:tcW w:w="1819" w:type="dxa"/>
           </w:tcPr>
           <w:p>
             <w:r>
@@ -14614,9 +14831,12 @@
         </w:tc>
         <w:tc>
           <w:tcPr>
-            <w:tcW w:w="6047" w:type="dxa"/>
-          </w:tcPr>
-          <w:p>
+            <w:tcW w:w="5508" w:type="dxa"/>
+          </w:tcPr>
+          <w:p>
+            <w:pPr>
+              <w:cnfStyle w:val="000000100000" w:firstRow="0" w:lastRow="0" w:firstColumn="0" w:lastColumn="0" w:oddVBand="0" w:evenVBand="0" w:oddHBand="1" w:evenHBand="0" w:firstRowFirstColumn="0" w:firstRowLastColumn="0" w:lastRowFirstColumn="0" w:lastRowLastColumn="0"/>
+            </w:pPr>
             <w:r>
               <w:t>EsecuzioneAcq(</w:t>
             </w:r>
@@ -14642,9 +14862,12 @@
         </w:tc>
         <w:tc>
           <w:tcPr>
-            <w:tcW w:w="2175" w:type="dxa"/>
-          </w:tcPr>
-          <w:p>
+            <w:tcW w:w="3926" w:type="dxa"/>
+          </w:tcPr>
+          <w:p>
+            <w:pPr>
+              <w:cnfStyle w:val="000000100000" w:firstRow="0" w:lastRow="0" w:firstColumn="0" w:lastColumn="0" w:oddVBand="0" w:evenVBand="0" w:oddHBand="1" w:evenHBand="0" w:firstRowFirstColumn="0" w:firstRowLastColumn="0" w:lastRowFirstColumn="0" w:lastRowLastColumn="0"/>
+            </w:pPr>
             <w:r>
               <w:t>Transazione-&gt;TransazioneAcq.ID</w:t>
             </w:r>
@@ -14655,9 +14878,13 @@
         </w:tc>
       </w:tr>
       <w:tr>
-        <w:tc>
-          <w:tcPr>
-            <w:tcW w:w="1406" w:type="dxa"/>
+        <w:trPr>
+          <w:trHeight w:val="1070"/>
+        </w:trPr>
+        <w:tc>
+          <w:tcPr>
+            <w:cnfStyle w:val="001000000000" w:firstRow="0" w:lastRow="0" w:firstColumn="1" w:lastColumn="0" w:oddVBand="0" w:evenVBand="0" w:oddHBand="0" w:evenHBand="0" w:firstRowFirstColumn="0" w:firstRowLastColumn="0" w:lastRowFirstColumn="0" w:lastRowLastColumn="0"/>
+            <w:tcW w:w="1819" w:type="dxa"/>
           </w:tcPr>
           <w:p>
             <w:r>
@@ -14667,9 +14894,12 @@
         </w:tc>
         <w:tc>
           <w:tcPr>
-            <w:tcW w:w="6047" w:type="dxa"/>
-          </w:tcPr>
-          <w:p>
+            <w:tcW w:w="5508" w:type="dxa"/>
+          </w:tcPr>
+          <w:p>
+            <w:pPr>
+              <w:cnfStyle w:val="000000000000" w:firstRow="0" w:lastRow="0" w:firstColumn="0" w:lastColumn="0" w:oddVBand="0" w:evenVBand="0" w:oddHBand="0" w:evenHBand="0" w:firstRowFirstColumn="0" w:firstRowLastColumn="0" w:lastRowFirstColumn="0" w:lastRowLastColumn="0"/>
+            </w:pPr>
             <w:r>
               <w:t>BustaPaga(</w:t>
             </w:r>
@@ -14692,9 +14922,12 @@
         </w:tc>
         <w:tc>
           <w:tcPr>
-            <w:tcW w:w="2175" w:type="dxa"/>
-          </w:tcPr>
-          <w:p>
+            <w:tcW w:w="3926" w:type="dxa"/>
+          </w:tcPr>
+          <w:p>
+            <w:pPr>
+              <w:cnfStyle w:val="000000000000" w:firstRow="0" w:lastRow="0" w:firstColumn="0" w:lastColumn="0" w:oddVBand="0" w:evenVBand="0" w:oddHBand="0" w:evenHBand="0" w:firstRowFirstColumn="0" w:firstRowLastColumn="0" w:lastRowFirstColumn="0" w:lastRowLastColumn="0"/>
+            </w:pPr>
             <w:r>
               <w:t>Dipendente-&gt;Dipendente.CF</w:t>
             </w:r>
@@ -14703,6 +14936,9 @@
             </w:r>
           </w:p>
           <w:p>
+            <w:pPr>
+              <w:cnfStyle w:val="000000000000" w:firstRow="0" w:lastRow="0" w:firstColumn="0" w:lastColumn="0" w:oddVBand="0" w:evenVBand="0" w:oddHBand="0" w:evenHBand="0" w:firstRowFirstColumn="0" w:firstRowLastColumn="0" w:lastRowFirstColumn="0" w:lastRowLastColumn="0"/>
+            </w:pPr>
             <w:r>
               <w:t>CodSegretario-&gt;Segretartio.CodSegretario</w:t>
             </w:r>
@@ -14713,9 +14949,14 @@
         </w:tc>
       </w:tr>
       <w:tr>
-        <w:tc>
-          <w:tcPr>
-            <w:tcW w:w="1406" w:type="dxa"/>
+        <w:trPr>
+          <w:cnfStyle w:val="000000100000" w:firstRow="0" w:lastRow="0" w:firstColumn="0" w:lastColumn="0" w:oddVBand="0" w:evenVBand="0" w:oddHBand="1" w:evenHBand="0" w:firstRowFirstColumn="0" w:firstRowLastColumn="0" w:lastRowFirstColumn="0" w:lastRowLastColumn="0"/>
+          <w:trHeight w:val="264"/>
+        </w:trPr>
+        <w:tc>
+          <w:tcPr>
+            <w:cnfStyle w:val="001000000000" w:firstRow="0" w:lastRow="0" w:firstColumn="1" w:lastColumn="0" w:oddVBand="0" w:evenVBand="0" w:oddHBand="0" w:evenHBand="0" w:firstRowFirstColumn="0" w:firstRowLastColumn="0" w:lastRowFirstColumn="0" w:lastRowLastColumn="0"/>
+            <w:tcW w:w="1819" w:type="dxa"/>
           </w:tcPr>
           <w:p>
             <w:r>
@@ -14725,9 +14966,12 @@
         </w:tc>
         <w:tc>
           <w:tcPr>
-            <w:tcW w:w="6047" w:type="dxa"/>
-          </w:tcPr>
-          <w:p>
+            <w:tcW w:w="5508" w:type="dxa"/>
+          </w:tcPr>
+          <w:p>
+            <w:pPr>
+              <w:cnfStyle w:val="000000100000" w:firstRow="0" w:lastRow="0" w:firstColumn="0" w:lastColumn="0" w:oddVBand="0" w:evenVBand="0" w:oddHBand="1" w:evenHBand="0" w:firstRowFirstColumn="0" w:firstRowLastColumn="0" w:lastRowFirstColumn="0" w:lastRowLastColumn="0"/>
+            </w:pPr>
             <w:r>
               <w:t>Transazione(</w:t>
             </w:r>
@@ -14744,15 +14988,23 @@
         </w:tc>
         <w:tc>
           <w:tcPr>
-            <w:tcW w:w="2175" w:type="dxa"/>
-          </w:tcPr>
-          <w:p/>
-        </w:tc>
-      </w:tr>
-      <w:tr>
-        <w:tc>
-          <w:tcPr>
-            <w:tcW w:w="1406" w:type="dxa"/>
+            <w:tcW w:w="3926" w:type="dxa"/>
+          </w:tcPr>
+          <w:p>
+            <w:pPr>
+              <w:cnfStyle w:val="000000100000" w:firstRow="0" w:lastRow="0" w:firstColumn="0" w:lastColumn="0" w:oddVBand="0" w:evenVBand="0" w:oddHBand="1" w:evenHBand="0" w:firstRowFirstColumn="0" w:firstRowLastColumn="0" w:lastRowFirstColumn="0" w:lastRowLastColumn="0"/>
+            </w:pPr>
+          </w:p>
+        </w:tc>
+      </w:tr>
+      <w:tr>
+        <w:trPr>
+          <w:trHeight w:val="276"/>
+        </w:trPr>
+        <w:tc>
+          <w:tcPr>
+            <w:cnfStyle w:val="001000000000" w:firstRow="0" w:lastRow="0" w:firstColumn="1" w:lastColumn="0" w:oddVBand="0" w:evenVBand="0" w:oddHBand="0" w:evenHBand="0" w:firstRowFirstColumn="0" w:firstRowLastColumn="0" w:lastRowFirstColumn="0" w:lastRowLastColumn="0"/>
+            <w:tcW w:w="1819" w:type="dxa"/>
           </w:tcPr>
           <w:p>
             <w:r>
@@ -14762,9 +15014,12 @@
         </w:tc>
         <w:tc>
           <w:tcPr>
-            <w:tcW w:w="6047" w:type="dxa"/>
-          </w:tcPr>
-          <w:p>
+            <w:tcW w:w="5508" w:type="dxa"/>
+          </w:tcPr>
+          <w:p>
+            <w:pPr>
+              <w:cnfStyle w:val="000000000000" w:firstRow="0" w:lastRow="0" w:firstColumn="0" w:lastColumn="0" w:oddVBand="0" w:evenVBand="0" w:oddHBand="0" w:evenHBand="0" w:firstRowFirstColumn="0" w:firstRowLastColumn="0" w:lastRowFirstColumn="0" w:lastRowLastColumn="0"/>
+            </w:pPr>
             <w:r>
               <w:t>TransazioneAbb(</w:t>
             </w:r>
@@ -14781,9 +15036,12 @@
         </w:tc>
         <w:tc>
           <w:tcPr>
-            <w:tcW w:w="2175" w:type="dxa"/>
-          </w:tcPr>
-          <w:p>
+            <w:tcW w:w="3926" w:type="dxa"/>
+          </w:tcPr>
+          <w:p>
+            <w:pPr>
+              <w:cnfStyle w:val="000000000000" w:firstRow="0" w:lastRow="0" w:firstColumn="0" w:lastColumn="0" w:oddVBand="0" w:evenVBand="0" w:oddHBand="0" w:evenHBand="0" w:firstRowFirstColumn="0" w:firstRowLastColumn="0" w:lastRowFirstColumn="0" w:lastRowLastColumn="0"/>
+            </w:pPr>
             <w:r>
               <w:t>ID-&gt;Transazione.ID</w:t>
             </w:r>
@@ -14791,9 +15049,14 @@
         </w:tc>
       </w:tr>
       <w:tr>
-        <w:tc>
-          <w:tcPr>
-            <w:tcW w:w="1406" w:type="dxa"/>
+        <w:trPr>
+          <w:cnfStyle w:val="000000100000" w:firstRow="0" w:lastRow="0" w:firstColumn="0" w:lastColumn="0" w:oddVBand="0" w:evenVBand="0" w:oddHBand="1" w:evenHBand="0" w:firstRowFirstColumn="0" w:firstRowLastColumn="0" w:lastRowFirstColumn="0" w:lastRowLastColumn="0"/>
+          <w:trHeight w:val="264"/>
+        </w:trPr>
+        <w:tc>
+          <w:tcPr>
+            <w:cnfStyle w:val="001000000000" w:firstRow="0" w:lastRow="0" w:firstColumn="1" w:lastColumn="0" w:oddVBand="0" w:evenVBand="0" w:oddHBand="0" w:evenHBand="0" w:firstRowFirstColumn="0" w:firstRowLastColumn="0" w:lastRowFirstColumn="0" w:lastRowLastColumn="0"/>
+            <w:tcW w:w="1819" w:type="dxa"/>
           </w:tcPr>
           <w:p>
             <w:r>
@@ -14803,9 +15066,12 @@
         </w:tc>
         <w:tc>
           <w:tcPr>
-            <w:tcW w:w="6047" w:type="dxa"/>
-          </w:tcPr>
-          <w:p>
+            <w:tcW w:w="5508" w:type="dxa"/>
+          </w:tcPr>
+          <w:p>
+            <w:pPr>
+              <w:cnfStyle w:val="000000100000" w:firstRow="0" w:lastRow="0" w:firstColumn="0" w:lastColumn="0" w:oddVBand="0" w:evenVBand="0" w:oddHBand="1" w:evenHBand="0" w:firstRowFirstColumn="0" w:firstRowLastColumn="0" w:lastRowFirstColumn="0" w:lastRowLastColumn="0"/>
+            </w:pPr>
             <w:r>
               <w:t>TransazioneAss(</w:t>
             </w:r>
@@ -14822,9 +15088,12 @@
         </w:tc>
         <w:tc>
           <w:tcPr>
-            <w:tcW w:w="2175" w:type="dxa"/>
-          </w:tcPr>
-          <w:p>
+            <w:tcW w:w="3926" w:type="dxa"/>
+          </w:tcPr>
+          <w:p>
+            <w:pPr>
+              <w:cnfStyle w:val="000000100000" w:firstRow="0" w:lastRow="0" w:firstColumn="0" w:lastColumn="0" w:oddVBand="0" w:evenVBand="0" w:oddHBand="1" w:evenHBand="0" w:firstRowFirstColumn="0" w:firstRowLastColumn="0" w:lastRowFirstColumn="0" w:lastRowLastColumn="0"/>
+            </w:pPr>
             <w:r>
               <w:t>ID-&gt;Transazione.ID</w:t>
             </w:r>
@@ -14832,9 +15101,13 @@
         </w:tc>
       </w:tr>
       <w:tr>
-        <w:tc>
-          <w:tcPr>
-            <w:tcW w:w="1406" w:type="dxa"/>
+        <w:trPr>
+          <w:trHeight w:val="264"/>
+        </w:trPr>
+        <w:tc>
+          <w:tcPr>
+            <w:cnfStyle w:val="001000000000" w:firstRow="0" w:lastRow="0" w:firstColumn="1" w:lastColumn="0" w:oddVBand="0" w:evenVBand="0" w:oddHBand="0" w:evenHBand="0" w:firstRowFirstColumn="0" w:firstRowLastColumn="0" w:lastRowFirstColumn="0" w:lastRowLastColumn="0"/>
+            <w:tcW w:w="1819" w:type="dxa"/>
           </w:tcPr>
           <w:p>
             <w:r>
@@ -14844,9 +15117,12 @@
         </w:tc>
         <w:tc>
           <w:tcPr>
-            <w:tcW w:w="6047" w:type="dxa"/>
-          </w:tcPr>
-          <w:p>
+            <w:tcW w:w="5508" w:type="dxa"/>
+          </w:tcPr>
+          <w:p>
+            <w:pPr>
+              <w:cnfStyle w:val="000000000000" w:firstRow="0" w:lastRow="0" w:firstColumn="0" w:lastColumn="0" w:oddVBand="0" w:evenVBand="0" w:oddHBand="0" w:evenHBand="0" w:firstRowFirstColumn="0" w:firstRowLastColumn="0" w:lastRowFirstColumn="0" w:lastRowLastColumn="0"/>
+            </w:pPr>
             <w:r>
               <w:t>TransazioneAcq(</w:t>
             </w:r>
@@ -14863,9 +15139,12 @@
         </w:tc>
         <w:tc>
           <w:tcPr>
-            <w:tcW w:w="2175" w:type="dxa"/>
-          </w:tcPr>
-          <w:p>
+            <w:tcW w:w="3926" w:type="dxa"/>
+          </w:tcPr>
+          <w:p>
+            <w:pPr>
+              <w:cnfStyle w:val="000000000000" w:firstRow="0" w:lastRow="0" w:firstColumn="0" w:lastColumn="0" w:oddVBand="0" w:evenVBand="0" w:oddHBand="0" w:evenHBand="0" w:firstRowFirstColumn="0" w:firstRowLastColumn="0" w:lastRowFirstColumn="0" w:lastRowLastColumn="0"/>
+            </w:pPr>
             <w:r>
               <w:t>ID-&gt;Transazione.ID</w:t>
             </w:r>
@@ -14873,9 +15152,14 @@
         </w:tc>
       </w:tr>
       <w:tr>
-        <w:tc>
-          <w:tcPr>
-            <w:tcW w:w="1406" w:type="dxa"/>
+        <w:trPr>
+          <w:cnfStyle w:val="000000100000" w:firstRow="0" w:lastRow="0" w:firstColumn="0" w:lastColumn="0" w:oddVBand="0" w:evenVBand="0" w:oddHBand="1" w:evenHBand="0" w:firstRowFirstColumn="0" w:firstRowLastColumn="0" w:lastRowFirstColumn="0" w:lastRowLastColumn="0"/>
+          <w:trHeight w:val="264"/>
+        </w:trPr>
+        <w:tc>
+          <w:tcPr>
+            <w:cnfStyle w:val="001000000000" w:firstRow="0" w:lastRow="0" w:firstColumn="1" w:lastColumn="0" w:oddVBand="0" w:evenVBand="0" w:oddHBand="0" w:evenHBand="0" w:firstRowFirstColumn="0" w:firstRowLastColumn="0" w:lastRowFirstColumn="0" w:lastRowLastColumn="0"/>
+            <w:tcW w:w="1819" w:type="dxa"/>
           </w:tcPr>
           <w:p>
             <w:r>
@@ -14885,9 +15169,12 @@
         </w:tc>
         <w:tc>
           <w:tcPr>
-            <w:tcW w:w="6047" w:type="dxa"/>
-          </w:tcPr>
-          <w:p>
+            <w:tcW w:w="5508" w:type="dxa"/>
+          </w:tcPr>
+          <w:p>
+            <w:pPr>
+              <w:cnfStyle w:val="000000100000" w:firstRow="0" w:lastRow="0" w:firstColumn="0" w:lastColumn="0" w:oddVBand="0" w:evenVBand="0" w:oddHBand="1" w:evenHBand="0" w:firstRowFirstColumn="0" w:firstRowLastColumn="0" w:lastRowFirstColumn="0" w:lastRowLastColumn="0"/>
+            </w:pPr>
             <w:r>
               <w:t>TransazioneBP(</w:t>
             </w:r>
@@ -14904,9 +15191,12 @@
         </w:tc>
         <w:tc>
           <w:tcPr>
-            <w:tcW w:w="2175" w:type="dxa"/>
-          </w:tcPr>
-          <w:p>
+            <w:tcW w:w="3926" w:type="dxa"/>
+          </w:tcPr>
+          <w:p>
+            <w:pPr>
+              <w:cnfStyle w:val="000000100000" w:firstRow="0" w:lastRow="0" w:firstColumn="0" w:lastColumn="0" w:oddVBand="0" w:evenVBand="0" w:oddHBand="1" w:evenHBand="0" w:firstRowFirstColumn="0" w:firstRowLastColumn="0" w:lastRowFirstColumn="0" w:lastRowLastColumn="0"/>
+            </w:pPr>
             <w:r>
               <w:t>ID-&gt;Transazione.ID</w:t>
             </w:r>
@@ -15693,6 +15983,126 @@
       </w:tcPr>
     </w:tblStylePr>
   </w:style>
+  <w:style w:type="table" w:styleId="Tabellasemplice5">
+    <w:name w:val="Plain Table 5"/>
+    <w:basedOn w:val="Tabellanormale"/>
+    <w:uiPriority w:val="45"/>
+    <w:rsid w:val="0011534A"/>
+    <w:pPr>
+      <w:spacing w:after="0" w:line="240" w:lineRule="auto"/>
+    </w:pPr>
+    <w:tblPr>
+      <w:tblStyleRowBandSize w:val="1"/>
+      <w:tblStyleColBandSize w:val="1"/>
+    </w:tblPr>
+    <w:tblStylePr w:type="firstRow">
+      <w:rPr>
+        <w:rFonts w:asciiTheme="majorHAnsi" w:eastAsiaTheme="majorEastAsia" w:hAnsiTheme="majorHAnsi" w:cstheme="majorBidi"/>
+        <w:i/>
+        <w:iCs/>
+        <w:sz w:val="26"/>
+      </w:rPr>
+      <w:tblPr/>
+      <w:tcPr>
+        <w:tcBorders>
+          <w:bottom w:val="single" w:sz="4" w:space="0" w:color="7F7F7F" w:themeColor="text1" w:themeTint="80"/>
+        </w:tcBorders>
+        <w:shd w:val="clear" w:color="auto" w:fill="FFFFFF" w:themeFill="background1"/>
+      </w:tcPr>
+    </w:tblStylePr>
+    <w:tblStylePr w:type="lastRow">
+      <w:rPr>
+        <w:rFonts w:asciiTheme="majorHAnsi" w:eastAsiaTheme="majorEastAsia" w:hAnsiTheme="majorHAnsi" w:cstheme="majorBidi"/>
+        <w:i/>
+        <w:iCs/>
+        <w:sz w:val="26"/>
+      </w:rPr>
+      <w:tblPr/>
+      <w:tcPr>
+        <w:tcBorders>
+          <w:top w:val="single" w:sz="4" w:space="0" w:color="7F7F7F" w:themeColor="text1" w:themeTint="80"/>
+        </w:tcBorders>
+        <w:shd w:val="clear" w:color="auto" w:fill="FFFFFF" w:themeFill="background1"/>
+      </w:tcPr>
+    </w:tblStylePr>
+    <w:tblStylePr w:type="firstCol">
+      <w:pPr>
+        <w:jc w:val="right"/>
+      </w:pPr>
+      <w:rPr>
+        <w:rFonts w:asciiTheme="majorHAnsi" w:eastAsiaTheme="majorEastAsia" w:hAnsiTheme="majorHAnsi" w:cstheme="majorBidi"/>
+        <w:i/>
+        <w:iCs/>
+        <w:sz w:val="26"/>
+      </w:rPr>
+      <w:tblPr/>
+      <w:tcPr>
+        <w:tcBorders>
+          <w:right w:val="single" w:sz="4" w:space="0" w:color="7F7F7F" w:themeColor="text1" w:themeTint="80"/>
+        </w:tcBorders>
+        <w:shd w:val="clear" w:color="auto" w:fill="FFFFFF" w:themeFill="background1"/>
+      </w:tcPr>
+    </w:tblStylePr>
+    <w:tblStylePr w:type="lastCol">
+      <w:rPr>
+        <w:rFonts w:asciiTheme="majorHAnsi" w:eastAsiaTheme="majorEastAsia" w:hAnsiTheme="majorHAnsi" w:cstheme="majorBidi"/>
+        <w:i/>
+        <w:iCs/>
+        <w:sz w:val="26"/>
+      </w:rPr>
+      <w:tblPr/>
+      <w:tcPr>
+        <w:tcBorders>
+          <w:left w:val="single" w:sz="4" w:space="0" w:color="7F7F7F" w:themeColor="text1" w:themeTint="80"/>
+        </w:tcBorders>
+        <w:shd w:val="clear" w:color="auto" w:fill="FFFFFF" w:themeFill="background1"/>
+      </w:tcPr>
+    </w:tblStylePr>
+    <w:tblStylePr w:type="band1Vert">
+      <w:tblPr/>
+      <w:tcPr>
+        <w:shd w:val="clear" w:color="auto" w:fill="F2F2F2" w:themeFill="background1" w:themeFillShade="F2"/>
+      </w:tcPr>
+    </w:tblStylePr>
+    <w:tblStylePr w:type="band1Horz">
+      <w:tblPr/>
+      <w:tcPr>
+        <w:shd w:val="clear" w:color="auto" w:fill="F2F2F2" w:themeFill="background1" w:themeFillShade="F2"/>
+      </w:tcPr>
+    </w:tblStylePr>
+    <w:tblStylePr w:type="neCell">
+      <w:tblPr/>
+      <w:tcPr>
+        <w:tcBorders>
+          <w:left w:val="nil"/>
+        </w:tcBorders>
+      </w:tcPr>
+    </w:tblStylePr>
+    <w:tblStylePr w:type="nwCell">
+      <w:tblPr/>
+      <w:tcPr>
+        <w:tcBorders>
+          <w:right w:val="nil"/>
+        </w:tcBorders>
+      </w:tcPr>
+    </w:tblStylePr>
+    <w:tblStylePr w:type="seCell">
+      <w:tblPr/>
+      <w:tcPr>
+        <w:tcBorders>
+          <w:left w:val="nil"/>
+        </w:tcBorders>
+      </w:tcPr>
+    </w:tblStylePr>
+    <w:tblStylePr w:type="swCell">
+      <w:tblPr/>
+      <w:tcPr>
+        <w:tcBorders>
+          <w:right w:val="nil"/>
+        </w:tcBorders>
+      </w:tcPr>
+    </w:tblStylePr>
+  </w:style>
 </w:styles>
 </file>
 

--- a/Relazione_finale.docx
+++ b/Relazione_finale.docx
@@ -8559,7 +8559,11 @@
         <w:t xml:space="preserve"> Considerando il tipo di società a cui questa base di dati è dedicata ci sembrava essere un periodo temporale conforme alle richieste della società stessa.</w:t>
       </w:r>
     </w:p>
-    <w:p/>
+    <w:p>
+      <w:r>
+        <w:t>(da aumentare il periodo)</w:t>
+      </w:r>
+    </w:p>
     <w:p>
       <w:r>
         <w:t>TAVOLA DELLE OPERAZIONI</w:t>

--- a/Relazione_finale.docx
+++ b/Relazione_finale.docx
@@ -2628,7 +2628,7 @@
                     <pic:cNvPicPr/>
                   </pic:nvPicPr>
                   <pic:blipFill>
-                    <a:blip r:embed="rId5">
+                    <a:blip r:embed="rId7">
                       <a:extLst>
                         <a:ext uri="{28A0092B-C50C-407E-A947-70E740481C1C}">
                           <a14:useLocalDpi xmlns:a14="http://schemas.microsoft.com/office/drawing/2010/main" val="0"/>
@@ -2763,7 +2763,7 @@
                     <pic:cNvPicPr/>
                   </pic:nvPicPr>
                   <pic:blipFill>
-                    <a:blip r:embed="rId6">
+                    <a:blip r:embed="rId8">
                       <a:extLst>
                         <a:ext uri="{28A0092B-C50C-407E-A947-70E740481C1C}">
                           <a14:useLocalDpi xmlns:a14="http://schemas.microsoft.com/office/drawing/2010/main" val="0"/>
@@ -2837,16 +2837,16 @@
           <w:noProof/>
         </w:rPr>
         <w:drawing>
-          <wp:anchor distT="0" distB="0" distL="114300" distR="114300" simplePos="0" relativeHeight="251671552" behindDoc="1" locked="0" layoutInCell="1" allowOverlap="1" wp14:anchorId="13DD2FC6" wp14:editId="71977D7C">
+          <wp:anchor distT="0" distB="0" distL="114300" distR="114300" simplePos="0" relativeHeight="251671552" behindDoc="1" locked="0" layoutInCell="1" allowOverlap="1" wp14:anchorId="13DD2FC6" wp14:editId="1A708CE2">
             <wp:simplePos x="0" y="0"/>
             <wp:positionH relativeFrom="margin">
-              <wp:align>center</wp:align>
+              <wp:posOffset>1261110</wp:posOffset>
             </wp:positionH>
             <wp:positionV relativeFrom="paragraph">
-              <wp:posOffset>205105</wp:posOffset>
+              <wp:posOffset>407728</wp:posOffset>
             </wp:positionV>
-            <wp:extent cx="3590925" cy="6048375"/>
-            <wp:effectExtent l="0" t="0" r="9525" b="9525"/>
+            <wp:extent cx="3590677" cy="5237018"/>
+            <wp:effectExtent l="0" t="0" r="0" b="1905"/>
             <wp:wrapNone/>
             <wp:docPr id="12" name="Immagine 12"/>
             <wp:cNvGraphicFramePr>
@@ -2860,7 +2860,7 @@
                     <pic:cNvPicPr/>
                   </pic:nvPicPr>
                   <pic:blipFill>
-                    <a:blip r:embed="rId7">
+                    <a:blip r:embed="rId9">
                       <a:extLst>
                         <a:ext uri="{28A0092B-C50C-407E-A947-70E740481C1C}">
                           <a14:useLocalDpi xmlns:a14="http://schemas.microsoft.com/office/drawing/2010/main" val="0"/>
@@ -2874,7 +2874,7 @@
                   <pic:spPr>
                     <a:xfrm>
                       <a:off x="0" y="0"/>
-                      <a:ext cx="3590925" cy="6048375"/>
+                      <a:ext cx="3594162" cy="5242101"/>
                     </a:xfrm>
                     <a:prstGeom prst="rect">
                       <a:avLst/>
@@ -2883,6 +2883,9 @@
                 </pic:pic>
               </a:graphicData>
             </a:graphic>
+            <wp14:sizeRelV relativeFrom="margin">
+              <wp14:pctHeight>0</wp14:pctHeight>
+            </wp14:sizeRelV>
           </wp:anchor>
         </w:drawing>
       </w:r>
@@ -2984,7 +2987,7 @@
                     <pic:cNvPicPr/>
                   </pic:nvPicPr>
                   <pic:blipFill>
-                    <a:blip r:embed="rId8">
+                    <a:blip r:embed="rId10">
                       <a:extLst>
                         <a:ext uri="{28A0092B-C50C-407E-A947-70E740481C1C}">
                           <a14:useLocalDpi xmlns:a14="http://schemas.microsoft.com/office/drawing/2010/main" val="0"/>
@@ -3112,7 +3115,7 @@
                     <pic:cNvPicPr/>
                   </pic:nvPicPr>
                   <pic:blipFill>
-                    <a:blip r:embed="rId9">
+                    <a:blip r:embed="rId11">
                       <a:extLst>
                         <a:ext uri="{28A0092B-C50C-407E-A947-70E740481C1C}">
                           <a14:useLocalDpi xmlns:a14="http://schemas.microsoft.com/office/drawing/2010/main" val="0"/>
@@ -3690,7 +3693,7 @@
                     <pic:cNvPicPr/>
                   </pic:nvPicPr>
                   <pic:blipFill>
-                    <a:blip r:embed="rId10">
+                    <a:blip r:embed="rId12">
                       <a:extLst>
                         <a:ext uri="{28A0092B-C50C-407E-A947-70E740481C1C}">
                           <a14:useLocalDpi xmlns:a14="http://schemas.microsoft.com/office/drawing/2010/main" val="0"/>
@@ -6921,7 +6924,10 @@
               <w:cnfStyle w:val="000000100000" w:firstRow="0" w:lastRow="0" w:firstColumn="0" w:lastColumn="0" w:oddVBand="0" w:evenVBand="0" w:oddHBand="1" w:evenHBand="0" w:firstRowFirstColumn="0" w:firstRowLastColumn="0" w:lastRowFirstColumn="0" w:lastRowLastColumn="0"/>
             </w:pPr>
             <w:r>
-              <w:t>200</w:t>
+              <w:t>10</w:t>
+            </w:r>
+            <w:r>
+              <w:t>00</w:t>
             </w:r>
           </w:p>
         </w:tc>
@@ -6963,7 +6969,10 @@
               <w:cnfStyle w:val="000000000000" w:firstRow="0" w:lastRow="0" w:firstColumn="0" w:lastColumn="0" w:oddVBand="0" w:evenVBand="0" w:oddHBand="0" w:evenHBand="0" w:firstRowFirstColumn="0" w:firstRowLastColumn="0" w:lastRowFirstColumn="0" w:lastRowLastColumn="0"/>
             </w:pPr>
             <w:r>
-              <w:t>4000</w:t>
+              <w:t>20</w:t>
+            </w:r>
+            <w:r>
+              <w:t>000</w:t>
             </w:r>
           </w:p>
         </w:tc>
@@ -7006,7 +7015,7 @@
               <w:cnfStyle w:val="000000100000" w:firstRow="0" w:lastRow="0" w:firstColumn="0" w:lastColumn="0" w:oddVBand="0" w:evenVBand="0" w:oddHBand="1" w:evenHBand="0" w:firstRowFirstColumn="0" w:firstRowLastColumn="0" w:lastRowFirstColumn="0" w:lastRowLastColumn="0"/>
             </w:pPr>
             <w:r>
-              <w:t>350</w:t>
+              <w:t>1750</w:t>
             </w:r>
           </w:p>
         </w:tc>
@@ -7048,7 +7057,7 @@
               <w:cnfStyle w:val="000000000000" w:firstRow="0" w:lastRow="0" w:firstColumn="0" w:lastColumn="0" w:oddVBand="0" w:evenVBand="0" w:oddHBand="0" w:evenHBand="0" w:firstRowFirstColumn="0" w:firstRowLastColumn="0" w:lastRowFirstColumn="0" w:lastRowLastColumn="0"/>
             </w:pPr>
             <w:r>
-              <w:t>12</w:t>
+              <w:t>20</w:t>
             </w:r>
           </w:p>
         </w:tc>
@@ -7091,7 +7100,10 @@
               <w:cnfStyle w:val="000000100000" w:firstRow="0" w:lastRow="0" w:firstColumn="0" w:lastColumn="0" w:oddVBand="0" w:evenVBand="0" w:oddHBand="1" w:evenHBand="0" w:firstRowFirstColumn="0" w:firstRowLastColumn="0" w:lastRowFirstColumn="0" w:lastRowLastColumn="0"/>
             </w:pPr>
             <w:r>
-              <w:t>20</w:t>
+              <w:t>3</w:t>
+            </w:r>
+            <w:r>
+              <w:t>0</w:t>
             </w:r>
           </w:p>
         </w:tc>
@@ -7133,7 +7145,7 @@
               <w:cnfStyle w:val="000000000000" w:firstRow="0" w:lastRow="0" w:firstColumn="0" w:lastColumn="0" w:oddVBand="0" w:evenVBand="0" w:oddHBand="0" w:evenHBand="0" w:firstRowFirstColumn="0" w:firstRowLastColumn="0" w:lastRowFirstColumn="0" w:lastRowLastColumn="0"/>
             </w:pPr>
             <w:r>
-              <w:t>15</w:t>
+              <w:t>20</w:t>
             </w:r>
           </w:p>
         </w:tc>
@@ -7176,7 +7188,7 @@
               <w:cnfStyle w:val="000000100000" w:firstRow="0" w:lastRow="0" w:firstColumn="0" w:lastColumn="0" w:oddVBand="0" w:evenVBand="0" w:oddHBand="1" w:evenHBand="0" w:firstRowFirstColumn="0" w:firstRowLastColumn="0" w:lastRowFirstColumn="0" w:lastRowLastColumn="0"/>
             </w:pPr>
             <w:r>
-              <w:t>5</w:t>
+              <w:t>10</w:t>
             </w:r>
           </w:p>
         </w:tc>
@@ -7218,7 +7230,7 @@
               <w:cnfStyle w:val="000000000000" w:firstRow="0" w:lastRow="0" w:firstColumn="0" w:lastColumn="0" w:oddVBand="0" w:evenVBand="0" w:oddHBand="0" w:evenHBand="0" w:firstRowFirstColumn="0" w:firstRowLastColumn="0" w:lastRowFirstColumn="0" w:lastRowLastColumn="0"/>
             </w:pPr>
             <w:r>
-              <w:t>1</w:t>
+              <w:t>5</w:t>
             </w:r>
           </w:p>
         </w:tc>
@@ -7261,7 +7273,7 @@
               <w:cnfStyle w:val="000000100000" w:firstRow="0" w:lastRow="0" w:firstColumn="0" w:lastColumn="0" w:oddVBand="0" w:evenVBand="0" w:oddHBand="1" w:evenHBand="0" w:firstRowFirstColumn="0" w:firstRowLastColumn="0" w:lastRowFirstColumn="0" w:lastRowLastColumn="0"/>
             </w:pPr>
             <w:r>
-              <w:t>4900</w:t>
+              <w:t>24500</w:t>
             </w:r>
           </w:p>
         </w:tc>
@@ -7303,7 +7315,7 @@
               <w:cnfStyle w:val="000000000000" w:firstRow="0" w:lastRow="0" w:firstColumn="0" w:lastColumn="0" w:oddVBand="0" w:evenVBand="0" w:oddHBand="0" w:evenHBand="0" w:firstRowFirstColumn="0" w:firstRowLastColumn="0" w:lastRowFirstColumn="0" w:lastRowLastColumn="0"/>
             </w:pPr>
             <w:r>
-              <w:t>260</w:t>
+              <w:t>1300</w:t>
             </w:r>
           </w:p>
         </w:tc>
@@ -7346,7 +7358,7 @@
               <w:cnfStyle w:val="000000100000" w:firstRow="0" w:lastRow="0" w:firstColumn="0" w:lastColumn="0" w:oddVBand="0" w:evenVBand="0" w:oddHBand="1" w:evenHBand="0" w:firstRowFirstColumn="0" w:firstRowLastColumn="0" w:lastRowFirstColumn="0" w:lastRowLastColumn="0"/>
             </w:pPr>
             <w:r>
-              <w:t>30</w:t>
+              <w:t>150</w:t>
             </w:r>
           </w:p>
         </w:tc>
@@ -7388,7 +7400,7 @@
               <w:cnfStyle w:val="000000000000" w:firstRow="0" w:lastRow="0" w:firstColumn="0" w:lastColumn="0" w:oddVBand="0" w:evenVBand="0" w:oddHBand="0" w:evenHBand="0" w:firstRowFirstColumn="0" w:firstRowLastColumn="0" w:lastRowFirstColumn="0" w:lastRowLastColumn="0"/>
             </w:pPr>
             <w:r>
-              <w:t>3</w:t>
+              <w:t>1250</w:t>
             </w:r>
           </w:p>
         </w:tc>
@@ -7431,7 +7443,10 @@
               <w:cnfStyle w:val="000000100000" w:firstRow="0" w:lastRow="0" w:firstColumn="0" w:lastColumn="0" w:oddVBand="0" w:evenVBand="0" w:oddHBand="1" w:evenHBand="0" w:firstRowFirstColumn="0" w:firstRowLastColumn="0" w:lastRowFirstColumn="0" w:lastRowLastColumn="0"/>
             </w:pPr>
             <w:r>
-              <w:t>400</w:t>
+              <w:t>200</w:t>
+            </w:r>
+            <w:r>
+              <w:t>00</w:t>
             </w:r>
           </w:p>
         </w:tc>
@@ -7473,7 +7488,7 @@
               <w:cnfStyle w:val="000000000000" w:firstRow="0" w:lastRow="0" w:firstColumn="0" w:lastColumn="0" w:oddVBand="0" w:evenVBand="0" w:oddHBand="0" w:evenHBand="0" w:firstRowFirstColumn="0" w:firstRowLastColumn="0" w:lastRowFirstColumn="0" w:lastRowLastColumn="0"/>
             </w:pPr>
             <w:r>
-              <w:t>11</w:t>
+              <w:t>30</w:t>
             </w:r>
           </w:p>
         </w:tc>
@@ -7558,7 +7573,7 @@
               <w:cnfStyle w:val="000000000000" w:firstRow="0" w:lastRow="0" w:firstColumn="0" w:lastColumn="0" w:oddVBand="0" w:evenVBand="0" w:oddHBand="0" w:evenHBand="0" w:firstRowFirstColumn="0" w:firstRowLastColumn="0" w:lastRowFirstColumn="0" w:lastRowLastColumn="0"/>
             </w:pPr>
             <w:r>
-              <w:t>10285</w:t>
+              <w:t>69425</w:t>
             </w:r>
           </w:p>
         </w:tc>
@@ -7601,7 +7616,7 @@
               <w:cnfStyle w:val="000000100000" w:firstRow="0" w:lastRow="0" w:firstColumn="0" w:lastColumn="0" w:oddVBand="0" w:evenVBand="0" w:oddHBand="1" w:evenHBand="0" w:firstRowFirstColumn="0" w:firstRowLastColumn="0" w:lastRowFirstColumn="0" w:lastRowLastColumn="0"/>
             </w:pPr>
             <w:r>
-              <w:t>260</w:t>
+              <w:t>1300</w:t>
             </w:r>
           </w:p>
         </w:tc>
@@ -7643,7 +7658,7 @@
               <w:cnfStyle w:val="000000000000" w:firstRow="0" w:lastRow="0" w:firstColumn="0" w:lastColumn="0" w:oddVBand="0" w:evenVBand="0" w:oddHBand="0" w:evenHBand="0" w:firstRowFirstColumn="0" w:firstRowLastColumn="0" w:lastRowFirstColumn="0" w:lastRowLastColumn="0"/>
             </w:pPr>
             <w:r>
-              <w:t>9375</w:t>
+              <w:t>46875</w:t>
             </w:r>
           </w:p>
         </w:tc>
@@ -7686,6 +7701,9 @@
               <w:cnfStyle w:val="000000100000" w:firstRow="0" w:lastRow="0" w:firstColumn="0" w:lastColumn="0" w:oddVBand="0" w:evenVBand="0" w:oddHBand="1" w:evenHBand="0" w:firstRowFirstColumn="0" w:firstRowLastColumn="0" w:lastRowFirstColumn="0" w:lastRowLastColumn="0"/>
             </w:pPr>
             <w:r>
+              <w:t>1</w:t>
+            </w:r>
+            <w:r>
               <w:t>250</w:t>
             </w:r>
           </w:p>
@@ -7728,7 +7746,7 @@
               <w:cnfStyle w:val="000000000000" w:firstRow="0" w:lastRow="0" w:firstColumn="0" w:lastColumn="0" w:oddVBand="0" w:evenVBand="0" w:oddHBand="0" w:evenHBand="0" w:firstRowFirstColumn="0" w:firstRowLastColumn="0" w:lastRowFirstColumn="0" w:lastRowLastColumn="0"/>
             </w:pPr>
             <w:r>
-              <w:t>400</w:t>
+              <w:t>20000</w:t>
             </w:r>
           </w:p>
         </w:tc>
@@ -7771,7 +7789,10 @@
               <w:cnfStyle w:val="000000100000" w:firstRow="0" w:lastRow="0" w:firstColumn="0" w:lastColumn="0" w:oddVBand="0" w:evenVBand="0" w:oddHBand="1" w:evenHBand="0" w:firstRowFirstColumn="0" w:firstRowLastColumn="0" w:lastRowFirstColumn="0" w:lastRowLastColumn="0"/>
             </w:pPr>
             <w:r>
-              <w:t>4000</w:t>
+              <w:t>20</w:t>
+            </w:r>
+            <w:r>
+              <w:t>000</w:t>
             </w:r>
           </w:p>
         </w:tc>
@@ -7813,7 +7834,7 @@
               <w:cnfStyle w:val="000000000000" w:firstRow="0" w:lastRow="0" w:firstColumn="0" w:lastColumn="0" w:oddVBand="0" w:evenVBand="0" w:oddHBand="0" w:evenHBand="0" w:firstRowFirstColumn="0" w:firstRowLastColumn="0" w:lastRowFirstColumn="0" w:lastRowLastColumn="0"/>
             </w:pPr>
             <w:r>
-              <w:t>6650</w:t>
+              <w:t>20000</w:t>
             </w:r>
           </w:p>
         </w:tc>
@@ -7856,7 +7877,7 @@
               <w:cnfStyle w:val="000000100000" w:firstRow="0" w:lastRow="0" w:firstColumn="0" w:lastColumn="0" w:oddVBand="0" w:evenVBand="0" w:oddHBand="1" w:evenHBand="0" w:firstRowFirstColumn="0" w:firstRowLastColumn="0" w:lastRowFirstColumn="0" w:lastRowLastColumn="0"/>
             </w:pPr>
             <w:r>
-              <w:t>5250</w:t>
+              <w:t>26250</w:t>
             </w:r>
           </w:p>
         </w:tc>
@@ -7898,7 +7919,7 @@
               <w:cnfStyle w:val="000000000000" w:firstRow="0" w:lastRow="0" w:firstColumn="0" w:lastColumn="0" w:oddVBand="0" w:evenVBand="0" w:oddHBand="0" w:evenHBand="0" w:firstRowFirstColumn="0" w:firstRowLastColumn="0" w:lastRowFirstColumn="0" w:lastRowLastColumn="0"/>
             </w:pPr>
             <w:r>
-              <w:t>1925</w:t>
+              <w:t>9625</w:t>
             </w:r>
           </w:p>
         </w:tc>
@@ -7941,7 +7962,7 @@
               <w:cnfStyle w:val="000000100000" w:firstRow="0" w:lastRow="0" w:firstColumn="0" w:lastColumn="0" w:oddVBand="0" w:evenVBand="0" w:oddHBand="1" w:evenHBand="0" w:firstRowFirstColumn="0" w:firstRowLastColumn="0" w:lastRowFirstColumn="0" w:lastRowLastColumn="0"/>
             </w:pPr>
             <w:r>
-              <w:t>4900</w:t>
+              <w:t>24500</w:t>
             </w:r>
           </w:p>
         </w:tc>
@@ -7983,7 +8004,7 @@
               <w:cnfStyle w:val="000000000000" w:firstRow="0" w:lastRow="0" w:firstColumn="0" w:lastColumn="0" w:oddVBand="0" w:evenVBand="0" w:oddHBand="0" w:evenHBand="0" w:firstRowFirstColumn="0" w:firstRowLastColumn="0" w:lastRowFirstColumn="0" w:lastRowLastColumn="0"/>
             </w:pPr>
             <w:r>
-              <w:t>260</w:t>
+              <w:t>1300</w:t>
             </w:r>
           </w:p>
         </w:tc>
@@ -8026,7 +8047,7 @@
               <w:cnfStyle w:val="000000100000" w:firstRow="0" w:lastRow="0" w:firstColumn="0" w:lastColumn="0" w:oddVBand="0" w:evenVBand="0" w:oddHBand="1" w:evenHBand="0" w:firstRowFirstColumn="0" w:firstRowLastColumn="0" w:lastRowFirstColumn="0" w:lastRowLastColumn="0"/>
             </w:pPr>
             <w:r>
-              <w:t>13</w:t>
+              <w:t>25</w:t>
             </w:r>
           </w:p>
         </w:tc>
@@ -8068,7 +8089,7 @@
               <w:cnfStyle w:val="000000000000" w:firstRow="0" w:lastRow="0" w:firstColumn="0" w:lastColumn="0" w:oddVBand="0" w:evenVBand="0" w:oddHBand="0" w:evenHBand="0" w:firstRowFirstColumn="0" w:firstRowLastColumn="0" w:lastRowFirstColumn="0" w:lastRowLastColumn="0"/>
             </w:pPr>
             <w:r>
-              <w:t>3</w:t>
+              <w:t>10</w:t>
             </w:r>
           </w:p>
         </w:tc>
@@ -8111,7 +8132,7 @@
               <w:cnfStyle w:val="000000100000" w:firstRow="0" w:lastRow="0" w:firstColumn="0" w:lastColumn="0" w:oddVBand="0" w:evenVBand="0" w:oddHBand="1" w:evenHBand="0" w:firstRowFirstColumn="0" w:firstRowLastColumn="0" w:lastRowFirstColumn="0" w:lastRowLastColumn="0"/>
             </w:pPr>
             <w:r>
-              <w:t>12</w:t>
+              <w:t>60</w:t>
             </w:r>
           </w:p>
         </w:tc>
@@ -8153,7 +8174,7 @@
               <w:cnfStyle w:val="000000000000" w:firstRow="0" w:lastRow="0" w:firstColumn="0" w:lastColumn="0" w:oddVBand="0" w:evenVBand="0" w:oddHBand="0" w:evenHBand="0" w:firstRowFirstColumn="0" w:firstRowLastColumn="0" w:lastRowFirstColumn="0" w:lastRowLastColumn="0"/>
             </w:pPr>
             <w:r>
-              <w:t>3</w:t>
+              <w:t>15</w:t>
             </w:r>
           </w:p>
         </w:tc>
@@ -8196,7 +8217,7 @@
               <w:cnfStyle w:val="000000100000" w:firstRow="0" w:lastRow="0" w:firstColumn="0" w:lastColumn="0" w:oddVBand="0" w:evenVBand="0" w:oddHBand="1" w:evenHBand="0" w:firstRowFirstColumn="0" w:firstRowLastColumn="0" w:lastRowFirstColumn="0" w:lastRowLastColumn="0"/>
             </w:pPr>
             <w:r>
-              <w:t>30</w:t>
+              <w:t>150</w:t>
             </w:r>
           </w:p>
         </w:tc>
@@ -8238,7 +8259,7 @@
               <w:cnfStyle w:val="000000000000" w:firstRow="0" w:lastRow="0" w:firstColumn="0" w:lastColumn="0" w:oddVBand="0" w:evenVBand="0" w:oddHBand="0" w:evenHBand="0" w:firstRowFirstColumn="0" w:firstRowLastColumn="0" w:lastRowFirstColumn="0" w:lastRowLastColumn="0"/>
             </w:pPr>
             <w:r>
-              <w:t>260</w:t>
+              <w:t>1300</w:t>
             </w:r>
           </w:p>
         </w:tc>
@@ -8281,7 +8302,7 @@
               <w:cnfStyle w:val="000000100000" w:firstRow="0" w:lastRow="0" w:firstColumn="0" w:lastColumn="0" w:oddVBand="0" w:evenVBand="0" w:oddHBand="1" w:evenHBand="0" w:firstRowFirstColumn="0" w:firstRowLastColumn="0" w:lastRowFirstColumn="0" w:lastRowLastColumn="0"/>
             </w:pPr>
             <w:r>
-              <w:t>12</w:t>
+              <w:t>60</w:t>
             </w:r>
           </w:p>
         </w:tc>
@@ -8323,7 +8344,7 @@
               <w:cnfStyle w:val="000000000000" w:firstRow="0" w:lastRow="0" w:firstColumn="0" w:lastColumn="0" w:oddVBand="0" w:evenVBand="0" w:oddHBand="0" w:evenHBand="0" w:firstRowFirstColumn="0" w:firstRowLastColumn="0" w:lastRowFirstColumn="0" w:lastRowLastColumn="0"/>
             </w:pPr>
             <w:r>
-              <w:t>3</w:t>
+              <w:t>15</w:t>
             </w:r>
           </w:p>
         </w:tc>
@@ -8366,7 +8387,7 @@
               <w:cnfStyle w:val="000000100000" w:firstRow="0" w:lastRow="0" w:firstColumn="0" w:lastColumn="0" w:oddVBand="0" w:evenVBand="0" w:oddHBand="1" w:evenHBand="0" w:firstRowFirstColumn="0" w:firstRowLastColumn="0" w:lastRowFirstColumn="0" w:lastRowLastColumn="0"/>
             </w:pPr>
             <w:r>
-              <w:t>30</w:t>
+              <w:t>150</w:t>
             </w:r>
           </w:p>
         </w:tc>
@@ -8409,7 +8430,7 @@
               <w:cnfStyle w:val="000000000000" w:firstRow="0" w:lastRow="0" w:firstColumn="0" w:lastColumn="0" w:oddVBand="0" w:evenVBand="0" w:oddHBand="0" w:evenHBand="0" w:firstRowFirstColumn="0" w:firstRowLastColumn="0" w:lastRowFirstColumn="0" w:lastRowLastColumn="0"/>
             </w:pPr>
             <w:r>
-              <w:t>260</w:t>
+              <w:t>1300</w:t>
             </w:r>
           </w:p>
         </w:tc>
@@ -8452,7 +8473,10 @@
               <w:cnfStyle w:val="000000100000" w:firstRow="0" w:lastRow="0" w:firstColumn="0" w:lastColumn="0" w:oddVBand="0" w:evenVBand="0" w:oddHBand="1" w:evenHBand="0" w:firstRowFirstColumn="0" w:firstRowLastColumn="0" w:lastRowFirstColumn="0" w:lastRowLastColumn="0"/>
             </w:pPr>
             <w:r>
-              <w:t>400</w:t>
+              <w:t>200</w:t>
+            </w:r>
+            <w:r>
+              <w:t>00</w:t>
             </w:r>
           </w:p>
         </w:tc>
@@ -8493,6 +8517,9 @@
             <w:pPr>
               <w:cnfStyle w:val="000000000000" w:firstRow="0" w:lastRow="0" w:firstColumn="0" w:lastColumn="0" w:oddVBand="0" w:evenVBand="0" w:oddHBand="0" w:evenHBand="0" w:firstRowFirstColumn="0" w:firstRowLastColumn="0" w:lastRowFirstColumn="0" w:lastRowLastColumn="0"/>
             </w:pPr>
+            <w:r>
+              <w:t>1</w:t>
+            </w:r>
             <w:r>
               <w:t>250</w:t>
             </w:r>
@@ -8537,7 +8564,7 @@
               <w:cnfStyle w:val="000000100000" w:firstRow="0" w:lastRow="0" w:firstColumn="0" w:lastColumn="0" w:oddVBand="0" w:evenVBand="0" w:oddHBand="1" w:evenHBand="0" w:firstRowFirstColumn="0" w:firstRowLastColumn="0" w:lastRowFirstColumn="0" w:lastRowLastColumn="0"/>
             </w:pPr>
             <w:r>
-              <w:t>9375</w:t>
+              <w:t>46875</w:t>
             </w:r>
           </w:p>
         </w:tc>
@@ -8553,15 +8580,22 @@
         <w:t>NOTE</w:t>
       </w:r>
       <w:r>
-        <w:t>: è importante specificare che all’interno dell’analisi dei volumi delle entità e delle relazioni, il volume è fortemente legato allo scorrere del tempo.  Nel nostro caso stiamo ipotizzando un ciclo di vita della nostra base di dati pari ad 1 anno.</w:t>
+        <w:t xml:space="preserve">: è importante specificare che all’interno dell’analisi dei volumi delle entità e delle relazioni, il volume è fortemente legato allo scorrere del tempo.  Nel nostro caso stiamo ipotizzando un ciclo di vita della nostra base di dati pari a </w:t>
+      </w:r>
+      <w:r>
+        <w:t>5</w:t>
+      </w:r>
+      <w:r>
+        <w:t xml:space="preserve"> ann</w:t>
+      </w:r>
+      <w:r>
+        <w:t>i</w:t>
+      </w:r>
+      <w:r>
+        <w:t>.</w:t>
       </w:r>
       <w:r>
         <w:t xml:space="preserve"> Considerando il tipo di società a cui questa base di dati è dedicata ci sembrava essere un periodo temporale conforme alle richieste della società stessa.</w:t>
-      </w:r>
-    </w:p>
-    <w:p>
-      <w:r>
-        <w:t>(da aumentare il periodo)</w:t>
       </w:r>
     </w:p>
     <w:p>
@@ -9613,33 +9647,33 @@
           </w:tcPr>
           <w:p>
             <w:r>
+              <w:t>37</w:t>
+            </w:r>
+          </w:p>
+        </w:tc>
+        <w:tc>
+          <w:tcPr>
+            <w:tcW w:w="4814" w:type="dxa"/>
+          </w:tcPr>
+          <w:p>
+            <w:pPr>
+              <w:cnfStyle w:val="000000100000" w:firstRow="0" w:lastRow="0" w:firstColumn="0" w:lastColumn="0" w:oddVBand="0" w:evenVBand="0" w:oddHBand="1" w:evenHBand="0" w:firstRowFirstColumn="0" w:firstRowLastColumn="0" w:lastRowFirstColumn="0" w:lastRowLastColumn="0"/>
+            </w:pPr>
+            <w:r>
+              <w:t>1 volta a settimana</w:t>
+            </w:r>
+          </w:p>
+        </w:tc>
+      </w:tr>
+      <w:tr>
+        <w:tc>
+          <w:tcPr>
+            <w:cnfStyle w:val="001000000000" w:firstRow="0" w:lastRow="0" w:firstColumn="1" w:lastColumn="0" w:oddVBand="0" w:evenVBand="0" w:oddHBand="0" w:evenHBand="0" w:firstRowFirstColumn="0" w:firstRowLastColumn="0" w:lastRowFirstColumn="0" w:lastRowLastColumn="0"/>
+            <w:tcW w:w="4814" w:type="dxa"/>
+          </w:tcPr>
+          <w:p>
+            <w:r>
               <w:lastRenderedPageBreak/>
-              <w:t>37</w:t>
-            </w:r>
-          </w:p>
-        </w:tc>
-        <w:tc>
-          <w:tcPr>
-            <w:tcW w:w="4814" w:type="dxa"/>
-          </w:tcPr>
-          <w:p>
-            <w:pPr>
-              <w:cnfStyle w:val="000000100000" w:firstRow="0" w:lastRow="0" w:firstColumn="0" w:lastColumn="0" w:oddVBand="0" w:evenVBand="0" w:oddHBand="1" w:evenHBand="0" w:firstRowFirstColumn="0" w:firstRowLastColumn="0" w:lastRowFirstColumn="0" w:lastRowLastColumn="0"/>
-            </w:pPr>
-            <w:r>
-              <w:t>1 volta a settimana</w:t>
-            </w:r>
-          </w:p>
-        </w:tc>
-      </w:tr>
-      <w:tr>
-        <w:tc>
-          <w:tcPr>
-            <w:cnfStyle w:val="001000000000" w:firstRow="0" w:lastRow="0" w:firstColumn="1" w:lastColumn="0" w:oddVBand="0" w:evenVBand="0" w:oddHBand="0" w:evenHBand="0" w:firstRowFirstColumn="0" w:firstRowLastColumn="0" w:lastRowFirstColumn="0" w:lastRowLastColumn="0"/>
-            <w:tcW w:w="4814" w:type="dxa"/>
-          </w:tcPr>
-          <w:p>
-            <w:r>
               <w:t>38</w:t>
             </w:r>
           </w:p>
@@ -9760,17 +9794,7 @@
     </w:p>
     <w:p>
       <w:r>
-        <w:t>il periodo di tempo si considera annuale;</w:t>
-      </w:r>
-    </w:p>
-    <w:p>
-      <w:r>
         <w:t>Il ricalcolo degli accessi rimanenti avviene in media 2 volte a settimana, ossia ogni volta che l’ iscritto effettua un’ accesso;</w:t>
-      </w:r>
-    </w:p>
-    <w:p>
-      <w:r>
-        <w:t>10 è il numero medio di accessi previsti da un abbonamento.</w:t>
       </w:r>
     </w:p>
     <w:tbl>
@@ -9868,7 +9892,7 @@
           </w:tcPr>
           <w:p>
             <w:r>
-              <w:t>Iscritto</w:t>
+              <w:t>Abbonamento</w:t>
             </w:r>
           </w:p>
         </w:tc>
@@ -9923,7 +9947,10 @@
           </w:tcPr>
           <w:p>
             <w:r>
-              <w:t>Effettua abbonamento</w:t>
+              <w:t xml:space="preserve">Esecuzione </w:t>
+            </w:r>
+            <w:r>
+              <w:t>abbonamento</w:t>
             </w:r>
           </w:p>
         </w:tc>
@@ -10030,7 +10057,10 @@
           </w:tcPr>
           <w:p>
             <w:r>
-              <w:t>Esecuzione abbonamento</w:t>
+              <w:t>Effettua</w:t>
+            </w:r>
+            <w:r>
+              <w:t xml:space="preserve"> abbonamento</w:t>
             </w:r>
           </w:p>
         </w:tc>
@@ -10082,7 +10112,7 @@
           </w:tcPr>
           <w:p>
             <w:r>
-              <w:t>Abbonamento</w:t>
+              <w:t>Iscritto</w:t>
             </w:r>
           </w:p>
         </w:tc>
@@ -10166,7 +10196,7 @@
               <w:cnfStyle w:val="000000100000" w:firstRow="0" w:lastRow="0" w:firstColumn="0" w:lastColumn="0" w:oddVBand="0" w:evenVBand="0" w:oddHBand="1" w:evenHBand="0" w:firstRowFirstColumn="0" w:firstRowLastColumn="0" w:lastRowFirstColumn="0" w:lastRowLastColumn="0"/>
             </w:pPr>
             <w:r>
-              <w:t>50</w:t>
+              <w:t>S</w:t>
             </w:r>
           </w:p>
         </w:tc>
@@ -10218,7 +10248,7 @@
               <w:cnfStyle w:val="000000000000" w:firstRow="0" w:lastRow="0" w:firstColumn="0" w:lastColumn="0" w:oddVBand="0" w:evenVBand="0" w:oddHBand="0" w:evenHBand="0" w:firstRowFirstColumn="0" w:firstRowLastColumn="0" w:lastRowFirstColumn="0" w:lastRowLastColumn="0"/>
             </w:pPr>
             <w:r>
-              <w:t>50</w:t>
+              <w:t>S</w:t>
             </w:r>
           </w:p>
         </w:tc>
@@ -10236,17 +10266,359 @@
           </w:p>
         </w:tc>
       </w:tr>
+      <w:tr>
+        <w:trPr>
+          <w:cnfStyle w:val="000000100000" w:firstRow="0" w:lastRow="0" w:firstColumn="0" w:lastColumn="0" w:oddVBand="0" w:evenVBand="0" w:oddHBand="1" w:evenHBand="0" w:firstRowFirstColumn="0" w:firstRowLastColumn="0" w:lastRowFirstColumn="0" w:lastRowLastColumn="0"/>
+        </w:trPr>
+        <w:tc>
+          <w:tcPr>
+            <w:cnfStyle w:val="001000000000" w:firstRow="0" w:lastRow="0" w:firstColumn="1" w:lastColumn="0" w:oddVBand="0" w:evenVBand="0" w:oddHBand="0" w:evenHBand="0" w:firstRowFirstColumn="0" w:firstRowLastColumn="0" w:lastRowFirstColumn="0" w:lastRowLastColumn="0"/>
+            <w:tcW w:w="2407" w:type="dxa"/>
+          </w:tcPr>
+          <w:p>
+            <w:r>
+              <w:t>Afferenza</w:t>
+            </w:r>
+          </w:p>
+        </w:tc>
+        <w:tc>
+          <w:tcPr>
+            <w:tcW w:w="2407" w:type="dxa"/>
+          </w:tcPr>
+          <w:p>
+            <w:pPr>
+              <w:cnfStyle w:val="000000100000" w:firstRow="0" w:lastRow="0" w:firstColumn="0" w:lastColumn="0" w:oddVBand="0" w:evenVBand="0" w:oddHBand="1" w:evenHBand="0" w:firstRowFirstColumn="0" w:firstRowLastColumn="0" w:lastRowFirstColumn="0" w:lastRowLastColumn="0"/>
+            </w:pPr>
+            <w:r>
+              <w:t>R</w:t>
+            </w:r>
+          </w:p>
+        </w:tc>
+        <w:tc>
+          <w:tcPr>
+            <w:tcW w:w="2407" w:type="dxa"/>
+          </w:tcPr>
+          <w:p>
+            <w:pPr>
+              <w:cnfStyle w:val="000000100000" w:firstRow="0" w:lastRow="0" w:firstColumn="0" w:lastColumn="0" w:oddVBand="0" w:evenVBand="0" w:oddHBand="1" w:evenHBand="0" w:firstRowFirstColumn="0" w:firstRowLastColumn="0" w:lastRowFirstColumn="0" w:lastRowLastColumn="0"/>
+            </w:pPr>
+            <w:r>
+              <w:t>S*N</w:t>
+            </w:r>
+          </w:p>
+        </w:tc>
+        <w:tc>
+          <w:tcPr>
+            <w:tcW w:w="2407" w:type="dxa"/>
+          </w:tcPr>
+          <w:p>
+            <w:pPr>
+              <w:cnfStyle w:val="000000100000" w:firstRow="0" w:lastRow="0" w:firstColumn="0" w:lastColumn="0" w:oddVBand="0" w:evenVBand="0" w:oddHBand="1" w:evenHBand="0" w:firstRowFirstColumn="0" w:firstRowLastColumn="0" w:lastRowFirstColumn="0" w:lastRowLastColumn="0"/>
+            </w:pPr>
+            <w:r>
+              <w:t>L</w:t>
+            </w:r>
+          </w:p>
+        </w:tc>
+      </w:tr>
+      <w:tr>
+        <w:tc>
+          <w:tcPr>
+            <w:cnfStyle w:val="001000000000" w:firstRow="0" w:lastRow="0" w:firstColumn="1" w:lastColumn="0" w:oddVBand="0" w:evenVBand="0" w:oddHBand="0" w:evenHBand="0" w:firstRowFirstColumn="0" w:firstRowLastColumn="0" w:lastRowFirstColumn="0" w:lastRowLastColumn="0"/>
+            <w:tcW w:w="2407" w:type="dxa"/>
+          </w:tcPr>
+          <w:p>
+            <w:r>
+              <w:t>Corso</w:t>
+            </w:r>
+          </w:p>
+        </w:tc>
+        <w:tc>
+          <w:tcPr>
+            <w:tcW w:w="2407" w:type="dxa"/>
+          </w:tcPr>
+          <w:p>
+            <w:pPr>
+              <w:cnfStyle w:val="000000000000" w:firstRow="0" w:lastRow="0" w:firstColumn="0" w:lastColumn="0" w:oddVBand="0" w:evenVBand="0" w:oddHBand="0" w:evenHBand="0" w:firstRowFirstColumn="0" w:firstRowLastColumn="0" w:lastRowFirstColumn="0" w:lastRowLastColumn="0"/>
+            </w:pPr>
+            <w:r>
+              <w:t>E</w:t>
+            </w:r>
+          </w:p>
+        </w:tc>
+        <w:tc>
+          <w:tcPr>
+            <w:tcW w:w="2407" w:type="dxa"/>
+          </w:tcPr>
+          <w:p>
+            <w:pPr>
+              <w:cnfStyle w:val="000000000000" w:firstRow="0" w:lastRow="0" w:firstColumn="0" w:lastColumn="0" w:oddVBand="0" w:evenVBand="0" w:oddHBand="0" w:evenHBand="0" w:firstRowFirstColumn="0" w:firstRowLastColumn="0" w:lastRowFirstColumn="0" w:lastRowLastColumn="0"/>
+            </w:pPr>
+            <w:r>
+              <w:t>S*N</w:t>
+            </w:r>
+          </w:p>
+        </w:tc>
+        <w:tc>
+          <w:tcPr>
+            <w:tcW w:w="2407" w:type="dxa"/>
+          </w:tcPr>
+          <w:p>
+            <w:pPr>
+              <w:cnfStyle w:val="000000000000" w:firstRow="0" w:lastRow="0" w:firstColumn="0" w:lastColumn="0" w:oddVBand="0" w:evenVBand="0" w:oddHBand="0" w:evenHBand="0" w:firstRowFirstColumn="0" w:firstRowLastColumn="0" w:lastRowFirstColumn="0" w:lastRowLastColumn="0"/>
+            </w:pPr>
+            <w:r>
+              <w:t>L</w:t>
+            </w:r>
+          </w:p>
+        </w:tc>
+      </w:tr>
     </w:tbl>
     <w:p/>
-    <w:p/>
-    <w:p>
+    <w:p>
+      <w:pPr>
+        <w:rPr>
+          <w:rFonts w:eastAsiaTheme="minorEastAsia"/>
+        </w:rPr>
+      </w:pPr>
+      <w:r>
+        <w:t>Con S intendiamo il numero medio di accessi per ogni iscritto. È possibile ricavarlo dalla tavola dei volumi come</w:t>
+      </w:r>
       <w:r>
         <w:t xml:space="preserve"> </w:t>
       </w:r>
-    </w:p>
-    <w:p>
-      <w:r>
-        <w:t>Nota: l’ operazione 35 è un operazione che va svolta mediamente 2 volte a settimana per ogni iscritto, ossia facendo riferimento alla tavola dei volumi circa 100 volte l’ anno (nel caso medio in cui esegua 2 accessi a settimana ogni settimana)</w:t>
+      <w:r>
+        <w:t xml:space="preserve"> </w:t>
+      </w:r>
+      <m:oMath>
+        <m:f>
+          <m:fPr>
+            <m:ctrlPr>
+              <w:rPr>
+                <w:rFonts w:ascii="Cambria Math" w:hAnsi="Cambria Math"/>
+                <w:i/>
+              </w:rPr>
+            </m:ctrlPr>
+          </m:fPr>
+          <m:num>
+            <m:r>
+              <w:rPr>
+                <w:rFonts w:ascii="Cambria Math" w:hAnsi="Cambria Math"/>
+              </w:rPr>
+              <m:t>Accesso</m:t>
+            </m:r>
+          </m:num>
+          <m:den>
+            <m:r>
+              <w:rPr>
+                <w:rFonts w:ascii="Cambria Math" w:hAnsi="Cambria Math"/>
+              </w:rPr>
+              <m:t>Iscritto</m:t>
+            </m:r>
+          </m:den>
+        </m:f>
+        <m:r>
+          <w:rPr>
+            <w:rFonts w:ascii="Cambria Math" w:eastAsiaTheme="minorEastAsia" w:hAnsi="Cambria Math"/>
+          </w:rPr>
+          <m:t>=</m:t>
+        </m:r>
+        <m:f>
+          <m:fPr>
+            <m:ctrlPr>
+              <w:rPr>
+                <w:rFonts w:ascii="Cambria Math" w:eastAsiaTheme="minorEastAsia" w:hAnsi="Cambria Math"/>
+                <w:i/>
+              </w:rPr>
+            </m:ctrlPr>
+          </m:fPr>
+          <m:num>
+            <m:r>
+              <w:rPr>
+                <w:rFonts w:ascii="Cambria Math" w:eastAsiaTheme="minorEastAsia" w:hAnsi="Cambria Math"/>
+              </w:rPr>
+              <m:t>26250</m:t>
+            </m:r>
+          </m:num>
+          <m:den>
+            <m:r>
+              <w:rPr>
+                <w:rFonts w:ascii="Cambria Math" w:eastAsiaTheme="minorEastAsia" w:hAnsi="Cambria Math"/>
+              </w:rPr>
+              <m:t>1000</m:t>
+            </m:r>
+          </m:den>
+        </m:f>
+        <m:r>
+          <w:rPr>
+            <w:rFonts w:ascii="Cambria Math" w:eastAsiaTheme="minorEastAsia" w:hAnsi="Cambria Math"/>
+          </w:rPr>
+          <m:t>=26,25</m:t>
+        </m:r>
+      </m:oMath>
+      <w:r>
+        <w:rPr>
+          <w:rFonts w:eastAsiaTheme="minorEastAsia"/>
+        </w:rPr>
+        <w:t>.</w:t>
+      </w:r>
+    </w:p>
+    <w:p>
+      <w:pPr>
+        <w:rPr>
+          <w:rFonts w:eastAsiaTheme="minorEastAsia"/>
+        </w:rPr>
+      </w:pPr>
+      <w:r>
+        <w:rPr>
+          <w:rFonts w:eastAsiaTheme="minorEastAsia"/>
+        </w:rPr>
+        <w:t xml:space="preserve">Con N intendiamo il numero di </w:t>
+      </w:r>
+      <w:r>
+        <w:rPr>
+          <w:rFonts w:eastAsiaTheme="minorEastAsia"/>
+        </w:rPr>
+        <w:t>corsi a cui afferisce una sessione</w:t>
+      </w:r>
+      <w:r>
+        <w:rPr>
+          <w:rFonts w:eastAsiaTheme="minorEastAsia"/>
+        </w:rPr>
+        <w:t xml:space="preserve">. È possibile ricavarlo dalla tavola dei volumi come </w:t>
+      </w:r>
+      <m:oMath>
+        <m:f>
+          <m:fPr>
+            <m:ctrlPr>
+              <w:rPr>
+                <w:rFonts w:ascii="Cambria Math" w:hAnsi="Cambria Math"/>
+                <w:i/>
+              </w:rPr>
+            </m:ctrlPr>
+          </m:fPr>
+          <m:num>
+            <m:r>
+              <w:rPr>
+                <w:rFonts w:ascii="Cambria Math" w:hAnsi="Cambria Math"/>
+              </w:rPr>
+              <m:t>Afferenza</m:t>
+            </m:r>
+          </m:num>
+          <m:den>
+            <m:r>
+              <w:rPr>
+                <w:rFonts w:ascii="Cambria Math" w:hAnsi="Cambria Math"/>
+              </w:rPr>
+              <m:t>Sessione</m:t>
+            </m:r>
+          </m:den>
+        </m:f>
+        <m:r>
+          <w:rPr>
+            <w:rFonts w:ascii="Cambria Math" w:eastAsiaTheme="minorEastAsia" w:hAnsi="Cambria Math"/>
+          </w:rPr>
+          <m:t>=</m:t>
+        </m:r>
+        <m:f>
+          <m:fPr>
+            <m:ctrlPr>
+              <w:rPr>
+                <w:rFonts w:ascii="Cambria Math" w:eastAsiaTheme="minorEastAsia" w:hAnsi="Cambria Math"/>
+                <w:i/>
+              </w:rPr>
+            </m:ctrlPr>
+          </m:fPr>
+          <m:num>
+            <m:r>
+              <w:rPr>
+                <w:rFonts w:ascii="Cambria Math" w:eastAsiaTheme="minorEastAsia" w:hAnsi="Cambria Math"/>
+              </w:rPr>
+              <m:t>9625</m:t>
+            </m:r>
+          </m:num>
+          <m:den>
+            <m:r>
+              <w:rPr>
+                <w:rFonts w:ascii="Cambria Math" w:eastAsiaTheme="minorEastAsia" w:hAnsi="Cambria Math"/>
+              </w:rPr>
+              <m:t>1750</m:t>
+            </m:r>
+          </m:den>
+        </m:f>
+        <m:r>
+          <w:rPr>
+            <w:rFonts w:ascii="Cambria Math" w:eastAsiaTheme="minorEastAsia" w:hAnsi="Cambria Math"/>
+          </w:rPr>
+          <m:t>=</m:t>
+        </m:r>
+        <m:r>
+          <w:rPr>
+            <w:rFonts w:ascii="Cambria Math" w:eastAsiaTheme="minorEastAsia" w:hAnsi="Cambria Math"/>
+          </w:rPr>
+          <m:t>5,5</m:t>
+        </m:r>
+      </m:oMath>
+      <w:r>
+        <w:rPr>
+          <w:rFonts w:eastAsiaTheme="minorEastAsia"/>
+        </w:rPr>
+        <w:t>.</w:t>
+      </w:r>
+    </w:p>
+    <w:p>
+      <w:r>
+        <w:t xml:space="preserve">Procediamo con il calcolo del costo totale dell’operazione 35 senza ridondanza. </w:t>
+      </w:r>
+    </w:p>
+    <w:p>
+      <m:oMathPara>
+        <m:oMath>
+          <m:r>
+            <w:rPr>
+              <w:rFonts w:ascii="Cambria Math" w:hAnsi="Cambria Math"/>
+            </w:rPr>
+            <m:t>Costo totale=Abbonamento×(5+S×2+S×N×2)</m:t>
+          </m:r>
+          <m:r>
+            <w:rPr>
+              <w:rFonts w:ascii="Cambria Math" w:eastAsiaTheme="minorEastAsia" w:hAnsi="Cambria Math"/>
+            </w:rPr>
+            <m:t>=</m:t>
+          </m:r>
+          <m:r>
+            <w:rPr>
+              <w:rFonts w:ascii="Cambria Math" w:eastAsiaTheme="minorEastAsia" w:hAnsi="Cambria Math"/>
+            </w:rPr>
+            <m:t>6925000</m:t>
+          </m:r>
+        </m:oMath>
+      </m:oMathPara>
+    </w:p>
+    <w:p>
+      <w:r>
+        <w:t xml:space="preserve">Nota: l’ operazione 35 è un operazione che va svolta mediamente 2 volte a settimana per ogni iscritto, ossia facendo riferimento alla tavola dei volumi circa </w:t>
+      </w:r>
+      <w:r>
+        <w:t>5</w:t>
+      </w:r>
+      <w:r>
+        <w:t xml:space="preserve">00 volte </w:t>
+      </w:r>
+      <w:r>
+        <w:t xml:space="preserve">ogni 5 </w:t>
+      </w:r>
+      <w:r>
+        <w:t>ann</w:t>
+      </w:r>
+      <w:r>
+        <w:t>i</w:t>
+      </w:r>
+      <w:r>
+        <w:t xml:space="preserve"> (nel caso medio in cui esegua 2 accessi a settimana ogni settimana)</w:t>
+      </w:r>
+      <w:r>
+        <w:t>.</w:t>
       </w:r>
     </w:p>
     <w:p>
@@ -10254,7 +10626,10 @@
         <w:jc w:val="center"/>
       </w:pPr>
       <w:r>
-        <w:t>Con ridondanza</w:t>
+        <w:t>Inserimento della</w:t>
+      </w:r>
+      <w:r>
+        <w:t xml:space="preserve"> ridondanza</w:t>
       </w:r>
     </w:p>
     <w:tbl>
@@ -10352,7 +10727,7 @@
           </w:tcPr>
           <w:p>
             <w:r>
-              <w:t>Iscritto</w:t>
+              <w:t>Abbonamento</w:t>
             </w:r>
           </w:p>
         </w:tc>
@@ -10407,20 +10782,20 @@
           </w:tcPr>
           <w:p>
             <w:r>
-              <w:t>Effettua abbonamento</w:t>
-            </w:r>
-          </w:p>
-        </w:tc>
-        <w:tc>
-          <w:tcPr>
-            <w:tcW w:w="2407" w:type="dxa"/>
-          </w:tcPr>
-          <w:p>
-            <w:pPr>
-              <w:cnfStyle w:val="000000100000" w:firstRow="0" w:lastRow="0" w:firstColumn="0" w:lastColumn="0" w:oddVBand="0" w:evenVBand="0" w:oddHBand="1" w:evenHBand="0" w:firstRowFirstColumn="0" w:firstRowLastColumn="0" w:lastRowFirstColumn="0" w:lastRowLastColumn="0"/>
-            </w:pPr>
-            <w:r>
-              <w:t>R</w:t>
+              <w:t>Abbonamento</w:t>
+            </w:r>
+          </w:p>
+        </w:tc>
+        <w:tc>
+          <w:tcPr>
+            <w:tcW w:w="2407" w:type="dxa"/>
+          </w:tcPr>
+          <w:p>
+            <w:pPr>
+              <w:cnfStyle w:val="000000100000" w:firstRow="0" w:lastRow="0" w:firstColumn="0" w:lastColumn="0" w:oddVBand="0" w:evenVBand="0" w:oddHBand="1" w:evenHBand="0" w:firstRowFirstColumn="0" w:firstRowLastColumn="0" w:lastRowFirstColumn="0" w:lastRowLastColumn="0"/>
+            </w:pPr>
+            <w:r>
+              <w:t>E</w:t>
             </w:r>
           </w:p>
         </w:tc>
@@ -10446,177 +10821,34 @@
               <w:cnfStyle w:val="000000100000" w:firstRow="0" w:lastRow="0" w:firstColumn="0" w:lastColumn="0" w:oddVBand="0" w:evenVBand="0" w:oddHBand="1" w:evenHBand="0" w:firstRowFirstColumn="0" w:firstRowLastColumn="0" w:lastRowFirstColumn="0" w:lastRowLastColumn="0"/>
             </w:pPr>
             <w:r>
-              <w:t>L</w:t>
-            </w:r>
-          </w:p>
-        </w:tc>
-      </w:tr>
-      <w:tr>
-        <w:tc>
-          <w:tcPr>
-            <w:cnfStyle w:val="001000000000" w:firstRow="0" w:lastRow="0" w:firstColumn="1" w:lastColumn="0" w:oddVBand="0" w:evenVBand="0" w:oddHBand="0" w:evenHBand="0" w:firstRowFirstColumn="0" w:firstRowLastColumn="0" w:lastRowFirstColumn="0" w:lastRowLastColumn="0"/>
-            <w:tcW w:w="2407" w:type="dxa"/>
-          </w:tcPr>
-          <w:p>
-            <w:r>
-              <w:t>Transazione abbonamento</w:t>
-            </w:r>
-          </w:p>
-        </w:tc>
-        <w:tc>
-          <w:tcPr>
-            <w:tcW w:w="2407" w:type="dxa"/>
-          </w:tcPr>
-          <w:p>
-            <w:pPr>
-              <w:cnfStyle w:val="000000000000" w:firstRow="0" w:lastRow="0" w:firstColumn="0" w:lastColumn="0" w:oddVBand="0" w:evenVBand="0" w:oddHBand="0" w:evenHBand="0" w:firstRowFirstColumn="0" w:firstRowLastColumn="0" w:lastRowFirstColumn="0" w:lastRowLastColumn="0"/>
-            </w:pPr>
-            <w:r>
-              <w:t>E</w:t>
-            </w:r>
-          </w:p>
-        </w:tc>
-        <w:tc>
-          <w:tcPr>
-            <w:tcW w:w="2407" w:type="dxa"/>
-          </w:tcPr>
-          <w:p>
-            <w:pPr>
-              <w:cnfStyle w:val="000000000000" w:firstRow="0" w:lastRow="0" w:firstColumn="0" w:lastColumn="0" w:oddVBand="0" w:evenVBand="0" w:oddHBand="0" w:evenHBand="0" w:firstRowFirstColumn="0" w:firstRowLastColumn="0" w:lastRowFirstColumn="0" w:lastRowLastColumn="0"/>
-            </w:pPr>
-            <w:r>
-              <w:t>1</w:t>
-            </w:r>
-          </w:p>
-        </w:tc>
-        <w:tc>
-          <w:tcPr>
-            <w:tcW w:w="2407" w:type="dxa"/>
-          </w:tcPr>
-          <w:p>
-            <w:pPr>
-              <w:cnfStyle w:val="000000000000" w:firstRow="0" w:lastRow="0" w:firstColumn="0" w:lastColumn="0" w:oddVBand="0" w:evenVBand="0" w:oddHBand="0" w:evenHBand="0" w:firstRowFirstColumn="0" w:firstRowLastColumn="0" w:lastRowFirstColumn="0" w:lastRowLastColumn="0"/>
-            </w:pPr>
-            <w:r>
-              <w:t>L</w:t>
-            </w:r>
-          </w:p>
-        </w:tc>
-      </w:tr>
-      <w:tr>
-        <w:trPr>
-          <w:cnfStyle w:val="000000100000" w:firstRow="0" w:lastRow="0" w:firstColumn="0" w:lastColumn="0" w:oddVBand="0" w:evenVBand="0" w:oddHBand="1" w:evenHBand="0" w:firstRowFirstColumn="0" w:firstRowLastColumn="0" w:lastRowFirstColumn="0" w:lastRowLastColumn="0"/>
-        </w:trPr>
-        <w:tc>
-          <w:tcPr>
-            <w:cnfStyle w:val="001000000000" w:firstRow="0" w:lastRow="0" w:firstColumn="1" w:lastColumn="0" w:oddVBand="0" w:evenVBand="0" w:oddHBand="0" w:evenHBand="0" w:firstRowFirstColumn="0" w:firstRowLastColumn="0" w:lastRowFirstColumn="0" w:lastRowLastColumn="0"/>
-            <w:tcW w:w="2407" w:type="dxa"/>
-          </w:tcPr>
-          <w:p>
-            <w:r>
-              <w:t>Esecuzione Abbonamento</w:t>
-            </w:r>
-          </w:p>
-        </w:tc>
-        <w:tc>
-          <w:tcPr>
-            <w:tcW w:w="2407" w:type="dxa"/>
-          </w:tcPr>
-          <w:p>
-            <w:pPr>
-              <w:cnfStyle w:val="000000100000" w:firstRow="0" w:lastRow="0" w:firstColumn="0" w:lastColumn="0" w:oddVBand="0" w:evenVBand="0" w:oddHBand="1" w:evenHBand="0" w:firstRowFirstColumn="0" w:firstRowLastColumn="0" w:lastRowFirstColumn="0" w:lastRowLastColumn="0"/>
-            </w:pPr>
-            <w:r>
-              <w:t>R</w:t>
-            </w:r>
-          </w:p>
-        </w:tc>
-        <w:tc>
-          <w:tcPr>
-            <w:tcW w:w="2407" w:type="dxa"/>
-          </w:tcPr>
-          <w:p>
-            <w:pPr>
-              <w:cnfStyle w:val="000000100000" w:firstRow="0" w:lastRow="0" w:firstColumn="0" w:lastColumn="0" w:oddVBand="0" w:evenVBand="0" w:oddHBand="1" w:evenHBand="0" w:firstRowFirstColumn="0" w:firstRowLastColumn="0" w:lastRowFirstColumn="0" w:lastRowLastColumn="0"/>
-            </w:pPr>
-            <w:r>
-              <w:t>1</w:t>
-            </w:r>
-          </w:p>
-        </w:tc>
-        <w:tc>
-          <w:tcPr>
-            <w:tcW w:w="2407" w:type="dxa"/>
-          </w:tcPr>
-          <w:p>
-            <w:pPr>
-              <w:cnfStyle w:val="000000100000" w:firstRow="0" w:lastRow="0" w:firstColumn="0" w:lastColumn="0" w:oddVBand="0" w:evenVBand="0" w:oddHBand="1" w:evenHBand="0" w:firstRowFirstColumn="0" w:firstRowLastColumn="0" w:lastRowFirstColumn="0" w:lastRowLastColumn="0"/>
-            </w:pPr>
-            <w:r>
-              <w:t>L</w:t>
-            </w:r>
-          </w:p>
-        </w:tc>
-      </w:tr>
-      <w:tr>
-        <w:tc>
-          <w:tcPr>
-            <w:cnfStyle w:val="001000000000" w:firstRow="0" w:lastRow="0" w:firstColumn="1" w:lastColumn="0" w:oddVBand="0" w:evenVBand="0" w:oddHBand="0" w:evenHBand="0" w:firstRowFirstColumn="0" w:firstRowLastColumn="0" w:lastRowFirstColumn="0" w:lastRowLastColumn="0"/>
-            <w:tcW w:w="2407" w:type="dxa"/>
-          </w:tcPr>
-          <w:p>
-            <w:r>
-              <w:t>Abbonamento</w:t>
-            </w:r>
-          </w:p>
-        </w:tc>
-        <w:tc>
-          <w:tcPr>
-            <w:tcW w:w="2407" w:type="dxa"/>
-          </w:tcPr>
-          <w:p>
-            <w:pPr>
-              <w:cnfStyle w:val="000000000000" w:firstRow="0" w:lastRow="0" w:firstColumn="0" w:lastColumn="0" w:oddVBand="0" w:evenVBand="0" w:oddHBand="0" w:evenHBand="0" w:firstRowFirstColumn="0" w:firstRowLastColumn="0" w:lastRowFirstColumn="0" w:lastRowLastColumn="0"/>
-            </w:pPr>
-            <w:r>
-              <w:t>E</w:t>
-            </w:r>
-          </w:p>
-        </w:tc>
-        <w:tc>
-          <w:tcPr>
-            <w:tcW w:w="2407" w:type="dxa"/>
-          </w:tcPr>
-          <w:p>
-            <w:pPr>
-              <w:cnfStyle w:val="000000000000" w:firstRow="0" w:lastRow="0" w:firstColumn="0" w:lastColumn="0" w:oddVBand="0" w:evenVBand="0" w:oddHBand="0" w:evenHBand="0" w:firstRowFirstColumn="0" w:firstRowLastColumn="0" w:lastRowFirstColumn="0" w:lastRowLastColumn="0"/>
-            </w:pPr>
-            <w:r>
-              <w:t>1</w:t>
-            </w:r>
-          </w:p>
-        </w:tc>
-        <w:tc>
-          <w:tcPr>
-            <w:tcW w:w="2407" w:type="dxa"/>
-          </w:tcPr>
-          <w:p>
-            <w:pPr>
-              <w:cnfStyle w:val="000000000000" w:firstRow="0" w:lastRow="0" w:firstColumn="0" w:lastColumn="0" w:oddVBand="0" w:evenVBand="0" w:oddHBand="0" w:evenHBand="0" w:firstRowFirstColumn="0" w:firstRowLastColumn="0" w:lastRowFirstColumn="0" w:lastRowLastColumn="0"/>
-            </w:pPr>
-            <w:r>
-              <w:t>L</w:t>
+              <w:t>S</w:t>
             </w:r>
           </w:p>
         </w:tc>
       </w:tr>
     </w:tbl>
     <w:p/>
-    <w:p/>
-    <w:p>
-      <w:r>
-        <w:lastRenderedPageBreak/>
-        <w:t>Calcolo dei costi totali:</w:t>
+    <w:p>
+      <w:r>
+        <w:t>Procediamo con il calcolo del costo totale dell’operazione 35 con l’aggiunta della ridondanza.</w:t>
+      </w:r>
+    </w:p>
+    <w:p>
+      <m:oMathPara>
+        <m:oMath>
+          <m:r>
+            <w:rPr>
+              <w:rFonts w:ascii="Cambria Math" w:hAnsi="Cambria Math"/>
+            </w:rPr>
+            <m:t>Costo totale=Abbonamento×(1+2)=60000</m:t>
+          </m:r>
+        </m:oMath>
+      </m:oMathPara>
+    </w:p>
+    <w:p/>
+    <w:p>
+      <w:r>
+        <w:t>Riportiamo di seguito il costo totale relativo all’operazione 35, tenendo conto della frequenza con la quale essa viene effetuata in un periodo di 5 anni.</w:t>
       </w:r>
     </w:p>
     <w:tbl>
@@ -10709,9 +10941,25 @@
             <w:pPr>
               <w:cnfStyle w:val="000000100000" w:firstRow="0" w:lastRow="0" w:firstColumn="0" w:lastColumn="0" w:oddVBand="0" w:evenVBand="0" w:oddHBand="1" w:evenHBand="0" w:firstRowFirstColumn="0" w:firstRowLastColumn="0" w:lastRowFirstColumn="0" w:lastRowLastColumn="0"/>
             </w:pPr>
-            <w:r>
-              <w:t>105</w:t>
-            </w:r>
+            <m:oMathPara>
+              <m:oMathParaPr>
+                <m:jc m:val="left"/>
+              </m:oMathParaPr>
+              <m:oMath>
+                <m:r>
+                  <w:rPr>
+                    <w:rFonts w:ascii="Cambria Math" w:eastAsiaTheme="minorEastAsia" w:hAnsi="Cambria Math"/>
+                  </w:rPr>
+                  <m:t>692500</m:t>
+                </m:r>
+                <m:r>
+                  <w:rPr>
+                    <w:rFonts w:ascii="Cambria Math" w:eastAsiaTheme="minorEastAsia" w:hAnsi="Cambria Math"/>
+                  </w:rPr>
+                  <m:t>0</m:t>
+                </m:r>
+              </m:oMath>
+            </m:oMathPara>
           </w:p>
         </w:tc>
         <w:tc>
@@ -10735,9 +10983,45 @@
             <w:pPr>
               <w:cnfStyle w:val="000000100000" w:firstRow="0" w:lastRow="0" w:firstColumn="0" w:lastColumn="0" w:oddVBand="0" w:evenVBand="0" w:oddHBand="1" w:evenHBand="0" w:firstRowFirstColumn="0" w:firstRowLastColumn="0" w:lastRowFirstColumn="0" w:lastRowLastColumn="0"/>
             </w:pPr>
-            <w:r>
-              <w:t>210</w:t>
-            </w:r>
+            <m:oMathPara>
+              <m:oMathParaPr>
+                <m:jc m:val="left"/>
+              </m:oMathParaPr>
+              <m:oMath>
+                <m:r>
+                  <w:rPr>
+                    <w:rFonts w:ascii="Cambria Math" w:hAnsi="Cambria Math"/>
+                  </w:rPr>
+                  <m:t>3,6×</m:t>
+                </m:r>
+                <m:sSup>
+                  <m:sSupPr>
+                    <m:ctrlPr>
+                      <w:rPr>
+                        <w:rFonts w:ascii="Cambria Math" w:hAnsi="Cambria Math"/>
+                        <w:i/>
+                      </w:rPr>
+                    </m:ctrlPr>
+                  </m:sSupPr>
+                  <m:e>
+                    <m:r>
+                      <w:rPr>
+                        <w:rFonts w:ascii="Cambria Math" w:hAnsi="Cambria Math"/>
+                      </w:rPr>
+                      <m:t>10</m:t>
+                    </m:r>
+                  </m:e>
+                  <m:sup>
+                    <m:r>
+                      <w:rPr>
+                        <w:rFonts w:ascii="Cambria Math" w:hAnsi="Cambria Math"/>
+                      </w:rPr>
+                      <m:t>9</m:t>
+                    </m:r>
+                  </m:sup>
+                </m:sSup>
+              </m:oMath>
+            </m:oMathPara>
           </w:p>
         </w:tc>
       </w:tr>
@@ -10762,9 +11046,45 @@
             <w:pPr>
               <w:cnfStyle w:val="000000000000" w:firstRow="0" w:lastRow="0" w:firstColumn="0" w:lastColumn="0" w:oddVBand="0" w:evenVBand="0" w:oddHBand="0" w:evenHBand="0" w:firstRowFirstColumn="0" w:firstRowLastColumn="0" w:lastRowFirstColumn="0" w:lastRowLastColumn="0"/>
             </w:pPr>
-            <w:r>
-              <w:t>210</w:t>
-            </w:r>
+            <m:oMathPara>
+              <m:oMathParaPr>
+                <m:jc m:val="left"/>
+              </m:oMathParaPr>
+              <m:oMath>
+                <m:r>
+                  <w:rPr>
+                    <w:rFonts w:ascii="Cambria Math" w:hAnsi="Cambria Math"/>
+                  </w:rPr>
+                  <m:t>3,6×</m:t>
+                </m:r>
+                <m:sSup>
+                  <m:sSupPr>
+                    <m:ctrlPr>
+                      <w:rPr>
+                        <w:rFonts w:ascii="Cambria Math" w:hAnsi="Cambria Math"/>
+                        <w:i/>
+                      </w:rPr>
+                    </m:ctrlPr>
+                  </m:sSupPr>
+                  <m:e>
+                    <m:r>
+                      <w:rPr>
+                        <w:rFonts w:ascii="Cambria Math" w:hAnsi="Cambria Math"/>
+                      </w:rPr>
+                      <m:t>10</m:t>
+                    </m:r>
+                  </m:e>
+                  <m:sup>
+                    <m:r>
+                      <w:rPr>
+                        <w:rFonts w:ascii="Cambria Math" w:hAnsi="Cambria Math"/>
+                      </w:rPr>
+                      <m:t>9</m:t>
+                    </m:r>
+                  </m:sup>
+                </m:sSup>
+              </m:oMath>
+            </m:oMathPara>
           </w:p>
         </w:tc>
       </w:tr>
@@ -10861,7 +11181,7 @@
               <w:cnfStyle w:val="000000100000" w:firstRow="0" w:lastRow="0" w:firstColumn="0" w:lastColumn="0" w:oddVBand="0" w:evenVBand="0" w:oddHBand="1" w:evenHBand="0" w:firstRowFirstColumn="0" w:firstRowLastColumn="0" w:lastRowFirstColumn="0" w:lastRowLastColumn="0"/>
             </w:pPr>
             <w:r>
-              <w:t>5</w:t>
+              <w:t>60000</w:t>
             </w:r>
           </w:p>
         </w:tc>
@@ -10887,8 +11207,42 @@
               <w:cnfStyle w:val="000000100000" w:firstRow="0" w:lastRow="0" w:firstColumn="0" w:lastColumn="0" w:oddVBand="0" w:evenVBand="0" w:oddHBand="1" w:evenHBand="0" w:firstRowFirstColumn="0" w:firstRowLastColumn="0" w:lastRowFirstColumn="0" w:lastRowLastColumn="0"/>
             </w:pPr>
             <w:r>
-              <w:t>10</w:t>
-            </w:r>
+              <w:t>3,1</w:t>
+            </w:r>
+            <m:oMath>
+              <m:r>
+                <w:rPr>
+                  <w:rFonts w:ascii="Cambria Math" w:hAnsi="Cambria Math"/>
+                </w:rPr>
+                <m:t>×</m:t>
+              </m:r>
+              <m:sSup>
+                <m:sSupPr>
+                  <m:ctrlPr>
+                    <w:rPr>
+                      <w:rFonts w:ascii="Cambria Math" w:hAnsi="Cambria Math"/>
+                      <w:i/>
+                    </w:rPr>
+                  </m:ctrlPr>
+                </m:sSupPr>
+                <m:e>
+                  <m:r>
+                    <w:rPr>
+                      <w:rFonts w:ascii="Cambria Math" w:hAnsi="Cambria Math"/>
+                    </w:rPr>
+                    <m:t>10</m:t>
+                  </m:r>
+                </m:e>
+                <m:sup>
+                  <m:r>
+                    <w:rPr>
+                      <w:rFonts w:ascii="Cambria Math" w:hAnsi="Cambria Math"/>
+                    </w:rPr>
+                    <m:t>7</m:t>
+                  </m:r>
+                </m:sup>
+              </m:sSup>
+            </m:oMath>
           </w:p>
         </w:tc>
       </w:tr>
@@ -10914,8 +11268,42 @@
               <w:cnfStyle w:val="000000000000" w:firstRow="0" w:lastRow="0" w:firstColumn="0" w:lastColumn="0" w:oddVBand="0" w:evenVBand="0" w:oddHBand="0" w:evenHBand="0" w:firstRowFirstColumn="0" w:firstRowLastColumn="0" w:lastRowFirstColumn="0" w:lastRowLastColumn="0"/>
             </w:pPr>
             <w:r>
-              <w:t>10</w:t>
-            </w:r>
+              <w:t>3,1</w:t>
+            </w:r>
+            <m:oMath>
+              <m:r>
+                <w:rPr>
+                  <w:rFonts w:ascii="Cambria Math" w:hAnsi="Cambria Math"/>
+                </w:rPr>
+                <m:t>×</m:t>
+              </m:r>
+              <m:sSup>
+                <m:sSupPr>
+                  <m:ctrlPr>
+                    <w:rPr>
+                      <w:rFonts w:ascii="Cambria Math" w:hAnsi="Cambria Math"/>
+                      <w:i/>
+                    </w:rPr>
+                  </m:ctrlPr>
+                </m:sSupPr>
+                <m:e>
+                  <m:r>
+                    <w:rPr>
+                      <w:rFonts w:ascii="Cambria Math" w:hAnsi="Cambria Math"/>
+                    </w:rPr>
+                    <m:t>10</m:t>
+                  </m:r>
+                </m:e>
+                <m:sup>
+                  <m:r>
+                    <w:rPr>
+                      <w:rFonts w:ascii="Cambria Math" w:hAnsi="Cambria Math"/>
+                    </w:rPr>
+                    <m:t>7</m:t>
+                  </m:r>
+                </m:sup>
+              </m:sSup>
+            </m:oMath>
           </w:p>
         </w:tc>
       </w:tr>
@@ -10925,9 +11313,18 @@
     </w:p>
     <w:p>
       <w:r>
-        <w:t>Si ottiene un fattore di riduzione delle operazioni di circa 21 volte, quindi conviene inserire la ridondanza</w:t>
+        <w:t xml:space="preserve">Si ottiene un fattore di riduzione delle operazioni di circa </w:t>
+      </w:r>
+      <w:r>
+        <w:t>115</w:t>
+      </w:r>
+      <w:r>
+        <w:t xml:space="preserve"> volte, quindi conviene inserire la ridondanza</w:t>
       </w:r>
       <w:bookmarkEnd w:id="0"/>
+      <w:r>
+        <w:t>.</w:t>
+      </w:r>
     </w:p>
     <w:p>
       <w:r>
@@ -10958,7 +11355,7 @@
                     <pic:cNvPicPr/>
                   </pic:nvPicPr>
                   <pic:blipFill>
-                    <a:blip r:embed="rId11">
+                    <a:blip r:embed="rId13">
                       <a:extLst>
                         <a:ext uri="{28A0092B-C50C-407E-A947-70E740481C1C}">
                           <a14:useLocalDpi xmlns:a14="http://schemas.microsoft.com/office/drawing/2010/main" val="0"/>
@@ -11008,6 +11405,14 @@
           <w:bCs/>
         </w:rPr>
       </w:pPr>
+    </w:p>
+    <w:p>
+      <w:pPr>
+        <w:rPr>
+          <w:b/>
+          <w:bCs/>
+        </w:rPr>
+      </w:pPr>
       <w:r>
         <w:rPr>
           <w:b/>
@@ -11027,11 +11432,6 @@
     <w:p>
       <w:r>
         <w:t>Note:</w:t>
-      </w:r>
-    </w:p>
-    <w:p>
-      <w:r>
-        <w:t>il periodo di tempo si considera giornaliero;</w:t>
       </w:r>
     </w:p>
     <w:p>
@@ -11215,7 +11615,7 @@
               <w:cnfStyle w:val="000000100000" w:firstRow="0" w:lastRow="0" w:firstColumn="0" w:lastColumn="0" w:oddVBand="0" w:evenVBand="0" w:oddHBand="1" w:evenHBand="0" w:firstRowFirstColumn="0" w:firstRowLastColumn="0" w:lastRowFirstColumn="0" w:lastRowLastColumn="0"/>
             </w:pPr>
             <w:r>
-              <w:t>20</w:t>
+              <w:t>N</w:t>
             </w:r>
           </w:p>
         </w:tc>
@@ -11234,7 +11634,168 @@
         </w:tc>
       </w:tr>
     </w:tbl>
-    <w:p/>
+    <w:p>
+      <w:pPr>
+        <w:rPr>
+          <w:rFonts w:eastAsiaTheme="minorEastAsia"/>
+        </w:rPr>
+      </w:pPr>
+    </w:p>
+    <w:p>
+      <w:pPr>
+        <w:rPr>
+          <w:rFonts w:eastAsiaTheme="minorEastAsia"/>
+        </w:rPr>
+      </w:pPr>
+      <w:r>
+        <w:rPr>
+          <w:rFonts w:eastAsiaTheme="minorEastAsia"/>
+        </w:rPr>
+        <w:t>Dove:</w:t>
+      </w:r>
+    </w:p>
+    <w:p>
+      <m:oMathPara>
+        <m:oMath>
+          <m:r>
+            <w:rPr>
+              <w:rFonts w:ascii="Cambria Math" w:hAnsi="Cambria Math"/>
+            </w:rPr>
+            <m:t>N=</m:t>
+          </m:r>
+          <m:f>
+            <m:fPr>
+              <m:ctrlPr>
+                <w:rPr>
+                  <w:rFonts w:ascii="Cambria Math" w:hAnsi="Cambria Math"/>
+                  <w:i/>
+                </w:rPr>
+              </m:ctrlPr>
+            </m:fPr>
+            <m:num>
+              <m:r>
+                <w:rPr>
+                  <w:rFonts w:ascii="Cambria Math" w:hAnsi="Cambria Math"/>
+                </w:rPr>
+                <m:t>Corrispondenza</m:t>
+              </m:r>
+            </m:num>
+            <m:den>
+              <m:r>
+                <w:rPr>
+                  <w:rFonts w:ascii="Cambria Math" w:hAnsi="Cambria Math"/>
+                </w:rPr>
+                <m:t>Sessione</m:t>
+              </m:r>
+            </m:den>
+          </m:f>
+          <m:r>
+            <w:rPr>
+              <w:rFonts w:ascii="Cambria Math" w:hAnsi="Cambria Math"/>
+            </w:rPr>
+            <m:t>=</m:t>
+          </m:r>
+          <m:f>
+            <m:fPr>
+              <m:ctrlPr>
+                <w:rPr>
+                  <w:rFonts w:ascii="Cambria Math" w:hAnsi="Cambria Math"/>
+                  <w:i/>
+                </w:rPr>
+              </m:ctrlPr>
+            </m:fPr>
+            <m:num>
+              <m:r>
+                <w:rPr>
+                  <w:rFonts w:ascii="Cambria Math" w:hAnsi="Cambria Math"/>
+                </w:rPr>
+                <m:t>20000</m:t>
+              </m:r>
+            </m:num>
+            <m:den>
+              <m:r>
+                <w:rPr>
+                  <w:rFonts w:ascii="Cambria Math" w:hAnsi="Cambria Math"/>
+                </w:rPr>
+                <m:t>1750</m:t>
+              </m:r>
+            </m:den>
+          </m:f>
+          <m:r>
+            <w:rPr>
+              <w:rFonts w:ascii="Cambria Math" w:eastAsiaTheme="minorEastAsia" w:hAnsi="Cambria Math"/>
+            </w:rPr>
+            <m:t>≈</m:t>
+          </m:r>
+          <m:r>
+            <w:rPr>
+              <w:rFonts w:ascii="Cambria Math" w:eastAsiaTheme="minorEastAsia" w:hAnsi="Cambria Math"/>
+            </w:rPr>
+            <m:t>11</m:t>
+          </m:r>
+        </m:oMath>
+      </m:oMathPara>
+    </w:p>
+    <w:p/>
+    <w:p>
+      <w:r>
+        <w:t>Procediamo con il calcolo del costo totale dell’operazione 3</w:t>
+      </w:r>
+      <w:r>
+        <w:t>4</w:t>
+      </w:r>
+      <w:r>
+        <w:t xml:space="preserve"> senza ridondanza. </w:t>
+      </w:r>
+    </w:p>
+    <w:p>
+      <m:oMathPara>
+        <m:oMath>
+          <m:r>
+            <w:rPr>
+              <w:rFonts w:ascii="Cambria Math" w:hAnsi="Cambria Math"/>
+            </w:rPr>
+            <m:t>Costo totale=</m:t>
+          </m:r>
+          <m:r>
+            <w:rPr>
+              <w:rFonts w:ascii="Cambria Math" w:hAnsi="Cambria Math"/>
+            </w:rPr>
+            <m:t>Sessione</m:t>
+          </m:r>
+          <m:r>
+            <w:rPr>
+              <w:rFonts w:ascii="Cambria Math" w:hAnsi="Cambria Math"/>
+            </w:rPr>
+            <m:t>×(</m:t>
+          </m:r>
+          <m:r>
+            <w:rPr>
+              <w:rFonts w:ascii="Cambria Math" w:hAnsi="Cambria Math"/>
+            </w:rPr>
+            <m:t>N+1</m:t>
+          </m:r>
+          <m:r>
+            <w:rPr>
+              <w:rFonts w:ascii="Cambria Math" w:hAnsi="Cambria Math"/>
+            </w:rPr>
+            <m:t>)</m:t>
+          </m:r>
+          <m:r>
+            <w:rPr>
+              <w:rFonts w:ascii="Cambria Math" w:eastAsiaTheme="minorEastAsia" w:hAnsi="Cambria Math"/>
+            </w:rPr>
+            <m:t>=</m:t>
+          </m:r>
+          <m:r>
+            <w:rPr>
+              <w:rFonts w:ascii="Cambria Math" w:eastAsiaTheme="minorEastAsia" w:hAnsi="Cambria Math"/>
+            </w:rPr>
+            <m:t>21000</m:t>
+          </m:r>
+        </m:oMath>
+      </m:oMathPara>
+    </w:p>
     <w:p/>
     <w:p>
       <w:r>
@@ -11248,7 +11809,10 @@
     </w:p>
     <w:p>
       <w:r>
-        <w:t>ma viene eseguita su tutte le sessioni registrate che hanno una data non passata, le sessioni di allenamento vengono inserite di settimana in settimana e sono circa 5-6 per settimana, ognuna da circa 20 posti</w:t>
+        <w:t>ma viene eseguita su tutte le sessioni registrate che hanno una data non passata, le sessioni di allenamento vengono inserite di settimana in settimana e sono circa 6 per settimana</w:t>
+      </w:r>
+      <w:r>
+        <w:t>.</w:t>
       </w:r>
     </w:p>
     <w:tbl>
@@ -11401,7 +11965,6 @@
           </w:tcPr>
           <w:p>
             <w:r>
-              <w:lastRenderedPageBreak/>
               <w:t>Corrispondenza</w:t>
             </w:r>
           </w:p>
@@ -11428,7 +11991,10 @@
               <w:cnfStyle w:val="000000100000" w:firstRow="0" w:lastRow="0" w:firstColumn="0" w:lastColumn="0" w:oddVBand="0" w:evenVBand="0" w:oddHBand="1" w:evenHBand="0" w:firstRowFirstColumn="0" w:firstRowLastColumn="0" w:lastRowFirstColumn="0" w:lastRowLastColumn="0"/>
             </w:pPr>
             <w:r>
-              <w:t>20* 6</w:t>
+              <w:t>N</w:t>
+            </w:r>
+            <w:r>
+              <w:t>*6</w:t>
             </w:r>
           </w:p>
         </w:tc>
@@ -11447,13 +12013,160 @@
         </w:tc>
       </w:tr>
     </w:tbl>
+    <w:p>
+      <w:pPr>
+        <w:rPr>
+          <w:rFonts w:eastAsiaTheme="minorEastAsia"/>
+        </w:rPr>
+      </w:pPr>
+    </w:p>
+    <w:p>
+      <w:pPr>
+        <w:rPr>
+          <w:rFonts w:eastAsiaTheme="minorEastAsia"/>
+        </w:rPr>
+      </w:pPr>
+      <w:r>
+        <w:rPr>
+          <w:rFonts w:eastAsiaTheme="minorEastAsia"/>
+        </w:rPr>
+        <w:t>Dove:</w:t>
+      </w:r>
+    </w:p>
+    <w:p>
+      <m:oMathPara>
+        <m:oMath>
+          <m:r>
+            <w:rPr>
+              <w:rFonts w:ascii="Cambria Math" w:hAnsi="Cambria Math"/>
+            </w:rPr>
+            <m:t>N=</m:t>
+          </m:r>
+          <m:f>
+            <m:fPr>
+              <m:ctrlPr>
+                <w:rPr>
+                  <w:rFonts w:ascii="Cambria Math" w:hAnsi="Cambria Math"/>
+                  <w:i/>
+                </w:rPr>
+              </m:ctrlPr>
+            </m:fPr>
+            <m:num>
+              <m:r>
+                <w:rPr>
+                  <w:rFonts w:ascii="Cambria Math" w:hAnsi="Cambria Math"/>
+                </w:rPr>
+                <m:t>Corrispondenza</m:t>
+              </m:r>
+            </m:num>
+            <m:den>
+              <m:r>
+                <w:rPr>
+                  <w:rFonts w:ascii="Cambria Math" w:hAnsi="Cambria Math"/>
+                </w:rPr>
+                <m:t>Sessione</m:t>
+              </m:r>
+            </m:den>
+          </m:f>
+          <m:r>
+            <w:rPr>
+              <w:rFonts w:ascii="Cambria Math" w:hAnsi="Cambria Math"/>
+            </w:rPr>
+            <m:t>=</m:t>
+          </m:r>
+          <m:f>
+            <m:fPr>
+              <m:ctrlPr>
+                <w:rPr>
+                  <w:rFonts w:ascii="Cambria Math" w:hAnsi="Cambria Math"/>
+                  <w:i/>
+                </w:rPr>
+              </m:ctrlPr>
+            </m:fPr>
+            <m:num>
+              <m:r>
+                <w:rPr>
+                  <w:rFonts w:ascii="Cambria Math" w:hAnsi="Cambria Math"/>
+                </w:rPr>
+                <m:t>20000</m:t>
+              </m:r>
+            </m:num>
+            <m:den>
+              <m:r>
+                <w:rPr>
+                  <w:rFonts w:ascii="Cambria Math" w:hAnsi="Cambria Math"/>
+                </w:rPr>
+                <m:t>1750</m:t>
+              </m:r>
+            </m:den>
+          </m:f>
+          <m:r>
+            <w:rPr>
+              <w:rFonts w:ascii="Cambria Math" w:eastAsiaTheme="minorEastAsia" w:hAnsi="Cambria Math"/>
+            </w:rPr>
+            <m:t>≈11</m:t>
+          </m:r>
+        </m:oMath>
+      </m:oMathPara>
+    </w:p>
+    <w:p/>
+    <w:p>
+      <w:r>
+        <w:t>Procediamo con il calcolo del costo totale dell’operazione 3</w:t>
+      </w:r>
+      <w:r>
+        <w:t>8</w:t>
+      </w:r>
+      <w:r>
+        <w:t xml:space="preserve"> senza ridondanza. </w:t>
+      </w:r>
+    </w:p>
+    <w:p>
+      <m:oMathPara>
+        <m:oMath>
+          <m:r>
+            <w:rPr>
+              <w:rFonts w:ascii="Cambria Math" w:hAnsi="Cambria Math"/>
+            </w:rPr>
+            <m:t>Costo totale=</m:t>
+          </m:r>
+          <m:r>
+            <w:rPr>
+              <w:rFonts w:ascii="Cambria Math" w:hAnsi="Cambria Math"/>
+            </w:rPr>
+            <m:t>6</m:t>
+          </m:r>
+          <m:r>
+            <w:rPr>
+              <w:rFonts w:ascii="Cambria Math" w:hAnsi="Cambria Math"/>
+            </w:rPr>
+            <m:t>×(N+1)</m:t>
+          </m:r>
+          <m:r>
+            <w:rPr>
+              <w:rFonts w:ascii="Cambria Math" w:eastAsiaTheme="minorEastAsia" w:hAnsi="Cambria Math"/>
+            </w:rPr>
+            <m:t>=</m:t>
+          </m:r>
+          <m:r>
+            <w:rPr>
+              <w:rFonts w:ascii="Cambria Math" w:eastAsiaTheme="minorEastAsia" w:hAnsi="Cambria Math"/>
+            </w:rPr>
+            <m:t>72</m:t>
+          </m:r>
+        </m:oMath>
+      </m:oMathPara>
+    </w:p>
     <w:p/>
     <w:p>
       <w:pPr>
         <w:jc w:val="center"/>
       </w:pPr>
       <w:r>
-        <w:t>Con ridondanza</w:t>
+        <w:t>Inserimento della</w:t>
+      </w:r>
+      <w:r>
+        <w:t xml:space="preserve"> ridondanza</w:t>
       </w:r>
     </w:p>
     <w:tbl>
@@ -11623,7 +12336,110 @@
           </w:p>
         </w:tc>
       </w:tr>
+      <w:tr>
+        <w:trPr>
+          <w:cnfStyle w:val="000000100000" w:firstRow="0" w:lastRow="0" w:firstColumn="0" w:lastColumn="0" w:oddVBand="0" w:evenVBand="0" w:oddHBand="1" w:evenHBand="0" w:firstRowFirstColumn="0" w:firstRowLastColumn="0" w:lastRowFirstColumn="0" w:lastRowLastColumn="0"/>
+        </w:trPr>
+        <w:tc>
+          <w:tcPr>
+            <w:cnfStyle w:val="001000000000" w:firstRow="0" w:lastRow="0" w:firstColumn="1" w:lastColumn="0" w:oddVBand="0" w:evenVBand="0" w:oddHBand="0" w:evenHBand="0" w:firstRowFirstColumn="0" w:firstRowLastColumn="0" w:lastRowFirstColumn="0" w:lastRowLastColumn="0"/>
+            <w:tcW w:w="2407" w:type="dxa"/>
+          </w:tcPr>
+          <w:p>
+            <w:pPr>
+              <w:jc w:val="center"/>
+            </w:pPr>
+            <w:r>
+              <w:t>Sessione</w:t>
+            </w:r>
+          </w:p>
+        </w:tc>
+        <w:tc>
+          <w:tcPr>
+            <w:tcW w:w="2407" w:type="dxa"/>
+          </w:tcPr>
+          <w:p>
+            <w:pPr>
+              <w:jc w:val="center"/>
+              <w:cnfStyle w:val="000000100000" w:firstRow="0" w:lastRow="0" w:firstColumn="0" w:lastColumn="0" w:oddVBand="0" w:evenVBand="0" w:oddHBand="1" w:evenHBand="0" w:firstRowFirstColumn="0" w:firstRowLastColumn="0" w:lastRowFirstColumn="0" w:lastRowLastColumn="0"/>
+            </w:pPr>
+            <w:r>
+              <w:t>E</w:t>
+            </w:r>
+          </w:p>
+        </w:tc>
+        <w:tc>
+          <w:tcPr>
+            <w:tcW w:w="2407" w:type="dxa"/>
+          </w:tcPr>
+          <w:p>
+            <w:pPr>
+              <w:jc w:val="center"/>
+              <w:cnfStyle w:val="000000100000" w:firstRow="0" w:lastRow="0" w:firstColumn="0" w:lastColumn="0" w:oddVBand="0" w:evenVBand="0" w:oddHBand="1" w:evenHBand="0" w:firstRowFirstColumn="0" w:firstRowLastColumn="0" w:lastRowFirstColumn="0" w:lastRowLastColumn="0"/>
+            </w:pPr>
+            <w:r>
+              <w:t>1</w:t>
+            </w:r>
+          </w:p>
+        </w:tc>
+        <w:tc>
+          <w:tcPr>
+            <w:tcW w:w="2407" w:type="dxa"/>
+          </w:tcPr>
+          <w:p>
+            <w:pPr>
+              <w:jc w:val="center"/>
+              <w:cnfStyle w:val="000000100000" w:firstRow="0" w:lastRow="0" w:firstColumn="0" w:lastColumn="0" w:oddVBand="0" w:evenVBand="0" w:oddHBand="1" w:evenHBand="0" w:firstRowFirstColumn="0" w:firstRowLastColumn="0" w:lastRowFirstColumn="0" w:lastRowLastColumn="0"/>
+            </w:pPr>
+            <w:r>
+              <w:t>S</w:t>
+            </w:r>
+          </w:p>
+        </w:tc>
+      </w:tr>
     </w:tbl>
+    <w:p/>
+    <w:p>
+      <w:r>
+        <w:t>Procediamo con il calcolo del costo totale dell’operazione 3</w:t>
+      </w:r>
+      <w:r>
+        <w:t>4</w:t>
+      </w:r>
+      <w:r>
+        <w:t xml:space="preserve"> con l’aggiunta della ridondanza.</w:t>
+      </w:r>
+    </w:p>
+    <w:p>
+      <m:oMathPara>
+        <m:oMath>
+          <m:r>
+            <w:rPr>
+              <w:rFonts w:ascii="Cambria Math" w:hAnsi="Cambria Math"/>
+            </w:rPr>
+            <m:t>Costo totale=</m:t>
+          </m:r>
+          <m:r>
+            <w:rPr>
+              <w:rFonts w:ascii="Cambria Math" w:hAnsi="Cambria Math"/>
+            </w:rPr>
+            <m:t>Sessione</m:t>
+          </m:r>
+          <m:r>
+            <w:rPr>
+              <w:rFonts w:ascii="Cambria Math" w:hAnsi="Cambria Math"/>
+            </w:rPr>
+            <m:t>×(1+2)=</m:t>
+          </m:r>
+          <m:r>
+            <w:rPr>
+              <w:rFonts w:ascii="Cambria Math" w:hAnsi="Cambria Math"/>
+            </w:rPr>
+            <m:t>5250</m:t>
+          </m:r>
+        </m:oMath>
+      </m:oMathPara>
+    </w:p>
     <w:p/>
     <w:tbl>
       <w:tblPr>
@@ -11768,9 +12584,47 @@
     <w:p/>
     <w:p>
       <w:r>
-        <w:t>Calcolo dei costi totali:</w:t>
-      </w:r>
-    </w:p>
+        <w:t>Procediamo con il calcolo del costo totale dell’operazione 3</w:t>
+      </w:r>
+      <w:r>
+        <w:t>8</w:t>
+      </w:r>
+      <w:r>
+        <w:t xml:space="preserve"> con l’aggiunta della ridondanza.</w:t>
+      </w:r>
+    </w:p>
+    <w:p>
+      <m:oMathPara>
+        <m:oMath>
+          <m:r>
+            <w:rPr>
+              <w:rFonts w:ascii="Cambria Math" w:hAnsi="Cambria Math"/>
+            </w:rPr>
+            <m:t>Costo totale=</m:t>
+          </m:r>
+          <m:r>
+            <w:rPr>
+              <w:rFonts w:ascii="Cambria Math" w:hAnsi="Cambria Math"/>
+            </w:rPr>
+            <m:t>6</m:t>
+          </m:r>
+        </m:oMath>
+      </m:oMathPara>
+    </w:p>
+    <w:p/>
+    <w:p>
+      <w:r>
+        <w:t xml:space="preserve">Riportiamo di seguito il costo totale relativo </w:t>
+      </w:r>
+      <w:r>
+        <w:t>alle operazioni 34 e 38</w:t>
+      </w:r>
+      <w:r>
+        <w:t>, tenendo conto della frequenza con la quale essa viene effetuata in un periodo di 5 anni.</w:t>
+      </w:r>
+    </w:p>
+    <w:p/>
+    <w:p/>
     <w:tbl>
       <w:tblPr>
         <w:tblStyle w:val="Tabellagriglia5scura-colore3"/>
@@ -11794,6 +12648,7 @@
           </w:tcPr>
           <w:p>
             <w:r>
+              <w:lastRenderedPageBreak/>
               <w:t>Operazione</w:t>
             </w:r>
           </w:p>
@@ -11862,7 +12717,7 @@
               <w:cnfStyle w:val="000000100000" w:firstRow="0" w:lastRow="0" w:firstColumn="0" w:lastColumn="0" w:oddVBand="0" w:evenVBand="0" w:oddHBand="1" w:evenHBand="0" w:firstRowFirstColumn="0" w:firstRowLastColumn="0" w:lastRowFirstColumn="0" w:lastRowLastColumn="0"/>
             </w:pPr>
             <w:r>
-              <w:t>21</w:t>
+              <w:t>21000</w:t>
             </w:r>
           </w:p>
         </w:tc>
@@ -11886,10 +12741,75 @@
           <w:p>
             <w:pPr>
               <w:cnfStyle w:val="000000100000" w:firstRow="0" w:lastRow="0" w:firstColumn="0" w:lastColumn="0" w:oddVBand="0" w:evenVBand="0" w:oddHBand="1" w:evenHBand="0" w:firstRowFirstColumn="0" w:firstRowLastColumn="0" w:lastRowFirstColumn="0" w:lastRowLastColumn="0"/>
-            </w:pPr>
-            <w:r>
-              <w:t>210</w:t>
-            </w:r>
+              <w:rPr>
+                <w:sz w:val="20"/>
+                <w:szCs w:val="20"/>
+              </w:rPr>
+            </w:pPr>
+            <w:r>
+              <w:rPr>
+                <w:sz w:val="20"/>
+                <w:szCs w:val="20"/>
+              </w:rPr>
+              <w:t xml:space="preserve">383250000 </w:t>
+            </w:r>
+            <w:r>
+              <w:rPr>
+                <w:sz w:val="20"/>
+                <w:szCs w:val="20"/>
+              </w:rPr>
+              <w:t>(3,8</w:t>
+            </w:r>
+            <m:oMath>
+              <m:r>
+                <w:rPr>
+                  <w:rFonts w:ascii="Cambria Math" w:hAnsi="Cambria Math"/>
+                  <w:sz w:val="20"/>
+                  <w:szCs w:val="20"/>
+                </w:rPr>
+                <m:t>×</m:t>
+              </m:r>
+              <m:sSup>
+                <m:sSupPr>
+                  <m:ctrlPr>
+                    <w:rPr>
+                      <w:rFonts w:ascii="Cambria Math" w:hAnsi="Cambria Math"/>
+                      <w:i/>
+                      <w:sz w:val="20"/>
+                      <w:szCs w:val="20"/>
+                    </w:rPr>
+                  </m:ctrlPr>
+                </m:sSupPr>
+                <m:e>
+                  <m:r>
+                    <w:rPr>
+                      <w:rFonts w:ascii="Cambria Math" w:hAnsi="Cambria Math"/>
+                      <w:sz w:val="20"/>
+                      <w:szCs w:val="20"/>
+                    </w:rPr>
+                    <m:t>10</m:t>
+                  </m:r>
+                </m:e>
+                <m:sup>
+                  <m:r>
+                    <w:rPr>
+                      <w:rFonts w:ascii="Cambria Math" w:hAnsi="Cambria Math"/>
+                      <w:sz w:val="20"/>
+                      <w:szCs w:val="20"/>
+                    </w:rPr>
+                    <m:t>8</m:t>
+                  </m:r>
+                </m:sup>
+              </m:sSup>
+              <m:r>
+                <w:rPr>
+                  <w:rFonts w:ascii="Cambria Math" w:hAnsi="Cambria Math"/>
+                  <w:sz w:val="20"/>
+                  <w:szCs w:val="20"/>
+                </w:rPr>
+                <m:t>)</m:t>
+              </m:r>
+            </m:oMath>
           </w:p>
         </w:tc>
       </w:tr>
@@ -11914,7 +12834,7 @@
               <w:cnfStyle w:val="000000000000" w:firstRow="0" w:lastRow="0" w:firstColumn="0" w:lastColumn="0" w:oddVBand="0" w:evenVBand="0" w:oddHBand="0" w:evenHBand="0" w:firstRowFirstColumn="0" w:firstRowLastColumn="0" w:lastRowFirstColumn="0" w:lastRowLastColumn="0"/>
             </w:pPr>
             <w:r>
-              <w:t>126</w:t>
+              <w:t>72</w:t>
             </w:r>
           </w:p>
         </w:tc>
@@ -11927,7 +12847,7 @@
               <w:cnfStyle w:val="000000000000" w:firstRow="0" w:lastRow="0" w:firstColumn="0" w:lastColumn="0" w:oddVBand="0" w:evenVBand="0" w:oddHBand="0" w:evenHBand="0" w:firstRowFirstColumn="0" w:firstRowLastColumn="0" w:lastRowFirstColumn="0" w:lastRowLastColumn="0"/>
             </w:pPr>
             <w:r>
-              <w:t>10</w:t>
+              <w:t>20</w:t>
             </w:r>
           </w:p>
         </w:tc>
@@ -11940,8 +12860,51 @@
               <w:cnfStyle w:val="000000000000" w:firstRow="0" w:lastRow="0" w:firstColumn="0" w:lastColumn="0" w:oddVBand="0" w:evenVBand="0" w:oddHBand="0" w:evenHBand="0" w:firstRowFirstColumn="0" w:firstRowLastColumn="0" w:lastRowFirstColumn="0" w:lastRowLastColumn="0"/>
             </w:pPr>
             <w:r>
-              <w:t>1260</w:t>
-            </w:r>
+              <w:t>2628000 (</w:t>
+            </w:r>
+            <w:r>
+              <w:t>2,6</w:t>
+            </w:r>
+            <m:oMath>
+              <m:r>
+                <w:rPr>
+                  <w:rFonts w:ascii="Cambria Math" w:hAnsi="Cambria Math"/>
+                </w:rPr>
+                <m:t>×</m:t>
+              </m:r>
+              <m:sSup>
+                <m:sSupPr>
+                  <m:ctrlPr>
+                    <w:rPr>
+                      <w:rFonts w:ascii="Cambria Math" w:hAnsi="Cambria Math"/>
+                      <w:i/>
+                    </w:rPr>
+                  </m:ctrlPr>
+                </m:sSupPr>
+                <m:e>
+                  <m:r>
+                    <w:rPr>
+                      <w:rFonts w:ascii="Cambria Math" w:hAnsi="Cambria Math"/>
+                    </w:rPr>
+                    <m:t>10</m:t>
+                  </m:r>
+                </m:e>
+                <m:sup>
+                  <m:r>
+                    <w:rPr>
+                      <w:rFonts w:ascii="Cambria Math" w:hAnsi="Cambria Math"/>
+                    </w:rPr>
+                    <m:t>6</m:t>
+                  </m:r>
+                </m:sup>
+              </m:sSup>
+              <m:r>
+                <w:rPr>
+                  <w:rFonts w:ascii="Cambria Math" w:hAnsi="Cambria Math"/>
+                </w:rPr>
+                <m:t>)</m:t>
+              </m:r>
+            </m:oMath>
           </w:p>
         </w:tc>
       </w:tr>
@@ -11970,7 +12933,7 @@
               <w:cnfStyle w:val="000000100000" w:firstRow="0" w:lastRow="0" w:firstColumn="0" w:lastColumn="0" w:oddVBand="0" w:evenVBand="0" w:oddHBand="1" w:evenHBand="0" w:firstRowFirstColumn="0" w:firstRowLastColumn="0" w:lastRowFirstColumn="0" w:lastRowLastColumn="0"/>
             </w:pPr>
             <w:r>
-              <w:t>1470</w:t>
+              <w:t>385878000</w:t>
             </w:r>
           </w:p>
         </w:tc>
@@ -12068,7 +13031,7 @@
               <w:cnfStyle w:val="000000100000" w:firstRow="0" w:lastRow="0" w:firstColumn="0" w:lastColumn="0" w:oddVBand="0" w:evenVBand="0" w:oddHBand="1" w:evenHBand="0" w:firstRowFirstColumn="0" w:firstRowLastColumn="0" w:lastRowFirstColumn="0" w:lastRowLastColumn="0"/>
             </w:pPr>
             <w:r>
-              <w:t>1</w:t>
+              <w:t>5250</w:t>
             </w:r>
           </w:p>
         </w:tc>
@@ -12094,7 +13057,7 @@
               <w:cnfStyle w:val="000000100000" w:firstRow="0" w:lastRow="0" w:firstColumn="0" w:lastColumn="0" w:oddVBand="0" w:evenVBand="0" w:oddHBand="1" w:evenHBand="0" w:firstRowFirstColumn="0" w:firstRowLastColumn="0" w:lastRowFirstColumn="0" w:lastRowLastColumn="0"/>
             </w:pPr>
             <w:r>
-              <w:t>10</w:t>
+              <w:t>95812500</w:t>
             </w:r>
           </w:p>
         </w:tc>
@@ -12133,7 +13096,7 @@
               <w:cnfStyle w:val="000000000000" w:firstRow="0" w:lastRow="0" w:firstColumn="0" w:lastColumn="0" w:oddVBand="0" w:evenVBand="0" w:oddHBand="0" w:evenHBand="0" w:firstRowFirstColumn="0" w:firstRowLastColumn="0" w:lastRowFirstColumn="0" w:lastRowLastColumn="0"/>
             </w:pPr>
             <w:r>
-              <w:t>10</w:t>
+              <w:t>20</w:t>
             </w:r>
           </w:p>
         </w:tc>
@@ -12146,7 +13109,7 @@
               <w:cnfStyle w:val="000000000000" w:firstRow="0" w:lastRow="0" w:firstColumn="0" w:lastColumn="0" w:oddVBand="0" w:evenVBand="0" w:oddHBand="0" w:evenHBand="0" w:firstRowFirstColumn="0" w:firstRowLastColumn="0" w:lastRowFirstColumn="0" w:lastRowLastColumn="0"/>
             </w:pPr>
             <w:r>
-              <w:t>60</w:t>
+              <w:t>219000</w:t>
             </w:r>
           </w:p>
         </w:tc>
@@ -12176,7 +13139,7 @@
               <w:cnfStyle w:val="000000100000" w:firstRow="0" w:lastRow="0" w:firstColumn="0" w:lastColumn="0" w:oddVBand="0" w:evenVBand="0" w:oddHBand="1" w:evenHBand="0" w:firstRowFirstColumn="0" w:firstRowLastColumn="0" w:lastRowFirstColumn="0" w:lastRowLastColumn="0"/>
             </w:pPr>
             <w:r>
-              <w:t>70</w:t>
+              <w:t>96031500</w:t>
             </w:r>
           </w:p>
         </w:tc>
@@ -12185,7 +13148,13 @@
     <w:p/>
     <w:p>
       <w:r>
-        <w:t>Si ottiene un fattore di riduzione delle operazioni di circa 21 volte, quindi conviene inserire la ridondanza.</w:t>
+        <w:t xml:space="preserve">Si ottiene un fattore di riduzione delle operazioni di circa </w:t>
+      </w:r>
+      <w:r>
+        <w:t>4</w:t>
+      </w:r>
+      <w:r>
+        <w:t xml:space="preserve"> volte, quindi conviene inserire la ridondanza.</w:t>
       </w:r>
     </w:p>
     <w:p>
@@ -12227,7 +13196,7 @@
                     <pic:cNvPicPr/>
                   </pic:nvPicPr>
                   <pic:blipFill>
-                    <a:blip r:embed="rId12">
+                    <a:blip r:embed="rId14">
                       <a:extLst>
                         <a:ext uri="{28A0092B-C50C-407E-A947-70E740481C1C}">
                           <a14:useLocalDpi xmlns:a14="http://schemas.microsoft.com/office/drawing/2010/main" val="0"/>
@@ -12272,34 +13241,39 @@
     <w:p/>
     <w:p/>
     <w:p/>
-    <w:p>
+    <w:p/>
+    <w:p/>
+    <w:p>
+      <w:r>
+        <w:t>ELIMINAZIONE DELLE GERARCHIE</w:t>
+      </w:r>
+    </w:p>
+    <w:p>
+      <w:r>
+        <w:t>Di seguito ci preoccupiamo di elencare le principali operazioni che hanno portato alla ristrutturazione dello schema E-R, in particolare dal punto di vista delle gerarchie.</w:t>
+      </w:r>
+    </w:p>
+    <w:p>
+      <w:r>
+        <w:t xml:space="preserve">1) Per quanto riguarda l’entità abbonamento è stato deciso di accorpare </w:t>
+      </w:r>
+      <w:r>
+        <w:t xml:space="preserve">le figlie della generalizzazione nel genitore in quanto abbiamo riscontrato che gli accessi al padre e alle figlie sono contestuali. Abbiamo deciso di optare per questa soluzione in quanto gli attributi caratterizzanti le entità figlie erano davvero ridotti e pertanto l’accorpamento delle figlie nell’entità padre non avrebbe causato alcun disturbo </w:t>
+      </w:r>
+      <w:r>
+        <w:t>dal punto di vista di consumo errato della memoria.</w:t>
+      </w:r>
+    </w:p>
+    <w:p>
+      <w:r>
+        <w:t xml:space="preserve">2) Per quanto riguarda l’entità dipendente è stato deciso di sostituire la generalizzazione nelle figlie in quanto abbiamo notato che gli attributi caratterizzanti le entità figlie </w:t>
+      </w:r>
+      <w:r>
+        <w:t xml:space="preserve">erano di nostro particolare interesse e </w:t>
+      </w:r>
       <w:r>
         <w:lastRenderedPageBreak/>
-        <w:t>ELIMINAZIONE DELLE GERARCHIE</w:t>
-      </w:r>
-    </w:p>
-    <w:p>
-      <w:r>
-        <w:t>Di seguito ci preoccupiamo di elencare le principali operazioni che hanno portato alla ristrutturazione dello schema E-R, in particolare dal punto di vista delle gerarchie.</w:t>
-      </w:r>
-    </w:p>
-    <w:p>
-      <w:r>
-        <w:t xml:space="preserve">1) Per quanto riguarda l’entità abbonamento è stato deciso di accorpare </w:t>
-      </w:r>
-      <w:r>
-        <w:t xml:space="preserve">le figlie della generalizzazione nel genitore in quanto abbiamo riscontrato che gli accessi al padre e alle figlie sono contestuali. Abbiamo deciso di optare per questa soluzione in quanto gli attributi caratterizzanti le entità figlie erano davvero ridotti e pertanto l’accorpamento delle figlie nell’entità padre non avrebbe causato alcun disturbo </w:t>
-      </w:r>
-      <w:r>
-        <w:t>dal punto di vista di consumo errato della memoria.</w:t>
-      </w:r>
-    </w:p>
-    <w:p>
-      <w:r>
-        <w:t xml:space="preserve">2) Per quanto riguarda l’entità dipendente è stato deciso di sostituire la generalizzazione nelle figlie in quanto abbiamo notato che gli attributi caratterizzanti le entità figlie </w:t>
-      </w:r>
-      <w:r>
-        <w:t xml:space="preserve">erano di nostro particolare interesse e ci preoccupava dunque poter trattare le entità figlie singolarmente, in modo da separare i loro accessi da quelli del padre. </w:t>
+        <w:t xml:space="preserve">ci preoccupava dunque poter trattare le entità figlie singolarmente, in modo da separare i loro accessi da quelli del padre. </w:t>
       </w:r>
     </w:p>
     <w:p>
@@ -12362,7 +13336,6 @@
     <w:p/>
     <w:p>
       <w:r>
-        <w:lastRenderedPageBreak/>
         <w:t>ELIMINAZIONE DEGLI ATTRIBUTI MULTIVALORE</w:t>
       </w:r>
     </w:p>
@@ -12417,7 +13390,7 @@
                     <pic:cNvPicPr/>
                   </pic:nvPicPr>
                   <pic:blipFill>
-                    <a:blip r:embed="rId13">
+                    <a:blip r:embed="rId15">
                       <a:extLst>
                         <a:ext uri="{28A0092B-C50C-407E-A947-70E740481C1C}">
                           <a14:useLocalDpi xmlns:a14="http://schemas.microsoft.com/office/drawing/2010/main" val="0"/>
@@ -12521,7 +13494,6 @@
         <w:jc w:val="center"/>
       </w:pPr>
       <w:r>
-        <w:lastRenderedPageBreak/>
         <w:t>ELENCO DEGLI IDENTIFICATORI PRINCIPALI</w:t>
       </w:r>
     </w:p>
@@ -12825,6 +13797,7 @@
           </w:tcPr>
           <w:p>
             <w:r>
+              <w:lastRenderedPageBreak/>
               <w:t>Bilancio</w:t>
             </w:r>
           </w:p>
@@ -13142,7 +14115,6 @@
     <w:p/>
     <w:p>
       <w:r>
-        <w:lastRenderedPageBreak/>
         <w:t>NORMALIZZAZIONE</w:t>
       </w:r>
     </w:p>
@@ -13279,6 +14251,7 @@
           </w:tcPr>
           <w:p>
             <w:r>
+              <w:lastRenderedPageBreak/>
               <w:t>Prenotazione</w:t>
             </w:r>
           </w:p>
@@ -13792,7 +14765,6 @@
         <w:jc w:val="center"/>
       </w:pPr>
       <w:r>
-        <w:lastRenderedPageBreak/>
         <w:t>Traduzione verso il modello relazionale</w:t>
       </w:r>
     </w:p>
@@ -14037,6 +15009,7 @@
           </w:tcPr>
           <w:p>
             <w:r>
+              <w:lastRenderedPageBreak/>
               <w:t>Prenotazione</w:t>
             </w:r>
           </w:p>
@@ -15225,6 +16198,56 @@
     </w:sectPr>
   </w:body>
 </w:document>
+</file>
+
+<file path=word/endnotes.xml><?xml version="1.0" encoding="utf-8"?>
+<w:endnotes xmlns:wpc="http://schemas.microsoft.com/office/word/2010/wordprocessingCanvas" xmlns:cx="http://schemas.microsoft.com/office/drawing/2014/chartex" xmlns:cx1="http://schemas.microsoft.com/office/drawing/2015/9/8/chartex" xmlns:cx2="http://schemas.microsoft.com/office/drawing/2015/10/21/chartex" xmlns:cx3="http://schemas.microsoft.com/office/drawing/2016/5/9/chartex" xmlns:cx4="http://schemas.microsoft.com/office/drawing/2016/5/10/chartex" xmlns:cx5="http://schemas.microsoft.com/office/drawing/2016/5/11/chartex" xmlns:cx6="http://schemas.microsoft.com/office/drawing/2016/5/12/chartex" xmlns:cx7="http://schemas.microsoft.com/office/drawing/2016/5/13/chartex" xmlns:cx8="http://schemas.microsoft.com/office/drawing/2016/5/14/chartex" xmlns:mc="http://schemas.openxmlformats.org/markup-compatibility/2006" xmlns:aink="http://schemas.microsoft.com/office/drawing/2016/ink" xmlns:am3d="http://schemas.microsoft.com/office/drawing/2017/model3d" xmlns:o="urn:schemas-microsoft-com:office:office" xmlns:r="http://schemas.openxmlformats.org/officeDocument/2006/relationships" xmlns:m="http://schemas.openxmlformats.org/officeDocument/2006/math" xmlns:v="urn:schemas-microsoft-com:vml" xmlns:wp14="http://schemas.microsoft.com/office/word/2010/wordprocessingDrawing" xmlns:wp="http://schemas.openxmlformats.org/drawingml/2006/wordprocessingDrawing" xmlns:w10="urn:schemas-microsoft-com:office:word" xmlns:w="http://schemas.openxmlformats.org/wordprocessingml/2006/main" xmlns:w14="http://schemas.microsoft.com/office/word/2010/wordml" xmlns:w15="http://schemas.microsoft.com/office/word/2012/wordml" xmlns:w16cex="http://schemas.microsoft.com/office/word/2018/wordml/cex" xmlns:w16cid="http://schemas.microsoft.com/office/word/2016/wordml/cid" xmlns:w16="http://schemas.microsoft.com/office/word/2018/wordml" xmlns:w16sdtdh="http://schemas.microsoft.com/office/word/2020/wordml/sdtdatahash" xmlns:w16se="http://schemas.microsoft.com/office/word/2015/wordml/symex" xmlns:wpg="http://schemas.microsoft.com/office/word/2010/wordprocessingGroup" xmlns:wpi="http://schemas.microsoft.com/office/word/2010/wordprocessingInk" xmlns:wne="http://schemas.microsoft.com/office/word/2006/wordml" xmlns:wps="http://schemas.microsoft.com/office/word/2010/wordprocessingShape" mc:Ignorable="w14 w15 w16se w16cid w16 w16cex w16sdtdh wp14">
+  <w:endnote w:type="separator" w:id="-1">
+    <w:p>
+      <w:pPr>
+        <w:spacing w:after="0" w:line="240" w:lineRule="auto"/>
+      </w:pPr>
+      <w:r>
+        <w:separator/>
+      </w:r>
+    </w:p>
+  </w:endnote>
+  <w:endnote w:type="continuationSeparator" w:id="0">
+    <w:p>
+      <w:pPr>
+        <w:spacing w:after="0" w:line="240" w:lineRule="auto"/>
+      </w:pPr>
+      <w:r>
+        <w:continuationSeparator/>
+      </w:r>
+    </w:p>
+  </w:endnote>
+</w:endnotes>
+</file>
+
+<file path=word/footnotes.xml><?xml version="1.0" encoding="utf-8"?>
+<w:footnotes xmlns:wpc="http://schemas.microsoft.com/office/word/2010/wordprocessingCanvas" xmlns:cx="http://schemas.microsoft.com/office/drawing/2014/chartex" xmlns:cx1="http://schemas.microsoft.com/office/drawing/2015/9/8/chartex" xmlns:cx2="http://schemas.microsoft.com/office/drawing/2015/10/21/chartex" xmlns:cx3="http://schemas.microsoft.com/office/drawing/2016/5/9/chartex" xmlns:cx4="http://schemas.microsoft.com/office/drawing/2016/5/10/chartex" xmlns:cx5="http://schemas.microsoft.com/office/drawing/2016/5/11/chartex" xmlns:cx6="http://schemas.microsoft.com/office/drawing/2016/5/12/chartex" xmlns:cx7="http://schemas.microsoft.com/office/drawing/2016/5/13/chartex" xmlns:cx8="http://schemas.microsoft.com/office/drawing/2016/5/14/chartex" xmlns:mc="http://schemas.openxmlformats.org/markup-compatibility/2006" xmlns:aink="http://schemas.microsoft.com/office/drawing/2016/ink" xmlns:am3d="http://schemas.microsoft.com/office/drawing/2017/model3d" xmlns:o="urn:schemas-microsoft-com:office:office" xmlns:r="http://schemas.openxmlformats.org/officeDocument/2006/relationships" xmlns:m="http://schemas.openxmlformats.org/officeDocument/2006/math" xmlns:v="urn:schemas-microsoft-com:vml" xmlns:wp14="http://schemas.microsoft.com/office/word/2010/wordprocessingDrawing" xmlns:wp="http://schemas.openxmlformats.org/drawingml/2006/wordprocessingDrawing" xmlns:w10="urn:schemas-microsoft-com:office:word" xmlns:w="http://schemas.openxmlformats.org/wordprocessingml/2006/main" xmlns:w14="http://schemas.microsoft.com/office/word/2010/wordml" xmlns:w15="http://schemas.microsoft.com/office/word/2012/wordml" xmlns:w16cex="http://schemas.microsoft.com/office/word/2018/wordml/cex" xmlns:w16cid="http://schemas.microsoft.com/office/word/2016/wordml/cid" xmlns:w16="http://schemas.microsoft.com/office/word/2018/wordml" xmlns:w16sdtdh="http://schemas.microsoft.com/office/word/2020/wordml/sdtdatahash" xmlns:w16se="http://schemas.microsoft.com/office/word/2015/wordml/symex" xmlns:wpg="http://schemas.microsoft.com/office/word/2010/wordprocessingGroup" xmlns:wpi="http://schemas.microsoft.com/office/word/2010/wordprocessingInk" xmlns:wne="http://schemas.microsoft.com/office/word/2006/wordml" xmlns:wps="http://schemas.microsoft.com/office/word/2010/wordprocessingShape" mc:Ignorable="w14 w15 w16se w16cid w16 w16cex w16sdtdh wp14">
+  <w:footnote w:type="separator" w:id="-1">
+    <w:p>
+      <w:pPr>
+        <w:spacing w:after="0" w:line="240" w:lineRule="auto"/>
+      </w:pPr>
+      <w:r>
+        <w:separator/>
+      </w:r>
+    </w:p>
+  </w:footnote>
+  <w:footnote w:type="continuationSeparator" w:id="0">
+    <w:p>
+      <w:pPr>
+        <w:spacing w:after="0" w:line="240" w:lineRule="auto"/>
+      </w:pPr>
+      <w:r>
+        <w:continuationSeparator/>
+      </w:r>
+    </w:p>
+  </w:footnote>
+</w:footnotes>
 </file>
 
 <file path=word/numbering.xml><?xml version="1.0" encoding="utf-8"?>
@@ -15746,7 +16769,7 @@
   <w:style w:type="paragraph" w:default="1" w:styleId="Normale">
     <w:name w:val="Normal"/>
     <w:qFormat/>
-    <w:rsid w:val="00C739FA"/>
+    <w:rsid w:val="004405B4"/>
   </w:style>
   <w:style w:type="character" w:default="1" w:styleId="Carpredefinitoparagrafo">
     <w:name w:val="Default Paragraph Font"/>
@@ -16107,6 +17130,60 @@
       </w:tcPr>
     </w:tblStylePr>
   </w:style>
+  <w:style w:type="character" w:styleId="Testosegnaposto">
+    <w:name w:val="Placeholder Text"/>
+    <w:basedOn w:val="Carpredefinitoparagrafo"/>
+    <w:uiPriority w:val="99"/>
+    <w:semiHidden/>
+    <w:rsid w:val="000D3FB7"/>
+    <w:rPr>
+      <w:color w:val="808080"/>
+    </w:rPr>
+  </w:style>
+  <w:style w:type="paragraph" w:styleId="Intestazione">
+    <w:name w:val="header"/>
+    <w:basedOn w:val="Normale"/>
+    <w:link w:val="IntestazioneCarattere"/>
+    <w:uiPriority w:val="99"/>
+    <w:unhideWhenUsed/>
+    <w:rsid w:val="00962989"/>
+    <w:pPr>
+      <w:tabs>
+        <w:tab w:val="center" w:pos="4819"/>
+        <w:tab w:val="right" w:pos="9638"/>
+      </w:tabs>
+      <w:spacing w:after="0" w:line="240" w:lineRule="auto"/>
+    </w:pPr>
+  </w:style>
+  <w:style w:type="character" w:customStyle="1" w:styleId="IntestazioneCarattere">
+    <w:name w:val="Intestazione Carattere"/>
+    <w:basedOn w:val="Carpredefinitoparagrafo"/>
+    <w:link w:val="Intestazione"/>
+    <w:uiPriority w:val="99"/>
+    <w:rsid w:val="00962989"/>
+  </w:style>
+  <w:style w:type="paragraph" w:styleId="Pidipagina">
+    <w:name w:val="footer"/>
+    <w:basedOn w:val="Normale"/>
+    <w:link w:val="PidipaginaCarattere"/>
+    <w:uiPriority w:val="99"/>
+    <w:unhideWhenUsed/>
+    <w:rsid w:val="00962989"/>
+    <w:pPr>
+      <w:tabs>
+        <w:tab w:val="center" w:pos="4819"/>
+        <w:tab w:val="right" w:pos="9638"/>
+      </w:tabs>
+      <w:spacing w:after="0" w:line="240" w:lineRule="auto"/>
+    </w:pPr>
+  </w:style>
+  <w:style w:type="character" w:customStyle="1" w:styleId="PidipaginaCarattere">
+    <w:name w:val="Piè di pagina Carattere"/>
+    <w:basedOn w:val="Carpredefinitoparagrafo"/>
+    <w:link w:val="Pidipagina"/>
+    <w:uiPriority w:val="99"/>
+    <w:rsid w:val="00962989"/>
+  </w:style>
 </w:styles>
 </file>
 

--- a/Relazione_finale.docx
+++ b/Relazione_finale.docx
@@ -2,11 +2,7 @@
 <file path=word/document.xml><?xml version="1.0" encoding="utf-8"?>
 <w:document xmlns:wpc="http://schemas.microsoft.com/office/word/2010/wordprocessingCanvas" xmlns:cx="http://schemas.microsoft.com/office/drawing/2014/chartex" xmlns:cx1="http://schemas.microsoft.com/office/drawing/2015/9/8/chartex" xmlns:cx2="http://schemas.microsoft.com/office/drawing/2015/10/21/chartex" xmlns:cx3="http://schemas.microsoft.com/office/drawing/2016/5/9/chartex" xmlns:cx4="http://schemas.microsoft.com/office/drawing/2016/5/10/chartex" xmlns:cx5="http://schemas.microsoft.com/office/drawing/2016/5/11/chartex" xmlns:cx6="http://schemas.microsoft.com/office/drawing/2016/5/12/chartex" xmlns:cx7="http://schemas.microsoft.com/office/drawing/2016/5/13/chartex" xmlns:cx8="http://schemas.microsoft.com/office/drawing/2016/5/14/chartex" xmlns:mc="http://schemas.openxmlformats.org/markup-compatibility/2006" xmlns:aink="http://schemas.microsoft.com/office/drawing/2016/ink" xmlns:am3d="http://schemas.microsoft.com/office/drawing/2017/model3d" xmlns:o="urn:schemas-microsoft-com:office:office" xmlns:r="http://schemas.openxmlformats.org/officeDocument/2006/relationships" xmlns:m="http://schemas.openxmlformats.org/officeDocument/2006/math" xmlns:v="urn:schemas-microsoft-com:vml" xmlns:wp14="http://schemas.microsoft.com/office/word/2010/wordprocessingDrawing" xmlns:wp="http://schemas.openxmlformats.org/drawingml/2006/wordprocessingDrawing" xmlns:w10="urn:schemas-microsoft-com:office:word" xmlns:w="http://schemas.openxmlformats.org/wordprocessingml/2006/main" xmlns:w14="http://schemas.microsoft.com/office/word/2010/wordml" xmlns:w15="http://schemas.microsoft.com/office/word/2012/wordml" xmlns:w16cex="http://schemas.microsoft.com/office/word/2018/wordml/cex" xmlns:w16cid="http://schemas.microsoft.com/office/word/2016/wordml/cid" xmlns:w16="http://schemas.microsoft.com/office/word/2018/wordml" xmlns:w16sdtdh="http://schemas.microsoft.com/office/word/2020/wordml/sdtdatahash" xmlns:w16se="http://schemas.microsoft.com/office/word/2015/wordml/symex" xmlns:wpg="http://schemas.microsoft.com/office/word/2010/wordprocessingGroup" xmlns:wpi="http://schemas.microsoft.com/office/word/2010/wordprocessingInk" xmlns:wne="http://schemas.microsoft.com/office/word/2006/wordml" xmlns:wps="http://schemas.microsoft.com/office/word/2010/wordprocessingShape" mc:Ignorable="w14 w15 w16se w16cid w16 w16cex w16sdtdh wp14">
   <w:body>
-    <w:p>
-      <w:pPr>
-        <w:jc w:val="center"/>
-      </w:pPr>
-    </w:p>
+    <w:p/>
     <w:p>
       <w:pPr>
         <w:jc w:val="center"/>
@@ -2587,34 +2583,17 @@
     </w:p>
     <w:p>
       <w:r>
-        <w:t>Grazie all’analisi dei requisiti siamo riusciti a identificare</w:t>
-      </w:r>
-      <w:r>
-        <w:t xml:space="preserve"> quattro</w:t>
-      </w:r>
-      <w:r>
-        <w:t xml:space="preserve"> macrocategorie principali:</w:t>
-      </w:r>
-      <w:r>
-        <w:t xml:space="preserve"> iscritto, sessione, dipendente, transazione.</w:t>
-      </w:r>
-    </w:p>
-    <w:p>
-      <w:r>
-        <w:rPr>
-          <w:noProof/>
-        </w:rPr>
         <w:drawing>
-          <wp:anchor distT="0" distB="0" distL="114300" distR="114300" simplePos="0" relativeHeight="251658240" behindDoc="1" locked="0" layoutInCell="1" allowOverlap="1" wp14:anchorId="37F5C16D" wp14:editId="75C3852A">
+          <wp:anchor distT="0" distB="0" distL="114300" distR="114300" simplePos="0" relativeHeight="251674624" behindDoc="1" locked="0" layoutInCell="1" allowOverlap="1" wp14:anchorId="212BDB6D" wp14:editId="42B07F5C">
             <wp:simplePos x="0" y="0"/>
-            <wp:positionH relativeFrom="column">
-              <wp:posOffset>1007110</wp:posOffset>
+            <wp:positionH relativeFrom="margin">
+              <wp:align>center</wp:align>
             </wp:positionH>
             <wp:positionV relativeFrom="paragraph">
-              <wp:posOffset>5081</wp:posOffset>
+              <wp:posOffset>451485</wp:posOffset>
             </wp:positionV>
-            <wp:extent cx="3997815" cy="2235200"/>
-            <wp:effectExtent l="0" t="0" r="3175" b="0"/>
+            <wp:extent cx="4625741" cy="2979678"/>
+            <wp:effectExtent l="0" t="0" r="3810" b="0"/>
             <wp:wrapNone/>
             <wp:docPr id="1" name="Immagine 1"/>
             <wp:cNvGraphicFramePr>
@@ -2642,7 +2621,7 @@
                   <pic:spPr>
                     <a:xfrm>
                       <a:off x="0" y="0"/>
-                      <a:ext cx="4002985" cy="2238090"/>
+                      <a:ext cx="4625741" cy="2979678"/>
                     </a:xfrm>
                     <a:prstGeom prst="rect">
                       <a:avLst/>
@@ -2651,16 +2630,30 @@
                 </pic:pic>
               </a:graphicData>
             </a:graphic>
-            <wp14:sizeRelH relativeFrom="margin">
-              <wp14:pctWidth>0</wp14:pctWidth>
-            </wp14:sizeRelH>
-            <wp14:sizeRelV relativeFrom="margin">
-              <wp14:pctHeight>0</wp14:pctHeight>
-            </wp14:sizeRelV>
           </wp:anchor>
         </w:drawing>
       </w:r>
       <w:r>
+        <w:t>Grazie all’analisi dei requisiti siamo riusciti a identificare</w:t>
+      </w:r>
+      <w:r>
+        <w:t xml:space="preserve"> quattro</w:t>
+      </w:r>
+      <w:r>
+        <w:t xml:space="preserve"> macrocategorie principali:</w:t>
+      </w:r>
+      <w:r>
+        <w:t xml:space="preserve"> iscritto, sessione,</w:t>
+      </w:r>
+      <w:r>
+        <w:t xml:space="preserve"> corso,</w:t>
+      </w:r>
+      <w:r>
+        <w:t xml:space="preserve"> dipendente, transazione.</w:t>
+      </w:r>
+    </w:p>
+    <w:p>
+      <w:r>
         <w:t xml:space="preserve">  </w:t>
       </w:r>
     </w:p>
@@ -2671,6 +2664,9 @@
     <w:p/>
     <w:p/>
     <w:p/>
+    <w:p/>
+    <w:p/>
+    <w:p/>
     <w:p>
       <w:r>
         <w:t>Con ISCRITTO indichiamo l’atleta che parteciperà, grazie a determinate transazioni, alle possibili sessioni di allenamento presenti in palestra. Potrà inoltre usufruire di altri servizi come l’acquisto di attrezzatura sportiva.</w:t>
@@ -2683,11 +2679,20 @@
     </w:p>
     <w:p>
       <w:r>
+        <w:t xml:space="preserve">Con CORSO </w:t>
+      </w:r>
+      <w:r>
+        <w:t>intendiamo la tipologia di allenamento prevista all’interno di una sessione. È importante sottolineare che determinati corsi potranno essere tenuti solo da determinati dipendenti.</w:t>
+      </w:r>
+    </w:p>
+    <w:p>
+      <w:r>
         <w:t>Con DIPENDENTE indichiamo sia gli istruttori che si occupano di tenere determinati corsi all’interno di ogni singola sessione, sia i membri che costituiscono la segreteria, i cui compiti fondamentali saranno tenere traccia di tutte le transazioni che vengono effettuate e registrare correttamente i dati riguardanti iscritti e dipendenti.</w:t>
       </w:r>
     </w:p>
     <w:p>
       <w:r>
+        <w:lastRenderedPageBreak/>
         <w:t>Con TRANSAZIONE indichiamo, per quanto riguarda l’iscritto, l’avvenuto pagamento di un determinato abbonamento, dell’assicurazione medica o dell’acquisto di attrezzatura sportiva. Per quanto riguarda il dipendente indicherà invece l’avvenuta consegna di una busta paga.</w:t>
       </w:r>
     </w:p>
@@ -2696,62 +2701,40 @@
       <w:pPr>
         <w:jc w:val="center"/>
       </w:pPr>
-    </w:p>
-    <w:p>
-      <w:pPr>
-        <w:jc w:val="center"/>
-      </w:pPr>
-    </w:p>
-    <w:p>
-      <w:pPr>
-        <w:jc w:val="center"/>
-      </w:pPr>
-      <w:r>
-        <w:lastRenderedPageBreak/>
-        <w:t>SVILUPPO COMPONENTI DELLO SCHELETRO</w:t>
-      </w:r>
-    </w:p>
-    <w:p>
-      <w:r>
-        <w:t>Una volta definito lo scheletro e le sue componenti ci interessiamo a specificare ognuna di queste mediante l’utilizzo della metodologia TOP-DOWN.</w:t>
-      </w:r>
-    </w:p>
-    <w:p>
-      <w:r>
-        <w:t>ISCRITTO</w:t>
-      </w:r>
-    </w:p>
-    <w:p>
-      <w:r>
-        <w:t xml:space="preserve">L’iscritto costituirà l’elemento </w:t>
-      </w:r>
-      <w:r>
-        <w:t>cardine all’interno del nostro E-R. Sarà ovviamente caratterizzato dai suoi dati anagrafici (nome, cognome, data di nascita e codice fiscale), dalla sua E-mail per comunicazioni di servizio e da uno username e una password necessari per accedere al sito della società ed effettuare le necessarie prenotazioni per le sessioni di allenamento di interesse.</w:t>
-      </w:r>
-    </w:p>
-    <w:p>
-      <w:r>
-        <w:t>Si evince dunque come iscritto e prenotazione siano due aspetti molto legati tra di loro. Per questo motivo osserviamo che oltre ai dati caratterizzanti l’iscritto, in questa macrocategoria troveremo anche i dati caratterizzanti la prenotazione, ovvero la data di effettuazione (giorno, mese, anno).</w:t>
-      </w:r>
-    </w:p>
-    <w:p>
-      <w:r>
-        <w:rPr>
-          <w:noProof/>
-        </w:rPr>
+      <w:r>
+        <w:t>SCHELETRO DELLO SCHEMA</w:t>
+      </w:r>
+    </w:p>
+    <w:p>
+      <w:r>
+        <w:t xml:space="preserve">Presentiamo un primo schema concettuale che verrà modificato e migliorato in seguito. </w:t>
+      </w:r>
+    </w:p>
+    <w:p>
+      <w:r>
+        <w:t>Abbiamo cercato di riassumere le principali entità e relazioni presenti nel nostro progetto.</w:t>
+      </w:r>
+    </w:p>
+    <w:p>
+      <w:r>
+        <w:t>È importante sottolineare fin da subito che, ovviamente, l’entità Iscritto e l’entità Dipendente sono legate mediante distinte relazioni alla medesima entità Transazione. In seguito ci occuperemo di distinguere ulteriormente le differenti tipologie di transazione che interessano l’iscritto e il dipendente.</w:t>
+      </w:r>
+    </w:p>
+    <w:p>
+      <w:r>
         <w:drawing>
-          <wp:anchor distT="0" distB="0" distL="114300" distR="114300" simplePos="0" relativeHeight="251664384" behindDoc="1" locked="0" layoutInCell="1" allowOverlap="1" wp14:anchorId="2DA0D152" wp14:editId="468FE75A">
+          <wp:anchor distT="0" distB="0" distL="114300" distR="114300" simplePos="0" relativeHeight="251679744" behindDoc="1" locked="0" layoutInCell="1" allowOverlap="1" wp14:anchorId="19F70560" wp14:editId="2E14A97B">
             <wp:simplePos x="0" y="0"/>
             <wp:positionH relativeFrom="margin">
               <wp:align>center</wp:align>
             </wp:positionH>
             <wp:positionV relativeFrom="paragraph">
-              <wp:posOffset>89535</wp:posOffset>
+              <wp:posOffset>292735</wp:posOffset>
             </wp:positionV>
-            <wp:extent cx="4535901" cy="5215467"/>
-            <wp:effectExtent l="0" t="0" r="0" b="4445"/>
+            <wp:extent cx="4112656" cy="3474720"/>
+            <wp:effectExtent l="0" t="0" r="2540" b="0"/>
             <wp:wrapNone/>
-            <wp:docPr id="2" name="Immagine 2"/>
+            <wp:docPr id="14" name="Immagine 14"/>
             <wp:cNvGraphicFramePr>
               <a:graphicFrameLocks xmlns:a="http://schemas.openxmlformats.org/drawingml/2006/main" noChangeAspect="1"/>
             </wp:cNvGraphicFramePr>
@@ -2777,7 +2760,7 @@
                   <pic:spPr>
                     <a:xfrm>
                       <a:off x="0" y="0"/>
-                      <a:ext cx="4535901" cy="5215467"/>
+                      <a:ext cx="4112656" cy="3474720"/>
                     </a:xfrm>
                     <a:prstGeom prst="rect">
                       <a:avLst/>
@@ -2797,58 +2780,116 @@
       </w:r>
     </w:p>
     <w:p/>
-    <w:p/>
-    <w:p/>
-    <w:p/>
-    <w:p/>
-    <w:p/>
-    <w:p/>
-    <w:p/>
-    <w:p/>
-    <w:p/>
-    <w:p/>
-    <w:p/>
-    <w:p/>
-    <w:p/>
-    <w:p/>
-    <w:p/>
-    <w:p/>
-    <w:p/>
-    <w:p/>
-    <w:p>
-      <w:r>
-        <w:t>SESSIONE</w:t>
-      </w:r>
-    </w:p>
-    <w:p>
-      <w:r>
-        <w:t>La sessione potrà essere accessibile da parte dell’iscritto previa prenotazione. La sessione presenterà al suo interno diversi corsi specifici che l’iscritto, a seconda dell’abbonamento scelto, sarà libero di seguire.</w:t>
-      </w:r>
-    </w:p>
-    <w:p>
-      <w:r>
-        <w:lastRenderedPageBreak/>
-        <w:t xml:space="preserve">Ogni sessione dovrà presentare la data (giorno, mese, anno), l’orario di inizio e di fine allenamento. </w:t>
-      </w:r>
-    </w:p>
+    <w:p>
+      <w:pPr>
+        <w:jc w:val="center"/>
+      </w:pPr>
+    </w:p>
+    <w:p>
+      <w:pPr>
+        <w:jc w:val="center"/>
+      </w:pPr>
+    </w:p>
+    <w:p>
+      <w:pPr>
+        <w:jc w:val="center"/>
+      </w:pPr>
+    </w:p>
+    <w:p>
+      <w:pPr>
+        <w:jc w:val="center"/>
+      </w:pPr>
+    </w:p>
+    <w:p>
+      <w:pPr>
+        <w:jc w:val="center"/>
+      </w:pPr>
+    </w:p>
+    <w:p>
+      <w:pPr>
+        <w:jc w:val="center"/>
+      </w:pPr>
+    </w:p>
+    <w:p>
+      <w:pPr>
+        <w:jc w:val="center"/>
+      </w:pPr>
+    </w:p>
+    <w:p>
+      <w:pPr>
+        <w:jc w:val="center"/>
+      </w:pPr>
+    </w:p>
+    <w:p>
+      <w:pPr>
+        <w:jc w:val="center"/>
+      </w:pPr>
+    </w:p>
+    <w:p>
+      <w:pPr>
+        <w:jc w:val="center"/>
+      </w:pPr>
+    </w:p>
+    <w:p>
+      <w:pPr>
+        <w:jc w:val="center"/>
+      </w:pPr>
+    </w:p>
+    <w:p>
+      <w:pPr>
+        <w:jc w:val="center"/>
+      </w:pPr>
+    </w:p>
+    <w:p>
+      <w:pPr>
+        <w:jc w:val="center"/>
+      </w:pPr>
+      <w:r>
+        <w:t>SVILUPPO COMPONENTI DELLO SCHELETRO</w:t>
+      </w:r>
+    </w:p>
+    <w:p>
+      <w:r>
+        <w:t>Una volta definito lo scheletro e le sue componenti ci interessiamo a specificare ognuna di queste mediante l’utilizzo della metodologia TOP-DOWN.</w:t>
+      </w:r>
+    </w:p>
+    <w:p>
+      <w:r>
+        <w:t>ISCRITTO</w:t>
+      </w:r>
+    </w:p>
+    <w:p>
+      <w:r>
+        <w:t xml:space="preserve">L’iscritto costituirà l’elemento </w:t>
+      </w:r>
+      <w:r>
+        <w:t>cardine all’interno del nostro E-R. Sarà ovviamente caratterizzato dai suoi dati anagrafici (nome, cognome, data di nascita e codice fiscale), dalla sua E-mail per comunicazioni di servizio e da uno username e una password necessari per accedere al sito della società ed effettuare le necessarie prenotazioni per le sessioni di allenamento di interesse.</w:t>
+      </w:r>
+    </w:p>
+    <w:p>
+      <w:r>
+        <w:t>Si evince dunque come iscritto e prenotazione siano due aspetti molto legati tra di loro. Per questo motivo osserviamo che oltre ai dati caratterizzanti l’iscritto, in questa macrocategoria troveremo anche i dati caratterizzanti la prenotazione, ovvero la data di effettuazione (giorno, mese, anno).</w:t>
+      </w:r>
+    </w:p>
+    <w:p/>
     <w:p>
       <w:r>
         <w:rPr>
           <w:noProof/>
         </w:rPr>
         <w:drawing>
-          <wp:anchor distT="0" distB="0" distL="114300" distR="114300" simplePos="0" relativeHeight="251671552" behindDoc="1" locked="0" layoutInCell="1" allowOverlap="1" wp14:anchorId="13DD2FC6" wp14:editId="1A708CE2">
+          <wp:anchor distT="0" distB="0" distL="114300" distR="114300" simplePos="0" relativeHeight="251664384" behindDoc="1" locked="0" layoutInCell="1" allowOverlap="1" wp14:anchorId="2DA0D152" wp14:editId="7037E108">
             <wp:simplePos x="0" y="0"/>
             <wp:positionH relativeFrom="margin">
-              <wp:posOffset>1261110</wp:posOffset>
+              <wp:align>center</wp:align>
             </wp:positionH>
             <wp:positionV relativeFrom="paragraph">
-              <wp:posOffset>407728</wp:posOffset>
+              <wp:posOffset>-500380</wp:posOffset>
             </wp:positionV>
-            <wp:extent cx="3590677" cy="5237018"/>
-            <wp:effectExtent l="0" t="0" r="0" b="1905"/>
+            <wp:extent cx="4259580" cy="4897747"/>
+            <wp:effectExtent l="0" t="0" r="7620" b="0"/>
             <wp:wrapNone/>
-            <wp:docPr id="12" name="Immagine 12"/>
+            <wp:docPr id="2" name="Immagine 2"/>
             <wp:cNvGraphicFramePr>
               <a:graphicFrameLocks xmlns:a="http://schemas.openxmlformats.org/drawingml/2006/main" noChangeAspect="1"/>
             </wp:cNvGraphicFramePr>
@@ -2874,7 +2915,7 @@
                   <pic:spPr>
                     <a:xfrm>
                       <a:off x="0" y="0"/>
-                      <a:ext cx="3594162" cy="5242101"/>
+                      <a:ext cx="4259580" cy="4897747"/>
                     </a:xfrm>
                     <a:prstGeom prst="rect">
                       <a:avLst/>
@@ -2883,99 +2924,61 @@
                 </pic:pic>
               </a:graphicData>
             </a:graphic>
+            <wp14:sizeRelH relativeFrom="margin">
+              <wp14:pctWidth>0</wp14:pctWidth>
+            </wp14:sizeRelH>
             <wp14:sizeRelV relativeFrom="margin">
               <wp14:pctHeight>0</wp14:pctHeight>
             </wp14:sizeRelV>
           </wp:anchor>
         </w:drawing>
       </w:r>
-      <w:r>
-        <w:t>Ogni sessione sarà composta da corsi caratterizzati da un nome identificativo e il luogo in cui si intende svolgere il corso (indoor, outdoor).</w:t>
-      </w:r>
-    </w:p>
-    <w:p/>
-    <w:p/>
-    <w:p/>
-    <w:p/>
-    <w:p/>
-    <w:p/>
-    <w:p/>
-    <w:p>
-      <w:pPr>
-        <w:tabs>
-          <w:tab w:val="left" w:pos="4093"/>
-        </w:tabs>
-      </w:pPr>
-      <w:r>
-        <w:tab/>
-      </w:r>
-    </w:p>
-    <w:p/>
-    <w:p/>
-    <w:p/>
-    <w:p/>
-    <w:p/>
-    <w:p/>
-    <w:p/>
-    <w:p/>
-    <w:p/>
-    <w:p/>
-    <w:p/>
-    <w:p/>
-    <w:p>
-      <w:r>
-        <w:t>DIPENDENTE</w:t>
-      </w:r>
-    </w:p>
-    <w:p>
-      <w:r>
-        <w:t xml:space="preserve">Il dipendente </w:t>
-      </w:r>
-      <w:r>
-        <w:t xml:space="preserve">è l’insieme degli istruttori e della segreteria. Queste due categorie avranno compiti ben distinti e per tal motivo saranno caratterizzati in maniera differente. Osserviamo prima di tutto i tratti in comune. Ogni dipendente presenterà dei dati anagrafici (nome, cognome, data di nascita, codice fiscale), e un recapito telefonico per poter dare la propria reperibilità alla società. Un altro aspetto fortemente legato al dipendente è ovviamente il suo turno lavorativo (orario dipendente) che sarà caratterizzato da una data (giorno, mese, anno), da un orario di inizio e di fine turno lavorativo. </w:t>
-      </w:r>
-    </w:p>
-    <w:p>
-      <w:r>
-        <w:t xml:space="preserve">Entrando più nel particolare ogni singolo istruttore avrà determinate certificazioni che gli permetteranno di </w:t>
-      </w:r>
-      <w:r>
-        <w:t>tenere determinati corsi all’interno di ogni sessione.</w:t>
-      </w:r>
-    </w:p>
-    <w:p>
-      <w:r>
-        <w:t xml:space="preserve">La segreteria invece sarà fortemente legata al bilancio </w:t>
-      </w:r>
-      <w:r>
-        <w:t xml:space="preserve">(caratterizzato dal capitale sociale, liquidità immediate, liquidità differite, immobilizzazioni e anno di esercizio) </w:t>
-      </w:r>
-      <w:r>
-        <w:t xml:space="preserve">della società e di conseguenza dovrà essere in grado di registrare tutti i dati e tutte le transazioni necessarie alla sua compilazione. Inoltre </w:t>
-      </w:r>
-      <w:r>
-        <w:lastRenderedPageBreak/>
-        <w:t>presenterà una E-mail grazie alla quale una terza persona potrà ricevere informazioni riguardanti la società senza necessariamente presentarsi fisicamente all’interno della sede.</w:t>
-      </w:r>
-    </w:p>
-    <w:p>
-      <w:r>
-        <w:rPr>
-          <w:noProof/>
-        </w:rPr>
+    </w:p>
+    <w:p/>
+    <w:p/>
+    <w:p/>
+    <w:p/>
+    <w:p/>
+    <w:p/>
+    <w:p/>
+    <w:p/>
+    <w:p/>
+    <w:p/>
+    <w:p/>
+    <w:p/>
+    <w:p/>
+    <w:p/>
+    <w:p/>
+    <w:p>
+      <w:r>
+        <w:t>SESSIONE</w:t>
+      </w:r>
+    </w:p>
+    <w:p>
+      <w:r>
+        <w:t>La sessione potrà essere accessibile da parte dell’iscritto previa prenotazione. La sessione presenterà al suo interno diversi corsi specifici che l’iscritto, a seconda dell’abbonamento scelto, sarà libero di seguire.</w:t>
+      </w:r>
+    </w:p>
+    <w:p>
+      <w:r>
+        <w:t xml:space="preserve">Ogni sessione dovrà presentare la data (giorno, mese, anno), l’orario di inizio e di fine allenamento. </w:t>
+      </w:r>
+    </w:p>
+    <w:p>
+      <w:r>
         <w:drawing>
-          <wp:anchor distT="0" distB="0" distL="114300" distR="114300" simplePos="0" relativeHeight="251669504" behindDoc="1" locked="0" layoutInCell="1" allowOverlap="1" wp14:anchorId="587DDBD6" wp14:editId="6986ED46">
+          <wp:anchor distT="0" distB="0" distL="114300" distR="114300" simplePos="0" relativeHeight="251675648" behindDoc="1" locked="0" layoutInCell="1" allowOverlap="1" wp14:anchorId="0D32B10B" wp14:editId="0B1CC354">
             <wp:simplePos x="0" y="0"/>
-            <wp:positionH relativeFrom="margin">
-              <wp:align>center</wp:align>
+            <wp:positionH relativeFrom="column">
+              <wp:posOffset>1163814</wp:posOffset>
             </wp:positionH>
             <wp:positionV relativeFrom="paragraph">
-              <wp:posOffset>153670</wp:posOffset>
+              <wp:posOffset>5080</wp:posOffset>
             </wp:positionV>
-            <wp:extent cx="6717665" cy="4893310"/>
-            <wp:effectExtent l="0" t="0" r="6985" b="2540"/>
+            <wp:extent cx="3420885" cy="3535680"/>
+            <wp:effectExtent l="0" t="0" r="8255" b="7620"/>
             <wp:wrapNone/>
-            <wp:docPr id="6" name="Immagine 6"/>
+            <wp:docPr id="8" name="Immagine 8"/>
             <wp:cNvGraphicFramePr>
               <a:graphicFrameLocks xmlns:a="http://schemas.openxmlformats.org/drawingml/2006/main" noChangeAspect="1"/>
             </wp:cNvGraphicFramePr>
@@ -3001,7 +3004,7 @@
                   <pic:spPr>
                     <a:xfrm>
                       <a:off x="0" y="0"/>
-                      <a:ext cx="6717665" cy="4893310"/>
+                      <a:ext cx="3424332" cy="3539243"/>
                     </a:xfrm>
                     <a:prstGeom prst="rect">
                       <a:avLst/>
@@ -3027,83 +3030,44 @@
     <w:p/>
     <w:p/>
     <w:p/>
-    <w:p/>
-    <w:p/>
-    <w:p/>
-    <w:p/>
-    <w:p/>
-    <w:p/>
-    <w:p/>
-    <w:p/>
-    <w:p/>
-    <w:p/>
-    <w:p>
-      <w:r>
-        <w:t>TRANSAZIONE</w:t>
-      </w:r>
-    </w:p>
-    <w:p>
-      <w:r>
-        <w:t>La transazione identifica ogni possibile entrata o uscita della società. Ognuna di loro presenterà l’importo, la data d</w:t>
-      </w:r>
-      <w:r>
-        <w:t>i avvenuta (giorno, mese, anno) e un ID identificativo. La società Ancona Rock Climb presenta quattro differenti tipologie di transazione: transazione relativa all’abbonamento, transazione relativa all’assicurazione sportiva, transazione relativa alla vendita di attrezzatura sportiva e transazioni relative alle buste paga dei dipendenti.</w:t>
-      </w:r>
-    </w:p>
-    <w:p>
-      <w:r>
-        <w:t xml:space="preserve">La transazione relativa all’abbonamento permette all’iscritto di acquisire un abbonamento caratterizzato da </w:t>
-      </w:r>
-      <w:r>
-        <w:t xml:space="preserve">un ID, da </w:t>
-      </w:r>
-      <w:r>
-        <w:t>una durata e dagli ingressi che l’abbonamento mette a disposizione. Le tipologie di abbonamento sono fondamentalmente due: l’abbonamento standard e l’abbonamento specializzato. Il primo permette l’ingresso in palestra per bouldering, il secondo invece sarà caratterizzato da un nome che associa l’abbonamento alla tipologia di corso che permette di seguire, come ad esempio arrampicata su roccia, in falesia, corso di yoga, corso di pilates, corso di potenziamento muscolare ecc.</w:t>
-      </w:r>
-    </w:p>
-    <w:p>
-      <w:r>
-        <w:t>La transazione relativa all’assicurazione sportiva permette all’iscritto di assicurarsi con il comitato sportivo universitario (C.U.S. di Ancona). Tale assicurazione, oltre ad essere indispensabile per l’iscritto e l’incolumità legale della società, sarà caratterizzato da un massimale, da una condizione e da una data di scadenza (giorno, mese, anno).</w:t>
-      </w:r>
-    </w:p>
+    <w:p>
+      <w:pPr>
+        <w:tabs>
+          <w:tab w:val="left" w:pos="4093"/>
+        </w:tabs>
+      </w:pPr>
+      <w:r>
+        <w:tab/>
+      </w:r>
+    </w:p>
+    <w:p/>
+    <w:p/>
     <w:p>
       <w:r>
         <w:lastRenderedPageBreak/>
-        <w:t xml:space="preserve">La transazione relativa all’acquisto di attrezzatura sportiva permette all’iscritto di acquistare in sede determinati prodotti utili ai fini dell’allenamento come scarpette da arrampicata, magnesite liquida, moschettoni, corde, bevande energetiche ecc. </w:t>
-      </w:r>
-    </w:p>
-    <w:p>
-      <w:r>
-        <w:t>Ogni prodotto sarà caratterizzato da un nome identificativo e dalla tipologia di appartenenza (ES: vestiario, bevande).</w:t>
-      </w:r>
-    </w:p>
-    <w:p>
-      <w:r>
-        <w:t xml:space="preserve">La transazione relativa alle buste paga </w:t>
-      </w:r>
-      <w:r>
-        <w:t>permetterà ad ogni singolo dipendente di riscuotere una certa somma la quale sarà caratterizzata dalla mensilità, dall’anno e da un codice identificativo.</w:t>
-      </w:r>
-    </w:p>
-    <w:p/>
-    <w:p>
-      <w:r>
-        <w:rPr>
-          <w:noProof/>
-        </w:rPr>
+        <w:t>CORSO</w:t>
+      </w:r>
+    </w:p>
+    <w:p>
+      <w:r>
+        <w:t>I corsi saranno presenti in ogni sessione, ognuno dei quali viene tenuto da determinati dipendenti (istruttori) specializzati in alcuni ambiti. Ogni corso sarà caratterizzato da un nome identificativo e il luogo in cui si intende svolgere il corso (indoor, outdoor).</w:t>
+      </w:r>
+    </w:p>
+    <w:p>
+      <w:r>
         <w:drawing>
-          <wp:anchor distT="0" distB="0" distL="114300" distR="114300" simplePos="0" relativeHeight="251666432" behindDoc="1" locked="0" layoutInCell="1" allowOverlap="1" wp14:anchorId="5B792612" wp14:editId="27B0C12E">
+          <wp:anchor distT="0" distB="0" distL="114300" distR="114300" simplePos="0" relativeHeight="251676672" behindDoc="1" locked="0" layoutInCell="1" allowOverlap="1" wp14:anchorId="35DB1F09" wp14:editId="4F0D3E70">
             <wp:simplePos x="0" y="0"/>
-            <wp:positionH relativeFrom="margin">
-              <wp:align>center</wp:align>
+            <wp:positionH relativeFrom="column">
+              <wp:posOffset>2122170</wp:posOffset>
             </wp:positionH>
             <wp:positionV relativeFrom="paragraph">
               <wp:posOffset>142240</wp:posOffset>
             </wp:positionV>
-            <wp:extent cx="6665284" cy="6172200"/>
-            <wp:effectExtent l="0" t="0" r="2540" b="0"/>
+            <wp:extent cx="1386840" cy="1386840"/>
+            <wp:effectExtent l="0" t="0" r="3810" b="3810"/>
             <wp:wrapNone/>
-            <wp:docPr id="7" name="Immagine 7"/>
+            <wp:docPr id="9" name="Immagine 9"/>
             <wp:cNvGraphicFramePr>
               <a:graphicFrameLocks xmlns:a="http://schemas.openxmlformats.org/drawingml/2006/main" noChangeAspect="1"/>
             </wp:cNvGraphicFramePr>
@@ -3129,7 +3093,7 @@
                   <pic:spPr>
                     <a:xfrm>
                       <a:off x="0" y="0"/>
-                      <a:ext cx="6665284" cy="6172200"/>
+                      <a:ext cx="1386960" cy="1386960"/>
                     </a:xfrm>
                     <a:prstGeom prst="rect">
                       <a:avLst/>
@@ -3153,535 +3117,53 @@
     <w:p/>
     <w:p/>
     <w:p/>
-    <w:p/>
-    <w:p/>
-    <w:p/>
-    <w:p/>
-    <w:p/>
-    <w:p/>
-    <w:p/>
-    <w:p/>
-    <w:p/>
-    <w:p/>
-    <w:p/>
-    <w:p/>
-    <w:p/>
-    <w:p/>
-    <w:p/>
-    <w:p/>
-    <w:p/>
-    <w:p/>
-    <w:p>
-      <w:pPr>
-        <w:jc w:val="center"/>
-      </w:pPr>
-    </w:p>
-    <w:p>
-      <w:pPr>
-        <w:jc w:val="center"/>
-      </w:pPr>
-      <w:r>
-        <w:lastRenderedPageBreak/>
-        <w:t>MODELLO E-R COMPLESSIVO</w:t>
-      </w:r>
-    </w:p>
-    <w:p>
-      <w:r>
-        <w:t>Di seguito abbiamo riportato il modello E-R generale ottenuto applicando la metodologia BOTTOM-UP alle singole componenti analizzate durante la metodologia TOP-DOWN.</w:t>
-      </w:r>
-    </w:p>
-    <w:p>
-      <w:r>
-        <w:t xml:space="preserve">Analizziamo di seguito </w:t>
-      </w:r>
-      <w:r>
-        <w:t>le relazioni che hanno permesso di legare tra di loro le quattro macrocategorie formate da: Iscritto, Sessione, Dipendente, Transazione.</w:t>
-      </w:r>
-    </w:p>
-    <w:p>
-      <w:pPr>
-        <w:jc w:val="center"/>
-        <w:rPr>
-          <w:b/>
-          <w:bCs/>
-        </w:rPr>
-      </w:pPr>
-      <w:r>
-        <w:rPr>
-          <w:b/>
-          <w:bCs/>
-        </w:rPr>
-        <w:t>Iscritto</w:t>
-      </w:r>
-    </w:p>
-    <w:p>
-      <w:pPr>
-        <w:pStyle w:val="Paragrafoelenco"/>
-        <w:numPr>
-          <w:ilvl w:val="0"/>
-          <w:numId w:val="1"/>
-        </w:numPr>
-      </w:pPr>
-      <w:r>
-        <w:t>Relazioni tra macrocategoria Iscritto e macrocategoria Sessione:</w:t>
-      </w:r>
-    </w:p>
-    <w:p>
-      <w:pPr>
-        <w:ind w:firstLine="708"/>
-      </w:pPr>
-      <w:r>
-        <w:t>1) Accesso</w:t>
-      </w:r>
-      <w:r>
-        <w:t>,</w:t>
-      </w:r>
-      <w:r>
-        <w:t xml:space="preserve"> </w:t>
-      </w:r>
-      <w:r>
-        <w:t xml:space="preserve">relazione </w:t>
-      </w:r>
-      <w:r>
-        <w:t>tra entità Iscritto ed entità Sessione</w:t>
-      </w:r>
-    </w:p>
-    <w:p>
-      <w:pPr>
-        <w:ind w:firstLine="708"/>
-      </w:pPr>
-      <w:r>
-        <w:t xml:space="preserve">2) </w:t>
-      </w:r>
-      <w:r>
-        <w:t xml:space="preserve">Corrispondenza, </w:t>
-      </w:r>
-      <w:r>
-        <w:t>r</w:t>
-      </w:r>
-      <w:r>
-        <w:t>elazione tra entità Prenotazione ed entità Sessione</w:t>
-      </w:r>
-    </w:p>
-    <w:p>
-      <w:pPr>
-        <w:pStyle w:val="Paragrafoelenco"/>
-        <w:numPr>
-          <w:ilvl w:val="0"/>
-          <w:numId w:val="1"/>
-        </w:numPr>
-      </w:pPr>
-      <w:r>
-        <w:t>Relazioni tra macrocategoria Iscritto e macrocategoria Transazione:</w:t>
-      </w:r>
-    </w:p>
-    <w:p>
-      <w:pPr>
-        <w:ind w:left="708"/>
-      </w:pPr>
-      <w:r>
-        <w:t>1) Effettua</w:t>
-      </w:r>
-      <w:r>
-        <w:t xml:space="preserve"> abbonamento, </w:t>
-      </w:r>
-      <w:r>
-        <w:t xml:space="preserve">relazione tra entità Iscritto ed entità </w:t>
-      </w:r>
-      <w:r>
-        <w:t>Transazione abbonamento</w:t>
-      </w:r>
-    </w:p>
-    <w:p>
-      <w:pPr>
-        <w:ind w:left="708"/>
-      </w:pPr>
-      <w:r>
-        <w:t>2) Effettua assicurazione, relazione tra entità Iscritto ed entità Transazione assicurazione</w:t>
-      </w:r>
-    </w:p>
-    <w:p>
-      <w:pPr>
-        <w:ind w:left="708"/>
-      </w:pPr>
-      <w:r>
-        <w:t>3) Effettua acquisto, relazione tra entità Iscritto ed entità Transazione acquisto</w:t>
-      </w:r>
-    </w:p>
-    <w:p>
-      <w:pPr>
-        <w:ind w:left="708"/>
-      </w:pPr>
-    </w:p>
-    <w:p>
-      <w:pPr>
-        <w:jc w:val="center"/>
-        <w:rPr>
-          <w:b/>
-          <w:bCs/>
-        </w:rPr>
-      </w:pPr>
-      <w:r>
-        <w:rPr>
-          <w:b/>
-          <w:bCs/>
-        </w:rPr>
-        <w:t>Sessione</w:t>
-      </w:r>
-    </w:p>
-    <w:p>
-      <w:pPr>
-        <w:pStyle w:val="Paragrafoelenco"/>
-        <w:numPr>
-          <w:ilvl w:val="0"/>
-          <w:numId w:val="1"/>
-        </w:numPr>
-      </w:pPr>
-      <w:r>
-        <w:t>Relazioni tra macrocategoria Sessione e macrocategoria Iscritto:</w:t>
-      </w:r>
-    </w:p>
-    <w:p>
-      <w:pPr>
-        <w:ind w:firstLine="708"/>
-      </w:pPr>
-      <w:r>
-        <w:t>1) Accesso, relazione tra entità Sessione ed entità Iscritto</w:t>
-      </w:r>
-    </w:p>
-    <w:p>
-      <w:pPr>
-        <w:ind w:left="708"/>
-      </w:pPr>
-      <w:r>
-        <w:t>2) Corrispondenza, relazione tra entità Sessione ed entità Prenotazione</w:t>
-      </w:r>
-    </w:p>
-    <w:p>
-      <w:pPr>
-        <w:pStyle w:val="Paragrafoelenco"/>
-        <w:numPr>
-          <w:ilvl w:val="0"/>
-          <w:numId w:val="1"/>
-        </w:numPr>
-      </w:pPr>
-      <w:r>
-        <w:t>Relazione tra macrocategoria Sessione e macrocategoria Dipendente:</w:t>
-      </w:r>
-    </w:p>
-    <w:p>
-      <w:pPr>
-        <w:ind w:firstLine="708"/>
-      </w:pPr>
-      <w:r>
-        <w:t>1) Insegnamento, relazione tra entità Corso ed entità Istruttore</w:t>
-      </w:r>
-    </w:p>
-    <w:p>
-      <w:pPr>
-        <w:jc w:val="center"/>
-        <w:rPr>
-          <w:b/>
-          <w:bCs/>
-        </w:rPr>
-      </w:pPr>
-      <w:r>
-        <w:rPr>
-          <w:b/>
-          <w:bCs/>
-        </w:rPr>
-        <w:t>Dipendente</w:t>
-      </w:r>
-    </w:p>
-    <w:p>
-      <w:pPr>
-        <w:pStyle w:val="Paragrafoelenco"/>
-        <w:numPr>
-          <w:ilvl w:val="0"/>
-          <w:numId w:val="1"/>
-        </w:numPr>
-      </w:pPr>
-      <w:r>
-        <w:t>Relazione tra macrocategoria Dipendente e macrocategoria Sessione:</w:t>
-      </w:r>
-    </w:p>
-    <w:p>
-      <w:pPr>
-        <w:ind w:firstLine="708"/>
-      </w:pPr>
-      <w:r>
-        <w:t>1) Insegnamento, relazione tra entità Istruttore ed entità Corso</w:t>
-      </w:r>
-    </w:p>
-    <w:p>
-      <w:pPr>
-        <w:pStyle w:val="Paragrafoelenco"/>
-        <w:numPr>
-          <w:ilvl w:val="0"/>
-          <w:numId w:val="1"/>
-        </w:numPr>
-      </w:pPr>
-      <w:r>
-        <w:t>Relazioni tra macrocategoria Dipendente e macrocategoria Transazione:</w:t>
-      </w:r>
-    </w:p>
-    <w:p>
-      <w:pPr>
-        <w:ind w:firstLine="708"/>
-      </w:pPr>
-      <w:r>
-        <w:t>1) Riscossione, relazione tra entità Dipendente ed entità Busta paga</w:t>
-      </w:r>
-    </w:p>
-    <w:p>
-      <w:pPr>
-        <w:ind w:left="708"/>
-      </w:pPr>
-      <w:r>
-        <w:t xml:space="preserve">2) Registrazione abbonamento, relazione tra entità Segreteria e </w:t>
-      </w:r>
-      <w:r>
-        <w:t xml:space="preserve">entità </w:t>
-      </w:r>
-      <w:r>
-        <w:t>Abbonamento</w:t>
-      </w:r>
-    </w:p>
-    <w:p>
-      <w:pPr>
-        <w:ind w:left="708"/>
-      </w:pPr>
-      <w:r>
-        <w:t xml:space="preserve">3) Registrazione assicurazione, relazione tra entità Segreteria e </w:t>
-      </w:r>
-      <w:r>
-        <w:t xml:space="preserve">entità </w:t>
-      </w:r>
-      <w:r>
-        <w:t>Assicurazione</w:t>
-      </w:r>
-    </w:p>
-    <w:p>
-      <w:pPr>
-        <w:ind w:firstLine="708"/>
-      </w:pPr>
-      <w:r>
-        <w:t xml:space="preserve">4) Registrazione prodotto, relazione tra entità Segreteria e </w:t>
-      </w:r>
-      <w:r>
-        <w:t xml:space="preserve">entità </w:t>
-      </w:r>
-      <w:r>
-        <w:t>Prodotto</w:t>
-      </w:r>
-    </w:p>
-    <w:p>
-      <w:pPr>
-        <w:ind w:firstLine="708"/>
-      </w:pPr>
-      <w:r>
-        <w:t xml:space="preserve">5) Registrazione busta paga, relazione tra entità Segreteria e </w:t>
-      </w:r>
-      <w:r>
-        <w:t xml:space="preserve">entità </w:t>
-      </w:r>
-      <w:r>
-        <w:t>Busta paga</w:t>
-      </w:r>
-    </w:p>
-    <w:p>
-      <w:pPr>
-        <w:jc w:val="center"/>
-        <w:rPr>
-          <w:b/>
-          <w:bCs/>
-        </w:rPr>
-      </w:pPr>
-      <w:r>
-        <w:rPr>
-          <w:b/>
-          <w:bCs/>
-        </w:rPr>
-        <w:t>Transazione</w:t>
-      </w:r>
-    </w:p>
-    <w:p>
-      <w:pPr>
-        <w:pStyle w:val="Paragrafoelenco"/>
-        <w:numPr>
-          <w:ilvl w:val="0"/>
-          <w:numId w:val="1"/>
-        </w:numPr>
-      </w:pPr>
-      <w:r>
-        <w:t>Relazion</w:t>
-      </w:r>
-      <w:r>
-        <w:t>i</w:t>
-      </w:r>
-      <w:r>
-        <w:t xml:space="preserve"> tra macrocategoria Transazione e macrocategoria Dipendente:</w:t>
-      </w:r>
-    </w:p>
-    <w:p>
-      <w:pPr>
-        <w:ind w:firstLine="708"/>
-      </w:pPr>
-      <w:r>
-        <w:t>1) Riscossione, relazione tra entità Busta paga ed entità Dipendente</w:t>
-      </w:r>
-    </w:p>
-    <w:p>
-      <w:pPr>
-        <w:ind w:firstLine="708"/>
-      </w:pPr>
-      <w:r>
-        <w:lastRenderedPageBreak/>
-        <w:t>2) Registrazione abbonamento, relazione tra entità Abbonamento e</w:t>
-      </w:r>
-      <w:r>
-        <w:t>d entità</w:t>
-      </w:r>
-      <w:r>
-        <w:t xml:space="preserve"> Segreteria</w:t>
-      </w:r>
-    </w:p>
-    <w:p>
-      <w:pPr>
-        <w:ind w:firstLine="708"/>
-      </w:pPr>
-      <w:r>
-        <w:t>3) Registrazione assicurazione, relazione tra entità Assicurazione e</w:t>
-      </w:r>
-      <w:r>
-        <w:t>d</w:t>
-      </w:r>
-      <w:r>
-        <w:t xml:space="preserve"> </w:t>
-      </w:r>
-      <w:r>
-        <w:t xml:space="preserve">entità </w:t>
-      </w:r>
-      <w:r>
-        <w:t>Segreteria</w:t>
-      </w:r>
-    </w:p>
-    <w:p>
-      <w:pPr>
-        <w:ind w:firstLine="708"/>
-      </w:pPr>
-      <w:r>
-        <w:t>4) Registrazione prodotto, relazione tra entità Prodotto e</w:t>
-      </w:r>
-      <w:r>
-        <w:t>d</w:t>
-      </w:r>
-      <w:r>
-        <w:t xml:space="preserve"> </w:t>
-      </w:r>
-      <w:r>
-        <w:t xml:space="preserve">entità </w:t>
-      </w:r>
-      <w:r>
-        <w:t>Segreteria</w:t>
-      </w:r>
-    </w:p>
-    <w:p>
-      <w:pPr>
-        <w:ind w:firstLine="708"/>
-      </w:pPr>
-      <w:r>
-        <w:t>5) Registrazione busta paga, relazione tra entità Busta paga e</w:t>
-      </w:r>
-      <w:r>
-        <w:t>d entità</w:t>
-      </w:r>
-      <w:r>
-        <w:t xml:space="preserve"> Segreteria</w:t>
-      </w:r>
-    </w:p>
-    <w:p>
-      <w:pPr>
-        <w:pStyle w:val="Paragrafoelenco"/>
-        <w:numPr>
-          <w:ilvl w:val="0"/>
-          <w:numId w:val="1"/>
-        </w:numPr>
-      </w:pPr>
-      <w:r>
-        <w:t>Relazioni tra macrocategoria Transazione e macrocategoria Iscritto</w:t>
-      </w:r>
-    </w:p>
-    <w:p>
-      <w:pPr>
-        <w:ind w:firstLine="708"/>
-      </w:pPr>
-      <w:r>
-        <w:t>1) Effettua</w:t>
-      </w:r>
-      <w:r>
-        <w:t xml:space="preserve"> abbonamento</w:t>
-      </w:r>
-      <w:r>
-        <w:t>, relazione tra entità Transazione abbonamento ed entità Iscritto</w:t>
-      </w:r>
-    </w:p>
-    <w:p>
-      <w:pPr>
-        <w:ind w:firstLine="708"/>
-        <w:rPr>
-          <w:i/>
-          <w:iCs/>
-        </w:rPr>
-      </w:pPr>
-      <w:r>
-        <w:t>2) Effettua</w:t>
-      </w:r>
-      <w:r>
-        <w:t xml:space="preserve"> assicurazione</w:t>
-      </w:r>
-      <w:r>
-        <w:t>, relazione tra entità Transazione assicurazione ed entità Iscritto</w:t>
-      </w:r>
-    </w:p>
-    <w:p>
-      <w:pPr>
-        <w:ind w:firstLine="708"/>
-      </w:pPr>
-      <w:r>
-        <w:t>3) Effettua</w:t>
-      </w:r>
-      <w:r>
-        <w:t xml:space="preserve"> acquisto</w:t>
-      </w:r>
-      <w:r>
-        <w:t>, relazione tra entità Transazione acquisto ed entità Iscritto</w:t>
-      </w:r>
-    </w:p>
-    <w:p>
-      <w:pPr>
-        <w:rPr>
-          <w:i/>
-          <w:iCs/>
-        </w:rPr>
-      </w:pPr>
-      <w:r>
-        <w:rPr>
-          <w:noProof/>
-        </w:rPr>
+    <w:p>
+      <w:r>
+        <w:t>DIPENDENTE</w:t>
+      </w:r>
+    </w:p>
+    <w:p>
+      <w:r>
+        <w:t xml:space="preserve">Il dipendente </w:t>
+      </w:r>
+      <w:r>
+        <w:t xml:space="preserve">è l’insieme degli istruttori e della segreteria. Queste due categorie avranno compiti ben distinti e per tal motivo saranno caratterizzati in maniera differente. Osserviamo prima di tutto i tratti in comune. Ogni dipendente presenterà dei dati anagrafici (nome, cognome, data di nascita, codice fiscale), e un recapito telefonico per poter dare la propria reperibilità alla società. Un altro aspetto fortemente legato al dipendente è ovviamente il suo turno lavorativo (orario dipendente) che sarà caratterizzato da una data (giorno, mese, anno), da un orario di inizio e di fine turno lavorativo. </w:t>
+      </w:r>
+    </w:p>
+    <w:p>
+      <w:r>
+        <w:t xml:space="preserve">Entrando più nel particolare ogni singolo istruttore avrà determinate certificazioni che gli permetteranno di </w:t>
+      </w:r>
+      <w:r>
+        <w:t>tenere determinati corsi all’interno di ogni sessione.</w:t>
+      </w:r>
+    </w:p>
+    <w:p>
+      <w:r>
+        <w:t xml:space="preserve">La segreteria invece sarà fortemente legata al bilancio </w:t>
+      </w:r>
+      <w:r>
+        <w:t xml:space="preserve">(caratterizzato dal capitale sociale, liquidità immediate, liquidità differite, immobilizzazioni e anno di esercizio) </w:t>
+      </w:r>
+      <w:r>
+        <w:t>della società e di conseguenza dovrà essere in grado di registrare tutti i dati e tutte le transazioni necessarie alla sua compilazione. Inoltre presenterà una E-mail grazie alla quale una terza persona potrà ricevere informazioni riguardanti la società senza necessariamente presentarsi fisicamente all’interno della sede.</w:t>
+      </w:r>
+    </w:p>
+    <w:p>
+      <w:r>
         <w:drawing>
-          <wp:anchor distT="0" distB="0" distL="114300" distR="114300" simplePos="0" relativeHeight="251670528" behindDoc="1" locked="0" layoutInCell="1" allowOverlap="1" wp14:anchorId="0A572243" wp14:editId="6C5BB385">
+          <wp:anchor distT="0" distB="0" distL="114300" distR="114300" simplePos="0" relativeHeight="251677696" behindDoc="1" locked="0" layoutInCell="1" allowOverlap="1" wp14:anchorId="6AE3D451" wp14:editId="639152B6">
             <wp:simplePos x="0" y="0"/>
-            <wp:positionH relativeFrom="page">
-              <wp:align>left</wp:align>
+            <wp:positionH relativeFrom="margin">
+              <wp:align>center</wp:align>
             </wp:positionH>
             <wp:positionV relativeFrom="paragraph">
-              <wp:posOffset>247287</wp:posOffset>
+              <wp:posOffset>44450</wp:posOffset>
             </wp:positionV>
-            <wp:extent cx="7920970" cy="6520542"/>
-            <wp:effectExtent l="0" t="0" r="4445" b="0"/>
+            <wp:extent cx="5074920" cy="4018508"/>
+            <wp:effectExtent l="0" t="0" r="0" b="1270"/>
             <wp:wrapNone/>
-            <wp:docPr id="11" name="Immagine 11"/>
+            <wp:docPr id="10" name="Immagine 10"/>
             <wp:cNvGraphicFramePr>
               <a:graphicFrameLocks xmlns:a="http://schemas.openxmlformats.org/drawingml/2006/main" noChangeAspect="1"/>
             </wp:cNvGraphicFramePr>
@@ -3707,7 +3189,7 @@
                   <pic:spPr>
                     <a:xfrm>
                       <a:off x="0" y="0"/>
-                      <a:ext cx="7920970" cy="6520542"/>
+                      <a:ext cx="5074920" cy="4018508"/>
                     </a:xfrm>
                     <a:prstGeom prst="rect">
                       <a:avLst/>
@@ -3737,8 +3219,113 @@
     <w:p/>
     <w:p/>
     <w:p/>
-    <w:p/>
-    <w:p/>
+    <w:p>
+      <w:r>
+        <w:lastRenderedPageBreak/>
+        <w:t>TRANSAZIONE</w:t>
+      </w:r>
+    </w:p>
+    <w:p>
+      <w:r>
+        <w:t>La transazione identifica ogni possibile entrata o uscita della società. Ognuna di loro presenterà l’importo, la data d</w:t>
+      </w:r>
+      <w:r>
+        <w:t>i avvenuta (giorno, mese, anno) e un ID identificativo. La società Ancona Rock Climb presenta quattro differenti tipologie di transazione: transazione relativa all’abbonamento, transazione relativa all’assicurazione sportiva, transazione relativa alla vendita di attrezzatura sportiva e transazioni relative alle buste paga dei dipendenti.</w:t>
+      </w:r>
+    </w:p>
+    <w:p>
+      <w:r>
+        <w:t xml:space="preserve">La transazione relativa all’abbonamento permette all’iscritto di acquisire un abbonamento caratterizzato da </w:t>
+      </w:r>
+      <w:r>
+        <w:t xml:space="preserve"> </w:t>
+      </w:r>
+      <w:r>
+        <w:t>una durata e dagli ingressi che l’abbonamento mette a disposizione. Le tipologie di abbonamento sono fondamentalmente due: l’abbonamento standard e l’abbonamento specializzato. Il primo permette l’ingresso in palestra per bouldering, il secondo invece sarà caratterizzato da un nome che associa l’abbonamento alla tipologia di corso che permette di seguire, come ad esempio arrampicata su roccia, in falesia, corso di yoga, corso di pilates, corso di potenziamento muscolare ecc.</w:t>
+      </w:r>
+    </w:p>
+    <w:p>
+      <w:r>
+        <w:t>La transazione relativa all’assicurazione sportiva permette all’iscritto di assicurarsi con il comitato sportivo universitario (C.U.S. di Ancona). Tale assicurazione, oltre ad essere indispensabile per l’iscritto e l’incolumità legale della società, sarà caratterizzato da un massimale, da una condizione e da una data di scadenza (giorno, mese, anno).</w:t>
+      </w:r>
+    </w:p>
+    <w:p>
+      <w:r>
+        <w:t xml:space="preserve">La transazione relativa all’acquisto di attrezzatura sportiva permette all’iscritto di acquistare in sede determinati prodotti utili ai fini dell’allenamento come scarpette da arrampicata, magnesite liquida, moschettoni, corde, bevande energetiche ecc. </w:t>
+      </w:r>
+    </w:p>
+    <w:p>
+      <w:r>
+        <w:t>Ogni prodotto sarà caratterizzato da un nome identificativo e dalla tipologia di appartenenza (ES: vestiario, bevande).</w:t>
+      </w:r>
+    </w:p>
+    <w:p>
+      <w:r>
+        <w:t xml:space="preserve">La transazione relativa alle buste paga </w:t>
+      </w:r>
+      <w:r>
+        <w:t>permetterà ad ogni singolo dipendente di riscuotere una certa somma la quale sarà caratterizzata dalla mensilità, dall’anno e da un codice identificativo.</w:t>
+      </w:r>
+    </w:p>
+    <w:p>
+      <w:r>
+        <w:drawing>
+          <wp:anchor distT="0" distB="0" distL="114300" distR="114300" simplePos="0" relativeHeight="251680768" behindDoc="1" locked="0" layoutInCell="1" allowOverlap="1" wp14:anchorId="47E081AD" wp14:editId="583610A8">
+            <wp:simplePos x="0" y="0"/>
+            <wp:positionH relativeFrom="margin">
+              <wp:align>center</wp:align>
+            </wp:positionH>
+            <wp:positionV relativeFrom="paragraph">
+              <wp:posOffset>76835</wp:posOffset>
+            </wp:positionV>
+            <wp:extent cx="4724400" cy="4663598"/>
+            <wp:effectExtent l="0" t="0" r="0" b="3810"/>
+            <wp:wrapNone/>
+            <wp:docPr id="15" name="Immagine 15"/>
+            <wp:cNvGraphicFramePr>
+              <a:graphicFrameLocks xmlns:a="http://schemas.openxmlformats.org/drawingml/2006/main" noChangeAspect="1"/>
+            </wp:cNvGraphicFramePr>
+            <a:graphic xmlns:a="http://schemas.openxmlformats.org/drawingml/2006/main">
+              <a:graphicData uri="http://schemas.openxmlformats.org/drawingml/2006/picture">
+                <pic:pic xmlns:pic="http://schemas.openxmlformats.org/drawingml/2006/picture">
+                  <pic:nvPicPr>
+                    <pic:cNvPr id="1" name=""/>
+                    <pic:cNvPicPr/>
+                  </pic:nvPicPr>
+                  <pic:blipFill>
+                    <a:blip r:embed="rId13">
+                      <a:extLst>
+                        <a:ext uri="{28A0092B-C50C-407E-A947-70E740481C1C}">
+                          <a14:useLocalDpi xmlns:a14="http://schemas.microsoft.com/office/drawing/2010/main" val="0"/>
+                        </a:ext>
+                      </a:extLst>
+                    </a:blip>
+                    <a:stretch>
+                      <a:fillRect/>
+                    </a:stretch>
+                  </pic:blipFill>
+                  <pic:spPr>
+                    <a:xfrm>
+                      <a:off x="0" y="0"/>
+                      <a:ext cx="4724400" cy="4663598"/>
+                    </a:xfrm>
+                    <a:prstGeom prst="rect">
+                      <a:avLst/>
+                    </a:prstGeom>
+                  </pic:spPr>
+                </pic:pic>
+              </a:graphicData>
+            </a:graphic>
+            <wp14:sizeRelH relativeFrom="page">
+              <wp14:pctWidth>0</wp14:pctWidth>
+            </wp14:sizeRelH>
+            <wp14:sizeRelV relativeFrom="page">
+              <wp14:pctHeight>0</wp14:pctHeight>
+            </wp14:sizeRelV>
+          </wp:anchor>
+        </w:drawing>
+      </w:r>
+    </w:p>
     <w:p/>
     <w:p/>
     <w:p/>
@@ -3757,6 +3344,560 @@
         <w:jc w:val="center"/>
       </w:pPr>
       <w:r>
+        <w:lastRenderedPageBreak/>
+        <w:t>MODELLO E-R COMPLESSIVO</w:t>
+      </w:r>
+    </w:p>
+    <w:p>
+      <w:r>
+        <w:t>Di seguito abbiamo riportato il modello E-R generale ottenuto applicando la metodologia BOTTOM-UP alle singole componenti analizzate durante la metodologia TOP-DOWN.</w:t>
+      </w:r>
+    </w:p>
+    <w:p>
+      <w:r>
+        <w:t xml:space="preserve">Analizziamo di seguito </w:t>
+      </w:r>
+      <w:r>
+        <w:t>le relazioni che hanno permesso di legare tra di loro le quattro macrocategorie formate da: Iscritto, Sessione,</w:t>
+      </w:r>
+      <w:r>
+        <w:t xml:space="preserve"> Corso,</w:t>
+      </w:r>
+      <w:r>
+        <w:t xml:space="preserve"> Dipendente, Transazione.</w:t>
+      </w:r>
+    </w:p>
+    <w:p>
+      <w:pPr>
+        <w:jc w:val="center"/>
+        <w:rPr>
+          <w:b/>
+          <w:bCs/>
+        </w:rPr>
+      </w:pPr>
+      <w:r>
+        <w:rPr>
+          <w:b/>
+          <w:bCs/>
+        </w:rPr>
+        <w:t>Iscritto</w:t>
+      </w:r>
+    </w:p>
+    <w:p>
+      <w:pPr>
+        <w:pStyle w:val="Paragrafoelenco"/>
+        <w:numPr>
+          <w:ilvl w:val="0"/>
+          <w:numId w:val="1"/>
+        </w:numPr>
+      </w:pPr>
+      <w:r>
+        <w:t>Relazioni tra macrocategoria Iscritto e macrocategoria Sessione:</w:t>
+      </w:r>
+    </w:p>
+    <w:p>
+      <w:pPr>
+        <w:ind w:firstLine="708"/>
+      </w:pPr>
+      <w:r>
+        <w:t>1) Accesso</w:t>
+      </w:r>
+      <w:r>
+        <w:t>,</w:t>
+      </w:r>
+      <w:r>
+        <w:t xml:space="preserve"> </w:t>
+      </w:r>
+      <w:r>
+        <w:t xml:space="preserve">relazione </w:t>
+      </w:r>
+      <w:r>
+        <w:t>tra entità Iscritto ed entità Sessione</w:t>
+      </w:r>
+    </w:p>
+    <w:p>
+      <w:pPr>
+        <w:ind w:firstLine="708"/>
+      </w:pPr>
+      <w:r>
+        <w:t xml:space="preserve">2) </w:t>
+      </w:r>
+      <w:r>
+        <w:t xml:space="preserve">Corrispondenza, </w:t>
+      </w:r>
+      <w:r>
+        <w:t>r</w:t>
+      </w:r>
+      <w:r>
+        <w:t>elazione tra entità Prenotazione ed entità Sessione</w:t>
+      </w:r>
+    </w:p>
+    <w:p>
+      <w:pPr>
+        <w:pStyle w:val="Paragrafoelenco"/>
+        <w:numPr>
+          <w:ilvl w:val="0"/>
+          <w:numId w:val="1"/>
+        </w:numPr>
+      </w:pPr>
+      <w:r>
+        <w:t>Relazioni tra macrocategoria Iscritto e macrocategoria Transazione:</w:t>
+      </w:r>
+    </w:p>
+    <w:p>
+      <w:pPr>
+        <w:ind w:left="708"/>
+      </w:pPr>
+      <w:r>
+        <w:t>1) Effettua</w:t>
+      </w:r>
+      <w:r>
+        <w:t xml:space="preserve"> abbonamento, </w:t>
+      </w:r>
+      <w:r>
+        <w:t xml:space="preserve">relazione tra entità Iscritto ed entità </w:t>
+      </w:r>
+      <w:r>
+        <w:t>Transazione abbonamento</w:t>
+      </w:r>
+    </w:p>
+    <w:p>
+      <w:pPr>
+        <w:ind w:left="708"/>
+      </w:pPr>
+      <w:r>
+        <w:t>2) Effettua assicurazione, relazione tra entità Iscritto ed entità Transazione assicurazione</w:t>
+      </w:r>
+    </w:p>
+    <w:p>
+      <w:pPr>
+        <w:ind w:left="708"/>
+      </w:pPr>
+      <w:r>
+        <w:t>3) Effettua acquisto, relazione tra entità Iscritto ed entità Transazione acquisto</w:t>
+      </w:r>
+    </w:p>
+    <w:p>
+      <w:pPr>
+        <w:ind w:left="708"/>
+      </w:pPr>
+    </w:p>
+    <w:p>
+      <w:pPr>
+        <w:jc w:val="center"/>
+        <w:rPr>
+          <w:b/>
+          <w:bCs/>
+        </w:rPr>
+      </w:pPr>
+      <w:r>
+        <w:rPr>
+          <w:b/>
+          <w:bCs/>
+        </w:rPr>
+        <w:t>Sessione</w:t>
+      </w:r>
+    </w:p>
+    <w:p>
+      <w:pPr>
+        <w:pStyle w:val="Paragrafoelenco"/>
+        <w:numPr>
+          <w:ilvl w:val="0"/>
+          <w:numId w:val="1"/>
+        </w:numPr>
+      </w:pPr>
+      <w:r>
+        <w:t>Relazioni tra macrocategoria Sessione e macrocategoria Iscritto:</w:t>
+      </w:r>
+    </w:p>
+    <w:p>
+      <w:pPr>
+        <w:ind w:firstLine="708"/>
+      </w:pPr>
+      <w:r>
+        <w:t>1) Accesso, relazione tra entità Sessione ed entità Iscritto</w:t>
+      </w:r>
+    </w:p>
+    <w:p>
+      <w:pPr>
+        <w:ind w:left="708"/>
+      </w:pPr>
+      <w:r>
+        <w:t>2) Corrispondenza, relazione tra entità Sessione ed entità Prenotazione</w:t>
+      </w:r>
+    </w:p>
+    <w:p>
+      <w:pPr>
+        <w:ind w:left="708"/>
+      </w:pPr>
+    </w:p>
+    <w:p>
+      <w:pPr>
+        <w:jc w:val="center"/>
+      </w:pPr>
+      <w:r>
+        <w:rPr>
+          <w:b/>
+          <w:bCs/>
+        </w:rPr>
+        <w:t>Corso</w:t>
+      </w:r>
+    </w:p>
+    <w:p>
+      <w:pPr>
+        <w:pStyle w:val="Paragrafoelenco"/>
+        <w:numPr>
+          <w:ilvl w:val="0"/>
+          <w:numId w:val="1"/>
+        </w:numPr>
+      </w:pPr>
+      <w:r>
+        <w:t xml:space="preserve">Relazione tra macrocategoria </w:t>
+      </w:r>
+      <w:r>
+        <w:t>Corso</w:t>
+      </w:r>
+      <w:r>
+        <w:t xml:space="preserve"> e macrocategoria Dipendente:</w:t>
+      </w:r>
+    </w:p>
+    <w:p>
+      <w:pPr>
+        <w:ind w:firstLine="708"/>
+      </w:pPr>
+      <w:r>
+        <w:t>1) Insegnamento, relazione tra entità Corso ed entità Istruttore</w:t>
+      </w:r>
+    </w:p>
+    <w:p>
+      <w:pPr>
+        <w:ind w:firstLine="708"/>
+      </w:pPr>
+    </w:p>
+    <w:p>
+      <w:pPr>
+        <w:jc w:val="center"/>
+        <w:rPr>
+          <w:b/>
+          <w:bCs/>
+        </w:rPr>
+      </w:pPr>
+      <w:r>
+        <w:rPr>
+          <w:b/>
+          <w:bCs/>
+        </w:rPr>
+        <w:t>Dipendente</w:t>
+      </w:r>
+    </w:p>
+    <w:p>
+      <w:pPr>
+        <w:pStyle w:val="Paragrafoelenco"/>
+        <w:numPr>
+          <w:ilvl w:val="0"/>
+          <w:numId w:val="1"/>
+        </w:numPr>
+      </w:pPr>
+      <w:r>
+        <w:t xml:space="preserve">Relazione tra macrocategoria Dipendente e macrocategoria </w:t>
+      </w:r>
+      <w:r>
+        <w:t>Corso</w:t>
+      </w:r>
+      <w:r>
+        <w:t>:</w:t>
+      </w:r>
+    </w:p>
+    <w:p>
+      <w:pPr>
+        <w:ind w:firstLine="708"/>
+      </w:pPr>
+      <w:r>
+        <w:t>1) Insegnamento, relazione tra entità Istruttore ed entità Corso</w:t>
+      </w:r>
+    </w:p>
+    <w:p>
+      <w:pPr>
+        <w:pStyle w:val="Paragrafoelenco"/>
+        <w:numPr>
+          <w:ilvl w:val="0"/>
+          <w:numId w:val="1"/>
+        </w:numPr>
+      </w:pPr>
+      <w:r>
+        <w:t>Relazioni tra macrocategoria Dipendente e macrocategoria Transazione:</w:t>
+      </w:r>
+    </w:p>
+    <w:p>
+      <w:pPr>
+        <w:ind w:firstLine="708"/>
+      </w:pPr>
+      <w:r>
+        <w:t>1) Riscossione, relazione tra entità Dipendente ed entità Busta paga</w:t>
+      </w:r>
+    </w:p>
+    <w:p>
+      <w:pPr>
+        <w:ind w:left="708"/>
+      </w:pPr>
+      <w:r>
+        <w:t xml:space="preserve">2) Registrazione abbonamento, relazione tra entità Segreteria e </w:t>
+      </w:r>
+      <w:r>
+        <w:t xml:space="preserve">entità </w:t>
+      </w:r>
+      <w:r>
+        <w:t>Abbonamento</w:t>
+      </w:r>
+    </w:p>
+    <w:p>
+      <w:pPr>
+        <w:ind w:left="708"/>
+      </w:pPr>
+      <w:r>
+        <w:t xml:space="preserve">3) Registrazione assicurazione, relazione tra entità Segreteria e </w:t>
+      </w:r>
+      <w:r>
+        <w:t xml:space="preserve">entità </w:t>
+      </w:r>
+      <w:r>
+        <w:t>Assicurazione</w:t>
+      </w:r>
+    </w:p>
+    <w:p>
+      <w:pPr>
+        <w:ind w:firstLine="708"/>
+      </w:pPr>
+      <w:r>
+        <w:t xml:space="preserve">4) Registrazione prodotto, relazione tra entità Segreteria e </w:t>
+      </w:r>
+      <w:r>
+        <w:t xml:space="preserve">entità </w:t>
+      </w:r>
+      <w:r>
+        <w:t>Prodotto</w:t>
+      </w:r>
+    </w:p>
+    <w:p>
+      <w:pPr>
+        <w:ind w:firstLine="708"/>
+      </w:pPr>
+      <w:r>
+        <w:t xml:space="preserve">5) Registrazione busta paga, relazione tra entità Segreteria e </w:t>
+      </w:r>
+      <w:r>
+        <w:t xml:space="preserve">entità </w:t>
+      </w:r>
+      <w:r>
+        <w:t>Busta paga</w:t>
+      </w:r>
+    </w:p>
+    <w:p>
+      <w:pPr>
+        <w:ind w:firstLine="708"/>
+        <w:jc w:val="center"/>
+      </w:pPr>
+      <w:r>
+        <w:rPr>
+          <w:b/>
+          <w:bCs/>
+        </w:rPr>
+        <w:lastRenderedPageBreak/>
+        <w:t>Transazione</w:t>
+      </w:r>
+    </w:p>
+    <w:p>
+      <w:pPr>
+        <w:pStyle w:val="Paragrafoelenco"/>
+        <w:numPr>
+          <w:ilvl w:val="0"/>
+          <w:numId w:val="1"/>
+        </w:numPr>
+      </w:pPr>
+      <w:r>
+        <w:t>Relazion</w:t>
+      </w:r>
+      <w:r>
+        <w:t>i</w:t>
+      </w:r>
+      <w:r>
+        <w:t xml:space="preserve"> tra macrocategoria Transazione e macrocategoria Dipendente:</w:t>
+      </w:r>
+    </w:p>
+    <w:p>
+      <w:pPr>
+        <w:ind w:firstLine="708"/>
+      </w:pPr>
+      <w:r>
+        <w:t>1) Riscossione, relazione tra entità Busta paga ed entità Dipendente</w:t>
+      </w:r>
+    </w:p>
+    <w:p>
+      <w:pPr>
+        <w:ind w:firstLine="708"/>
+      </w:pPr>
+      <w:r>
+        <w:t>2) Registrazione abbonamento, relazione tra entità Abbonamento e</w:t>
+      </w:r>
+      <w:r>
+        <w:t>d entità</w:t>
+      </w:r>
+      <w:r>
+        <w:t xml:space="preserve"> Segreteria</w:t>
+      </w:r>
+    </w:p>
+    <w:p>
+      <w:pPr>
+        <w:ind w:firstLine="708"/>
+      </w:pPr>
+      <w:r>
+        <w:t>3) Registrazione assicurazione, relazione tra entità Assicurazione e</w:t>
+      </w:r>
+      <w:r>
+        <w:t>d</w:t>
+      </w:r>
+      <w:r>
+        <w:t xml:space="preserve"> </w:t>
+      </w:r>
+      <w:r>
+        <w:t xml:space="preserve">entità </w:t>
+      </w:r>
+      <w:r>
+        <w:t>Segreteria</w:t>
+      </w:r>
+    </w:p>
+    <w:p>
+      <w:pPr>
+        <w:ind w:firstLine="708"/>
+      </w:pPr>
+      <w:r>
+        <w:t>4) Registrazione prodotto, relazione tra entità Prodotto e</w:t>
+      </w:r>
+      <w:r>
+        <w:t>d</w:t>
+      </w:r>
+      <w:r>
+        <w:t xml:space="preserve"> </w:t>
+      </w:r>
+      <w:r>
+        <w:t xml:space="preserve">entità </w:t>
+      </w:r>
+      <w:r>
+        <w:t>Segreteria</w:t>
+      </w:r>
+    </w:p>
+    <w:p>
+      <w:pPr>
+        <w:ind w:firstLine="708"/>
+      </w:pPr>
+      <w:r>
+        <w:t>5) Registrazione busta paga, relazione tra entità Busta paga e</w:t>
+      </w:r>
+      <w:r>
+        <w:t>d entità</w:t>
+      </w:r>
+      <w:r>
+        <w:t xml:space="preserve"> Segreteria</w:t>
+      </w:r>
+    </w:p>
+    <w:p>
+      <w:pPr>
+        <w:pStyle w:val="Paragrafoelenco"/>
+        <w:numPr>
+          <w:ilvl w:val="0"/>
+          <w:numId w:val="1"/>
+        </w:numPr>
+      </w:pPr>
+      <w:r>
+        <w:t>Relazioni tra macrocategoria Transazione e macrocategoria Iscritto</w:t>
+      </w:r>
+    </w:p>
+    <w:p>
+      <w:pPr>
+        <w:ind w:firstLine="708"/>
+      </w:pPr>
+      <w:r>
+        <w:t>1) Effettua</w:t>
+      </w:r>
+      <w:r>
+        <w:t xml:space="preserve"> abbonamento</w:t>
+      </w:r>
+      <w:r>
+        <w:t>, relazione tra entità Transazione abbonamento ed entità Iscritto</w:t>
+      </w:r>
+    </w:p>
+    <w:p>
+      <w:pPr>
+        <w:ind w:firstLine="708"/>
+        <w:rPr>
+          <w:i/>
+          <w:iCs/>
+        </w:rPr>
+      </w:pPr>
+      <w:r>
+        <w:t>2) Effettua</w:t>
+      </w:r>
+      <w:r>
+        <w:t xml:space="preserve"> assicurazione</w:t>
+      </w:r>
+      <w:r>
+        <w:t>, relazione tra entità Transazione assicurazione ed entità Iscritto</w:t>
+      </w:r>
+    </w:p>
+    <w:p>
+      <w:pPr>
+        <w:ind w:firstLine="708"/>
+      </w:pPr>
+      <w:r>
+        <w:t>3) Effettua</w:t>
+      </w:r>
+      <w:r>
+        <w:t xml:space="preserve"> acquisto</w:t>
+      </w:r>
+      <w:r>
+        <w:t>, relazione tra entità Transazione acquisto ed entità Iscritto</w:t>
+      </w:r>
+    </w:p>
+    <w:p/>
+    <w:p>
+      <w:r>
+        <w:t xml:space="preserve">Per questioni di spazio vi riportiamo di seguito il nome del file da aprire per visualizzare il diagramma entità-relazione complessivo. </w:t>
+      </w:r>
+      <w:r>
+        <w:rPr>
+          <w:color w:val="FF0000"/>
+        </w:rPr>
+        <w:t>(ER.drawio)</w:t>
+      </w:r>
+    </w:p>
+    <w:p/>
+    <w:p/>
+    <w:p/>
+    <w:p/>
+    <w:p/>
+    <w:p/>
+    <w:p/>
+    <w:p/>
+    <w:p/>
+    <w:p/>
+    <w:p/>
+    <w:p/>
+    <w:p/>
+    <w:p/>
+    <w:p/>
+    <w:p/>
+    <w:p/>
+    <w:p>
+      <w:pPr>
+        <w:jc w:val="center"/>
+      </w:pPr>
+    </w:p>
+    <w:p>
+      <w:pPr>
+        <w:jc w:val="center"/>
+      </w:pPr>
+      <w:r>
+        <w:lastRenderedPageBreak/>
         <w:t>ANALISI DI QUALITÀ DELLO SCHEMA E-R</w:t>
       </w:r>
     </w:p>
@@ -3808,31 +3949,122 @@
         <w:t>: lo schema creato non presenta né ridondanze né cicli, contribuendo dunque alla comprensione generale dello schema E-R.</w:t>
       </w:r>
     </w:p>
-    <w:p/>
-    <w:p/>
-    <w:p/>
-    <w:p/>
-    <w:p/>
-    <w:p/>
-    <w:p/>
-    <w:p/>
-    <w:p/>
-    <w:p/>
-    <w:p/>
-    <w:p/>
-    <w:p/>
-    <w:p/>
-    <w:p/>
-    <w:p/>
-    <w:p/>
-    <w:p/>
-    <w:p/>
-    <w:p/>
     <w:p>
       <w:pPr>
         <w:jc w:val="center"/>
       </w:pPr>
-      <w:r>
+    </w:p>
+    <w:p>
+      <w:pPr>
+        <w:jc w:val="center"/>
+      </w:pPr>
+    </w:p>
+    <w:p>
+      <w:pPr>
+        <w:jc w:val="center"/>
+      </w:pPr>
+    </w:p>
+    <w:p>
+      <w:pPr>
+        <w:jc w:val="center"/>
+      </w:pPr>
+    </w:p>
+    <w:p>
+      <w:pPr>
+        <w:jc w:val="center"/>
+      </w:pPr>
+    </w:p>
+    <w:p>
+      <w:pPr>
+        <w:jc w:val="center"/>
+      </w:pPr>
+    </w:p>
+    <w:p>
+      <w:pPr>
+        <w:jc w:val="center"/>
+      </w:pPr>
+    </w:p>
+    <w:p>
+      <w:pPr>
+        <w:jc w:val="center"/>
+      </w:pPr>
+    </w:p>
+    <w:p>
+      <w:pPr>
+        <w:jc w:val="center"/>
+      </w:pPr>
+    </w:p>
+    <w:p>
+      <w:pPr>
+        <w:jc w:val="center"/>
+      </w:pPr>
+    </w:p>
+    <w:p>
+      <w:pPr>
+        <w:jc w:val="center"/>
+      </w:pPr>
+    </w:p>
+    <w:p>
+      <w:pPr>
+        <w:jc w:val="center"/>
+      </w:pPr>
+    </w:p>
+    <w:p>
+      <w:pPr>
+        <w:jc w:val="center"/>
+      </w:pPr>
+    </w:p>
+    <w:p>
+      <w:pPr>
+        <w:jc w:val="center"/>
+      </w:pPr>
+    </w:p>
+    <w:p>
+      <w:pPr>
+        <w:jc w:val="center"/>
+      </w:pPr>
+    </w:p>
+    <w:p>
+      <w:pPr>
+        <w:jc w:val="center"/>
+      </w:pPr>
+    </w:p>
+    <w:p>
+      <w:pPr>
+        <w:jc w:val="center"/>
+      </w:pPr>
+    </w:p>
+    <w:p>
+      <w:pPr>
+        <w:jc w:val="center"/>
+      </w:pPr>
+    </w:p>
+    <w:p>
+      <w:pPr>
+        <w:jc w:val="center"/>
+      </w:pPr>
+    </w:p>
+    <w:p>
+      <w:pPr>
+        <w:jc w:val="center"/>
+      </w:pPr>
+    </w:p>
+    <w:p>
+      <w:pPr>
+        <w:jc w:val="center"/>
+      </w:pPr>
+    </w:p>
+    <w:p>
+      <w:pPr>
+        <w:jc w:val="center"/>
+      </w:pPr>
+    </w:p>
+    <w:p>
+      <w:pPr>
+        <w:jc w:val="center"/>
+      </w:pPr>
+      <w:r>
+        <w:lastRenderedPageBreak/>
         <w:t>DIZIONARIO DEI DATI (ENTITÀ)</w:t>
       </w:r>
     </w:p>
@@ -5241,6 +5473,11 @@
       <w:pPr>
         <w:jc w:val="center"/>
       </w:pPr>
+    </w:p>
+    <w:p>
+      <w:pPr>
+        <w:jc w:val="center"/>
+      </w:pPr>
       <w:r>
         <w:t>DIZIONARIO DEI DATI (RELAZIONI)</w:t>
       </w:r>
@@ -6810,7 +7047,148 @@
       <w:pPr>
         <w:jc w:val="center"/>
       </w:pPr>
-      <w:r>
+    </w:p>
+    <w:p>
+      <w:pPr>
+        <w:jc w:val="center"/>
+      </w:pPr>
+    </w:p>
+    <w:p>
+      <w:pPr>
+        <w:jc w:val="center"/>
+      </w:pPr>
+    </w:p>
+    <w:p>
+      <w:pPr>
+        <w:jc w:val="center"/>
+      </w:pPr>
+    </w:p>
+    <w:p>
+      <w:pPr>
+        <w:jc w:val="center"/>
+      </w:pPr>
+    </w:p>
+    <w:p>
+      <w:pPr>
+        <w:jc w:val="center"/>
+      </w:pPr>
+    </w:p>
+    <w:p>
+      <w:pPr>
+        <w:jc w:val="center"/>
+      </w:pPr>
+    </w:p>
+    <w:p>
+      <w:pPr>
+        <w:jc w:val="center"/>
+      </w:pPr>
+    </w:p>
+    <w:p>
+      <w:pPr>
+        <w:jc w:val="center"/>
+      </w:pPr>
+    </w:p>
+    <w:p>
+      <w:pPr>
+        <w:jc w:val="center"/>
+      </w:pPr>
+    </w:p>
+    <w:p>
+      <w:pPr>
+        <w:jc w:val="center"/>
+      </w:pPr>
+    </w:p>
+    <w:p>
+      <w:pPr>
+        <w:jc w:val="center"/>
+      </w:pPr>
+    </w:p>
+    <w:p>
+      <w:pPr>
+        <w:jc w:val="center"/>
+      </w:pPr>
+    </w:p>
+    <w:p>
+      <w:pPr>
+        <w:jc w:val="center"/>
+      </w:pPr>
+    </w:p>
+    <w:p>
+      <w:pPr>
+        <w:jc w:val="center"/>
+      </w:pPr>
+    </w:p>
+    <w:p>
+      <w:pPr>
+        <w:jc w:val="center"/>
+      </w:pPr>
+    </w:p>
+    <w:p>
+      <w:pPr>
+        <w:jc w:val="center"/>
+      </w:pPr>
+    </w:p>
+    <w:p>
+      <w:pPr>
+        <w:jc w:val="center"/>
+      </w:pPr>
+    </w:p>
+    <w:p>
+      <w:pPr>
+        <w:jc w:val="center"/>
+      </w:pPr>
+    </w:p>
+    <w:p>
+      <w:pPr>
+        <w:jc w:val="center"/>
+      </w:pPr>
+    </w:p>
+    <w:p>
+      <w:pPr>
+        <w:jc w:val="center"/>
+      </w:pPr>
+    </w:p>
+    <w:p>
+      <w:pPr>
+        <w:jc w:val="center"/>
+      </w:pPr>
+    </w:p>
+    <w:p>
+      <w:pPr>
+        <w:jc w:val="center"/>
+      </w:pPr>
+    </w:p>
+    <w:p>
+      <w:pPr>
+        <w:jc w:val="center"/>
+      </w:pPr>
+    </w:p>
+    <w:p>
+      <w:pPr>
+        <w:jc w:val="center"/>
+      </w:pPr>
+    </w:p>
+    <w:p>
+      <w:pPr>
+        <w:jc w:val="center"/>
+      </w:pPr>
+    </w:p>
+    <w:p>
+      <w:pPr>
+        <w:jc w:val="center"/>
+      </w:pPr>
+    </w:p>
+    <w:p>
+      <w:pPr>
+        <w:jc w:val="center"/>
+      </w:pPr>
+    </w:p>
+    <w:p>
+      <w:pPr>
+        <w:jc w:val="center"/>
+      </w:pPr>
+      <w:r>
+        <w:lastRenderedPageBreak/>
         <w:t>PROGETTAZIONE LOGICA</w:t>
       </w:r>
     </w:p>
@@ -8403,7 +8781,6 @@
           </w:tcPr>
           <w:p>
             <w:r>
-              <w:lastRenderedPageBreak/>
               <w:t>Esecuzione busta paga</w:t>
             </w:r>
           </w:p>
@@ -8577,6 +8954,7 @@
           <w:b/>
           <w:bCs/>
         </w:rPr>
+        <w:lastRenderedPageBreak/>
         <w:t>NOTE</w:t>
       </w:r>
       <w:r>
@@ -9673,7 +10051,6 @@
           </w:tcPr>
           <w:p>
             <w:r>
-              <w:lastRenderedPageBreak/>
               <w:t>38</w:t>
             </w:r>
           </w:p>
@@ -9756,11 +10133,20 @@
           <w:bCs/>
         </w:rPr>
       </w:pPr>
-      <w:r>
+    </w:p>
+    <w:p>
+      <w:pPr>
         <w:rPr>
           <w:b/>
           <w:bCs/>
         </w:rPr>
+      </w:pPr>
+      <w:r>
+        <w:rPr>
+          <w:b/>
+          <w:bCs/>
+        </w:rPr>
+        <w:lastRenderedPageBreak/>
         <w:t>Analisi delle ridondanze</w:t>
       </w:r>
     </w:p>
@@ -10550,13 +10936,7 @@
           <w:rPr>
             <w:rFonts w:ascii="Cambria Math" w:eastAsiaTheme="minorEastAsia" w:hAnsi="Cambria Math"/>
           </w:rPr>
-          <m:t>=</m:t>
-        </m:r>
-        <m:r>
-          <w:rPr>
-            <w:rFonts w:ascii="Cambria Math" w:eastAsiaTheme="minorEastAsia" w:hAnsi="Cambria Math"/>
-          </w:rPr>
-          <m:t>5,5</m:t>
+          <m:t>=5,5</m:t>
         </m:r>
       </m:oMath>
       <w:r>
@@ -10584,13 +10964,7 @@
             <w:rPr>
               <w:rFonts w:ascii="Cambria Math" w:eastAsiaTheme="minorEastAsia" w:hAnsi="Cambria Math"/>
             </w:rPr>
-            <m:t>=</m:t>
-          </m:r>
-          <m:r>
-            <w:rPr>
-              <w:rFonts w:ascii="Cambria Math" w:eastAsiaTheme="minorEastAsia" w:hAnsi="Cambria Math"/>
-            </w:rPr>
-            <m:t>6925000</m:t>
+            <m:t>=6925000</m:t>
           </m:r>
         </m:oMath>
       </m:oMathPara>
@@ -10874,6 +11248,7 @@
           </w:tcPr>
           <w:p>
             <w:r>
+              <w:lastRenderedPageBreak/>
               <w:t>Operazione</w:t>
             </w:r>
           </w:p>
@@ -10950,13 +11325,7 @@
                   <w:rPr>
                     <w:rFonts w:ascii="Cambria Math" w:eastAsiaTheme="minorEastAsia" w:hAnsi="Cambria Math"/>
                   </w:rPr>
-                  <m:t>692500</m:t>
-                </m:r>
-                <m:r>
-                  <w:rPr>
-                    <w:rFonts w:ascii="Cambria Math" w:eastAsiaTheme="minorEastAsia" w:hAnsi="Cambria Math"/>
-                  </w:rPr>
-                  <m:t>0</m:t>
+                  <m:t>6925000</m:t>
                 </m:r>
               </m:oMath>
             </m:oMathPara>
@@ -11328,20 +11697,25 @@
     </w:p>
     <w:p>
       <w:r>
+        <w:t>Viene quindi effettuata la seguente modifica allo schema:</w:t>
+      </w:r>
+    </w:p>
+    <w:p>
+      <w:r>
         <w:rPr>
           <w:noProof/>
         </w:rPr>
         <w:drawing>
-          <wp:anchor distT="0" distB="0" distL="114300" distR="114300" simplePos="0" relativeHeight="251673600" behindDoc="1" locked="0" layoutInCell="1" allowOverlap="1" wp14:anchorId="7D406544" wp14:editId="55D8C113">
+          <wp:anchor distT="0" distB="0" distL="114300" distR="114300" simplePos="0" relativeHeight="251673600" behindDoc="1" locked="0" layoutInCell="1" allowOverlap="1" wp14:anchorId="7D406544" wp14:editId="4E1B0F4A">
             <wp:simplePos x="0" y="0"/>
-            <wp:positionH relativeFrom="column">
-              <wp:posOffset>1223010</wp:posOffset>
+            <wp:positionH relativeFrom="margin">
+              <wp:align>center</wp:align>
             </wp:positionH>
             <wp:positionV relativeFrom="paragraph">
-              <wp:posOffset>175260</wp:posOffset>
+              <wp:posOffset>87630</wp:posOffset>
             </wp:positionV>
-            <wp:extent cx="3306186" cy="2185013"/>
-            <wp:effectExtent l="0" t="0" r="8890" b="6350"/>
+            <wp:extent cx="2755663" cy="1821180"/>
+            <wp:effectExtent l="0" t="0" r="6985" b="7620"/>
             <wp:wrapNone/>
             <wp:docPr id="4" name="Immagine 4"/>
             <wp:cNvGraphicFramePr>
@@ -11355,7 +11729,7 @@
                     <pic:cNvPicPr/>
                   </pic:nvPicPr>
                   <pic:blipFill>
-                    <a:blip r:embed="rId13">
+                    <a:blip r:embed="rId14">
                       <a:extLst>
                         <a:ext uri="{28A0092B-C50C-407E-A947-70E740481C1C}">
                           <a14:useLocalDpi xmlns:a14="http://schemas.microsoft.com/office/drawing/2010/main" val="0"/>
@@ -11369,7 +11743,7 @@
                   <pic:spPr>
                     <a:xfrm>
                       <a:off x="0" y="0"/>
-                      <a:ext cx="3306186" cy="2185013"/>
+                      <a:ext cx="2755663" cy="1821180"/>
                     </a:xfrm>
                     <a:prstGeom prst="rect">
                       <a:avLst/>
@@ -11387,17 +11761,170 @@
           </wp:anchor>
         </w:drawing>
       </w:r>
-      <w:r>
-        <w:t>Viene quindi effettuata la seguente modifica allo schema:</w:t>
-      </w:r>
-    </w:p>
-    <w:p/>
-    <w:p/>
-    <w:p/>
-    <w:p/>
-    <w:p/>
-    <w:p/>
-    <w:p/>
+    </w:p>
+    <w:p/>
+    <w:p/>
+    <w:p/>
+    <w:p/>
+    <w:p/>
+    <w:p/>
+    <w:p>
+      <w:r>
+        <w:t xml:space="preserve">Durante l’analisi della ridondanza ci siamo tuttavia accorti che nelle fasi successive del progetto si sarebbero potute verificare delle complicanze relative all’identificazione dell’entità Abbonamento. Di conseguenza ci è sembrato opportuno modificare la chiave d’identificazione di Abbonamento nel seguente modo: </w:t>
+      </w:r>
+    </w:p>
+    <w:p>
+      <w:r>
+        <w:drawing>
+          <wp:anchor distT="0" distB="0" distL="114300" distR="114300" simplePos="0" relativeHeight="251682816" behindDoc="1" locked="0" layoutInCell="1" allowOverlap="1" wp14:anchorId="317EDA1C" wp14:editId="513D7CBC">
+            <wp:simplePos x="0" y="0"/>
+            <wp:positionH relativeFrom="margin">
+              <wp:align>center</wp:align>
+            </wp:positionH>
+            <wp:positionV relativeFrom="paragraph">
+              <wp:posOffset>8890</wp:posOffset>
+            </wp:positionV>
+            <wp:extent cx="2830195" cy="2448596"/>
+            <wp:effectExtent l="0" t="0" r="8255" b="8890"/>
+            <wp:wrapNone/>
+            <wp:docPr id="17" name="Immagine 17"/>
+            <wp:cNvGraphicFramePr>
+              <a:graphicFrameLocks xmlns:a="http://schemas.openxmlformats.org/drawingml/2006/main" noChangeAspect="1"/>
+            </wp:cNvGraphicFramePr>
+            <a:graphic xmlns:a="http://schemas.openxmlformats.org/drawingml/2006/main">
+              <a:graphicData uri="http://schemas.openxmlformats.org/drawingml/2006/picture">
+                <pic:pic xmlns:pic="http://schemas.openxmlformats.org/drawingml/2006/picture">
+                  <pic:nvPicPr>
+                    <pic:cNvPr id="1" name=""/>
+                    <pic:cNvPicPr/>
+                  </pic:nvPicPr>
+                  <pic:blipFill>
+                    <a:blip r:embed="rId15">
+                      <a:extLst>
+                        <a:ext uri="{28A0092B-C50C-407E-A947-70E740481C1C}">
+                          <a14:useLocalDpi xmlns:a14="http://schemas.microsoft.com/office/drawing/2010/main" val="0"/>
+                        </a:ext>
+                      </a:extLst>
+                    </a:blip>
+                    <a:stretch>
+                      <a:fillRect/>
+                    </a:stretch>
+                  </pic:blipFill>
+                  <pic:spPr>
+                    <a:xfrm>
+                      <a:off x="0" y="0"/>
+                      <a:ext cx="2830195" cy="2448596"/>
+                    </a:xfrm>
+                    <a:prstGeom prst="rect">
+                      <a:avLst/>
+                    </a:prstGeom>
+                  </pic:spPr>
+                </pic:pic>
+              </a:graphicData>
+            </a:graphic>
+            <wp14:sizeRelH relativeFrom="margin">
+              <wp14:pctWidth>0</wp14:pctWidth>
+            </wp14:sizeRelH>
+            <wp14:sizeRelV relativeFrom="margin">
+              <wp14:pctHeight>0</wp14:pctHeight>
+            </wp14:sizeRelV>
+          </wp:anchor>
+        </w:drawing>
+      </w:r>
+    </w:p>
+    <w:p>
+      <w:pPr>
+        <w:rPr>
+          <w:b/>
+          <w:bCs/>
+        </w:rPr>
+      </w:pPr>
+    </w:p>
+    <w:p>
+      <w:pPr>
+        <w:rPr>
+          <w:b/>
+          <w:bCs/>
+        </w:rPr>
+      </w:pPr>
+    </w:p>
+    <w:p>
+      <w:pPr>
+        <w:rPr>
+          <w:b/>
+          <w:bCs/>
+        </w:rPr>
+      </w:pPr>
+    </w:p>
+    <w:p>
+      <w:pPr>
+        <w:rPr>
+          <w:b/>
+          <w:bCs/>
+        </w:rPr>
+      </w:pPr>
+    </w:p>
+    <w:p>
+      <w:pPr>
+        <w:rPr>
+          <w:b/>
+          <w:bCs/>
+        </w:rPr>
+      </w:pPr>
+    </w:p>
+    <w:p>
+      <w:pPr>
+        <w:rPr>
+          <w:b/>
+          <w:bCs/>
+        </w:rPr>
+      </w:pPr>
+    </w:p>
+    <w:p>
+      <w:pPr>
+        <w:rPr>
+          <w:b/>
+          <w:bCs/>
+        </w:rPr>
+      </w:pPr>
+    </w:p>
+    <w:p>
+      <w:pPr>
+        <w:rPr>
+          <w:b/>
+          <w:bCs/>
+        </w:rPr>
+      </w:pPr>
+    </w:p>
+    <w:p>
+      <w:r>
+        <w:t>Si tenga conto dunque che nelle successive rappresentazioni del nostro diagramma entità-relazione, l’entità Abbonamento sarà identificata come descritto precedentemente.</w:t>
+      </w:r>
+    </w:p>
+    <w:p>
+      <w:pPr>
+        <w:rPr>
+          <w:b/>
+          <w:bCs/>
+        </w:rPr>
+      </w:pPr>
+    </w:p>
+    <w:p>
+      <w:pPr>
+        <w:rPr>
+          <w:b/>
+          <w:bCs/>
+        </w:rPr>
+      </w:pPr>
+    </w:p>
+    <w:p>
+      <w:pPr>
+        <w:rPr>
+          <w:b/>
+          <w:bCs/>
+        </w:rPr>
+      </w:pPr>
+    </w:p>
     <w:p>
       <w:pPr>
         <w:rPr>
@@ -11616,385 +12143,6 @@
             </w:pPr>
             <w:r>
               <w:t>N</w:t>
-            </w:r>
-          </w:p>
-        </w:tc>
-        <w:tc>
-          <w:tcPr>
-            <w:tcW w:w="2407" w:type="dxa"/>
-          </w:tcPr>
-          <w:p>
-            <w:pPr>
-              <w:cnfStyle w:val="000000100000" w:firstRow="0" w:lastRow="0" w:firstColumn="0" w:lastColumn="0" w:oddVBand="0" w:evenVBand="0" w:oddHBand="1" w:evenHBand="0" w:firstRowFirstColumn="0" w:firstRowLastColumn="0" w:lastRowFirstColumn="0" w:lastRowLastColumn="0"/>
-            </w:pPr>
-            <w:r>
-              <w:t>L</w:t>
-            </w:r>
-          </w:p>
-        </w:tc>
-      </w:tr>
-    </w:tbl>
-    <w:p>
-      <w:pPr>
-        <w:rPr>
-          <w:rFonts w:eastAsiaTheme="minorEastAsia"/>
-        </w:rPr>
-      </w:pPr>
-    </w:p>
-    <w:p>
-      <w:pPr>
-        <w:rPr>
-          <w:rFonts w:eastAsiaTheme="minorEastAsia"/>
-        </w:rPr>
-      </w:pPr>
-      <w:r>
-        <w:rPr>
-          <w:rFonts w:eastAsiaTheme="minorEastAsia"/>
-        </w:rPr>
-        <w:t>Dove:</w:t>
-      </w:r>
-    </w:p>
-    <w:p>
-      <m:oMathPara>
-        <m:oMath>
-          <m:r>
-            <w:rPr>
-              <w:rFonts w:ascii="Cambria Math" w:hAnsi="Cambria Math"/>
-            </w:rPr>
-            <m:t>N=</m:t>
-          </m:r>
-          <m:f>
-            <m:fPr>
-              <m:ctrlPr>
-                <w:rPr>
-                  <w:rFonts w:ascii="Cambria Math" w:hAnsi="Cambria Math"/>
-                  <w:i/>
-                </w:rPr>
-              </m:ctrlPr>
-            </m:fPr>
-            <m:num>
-              <m:r>
-                <w:rPr>
-                  <w:rFonts w:ascii="Cambria Math" w:hAnsi="Cambria Math"/>
-                </w:rPr>
-                <m:t>Corrispondenza</m:t>
-              </m:r>
-            </m:num>
-            <m:den>
-              <m:r>
-                <w:rPr>
-                  <w:rFonts w:ascii="Cambria Math" w:hAnsi="Cambria Math"/>
-                </w:rPr>
-                <m:t>Sessione</m:t>
-              </m:r>
-            </m:den>
-          </m:f>
-          <m:r>
-            <w:rPr>
-              <w:rFonts w:ascii="Cambria Math" w:hAnsi="Cambria Math"/>
-            </w:rPr>
-            <m:t>=</m:t>
-          </m:r>
-          <m:f>
-            <m:fPr>
-              <m:ctrlPr>
-                <w:rPr>
-                  <w:rFonts w:ascii="Cambria Math" w:hAnsi="Cambria Math"/>
-                  <w:i/>
-                </w:rPr>
-              </m:ctrlPr>
-            </m:fPr>
-            <m:num>
-              <m:r>
-                <w:rPr>
-                  <w:rFonts w:ascii="Cambria Math" w:hAnsi="Cambria Math"/>
-                </w:rPr>
-                <m:t>20000</m:t>
-              </m:r>
-            </m:num>
-            <m:den>
-              <m:r>
-                <w:rPr>
-                  <w:rFonts w:ascii="Cambria Math" w:hAnsi="Cambria Math"/>
-                </w:rPr>
-                <m:t>1750</m:t>
-              </m:r>
-            </m:den>
-          </m:f>
-          <m:r>
-            <w:rPr>
-              <w:rFonts w:ascii="Cambria Math" w:eastAsiaTheme="minorEastAsia" w:hAnsi="Cambria Math"/>
-            </w:rPr>
-            <m:t>≈</m:t>
-          </m:r>
-          <m:r>
-            <w:rPr>
-              <w:rFonts w:ascii="Cambria Math" w:eastAsiaTheme="minorEastAsia" w:hAnsi="Cambria Math"/>
-            </w:rPr>
-            <m:t>11</m:t>
-          </m:r>
-        </m:oMath>
-      </m:oMathPara>
-    </w:p>
-    <w:p/>
-    <w:p>
-      <w:r>
-        <w:t>Procediamo con il calcolo del costo totale dell’operazione 3</w:t>
-      </w:r>
-      <w:r>
-        <w:t>4</w:t>
-      </w:r>
-      <w:r>
-        <w:t xml:space="preserve"> senza ridondanza. </w:t>
-      </w:r>
-    </w:p>
-    <w:p>
-      <m:oMathPara>
-        <m:oMath>
-          <m:r>
-            <w:rPr>
-              <w:rFonts w:ascii="Cambria Math" w:hAnsi="Cambria Math"/>
-            </w:rPr>
-            <m:t>Costo totale=</m:t>
-          </m:r>
-          <m:r>
-            <w:rPr>
-              <w:rFonts w:ascii="Cambria Math" w:hAnsi="Cambria Math"/>
-            </w:rPr>
-            <m:t>Sessione</m:t>
-          </m:r>
-          <m:r>
-            <w:rPr>
-              <w:rFonts w:ascii="Cambria Math" w:hAnsi="Cambria Math"/>
-            </w:rPr>
-            <m:t>×(</m:t>
-          </m:r>
-          <m:r>
-            <w:rPr>
-              <w:rFonts w:ascii="Cambria Math" w:hAnsi="Cambria Math"/>
-            </w:rPr>
-            <m:t>N+1</m:t>
-          </m:r>
-          <m:r>
-            <w:rPr>
-              <w:rFonts w:ascii="Cambria Math" w:hAnsi="Cambria Math"/>
-            </w:rPr>
-            <m:t>)</m:t>
-          </m:r>
-          <m:r>
-            <w:rPr>
-              <w:rFonts w:ascii="Cambria Math" w:eastAsiaTheme="minorEastAsia" w:hAnsi="Cambria Math"/>
-            </w:rPr>
-            <m:t>=</m:t>
-          </m:r>
-          <m:r>
-            <w:rPr>
-              <w:rFonts w:ascii="Cambria Math" w:eastAsiaTheme="minorEastAsia" w:hAnsi="Cambria Math"/>
-            </w:rPr>
-            <m:t>21000</m:t>
-          </m:r>
-        </m:oMath>
-      </m:oMathPara>
-    </w:p>
-    <w:p/>
-    <w:p>
-      <w:r>
-        <w:t>Note:</w:t>
-      </w:r>
-    </w:p>
-    <w:p>
-      <w:r>
-        <w:t>la visualizzazione delle sessioni prenotabili avviene con la stessa frequenza del calcolo dei posti rimanenti,</w:t>
-      </w:r>
-    </w:p>
-    <w:p>
-      <w:r>
-        <w:t>ma viene eseguita su tutte le sessioni registrate che hanno una data non passata, le sessioni di allenamento vengono inserite di settimana in settimana e sono circa 6 per settimana</w:t>
-      </w:r>
-      <w:r>
-        <w:t>.</w:t>
-      </w:r>
-    </w:p>
-    <w:tbl>
-      <w:tblPr>
-        <w:tblStyle w:val="Tabellagriglia4-colore3"/>
-        <w:tblW w:w="0" w:type="auto"/>
-        <w:tblLook w:val="04A0" w:firstRow="1" w:lastRow="0" w:firstColumn="1" w:lastColumn="0" w:noHBand="0" w:noVBand="1"/>
-      </w:tblPr>
-      <w:tblGrid>
-        <w:gridCol w:w="2407"/>
-        <w:gridCol w:w="2407"/>
-        <w:gridCol w:w="2407"/>
-        <w:gridCol w:w="2407"/>
-      </w:tblGrid>
-      <w:tr>
-        <w:trPr>
-          <w:cnfStyle w:val="100000000000" w:firstRow="1" w:lastRow="0" w:firstColumn="0" w:lastColumn="0" w:oddVBand="0" w:evenVBand="0" w:oddHBand="0" w:evenHBand="0" w:firstRowFirstColumn="0" w:firstRowLastColumn="0" w:lastRowFirstColumn="0" w:lastRowLastColumn="0"/>
-        </w:trPr>
-        <w:tc>
-          <w:tcPr>
-            <w:cnfStyle w:val="001000000000" w:firstRow="0" w:lastRow="0" w:firstColumn="1" w:lastColumn="0" w:oddVBand="0" w:evenVBand="0" w:oddHBand="0" w:evenHBand="0" w:firstRowFirstColumn="0" w:firstRowLastColumn="0" w:lastRowFirstColumn="0" w:lastRowLastColumn="0"/>
-            <w:tcW w:w="9628" w:type="dxa"/>
-            <w:gridSpan w:val="4"/>
-          </w:tcPr>
-          <w:p>
-            <w:pPr>
-              <w:jc w:val="center"/>
-            </w:pPr>
-            <w:r>
-              <w:t>Operazione 38</w:t>
-            </w:r>
-          </w:p>
-        </w:tc>
-      </w:tr>
-      <w:tr>
-        <w:trPr>
-          <w:cnfStyle w:val="000000100000" w:firstRow="0" w:lastRow="0" w:firstColumn="0" w:lastColumn="0" w:oddVBand="0" w:evenVBand="0" w:oddHBand="1" w:evenHBand="0" w:firstRowFirstColumn="0" w:firstRowLastColumn="0" w:lastRowFirstColumn="0" w:lastRowLastColumn="0"/>
-        </w:trPr>
-        <w:tc>
-          <w:tcPr>
-            <w:cnfStyle w:val="001000000000" w:firstRow="0" w:lastRow="0" w:firstColumn="1" w:lastColumn="0" w:oddVBand="0" w:evenVBand="0" w:oddHBand="0" w:evenHBand="0" w:firstRowFirstColumn="0" w:firstRowLastColumn="0" w:lastRowFirstColumn="0" w:lastRowLastColumn="0"/>
-            <w:tcW w:w="2407" w:type="dxa"/>
-          </w:tcPr>
-          <w:p>
-            <w:r>
-              <w:t>Concetto</w:t>
-            </w:r>
-          </w:p>
-        </w:tc>
-        <w:tc>
-          <w:tcPr>
-            <w:tcW w:w="2407" w:type="dxa"/>
-          </w:tcPr>
-          <w:p>
-            <w:pPr>
-              <w:cnfStyle w:val="000000100000" w:firstRow="0" w:lastRow="0" w:firstColumn="0" w:lastColumn="0" w:oddVBand="0" w:evenVBand="0" w:oddHBand="1" w:evenHBand="0" w:firstRowFirstColumn="0" w:firstRowLastColumn="0" w:lastRowFirstColumn="0" w:lastRowLastColumn="0"/>
-            </w:pPr>
-            <w:r>
-              <w:t>Costrutto</w:t>
-            </w:r>
-          </w:p>
-        </w:tc>
-        <w:tc>
-          <w:tcPr>
-            <w:tcW w:w="2407" w:type="dxa"/>
-          </w:tcPr>
-          <w:p>
-            <w:pPr>
-              <w:cnfStyle w:val="000000100000" w:firstRow="0" w:lastRow="0" w:firstColumn="0" w:lastColumn="0" w:oddVBand="0" w:evenVBand="0" w:oddHBand="1" w:evenHBand="0" w:firstRowFirstColumn="0" w:firstRowLastColumn="0" w:lastRowFirstColumn="0" w:lastRowLastColumn="0"/>
-            </w:pPr>
-            <w:r>
-              <w:t>Accessi</w:t>
-            </w:r>
-          </w:p>
-        </w:tc>
-        <w:tc>
-          <w:tcPr>
-            <w:tcW w:w="2407" w:type="dxa"/>
-          </w:tcPr>
-          <w:p>
-            <w:pPr>
-              <w:cnfStyle w:val="000000100000" w:firstRow="0" w:lastRow="0" w:firstColumn="0" w:lastColumn="0" w:oddVBand="0" w:evenVBand="0" w:oddHBand="1" w:evenHBand="0" w:firstRowFirstColumn="0" w:firstRowLastColumn="0" w:lastRowFirstColumn="0" w:lastRowLastColumn="0"/>
-            </w:pPr>
-            <w:r>
-              <w:t>Tipo</w:t>
-            </w:r>
-          </w:p>
-        </w:tc>
-      </w:tr>
-      <w:tr>
-        <w:tc>
-          <w:tcPr>
-            <w:cnfStyle w:val="001000000000" w:firstRow="0" w:lastRow="0" w:firstColumn="1" w:lastColumn="0" w:oddVBand="0" w:evenVBand="0" w:oddHBand="0" w:evenHBand="0" w:firstRowFirstColumn="0" w:firstRowLastColumn="0" w:lastRowFirstColumn="0" w:lastRowLastColumn="0"/>
-            <w:tcW w:w="2407" w:type="dxa"/>
-          </w:tcPr>
-          <w:p>
-            <w:r>
-              <w:t>Sessione</w:t>
-            </w:r>
-          </w:p>
-        </w:tc>
-        <w:tc>
-          <w:tcPr>
-            <w:tcW w:w="2407" w:type="dxa"/>
-          </w:tcPr>
-          <w:p>
-            <w:pPr>
-              <w:cnfStyle w:val="000000000000" w:firstRow="0" w:lastRow="0" w:firstColumn="0" w:lastColumn="0" w:oddVBand="0" w:evenVBand="0" w:oddHBand="0" w:evenHBand="0" w:firstRowFirstColumn="0" w:firstRowLastColumn="0" w:lastRowFirstColumn="0" w:lastRowLastColumn="0"/>
-            </w:pPr>
-            <w:r>
-              <w:t>E</w:t>
-            </w:r>
-          </w:p>
-        </w:tc>
-        <w:tc>
-          <w:tcPr>
-            <w:tcW w:w="2407" w:type="dxa"/>
-          </w:tcPr>
-          <w:p>
-            <w:pPr>
-              <w:cnfStyle w:val="000000000000" w:firstRow="0" w:lastRow="0" w:firstColumn="0" w:lastColumn="0" w:oddVBand="0" w:evenVBand="0" w:oddHBand="0" w:evenHBand="0" w:firstRowFirstColumn="0" w:firstRowLastColumn="0" w:lastRowFirstColumn="0" w:lastRowLastColumn="0"/>
-            </w:pPr>
-            <w:r>
-              <w:t>6</w:t>
-            </w:r>
-          </w:p>
-        </w:tc>
-        <w:tc>
-          <w:tcPr>
-            <w:tcW w:w="2407" w:type="dxa"/>
-          </w:tcPr>
-          <w:p>
-            <w:pPr>
-              <w:cnfStyle w:val="000000000000" w:firstRow="0" w:lastRow="0" w:firstColumn="0" w:lastColumn="0" w:oddVBand="0" w:evenVBand="0" w:oddHBand="0" w:evenHBand="0" w:firstRowFirstColumn="0" w:firstRowLastColumn="0" w:lastRowFirstColumn="0" w:lastRowLastColumn="0"/>
-            </w:pPr>
-            <w:r>
-              <w:t>L</w:t>
-            </w:r>
-          </w:p>
-        </w:tc>
-      </w:tr>
-      <w:tr>
-        <w:trPr>
-          <w:cnfStyle w:val="000000100000" w:firstRow="0" w:lastRow="0" w:firstColumn="0" w:lastColumn="0" w:oddVBand="0" w:evenVBand="0" w:oddHBand="1" w:evenHBand="0" w:firstRowFirstColumn="0" w:firstRowLastColumn="0" w:lastRowFirstColumn="0" w:lastRowLastColumn="0"/>
-        </w:trPr>
-        <w:tc>
-          <w:tcPr>
-            <w:cnfStyle w:val="001000000000" w:firstRow="0" w:lastRow="0" w:firstColumn="1" w:lastColumn="0" w:oddVBand="0" w:evenVBand="0" w:oddHBand="0" w:evenHBand="0" w:firstRowFirstColumn="0" w:firstRowLastColumn="0" w:lastRowFirstColumn="0" w:lastRowLastColumn="0"/>
-            <w:tcW w:w="2407" w:type="dxa"/>
-          </w:tcPr>
-          <w:p>
-            <w:r>
-              <w:t>Corrispondenza</w:t>
-            </w:r>
-          </w:p>
-        </w:tc>
-        <w:tc>
-          <w:tcPr>
-            <w:tcW w:w="2407" w:type="dxa"/>
-          </w:tcPr>
-          <w:p>
-            <w:pPr>
-              <w:cnfStyle w:val="000000100000" w:firstRow="0" w:lastRow="0" w:firstColumn="0" w:lastColumn="0" w:oddVBand="0" w:evenVBand="0" w:oddHBand="1" w:evenHBand="0" w:firstRowFirstColumn="0" w:firstRowLastColumn="0" w:lastRowFirstColumn="0" w:lastRowLastColumn="0"/>
-            </w:pPr>
-            <w:r>
-              <w:t>R</w:t>
-            </w:r>
-          </w:p>
-        </w:tc>
-        <w:tc>
-          <w:tcPr>
-            <w:tcW w:w="2407" w:type="dxa"/>
-          </w:tcPr>
-          <w:p>
-            <w:pPr>
-              <w:cnfStyle w:val="000000100000" w:firstRow="0" w:lastRow="0" w:firstColumn="0" w:lastColumn="0" w:oddVBand="0" w:evenVBand="0" w:oddHBand="1" w:evenHBand="0" w:firstRowFirstColumn="0" w:firstRowLastColumn="0" w:lastRowFirstColumn="0" w:lastRowLastColumn="0"/>
-            </w:pPr>
-            <w:r>
-              <w:t>N</w:t>
-            </w:r>
-            <w:r>
-              <w:t>*6</w:t>
             </w:r>
           </w:p>
         </w:tc>
@@ -12112,13 +12260,7 @@
     <w:p/>
     <w:p>
       <w:r>
-        <w:t>Procediamo con il calcolo del costo totale dell’operazione 3</w:t>
-      </w:r>
-      <w:r>
-        <w:t>8</w:t>
-      </w:r>
-      <w:r>
-        <w:t xml:space="preserve"> senza ridondanza. </w:t>
+        <w:t xml:space="preserve">Procediamo con il calcolo del costo totale dell’operazione 34 senza ridondanza. </w:t>
       </w:r>
     </w:p>
     <w:p>
@@ -12128,45 +12270,35 @@
             <w:rPr>
               <w:rFonts w:ascii="Cambria Math" w:hAnsi="Cambria Math"/>
             </w:rPr>
-            <m:t>Costo totale=</m:t>
-          </m:r>
-          <m:r>
-            <w:rPr>
-              <w:rFonts w:ascii="Cambria Math" w:hAnsi="Cambria Math"/>
-            </w:rPr>
-            <m:t>6</m:t>
-          </m:r>
-          <m:r>
-            <w:rPr>
-              <w:rFonts w:ascii="Cambria Math" w:hAnsi="Cambria Math"/>
-            </w:rPr>
-            <m:t>×(N+1)</m:t>
+            <m:t>Costo totale=Sessione×(N+1)</m:t>
           </m:r>
           <m:r>
             <w:rPr>
               <w:rFonts w:ascii="Cambria Math" w:eastAsiaTheme="minorEastAsia" w:hAnsi="Cambria Math"/>
             </w:rPr>
-            <m:t>=</m:t>
-          </m:r>
-          <m:r>
-            <w:rPr>
-              <w:rFonts w:ascii="Cambria Math" w:eastAsiaTheme="minorEastAsia" w:hAnsi="Cambria Math"/>
-            </w:rPr>
-            <m:t>72</m:t>
+            <m:t>=21000</m:t>
           </m:r>
         </m:oMath>
       </m:oMathPara>
     </w:p>
     <w:p/>
-    <w:p>
-      <w:pPr>
-        <w:jc w:val="center"/>
-      </w:pPr>
-      <w:r>
-        <w:t>Inserimento della</w:t>
-      </w:r>
-      <w:r>
-        <w:t xml:space="preserve"> ridondanza</w:t>
+    <w:p/>
+    <w:p>
+      <w:r>
+        <w:t>Note:</w:t>
+      </w:r>
+    </w:p>
+    <w:p>
+      <w:r>
+        <w:t>la visualizzazione delle sessioni prenotabili avviene con la stessa frequenza del calcolo dei posti rimanenti,</w:t>
+      </w:r>
+    </w:p>
+    <w:p>
+      <w:r>
+        <w:t>ma viene eseguita su tutte le sessioni registrate che hanno una data non passata, le sessioni di allenamento vengono inserite di settimana in settimana e sono circa 6 per settimana</w:t>
+      </w:r>
+      <w:r>
+        <w:t>.</w:t>
       </w:r>
     </w:p>
     <w:tbl>
@@ -12196,7 +12328,7 @@
               <w:jc w:val="center"/>
             </w:pPr>
             <w:r>
-              <w:t>Operazione 34</w:t>
+              <w:t>Operazione 38</w:t>
             </w:r>
           </w:p>
         </w:tc>
@@ -12211,18 +12343,7 @@
             <w:tcW w:w="2407" w:type="dxa"/>
           </w:tcPr>
           <w:p>
-            <w:pPr>
-              <w:jc w:val="center"/>
-              <w:rPr>
-                <w:b w:val="0"/>
-                <w:bCs w:val="0"/>
-              </w:rPr>
-            </w:pPr>
-            <w:r>
-              <w:rPr>
-                <w:b w:val="0"/>
-                <w:bCs w:val="0"/>
-              </w:rPr>
+            <w:r>
               <w:t>Concetto</w:t>
             </w:r>
           </w:p>
@@ -12233,7 +12354,6 @@
           </w:tcPr>
           <w:p>
             <w:pPr>
-              <w:jc w:val="center"/>
               <w:cnfStyle w:val="000000100000" w:firstRow="0" w:lastRow="0" w:firstColumn="0" w:lastColumn="0" w:oddVBand="0" w:evenVBand="0" w:oddHBand="1" w:evenHBand="0" w:firstRowFirstColumn="0" w:firstRowLastColumn="0" w:lastRowFirstColumn="0" w:lastRowLastColumn="0"/>
             </w:pPr>
             <w:r>
@@ -12247,7 +12367,6 @@
           </w:tcPr>
           <w:p>
             <w:pPr>
-              <w:jc w:val="center"/>
               <w:cnfStyle w:val="000000100000" w:firstRow="0" w:lastRow="0" w:firstColumn="0" w:lastColumn="0" w:oddVBand="0" w:evenVBand="0" w:oddHBand="1" w:evenHBand="0" w:firstRowFirstColumn="0" w:firstRowLastColumn="0" w:lastRowFirstColumn="0" w:lastRowLastColumn="0"/>
             </w:pPr>
             <w:r>
@@ -12261,7 +12380,6 @@
           </w:tcPr>
           <w:p>
             <w:pPr>
-              <w:jc w:val="center"/>
               <w:cnfStyle w:val="000000100000" w:firstRow="0" w:lastRow="0" w:firstColumn="0" w:lastColumn="0" w:oddVBand="0" w:evenVBand="0" w:oddHBand="1" w:evenHBand="0" w:firstRowFirstColumn="0" w:firstRowLastColumn="0" w:lastRowFirstColumn="0" w:lastRowLastColumn="0"/>
             </w:pPr>
             <w:r>
@@ -12277,18 +12395,7 @@
             <w:tcW w:w="2407" w:type="dxa"/>
           </w:tcPr>
           <w:p>
-            <w:pPr>
-              <w:jc w:val="center"/>
-              <w:rPr>
-                <w:b w:val="0"/>
-                <w:bCs w:val="0"/>
-              </w:rPr>
-            </w:pPr>
-            <w:r>
-              <w:rPr>
-                <w:b w:val="0"/>
-                <w:bCs w:val="0"/>
-              </w:rPr>
+            <w:r>
               <w:t>Sessione</w:t>
             </w:r>
           </w:p>
@@ -12299,7 +12406,6 @@
           </w:tcPr>
           <w:p>
             <w:pPr>
-              <w:jc w:val="center"/>
               <w:cnfStyle w:val="000000000000" w:firstRow="0" w:lastRow="0" w:firstColumn="0" w:lastColumn="0" w:oddVBand="0" w:evenVBand="0" w:oddHBand="0" w:evenHBand="0" w:firstRowFirstColumn="0" w:firstRowLastColumn="0" w:lastRowFirstColumn="0" w:lastRowLastColumn="0"/>
             </w:pPr>
             <w:r>
@@ -12313,21 +12419,19 @@
           </w:tcPr>
           <w:p>
             <w:pPr>
-              <w:jc w:val="center"/>
-              <w:cnfStyle w:val="000000000000" w:firstRow="0" w:lastRow="0" w:firstColumn="0" w:lastColumn="0" w:oddVBand="0" w:evenVBand="0" w:oddHBand="0" w:evenHBand="0" w:firstRowFirstColumn="0" w:firstRowLastColumn="0" w:lastRowFirstColumn="0" w:lastRowLastColumn="0"/>
-            </w:pPr>
-            <w:r>
-              <w:t>1</w:t>
-            </w:r>
-          </w:p>
-        </w:tc>
-        <w:tc>
-          <w:tcPr>
-            <w:tcW w:w="2407" w:type="dxa"/>
-          </w:tcPr>
-          <w:p>
-            <w:pPr>
-              <w:jc w:val="center"/>
+              <w:cnfStyle w:val="000000000000" w:firstRow="0" w:lastRow="0" w:firstColumn="0" w:lastColumn="0" w:oddVBand="0" w:evenVBand="0" w:oddHBand="0" w:evenHBand="0" w:firstRowFirstColumn="0" w:firstRowLastColumn="0" w:lastRowFirstColumn="0" w:lastRowLastColumn="0"/>
+            </w:pPr>
+            <w:r>
+              <w:t>6</w:t>
+            </w:r>
+          </w:p>
+        </w:tc>
+        <w:tc>
+          <w:tcPr>
+            <w:tcW w:w="2407" w:type="dxa"/>
+          </w:tcPr>
+          <w:p>
+            <w:pPr>
               <w:cnfStyle w:val="000000000000" w:firstRow="0" w:lastRow="0" w:firstColumn="0" w:lastColumn="0" w:oddVBand="0" w:evenVBand="0" w:oddHBand="0" w:evenHBand="0" w:firstRowFirstColumn="0" w:firstRowLastColumn="0" w:lastRowFirstColumn="0" w:lastRowLastColumn="0"/>
             </w:pPr>
             <w:r>
@@ -12346,68 +12450,73 @@
             <w:tcW w:w="2407" w:type="dxa"/>
           </w:tcPr>
           <w:p>
-            <w:pPr>
-              <w:jc w:val="center"/>
-            </w:pPr>
-            <w:r>
-              <w:t>Sessione</w:t>
-            </w:r>
-          </w:p>
-        </w:tc>
-        <w:tc>
-          <w:tcPr>
-            <w:tcW w:w="2407" w:type="dxa"/>
-          </w:tcPr>
-          <w:p>
-            <w:pPr>
-              <w:jc w:val="center"/>
-              <w:cnfStyle w:val="000000100000" w:firstRow="0" w:lastRow="0" w:firstColumn="0" w:lastColumn="0" w:oddVBand="0" w:evenVBand="0" w:oddHBand="1" w:evenHBand="0" w:firstRowFirstColumn="0" w:firstRowLastColumn="0" w:lastRowFirstColumn="0" w:lastRowLastColumn="0"/>
-            </w:pPr>
-            <w:r>
-              <w:t>E</w:t>
-            </w:r>
-          </w:p>
-        </w:tc>
-        <w:tc>
-          <w:tcPr>
-            <w:tcW w:w="2407" w:type="dxa"/>
-          </w:tcPr>
-          <w:p>
-            <w:pPr>
-              <w:jc w:val="center"/>
-              <w:cnfStyle w:val="000000100000" w:firstRow="0" w:lastRow="0" w:firstColumn="0" w:lastColumn="0" w:oddVBand="0" w:evenVBand="0" w:oddHBand="1" w:evenHBand="0" w:firstRowFirstColumn="0" w:firstRowLastColumn="0" w:lastRowFirstColumn="0" w:lastRowLastColumn="0"/>
-            </w:pPr>
-            <w:r>
-              <w:t>1</w:t>
-            </w:r>
-          </w:p>
-        </w:tc>
-        <w:tc>
-          <w:tcPr>
-            <w:tcW w:w="2407" w:type="dxa"/>
-          </w:tcPr>
-          <w:p>
-            <w:pPr>
-              <w:jc w:val="center"/>
-              <w:cnfStyle w:val="000000100000" w:firstRow="0" w:lastRow="0" w:firstColumn="0" w:lastColumn="0" w:oddVBand="0" w:evenVBand="0" w:oddHBand="1" w:evenHBand="0" w:firstRowFirstColumn="0" w:firstRowLastColumn="0" w:lastRowFirstColumn="0" w:lastRowLastColumn="0"/>
-            </w:pPr>
-            <w:r>
-              <w:t>S</w:t>
+            <w:r>
+              <w:t>Corrispondenza</w:t>
+            </w:r>
+          </w:p>
+        </w:tc>
+        <w:tc>
+          <w:tcPr>
+            <w:tcW w:w="2407" w:type="dxa"/>
+          </w:tcPr>
+          <w:p>
+            <w:pPr>
+              <w:cnfStyle w:val="000000100000" w:firstRow="0" w:lastRow="0" w:firstColumn="0" w:lastColumn="0" w:oddVBand="0" w:evenVBand="0" w:oddHBand="1" w:evenHBand="0" w:firstRowFirstColumn="0" w:firstRowLastColumn="0" w:lastRowFirstColumn="0" w:lastRowLastColumn="0"/>
+            </w:pPr>
+            <w:r>
+              <w:t>R</w:t>
+            </w:r>
+          </w:p>
+        </w:tc>
+        <w:tc>
+          <w:tcPr>
+            <w:tcW w:w="2407" w:type="dxa"/>
+          </w:tcPr>
+          <w:p>
+            <w:pPr>
+              <w:cnfStyle w:val="000000100000" w:firstRow="0" w:lastRow="0" w:firstColumn="0" w:lastColumn="0" w:oddVBand="0" w:evenVBand="0" w:oddHBand="1" w:evenHBand="0" w:firstRowFirstColumn="0" w:firstRowLastColumn="0" w:lastRowFirstColumn="0" w:lastRowLastColumn="0"/>
+            </w:pPr>
+            <w:r>
+              <w:t>N</w:t>
+            </w:r>
+            <w:r>
+              <w:t>*6</w:t>
+            </w:r>
+          </w:p>
+        </w:tc>
+        <w:tc>
+          <w:tcPr>
+            <w:tcW w:w="2407" w:type="dxa"/>
+          </w:tcPr>
+          <w:p>
+            <w:pPr>
+              <w:cnfStyle w:val="000000100000" w:firstRow="0" w:lastRow="0" w:firstColumn="0" w:lastColumn="0" w:oddVBand="0" w:evenVBand="0" w:oddHBand="1" w:evenHBand="0" w:firstRowFirstColumn="0" w:firstRowLastColumn="0" w:lastRowFirstColumn="0" w:lastRowLastColumn="0"/>
+            </w:pPr>
+            <w:r>
+              <w:t>L</w:t>
             </w:r>
           </w:p>
         </w:tc>
       </w:tr>
     </w:tbl>
-    <w:p/>
-    <w:p>
-      <w:r>
-        <w:t>Procediamo con il calcolo del costo totale dell’operazione 3</w:t>
-      </w:r>
-      <w:r>
-        <w:t>4</w:t>
-      </w:r>
-      <w:r>
-        <w:t xml:space="preserve"> con l’aggiunta della ridondanza.</w:t>
+    <w:p>
+      <w:pPr>
+        <w:rPr>
+          <w:rFonts w:eastAsiaTheme="minorEastAsia"/>
+        </w:rPr>
+      </w:pPr>
+    </w:p>
+    <w:p>
+      <w:pPr>
+        <w:rPr>
+          <w:rFonts w:eastAsiaTheme="minorEastAsia"/>
+        </w:rPr>
+      </w:pPr>
+      <w:r>
+        <w:rPr>
+          <w:rFonts w:eastAsiaTheme="minorEastAsia"/>
+        </w:rPr>
+        <w:t>Dove:</w:t>
       </w:r>
     </w:p>
     <w:p>
@@ -12417,30 +12526,121 @@
             <w:rPr>
               <w:rFonts w:ascii="Cambria Math" w:hAnsi="Cambria Math"/>
             </w:rPr>
-            <m:t>Costo totale=</m:t>
+            <m:t>N=</m:t>
           </m:r>
+          <m:f>
+            <m:fPr>
+              <m:ctrlPr>
+                <w:rPr>
+                  <w:rFonts w:ascii="Cambria Math" w:hAnsi="Cambria Math"/>
+                  <w:i/>
+                </w:rPr>
+              </m:ctrlPr>
+            </m:fPr>
+            <m:num>
+              <m:r>
+                <w:rPr>
+                  <w:rFonts w:ascii="Cambria Math" w:hAnsi="Cambria Math"/>
+                </w:rPr>
+                <m:t>Corrispondenza</m:t>
+              </m:r>
+            </m:num>
+            <m:den>
+              <m:r>
+                <w:rPr>
+                  <w:rFonts w:ascii="Cambria Math" w:hAnsi="Cambria Math"/>
+                </w:rPr>
+                <m:t>Sessione</m:t>
+              </m:r>
+            </m:den>
+          </m:f>
           <m:r>
             <w:rPr>
               <w:rFonts w:ascii="Cambria Math" w:hAnsi="Cambria Math"/>
             </w:rPr>
-            <m:t>Sessione</m:t>
+            <m:t>=</m:t>
           </m:r>
+          <m:f>
+            <m:fPr>
+              <m:ctrlPr>
+                <w:rPr>
+                  <w:rFonts w:ascii="Cambria Math" w:hAnsi="Cambria Math"/>
+                  <w:i/>
+                </w:rPr>
+              </m:ctrlPr>
+            </m:fPr>
+            <m:num>
+              <m:r>
+                <w:rPr>
+                  <w:rFonts w:ascii="Cambria Math" w:hAnsi="Cambria Math"/>
+                </w:rPr>
+                <m:t>20000</m:t>
+              </m:r>
+            </m:num>
+            <m:den>
+              <m:r>
+                <w:rPr>
+                  <w:rFonts w:ascii="Cambria Math" w:hAnsi="Cambria Math"/>
+                </w:rPr>
+                <m:t>1750</m:t>
+              </m:r>
+            </m:den>
+          </m:f>
+          <m:r>
+            <w:rPr>
+              <w:rFonts w:ascii="Cambria Math" w:eastAsiaTheme="minorEastAsia" w:hAnsi="Cambria Math"/>
+            </w:rPr>
+            <m:t>≈11</m:t>
+          </m:r>
+        </m:oMath>
+      </m:oMathPara>
+    </w:p>
+    <w:p/>
+    <w:p>
+      <w:r>
+        <w:t xml:space="preserve">Procediamo con il calcolo del costo totale dell’operazione 38 senza ridondanza. </w:t>
+      </w:r>
+    </w:p>
+    <w:p>
+      <m:oMathPara>
+        <m:oMath>
           <m:r>
             <w:rPr>
               <w:rFonts w:ascii="Cambria Math" w:hAnsi="Cambria Math"/>
             </w:rPr>
-            <m:t>×(1+2)=</m:t>
+            <m:t>Costo totale=6×(N+1)</m:t>
           </m:r>
           <m:r>
             <w:rPr>
-              <w:rFonts w:ascii="Cambria Math" w:hAnsi="Cambria Math"/>
+              <w:rFonts w:ascii="Cambria Math" w:eastAsiaTheme="minorEastAsia" w:hAnsi="Cambria Math"/>
             </w:rPr>
-            <m:t>5250</m:t>
+            <m:t>=72</m:t>
           </m:r>
         </m:oMath>
       </m:oMathPara>
     </w:p>
     <w:p/>
+    <w:p>
+      <w:pPr>
+        <w:jc w:val="center"/>
+      </w:pPr>
+    </w:p>
+    <w:p>
+      <w:pPr>
+        <w:jc w:val="center"/>
+      </w:pPr>
+    </w:p>
+    <w:p>
+      <w:pPr>
+        <w:jc w:val="center"/>
+      </w:pPr>
+      <w:r>
+        <w:t>Inserimento della</w:t>
+      </w:r>
+      <w:r>
+        <w:t xml:space="preserve"> ridondanza</w:t>
+      </w:r>
+    </w:p>
     <w:tbl>
       <w:tblPr>
         <w:tblStyle w:val="Tabellagriglia4-colore3"/>
@@ -12468,7 +12668,7 @@
               <w:jc w:val="center"/>
             </w:pPr>
             <w:r>
-              <w:t>Operazione 38</w:t>
+              <w:t>Operazione 34</w:t>
             </w:r>
           </w:p>
         </w:tc>
@@ -12483,7 +12683,18 @@
             <w:tcW w:w="2407" w:type="dxa"/>
           </w:tcPr>
           <w:p>
-            <w:r>
+            <w:pPr>
+              <w:jc w:val="center"/>
+              <w:rPr>
+                <w:b w:val="0"/>
+                <w:bCs w:val="0"/>
+              </w:rPr>
+            </w:pPr>
+            <w:r>
+              <w:rPr>
+                <w:b w:val="0"/>
+                <w:bCs w:val="0"/>
+              </w:rPr>
               <w:t>Concetto</w:t>
             </w:r>
           </w:p>
@@ -12494,6 +12705,7 @@
           </w:tcPr>
           <w:p>
             <w:pPr>
+              <w:jc w:val="center"/>
               <w:cnfStyle w:val="000000100000" w:firstRow="0" w:lastRow="0" w:firstColumn="0" w:lastColumn="0" w:oddVBand="0" w:evenVBand="0" w:oddHBand="1" w:evenHBand="0" w:firstRowFirstColumn="0" w:firstRowLastColumn="0" w:lastRowFirstColumn="0" w:lastRowLastColumn="0"/>
             </w:pPr>
             <w:r>
@@ -12507,6 +12719,7 @@
           </w:tcPr>
           <w:p>
             <w:pPr>
+              <w:jc w:val="center"/>
               <w:cnfStyle w:val="000000100000" w:firstRow="0" w:lastRow="0" w:firstColumn="0" w:lastColumn="0" w:oddVBand="0" w:evenVBand="0" w:oddHBand="1" w:evenHBand="0" w:firstRowFirstColumn="0" w:firstRowLastColumn="0" w:lastRowFirstColumn="0" w:lastRowLastColumn="0"/>
             </w:pPr>
             <w:r>
@@ -12520,6 +12733,7 @@
           </w:tcPr>
           <w:p>
             <w:pPr>
+              <w:jc w:val="center"/>
               <w:cnfStyle w:val="000000100000" w:firstRow="0" w:lastRow="0" w:firstColumn="0" w:lastColumn="0" w:oddVBand="0" w:evenVBand="0" w:oddHBand="1" w:evenHBand="0" w:firstRowFirstColumn="0" w:firstRowLastColumn="0" w:lastRowFirstColumn="0" w:lastRowLastColumn="0"/>
             </w:pPr>
             <w:r>
@@ -12535,7 +12749,18 @@
             <w:tcW w:w="2407" w:type="dxa"/>
           </w:tcPr>
           <w:p>
-            <w:r>
+            <w:pPr>
+              <w:jc w:val="center"/>
+              <w:rPr>
+                <w:b w:val="0"/>
+                <w:bCs w:val="0"/>
+              </w:rPr>
+            </w:pPr>
+            <w:r>
+              <w:rPr>
+                <w:b w:val="0"/>
+                <w:bCs w:val="0"/>
+              </w:rPr>
               <w:t>Sessione</w:t>
             </w:r>
           </w:p>
@@ -12546,6 +12771,7 @@
           </w:tcPr>
           <w:p>
             <w:pPr>
+              <w:jc w:val="center"/>
               <w:cnfStyle w:val="000000000000" w:firstRow="0" w:lastRow="0" w:firstColumn="0" w:lastColumn="0" w:oddVBand="0" w:evenVBand="0" w:oddHBand="0" w:evenHBand="0" w:firstRowFirstColumn="0" w:firstRowLastColumn="0" w:lastRowFirstColumn="0" w:lastRowLastColumn="0"/>
             </w:pPr>
             <w:r>
@@ -12559,19 +12785,21 @@
           </w:tcPr>
           <w:p>
             <w:pPr>
-              <w:cnfStyle w:val="000000000000" w:firstRow="0" w:lastRow="0" w:firstColumn="0" w:lastColumn="0" w:oddVBand="0" w:evenVBand="0" w:oddHBand="0" w:evenHBand="0" w:firstRowFirstColumn="0" w:firstRowLastColumn="0" w:lastRowFirstColumn="0" w:lastRowLastColumn="0"/>
-            </w:pPr>
-            <w:r>
-              <w:t>6</w:t>
-            </w:r>
-          </w:p>
-        </w:tc>
-        <w:tc>
-          <w:tcPr>
-            <w:tcW w:w="2407" w:type="dxa"/>
-          </w:tcPr>
-          <w:p>
-            <w:pPr>
+              <w:jc w:val="center"/>
+              <w:cnfStyle w:val="000000000000" w:firstRow="0" w:lastRow="0" w:firstColumn="0" w:lastColumn="0" w:oddVBand="0" w:evenVBand="0" w:oddHBand="0" w:evenHBand="0" w:firstRowFirstColumn="0" w:firstRowLastColumn="0" w:lastRowFirstColumn="0" w:lastRowLastColumn="0"/>
+            </w:pPr>
+            <w:r>
+              <w:t>1</w:t>
+            </w:r>
+          </w:p>
+        </w:tc>
+        <w:tc>
+          <w:tcPr>
+            <w:tcW w:w="2407" w:type="dxa"/>
+          </w:tcPr>
+          <w:p>
+            <w:pPr>
+              <w:jc w:val="center"/>
               <w:cnfStyle w:val="000000000000" w:firstRow="0" w:lastRow="0" w:firstColumn="0" w:lastColumn="0" w:oddVBand="0" w:evenVBand="0" w:oddHBand="0" w:evenHBand="0" w:firstRowFirstColumn="0" w:firstRowLastColumn="0" w:lastRowFirstColumn="0" w:lastRowLastColumn="0"/>
             </w:pPr>
             <w:r>
@@ -12580,17 +12808,72 @@
           </w:p>
         </w:tc>
       </w:tr>
+      <w:tr>
+        <w:trPr>
+          <w:cnfStyle w:val="000000100000" w:firstRow="0" w:lastRow="0" w:firstColumn="0" w:lastColumn="0" w:oddVBand="0" w:evenVBand="0" w:oddHBand="1" w:evenHBand="0" w:firstRowFirstColumn="0" w:firstRowLastColumn="0" w:lastRowFirstColumn="0" w:lastRowLastColumn="0"/>
+        </w:trPr>
+        <w:tc>
+          <w:tcPr>
+            <w:cnfStyle w:val="001000000000" w:firstRow="0" w:lastRow="0" w:firstColumn="1" w:lastColumn="0" w:oddVBand="0" w:evenVBand="0" w:oddHBand="0" w:evenHBand="0" w:firstRowFirstColumn="0" w:firstRowLastColumn="0" w:lastRowFirstColumn="0" w:lastRowLastColumn="0"/>
+            <w:tcW w:w="2407" w:type="dxa"/>
+          </w:tcPr>
+          <w:p>
+            <w:pPr>
+              <w:jc w:val="center"/>
+            </w:pPr>
+            <w:r>
+              <w:t>Sessione</w:t>
+            </w:r>
+          </w:p>
+        </w:tc>
+        <w:tc>
+          <w:tcPr>
+            <w:tcW w:w="2407" w:type="dxa"/>
+          </w:tcPr>
+          <w:p>
+            <w:pPr>
+              <w:jc w:val="center"/>
+              <w:cnfStyle w:val="000000100000" w:firstRow="0" w:lastRow="0" w:firstColumn="0" w:lastColumn="0" w:oddVBand="0" w:evenVBand="0" w:oddHBand="1" w:evenHBand="0" w:firstRowFirstColumn="0" w:firstRowLastColumn="0" w:lastRowFirstColumn="0" w:lastRowLastColumn="0"/>
+            </w:pPr>
+            <w:r>
+              <w:t>E</w:t>
+            </w:r>
+          </w:p>
+        </w:tc>
+        <w:tc>
+          <w:tcPr>
+            <w:tcW w:w="2407" w:type="dxa"/>
+          </w:tcPr>
+          <w:p>
+            <w:pPr>
+              <w:jc w:val="center"/>
+              <w:cnfStyle w:val="000000100000" w:firstRow="0" w:lastRow="0" w:firstColumn="0" w:lastColumn="0" w:oddVBand="0" w:evenVBand="0" w:oddHBand="1" w:evenHBand="0" w:firstRowFirstColumn="0" w:firstRowLastColumn="0" w:lastRowFirstColumn="0" w:lastRowLastColumn="0"/>
+            </w:pPr>
+            <w:r>
+              <w:t>1</w:t>
+            </w:r>
+          </w:p>
+        </w:tc>
+        <w:tc>
+          <w:tcPr>
+            <w:tcW w:w="2407" w:type="dxa"/>
+          </w:tcPr>
+          <w:p>
+            <w:pPr>
+              <w:jc w:val="center"/>
+              <w:cnfStyle w:val="000000100000" w:firstRow="0" w:lastRow="0" w:firstColumn="0" w:lastColumn="0" w:oddVBand="0" w:evenVBand="0" w:oddHBand="1" w:evenHBand="0" w:firstRowFirstColumn="0" w:firstRowLastColumn="0" w:lastRowFirstColumn="0" w:lastRowLastColumn="0"/>
+            </w:pPr>
+            <w:r>
+              <w:t>S</w:t>
+            </w:r>
+          </w:p>
+        </w:tc>
+      </w:tr>
     </w:tbl>
     <w:p/>
     <w:p>
       <w:r>
-        <w:t>Procediamo con il calcolo del costo totale dell’operazione 3</w:t>
-      </w:r>
-      <w:r>
-        <w:t>8</w:t>
-      </w:r>
-      <w:r>
-        <w:t xml:space="preserve"> con l’aggiunta della ridondanza.</w:t>
+        <w:t>Procediamo con il calcolo del costo totale dell’operazione 34 con l’aggiunta della ridondanza.</w:t>
       </w:r>
     </w:p>
     <w:p>
@@ -12600,13 +12883,166 @@
             <w:rPr>
               <w:rFonts w:ascii="Cambria Math" w:hAnsi="Cambria Math"/>
             </w:rPr>
-            <m:t>Costo totale=</m:t>
+            <m:t>Costo totale=Sessione×(1+2)=5250</m:t>
           </m:r>
+        </m:oMath>
+      </m:oMathPara>
+    </w:p>
+    <w:p/>
+    <w:tbl>
+      <w:tblPr>
+        <w:tblStyle w:val="Tabellagriglia4-colore3"/>
+        <w:tblW w:w="0" w:type="auto"/>
+        <w:tblLook w:val="04A0" w:firstRow="1" w:lastRow="0" w:firstColumn="1" w:lastColumn="0" w:noHBand="0" w:noVBand="1"/>
+      </w:tblPr>
+      <w:tblGrid>
+        <w:gridCol w:w="2407"/>
+        <w:gridCol w:w="2407"/>
+        <w:gridCol w:w="2407"/>
+        <w:gridCol w:w="2407"/>
+      </w:tblGrid>
+      <w:tr>
+        <w:trPr>
+          <w:cnfStyle w:val="100000000000" w:firstRow="1" w:lastRow="0" w:firstColumn="0" w:lastColumn="0" w:oddVBand="0" w:evenVBand="0" w:oddHBand="0" w:evenHBand="0" w:firstRowFirstColumn="0" w:firstRowLastColumn="0" w:lastRowFirstColumn="0" w:lastRowLastColumn="0"/>
+        </w:trPr>
+        <w:tc>
+          <w:tcPr>
+            <w:cnfStyle w:val="001000000000" w:firstRow="0" w:lastRow="0" w:firstColumn="1" w:lastColumn="0" w:oddVBand="0" w:evenVBand="0" w:oddHBand="0" w:evenHBand="0" w:firstRowFirstColumn="0" w:firstRowLastColumn="0" w:lastRowFirstColumn="0" w:lastRowLastColumn="0"/>
+            <w:tcW w:w="9628" w:type="dxa"/>
+            <w:gridSpan w:val="4"/>
+          </w:tcPr>
+          <w:p>
+            <w:pPr>
+              <w:jc w:val="center"/>
+            </w:pPr>
+            <w:r>
+              <w:t>Operazione 38</w:t>
+            </w:r>
+          </w:p>
+        </w:tc>
+      </w:tr>
+      <w:tr>
+        <w:trPr>
+          <w:cnfStyle w:val="000000100000" w:firstRow="0" w:lastRow="0" w:firstColumn="0" w:lastColumn="0" w:oddVBand="0" w:evenVBand="0" w:oddHBand="1" w:evenHBand="0" w:firstRowFirstColumn="0" w:firstRowLastColumn="0" w:lastRowFirstColumn="0" w:lastRowLastColumn="0"/>
+        </w:trPr>
+        <w:tc>
+          <w:tcPr>
+            <w:cnfStyle w:val="001000000000" w:firstRow="0" w:lastRow="0" w:firstColumn="1" w:lastColumn="0" w:oddVBand="0" w:evenVBand="0" w:oddHBand="0" w:evenHBand="0" w:firstRowFirstColumn="0" w:firstRowLastColumn="0" w:lastRowFirstColumn="0" w:lastRowLastColumn="0"/>
+            <w:tcW w:w="2407" w:type="dxa"/>
+          </w:tcPr>
+          <w:p>
+            <w:r>
+              <w:t>Concetto</w:t>
+            </w:r>
+          </w:p>
+        </w:tc>
+        <w:tc>
+          <w:tcPr>
+            <w:tcW w:w="2407" w:type="dxa"/>
+          </w:tcPr>
+          <w:p>
+            <w:pPr>
+              <w:cnfStyle w:val="000000100000" w:firstRow="0" w:lastRow="0" w:firstColumn="0" w:lastColumn="0" w:oddVBand="0" w:evenVBand="0" w:oddHBand="1" w:evenHBand="0" w:firstRowFirstColumn="0" w:firstRowLastColumn="0" w:lastRowFirstColumn="0" w:lastRowLastColumn="0"/>
+            </w:pPr>
+            <w:r>
+              <w:t>Costrutto</w:t>
+            </w:r>
+          </w:p>
+        </w:tc>
+        <w:tc>
+          <w:tcPr>
+            <w:tcW w:w="2407" w:type="dxa"/>
+          </w:tcPr>
+          <w:p>
+            <w:pPr>
+              <w:cnfStyle w:val="000000100000" w:firstRow="0" w:lastRow="0" w:firstColumn="0" w:lastColumn="0" w:oddVBand="0" w:evenVBand="0" w:oddHBand="1" w:evenHBand="0" w:firstRowFirstColumn="0" w:firstRowLastColumn="0" w:lastRowFirstColumn="0" w:lastRowLastColumn="0"/>
+            </w:pPr>
+            <w:r>
+              <w:t>Accessi</w:t>
+            </w:r>
+          </w:p>
+        </w:tc>
+        <w:tc>
+          <w:tcPr>
+            <w:tcW w:w="2407" w:type="dxa"/>
+          </w:tcPr>
+          <w:p>
+            <w:pPr>
+              <w:cnfStyle w:val="000000100000" w:firstRow="0" w:lastRow="0" w:firstColumn="0" w:lastColumn="0" w:oddVBand="0" w:evenVBand="0" w:oddHBand="1" w:evenHBand="0" w:firstRowFirstColumn="0" w:firstRowLastColumn="0" w:lastRowFirstColumn="0" w:lastRowLastColumn="0"/>
+            </w:pPr>
+            <w:r>
+              <w:t>Tipo</w:t>
+            </w:r>
+          </w:p>
+        </w:tc>
+      </w:tr>
+      <w:tr>
+        <w:tc>
+          <w:tcPr>
+            <w:cnfStyle w:val="001000000000" w:firstRow="0" w:lastRow="0" w:firstColumn="1" w:lastColumn="0" w:oddVBand="0" w:evenVBand="0" w:oddHBand="0" w:evenHBand="0" w:firstRowFirstColumn="0" w:firstRowLastColumn="0" w:lastRowFirstColumn="0" w:lastRowLastColumn="0"/>
+            <w:tcW w:w="2407" w:type="dxa"/>
+          </w:tcPr>
+          <w:p>
+            <w:r>
+              <w:t>Sessione</w:t>
+            </w:r>
+          </w:p>
+        </w:tc>
+        <w:tc>
+          <w:tcPr>
+            <w:tcW w:w="2407" w:type="dxa"/>
+          </w:tcPr>
+          <w:p>
+            <w:pPr>
+              <w:cnfStyle w:val="000000000000" w:firstRow="0" w:lastRow="0" w:firstColumn="0" w:lastColumn="0" w:oddVBand="0" w:evenVBand="0" w:oddHBand="0" w:evenHBand="0" w:firstRowFirstColumn="0" w:firstRowLastColumn="0" w:lastRowFirstColumn="0" w:lastRowLastColumn="0"/>
+            </w:pPr>
+            <w:r>
+              <w:t>E</w:t>
+            </w:r>
+          </w:p>
+        </w:tc>
+        <w:tc>
+          <w:tcPr>
+            <w:tcW w:w="2407" w:type="dxa"/>
+          </w:tcPr>
+          <w:p>
+            <w:pPr>
+              <w:cnfStyle w:val="000000000000" w:firstRow="0" w:lastRow="0" w:firstColumn="0" w:lastColumn="0" w:oddVBand="0" w:evenVBand="0" w:oddHBand="0" w:evenHBand="0" w:firstRowFirstColumn="0" w:firstRowLastColumn="0" w:lastRowFirstColumn="0" w:lastRowLastColumn="0"/>
+            </w:pPr>
+            <w:r>
+              <w:t>6</w:t>
+            </w:r>
+          </w:p>
+        </w:tc>
+        <w:tc>
+          <w:tcPr>
+            <w:tcW w:w="2407" w:type="dxa"/>
+          </w:tcPr>
+          <w:p>
+            <w:pPr>
+              <w:cnfStyle w:val="000000000000" w:firstRow="0" w:lastRow="0" w:firstColumn="0" w:lastColumn="0" w:oddVBand="0" w:evenVBand="0" w:oddHBand="0" w:evenHBand="0" w:firstRowFirstColumn="0" w:firstRowLastColumn="0" w:lastRowFirstColumn="0" w:lastRowLastColumn="0"/>
+            </w:pPr>
+            <w:r>
+              <w:t>L</w:t>
+            </w:r>
+          </w:p>
+        </w:tc>
+      </w:tr>
+    </w:tbl>
+    <w:p/>
+    <w:p>
+      <w:r>
+        <w:t>Procediamo con il calcolo del costo totale dell’operazione 38 con l’aggiunta della ridondanza.</w:t>
+      </w:r>
+    </w:p>
+    <w:p>
+      <m:oMathPara>
+        <m:oMath>
           <m:r>
             <w:rPr>
               <w:rFonts w:ascii="Cambria Math" w:hAnsi="Cambria Math"/>
             </w:rPr>
-            <m:t>6</m:t>
+            <m:t>Costo totale=6</m:t>
           </m:r>
         </m:oMath>
       </m:oMathPara>
@@ -12614,17 +13050,9 @@
     <w:p/>
     <w:p>
       <w:r>
-        <w:t xml:space="preserve">Riportiamo di seguito il costo totale relativo </w:t>
-      </w:r>
-      <w:r>
-        <w:t>alle operazioni 34 e 38</w:t>
-      </w:r>
-      <w:r>
-        <w:t>, tenendo conto della frequenza con la quale essa viene effetuata in un periodo di 5 anni.</w:t>
-      </w:r>
-    </w:p>
-    <w:p/>
-    <w:p/>
+        <w:t>Riportiamo di seguito il costo totale relativo alle operazioni 34 e 38, tenendo conto della frequenza con la quale essa viene effetuata in un periodo di 5 anni.</w:t>
+      </w:r>
+    </w:p>
     <w:tbl>
       <w:tblPr>
         <w:tblStyle w:val="Tabellagriglia5scura-colore3"/>
@@ -12648,7 +13076,6 @@
           </w:tcPr>
           <w:p>
             <w:r>
-              <w:lastRenderedPageBreak/>
               <w:t>Operazione</w:t>
             </w:r>
           </w:p>
@@ -13159,32 +13586,22 @@
     </w:p>
     <w:p>
       <w:r>
-        <w:t>Viene quindi effettuata la seguente modifica allo schema:</w:t>
-      </w:r>
-    </w:p>
-    <w:p>
-      <w:pPr>
         <w:rPr>
           <w:u w:val="single"/>
         </w:rPr>
-      </w:pPr>
-      <w:r>
-        <w:rPr>
-          <w:noProof/>
-        </w:rPr>
         <w:drawing>
-          <wp:anchor distT="0" distB="0" distL="114300" distR="114300" simplePos="0" relativeHeight="251672576" behindDoc="1" locked="0" layoutInCell="1" allowOverlap="1" wp14:anchorId="1E0233E1" wp14:editId="7B84D528">
+          <wp:anchor distT="0" distB="0" distL="114300" distR="114300" simplePos="0" relativeHeight="251681792" behindDoc="1" locked="0" layoutInCell="1" allowOverlap="1" wp14:anchorId="047C3C21" wp14:editId="4876A712">
             <wp:simplePos x="0" y="0"/>
             <wp:positionH relativeFrom="margin">
-              <wp:posOffset>864870</wp:posOffset>
+              <wp:align>center</wp:align>
             </wp:positionH>
             <wp:positionV relativeFrom="paragraph">
-              <wp:posOffset>24765</wp:posOffset>
+              <wp:posOffset>205740</wp:posOffset>
             </wp:positionV>
-            <wp:extent cx="4145280" cy="2806700"/>
-            <wp:effectExtent l="0" t="0" r="7620" b="0"/>
+            <wp:extent cx="2553756" cy="2523354"/>
+            <wp:effectExtent l="0" t="0" r="0" b="0"/>
             <wp:wrapNone/>
-            <wp:docPr id="5" name="Immagine 5"/>
+            <wp:docPr id="16" name="Immagine 16"/>
             <wp:cNvGraphicFramePr>
               <a:graphicFrameLocks xmlns:a="http://schemas.openxmlformats.org/drawingml/2006/main" noChangeAspect="1"/>
             </wp:cNvGraphicFramePr>
@@ -13196,7 +13613,7 @@
                     <pic:cNvPicPr/>
                   </pic:nvPicPr>
                   <pic:blipFill>
-                    <a:blip r:embed="rId14">
+                    <a:blip r:embed="rId16">
                       <a:extLst>
                         <a:ext uri="{28A0092B-C50C-407E-A947-70E740481C1C}">
                           <a14:useLocalDpi xmlns:a14="http://schemas.microsoft.com/office/drawing/2010/main" val="0"/>
@@ -13210,7 +13627,7 @@
                   <pic:spPr>
                     <a:xfrm>
                       <a:off x="0" y="0"/>
-                      <a:ext cx="4145280" cy="2806700"/>
+                      <a:ext cx="2553756" cy="2523354"/>
                     </a:xfrm>
                     <a:prstGeom prst="rect">
                       <a:avLst/>
@@ -13228,22 +13645,28 @@
           </wp:anchor>
         </w:drawing>
       </w:r>
-    </w:p>
-    <w:p/>
-    <w:p/>
-    <w:p/>
-    <w:p/>
-    <w:p/>
-    <w:p/>
-    <w:p/>
-    <w:p/>
-    <w:p/>
-    <w:p/>
-    <w:p/>
-    <w:p/>
-    <w:p/>
-    <w:p/>
-    <w:p>
+      <w:r>
+        <w:t>Viene quindi effettuata la seguente modifica allo schema:</w:t>
+      </w:r>
+    </w:p>
+    <w:p>
+      <w:pPr>
+        <w:rPr>
+          <w:u w:val="single"/>
+        </w:rPr>
+      </w:pPr>
+    </w:p>
+    <w:p/>
+    <w:p/>
+    <w:p/>
+    <w:p/>
+    <w:p/>
+    <w:p/>
+    <w:p/>
+    <w:p>
+      <w:pPr>
+        <w:jc w:val="center"/>
+      </w:pPr>
       <w:r>
         <w:t>ELIMINAZIONE DELLE GERARCHIE</w:t>
       </w:r>
@@ -13255,7 +13678,13 @@
     </w:p>
     <w:p>
       <w:r>
-        <w:t xml:space="preserve">1) Per quanto riguarda l’entità abbonamento è stato deciso di accorpare </w:t>
+        <w:t xml:space="preserve">1) Per quanto riguarda l’entità </w:t>
+      </w:r>
+      <w:r>
+        <w:t>A</w:t>
+      </w:r>
+      <w:r>
+        <w:t xml:space="preserve">bbonamento è stato deciso di accorpare </w:t>
       </w:r>
       <w:r>
         <w:t xml:space="preserve">le figlie della generalizzazione nel genitore in quanto abbiamo riscontrato che gli accessi al padre e alle figlie sono contestuali. Abbiamo deciso di optare per questa soluzione in quanto gli attributi caratterizzanti le entità figlie erano davvero ridotti e pertanto l’accorpamento delle figlie nell’entità padre non avrebbe causato alcun disturbo </w:t>
@@ -13266,14 +13695,16 @@
     </w:p>
     <w:p>
       <w:r>
-        <w:t xml:space="preserve">2) Per quanto riguarda l’entità dipendente è stato deciso di sostituire la generalizzazione nelle figlie in quanto abbiamo notato che gli attributi caratterizzanti le entità figlie </w:t>
-      </w:r>
-      <w:r>
-        <w:t xml:space="preserve">erano di nostro particolare interesse e </w:t>
-      </w:r>
-      <w:r>
-        <w:lastRenderedPageBreak/>
-        <w:t xml:space="preserve">ci preoccupava dunque poter trattare le entità figlie singolarmente, in modo da separare i loro accessi da quelli del padre. </w:t>
+        <w:t xml:space="preserve">2) Per quanto riguarda l’entità </w:t>
+      </w:r>
+      <w:r>
+        <w:t>D</w:t>
+      </w:r>
+      <w:r>
+        <w:t xml:space="preserve">ipendente è stato deciso di sostituire la generalizzazione nelle figlie in quanto abbiamo notato che gli attributi caratterizzanti le entità figlie </w:t>
+      </w:r>
+      <w:r>
+        <w:t xml:space="preserve">erano di nostro particolare interesse e ci preoccupava dunque poter trattare le entità figlie singolarmente, in modo da separare i loro accessi da quelli del padre. </w:t>
       </w:r>
     </w:p>
     <w:p>
@@ -13286,7 +13717,13 @@
     </w:p>
     <w:p>
       <w:r>
-        <w:t xml:space="preserve">3) Per quanto riguarda l’entità transazione è stato deciso </w:t>
+        <w:t xml:space="preserve">3) Per quanto riguarda l’entità </w:t>
+      </w:r>
+      <w:r>
+        <w:t>T</w:t>
+      </w:r>
+      <w:r>
+        <w:t xml:space="preserve">ransazione è stato deciso </w:t>
       </w:r>
       <w:r>
         <w:t>seguire la stessa tecnica utilizzata per l’entità dipendente, ovvero abbiamo deciso di sostituire la generalizzazione nelle figlie. Il motivo che ci ha spinto verso questa scelta è di implicanza logica e concettuale. Parlando di diversi tipi di transazione, ognuna con le sue caratteristiche e procedure, ci è sembrato corretto trattare anche in questo caso le entità figlie singolarmente.</w:t>
@@ -13294,23 +13731,31 @@
     </w:p>
     <w:p>
       <w:r>
-        <w:t>Riportiamo di seguito il diagramma E-R ottenuto dopo l’eliminazione delle gerarchie</w:t>
-      </w:r>
-      <w:r>
-        <w:t>:</w:t>
-      </w:r>
-    </w:p>
-    <w:p>
-      <w:pPr>
+        <w:t xml:space="preserve">Per questioni di spazio vi riportiamo di seguito il nome del file da aprire per visualizzare il diagramma entità-relazione </w:t>
+      </w:r>
+      <w:r>
+        <w:t>senza le gerarchie</w:t>
+      </w:r>
+      <w:r>
+        <w:t xml:space="preserve">. </w:t>
+      </w:r>
+      <w:r>
         <w:rPr>
           <w:color w:val="FF0000"/>
         </w:rPr>
-      </w:pPr>
+        <w:t>(ER</w:t>
+      </w:r>
       <w:r>
         <w:rPr>
           <w:color w:val="FF0000"/>
         </w:rPr>
-        <w:t>(ER_senza_gerarchie.drawio)</w:t>
+        <w:t>_senza_gerarchie</w:t>
+      </w:r>
+      <w:r>
+        <w:rPr>
+          <w:color w:val="FF0000"/>
+        </w:rPr>
+        <w:t>.drawio)</w:t>
       </w:r>
     </w:p>
     <w:p/>
@@ -13333,8 +13778,45 @@
     <w:p/>
     <w:p/>
     <w:p/>
-    <w:p/>
-    <w:p>
+    <w:p>
+      <w:pPr>
+        <w:jc w:val="center"/>
+      </w:pPr>
+      <w:r>
+        <w:lastRenderedPageBreak/>
+        <w:t>ELIMINAZIONE DEGLI ATTRIBUTI COMPOSTI</w:t>
+      </w:r>
+    </w:p>
+    <w:p>
+      <w:r>
+        <w:t xml:space="preserve">All’interno del nostro diagramma E-R abbiamo riscontrato la presenza di tre attributi composti: </w:t>
+      </w:r>
+    </w:p>
+    <w:p>
+      <w:r>
+        <w:t>1) L’attributo composto Data, relativo alle entità Prenotazione, Sessione, Orario dipendente, Assicurazione, Transazione</w:t>
+      </w:r>
+    </w:p>
+    <w:p>
+      <w:r>
+        <w:t>2) L’attributo composto Dati anagrafici, relativo alle entità Iscritto e Dipendente</w:t>
+      </w:r>
+    </w:p>
+    <w:p>
+      <w:r>
+        <w:t>3) L’attributo composto Credenziali, relativo all’entità Iscritto</w:t>
+      </w:r>
+    </w:p>
+    <w:p>
+      <w:r>
+        <w:t>Il problema viene risolto collegando ogni attributo presente all’interno dell’attributo composto direttamente con l’entità di riferimento.</w:t>
+      </w:r>
+    </w:p>
+    <w:p/>
+    <w:p>
+      <w:pPr>
+        <w:jc w:val="center"/>
+      </w:pPr>
       <w:r>
         <w:t>ELIMINAZIONE DEGLI ATTRIBUTI MULTIVALORE</w:t>
       </w:r>
@@ -13363,22 +13845,19 @@
     </w:p>
     <w:p>
       <w:r>
-        <w:rPr>
-          <w:noProof/>
-        </w:rPr>
         <w:drawing>
-          <wp:anchor distT="0" distB="0" distL="114300" distR="114300" simplePos="0" relativeHeight="251668480" behindDoc="1" locked="0" layoutInCell="1" allowOverlap="1" wp14:anchorId="7A1D75FC" wp14:editId="0C5B640D">
+          <wp:anchor distT="0" distB="0" distL="114300" distR="114300" simplePos="0" relativeHeight="251683840" behindDoc="1" locked="0" layoutInCell="1" allowOverlap="1" wp14:anchorId="5841BC27" wp14:editId="13B554CD">
             <wp:simplePos x="0" y="0"/>
-            <wp:positionH relativeFrom="margin">
-              <wp:align>center</wp:align>
+            <wp:positionH relativeFrom="column">
+              <wp:posOffset>-3810</wp:posOffset>
             </wp:positionH>
-            <wp:positionV relativeFrom="page">
-              <wp:posOffset>1767840</wp:posOffset>
+            <wp:positionV relativeFrom="paragraph">
+              <wp:posOffset>-1905</wp:posOffset>
             </wp:positionV>
-            <wp:extent cx="5732329" cy="5289762"/>
-            <wp:effectExtent l="0" t="0" r="1905" b="6350"/>
+            <wp:extent cx="5608806" cy="5166808"/>
+            <wp:effectExtent l="0" t="0" r="0" b="0"/>
             <wp:wrapNone/>
-            <wp:docPr id="3" name="Immagine 3"/>
+            <wp:docPr id="18" name="Immagine 18"/>
             <wp:cNvGraphicFramePr>
               <a:graphicFrameLocks xmlns:a="http://schemas.openxmlformats.org/drawingml/2006/main" noChangeAspect="1"/>
             </wp:cNvGraphicFramePr>
@@ -13390,7 +13869,7 @@
                     <pic:cNvPicPr/>
                   </pic:nvPicPr>
                   <pic:blipFill>
-                    <a:blip r:embed="rId15">
+                    <a:blip r:embed="rId17">
                       <a:extLst>
                         <a:ext uri="{28A0092B-C50C-407E-A947-70E740481C1C}">
                           <a14:useLocalDpi xmlns:a14="http://schemas.microsoft.com/office/drawing/2010/main" val="0"/>
@@ -13404,7 +13883,7 @@
                   <pic:spPr>
                     <a:xfrm>
                       <a:off x="0" y="0"/>
-                      <a:ext cx="5732329" cy="5289762"/>
+                      <a:ext cx="5608806" cy="5166808"/>
                     </a:xfrm>
                     <a:prstGeom prst="rect">
                       <a:avLst/>
@@ -13413,12 +13892,6 @@
                 </pic:pic>
               </a:graphicData>
             </a:graphic>
-            <wp14:sizeRelH relativeFrom="margin">
-              <wp14:pctWidth>0</wp14:pctWidth>
-            </wp14:sizeRelH>
-            <wp14:sizeRelV relativeFrom="margin">
-              <wp14:pctHeight>0</wp14:pctHeight>
-            </wp14:sizeRelV>
           </wp:anchor>
         </w:drawing>
       </w:r>
@@ -13435,9 +13908,6 @@
     <w:p/>
     <w:p/>
     <w:p/>
-    <w:p/>
-    <w:p/>
-    <w:p/>
     <w:p>
       <w:pPr>
         <w:jc w:val="center"/>
@@ -13454,36 +13924,25 @@
       </w:pPr>
     </w:p>
     <w:p>
-      <w:r>
-        <w:t>ELIMINAZIONE DEGLI ATTRIBUTI COMPOSTI</w:t>
-      </w:r>
-    </w:p>
-    <w:p>
-      <w:r>
-        <w:t xml:space="preserve">All’interno del nostro diagramma E-R abbiamo riscontrato la presenza di tre attributi composti: </w:t>
-      </w:r>
-    </w:p>
-    <w:p>
-      <w:r>
-        <w:t>1) L’attributo composto Data, relativo alle entità Prenotazione, Sessione, Orario dipendente, Assicurazione, Transazione</w:t>
-      </w:r>
-    </w:p>
-    <w:p>
-      <w:r>
-        <w:t>2) L’attributo composto Dati anagrafici, relativo alle entità Iscritto e Dipendente</w:t>
-      </w:r>
-    </w:p>
-    <w:p>
-      <w:r>
-        <w:t>3) L’attributo composto Credenziali, relativo all’entità Iscritto</w:t>
-      </w:r>
-    </w:p>
-    <w:p>
-      <w:r>
-        <w:t>Il problema viene risolto collegando ogni attributo presente all’interno dell’attributo composto direttamente con l’entità di riferimento.</w:t>
-      </w:r>
-    </w:p>
-    <w:p/>
+      <w:pPr>
+        <w:jc w:val="center"/>
+      </w:pPr>
+    </w:p>
+    <w:p>
+      <w:pPr>
+        <w:jc w:val="center"/>
+      </w:pPr>
+    </w:p>
+    <w:p>
+      <w:pPr>
+        <w:jc w:val="center"/>
+      </w:pPr>
+    </w:p>
+    <w:p>
+      <w:pPr>
+        <w:jc w:val="center"/>
+      </w:pPr>
+    </w:p>
     <w:p>
       <w:pPr>
         <w:jc w:val="center"/>
@@ -13797,7 +14256,6 @@
           </w:tcPr>
           <w:p>
             <w:r>
-              <w:lastRenderedPageBreak/>
               <w:t>Bilancio</w:t>
             </w:r>
           </w:p>
@@ -14084,37 +14542,54 @@
     </w:p>
     <w:p>
       <w:r>
-        <w:t>Riportiamo di seguito il diagramma E-R complessivo a seguito delle varie ristrutturazioni.</w:t>
-      </w:r>
-    </w:p>
-    <w:p>
-      <w:pPr>
+        <w:t xml:space="preserve">Per questioni di spazio vi riportiamo di seguito il nome del file da aprire per visualizzare il diagramma entità-relazione </w:t>
+      </w:r>
+      <w:r>
+        <w:t>ottenuto a seguito delle varie ristrutturazioni</w:t>
+      </w:r>
+      <w:r>
+        <w:t xml:space="preserve">. </w:t>
+      </w:r>
+      <w:r>
         <w:rPr>
           <w:color w:val="FF0000"/>
         </w:rPr>
-      </w:pPr>
+        <w:t>(ER</w:t>
+      </w:r>
       <w:r>
         <w:rPr>
           <w:color w:val="FF0000"/>
         </w:rPr>
-        <w:t>(ER_ristrutturato.drawio)</w:t>
-      </w:r>
-    </w:p>
-    <w:p/>
-    <w:p/>
-    <w:p/>
-    <w:p/>
-    <w:p/>
-    <w:p/>
-    <w:p/>
-    <w:p/>
-    <w:p/>
-    <w:p/>
-    <w:p/>
-    <w:p/>
-    <w:p/>
-    <w:p>
-      <w:r>
+        <w:t>_</w:t>
+      </w:r>
+      <w:r>
+        <w:rPr>
+          <w:color w:val="FF0000"/>
+        </w:rPr>
+        <w:t>ristruttrato</w:t>
+      </w:r>
+      <w:r>
+        <w:rPr>
+          <w:color w:val="FF0000"/>
+        </w:rPr>
+        <w:t>.drawio)</w:t>
+      </w:r>
+    </w:p>
+    <w:p/>
+    <w:p/>
+    <w:p/>
+    <w:p/>
+    <w:p/>
+    <w:p/>
+    <w:p/>
+    <w:p/>
+    <w:p/>
+    <w:p/>
+    <w:p/>
+    <w:p/>
+    <w:p>
+      <w:r>
+        <w:lastRenderedPageBreak/>
         <w:t>NORMALIZZAZIONE</w:t>
       </w:r>
     </w:p>
@@ -14251,7 +14726,6 @@
           </w:tcPr>
           <w:p>
             <w:r>
-              <w:lastRenderedPageBreak/>
               <w:t>Prenotazione</w:t>
             </w:r>
           </w:p>
@@ -14765,6 +15239,7 @@
         <w:jc w:val="center"/>
       </w:pPr>
       <w:r>
+        <w:lastRenderedPageBreak/>
         <w:t>Traduzione verso il modello relazionale</w:t>
       </w:r>
     </w:p>
@@ -15009,7 +15484,6 @@
           </w:tcPr>
           <w:p>
             <w:r>
-              <w:lastRenderedPageBreak/>
               <w:t>Prenotazione</w:t>
             </w:r>
           </w:p>
@@ -16769,7 +17243,7 @@
   <w:style w:type="paragraph" w:default="1" w:styleId="Normale">
     <w:name w:val="Normal"/>
     <w:qFormat/>
-    <w:rsid w:val="004405B4"/>
+    <w:rsid w:val="00F03A4D"/>
   </w:style>
   <w:style w:type="character" w:default="1" w:styleId="Carpredefinitoparagrafo">
     <w:name w:val="Default Paragraph Font"/>

--- a/Relazione_finale.docx
+++ b/Relazione_finale.docx
@@ -32,7 +32,15 @@
     </w:p>
     <w:p>
       <w:r>
-        <w:t>Per garantire l’anonimato, ci rivolgeremo al titolare con l’appellativo di  Sig. X.</w:t>
+        <w:t xml:space="preserve">Per garantire l’anonimato, ci rivolgeremo al titolare con l’appellativo </w:t>
+      </w:r>
+      <w:proofErr w:type="gramStart"/>
+      <w:r>
+        <w:t>di  Sig.</w:t>
+      </w:r>
+      <w:proofErr w:type="gramEnd"/>
+      <w:r>
+        <w:t xml:space="preserve"> X.</w:t>
       </w:r>
     </w:p>
     <w:p>
@@ -224,7 +232,15 @@
     </w:p>
     <w:p>
       <w:r>
-        <w:t>Per garantire l’anonimato, ci rivolgeremo al titolare con l’appellativo di  Sig. Y.</w:t>
+        <w:t xml:space="preserve">Per garantire l’anonimato, ci rivolgeremo al titolare con l’appellativo </w:t>
+      </w:r>
+      <w:proofErr w:type="gramStart"/>
+      <w:r>
+        <w:t>di  Sig.</w:t>
+      </w:r>
+      <w:proofErr w:type="gramEnd"/>
+      <w:r>
+        <w:t xml:space="preserve"> Y.</w:t>
       </w:r>
     </w:p>
     <w:p>
@@ -358,7 +374,15 @@
         <w:t>e di conseguenza stanno aumentando i dati di cui dobbiamo tener traccia</w:t>
       </w:r>
       <w:r>
-        <w:t>. Inoltre, a causa dell’emergenza sanitaria, dobbiamo garantire a tutti gli atleti il pieno rispetto delle norme Covid-19 per potersi allenare in un ambiente sicuro e protetto. Inoltre spesso e volentieri siamo soggetti a controlli da parte delle autorità e risulta quindi fondamentale garantire trasparenza e reperibilità di accesso ai nostri dati.”</w:t>
+        <w:t xml:space="preserve">. Inoltre, a causa dell’emergenza sanitaria, dobbiamo garantire a tutti gli atleti il pieno rispetto delle norme Covid-19 per potersi allenare in un ambiente sicuro e protetto. </w:t>
+      </w:r>
+      <w:proofErr w:type="gramStart"/>
+      <w:r>
+        <w:t>Inoltre</w:t>
+      </w:r>
+      <w:proofErr w:type="gramEnd"/>
+      <w:r>
+        <w:t xml:space="preserve"> spesso e volentieri siamo soggetti a controlli da parte delle autorità e risulta quindi fondamentale garantire trasparenza e reperibilità di accesso ai nostri dati.”</w:t>
       </w:r>
     </w:p>
     <w:p/>
@@ -2583,6 +2607,9 @@
     </w:p>
     <w:p>
       <w:r>
+        <w:rPr>
+          <w:noProof/>
+        </w:rPr>
         <w:drawing>
           <wp:anchor distT="0" distB="0" distL="114300" distR="114300" simplePos="0" relativeHeight="251674624" behindDoc="1" locked="0" layoutInCell="1" allowOverlap="1" wp14:anchorId="212BDB6D" wp14:editId="42B07F5C">
             <wp:simplePos x="0" y="0"/>
@@ -2717,11 +2744,22 @@
     </w:p>
     <w:p>
       <w:r>
-        <w:t>È importante sottolineare fin da subito che, ovviamente, l’entità Iscritto e l’entità Dipendente sono legate mediante distinte relazioni alla medesima entità Transazione. In seguito ci occuperemo di distinguere ulteriormente le differenti tipologie di transazione che interessano l’iscritto e il dipendente.</w:t>
-      </w:r>
-    </w:p>
-    <w:p>
-      <w:r>
+        <w:t xml:space="preserve">È importante sottolineare fin da subito che, ovviamente, l’entità Iscritto e l’entità Dipendente sono legate mediante distinte relazioni alla medesima entità Transazione. </w:t>
+      </w:r>
+      <w:proofErr w:type="gramStart"/>
+      <w:r>
+        <w:t>In seguito</w:t>
+      </w:r>
+      <w:proofErr w:type="gramEnd"/>
+      <w:r>
+        <w:t xml:space="preserve"> ci occuperemo di distinguere ulteriormente le differenti tipologie di transazione che interessano l’iscritto e il dipendente.</w:t>
+      </w:r>
+    </w:p>
+    <w:p>
+      <w:r>
+        <w:rPr>
+          <w:noProof/>
+        </w:rPr>
         <w:drawing>
           <wp:anchor distT="0" distB="0" distL="114300" distR="114300" simplePos="0" relativeHeight="251679744" behindDoc="1" locked="0" layoutInCell="1" allowOverlap="1" wp14:anchorId="19F70560" wp14:editId="2E14A97B">
             <wp:simplePos x="0" y="0"/>
@@ -2966,6 +3004,9 @@
     </w:p>
     <w:p>
       <w:r>
+        <w:rPr>
+          <w:noProof/>
+        </w:rPr>
         <w:drawing>
           <wp:anchor distT="0" distB="0" distL="114300" distR="114300" simplePos="0" relativeHeight="251675648" behindDoc="1" locked="0" layoutInCell="1" allowOverlap="1" wp14:anchorId="0D32B10B" wp14:editId="0B1CC354">
             <wp:simplePos x="0" y="0"/>
@@ -3055,6 +3096,9 @@
     </w:p>
     <w:p>
       <w:r>
+        <w:rPr>
+          <w:noProof/>
+        </w:rPr>
         <w:drawing>
           <wp:anchor distT="0" distB="0" distL="114300" distR="114300" simplePos="0" relativeHeight="251676672" behindDoc="1" locked="0" layoutInCell="1" allowOverlap="1" wp14:anchorId="35DB1F09" wp14:editId="4F0D3E70">
             <wp:simplePos x="0" y="0"/>
@@ -3146,11 +3190,22 @@
         <w:t xml:space="preserve">(caratterizzato dal capitale sociale, liquidità immediate, liquidità differite, immobilizzazioni e anno di esercizio) </w:t>
       </w:r>
       <w:r>
-        <w:t>della società e di conseguenza dovrà essere in grado di registrare tutti i dati e tutte le transazioni necessarie alla sua compilazione. Inoltre presenterà una E-mail grazie alla quale una terza persona potrà ricevere informazioni riguardanti la società senza necessariamente presentarsi fisicamente all’interno della sede.</w:t>
-      </w:r>
-    </w:p>
-    <w:p>
-      <w:r>
+        <w:t xml:space="preserve">della società e di conseguenza dovrà essere in grado di registrare tutti i dati e tutte le transazioni necessarie alla sua compilazione. </w:t>
+      </w:r>
+      <w:proofErr w:type="gramStart"/>
+      <w:r>
+        <w:t>Inoltre</w:t>
+      </w:r>
+      <w:proofErr w:type="gramEnd"/>
+      <w:r>
+        <w:t xml:space="preserve"> presenterà una E-mail grazie alla quale una terza persona potrà ricevere informazioni riguardanti la società senza necessariamente presentarsi fisicamente all’interno della sede.</w:t>
+      </w:r>
+    </w:p>
+    <w:p>
+      <w:r>
+        <w:rPr>
+          <w:noProof/>
+        </w:rPr>
         <w:drawing>
           <wp:anchor distT="0" distB="0" distL="114300" distR="114300" simplePos="0" relativeHeight="251677696" behindDoc="1" locked="0" layoutInCell="1" allowOverlap="1" wp14:anchorId="6AE3D451" wp14:editId="639152B6">
             <wp:simplePos x="0" y="0"/>
@@ -3235,13 +3290,21 @@
     </w:p>
     <w:p>
       <w:r>
-        <w:t xml:space="preserve">La transazione relativa all’abbonamento permette all’iscritto di acquisire un abbonamento caratterizzato da </w:t>
+        <w:t xml:space="preserve">La transazione relativa all’abbonamento permette all’iscritto di acquisire un abbonamento caratterizzato </w:t>
+      </w:r>
+      <w:proofErr w:type="gramStart"/>
+      <w:r>
+        <w:t xml:space="preserve">da </w:t>
       </w:r>
       <w:r>
         <w:t xml:space="preserve"> </w:t>
       </w:r>
       <w:r>
-        <w:t>una durata e dagli ingressi che l’abbonamento mette a disposizione. Le tipologie di abbonamento sono fondamentalmente due: l’abbonamento standard e l’abbonamento specializzato. Il primo permette l’ingresso in palestra per bouldering, il secondo invece sarà caratterizzato da un nome che associa l’abbonamento alla tipologia di corso che permette di seguire, come ad esempio arrampicata su roccia, in falesia, corso di yoga, corso di pilates, corso di potenziamento muscolare ecc.</w:t>
+        <w:t>una</w:t>
+      </w:r>
+      <w:proofErr w:type="gramEnd"/>
+      <w:r>
+        <w:t xml:space="preserve"> durata e dagli ingressi che l’abbonamento mette a disposizione. Le tipologie di abbonamento sono fondamentalmente due: l’abbonamento standard e l’abbonamento specializzato. Il primo permette l’ingresso in palestra per bouldering, il secondo invece sarà caratterizzato da un nome che associa l’abbonamento alla tipologia di corso che permette di seguire, come ad esempio arrampicata su roccia, in falesia, corso di yoga, corso di pilates, corso di potenziamento muscolare ecc.</w:t>
       </w:r>
     </w:p>
     <w:p>
@@ -3264,11 +3327,22 @@
         <w:t xml:space="preserve">La transazione relativa alle buste paga </w:t>
       </w:r>
       <w:r>
-        <w:t>permetterà ad ogni singolo dipendente di riscuotere una certa somma la quale sarà caratterizzata dalla mensilità, dall’anno e da un codice identificativo.</w:t>
-      </w:r>
-    </w:p>
-    <w:p>
-      <w:r>
+        <w:t xml:space="preserve">permetterà ad ogni singolo dipendente di riscuotere una certa </w:t>
+      </w:r>
+      <w:proofErr w:type="gramStart"/>
+      <w:r>
+        <w:t>somma</w:t>
+      </w:r>
+      <w:proofErr w:type="gramEnd"/>
+      <w:r>
+        <w:t xml:space="preserve"> la quale sarà caratterizzata dalla mensilità, dall’anno e da un codice identificativo.</w:t>
+      </w:r>
+    </w:p>
+    <w:p>
+      <w:r>
+        <w:rPr>
+          <w:noProof/>
+        </w:rPr>
         <w:drawing>
           <wp:anchor distT="0" distB="0" distL="114300" distR="114300" simplePos="0" relativeHeight="251680768" behindDoc="1" locked="0" layoutInCell="1" allowOverlap="1" wp14:anchorId="47E081AD" wp14:editId="583610A8">
             <wp:simplePos x="0" y="0"/>
@@ -3867,7 +3941,21 @@
         <w:rPr>
           <w:color w:val="FF0000"/>
         </w:rPr>
-        <w:t>(ER.drawio)</w:t>
+        <w:t>(</w:t>
+      </w:r>
+      <w:proofErr w:type="gramStart"/>
+      <w:r>
+        <w:rPr>
+          <w:color w:val="FF0000"/>
+        </w:rPr>
+        <w:t>ER.drawio</w:t>
+      </w:r>
+      <w:proofErr w:type="gramEnd"/>
+      <w:r>
+        <w:rPr>
+          <w:color w:val="FF0000"/>
+        </w:rPr>
+        <w:t>)</w:t>
       </w:r>
     </w:p>
     <w:p/>
@@ -4175,7 +4263,15 @@
               <w:cnfStyle w:val="000000100000" w:firstRow="0" w:lastRow="0" w:firstColumn="0" w:lastColumn="0" w:oddVBand="0" w:evenVBand="0" w:oddHBand="1" w:evenHBand="0" w:firstRowFirstColumn="0" w:firstRowLastColumn="0" w:lastRowFirstColumn="0" w:lastRowLastColumn="0"/>
             </w:pPr>
             <w:r>
-              <w:t>Dati Anagrafici( nome(stringa), cognome(stringa), data di nascita(data)e Codice Fiscale(stringa)), Credenziali(username e password), e-mail(stringa)</w:t>
+              <w:t xml:space="preserve">Dati </w:t>
+            </w:r>
+            <w:proofErr w:type="gramStart"/>
+            <w:r>
+              <w:t>Anagrafici( nome</w:t>
+            </w:r>
+            <w:proofErr w:type="gramEnd"/>
+            <w:r>
+              <w:t>(stringa), cognome(stringa), data di nascita(data)e Codice Fiscale(stringa)), Credenziali(username e password), e-mail(stringa)</w:t>
             </w:r>
           </w:p>
         </w:tc>
@@ -4188,7 +4284,15 @@
               <w:cnfStyle w:val="000000100000" w:firstRow="0" w:lastRow="0" w:firstColumn="0" w:lastColumn="0" w:oddVBand="0" w:evenVBand="0" w:oddHBand="1" w:evenHBand="0" w:firstRowFirstColumn="0" w:firstRowLastColumn="0" w:lastRowFirstColumn="0" w:lastRowLastColumn="0"/>
             </w:pPr>
             <w:r>
-              <w:t>“password”  non si riferisce alla password in chiaro ma criptata secondo una qualche logica lato client</w:t>
+              <w:t>“</w:t>
+            </w:r>
+            <w:proofErr w:type="gramStart"/>
+            <w:r>
+              <w:t>password”  non</w:t>
+            </w:r>
+            <w:proofErr w:type="gramEnd"/>
+            <w:r>
+              <w:t xml:space="preserve"> si riferisce alla password in chiaro ma criptata secondo una qualche logica lato client</w:t>
             </w:r>
           </w:p>
         </w:tc>
@@ -4253,7 +4357,15 @@
               <w:cnfStyle w:val="000000000000" w:firstRow="0" w:lastRow="0" w:firstColumn="0" w:lastColumn="0" w:oddVBand="0" w:evenVBand="0" w:oddHBand="0" w:evenHBand="0" w:firstRowFirstColumn="0" w:firstRowLastColumn="0" w:lastRowFirstColumn="0" w:lastRowLastColumn="0"/>
             </w:pPr>
             <w:r>
-              <w:t>Data effettuazione si riferisce al giorno in cui l’ utente ha effettato la prenotazione</w:t>
+              <w:t xml:space="preserve">Data effettuazione si riferisce al giorno in cui </w:t>
+            </w:r>
+            <w:proofErr w:type="gramStart"/>
+            <w:r>
+              <w:t>l’ utente</w:t>
+            </w:r>
+            <w:proofErr w:type="gramEnd"/>
+            <w:r>
+              <w:t xml:space="preserve"> ha effettato la prenotazione</w:t>
             </w:r>
           </w:p>
         </w:tc>
@@ -4266,7 +4378,15 @@
               <w:cnfStyle w:val="000000000000" w:firstRow="0" w:lastRow="0" w:firstColumn="0" w:lastColumn="0" w:oddVBand="0" w:evenVBand="0" w:oddHBand="0" w:evenHBand="0" w:firstRowFirstColumn="0" w:firstRowLastColumn="0" w:lastRowFirstColumn="0" w:lastRowLastColumn="0"/>
             </w:pPr>
             <w:r>
-              <w:t>Data effettuazione,Codice Fiscale(iscritto)</w:t>
+              <w:t xml:space="preserve">Data </w:t>
+            </w:r>
+            <w:proofErr w:type="gramStart"/>
+            <w:r>
+              <w:t>effettuazione,Codice</w:t>
+            </w:r>
+            <w:proofErr w:type="gramEnd"/>
+            <w:r>
+              <w:t xml:space="preserve"> Fiscale(iscritto)</w:t>
             </w:r>
           </w:p>
         </w:tc>
@@ -4308,7 +4428,15 @@
               <w:cnfStyle w:val="000000100000" w:firstRow="0" w:lastRow="0" w:firstColumn="0" w:lastColumn="0" w:oddVBand="0" w:evenVBand="0" w:oddHBand="1" w:evenHBand="0" w:firstRowFirstColumn="0" w:firstRowLastColumn="0" w:lastRowFirstColumn="0" w:lastRowLastColumn="0"/>
             </w:pPr>
             <w:r>
-              <w:t>Data(data),ora inizio(numerico),ora fine(numerico)</w:t>
+              <w:t>Data(data</w:t>
+            </w:r>
+            <w:proofErr w:type="gramStart"/>
+            <w:r>
+              <w:t>),ora</w:t>
+            </w:r>
+            <w:proofErr w:type="gramEnd"/>
+            <w:r>
+              <w:t xml:space="preserve"> inizio(numerico),ora fine(numerico)</w:t>
             </w:r>
             <w:r>
               <w:t>,Capienza massima(numerico),Codice sessione(numerico)</w:t>
@@ -4441,7 +4569,15 @@
               <w:cnfStyle w:val="000000100000" w:firstRow="0" w:lastRow="0" w:firstColumn="0" w:lastColumn="0" w:oddVBand="0" w:evenVBand="0" w:oddHBand="1" w:evenHBand="0" w:firstRowFirstColumn="0" w:firstRowLastColumn="0" w:lastRowFirstColumn="0" w:lastRowLastColumn="0"/>
             </w:pPr>
             <w:r>
-              <w:t>Dati Anagrafici( nome(stringa), cognome(stringa), data di nascita(data)e Codice Fiscale(stringa)), Recapito telefonico(stringa)</w:t>
+              <w:t xml:space="preserve">Dati </w:t>
+            </w:r>
+            <w:proofErr w:type="gramStart"/>
+            <w:r>
+              <w:t>Anagrafici( nome</w:t>
+            </w:r>
+            <w:proofErr w:type="gramEnd"/>
+            <w:r>
+              <w:t>(stringa), cognome(stringa), data di nascita(data)e Codice Fiscale(stringa)), Recapito telefonico(stringa)</w:t>
             </w:r>
           </w:p>
         </w:tc>
@@ -4647,7 +4783,15 @@
               <w:cnfStyle w:val="000000000000" w:firstRow="0" w:lastRow="0" w:firstColumn="0" w:lastColumn="0" w:oddVBand="0" w:evenVBand="0" w:oddHBand="0" w:evenHBand="0" w:firstRowFirstColumn="0" w:firstRowLastColumn="0" w:lastRowFirstColumn="0" w:lastRowLastColumn="0"/>
             </w:pPr>
             <w:r>
-              <w:t>Capitale sociale(numerico), Liquidità immediate(numerico), Liquidità differite, Immobilizzazioni(numerico), Anno(Numerico)</w:t>
+              <w:t xml:space="preserve">Capitale sociale(numerico), Liquidità immediate(numerico), Liquidità differite, Immobilizzazioni(numerico), </w:t>
+            </w:r>
+            <w:proofErr w:type="gramStart"/>
+            <w:r>
+              <w:t>Anno(</w:t>
+            </w:r>
+            <w:proofErr w:type="gramEnd"/>
+            <w:r>
+              <w:t>Numerico)</w:t>
             </w:r>
           </w:p>
           <w:p>
@@ -4769,8 +4913,13 @@
               <w:cnfStyle w:val="000000000000" w:firstRow="0" w:lastRow="0" w:firstColumn="0" w:lastColumn="0" w:oddVBand="0" w:evenVBand="0" w:oddHBand="0" w:evenHBand="0" w:firstRowFirstColumn="0" w:firstRowLastColumn="0" w:lastRowFirstColumn="0" w:lastRowLastColumn="0"/>
             </w:pPr>
             <w:r>
-              <w:t>Spostamento monetario che coinvolge l’ azienda</w:t>
-            </w:r>
+              <w:t xml:space="preserve">Spostamento monetario che coinvolge </w:t>
+            </w:r>
+            <w:proofErr w:type="gramStart"/>
+            <w:r>
+              <w:t>l’ azienda</w:t>
+            </w:r>
+            <w:proofErr w:type="gramEnd"/>
           </w:p>
         </w:tc>
         <w:tc>
@@ -4781,8 +4930,13 @@
             <w:pPr>
               <w:cnfStyle w:val="000000000000" w:firstRow="0" w:lastRow="0" w:firstColumn="0" w:lastColumn="0" w:oddVBand="0" w:evenVBand="0" w:oddHBand="0" w:evenHBand="0" w:firstRowFirstColumn="0" w:firstRowLastColumn="0" w:lastRowFirstColumn="0" w:lastRowLastColumn="0"/>
             </w:pPr>
-            <w:r>
-              <w:t>ID(numerico), importo(numerico), data(data)</w:t>
+            <w:proofErr w:type="gramStart"/>
+            <w:r>
+              <w:t>ID(</w:t>
+            </w:r>
+            <w:proofErr w:type="gramEnd"/>
+            <w:r>
+              <w:t>numerico), importo(numerico), data(data)</w:t>
             </w:r>
           </w:p>
         </w:tc>
@@ -5026,7 +5180,15 @@
               <w:cnfStyle w:val="000000000000" w:firstRow="0" w:lastRow="0" w:firstColumn="0" w:lastColumn="0" w:oddVBand="0" w:evenVBand="0" w:oddHBand="0" w:evenHBand="0" w:firstRowFirstColumn="0" w:firstRowLastColumn="0" w:lastRowFirstColumn="0" w:lastRowLastColumn="0"/>
             </w:pPr>
             <w:r>
-              <w:t xml:space="preserve">Transazione associata al pagamento unantantum di un assicurazione da parte di un iscritto </w:t>
+              <w:t xml:space="preserve">Transazione associata al pagamento unantantum di </w:t>
+            </w:r>
+            <w:proofErr w:type="gramStart"/>
+            <w:r>
+              <w:t>un assicurazione</w:t>
+            </w:r>
+            <w:proofErr w:type="gramEnd"/>
+            <w:r>
+              <w:t xml:space="preserve"> da parte di un iscritto </w:t>
             </w:r>
           </w:p>
         </w:tc>
@@ -5126,8 +5288,16 @@
             <w:pPr>
               <w:cnfStyle w:val="000000100000" w:firstRow="0" w:lastRow="0" w:firstColumn="0" w:lastColumn="0" w:oddVBand="0" w:evenVBand="0" w:oddHBand="1" w:evenHBand="0" w:firstRowFirstColumn="0" w:firstRowLastColumn="0" w:lastRowFirstColumn="0" w:lastRowLastColumn="0"/>
             </w:pPr>
-            <w:r>
-              <w:t>ID(transazione abbonamento)</w:t>
+            <w:proofErr w:type="gramStart"/>
+            <w:r>
+              <w:t>ID(</w:t>
+            </w:r>
+            <w:proofErr w:type="gramEnd"/>
+            <w:r>
+              <w:t>transazione abbonamento)</w:t>
+            </w:r>
+            <w:r>
+              <w:t>,Tipo</w:t>
             </w:r>
           </w:p>
         </w:tc>
@@ -5188,8 +5358,13 @@
             <w:pPr>
               <w:cnfStyle w:val="000000000000" w:firstRow="0" w:lastRow="0" w:firstColumn="0" w:lastColumn="0" w:oddVBand="0" w:evenVBand="0" w:oddHBand="0" w:evenHBand="0" w:firstRowFirstColumn="0" w:firstRowLastColumn="0" w:lastRowFirstColumn="0" w:lastRowLastColumn="0"/>
             </w:pPr>
-            <w:r>
-              <w:t>ID(transazione abbonamento)</w:t>
+            <w:proofErr w:type="gramStart"/>
+            <w:r>
+              <w:t>ID(</w:t>
+            </w:r>
+            <w:proofErr w:type="gramEnd"/>
+            <w:r>
+              <w:t>transazione abbonamento)</w:t>
             </w:r>
           </w:p>
         </w:tc>
@@ -5262,8 +5437,13 @@
             <w:pPr>
               <w:cnfStyle w:val="000000100000" w:firstRow="0" w:lastRow="0" w:firstColumn="0" w:lastColumn="0" w:oddVBand="0" w:evenVBand="0" w:oddHBand="1" w:evenHBand="0" w:firstRowFirstColumn="0" w:firstRowLastColumn="0" w:lastRowFirstColumn="0" w:lastRowLastColumn="0"/>
             </w:pPr>
-            <w:r>
-              <w:t>ID(transazione abbonamento)</w:t>
+            <w:proofErr w:type="gramStart"/>
+            <w:r>
+              <w:t>ID(</w:t>
+            </w:r>
+            <w:proofErr w:type="gramEnd"/>
+            <w:r>
+              <w:t>transazione abbonamento)</w:t>
             </w:r>
           </w:p>
         </w:tc>
@@ -5290,7 +5470,15 @@
               <w:cnfStyle w:val="000000000000" w:firstRow="0" w:lastRow="0" w:firstColumn="0" w:lastColumn="0" w:oddVBand="0" w:evenVBand="0" w:oddHBand="0" w:evenHBand="0" w:firstRowFirstColumn="0" w:firstRowLastColumn="0" w:lastRowFirstColumn="0" w:lastRowLastColumn="0"/>
             </w:pPr>
             <w:r>
-              <w:t>Contratto che tutela l’ iscritto in caso di infortunio durante una sessione di allenamento presso la palestra</w:t>
+              <w:t xml:space="preserve">Contratto che tutela </w:t>
+            </w:r>
+            <w:proofErr w:type="gramStart"/>
+            <w:r>
+              <w:t>l’ iscritto</w:t>
+            </w:r>
+            <w:proofErr w:type="gramEnd"/>
+            <w:r>
+              <w:t xml:space="preserve"> in caso di infortunio durante una sessione di allenamento presso la palestra</w:t>
             </w:r>
           </w:p>
         </w:tc>
@@ -5316,8 +5504,13 @@
               <w:cnfStyle w:val="000000000000" w:firstRow="0" w:lastRow="0" w:firstColumn="0" w:lastColumn="0" w:oddVBand="0" w:evenVBand="0" w:oddHBand="0" w:evenHBand="0" w:firstRowFirstColumn="0" w:firstRowLastColumn="0" w:lastRowFirstColumn="0" w:lastRowLastColumn="0"/>
             </w:pPr>
             <w:r>
-              <w:t>Condizioni è la stringa che contiene il testo del contratto in cui si fa riferimento alle condizioni in cui si applica l’ assicurazione</w:t>
-            </w:r>
+              <w:t xml:space="preserve">Condizioni è la stringa che contiene il testo del contratto in cui si fa riferimento alle condizioni in cui si applica </w:t>
+            </w:r>
+            <w:proofErr w:type="gramStart"/>
+            <w:r>
+              <w:t>l’ assicurazione</w:t>
+            </w:r>
+            <w:proofErr w:type="gramEnd"/>
           </w:p>
         </w:tc>
         <w:tc>
@@ -5328,8 +5521,13 @@
             <w:pPr>
               <w:cnfStyle w:val="000000000000" w:firstRow="0" w:lastRow="0" w:firstColumn="0" w:lastColumn="0" w:oddVBand="0" w:evenVBand="0" w:oddHBand="0" w:evenHBand="0" w:firstRowFirstColumn="0" w:firstRowLastColumn="0" w:lastRowFirstColumn="0" w:lastRowLastColumn="0"/>
             </w:pPr>
-            <w:r>
-              <w:t>ID(transazione assicurazione)</w:t>
+            <w:proofErr w:type="gramStart"/>
+            <w:r>
+              <w:t>ID(</w:t>
+            </w:r>
+            <w:proofErr w:type="gramEnd"/>
+            <w:r>
+              <w:t>transazione assicurazione)</w:t>
             </w:r>
           </w:p>
         </w:tc>
@@ -5358,7 +5556,15 @@
               <w:cnfStyle w:val="000000100000" w:firstRow="0" w:lastRow="0" w:firstColumn="0" w:lastColumn="0" w:oddVBand="0" w:evenVBand="0" w:oddHBand="1" w:evenHBand="0" w:firstRowFirstColumn="0" w:firstRowLastColumn="0" w:lastRowFirstColumn="0" w:lastRowLastColumn="0"/>
             </w:pPr>
             <w:r>
-              <w:t>Strumento per l’ arrampicata venduto dalla società</w:t>
+              <w:t xml:space="preserve">Strumento per </w:t>
+            </w:r>
+            <w:proofErr w:type="gramStart"/>
+            <w:r>
+              <w:t>l’ arrampicata</w:t>
+            </w:r>
+            <w:proofErr w:type="gramEnd"/>
+            <w:r>
+              <w:t xml:space="preserve"> venduto dalla società</w:t>
             </w:r>
           </w:p>
         </w:tc>
@@ -5384,7 +5590,15 @@
               <w:cnfStyle w:val="000000100000" w:firstRow="0" w:lastRow="0" w:firstColumn="0" w:lastColumn="0" w:oddVBand="0" w:evenVBand="0" w:oddHBand="1" w:evenHBand="0" w:firstRowFirstColumn="0" w:firstRowLastColumn="0" w:lastRowFirstColumn="0" w:lastRowLastColumn="0"/>
             </w:pPr>
             <w:r>
-              <w:t>Tipologia è la categoria di prodotti per l’ arrampicata di cui il prodotto fa parte(scarpe, flacone di magnesite…)</w:t>
+              <w:t xml:space="preserve">Tipologia è la categoria di prodotti per </w:t>
+            </w:r>
+            <w:proofErr w:type="gramStart"/>
+            <w:r>
+              <w:t>l’ arrampicata</w:t>
+            </w:r>
+            <w:proofErr w:type="gramEnd"/>
+            <w:r>
+              <w:t xml:space="preserve"> di cui il prodotto fa parte(scarpe, flacone di magnesite…)</w:t>
             </w:r>
           </w:p>
         </w:tc>
@@ -5586,15 +5800,31 @@
               <w:cnfStyle w:val="000000100000" w:firstRow="0" w:lastRow="0" w:firstColumn="0" w:lastColumn="0" w:oddVBand="0" w:evenVBand="0" w:oddHBand="1" w:evenHBand="0" w:firstRowFirstColumn="0" w:firstRowLastColumn="0" w:lastRowFirstColumn="0" w:lastRowLastColumn="0"/>
             </w:pPr>
             <w:r>
-              <w:t>Iscritto(0,N)</w:t>
-            </w:r>
-          </w:p>
-          <w:p>
-            <w:pPr>
-              <w:cnfStyle w:val="000000100000" w:firstRow="0" w:lastRow="0" w:firstColumn="0" w:lastColumn="0" w:oddVBand="0" w:evenVBand="0" w:oddHBand="1" w:evenHBand="0" w:firstRowFirstColumn="0" w:firstRowLastColumn="0" w:lastRowFirstColumn="0" w:lastRowLastColumn="0"/>
-            </w:pPr>
-            <w:r>
-              <w:t>Sessione(0,N)</w:t>
+              <w:t>Iscritto(</w:t>
+            </w:r>
+            <w:proofErr w:type="gramStart"/>
+            <w:r>
+              <w:t>0,N</w:t>
+            </w:r>
+            <w:proofErr w:type="gramEnd"/>
+            <w:r>
+              <w:t>)</w:t>
+            </w:r>
+          </w:p>
+          <w:p>
+            <w:pPr>
+              <w:cnfStyle w:val="000000100000" w:firstRow="0" w:lastRow="0" w:firstColumn="0" w:lastColumn="0" w:oddVBand="0" w:evenVBand="0" w:oddHBand="1" w:evenHBand="0" w:firstRowFirstColumn="0" w:firstRowLastColumn="0" w:lastRowFirstColumn="0" w:lastRowLastColumn="0"/>
+            </w:pPr>
+            <w:r>
+              <w:t>Sessione(</w:t>
+            </w:r>
+            <w:proofErr w:type="gramStart"/>
+            <w:r>
+              <w:t>0,N</w:t>
+            </w:r>
+            <w:proofErr w:type="gramEnd"/>
+            <w:r>
+              <w:t>)</w:t>
             </w:r>
           </w:p>
         </w:tc>
@@ -5646,15 +5876,31 @@
               <w:cnfStyle w:val="000000000000" w:firstRow="0" w:lastRow="0" w:firstColumn="0" w:lastColumn="0" w:oddVBand="0" w:evenVBand="0" w:oddHBand="0" w:evenHBand="0" w:firstRowFirstColumn="0" w:firstRowLastColumn="0" w:lastRowFirstColumn="0" w:lastRowLastColumn="0"/>
             </w:pPr>
             <w:r>
-              <w:t>Sessione(1,N)</w:t>
-            </w:r>
-          </w:p>
-          <w:p>
-            <w:pPr>
-              <w:cnfStyle w:val="000000000000" w:firstRow="0" w:lastRow="0" w:firstColumn="0" w:lastColumn="0" w:oddVBand="0" w:evenVBand="0" w:oddHBand="0" w:evenHBand="0" w:firstRowFirstColumn="0" w:firstRowLastColumn="0" w:lastRowFirstColumn="0" w:lastRowLastColumn="0"/>
-            </w:pPr>
-            <w:r>
-              <w:t>Corso(0,N)</w:t>
+              <w:t>Sessione(</w:t>
+            </w:r>
+            <w:proofErr w:type="gramStart"/>
+            <w:r>
+              <w:t>1,N</w:t>
+            </w:r>
+            <w:proofErr w:type="gramEnd"/>
+            <w:r>
+              <w:t>)</w:t>
+            </w:r>
+          </w:p>
+          <w:p>
+            <w:pPr>
+              <w:cnfStyle w:val="000000000000" w:firstRow="0" w:lastRow="0" w:firstColumn="0" w:lastColumn="0" w:oddVBand="0" w:evenVBand="0" w:oddHBand="0" w:evenHBand="0" w:firstRowFirstColumn="0" w:firstRowLastColumn="0" w:lastRowFirstColumn="0" w:lastRowLastColumn="0"/>
+            </w:pPr>
+            <w:r>
+              <w:t>Corso(</w:t>
+            </w:r>
+            <w:proofErr w:type="gramStart"/>
+            <w:r>
+              <w:t>0,N</w:t>
+            </w:r>
+            <w:proofErr w:type="gramEnd"/>
+            <w:r>
+              <w:t>)</w:t>
             </w:r>
           </w:p>
         </w:tc>
@@ -5708,16 +5954,29 @@
             <w:pPr>
               <w:cnfStyle w:val="000000100000" w:firstRow="0" w:lastRow="0" w:firstColumn="0" w:lastColumn="0" w:oddVBand="0" w:evenVBand="0" w:oddHBand="1" w:evenHBand="0" w:firstRowFirstColumn="0" w:firstRowLastColumn="0" w:lastRowFirstColumn="0" w:lastRowLastColumn="0"/>
             </w:pPr>
-            <w:r>
-              <w:t>Corso(0,1)</w:t>
-            </w:r>
-          </w:p>
-          <w:p>
-            <w:pPr>
-              <w:cnfStyle w:val="000000100000" w:firstRow="0" w:lastRow="0" w:firstColumn="0" w:lastColumn="0" w:oddVBand="0" w:evenVBand="0" w:oddHBand="1" w:evenHBand="0" w:firstRowFirstColumn="0" w:firstRowLastColumn="0" w:lastRowFirstColumn="0" w:lastRowLastColumn="0"/>
-            </w:pPr>
-            <w:r>
-              <w:t>Istruttore(0,N)</w:t>
+            <w:proofErr w:type="gramStart"/>
+            <w:r>
+              <w:t>Corso(</w:t>
+            </w:r>
+            <w:proofErr w:type="gramEnd"/>
+            <w:r>
+              <w:t>0,1)</w:t>
+            </w:r>
+          </w:p>
+          <w:p>
+            <w:pPr>
+              <w:cnfStyle w:val="000000100000" w:firstRow="0" w:lastRow="0" w:firstColumn="0" w:lastColumn="0" w:oddVBand="0" w:evenVBand="0" w:oddHBand="1" w:evenHBand="0" w:firstRowFirstColumn="0" w:firstRowLastColumn="0" w:lastRowFirstColumn="0" w:lastRowLastColumn="0"/>
+            </w:pPr>
+            <w:r>
+              <w:t>Istruttore(</w:t>
+            </w:r>
+            <w:proofErr w:type="gramStart"/>
+            <w:r>
+              <w:t>0,N</w:t>
+            </w:r>
+            <w:proofErr w:type="gramEnd"/>
+            <w:r>
+              <w:t>)</w:t>
             </w:r>
           </w:p>
         </w:tc>
@@ -5768,16 +6027,29 @@
             <w:pPr>
               <w:cnfStyle w:val="000000000000" w:firstRow="0" w:lastRow="0" w:firstColumn="0" w:lastColumn="0" w:oddVBand="0" w:evenVBand="0" w:oddHBand="0" w:evenHBand="0" w:firstRowFirstColumn="0" w:firstRowLastColumn="0" w:lastRowFirstColumn="0" w:lastRowLastColumn="0"/>
             </w:pPr>
-            <w:r>
-              <w:t>Prenotazione(0,1)</w:t>
-            </w:r>
-          </w:p>
-          <w:p>
-            <w:pPr>
-              <w:cnfStyle w:val="000000000000" w:firstRow="0" w:lastRow="0" w:firstColumn="0" w:lastColumn="0" w:oddVBand="0" w:evenVBand="0" w:oddHBand="0" w:evenHBand="0" w:firstRowFirstColumn="0" w:firstRowLastColumn="0" w:lastRowFirstColumn="0" w:lastRowLastColumn="0"/>
-            </w:pPr>
-            <w:r>
-              <w:t>Sessione(0,N)</w:t>
+            <w:proofErr w:type="gramStart"/>
+            <w:r>
+              <w:t>Prenotazione(</w:t>
+            </w:r>
+            <w:proofErr w:type="gramEnd"/>
+            <w:r>
+              <w:t>0,1)</w:t>
+            </w:r>
+          </w:p>
+          <w:p>
+            <w:pPr>
+              <w:cnfStyle w:val="000000000000" w:firstRow="0" w:lastRow="0" w:firstColumn="0" w:lastColumn="0" w:oddVBand="0" w:evenVBand="0" w:oddHBand="0" w:evenHBand="0" w:firstRowFirstColumn="0" w:firstRowLastColumn="0" w:lastRowFirstColumn="0" w:lastRowLastColumn="0"/>
+            </w:pPr>
+            <w:r>
+              <w:t>Sessione(</w:t>
+            </w:r>
+            <w:proofErr w:type="gramStart"/>
+            <w:r>
+              <w:t>0,N</w:t>
+            </w:r>
+            <w:proofErr w:type="gramEnd"/>
+            <w:r>
+              <w:t>)</w:t>
             </w:r>
           </w:p>
         </w:tc>
@@ -5833,16 +6105,26 @@
               <w:cnfStyle w:val="000000100000" w:firstRow="0" w:lastRow="0" w:firstColumn="0" w:lastColumn="0" w:oddVBand="0" w:evenVBand="0" w:oddHBand="1" w:evenHBand="0" w:firstRowFirstColumn="0" w:firstRowLastColumn="0" w:lastRowFirstColumn="0" w:lastRowLastColumn="0"/>
             </w:pPr>
             <w:r>
-              <w:t>Iscritto(0,N)</w:t>
-            </w:r>
-          </w:p>
-          <w:p>
-            <w:pPr>
-              <w:cnfStyle w:val="000000100000" w:firstRow="0" w:lastRow="0" w:firstColumn="0" w:lastColumn="0" w:oddVBand="0" w:evenVBand="0" w:oddHBand="1" w:evenHBand="0" w:firstRowFirstColumn="0" w:firstRowLastColumn="0" w:lastRowFirstColumn="0" w:lastRowLastColumn="0"/>
-            </w:pPr>
+              <w:t>Iscritto(</w:t>
+            </w:r>
+            <w:proofErr w:type="gramStart"/>
+            <w:r>
+              <w:t>0,N</w:t>
+            </w:r>
+            <w:proofErr w:type="gramEnd"/>
+            <w:r>
+              <w:t>)</w:t>
+            </w:r>
+          </w:p>
+          <w:p>
+            <w:pPr>
+              <w:cnfStyle w:val="000000100000" w:firstRow="0" w:lastRow="0" w:firstColumn="0" w:lastColumn="0" w:oddVBand="0" w:evenVBand="0" w:oddHBand="1" w:evenHBand="0" w:firstRowFirstColumn="0" w:firstRowLastColumn="0" w:lastRowFirstColumn="0" w:lastRowLastColumn="0"/>
+            </w:pPr>
+            <w:proofErr w:type="gramStart"/>
             <w:r>
               <w:t>Prenotazione(</w:t>
             </w:r>
+            <w:proofErr w:type="gramEnd"/>
             <w:r>
               <w:t>1</w:t>
             </w:r>
@@ -5886,7 +6168,15 @@
               <w:cnfStyle w:val="000000000000" w:firstRow="0" w:lastRow="0" w:firstColumn="0" w:lastColumn="0" w:oddVBand="0" w:evenVBand="0" w:oddHBand="0" w:evenHBand="0" w:firstRowFirstColumn="0" w:firstRowLastColumn="0" w:lastRowFirstColumn="0" w:lastRowLastColumn="0"/>
             </w:pPr>
             <w:r>
-              <w:t>Associa i turni di lavoro(orario dipendente) ai dipendenti che devono svolgerli</w:t>
+              <w:t xml:space="preserve">Associa i turni di </w:t>
+            </w:r>
+            <w:proofErr w:type="gramStart"/>
+            <w:r>
+              <w:t>lavoro(</w:t>
+            </w:r>
+            <w:proofErr w:type="gramEnd"/>
+            <w:r>
+              <w:t>orario dipendente) ai dipendenti che devono svolgerli</w:t>
             </w:r>
           </w:p>
         </w:tc>
@@ -5901,11 +6191,16 @@
             <w:r>
               <w:t>Dipendente(</w:t>
             </w:r>
+            <w:proofErr w:type="gramStart"/>
             <w:r>
               <w:t>0</w:t>
             </w:r>
             <w:r>
-              <w:t>,N)</w:t>
+              <w:t>,N</w:t>
+            </w:r>
+            <w:proofErr w:type="gramEnd"/>
+            <w:r>
+              <w:t>)</w:t>
             </w:r>
           </w:p>
           <w:p>
@@ -5915,11 +6210,16 @@
             <w:r>
               <w:t>Orario Dipendente(</w:t>
             </w:r>
+            <w:proofErr w:type="gramStart"/>
             <w:r>
               <w:t>1</w:t>
             </w:r>
             <w:r>
-              <w:t>,N)</w:t>
+              <w:t>,N</w:t>
+            </w:r>
+            <w:proofErr w:type="gramEnd"/>
+            <w:r>
+              <w:t>)</w:t>
             </w:r>
           </w:p>
         </w:tc>
@@ -5977,15 +6277,31 @@
               <w:cnfStyle w:val="000000100000" w:firstRow="0" w:lastRow="0" w:firstColumn="0" w:lastColumn="0" w:oddVBand="0" w:evenVBand="0" w:oddHBand="1" w:evenHBand="0" w:firstRowFirstColumn="0" w:firstRowLastColumn="0" w:lastRowFirstColumn="0" w:lastRowLastColumn="0"/>
             </w:pPr>
             <w:r>
-              <w:t>Iscritto(0,N),</w:t>
-            </w:r>
-          </w:p>
-          <w:p>
-            <w:pPr>
-              <w:cnfStyle w:val="000000100000" w:firstRow="0" w:lastRow="0" w:firstColumn="0" w:lastColumn="0" w:oddVBand="0" w:evenVBand="0" w:oddHBand="1" w:evenHBand="0" w:firstRowFirstColumn="0" w:firstRowLastColumn="0" w:lastRowFirstColumn="0" w:lastRowLastColumn="0"/>
-            </w:pPr>
-            <w:r>
-              <w:t>Transazione abbonamento(1,1)</w:t>
+              <w:t>Iscritto(</w:t>
+            </w:r>
+            <w:proofErr w:type="gramStart"/>
+            <w:r>
+              <w:t>0,N</w:t>
+            </w:r>
+            <w:proofErr w:type="gramEnd"/>
+            <w:r>
+              <w:t>),</w:t>
+            </w:r>
+          </w:p>
+          <w:p>
+            <w:pPr>
+              <w:cnfStyle w:val="000000100000" w:firstRow="0" w:lastRow="0" w:firstColumn="0" w:lastColumn="0" w:oddVBand="0" w:evenVBand="0" w:oddHBand="1" w:evenHBand="0" w:firstRowFirstColumn="0" w:firstRowLastColumn="0" w:lastRowFirstColumn="0" w:lastRowLastColumn="0"/>
+            </w:pPr>
+            <w:r>
+              <w:t xml:space="preserve">Transazione </w:t>
+            </w:r>
+            <w:proofErr w:type="gramStart"/>
+            <w:r>
+              <w:t>abbonamento(</w:t>
+            </w:r>
+            <w:proofErr w:type="gramEnd"/>
+            <w:r>
+              <w:t>1,1)</w:t>
             </w:r>
           </w:p>
         </w:tc>
@@ -6037,15 +6353,31 @@
               <w:cnfStyle w:val="000000000000" w:firstRow="0" w:lastRow="0" w:firstColumn="0" w:lastColumn="0" w:oddVBand="0" w:evenVBand="0" w:oddHBand="0" w:evenHBand="0" w:firstRowFirstColumn="0" w:firstRowLastColumn="0" w:lastRowFirstColumn="0" w:lastRowLastColumn="0"/>
             </w:pPr>
             <w:r>
-              <w:t>Iscritto(0,N),</w:t>
-            </w:r>
-          </w:p>
-          <w:p>
-            <w:pPr>
-              <w:cnfStyle w:val="000000000000" w:firstRow="0" w:lastRow="0" w:firstColumn="0" w:lastColumn="0" w:oddVBand="0" w:evenVBand="0" w:oddHBand="0" w:evenHBand="0" w:firstRowFirstColumn="0" w:firstRowLastColumn="0" w:lastRowFirstColumn="0" w:lastRowLastColumn="0"/>
-            </w:pPr>
-            <w:r>
-              <w:t>Transazione assicurazione(1,1)</w:t>
+              <w:t>Iscritto(</w:t>
+            </w:r>
+            <w:proofErr w:type="gramStart"/>
+            <w:r>
+              <w:t>0,N</w:t>
+            </w:r>
+            <w:proofErr w:type="gramEnd"/>
+            <w:r>
+              <w:t>),</w:t>
+            </w:r>
+          </w:p>
+          <w:p>
+            <w:pPr>
+              <w:cnfStyle w:val="000000000000" w:firstRow="0" w:lastRow="0" w:firstColumn="0" w:lastColumn="0" w:oddVBand="0" w:evenVBand="0" w:oddHBand="0" w:evenHBand="0" w:firstRowFirstColumn="0" w:firstRowLastColumn="0" w:lastRowFirstColumn="0" w:lastRowLastColumn="0"/>
+            </w:pPr>
+            <w:r>
+              <w:t xml:space="preserve">Transazione </w:t>
+            </w:r>
+            <w:proofErr w:type="gramStart"/>
+            <w:r>
+              <w:t>assicurazione(</w:t>
+            </w:r>
+            <w:proofErr w:type="gramEnd"/>
+            <w:r>
+              <w:t>1,1)</w:t>
             </w:r>
           </w:p>
         </w:tc>
@@ -6100,15 +6432,31 @@
               <w:cnfStyle w:val="000000100000" w:firstRow="0" w:lastRow="0" w:firstColumn="0" w:lastColumn="0" w:oddVBand="0" w:evenVBand="0" w:oddHBand="1" w:evenHBand="0" w:firstRowFirstColumn="0" w:firstRowLastColumn="0" w:lastRowFirstColumn="0" w:lastRowLastColumn="0"/>
             </w:pPr>
             <w:r>
-              <w:t>Iscritto(0,N),</w:t>
-            </w:r>
-          </w:p>
-          <w:p>
-            <w:pPr>
-              <w:cnfStyle w:val="000000100000" w:firstRow="0" w:lastRow="0" w:firstColumn="0" w:lastColumn="0" w:oddVBand="0" w:evenVBand="0" w:oddHBand="1" w:evenHBand="0" w:firstRowFirstColumn="0" w:firstRowLastColumn="0" w:lastRowFirstColumn="0" w:lastRowLastColumn="0"/>
-            </w:pPr>
-            <w:r>
-              <w:t>Transazione acquisto(1,1)</w:t>
+              <w:t>Iscritto(</w:t>
+            </w:r>
+            <w:proofErr w:type="gramStart"/>
+            <w:r>
+              <w:t>0,N</w:t>
+            </w:r>
+            <w:proofErr w:type="gramEnd"/>
+            <w:r>
+              <w:t>),</w:t>
+            </w:r>
+          </w:p>
+          <w:p>
+            <w:pPr>
+              <w:cnfStyle w:val="000000100000" w:firstRow="0" w:lastRow="0" w:firstColumn="0" w:lastColumn="0" w:oddVBand="0" w:evenVBand="0" w:oddHBand="1" w:evenHBand="0" w:firstRowFirstColumn="0" w:firstRowLastColumn="0" w:lastRowFirstColumn="0" w:lastRowLastColumn="0"/>
+            </w:pPr>
+            <w:r>
+              <w:t xml:space="preserve">Transazione </w:t>
+            </w:r>
+            <w:proofErr w:type="gramStart"/>
+            <w:r>
+              <w:t>acquisto(</w:t>
+            </w:r>
+            <w:proofErr w:type="gramEnd"/>
+            <w:r>
+              <w:t>1,1)</w:t>
             </w:r>
           </w:p>
         </w:tc>
@@ -6160,15 +6508,28 @@
               <w:cnfStyle w:val="000000000000" w:firstRow="0" w:lastRow="0" w:firstColumn="0" w:lastColumn="0" w:oddVBand="0" w:evenVBand="0" w:oddHBand="0" w:evenHBand="0" w:firstRowFirstColumn="0" w:firstRowLastColumn="0" w:lastRowFirstColumn="0" w:lastRowLastColumn="0"/>
             </w:pPr>
             <w:r>
-              <w:t>Transazione abbonamento(1,N),</w:t>
-            </w:r>
-          </w:p>
-          <w:p>
-            <w:pPr>
-              <w:cnfStyle w:val="000000000000" w:firstRow="0" w:lastRow="0" w:firstColumn="0" w:lastColumn="0" w:oddVBand="0" w:evenVBand="0" w:oddHBand="0" w:evenHBand="0" w:firstRowFirstColumn="0" w:firstRowLastColumn="0" w:lastRowFirstColumn="0" w:lastRowLastColumn="0"/>
-            </w:pPr>
-            <w:r>
-              <w:t>Abbonamento(1,1)</w:t>
+              <w:t>Transazione abbonamento(</w:t>
+            </w:r>
+            <w:proofErr w:type="gramStart"/>
+            <w:r>
+              <w:t>1,N</w:t>
+            </w:r>
+            <w:proofErr w:type="gramEnd"/>
+            <w:r>
+              <w:t>),</w:t>
+            </w:r>
+          </w:p>
+          <w:p>
+            <w:pPr>
+              <w:cnfStyle w:val="000000000000" w:firstRow="0" w:lastRow="0" w:firstColumn="0" w:lastColumn="0" w:oddVBand="0" w:evenVBand="0" w:oddHBand="0" w:evenHBand="0" w:firstRowFirstColumn="0" w:firstRowLastColumn="0" w:lastRowFirstColumn="0" w:lastRowLastColumn="0"/>
+            </w:pPr>
+            <w:proofErr w:type="gramStart"/>
+            <w:r>
+              <w:t>Abbonamento(</w:t>
+            </w:r>
+            <w:proofErr w:type="gramEnd"/>
+            <w:r>
+              <w:t>1,1)</w:t>
             </w:r>
           </w:p>
         </w:tc>
@@ -6223,15 +6584,28 @@
               <w:cnfStyle w:val="000000100000" w:firstRow="0" w:lastRow="0" w:firstColumn="0" w:lastColumn="0" w:oddVBand="0" w:evenVBand="0" w:oddHBand="1" w:evenHBand="0" w:firstRowFirstColumn="0" w:firstRowLastColumn="0" w:lastRowFirstColumn="0" w:lastRowLastColumn="0"/>
             </w:pPr>
             <w:r>
-              <w:t>Transazione assicurazione(1,1),</w:t>
-            </w:r>
-          </w:p>
-          <w:p>
-            <w:pPr>
-              <w:cnfStyle w:val="000000100000" w:firstRow="0" w:lastRow="0" w:firstColumn="0" w:lastColumn="0" w:oddVBand="0" w:evenVBand="0" w:oddHBand="1" w:evenHBand="0" w:firstRowFirstColumn="0" w:firstRowLastColumn="0" w:lastRowFirstColumn="0" w:lastRowLastColumn="0"/>
-            </w:pPr>
-            <w:r>
-              <w:t>Assicurazione(1,1)</w:t>
+              <w:t xml:space="preserve">Transazione </w:t>
+            </w:r>
+            <w:proofErr w:type="gramStart"/>
+            <w:r>
+              <w:t>assicurazione(</w:t>
+            </w:r>
+            <w:proofErr w:type="gramEnd"/>
+            <w:r>
+              <w:t>1,1),</w:t>
+            </w:r>
+          </w:p>
+          <w:p>
+            <w:pPr>
+              <w:cnfStyle w:val="000000100000" w:firstRow="0" w:lastRow="0" w:firstColumn="0" w:lastColumn="0" w:oddVBand="0" w:evenVBand="0" w:oddHBand="1" w:evenHBand="0" w:firstRowFirstColumn="0" w:firstRowLastColumn="0" w:lastRowFirstColumn="0" w:lastRowLastColumn="0"/>
+            </w:pPr>
+            <w:proofErr w:type="gramStart"/>
+            <w:r>
+              <w:t>Assicurazione(</w:t>
+            </w:r>
+            <w:proofErr w:type="gramEnd"/>
+            <w:r>
+              <w:t>1,1)</w:t>
             </w:r>
           </w:p>
         </w:tc>
@@ -6283,15 +6657,37 @@
               <w:cnfStyle w:val="000000000000" w:firstRow="0" w:lastRow="0" w:firstColumn="0" w:lastColumn="0" w:oddVBand="0" w:evenVBand="0" w:oddHBand="0" w:evenHBand="0" w:firstRowFirstColumn="0" w:firstRowLastColumn="0" w:lastRowFirstColumn="0" w:lastRowLastColumn="0"/>
             </w:pPr>
             <w:r>
-              <w:t>Transazione acquisto(1,N),</w:t>
-            </w:r>
-          </w:p>
-          <w:p>
-            <w:pPr>
-              <w:cnfStyle w:val="000000000000" w:firstRow="0" w:lastRow="0" w:firstColumn="0" w:lastColumn="0" w:oddVBand="0" w:evenVBand="0" w:oddHBand="0" w:evenHBand="0" w:firstRowFirstColumn="0" w:firstRowLastColumn="0" w:lastRowFirstColumn="0" w:lastRowLastColumn="0"/>
-            </w:pPr>
-            <w:r>
-              <w:t>Prodotto(1,1)</w:t>
+              <w:t>Transazione acquisto(</w:t>
+            </w:r>
+            <w:proofErr w:type="gramStart"/>
+            <w:r>
+              <w:t>1,N</w:t>
+            </w:r>
+            <w:proofErr w:type="gramEnd"/>
+            <w:r>
+              <w:t>),</w:t>
+            </w:r>
+          </w:p>
+          <w:p>
+            <w:pPr>
+              <w:cnfStyle w:val="000000000000" w:firstRow="0" w:lastRow="0" w:firstColumn="0" w:lastColumn="0" w:oddVBand="0" w:evenVBand="0" w:oddHBand="0" w:evenHBand="0" w:firstRowFirstColumn="0" w:firstRowLastColumn="0" w:lastRowFirstColumn="0" w:lastRowLastColumn="0"/>
+            </w:pPr>
+            <w:r>
+              <w:t>Prodotto(</w:t>
+            </w:r>
+            <w:proofErr w:type="gramStart"/>
+            <w:r>
+              <w:t>0</w:t>
+            </w:r>
+            <w:r>
+              <w:t>,</w:t>
+            </w:r>
+            <w:r>
+              <w:t>N</w:t>
+            </w:r>
+            <w:proofErr w:type="gramEnd"/>
+            <w:r>
+              <w:t>)</w:t>
             </w:r>
           </w:p>
         </w:tc>
@@ -6346,15 +6742,31 @@
               <w:cnfStyle w:val="000000100000" w:firstRow="0" w:lastRow="0" w:firstColumn="0" w:lastColumn="0" w:oddVBand="0" w:evenVBand="0" w:oddHBand="1" w:evenHBand="0" w:firstRowFirstColumn="0" w:firstRowLastColumn="0" w:lastRowFirstColumn="0" w:lastRowLastColumn="0"/>
             </w:pPr>
             <w:r>
-              <w:t>Transazione Busta Paga(1,N),</w:t>
-            </w:r>
-          </w:p>
-          <w:p>
-            <w:pPr>
-              <w:cnfStyle w:val="000000100000" w:firstRow="0" w:lastRow="0" w:firstColumn="0" w:lastColumn="0" w:oddVBand="0" w:evenVBand="0" w:oddHBand="1" w:evenHBand="0" w:firstRowFirstColumn="0" w:firstRowLastColumn="0" w:lastRowFirstColumn="0" w:lastRowLastColumn="0"/>
-            </w:pPr>
-            <w:r>
-              <w:t>Busta Paga(1,1)</w:t>
+              <w:t>Transazione Busta Paga(</w:t>
+            </w:r>
+            <w:proofErr w:type="gramStart"/>
+            <w:r>
+              <w:t>1,N</w:t>
+            </w:r>
+            <w:proofErr w:type="gramEnd"/>
+            <w:r>
+              <w:t>),</w:t>
+            </w:r>
+          </w:p>
+          <w:p>
+            <w:pPr>
+              <w:cnfStyle w:val="000000100000" w:firstRow="0" w:lastRow="0" w:firstColumn="0" w:lastColumn="0" w:oddVBand="0" w:evenVBand="0" w:oddHBand="1" w:evenHBand="0" w:firstRowFirstColumn="0" w:firstRowLastColumn="0" w:lastRowFirstColumn="0" w:lastRowLastColumn="0"/>
+            </w:pPr>
+            <w:r>
+              <w:t xml:space="preserve">Busta </w:t>
+            </w:r>
+            <w:proofErr w:type="gramStart"/>
+            <w:r>
+              <w:t>Paga(</w:t>
+            </w:r>
+            <w:proofErr w:type="gramEnd"/>
+            <w:r>
+              <w:t>1,1)</w:t>
             </w:r>
           </w:p>
         </w:tc>
@@ -6408,19 +6820,32 @@
             <w:r>
               <w:t>Dipendente(</w:t>
             </w:r>
+            <w:proofErr w:type="gramStart"/>
             <w:r>
               <w:t>0</w:t>
             </w:r>
             <w:r>
-              <w:t>,N),</w:t>
-            </w:r>
-          </w:p>
-          <w:p>
-            <w:pPr>
-              <w:cnfStyle w:val="000000000000" w:firstRow="0" w:lastRow="0" w:firstColumn="0" w:lastColumn="0" w:oddVBand="0" w:evenVBand="0" w:oddHBand="0" w:evenHBand="0" w:firstRowFirstColumn="0" w:firstRowLastColumn="0" w:lastRowFirstColumn="0" w:lastRowLastColumn="0"/>
-            </w:pPr>
-            <w:r>
-              <w:t>Busta paga(1,1)</w:t>
+              <w:t>,N</w:t>
+            </w:r>
+            <w:proofErr w:type="gramEnd"/>
+            <w:r>
+              <w:t>),</w:t>
+            </w:r>
+          </w:p>
+          <w:p>
+            <w:pPr>
+              <w:cnfStyle w:val="000000000000" w:firstRow="0" w:lastRow="0" w:firstColumn="0" w:lastColumn="0" w:oddVBand="0" w:evenVBand="0" w:oddHBand="0" w:evenHBand="0" w:firstRowFirstColumn="0" w:firstRowLastColumn="0" w:lastRowFirstColumn="0" w:lastRowLastColumn="0"/>
+            </w:pPr>
+            <w:r>
+              <w:t xml:space="preserve">Busta </w:t>
+            </w:r>
+            <w:proofErr w:type="gramStart"/>
+            <w:r>
+              <w:t>paga(</w:t>
+            </w:r>
+            <w:proofErr w:type="gramEnd"/>
+            <w:r>
+              <w:t>1,1)</w:t>
             </w:r>
           </w:p>
         </w:tc>
@@ -6475,16 +6900,26 @@
               <w:cnfStyle w:val="000000100000" w:firstRow="0" w:lastRow="0" w:firstColumn="0" w:lastColumn="0" w:oddVBand="0" w:evenVBand="0" w:oddHBand="1" w:evenHBand="0" w:firstRowFirstColumn="0" w:firstRowLastColumn="0" w:lastRowFirstColumn="0" w:lastRowLastColumn="0"/>
             </w:pPr>
             <w:r>
-              <w:t>Segreteria(0,N),</w:t>
-            </w:r>
-          </w:p>
-          <w:p>
-            <w:pPr>
-              <w:cnfStyle w:val="000000100000" w:firstRow="0" w:lastRow="0" w:firstColumn="0" w:lastColumn="0" w:oddVBand="0" w:evenVBand="0" w:oddHBand="1" w:evenHBand="0" w:firstRowFirstColumn="0" w:firstRowLastColumn="0" w:lastRowFirstColumn="0" w:lastRowLastColumn="0"/>
-            </w:pPr>
+              <w:t>Segreteria(</w:t>
+            </w:r>
+            <w:proofErr w:type="gramStart"/>
+            <w:r>
+              <w:t>0,N</w:t>
+            </w:r>
+            <w:proofErr w:type="gramEnd"/>
+            <w:r>
+              <w:t>),</w:t>
+            </w:r>
+          </w:p>
+          <w:p>
+            <w:pPr>
+              <w:cnfStyle w:val="000000100000" w:firstRow="0" w:lastRow="0" w:firstColumn="0" w:lastColumn="0" w:oddVBand="0" w:evenVBand="0" w:oddHBand="1" w:evenHBand="0" w:firstRowFirstColumn="0" w:firstRowLastColumn="0" w:lastRowFirstColumn="0" w:lastRowLastColumn="0"/>
+            </w:pPr>
+            <w:proofErr w:type="gramStart"/>
             <w:r>
               <w:t>Abbonamento(</w:t>
             </w:r>
+            <w:proofErr w:type="gramEnd"/>
             <w:r>
               <w:t>1</w:t>
             </w:r>
@@ -6541,16 +6976,26 @@
               <w:cnfStyle w:val="000000000000" w:firstRow="0" w:lastRow="0" w:firstColumn="0" w:lastColumn="0" w:oddVBand="0" w:evenVBand="0" w:oddHBand="0" w:evenHBand="0" w:firstRowFirstColumn="0" w:firstRowLastColumn="0" w:lastRowFirstColumn="0" w:lastRowLastColumn="0"/>
             </w:pPr>
             <w:r>
-              <w:t>Segreteria(0,N),</w:t>
-            </w:r>
-          </w:p>
-          <w:p>
-            <w:pPr>
-              <w:cnfStyle w:val="000000000000" w:firstRow="0" w:lastRow="0" w:firstColumn="0" w:lastColumn="0" w:oddVBand="0" w:evenVBand="0" w:oddHBand="0" w:evenHBand="0" w:firstRowFirstColumn="0" w:firstRowLastColumn="0" w:lastRowFirstColumn="0" w:lastRowLastColumn="0"/>
-            </w:pPr>
+              <w:t>Segreteria(</w:t>
+            </w:r>
+            <w:proofErr w:type="gramStart"/>
+            <w:r>
+              <w:t>0,N</w:t>
+            </w:r>
+            <w:proofErr w:type="gramEnd"/>
+            <w:r>
+              <w:t>),</w:t>
+            </w:r>
+          </w:p>
+          <w:p>
+            <w:pPr>
+              <w:cnfStyle w:val="000000000000" w:firstRow="0" w:lastRow="0" w:firstColumn="0" w:lastColumn="0" w:oddVBand="0" w:evenVBand="0" w:oddHBand="0" w:evenHBand="0" w:firstRowFirstColumn="0" w:firstRowLastColumn="0" w:lastRowFirstColumn="0" w:lastRowLastColumn="0"/>
+            </w:pPr>
+            <w:proofErr w:type="gramStart"/>
             <w:r>
               <w:t>Assicurazione(</w:t>
             </w:r>
+            <w:proofErr w:type="gramEnd"/>
             <w:r>
               <w:t>1</w:t>
             </w:r>
@@ -6610,16 +7055,26 @@
               <w:cnfStyle w:val="000000100000" w:firstRow="0" w:lastRow="0" w:firstColumn="0" w:lastColumn="0" w:oddVBand="0" w:evenVBand="0" w:oddHBand="1" w:evenHBand="0" w:firstRowFirstColumn="0" w:firstRowLastColumn="0" w:lastRowFirstColumn="0" w:lastRowLastColumn="0"/>
             </w:pPr>
             <w:r>
-              <w:t>Segreteria(0,N),</w:t>
-            </w:r>
-          </w:p>
-          <w:p>
-            <w:pPr>
-              <w:cnfStyle w:val="000000100000" w:firstRow="0" w:lastRow="0" w:firstColumn="0" w:lastColumn="0" w:oddVBand="0" w:evenVBand="0" w:oddHBand="1" w:evenHBand="0" w:firstRowFirstColumn="0" w:firstRowLastColumn="0" w:lastRowFirstColumn="0" w:lastRowLastColumn="0"/>
-            </w:pPr>
+              <w:t>Segreteria(</w:t>
+            </w:r>
+            <w:proofErr w:type="gramStart"/>
+            <w:r>
+              <w:t>0,N</w:t>
+            </w:r>
+            <w:proofErr w:type="gramEnd"/>
+            <w:r>
+              <w:t>),</w:t>
+            </w:r>
+          </w:p>
+          <w:p>
+            <w:pPr>
+              <w:cnfStyle w:val="000000100000" w:firstRow="0" w:lastRow="0" w:firstColumn="0" w:lastColumn="0" w:oddVBand="0" w:evenVBand="0" w:oddHBand="1" w:evenHBand="0" w:firstRowFirstColumn="0" w:firstRowLastColumn="0" w:lastRowFirstColumn="0" w:lastRowLastColumn="0"/>
+            </w:pPr>
+            <w:proofErr w:type="gramStart"/>
             <w:r>
               <w:t>Prodotto(</w:t>
             </w:r>
+            <w:proofErr w:type="gramEnd"/>
             <w:r>
               <w:t>1</w:t>
             </w:r>
@@ -6683,19 +7138,32 @@
               <w:lastRenderedPageBreak/>
               <w:t>Segreteria(</w:t>
             </w:r>
+            <w:proofErr w:type="gramStart"/>
             <w:r>
               <w:t>0</w:t>
             </w:r>
             <w:r>
-              <w:t>,N),</w:t>
-            </w:r>
-          </w:p>
-          <w:p>
-            <w:pPr>
-              <w:cnfStyle w:val="000000000000" w:firstRow="0" w:lastRow="0" w:firstColumn="0" w:lastColumn="0" w:oddVBand="0" w:evenVBand="0" w:oddHBand="0" w:evenHBand="0" w:firstRowFirstColumn="0" w:firstRowLastColumn="0" w:lastRowFirstColumn="0" w:lastRowLastColumn="0"/>
-            </w:pPr>
-            <w:r>
-              <w:t>Busta Paga(1,1)</w:t>
+              <w:t>,N</w:t>
+            </w:r>
+            <w:proofErr w:type="gramEnd"/>
+            <w:r>
+              <w:t>),</w:t>
+            </w:r>
+          </w:p>
+          <w:p>
+            <w:pPr>
+              <w:cnfStyle w:val="000000000000" w:firstRow="0" w:lastRow="0" w:firstColumn="0" w:lastColumn="0" w:oddVBand="0" w:evenVBand="0" w:oddHBand="0" w:evenHBand="0" w:firstRowFirstColumn="0" w:firstRowLastColumn="0" w:lastRowFirstColumn="0" w:lastRowLastColumn="0"/>
+            </w:pPr>
+            <w:r>
+              <w:t xml:space="preserve">Busta </w:t>
+            </w:r>
+            <w:proofErr w:type="gramStart"/>
+            <w:r>
+              <w:t>Paga(</w:t>
+            </w:r>
+            <w:proofErr w:type="gramEnd"/>
+            <w:r>
+              <w:t>1,1)</w:t>
             </w:r>
           </w:p>
         </w:tc>
@@ -6809,7 +7277,15 @@
         <w:t>RV3</w:t>
       </w:r>
       <w:r>
-        <w:t>: L’ attributo “recapito telefonico” dell’ entità istruttore deve rappresentare un numero di telefono valido</w:t>
+        <w:t xml:space="preserve">: L’ attributo “recapito telefonico” </w:t>
+      </w:r>
+      <w:proofErr w:type="gramStart"/>
+      <w:r>
+        <w:t>dell’ entità</w:t>
+      </w:r>
+      <w:proofErr w:type="gramEnd"/>
+      <w:r>
+        <w:t xml:space="preserve"> istruttore deve rappresentare un numero di telefono valido</w:t>
       </w:r>
     </w:p>
     <w:p>
@@ -6866,7 +7342,15 @@
     </w:p>
     <w:p>
       <w:r>
-        <w:t>RV8: L’ attributo certificazione appartenente a istruttore deve essere una stringa che spieghi l’ abilitazione all’ insegnamento dei vari tipi di corso che l’ istruttore può insegnare, e deve essere coerente con la relazione insegnamento</w:t>
+        <w:t xml:space="preserve">RV8: L’ attributo certificazione appartenente a istruttore deve essere una stringa che spieghi </w:t>
+      </w:r>
+      <w:proofErr w:type="gramStart"/>
+      <w:r>
+        <w:t>l’ abilitazione</w:t>
+      </w:r>
+      <w:proofErr w:type="gramEnd"/>
+      <w:r>
+        <w:t xml:space="preserve"> all’ insegnamento dei vari tipi di corso che l’ istruttore può insegnare, e deve essere coerente con la relazione insegnamento</w:t>
       </w:r>
     </w:p>
     <w:p>
@@ -6882,7 +7366,15 @@
         <w:t>RV9</w:t>
       </w:r>
       <w:r>
-        <w:t>: L’ attributo “ingressi” dell’ entità abbonamento deve essere un intero maggiore di 0.</w:t>
+        <w:t xml:space="preserve">: L’ attributo “ingressi” </w:t>
+      </w:r>
+      <w:proofErr w:type="gramStart"/>
+      <w:r>
+        <w:t>dell’ entità</w:t>
+      </w:r>
+      <w:proofErr w:type="gramEnd"/>
+      <w:r>
+        <w:t xml:space="preserve"> abbonamento deve essere un intero maggiore di 0.</w:t>
       </w:r>
     </w:p>
     <w:p>
@@ -6914,7 +7406,15 @@
         <w:t>RV11</w:t>
       </w:r>
       <w:r>
-        <w:t>: L’ attributo “anno” dell’ entità busta paga deve essere un intero che rappresenta un anno in cui il dipendente ha lavorato per la società</w:t>
+        <w:t xml:space="preserve">: L’ attributo “anno” </w:t>
+      </w:r>
+      <w:proofErr w:type="gramStart"/>
+      <w:r>
+        <w:t>dell’ entità</w:t>
+      </w:r>
+      <w:proofErr w:type="gramEnd"/>
+      <w:r>
+        <w:t xml:space="preserve"> busta paga deve essere un intero che rappresenta un anno in cui il dipendente ha lavorato per la società</w:t>
       </w:r>
     </w:p>
     <w:p>
@@ -6930,7 +7430,15 @@
         <w:t>RV12</w:t>
       </w:r>
       <w:r>
-        <w:t xml:space="preserve">: L’ attributo nome dell’ entità abbonamento (specializzato) deve essere una stringa che può assumere i valori contenuti nell’ attributo “nome” delle occorrenze dell’ entità “corso” </w:t>
+        <w:t xml:space="preserve">: L’ attributo nome </w:t>
+      </w:r>
+      <w:proofErr w:type="gramStart"/>
+      <w:r>
+        <w:t>dell’ entità</w:t>
+      </w:r>
+      <w:proofErr w:type="gramEnd"/>
+      <w:r>
+        <w:t xml:space="preserve"> abbonamento (specializzato) deve essere una stringa che può assumere i valori contenuti nell’ attributo “nome” delle occorrenze dell’ entità “corso” </w:t>
       </w:r>
     </w:p>
     <w:p>
@@ -6962,7 +7470,15 @@
         <w:t>RV14</w:t>
       </w:r>
       <w:r>
-        <w:t>: L’ attributo “durata” dell’ entità abbonamento deve essere una stringa che può assumere i valori: “mensile”, “semestrale” e “annuale”.</w:t>
+        <w:t xml:space="preserve">: L’ attributo “durata” </w:t>
+      </w:r>
+      <w:proofErr w:type="gramStart"/>
+      <w:r>
+        <w:t>dell’ entità</w:t>
+      </w:r>
+      <w:proofErr w:type="gramEnd"/>
+      <w:r>
+        <w:t xml:space="preserve"> abbonamento deve essere una stringa che può assumere i valori: “mensile”, “semestrale” e “annuale”.</w:t>
       </w:r>
     </w:p>
     <w:p>
@@ -6978,7 +7494,15 @@
         <w:t>RV15</w:t>
       </w:r>
       <w:r>
-        <w:t>: L’ attributo “massimale” dell’ entità assicurazione deve rappresentare un numero di euro maggiore di 0</w:t>
+        <w:t xml:space="preserve">: L’ attributo “massimale” </w:t>
+      </w:r>
+      <w:proofErr w:type="gramStart"/>
+      <w:r>
+        <w:t>dell’ entità</w:t>
+      </w:r>
+      <w:proofErr w:type="gramEnd"/>
+      <w:r>
+        <w:t xml:space="preserve"> assicurazione deve rappresentare un numero di euro maggiore di 0</w:t>
       </w:r>
     </w:p>
     <w:p>
@@ -6994,7 +7518,15 @@
         <w:t>RV16</w:t>
       </w:r>
       <w:r>
-        <w:t xml:space="preserve">: Gli attributi “Capitale sociale”, “Liquidità differite“ e “Liquidità immediate” devono rappresentare somme di denaro maggiori o uguali di </w:t>
+        <w:t xml:space="preserve">: Gli attributi “Capitale sociale”, “Liquidità </w:t>
+      </w:r>
+      <w:proofErr w:type="gramStart"/>
+      <w:r>
+        <w:t>differite“ e</w:t>
+      </w:r>
+      <w:proofErr w:type="gramEnd"/>
+      <w:r>
+        <w:t xml:space="preserve"> “Liquidità immediate” devono rappresentare somme di denaro maggiori o uguali di </w:t>
       </w:r>
       <w:r>
         <w:rPr>
@@ -7028,9 +7560,6 @@
       </w:r>
     </w:p>
     <w:p>
-      <w:pPr>
-        <w:jc w:val="both"/>
-      </w:pPr>
       <w:r>
         <w:rPr>
           <w:b/>
@@ -7040,7 +7569,15 @@
         <w:t>RV18</w:t>
       </w:r>
       <w:r>
-        <w:t>: L’ attributo “tipologia” dell’ entità “prodotto” deve essere una stringa che può assumere solo il valori: “scarpette”, “magnesite”, ”casco”, ”corda”, ”imbracatura”, ”moschettone”, “carrucola”, “picchetto”.</w:t>
+        <w:t xml:space="preserve">: L’ attributo “tipologia” </w:t>
+      </w:r>
+      <w:proofErr w:type="gramStart"/>
+      <w:r>
+        <w:t>dell’ entità</w:t>
+      </w:r>
+      <w:proofErr w:type="gramEnd"/>
+      <w:r>
+        <w:t xml:space="preserve"> “prodotto” deve essere una stringa che può assumere solo il valori: “scarpette”, “magnesite”, ”casco”, ”corda”, ”imbracatura”, ”moschettone”, “carrucola”, “picchetto”.</w:t>
       </w:r>
     </w:p>
     <w:p>
@@ -7048,6 +7585,7 @@
         <w:jc w:val="center"/>
       </w:pPr>
     </w:p>
+    <w:p/>
     <w:p>
       <w:pPr>
         <w:jc w:val="center"/>
@@ -7188,7 +7726,6 @@
         <w:jc w:val="center"/>
       </w:pPr>
       <w:r>
-        <w:lastRenderedPageBreak/>
         <w:t>PROGETTAZIONE LOGICA</w:t>
       </w:r>
     </w:p>
@@ -8954,15 +9491,16 @@
           <w:b/>
           <w:bCs/>
         </w:rPr>
-        <w:lastRenderedPageBreak/>
         <w:t>NOTE</w:t>
       </w:r>
       <w:r>
         <w:t xml:space="preserve">: è importante specificare che all’interno dell’analisi dei volumi delle entità e delle relazioni, il volume è fortemente legato allo scorrere del tempo.  Nel nostro caso stiamo ipotizzando un ciclo di vita della nostra base di dati pari a </w:t>
       </w:r>
+      <w:proofErr w:type="gramStart"/>
       <w:r>
         <w:t>5</w:t>
       </w:r>
+      <w:proofErr w:type="gramEnd"/>
       <w:r>
         <w:t xml:space="preserve"> ann</w:t>
       </w:r>
@@ -9047,8 +9585,13 @@
             <w:pPr>
               <w:cnfStyle w:val="000000100000" w:firstRow="0" w:lastRow="0" w:firstColumn="0" w:lastColumn="0" w:oddVBand="0" w:evenVBand="0" w:oddHBand="1" w:evenHBand="0" w:firstRowFirstColumn="0" w:firstRowLastColumn="0" w:lastRowFirstColumn="0" w:lastRowLastColumn="0"/>
             </w:pPr>
-            <w:r>
-              <w:t>5 volte al mese</w:t>
+            <w:proofErr w:type="gramStart"/>
+            <w:r>
+              <w:t>5</w:t>
+            </w:r>
+            <w:proofErr w:type="gramEnd"/>
+            <w:r>
+              <w:t xml:space="preserve"> volte al mese</w:t>
             </w:r>
           </w:p>
         </w:tc>
@@ -9073,8 +9616,13 @@
             <w:pPr>
               <w:cnfStyle w:val="000000000000" w:firstRow="0" w:lastRow="0" w:firstColumn="0" w:lastColumn="0" w:oddVBand="0" w:evenVBand="0" w:oddHBand="0" w:evenHBand="0" w:firstRowFirstColumn="0" w:firstRowLastColumn="0" w:lastRowFirstColumn="0" w:lastRowLastColumn="0"/>
             </w:pPr>
-            <w:r>
-              <w:t>2 volte al mese</w:t>
+            <w:proofErr w:type="gramStart"/>
+            <w:r>
+              <w:t>2</w:t>
+            </w:r>
+            <w:proofErr w:type="gramEnd"/>
+            <w:r>
+              <w:t xml:space="preserve"> volte al mese</w:t>
             </w:r>
           </w:p>
         </w:tc>
@@ -9102,8 +9650,13 @@
             <w:pPr>
               <w:cnfStyle w:val="000000100000" w:firstRow="0" w:lastRow="0" w:firstColumn="0" w:lastColumn="0" w:oddVBand="0" w:evenVBand="0" w:oddHBand="1" w:evenHBand="0" w:firstRowFirstColumn="0" w:firstRowLastColumn="0" w:lastRowFirstColumn="0" w:lastRowLastColumn="0"/>
             </w:pPr>
-            <w:r>
-              <w:t>3 volte a settimana</w:t>
+            <w:proofErr w:type="gramStart"/>
+            <w:r>
+              <w:t>3</w:t>
+            </w:r>
+            <w:proofErr w:type="gramEnd"/>
+            <w:r>
+              <w:t xml:space="preserve"> volte a settimana</w:t>
             </w:r>
           </w:p>
         </w:tc>
@@ -9128,8 +9681,13 @@
             <w:pPr>
               <w:cnfStyle w:val="000000000000" w:firstRow="0" w:lastRow="0" w:firstColumn="0" w:lastColumn="0" w:oddVBand="0" w:evenVBand="0" w:oddHBand="0" w:evenHBand="0" w:firstRowFirstColumn="0" w:firstRowLastColumn="0" w:lastRowFirstColumn="0" w:lastRowLastColumn="0"/>
             </w:pPr>
-            <w:r>
-              <w:t>4 volte a settimana</w:t>
+            <w:proofErr w:type="gramStart"/>
+            <w:r>
+              <w:t>4</w:t>
+            </w:r>
+            <w:proofErr w:type="gramEnd"/>
+            <w:r>
+              <w:t xml:space="preserve"> volte a settimana</w:t>
             </w:r>
           </w:p>
         </w:tc>
@@ -9157,8 +9715,13 @@
             <w:pPr>
               <w:cnfStyle w:val="000000100000" w:firstRow="0" w:lastRow="0" w:firstColumn="0" w:lastColumn="0" w:oddVBand="0" w:evenVBand="0" w:oddHBand="1" w:evenHBand="0" w:firstRowFirstColumn="0" w:firstRowLastColumn="0" w:lastRowFirstColumn="0" w:lastRowLastColumn="0"/>
             </w:pPr>
-            <w:r>
-              <w:t>5 volte al mese</w:t>
+            <w:proofErr w:type="gramStart"/>
+            <w:r>
+              <w:t>5</w:t>
+            </w:r>
+            <w:proofErr w:type="gramEnd"/>
+            <w:r>
+              <w:t xml:space="preserve"> volte al mese</w:t>
             </w:r>
           </w:p>
         </w:tc>
@@ -9267,8 +9830,13 @@
             <w:pPr>
               <w:cnfStyle w:val="000000100000" w:firstRow="0" w:lastRow="0" w:firstColumn="0" w:lastColumn="0" w:oddVBand="0" w:evenVBand="0" w:oddHBand="1" w:evenHBand="0" w:firstRowFirstColumn="0" w:firstRowLastColumn="0" w:lastRowFirstColumn="0" w:lastRowLastColumn="0"/>
             </w:pPr>
-            <w:r>
-              <w:t>5 volte all’anno</w:t>
+            <w:proofErr w:type="gramStart"/>
+            <w:r>
+              <w:t>5</w:t>
+            </w:r>
+            <w:proofErr w:type="gramEnd"/>
+            <w:r>
+              <w:t xml:space="preserve"> volte all’anno</w:t>
             </w:r>
           </w:p>
         </w:tc>
@@ -9293,8 +9861,13 @@
             <w:pPr>
               <w:cnfStyle w:val="000000000000" w:firstRow="0" w:lastRow="0" w:firstColumn="0" w:lastColumn="0" w:oddVBand="0" w:evenVBand="0" w:oddHBand="0" w:evenHBand="0" w:firstRowFirstColumn="0" w:firstRowLastColumn="0" w:lastRowFirstColumn="0" w:lastRowLastColumn="0"/>
             </w:pPr>
-            <w:r>
-              <w:t>10 volte a settimana</w:t>
+            <w:proofErr w:type="gramStart"/>
+            <w:r>
+              <w:t>10</w:t>
+            </w:r>
+            <w:proofErr w:type="gramEnd"/>
+            <w:r>
+              <w:t xml:space="preserve"> volte a settimana</w:t>
             </w:r>
           </w:p>
         </w:tc>
@@ -9322,8 +9895,13 @@
             <w:pPr>
               <w:cnfStyle w:val="000000100000" w:firstRow="0" w:lastRow="0" w:firstColumn="0" w:lastColumn="0" w:oddVBand="0" w:evenVBand="0" w:oddHBand="1" w:evenHBand="0" w:firstRowFirstColumn="0" w:firstRowLastColumn="0" w:lastRowFirstColumn="0" w:lastRowLastColumn="0"/>
             </w:pPr>
-            <w:r>
-              <w:t>2 volte all’anno</w:t>
+            <w:proofErr w:type="gramStart"/>
+            <w:r>
+              <w:t>2</w:t>
+            </w:r>
+            <w:proofErr w:type="gramEnd"/>
+            <w:r>
+              <w:t xml:space="preserve"> volte all’anno</w:t>
             </w:r>
           </w:p>
         </w:tc>
@@ -9348,8 +9926,13 @@
             <w:pPr>
               <w:cnfStyle w:val="000000000000" w:firstRow="0" w:lastRow="0" w:firstColumn="0" w:lastColumn="0" w:oddVBand="0" w:evenVBand="0" w:oddHBand="0" w:evenHBand="0" w:firstRowFirstColumn="0" w:firstRowLastColumn="0" w:lastRowFirstColumn="0" w:lastRowLastColumn="0"/>
             </w:pPr>
-            <w:r>
-              <w:t>10 volte a settimana</w:t>
+            <w:proofErr w:type="gramStart"/>
+            <w:r>
+              <w:t>10</w:t>
+            </w:r>
+            <w:proofErr w:type="gramEnd"/>
+            <w:r>
+              <w:t xml:space="preserve"> volte a settimana</w:t>
             </w:r>
           </w:p>
         </w:tc>
@@ -9377,8 +9960,13 @@
             <w:pPr>
               <w:cnfStyle w:val="000000100000" w:firstRow="0" w:lastRow="0" w:firstColumn="0" w:lastColumn="0" w:oddVBand="0" w:evenVBand="0" w:oddHBand="1" w:evenHBand="0" w:firstRowFirstColumn="0" w:firstRowLastColumn="0" w:lastRowFirstColumn="0" w:lastRowLastColumn="0"/>
             </w:pPr>
-            <w:r>
-              <w:t>3 volte all’anno</w:t>
+            <w:proofErr w:type="gramStart"/>
+            <w:r>
+              <w:t>3</w:t>
+            </w:r>
+            <w:proofErr w:type="gramEnd"/>
+            <w:r>
+              <w:t xml:space="preserve"> volte all’anno</w:t>
             </w:r>
           </w:p>
         </w:tc>
@@ -9403,8 +9991,13 @@
             <w:pPr>
               <w:cnfStyle w:val="000000000000" w:firstRow="0" w:lastRow="0" w:firstColumn="0" w:lastColumn="0" w:oddVBand="0" w:evenVBand="0" w:oddHBand="0" w:evenHBand="0" w:firstRowFirstColumn="0" w:firstRowLastColumn="0" w:lastRowFirstColumn="0" w:lastRowLastColumn="0"/>
             </w:pPr>
-            <w:r>
-              <w:t>3 volte a settimana</w:t>
+            <w:proofErr w:type="gramStart"/>
+            <w:r>
+              <w:t>3</w:t>
+            </w:r>
+            <w:proofErr w:type="gramEnd"/>
+            <w:r>
+              <w:t xml:space="preserve"> volte a settimana</w:t>
             </w:r>
           </w:p>
         </w:tc>
@@ -9432,8 +10025,13 @@
             <w:pPr>
               <w:cnfStyle w:val="000000100000" w:firstRow="0" w:lastRow="0" w:firstColumn="0" w:lastColumn="0" w:oddVBand="0" w:evenVBand="0" w:oddHBand="1" w:evenHBand="0" w:firstRowFirstColumn="0" w:firstRowLastColumn="0" w:lastRowFirstColumn="0" w:lastRowLastColumn="0"/>
             </w:pPr>
-            <w:r>
-              <w:t>3 volte al mese</w:t>
+            <w:proofErr w:type="gramStart"/>
+            <w:r>
+              <w:t>3</w:t>
+            </w:r>
+            <w:proofErr w:type="gramEnd"/>
+            <w:r>
+              <w:t xml:space="preserve"> volte al mese</w:t>
             </w:r>
           </w:p>
         </w:tc>
@@ -9458,8 +10056,13 @@
             <w:pPr>
               <w:cnfStyle w:val="000000000000" w:firstRow="0" w:lastRow="0" w:firstColumn="0" w:lastColumn="0" w:oddVBand="0" w:evenVBand="0" w:oddHBand="0" w:evenHBand="0" w:firstRowFirstColumn="0" w:firstRowLastColumn="0" w:lastRowFirstColumn="0" w:lastRowLastColumn="0"/>
             </w:pPr>
-            <w:r>
-              <w:t>2 volte a settimana</w:t>
+            <w:proofErr w:type="gramStart"/>
+            <w:r>
+              <w:t>2</w:t>
+            </w:r>
+            <w:proofErr w:type="gramEnd"/>
+            <w:r>
+              <w:t xml:space="preserve"> volte a settimana</w:t>
             </w:r>
           </w:p>
         </w:tc>
@@ -9487,8 +10090,13 @@
             <w:pPr>
               <w:cnfStyle w:val="000000100000" w:firstRow="0" w:lastRow="0" w:firstColumn="0" w:lastColumn="0" w:oddVBand="0" w:evenVBand="0" w:oddHBand="1" w:evenHBand="0" w:firstRowFirstColumn="0" w:firstRowLastColumn="0" w:lastRowFirstColumn="0" w:lastRowLastColumn="0"/>
             </w:pPr>
-            <w:r>
-              <w:t>3 volte all’anno</w:t>
+            <w:proofErr w:type="gramStart"/>
+            <w:r>
+              <w:t>3</w:t>
+            </w:r>
+            <w:proofErr w:type="gramEnd"/>
+            <w:r>
+              <w:t xml:space="preserve"> volte all’anno</w:t>
             </w:r>
           </w:p>
         </w:tc>
@@ -9513,8 +10121,13 @@
             <w:pPr>
               <w:cnfStyle w:val="000000000000" w:firstRow="0" w:lastRow="0" w:firstColumn="0" w:lastColumn="0" w:oddVBand="0" w:evenVBand="0" w:oddHBand="0" w:evenHBand="0" w:firstRowFirstColumn="0" w:firstRowLastColumn="0" w:lastRowFirstColumn="0" w:lastRowLastColumn="0"/>
             </w:pPr>
-            <w:r>
-              <w:t>3 volte a settimana</w:t>
+            <w:proofErr w:type="gramStart"/>
+            <w:r>
+              <w:t>3</w:t>
+            </w:r>
+            <w:proofErr w:type="gramEnd"/>
+            <w:r>
+              <w:t xml:space="preserve"> volte a settimana</w:t>
             </w:r>
           </w:p>
         </w:tc>
@@ -9542,8 +10155,13 @@
             <w:pPr>
               <w:cnfStyle w:val="000000100000" w:firstRow="0" w:lastRow="0" w:firstColumn="0" w:lastColumn="0" w:oddVBand="0" w:evenVBand="0" w:oddHBand="1" w:evenHBand="0" w:firstRowFirstColumn="0" w:firstRowLastColumn="0" w:lastRowFirstColumn="0" w:lastRowLastColumn="0"/>
             </w:pPr>
-            <w:r>
-              <w:t>6 volte a settimana</w:t>
+            <w:proofErr w:type="gramStart"/>
+            <w:r>
+              <w:t>6</w:t>
+            </w:r>
+            <w:proofErr w:type="gramEnd"/>
+            <w:r>
+              <w:t xml:space="preserve"> volte a settimana</w:t>
             </w:r>
           </w:p>
         </w:tc>
@@ -9597,8 +10215,13 @@
             <w:pPr>
               <w:cnfStyle w:val="000000100000" w:firstRow="0" w:lastRow="0" w:firstColumn="0" w:lastColumn="0" w:oddVBand="0" w:evenVBand="0" w:oddHBand="1" w:evenHBand="0" w:firstRowFirstColumn="0" w:firstRowLastColumn="0" w:lastRowFirstColumn="0" w:lastRowLastColumn="0"/>
             </w:pPr>
-            <w:r>
-              <w:t>3 volte all’anno</w:t>
+            <w:proofErr w:type="gramStart"/>
+            <w:r>
+              <w:t>3</w:t>
+            </w:r>
+            <w:proofErr w:type="gramEnd"/>
+            <w:r>
+              <w:t xml:space="preserve"> volte all’anno</w:t>
             </w:r>
           </w:p>
         </w:tc>
@@ -9623,8 +10246,13 @@
             <w:pPr>
               <w:cnfStyle w:val="000000000000" w:firstRow="0" w:lastRow="0" w:firstColumn="0" w:lastColumn="0" w:oddVBand="0" w:evenVBand="0" w:oddHBand="0" w:evenHBand="0" w:firstRowFirstColumn="0" w:firstRowLastColumn="0" w:lastRowFirstColumn="0" w:lastRowLastColumn="0"/>
             </w:pPr>
-            <w:r>
-              <w:t>2 volte al mese</w:t>
+            <w:proofErr w:type="gramStart"/>
+            <w:r>
+              <w:t>2</w:t>
+            </w:r>
+            <w:proofErr w:type="gramEnd"/>
+            <w:r>
+              <w:t xml:space="preserve"> volte al mese</w:t>
             </w:r>
           </w:p>
         </w:tc>
@@ -9652,8 +10280,13 @@
             <w:pPr>
               <w:cnfStyle w:val="000000100000" w:firstRow="0" w:lastRow="0" w:firstColumn="0" w:lastColumn="0" w:oddVBand="0" w:evenVBand="0" w:oddHBand="1" w:evenHBand="0" w:firstRowFirstColumn="0" w:firstRowLastColumn="0" w:lastRowFirstColumn="0" w:lastRowLastColumn="0"/>
             </w:pPr>
-            <w:r>
-              <w:t>2 volte all’anno</w:t>
+            <w:proofErr w:type="gramStart"/>
+            <w:r>
+              <w:t>2</w:t>
+            </w:r>
+            <w:proofErr w:type="gramEnd"/>
+            <w:r>
+              <w:t xml:space="preserve"> volte all’anno</w:t>
             </w:r>
           </w:p>
         </w:tc>
@@ -9678,8 +10311,13 @@
             <w:pPr>
               <w:cnfStyle w:val="000000000000" w:firstRow="0" w:lastRow="0" w:firstColumn="0" w:lastColumn="0" w:oddVBand="0" w:evenVBand="0" w:oddHBand="0" w:evenHBand="0" w:firstRowFirstColumn="0" w:firstRowLastColumn="0" w:lastRowFirstColumn="0" w:lastRowLastColumn="0"/>
             </w:pPr>
-            <w:r>
-              <w:t>2 volte al mese</w:t>
+            <w:proofErr w:type="gramStart"/>
+            <w:r>
+              <w:t>2</w:t>
+            </w:r>
+            <w:proofErr w:type="gramEnd"/>
+            <w:r>
+              <w:t xml:space="preserve"> volte al mese</w:t>
             </w:r>
           </w:p>
         </w:tc>
@@ -9707,8 +10345,13 @@
             <w:pPr>
               <w:cnfStyle w:val="000000100000" w:firstRow="0" w:lastRow="0" w:firstColumn="0" w:lastColumn="0" w:oddVBand="0" w:evenVBand="0" w:oddHBand="1" w:evenHBand="0" w:firstRowFirstColumn="0" w:firstRowLastColumn="0" w:lastRowFirstColumn="0" w:lastRowLastColumn="0"/>
             </w:pPr>
-            <w:r>
-              <w:t>2 volte all’anno</w:t>
+            <w:proofErr w:type="gramStart"/>
+            <w:r>
+              <w:t>2</w:t>
+            </w:r>
+            <w:proofErr w:type="gramEnd"/>
+            <w:r>
+              <w:t xml:space="preserve"> volte all’anno</w:t>
             </w:r>
           </w:p>
         </w:tc>
@@ -9733,8 +10376,13 @@
             <w:pPr>
               <w:cnfStyle w:val="000000000000" w:firstRow="0" w:lastRow="0" w:firstColumn="0" w:lastColumn="0" w:oddVBand="0" w:evenVBand="0" w:oddHBand="0" w:evenHBand="0" w:firstRowFirstColumn="0" w:firstRowLastColumn="0" w:lastRowFirstColumn="0" w:lastRowLastColumn="0"/>
             </w:pPr>
-            <w:r>
-              <w:t>2 volte al giorno</w:t>
+            <w:proofErr w:type="gramStart"/>
+            <w:r>
+              <w:t>2</w:t>
+            </w:r>
+            <w:proofErr w:type="gramEnd"/>
+            <w:r>
+              <w:t xml:space="preserve"> volte al giorno</w:t>
             </w:r>
           </w:p>
         </w:tc>
@@ -9788,8 +10436,13 @@
             <w:pPr>
               <w:cnfStyle w:val="000000000000" w:firstRow="0" w:lastRow="0" w:firstColumn="0" w:lastColumn="0" w:oddVBand="0" w:evenVBand="0" w:oddHBand="0" w:evenHBand="0" w:firstRowFirstColumn="0" w:firstRowLastColumn="0" w:lastRowFirstColumn="0" w:lastRowLastColumn="0"/>
             </w:pPr>
-            <w:r>
-              <w:t>5 volte a settimana</w:t>
+            <w:proofErr w:type="gramStart"/>
+            <w:r>
+              <w:t>5</w:t>
+            </w:r>
+            <w:proofErr w:type="gramEnd"/>
+            <w:r>
+              <w:t xml:space="preserve"> volte a settimana</w:t>
             </w:r>
           </w:p>
         </w:tc>
@@ -9817,8 +10470,13 @@
             <w:pPr>
               <w:cnfStyle w:val="000000100000" w:firstRow="0" w:lastRow="0" w:firstColumn="0" w:lastColumn="0" w:oddVBand="0" w:evenVBand="0" w:oddHBand="1" w:evenHBand="0" w:firstRowFirstColumn="0" w:firstRowLastColumn="0" w:lastRowFirstColumn="0" w:lastRowLastColumn="0"/>
             </w:pPr>
-            <w:r>
-              <w:t>5 volte al mese</w:t>
+            <w:proofErr w:type="gramStart"/>
+            <w:r>
+              <w:t>5</w:t>
+            </w:r>
+            <w:proofErr w:type="gramEnd"/>
+            <w:r>
+              <w:t xml:space="preserve"> volte al mese</w:t>
             </w:r>
           </w:p>
         </w:tc>
@@ -9843,8 +10501,13 @@
             <w:pPr>
               <w:cnfStyle w:val="000000000000" w:firstRow="0" w:lastRow="0" w:firstColumn="0" w:lastColumn="0" w:oddVBand="0" w:evenVBand="0" w:oddHBand="0" w:evenHBand="0" w:firstRowFirstColumn="0" w:firstRowLastColumn="0" w:lastRowFirstColumn="0" w:lastRowLastColumn="0"/>
             </w:pPr>
-            <w:r>
-              <w:t>5 volte al mese</w:t>
+            <w:proofErr w:type="gramStart"/>
+            <w:r>
+              <w:t>5</w:t>
+            </w:r>
+            <w:proofErr w:type="gramEnd"/>
+            <w:r>
+              <w:t xml:space="preserve"> volte al mese</w:t>
             </w:r>
           </w:p>
         </w:tc>
@@ -9872,8 +10535,13 @@
             <w:pPr>
               <w:cnfStyle w:val="000000100000" w:firstRow="0" w:lastRow="0" w:firstColumn="0" w:lastColumn="0" w:oddVBand="0" w:evenVBand="0" w:oddHBand="1" w:evenHBand="0" w:firstRowFirstColumn="0" w:firstRowLastColumn="0" w:lastRowFirstColumn="0" w:lastRowLastColumn="0"/>
             </w:pPr>
-            <w:r>
-              <w:t>10 volte al giorno</w:t>
+            <w:proofErr w:type="gramStart"/>
+            <w:r>
+              <w:t>10</w:t>
+            </w:r>
+            <w:proofErr w:type="gramEnd"/>
+            <w:r>
+              <w:t xml:space="preserve"> volte al giorno</w:t>
             </w:r>
           </w:p>
         </w:tc>
@@ -9898,8 +10566,13 @@
             <w:pPr>
               <w:cnfStyle w:val="000000000000" w:firstRow="0" w:lastRow="0" w:firstColumn="0" w:lastColumn="0" w:oddVBand="0" w:evenVBand="0" w:oddHBand="0" w:evenHBand="0" w:firstRowFirstColumn="0" w:firstRowLastColumn="0" w:lastRowFirstColumn="0" w:lastRowLastColumn="0"/>
             </w:pPr>
-            <w:r>
-              <w:t>10 volte al giorno</w:t>
+            <w:proofErr w:type="gramStart"/>
+            <w:r>
+              <w:t>10</w:t>
+            </w:r>
+            <w:proofErr w:type="gramEnd"/>
+            <w:r>
+              <w:t xml:space="preserve"> volte al giorno</w:t>
             </w:r>
           </w:p>
         </w:tc>
@@ -9927,8 +10600,13 @@
             <w:pPr>
               <w:cnfStyle w:val="000000100000" w:firstRow="0" w:lastRow="0" w:firstColumn="0" w:lastColumn="0" w:oddVBand="0" w:evenVBand="0" w:oddHBand="1" w:evenHBand="0" w:firstRowFirstColumn="0" w:firstRowLastColumn="0" w:lastRowFirstColumn="0" w:lastRowLastColumn="0"/>
             </w:pPr>
-            <w:r>
-              <w:t>2 volte al mese</w:t>
+            <w:proofErr w:type="gramStart"/>
+            <w:r>
+              <w:t>2</w:t>
+            </w:r>
+            <w:proofErr w:type="gramEnd"/>
+            <w:r>
+              <w:t xml:space="preserve"> volte al mese</w:t>
             </w:r>
           </w:p>
         </w:tc>
@@ -9953,8 +10631,13 @@
             <w:pPr>
               <w:cnfStyle w:val="000000000000" w:firstRow="0" w:lastRow="0" w:firstColumn="0" w:lastColumn="0" w:oddVBand="0" w:evenVBand="0" w:oddHBand="0" w:evenHBand="0" w:firstRowFirstColumn="0" w:firstRowLastColumn="0" w:lastRowFirstColumn="0" w:lastRowLastColumn="0"/>
             </w:pPr>
-            <w:r>
-              <w:t>10 volte al giorno</w:t>
+            <w:proofErr w:type="gramStart"/>
+            <w:r>
+              <w:t>10</w:t>
+            </w:r>
+            <w:proofErr w:type="gramEnd"/>
+            <w:r>
+              <w:t xml:space="preserve"> volte al giorno</w:t>
             </w:r>
           </w:p>
         </w:tc>
@@ -9982,8 +10665,13 @@
             <w:pPr>
               <w:cnfStyle w:val="000000100000" w:firstRow="0" w:lastRow="0" w:firstColumn="0" w:lastColumn="0" w:oddVBand="0" w:evenVBand="0" w:oddHBand="1" w:evenHBand="0" w:firstRowFirstColumn="0" w:firstRowLastColumn="0" w:lastRowFirstColumn="0" w:lastRowLastColumn="0"/>
             </w:pPr>
-            <w:r>
-              <w:t>2 volte a settimana</w:t>
+            <w:proofErr w:type="gramStart"/>
+            <w:r>
+              <w:t>2</w:t>
+            </w:r>
+            <w:proofErr w:type="gramEnd"/>
+            <w:r>
+              <w:t xml:space="preserve"> volte a settimana</w:t>
             </w:r>
           </w:p>
         </w:tc>
@@ -10008,8 +10696,13 @@
             <w:pPr>
               <w:cnfStyle w:val="000000000000" w:firstRow="0" w:lastRow="0" w:firstColumn="0" w:lastColumn="0" w:oddVBand="0" w:evenVBand="0" w:oddHBand="0" w:evenHBand="0" w:firstRowFirstColumn="0" w:firstRowLastColumn="0" w:lastRowFirstColumn="0" w:lastRowLastColumn="0"/>
             </w:pPr>
-            <w:r>
-              <w:t>2 volte al mese</w:t>
+            <w:proofErr w:type="gramStart"/>
+            <w:r>
+              <w:t>2</w:t>
+            </w:r>
+            <w:proofErr w:type="gramEnd"/>
+            <w:r>
+              <w:t xml:space="preserve"> volte al mese</w:t>
             </w:r>
           </w:p>
         </w:tc>
@@ -10118,8 +10811,13 @@
             <w:pPr>
               <w:cnfStyle w:val="000000000000" w:firstRow="0" w:lastRow="0" w:firstColumn="0" w:lastColumn="0" w:oddVBand="0" w:evenVBand="0" w:oddHBand="0" w:evenHBand="0" w:firstRowFirstColumn="0" w:firstRowLastColumn="0" w:lastRowFirstColumn="0" w:lastRowLastColumn="0"/>
             </w:pPr>
-            <w:r>
-              <w:t>2 volte a settimana</w:t>
+            <w:proofErr w:type="gramStart"/>
+            <w:r>
+              <w:t>2</w:t>
+            </w:r>
+            <w:proofErr w:type="gramEnd"/>
+            <w:r>
+              <w:t xml:space="preserve"> volte a settimana</w:t>
             </w:r>
           </w:p>
         </w:tc>
@@ -10146,7 +10844,6 @@
           <w:b/>
           <w:bCs/>
         </w:rPr>
-        <w:lastRenderedPageBreak/>
         <w:t>Analisi delle ridondanze</w:t>
       </w:r>
     </w:p>
@@ -10180,7 +10877,15 @@
     </w:p>
     <w:p>
       <w:r>
-        <w:t>Il ricalcolo degli accessi rimanenti avviene in media 2 volte a settimana, ossia ogni volta che l’ iscritto effettua un’ accesso;</w:t>
+        <w:t xml:space="preserve">Il ricalcolo degli accessi rimanenti avviene in media 2 volte a settimana, ossia ogni volta che </w:t>
+      </w:r>
+      <w:proofErr w:type="gramStart"/>
+      <w:r>
+        <w:t>l’ iscritto</w:t>
+      </w:r>
+      <w:proofErr w:type="gramEnd"/>
+      <w:r>
+        <w:t xml:space="preserve"> effettua un’ accesso;</w:t>
       </w:r>
     </w:p>
     <w:tbl>
@@ -10971,7 +11676,15 @@
     </w:p>
     <w:p>
       <w:r>
-        <w:t xml:space="preserve">Nota: l’ operazione 35 è un operazione che va svolta mediamente 2 volte a settimana per ogni iscritto, ossia facendo riferimento alla tavola dei volumi circa </w:t>
+        <w:t xml:space="preserve">Nota: </w:t>
+      </w:r>
+      <w:proofErr w:type="gramStart"/>
+      <w:r>
+        <w:t>l’ operazione</w:t>
+      </w:r>
+      <w:proofErr w:type="gramEnd"/>
+      <w:r>
+        <w:t xml:space="preserve"> 35 è un operazione che va svolta mediamente 2 volte a settimana per ogni iscritto, ossia facendo riferimento alla tavola dei volumi circa </w:t>
       </w:r>
       <w:r>
         <w:t>5</w:t>
@@ -11222,6 +11935,7 @@
     <w:p/>
     <w:p>
       <w:r>
+        <w:lastRenderedPageBreak/>
         <w:t>Riportiamo di seguito il costo totale relativo all’operazione 35, tenendo conto della frequenza con la quale essa viene effetuata in un periodo di 5 anni.</w:t>
       </w:r>
     </w:p>
@@ -11248,7 +11962,6 @@
           </w:tcPr>
           <w:p>
             <w:r>
-              <w:lastRenderedPageBreak/>
               <w:t>Operazione</w:t>
             </w:r>
           </w:p>
@@ -11775,6 +12488,9 @@
     </w:p>
     <w:p>
       <w:r>
+        <w:rPr>
+          <w:noProof/>
+        </w:rPr>
         <w:drawing>
           <wp:anchor distT="0" distB="0" distL="114300" distR="114300" simplePos="0" relativeHeight="251682816" behindDoc="1" locked="0" layoutInCell="1" allowOverlap="1" wp14:anchorId="317EDA1C" wp14:editId="513D7CBC">
             <wp:simplePos x="0" y="0"/>
@@ -11898,7 +12614,15 @@
     </w:p>
     <w:p>
       <w:r>
-        <w:t>Si tenga conto dunque che nelle successive rappresentazioni del nostro diagramma entità-relazione, l’entità Abbonamento sarà identificata come descritto precedentemente.</w:t>
+        <w:t xml:space="preserve">Si tenga </w:t>
+      </w:r>
+      <w:proofErr w:type="gramStart"/>
+      <w:r>
+        <w:t>conto dunque</w:t>
+      </w:r>
+      <w:proofErr w:type="gramEnd"/>
+      <w:r>
+        <w:t xml:space="preserve"> che nelle successive rappresentazioni del nostro diagramma entità-relazione, l’entità Abbonamento sarà identificata come descritto precedentemente.</w:t>
       </w:r>
     </w:p>
     <w:p>
@@ -11963,7 +12687,15 @@
     </w:p>
     <w:p>
       <w:r>
-        <w:t>il ricalcolo dei posti disponibili avviene ogni volta che un iscritto si deve prenotare quindi mediamente è un operazione che viene svolta una decina di volte al giorno</w:t>
+        <w:t xml:space="preserve">il ricalcolo dei posti disponibili avviene ogni volta che un iscritto si deve prenotare quindi mediamente è </w:t>
+      </w:r>
+      <w:proofErr w:type="gramStart"/>
+      <w:r>
+        <w:t>un operazione</w:t>
+      </w:r>
+      <w:proofErr w:type="gramEnd"/>
+      <w:r>
+        <w:t xml:space="preserve"> che viene svolta una decina di volte al giorno</w:t>
       </w:r>
     </w:p>
     <w:tbl>
@@ -12295,7 +13027,15 @@
     </w:p>
     <w:p>
       <w:r>
-        <w:t>ma viene eseguita su tutte le sessioni registrate che hanno una data non passata, le sessioni di allenamento vengono inserite di settimana in settimana e sono circa 6 per settimana</w:t>
+        <w:t xml:space="preserve">ma viene eseguita su tutte le sessioni registrate che hanno una data non passata, le sessioni di allenamento vengono inserite di settimana in settimana e sono circa </w:t>
+      </w:r>
+      <w:proofErr w:type="gramStart"/>
+      <w:r>
+        <w:t>6</w:t>
+      </w:r>
+      <w:proofErr w:type="gramEnd"/>
+      <w:r>
+        <w:t xml:space="preserve"> per settimana</w:t>
       </w:r>
       <w:r>
         <w:t>.</w:t>
@@ -13577,9 +14317,11 @@
       <w:r>
         <w:t xml:space="preserve">Si ottiene un fattore di riduzione delle operazioni di circa </w:t>
       </w:r>
+      <w:proofErr w:type="gramStart"/>
       <w:r>
         <w:t>4</w:t>
       </w:r>
+      <w:proofErr w:type="gramEnd"/>
       <w:r>
         <w:t xml:space="preserve"> volte, quindi conviene inserire la ridondanza.</w:t>
       </w:r>
@@ -13587,6 +14329,7 @@
     <w:p>
       <w:r>
         <w:rPr>
+          <w:noProof/>
           <w:u w:val="single"/>
         </w:rPr>
         <w:drawing>
@@ -13731,13 +14474,7 @@
     </w:p>
     <w:p>
       <w:r>
-        <w:t xml:space="preserve">Per questioni di spazio vi riportiamo di seguito il nome del file da aprire per visualizzare il diagramma entità-relazione </w:t>
-      </w:r>
-      <w:r>
-        <w:t>senza le gerarchie</w:t>
-      </w:r>
-      <w:r>
-        <w:t xml:space="preserve">. </w:t>
+        <w:t xml:space="preserve">Per questioni di spazio vi riportiamo di seguito il nome del file da aprire per visualizzare il diagramma entità-relazione senza le gerarchie. </w:t>
       </w:r>
       <w:r>
         <w:rPr>
@@ -13749,13 +14486,27 @@
         <w:rPr>
           <w:color w:val="FF0000"/>
         </w:rPr>
-        <w:t>_senza_gerarchie</w:t>
-      </w:r>
+        <w:t>_senza_</w:t>
+      </w:r>
+      <w:proofErr w:type="gramStart"/>
       <w:r>
         <w:rPr>
           <w:color w:val="FF0000"/>
         </w:rPr>
-        <w:t>.drawio)</w:t>
+        <w:t>gerarchie</w:t>
+      </w:r>
+      <w:r>
+        <w:rPr>
+          <w:color w:val="FF0000"/>
+        </w:rPr>
+        <w:t>.drawio</w:t>
+      </w:r>
+      <w:proofErr w:type="gramEnd"/>
+      <w:r>
+        <w:rPr>
+          <w:color w:val="FF0000"/>
+        </w:rPr>
+        <w:t>)</w:t>
       </w:r>
     </w:p>
     <w:p/>
@@ -13783,7 +14534,6 @@
         <w:jc w:val="center"/>
       </w:pPr>
       <w:r>
-        <w:lastRenderedPageBreak/>
         <w:t>ELIMINAZIONE DEGLI ATTRIBUTI COMPOSTI</w:t>
       </w:r>
     </w:p>
@@ -13845,6 +14595,9 @@
     </w:p>
     <w:p>
       <w:r>
+        <w:rPr>
+          <w:noProof/>
+        </w:rPr>
         <w:drawing>
           <wp:anchor distT="0" distB="0" distL="114300" distR="114300" simplePos="0" relativeHeight="251683840" behindDoc="1" locked="0" layoutInCell="1" allowOverlap="1" wp14:anchorId="5841BC27" wp14:editId="13B554CD">
             <wp:simplePos x="0" y="0"/>
@@ -14378,9 +15131,11 @@
             <w:pPr>
               <w:cnfStyle w:val="000000000000" w:firstRow="0" w:lastRow="0" w:firstColumn="0" w:lastColumn="0" w:oddVBand="0" w:evenVBand="0" w:oddHBand="0" w:evenHBand="0" w:firstRowFirstColumn="0" w:firstRowLastColumn="0" w:lastRowFirstColumn="0" w:lastRowLastColumn="0"/>
             </w:pPr>
-            <w:r>
-              <w:t>ID</w:t>
-            </w:r>
+            <w:proofErr w:type="gramStart"/>
+            <w:r>
+              <w:t>Transazione,Tipo</w:t>
+            </w:r>
+            <w:proofErr w:type="gramEnd"/>
           </w:p>
         </w:tc>
       </w:tr>
@@ -14542,13 +15297,7 @@
     </w:p>
     <w:p>
       <w:r>
-        <w:t xml:space="preserve">Per questioni di spazio vi riportiamo di seguito il nome del file da aprire per visualizzare il diagramma entità-relazione </w:t>
-      </w:r>
-      <w:r>
-        <w:t>ottenuto a seguito delle varie ristrutturazioni</w:t>
-      </w:r>
-      <w:r>
-        <w:t xml:space="preserve">. </w:t>
+        <w:t xml:space="preserve">Per questioni di spazio vi riportiamo di seguito il nome del file da aprire per visualizzare il diagramma entità-relazione ottenuto a seguito delle varie ristrutturazioni. </w:t>
       </w:r>
       <w:r>
         <w:rPr>
@@ -14562,6 +15311,7 @@
         </w:rPr>
         <w:t>_</w:t>
       </w:r>
+      <w:proofErr w:type="gramStart"/>
       <w:r>
         <w:rPr>
           <w:color w:val="FF0000"/>
@@ -14572,24 +15322,30 @@
         <w:rPr>
           <w:color w:val="FF0000"/>
         </w:rPr>
-        <w:t>.drawio)</w:t>
-      </w:r>
-    </w:p>
-    <w:p/>
-    <w:p/>
-    <w:p/>
-    <w:p/>
-    <w:p/>
-    <w:p/>
-    <w:p/>
-    <w:p/>
-    <w:p/>
-    <w:p/>
-    <w:p/>
-    <w:p/>
-    <w:p>
-      <w:r>
-        <w:lastRenderedPageBreak/>
+        <w:t>.drawio</w:t>
+      </w:r>
+      <w:proofErr w:type="gramEnd"/>
+      <w:r>
+        <w:rPr>
+          <w:color w:val="FF0000"/>
+        </w:rPr>
+        <w:t>)</w:t>
+      </w:r>
+    </w:p>
+    <w:p/>
+    <w:p/>
+    <w:p/>
+    <w:p/>
+    <w:p/>
+    <w:p/>
+    <w:p/>
+    <w:p/>
+    <w:p/>
+    <w:p/>
+    <w:p/>
+    <w:p/>
+    <w:p>
+      <w:r>
         <w:t>NORMALIZZAZIONE</w:t>
       </w:r>
     </w:p>
@@ -15239,7 +15995,6 @@
         <w:jc w:val="center"/>
       </w:pPr>
       <w:r>
-        <w:lastRenderedPageBreak/>
         <w:t>Traduzione verso il modello relazionale</w:t>
       </w:r>
     </w:p>
@@ -15325,9 +16080,11 @@
             <w:pPr>
               <w:cnfStyle w:val="000000100000" w:firstRow="0" w:lastRow="0" w:firstColumn="0" w:lastColumn="0" w:oddVBand="0" w:evenVBand="0" w:oddHBand="1" w:evenHBand="0" w:firstRowFirstColumn="0" w:firstRowLastColumn="0" w:lastRowFirstColumn="0" w:lastRowLastColumn="0"/>
             </w:pPr>
+            <w:proofErr w:type="gramStart"/>
             <w:r>
               <w:t>Iscritto(</w:t>
             </w:r>
+            <w:proofErr w:type="gramEnd"/>
             <w:r>
               <w:rPr>
                 <w:u w:val="single"/>
@@ -15373,9 +16130,11 @@
             <w:pPr>
               <w:cnfStyle w:val="000000000000" w:firstRow="0" w:lastRow="0" w:firstColumn="0" w:lastColumn="0" w:oddVBand="0" w:evenVBand="0" w:oddHBand="0" w:evenHBand="0" w:firstRowFirstColumn="0" w:firstRowLastColumn="0" w:lastRowFirstColumn="0" w:lastRowLastColumn="0"/>
             </w:pPr>
+            <w:proofErr w:type="gramStart"/>
             <w:r>
               <w:t>Accesso(</w:t>
             </w:r>
+            <w:proofErr w:type="gramEnd"/>
             <w:r>
               <w:rPr>
                 <w:u w:val="single"/>
@@ -15442,9 +16201,11 @@
             <w:pPr>
               <w:cnfStyle w:val="000000100000" w:firstRow="0" w:lastRow="0" w:firstColumn="0" w:lastColumn="0" w:oddVBand="0" w:evenVBand="0" w:oddHBand="1" w:evenHBand="0" w:firstRowFirstColumn="0" w:firstRowLastColumn="0" w:lastRowFirstColumn="0" w:lastRowLastColumn="0"/>
             </w:pPr>
+            <w:proofErr w:type="gramStart"/>
             <w:r>
               <w:t>Sessione(</w:t>
             </w:r>
+            <w:proofErr w:type="gramEnd"/>
             <w:r>
               <w:rPr>
                 <w:u w:val="single"/>
@@ -15496,9 +16257,11 @@
             <w:pPr>
               <w:cnfStyle w:val="000000000000" w:firstRow="0" w:lastRow="0" w:firstColumn="0" w:lastColumn="0" w:oddVBand="0" w:evenVBand="0" w:oddHBand="0" w:evenHBand="0" w:firstRowFirstColumn="0" w:firstRowLastColumn="0" w:lastRowFirstColumn="0" w:lastRowLastColumn="0"/>
             </w:pPr>
+            <w:proofErr w:type="gramStart"/>
             <w:r>
               <w:t>Prenotazione(</w:t>
             </w:r>
+            <w:proofErr w:type="gramEnd"/>
             <w:r>
               <w:rPr>
                 <w:u w:val="single"/>
@@ -15577,9 +16340,11 @@
             <w:pPr>
               <w:cnfStyle w:val="000000100000" w:firstRow="0" w:lastRow="0" w:firstColumn="0" w:lastColumn="0" w:oddVBand="0" w:evenVBand="0" w:oddHBand="1" w:evenHBand="0" w:firstRowFirstColumn="0" w:firstRowLastColumn="0" w:lastRowFirstColumn="0" w:lastRowLastColumn="0"/>
             </w:pPr>
+            <w:proofErr w:type="gramStart"/>
             <w:r>
               <w:t>Corso(</w:t>
             </w:r>
+            <w:proofErr w:type="gramEnd"/>
             <w:r>
               <w:rPr>
                 <w:u w:val="single"/>
@@ -15646,9 +16411,11 @@
             <w:pPr>
               <w:cnfStyle w:val="000000000000" w:firstRow="0" w:lastRow="0" w:firstColumn="0" w:lastColumn="0" w:oddVBand="0" w:evenVBand="0" w:oddHBand="0" w:evenHBand="0" w:firstRowFirstColumn="0" w:firstRowLastColumn="0" w:lastRowFirstColumn="0" w:lastRowLastColumn="0"/>
             </w:pPr>
+            <w:proofErr w:type="gramStart"/>
             <w:r>
               <w:t>Afferenza(</w:t>
             </w:r>
+            <w:proofErr w:type="gramEnd"/>
             <w:r>
               <w:rPr>
                 <w:u w:val="single"/>
@@ -15715,9 +16482,11 @@
             <w:pPr>
               <w:cnfStyle w:val="000000100000" w:firstRow="0" w:lastRow="0" w:firstColumn="0" w:lastColumn="0" w:oddVBand="0" w:evenVBand="0" w:oddHBand="1" w:evenHBand="0" w:firstRowFirstColumn="0" w:firstRowLastColumn="0" w:lastRowFirstColumn="0" w:lastRowLastColumn="0"/>
             </w:pPr>
+            <w:proofErr w:type="gramStart"/>
             <w:r>
               <w:t>Dipendente(</w:t>
             </w:r>
+            <w:proofErr w:type="gramEnd"/>
             <w:r>
               <w:rPr>
                 <w:u w:val="single"/>
@@ -15766,9 +16535,11 @@
             <w:pPr>
               <w:cnfStyle w:val="000000000000" w:firstRow="0" w:lastRow="0" w:firstColumn="0" w:lastColumn="0" w:oddVBand="0" w:evenVBand="0" w:oddHBand="0" w:evenHBand="0" w:firstRowFirstColumn="0" w:firstRowLastColumn="0" w:lastRowFirstColumn="0" w:lastRowLastColumn="0"/>
             </w:pPr>
+            <w:proofErr w:type="gramStart"/>
             <w:r>
               <w:t>Istruttore(</w:t>
             </w:r>
+            <w:proofErr w:type="gramEnd"/>
             <w:r>
               <w:rPr>
                 <w:u w:val="single"/>
@@ -15824,9 +16595,11 @@
             <w:pPr>
               <w:cnfStyle w:val="000000100000" w:firstRow="0" w:lastRow="0" w:firstColumn="0" w:lastColumn="0" w:oddVBand="0" w:evenVBand="0" w:oddHBand="1" w:evenHBand="0" w:firstRowFirstColumn="0" w:firstRowLastColumn="0" w:lastRowFirstColumn="0" w:lastRowLastColumn="0"/>
             </w:pPr>
+            <w:proofErr w:type="gramStart"/>
             <w:r>
               <w:t>OrarioDip(</w:t>
             </w:r>
+            <w:proofErr w:type="gramEnd"/>
             <w:r>
               <w:rPr>
                 <w:u w:val="single"/>
@@ -15872,9 +16645,11 @@
             <w:pPr>
               <w:cnfStyle w:val="000000000000" w:firstRow="0" w:lastRow="0" w:firstColumn="0" w:lastColumn="0" w:oddVBand="0" w:evenVBand="0" w:oddHBand="0" w:evenHBand="0" w:firstRowFirstColumn="0" w:firstRowLastColumn="0" w:lastRowFirstColumn="0" w:lastRowLastColumn="0"/>
             </w:pPr>
+            <w:proofErr w:type="gramStart"/>
             <w:r>
               <w:t>Svolgimento(</w:t>
             </w:r>
+            <w:proofErr w:type="gramEnd"/>
             <w:r>
               <w:rPr>
                 <w:u w:val="single"/>
@@ -15941,9 +16716,11 @@
             <w:pPr>
               <w:cnfStyle w:val="000000100000" w:firstRow="0" w:lastRow="0" w:firstColumn="0" w:lastColumn="0" w:oddVBand="0" w:evenVBand="0" w:oddHBand="1" w:evenHBand="0" w:firstRowFirstColumn="0" w:firstRowLastColumn="0" w:lastRowFirstColumn="0" w:lastRowLastColumn="0"/>
             </w:pPr>
+            <w:proofErr w:type="gramStart"/>
             <w:r>
               <w:t>Segretario(</w:t>
             </w:r>
+            <w:proofErr w:type="gramEnd"/>
             <w:r>
               <w:rPr>
                 <w:u w:val="single"/>
@@ -15992,9 +16769,11 @@
             <w:pPr>
               <w:cnfStyle w:val="000000000000" w:firstRow="0" w:lastRow="0" w:firstColumn="0" w:lastColumn="0" w:oddVBand="0" w:evenVBand="0" w:oddHBand="0" w:evenHBand="0" w:firstRowFirstColumn="0" w:firstRowLastColumn="0" w:lastRowFirstColumn="0" w:lastRowLastColumn="0"/>
             </w:pPr>
+            <w:proofErr w:type="gramStart"/>
             <w:r>
               <w:t>Telefono(</w:t>
             </w:r>
+            <w:proofErr w:type="gramEnd"/>
             <w:r>
               <w:rPr>
                 <w:u w:val="single"/>
@@ -16053,9 +16832,11 @@
             <w:pPr>
               <w:cnfStyle w:val="000000100000" w:firstRow="0" w:lastRow="0" w:firstColumn="0" w:lastColumn="0" w:oddVBand="0" w:evenVBand="0" w:oddHBand="1" w:evenHBand="0" w:firstRowFirstColumn="0" w:firstRowLastColumn="0" w:lastRowFirstColumn="0" w:lastRowLastColumn="0"/>
             </w:pPr>
+            <w:proofErr w:type="gramStart"/>
             <w:r>
               <w:t>Bilancio(</w:t>
             </w:r>
+            <w:proofErr w:type="gramEnd"/>
             <w:r>
               <w:rPr>
                 <w:u w:val="single"/>
@@ -16110,9 +16891,11 @@
             <w:pPr>
               <w:cnfStyle w:val="000000000000" w:firstRow="0" w:lastRow="0" w:firstColumn="0" w:lastColumn="0" w:oddVBand="0" w:evenVBand="0" w:oddHBand="0" w:evenHBand="0" w:firstRowFirstColumn="0" w:firstRowLastColumn="0" w:lastRowFirstColumn="0" w:lastRowLastColumn="0"/>
             </w:pPr>
+            <w:proofErr w:type="gramStart"/>
             <w:r>
               <w:t>Abbonamento(</w:t>
             </w:r>
+            <w:proofErr w:type="gramEnd"/>
             <w:r>
               <w:rPr>
                 <w:u w:val="single"/>
@@ -16126,10 +16909,16 @@
               <w:t>e,</w:t>
             </w:r>
             <w:r>
+              <w:rPr>
+                <w:u w:val="single"/>
+              </w:rPr>
+              <w:t xml:space="preserve"> Tipo, </w:t>
+            </w:r>
+            <w:r>
               <w:t>CodSegretario</w:t>
             </w:r>
             <w:r>
-              <w:t>, Durata, Ingressi, Tipo, EntrateRimanenti)</w:t>
+              <w:t>, Durata, Ingressi, EntrateRimanenti)</w:t>
             </w:r>
           </w:p>
         </w:tc>
@@ -16145,7 +16934,15 @@
               <w:t>CodSegretario-&gt;Segraterio.CF</w:t>
             </w:r>
             <w:r>
-              <w:t>,Transazione-&gt;TransazioneAbb.ID</w:t>
+              <w:t>,</w:t>
+            </w:r>
+          </w:p>
+          <w:p>
+            <w:pPr>
+              <w:cnfStyle w:val="000000000000" w:firstRow="0" w:lastRow="0" w:firstColumn="0" w:lastColumn="0" w:oddVBand="0" w:evenVBand="0" w:oddHBand="0" w:evenHBand="0" w:firstRowFirstColumn="0" w:firstRowLastColumn="0" w:lastRowFirstColumn="0" w:lastRowLastColumn="0"/>
+            </w:pPr>
+            <w:r>
+              <w:t>Transazione-&gt;TransazioneAbb.ID</w:t>
             </w:r>
           </w:p>
         </w:tc>
@@ -16174,9 +16971,11 @@
             <w:pPr>
               <w:cnfStyle w:val="000000100000" w:firstRow="0" w:lastRow="0" w:firstColumn="0" w:lastColumn="0" w:oddVBand="0" w:evenVBand="0" w:oddHBand="1" w:evenHBand="0" w:firstRowFirstColumn="0" w:firstRowLastColumn="0" w:lastRowFirstColumn="0" w:lastRowLastColumn="0"/>
             </w:pPr>
+            <w:proofErr w:type="gramStart"/>
             <w:r>
               <w:t>Assicurazione(</w:t>
             </w:r>
+            <w:proofErr w:type="gramEnd"/>
             <w:r>
               <w:rPr>
                 <w:u w:val="single"/>
@@ -16236,9 +17035,11 @@
             <w:pPr>
               <w:cnfStyle w:val="000000000000" w:firstRow="0" w:lastRow="0" w:firstColumn="0" w:lastColumn="0" w:oddVBand="0" w:evenVBand="0" w:oddHBand="0" w:evenHBand="0" w:firstRowFirstColumn="0" w:firstRowLastColumn="0" w:lastRowFirstColumn="0" w:lastRowLastColumn="0"/>
             </w:pPr>
+            <w:proofErr w:type="gramStart"/>
             <w:r>
               <w:t>Prodotto(</w:t>
             </w:r>
+            <w:proofErr w:type="gramEnd"/>
             <w:r>
               <w:rPr>
                 <w:u w:val="single"/>
@@ -16288,9 +17089,11 @@
             <w:pPr>
               <w:cnfStyle w:val="000000100000" w:firstRow="0" w:lastRow="0" w:firstColumn="0" w:lastColumn="0" w:oddVBand="0" w:evenVBand="0" w:oddHBand="1" w:evenHBand="0" w:firstRowFirstColumn="0" w:firstRowLastColumn="0" w:lastRowFirstColumn="0" w:lastRowLastColumn="0"/>
             </w:pPr>
+            <w:proofErr w:type="gramStart"/>
             <w:r>
               <w:t>EsecuzioneAcq(</w:t>
             </w:r>
+            <w:proofErr w:type="gramEnd"/>
             <w:r>
               <w:rPr>
                 <w:u w:val="single"/>
@@ -16320,10 +17123,18 @@
               <w:cnfStyle w:val="000000100000" w:firstRow="0" w:lastRow="0" w:firstColumn="0" w:lastColumn="0" w:oddVBand="0" w:evenVBand="0" w:oddHBand="1" w:evenHBand="0" w:firstRowFirstColumn="0" w:firstRowLastColumn="0" w:lastRowFirstColumn="0" w:lastRowLastColumn="0"/>
             </w:pPr>
             <w:r>
-              <w:t>Transazione-&gt;TransazioneAcq.ID</w:t>
-            </w:r>
-            <w:r>
-              <w:t>,Prodotto-&gt;Prodotto.Nome</w:t>
+              <w:t>Transazione-&gt;</w:t>
+            </w:r>
+            <w:proofErr w:type="gramStart"/>
+            <w:r>
+              <w:t>TransazioneAcq.ID</w:t>
+            </w:r>
+            <w:r>
+              <w:t>,Prodotto</w:t>
+            </w:r>
+            <w:proofErr w:type="gramEnd"/>
+            <w:r>
+              <w:t>-&gt;Prodotto.Nome</w:t>
             </w:r>
           </w:p>
         </w:tc>
@@ -16351,9 +17162,11 @@
             <w:pPr>
               <w:cnfStyle w:val="000000000000" w:firstRow="0" w:lastRow="0" w:firstColumn="0" w:lastColumn="0" w:oddVBand="0" w:evenVBand="0" w:oddHBand="0" w:evenHBand="0" w:firstRowFirstColumn="0" w:firstRowLastColumn="0" w:lastRowFirstColumn="0" w:lastRowLastColumn="0"/>
             </w:pPr>
+            <w:proofErr w:type="gramStart"/>
             <w:r>
               <w:t>BustaPaga(</w:t>
             </w:r>
+            <w:proofErr w:type="gramEnd"/>
             <w:r>
               <w:rPr>
                 <w:u w:val="single"/>
@@ -16391,10 +17204,18 @@
               <w:cnfStyle w:val="000000000000" w:firstRow="0" w:lastRow="0" w:firstColumn="0" w:lastColumn="0" w:oddVBand="0" w:evenVBand="0" w:oddHBand="0" w:evenHBand="0" w:firstRowFirstColumn="0" w:firstRowLastColumn="0" w:lastRowFirstColumn="0" w:lastRowLastColumn="0"/>
             </w:pPr>
             <w:r>
-              <w:t>CodSegretario-&gt;Segretartio.CodSegretario</w:t>
-            </w:r>
-            <w:r>
-              <w:t>,Transazione-&gt;TransazioneBP.ID</w:t>
+              <w:t>CodSegretario-</w:t>
+            </w:r>
+            <w:proofErr w:type="gramStart"/>
+            <w:r>
+              <w:t>&gt;Segretartio.CodSegretario</w:t>
+            </w:r>
+            <w:r>
+              <w:t>,Transazione</w:t>
+            </w:r>
+            <w:proofErr w:type="gramEnd"/>
+            <w:r>
+              <w:t>-&gt;TransazioneBP.ID</w:t>
             </w:r>
           </w:p>
         </w:tc>
@@ -16423,9 +17244,11 @@
             <w:pPr>
               <w:cnfStyle w:val="000000100000" w:firstRow="0" w:lastRow="0" w:firstColumn="0" w:lastColumn="0" w:oddVBand="0" w:evenVBand="0" w:oddHBand="1" w:evenHBand="0" w:firstRowFirstColumn="0" w:firstRowLastColumn="0" w:lastRowFirstColumn="0" w:lastRowLastColumn="0"/>
             </w:pPr>
+            <w:proofErr w:type="gramStart"/>
             <w:r>
               <w:t>Transazione(</w:t>
             </w:r>
+            <w:proofErr w:type="gramEnd"/>
             <w:r>
               <w:rPr>
                 <w:u w:val="single"/>
@@ -16471,9 +17294,11 @@
             <w:pPr>
               <w:cnfStyle w:val="000000000000" w:firstRow="0" w:lastRow="0" w:firstColumn="0" w:lastColumn="0" w:oddVBand="0" w:evenVBand="0" w:oddHBand="0" w:evenHBand="0" w:firstRowFirstColumn="0" w:firstRowLastColumn="0" w:lastRowFirstColumn="0" w:lastRowLastColumn="0"/>
             </w:pPr>
+            <w:proofErr w:type="gramStart"/>
             <w:r>
               <w:t>TransazioneAbb(</w:t>
             </w:r>
+            <w:proofErr w:type="gramEnd"/>
             <w:r>
               <w:rPr>
                 <w:u w:val="single"/>
@@ -16523,9 +17348,11 @@
             <w:pPr>
               <w:cnfStyle w:val="000000100000" w:firstRow="0" w:lastRow="0" w:firstColumn="0" w:lastColumn="0" w:oddVBand="0" w:evenVBand="0" w:oddHBand="1" w:evenHBand="0" w:firstRowFirstColumn="0" w:firstRowLastColumn="0" w:lastRowFirstColumn="0" w:lastRowLastColumn="0"/>
             </w:pPr>
+            <w:proofErr w:type="gramStart"/>
             <w:r>
               <w:t>TransazioneAss(</w:t>
             </w:r>
+            <w:proofErr w:type="gramEnd"/>
             <w:r>
               <w:rPr>
                 <w:u w:val="single"/>
@@ -16574,9 +17401,11 @@
             <w:pPr>
               <w:cnfStyle w:val="000000000000" w:firstRow="0" w:lastRow="0" w:firstColumn="0" w:lastColumn="0" w:oddVBand="0" w:evenVBand="0" w:oddHBand="0" w:evenHBand="0" w:firstRowFirstColumn="0" w:firstRowLastColumn="0" w:lastRowFirstColumn="0" w:lastRowLastColumn="0"/>
             </w:pPr>
+            <w:proofErr w:type="gramStart"/>
             <w:r>
               <w:t>TransazioneAcq(</w:t>
             </w:r>
+            <w:proofErr w:type="gramEnd"/>
             <w:r>
               <w:rPr>
                 <w:u w:val="single"/>
@@ -16626,9 +17455,11 @@
             <w:pPr>
               <w:cnfStyle w:val="000000100000" w:firstRow="0" w:lastRow="0" w:firstColumn="0" w:lastColumn="0" w:oddVBand="0" w:evenVBand="0" w:oddHBand="1" w:evenHBand="0" w:firstRowFirstColumn="0" w:firstRowLastColumn="0" w:lastRowFirstColumn="0" w:lastRowLastColumn="0"/>
             </w:pPr>
+            <w:proofErr w:type="gramStart"/>
             <w:r>
               <w:t>TransazioneBP(</w:t>
             </w:r>
+            <w:proofErr w:type="gramEnd"/>
             <w:r>
               <w:rPr>
                 <w:u w:val="single"/>
@@ -16656,14 +17487,6 @@
       </w:tr>
     </w:tbl>
     <w:p/>
-    <w:p/>
-    <w:p/>
-    <w:p/>
-    <w:p>
-      <w:r>
-        <w:t xml:space="preserve"> </w:t>
-      </w:r>
-    </w:p>
     <w:sectPr>
       <w:pgSz w:w="11906" w:h="16838"/>
       <w:pgMar w:top="1417" w:right="1134" w:bottom="1134" w:left="1134" w:header="708" w:footer="708" w:gutter="0"/>

--- a/Relazione_finale.docx
+++ b/Relazione_finale.docx
@@ -32,15 +32,7 @@
     </w:p>
     <w:p>
       <w:r>
-        <w:t xml:space="preserve">Per garantire l’anonimato, ci rivolgeremo al titolare con l’appellativo </w:t>
-      </w:r>
-      <w:proofErr w:type="gramStart"/>
-      <w:r>
-        <w:t>di  Sig.</w:t>
-      </w:r>
-      <w:proofErr w:type="gramEnd"/>
-      <w:r>
-        <w:t xml:space="preserve"> X.</w:t>
+        <w:t>Per garantire l’anonimato, ci rivolgeremo al titolare con l’appellativo di  Sig. X.</w:t>
       </w:r>
     </w:p>
     <w:p>
@@ -232,15 +224,7 @@
     </w:p>
     <w:p>
       <w:r>
-        <w:t xml:space="preserve">Per garantire l’anonimato, ci rivolgeremo al titolare con l’appellativo </w:t>
-      </w:r>
-      <w:proofErr w:type="gramStart"/>
-      <w:r>
-        <w:t>di  Sig.</w:t>
-      </w:r>
-      <w:proofErr w:type="gramEnd"/>
-      <w:r>
-        <w:t xml:space="preserve"> Y.</w:t>
+        <w:t>Per garantire l’anonimato, ci rivolgeremo al titolare con l’appellativo di  Sig. Y.</w:t>
       </w:r>
     </w:p>
     <w:p>
@@ -374,15 +358,7 @@
         <w:t>e di conseguenza stanno aumentando i dati di cui dobbiamo tener traccia</w:t>
       </w:r>
       <w:r>
-        <w:t xml:space="preserve">. Inoltre, a causa dell’emergenza sanitaria, dobbiamo garantire a tutti gli atleti il pieno rispetto delle norme Covid-19 per potersi allenare in un ambiente sicuro e protetto. </w:t>
-      </w:r>
-      <w:proofErr w:type="gramStart"/>
-      <w:r>
-        <w:t>Inoltre</w:t>
-      </w:r>
-      <w:proofErr w:type="gramEnd"/>
-      <w:r>
-        <w:t xml:space="preserve"> spesso e volentieri siamo soggetti a controlli da parte delle autorità e risulta quindi fondamentale garantire trasparenza e reperibilità di accesso ai nostri dati.”</w:t>
+        <w:t>. Inoltre, a causa dell’emergenza sanitaria, dobbiamo garantire a tutti gli atleti il pieno rispetto delle norme Covid-19 per potersi allenare in un ambiente sicuro e protetto. Inoltre spesso e volentieri siamo soggetti a controlli da parte delle autorità e risulta quindi fondamentale garantire trasparenza e reperibilità di accesso ai nostri dati.”</w:t>
       </w:r>
     </w:p>
     <w:p/>
@@ -2744,15 +2720,7 @@
     </w:p>
     <w:p>
       <w:r>
-        <w:t xml:space="preserve">È importante sottolineare fin da subito che, ovviamente, l’entità Iscritto e l’entità Dipendente sono legate mediante distinte relazioni alla medesima entità Transazione. </w:t>
-      </w:r>
-      <w:proofErr w:type="gramStart"/>
-      <w:r>
-        <w:t>In seguito</w:t>
-      </w:r>
-      <w:proofErr w:type="gramEnd"/>
-      <w:r>
-        <w:t xml:space="preserve"> ci occuperemo di distinguere ulteriormente le differenti tipologie di transazione che interessano l’iscritto e il dipendente.</w:t>
+        <w:t>È importante sottolineare fin da subito che, ovviamente, l’entità Iscritto e l’entità Dipendente sono legate mediante distinte relazioni alla medesima entità Transazione. In seguito ci occuperemo di distinguere ulteriormente le differenti tipologie di transazione che interessano l’iscritto e il dipendente.</w:t>
       </w:r>
     </w:p>
     <w:p>
@@ -3190,15 +3158,7 @@
         <w:t xml:space="preserve">(caratterizzato dal capitale sociale, liquidità immediate, liquidità differite, immobilizzazioni e anno di esercizio) </w:t>
       </w:r>
       <w:r>
-        <w:t xml:space="preserve">della società e di conseguenza dovrà essere in grado di registrare tutti i dati e tutte le transazioni necessarie alla sua compilazione. </w:t>
-      </w:r>
-      <w:proofErr w:type="gramStart"/>
-      <w:r>
-        <w:t>Inoltre</w:t>
-      </w:r>
-      <w:proofErr w:type="gramEnd"/>
-      <w:r>
-        <w:t xml:space="preserve"> presenterà una E-mail grazie alla quale una terza persona potrà ricevere informazioni riguardanti la società senza necessariamente presentarsi fisicamente all’interno della sede.</w:t>
+        <w:t>della società e di conseguenza dovrà essere in grado di registrare tutti i dati e tutte le transazioni necessarie alla sua compilazione. Inoltre presenterà una E-mail grazie alla quale una terza persona potrà ricevere informazioni riguardanti la società senza necessariamente presentarsi fisicamente all’interno della sede.</w:t>
       </w:r>
     </w:p>
     <w:p>
@@ -3290,21 +3250,13 @@
     </w:p>
     <w:p>
       <w:r>
-        <w:t xml:space="preserve">La transazione relativa all’abbonamento permette all’iscritto di acquisire un abbonamento caratterizzato </w:t>
-      </w:r>
-      <w:proofErr w:type="gramStart"/>
-      <w:r>
-        <w:t xml:space="preserve">da </w:t>
+        <w:t xml:space="preserve">La transazione relativa all’abbonamento permette all’iscritto di acquisire un abbonamento caratterizzato da </w:t>
       </w:r>
       <w:r>
         <w:t xml:space="preserve"> </w:t>
       </w:r>
       <w:r>
-        <w:t>una</w:t>
-      </w:r>
-      <w:proofErr w:type="gramEnd"/>
-      <w:r>
-        <w:t xml:space="preserve"> durata e dagli ingressi che l’abbonamento mette a disposizione. Le tipologie di abbonamento sono fondamentalmente due: l’abbonamento standard e l’abbonamento specializzato. Il primo permette l’ingresso in palestra per bouldering, il secondo invece sarà caratterizzato da un nome che associa l’abbonamento alla tipologia di corso che permette di seguire, come ad esempio arrampicata su roccia, in falesia, corso di yoga, corso di pilates, corso di potenziamento muscolare ecc.</w:t>
+        <w:t>una durata e dagli ingressi che l’abbonamento mette a disposizione. Le tipologie di abbonamento sono fondamentalmente due: l’abbonamento standard e l’abbonamento specializzato. Il primo permette l’ingresso in palestra per bouldering, il secondo invece sarà caratterizzato da un nome che associa l’abbonamento alla tipologia di corso che permette di seguire, come ad esempio arrampicata su roccia, in falesia, corso di yoga, corso di pilates, corso di potenziamento muscolare ecc.</w:t>
       </w:r>
     </w:p>
     <w:p>
@@ -3327,15 +3279,7 @@
         <w:t xml:space="preserve">La transazione relativa alle buste paga </w:t>
       </w:r>
       <w:r>
-        <w:t xml:space="preserve">permetterà ad ogni singolo dipendente di riscuotere una certa </w:t>
-      </w:r>
-      <w:proofErr w:type="gramStart"/>
-      <w:r>
-        <w:t>somma</w:t>
-      </w:r>
-      <w:proofErr w:type="gramEnd"/>
-      <w:r>
-        <w:t xml:space="preserve"> la quale sarà caratterizzata dalla mensilità, dall’anno e da un codice identificativo.</w:t>
+        <w:t>permetterà ad ogni singolo dipendente di riscuotere una certa somma la quale sarà caratterizzata dalla mensilità, dall’anno e da un codice identificativo.</w:t>
       </w:r>
     </w:p>
     <w:p>
@@ -3941,21 +3885,7 @@
         <w:rPr>
           <w:color w:val="FF0000"/>
         </w:rPr>
-        <w:t>(</w:t>
-      </w:r>
-      <w:proofErr w:type="gramStart"/>
-      <w:r>
-        <w:rPr>
-          <w:color w:val="FF0000"/>
-        </w:rPr>
-        <w:t>ER.drawio</w:t>
-      </w:r>
-      <w:proofErr w:type="gramEnd"/>
-      <w:r>
-        <w:rPr>
-          <w:color w:val="FF0000"/>
-        </w:rPr>
-        <w:t>)</w:t>
+        <w:t>(ER.drawio)</w:t>
       </w:r>
     </w:p>
     <w:p/>
@@ -4263,15 +4193,7 @@
               <w:cnfStyle w:val="000000100000" w:firstRow="0" w:lastRow="0" w:firstColumn="0" w:lastColumn="0" w:oddVBand="0" w:evenVBand="0" w:oddHBand="1" w:evenHBand="0" w:firstRowFirstColumn="0" w:firstRowLastColumn="0" w:lastRowFirstColumn="0" w:lastRowLastColumn="0"/>
             </w:pPr>
             <w:r>
-              <w:t xml:space="preserve">Dati </w:t>
-            </w:r>
-            <w:proofErr w:type="gramStart"/>
-            <w:r>
-              <w:t>Anagrafici( nome</w:t>
-            </w:r>
-            <w:proofErr w:type="gramEnd"/>
-            <w:r>
-              <w:t>(stringa), cognome(stringa), data di nascita(data)e Codice Fiscale(stringa)), Credenziali(username e password), e-mail(stringa)</w:t>
+              <w:t>Dati Anagrafici( nome(stringa), cognome(stringa), data di nascita(data)e Codice Fiscale(stringa)), Credenziali(username e password), e-mail(stringa)</w:t>
             </w:r>
           </w:p>
         </w:tc>
@@ -4284,15 +4206,7 @@
               <w:cnfStyle w:val="000000100000" w:firstRow="0" w:lastRow="0" w:firstColumn="0" w:lastColumn="0" w:oddVBand="0" w:evenVBand="0" w:oddHBand="1" w:evenHBand="0" w:firstRowFirstColumn="0" w:firstRowLastColumn="0" w:lastRowFirstColumn="0" w:lastRowLastColumn="0"/>
             </w:pPr>
             <w:r>
-              <w:t>“</w:t>
-            </w:r>
-            <w:proofErr w:type="gramStart"/>
-            <w:r>
-              <w:t>password”  non</w:t>
-            </w:r>
-            <w:proofErr w:type="gramEnd"/>
-            <w:r>
-              <w:t xml:space="preserve"> si riferisce alla password in chiaro ma criptata secondo una qualche logica lato client</w:t>
+              <w:t>“password”  non si riferisce alla password in chiaro ma criptata secondo una qualche logica lato client</w:t>
             </w:r>
           </w:p>
         </w:tc>
@@ -4357,15 +4271,7 @@
               <w:cnfStyle w:val="000000000000" w:firstRow="0" w:lastRow="0" w:firstColumn="0" w:lastColumn="0" w:oddVBand="0" w:evenVBand="0" w:oddHBand="0" w:evenHBand="0" w:firstRowFirstColumn="0" w:firstRowLastColumn="0" w:lastRowFirstColumn="0" w:lastRowLastColumn="0"/>
             </w:pPr>
             <w:r>
-              <w:t xml:space="preserve">Data effettuazione si riferisce al giorno in cui </w:t>
-            </w:r>
-            <w:proofErr w:type="gramStart"/>
-            <w:r>
-              <w:t>l’ utente</w:t>
-            </w:r>
-            <w:proofErr w:type="gramEnd"/>
-            <w:r>
-              <w:t xml:space="preserve"> ha effettato la prenotazione</w:t>
+              <w:t>Data effettuazione si riferisce al giorno in cui l’ utente ha effettato la prenotazione</w:t>
             </w:r>
           </w:p>
         </w:tc>
@@ -4378,15 +4284,7 @@
               <w:cnfStyle w:val="000000000000" w:firstRow="0" w:lastRow="0" w:firstColumn="0" w:lastColumn="0" w:oddVBand="0" w:evenVBand="0" w:oddHBand="0" w:evenHBand="0" w:firstRowFirstColumn="0" w:firstRowLastColumn="0" w:lastRowFirstColumn="0" w:lastRowLastColumn="0"/>
             </w:pPr>
             <w:r>
-              <w:t xml:space="preserve">Data </w:t>
-            </w:r>
-            <w:proofErr w:type="gramStart"/>
-            <w:r>
-              <w:t>effettuazione,Codice</w:t>
-            </w:r>
-            <w:proofErr w:type="gramEnd"/>
-            <w:r>
-              <w:t xml:space="preserve"> Fiscale(iscritto)</w:t>
+              <w:t>Data effettuazione,Codice Fiscale(iscritto)</w:t>
             </w:r>
           </w:p>
         </w:tc>
@@ -4428,15 +4326,7 @@
               <w:cnfStyle w:val="000000100000" w:firstRow="0" w:lastRow="0" w:firstColumn="0" w:lastColumn="0" w:oddVBand="0" w:evenVBand="0" w:oddHBand="1" w:evenHBand="0" w:firstRowFirstColumn="0" w:firstRowLastColumn="0" w:lastRowFirstColumn="0" w:lastRowLastColumn="0"/>
             </w:pPr>
             <w:r>
-              <w:t>Data(data</w:t>
-            </w:r>
-            <w:proofErr w:type="gramStart"/>
-            <w:r>
-              <w:t>),ora</w:t>
-            </w:r>
-            <w:proofErr w:type="gramEnd"/>
-            <w:r>
-              <w:t xml:space="preserve"> inizio(numerico),ora fine(numerico)</w:t>
+              <w:t>Data(data),ora inizio(numerico),ora fine(numerico)</w:t>
             </w:r>
             <w:r>
               <w:t>,Capienza massima(numerico),Codice sessione(numerico)</w:t>
@@ -4569,15 +4459,7 @@
               <w:cnfStyle w:val="000000100000" w:firstRow="0" w:lastRow="0" w:firstColumn="0" w:lastColumn="0" w:oddVBand="0" w:evenVBand="0" w:oddHBand="1" w:evenHBand="0" w:firstRowFirstColumn="0" w:firstRowLastColumn="0" w:lastRowFirstColumn="0" w:lastRowLastColumn="0"/>
             </w:pPr>
             <w:r>
-              <w:t xml:space="preserve">Dati </w:t>
-            </w:r>
-            <w:proofErr w:type="gramStart"/>
-            <w:r>
-              <w:t>Anagrafici( nome</w:t>
-            </w:r>
-            <w:proofErr w:type="gramEnd"/>
-            <w:r>
-              <w:t>(stringa), cognome(stringa), data di nascita(data)e Codice Fiscale(stringa)), Recapito telefonico(stringa)</w:t>
+              <w:t>Dati Anagrafici( nome(stringa), cognome(stringa), data di nascita(data)e Codice Fiscale(stringa)), Recapito telefonico(stringa)</w:t>
             </w:r>
           </w:p>
         </w:tc>
@@ -4783,15 +4665,7 @@
               <w:cnfStyle w:val="000000000000" w:firstRow="0" w:lastRow="0" w:firstColumn="0" w:lastColumn="0" w:oddVBand="0" w:evenVBand="0" w:oddHBand="0" w:evenHBand="0" w:firstRowFirstColumn="0" w:firstRowLastColumn="0" w:lastRowFirstColumn="0" w:lastRowLastColumn="0"/>
             </w:pPr>
             <w:r>
-              <w:t xml:space="preserve">Capitale sociale(numerico), Liquidità immediate(numerico), Liquidità differite, Immobilizzazioni(numerico), </w:t>
-            </w:r>
-            <w:proofErr w:type="gramStart"/>
-            <w:r>
-              <w:t>Anno(</w:t>
-            </w:r>
-            <w:proofErr w:type="gramEnd"/>
-            <w:r>
-              <w:t>Numerico)</w:t>
+              <w:t>Capitale sociale(numerico), Liquidità immediate(numerico), Liquidità differite, Immobilizzazioni(numerico), Anno(Numerico)</w:t>
             </w:r>
           </w:p>
           <w:p>
@@ -4913,13 +4787,8 @@
               <w:cnfStyle w:val="000000000000" w:firstRow="0" w:lastRow="0" w:firstColumn="0" w:lastColumn="0" w:oddVBand="0" w:evenVBand="0" w:oddHBand="0" w:evenHBand="0" w:firstRowFirstColumn="0" w:firstRowLastColumn="0" w:lastRowFirstColumn="0" w:lastRowLastColumn="0"/>
             </w:pPr>
             <w:r>
-              <w:t xml:space="preserve">Spostamento monetario che coinvolge </w:t>
-            </w:r>
-            <w:proofErr w:type="gramStart"/>
-            <w:r>
-              <w:t>l’ azienda</w:t>
-            </w:r>
-            <w:proofErr w:type="gramEnd"/>
+              <w:t>Spostamento monetario che coinvolge l’ azienda</w:t>
+            </w:r>
           </w:p>
         </w:tc>
         <w:tc>
@@ -4930,13 +4799,8 @@
             <w:pPr>
               <w:cnfStyle w:val="000000000000" w:firstRow="0" w:lastRow="0" w:firstColumn="0" w:lastColumn="0" w:oddVBand="0" w:evenVBand="0" w:oddHBand="0" w:evenHBand="0" w:firstRowFirstColumn="0" w:firstRowLastColumn="0" w:lastRowFirstColumn="0" w:lastRowLastColumn="0"/>
             </w:pPr>
-            <w:proofErr w:type="gramStart"/>
-            <w:r>
-              <w:t>ID(</w:t>
-            </w:r>
-            <w:proofErr w:type="gramEnd"/>
-            <w:r>
-              <w:t>numerico), importo(numerico), data(data)</w:t>
+            <w:r>
+              <w:t>ID(numerico), importo(numerico), data(data)</w:t>
             </w:r>
           </w:p>
         </w:tc>
@@ -5180,15 +5044,7 @@
               <w:cnfStyle w:val="000000000000" w:firstRow="0" w:lastRow="0" w:firstColumn="0" w:lastColumn="0" w:oddVBand="0" w:evenVBand="0" w:oddHBand="0" w:evenHBand="0" w:firstRowFirstColumn="0" w:firstRowLastColumn="0" w:lastRowFirstColumn="0" w:lastRowLastColumn="0"/>
             </w:pPr>
             <w:r>
-              <w:t xml:space="preserve">Transazione associata al pagamento unantantum di </w:t>
-            </w:r>
-            <w:proofErr w:type="gramStart"/>
-            <w:r>
-              <w:t>un assicurazione</w:t>
-            </w:r>
-            <w:proofErr w:type="gramEnd"/>
-            <w:r>
-              <w:t xml:space="preserve"> da parte di un iscritto </w:t>
+              <w:t xml:space="preserve">Transazione associata al pagamento unantantum di un assicurazione da parte di un iscritto </w:t>
             </w:r>
           </w:p>
         </w:tc>
@@ -5288,13 +5144,8 @@
             <w:pPr>
               <w:cnfStyle w:val="000000100000" w:firstRow="0" w:lastRow="0" w:firstColumn="0" w:lastColumn="0" w:oddVBand="0" w:evenVBand="0" w:oddHBand="1" w:evenHBand="0" w:firstRowFirstColumn="0" w:firstRowLastColumn="0" w:lastRowFirstColumn="0" w:lastRowLastColumn="0"/>
             </w:pPr>
-            <w:proofErr w:type="gramStart"/>
-            <w:r>
-              <w:t>ID(</w:t>
-            </w:r>
-            <w:proofErr w:type="gramEnd"/>
-            <w:r>
-              <w:t>transazione abbonamento)</w:t>
+            <w:r>
+              <w:t>ID(transazione abbonamento)</w:t>
             </w:r>
             <w:r>
               <w:t>,Tipo</w:t>
@@ -5358,13 +5209,8 @@
             <w:pPr>
               <w:cnfStyle w:val="000000000000" w:firstRow="0" w:lastRow="0" w:firstColumn="0" w:lastColumn="0" w:oddVBand="0" w:evenVBand="0" w:oddHBand="0" w:evenHBand="0" w:firstRowFirstColumn="0" w:firstRowLastColumn="0" w:lastRowFirstColumn="0" w:lastRowLastColumn="0"/>
             </w:pPr>
-            <w:proofErr w:type="gramStart"/>
-            <w:r>
-              <w:t>ID(</w:t>
-            </w:r>
-            <w:proofErr w:type="gramEnd"/>
-            <w:r>
-              <w:t>transazione abbonamento)</w:t>
+            <w:r>
+              <w:t>ID(transazione abbonamento)</w:t>
             </w:r>
           </w:p>
         </w:tc>
@@ -5437,13 +5283,8 @@
             <w:pPr>
               <w:cnfStyle w:val="000000100000" w:firstRow="0" w:lastRow="0" w:firstColumn="0" w:lastColumn="0" w:oddVBand="0" w:evenVBand="0" w:oddHBand="1" w:evenHBand="0" w:firstRowFirstColumn="0" w:firstRowLastColumn="0" w:lastRowFirstColumn="0" w:lastRowLastColumn="0"/>
             </w:pPr>
-            <w:proofErr w:type="gramStart"/>
-            <w:r>
-              <w:t>ID(</w:t>
-            </w:r>
-            <w:proofErr w:type="gramEnd"/>
-            <w:r>
-              <w:t>transazione abbonamento)</w:t>
+            <w:r>
+              <w:t>ID(transazione abbonamento)</w:t>
             </w:r>
           </w:p>
         </w:tc>
@@ -5470,15 +5311,7 @@
               <w:cnfStyle w:val="000000000000" w:firstRow="0" w:lastRow="0" w:firstColumn="0" w:lastColumn="0" w:oddVBand="0" w:evenVBand="0" w:oddHBand="0" w:evenHBand="0" w:firstRowFirstColumn="0" w:firstRowLastColumn="0" w:lastRowFirstColumn="0" w:lastRowLastColumn="0"/>
             </w:pPr>
             <w:r>
-              <w:t xml:space="preserve">Contratto che tutela </w:t>
-            </w:r>
-            <w:proofErr w:type="gramStart"/>
-            <w:r>
-              <w:t>l’ iscritto</w:t>
-            </w:r>
-            <w:proofErr w:type="gramEnd"/>
-            <w:r>
-              <w:t xml:space="preserve"> in caso di infortunio durante una sessione di allenamento presso la palestra</w:t>
+              <w:t>Contratto che tutela l’ iscritto in caso di infortunio durante una sessione di allenamento presso la palestra</w:t>
             </w:r>
           </w:p>
         </w:tc>
@@ -5504,13 +5337,8 @@
               <w:cnfStyle w:val="000000000000" w:firstRow="0" w:lastRow="0" w:firstColumn="0" w:lastColumn="0" w:oddVBand="0" w:evenVBand="0" w:oddHBand="0" w:evenHBand="0" w:firstRowFirstColumn="0" w:firstRowLastColumn="0" w:lastRowFirstColumn="0" w:lastRowLastColumn="0"/>
             </w:pPr>
             <w:r>
-              <w:t xml:space="preserve">Condizioni è la stringa che contiene il testo del contratto in cui si fa riferimento alle condizioni in cui si applica </w:t>
-            </w:r>
-            <w:proofErr w:type="gramStart"/>
-            <w:r>
-              <w:t>l’ assicurazione</w:t>
-            </w:r>
-            <w:proofErr w:type="gramEnd"/>
+              <w:t>Condizioni è la stringa che contiene il testo del contratto in cui si fa riferimento alle condizioni in cui si applica l’ assicurazione</w:t>
+            </w:r>
           </w:p>
         </w:tc>
         <w:tc>
@@ -5521,13 +5349,8 @@
             <w:pPr>
               <w:cnfStyle w:val="000000000000" w:firstRow="0" w:lastRow="0" w:firstColumn="0" w:lastColumn="0" w:oddVBand="0" w:evenVBand="0" w:oddHBand="0" w:evenHBand="0" w:firstRowFirstColumn="0" w:firstRowLastColumn="0" w:lastRowFirstColumn="0" w:lastRowLastColumn="0"/>
             </w:pPr>
-            <w:proofErr w:type="gramStart"/>
-            <w:r>
-              <w:t>ID(</w:t>
-            </w:r>
-            <w:proofErr w:type="gramEnd"/>
-            <w:r>
-              <w:t>transazione assicurazione)</w:t>
+            <w:r>
+              <w:t>ID(transazione assicurazione)</w:t>
             </w:r>
           </w:p>
         </w:tc>
@@ -5556,15 +5379,7 @@
               <w:cnfStyle w:val="000000100000" w:firstRow="0" w:lastRow="0" w:firstColumn="0" w:lastColumn="0" w:oddVBand="0" w:evenVBand="0" w:oddHBand="1" w:evenHBand="0" w:firstRowFirstColumn="0" w:firstRowLastColumn="0" w:lastRowFirstColumn="0" w:lastRowLastColumn="0"/>
             </w:pPr>
             <w:r>
-              <w:t xml:space="preserve">Strumento per </w:t>
-            </w:r>
-            <w:proofErr w:type="gramStart"/>
-            <w:r>
-              <w:t>l’ arrampicata</w:t>
-            </w:r>
-            <w:proofErr w:type="gramEnd"/>
-            <w:r>
-              <w:t xml:space="preserve"> venduto dalla società</w:t>
+              <w:t>Strumento per l’ arrampicata venduto dalla società</w:t>
             </w:r>
           </w:p>
         </w:tc>
@@ -5590,15 +5405,7 @@
               <w:cnfStyle w:val="000000100000" w:firstRow="0" w:lastRow="0" w:firstColumn="0" w:lastColumn="0" w:oddVBand="0" w:evenVBand="0" w:oddHBand="1" w:evenHBand="0" w:firstRowFirstColumn="0" w:firstRowLastColumn="0" w:lastRowFirstColumn="0" w:lastRowLastColumn="0"/>
             </w:pPr>
             <w:r>
-              <w:t xml:space="preserve">Tipologia è la categoria di prodotti per </w:t>
-            </w:r>
-            <w:proofErr w:type="gramStart"/>
-            <w:r>
-              <w:t>l’ arrampicata</w:t>
-            </w:r>
-            <w:proofErr w:type="gramEnd"/>
-            <w:r>
-              <w:t xml:space="preserve"> di cui il prodotto fa parte(scarpe, flacone di magnesite…)</w:t>
+              <w:t>Tipologia è la categoria di prodotti per l’ arrampicata di cui il prodotto fa parte(scarpe, flacone di magnesite…)</w:t>
             </w:r>
           </w:p>
         </w:tc>
@@ -5800,31 +5607,15 @@
               <w:cnfStyle w:val="000000100000" w:firstRow="0" w:lastRow="0" w:firstColumn="0" w:lastColumn="0" w:oddVBand="0" w:evenVBand="0" w:oddHBand="1" w:evenHBand="0" w:firstRowFirstColumn="0" w:firstRowLastColumn="0" w:lastRowFirstColumn="0" w:lastRowLastColumn="0"/>
             </w:pPr>
             <w:r>
-              <w:t>Iscritto(</w:t>
-            </w:r>
-            <w:proofErr w:type="gramStart"/>
-            <w:r>
-              <w:t>0,N</w:t>
-            </w:r>
-            <w:proofErr w:type="gramEnd"/>
-            <w:r>
-              <w:t>)</w:t>
-            </w:r>
-          </w:p>
-          <w:p>
-            <w:pPr>
-              <w:cnfStyle w:val="000000100000" w:firstRow="0" w:lastRow="0" w:firstColumn="0" w:lastColumn="0" w:oddVBand="0" w:evenVBand="0" w:oddHBand="1" w:evenHBand="0" w:firstRowFirstColumn="0" w:firstRowLastColumn="0" w:lastRowFirstColumn="0" w:lastRowLastColumn="0"/>
-            </w:pPr>
-            <w:r>
-              <w:t>Sessione(</w:t>
-            </w:r>
-            <w:proofErr w:type="gramStart"/>
-            <w:r>
-              <w:t>0,N</w:t>
-            </w:r>
-            <w:proofErr w:type="gramEnd"/>
-            <w:r>
-              <w:t>)</w:t>
+              <w:t>Iscritto(0,N)</w:t>
+            </w:r>
+          </w:p>
+          <w:p>
+            <w:pPr>
+              <w:cnfStyle w:val="000000100000" w:firstRow="0" w:lastRow="0" w:firstColumn="0" w:lastColumn="0" w:oddVBand="0" w:evenVBand="0" w:oddHBand="1" w:evenHBand="0" w:firstRowFirstColumn="0" w:firstRowLastColumn="0" w:lastRowFirstColumn="0" w:lastRowLastColumn="0"/>
+            </w:pPr>
+            <w:r>
+              <w:t>Sessione(0,N)</w:t>
             </w:r>
           </w:p>
         </w:tc>
@@ -5876,31 +5667,15 @@
               <w:cnfStyle w:val="000000000000" w:firstRow="0" w:lastRow="0" w:firstColumn="0" w:lastColumn="0" w:oddVBand="0" w:evenVBand="0" w:oddHBand="0" w:evenHBand="0" w:firstRowFirstColumn="0" w:firstRowLastColumn="0" w:lastRowFirstColumn="0" w:lastRowLastColumn="0"/>
             </w:pPr>
             <w:r>
-              <w:t>Sessione(</w:t>
-            </w:r>
-            <w:proofErr w:type="gramStart"/>
-            <w:r>
-              <w:t>1,N</w:t>
-            </w:r>
-            <w:proofErr w:type="gramEnd"/>
-            <w:r>
-              <w:t>)</w:t>
-            </w:r>
-          </w:p>
-          <w:p>
-            <w:pPr>
-              <w:cnfStyle w:val="000000000000" w:firstRow="0" w:lastRow="0" w:firstColumn="0" w:lastColumn="0" w:oddVBand="0" w:evenVBand="0" w:oddHBand="0" w:evenHBand="0" w:firstRowFirstColumn="0" w:firstRowLastColumn="0" w:lastRowFirstColumn="0" w:lastRowLastColumn="0"/>
-            </w:pPr>
-            <w:r>
-              <w:t>Corso(</w:t>
-            </w:r>
-            <w:proofErr w:type="gramStart"/>
-            <w:r>
-              <w:t>0,N</w:t>
-            </w:r>
-            <w:proofErr w:type="gramEnd"/>
-            <w:r>
-              <w:t>)</w:t>
+              <w:t>Sessione(1,N)</w:t>
+            </w:r>
+          </w:p>
+          <w:p>
+            <w:pPr>
+              <w:cnfStyle w:val="000000000000" w:firstRow="0" w:lastRow="0" w:firstColumn="0" w:lastColumn="0" w:oddVBand="0" w:evenVBand="0" w:oddHBand="0" w:evenHBand="0" w:firstRowFirstColumn="0" w:firstRowLastColumn="0" w:lastRowFirstColumn="0" w:lastRowLastColumn="0"/>
+            </w:pPr>
+            <w:r>
+              <w:t>Corso(0,N)</w:t>
             </w:r>
           </w:p>
         </w:tc>
@@ -5954,29 +5729,16 @@
             <w:pPr>
               <w:cnfStyle w:val="000000100000" w:firstRow="0" w:lastRow="0" w:firstColumn="0" w:lastColumn="0" w:oddVBand="0" w:evenVBand="0" w:oddHBand="1" w:evenHBand="0" w:firstRowFirstColumn="0" w:firstRowLastColumn="0" w:lastRowFirstColumn="0" w:lastRowLastColumn="0"/>
             </w:pPr>
-            <w:proofErr w:type="gramStart"/>
-            <w:r>
-              <w:t>Corso(</w:t>
-            </w:r>
-            <w:proofErr w:type="gramEnd"/>
-            <w:r>
-              <w:t>0,1)</w:t>
-            </w:r>
-          </w:p>
-          <w:p>
-            <w:pPr>
-              <w:cnfStyle w:val="000000100000" w:firstRow="0" w:lastRow="0" w:firstColumn="0" w:lastColumn="0" w:oddVBand="0" w:evenVBand="0" w:oddHBand="1" w:evenHBand="0" w:firstRowFirstColumn="0" w:firstRowLastColumn="0" w:lastRowFirstColumn="0" w:lastRowLastColumn="0"/>
-            </w:pPr>
-            <w:r>
-              <w:t>Istruttore(</w:t>
-            </w:r>
-            <w:proofErr w:type="gramStart"/>
-            <w:r>
-              <w:t>0,N</w:t>
-            </w:r>
-            <w:proofErr w:type="gramEnd"/>
-            <w:r>
-              <w:t>)</w:t>
+            <w:r>
+              <w:t>Corso(0,1)</w:t>
+            </w:r>
+          </w:p>
+          <w:p>
+            <w:pPr>
+              <w:cnfStyle w:val="000000100000" w:firstRow="0" w:lastRow="0" w:firstColumn="0" w:lastColumn="0" w:oddVBand="0" w:evenVBand="0" w:oddHBand="1" w:evenHBand="0" w:firstRowFirstColumn="0" w:firstRowLastColumn="0" w:lastRowFirstColumn="0" w:lastRowLastColumn="0"/>
+            </w:pPr>
+            <w:r>
+              <w:t>Istruttore(0,N)</w:t>
             </w:r>
           </w:p>
         </w:tc>
@@ -6027,29 +5789,16 @@
             <w:pPr>
               <w:cnfStyle w:val="000000000000" w:firstRow="0" w:lastRow="0" w:firstColumn="0" w:lastColumn="0" w:oddVBand="0" w:evenVBand="0" w:oddHBand="0" w:evenHBand="0" w:firstRowFirstColumn="0" w:firstRowLastColumn="0" w:lastRowFirstColumn="0" w:lastRowLastColumn="0"/>
             </w:pPr>
-            <w:proofErr w:type="gramStart"/>
-            <w:r>
-              <w:t>Prenotazione(</w:t>
-            </w:r>
-            <w:proofErr w:type="gramEnd"/>
-            <w:r>
-              <w:t>0,1)</w:t>
-            </w:r>
-          </w:p>
-          <w:p>
-            <w:pPr>
-              <w:cnfStyle w:val="000000000000" w:firstRow="0" w:lastRow="0" w:firstColumn="0" w:lastColumn="0" w:oddVBand="0" w:evenVBand="0" w:oddHBand="0" w:evenHBand="0" w:firstRowFirstColumn="0" w:firstRowLastColumn="0" w:lastRowFirstColumn="0" w:lastRowLastColumn="0"/>
-            </w:pPr>
-            <w:r>
-              <w:t>Sessione(</w:t>
-            </w:r>
-            <w:proofErr w:type="gramStart"/>
-            <w:r>
-              <w:t>0,N</w:t>
-            </w:r>
-            <w:proofErr w:type="gramEnd"/>
-            <w:r>
-              <w:t>)</w:t>
+            <w:r>
+              <w:t>Prenotazione(0,1)</w:t>
+            </w:r>
+          </w:p>
+          <w:p>
+            <w:pPr>
+              <w:cnfStyle w:val="000000000000" w:firstRow="0" w:lastRow="0" w:firstColumn="0" w:lastColumn="0" w:oddVBand="0" w:evenVBand="0" w:oddHBand="0" w:evenHBand="0" w:firstRowFirstColumn="0" w:firstRowLastColumn="0" w:lastRowFirstColumn="0" w:lastRowLastColumn="0"/>
+            </w:pPr>
+            <w:r>
+              <w:t>Sessione(0,N)</w:t>
             </w:r>
           </w:p>
         </w:tc>
@@ -6105,26 +5854,16 @@
               <w:cnfStyle w:val="000000100000" w:firstRow="0" w:lastRow="0" w:firstColumn="0" w:lastColumn="0" w:oddVBand="0" w:evenVBand="0" w:oddHBand="1" w:evenHBand="0" w:firstRowFirstColumn="0" w:firstRowLastColumn="0" w:lastRowFirstColumn="0" w:lastRowLastColumn="0"/>
             </w:pPr>
             <w:r>
-              <w:t>Iscritto(</w:t>
-            </w:r>
-            <w:proofErr w:type="gramStart"/>
-            <w:r>
-              <w:t>0,N</w:t>
-            </w:r>
-            <w:proofErr w:type="gramEnd"/>
-            <w:r>
-              <w:t>)</w:t>
-            </w:r>
-          </w:p>
-          <w:p>
-            <w:pPr>
-              <w:cnfStyle w:val="000000100000" w:firstRow="0" w:lastRow="0" w:firstColumn="0" w:lastColumn="0" w:oddVBand="0" w:evenVBand="0" w:oddHBand="1" w:evenHBand="0" w:firstRowFirstColumn="0" w:firstRowLastColumn="0" w:lastRowFirstColumn="0" w:lastRowLastColumn="0"/>
-            </w:pPr>
-            <w:proofErr w:type="gramStart"/>
+              <w:t>Iscritto(0,N)</w:t>
+            </w:r>
+          </w:p>
+          <w:p>
+            <w:pPr>
+              <w:cnfStyle w:val="000000100000" w:firstRow="0" w:lastRow="0" w:firstColumn="0" w:lastColumn="0" w:oddVBand="0" w:evenVBand="0" w:oddHBand="1" w:evenHBand="0" w:firstRowFirstColumn="0" w:firstRowLastColumn="0" w:lastRowFirstColumn="0" w:lastRowLastColumn="0"/>
+            </w:pPr>
             <w:r>
               <w:t>Prenotazione(</w:t>
             </w:r>
-            <w:proofErr w:type="gramEnd"/>
             <w:r>
               <w:t>1</w:t>
             </w:r>
@@ -6168,15 +5907,7 @@
               <w:cnfStyle w:val="000000000000" w:firstRow="0" w:lastRow="0" w:firstColumn="0" w:lastColumn="0" w:oddVBand="0" w:evenVBand="0" w:oddHBand="0" w:evenHBand="0" w:firstRowFirstColumn="0" w:firstRowLastColumn="0" w:lastRowFirstColumn="0" w:lastRowLastColumn="0"/>
             </w:pPr>
             <w:r>
-              <w:t xml:space="preserve">Associa i turni di </w:t>
-            </w:r>
-            <w:proofErr w:type="gramStart"/>
-            <w:r>
-              <w:t>lavoro(</w:t>
-            </w:r>
-            <w:proofErr w:type="gramEnd"/>
-            <w:r>
-              <w:t>orario dipendente) ai dipendenti che devono svolgerli</w:t>
+              <w:t>Associa i turni di lavoro(orario dipendente) ai dipendenti che devono svolgerli</w:t>
             </w:r>
           </w:p>
         </w:tc>
@@ -6191,16 +5922,11 @@
             <w:r>
               <w:t>Dipendente(</w:t>
             </w:r>
-            <w:proofErr w:type="gramStart"/>
             <w:r>
               <w:t>0</w:t>
             </w:r>
             <w:r>
-              <w:t>,N</w:t>
-            </w:r>
-            <w:proofErr w:type="gramEnd"/>
-            <w:r>
-              <w:t>)</w:t>
+              <w:t>,N)</w:t>
             </w:r>
           </w:p>
           <w:p>
@@ -6210,16 +5936,11 @@
             <w:r>
               <w:t>Orario Dipendente(</w:t>
             </w:r>
-            <w:proofErr w:type="gramStart"/>
             <w:r>
               <w:t>1</w:t>
             </w:r>
             <w:r>
-              <w:t>,N</w:t>
-            </w:r>
-            <w:proofErr w:type="gramEnd"/>
-            <w:r>
-              <w:t>)</w:t>
+              <w:t>,N)</w:t>
             </w:r>
           </w:p>
         </w:tc>
@@ -6277,31 +5998,15 @@
               <w:cnfStyle w:val="000000100000" w:firstRow="0" w:lastRow="0" w:firstColumn="0" w:lastColumn="0" w:oddVBand="0" w:evenVBand="0" w:oddHBand="1" w:evenHBand="0" w:firstRowFirstColumn="0" w:firstRowLastColumn="0" w:lastRowFirstColumn="0" w:lastRowLastColumn="0"/>
             </w:pPr>
             <w:r>
-              <w:t>Iscritto(</w:t>
-            </w:r>
-            <w:proofErr w:type="gramStart"/>
-            <w:r>
-              <w:t>0,N</w:t>
-            </w:r>
-            <w:proofErr w:type="gramEnd"/>
-            <w:r>
-              <w:t>),</w:t>
-            </w:r>
-          </w:p>
-          <w:p>
-            <w:pPr>
-              <w:cnfStyle w:val="000000100000" w:firstRow="0" w:lastRow="0" w:firstColumn="0" w:lastColumn="0" w:oddVBand="0" w:evenVBand="0" w:oddHBand="1" w:evenHBand="0" w:firstRowFirstColumn="0" w:firstRowLastColumn="0" w:lastRowFirstColumn="0" w:lastRowLastColumn="0"/>
-            </w:pPr>
-            <w:r>
-              <w:t xml:space="preserve">Transazione </w:t>
-            </w:r>
-            <w:proofErr w:type="gramStart"/>
-            <w:r>
-              <w:t>abbonamento(</w:t>
-            </w:r>
-            <w:proofErr w:type="gramEnd"/>
-            <w:r>
-              <w:t>1,1)</w:t>
+              <w:t>Iscritto(0,N),</w:t>
+            </w:r>
+          </w:p>
+          <w:p>
+            <w:pPr>
+              <w:cnfStyle w:val="000000100000" w:firstRow="0" w:lastRow="0" w:firstColumn="0" w:lastColumn="0" w:oddVBand="0" w:evenVBand="0" w:oddHBand="1" w:evenHBand="0" w:firstRowFirstColumn="0" w:firstRowLastColumn="0" w:lastRowFirstColumn="0" w:lastRowLastColumn="0"/>
+            </w:pPr>
+            <w:r>
+              <w:t>Transazione abbonamento(1,1)</w:t>
             </w:r>
           </w:p>
         </w:tc>
@@ -6353,31 +6058,15 @@
               <w:cnfStyle w:val="000000000000" w:firstRow="0" w:lastRow="0" w:firstColumn="0" w:lastColumn="0" w:oddVBand="0" w:evenVBand="0" w:oddHBand="0" w:evenHBand="0" w:firstRowFirstColumn="0" w:firstRowLastColumn="0" w:lastRowFirstColumn="0" w:lastRowLastColumn="0"/>
             </w:pPr>
             <w:r>
-              <w:t>Iscritto(</w:t>
-            </w:r>
-            <w:proofErr w:type="gramStart"/>
-            <w:r>
-              <w:t>0,N</w:t>
-            </w:r>
-            <w:proofErr w:type="gramEnd"/>
-            <w:r>
-              <w:t>),</w:t>
-            </w:r>
-          </w:p>
-          <w:p>
-            <w:pPr>
-              <w:cnfStyle w:val="000000000000" w:firstRow="0" w:lastRow="0" w:firstColumn="0" w:lastColumn="0" w:oddVBand="0" w:evenVBand="0" w:oddHBand="0" w:evenHBand="0" w:firstRowFirstColumn="0" w:firstRowLastColumn="0" w:lastRowFirstColumn="0" w:lastRowLastColumn="0"/>
-            </w:pPr>
-            <w:r>
-              <w:t xml:space="preserve">Transazione </w:t>
-            </w:r>
-            <w:proofErr w:type="gramStart"/>
-            <w:r>
-              <w:t>assicurazione(</w:t>
-            </w:r>
-            <w:proofErr w:type="gramEnd"/>
-            <w:r>
-              <w:t>1,1)</w:t>
+              <w:t>Iscritto(0,N),</w:t>
+            </w:r>
+          </w:p>
+          <w:p>
+            <w:pPr>
+              <w:cnfStyle w:val="000000000000" w:firstRow="0" w:lastRow="0" w:firstColumn="0" w:lastColumn="0" w:oddVBand="0" w:evenVBand="0" w:oddHBand="0" w:evenHBand="0" w:firstRowFirstColumn="0" w:firstRowLastColumn="0" w:lastRowFirstColumn="0" w:lastRowLastColumn="0"/>
+            </w:pPr>
+            <w:r>
+              <w:t>Transazione assicurazione(1,1)</w:t>
             </w:r>
           </w:p>
         </w:tc>
@@ -6432,31 +6121,15 @@
               <w:cnfStyle w:val="000000100000" w:firstRow="0" w:lastRow="0" w:firstColumn="0" w:lastColumn="0" w:oddVBand="0" w:evenVBand="0" w:oddHBand="1" w:evenHBand="0" w:firstRowFirstColumn="0" w:firstRowLastColumn="0" w:lastRowFirstColumn="0" w:lastRowLastColumn="0"/>
             </w:pPr>
             <w:r>
-              <w:t>Iscritto(</w:t>
-            </w:r>
-            <w:proofErr w:type="gramStart"/>
-            <w:r>
-              <w:t>0,N</w:t>
-            </w:r>
-            <w:proofErr w:type="gramEnd"/>
-            <w:r>
-              <w:t>),</w:t>
-            </w:r>
-          </w:p>
-          <w:p>
-            <w:pPr>
-              <w:cnfStyle w:val="000000100000" w:firstRow="0" w:lastRow="0" w:firstColumn="0" w:lastColumn="0" w:oddVBand="0" w:evenVBand="0" w:oddHBand="1" w:evenHBand="0" w:firstRowFirstColumn="0" w:firstRowLastColumn="0" w:lastRowFirstColumn="0" w:lastRowLastColumn="0"/>
-            </w:pPr>
-            <w:r>
-              <w:t xml:space="preserve">Transazione </w:t>
-            </w:r>
-            <w:proofErr w:type="gramStart"/>
-            <w:r>
-              <w:t>acquisto(</w:t>
-            </w:r>
-            <w:proofErr w:type="gramEnd"/>
-            <w:r>
-              <w:t>1,1)</w:t>
+              <w:t>Iscritto(0,N),</w:t>
+            </w:r>
+          </w:p>
+          <w:p>
+            <w:pPr>
+              <w:cnfStyle w:val="000000100000" w:firstRow="0" w:lastRow="0" w:firstColumn="0" w:lastColumn="0" w:oddVBand="0" w:evenVBand="0" w:oddHBand="1" w:evenHBand="0" w:firstRowFirstColumn="0" w:firstRowLastColumn="0" w:lastRowFirstColumn="0" w:lastRowLastColumn="0"/>
+            </w:pPr>
+            <w:r>
+              <w:t>Transazione acquisto(1,1)</w:t>
             </w:r>
           </w:p>
         </w:tc>
@@ -6508,28 +6181,15 @@
               <w:cnfStyle w:val="000000000000" w:firstRow="0" w:lastRow="0" w:firstColumn="0" w:lastColumn="0" w:oddVBand="0" w:evenVBand="0" w:oddHBand="0" w:evenHBand="0" w:firstRowFirstColumn="0" w:firstRowLastColumn="0" w:lastRowFirstColumn="0" w:lastRowLastColumn="0"/>
             </w:pPr>
             <w:r>
-              <w:t>Transazione abbonamento(</w:t>
-            </w:r>
-            <w:proofErr w:type="gramStart"/>
-            <w:r>
-              <w:t>1,N</w:t>
-            </w:r>
-            <w:proofErr w:type="gramEnd"/>
-            <w:r>
-              <w:t>),</w:t>
-            </w:r>
-          </w:p>
-          <w:p>
-            <w:pPr>
-              <w:cnfStyle w:val="000000000000" w:firstRow="0" w:lastRow="0" w:firstColumn="0" w:lastColumn="0" w:oddVBand="0" w:evenVBand="0" w:oddHBand="0" w:evenHBand="0" w:firstRowFirstColumn="0" w:firstRowLastColumn="0" w:lastRowFirstColumn="0" w:lastRowLastColumn="0"/>
-            </w:pPr>
-            <w:proofErr w:type="gramStart"/>
-            <w:r>
-              <w:t>Abbonamento(</w:t>
-            </w:r>
-            <w:proofErr w:type="gramEnd"/>
-            <w:r>
-              <w:t>1,1)</w:t>
+              <w:t>Transazione abbonamento(1,N),</w:t>
+            </w:r>
+          </w:p>
+          <w:p>
+            <w:pPr>
+              <w:cnfStyle w:val="000000000000" w:firstRow="0" w:lastRow="0" w:firstColumn="0" w:lastColumn="0" w:oddVBand="0" w:evenVBand="0" w:oddHBand="0" w:evenHBand="0" w:firstRowFirstColumn="0" w:firstRowLastColumn="0" w:lastRowFirstColumn="0" w:lastRowLastColumn="0"/>
+            </w:pPr>
+            <w:r>
+              <w:t>Abbonamento(1,1)</w:t>
             </w:r>
           </w:p>
         </w:tc>
@@ -6584,28 +6244,15 @@
               <w:cnfStyle w:val="000000100000" w:firstRow="0" w:lastRow="0" w:firstColumn="0" w:lastColumn="0" w:oddVBand="0" w:evenVBand="0" w:oddHBand="1" w:evenHBand="0" w:firstRowFirstColumn="0" w:firstRowLastColumn="0" w:lastRowFirstColumn="0" w:lastRowLastColumn="0"/>
             </w:pPr>
             <w:r>
-              <w:t xml:space="preserve">Transazione </w:t>
-            </w:r>
-            <w:proofErr w:type="gramStart"/>
-            <w:r>
-              <w:t>assicurazione(</w:t>
-            </w:r>
-            <w:proofErr w:type="gramEnd"/>
-            <w:r>
-              <w:t>1,1),</w:t>
-            </w:r>
-          </w:p>
-          <w:p>
-            <w:pPr>
-              <w:cnfStyle w:val="000000100000" w:firstRow="0" w:lastRow="0" w:firstColumn="0" w:lastColumn="0" w:oddVBand="0" w:evenVBand="0" w:oddHBand="1" w:evenHBand="0" w:firstRowFirstColumn="0" w:firstRowLastColumn="0" w:lastRowFirstColumn="0" w:lastRowLastColumn="0"/>
-            </w:pPr>
-            <w:proofErr w:type="gramStart"/>
-            <w:r>
-              <w:t>Assicurazione(</w:t>
-            </w:r>
-            <w:proofErr w:type="gramEnd"/>
-            <w:r>
-              <w:t>1,1)</w:t>
+              <w:t>Transazione assicurazione(1,1),</w:t>
+            </w:r>
+          </w:p>
+          <w:p>
+            <w:pPr>
+              <w:cnfStyle w:val="000000100000" w:firstRow="0" w:lastRow="0" w:firstColumn="0" w:lastColumn="0" w:oddVBand="0" w:evenVBand="0" w:oddHBand="1" w:evenHBand="0" w:firstRowFirstColumn="0" w:firstRowLastColumn="0" w:lastRowFirstColumn="0" w:lastRowLastColumn="0"/>
+            </w:pPr>
+            <w:r>
+              <w:t>Assicurazione(1,1)</w:t>
             </w:r>
           </w:p>
         </w:tc>
@@ -6657,15 +6304,7 @@
               <w:cnfStyle w:val="000000000000" w:firstRow="0" w:lastRow="0" w:firstColumn="0" w:lastColumn="0" w:oddVBand="0" w:evenVBand="0" w:oddHBand="0" w:evenHBand="0" w:firstRowFirstColumn="0" w:firstRowLastColumn="0" w:lastRowFirstColumn="0" w:lastRowLastColumn="0"/>
             </w:pPr>
             <w:r>
-              <w:t>Transazione acquisto(</w:t>
-            </w:r>
-            <w:proofErr w:type="gramStart"/>
-            <w:r>
-              <w:t>1,N</w:t>
-            </w:r>
-            <w:proofErr w:type="gramEnd"/>
-            <w:r>
-              <w:t>),</w:t>
+              <w:t>Transazione acquisto(1,N),</w:t>
             </w:r>
           </w:p>
           <w:p>
@@ -6675,7 +6314,6 @@
             <w:r>
               <w:t>Prodotto(</w:t>
             </w:r>
-            <w:proofErr w:type="gramStart"/>
             <w:r>
               <w:t>0</w:t>
             </w:r>
@@ -6685,7 +6323,6 @@
             <w:r>
               <w:t>N</w:t>
             </w:r>
-            <w:proofErr w:type="gramEnd"/>
             <w:r>
               <w:t>)</w:t>
             </w:r>
@@ -6742,31 +6379,15 @@
               <w:cnfStyle w:val="000000100000" w:firstRow="0" w:lastRow="0" w:firstColumn="0" w:lastColumn="0" w:oddVBand="0" w:evenVBand="0" w:oddHBand="1" w:evenHBand="0" w:firstRowFirstColumn="0" w:firstRowLastColumn="0" w:lastRowFirstColumn="0" w:lastRowLastColumn="0"/>
             </w:pPr>
             <w:r>
-              <w:t>Transazione Busta Paga(</w:t>
-            </w:r>
-            <w:proofErr w:type="gramStart"/>
-            <w:r>
-              <w:t>1,N</w:t>
-            </w:r>
-            <w:proofErr w:type="gramEnd"/>
-            <w:r>
-              <w:t>),</w:t>
-            </w:r>
-          </w:p>
-          <w:p>
-            <w:pPr>
-              <w:cnfStyle w:val="000000100000" w:firstRow="0" w:lastRow="0" w:firstColumn="0" w:lastColumn="0" w:oddVBand="0" w:evenVBand="0" w:oddHBand="1" w:evenHBand="0" w:firstRowFirstColumn="0" w:firstRowLastColumn="0" w:lastRowFirstColumn="0" w:lastRowLastColumn="0"/>
-            </w:pPr>
-            <w:r>
-              <w:t xml:space="preserve">Busta </w:t>
-            </w:r>
-            <w:proofErr w:type="gramStart"/>
-            <w:r>
-              <w:t>Paga(</w:t>
-            </w:r>
-            <w:proofErr w:type="gramEnd"/>
-            <w:r>
-              <w:t>1,1)</w:t>
+              <w:t>Transazione Busta Paga(1,N),</w:t>
+            </w:r>
+          </w:p>
+          <w:p>
+            <w:pPr>
+              <w:cnfStyle w:val="000000100000" w:firstRow="0" w:lastRow="0" w:firstColumn="0" w:lastColumn="0" w:oddVBand="0" w:evenVBand="0" w:oddHBand="1" w:evenHBand="0" w:firstRowFirstColumn="0" w:firstRowLastColumn="0" w:lastRowFirstColumn="0" w:lastRowLastColumn="0"/>
+            </w:pPr>
+            <w:r>
+              <w:t>Busta Paga(1,1)</w:t>
             </w:r>
           </w:p>
         </w:tc>
@@ -6820,32 +6441,19 @@
             <w:r>
               <w:t>Dipendente(</w:t>
             </w:r>
-            <w:proofErr w:type="gramStart"/>
             <w:r>
               <w:t>0</w:t>
             </w:r>
             <w:r>
-              <w:t>,N</w:t>
-            </w:r>
-            <w:proofErr w:type="gramEnd"/>
-            <w:r>
-              <w:t>),</w:t>
-            </w:r>
-          </w:p>
-          <w:p>
-            <w:pPr>
-              <w:cnfStyle w:val="000000000000" w:firstRow="0" w:lastRow="0" w:firstColumn="0" w:lastColumn="0" w:oddVBand="0" w:evenVBand="0" w:oddHBand="0" w:evenHBand="0" w:firstRowFirstColumn="0" w:firstRowLastColumn="0" w:lastRowFirstColumn="0" w:lastRowLastColumn="0"/>
-            </w:pPr>
-            <w:r>
-              <w:t xml:space="preserve">Busta </w:t>
-            </w:r>
-            <w:proofErr w:type="gramStart"/>
-            <w:r>
-              <w:t>paga(</w:t>
-            </w:r>
-            <w:proofErr w:type="gramEnd"/>
-            <w:r>
-              <w:t>1,1)</w:t>
+              <w:t>,N),</w:t>
+            </w:r>
+          </w:p>
+          <w:p>
+            <w:pPr>
+              <w:cnfStyle w:val="000000000000" w:firstRow="0" w:lastRow="0" w:firstColumn="0" w:lastColumn="0" w:oddVBand="0" w:evenVBand="0" w:oddHBand="0" w:evenHBand="0" w:firstRowFirstColumn="0" w:firstRowLastColumn="0" w:lastRowFirstColumn="0" w:lastRowLastColumn="0"/>
+            </w:pPr>
+            <w:r>
+              <w:t>Busta paga(1,1)</w:t>
             </w:r>
           </w:p>
         </w:tc>
@@ -6900,26 +6508,16 @@
               <w:cnfStyle w:val="000000100000" w:firstRow="0" w:lastRow="0" w:firstColumn="0" w:lastColumn="0" w:oddVBand="0" w:evenVBand="0" w:oddHBand="1" w:evenHBand="0" w:firstRowFirstColumn="0" w:firstRowLastColumn="0" w:lastRowFirstColumn="0" w:lastRowLastColumn="0"/>
             </w:pPr>
             <w:r>
-              <w:t>Segreteria(</w:t>
-            </w:r>
-            <w:proofErr w:type="gramStart"/>
-            <w:r>
-              <w:t>0,N</w:t>
-            </w:r>
-            <w:proofErr w:type="gramEnd"/>
-            <w:r>
-              <w:t>),</w:t>
-            </w:r>
-          </w:p>
-          <w:p>
-            <w:pPr>
-              <w:cnfStyle w:val="000000100000" w:firstRow="0" w:lastRow="0" w:firstColumn="0" w:lastColumn="0" w:oddVBand="0" w:evenVBand="0" w:oddHBand="1" w:evenHBand="0" w:firstRowFirstColumn="0" w:firstRowLastColumn="0" w:lastRowFirstColumn="0" w:lastRowLastColumn="0"/>
-            </w:pPr>
-            <w:proofErr w:type="gramStart"/>
+              <w:t>Segreteria(0,N),</w:t>
+            </w:r>
+          </w:p>
+          <w:p>
+            <w:pPr>
+              <w:cnfStyle w:val="000000100000" w:firstRow="0" w:lastRow="0" w:firstColumn="0" w:lastColumn="0" w:oddVBand="0" w:evenVBand="0" w:oddHBand="1" w:evenHBand="0" w:firstRowFirstColumn="0" w:firstRowLastColumn="0" w:lastRowFirstColumn="0" w:lastRowLastColumn="0"/>
+            </w:pPr>
             <w:r>
               <w:t>Abbonamento(</w:t>
             </w:r>
-            <w:proofErr w:type="gramEnd"/>
             <w:r>
               <w:t>1</w:t>
             </w:r>
@@ -6976,26 +6574,16 @@
               <w:cnfStyle w:val="000000000000" w:firstRow="0" w:lastRow="0" w:firstColumn="0" w:lastColumn="0" w:oddVBand="0" w:evenVBand="0" w:oddHBand="0" w:evenHBand="0" w:firstRowFirstColumn="0" w:firstRowLastColumn="0" w:lastRowFirstColumn="0" w:lastRowLastColumn="0"/>
             </w:pPr>
             <w:r>
-              <w:t>Segreteria(</w:t>
-            </w:r>
-            <w:proofErr w:type="gramStart"/>
-            <w:r>
-              <w:t>0,N</w:t>
-            </w:r>
-            <w:proofErr w:type="gramEnd"/>
-            <w:r>
-              <w:t>),</w:t>
-            </w:r>
-          </w:p>
-          <w:p>
-            <w:pPr>
-              <w:cnfStyle w:val="000000000000" w:firstRow="0" w:lastRow="0" w:firstColumn="0" w:lastColumn="0" w:oddVBand="0" w:evenVBand="0" w:oddHBand="0" w:evenHBand="0" w:firstRowFirstColumn="0" w:firstRowLastColumn="0" w:lastRowFirstColumn="0" w:lastRowLastColumn="0"/>
-            </w:pPr>
-            <w:proofErr w:type="gramStart"/>
+              <w:t>Segreteria(0,N),</w:t>
+            </w:r>
+          </w:p>
+          <w:p>
+            <w:pPr>
+              <w:cnfStyle w:val="000000000000" w:firstRow="0" w:lastRow="0" w:firstColumn="0" w:lastColumn="0" w:oddVBand="0" w:evenVBand="0" w:oddHBand="0" w:evenHBand="0" w:firstRowFirstColumn="0" w:firstRowLastColumn="0" w:lastRowFirstColumn="0" w:lastRowLastColumn="0"/>
+            </w:pPr>
             <w:r>
               <w:t>Assicurazione(</w:t>
             </w:r>
-            <w:proofErr w:type="gramEnd"/>
             <w:r>
               <w:t>1</w:t>
             </w:r>
@@ -7055,26 +6643,16 @@
               <w:cnfStyle w:val="000000100000" w:firstRow="0" w:lastRow="0" w:firstColumn="0" w:lastColumn="0" w:oddVBand="0" w:evenVBand="0" w:oddHBand="1" w:evenHBand="0" w:firstRowFirstColumn="0" w:firstRowLastColumn="0" w:lastRowFirstColumn="0" w:lastRowLastColumn="0"/>
             </w:pPr>
             <w:r>
-              <w:t>Segreteria(</w:t>
-            </w:r>
-            <w:proofErr w:type="gramStart"/>
-            <w:r>
-              <w:t>0,N</w:t>
-            </w:r>
-            <w:proofErr w:type="gramEnd"/>
-            <w:r>
-              <w:t>),</w:t>
-            </w:r>
-          </w:p>
-          <w:p>
-            <w:pPr>
-              <w:cnfStyle w:val="000000100000" w:firstRow="0" w:lastRow="0" w:firstColumn="0" w:lastColumn="0" w:oddVBand="0" w:evenVBand="0" w:oddHBand="1" w:evenHBand="0" w:firstRowFirstColumn="0" w:firstRowLastColumn="0" w:lastRowFirstColumn="0" w:lastRowLastColumn="0"/>
-            </w:pPr>
-            <w:proofErr w:type="gramStart"/>
+              <w:t>Segreteria(0,N),</w:t>
+            </w:r>
+          </w:p>
+          <w:p>
+            <w:pPr>
+              <w:cnfStyle w:val="000000100000" w:firstRow="0" w:lastRow="0" w:firstColumn="0" w:lastColumn="0" w:oddVBand="0" w:evenVBand="0" w:oddHBand="1" w:evenHBand="0" w:firstRowFirstColumn="0" w:firstRowLastColumn="0" w:lastRowFirstColumn="0" w:lastRowLastColumn="0"/>
+            </w:pPr>
             <w:r>
               <w:t>Prodotto(</w:t>
             </w:r>
-            <w:proofErr w:type="gramEnd"/>
             <w:r>
               <w:t>1</w:t>
             </w:r>
@@ -7138,32 +6716,19 @@
               <w:lastRenderedPageBreak/>
               <w:t>Segreteria(</w:t>
             </w:r>
-            <w:proofErr w:type="gramStart"/>
             <w:r>
               <w:t>0</w:t>
             </w:r>
             <w:r>
-              <w:t>,N</w:t>
-            </w:r>
-            <w:proofErr w:type="gramEnd"/>
-            <w:r>
-              <w:t>),</w:t>
-            </w:r>
-          </w:p>
-          <w:p>
-            <w:pPr>
-              <w:cnfStyle w:val="000000000000" w:firstRow="0" w:lastRow="0" w:firstColumn="0" w:lastColumn="0" w:oddVBand="0" w:evenVBand="0" w:oddHBand="0" w:evenHBand="0" w:firstRowFirstColumn="0" w:firstRowLastColumn="0" w:lastRowFirstColumn="0" w:lastRowLastColumn="0"/>
-            </w:pPr>
-            <w:r>
-              <w:t xml:space="preserve">Busta </w:t>
-            </w:r>
-            <w:proofErr w:type="gramStart"/>
-            <w:r>
-              <w:t>Paga(</w:t>
-            </w:r>
-            <w:proofErr w:type="gramEnd"/>
-            <w:r>
-              <w:t>1,1)</w:t>
+              <w:t>,N),</w:t>
+            </w:r>
+          </w:p>
+          <w:p>
+            <w:pPr>
+              <w:cnfStyle w:val="000000000000" w:firstRow="0" w:lastRow="0" w:firstColumn="0" w:lastColumn="0" w:oddVBand="0" w:evenVBand="0" w:oddHBand="0" w:evenHBand="0" w:firstRowFirstColumn="0" w:firstRowLastColumn="0" w:lastRowFirstColumn="0" w:lastRowLastColumn="0"/>
+            </w:pPr>
+            <w:r>
+              <w:t>Busta Paga(1,1)</w:t>
             </w:r>
           </w:p>
         </w:tc>
@@ -7277,15 +6842,7 @@
         <w:t>RV3</w:t>
       </w:r>
       <w:r>
-        <w:t xml:space="preserve">: L’ attributo “recapito telefonico” </w:t>
-      </w:r>
-      <w:proofErr w:type="gramStart"/>
-      <w:r>
-        <w:t>dell’ entità</w:t>
-      </w:r>
-      <w:proofErr w:type="gramEnd"/>
-      <w:r>
-        <w:t xml:space="preserve"> istruttore deve rappresentare un numero di telefono valido</w:t>
+        <w:t>: L’ attributo “recapito telefonico” dell’ entità istruttore deve rappresentare un numero di telefono valido</w:t>
       </w:r>
     </w:p>
     <w:p>
@@ -7342,15 +6899,7 @@
     </w:p>
     <w:p>
       <w:r>
-        <w:t xml:space="preserve">RV8: L’ attributo certificazione appartenente a istruttore deve essere una stringa che spieghi </w:t>
-      </w:r>
-      <w:proofErr w:type="gramStart"/>
-      <w:r>
-        <w:t>l’ abilitazione</w:t>
-      </w:r>
-      <w:proofErr w:type="gramEnd"/>
-      <w:r>
-        <w:t xml:space="preserve"> all’ insegnamento dei vari tipi di corso che l’ istruttore può insegnare, e deve essere coerente con la relazione insegnamento</w:t>
+        <w:t>RV8: L’ attributo certificazione appartenente a istruttore deve essere una stringa che spieghi l’ abilitazione all’ insegnamento dei vari tipi di corso che l’ istruttore può insegnare, e deve essere coerente con la relazione insegnamento</w:t>
       </w:r>
     </w:p>
     <w:p>
@@ -7366,15 +6915,7 @@
         <w:t>RV9</w:t>
       </w:r>
       <w:r>
-        <w:t xml:space="preserve">: L’ attributo “ingressi” </w:t>
-      </w:r>
-      <w:proofErr w:type="gramStart"/>
-      <w:r>
-        <w:t>dell’ entità</w:t>
-      </w:r>
-      <w:proofErr w:type="gramEnd"/>
-      <w:r>
-        <w:t xml:space="preserve"> abbonamento deve essere un intero maggiore di 0.</w:t>
+        <w:t>: L’ attributo “ingressi” dell’ entità abbonamento deve essere un intero maggiore di 0.</w:t>
       </w:r>
     </w:p>
     <w:p>
@@ -7406,15 +6947,7 @@
         <w:t>RV11</w:t>
       </w:r>
       <w:r>
-        <w:t xml:space="preserve">: L’ attributo “anno” </w:t>
-      </w:r>
-      <w:proofErr w:type="gramStart"/>
-      <w:r>
-        <w:t>dell’ entità</w:t>
-      </w:r>
-      <w:proofErr w:type="gramEnd"/>
-      <w:r>
-        <w:t xml:space="preserve"> busta paga deve essere un intero che rappresenta un anno in cui il dipendente ha lavorato per la società</w:t>
+        <w:t>: L’ attributo “anno” dell’ entità busta paga deve essere un intero che rappresenta un anno in cui il dipendente ha lavorato per la società</w:t>
       </w:r>
     </w:p>
     <w:p>
@@ -7430,15 +6963,7 @@
         <w:t>RV12</w:t>
       </w:r>
       <w:r>
-        <w:t xml:space="preserve">: L’ attributo nome </w:t>
-      </w:r>
-      <w:proofErr w:type="gramStart"/>
-      <w:r>
-        <w:t>dell’ entità</w:t>
-      </w:r>
-      <w:proofErr w:type="gramEnd"/>
-      <w:r>
-        <w:t xml:space="preserve"> abbonamento (specializzato) deve essere una stringa che può assumere i valori contenuti nell’ attributo “nome” delle occorrenze dell’ entità “corso” </w:t>
+        <w:t xml:space="preserve">: L’ attributo nome dell’ entità abbonamento (specializzato) deve essere una stringa che può assumere i valori contenuti nell’ attributo “nome” delle occorrenze dell’ entità “corso” </w:t>
       </w:r>
     </w:p>
     <w:p>
@@ -7470,15 +6995,7 @@
         <w:t>RV14</w:t>
       </w:r>
       <w:r>
-        <w:t xml:space="preserve">: L’ attributo “durata” </w:t>
-      </w:r>
-      <w:proofErr w:type="gramStart"/>
-      <w:r>
-        <w:t>dell’ entità</w:t>
-      </w:r>
-      <w:proofErr w:type="gramEnd"/>
-      <w:r>
-        <w:t xml:space="preserve"> abbonamento deve essere una stringa che può assumere i valori: “mensile”, “semestrale” e “annuale”.</w:t>
+        <w:t>: L’ attributo “durata” dell’ entità abbonamento deve essere una stringa che può assumere i valori: “mensile”, “semestrale” e “annuale”.</w:t>
       </w:r>
     </w:p>
     <w:p>
@@ -7494,15 +7011,7 @@
         <w:t>RV15</w:t>
       </w:r>
       <w:r>
-        <w:t xml:space="preserve">: L’ attributo “massimale” </w:t>
-      </w:r>
-      <w:proofErr w:type="gramStart"/>
-      <w:r>
-        <w:t>dell’ entità</w:t>
-      </w:r>
-      <w:proofErr w:type="gramEnd"/>
-      <w:r>
-        <w:t xml:space="preserve"> assicurazione deve rappresentare un numero di euro maggiore di 0</w:t>
+        <w:t>: L’ attributo “massimale” dell’ entità assicurazione deve rappresentare un numero di euro maggiore di 0</w:t>
       </w:r>
     </w:p>
     <w:p>
@@ -7518,15 +7027,7 @@
         <w:t>RV16</w:t>
       </w:r>
       <w:r>
-        <w:t xml:space="preserve">: Gli attributi “Capitale sociale”, “Liquidità </w:t>
-      </w:r>
-      <w:proofErr w:type="gramStart"/>
-      <w:r>
-        <w:t>differite“ e</w:t>
-      </w:r>
-      <w:proofErr w:type="gramEnd"/>
-      <w:r>
-        <w:t xml:space="preserve"> “Liquidità immediate” devono rappresentare somme di denaro maggiori o uguali di </w:t>
+        <w:t xml:space="preserve">: Gli attributi “Capitale sociale”, “Liquidità differite“ e “Liquidità immediate” devono rappresentare somme di denaro maggiori o uguali di </w:t>
       </w:r>
       <w:r>
         <w:rPr>
@@ -7569,15 +7070,7 @@
         <w:t>RV18</w:t>
       </w:r>
       <w:r>
-        <w:t xml:space="preserve">: L’ attributo “tipologia” </w:t>
-      </w:r>
-      <w:proofErr w:type="gramStart"/>
-      <w:r>
-        <w:t>dell’ entità</w:t>
-      </w:r>
-      <w:proofErr w:type="gramEnd"/>
-      <w:r>
-        <w:t xml:space="preserve"> “prodotto” deve essere una stringa che può assumere solo il valori: “scarpette”, “magnesite”, ”casco”, ”corda”, ”imbracatura”, ”moschettone”, “carrucola”, “picchetto”.</w:t>
+        <w:t>: L’ attributo “tipologia” dell’ entità “prodotto” deve essere una stringa che può assumere solo il valori: “scarpette”, “magnesite”, ”casco”, ”corda”, ”imbracatura”, ”moschettone”, “carrucola”, “picchetto”.</w:t>
       </w:r>
     </w:p>
     <w:p>
@@ -9496,11 +8989,9 @@
       <w:r>
         <w:t xml:space="preserve">: è importante specificare che all’interno dell’analisi dei volumi delle entità e delle relazioni, il volume è fortemente legato allo scorrere del tempo.  Nel nostro caso stiamo ipotizzando un ciclo di vita della nostra base di dati pari a </w:t>
       </w:r>
-      <w:proofErr w:type="gramStart"/>
       <w:r>
         <w:t>5</w:t>
       </w:r>
-      <w:proofErr w:type="gramEnd"/>
       <w:r>
         <w:t xml:space="preserve"> ann</w:t>
       </w:r>
@@ -9585,13 +9076,8 @@
             <w:pPr>
               <w:cnfStyle w:val="000000100000" w:firstRow="0" w:lastRow="0" w:firstColumn="0" w:lastColumn="0" w:oddVBand="0" w:evenVBand="0" w:oddHBand="1" w:evenHBand="0" w:firstRowFirstColumn="0" w:firstRowLastColumn="0" w:lastRowFirstColumn="0" w:lastRowLastColumn="0"/>
             </w:pPr>
-            <w:proofErr w:type="gramStart"/>
-            <w:r>
-              <w:t>5</w:t>
-            </w:r>
-            <w:proofErr w:type="gramEnd"/>
-            <w:r>
-              <w:t xml:space="preserve"> volte al mese</w:t>
+            <w:r>
+              <w:t>5 volte al mese</w:t>
             </w:r>
           </w:p>
         </w:tc>
@@ -9616,13 +9102,8 @@
             <w:pPr>
               <w:cnfStyle w:val="000000000000" w:firstRow="0" w:lastRow="0" w:firstColumn="0" w:lastColumn="0" w:oddVBand="0" w:evenVBand="0" w:oddHBand="0" w:evenHBand="0" w:firstRowFirstColumn="0" w:firstRowLastColumn="0" w:lastRowFirstColumn="0" w:lastRowLastColumn="0"/>
             </w:pPr>
-            <w:proofErr w:type="gramStart"/>
-            <w:r>
-              <w:t>2</w:t>
-            </w:r>
-            <w:proofErr w:type="gramEnd"/>
-            <w:r>
-              <w:t xml:space="preserve"> volte al mese</w:t>
+            <w:r>
+              <w:t>2 volte al mese</w:t>
             </w:r>
           </w:p>
         </w:tc>
@@ -9650,13 +9131,8 @@
             <w:pPr>
               <w:cnfStyle w:val="000000100000" w:firstRow="0" w:lastRow="0" w:firstColumn="0" w:lastColumn="0" w:oddVBand="0" w:evenVBand="0" w:oddHBand="1" w:evenHBand="0" w:firstRowFirstColumn="0" w:firstRowLastColumn="0" w:lastRowFirstColumn="0" w:lastRowLastColumn="0"/>
             </w:pPr>
-            <w:proofErr w:type="gramStart"/>
-            <w:r>
-              <w:t>3</w:t>
-            </w:r>
-            <w:proofErr w:type="gramEnd"/>
-            <w:r>
-              <w:t xml:space="preserve"> volte a settimana</w:t>
+            <w:r>
+              <w:t>3 volte a settimana</w:t>
             </w:r>
           </w:p>
         </w:tc>
@@ -9681,13 +9157,8 @@
             <w:pPr>
               <w:cnfStyle w:val="000000000000" w:firstRow="0" w:lastRow="0" w:firstColumn="0" w:lastColumn="0" w:oddVBand="0" w:evenVBand="0" w:oddHBand="0" w:evenHBand="0" w:firstRowFirstColumn="0" w:firstRowLastColumn="0" w:lastRowFirstColumn="0" w:lastRowLastColumn="0"/>
             </w:pPr>
-            <w:proofErr w:type="gramStart"/>
-            <w:r>
-              <w:t>4</w:t>
-            </w:r>
-            <w:proofErr w:type="gramEnd"/>
-            <w:r>
-              <w:t xml:space="preserve"> volte a settimana</w:t>
+            <w:r>
+              <w:t>4 volte a settimana</w:t>
             </w:r>
           </w:p>
         </w:tc>
@@ -9715,13 +9186,8 @@
             <w:pPr>
               <w:cnfStyle w:val="000000100000" w:firstRow="0" w:lastRow="0" w:firstColumn="0" w:lastColumn="0" w:oddVBand="0" w:evenVBand="0" w:oddHBand="1" w:evenHBand="0" w:firstRowFirstColumn="0" w:firstRowLastColumn="0" w:lastRowFirstColumn="0" w:lastRowLastColumn="0"/>
             </w:pPr>
-            <w:proofErr w:type="gramStart"/>
-            <w:r>
-              <w:t>5</w:t>
-            </w:r>
-            <w:proofErr w:type="gramEnd"/>
-            <w:r>
-              <w:t xml:space="preserve"> volte al mese</w:t>
+            <w:r>
+              <w:t>5 volte al mese</w:t>
             </w:r>
           </w:p>
         </w:tc>
@@ -9830,13 +9296,8 @@
             <w:pPr>
               <w:cnfStyle w:val="000000100000" w:firstRow="0" w:lastRow="0" w:firstColumn="0" w:lastColumn="0" w:oddVBand="0" w:evenVBand="0" w:oddHBand="1" w:evenHBand="0" w:firstRowFirstColumn="0" w:firstRowLastColumn="0" w:lastRowFirstColumn="0" w:lastRowLastColumn="0"/>
             </w:pPr>
-            <w:proofErr w:type="gramStart"/>
-            <w:r>
-              <w:t>5</w:t>
-            </w:r>
-            <w:proofErr w:type="gramEnd"/>
-            <w:r>
-              <w:t xml:space="preserve"> volte all’anno</w:t>
+            <w:r>
+              <w:t>5 volte all’anno</w:t>
             </w:r>
           </w:p>
         </w:tc>
@@ -9861,13 +9322,8 @@
             <w:pPr>
               <w:cnfStyle w:val="000000000000" w:firstRow="0" w:lastRow="0" w:firstColumn="0" w:lastColumn="0" w:oddVBand="0" w:evenVBand="0" w:oddHBand="0" w:evenHBand="0" w:firstRowFirstColumn="0" w:firstRowLastColumn="0" w:lastRowFirstColumn="0" w:lastRowLastColumn="0"/>
             </w:pPr>
-            <w:proofErr w:type="gramStart"/>
-            <w:r>
-              <w:t>10</w:t>
-            </w:r>
-            <w:proofErr w:type="gramEnd"/>
-            <w:r>
-              <w:t xml:space="preserve"> volte a settimana</w:t>
+            <w:r>
+              <w:t>10 volte a settimana</w:t>
             </w:r>
           </w:p>
         </w:tc>
@@ -9895,13 +9351,8 @@
             <w:pPr>
               <w:cnfStyle w:val="000000100000" w:firstRow="0" w:lastRow="0" w:firstColumn="0" w:lastColumn="0" w:oddVBand="0" w:evenVBand="0" w:oddHBand="1" w:evenHBand="0" w:firstRowFirstColumn="0" w:firstRowLastColumn="0" w:lastRowFirstColumn="0" w:lastRowLastColumn="0"/>
             </w:pPr>
-            <w:proofErr w:type="gramStart"/>
-            <w:r>
-              <w:t>2</w:t>
-            </w:r>
-            <w:proofErr w:type="gramEnd"/>
-            <w:r>
-              <w:t xml:space="preserve"> volte all’anno</w:t>
+            <w:r>
+              <w:t>2 volte all’anno</w:t>
             </w:r>
           </w:p>
         </w:tc>
@@ -9926,13 +9377,8 @@
             <w:pPr>
               <w:cnfStyle w:val="000000000000" w:firstRow="0" w:lastRow="0" w:firstColumn="0" w:lastColumn="0" w:oddVBand="0" w:evenVBand="0" w:oddHBand="0" w:evenHBand="0" w:firstRowFirstColumn="0" w:firstRowLastColumn="0" w:lastRowFirstColumn="0" w:lastRowLastColumn="0"/>
             </w:pPr>
-            <w:proofErr w:type="gramStart"/>
-            <w:r>
-              <w:t>10</w:t>
-            </w:r>
-            <w:proofErr w:type="gramEnd"/>
-            <w:r>
-              <w:t xml:space="preserve"> volte a settimana</w:t>
+            <w:r>
+              <w:t>10 volte a settimana</w:t>
             </w:r>
           </w:p>
         </w:tc>
@@ -9960,13 +9406,8 @@
             <w:pPr>
               <w:cnfStyle w:val="000000100000" w:firstRow="0" w:lastRow="0" w:firstColumn="0" w:lastColumn="0" w:oddVBand="0" w:evenVBand="0" w:oddHBand="1" w:evenHBand="0" w:firstRowFirstColumn="0" w:firstRowLastColumn="0" w:lastRowFirstColumn="0" w:lastRowLastColumn="0"/>
             </w:pPr>
-            <w:proofErr w:type="gramStart"/>
-            <w:r>
-              <w:t>3</w:t>
-            </w:r>
-            <w:proofErr w:type="gramEnd"/>
-            <w:r>
-              <w:t xml:space="preserve"> volte all’anno</w:t>
+            <w:r>
+              <w:t>3 volte all’anno</w:t>
             </w:r>
           </w:p>
         </w:tc>
@@ -9991,13 +9432,8 @@
             <w:pPr>
               <w:cnfStyle w:val="000000000000" w:firstRow="0" w:lastRow="0" w:firstColumn="0" w:lastColumn="0" w:oddVBand="0" w:evenVBand="0" w:oddHBand="0" w:evenHBand="0" w:firstRowFirstColumn="0" w:firstRowLastColumn="0" w:lastRowFirstColumn="0" w:lastRowLastColumn="0"/>
             </w:pPr>
-            <w:proofErr w:type="gramStart"/>
-            <w:r>
-              <w:t>3</w:t>
-            </w:r>
-            <w:proofErr w:type="gramEnd"/>
-            <w:r>
-              <w:t xml:space="preserve"> volte a settimana</w:t>
+            <w:r>
+              <w:t>3 volte a settimana</w:t>
             </w:r>
           </w:p>
         </w:tc>
@@ -10025,13 +9461,8 @@
             <w:pPr>
               <w:cnfStyle w:val="000000100000" w:firstRow="0" w:lastRow="0" w:firstColumn="0" w:lastColumn="0" w:oddVBand="0" w:evenVBand="0" w:oddHBand="1" w:evenHBand="0" w:firstRowFirstColumn="0" w:firstRowLastColumn="0" w:lastRowFirstColumn="0" w:lastRowLastColumn="0"/>
             </w:pPr>
-            <w:proofErr w:type="gramStart"/>
-            <w:r>
-              <w:t>3</w:t>
-            </w:r>
-            <w:proofErr w:type="gramEnd"/>
-            <w:r>
-              <w:t xml:space="preserve"> volte al mese</w:t>
+            <w:r>
+              <w:t>3 volte al mese</w:t>
             </w:r>
           </w:p>
         </w:tc>
@@ -10056,13 +9487,8 @@
             <w:pPr>
               <w:cnfStyle w:val="000000000000" w:firstRow="0" w:lastRow="0" w:firstColumn="0" w:lastColumn="0" w:oddVBand="0" w:evenVBand="0" w:oddHBand="0" w:evenHBand="0" w:firstRowFirstColumn="0" w:firstRowLastColumn="0" w:lastRowFirstColumn="0" w:lastRowLastColumn="0"/>
             </w:pPr>
-            <w:proofErr w:type="gramStart"/>
-            <w:r>
-              <w:t>2</w:t>
-            </w:r>
-            <w:proofErr w:type="gramEnd"/>
-            <w:r>
-              <w:t xml:space="preserve"> volte a settimana</w:t>
+            <w:r>
+              <w:t>2 volte a settimana</w:t>
             </w:r>
           </w:p>
         </w:tc>
@@ -10090,13 +9516,8 @@
             <w:pPr>
               <w:cnfStyle w:val="000000100000" w:firstRow="0" w:lastRow="0" w:firstColumn="0" w:lastColumn="0" w:oddVBand="0" w:evenVBand="0" w:oddHBand="1" w:evenHBand="0" w:firstRowFirstColumn="0" w:firstRowLastColumn="0" w:lastRowFirstColumn="0" w:lastRowLastColumn="0"/>
             </w:pPr>
-            <w:proofErr w:type="gramStart"/>
-            <w:r>
-              <w:t>3</w:t>
-            </w:r>
-            <w:proofErr w:type="gramEnd"/>
-            <w:r>
-              <w:t xml:space="preserve"> volte all’anno</w:t>
+            <w:r>
+              <w:t>3 volte all’anno</w:t>
             </w:r>
           </w:p>
         </w:tc>
@@ -10121,13 +9542,8 @@
             <w:pPr>
               <w:cnfStyle w:val="000000000000" w:firstRow="0" w:lastRow="0" w:firstColumn="0" w:lastColumn="0" w:oddVBand="0" w:evenVBand="0" w:oddHBand="0" w:evenHBand="0" w:firstRowFirstColumn="0" w:firstRowLastColumn="0" w:lastRowFirstColumn="0" w:lastRowLastColumn="0"/>
             </w:pPr>
-            <w:proofErr w:type="gramStart"/>
-            <w:r>
-              <w:t>3</w:t>
-            </w:r>
-            <w:proofErr w:type="gramEnd"/>
-            <w:r>
-              <w:t xml:space="preserve"> volte a settimana</w:t>
+            <w:r>
+              <w:t>3 volte a settimana</w:t>
             </w:r>
           </w:p>
         </w:tc>
@@ -10155,13 +9571,8 @@
             <w:pPr>
               <w:cnfStyle w:val="000000100000" w:firstRow="0" w:lastRow="0" w:firstColumn="0" w:lastColumn="0" w:oddVBand="0" w:evenVBand="0" w:oddHBand="1" w:evenHBand="0" w:firstRowFirstColumn="0" w:firstRowLastColumn="0" w:lastRowFirstColumn="0" w:lastRowLastColumn="0"/>
             </w:pPr>
-            <w:proofErr w:type="gramStart"/>
-            <w:r>
-              <w:t>6</w:t>
-            </w:r>
-            <w:proofErr w:type="gramEnd"/>
-            <w:r>
-              <w:t xml:space="preserve"> volte a settimana</w:t>
+            <w:r>
+              <w:t>6 volte a settimana</w:t>
             </w:r>
           </w:p>
         </w:tc>
@@ -10215,13 +9626,8 @@
             <w:pPr>
               <w:cnfStyle w:val="000000100000" w:firstRow="0" w:lastRow="0" w:firstColumn="0" w:lastColumn="0" w:oddVBand="0" w:evenVBand="0" w:oddHBand="1" w:evenHBand="0" w:firstRowFirstColumn="0" w:firstRowLastColumn="0" w:lastRowFirstColumn="0" w:lastRowLastColumn="0"/>
             </w:pPr>
-            <w:proofErr w:type="gramStart"/>
-            <w:r>
-              <w:t>3</w:t>
-            </w:r>
-            <w:proofErr w:type="gramEnd"/>
-            <w:r>
-              <w:t xml:space="preserve"> volte all’anno</w:t>
+            <w:r>
+              <w:t>3 volte all’anno</w:t>
             </w:r>
           </w:p>
         </w:tc>
@@ -10246,13 +9652,8 @@
             <w:pPr>
               <w:cnfStyle w:val="000000000000" w:firstRow="0" w:lastRow="0" w:firstColumn="0" w:lastColumn="0" w:oddVBand="0" w:evenVBand="0" w:oddHBand="0" w:evenHBand="0" w:firstRowFirstColumn="0" w:firstRowLastColumn="0" w:lastRowFirstColumn="0" w:lastRowLastColumn="0"/>
             </w:pPr>
-            <w:proofErr w:type="gramStart"/>
-            <w:r>
-              <w:t>2</w:t>
-            </w:r>
-            <w:proofErr w:type="gramEnd"/>
-            <w:r>
-              <w:t xml:space="preserve"> volte al mese</w:t>
+            <w:r>
+              <w:t>2 volte al mese</w:t>
             </w:r>
           </w:p>
         </w:tc>
@@ -10280,13 +9681,8 @@
             <w:pPr>
               <w:cnfStyle w:val="000000100000" w:firstRow="0" w:lastRow="0" w:firstColumn="0" w:lastColumn="0" w:oddVBand="0" w:evenVBand="0" w:oddHBand="1" w:evenHBand="0" w:firstRowFirstColumn="0" w:firstRowLastColumn="0" w:lastRowFirstColumn="0" w:lastRowLastColumn="0"/>
             </w:pPr>
-            <w:proofErr w:type="gramStart"/>
-            <w:r>
-              <w:t>2</w:t>
-            </w:r>
-            <w:proofErr w:type="gramEnd"/>
-            <w:r>
-              <w:t xml:space="preserve"> volte all’anno</w:t>
+            <w:r>
+              <w:t>2 volte all’anno</w:t>
             </w:r>
           </w:p>
         </w:tc>
@@ -10311,13 +9707,8 @@
             <w:pPr>
               <w:cnfStyle w:val="000000000000" w:firstRow="0" w:lastRow="0" w:firstColumn="0" w:lastColumn="0" w:oddVBand="0" w:evenVBand="0" w:oddHBand="0" w:evenHBand="0" w:firstRowFirstColumn="0" w:firstRowLastColumn="0" w:lastRowFirstColumn="0" w:lastRowLastColumn="0"/>
             </w:pPr>
-            <w:proofErr w:type="gramStart"/>
-            <w:r>
-              <w:t>2</w:t>
-            </w:r>
-            <w:proofErr w:type="gramEnd"/>
-            <w:r>
-              <w:t xml:space="preserve"> volte al mese</w:t>
+            <w:r>
+              <w:t>2 volte al mese</w:t>
             </w:r>
           </w:p>
         </w:tc>
@@ -10345,13 +9736,8 @@
             <w:pPr>
               <w:cnfStyle w:val="000000100000" w:firstRow="0" w:lastRow="0" w:firstColumn="0" w:lastColumn="0" w:oddVBand="0" w:evenVBand="0" w:oddHBand="1" w:evenHBand="0" w:firstRowFirstColumn="0" w:firstRowLastColumn="0" w:lastRowFirstColumn="0" w:lastRowLastColumn="0"/>
             </w:pPr>
-            <w:proofErr w:type="gramStart"/>
-            <w:r>
-              <w:t>2</w:t>
-            </w:r>
-            <w:proofErr w:type="gramEnd"/>
-            <w:r>
-              <w:t xml:space="preserve"> volte all’anno</w:t>
+            <w:r>
+              <w:t>2 volte all’anno</w:t>
             </w:r>
           </w:p>
         </w:tc>
@@ -10376,13 +9762,8 @@
             <w:pPr>
               <w:cnfStyle w:val="000000000000" w:firstRow="0" w:lastRow="0" w:firstColumn="0" w:lastColumn="0" w:oddVBand="0" w:evenVBand="0" w:oddHBand="0" w:evenHBand="0" w:firstRowFirstColumn="0" w:firstRowLastColumn="0" w:lastRowFirstColumn="0" w:lastRowLastColumn="0"/>
             </w:pPr>
-            <w:proofErr w:type="gramStart"/>
-            <w:r>
-              <w:t>2</w:t>
-            </w:r>
-            <w:proofErr w:type="gramEnd"/>
-            <w:r>
-              <w:t xml:space="preserve"> volte al giorno</w:t>
+            <w:r>
+              <w:t>2 volte al giorno</w:t>
             </w:r>
           </w:p>
         </w:tc>
@@ -10436,13 +9817,8 @@
             <w:pPr>
               <w:cnfStyle w:val="000000000000" w:firstRow="0" w:lastRow="0" w:firstColumn="0" w:lastColumn="0" w:oddVBand="0" w:evenVBand="0" w:oddHBand="0" w:evenHBand="0" w:firstRowFirstColumn="0" w:firstRowLastColumn="0" w:lastRowFirstColumn="0" w:lastRowLastColumn="0"/>
             </w:pPr>
-            <w:proofErr w:type="gramStart"/>
-            <w:r>
-              <w:t>5</w:t>
-            </w:r>
-            <w:proofErr w:type="gramEnd"/>
-            <w:r>
-              <w:t xml:space="preserve"> volte a settimana</w:t>
+            <w:r>
+              <w:t>5 volte a settimana</w:t>
             </w:r>
           </w:p>
         </w:tc>
@@ -10470,13 +9846,8 @@
             <w:pPr>
               <w:cnfStyle w:val="000000100000" w:firstRow="0" w:lastRow="0" w:firstColumn="0" w:lastColumn="0" w:oddVBand="0" w:evenVBand="0" w:oddHBand="1" w:evenHBand="0" w:firstRowFirstColumn="0" w:firstRowLastColumn="0" w:lastRowFirstColumn="0" w:lastRowLastColumn="0"/>
             </w:pPr>
-            <w:proofErr w:type="gramStart"/>
-            <w:r>
-              <w:t>5</w:t>
-            </w:r>
-            <w:proofErr w:type="gramEnd"/>
-            <w:r>
-              <w:t xml:space="preserve"> volte al mese</w:t>
+            <w:r>
+              <w:t>5 volte al mese</w:t>
             </w:r>
           </w:p>
         </w:tc>
@@ -10501,13 +9872,8 @@
             <w:pPr>
               <w:cnfStyle w:val="000000000000" w:firstRow="0" w:lastRow="0" w:firstColumn="0" w:lastColumn="0" w:oddVBand="0" w:evenVBand="0" w:oddHBand="0" w:evenHBand="0" w:firstRowFirstColumn="0" w:firstRowLastColumn="0" w:lastRowFirstColumn="0" w:lastRowLastColumn="0"/>
             </w:pPr>
-            <w:proofErr w:type="gramStart"/>
-            <w:r>
-              <w:t>5</w:t>
-            </w:r>
-            <w:proofErr w:type="gramEnd"/>
-            <w:r>
-              <w:t xml:space="preserve"> volte al mese</w:t>
+            <w:r>
+              <w:t>5 volte al mese</w:t>
             </w:r>
           </w:p>
         </w:tc>
@@ -10535,13 +9901,8 @@
             <w:pPr>
               <w:cnfStyle w:val="000000100000" w:firstRow="0" w:lastRow="0" w:firstColumn="0" w:lastColumn="0" w:oddVBand="0" w:evenVBand="0" w:oddHBand="1" w:evenHBand="0" w:firstRowFirstColumn="0" w:firstRowLastColumn="0" w:lastRowFirstColumn="0" w:lastRowLastColumn="0"/>
             </w:pPr>
-            <w:proofErr w:type="gramStart"/>
-            <w:r>
-              <w:t>10</w:t>
-            </w:r>
-            <w:proofErr w:type="gramEnd"/>
-            <w:r>
-              <w:t xml:space="preserve"> volte al giorno</w:t>
+            <w:r>
+              <w:t>10 volte al giorno</w:t>
             </w:r>
           </w:p>
         </w:tc>
@@ -10566,13 +9927,8 @@
             <w:pPr>
               <w:cnfStyle w:val="000000000000" w:firstRow="0" w:lastRow="0" w:firstColumn="0" w:lastColumn="0" w:oddVBand="0" w:evenVBand="0" w:oddHBand="0" w:evenHBand="0" w:firstRowFirstColumn="0" w:firstRowLastColumn="0" w:lastRowFirstColumn="0" w:lastRowLastColumn="0"/>
             </w:pPr>
-            <w:proofErr w:type="gramStart"/>
-            <w:r>
-              <w:t>10</w:t>
-            </w:r>
-            <w:proofErr w:type="gramEnd"/>
-            <w:r>
-              <w:t xml:space="preserve"> volte al giorno</w:t>
+            <w:r>
+              <w:t>10 volte al giorno</w:t>
             </w:r>
           </w:p>
         </w:tc>
@@ -10600,13 +9956,8 @@
             <w:pPr>
               <w:cnfStyle w:val="000000100000" w:firstRow="0" w:lastRow="0" w:firstColumn="0" w:lastColumn="0" w:oddVBand="0" w:evenVBand="0" w:oddHBand="1" w:evenHBand="0" w:firstRowFirstColumn="0" w:firstRowLastColumn="0" w:lastRowFirstColumn="0" w:lastRowLastColumn="0"/>
             </w:pPr>
-            <w:proofErr w:type="gramStart"/>
-            <w:r>
-              <w:t>2</w:t>
-            </w:r>
-            <w:proofErr w:type="gramEnd"/>
-            <w:r>
-              <w:t xml:space="preserve"> volte al mese</w:t>
+            <w:r>
+              <w:t>2 volte al mese</w:t>
             </w:r>
           </w:p>
         </w:tc>
@@ -10631,13 +9982,8 @@
             <w:pPr>
               <w:cnfStyle w:val="000000000000" w:firstRow="0" w:lastRow="0" w:firstColumn="0" w:lastColumn="0" w:oddVBand="0" w:evenVBand="0" w:oddHBand="0" w:evenHBand="0" w:firstRowFirstColumn="0" w:firstRowLastColumn="0" w:lastRowFirstColumn="0" w:lastRowLastColumn="0"/>
             </w:pPr>
-            <w:proofErr w:type="gramStart"/>
-            <w:r>
-              <w:t>10</w:t>
-            </w:r>
-            <w:proofErr w:type="gramEnd"/>
-            <w:r>
-              <w:t xml:space="preserve"> volte al giorno</w:t>
+            <w:r>
+              <w:t>10 volte al giorno</w:t>
             </w:r>
           </w:p>
         </w:tc>
@@ -10665,13 +10011,8 @@
             <w:pPr>
               <w:cnfStyle w:val="000000100000" w:firstRow="0" w:lastRow="0" w:firstColumn="0" w:lastColumn="0" w:oddVBand="0" w:evenVBand="0" w:oddHBand="1" w:evenHBand="0" w:firstRowFirstColumn="0" w:firstRowLastColumn="0" w:lastRowFirstColumn="0" w:lastRowLastColumn="0"/>
             </w:pPr>
-            <w:proofErr w:type="gramStart"/>
-            <w:r>
-              <w:t>2</w:t>
-            </w:r>
-            <w:proofErr w:type="gramEnd"/>
-            <w:r>
-              <w:t xml:space="preserve"> volte a settimana</w:t>
+            <w:r>
+              <w:t>2 volte a settimana</w:t>
             </w:r>
           </w:p>
         </w:tc>
@@ -10696,13 +10037,8 @@
             <w:pPr>
               <w:cnfStyle w:val="000000000000" w:firstRow="0" w:lastRow="0" w:firstColumn="0" w:lastColumn="0" w:oddVBand="0" w:evenVBand="0" w:oddHBand="0" w:evenHBand="0" w:firstRowFirstColumn="0" w:firstRowLastColumn="0" w:lastRowFirstColumn="0" w:lastRowLastColumn="0"/>
             </w:pPr>
-            <w:proofErr w:type="gramStart"/>
-            <w:r>
-              <w:t>2</w:t>
-            </w:r>
-            <w:proofErr w:type="gramEnd"/>
-            <w:r>
-              <w:t xml:space="preserve"> volte al mese</w:t>
+            <w:r>
+              <w:t>2 volte al mese</w:t>
             </w:r>
           </w:p>
         </w:tc>
@@ -10811,13 +10147,8 @@
             <w:pPr>
               <w:cnfStyle w:val="000000000000" w:firstRow="0" w:lastRow="0" w:firstColumn="0" w:lastColumn="0" w:oddVBand="0" w:evenVBand="0" w:oddHBand="0" w:evenHBand="0" w:firstRowFirstColumn="0" w:firstRowLastColumn="0" w:lastRowFirstColumn="0" w:lastRowLastColumn="0"/>
             </w:pPr>
-            <w:proofErr w:type="gramStart"/>
-            <w:r>
-              <w:t>2</w:t>
-            </w:r>
-            <w:proofErr w:type="gramEnd"/>
-            <w:r>
-              <w:t xml:space="preserve"> volte a settimana</w:t>
+            <w:r>
+              <w:t>2 volte a settimana</w:t>
             </w:r>
           </w:p>
         </w:tc>
@@ -10877,15 +10208,7 @@
     </w:p>
     <w:p>
       <w:r>
-        <w:t xml:space="preserve">Il ricalcolo degli accessi rimanenti avviene in media 2 volte a settimana, ossia ogni volta che </w:t>
-      </w:r>
-      <w:proofErr w:type="gramStart"/>
-      <w:r>
-        <w:t>l’ iscritto</w:t>
-      </w:r>
-      <w:proofErr w:type="gramEnd"/>
-      <w:r>
-        <w:t xml:space="preserve"> effettua un’ accesso;</w:t>
+        <w:t>Il ricalcolo degli accessi rimanenti avviene in media 2 volte a settimana, ossia ogni volta che l’ iscritto effettua un’ accesso;</w:t>
       </w:r>
     </w:p>
     <w:tbl>
@@ -11676,15 +10999,7 @@
     </w:p>
     <w:p>
       <w:r>
-        <w:t xml:space="preserve">Nota: </w:t>
-      </w:r>
-      <w:proofErr w:type="gramStart"/>
-      <w:r>
-        <w:t>l’ operazione</w:t>
-      </w:r>
-      <w:proofErr w:type="gramEnd"/>
-      <w:r>
-        <w:t xml:space="preserve"> 35 è un operazione che va svolta mediamente 2 volte a settimana per ogni iscritto, ossia facendo riferimento alla tavola dei volumi circa </w:t>
+        <w:t xml:space="preserve">Nota: l’ operazione 35 è un operazione che va svolta mediamente 2 volte a settimana per ogni iscritto, ossia facendo riferimento alla tavola dei volumi circa </w:t>
       </w:r>
       <w:r>
         <w:t>5</w:t>
@@ -12614,15 +11929,7 @@
     </w:p>
     <w:p>
       <w:r>
-        <w:t xml:space="preserve">Si tenga </w:t>
-      </w:r>
-      <w:proofErr w:type="gramStart"/>
-      <w:r>
-        <w:t>conto dunque</w:t>
-      </w:r>
-      <w:proofErr w:type="gramEnd"/>
-      <w:r>
-        <w:t xml:space="preserve"> che nelle successive rappresentazioni del nostro diagramma entità-relazione, l’entità Abbonamento sarà identificata come descritto precedentemente.</w:t>
+        <w:t>Si tenga conto dunque che nelle successive rappresentazioni del nostro diagramma entità-relazione, l’entità Abbonamento sarà identificata come descritto precedentemente.</w:t>
       </w:r>
     </w:p>
     <w:p>
@@ -12687,15 +11994,7 @@
     </w:p>
     <w:p>
       <w:r>
-        <w:t xml:space="preserve">il ricalcolo dei posti disponibili avviene ogni volta che un iscritto si deve prenotare quindi mediamente è </w:t>
-      </w:r>
-      <w:proofErr w:type="gramStart"/>
-      <w:r>
-        <w:t>un operazione</w:t>
-      </w:r>
-      <w:proofErr w:type="gramEnd"/>
-      <w:r>
-        <w:t xml:space="preserve"> che viene svolta una decina di volte al giorno</w:t>
+        <w:t>il ricalcolo dei posti disponibili avviene ogni volta che un iscritto si deve prenotare quindi mediamente è un operazione che viene svolta una decina di volte al giorno</w:t>
       </w:r>
     </w:p>
     <w:tbl>
@@ -13027,15 +12326,7 @@
     </w:p>
     <w:p>
       <w:r>
-        <w:t xml:space="preserve">ma viene eseguita su tutte le sessioni registrate che hanno una data non passata, le sessioni di allenamento vengono inserite di settimana in settimana e sono circa </w:t>
-      </w:r>
-      <w:proofErr w:type="gramStart"/>
-      <w:r>
-        <w:t>6</w:t>
-      </w:r>
-      <w:proofErr w:type="gramEnd"/>
-      <w:r>
-        <w:t xml:space="preserve"> per settimana</w:t>
+        <w:t>ma viene eseguita su tutte le sessioni registrate che hanno una data non passata, le sessioni di allenamento vengono inserite di settimana in settimana e sono circa 6 per settimana</w:t>
       </w:r>
       <w:r>
         <w:t>.</w:t>
@@ -14317,11 +13608,9 @@
       <w:r>
         <w:t xml:space="preserve">Si ottiene un fattore di riduzione delle operazioni di circa </w:t>
       </w:r>
-      <w:proofErr w:type="gramStart"/>
       <w:r>
         <w:t>4</w:t>
       </w:r>
-      <w:proofErr w:type="gramEnd"/>
       <w:r>
         <w:t xml:space="preserve"> volte, quindi conviene inserire la ridondanza.</w:t>
       </w:r>
@@ -14486,27 +13775,13 @@
         <w:rPr>
           <w:color w:val="FF0000"/>
         </w:rPr>
-        <w:t>_senza_</w:t>
-      </w:r>
-      <w:proofErr w:type="gramStart"/>
+        <w:t>_senza_gerarchie</w:t>
+      </w:r>
       <w:r>
         <w:rPr>
           <w:color w:val="FF0000"/>
         </w:rPr>
-        <w:t>gerarchie</w:t>
-      </w:r>
-      <w:r>
-        <w:rPr>
-          <w:color w:val="FF0000"/>
-        </w:rPr>
-        <w:t>.drawio</w:t>
-      </w:r>
-      <w:proofErr w:type="gramEnd"/>
-      <w:r>
-        <w:rPr>
-          <w:color w:val="FF0000"/>
-        </w:rPr>
-        <w:t>)</w:t>
+        <w:t>.drawio)</w:t>
       </w:r>
     </w:p>
     <w:p/>
@@ -15131,11 +14406,9 @@
             <w:pPr>
               <w:cnfStyle w:val="000000000000" w:firstRow="0" w:lastRow="0" w:firstColumn="0" w:lastColumn="0" w:oddVBand="0" w:evenVBand="0" w:oddHBand="0" w:evenHBand="0" w:firstRowFirstColumn="0" w:firstRowLastColumn="0" w:lastRowFirstColumn="0" w:lastRowLastColumn="0"/>
             </w:pPr>
-            <w:proofErr w:type="gramStart"/>
             <w:r>
               <w:t>Transazione,Tipo</w:t>
             </w:r>
-            <w:proofErr w:type="gramEnd"/>
           </w:p>
         </w:tc>
       </w:tr>
@@ -15309,27 +14582,13 @@
         <w:rPr>
           <w:color w:val="FF0000"/>
         </w:rPr>
-        <w:t>_</w:t>
-      </w:r>
-      <w:proofErr w:type="gramStart"/>
+        <w:t>_ristruttrato</w:t>
+      </w:r>
       <w:r>
         <w:rPr>
           <w:color w:val="FF0000"/>
         </w:rPr>
-        <w:t>ristruttrato</w:t>
-      </w:r>
-      <w:r>
-        <w:rPr>
-          <w:color w:val="FF0000"/>
-        </w:rPr>
-        <w:t>.drawio</w:t>
-      </w:r>
-      <w:proofErr w:type="gramEnd"/>
-      <w:r>
-        <w:rPr>
-          <w:color w:val="FF0000"/>
-        </w:rPr>
-        <w:t>)</w:t>
+        <w:t>.drawio)</w:t>
       </w:r>
     </w:p>
     <w:p/>
@@ -16001,15 +15260,15 @@
     <w:tbl>
       <w:tblPr>
         <w:tblStyle w:val="Tabellagriglia4-colore3"/>
-        <w:tblW w:w="11253" w:type="dxa"/>
+        <w:tblW w:w="11961" w:type="dxa"/>
         <w:tblInd w:w="-814" w:type="dxa"/>
         <w:tblLayout w:type="fixed"/>
         <w:tblLook w:val="04A0" w:firstRow="1" w:lastRow="0" w:firstColumn="1" w:lastColumn="0" w:noHBand="0" w:noVBand="1"/>
       </w:tblPr>
       <w:tblGrid>
-        <w:gridCol w:w="1819"/>
-        <w:gridCol w:w="5508"/>
-        <w:gridCol w:w="3926"/>
+        <w:gridCol w:w="2055"/>
+        <w:gridCol w:w="5744"/>
+        <w:gridCol w:w="4162"/>
       </w:tblGrid>
       <w:tr>
         <w:trPr>
@@ -16019,7 +15278,7 @@
         <w:tc>
           <w:tcPr>
             <w:cnfStyle w:val="001000000000" w:firstRow="0" w:lastRow="0" w:firstColumn="1" w:lastColumn="0" w:oddVBand="0" w:evenVBand="0" w:oddHBand="0" w:evenHBand="0" w:firstRowFirstColumn="0" w:firstRowLastColumn="0" w:lastRowFirstColumn="0" w:lastRowLastColumn="0"/>
-            <w:tcW w:w="1819" w:type="dxa"/>
+            <w:tcW w:w="2055" w:type="dxa"/>
           </w:tcPr>
           <w:p>
             <w:r>
@@ -16029,7 +15288,7 @@
         </w:tc>
         <w:tc>
           <w:tcPr>
-            <w:tcW w:w="5508" w:type="dxa"/>
+            <w:tcW w:w="5744" w:type="dxa"/>
           </w:tcPr>
           <w:p>
             <w:pPr>
@@ -16043,7 +15302,7 @@
         </w:tc>
         <w:tc>
           <w:tcPr>
-            <w:tcW w:w="3926" w:type="dxa"/>
+            <w:tcW w:w="4162" w:type="dxa"/>
           </w:tcPr>
           <w:p>
             <w:pPr>
@@ -16064,45 +15323,85 @@
         <w:tc>
           <w:tcPr>
             <w:cnfStyle w:val="001000000000" w:firstRow="0" w:lastRow="0" w:firstColumn="1" w:lastColumn="0" w:oddVBand="0" w:evenVBand="0" w:oddHBand="0" w:evenHBand="0" w:firstRowFirstColumn="0" w:firstRowLastColumn="0" w:lastRowFirstColumn="0" w:lastRowLastColumn="0"/>
-            <w:tcW w:w="1819" w:type="dxa"/>
-          </w:tcPr>
-          <w:p>
-            <w:r>
+            <w:tcW w:w="2055" w:type="dxa"/>
+          </w:tcPr>
+          <w:p>
+            <w:pPr>
+              <w:rPr>
+                <w:sz w:val="20"/>
+                <w:szCs w:val="20"/>
+              </w:rPr>
+            </w:pPr>
+            <w:r>
+              <w:rPr>
+                <w:sz w:val="20"/>
+                <w:szCs w:val="20"/>
+              </w:rPr>
               <w:t>Iscritto</w:t>
             </w:r>
           </w:p>
         </w:tc>
         <w:tc>
           <w:tcPr>
-            <w:tcW w:w="5508" w:type="dxa"/>
-          </w:tcPr>
-          <w:p>
-            <w:pPr>
-              <w:cnfStyle w:val="000000100000" w:firstRow="0" w:lastRow="0" w:firstColumn="0" w:lastColumn="0" w:oddVBand="0" w:evenVBand="0" w:oddHBand="1" w:evenHBand="0" w:firstRowFirstColumn="0" w:firstRowLastColumn="0" w:lastRowFirstColumn="0" w:lastRowLastColumn="0"/>
-            </w:pPr>
-            <w:proofErr w:type="gramStart"/>
-            <w:r>
+            <w:tcW w:w="5744" w:type="dxa"/>
+          </w:tcPr>
+          <w:p>
+            <w:pPr>
+              <w:cnfStyle w:val="000000100000" w:firstRow="0" w:lastRow="0" w:firstColumn="0" w:lastColumn="0" w:oddVBand="0" w:evenVBand="0" w:oddHBand="1" w:evenHBand="0" w:firstRowFirstColumn="0" w:firstRowLastColumn="0" w:lastRowFirstColumn="0" w:lastRowLastColumn="0"/>
+              <w:rPr>
+                <w:sz w:val="20"/>
+                <w:szCs w:val="20"/>
+              </w:rPr>
+            </w:pPr>
+            <w:r>
+              <w:rPr>
+                <w:sz w:val="20"/>
+                <w:szCs w:val="20"/>
+              </w:rPr>
               <w:t>Iscritto(</w:t>
             </w:r>
-            <w:proofErr w:type="gramEnd"/>
-            <w:r>
-              <w:rPr>
+            <w:r>
+              <w:rPr>
+                <w:sz w:val="20"/>
+                <w:szCs w:val="20"/>
                 <w:u w:val="single"/>
               </w:rPr>
               <w:t>CF</w:t>
             </w:r>
             <w:r>
-              <w:t>, E-mail, Password, Username, DataNascita, Cognome, Nome)</w:t>
-            </w:r>
-          </w:p>
-        </w:tc>
-        <w:tc>
-          <w:tcPr>
-            <w:tcW w:w="3926" w:type="dxa"/>
-          </w:tcPr>
-          <w:p>
-            <w:pPr>
-              <w:cnfStyle w:val="000000100000" w:firstRow="0" w:lastRow="0" w:firstColumn="0" w:lastColumn="0" w:oddVBand="0" w:evenVBand="0" w:oddHBand="1" w:evenHBand="0" w:firstRowFirstColumn="0" w:firstRowLastColumn="0" w:lastRowFirstColumn="0" w:lastRowLastColumn="0"/>
+              <w:rPr>
+                <w:sz w:val="20"/>
+                <w:szCs w:val="20"/>
+              </w:rPr>
+              <w:t xml:space="preserve">, Email, Password, Username, </w:t>
+            </w:r>
+            <w:r>
+              <w:rPr>
+                <w:sz w:val="20"/>
+                <w:szCs w:val="20"/>
+              </w:rPr>
+              <w:t>DataNascita</w:t>
+            </w:r>
+            <w:r>
+              <w:rPr>
+                <w:sz w:val="20"/>
+                <w:szCs w:val="20"/>
+              </w:rPr>
+              <w:t>, Cognome, Nome)</w:t>
+            </w:r>
+          </w:p>
+        </w:tc>
+        <w:tc>
+          <w:tcPr>
+            <w:tcW w:w="4162" w:type="dxa"/>
+          </w:tcPr>
+          <w:p>
+            <w:pPr>
+              <w:cnfStyle w:val="000000100000" w:firstRow="0" w:lastRow="0" w:firstColumn="0" w:lastColumn="0" w:oddVBand="0" w:evenVBand="0" w:oddHBand="1" w:evenHBand="0" w:firstRowFirstColumn="0" w:firstRowLastColumn="0" w:lastRowFirstColumn="0" w:lastRowLastColumn="0"/>
+              <w:rPr>
+                <w:sz w:val="20"/>
+                <w:szCs w:val="20"/>
+              </w:rPr>
             </w:pPr>
           </w:p>
         </w:tc>
@@ -16114,64 +15413,108 @@
         <w:tc>
           <w:tcPr>
             <w:cnfStyle w:val="001000000000" w:firstRow="0" w:lastRow="0" w:firstColumn="1" w:lastColumn="0" w:oddVBand="0" w:evenVBand="0" w:oddHBand="0" w:evenHBand="0" w:firstRowFirstColumn="0" w:firstRowLastColumn="0" w:lastRowFirstColumn="0" w:lastRowLastColumn="0"/>
-            <w:tcW w:w="1819" w:type="dxa"/>
-          </w:tcPr>
-          <w:p>
-            <w:r>
+            <w:tcW w:w="2055" w:type="dxa"/>
+          </w:tcPr>
+          <w:p>
+            <w:pPr>
+              <w:rPr>
+                <w:sz w:val="20"/>
+                <w:szCs w:val="20"/>
+              </w:rPr>
+            </w:pPr>
+            <w:r>
+              <w:rPr>
+                <w:sz w:val="20"/>
+                <w:szCs w:val="20"/>
+              </w:rPr>
               <w:t>Accesso</w:t>
             </w:r>
           </w:p>
         </w:tc>
         <w:tc>
           <w:tcPr>
-            <w:tcW w:w="5508" w:type="dxa"/>
-          </w:tcPr>
-          <w:p>
-            <w:pPr>
-              <w:cnfStyle w:val="000000000000" w:firstRow="0" w:lastRow="0" w:firstColumn="0" w:lastColumn="0" w:oddVBand="0" w:evenVBand="0" w:oddHBand="0" w:evenHBand="0" w:firstRowFirstColumn="0" w:firstRowLastColumn="0" w:lastRowFirstColumn="0" w:lastRowLastColumn="0"/>
-            </w:pPr>
-            <w:proofErr w:type="gramStart"/>
-            <w:r>
+            <w:tcW w:w="5744" w:type="dxa"/>
+          </w:tcPr>
+          <w:p>
+            <w:pPr>
+              <w:cnfStyle w:val="000000000000" w:firstRow="0" w:lastRow="0" w:firstColumn="0" w:lastColumn="0" w:oddVBand="0" w:evenVBand="0" w:oddHBand="0" w:evenHBand="0" w:firstRowFirstColumn="0" w:firstRowLastColumn="0" w:lastRowFirstColumn="0" w:lastRowLastColumn="0"/>
+              <w:rPr>
+                <w:sz w:val="20"/>
+                <w:szCs w:val="20"/>
+              </w:rPr>
+            </w:pPr>
+            <w:r>
+              <w:rPr>
+                <w:sz w:val="20"/>
+                <w:szCs w:val="20"/>
+              </w:rPr>
               <w:t>Accesso(</w:t>
             </w:r>
-            <w:proofErr w:type="gramEnd"/>
-            <w:r>
-              <w:rPr>
+            <w:r>
+              <w:rPr>
+                <w:sz w:val="20"/>
+                <w:szCs w:val="20"/>
                 <w:u w:val="single"/>
               </w:rPr>
               <w:t>CF</w:t>
             </w:r>
             <w:r>
+              <w:rPr>
+                <w:sz w:val="20"/>
+                <w:szCs w:val="20"/>
+              </w:rPr>
               <w:t>,</w:t>
             </w:r>
             <w:r>
               <w:rPr>
+                <w:sz w:val="20"/>
+                <w:szCs w:val="20"/>
                 <w:u w:val="single"/>
               </w:rPr>
               <w:t>CodSessione</w:t>
             </w:r>
             <w:r>
+              <w:rPr>
+                <w:sz w:val="20"/>
+                <w:szCs w:val="20"/>
+              </w:rPr>
               <w:t>)</w:t>
             </w:r>
           </w:p>
         </w:tc>
         <w:tc>
           <w:tcPr>
-            <w:tcW w:w="3926" w:type="dxa"/>
-          </w:tcPr>
-          <w:p>
-            <w:pPr>
-              <w:cnfStyle w:val="000000000000" w:firstRow="0" w:lastRow="0" w:firstColumn="0" w:lastColumn="0" w:oddVBand="0" w:evenVBand="0" w:oddHBand="0" w:evenHBand="0" w:firstRowFirstColumn="0" w:firstRowLastColumn="0" w:lastRowFirstColumn="0" w:lastRowLastColumn="0"/>
-            </w:pPr>
-            <w:r>
+            <w:tcW w:w="4162" w:type="dxa"/>
+          </w:tcPr>
+          <w:p>
+            <w:pPr>
+              <w:cnfStyle w:val="000000000000" w:firstRow="0" w:lastRow="0" w:firstColumn="0" w:lastColumn="0" w:oddVBand="0" w:evenVBand="0" w:oddHBand="0" w:evenHBand="0" w:firstRowFirstColumn="0" w:firstRowLastColumn="0" w:lastRowFirstColumn="0" w:lastRowLastColumn="0"/>
+              <w:rPr>
+                <w:sz w:val="20"/>
+                <w:szCs w:val="20"/>
+              </w:rPr>
+            </w:pPr>
+            <w:r>
+              <w:rPr>
+                <w:sz w:val="20"/>
+                <w:szCs w:val="20"/>
+              </w:rPr>
               <w:t>CF-&gt;Iscritto.CF,</w:t>
             </w:r>
           </w:p>
           <w:p>
             <w:pPr>
               <w:cnfStyle w:val="000000000000" w:firstRow="0" w:lastRow="0" w:firstColumn="0" w:lastColumn="0" w:oddVBand="0" w:evenVBand="0" w:oddHBand="0" w:evenHBand="0" w:firstRowFirstColumn="0" w:firstRowLastColumn="0" w:lastRowFirstColumn="0" w:lastRowLastColumn="0"/>
-            </w:pPr>
-            <w:r>
+              <w:rPr>
+                <w:sz w:val="20"/>
+                <w:szCs w:val="20"/>
+              </w:rPr>
+            </w:pPr>
+            <w:r>
+              <w:rPr>
+                <w:sz w:val="20"/>
+                <w:szCs w:val="20"/>
+              </w:rPr>
               <w:t>CodSessione-&gt;Sessione.CodSessione</w:t>
             </w:r>
           </w:p>
@@ -16185,51 +15528,71 @@
         <w:tc>
           <w:tcPr>
             <w:cnfStyle w:val="001000000000" w:firstRow="0" w:lastRow="0" w:firstColumn="1" w:lastColumn="0" w:oddVBand="0" w:evenVBand="0" w:oddHBand="0" w:evenHBand="0" w:firstRowFirstColumn="0" w:firstRowLastColumn="0" w:lastRowFirstColumn="0" w:lastRowLastColumn="0"/>
-            <w:tcW w:w="1819" w:type="dxa"/>
-          </w:tcPr>
-          <w:p>
-            <w:r>
+            <w:tcW w:w="2055" w:type="dxa"/>
+          </w:tcPr>
+          <w:p>
+            <w:pPr>
+              <w:rPr>
+                <w:sz w:val="20"/>
+                <w:szCs w:val="20"/>
+              </w:rPr>
+            </w:pPr>
+            <w:r>
+              <w:rPr>
+                <w:sz w:val="20"/>
+                <w:szCs w:val="20"/>
+              </w:rPr>
               <w:t>Sessione</w:t>
             </w:r>
           </w:p>
         </w:tc>
         <w:tc>
           <w:tcPr>
-            <w:tcW w:w="5508" w:type="dxa"/>
-          </w:tcPr>
-          <w:p>
-            <w:pPr>
-              <w:cnfStyle w:val="000000100000" w:firstRow="0" w:lastRow="0" w:firstColumn="0" w:lastColumn="0" w:oddVBand="0" w:evenVBand="0" w:oddHBand="1" w:evenHBand="0" w:firstRowFirstColumn="0" w:firstRowLastColumn="0" w:lastRowFirstColumn="0" w:lastRowLastColumn="0"/>
-            </w:pPr>
-            <w:proofErr w:type="gramStart"/>
-            <w:r>
+            <w:tcW w:w="5744" w:type="dxa"/>
+          </w:tcPr>
+          <w:p>
+            <w:pPr>
+              <w:cnfStyle w:val="000000100000" w:firstRow="0" w:lastRow="0" w:firstColumn="0" w:lastColumn="0" w:oddVBand="0" w:evenVBand="0" w:oddHBand="1" w:evenHBand="0" w:firstRowFirstColumn="0" w:firstRowLastColumn="0" w:lastRowFirstColumn="0" w:lastRowLastColumn="0"/>
+              <w:rPr>
+                <w:sz w:val="20"/>
+                <w:szCs w:val="20"/>
+              </w:rPr>
+            </w:pPr>
+            <w:r>
+              <w:rPr>
+                <w:sz w:val="20"/>
+                <w:szCs w:val="20"/>
+              </w:rPr>
               <w:t>Sessione(</w:t>
             </w:r>
-            <w:proofErr w:type="gramEnd"/>
-            <w:r>
-              <w:rPr>
+            <w:r>
+              <w:rPr>
+                <w:sz w:val="20"/>
+                <w:szCs w:val="20"/>
                 <w:u w:val="single"/>
               </w:rPr>
               <w:t>CodSessione</w:t>
             </w:r>
             <w:r>
-              <w:t>,</w:t>
-            </w:r>
-            <w:r>
-              <w:t>Giorno, Mese, Anno, OraInizio,OraFine,Capienza,PostiRim</w:t>
-            </w:r>
-            <w:r>
-              <w:t>)</w:t>
-            </w:r>
-          </w:p>
-        </w:tc>
-        <w:tc>
-          <w:tcPr>
-            <w:tcW w:w="3926" w:type="dxa"/>
-          </w:tcPr>
-          <w:p>
-            <w:pPr>
-              <w:cnfStyle w:val="000000100000" w:firstRow="0" w:lastRow="0" w:firstColumn="0" w:lastColumn="0" w:oddVBand="0" w:evenVBand="0" w:oddHBand="1" w:evenHBand="0" w:firstRowFirstColumn="0" w:firstRowLastColumn="0" w:lastRowFirstColumn="0" w:lastRowLastColumn="0"/>
+              <w:rPr>
+                <w:sz w:val="20"/>
+                <w:szCs w:val="20"/>
+              </w:rPr>
+              <w:t>,Giorno, Mese, Anno, OraInizio,OraFine,Capienza,PostiRim)</w:t>
+            </w:r>
+          </w:p>
+        </w:tc>
+        <w:tc>
+          <w:tcPr>
+            <w:tcW w:w="4162" w:type="dxa"/>
+          </w:tcPr>
+          <w:p>
+            <w:pPr>
+              <w:cnfStyle w:val="000000100000" w:firstRow="0" w:lastRow="0" w:firstColumn="0" w:lastColumn="0" w:oddVBand="0" w:evenVBand="0" w:oddHBand="1" w:evenHBand="0" w:firstRowFirstColumn="0" w:firstRowLastColumn="0" w:lastRowFirstColumn="0" w:lastRowLastColumn="0"/>
+              <w:rPr>
+                <w:sz w:val="20"/>
+                <w:szCs w:val="20"/>
+              </w:rPr>
             </w:pPr>
           </w:p>
         </w:tc>
@@ -16241,76 +15604,93 @@
         <w:tc>
           <w:tcPr>
             <w:cnfStyle w:val="001000000000" w:firstRow="0" w:lastRow="0" w:firstColumn="1" w:lastColumn="0" w:oddVBand="0" w:evenVBand="0" w:oddHBand="0" w:evenHBand="0" w:firstRowFirstColumn="0" w:firstRowLastColumn="0" w:lastRowFirstColumn="0" w:lastRowLastColumn="0"/>
-            <w:tcW w:w="1819" w:type="dxa"/>
-          </w:tcPr>
-          <w:p>
-            <w:r>
+            <w:tcW w:w="2055" w:type="dxa"/>
+          </w:tcPr>
+          <w:p>
+            <w:pPr>
+              <w:rPr>
+                <w:sz w:val="20"/>
+                <w:szCs w:val="20"/>
+              </w:rPr>
+            </w:pPr>
+            <w:r>
+              <w:rPr>
+                <w:sz w:val="20"/>
+                <w:szCs w:val="20"/>
+              </w:rPr>
               <w:t>Prenotazione</w:t>
             </w:r>
           </w:p>
         </w:tc>
         <w:tc>
           <w:tcPr>
-            <w:tcW w:w="5508" w:type="dxa"/>
-          </w:tcPr>
-          <w:p>
-            <w:pPr>
-              <w:cnfStyle w:val="000000000000" w:firstRow="0" w:lastRow="0" w:firstColumn="0" w:lastColumn="0" w:oddVBand="0" w:evenVBand="0" w:oddHBand="0" w:evenHBand="0" w:firstRowFirstColumn="0" w:firstRowLastColumn="0" w:lastRowFirstColumn="0" w:lastRowLastColumn="0"/>
-            </w:pPr>
-            <w:proofErr w:type="gramStart"/>
-            <w:r>
+            <w:tcW w:w="5744" w:type="dxa"/>
+          </w:tcPr>
+          <w:p>
+            <w:pPr>
+              <w:cnfStyle w:val="000000000000" w:firstRow="0" w:lastRow="0" w:firstColumn="0" w:lastColumn="0" w:oddVBand="0" w:evenVBand="0" w:oddHBand="0" w:evenHBand="0" w:firstRowFirstColumn="0" w:firstRowLastColumn="0" w:lastRowFirstColumn="0" w:lastRowLastColumn="0"/>
+              <w:rPr>
+                <w:sz w:val="20"/>
+                <w:szCs w:val="20"/>
+              </w:rPr>
+            </w:pPr>
+            <w:r>
+              <w:rPr>
+                <w:sz w:val="20"/>
+                <w:szCs w:val="20"/>
+              </w:rPr>
               <w:t>Prenotazione(</w:t>
             </w:r>
-            <w:proofErr w:type="gramEnd"/>
-            <w:r>
-              <w:rPr>
+            <w:r>
+              <w:rPr>
+                <w:sz w:val="20"/>
+                <w:szCs w:val="20"/>
                 <w:u w:val="single"/>
               </w:rPr>
-              <w:t>CF</w:t>
-            </w:r>
-            <w:r>
-              <w:rPr>
-                <w:u w:val="single"/>
-              </w:rPr>
-              <w:t xml:space="preserve">, </w:t>
-            </w:r>
-            <w:r>
-              <w:rPr>
-                <w:u w:val="single"/>
-              </w:rPr>
-              <w:t>Anno, Giorno, Mese,Iscritto</w:t>
-            </w:r>
-            <w:r>
-              <w:t xml:space="preserve"> </w:t>
-            </w:r>
-            <w:r>
-              <w:t>,</w:t>
-            </w:r>
-            <w:r>
-              <w:t>Sessione</w:t>
-            </w:r>
-            <w:r>
-              <w:t>)</w:t>
-            </w:r>
-          </w:p>
-        </w:tc>
-        <w:tc>
-          <w:tcPr>
-            <w:tcW w:w="3926" w:type="dxa"/>
-          </w:tcPr>
-          <w:p>
-            <w:pPr>
-              <w:cnfStyle w:val="000000000000" w:firstRow="0" w:lastRow="0" w:firstColumn="0" w:lastColumn="0" w:oddVBand="0" w:evenVBand="0" w:oddHBand="0" w:evenHBand="0" w:firstRowFirstColumn="0" w:firstRowLastColumn="0" w:lastRowFirstColumn="0" w:lastRowLastColumn="0"/>
-            </w:pPr>
-            <w:r>
+              <w:t>CF, Anno, Giorno, Mese,Iscritto</w:t>
+            </w:r>
+            <w:r>
+              <w:rPr>
+                <w:sz w:val="20"/>
+                <w:szCs w:val="20"/>
+              </w:rPr>
+              <w:t xml:space="preserve"> ,Sessione)</w:t>
+            </w:r>
+          </w:p>
+        </w:tc>
+        <w:tc>
+          <w:tcPr>
+            <w:tcW w:w="4162" w:type="dxa"/>
+          </w:tcPr>
+          <w:p>
+            <w:pPr>
+              <w:cnfStyle w:val="000000000000" w:firstRow="0" w:lastRow="0" w:firstColumn="0" w:lastColumn="0" w:oddVBand="0" w:evenVBand="0" w:oddHBand="0" w:evenHBand="0" w:firstRowFirstColumn="0" w:firstRowLastColumn="0" w:lastRowFirstColumn="0" w:lastRowLastColumn="0"/>
+              <w:rPr>
+                <w:sz w:val="20"/>
+                <w:szCs w:val="20"/>
+              </w:rPr>
+            </w:pPr>
+            <w:r>
+              <w:rPr>
+                <w:sz w:val="20"/>
+                <w:szCs w:val="20"/>
+              </w:rPr>
               <w:t>Iscritto-&gt;Iscritto.CF,</w:t>
             </w:r>
           </w:p>
           <w:p>
             <w:pPr>
               <w:cnfStyle w:val="000000000000" w:firstRow="0" w:lastRow="0" w:firstColumn="0" w:lastColumn="0" w:oddVBand="0" w:evenVBand="0" w:oddHBand="0" w:evenHBand="0" w:firstRowFirstColumn="0" w:firstRowLastColumn="0" w:lastRowFirstColumn="0" w:lastRowLastColumn="0"/>
-            </w:pPr>
-            <w:r>
+              <w:rPr>
+                <w:sz w:val="20"/>
+                <w:szCs w:val="20"/>
+              </w:rPr>
+            </w:pPr>
+            <w:r>
+              <w:rPr>
+                <w:sz w:val="20"/>
+                <w:szCs w:val="20"/>
+              </w:rPr>
               <w:t>Sessione-&gt;Sessione.CodSessione</w:t>
             </w:r>
           </w:p>
@@ -16324,65 +15704,107 @@
         <w:tc>
           <w:tcPr>
             <w:cnfStyle w:val="001000000000" w:firstRow="0" w:lastRow="0" w:firstColumn="1" w:lastColumn="0" w:oddVBand="0" w:evenVBand="0" w:oddHBand="0" w:evenHBand="0" w:firstRowFirstColumn="0" w:firstRowLastColumn="0" w:lastRowFirstColumn="0" w:lastRowLastColumn="0"/>
-            <w:tcW w:w="1819" w:type="dxa"/>
-          </w:tcPr>
-          <w:p>
-            <w:r>
+            <w:tcW w:w="2055" w:type="dxa"/>
+          </w:tcPr>
+          <w:p>
+            <w:pPr>
+              <w:rPr>
+                <w:sz w:val="20"/>
+                <w:szCs w:val="20"/>
+              </w:rPr>
+            </w:pPr>
+            <w:r>
+              <w:rPr>
+                <w:sz w:val="20"/>
+                <w:szCs w:val="20"/>
+              </w:rPr>
               <w:t>Corso</w:t>
             </w:r>
           </w:p>
         </w:tc>
         <w:tc>
           <w:tcPr>
-            <w:tcW w:w="5508" w:type="dxa"/>
-          </w:tcPr>
-          <w:p>
-            <w:pPr>
-              <w:cnfStyle w:val="000000100000" w:firstRow="0" w:lastRow="0" w:firstColumn="0" w:lastColumn="0" w:oddVBand="0" w:evenVBand="0" w:oddHBand="1" w:evenHBand="0" w:firstRowFirstColumn="0" w:firstRowLastColumn="0" w:lastRowFirstColumn="0" w:lastRowLastColumn="0"/>
-            </w:pPr>
-            <w:proofErr w:type="gramStart"/>
-            <w:r>
+            <w:tcW w:w="5744" w:type="dxa"/>
+          </w:tcPr>
+          <w:p>
+            <w:pPr>
+              <w:cnfStyle w:val="000000100000" w:firstRow="0" w:lastRow="0" w:firstColumn="0" w:lastColumn="0" w:oddVBand="0" w:evenVBand="0" w:oddHBand="1" w:evenHBand="0" w:firstRowFirstColumn="0" w:firstRowLastColumn="0" w:lastRowFirstColumn="0" w:lastRowLastColumn="0"/>
+              <w:rPr>
+                <w:sz w:val="20"/>
+                <w:szCs w:val="20"/>
+              </w:rPr>
+            </w:pPr>
+            <w:r>
+              <w:rPr>
+                <w:sz w:val="20"/>
+                <w:szCs w:val="20"/>
+              </w:rPr>
               <w:t>Corso(</w:t>
             </w:r>
-            <w:proofErr w:type="gramEnd"/>
-            <w:r>
-              <w:rPr>
+            <w:r>
+              <w:rPr>
+                <w:sz w:val="20"/>
+                <w:szCs w:val="20"/>
                 <w:u w:val="single"/>
               </w:rPr>
               <w:t>Nome</w:t>
             </w:r>
             <w:r>
+              <w:rPr>
+                <w:sz w:val="20"/>
+                <w:szCs w:val="20"/>
+              </w:rPr>
               <w:t>,</w:t>
             </w:r>
             <w:r>
               <w:rPr>
+                <w:sz w:val="20"/>
+                <w:szCs w:val="20"/>
                 <w:u w:val="single"/>
               </w:rPr>
               <w:t xml:space="preserve"> </w:t>
             </w:r>
             <w:r>
+              <w:rPr>
+                <w:sz w:val="20"/>
+                <w:szCs w:val="20"/>
+              </w:rPr>
               <w:t>CodIstruttore</w:t>
             </w:r>
             <w:r>
               <w:rPr>
+                <w:sz w:val="20"/>
+                <w:szCs w:val="20"/>
                 <w:u w:val="single"/>
               </w:rPr>
               <w:t>,</w:t>
             </w:r>
             <w:r>
+              <w:rPr>
+                <w:sz w:val="20"/>
+                <w:szCs w:val="20"/>
+              </w:rPr>
               <w:t xml:space="preserve"> Luogo)</w:t>
             </w:r>
           </w:p>
         </w:tc>
         <w:tc>
           <w:tcPr>
-            <w:tcW w:w="3926" w:type="dxa"/>
-          </w:tcPr>
-          <w:p>
-            <w:pPr>
-              <w:cnfStyle w:val="000000100000" w:firstRow="0" w:lastRow="0" w:firstColumn="0" w:lastColumn="0" w:oddVBand="0" w:evenVBand="0" w:oddHBand="1" w:evenHBand="0" w:firstRowFirstColumn="0" w:firstRowLastColumn="0" w:lastRowFirstColumn="0" w:lastRowLastColumn="0"/>
-            </w:pPr>
-            <w:r>
+            <w:tcW w:w="4162" w:type="dxa"/>
+          </w:tcPr>
+          <w:p>
+            <w:pPr>
+              <w:cnfStyle w:val="000000100000" w:firstRow="0" w:lastRow="0" w:firstColumn="0" w:lastColumn="0" w:oddVBand="0" w:evenVBand="0" w:oddHBand="1" w:evenHBand="0" w:firstRowFirstColumn="0" w:firstRowLastColumn="0" w:lastRowFirstColumn="0" w:lastRowLastColumn="0"/>
+              <w:rPr>
+                <w:sz w:val="20"/>
+                <w:szCs w:val="20"/>
+              </w:rPr>
+            </w:pPr>
+            <w:r>
+              <w:rPr>
+                <w:sz w:val="20"/>
+                <w:szCs w:val="20"/>
+              </w:rPr>
               <w:t>CodIstruttore-&gt;Istruttore.CodIstruttore</w:t>
             </w:r>
           </w:p>
@@ -16395,64 +15817,108 @@
         <w:tc>
           <w:tcPr>
             <w:cnfStyle w:val="001000000000" w:firstRow="0" w:lastRow="0" w:firstColumn="1" w:lastColumn="0" w:oddVBand="0" w:evenVBand="0" w:oddHBand="0" w:evenHBand="0" w:firstRowFirstColumn="0" w:firstRowLastColumn="0" w:lastRowFirstColumn="0" w:lastRowLastColumn="0"/>
-            <w:tcW w:w="1819" w:type="dxa"/>
-          </w:tcPr>
-          <w:p>
-            <w:r>
+            <w:tcW w:w="2055" w:type="dxa"/>
+          </w:tcPr>
+          <w:p>
+            <w:pPr>
+              <w:rPr>
+                <w:sz w:val="20"/>
+                <w:szCs w:val="20"/>
+              </w:rPr>
+            </w:pPr>
+            <w:r>
+              <w:rPr>
+                <w:sz w:val="20"/>
+                <w:szCs w:val="20"/>
+              </w:rPr>
               <w:t>Afferenza</w:t>
             </w:r>
           </w:p>
         </w:tc>
         <w:tc>
           <w:tcPr>
-            <w:tcW w:w="5508" w:type="dxa"/>
-          </w:tcPr>
-          <w:p>
-            <w:pPr>
-              <w:cnfStyle w:val="000000000000" w:firstRow="0" w:lastRow="0" w:firstColumn="0" w:lastColumn="0" w:oddVBand="0" w:evenVBand="0" w:oddHBand="0" w:evenHBand="0" w:firstRowFirstColumn="0" w:firstRowLastColumn="0" w:lastRowFirstColumn="0" w:lastRowLastColumn="0"/>
-            </w:pPr>
-            <w:proofErr w:type="gramStart"/>
-            <w:r>
+            <w:tcW w:w="5744" w:type="dxa"/>
+          </w:tcPr>
+          <w:p>
+            <w:pPr>
+              <w:cnfStyle w:val="000000000000" w:firstRow="0" w:lastRow="0" w:firstColumn="0" w:lastColumn="0" w:oddVBand="0" w:evenVBand="0" w:oddHBand="0" w:evenHBand="0" w:firstRowFirstColumn="0" w:firstRowLastColumn="0" w:lastRowFirstColumn="0" w:lastRowLastColumn="0"/>
+              <w:rPr>
+                <w:sz w:val="20"/>
+                <w:szCs w:val="20"/>
+              </w:rPr>
+            </w:pPr>
+            <w:r>
+              <w:rPr>
+                <w:sz w:val="20"/>
+                <w:szCs w:val="20"/>
+              </w:rPr>
               <w:t>Afferenza(</w:t>
             </w:r>
-            <w:proofErr w:type="gramEnd"/>
-            <w:r>
-              <w:rPr>
+            <w:r>
+              <w:rPr>
+                <w:sz w:val="20"/>
+                <w:szCs w:val="20"/>
                 <w:u w:val="single"/>
               </w:rPr>
               <w:t>CodSessione</w:t>
             </w:r>
             <w:r>
+              <w:rPr>
+                <w:sz w:val="20"/>
+                <w:szCs w:val="20"/>
+              </w:rPr>
               <w:t>,</w:t>
             </w:r>
             <w:r>
               <w:rPr>
+                <w:sz w:val="20"/>
+                <w:szCs w:val="20"/>
                 <w:u w:val="single"/>
               </w:rPr>
               <w:t>Corso</w:t>
             </w:r>
             <w:r>
+              <w:rPr>
+                <w:sz w:val="20"/>
+                <w:szCs w:val="20"/>
+              </w:rPr>
               <w:t>)</w:t>
             </w:r>
           </w:p>
         </w:tc>
         <w:tc>
           <w:tcPr>
-            <w:tcW w:w="3926" w:type="dxa"/>
-          </w:tcPr>
-          <w:p>
-            <w:pPr>
-              <w:cnfStyle w:val="000000000000" w:firstRow="0" w:lastRow="0" w:firstColumn="0" w:lastColumn="0" w:oddVBand="0" w:evenVBand="0" w:oddHBand="0" w:evenHBand="0" w:firstRowFirstColumn="0" w:firstRowLastColumn="0" w:lastRowFirstColumn="0" w:lastRowLastColumn="0"/>
-            </w:pPr>
-            <w:r>
+            <w:tcW w:w="4162" w:type="dxa"/>
+          </w:tcPr>
+          <w:p>
+            <w:pPr>
+              <w:cnfStyle w:val="000000000000" w:firstRow="0" w:lastRow="0" w:firstColumn="0" w:lastColumn="0" w:oddVBand="0" w:evenVBand="0" w:oddHBand="0" w:evenHBand="0" w:firstRowFirstColumn="0" w:firstRowLastColumn="0" w:lastRowFirstColumn="0" w:lastRowLastColumn="0"/>
+              <w:rPr>
+                <w:sz w:val="20"/>
+                <w:szCs w:val="20"/>
+              </w:rPr>
+            </w:pPr>
+            <w:r>
+              <w:rPr>
+                <w:sz w:val="20"/>
+                <w:szCs w:val="20"/>
+              </w:rPr>
               <w:t>CodSessione-&gt;Sessione.CodSessione,</w:t>
             </w:r>
           </w:p>
           <w:p>
             <w:pPr>
               <w:cnfStyle w:val="000000000000" w:firstRow="0" w:lastRow="0" w:firstColumn="0" w:lastColumn="0" w:oddVBand="0" w:evenVBand="0" w:oddHBand="0" w:evenHBand="0" w:firstRowFirstColumn="0" w:firstRowLastColumn="0" w:lastRowFirstColumn="0" w:lastRowLastColumn="0"/>
-            </w:pPr>
-            <w:r>
+              <w:rPr>
+                <w:sz w:val="20"/>
+                <w:szCs w:val="20"/>
+              </w:rPr>
+            </w:pPr>
+            <w:r>
+              <w:rPr>
+                <w:sz w:val="20"/>
+                <w:szCs w:val="20"/>
+              </w:rPr>
               <w:t>Corso-&gt;Corso.Nome</w:t>
             </w:r>
           </w:p>
@@ -16466,46 +15932,70 @@
         <w:tc>
           <w:tcPr>
             <w:cnfStyle w:val="001000000000" w:firstRow="0" w:lastRow="0" w:firstColumn="1" w:lastColumn="0" w:oddVBand="0" w:evenVBand="0" w:oddHBand="0" w:evenHBand="0" w:firstRowFirstColumn="0" w:firstRowLastColumn="0" w:lastRowFirstColumn="0" w:lastRowLastColumn="0"/>
-            <w:tcW w:w="1819" w:type="dxa"/>
-          </w:tcPr>
-          <w:p>
-            <w:r>
+            <w:tcW w:w="2055" w:type="dxa"/>
+          </w:tcPr>
+          <w:p>
+            <w:pPr>
+              <w:rPr>
+                <w:sz w:val="20"/>
+                <w:szCs w:val="20"/>
+              </w:rPr>
+            </w:pPr>
+            <w:r>
+              <w:rPr>
+                <w:sz w:val="20"/>
+                <w:szCs w:val="20"/>
+              </w:rPr>
               <w:t>Dipendente</w:t>
             </w:r>
           </w:p>
         </w:tc>
         <w:tc>
           <w:tcPr>
-            <w:tcW w:w="5508" w:type="dxa"/>
-          </w:tcPr>
-          <w:p>
-            <w:pPr>
-              <w:cnfStyle w:val="000000100000" w:firstRow="0" w:lastRow="0" w:firstColumn="0" w:lastColumn="0" w:oddVBand="0" w:evenVBand="0" w:oddHBand="1" w:evenHBand="0" w:firstRowFirstColumn="0" w:firstRowLastColumn="0" w:lastRowFirstColumn="0" w:lastRowLastColumn="0"/>
-            </w:pPr>
-            <w:proofErr w:type="gramStart"/>
-            <w:r>
+            <w:tcW w:w="5744" w:type="dxa"/>
+          </w:tcPr>
+          <w:p>
+            <w:pPr>
+              <w:cnfStyle w:val="000000100000" w:firstRow="0" w:lastRow="0" w:firstColumn="0" w:lastColumn="0" w:oddVBand="0" w:evenVBand="0" w:oddHBand="1" w:evenHBand="0" w:firstRowFirstColumn="0" w:firstRowLastColumn="0" w:lastRowFirstColumn="0" w:lastRowLastColumn="0"/>
+              <w:rPr>
+                <w:sz w:val="20"/>
+                <w:szCs w:val="20"/>
+              </w:rPr>
+            </w:pPr>
+            <w:r>
+              <w:rPr>
+                <w:sz w:val="20"/>
+                <w:szCs w:val="20"/>
+              </w:rPr>
               <w:t>Dipendente(</w:t>
             </w:r>
-            <w:proofErr w:type="gramEnd"/>
-            <w:r>
-              <w:rPr>
+            <w:r>
+              <w:rPr>
+                <w:sz w:val="20"/>
+                <w:szCs w:val="20"/>
                 <w:u w:val="single"/>
               </w:rPr>
               <w:t>CF</w:t>
             </w:r>
             <w:r>
+              <w:rPr>
+                <w:sz w:val="20"/>
+                <w:szCs w:val="20"/>
+              </w:rPr>
               <w:t>, Nome, Cognome, DataNascita)</w:t>
             </w:r>
           </w:p>
         </w:tc>
         <w:tc>
           <w:tcPr>
-            <w:tcW w:w="3926" w:type="dxa"/>
-          </w:tcPr>
-          <w:p>
-            <w:pPr>
-              <w:cnfStyle w:val="000000100000" w:firstRow="0" w:lastRow="0" w:firstColumn="0" w:lastColumn="0" w:oddVBand="0" w:evenVBand="0" w:oddHBand="1" w:evenHBand="0" w:firstRowFirstColumn="0" w:firstRowLastColumn="0" w:lastRowFirstColumn="0" w:lastRowLastColumn="0"/>
-              <w:rPr>
+            <w:tcW w:w="4162" w:type="dxa"/>
+          </w:tcPr>
+          <w:p>
+            <w:pPr>
+              <w:cnfStyle w:val="000000100000" w:firstRow="0" w:lastRow="0" w:firstColumn="0" w:lastColumn="0" w:oddVBand="0" w:evenVBand="0" w:oddHBand="1" w:evenHBand="0" w:firstRowFirstColumn="0" w:firstRowLastColumn="0" w:lastRowFirstColumn="0" w:lastRowLastColumn="0"/>
+              <w:rPr>
+                <w:sz w:val="20"/>
+                <w:szCs w:val="20"/>
                 <w:highlight w:val="yellow"/>
               </w:rPr>
             </w:pPr>
@@ -16519,53 +16009,77 @@
         <w:tc>
           <w:tcPr>
             <w:cnfStyle w:val="001000000000" w:firstRow="0" w:lastRow="0" w:firstColumn="1" w:lastColumn="0" w:oddVBand="0" w:evenVBand="0" w:oddHBand="0" w:evenHBand="0" w:firstRowFirstColumn="0" w:firstRowLastColumn="0" w:lastRowFirstColumn="0" w:lastRowLastColumn="0"/>
-            <w:tcW w:w="1819" w:type="dxa"/>
-          </w:tcPr>
-          <w:p>
-            <w:r>
+            <w:tcW w:w="2055" w:type="dxa"/>
+          </w:tcPr>
+          <w:p>
+            <w:pPr>
+              <w:rPr>
+                <w:sz w:val="20"/>
+                <w:szCs w:val="20"/>
+              </w:rPr>
+            </w:pPr>
+            <w:r>
+              <w:rPr>
+                <w:sz w:val="20"/>
+                <w:szCs w:val="20"/>
+              </w:rPr>
               <w:t>Istruttore</w:t>
             </w:r>
           </w:p>
         </w:tc>
         <w:tc>
           <w:tcPr>
-            <w:tcW w:w="5508" w:type="dxa"/>
-          </w:tcPr>
-          <w:p>
-            <w:pPr>
-              <w:cnfStyle w:val="000000000000" w:firstRow="0" w:lastRow="0" w:firstColumn="0" w:lastColumn="0" w:oddVBand="0" w:evenVBand="0" w:oddHBand="0" w:evenHBand="0" w:firstRowFirstColumn="0" w:firstRowLastColumn="0" w:lastRowFirstColumn="0" w:lastRowLastColumn="0"/>
-            </w:pPr>
-            <w:proofErr w:type="gramStart"/>
-            <w:r>
+            <w:tcW w:w="5744" w:type="dxa"/>
+          </w:tcPr>
+          <w:p>
+            <w:pPr>
+              <w:cnfStyle w:val="000000000000" w:firstRow="0" w:lastRow="0" w:firstColumn="0" w:lastColumn="0" w:oddVBand="0" w:evenVBand="0" w:oddHBand="0" w:evenHBand="0" w:firstRowFirstColumn="0" w:firstRowLastColumn="0" w:lastRowFirstColumn="0" w:lastRowLastColumn="0"/>
+              <w:rPr>
+                <w:sz w:val="20"/>
+                <w:szCs w:val="20"/>
+              </w:rPr>
+            </w:pPr>
+            <w:r>
+              <w:rPr>
+                <w:sz w:val="20"/>
+                <w:szCs w:val="20"/>
+              </w:rPr>
               <w:t>Istruttore(</w:t>
             </w:r>
-            <w:proofErr w:type="gramEnd"/>
-            <w:r>
-              <w:rPr>
+            <w:r>
+              <w:rPr>
+                <w:sz w:val="20"/>
+                <w:szCs w:val="20"/>
                 <w:u w:val="single"/>
               </w:rPr>
-              <w:t>C</w:t>
-            </w:r>
-            <w:r>
-              <w:rPr>
-                <w:u w:val="single"/>
-              </w:rPr>
-              <w:t>odIstruttore</w:t>
-            </w:r>
-            <w:r>
+              <w:t>CodIstruttore</w:t>
+            </w:r>
+            <w:r>
+              <w:rPr>
+                <w:sz w:val="20"/>
+                <w:szCs w:val="20"/>
+              </w:rPr>
               <w:t>, Certificazione)</w:t>
             </w:r>
           </w:p>
         </w:tc>
         <w:tc>
           <w:tcPr>
-            <w:tcW w:w="3926" w:type="dxa"/>
-          </w:tcPr>
-          <w:p>
-            <w:pPr>
-              <w:cnfStyle w:val="000000000000" w:firstRow="0" w:lastRow="0" w:firstColumn="0" w:lastColumn="0" w:oddVBand="0" w:evenVBand="0" w:oddHBand="0" w:evenHBand="0" w:firstRowFirstColumn="0" w:firstRowLastColumn="0" w:lastRowFirstColumn="0" w:lastRowLastColumn="0"/>
-            </w:pPr>
-            <w:r>
+            <w:tcW w:w="4162" w:type="dxa"/>
+          </w:tcPr>
+          <w:p>
+            <w:pPr>
+              <w:cnfStyle w:val="000000000000" w:firstRow="0" w:lastRow="0" w:firstColumn="0" w:lastColumn="0" w:oddVBand="0" w:evenVBand="0" w:oddHBand="0" w:evenHBand="0" w:firstRowFirstColumn="0" w:firstRowLastColumn="0" w:lastRowFirstColumn="0" w:lastRowLastColumn="0"/>
+              <w:rPr>
+                <w:sz w:val="20"/>
+                <w:szCs w:val="20"/>
+              </w:rPr>
+            </w:pPr>
+            <w:r>
+              <w:rPr>
+                <w:sz w:val="20"/>
+                <w:szCs w:val="20"/>
+              </w:rPr>
               <w:t>CodIstruttore-&gt;Dipendente.CF</w:t>
             </w:r>
           </w:p>
@@ -16579,45 +16093,71 @@
         <w:tc>
           <w:tcPr>
             <w:cnfStyle w:val="001000000000" w:firstRow="0" w:lastRow="0" w:firstColumn="1" w:lastColumn="0" w:oddVBand="0" w:evenVBand="0" w:oddHBand="0" w:evenHBand="0" w:firstRowFirstColumn="0" w:firstRowLastColumn="0" w:lastRowFirstColumn="0" w:lastRowLastColumn="0"/>
-            <w:tcW w:w="1819" w:type="dxa"/>
-          </w:tcPr>
-          <w:p>
-            <w:r>
+            <w:tcW w:w="2055" w:type="dxa"/>
+          </w:tcPr>
+          <w:p>
+            <w:pPr>
+              <w:rPr>
+                <w:sz w:val="20"/>
+                <w:szCs w:val="20"/>
+              </w:rPr>
+            </w:pPr>
+            <w:r>
+              <w:rPr>
+                <w:sz w:val="20"/>
+                <w:szCs w:val="20"/>
+              </w:rPr>
               <w:t>OrarioDip</w:t>
             </w:r>
           </w:p>
         </w:tc>
         <w:tc>
           <w:tcPr>
-            <w:tcW w:w="5508" w:type="dxa"/>
-          </w:tcPr>
-          <w:p>
-            <w:pPr>
-              <w:cnfStyle w:val="000000100000" w:firstRow="0" w:lastRow="0" w:firstColumn="0" w:lastColumn="0" w:oddVBand="0" w:evenVBand="0" w:oddHBand="1" w:evenHBand="0" w:firstRowFirstColumn="0" w:firstRowLastColumn="0" w:lastRowFirstColumn="0" w:lastRowLastColumn="0"/>
-            </w:pPr>
-            <w:proofErr w:type="gramStart"/>
-            <w:r>
+            <w:tcW w:w="5744" w:type="dxa"/>
+          </w:tcPr>
+          <w:p>
+            <w:pPr>
+              <w:cnfStyle w:val="000000100000" w:firstRow="0" w:lastRow="0" w:firstColumn="0" w:lastColumn="0" w:oddVBand="0" w:evenVBand="0" w:oddHBand="1" w:evenHBand="0" w:firstRowFirstColumn="0" w:firstRowLastColumn="0" w:lastRowFirstColumn="0" w:lastRowLastColumn="0"/>
+              <w:rPr>
+                <w:sz w:val="20"/>
+                <w:szCs w:val="20"/>
+              </w:rPr>
+            </w:pPr>
+            <w:r>
+              <w:rPr>
+                <w:sz w:val="20"/>
+                <w:szCs w:val="20"/>
+              </w:rPr>
               <w:t>OrarioDip(</w:t>
             </w:r>
-            <w:proofErr w:type="gramEnd"/>
-            <w:r>
-              <w:rPr>
+            <w:r>
+              <w:rPr>
+                <w:sz w:val="20"/>
+                <w:szCs w:val="20"/>
                 <w:u w:val="single"/>
               </w:rPr>
               <w:t>CodOrario</w:t>
             </w:r>
             <w:r>
+              <w:rPr>
+                <w:sz w:val="20"/>
+                <w:szCs w:val="20"/>
+              </w:rPr>
               <w:t>,Giorno,Mese,Anno,OraInizio,OraFine)</w:t>
             </w:r>
           </w:p>
         </w:tc>
         <w:tc>
           <w:tcPr>
-            <w:tcW w:w="3926" w:type="dxa"/>
-          </w:tcPr>
-          <w:p>
-            <w:pPr>
-              <w:cnfStyle w:val="000000100000" w:firstRow="0" w:lastRow="0" w:firstColumn="0" w:lastColumn="0" w:oddVBand="0" w:evenVBand="0" w:oddHBand="1" w:evenHBand="0" w:firstRowFirstColumn="0" w:firstRowLastColumn="0" w:lastRowFirstColumn="0" w:lastRowLastColumn="0"/>
+            <w:tcW w:w="4162" w:type="dxa"/>
+          </w:tcPr>
+          <w:p>
+            <w:pPr>
+              <w:cnfStyle w:val="000000100000" w:firstRow="0" w:lastRow="0" w:firstColumn="0" w:lastColumn="0" w:oddVBand="0" w:evenVBand="0" w:oddHBand="1" w:evenHBand="0" w:firstRowFirstColumn="0" w:firstRowLastColumn="0" w:lastRowFirstColumn="0" w:lastRowLastColumn="0"/>
+              <w:rPr>
+                <w:sz w:val="20"/>
+                <w:szCs w:val="20"/>
+              </w:rPr>
             </w:pPr>
           </w:p>
         </w:tc>
@@ -16629,64 +16169,108 @@
         <w:tc>
           <w:tcPr>
             <w:cnfStyle w:val="001000000000" w:firstRow="0" w:lastRow="0" w:firstColumn="1" w:lastColumn="0" w:oddVBand="0" w:evenVBand="0" w:oddHBand="0" w:evenHBand="0" w:firstRowFirstColumn="0" w:firstRowLastColumn="0" w:lastRowFirstColumn="0" w:lastRowLastColumn="0"/>
-            <w:tcW w:w="1819" w:type="dxa"/>
-          </w:tcPr>
-          <w:p>
-            <w:r>
+            <w:tcW w:w="2055" w:type="dxa"/>
+          </w:tcPr>
+          <w:p>
+            <w:pPr>
+              <w:rPr>
+                <w:sz w:val="20"/>
+                <w:szCs w:val="20"/>
+              </w:rPr>
+            </w:pPr>
+            <w:r>
+              <w:rPr>
+                <w:sz w:val="20"/>
+                <w:szCs w:val="20"/>
+              </w:rPr>
               <w:t>Svolgimento</w:t>
             </w:r>
           </w:p>
         </w:tc>
         <w:tc>
           <w:tcPr>
-            <w:tcW w:w="5508" w:type="dxa"/>
-          </w:tcPr>
-          <w:p>
-            <w:pPr>
-              <w:cnfStyle w:val="000000000000" w:firstRow="0" w:lastRow="0" w:firstColumn="0" w:lastColumn="0" w:oddVBand="0" w:evenVBand="0" w:oddHBand="0" w:evenHBand="0" w:firstRowFirstColumn="0" w:firstRowLastColumn="0" w:lastRowFirstColumn="0" w:lastRowLastColumn="0"/>
-            </w:pPr>
-            <w:proofErr w:type="gramStart"/>
-            <w:r>
+            <w:tcW w:w="5744" w:type="dxa"/>
+          </w:tcPr>
+          <w:p>
+            <w:pPr>
+              <w:cnfStyle w:val="000000000000" w:firstRow="0" w:lastRow="0" w:firstColumn="0" w:lastColumn="0" w:oddVBand="0" w:evenVBand="0" w:oddHBand="0" w:evenHBand="0" w:firstRowFirstColumn="0" w:firstRowLastColumn="0" w:lastRowFirstColumn="0" w:lastRowLastColumn="0"/>
+              <w:rPr>
+                <w:sz w:val="20"/>
+                <w:szCs w:val="20"/>
+              </w:rPr>
+            </w:pPr>
+            <w:r>
+              <w:rPr>
+                <w:sz w:val="20"/>
+                <w:szCs w:val="20"/>
+              </w:rPr>
               <w:t>Svolgimento(</w:t>
             </w:r>
-            <w:proofErr w:type="gramEnd"/>
-            <w:r>
-              <w:rPr>
+            <w:r>
+              <w:rPr>
+                <w:sz w:val="20"/>
+                <w:szCs w:val="20"/>
                 <w:u w:val="single"/>
               </w:rPr>
               <w:t>Dipendente</w:t>
             </w:r>
             <w:r>
+              <w:rPr>
+                <w:sz w:val="20"/>
+                <w:szCs w:val="20"/>
+              </w:rPr>
               <w:t>,</w:t>
             </w:r>
             <w:r>
               <w:rPr>
+                <w:sz w:val="20"/>
+                <w:szCs w:val="20"/>
                 <w:u w:val="single"/>
               </w:rPr>
               <w:t>CodOrario</w:t>
             </w:r>
             <w:r>
+              <w:rPr>
+                <w:sz w:val="20"/>
+                <w:szCs w:val="20"/>
+              </w:rPr>
               <w:t>)</w:t>
             </w:r>
           </w:p>
         </w:tc>
         <w:tc>
           <w:tcPr>
-            <w:tcW w:w="3926" w:type="dxa"/>
-          </w:tcPr>
-          <w:p>
-            <w:pPr>
-              <w:cnfStyle w:val="000000000000" w:firstRow="0" w:lastRow="0" w:firstColumn="0" w:lastColumn="0" w:oddVBand="0" w:evenVBand="0" w:oddHBand="0" w:evenHBand="0" w:firstRowFirstColumn="0" w:firstRowLastColumn="0" w:lastRowFirstColumn="0" w:lastRowLastColumn="0"/>
-            </w:pPr>
-            <w:r>
+            <w:tcW w:w="4162" w:type="dxa"/>
+          </w:tcPr>
+          <w:p>
+            <w:pPr>
+              <w:cnfStyle w:val="000000000000" w:firstRow="0" w:lastRow="0" w:firstColumn="0" w:lastColumn="0" w:oddVBand="0" w:evenVBand="0" w:oddHBand="0" w:evenHBand="0" w:firstRowFirstColumn="0" w:firstRowLastColumn="0" w:lastRowFirstColumn="0" w:lastRowLastColumn="0"/>
+              <w:rPr>
+                <w:sz w:val="20"/>
+                <w:szCs w:val="20"/>
+              </w:rPr>
+            </w:pPr>
+            <w:r>
+              <w:rPr>
+                <w:sz w:val="20"/>
+                <w:szCs w:val="20"/>
+              </w:rPr>
               <w:t>Dipendente-&gt;Dipendente.CF,</w:t>
             </w:r>
           </w:p>
           <w:p>
             <w:pPr>
               <w:cnfStyle w:val="000000000000" w:firstRow="0" w:lastRow="0" w:firstColumn="0" w:lastColumn="0" w:oddVBand="0" w:evenVBand="0" w:oddHBand="0" w:evenHBand="0" w:firstRowFirstColumn="0" w:firstRowLastColumn="0" w:lastRowFirstColumn="0" w:lastRowLastColumn="0"/>
-            </w:pPr>
-            <w:r>
+              <w:rPr>
+                <w:sz w:val="20"/>
+                <w:szCs w:val="20"/>
+              </w:rPr>
+            </w:pPr>
+            <w:r>
+              <w:rPr>
+                <w:sz w:val="20"/>
+                <w:szCs w:val="20"/>
+              </w:rPr>
               <w:t>CodOrario-&gt;OrarioDip.CodOrario</w:t>
             </w:r>
           </w:p>
@@ -16700,47 +16284,77 @@
         <w:tc>
           <w:tcPr>
             <w:cnfStyle w:val="001000000000" w:firstRow="0" w:lastRow="0" w:firstColumn="1" w:lastColumn="0" w:oddVBand="0" w:evenVBand="0" w:oddHBand="0" w:evenHBand="0" w:firstRowFirstColumn="0" w:firstRowLastColumn="0" w:lastRowFirstColumn="0" w:lastRowLastColumn="0"/>
-            <w:tcW w:w="1819" w:type="dxa"/>
-          </w:tcPr>
-          <w:p>
-            <w:r>
+            <w:tcW w:w="2055" w:type="dxa"/>
+          </w:tcPr>
+          <w:p>
+            <w:pPr>
+              <w:rPr>
+                <w:sz w:val="20"/>
+                <w:szCs w:val="20"/>
+              </w:rPr>
+            </w:pPr>
+            <w:r>
+              <w:rPr>
+                <w:sz w:val="20"/>
+                <w:szCs w:val="20"/>
+              </w:rPr>
               <w:t>Segretario</w:t>
             </w:r>
           </w:p>
         </w:tc>
         <w:tc>
           <w:tcPr>
-            <w:tcW w:w="5508" w:type="dxa"/>
-          </w:tcPr>
-          <w:p>
-            <w:pPr>
-              <w:cnfStyle w:val="000000100000" w:firstRow="0" w:lastRow="0" w:firstColumn="0" w:lastColumn="0" w:oddVBand="0" w:evenVBand="0" w:oddHBand="1" w:evenHBand="0" w:firstRowFirstColumn="0" w:firstRowLastColumn="0" w:lastRowFirstColumn="0" w:lastRowLastColumn="0"/>
-            </w:pPr>
-            <w:proofErr w:type="gramStart"/>
-            <w:r>
+            <w:tcW w:w="5744" w:type="dxa"/>
+          </w:tcPr>
+          <w:p>
+            <w:pPr>
+              <w:cnfStyle w:val="000000100000" w:firstRow="0" w:lastRow="0" w:firstColumn="0" w:lastColumn="0" w:oddVBand="0" w:evenVBand="0" w:oddHBand="1" w:evenHBand="0" w:firstRowFirstColumn="0" w:firstRowLastColumn="0" w:lastRowFirstColumn="0" w:lastRowLastColumn="0"/>
+              <w:rPr>
+                <w:sz w:val="20"/>
+                <w:szCs w:val="20"/>
+              </w:rPr>
+            </w:pPr>
+            <w:r>
+              <w:rPr>
+                <w:sz w:val="20"/>
+                <w:szCs w:val="20"/>
+              </w:rPr>
               <w:t>Segretario(</w:t>
             </w:r>
-            <w:proofErr w:type="gramEnd"/>
-            <w:r>
-              <w:rPr>
+            <w:r>
+              <w:rPr>
+                <w:sz w:val="20"/>
+                <w:szCs w:val="20"/>
                 <w:u w:val="single"/>
               </w:rPr>
               <w:t>CodSegretario</w:t>
             </w:r>
             <w:r>
-              <w:t>, E-mail)</w:t>
-            </w:r>
-          </w:p>
-        </w:tc>
-        <w:tc>
-          <w:tcPr>
-            <w:tcW w:w="3926" w:type="dxa"/>
-          </w:tcPr>
-          <w:p>
-            <w:pPr>
-              <w:cnfStyle w:val="000000100000" w:firstRow="0" w:lastRow="0" w:firstColumn="0" w:lastColumn="0" w:oddVBand="0" w:evenVBand="0" w:oddHBand="1" w:evenHBand="0" w:firstRowFirstColumn="0" w:firstRowLastColumn="0" w:lastRowFirstColumn="0" w:lastRowLastColumn="0"/>
-            </w:pPr>
-            <w:r>
+              <w:rPr>
+                <w:sz w:val="20"/>
+                <w:szCs w:val="20"/>
+              </w:rPr>
+              <w:t>, Email)</w:t>
+            </w:r>
+          </w:p>
+        </w:tc>
+        <w:tc>
+          <w:tcPr>
+            <w:tcW w:w="4162" w:type="dxa"/>
+          </w:tcPr>
+          <w:p>
+            <w:pPr>
+              <w:cnfStyle w:val="000000100000" w:firstRow="0" w:lastRow="0" w:firstColumn="0" w:lastColumn="0" w:oddVBand="0" w:evenVBand="0" w:oddHBand="1" w:evenHBand="0" w:firstRowFirstColumn="0" w:firstRowLastColumn="0" w:lastRowFirstColumn="0" w:lastRowLastColumn="0"/>
+              <w:rPr>
+                <w:sz w:val="20"/>
+                <w:szCs w:val="20"/>
+              </w:rPr>
+            </w:pPr>
+            <w:r>
+              <w:rPr>
+                <w:sz w:val="20"/>
+                <w:szCs w:val="20"/>
+              </w:rPr>
               <w:t>CodSegretario-&gt;Segretario.CF</w:t>
             </w:r>
           </w:p>
@@ -16753,56 +16367,77 @@
         <w:tc>
           <w:tcPr>
             <w:cnfStyle w:val="001000000000" w:firstRow="0" w:lastRow="0" w:firstColumn="1" w:lastColumn="0" w:oddVBand="0" w:evenVBand="0" w:oddHBand="0" w:evenHBand="0" w:firstRowFirstColumn="0" w:firstRowLastColumn="0" w:lastRowFirstColumn="0" w:lastRowLastColumn="0"/>
-            <w:tcW w:w="1819" w:type="dxa"/>
-          </w:tcPr>
-          <w:p>
-            <w:r>
+            <w:tcW w:w="2055" w:type="dxa"/>
+          </w:tcPr>
+          <w:p>
+            <w:pPr>
+              <w:rPr>
+                <w:sz w:val="20"/>
+                <w:szCs w:val="20"/>
+              </w:rPr>
+            </w:pPr>
+            <w:r>
+              <w:rPr>
+                <w:sz w:val="20"/>
+                <w:szCs w:val="20"/>
+              </w:rPr>
               <w:t>Telefono</w:t>
             </w:r>
           </w:p>
         </w:tc>
         <w:tc>
           <w:tcPr>
-            <w:tcW w:w="5508" w:type="dxa"/>
-          </w:tcPr>
-          <w:p>
-            <w:pPr>
-              <w:cnfStyle w:val="000000000000" w:firstRow="0" w:lastRow="0" w:firstColumn="0" w:lastColumn="0" w:oddVBand="0" w:evenVBand="0" w:oddHBand="0" w:evenHBand="0" w:firstRowFirstColumn="0" w:firstRowLastColumn="0" w:lastRowFirstColumn="0" w:lastRowLastColumn="0"/>
-            </w:pPr>
-            <w:proofErr w:type="gramStart"/>
-            <w:r>
+            <w:tcW w:w="5744" w:type="dxa"/>
+          </w:tcPr>
+          <w:p>
+            <w:pPr>
+              <w:cnfStyle w:val="000000000000" w:firstRow="0" w:lastRow="0" w:firstColumn="0" w:lastColumn="0" w:oddVBand="0" w:evenVBand="0" w:oddHBand="0" w:evenHBand="0" w:firstRowFirstColumn="0" w:firstRowLastColumn="0" w:lastRowFirstColumn="0" w:lastRowLastColumn="0"/>
+              <w:rPr>
+                <w:sz w:val="20"/>
+                <w:szCs w:val="20"/>
+              </w:rPr>
+            </w:pPr>
+            <w:r>
+              <w:rPr>
+                <w:sz w:val="20"/>
+                <w:szCs w:val="20"/>
+              </w:rPr>
               <w:t>Telefono(</w:t>
             </w:r>
-            <w:proofErr w:type="gramEnd"/>
-            <w:r>
-              <w:rPr>
+            <w:r>
+              <w:rPr>
+                <w:sz w:val="20"/>
+                <w:szCs w:val="20"/>
                 <w:u w:val="single"/>
               </w:rPr>
-              <w:t>Numero</w:t>
-            </w:r>
-            <w:r>
-              <w:rPr>
-                <w:u w:val="single"/>
-              </w:rPr>
-              <w:t>,</w:t>
-            </w:r>
-            <w:r>
-              <w:t>CF</w:t>
-            </w:r>
-            <w:r>
-              <w:t>)</w:t>
-            </w:r>
-          </w:p>
-        </w:tc>
-        <w:tc>
-          <w:tcPr>
-            <w:tcW w:w="3926" w:type="dxa"/>
-          </w:tcPr>
-          <w:p>
-            <w:pPr>
-              <w:cnfStyle w:val="000000000000" w:firstRow="0" w:lastRow="0" w:firstColumn="0" w:lastColumn="0" w:oddVBand="0" w:evenVBand="0" w:oddHBand="0" w:evenHBand="0" w:firstRowFirstColumn="0" w:firstRowLastColumn="0" w:lastRowFirstColumn="0" w:lastRowLastColumn="0"/>
-            </w:pPr>
-            <w:r>
+              <w:t>Numero,</w:t>
+            </w:r>
+            <w:r>
+              <w:rPr>
+                <w:sz w:val="20"/>
+                <w:szCs w:val="20"/>
+              </w:rPr>
+              <w:t>CF)</w:t>
+            </w:r>
+          </w:p>
+        </w:tc>
+        <w:tc>
+          <w:tcPr>
+            <w:tcW w:w="4162" w:type="dxa"/>
+          </w:tcPr>
+          <w:p>
+            <w:pPr>
+              <w:cnfStyle w:val="000000000000" w:firstRow="0" w:lastRow="0" w:firstColumn="0" w:lastColumn="0" w:oddVBand="0" w:evenVBand="0" w:oddHBand="0" w:evenHBand="0" w:firstRowFirstColumn="0" w:firstRowLastColumn="0" w:lastRowFirstColumn="0" w:lastRowLastColumn="0"/>
+              <w:rPr>
+                <w:sz w:val="20"/>
+                <w:szCs w:val="20"/>
+              </w:rPr>
+            </w:pPr>
+            <w:r>
+              <w:rPr>
+                <w:sz w:val="20"/>
+                <w:szCs w:val="20"/>
+              </w:rPr>
               <w:t>CF-&gt;Dipendente.CF</w:t>
             </w:r>
           </w:p>
@@ -16816,53 +16451,91 @@
         <w:tc>
           <w:tcPr>
             <w:cnfStyle w:val="001000000000" w:firstRow="0" w:lastRow="0" w:firstColumn="1" w:lastColumn="0" w:oddVBand="0" w:evenVBand="0" w:oddHBand="0" w:evenHBand="0" w:firstRowFirstColumn="0" w:firstRowLastColumn="0" w:lastRowFirstColumn="0" w:lastRowLastColumn="0"/>
-            <w:tcW w:w="1819" w:type="dxa"/>
-          </w:tcPr>
-          <w:p>
-            <w:r>
+            <w:tcW w:w="2055" w:type="dxa"/>
+          </w:tcPr>
+          <w:p>
+            <w:pPr>
+              <w:rPr>
+                <w:sz w:val="20"/>
+                <w:szCs w:val="20"/>
+              </w:rPr>
+            </w:pPr>
+            <w:r>
+              <w:rPr>
+                <w:sz w:val="20"/>
+                <w:szCs w:val="20"/>
+              </w:rPr>
               <w:t>Bilancio</w:t>
             </w:r>
           </w:p>
         </w:tc>
         <w:tc>
           <w:tcPr>
-            <w:tcW w:w="5508" w:type="dxa"/>
-          </w:tcPr>
-          <w:p>
-            <w:pPr>
-              <w:cnfStyle w:val="000000100000" w:firstRow="0" w:lastRow="0" w:firstColumn="0" w:lastColumn="0" w:oddVBand="0" w:evenVBand="0" w:oddHBand="1" w:evenHBand="0" w:firstRowFirstColumn="0" w:firstRowLastColumn="0" w:lastRowFirstColumn="0" w:lastRowLastColumn="0"/>
-            </w:pPr>
-            <w:proofErr w:type="gramStart"/>
-            <w:r>
+            <w:tcW w:w="5744" w:type="dxa"/>
+          </w:tcPr>
+          <w:p>
+            <w:pPr>
+              <w:cnfStyle w:val="000000100000" w:firstRow="0" w:lastRow="0" w:firstColumn="0" w:lastColumn="0" w:oddVBand="0" w:evenVBand="0" w:oddHBand="1" w:evenHBand="0" w:firstRowFirstColumn="0" w:firstRowLastColumn="0" w:lastRowFirstColumn="0" w:lastRowLastColumn="0"/>
+              <w:rPr>
+                <w:sz w:val="20"/>
+                <w:szCs w:val="20"/>
+              </w:rPr>
+            </w:pPr>
+            <w:r>
+              <w:rPr>
+                <w:sz w:val="20"/>
+                <w:szCs w:val="20"/>
+              </w:rPr>
               <w:t>Bilancio(</w:t>
             </w:r>
-            <w:proofErr w:type="gramEnd"/>
-            <w:r>
-              <w:rPr>
+            <w:r>
+              <w:rPr>
+                <w:sz w:val="20"/>
+                <w:szCs w:val="20"/>
                 <w:u w:val="single"/>
               </w:rPr>
               <w:t>Anno</w:t>
             </w:r>
             <w:r>
+              <w:rPr>
+                <w:sz w:val="20"/>
+                <w:szCs w:val="20"/>
+              </w:rPr>
               <w:t xml:space="preserve">, </w:t>
             </w:r>
             <w:r>
+              <w:rPr>
+                <w:sz w:val="20"/>
+                <w:szCs w:val="20"/>
+              </w:rPr>
               <w:t>CodSegretario</w:t>
             </w:r>
             <w:r>
+              <w:rPr>
+                <w:sz w:val="20"/>
+                <w:szCs w:val="20"/>
+              </w:rPr>
               <w:t>, CapitaleSociale, LiqImm, LiqDiff, Immobilizzazioni)</w:t>
             </w:r>
           </w:p>
         </w:tc>
         <w:tc>
           <w:tcPr>
-            <w:tcW w:w="3926" w:type="dxa"/>
-          </w:tcPr>
-          <w:p>
-            <w:pPr>
-              <w:cnfStyle w:val="000000100000" w:firstRow="0" w:lastRow="0" w:firstColumn="0" w:lastColumn="0" w:oddVBand="0" w:evenVBand="0" w:oddHBand="1" w:evenHBand="0" w:firstRowFirstColumn="0" w:firstRowLastColumn="0" w:lastRowFirstColumn="0" w:lastRowLastColumn="0"/>
-            </w:pPr>
-            <w:r>
+            <w:tcW w:w="4162" w:type="dxa"/>
+          </w:tcPr>
+          <w:p>
+            <w:pPr>
+              <w:cnfStyle w:val="000000100000" w:firstRow="0" w:lastRow="0" w:firstColumn="0" w:lastColumn="0" w:oddVBand="0" w:evenVBand="0" w:oddHBand="1" w:evenHBand="0" w:firstRowFirstColumn="0" w:firstRowLastColumn="0" w:lastRowFirstColumn="0" w:lastRowLastColumn="0"/>
+              <w:rPr>
+                <w:sz w:val="20"/>
+                <w:szCs w:val="20"/>
+              </w:rPr>
+            </w:pPr>
+            <w:r>
+              <w:rPr>
+                <w:sz w:val="20"/>
+                <w:szCs w:val="20"/>
+              </w:rPr>
               <w:t>CodSegretario-&gt;Segretario.CodSegretario</w:t>
             </w:r>
           </w:p>
@@ -16875,73 +16548,158 @@
         <w:tc>
           <w:tcPr>
             <w:cnfStyle w:val="001000000000" w:firstRow="0" w:lastRow="0" w:firstColumn="1" w:lastColumn="0" w:oddVBand="0" w:evenVBand="0" w:oddHBand="0" w:evenHBand="0" w:firstRowFirstColumn="0" w:firstRowLastColumn="0" w:lastRowFirstColumn="0" w:lastRowLastColumn="0"/>
-            <w:tcW w:w="1819" w:type="dxa"/>
-          </w:tcPr>
-          <w:p>
-            <w:r>
+            <w:tcW w:w="2055" w:type="dxa"/>
+          </w:tcPr>
+          <w:p>
+            <w:pPr>
+              <w:rPr>
+                <w:sz w:val="20"/>
+                <w:szCs w:val="20"/>
+              </w:rPr>
+            </w:pPr>
+            <w:r>
+              <w:rPr>
+                <w:sz w:val="20"/>
+                <w:szCs w:val="20"/>
+              </w:rPr>
               <w:t>Abbonamento</w:t>
             </w:r>
           </w:p>
         </w:tc>
         <w:tc>
           <w:tcPr>
-            <w:tcW w:w="5508" w:type="dxa"/>
-          </w:tcPr>
-          <w:p>
-            <w:pPr>
-              <w:cnfStyle w:val="000000000000" w:firstRow="0" w:lastRow="0" w:firstColumn="0" w:lastColumn="0" w:oddVBand="0" w:evenVBand="0" w:oddHBand="0" w:evenHBand="0" w:firstRowFirstColumn="0" w:firstRowLastColumn="0" w:lastRowFirstColumn="0" w:lastRowLastColumn="0"/>
-            </w:pPr>
-            <w:proofErr w:type="gramStart"/>
-            <w:r>
+            <w:tcW w:w="5744" w:type="dxa"/>
+          </w:tcPr>
+          <w:p>
+            <w:pPr>
+              <w:cnfStyle w:val="000000000000" w:firstRow="0" w:lastRow="0" w:firstColumn="0" w:lastColumn="0" w:oddVBand="0" w:evenVBand="0" w:oddHBand="0" w:evenHBand="0" w:firstRowFirstColumn="0" w:firstRowLastColumn="0" w:lastRowFirstColumn="0" w:lastRowLastColumn="0"/>
+              <w:rPr>
+                <w:sz w:val="20"/>
+                <w:szCs w:val="20"/>
+              </w:rPr>
+            </w:pPr>
+            <w:r>
+              <w:rPr>
+                <w:sz w:val="20"/>
+                <w:szCs w:val="20"/>
+              </w:rPr>
               <w:t>Abbonamento(</w:t>
             </w:r>
-            <w:proofErr w:type="gramEnd"/>
-            <w:r>
-              <w:rPr>
+            <w:r>
+              <w:rPr>
+                <w:sz w:val="20"/>
+                <w:szCs w:val="20"/>
                 <w:u w:val="single"/>
               </w:rPr>
               <w:t>Transazion</w:t>
             </w:r>
             <w:r>
               <w:rPr>
+                <w:sz w:val="20"/>
+                <w:szCs w:val="20"/>
                 <w:u w:val="single"/>
               </w:rPr>
               <w:t>e,</w:t>
             </w:r>
             <w:r>
               <w:rPr>
+                <w:sz w:val="20"/>
+                <w:szCs w:val="20"/>
                 <w:u w:val="single"/>
               </w:rPr>
               <w:t xml:space="preserve"> Tipo, </w:t>
             </w:r>
             <w:r>
+              <w:rPr>
+                <w:sz w:val="20"/>
+                <w:szCs w:val="20"/>
+              </w:rPr>
               <w:t>CodSegretario</w:t>
             </w:r>
             <w:r>
+              <w:rPr>
+                <w:sz w:val="20"/>
+                <w:szCs w:val="20"/>
+              </w:rPr>
               <w:t>, Durata, Ingressi, EntrateRimanenti)</w:t>
             </w:r>
           </w:p>
         </w:tc>
         <w:tc>
           <w:tcPr>
-            <w:tcW w:w="3926" w:type="dxa"/>
-          </w:tcPr>
-          <w:p>
-            <w:pPr>
-              <w:cnfStyle w:val="000000000000" w:firstRow="0" w:lastRow="0" w:firstColumn="0" w:lastColumn="0" w:oddVBand="0" w:evenVBand="0" w:oddHBand="0" w:evenHBand="0" w:firstRowFirstColumn="0" w:firstRowLastColumn="0" w:lastRowFirstColumn="0" w:lastRowLastColumn="0"/>
-            </w:pPr>
-            <w:r>
-              <w:t>CodSegretario-&gt;Segraterio.CF</w:t>
-            </w:r>
-            <w:r>
+            <w:tcW w:w="4162" w:type="dxa"/>
+          </w:tcPr>
+          <w:p>
+            <w:pPr>
+              <w:cnfStyle w:val="000000000000" w:firstRow="0" w:lastRow="0" w:firstColumn="0" w:lastColumn="0" w:oddVBand="0" w:evenVBand="0" w:oddHBand="0" w:evenHBand="0" w:firstRowFirstColumn="0" w:firstRowLastColumn="0" w:lastRowFirstColumn="0" w:lastRowLastColumn="0"/>
+              <w:rPr>
+                <w:sz w:val="20"/>
+                <w:szCs w:val="20"/>
+              </w:rPr>
+            </w:pPr>
+            <w:r>
+              <w:rPr>
+                <w:sz w:val="20"/>
+                <w:szCs w:val="20"/>
+              </w:rPr>
+              <w:t>CodSegretario-&gt;Segr</w:t>
+            </w:r>
+            <w:r>
+              <w:rPr>
+                <w:sz w:val="20"/>
+                <w:szCs w:val="20"/>
+              </w:rPr>
+              <w:t>e</w:t>
+            </w:r>
+            <w:r>
+              <w:rPr>
+                <w:sz w:val="20"/>
+                <w:szCs w:val="20"/>
+              </w:rPr>
+              <w:t>t</w:t>
+            </w:r>
+            <w:r>
+              <w:rPr>
+                <w:sz w:val="20"/>
+                <w:szCs w:val="20"/>
+              </w:rPr>
+              <w:t>a</w:t>
+            </w:r>
+            <w:r>
+              <w:rPr>
+                <w:sz w:val="20"/>
+                <w:szCs w:val="20"/>
+              </w:rPr>
+              <w:t>rio.</w:t>
+            </w:r>
+            <w:r>
+              <w:rPr>
+                <w:sz w:val="20"/>
+                <w:szCs w:val="20"/>
+              </w:rPr>
+              <w:t>CodSegretario</w:t>
+            </w:r>
+            <w:r>
+              <w:rPr>
+                <w:sz w:val="20"/>
+                <w:szCs w:val="20"/>
+              </w:rPr>
               <w:t>,</w:t>
             </w:r>
           </w:p>
           <w:p>
             <w:pPr>
               <w:cnfStyle w:val="000000000000" w:firstRow="0" w:lastRow="0" w:firstColumn="0" w:lastColumn="0" w:oddVBand="0" w:evenVBand="0" w:oddHBand="0" w:evenHBand="0" w:firstRowFirstColumn="0" w:firstRowLastColumn="0" w:lastRowFirstColumn="0" w:lastRowLastColumn="0"/>
-            </w:pPr>
-            <w:r>
+              <w:rPr>
+                <w:sz w:val="20"/>
+                <w:szCs w:val="20"/>
+              </w:rPr>
+            </w:pPr>
+            <w:r>
+              <w:rPr>
+                <w:sz w:val="20"/>
+                <w:szCs w:val="20"/>
+              </w:rPr>
               <w:t>Transazione-&gt;TransazioneAbb.ID</w:t>
             </w:r>
           </w:p>
@@ -16955,58 +16713,128 @@
         <w:tc>
           <w:tcPr>
             <w:cnfStyle w:val="001000000000" w:firstRow="0" w:lastRow="0" w:firstColumn="1" w:lastColumn="0" w:oddVBand="0" w:evenVBand="0" w:oddHBand="0" w:evenHBand="0" w:firstRowFirstColumn="0" w:firstRowLastColumn="0" w:lastRowFirstColumn="0" w:lastRowLastColumn="0"/>
-            <w:tcW w:w="1819" w:type="dxa"/>
-          </w:tcPr>
-          <w:p>
-            <w:r>
+            <w:tcW w:w="2055" w:type="dxa"/>
+          </w:tcPr>
+          <w:p>
+            <w:pPr>
+              <w:rPr>
+                <w:sz w:val="20"/>
+                <w:szCs w:val="20"/>
+              </w:rPr>
+            </w:pPr>
+            <w:r>
+              <w:rPr>
+                <w:sz w:val="20"/>
+                <w:szCs w:val="20"/>
+              </w:rPr>
               <w:t>Assicurazione</w:t>
             </w:r>
           </w:p>
         </w:tc>
         <w:tc>
           <w:tcPr>
-            <w:tcW w:w="5508" w:type="dxa"/>
-          </w:tcPr>
-          <w:p>
-            <w:pPr>
-              <w:cnfStyle w:val="000000100000" w:firstRow="0" w:lastRow="0" w:firstColumn="0" w:lastColumn="0" w:oddVBand="0" w:evenVBand="0" w:oddHBand="1" w:evenHBand="0" w:firstRowFirstColumn="0" w:firstRowLastColumn="0" w:lastRowFirstColumn="0" w:lastRowLastColumn="0"/>
-            </w:pPr>
-            <w:proofErr w:type="gramStart"/>
-            <w:r>
+            <w:tcW w:w="5744" w:type="dxa"/>
+          </w:tcPr>
+          <w:p>
+            <w:pPr>
+              <w:cnfStyle w:val="000000100000" w:firstRow="0" w:lastRow="0" w:firstColumn="0" w:lastColumn="0" w:oddVBand="0" w:evenVBand="0" w:oddHBand="1" w:evenHBand="0" w:firstRowFirstColumn="0" w:firstRowLastColumn="0" w:lastRowFirstColumn="0" w:lastRowLastColumn="0"/>
+              <w:rPr>
+                <w:sz w:val="20"/>
+                <w:szCs w:val="20"/>
+              </w:rPr>
+            </w:pPr>
+            <w:r>
+              <w:rPr>
+                <w:sz w:val="20"/>
+                <w:szCs w:val="20"/>
+              </w:rPr>
               <w:t>Assicurazione(</w:t>
             </w:r>
-            <w:proofErr w:type="gramEnd"/>
-            <w:r>
-              <w:rPr>
+            <w:r>
+              <w:rPr>
+                <w:sz w:val="20"/>
+                <w:szCs w:val="20"/>
                 <w:u w:val="single"/>
               </w:rPr>
               <w:t>Transazione</w:t>
             </w:r>
             <w:r>
+              <w:rPr>
+                <w:sz w:val="20"/>
+                <w:szCs w:val="20"/>
+              </w:rPr>
               <w:t>, CodSegretario, Massimale, Condizione, Giorno, Mese, Anno)</w:t>
             </w:r>
           </w:p>
         </w:tc>
         <w:tc>
           <w:tcPr>
-            <w:tcW w:w="3926" w:type="dxa"/>
-          </w:tcPr>
-          <w:p>
-            <w:pPr>
-              <w:cnfStyle w:val="000000100000" w:firstRow="0" w:lastRow="0" w:firstColumn="0" w:lastColumn="0" w:oddVBand="0" w:evenVBand="0" w:oddHBand="1" w:evenHBand="0" w:firstRowFirstColumn="0" w:firstRowLastColumn="0" w:lastRowFirstColumn="0" w:lastRowLastColumn="0"/>
-            </w:pPr>
-            <w:r>
-              <w:t>CodSegretario-&gt;Segraterio.CF</w:t>
-            </w:r>
-            <w:r>
+            <w:tcW w:w="4162" w:type="dxa"/>
+          </w:tcPr>
+          <w:p>
+            <w:pPr>
+              <w:cnfStyle w:val="000000100000" w:firstRow="0" w:lastRow="0" w:firstColumn="0" w:lastColumn="0" w:oddVBand="0" w:evenVBand="0" w:oddHBand="1" w:evenHBand="0" w:firstRowFirstColumn="0" w:firstRowLastColumn="0" w:lastRowFirstColumn="0" w:lastRowLastColumn="0"/>
+              <w:rPr>
+                <w:sz w:val="20"/>
+                <w:szCs w:val="20"/>
+              </w:rPr>
+            </w:pPr>
+            <w:r>
+              <w:rPr>
+                <w:sz w:val="20"/>
+                <w:szCs w:val="20"/>
+              </w:rPr>
+              <w:t>CodSegretario-&gt;Segr</w:t>
+            </w:r>
+            <w:r>
+              <w:rPr>
+                <w:sz w:val="20"/>
+                <w:szCs w:val="20"/>
+              </w:rPr>
+              <w:t>e</w:t>
+            </w:r>
+            <w:r>
+              <w:rPr>
+                <w:sz w:val="20"/>
+                <w:szCs w:val="20"/>
+              </w:rPr>
+              <w:t>t</w:t>
+            </w:r>
+            <w:r>
+              <w:rPr>
+                <w:sz w:val="20"/>
+                <w:szCs w:val="20"/>
+              </w:rPr>
+              <w:t>a</w:t>
+            </w:r>
+            <w:r>
+              <w:rPr>
+                <w:sz w:val="20"/>
+                <w:szCs w:val="20"/>
+              </w:rPr>
+              <w:t>rio.CF</w:t>
+            </w:r>
+            <w:r>
+              <w:rPr>
+                <w:sz w:val="20"/>
+                <w:szCs w:val="20"/>
+              </w:rPr>
               <w:t>,</w:t>
             </w:r>
           </w:p>
           <w:p>
             <w:pPr>
               <w:cnfStyle w:val="000000100000" w:firstRow="0" w:lastRow="0" w:firstColumn="0" w:lastColumn="0" w:oddVBand="0" w:evenVBand="0" w:oddHBand="1" w:evenHBand="0" w:firstRowFirstColumn="0" w:firstRowLastColumn="0" w:lastRowFirstColumn="0" w:lastRowLastColumn="0"/>
-            </w:pPr>
-            <w:r>
+              <w:rPr>
+                <w:sz w:val="20"/>
+                <w:szCs w:val="20"/>
+              </w:rPr>
+            </w:pPr>
+            <w:r>
+              <w:rPr>
+                <w:sz w:val="20"/>
+                <w:szCs w:val="20"/>
+              </w:rPr>
               <w:t>Transazione-&gt;TransazioneAss.ID</w:t>
             </w:r>
           </w:p>
@@ -17019,47 +16847,77 @@
         <w:tc>
           <w:tcPr>
             <w:cnfStyle w:val="001000000000" w:firstRow="0" w:lastRow="0" w:firstColumn="1" w:lastColumn="0" w:oddVBand="0" w:evenVBand="0" w:oddHBand="0" w:evenHBand="0" w:firstRowFirstColumn="0" w:firstRowLastColumn="0" w:lastRowFirstColumn="0" w:lastRowLastColumn="0"/>
-            <w:tcW w:w="1819" w:type="dxa"/>
-          </w:tcPr>
-          <w:p>
-            <w:r>
+            <w:tcW w:w="2055" w:type="dxa"/>
+          </w:tcPr>
+          <w:p>
+            <w:pPr>
+              <w:rPr>
+                <w:sz w:val="20"/>
+                <w:szCs w:val="20"/>
+              </w:rPr>
+            </w:pPr>
+            <w:r>
+              <w:rPr>
+                <w:sz w:val="20"/>
+                <w:szCs w:val="20"/>
+              </w:rPr>
               <w:t>Prodotto</w:t>
             </w:r>
           </w:p>
         </w:tc>
         <w:tc>
           <w:tcPr>
-            <w:tcW w:w="5508" w:type="dxa"/>
-          </w:tcPr>
-          <w:p>
-            <w:pPr>
-              <w:cnfStyle w:val="000000000000" w:firstRow="0" w:lastRow="0" w:firstColumn="0" w:lastColumn="0" w:oddVBand="0" w:evenVBand="0" w:oddHBand="0" w:evenHBand="0" w:firstRowFirstColumn="0" w:firstRowLastColumn="0" w:lastRowFirstColumn="0" w:lastRowLastColumn="0"/>
-            </w:pPr>
-            <w:proofErr w:type="gramStart"/>
-            <w:r>
+            <w:tcW w:w="5744" w:type="dxa"/>
+          </w:tcPr>
+          <w:p>
+            <w:pPr>
+              <w:cnfStyle w:val="000000000000" w:firstRow="0" w:lastRow="0" w:firstColumn="0" w:lastColumn="0" w:oddVBand="0" w:evenVBand="0" w:oddHBand="0" w:evenHBand="0" w:firstRowFirstColumn="0" w:firstRowLastColumn="0" w:lastRowFirstColumn="0" w:lastRowLastColumn="0"/>
+              <w:rPr>
+                <w:sz w:val="20"/>
+                <w:szCs w:val="20"/>
+              </w:rPr>
+            </w:pPr>
+            <w:r>
+              <w:rPr>
+                <w:sz w:val="20"/>
+                <w:szCs w:val="20"/>
+              </w:rPr>
               <w:t>Prodotto(</w:t>
             </w:r>
-            <w:proofErr w:type="gramEnd"/>
-            <w:r>
-              <w:rPr>
+            <w:r>
+              <w:rPr>
+                <w:sz w:val="20"/>
+                <w:szCs w:val="20"/>
                 <w:u w:val="single"/>
               </w:rPr>
               <w:t>Nome</w:t>
             </w:r>
             <w:r>
+              <w:rPr>
+                <w:sz w:val="20"/>
+                <w:szCs w:val="20"/>
+              </w:rPr>
               <w:t>, CodSegretario, Tipologia)</w:t>
             </w:r>
           </w:p>
         </w:tc>
         <w:tc>
           <w:tcPr>
-            <w:tcW w:w="3926" w:type="dxa"/>
-          </w:tcPr>
-          <w:p>
-            <w:pPr>
-              <w:cnfStyle w:val="000000000000" w:firstRow="0" w:lastRow="0" w:firstColumn="0" w:lastColumn="0" w:oddVBand="0" w:evenVBand="0" w:oddHBand="0" w:evenHBand="0" w:firstRowFirstColumn="0" w:firstRowLastColumn="0" w:lastRowFirstColumn="0" w:lastRowLastColumn="0"/>
-            </w:pPr>
-            <w:r>
+            <w:tcW w:w="4162" w:type="dxa"/>
+          </w:tcPr>
+          <w:p>
+            <w:pPr>
+              <w:cnfStyle w:val="000000000000" w:firstRow="0" w:lastRow="0" w:firstColumn="0" w:lastColumn="0" w:oddVBand="0" w:evenVBand="0" w:oddHBand="0" w:evenHBand="0" w:firstRowFirstColumn="0" w:firstRowLastColumn="0" w:lastRowFirstColumn="0" w:lastRowLastColumn="0"/>
+              <w:rPr>
+                <w:sz w:val="20"/>
+                <w:szCs w:val="20"/>
+              </w:rPr>
+            </w:pPr>
+            <w:r>
+              <w:rPr>
+                <w:sz w:val="20"/>
+                <w:szCs w:val="20"/>
+              </w:rPr>
               <w:t>CodSegretartio-&gt;Segretartio.CodSegretario</w:t>
             </w:r>
           </w:p>
@@ -17073,68 +16931,123 @@
         <w:tc>
           <w:tcPr>
             <w:cnfStyle w:val="001000000000" w:firstRow="0" w:lastRow="0" w:firstColumn="1" w:lastColumn="0" w:oddVBand="0" w:evenVBand="0" w:oddHBand="0" w:evenHBand="0" w:firstRowFirstColumn="0" w:firstRowLastColumn="0" w:lastRowFirstColumn="0" w:lastRowLastColumn="0"/>
-            <w:tcW w:w="1819" w:type="dxa"/>
-          </w:tcPr>
-          <w:p>
-            <w:r>
-              <w:t>Esecuzione prodotto</w:t>
-            </w:r>
-          </w:p>
-        </w:tc>
-        <w:tc>
-          <w:tcPr>
-            <w:tcW w:w="5508" w:type="dxa"/>
-          </w:tcPr>
-          <w:p>
-            <w:pPr>
-              <w:cnfStyle w:val="000000100000" w:firstRow="0" w:lastRow="0" w:firstColumn="0" w:lastColumn="0" w:oddVBand="0" w:evenVBand="0" w:oddHBand="1" w:evenHBand="0" w:firstRowFirstColumn="0" w:firstRowLastColumn="0" w:lastRowFirstColumn="0" w:lastRowLastColumn="0"/>
-            </w:pPr>
-            <w:proofErr w:type="gramStart"/>
-            <w:r>
+            <w:tcW w:w="2055" w:type="dxa"/>
+          </w:tcPr>
+          <w:p>
+            <w:pPr>
+              <w:rPr>
+                <w:sz w:val="20"/>
+                <w:szCs w:val="20"/>
+              </w:rPr>
+            </w:pPr>
+            <w:r>
+              <w:rPr>
+                <w:sz w:val="20"/>
+                <w:szCs w:val="20"/>
+              </w:rPr>
+              <w:t>Esecuzione</w:t>
+            </w:r>
+            <w:r>
+              <w:rPr>
+                <w:sz w:val="20"/>
+                <w:szCs w:val="20"/>
+              </w:rPr>
+              <w:t>Acq</w:t>
+            </w:r>
+          </w:p>
+        </w:tc>
+        <w:tc>
+          <w:tcPr>
+            <w:tcW w:w="5744" w:type="dxa"/>
+          </w:tcPr>
+          <w:p>
+            <w:pPr>
+              <w:cnfStyle w:val="000000100000" w:firstRow="0" w:lastRow="0" w:firstColumn="0" w:lastColumn="0" w:oddVBand="0" w:evenVBand="0" w:oddHBand="1" w:evenHBand="0" w:firstRowFirstColumn="0" w:firstRowLastColumn="0" w:lastRowFirstColumn="0" w:lastRowLastColumn="0"/>
+              <w:rPr>
+                <w:sz w:val="20"/>
+                <w:szCs w:val="20"/>
+              </w:rPr>
+            </w:pPr>
+            <w:r>
+              <w:rPr>
+                <w:sz w:val="20"/>
+                <w:szCs w:val="20"/>
+              </w:rPr>
               <w:t>EsecuzioneAcq(</w:t>
             </w:r>
-            <w:proofErr w:type="gramEnd"/>
-            <w:r>
-              <w:rPr>
+            <w:r>
+              <w:rPr>
+                <w:sz w:val="20"/>
+                <w:szCs w:val="20"/>
                 <w:u w:val="single"/>
               </w:rPr>
               <w:t>Prodotto</w:t>
             </w:r>
             <w:r>
+              <w:rPr>
+                <w:sz w:val="20"/>
+                <w:szCs w:val="20"/>
+              </w:rPr>
               <w:t xml:space="preserve">, </w:t>
             </w:r>
             <w:r>
               <w:rPr>
+                <w:sz w:val="20"/>
+                <w:szCs w:val="20"/>
                 <w:u w:val="single"/>
               </w:rPr>
               <w:t>Transazione</w:t>
             </w:r>
             <w:r>
+              <w:rPr>
+                <w:sz w:val="20"/>
+                <w:szCs w:val="20"/>
+              </w:rPr>
               <w:t>, Quantita)</w:t>
             </w:r>
           </w:p>
         </w:tc>
         <w:tc>
           <w:tcPr>
-            <w:tcW w:w="3926" w:type="dxa"/>
-          </w:tcPr>
-          <w:p>
-            <w:pPr>
-              <w:cnfStyle w:val="000000100000" w:firstRow="0" w:lastRow="0" w:firstColumn="0" w:lastColumn="0" w:oddVBand="0" w:evenVBand="0" w:oddHBand="1" w:evenHBand="0" w:firstRowFirstColumn="0" w:firstRowLastColumn="0" w:lastRowFirstColumn="0" w:lastRowLastColumn="0"/>
-            </w:pPr>
-            <w:r>
-              <w:t>Transazione-&gt;</w:t>
-            </w:r>
-            <w:proofErr w:type="gramStart"/>
-            <w:r>
-              <w:t>TransazioneAcq.ID</w:t>
-            </w:r>
-            <w:r>
-              <w:t>,Prodotto</w:t>
-            </w:r>
-            <w:proofErr w:type="gramEnd"/>
-            <w:r>
-              <w:t>-&gt;Prodotto.Nome</w:t>
+            <w:tcW w:w="4162" w:type="dxa"/>
+          </w:tcPr>
+          <w:p>
+            <w:pPr>
+              <w:cnfStyle w:val="000000100000" w:firstRow="0" w:lastRow="0" w:firstColumn="0" w:lastColumn="0" w:oddVBand="0" w:evenVBand="0" w:oddHBand="1" w:evenHBand="0" w:firstRowFirstColumn="0" w:firstRowLastColumn="0" w:lastRowFirstColumn="0" w:lastRowLastColumn="0"/>
+              <w:rPr>
+                <w:sz w:val="20"/>
+                <w:szCs w:val="20"/>
+              </w:rPr>
+            </w:pPr>
+            <w:r>
+              <w:rPr>
+                <w:sz w:val="20"/>
+                <w:szCs w:val="20"/>
+              </w:rPr>
+              <w:t>Transazione-&gt;TransazioneAcq.ID</w:t>
+            </w:r>
+            <w:r>
+              <w:rPr>
+                <w:sz w:val="20"/>
+                <w:szCs w:val="20"/>
+              </w:rPr>
+              <w:t>,</w:t>
+            </w:r>
+          </w:p>
+          <w:p>
+            <w:pPr>
+              <w:cnfStyle w:val="000000100000" w:firstRow="0" w:lastRow="0" w:firstColumn="0" w:lastColumn="0" w:oddVBand="0" w:evenVBand="0" w:oddHBand="1" w:evenHBand="0" w:firstRowFirstColumn="0" w:firstRowLastColumn="0" w:lastRowFirstColumn="0" w:lastRowLastColumn="0"/>
+              <w:rPr>
+                <w:sz w:val="20"/>
+                <w:szCs w:val="20"/>
+              </w:rPr>
+            </w:pPr>
+            <w:r>
+              <w:rPr>
+                <w:sz w:val="20"/>
+                <w:szCs w:val="20"/>
+              </w:rPr>
+              <w:t>Prodotto-&gt;Prodotto.Nome</w:t>
             </w:r>
           </w:p>
         </w:tc>
@@ -17146,76 +17059,122 @@
         <w:tc>
           <w:tcPr>
             <w:cnfStyle w:val="001000000000" w:firstRow="0" w:lastRow="0" w:firstColumn="1" w:lastColumn="0" w:oddVBand="0" w:evenVBand="0" w:oddHBand="0" w:evenHBand="0" w:firstRowFirstColumn="0" w:firstRowLastColumn="0" w:lastRowFirstColumn="0" w:lastRowLastColumn="0"/>
-            <w:tcW w:w="1819" w:type="dxa"/>
-          </w:tcPr>
-          <w:p>
-            <w:r>
+            <w:tcW w:w="2055" w:type="dxa"/>
+          </w:tcPr>
+          <w:p>
+            <w:pPr>
+              <w:rPr>
+                <w:sz w:val="20"/>
+                <w:szCs w:val="20"/>
+              </w:rPr>
+            </w:pPr>
+            <w:r>
+              <w:rPr>
+                <w:sz w:val="20"/>
+                <w:szCs w:val="20"/>
+              </w:rPr>
               <w:t>BustaPaga</w:t>
             </w:r>
           </w:p>
         </w:tc>
         <w:tc>
           <w:tcPr>
-            <w:tcW w:w="5508" w:type="dxa"/>
-          </w:tcPr>
-          <w:p>
-            <w:pPr>
-              <w:cnfStyle w:val="000000000000" w:firstRow="0" w:lastRow="0" w:firstColumn="0" w:lastColumn="0" w:oddVBand="0" w:evenVBand="0" w:oddHBand="0" w:evenHBand="0" w:firstRowFirstColumn="0" w:firstRowLastColumn="0" w:lastRowFirstColumn="0" w:lastRowLastColumn="0"/>
-            </w:pPr>
-            <w:proofErr w:type="gramStart"/>
-            <w:r>
+            <w:tcW w:w="5744" w:type="dxa"/>
+          </w:tcPr>
+          <w:p>
+            <w:pPr>
+              <w:cnfStyle w:val="000000000000" w:firstRow="0" w:lastRow="0" w:firstColumn="0" w:lastColumn="0" w:oddVBand="0" w:evenVBand="0" w:oddHBand="0" w:evenHBand="0" w:firstRowFirstColumn="0" w:firstRowLastColumn="0" w:lastRowFirstColumn="0" w:lastRowLastColumn="0"/>
+              <w:rPr>
+                <w:sz w:val="20"/>
+                <w:szCs w:val="20"/>
+              </w:rPr>
+            </w:pPr>
+            <w:r>
+              <w:rPr>
+                <w:sz w:val="20"/>
+                <w:szCs w:val="20"/>
+              </w:rPr>
               <w:t>BustaPaga(</w:t>
             </w:r>
-            <w:proofErr w:type="gramEnd"/>
-            <w:r>
-              <w:rPr>
+            <w:r>
+              <w:rPr>
+                <w:sz w:val="20"/>
+                <w:szCs w:val="20"/>
                 <w:u w:val="single"/>
               </w:rPr>
               <w:t>Codice</w:t>
             </w:r>
             <w:r>
+              <w:rPr>
+                <w:sz w:val="20"/>
+                <w:szCs w:val="20"/>
+              </w:rPr>
               <w:t>,Dipendente,Transazione,</w:t>
             </w:r>
             <w:r>
+              <w:rPr>
+                <w:sz w:val="20"/>
+                <w:szCs w:val="20"/>
+              </w:rPr>
               <w:t xml:space="preserve">CodSegretario </w:t>
             </w:r>
             <w:r>
+              <w:rPr>
+                <w:sz w:val="20"/>
+                <w:szCs w:val="20"/>
+              </w:rPr>
               <w:t>, Mensilita, Anno)</w:t>
             </w:r>
           </w:p>
         </w:tc>
         <w:tc>
           <w:tcPr>
-            <w:tcW w:w="3926" w:type="dxa"/>
-          </w:tcPr>
-          <w:p>
-            <w:pPr>
-              <w:cnfStyle w:val="000000000000" w:firstRow="0" w:lastRow="0" w:firstColumn="0" w:lastColumn="0" w:oddVBand="0" w:evenVBand="0" w:oddHBand="0" w:evenHBand="0" w:firstRowFirstColumn="0" w:firstRowLastColumn="0" w:lastRowFirstColumn="0" w:lastRowLastColumn="0"/>
-            </w:pPr>
-            <w:r>
+            <w:tcW w:w="4162" w:type="dxa"/>
+          </w:tcPr>
+          <w:p>
+            <w:pPr>
+              <w:cnfStyle w:val="000000000000" w:firstRow="0" w:lastRow="0" w:firstColumn="0" w:lastColumn="0" w:oddVBand="0" w:evenVBand="0" w:oddHBand="0" w:evenHBand="0" w:firstRowFirstColumn="0" w:firstRowLastColumn="0" w:lastRowFirstColumn="0" w:lastRowLastColumn="0"/>
+              <w:rPr>
+                <w:sz w:val="20"/>
+                <w:szCs w:val="20"/>
+              </w:rPr>
+            </w:pPr>
+            <w:r>
+              <w:rPr>
+                <w:sz w:val="20"/>
+                <w:szCs w:val="20"/>
+              </w:rPr>
               <w:t>Dipendente-&gt;Dipendente.CF</w:t>
             </w:r>
             <w:r>
+              <w:rPr>
+                <w:sz w:val="20"/>
+                <w:szCs w:val="20"/>
+              </w:rPr>
               <w:t>,</w:t>
             </w:r>
           </w:p>
           <w:p>
             <w:pPr>
               <w:cnfStyle w:val="000000000000" w:firstRow="0" w:lastRow="0" w:firstColumn="0" w:lastColumn="0" w:oddVBand="0" w:evenVBand="0" w:oddHBand="0" w:evenHBand="0" w:firstRowFirstColumn="0" w:firstRowLastColumn="0" w:lastRowFirstColumn="0" w:lastRowLastColumn="0"/>
-            </w:pPr>
-            <w:r>
-              <w:t>CodSegretario-</w:t>
-            </w:r>
-            <w:proofErr w:type="gramStart"/>
-            <w:r>
-              <w:t>&gt;Segretartio.CodSegretario</w:t>
-            </w:r>
-            <w:r>
-              <w:t>,Transazione</w:t>
-            </w:r>
-            <w:proofErr w:type="gramEnd"/>
-            <w:r>
-              <w:t>-&gt;TransazioneBP.ID</w:t>
+              <w:rPr>
+                <w:sz w:val="20"/>
+                <w:szCs w:val="20"/>
+              </w:rPr>
+            </w:pPr>
+            <w:r>
+              <w:rPr>
+                <w:sz w:val="20"/>
+                <w:szCs w:val="20"/>
+              </w:rPr>
+              <w:t>CodSegretario-&gt;Segretario.CodSegretario</w:t>
+            </w:r>
+            <w:r>
+              <w:rPr>
+                <w:sz w:val="20"/>
+                <w:szCs w:val="20"/>
+              </w:rPr>
+              <w:t>,Transazione-&gt;TransazioneBP.ID</w:t>
             </w:r>
           </w:p>
         </w:tc>
@@ -17228,45 +17187,71 @@
         <w:tc>
           <w:tcPr>
             <w:cnfStyle w:val="001000000000" w:firstRow="0" w:lastRow="0" w:firstColumn="1" w:lastColumn="0" w:oddVBand="0" w:evenVBand="0" w:oddHBand="0" w:evenHBand="0" w:firstRowFirstColumn="0" w:firstRowLastColumn="0" w:lastRowFirstColumn="0" w:lastRowLastColumn="0"/>
-            <w:tcW w:w="1819" w:type="dxa"/>
-          </w:tcPr>
-          <w:p>
-            <w:r>
+            <w:tcW w:w="2055" w:type="dxa"/>
+          </w:tcPr>
+          <w:p>
+            <w:pPr>
+              <w:rPr>
+                <w:sz w:val="20"/>
+                <w:szCs w:val="20"/>
+              </w:rPr>
+            </w:pPr>
+            <w:r>
+              <w:rPr>
+                <w:sz w:val="20"/>
+                <w:szCs w:val="20"/>
+              </w:rPr>
               <w:t>Transazione</w:t>
             </w:r>
           </w:p>
         </w:tc>
         <w:tc>
           <w:tcPr>
-            <w:tcW w:w="5508" w:type="dxa"/>
-          </w:tcPr>
-          <w:p>
-            <w:pPr>
-              <w:cnfStyle w:val="000000100000" w:firstRow="0" w:lastRow="0" w:firstColumn="0" w:lastColumn="0" w:oddVBand="0" w:evenVBand="0" w:oddHBand="1" w:evenHBand="0" w:firstRowFirstColumn="0" w:firstRowLastColumn="0" w:lastRowFirstColumn="0" w:lastRowLastColumn="0"/>
-            </w:pPr>
-            <w:proofErr w:type="gramStart"/>
-            <w:r>
+            <w:tcW w:w="5744" w:type="dxa"/>
+          </w:tcPr>
+          <w:p>
+            <w:pPr>
+              <w:cnfStyle w:val="000000100000" w:firstRow="0" w:lastRow="0" w:firstColumn="0" w:lastColumn="0" w:oddVBand="0" w:evenVBand="0" w:oddHBand="1" w:evenHBand="0" w:firstRowFirstColumn="0" w:firstRowLastColumn="0" w:lastRowFirstColumn="0" w:lastRowLastColumn="0"/>
+              <w:rPr>
+                <w:sz w:val="20"/>
+                <w:szCs w:val="20"/>
+              </w:rPr>
+            </w:pPr>
+            <w:r>
+              <w:rPr>
+                <w:sz w:val="20"/>
+                <w:szCs w:val="20"/>
+              </w:rPr>
               <w:t>Transazione(</w:t>
             </w:r>
-            <w:proofErr w:type="gramEnd"/>
-            <w:r>
-              <w:rPr>
+            <w:r>
+              <w:rPr>
+                <w:sz w:val="20"/>
+                <w:szCs w:val="20"/>
                 <w:u w:val="single"/>
               </w:rPr>
               <w:t>ID</w:t>
             </w:r>
             <w:r>
+              <w:rPr>
+                <w:sz w:val="20"/>
+                <w:szCs w:val="20"/>
+              </w:rPr>
               <w:t>,Importo,Giorno,Mese,Anno)</w:t>
             </w:r>
           </w:p>
         </w:tc>
         <w:tc>
           <w:tcPr>
-            <w:tcW w:w="3926" w:type="dxa"/>
-          </w:tcPr>
-          <w:p>
-            <w:pPr>
-              <w:cnfStyle w:val="000000100000" w:firstRow="0" w:lastRow="0" w:firstColumn="0" w:lastColumn="0" w:oddVBand="0" w:evenVBand="0" w:oddHBand="1" w:evenHBand="0" w:firstRowFirstColumn="0" w:firstRowLastColumn="0" w:lastRowFirstColumn="0" w:lastRowLastColumn="0"/>
+            <w:tcW w:w="4162" w:type="dxa"/>
+          </w:tcPr>
+          <w:p>
+            <w:pPr>
+              <w:cnfStyle w:val="000000100000" w:firstRow="0" w:lastRow="0" w:firstColumn="0" w:lastColumn="0" w:oddVBand="0" w:evenVBand="0" w:oddHBand="1" w:evenHBand="0" w:firstRowFirstColumn="0" w:firstRowLastColumn="0" w:lastRowFirstColumn="0" w:lastRowLastColumn="0"/>
+              <w:rPr>
+                <w:sz w:val="20"/>
+                <w:szCs w:val="20"/>
+              </w:rPr>
             </w:pPr>
           </w:p>
         </w:tc>
@@ -17278,47 +17263,77 @@
         <w:tc>
           <w:tcPr>
             <w:cnfStyle w:val="001000000000" w:firstRow="0" w:lastRow="0" w:firstColumn="1" w:lastColumn="0" w:oddVBand="0" w:evenVBand="0" w:oddHBand="0" w:evenHBand="0" w:firstRowFirstColumn="0" w:firstRowLastColumn="0" w:lastRowFirstColumn="0" w:lastRowLastColumn="0"/>
-            <w:tcW w:w="1819" w:type="dxa"/>
-          </w:tcPr>
-          <w:p>
-            <w:r>
+            <w:tcW w:w="2055" w:type="dxa"/>
+          </w:tcPr>
+          <w:p>
+            <w:pPr>
+              <w:rPr>
+                <w:sz w:val="20"/>
+                <w:szCs w:val="20"/>
+              </w:rPr>
+            </w:pPr>
+            <w:r>
+              <w:rPr>
+                <w:sz w:val="20"/>
+                <w:szCs w:val="20"/>
+              </w:rPr>
               <w:t>TransazioneAbb</w:t>
             </w:r>
           </w:p>
         </w:tc>
         <w:tc>
           <w:tcPr>
-            <w:tcW w:w="5508" w:type="dxa"/>
-          </w:tcPr>
-          <w:p>
-            <w:pPr>
-              <w:cnfStyle w:val="000000000000" w:firstRow="0" w:lastRow="0" w:firstColumn="0" w:lastColumn="0" w:oddVBand="0" w:evenVBand="0" w:oddHBand="0" w:evenHBand="0" w:firstRowFirstColumn="0" w:firstRowLastColumn="0" w:lastRowFirstColumn="0" w:lastRowLastColumn="0"/>
-            </w:pPr>
-            <w:proofErr w:type="gramStart"/>
-            <w:r>
+            <w:tcW w:w="5744" w:type="dxa"/>
+          </w:tcPr>
+          <w:p>
+            <w:pPr>
+              <w:cnfStyle w:val="000000000000" w:firstRow="0" w:lastRow="0" w:firstColumn="0" w:lastColumn="0" w:oddVBand="0" w:evenVBand="0" w:oddHBand="0" w:evenHBand="0" w:firstRowFirstColumn="0" w:firstRowLastColumn="0" w:lastRowFirstColumn="0" w:lastRowLastColumn="0"/>
+              <w:rPr>
+                <w:sz w:val="20"/>
+                <w:szCs w:val="20"/>
+              </w:rPr>
+            </w:pPr>
+            <w:r>
+              <w:rPr>
+                <w:sz w:val="20"/>
+                <w:szCs w:val="20"/>
+              </w:rPr>
               <w:t>TransazioneAbb(</w:t>
             </w:r>
-            <w:proofErr w:type="gramEnd"/>
-            <w:r>
-              <w:rPr>
+            <w:r>
+              <w:rPr>
+                <w:sz w:val="20"/>
+                <w:szCs w:val="20"/>
                 <w:u w:val="single"/>
               </w:rPr>
               <w:t>ID</w:t>
             </w:r>
             <w:r>
+              <w:rPr>
+                <w:sz w:val="20"/>
+                <w:szCs w:val="20"/>
+              </w:rPr>
               <w:t>)</w:t>
             </w:r>
           </w:p>
         </w:tc>
         <w:tc>
           <w:tcPr>
-            <w:tcW w:w="3926" w:type="dxa"/>
-          </w:tcPr>
-          <w:p>
-            <w:pPr>
-              <w:cnfStyle w:val="000000000000" w:firstRow="0" w:lastRow="0" w:firstColumn="0" w:lastColumn="0" w:oddVBand="0" w:evenVBand="0" w:oddHBand="0" w:evenHBand="0" w:firstRowFirstColumn="0" w:firstRowLastColumn="0" w:lastRowFirstColumn="0" w:lastRowLastColumn="0"/>
-            </w:pPr>
-            <w:r>
+            <w:tcW w:w="4162" w:type="dxa"/>
+          </w:tcPr>
+          <w:p>
+            <w:pPr>
+              <w:cnfStyle w:val="000000000000" w:firstRow="0" w:lastRow="0" w:firstColumn="0" w:lastColumn="0" w:oddVBand="0" w:evenVBand="0" w:oddHBand="0" w:evenHBand="0" w:firstRowFirstColumn="0" w:firstRowLastColumn="0" w:lastRowFirstColumn="0" w:lastRowLastColumn="0"/>
+              <w:rPr>
+                <w:sz w:val="20"/>
+                <w:szCs w:val="20"/>
+              </w:rPr>
+            </w:pPr>
+            <w:r>
+              <w:rPr>
+                <w:sz w:val="20"/>
+                <w:szCs w:val="20"/>
+              </w:rPr>
               <w:t>ID-&gt;Transazione.ID</w:t>
             </w:r>
           </w:p>
@@ -17332,47 +17347,77 @@
         <w:tc>
           <w:tcPr>
             <w:cnfStyle w:val="001000000000" w:firstRow="0" w:lastRow="0" w:firstColumn="1" w:lastColumn="0" w:oddVBand="0" w:evenVBand="0" w:oddHBand="0" w:evenHBand="0" w:firstRowFirstColumn="0" w:firstRowLastColumn="0" w:lastRowFirstColumn="0" w:lastRowLastColumn="0"/>
-            <w:tcW w:w="1819" w:type="dxa"/>
-          </w:tcPr>
-          <w:p>
-            <w:r>
+            <w:tcW w:w="2055" w:type="dxa"/>
+          </w:tcPr>
+          <w:p>
+            <w:pPr>
+              <w:rPr>
+                <w:sz w:val="20"/>
+                <w:szCs w:val="20"/>
+              </w:rPr>
+            </w:pPr>
+            <w:r>
+              <w:rPr>
+                <w:sz w:val="20"/>
+                <w:szCs w:val="20"/>
+              </w:rPr>
               <w:t>TransazioneAss</w:t>
             </w:r>
           </w:p>
         </w:tc>
         <w:tc>
           <w:tcPr>
-            <w:tcW w:w="5508" w:type="dxa"/>
-          </w:tcPr>
-          <w:p>
-            <w:pPr>
-              <w:cnfStyle w:val="000000100000" w:firstRow="0" w:lastRow="0" w:firstColumn="0" w:lastColumn="0" w:oddVBand="0" w:evenVBand="0" w:oddHBand="1" w:evenHBand="0" w:firstRowFirstColumn="0" w:firstRowLastColumn="0" w:lastRowFirstColumn="0" w:lastRowLastColumn="0"/>
-            </w:pPr>
-            <w:proofErr w:type="gramStart"/>
-            <w:r>
+            <w:tcW w:w="5744" w:type="dxa"/>
+          </w:tcPr>
+          <w:p>
+            <w:pPr>
+              <w:cnfStyle w:val="000000100000" w:firstRow="0" w:lastRow="0" w:firstColumn="0" w:lastColumn="0" w:oddVBand="0" w:evenVBand="0" w:oddHBand="1" w:evenHBand="0" w:firstRowFirstColumn="0" w:firstRowLastColumn="0" w:lastRowFirstColumn="0" w:lastRowLastColumn="0"/>
+              <w:rPr>
+                <w:sz w:val="20"/>
+                <w:szCs w:val="20"/>
+              </w:rPr>
+            </w:pPr>
+            <w:r>
+              <w:rPr>
+                <w:sz w:val="20"/>
+                <w:szCs w:val="20"/>
+              </w:rPr>
               <w:t>TransazioneAss(</w:t>
             </w:r>
-            <w:proofErr w:type="gramEnd"/>
-            <w:r>
-              <w:rPr>
+            <w:r>
+              <w:rPr>
+                <w:sz w:val="20"/>
+                <w:szCs w:val="20"/>
                 <w:u w:val="single"/>
               </w:rPr>
               <w:t>ID</w:t>
             </w:r>
             <w:r>
+              <w:rPr>
+                <w:sz w:val="20"/>
+                <w:szCs w:val="20"/>
+              </w:rPr>
               <w:t>)</w:t>
             </w:r>
           </w:p>
         </w:tc>
         <w:tc>
           <w:tcPr>
-            <w:tcW w:w="3926" w:type="dxa"/>
-          </w:tcPr>
-          <w:p>
-            <w:pPr>
-              <w:cnfStyle w:val="000000100000" w:firstRow="0" w:lastRow="0" w:firstColumn="0" w:lastColumn="0" w:oddVBand="0" w:evenVBand="0" w:oddHBand="1" w:evenHBand="0" w:firstRowFirstColumn="0" w:firstRowLastColumn="0" w:lastRowFirstColumn="0" w:lastRowLastColumn="0"/>
-            </w:pPr>
-            <w:r>
+            <w:tcW w:w="4162" w:type="dxa"/>
+          </w:tcPr>
+          <w:p>
+            <w:pPr>
+              <w:cnfStyle w:val="000000100000" w:firstRow="0" w:lastRow="0" w:firstColumn="0" w:lastColumn="0" w:oddVBand="0" w:evenVBand="0" w:oddHBand="1" w:evenHBand="0" w:firstRowFirstColumn="0" w:firstRowLastColumn="0" w:lastRowFirstColumn="0" w:lastRowLastColumn="0"/>
+              <w:rPr>
+                <w:sz w:val="20"/>
+                <w:szCs w:val="20"/>
+              </w:rPr>
+            </w:pPr>
+            <w:r>
+              <w:rPr>
+                <w:sz w:val="20"/>
+                <w:szCs w:val="20"/>
+              </w:rPr>
               <w:t>ID-&gt;Transazione.ID</w:t>
             </w:r>
           </w:p>
@@ -17385,47 +17430,77 @@
         <w:tc>
           <w:tcPr>
             <w:cnfStyle w:val="001000000000" w:firstRow="0" w:lastRow="0" w:firstColumn="1" w:lastColumn="0" w:oddVBand="0" w:evenVBand="0" w:oddHBand="0" w:evenHBand="0" w:firstRowFirstColumn="0" w:firstRowLastColumn="0" w:lastRowFirstColumn="0" w:lastRowLastColumn="0"/>
-            <w:tcW w:w="1819" w:type="dxa"/>
-          </w:tcPr>
-          <w:p>
-            <w:r>
+            <w:tcW w:w="2055" w:type="dxa"/>
+          </w:tcPr>
+          <w:p>
+            <w:pPr>
+              <w:rPr>
+                <w:sz w:val="20"/>
+                <w:szCs w:val="20"/>
+              </w:rPr>
+            </w:pPr>
+            <w:r>
+              <w:rPr>
+                <w:sz w:val="20"/>
+                <w:szCs w:val="20"/>
+              </w:rPr>
               <w:t>TransazioneAcq</w:t>
             </w:r>
           </w:p>
         </w:tc>
         <w:tc>
           <w:tcPr>
-            <w:tcW w:w="5508" w:type="dxa"/>
-          </w:tcPr>
-          <w:p>
-            <w:pPr>
-              <w:cnfStyle w:val="000000000000" w:firstRow="0" w:lastRow="0" w:firstColumn="0" w:lastColumn="0" w:oddVBand="0" w:evenVBand="0" w:oddHBand="0" w:evenHBand="0" w:firstRowFirstColumn="0" w:firstRowLastColumn="0" w:lastRowFirstColumn="0" w:lastRowLastColumn="0"/>
-            </w:pPr>
-            <w:proofErr w:type="gramStart"/>
-            <w:r>
+            <w:tcW w:w="5744" w:type="dxa"/>
+          </w:tcPr>
+          <w:p>
+            <w:pPr>
+              <w:cnfStyle w:val="000000000000" w:firstRow="0" w:lastRow="0" w:firstColumn="0" w:lastColumn="0" w:oddVBand="0" w:evenVBand="0" w:oddHBand="0" w:evenHBand="0" w:firstRowFirstColumn="0" w:firstRowLastColumn="0" w:lastRowFirstColumn="0" w:lastRowLastColumn="0"/>
+              <w:rPr>
+                <w:sz w:val="20"/>
+                <w:szCs w:val="20"/>
+              </w:rPr>
+            </w:pPr>
+            <w:r>
+              <w:rPr>
+                <w:sz w:val="20"/>
+                <w:szCs w:val="20"/>
+              </w:rPr>
               <w:t>TransazioneAcq(</w:t>
             </w:r>
-            <w:proofErr w:type="gramEnd"/>
-            <w:r>
-              <w:rPr>
+            <w:r>
+              <w:rPr>
+                <w:sz w:val="20"/>
+                <w:szCs w:val="20"/>
                 <w:u w:val="single"/>
               </w:rPr>
               <w:t>ID</w:t>
             </w:r>
             <w:r>
+              <w:rPr>
+                <w:sz w:val="20"/>
+                <w:szCs w:val="20"/>
+              </w:rPr>
               <w:t>)</w:t>
             </w:r>
           </w:p>
         </w:tc>
         <w:tc>
           <w:tcPr>
-            <w:tcW w:w="3926" w:type="dxa"/>
-          </w:tcPr>
-          <w:p>
-            <w:pPr>
-              <w:cnfStyle w:val="000000000000" w:firstRow="0" w:lastRow="0" w:firstColumn="0" w:lastColumn="0" w:oddVBand="0" w:evenVBand="0" w:oddHBand="0" w:evenHBand="0" w:firstRowFirstColumn="0" w:firstRowLastColumn="0" w:lastRowFirstColumn="0" w:lastRowLastColumn="0"/>
-            </w:pPr>
-            <w:r>
+            <w:tcW w:w="4162" w:type="dxa"/>
+          </w:tcPr>
+          <w:p>
+            <w:pPr>
+              <w:cnfStyle w:val="000000000000" w:firstRow="0" w:lastRow="0" w:firstColumn="0" w:lastColumn="0" w:oddVBand="0" w:evenVBand="0" w:oddHBand="0" w:evenHBand="0" w:firstRowFirstColumn="0" w:firstRowLastColumn="0" w:lastRowFirstColumn="0" w:lastRowLastColumn="0"/>
+              <w:rPr>
+                <w:sz w:val="20"/>
+                <w:szCs w:val="20"/>
+              </w:rPr>
+            </w:pPr>
+            <w:r>
+              <w:rPr>
+                <w:sz w:val="20"/>
+                <w:szCs w:val="20"/>
+              </w:rPr>
               <w:t>ID-&gt;Transazione.ID</w:t>
             </w:r>
           </w:p>
@@ -17439,47 +17514,77 @@
         <w:tc>
           <w:tcPr>
             <w:cnfStyle w:val="001000000000" w:firstRow="0" w:lastRow="0" w:firstColumn="1" w:lastColumn="0" w:oddVBand="0" w:evenVBand="0" w:oddHBand="0" w:evenHBand="0" w:firstRowFirstColumn="0" w:firstRowLastColumn="0" w:lastRowFirstColumn="0" w:lastRowLastColumn="0"/>
-            <w:tcW w:w="1819" w:type="dxa"/>
-          </w:tcPr>
-          <w:p>
-            <w:r>
+            <w:tcW w:w="2055" w:type="dxa"/>
+          </w:tcPr>
+          <w:p>
+            <w:pPr>
+              <w:rPr>
+                <w:sz w:val="20"/>
+                <w:szCs w:val="20"/>
+              </w:rPr>
+            </w:pPr>
+            <w:r>
+              <w:rPr>
+                <w:sz w:val="20"/>
+                <w:szCs w:val="20"/>
+              </w:rPr>
               <w:t>TransazioneBP</w:t>
             </w:r>
           </w:p>
         </w:tc>
         <w:tc>
           <w:tcPr>
-            <w:tcW w:w="5508" w:type="dxa"/>
-          </w:tcPr>
-          <w:p>
-            <w:pPr>
-              <w:cnfStyle w:val="000000100000" w:firstRow="0" w:lastRow="0" w:firstColumn="0" w:lastColumn="0" w:oddVBand="0" w:evenVBand="0" w:oddHBand="1" w:evenHBand="0" w:firstRowFirstColumn="0" w:firstRowLastColumn="0" w:lastRowFirstColumn="0" w:lastRowLastColumn="0"/>
-            </w:pPr>
-            <w:proofErr w:type="gramStart"/>
-            <w:r>
+            <w:tcW w:w="5744" w:type="dxa"/>
+          </w:tcPr>
+          <w:p>
+            <w:pPr>
+              <w:cnfStyle w:val="000000100000" w:firstRow="0" w:lastRow="0" w:firstColumn="0" w:lastColumn="0" w:oddVBand="0" w:evenVBand="0" w:oddHBand="1" w:evenHBand="0" w:firstRowFirstColumn="0" w:firstRowLastColumn="0" w:lastRowFirstColumn="0" w:lastRowLastColumn="0"/>
+              <w:rPr>
+                <w:sz w:val="20"/>
+                <w:szCs w:val="20"/>
+              </w:rPr>
+            </w:pPr>
+            <w:r>
+              <w:rPr>
+                <w:sz w:val="20"/>
+                <w:szCs w:val="20"/>
+              </w:rPr>
               <w:t>TransazioneBP(</w:t>
             </w:r>
-            <w:proofErr w:type="gramEnd"/>
-            <w:r>
-              <w:rPr>
+            <w:r>
+              <w:rPr>
+                <w:sz w:val="20"/>
+                <w:szCs w:val="20"/>
                 <w:u w:val="single"/>
               </w:rPr>
               <w:t>ID</w:t>
             </w:r>
             <w:r>
+              <w:rPr>
+                <w:sz w:val="20"/>
+                <w:szCs w:val="20"/>
+              </w:rPr>
               <w:t>)</w:t>
             </w:r>
           </w:p>
         </w:tc>
         <w:tc>
           <w:tcPr>
-            <w:tcW w:w="3926" w:type="dxa"/>
-          </w:tcPr>
-          <w:p>
-            <w:pPr>
-              <w:cnfStyle w:val="000000100000" w:firstRow="0" w:lastRow="0" w:firstColumn="0" w:lastColumn="0" w:oddVBand="0" w:evenVBand="0" w:oddHBand="1" w:evenHBand="0" w:firstRowFirstColumn="0" w:firstRowLastColumn="0" w:lastRowFirstColumn="0" w:lastRowLastColumn="0"/>
-            </w:pPr>
-            <w:r>
+            <w:tcW w:w="4162" w:type="dxa"/>
+          </w:tcPr>
+          <w:p>
+            <w:pPr>
+              <w:cnfStyle w:val="000000100000" w:firstRow="0" w:lastRow="0" w:firstColumn="0" w:lastColumn="0" w:oddVBand="0" w:evenVBand="0" w:oddHBand="1" w:evenHBand="0" w:firstRowFirstColumn="0" w:firstRowLastColumn="0" w:lastRowFirstColumn="0" w:lastRowLastColumn="0"/>
+              <w:rPr>
+                <w:sz w:val="20"/>
+                <w:szCs w:val="20"/>
+              </w:rPr>
+            </w:pPr>
+            <w:r>
+              <w:rPr>
+                <w:sz w:val="20"/>
+                <w:szCs w:val="20"/>
+              </w:rPr>
               <w:t>ID-&gt;Transazione.ID</w:t>
             </w:r>
           </w:p>

--- a/Relazione_finale.docx
+++ b/Relazione_finale.docx
@@ -2970,24 +2970,22 @@
         <w:t xml:space="preserve">Ogni sessione dovrà presentare la data (giorno, mese, anno), l’orario di inizio e di fine allenamento. </w:t>
       </w:r>
     </w:p>
-    <w:p>
-      <w:r>
-        <w:rPr>
-          <w:noProof/>
-        </w:rPr>
+    <w:p/>
+    <w:p>
+      <w:r>
         <w:drawing>
-          <wp:anchor distT="0" distB="0" distL="114300" distR="114300" simplePos="0" relativeHeight="251675648" behindDoc="1" locked="0" layoutInCell="1" allowOverlap="1" wp14:anchorId="0D32B10B" wp14:editId="0B1CC354">
+          <wp:anchor distT="0" distB="0" distL="114300" distR="114300" simplePos="0" relativeHeight="251684864" behindDoc="1" locked="0" layoutInCell="1" allowOverlap="1" wp14:anchorId="77D78684" wp14:editId="4D3ACCA5">
             <wp:simplePos x="0" y="0"/>
             <wp:positionH relativeFrom="column">
-              <wp:posOffset>1163814</wp:posOffset>
+              <wp:posOffset>1375410</wp:posOffset>
             </wp:positionH>
             <wp:positionV relativeFrom="paragraph">
-              <wp:posOffset>5080</wp:posOffset>
+              <wp:posOffset>4445</wp:posOffset>
             </wp:positionV>
-            <wp:extent cx="3420885" cy="3535680"/>
-            <wp:effectExtent l="0" t="0" r="8255" b="7620"/>
+            <wp:extent cx="3672840" cy="2891738"/>
+            <wp:effectExtent l="0" t="0" r="3810" b="4445"/>
             <wp:wrapNone/>
-            <wp:docPr id="8" name="Immagine 8"/>
+            <wp:docPr id="3" name="Immagine 3"/>
             <wp:cNvGraphicFramePr>
               <a:graphicFrameLocks xmlns:a="http://schemas.openxmlformats.org/drawingml/2006/main" noChangeAspect="1"/>
             </wp:cNvGraphicFramePr>
@@ -3013,7 +3011,7 @@
                   <pic:spPr>
                     <a:xfrm>
                       <a:off x="0" y="0"/>
-                      <a:ext cx="3424332" cy="3539243"/>
+                      <a:ext cx="3676458" cy="2894587"/>
                     </a:xfrm>
                     <a:prstGeom prst="rect">
                       <a:avLst/>
@@ -3038,7 +3036,6 @@
     <w:p/>
     <w:p/>
     <w:p/>
-    <w:p/>
     <w:p>
       <w:pPr>
         <w:tabs>
@@ -3068,7 +3065,7 @@
           <w:noProof/>
         </w:rPr>
         <w:drawing>
-          <wp:anchor distT="0" distB="0" distL="114300" distR="114300" simplePos="0" relativeHeight="251676672" behindDoc="1" locked="0" layoutInCell="1" allowOverlap="1" wp14:anchorId="35DB1F09" wp14:editId="4F0D3E70">
+          <wp:anchor distT="0" distB="0" distL="114300" distR="114300" simplePos="0" relativeHeight="251676672" behindDoc="1" locked="0" layoutInCell="1" allowOverlap="1" wp14:anchorId="35DB1F09" wp14:editId="4DA54734">
             <wp:simplePos x="0" y="0"/>
             <wp:positionH relativeFrom="column">
               <wp:posOffset>2122170</wp:posOffset>
@@ -3163,22 +3160,19 @@
     </w:p>
     <w:p>
       <w:r>
-        <w:rPr>
-          <w:noProof/>
-        </w:rPr>
         <w:drawing>
-          <wp:anchor distT="0" distB="0" distL="114300" distR="114300" simplePos="0" relativeHeight="251677696" behindDoc="1" locked="0" layoutInCell="1" allowOverlap="1" wp14:anchorId="6AE3D451" wp14:editId="639152B6">
+          <wp:anchor distT="0" distB="0" distL="114300" distR="114300" simplePos="0" relativeHeight="251685888" behindDoc="1" locked="0" layoutInCell="1" allowOverlap="1" wp14:anchorId="4672CB28" wp14:editId="6B8E1B4B">
             <wp:simplePos x="0" y="0"/>
             <wp:positionH relativeFrom="margin">
               <wp:align>center</wp:align>
             </wp:positionH>
             <wp:positionV relativeFrom="paragraph">
-              <wp:posOffset>44450</wp:posOffset>
+              <wp:posOffset>9525</wp:posOffset>
             </wp:positionV>
-            <wp:extent cx="5074920" cy="4018508"/>
-            <wp:effectExtent l="0" t="0" r="0" b="1270"/>
+            <wp:extent cx="4965360" cy="3787140"/>
+            <wp:effectExtent l="0" t="0" r="6985" b="3810"/>
             <wp:wrapNone/>
-            <wp:docPr id="10" name="Immagine 10"/>
+            <wp:docPr id="5" name="Immagine 5"/>
             <wp:cNvGraphicFramePr>
               <a:graphicFrameLocks xmlns:a="http://schemas.openxmlformats.org/drawingml/2006/main" noChangeAspect="1"/>
             </wp:cNvGraphicFramePr>
@@ -3204,7 +3198,7 @@
                   <pic:spPr>
                     <a:xfrm>
                       <a:off x="0" y="0"/>
-                      <a:ext cx="5074920" cy="4018508"/>
+                      <a:ext cx="4965360" cy="3787140"/>
                     </a:xfrm>
                     <a:prstGeom prst="rect">
                       <a:avLst/>
@@ -3284,22 +3278,19 @@
     </w:p>
     <w:p>
       <w:r>
-        <w:rPr>
-          <w:noProof/>
-        </w:rPr>
         <w:drawing>
-          <wp:anchor distT="0" distB="0" distL="114300" distR="114300" simplePos="0" relativeHeight="251680768" behindDoc="1" locked="0" layoutInCell="1" allowOverlap="1" wp14:anchorId="47E081AD" wp14:editId="583610A8">
+          <wp:anchor distT="0" distB="0" distL="114300" distR="114300" simplePos="0" relativeHeight="251686912" behindDoc="1" locked="0" layoutInCell="1" allowOverlap="1" wp14:anchorId="19261B7D" wp14:editId="2E412F39">
             <wp:simplePos x="0" y="0"/>
             <wp:positionH relativeFrom="margin">
               <wp:align>center</wp:align>
             </wp:positionH>
             <wp:positionV relativeFrom="paragraph">
-              <wp:posOffset>76835</wp:posOffset>
+              <wp:posOffset>8255</wp:posOffset>
             </wp:positionV>
-            <wp:extent cx="4724400" cy="4663598"/>
-            <wp:effectExtent l="0" t="0" r="0" b="3810"/>
+            <wp:extent cx="4648200" cy="4462145"/>
+            <wp:effectExtent l="0" t="0" r="0" b="0"/>
             <wp:wrapNone/>
-            <wp:docPr id="15" name="Immagine 15"/>
+            <wp:docPr id="6" name="Immagine 6"/>
             <wp:cNvGraphicFramePr>
               <a:graphicFrameLocks xmlns:a="http://schemas.openxmlformats.org/drawingml/2006/main" noChangeAspect="1"/>
             </wp:cNvGraphicFramePr>
@@ -3325,7 +3316,7 @@
                   <pic:spPr>
                     <a:xfrm>
                       <a:off x="0" y="0"/>
-                      <a:ext cx="4724400" cy="4663598"/>
+                      <a:ext cx="4648200" cy="4462145"/>
                     </a:xfrm>
                     <a:prstGeom prst="rect">
                       <a:avLst/>
@@ -3334,10 +3325,10 @@
                 </pic:pic>
               </a:graphicData>
             </a:graphic>
-            <wp14:sizeRelH relativeFrom="page">
+            <wp14:sizeRelH relativeFrom="margin">
               <wp14:pctWidth>0</wp14:pctWidth>
             </wp14:sizeRelH>
-            <wp14:sizeRelV relativeFrom="page">
+            <wp14:sizeRelV relativeFrom="margin">
               <wp14:pctHeight>0</wp14:pctHeight>
             </wp14:sizeRelV>
           </wp:anchor>
@@ -4258,7 +4249,19 @@
               <w:cnfStyle w:val="000000000000" w:firstRow="0" w:lastRow="0" w:firstColumn="0" w:lastColumn="0" w:oddVBand="0" w:evenVBand="0" w:oddHBand="0" w:evenHBand="0" w:firstRowFirstColumn="0" w:firstRowLastColumn="0" w:lastRowFirstColumn="0" w:lastRowLastColumn="0"/>
             </w:pPr>
             <w:r>
-              <w:t>Data effettuazione(data)</w:t>
+              <w:t xml:space="preserve">Data </w:t>
+            </w:r>
+            <w:r>
+              <w:t>prenotazione</w:t>
+            </w:r>
+            <w:r>
+              <w:t>(dat</w:t>
+            </w:r>
+            <w:r>
+              <w:t>etime</w:t>
+            </w:r>
+            <w:r>
+              <w:t>)</w:t>
             </w:r>
           </w:p>
         </w:tc>
@@ -4284,7 +4287,13 @@
               <w:cnfStyle w:val="000000000000" w:firstRow="0" w:lastRow="0" w:firstColumn="0" w:lastColumn="0" w:oddVBand="0" w:evenVBand="0" w:oddHBand="0" w:evenHBand="0" w:firstRowFirstColumn="0" w:firstRowLastColumn="0" w:lastRowFirstColumn="0" w:lastRowLastColumn="0"/>
             </w:pPr>
             <w:r>
-              <w:t>Data effettuazione,Codice Fiscale(iscritto)</w:t>
+              <w:t xml:space="preserve">Data </w:t>
+            </w:r>
+            <w:r>
+              <w:t>prenotazione</w:t>
+            </w:r>
+            <w:r>
+              <w:t>,Codice Fiscale(iscritto)</w:t>
             </w:r>
           </w:p>
         </w:tc>
@@ -4326,7 +4335,13 @@
               <w:cnfStyle w:val="000000100000" w:firstRow="0" w:lastRow="0" w:firstColumn="0" w:lastColumn="0" w:oddVBand="0" w:evenVBand="0" w:oddHBand="1" w:evenHBand="0" w:firstRowFirstColumn="0" w:firstRowLastColumn="0" w:lastRowFirstColumn="0" w:lastRowLastColumn="0"/>
             </w:pPr>
             <w:r>
-              <w:t>Data(data),ora inizio(numerico),ora fine(numerico)</w:t>
+              <w:t>Data</w:t>
+            </w:r>
+            <w:r>
+              <w:t xml:space="preserve"> sessione</w:t>
+            </w:r>
+            <w:r>
+              <w:t>(data),ora inizio(numerico),ora fine(numerico)</w:t>
             </w:r>
             <w:r>
               <w:t>,Capienza massima(numerico),Codice sessione(numerico)</w:t>
@@ -4735,7 +4750,13 @@
               <w:cnfStyle w:val="000000100000" w:firstRow="0" w:lastRow="0" w:firstColumn="0" w:lastColumn="0" w:oddVBand="0" w:evenVBand="0" w:oddHBand="1" w:evenHBand="0" w:firstRowFirstColumn="0" w:firstRowLastColumn="0" w:lastRowFirstColumn="0" w:lastRowLastColumn="0"/>
             </w:pPr>
             <w:r>
-              <w:t>Ora inizio(numerico), ora fine(numerico), Data(data),</w:t>
+              <w:t>Ora inizio(numerico), ora fine(numerico), Data</w:t>
+            </w:r>
+            <w:r>
+              <w:t xml:space="preserve"> orario dipendente</w:t>
+            </w:r>
+            <w:r>
+              <w:t>(data),</w:t>
             </w:r>
           </w:p>
         </w:tc>
@@ -4761,7 +4782,13 @@
               <w:cnfStyle w:val="000000100000" w:firstRow="0" w:lastRow="0" w:firstColumn="0" w:lastColumn="0" w:oddVBand="0" w:evenVBand="0" w:oddHBand="1" w:evenHBand="0" w:firstRowFirstColumn="0" w:firstRowLastColumn="0" w:lastRowFirstColumn="0" w:lastRowLastColumn="0"/>
             </w:pPr>
             <w:r>
-              <w:t>Data, Codice Fiscale (di Dipendente)</w:t>
+              <w:t>Data</w:t>
+            </w:r>
+            <w:r>
+              <w:t xml:space="preserve"> orario dipendente</w:t>
+            </w:r>
+            <w:r>
+              <w:t>, Codice Fiscale (di Dipendente)</w:t>
             </w:r>
           </w:p>
         </w:tc>
@@ -4800,7 +4827,19 @@
               <w:cnfStyle w:val="000000000000" w:firstRow="0" w:lastRow="0" w:firstColumn="0" w:lastColumn="0" w:oddVBand="0" w:evenVBand="0" w:oddHBand="0" w:evenHBand="0" w:firstRowFirstColumn="0" w:firstRowLastColumn="0" w:lastRowFirstColumn="0" w:lastRowLastColumn="0"/>
             </w:pPr>
             <w:r>
-              <w:t>ID(numerico), importo(numerico), data(data)</w:t>
+              <w:t>ID(numerico), importo(numerico), data</w:t>
+            </w:r>
+            <w:r>
+              <w:t xml:space="preserve"> transazione</w:t>
+            </w:r>
+            <w:r>
+              <w:t>(dat</w:t>
+            </w:r>
+            <w:r>
+              <w:t>etime</w:t>
+            </w:r>
+            <w:r>
+              <w:t>)</w:t>
             </w:r>
           </w:p>
         </w:tc>
@@ -13617,23 +13656,29 @@
     </w:p>
     <w:p>
       <w:r>
+        <w:t>Viene quindi effettuata la seguente modifica allo schema:</w:t>
+      </w:r>
+    </w:p>
+    <w:p>
+      <w:pPr>
         <w:rPr>
-          <w:noProof/>
           <w:u w:val="single"/>
         </w:rPr>
+      </w:pPr>
+      <w:r>
         <w:drawing>
-          <wp:anchor distT="0" distB="0" distL="114300" distR="114300" simplePos="0" relativeHeight="251681792" behindDoc="1" locked="0" layoutInCell="1" allowOverlap="1" wp14:anchorId="047C3C21" wp14:editId="4876A712">
+          <wp:anchor distT="0" distB="0" distL="114300" distR="114300" simplePos="0" relativeHeight="251687936" behindDoc="1" locked="0" layoutInCell="1" allowOverlap="1" wp14:anchorId="5AC0C010" wp14:editId="46BEA801">
             <wp:simplePos x="0" y="0"/>
             <wp:positionH relativeFrom="margin">
               <wp:align>center</wp:align>
             </wp:positionH>
             <wp:positionV relativeFrom="paragraph">
-              <wp:posOffset>205740</wp:posOffset>
+              <wp:posOffset>7620</wp:posOffset>
             </wp:positionV>
-            <wp:extent cx="2553756" cy="2523354"/>
-            <wp:effectExtent l="0" t="0" r="0" b="0"/>
+            <wp:extent cx="2491740" cy="1888151"/>
+            <wp:effectExtent l="0" t="0" r="3810" b="0"/>
             <wp:wrapNone/>
-            <wp:docPr id="16" name="Immagine 16"/>
+            <wp:docPr id="7" name="Immagine 7"/>
             <wp:cNvGraphicFramePr>
               <a:graphicFrameLocks xmlns:a="http://schemas.openxmlformats.org/drawingml/2006/main" noChangeAspect="1"/>
             </wp:cNvGraphicFramePr>
@@ -13659,7 +13704,7 @@
                   <pic:spPr>
                     <a:xfrm>
                       <a:off x="0" y="0"/>
-                      <a:ext cx="2553756" cy="2523354"/>
+                      <a:ext cx="2491740" cy="1888151"/>
                     </a:xfrm>
                     <a:prstGeom prst="rect">
                       <a:avLst/>
@@ -13677,16 +13722,6 @@
           </wp:anchor>
         </w:drawing>
       </w:r>
-      <w:r>
-        <w:t>Viene quindi effettuata la seguente modifica allo schema:</w:t>
-      </w:r>
-    </w:p>
-    <w:p>
-      <w:pPr>
-        <w:rPr>
-          <w:u w:val="single"/>
-        </w:rPr>
-      </w:pPr>
     </w:p>
     <w:p/>
     <w:p/>
@@ -13819,17 +13854,18 @@
     </w:p>
     <w:p>
       <w:r>
-        <w:t>1) L’attributo composto Data, relativo alle entità Prenotazione, Sessione, Orario dipendente, Assicurazione, Transazione</w:t>
-      </w:r>
-    </w:p>
-    <w:p>
-      <w:r>
-        <w:t>2) L’attributo composto Dati anagrafici, relativo alle entità Iscritto e Dipendente</w:t>
-      </w:r>
-    </w:p>
-    <w:p>
-      <w:r>
-        <w:t>3) L’attributo composto Credenziali, relativo all’entità Iscritto</w:t>
+        <w:t>1</w:t>
+      </w:r>
+      <w:r>
+        <w:t>) L’attributo composto Dati anagrafici, relativo alle entità Iscritto e Dipendente</w:t>
+      </w:r>
+    </w:p>
+    <w:p>
+      <w:r>
+        <w:t>2</w:t>
+      </w:r>
+      <w:r>
+        <w:t>) L’attributo composto Credenziali, relativo all’entità Iscritto</w:t>
       </w:r>
     </w:p>
     <w:p>
@@ -13870,22 +13906,19 @@
     </w:p>
     <w:p>
       <w:r>
-        <w:rPr>
-          <w:noProof/>
-        </w:rPr>
         <w:drawing>
-          <wp:anchor distT="0" distB="0" distL="114300" distR="114300" simplePos="0" relativeHeight="251683840" behindDoc="1" locked="0" layoutInCell="1" allowOverlap="1" wp14:anchorId="5841BC27" wp14:editId="13B554CD">
+          <wp:anchor distT="0" distB="0" distL="114300" distR="114300" simplePos="0" relativeHeight="251688960" behindDoc="1" locked="0" layoutInCell="1" allowOverlap="1" wp14:anchorId="0AFCA1E6" wp14:editId="2C24F043">
             <wp:simplePos x="0" y="0"/>
-            <wp:positionH relativeFrom="column">
-              <wp:posOffset>-3810</wp:posOffset>
+            <wp:positionH relativeFrom="margin">
+              <wp:align>center</wp:align>
             </wp:positionH>
             <wp:positionV relativeFrom="paragraph">
-              <wp:posOffset>-1905</wp:posOffset>
+              <wp:posOffset>235585</wp:posOffset>
             </wp:positionV>
-            <wp:extent cx="5608806" cy="5166808"/>
-            <wp:effectExtent l="0" t="0" r="0" b="0"/>
+            <wp:extent cx="5593870" cy="5082540"/>
+            <wp:effectExtent l="0" t="0" r="6985" b="3810"/>
             <wp:wrapNone/>
-            <wp:docPr id="18" name="Immagine 18"/>
+            <wp:docPr id="11" name="Immagine 11"/>
             <wp:cNvGraphicFramePr>
               <a:graphicFrameLocks xmlns:a="http://schemas.openxmlformats.org/drawingml/2006/main" noChangeAspect="1"/>
             </wp:cNvGraphicFramePr>
@@ -13911,7 +13944,7 @@
                   <pic:spPr>
                     <a:xfrm>
                       <a:off x="0" y="0"/>
-                      <a:ext cx="5608806" cy="5166808"/>
+                      <a:ext cx="5593870" cy="5082540"/>
                     </a:xfrm>
                     <a:prstGeom prst="rect">
                       <a:avLst/>
@@ -13920,6 +13953,12 @@
                 </pic:pic>
               </a:graphicData>
             </a:graphic>
+            <wp14:sizeRelH relativeFrom="page">
+              <wp14:pctWidth>0</wp14:pctWidth>
+            </wp14:sizeRelH>
+            <wp14:sizeRelV relativeFrom="page">
+              <wp14:pctHeight>0</wp14:pctHeight>
+            </wp14:sizeRelV>
           </wp:anchor>
         </w:drawing>
       </w:r>
@@ -13981,6 +14020,7 @@
         <w:jc w:val="center"/>
       </w:pPr>
       <w:r>
+        <w:lastRenderedPageBreak/>
         <w:t>ELENCO DEGLI IDENTIFICATORI PRINCIPALI</w:t>
       </w:r>
     </w:p>
@@ -14106,7 +14146,10 @@
               <w:cnfStyle w:val="000000100000" w:firstRow="0" w:lastRow="0" w:firstColumn="0" w:lastColumn="0" w:oddVBand="0" w:evenVBand="0" w:oddHBand="1" w:evenHBand="0" w:firstRowFirstColumn="0" w:firstRowLastColumn="0" w:lastRowFirstColumn="0" w:lastRowLastColumn="0"/>
             </w:pPr>
             <w:r>
-              <w:t>Giorno, Mese, Anno, Codice fiscale</w:t>
+              <w:t>Data prenotazione</w:t>
+            </w:r>
+            <w:r>
+              <w:t>, Codice fiscale</w:t>
             </w:r>
           </w:p>
         </w:tc>
@@ -14553,21 +14596,6 @@
       </w:tr>
     </w:tbl>
     <w:p/>
-    <w:p>
-      <w:r>
-        <w:rPr>
-          <w:b/>
-          <w:bCs/>
-        </w:rPr>
-        <w:t>NOTE:</w:t>
-      </w:r>
-      <w:r>
-        <w:t xml:space="preserve"> siccome abbiamo osservato in fase di rielaborazione che </w:t>
-      </w:r>
-      <w:r>
-        <w:t>sarebbe stato piuttosto complicato identificare le entità Sessione e Orario dipendente con una chiave composta, abbiamo deciso di inserire due identificatori unici per comodità di utilizzo: Codice sessione e Codice orario.</w:t>
-      </w:r>
-    </w:p>
     <w:p>
       <w:r>
         <w:t xml:space="preserve">Per questioni di spazio vi riportiamo di seguito il nome del file da aprire per visualizzare il diagramma entità-relazione ottenuto a seguito delle varie ristrutturazioni. </w:t>
@@ -14603,8 +14631,13 @@
     <w:p/>
     <w:p/>
     <w:p/>
-    <w:p>
-      <w:r>
+    <w:p/>
+    <w:p/>
+    <w:p/>
+    <w:p/>
+    <w:p>
+      <w:r>
+        <w:lastRenderedPageBreak/>
         <w:t>NORMALIZZAZIONE</w:t>
       </w:r>
     </w:p>
@@ -15254,6 +15287,7 @@
         <w:jc w:val="center"/>
       </w:pPr>
       <w:r>
+        <w:lastRenderedPageBreak/>
         <w:t>Traduzione verso il modello relazionale</w:t>
       </w:r>
     </w:p>
@@ -15578,7 +15612,21 @@
                 <w:sz w:val="20"/>
                 <w:szCs w:val="20"/>
               </w:rPr>
-              <w:t>,Giorno, Mese, Anno, OraInizio,OraFine,Capienza,PostiRim)</w:t>
+              <w:t>,</w:t>
+            </w:r>
+            <w:r>
+              <w:rPr>
+                <w:sz w:val="20"/>
+                <w:szCs w:val="20"/>
+              </w:rPr>
+              <w:t>DataSessione</w:t>
+            </w:r>
+            <w:r>
+              <w:rPr>
+                <w:sz w:val="20"/>
+                <w:szCs w:val="20"/>
+              </w:rPr>
+              <w:t>, OraInizio,OraFine,Capienza,PostiRim)</w:t>
             </w:r>
           </w:p>
         </w:tc>
@@ -15647,14 +15695,52 @@
                 <w:szCs w:val="20"/>
                 <w:u w:val="single"/>
               </w:rPr>
-              <w:t>CF, Anno, Giorno, Mese,Iscritto</w:t>
-            </w:r>
-            <w:r>
-              <w:rPr>
-                <w:sz w:val="20"/>
-                <w:szCs w:val="20"/>
-              </w:rPr>
-              <w:t xml:space="preserve"> ,Sessione)</w:t>
+              <w:t>DataPrenotazione</w:t>
+            </w:r>
+            <w:r>
+              <w:rPr>
+                <w:sz w:val="20"/>
+                <w:szCs w:val="20"/>
+                <w:u w:val="single"/>
+              </w:rPr>
+              <w:t>,</w:t>
+            </w:r>
+            <w:r>
+              <w:rPr>
+                <w:sz w:val="20"/>
+                <w:szCs w:val="20"/>
+                <w:u w:val="single"/>
+              </w:rPr>
+              <w:t xml:space="preserve"> </w:t>
+            </w:r>
+            <w:r>
+              <w:rPr>
+                <w:sz w:val="20"/>
+                <w:szCs w:val="20"/>
+                <w:u w:val="single"/>
+              </w:rPr>
+              <w:t>Iscritto</w:t>
+            </w:r>
+            <w:r>
+              <w:rPr>
+                <w:sz w:val="20"/>
+                <w:szCs w:val="20"/>
+              </w:rPr>
+              <w:t>,</w:t>
+            </w:r>
+            <w:r>
+              <w:rPr>
+                <w:sz w:val="20"/>
+                <w:szCs w:val="20"/>
+              </w:rPr>
+              <w:t xml:space="preserve"> </w:t>
+            </w:r>
+            <w:r>
+              <w:rPr>
+                <w:sz w:val="20"/>
+                <w:szCs w:val="20"/>
+              </w:rPr>
+              <w:t>Sessione)</w:t>
             </w:r>
           </w:p>
         </w:tc>
@@ -16143,7 +16229,21 @@
                 <w:sz w:val="20"/>
                 <w:szCs w:val="20"/>
               </w:rPr>
-              <w:t>,Giorno,Mese,Anno,OraInizio,OraFine)</w:t>
+              <w:t>,</w:t>
+            </w:r>
+            <w:r>
+              <w:rPr>
+                <w:sz w:val="20"/>
+                <w:szCs w:val="20"/>
+              </w:rPr>
+              <w:t>DataOrarioDip</w:t>
+            </w:r>
+            <w:r>
+              <w:rPr>
+                <w:sz w:val="20"/>
+                <w:szCs w:val="20"/>
+              </w:rPr>
+              <w:t>,OraInizio,OraFine)</w:t>
             </w:r>
           </w:p>
         </w:tc>
@@ -16763,7 +16863,21 @@
                 <w:sz w:val="20"/>
                 <w:szCs w:val="20"/>
               </w:rPr>
-              <w:t>, CodSegretario, Massimale, Condizione, Giorno, Mese, Anno)</w:t>
+              <w:t xml:space="preserve">, CodSegretario, Massimale, Condizione, </w:t>
+            </w:r>
+            <w:r>
+              <w:rPr>
+                <w:sz w:val="20"/>
+                <w:szCs w:val="20"/>
+              </w:rPr>
+              <w:t>DataAssicurazione</w:t>
+            </w:r>
+            <w:r>
+              <w:rPr>
+                <w:sz w:val="20"/>
+                <w:szCs w:val="20"/>
+              </w:rPr>
+              <w:t>)</w:t>
             </w:r>
           </w:p>
         </w:tc>
@@ -17237,7 +17351,21 @@
                 <w:sz w:val="20"/>
                 <w:szCs w:val="20"/>
               </w:rPr>
-              <w:t>,Importo,Giorno,Mese,Anno)</w:t>
+              <w:t>,Importo,</w:t>
+            </w:r>
+            <w:r>
+              <w:rPr>
+                <w:sz w:val="20"/>
+                <w:szCs w:val="20"/>
+              </w:rPr>
+              <w:t>DataTransazione</w:t>
+            </w:r>
+            <w:r>
+              <w:rPr>
+                <w:sz w:val="20"/>
+                <w:szCs w:val="20"/>
+              </w:rPr>
+              <w:t>)</w:t>
             </w:r>
           </w:p>
         </w:tc>

--- a/Relazione_finale.docx
+++ b/Relazione_finale.docx
@@ -2386,7 +2386,13 @@
         <w:t>6</w:t>
       </w:r>
       <w:r>
-        <w:t>. Consultazione dati dell’atleta/iscritto (in media 2 volte al giorno)</w:t>
+        <w:t>. Consultazione dati dell’atleta/iscritto</w:t>
+      </w:r>
+      <w:r>
+        <w:t xml:space="preserve"> (maggiorenni e non)</w:t>
+      </w:r>
+      <w:r>
+        <w:t xml:space="preserve"> (in media 2 volte al giorno)</w:t>
       </w:r>
     </w:p>
     <w:p>
@@ -2455,24 +2461,48 @@
     <w:p/>
     <w:p>
       <w:r>
+        <w:rPr>
+          <w:color w:val="FF0000"/>
+        </w:rPr>
         <w:t>3</w:t>
       </w:r>
       <w:r>
+        <w:rPr>
+          <w:color w:val="FF0000"/>
+        </w:rPr>
         <w:t>4</w:t>
       </w:r>
       <w:r>
-        <w:t>. Calcolo posti disponibili per sessione di allenamento (in media 10 volte al giorno)</w:t>
-      </w:r>
-    </w:p>
-    <w:p>
-      <w:r>
+        <w:rPr>
+          <w:color w:val="FF0000"/>
+        </w:rPr>
+        <w:t xml:space="preserve">. </w:t>
+      </w:r>
+      <w:r>
+        <w:t>Calcolo posti disponibili per sessione di allenamento (in media 10 volte al giorno)</w:t>
+      </w:r>
+    </w:p>
+    <w:p>
+      <w:r>
+        <w:rPr>
+          <w:color w:val="FF0000"/>
+        </w:rPr>
         <w:t>3</w:t>
       </w:r>
       <w:r>
+        <w:rPr>
+          <w:color w:val="FF0000"/>
+        </w:rPr>
         <w:t>5</w:t>
       </w:r>
       <w:r>
-        <w:t>. Calcolo accessi rimanenti sull’abbonamento (in media 2 volte a settimana)</w:t>
+        <w:rPr>
+          <w:color w:val="FF0000"/>
+        </w:rPr>
+        <w:t xml:space="preserve">. </w:t>
+      </w:r>
+      <w:r>
+        <w:t>Calcolo accessi rimanenti sull’abbonamento (in media 2 volte a settimana)</w:t>
       </w:r>
     </w:p>
     <w:p>
@@ -2501,13 +2531,25 @@
     <w:p/>
     <w:p>
       <w:r>
+        <w:rPr>
+          <w:color w:val="FF0000"/>
+        </w:rPr>
         <w:t>3</w:t>
       </w:r>
       <w:r>
+        <w:rPr>
+          <w:color w:val="FF0000"/>
+        </w:rPr>
         <w:t>8</w:t>
       </w:r>
       <w:r>
-        <w:t>. Visualizzazione sessioni prenotabili (in media 20 volte al giorno)</w:t>
+        <w:rPr>
+          <w:color w:val="FF0000"/>
+        </w:rPr>
+        <w:t xml:space="preserve">. </w:t>
+      </w:r>
+      <w:r>
+        <w:t>Visualizzazione sessioni prenotabili (in media 20 volte al giorno)</w:t>
       </w:r>
     </w:p>
     <w:p>
@@ -2973,6 +3015,9 @@
     <w:p/>
     <w:p>
       <w:r>
+        <w:rPr>
+          <w:noProof/>
+        </w:rPr>
         <w:drawing>
           <wp:anchor distT="0" distB="0" distL="114300" distR="114300" simplePos="0" relativeHeight="251684864" behindDoc="1" locked="0" layoutInCell="1" allowOverlap="1" wp14:anchorId="77D78684" wp14:editId="4D3ACCA5">
             <wp:simplePos x="0" y="0"/>
@@ -3160,6 +3205,9 @@
     </w:p>
     <w:p>
       <w:r>
+        <w:rPr>
+          <w:noProof/>
+        </w:rPr>
         <w:drawing>
           <wp:anchor distT="0" distB="0" distL="114300" distR="114300" simplePos="0" relativeHeight="251685888" behindDoc="1" locked="0" layoutInCell="1" allowOverlap="1" wp14:anchorId="4672CB28" wp14:editId="6B8E1B4B">
             <wp:simplePos x="0" y="0"/>
@@ -3278,6 +3326,9 @@
     </w:p>
     <w:p>
       <w:r>
+        <w:rPr>
+          <w:noProof/>
+        </w:rPr>
         <w:drawing>
           <wp:anchor distT="0" distB="0" distL="114300" distR="114300" simplePos="0" relativeHeight="251686912" behindDoc="1" locked="0" layoutInCell="1" allowOverlap="1" wp14:anchorId="19261B7D" wp14:editId="2E412F39">
             <wp:simplePos x="0" y="0"/>
@@ -7109,7 +7160,13 @@
         <w:t>RV18</w:t>
       </w:r>
       <w:r>
-        <w:t>: L’ attributo “tipologia” dell’ entità “prodotto” deve essere una stringa che può assumere solo il valori: “scarpette”, “magnesite”, ”casco”, ”corda”, ”imbracatura”, ”moschettone”, “carrucola”, “picchetto”.</w:t>
+        <w:t>: L’ attributo “tipologia” dell’ entità “prodotto” deve essere una stringa che può assumere solo il valori: “scarpette”, “magnesite”, ”casco”, ”corda”, ”imbracatura”, ”moschettone”, “carrucola”, “picchetto”</w:t>
+      </w:r>
+      <w:r>
+        <w:t>, “Magliette”, “Pantaloni”, “Cappelli”</w:t>
+      </w:r>
+      <w:r>
+        <w:t>.</w:t>
       </w:r>
     </w:p>
     <w:p>
@@ -13666,6 +13723,9 @@
         </w:rPr>
       </w:pPr>
       <w:r>
+        <w:rPr>
+          <w:noProof/>
+        </w:rPr>
         <w:drawing>
           <wp:anchor distT="0" distB="0" distL="114300" distR="114300" simplePos="0" relativeHeight="251687936" behindDoc="1" locked="0" layoutInCell="1" allowOverlap="1" wp14:anchorId="5AC0C010" wp14:editId="46BEA801">
             <wp:simplePos x="0" y="0"/>
@@ -13906,6 +13966,9 @@
     </w:p>
     <w:p>
       <w:r>
+        <w:rPr>
+          <w:noProof/>
+        </w:rPr>
         <w:drawing>
           <wp:anchor distT="0" distB="0" distL="114300" distR="114300" simplePos="0" relativeHeight="251688960" behindDoc="1" locked="0" layoutInCell="1" allowOverlap="1" wp14:anchorId="0AFCA1E6" wp14:editId="2C24F043">
             <wp:simplePos x="0" y="0"/>
@@ -17719,6 +17782,386 @@
         </w:tc>
       </w:tr>
     </w:tbl>
+    <w:p/>
+    <w:p/>
+    <w:p/>
+    <w:p/>
+    <w:p/>
+    <w:p/>
+    <w:p>
+      <w:r>
+        <w:lastRenderedPageBreak/>
+        <w:t>CODIFICA DELLE OPERAZIONI E SCREENSHOT</w:t>
+      </w:r>
+    </w:p>
+    <w:p>
+      <w:r>
+        <w:t>1. Inserimento nuovo atleta/iscritto (in media 5 volte al mese)</w:t>
+      </w:r>
+    </w:p>
+    <w:p>
+      <w:r>
+        <w:t>Insert into Iscritto(CF, Email, Password, Username, DataNasc</w:t>
+      </w:r>
+      <w:r>
+        <w:t>ita, Cognome, Nome)</w:t>
+      </w:r>
+    </w:p>
+    <w:p>
+      <w:r>
+        <w:tab/>
+      </w:r>
+      <w:r>
+        <w:rPr>
+          <w:u w:val="single"/>
+        </w:rPr>
+        <w:t>V</w:t>
+      </w:r>
+      <w:r>
+        <w:rPr>
+          <w:u w:val="single"/>
+        </w:rPr>
+        <w:t>alues</w:t>
+      </w:r>
+      <w:r>
+        <w:t>(…);</w:t>
+      </w:r>
+    </w:p>
+    <w:p>
+      <w:r>
+        <w:t>2. Inserimento nuovi prodotti nel catalogo (in media 2 volte al mese)</w:t>
+      </w:r>
+    </w:p>
+    <w:p>
+      <w:r>
+        <w:t>Insert into Prodotti(Nome, CodSegretario, Tipologia)</w:t>
+      </w:r>
+    </w:p>
+    <w:p>
+      <w:r>
+        <w:tab/>
+        <w:t>Values(…);</w:t>
+      </w:r>
+    </w:p>
+    <w:p>
+      <w:r>
+        <w:t>3. Inserimento transazione abbonamento (in media 3 volte a settimana)</w:t>
+      </w:r>
+    </w:p>
+    <w:p>
+      <w:r>
+        <w:t>Insert into TransazioneAbb(ID)</w:t>
+      </w:r>
+    </w:p>
+    <w:p>
+      <w:r>
+        <w:tab/>
+        <w:t>Values(…);</w:t>
+      </w:r>
+    </w:p>
+    <w:p>
+      <w:r>
+        <w:t>4. Inserimento transazione prodotto (in media 4 volte a settimana)</w:t>
+      </w:r>
+    </w:p>
+    <w:p>
+      <w:pPr>
+        <w:rPr>
+          <w:lang w:val="en-GB"/>
+        </w:rPr>
+      </w:pPr>
+      <w:r>
+        <w:rPr>
+          <w:lang w:val="en-GB"/>
+        </w:rPr>
+        <w:t>Insert into Transazione</w:t>
+      </w:r>
+      <w:r>
+        <w:rPr>
+          <w:lang w:val="en-GB"/>
+        </w:rPr>
+        <w:t>Acq</w:t>
+      </w:r>
+      <w:r>
+        <w:rPr>
+          <w:lang w:val="en-GB"/>
+        </w:rPr>
+        <w:t>(ID)</w:t>
+      </w:r>
+    </w:p>
+    <w:p>
+      <w:pPr>
+        <w:rPr>
+          <w:lang w:val="en-GB"/>
+        </w:rPr>
+      </w:pPr>
+      <w:r>
+        <w:rPr>
+          <w:lang w:val="en-GB"/>
+        </w:rPr>
+        <w:tab/>
+        <w:t>Values(…);</w:t>
+      </w:r>
+    </w:p>
+    <w:p>
+      <w:r>
+        <w:t>5. Inserimento transazione assicurazione (in media 5 volte al mese)</w:t>
+      </w:r>
+    </w:p>
+    <w:p>
+      <w:pPr>
+        <w:rPr>
+          <w:lang w:val="en-GB"/>
+        </w:rPr>
+      </w:pPr>
+      <w:r>
+        <w:rPr>
+          <w:lang w:val="en-GB"/>
+        </w:rPr>
+        <w:t>Insert into TransazioneA</w:t>
+      </w:r>
+      <w:r>
+        <w:rPr>
+          <w:lang w:val="en-GB"/>
+        </w:rPr>
+        <w:t>ss</w:t>
+      </w:r>
+      <w:r>
+        <w:rPr>
+          <w:lang w:val="en-GB"/>
+        </w:rPr>
+        <w:t>(ID)</w:t>
+      </w:r>
+    </w:p>
+    <w:p>
+      <w:pPr>
+        <w:rPr>
+          <w:lang w:val="en-GB"/>
+        </w:rPr>
+      </w:pPr>
+      <w:r>
+        <w:rPr>
+          <w:lang w:val="en-GB"/>
+        </w:rPr>
+        <w:tab/>
+        <w:t>Values(…);</w:t>
+      </w:r>
+    </w:p>
+    <w:p>
+      <w:r>
+        <w:t>6. Inserimento transazione busta paga (in media 15 volte al mese)</w:t>
+      </w:r>
+    </w:p>
+    <w:p>
+      <w:pPr>
+        <w:rPr>
+          <w:lang w:val="en-GB"/>
+        </w:rPr>
+      </w:pPr>
+      <w:r>
+        <w:rPr>
+          <w:lang w:val="en-GB"/>
+        </w:rPr>
+        <w:t>Insert into Transazione</w:t>
+      </w:r>
+      <w:r>
+        <w:rPr>
+          <w:lang w:val="en-GB"/>
+        </w:rPr>
+        <w:t>BP</w:t>
+      </w:r>
+      <w:r>
+        <w:rPr>
+          <w:lang w:val="en-GB"/>
+        </w:rPr>
+        <w:t>(ID)</w:t>
+      </w:r>
+    </w:p>
+    <w:p>
+      <w:pPr>
+        <w:rPr>
+          <w:lang w:val="en-GB"/>
+        </w:rPr>
+      </w:pPr>
+      <w:r>
+        <w:rPr>
+          <w:lang w:val="en-GB"/>
+        </w:rPr>
+        <w:tab/>
+        <w:t>Values(…);</w:t>
+      </w:r>
+    </w:p>
+    <w:p>
+      <w:r>
+        <w:t>7. Inserimento nuova prenotazione (in media 60 volte a settimana)</w:t>
+      </w:r>
+    </w:p>
+    <w:p>
+      <w:r>
+        <w:t>Insert into Prenotazione (Iscritto, Sessione, DataPrenotazione)</w:t>
+      </w:r>
+    </w:p>
+    <w:p>
+      <w:r>
+        <w:tab/>
+        <w:t>Values(…);</w:t>
+      </w:r>
+    </w:p>
+    <w:p>
+      <w:r>
+        <w:t>8. Inserimento accesso dell’atleta in palestra (in media 30 volte al giorno)</w:t>
+      </w:r>
+    </w:p>
+    <w:p>
+      <w:pPr>
+        <w:rPr>
+          <w:lang w:val="en-GB"/>
+        </w:rPr>
+      </w:pPr>
+      <w:r>
+        <w:rPr>
+          <w:lang w:val="en-GB"/>
+        </w:rPr>
+        <w:t xml:space="preserve">Insert into </w:t>
+      </w:r>
+      <w:r>
+        <w:rPr>
+          <w:lang w:val="en-GB"/>
+        </w:rPr>
+        <w:t>Accesso (CF, C</w:t>
+      </w:r>
+      <w:r>
+        <w:rPr>
+          <w:lang w:val="en-GB"/>
+        </w:rPr>
+        <w:t>odSessione)</w:t>
+      </w:r>
+    </w:p>
+    <w:p>
+      <w:r>
+        <w:rPr>
+          <w:lang w:val="en-GB"/>
+        </w:rPr>
+        <w:tab/>
+      </w:r>
+      <w:r>
+        <w:t>Values(…);</w:t>
+      </w:r>
+    </w:p>
+    <w:p>
+      <w:r>
+        <w:t>9. Inserimento nuovo tipo di abbonamento (in media 5 volte l’anno)</w:t>
+      </w:r>
+    </w:p>
+    <w:p>
+      <w:r>
+        <w:t>Insert into Abbonamento (Transazione, Tipo, CodSegretario, Durata, Ingressi, EntrateRimanenti)</w:t>
+      </w:r>
+    </w:p>
+    <w:p>
+      <w:r>
+        <w:tab/>
+        <w:t>Values(…);</w:t>
+      </w:r>
+    </w:p>
+    <w:p>
+      <w:r>
+        <w:t>10. Inserimento fattura (in media 10 volte a settimana)</w:t>
+      </w:r>
+    </w:p>
+    <w:p/>
+    <w:p/>
+    <w:p/>
+    <w:p>
+      <w:r>
+        <w:lastRenderedPageBreak/>
+        <w:t>11. Inserimento nuovo dipendente (in media 2 volte l’anno)</w:t>
+      </w:r>
+    </w:p>
+    <w:p>
+      <w:r>
+        <w:t>Insert into Dipendente (CF, Nome, Cognome, DataNascita)</w:t>
+      </w:r>
+    </w:p>
+    <w:p>
+      <w:r>
+        <w:tab/>
+        <w:t>Values(…);</w:t>
+      </w:r>
+    </w:p>
+    <w:p>
+      <w:r>
+        <w:t>Insert into Telefono (Numero, CF)</w:t>
+      </w:r>
+    </w:p>
+    <w:p>
+      <w:r>
+        <w:tab/>
+        <w:t>Values(…);</w:t>
+      </w:r>
+    </w:p>
+    <w:p>
+      <w:r>
+        <w:t>Insert into Istruttore(CodIstruttore, CodCertificazione)</w:t>
+      </w:r>
+    </w:p>
+    <w:p>
+      <w:r>
+        <w:tab/>
+        <w:t>Values(…);</w:t>
+      </w:r>
+    </w:p>
+    <w:p>
+      <w:r>
+        <w:t>Insert into Segretario(CodSegretario, Email)</w:t>
+      </w:r>
+    </w:p>
+    <w:p>
+      <w:r>
+        <w:tab/>
+        <w:t>Values(…);</w:t>
+      </w:r>
+    </w:p>
+    <w:p>
+      <w:r>
+        <w:t>12. Inserimento nuova sessione di allenamento (in media 10 volte a settimana)</w:t>
+      </w:r>
+    </w:p>
+    <w:p>
+      <w:r>
+        <w:t>Insert into Sessione(CodSessione, OraInizio, OraFine, Capienza, PostiRim, DataSessione)</w:t>
+      </w:r>
+    </w:p>
+    <w:p>
+      <w:pPr>
+        <w:rPr>
+          <w:u w:val="single"/>
+        </w:rPr>
+      </w:pPr>
+      <w:r>
+        <w:tab/>
+        <w:t>Values(…)</w:t>
+      </w:r>
+      <w:r>
+        <w:t>;</w:t>
+      </w:r>
+    </w:p>
+    <w:p>
+      <w:r>
+        <w:t>13. Inserimento nuovo corso (in media 3 volte l’anno)</w:t>
+      </w:r>
+    </w:p>
+    <w:p>
+      <w:r>
+        <w:t>Insert into Corso(Nome, CodIstruttore, Luogo)</w:t>
+      </w:r>
+    </w:p>
+    <w:p>
+      <w:r>
+        <w:tab/>
+        <w:t>Values(…);</w:t>
+      </w:r>
+    </w:p>
     <w:p/>
     <w:sectPr>
       <w:pgSz w:w="11906" w:h="16838"/>
@@ -18299,7 +18742,7 @@
   <w:style w:type="paragraph" w:default="1" w:styleId="Normale">
     <w:name w:val="Normal"/>
     <w:qFormat/>
-    <w:rsid w:val="00F03A4D"/>
+    <w:rsid w:val="00160211"/>
   </w:style>
   <w:style w:type="character" w:default="1" w:styleId="Carpredefinitoparagrafo">
     <w:name w:val="Default Paragraph Font"/>

--- a/Relazione_finale.docx
+++ b/Relazione_finale.docx
@@ -32,7 +32,15 @@
     </w:p>
     <w:p>
       <w:r>
-        <w:t>Per garantire l’anonimato, ci rivolgeremo al titolare con l’appellativo di  Sig. X.</w:t>
+        <w:t xml:space="preserve">Per garantire l’anonimato, ci rivolgeremo al titolare con l’appellativo </w:t>
+      </w:r>
+      <w:proofErr w:type="gramStart"/>
+      <w:r>
+        <w:t>di  Sig.</w:t>
+      </w:r>
+      <w:proofErr w:type="gramEnd"/>
+      <w:r>
+        <w:t xml:space="preserve"> X.</w:t>
       </w:r>
     </w:p>
     <w:p>
@@ -224,7 +232,15 @@
     </w:p>
     <w:p>
       <w:r>
-        <w:t>Per garantire l’anonimato, ci rivolgeremo al titolare con l’appellativo di  Sig. Y.</w:t>
+        <w:t xml:space="preserve">Per garantire l’anonimato, ci rivolgeremo al titolare con l’appellativo </w:t>
+      </w:r>
+      <w:proofErr w:type="gramStart"/>
+      <w:r>
+        <w:t>di  Sig.</w:t>
+      </w:r>
+      <w:proofErr w:type="gramEnd"/>
+      <w:r>
+        <w:t xml:space="preserve"> Y.</w:t>
       </w:r>
     </w:p>
     <w:p>
@@ -358,7 +374,15 @@
         <w:t>e di conseguenza stanno aumentando i dati di cui dobbiamo tener traccia</w:t>
       </w:r>
       <w:r>
-        <w:t>. Inoltre, a causa dell’emergenza sanitaria, dobbiamo garantire a tutti gli atleti il pieno rispetto delle norme Covid-19 per potersi allenare in un ambiente sicuro e protetto. Inoltre spesso e volentieri siamo soggetti a controlli da parte delle autorità e risulta quindi fondamentale garantire trasparenza e reperibilità di accesso ai nostri dati.”</w:t>
+        <w:t xml:space="preserve">. Inoltre, a causa dell’emergenza sanitaria, dobbiamo garantire a tutti gli atleti il pieno rispetto delle norme Covid-19 per potersi allenare in un ambiente sicuro e protetto. </w:t>
+      </w:r>
+      <w:proofErr w:type="gramStart"/>
+      <w:r>
+        <w:t>Inoltre</w:t>
+      </w:r>
+      <w:proofErr w:type="gramEnd"/>
+      <w:r>
+        <w:t xml:space="preserve"> spesso e volentieri siamo soggetti a controlli da parte delle autorità e risulta quindi fondamentale garantire trasparenza e reperibilità di accesso ai nostri dati.”</w:t>
       </w:r>
     </w:p>
     <w:p/>
@@ -2762,7 +2786,15 @@
     </w:p>
     <w:p>
       <w:r>
-        <w:t>È importante sottolineare fin da subito che, ovviamente, l’entità Iscritto e l’entità Dipendente sono legate mediante distinte relazioni alla medesima entità Transazione. In seguito ci occuperemo di distinguere ulteriormente le differenti tipologie di transazione che interessano l’iscritto e il dipendente.</w:t>
+        <w:t xml:space="preserve">È importante sottolineare fin da subito che, ovviamente, l’entità Iscritto e l’entità Dipendente sono legate mediante distinte relazioni alla medesima entità Transazione. </w:t>
+      </w:r>
+      <w:proofErr w:type="gramStart"/>
+      <w:r>
+        <w:t>In seguito</w:t>
+      </w:r>
+      <w:proofErr w:type="gramEnd"/>
+      <w:r>
+        <w:t xml:space="preserve"> ci occuperemo di distinguere ulteriormente le differenti tipologie di transazione che interessano l’iscritto e il dipendente.</w:t>
       </w:r>
     </w:p>
     <w:p>
@@ -3200,7 +3232,15 @@
         <w:t xml:space="preserve">(caratterizzato dal capitale sociale, liquidità immediate, liquidità differite, immobilizzazioni e anno di esercizio) </w:t>
       </w:r>
       <w:r>
-        <w:t>della società e di conseguenza dovrà essere in grado di registrare tutti i dati e tutte le transazioni necessarie alla sua compilazione. Inoltre presenterà una E-mail grazie alla quale una terza persona potrà ricevere informazioni riguardanti la società senza necessariamente presentarsi fisicamente all’interno della sede.</w:t>
+        <w:t xml:space="preserve">della società e di conseguenza dovrà essere in grado di registrare tutti i dati e tutte le transazioni necessarie alla sua compilazione. </w:t>
+      </w:r>
+      <w:proofErr w:type="gramStart"/>
+      <w:r>
+        <w:t>Inoltre</w:t>
+      </w:r>
+      <w:proofErr w:type="gramEnd"/>
+      <w:r>
+        <w:t xml:space="preserve"> presenterà una E-mail grazie alla quale una terza persona potrà ricevere informazioni riguardanti la società senza necessariamente presentarsi fisicamente all’interno della sede.</w:t>
       </w:r>
     </w:p>
     <w:p>
@@ -3292,13 +3332,21 @@
     </w:p>
     <w:p>
       <w:r>
-        <w:t xml:space="preserve">La transazione relativa all’abbonamento permette all’iscritto di acquisire un abbonamento caratterizzato da </w:t>
+        <w:t xml:space="preserve">La transazione relativa all’abbonamento permette all’iscritto di acquisire un abbonamento caratterizzato </w:t>
+      </w:r>
+      <w:proofErr w:type="gramStart"/>
+      <w:r>
+        <w:t xml:space="preserve">da </w:t>
       </w:r>
       <w:r>
         <w:t xml:space="preserve"> </w:t>
       </w:r>
       <w:r>
-        <w:t>una durata e dagli ingressi che l’abbonamento mette a disposizione. Le tipologie di abbonamento sono fondamentalmente due: l’abbonamento standard e l’abbonamento specializzato. Il primo permette l’ingresso in palestra per bouldering, il secondo invece sarà caratterizzato da un nome che associa l’abbonamento alla tipologia di corso che permette di seguire, come ad esempio arrampicata su roccia, in falesia, corso di yoga, corso di pilates, corso di potenziamento muscolare ecc.</w:t>
+        <w:t>una</w:t>
+      </w:r>
+      <w:proofErr w:type="gramEnd"/>
+      <w:r>
+        <w:t xml:space="preserve"> durata e dagli ingressi che l’abbonamento mette a disposizione. Le tipologie di abbonamento sono fondamentalmente due: l’abbonamento standard e l’abbonamento specializzato. Il primo permette l’ingresso in palestra per bouldering, il secondo invece sarà caratterizzato da un nome che associa l’abbonamento alla tipologia di corso che permette di seguire, come ad esempio arrampicata su roccia, in falesia, corso di yoga, corso di pilates, corso di potenziamento muscolare ecc.</w:t>
       </w:r>
     </w:p>
     <w:p>
@@ -3321,7 +3369,15 @@
         <w:t xml:space="preserve">La transazione relativa alle buste paga </w:t>
       </w:r>
       <w:r>
-        <w:t>permetterà ad ogni singolo dipendente di riscuotere una certa somma la quale sarà caratterizzata dalla mensilità, dall’anno e da un codice identificativo.</w:t>
+        <w:t xml:space="preserve">permetterà ad ogni singolo dipendente di riscuotere una certa </w:t>
+      </w:r>
+      <w:proofErr w:type="gramStart"/>
+      <w:r>
+        <w:t>somma</w:t>
+      </w:r>
+      <w:proofErr w:type="gramEnd"/>
+      <w:r>
+        <w:t xml:space="preserve"> la quale sarà caratterizzata dalla mensilità, dall’anno e da un codice identificativo.</w:t>
       </w:r>
     </w:p>
     <w:p>
@@ -3927,7 +3983,21 @@
         <w:rPr>
           <w:color w:val="FF0000"/>
         </w:rPr>
-        <w:t>(ER.drawio)</w:t>
+        <w:t>(</w:t>
+      </w:r>
+      <w:proofErr w:type="gramStart"/>
+      <w:r>
+        <w:rPr>
+          <w:color w:val="FF0000"/>
+        </w:rPr>
+        <w:t>ER.drawio</w:t>
+      </w:r>
+      <w:proofErr w:type="gramEnd"/>
+      <w:r>
+        <w:rPr>
+          <w:color w:val="FF0000"/>
+        </w:rPr>
+        <w:t>)</w:t>
       </w:r>
     </w:p>
     <w:p/>
@@ -4235,7 +4305,15 @@
               <w:cnfStyle w:val="000000100000" w:firstRow="0" w:lastRow="0" w:firstColumn="0" w:lastColumn="0" w:oddVBand="0" w:evenVBand="0" w:oddHBand="1" w:evenHBand="0" w:firstRowFirstColumn="0" w:firstRowLastColumn="0" w:lastRowFirstColumn="0" w:lastRowLastColumn="0"/>
             </w:pPr>
             <w:r>
-              <w:t>Dati Anagrafici( nome(stringa), cognome(stringa), data di nascita(data)e Codice Fiscale(stringa)), Credenziali(username e password), e-mail(stringa)</w:t>
+              <w:t xml:space="preserve">Dati </w:t>
+            </w:r>
+            <w:proofErr w:type="gramStart"/>
+            <w:r>
+              <w:t>Anagrafici( nome</w:t>
+            </w:r>
+            <w:proofErr w:type="gramEnd"/>
+            <w:r>
+              <w:t>(stringa), cognome(stringa), data di nascita(data)e Codice Fiscale(stringa)), Credenziali(username e password), e-mail(stringa)</w:t>
             </w:r>
           </w:p>
         </w:tc>
@@ -4248,7 +4326,15 @@
               <w:cnfStyle w:val="000000100000" w:firstRow="0" w:lastRow="0" w:firstColumn="0" w:lastColumn="0" w:oddVBand="0" w:evenVBand="0" w:oddHBand="1" w:evenHBand="0" w:firstRowFirstColumn="0" w:firstRowLastColumn="0" w:lastRowFirstColumn="0" w:lastRowLastColumn="0"/>
             </w:pPr>
             <w:r>
-              <w:t>“password”  non si riferisce alla password in chiaro ma criptata secondo una qualche logica lato client</w:t>
+              <w:t>“</w:t>
+            </w:r>
+            <w:proofErr w:type="gramStart"/>
+            <w:r>
+              <w:t>password”  non</w:t>
+            </w:r>
+            <w:proofErr w:type="gramEnd"/>
+            <w:r>
+              <w:t xml:space="preserve"> si riferisce alla password in chiaro ma criptata secondo una qualche logica lato client</w:t>
             </w:r>
           </w:p>
         </w:tc>
@@ -4325,7 +4411,15 @@
               <w:cnfStyle w:val="000000000000" w:firstRow="0" w:lastRow="0" w:firstColumn="0" w:lastColumn="0" w:oddVBand="0" w:evenVBand="0" w:oddHBand="0" w:evenHBand="0" w:firstRowFirstColumn="0" w:firstRowLastColumn="0" w:lastRowFirstColumn="0" w:lastRowLastColumn="0"/>
             </w:pPr>
             <w:r>
-              <w:t>Data effettuazione si riferisce al giorno in cui l’ utente ha effettato la prenotazione</w:t>
+              <w:t xml:space="preserve">Data effettuazione si riferisce al giorno in cui </w:t>
+            </w:r>
+            <w:proofErr w:type="gramStart"/>
+            <w:r>
+              <w:t>l’ utente</w:t>
+            </w:r>
+            <w:proofErr w:type="gramEnd"/>
+            <w:r>
+              <w:t xml:space="preserve"> ha effettato la prenotazione</w:t>
             </w:r>
           </w:p>
         </w:tc>
@@ -4340,11 +4434,16 @@
             <w:r>
               <w:t xml:space="preserve">Data </w:t>
             </w:r>
+            <w:proofErr w:type="gramStart"/>
             <w:r>
               <w:t>prenotazione</w:t>
             </w:r>
             <w:r>
-              <w:t>,Codice Fiscale(iscritto)</w:t>
+              <w:t>,Codice</w:t>
+            </w:r>
+            <w:proofErr w:type="gramEnd"/>
+            <w:r>
+              <w:t xml:space="preserve"> Fiscale(iscritto)</w:t>
             </w:r>
           </w:p>
         </w:tc>
@@ -4392,7 +4491,15 @@
               <w:t xml:space="preserve"> sessione</w:t>
             </w:r>
             <w:r>
-              <w:t>(data),ora inizio(numerico),ora fine(numerico)</w:t>
+              <w:t>(data</w:t>
+            </w:r>
+            <w:proofErr w:type="gramStart"/>
+            <w:r>
+              <w:t>),ora</w:t>
+            </w:r>
+            <w:proofErr w:type="gramEnd"/>
+            <w:r>
+              <w:t xml:space="preserve"> inizio(numerico),ora fine(numerico)</w:t>
             </w:r>
             <w:r>
               <w:t>,Capienza massima(numerico),Codice sessione(numerico)</w:t>
@@ -4525,7 +4632,15 @@
               <w:cnfStyle w:val="000000100000" w:firstRow="0" w:lastRow="0" w:firstColumn="0" w:lastColumn="0" w:oddVBand="0" w:evenVBand="0" w:oddHBand="1" w:evenHBand="0" w:firstRowFirstColumn="0" w:firstRowLastColumn="0" w:lastRowFirstColumn="0" w:lastRowLastColumn="0"/>
             </w:pPr>
             <w:r>
-              <w:t>Dati Anagrafici( nome(stringa), cognome(stringa), data di nascita(data)e Codice Fiscale(stringa)), Recapito telefonico(stringa)</w:t>
+              <w:t xml:space="preserve">Dati </w:t>
+            </w:r>
+            <w:proofErr w:type="gramStart"/>
+            <w:r>
+              <w:t>Anagrafici( nome</w:t>
+            </w:r>
+            <w:proofErr w:type="gramEnd"/>
+            <w:r>
+              <w:t>(stringa), cognome(stringa), data di nascita(data)e Codice Fiscale(stringa)), Recapito telefonico(stringa)</w:t>
             </w:r>
           </w:p>
         </w:tc>
@@ -4731,7 +4846,15 @@
               <w:cnfStyle w:val="000000000000" w:firstRow="0" w:lastRow="0" w:firstColumn="0" w:lastColumn="0" w:oddVBand="0" w:evenVBand="0" w:oddHBand="0" w:evenHBand="0" w:firstRowFirstColumn="0" w:firstRowLastColumn="0" w:lastRowFirstColumn="0" w:lastRowLastColumn="0"/>
             </w:pPr>
             <w:r>
-              <w:t>Capitale sociale(numerico), Liquidità immediate(numerico), Liquidità differite, Immobilizzazioni(numerico), Anno(Numerico)</w:t>
+              <w:t xml:space="preserve">Capitale sociale(numerico), Liquidità immediate(numerico), Liquidità differite, Immobilizzazioni(numerico), </w:t>
+            </w:r>
+            <w:proofErr w:type="gramStart"/>
+            <w:r>
+              <w:t>Anno(</w:t>
+            </w:r>
+            <w:proofErr w:type="gramEnd"/>
+            <w:r>
+              <w:t>Numerico)</w:t>
             </w:r>
           </w:p>
           <w:p>
@@ -4865,8 +4988,13 @@
               <w:cnfStyle w:val="000000000000" w:firstRow="0" w:lastRow="0" w:firstColumn="0" w:lastColumn="0" w:oddVBand="0" w:evenVBand="0" w:oddHBand="0" w:evenHBand="0" w:firstRowFirstColumn="0" w:firstRowLastColumn="0" w:lastRowFirstColumn="0" w:lastRowLastColumn="0"/>
             </w:pPr>
             <w:r>
-              <w:t>Spostamento monetario che coinvolge l’ azienda</w:t>
-            </w:r>
+              <w:t xml:space="preserve">Spostamento monetario che coinvolge </w:t>
+            </w:r>
+            <w:proofErr w:type="gramStart"/>
+            <w:r>
+              <w:t>l’ azienda</w:t>
+            </w:r>
+            <w:proofErr w:type="gramEnd"/>
           </w:p>
         </w:tc>
         <w:tc>
@@ -4877,8 +5005,13 @@
             <w:pPr>
               <w:cnfStyle w:val="000000000000" w:firstRow="0" w:lastRow="0" w:firstColumn="0" w:lastColumn="0" w:oddVBand="0" w:evenVBand="0" w:oddHBand="0" w:evenHBand="0" w:firstRowFirstColumn="0" w:firstRowLastColumn="0" w:lastRowFirstColumn="0" w:lastRowLastColumn="0"/>
             </w:pPr>
-            <w:r>
-              <w:t>ID(numerico), importo(numerico), data</w:t>
+            <w:proofErr w:type="gramStart"/>
+            <w:r>
+              <w:t>ID(</w:t>
+            </w:r>
+            <w:proofErr w:type="gramEnd"/>
+            <w:r>
+              <w:t>numerico), importo(numerico), data</w:t>
             </w:r>
             <w:r>
               <w:t xml:space="preserve"> transazione</w:t>
@@ -5134,7 +5267,15 @@
               <w:cnfStyle w:val="000000000000" w:firstRow="0" w:lastRow="0" w:firstColumn="0" w:lastColumn="0" w:oddVBand="0" w:evenVBand="0" w:oddHBand="0" w:evenHBand="0" w:firstRowFirstColumn="0" w:firstRowLastColumn="0" w:lastRowFirstColumn="0" w:lastRowLastColumn="0"/>
             </w:pPr>
             <w:r>
-              <w:t xml:space="preserve">Transazione associata al pagamento unantantum di un assicurazione da parte di un iscritto </w:t>
+              <w:t xml:space="preserve">Transazione associata al pagamento unantantum di </w:t>
+            </w:r>
+            <w:proofErr w:type="gramStart"/>
+            <w:r>
+              <w:t>un assicurazione</w:t>
+            </w:r>
+            <w:proofErr w:type="gramEnd"/>
+            <w:r>
+              <w:t xml:space="preserve"> da parte di un iscritto </w:t>
             </w:r>
           </w:p>
         </w:tc>
@@ -5234,8 +5375,13 @@
             <w:pPr>
               <w:cnfStyle w:val="000000100000" w:firstRow="0" w:lastRow="0" w:firstColumn="0" w:lastColumn="0" w:oddVBand="0" w:evenVBand="0" w:oddHBand="1" w:evenHBand="0" w:firstRowFirstColumn="0" w:firstRowLastColumn="0" w:lastRowFirstColumn="0" w:lastRowLastColumn="0"/>
             </w:pPr>
-            <w:r>
-              <w:t>ID(transazione abbonamento)</w:t>
+            <w:proofErr w:type="gramStart"/>
+            <w:r>
+              <w:t>ID(</w:t>
+            </w:r>
+            <w:proofErr w:type="gramEnd"/>
+            <w:r>
+              <w:t>transazione abbonamento)</w:t>
             </w:r>
             <w:r>
               <w:t>,Tipo</w:t>
@@ -5299,8 +5445,13 @@
             <w:pPr>
               <w:cnfStyle w:val="000000000000" w:firstRow="0" w:lastRow="0" w:firstColumn="0" w:lastColumn="0" w:oddVBand="0" w:evenVBand="0" w:oddHBand="0" w:evenHBand="0" w:firstRowFirstColumn="0" w:firstRowLastColumn="0" w:lastRowFirstColumn="0" w:lastRowLastColumn="0"/>
             </w:pPr>
-            <w:r>
-              <w:t>ID(transazione abbonamento)</w:t>
+            <w:proofErr w:type="gramStart"/>
+            <w:r>
+              <w:t>ID(</w:t>
+            </w:r>
+            <w:proofErr w:type="gramEnd"/>
+            <w:r>
+              <w:t>transazione abbonamento)</w:t>
             </w:r>
           </w:p>
         </w:tc>
@@ -5373,8 +5524,13 @@
             <w:pPr>
               <w:cnfStyle w:val="000000100000" w:firstRow="0" w:lastRow="0" w:firstColumn="0" w:lastColumn="0" w:oddVBand="0" w:evenVBand="0" w:oddHBand="1" w:evenHBand="0" w:firstRowFirstColumn="0" w:firstRowLastColumn="0" w:lastRowFirstColumn="0" w:lastRowLastColumn="0"/>
             </w:pPr>
-            <w:r>
-              <w:t>ID(transazione abbonamento)</w:t>
+            <w:proofErr w:type="gramStart"/>
+            <w:r>
+              <w:t>ID(</w:t>
+            </w:r>
+            <w:proofErr w:type="gramEnd"/>
+            <w:r>
+              <w:t>transazione abbonamento)</w:t>
             </w:r>
           </w:p>
         </w:tc>
@@ -5401,7 +5557,15 @@
               <w:cnfStyle w:val="000000000000" w:firstRow="0" w:lastRow="0" w:firstColumn="0" w:lastColumn="0" w:oddVBand="0" w:evenVBand="0" w:oddHBand="0" w:evenHBand="0" w:firstRowFirstColumn="0" w:firstRowLastColumn="0" w:lastRowFirstColumn="0" w:lastRowLastColumn="0"/>
             </w:pPr>
             <w:r>
-              <w:t>Contratto che tutela l’ iscritto in caso di infortunio durante una sessione di allenamento presso la palestra</w:t>
+              <w:t xml:space="preserve">Contratto che tutela </w:t>
+            </w:r>
+            <w:proofErr w:type="gramStart"/>
+            <w:r>
+              <w:t>l’ iscritto</w:t>
+            </w:r>
+            <w:proofErr w:type="gramEnd"/>
+            <w:r>
+              <w:t xml:space="preserve"> in caso di infortunio durante una sessione di allenamento presso la palestra</w:t>
             </w:r>
           </w:p>
         </w:tc>
@@ -5427,8 +5591,13 @@
               <w:cnfStyle w:val="000000000000" w:firstRow="0" w:lastRow="0" w:firstColumn="0" w:lastColumn="0" w:oddVBand="0" w:evenVBand="0" w:oddHBand="0" w:evenHBand="0" w:firstRowFirstColumn="0" w:firstRowLastColumn="0" w:lastRowFirstColumn="0" w:lastRowLastColumn="0"/>
             </w:pPr>
             <w:r>
-              <w:t>Condizioni è la stringa che contiene il testo del contratto in cui si fa riferimento alle condizioni in cui si applica l’ assicurazione</w:t>
-            </w:r>
+              <w:t xml:space="preserve">Condizioni è la stringa che contiene il testo del contratto in cui si fa riferimento alle condizioni in cui si applica </w:t>
+            </w:r>
+            <w:proofErr w:type="gramStart"/>
+            <w:r>
+              <w:t>l’ assicurazione</w:t>
+            </w:r>
+            <w:proofErr w:type="gramEnd"/>
           </w:p>
         </w:tc>
         <w:tc>
@@ -5439,8 +5608,13 @@
             <w:pPr>
               <w:cnfStyle w:val="000000000000" w:firstRow="0" w:lastRow="0" w:firstColumn="0" w:lastColumn="0" w:oddVBand="0" w:evenVBand="0" w:oddHBand="0" w:evenHBand="0" w:firstRowFirstColumn="0" w:firstRowLastColumn="0" w:lastRowFirstColumn="0" w:lastRowLastColumn="0"/>
             </w:pPr>
-            <w:r>
-              <w:t>ID(transazione assicurazione)</w:t>
+            <w:proofErr w:type="gramStart"/>
+            <w:r>
+              <w:t>ID(</w:t>
+            </w:r>
+            <w:proofErr w:type="gramEnd"/>
+            <w:r>
+              <w:t>transazione assicurazione)</w:t>
             </w:r>
           </w:p>
         </w:tc>
@@ -5469,7 +5643,15 @@
               <w:cnfStyle w:val="000000100000" w:firstRow="0" w:lastRow="0" w:firstColumn="0" w:lastColumn="0" w:oddVBand="0" w:evenVBand="0" w:oddHBand="1" w:evenHBand="0" w:firstRowFirstColumn="0" w:firstRowLastColumn="0" w:lastRowFirstColumn="0" w:lastRowLastColumn="0"/>
             </w:pPr>
             <w:r>
-              <w:t>Strumento per l’ arrampicata venduto dalla società</w:t>
+              <w:t xml:space="preserve">Strumento per </w:t>
+            </w:r>
+            <w:proofErr w:type="gramStart"/>
+            <w:r>
+              <w:t>l’ arrampicata</w:t>
+            </w:r>
+            <w:proofErr w:type="gramEnd"/>
+            <w:r>
+              <w:t xml:space="preserve"> venduto dalla società</w:t>
             </w:r>
           </w:p>
         </w:tc>
@@ -5495,7 +5677,15 @@
               <w:cnfStyle w:val="000000100000" w:firstRow="0" w:lastRow="0" w:firstColumn="0" w:lastColumn="0" w:oddVBand="0" w:evenVBand="0" w:oddHBand="1" w:evenHBand="0" w:firstRowFirstColumn="0" w:firstRowLastColumn="0" w:lastRowFirstColumn="0" w:lastRowLastColumn="0"/>
             </w:pPr>
             <w:r>
-              <w:t>Tipologia è la categoria di prodotti per l’ arrampicata di cui il prodotto fa parte(scarpe, flacone di magnesite…)</w:t>
+              <w:t xml:space="preserve">Tipologia è la categoria di prodotti per </w:t>
+            </w:r>
+            <w:proofErr w:type="gramStart"/>
+            <w:r>
+              <w:t>l’ arrampicata</w:t>
+            </w:r>
+            <w:proofErr w:type="gramEnd"/>
+            <w:r>
+              <w:t xml:space="preserve"> di cui il prodotto fa parte(scarpe, flacone di magnesite…)</w:t>
             </w:r>
           </w:p>
         </w:tc>
@@ -5697,15 +5887,31 @@
               <w:cnfStyle w:val="000000100000" w:firstRow="0" w:lastRow="0" w:firstColumn="0" w:lastColumn="0" w:oddVBand="0" w:evenVBand="0" w:oddHBand="1" w:evenHBand="0" w:firstRowFirstColumn="0" w:firstRowLastColumn="0" w:lastRowFirstColumn="0" w:lastRowLastColumn="0"/>
             </w:pPr>
             <w:r>
-              <w:t>Iscritto(0,N)</w:t>
-            </w:r>
-          </w:p>
-          <w:p>
-            <w:pPr>
-              <w:cnfStyle w:val="000000100000" w:firstRow="0" w:lastRow="0" w:firstColumn="0" w:lastColumn="0" w:oddVBand="0" w:evenVBand="0" w:oddHBand="1" w:evenHBand="0" w:firstRowFirstColumn="0" w:firstRowLastColumn="0" w:lastRowFirstColumn="0" w:lastRowLastColumn="0"/>
-            </w:pPr>
-            <w:r>
-              <w:t>Sessione(0,N)</w:t>
+              <w:t>Iscritto(</w:t>
+            </w:r>
+            <w:proofErr w:type="gramStart"/>
+            <w:r>
+              <w:t>0,N</w:t>
+            </w:r>
+            <w:proofErr w:type="gramEnd"/>
+            <w:r>
+              <w:t>)</w:t>
+            </w:r>
+          </w:p>
+          <w:p>
+            <w:pPr>
+              <w:cnfStyle w:val="000000100000" w:firstRow="0" w:lastRow="0" w:firstColumn="0" w:lastColumn="0" w:oddVBand="0" w:evenVBand="0" w:oddHBand="1" w:evenHBand="0" w:firstRowFirstColumn="0" w:firstRowLastColumn="0" w:lastRowFirstColumn="0" w:lastRowLastColumn="0"/>
+            </w:pPr>
+            <w:r>
+              <w:t>Sessione(</w:t>
+            </w:r>
+            <w:proofErr w:type="gramStart"/>
+            <w:r>
+              <w:t>0,N</w:t>
+            </w:r>
+            <w:proofErr w:type="gramEnd"/>
+            <w:r>
+              <w:t>)</w:t>
             </w:r>
           </w:p>
         </w:tc>
@@ -5757,15 +5963,31 @@
               <w:cnfStyle w:val="000000000000" w:firstRow="0" w:lastRow="0" w:firstColumn="0" w:lastColumn="0" w:oddVBand="0" w:evenVBand="0" w:oddHBand="0" w:evenHBand="0" w:firstRowFirstColumn="0" w:firstRowLastColumn="0" w:lastRowFirstColumn="0" w:lastRowLastColumn="0"/>
             </w:pPr>
             <w:r>
-              <w:t>Sessione(1,N)</w:t>
-            </w:r>
-          </w:p>
-          <w:p>
-            <w:pPr>
-              <w:cnfStyle w:val="000000000000" w:firstRow="0" w:lastRow="0" w:firstColumn="0" w:lastColumn="0" w:oddVBand="0" w:evenVBand="0" w:oddHBand="0" w:evenHBand="0" w:firstRowFirstColumn="0" w:firstRowLastColumn="0" w:lastRowFirstColumn="0" w:lastRowLastColumn="0"/>
-            </w:pPr>
-            <w:r>
-              <w:t>Corso(0,N)</w:t>
+              <w:t>Sessione(</w:t>
+            </w:r>
+            <w:proofErr w:type="gramStart"/>
+            <w:r>
+              <w:t>1,N</w:t>
+            </w:r>
+            <w:proofErr w:type="gramEnd"/>
+            <w:r>
+              <w:t>)</w:t>
+            </w:r>
+          </w:p>
+          <w:p>
+            <w:pPr>
+              <w:cnfStyle w:val="000000000000" w:firstRow="0" w:lastRow="0" w:firstColumn="0" w:lastColumn="0" w:oddVBand="0" w:evenVBand="0" w:oddHBand="0" w:evenHBand="0" w:firstRowFirstColumn="0" w:firstRowLastColumn="0" w:lastRowFirstColumn="0" w:lastRowLastColumn="0"/>
+            </w:pPr>
+            <w:r>
+              <w:t>Corso(</w:t>
+            </w:r>
+            <w:proofErr w:type="gramStart"/>
+            <w:r>
+              <w:t>0,N</w:t>
+            </w:r>
+            <w:proofErr w:type="gramEnd"/>
+            <w:r>
+              <w:t>)</w:t>
             </w:r>
           </w:p>
         </w:tc>
@@ -5819,16 +6041,29 @@
             <w:pPr>
               <w:cnfStyle w:val="000000100000" w:firstRow="0" w:lastRow="0" w:firstColumn="0" w:lastColumn="0" w:oddVBand="0" w:evenVBand="0" w:oddHBand="1" w:evenHBand="0" w:firstRowFirstColumn="0" w:firstRowLastColumn="0" w:lastRowFirstColumn="0" w:lastRowLastColumn="0"/>
             </w:pPr>
-            <w:r>
-              <w:t>Corso(0,1)</w:t>
-            </w:r>
-          </w:p>
-          <w:p>
-            <w:pPr>
-              <w:cnfStyle w:val="000000100000" w:firstRow="0" w:lastRow="0" w:firstColumn="0" w:lastColumn="0" w:oddVBand="0" w:evenVBand="0" w:oddHBand="1" w:evenHBand="0" w:firstRowFirstColumn="0" w:firstRowLastColumn="0" w:lastRowFirstColumn="0" w:lastRowLastColumn="0"/>
-            </w:pPr>
-            <w:r>
-              <w:t>Istruttore(0,N)</w:t>
+            <w:proofErr w:type="gramStart"/>
+            <w:r>
+              <w:t>Corso(</w:t>
+            </w:r>
+            <w:proofErr w:type="gramEnd"/>
+            <w:r>
+              <w:t>0,1)</w:t>
+            </w:r>
+          </w:p>
+          <w:p>
+            <w:pPr>
+              <w:cnfStyle w:val="000000100000" w:firstRow="0" w:lastRow="0" w:firstColumn="0" w:lastColumn="0" w:oddVBand="0" w:evenVBand="0" w:oddHBand="1" w:evenHBand="0" w:firstRowFirstColumn="0" w:firstRowLastColumn="0" w:lastRowFirstColumn="0" w:lastRowLastColumn="0"/>
+            </w:pPr>
+            <w:r>
+              <w:t>Istruttore(</w:t>
+            </w:r>
+            <w:proofErr w:type="gramStart"/>
+            <w:r>
+              <w:t>0,N</w:t>
+            </w:r>
+            <w:proofErr w:type="gramEnd"/>
+            <w:r>
+              <w:t>)</w:t>
             </w:r>
           </w:p>
         </w:tc>
@@ -5879,16 +6114,29 @@
             <w:pPr>
               <w:cnfStyle w:val="000000000000" w:firstRow="0" w:lastRow="0" w:firstColumn="0" w:lastColumn="0" w:oddVBand="0" w:evenVBand="0" w:oddHBand="0" w:evenHBand="0" w:firstRowFirstColumn="0" w:firstRowLastColumn="0" w:lastRowFirstColumn="0" w:lastRowLastColumn="0"/>
             </w:pPr>
-            <w:r>
-              <w:t>Prenotazione(0,1)</w:t>
-            </w:r>
-          </w:p>
-          <w:p>
-            <w:pPr>
-              <w:cnfStyle w:val="000000000000" w:firstRow="0" w:lastRow="0" w:firstColumn="0" w:lastColumn="0" w:oddVBand="0" w:evenVBand="0" w:oddHBand="0" w:evenHBand="0" w:firstRowFirstColumn="0" w:firstRowLastColumn="0" w:lastRowFirstColumn="0" w:lastRowLastColumn="0"/>
-            </w:pPr>
-            <w:r>
-              <w:t>Sessione(0,N)</w:t>
+            <w:proofErr w:type="gramStart"/>
+            <w:r>
+              <w:t>Prenotazione(</w:t>
+            </w:r>
+            <w:proofErr w:type="gramEnd"/>
+            <w:r>
+              <w:t>0,1)</w:t>
+            </w:r>
+          </w:p>
+          <w:p>
+            <w:pPr>
+              <w:cnfStyle w:val="000000000000" w:firstRow="0" w:lastRow="0" w:firstColumn="0" w:lastColumn="0" w:oddVBand="0" w:evenVBand="0" w:oddHBand="0" w:evenHBand="0" w:firstRowFirstColumn="0" w:firstRowLastColumn="0" w:lastRowFirstColumn="0" w:lastRowLastColumn="0"/>
+            </w:pPr>
+            <w:r>
+              <w:t>Sessione(</w:t>
+            </w:r>
+            <w:proofErr w:type="gramStart"/>
+            <w:r>
+              <w:t>0,N</w:t>
+            </w:r>
+            <w:proofErr w:type="gramEnd"/>
+            <w:r>
+              <w:t>)</w:t>
             </w:r>
           </w:p>
         </w:tc>
@@ -5944,16 +6192,26 @@
               <w:cnfStyle w:val="000000100000" w:firstRow="0" w:lastRow="0" w:firstColumn="0" w:lastColumn="0" w:oddVBand="0" w:evenVBand="0" w:oddHBand="1" w:evenHBand="0" w:firstRowFirstColumn="0" w:firstRowLastColumn="0" w:lastRowFirstColumn="0" w:lastRowLastColumn="0"/>
             </w:pPr>
             <w:r>
-              <w:t>Iscritto(0,N)</w:t>
-            </w:r>
-          </w:p>
-          <w:p>
-            <w:pPr>
-              <w:cnfStyle w:val="000000100000" w:firstRow="0" w:lastRow="0" w:firstColumn="0" w:lastColumn="0" w:oddVBand="0" w:evenVBand="0" w:oddHBand="1" w:evenHBand="0" w:firstRowFirstColumn="0" w:firstRowLastColumn="0" w:lastRowFirstColumn="0" w:lastRowLastColumn="0"/>
-            </w:pPr>
+              <w:t>Iscritto(</w:t>
+            </w:r>
+            <w:proofErr w:type="gramStart"/>
+            <w:r>
+              <w:t>0,N</w:t>
+            </w:r>
+            <w:proofErr w:type="gramEnd"/>
+            <w:r>
+              <w:t>)</w:t>
+            </w:r>
+          </w:p>
+          <w:p>
+            <w:pPr>
+              <w:cnfStyle w:val="000000100000" w:firstRow="0" w:lastRow="0" w:firstColumn="0" w:lastColumn="0" w:oddVBand="0" w:evenVBand="0" w:oddHBand="1" w:evenHBand="0" w:firstRowFirstColumn="0" w:firstRowLastColumn="0" w:lastRowFirstColumn="0" w:lastRowLastColumn="0"/>
+            </w:pPr>
+            <w:proofErr w:type="gramStart"/>
             <w:r>
               <w:t>Prenotazione(</w:t>
             </w:r>
+            <w:proofErr w:type="gramEnd"/>
             <w:r>
               <w:t>1</w:t>
             </w:r>
@@ -5997,7 +6255,15 @@
               <w:cnfStyle w:val="000000000000" w:firstRow="0" w:lastRow="0" w:firstColumn="0" w:lastColumn="0" w:oddVBand="0" w:evenVBand="0" w:oddHBand="0" w:evenHBand="0" w:firstRowFirstColumn="0" w:firstRowLastColumn="0" w:lastRowFirstColumn="0" w:lastRowLastColumn="0"/>
             </w:pPr>
             <w:r>
-              <w:t>Associa i turni di lavoro(orario dipendente) ai dipendenti che devono svolgerli</w:t>
+              <w:t xml:space="preserve">Associa i turni di </w:t>
+            </w:r>
+            <w:proofErr w:type="gramStart"/>
+            <w:r>
+              <w:t>lavoro(</w:t>
+            </w:r>
+            <w:proofErr w:type="gramEnd"/>
+            <w:r>
+              <w:t>orario dipendente) ai dipendenti che devono svolgerli</w:t>
             </w:r>
           </w:p>
         </w:tc>
@@ -6012,11 +6278,16 @@
             <w:r>
               <w:t>Dipendente(</w:t>
             </w:r>
+            <w:proofErr w:type="gramStart"/>
             <w:r>
               <w:t>0</w:t>
             </w:r>
             <w:r>
-              <w:t>,N)</w:t>
+              <w:t>,N</w:t>
+            </w:r>
+            <w:proofErr w:type="gramEnd"/>
+            <w:r>
+              <w:t>)</w:t>
             </w:r>
           </w:p>
           <w:p>
@@ -6026,11 +6297,16 @@
             <w:r>
               <w:t>Orario Dipendente(</w:t>
             </w:r>
+            <w:proofErr w:type="gramStart"/>
             <w:r>
               <w:t>1</w:t>
             </w:r>
             <w:r>
-              <w:t>,N)</w:t>
+              <w:t>,N</w:t>
+            </w:r>
+            <w:proofErr w:type="gramEnd"/>
+            <w:r>
+              <w:t>)</w:t>
             </w:r>
           </w:p>
         </w:tc>
@@ -6088,15 +6364,31 @@
               <w:cnfStyle w:val="000000100000" w:firstRow="0" w:lastRow="0" w:firstColumn="0" w:lastColumn="0" w:oddVBand="0" w:evenVBand="0" w:oddHBand="1" w:evenHBand="0" w:firstRowFirstColumn="0" w:firstRowLastColumn="0" w:lastRowFirstColumn="0" w:lastRowLastColumn="0"/>
             </w:pPr>
             <w:r>
-              <w:t>Iscritto(0,N),</w:t>
-            </w:r>
-          </w:p>
-          <w:p>
-            <w:pPr>
-              <w:cnfStyle w:val="000000100000" w:firstRow="0" w:lastRow="0" w:firstColumn="0" w:lastColumn="0" w:oddVBand="0" w:evenVBand="0" w:oddHBand="1" w:evenHBand="0" w:firstRowFirstColumn="0" w:firstRowLastColumn="0" w:lastRowFirstColumn="0" w:lastRowLastColumn="0"/>
-            </w:pPr>
-            <w:r>
-              <w:t>Transazione abbonamento(1,1)</w:t>
+              <w:t>Iscritto(</w:t>
+            </w:r>
+            <w:proofErr w:type="gramStart"/>
+            <w:r>
+              <w:t>0,N</w:t>
+            </w:r>
+            <w:proofErr w:type="gramEnd"/>
+            <w:r>
+              <w:t>),</w:t>
+            </w:r>
+          </w:p>
+          <w:p>
+            <w:pPr>
+              <w:cnfStyle w:val="000000100000" w:firstRow="0" w:lastRow="0" w:firstColumn="0" w:lastColumn="0" w:oddVBand="0" w:evenVBand="0" w:oddHBand="1" w:evenHBand="0" w:firstRowFirstColumn="0" w:firstRowLastColumn="0" w:lastRowFirstColumn="0" w:lastRowLastColumn="0"/>
+            </w:pPr>
+            <w:r>
+              <w:t xml:space="preserve">Transazione </w:t>
+            </w:r>
+            <w:proofErr w:type="gramStart"/>
+            <w:r>
+              <w:t>abbonamento(</w:t>
+            </w:r>
+            <w:proofErr w:type="gramEnd"/>
+            <w:r>
+              <w:t>1,1)</w:t>
             </w:r>
           </w:p>
         </w:tc>
@@ -6148,15 +6440,31 @@
               <w:cnfStyle w:val="000000000000" w:firstRow="0" w:lastRow="0" w:firstColumn="0" w:lastColumn="0" w:oddVBand="0" w:evenVBand="0" w:oddHBand="0" w:evenHBand="0" w:firstRowFirstColumn="0" w:firstRowLastColumn="0" w:lastRowFirstColumn="0" w:lastRowLastColumn="0"/>
             </w:pPr>
             <w:r>
-              <w:t>Iscritto(0,N),</w:t>
-            </w:r>
-          </w:p>
-          <w:p>
-            <w:pPr>
-              <w:cnfStyle w:val="000000000000" w:firstRow="0" w:lastRow="0" w:firstColumn="0" w:lastColumn="0" w:oddVBand="0" w:evenVBand="0" w:oddHBand="0" w:evenHBand="0" w:firstRowFirstColumn="0" w:firstRowLastColumn="0" w:lastRowFirstColumn="0" w:lastRowLastColumn="0"/>
-            </w:pPr>
-            <w:r>
-              <w:t>Transazione assicurazione(1,1)</w:t>
+              <w:t>Iscritto(</w:t>
+            </w:r>
+            <w:proofErr w:type="gramStart"/>
+            <w:r>
+              <w:t>0,N</w:t>
+            </w:r>
+            <w:proofErr w:type="gramEnd"/>
+            <w:r>
+              <w:t>),</w:t>
+            </w:r>
+          </w:p>
+          <w:p>
+            <w:pPr>
+              <w:cnfStyle w:val="000000000000" w:firstRow="0" w:lastRow="0" w:firstColumn="0" w:lastColumn="0" w:oddVBand="0" w:evenVBand="0" w:oddHBand="0" w:evenHBand="0" w:firstRowFirstColumn="0" w:firstRowLastColumn="0" w:lastRowFirstColumn="0" w:lastRowLastColumn="0"/>
+            </w:pPr>
+            <w:r>
+              <w:t xml:space="preserve">Transazione </w:t>
+            </w:r>
+            <w:proofErr w:type="gramStart"/>
+            <w:r>
+              <w:t>assicurazione(</w:t>
+            </w:r>
+            <w:proofErr w:type="gramEnd"/>
+            <w:r>
+              <w:t>1,1)</w:t>
             </w:r>
           </w:p>
         </w:tc>
@@ -6211,15 +6519,31 @@
               <w:cnfStyle w:val="000000100000" w:firstRow="0" w:lastRow="0" w:firstColumn="0" w:lastColumn="0" w:oddVBand="0" w:evenVBand="0" w:oddHBand="1" w:evenHBand="0" w:firstRowFirstColumn="0" w:firstRowLastColumn="0" w:lastRowFirstColumn="0" w:lastRowLastColumn="0"/>
             </w:pPr>
             <w:r>
-              <w:t>Iscritto(0,N),</w:t>
-            </w:r>
-          </w:p>
-          <w:p>
-            <w:pPr>
-              <w:cnfStyle w:val="000000100000" w:firstRow="0" w:lastRow="0" w:firstColumn="0" w:lastColumn="0" w:oddVBand="0" w:evenVBand="0" w:oddHBand="1" w:evenHBand="0" w:firstRowFirstColumn="0" w:firstRowLastColumn="0" w:lastRowFirstColumn="0" w:lastRowLastColumn="0"/>
-            </w:pPr>
-            <w:r>
-              <w:t>Transazione acquisto(1,1)</w:t>
+              <w:t>Iscritto(</w:t>
+            </w:r>
+            <w:proofErr w:type="gramStart"/>
+            <w:r>
+              <w:t>0,N</w:t>
+            </w:r>
+            <w:proofErr w:type="gramEnd"/>
+            <w:r>
+              <w:t>),</w:t>
+            </w:r>
+          </w:p>
+          <w:p>
+            <w:pPr>
+              <w:cnfStyle w:val="000000100000" w:firstRow="0" w:lastRow="0" w:firstColumn="0" w:lastColumn="0" w:oddVBand="0" w:evenVBand="0" w:oddHBand="1" w:evenHBand="0" w:firstRowFirstColumn="0" w:firstRowLastColumn="0" w:lastRowFirstColumn="0" w:lastRowLastColumn="0"/>
+            </w:pPr>
+            <w:r>
+              <w:t xml:space="preserve">Transazione </w:t>
+            </w:r>
+            <w:proofErr w:type="gramStart"/>
+            <w:r>
+              <w:t>acquisto(</w:t>
+            </w:r>
+            <w:proofErr w:type="gramEnd"/>
+            <w:r>
+              <w:t>1,1)</w:t>
             </w:r>
           </w:p>
         </w:tc>
@@ -6271,15 +6595,28 @@
               <w:cnfStyle w:val="000000000000" w:firstRow="0" w:lastRow="0" w:firstColumn="0" w:lastColumn="0" w:oddVBand="0" w:evenVBand="0" w:oddHBand="0" w:evenHBand="0" w:firstRowFirstColumn="0" w:firstRowLastColumn="0" w:lastRowFirstColumn="0" w:lastRowLastColumn="0"/>
             </w:pPr>
             <w:r>
-              <w:t>Transazione abbonamento(1,N),</w:t>
-            </w:r>
-          </w:p>
-          <w:p>
-            <w:pPr>
-              <w:cnfStyle w:val="000000000000" w:firstRow="0" w:lastRow="0" w:firstColumn="0" w:lastColumn="0" w:oddVBand="0" w:evenVBand="0" w:oddHBand="0" w:evenHBand="0" w:firstRowFirstColumn="0" w:firstRowLastColumn="0" w:lastRowFirstColumn="0" w:lastRowLastColumn="0"/>
-            </w:pPr>
-            <w:r>
-              <w:t>Abbonamento(1,1)</w:t>
+              <w:t>Transazione abbonamento(</w:t>
+            </w:r>
+            <w:proofErr w:type="gramStart"/>
+            <w:r>
+              <w:t>1,N</w:t>
+            </w:r>
+            <w:proofErr w:type="gramEnd"/>
+            <w:r>
+              <w:t>),</w:t>
+            </w:r>
+          </w:p>
+          <w:p>
+            <w:pPr>
+              <w:cnfStyle w:val="000000000000" w:firstRow="0" w:lastRow="0" w:firstColumn="0" w:lastColumn="0" w:oddVBand="0" w:evenVBand="0" w:oddHBand="0" w:evenHBand="0" w:firstRowFirstColumn="0" w:firstRowLastColumn="0" w:lastRowFirstColumn="0" w:lastRowLastColumn="0"/>
+            </w:pPr>
+            <w:proofErr w:type="gramStart"/>
+            <w:r>
+              <w:t>Abbonamento(</w:t>
+            </w:r>
+            <w:proofErr w:type="gramEnd"/>
+            <w:r>
+              <w:t>1,1)</w:t>
             </w:r>
           </w:p>
         </w:tc>
@@ -6334,15 +6671,28 @@
               <w:cnfStyle w:val="000000100000" w:firstRow="0" w:lastRow="0" w:firstColumn="0" w:lastColumn="0" w:oddVBand="0" w:evenVBand="0" w:oddHBand="1" w:evenHBand="0" w:firstRowFirstColumn="0" w:firstRowLastColumn="0" w:lastRowFirstColumn="0" w:lastRowLastColumn="0"/>
             </w:pPr>
             <w:r>
-              <w:t>Transazione assicurazione(1,1),</w:t>
-            </w:r>
-          </w:p>
-          <w:p>
-            <w:pPr>
-              <w:cnfStyle w:val="000000100000" w:firstRow="0" w:lastRow="0" w:firstColumn="0" w:lastColumn="0" w:oddVBand="0" w:evenVBand="0" w:oddHBand="1" w:evenHBand="0" w:firstRowFirstColumn="0" w:firstRowLastColumn="0" w:lastRowFirstColumn="0" w:lastRowLastColumn="0"/>
-            </w:pPr>
-            <w:r>
-              <w:t>Assicurazione(1,1)</w:t>
+              <w:t xml:space="preserve">Transazione </w:t>
+            </w:r>
+            <w:proofErr w:type="gramStart"/>
+            <w:r>
+              <w:t>assicurazione(</w:t>
+            </w:r>
+            <w:proofErr w:type="gramEnd"/>
+            <w:r>
+              <w:t>1,1),</w:t>
+            </w:r>
+          </w:p>
+          <w:p>
+            <w:pPr>
+              <w:cnfStyle w:val="000000100000" w:firstRow="0" w:lastRow="0" w:firstColumn="0" w:lastColumn="0" w:oddVBand="0" w:evenVBand="0" w:oddHBand="1" w:evenHBand="0" w:firstRowFirstColumn="0" w:firstRowLastColumn="0" w:lastRowFirstColumn="0" w:lastRowLastColumn="0"/>
+            </w:pPr>
+            <w:proofErr w:type="gramStart"/>
+            <w:r>
+              <w:t>Assicurazione(</w:t>
+            </w:r>
+            <w:proofErr w:type="gramEnd"/>
+            <w:r>
+              <w:t>1,1)</w:t>
             </w:r>
           </w:p>
         </w:tc>
@@ -6394,7 +6744,15 @@
               <w:cnfStyle w:val="000000000000" w:firstRow="0" w:lastRow="0" w:firstColumn="0" w:lastColumn="0" w:oddVBand="0" w:evenVBand="0" w:oddHBand="0" w:evenHBand="0" w:firstRowFirstColumn="0" w:firstRowLastColumn="0" w:lastRowFirstColumn="0" w:lastRowLastColumn="0"/>
             </w:pPr>
             <w:r>
-              <w:t>Transazione acquisto(1,N),</w:t>
+              <w:t>Transazione acquisto(</w:t>
+            </w:r>
+            <w:proofErr w:type="gramStart"/>
+            <w:r>
+              <w:t>1,N</w:t>
+            </w:r>
+            <w:proofErr w:type="gramEnd"/>
+            <w:r>
+              <w:t>),</w:t>
             </w:r>
           </w:p>
           <w:p>
@@ -6404,6 +6762,7 @@
             <w:r>
               <w:t>Prodotto(</w:t>
             </w:r>
+            <w:proofErr w:type="gramStart"/>
             <w:r>
               <w:t>0</w:t>
             </w:r>
@@ -6413,6 +6772,7 @@
             <w:r>
               <w:t>N</w:t>
             </w:r>
+            <w:proofErr w:type="gramEnd"/>
             <w:r>
               <w:t>)</w:t>
             </w:r>
@@ -6469,15 +6829,31 @@
               <w:cnfStyle w:val="000000100000" w:firstRow="0" w:lastRow="0" w:firstColumn="0" w:lastColumn="0" w:oddVBand="0" w:evenVBand="0" w:oddHBand="1" w:evenHBand="0" w:firstRowFirstColumn="0" w:firstRowLastColumn="0" w:lastRowFirstColumn="0" w:lastRowLastColumn="0"/>
             </w:pPr>
             <w:r>
-              <w:t>Transazione Busta Paga(1,N),</w:t>
-            </w:r>
-          </w:p>
-          <w:p>
-            <w:pPr>
-              <w:cnfStyle w:val="000000100000" w:firstRow="0" w:lastRow="0" w:firstColumn="0" w:lastColumn="0" w:oddVBand="0" w:evenVBand="0" w:oddHBand="1" w:evenHBand="0" w:firstRowFirstColumn="0" w:firstRowLastColumn="0" w:lastRowFirstColumn="0" w:lastRowLastColumn="0"/>
-            </w:pPr>
-            <w:r>
-              <w:t>Busta Paga(1,1)</w:t>
+              <w:t>Transazione Busta Paga(</w:t>
+            </w:r>
+            <w:proofErr w:type="gramStart"/>
+            <w:r>
+              <w:t>1,N</w:t>
+            </w:r>
+            <w:proofErr w:type="gramEnd"/>
+            <w:r>
+              <w:t>),</w:t>
+            </w:r>
+          </w:p>
+          <w:p>
+            <w:pPr>
+              <w:cnfStyle w:val="000000100000" w:firstRow="0" w:lastRow="0" w:firstColumn="0" w:lastColumn="0" w:oddVBand="0" w:evenVBand="0" w:oddHBand="1" w:evenHBand="0" w:firstRowFirstColumn="0" w:firstRowLastColumn="0" w:lastRowFirstColumn="0" w:lastRowLastColumn="0"/>
+            </w:pPr>
+            <w:r>
+              <w:t xml:space="preserve">Busta </w:t>
+            </w:r>
+            <w:proofErr w:type="gramStart"/>
+            <w:r>
+              <w:t>Paga(</w:t>
+            </w:r>
+            <w:proofErr w:type="gramEnd"/>
+            <w:r>
+              <w:t>1,1)</w:t>
             </w:r>
           </w:p>
         </w:tc>
@@ -6531,19 +6907,32 @@
             <w:r>
               <w:t>Dipendente(</w:t>
             </w:r>
+            <w:proofErr w:type="gramStart"/>
             <w:r>
               <w:t>0</w:t>
             </w:r>
             <w:r>
-              <w:t>,N),</w:t>
-            </w:r>
-          </w:p>
-          <w:p>
-            <w:pPr>
-              <w:cnfStyle w:val="000000000000" w:firstRow="0" w:lastRow="0" w:firstColumn="0" w:lastColumn="0" w:oddVBand="0" w:evenVBand="0" w:oddHBand="0" w:evenHBand="0" w:firstRowFirstColumn="0" w:firstRowLastColumn="0" w:lastRowFirstColumn="0" w:lastRowLastColumn="0"/>
-            </w:pPr>
-            <w:r>
-              <w:t>Busta paga(1,1)</w:t>
+              <w:t>,N</w:t>
+            </w:r>
+            <w:proofErr w:type="gramEnd"/>
+            <w:r>
+              <w:t>),</w:t>
+            </w:r>
+          </w:p>
+          <w:p>
+            <w:pPr>
+              <w:cnfStyle w:val="000000000000" w:firstRow="0" w:lastRow="0" w:firstColumn="0" w:lastColumn="0" w:oddVBand="0" w:evenVBand="0" w:oddHBand="0" w:evenHBand="0" w:firstRowFirstColumn="0" w:firstRowLastColumn="0" w:lastRowFirstColumn="0" w:lastRowLastColumn="0"/>
+            </w:pPr>
+            <w:r>
+              <w:t xml:space="preserve">Busta </w:t>
+            </w:r>
+            <w:proofErr w:type="gramStart"/>
+            <w:r>
+              <w:t>paga(</w:t>
+            </w:r>
+            <w:proofErr w:type="gramEnd"/>
+            <w:r>
+              <w:t>1,1)</w:t>
             </w:r>
           </w:p>
         </w:tc>
@@ -6598,16 +6987,26 @@
               <w:cnfStyle w:val="000000100000" w:firstRow="0" w:lastRow="0" w:firstColumn="0" w:lastColumn="0" w:oddVBand="0" w:evenVBand="0" w:oddHBand="1" w:evenHBand="0" w:firstRowFirstColumn="0" w:firstRowLastColumn="0" w:lastRowFirstColumn="0" w:lastRowLastColumn="0"/>
             </w:pPr>
             <w:r>
-              <w:t>Segreteria(0,N),</w:t>
-            </w:r>
-          </w:p>
-          <w:p>
-            <w:pPr>
-              <w:cnfStyle w:val="000000100000" w:firstRow="0" w:lastRow="0" w:firstColumn="0" w:lastColumn="0" w:oddVBand="0" w:evenVBand="0" w:oddHBand="1" w:evenHBand="0" w:firstRowFirstColumn="0" w:firstRowLastColumn="0" w:lastRowFirstColumn="0" w:lastRowLastColumn="0"/>
-            </w:pPr>
+              <w:t>Segreteria(</w:t>
+            </w:r>
+            <w:proofErr w:type="gramStart"/>
+            <w:r>
+              <w:t>0,N</w:t>
+            </w:r>
+            <w:proofErr w:type="gramEnd"/>
+            <w:r>
+              <w:t>),</w:t>
+            </w:r>
+          </w:p>
+          <w:p>
+            <w:pPr>
+              <w:cnfStyle w:val="000000100000" w:firstRow="0" w:lastRow="0" w:firstColumn="0" w:lastColumn="0" w:oddVBand="0" w:evenVBand="0" w:oddHBand="1" w:evenHBand="0" w:firstRowFirstColumn="0" w:firstRowLastColumn="0" w:lastRowFirstColumn="0" w:lastRowLastColumn="0"/>
+            </w:pPr>
+            <w:proofErr w:type="gramStart"/>
             <w:r>
               <w:t>Abbonamento(</w:t>
             </w:r>
+            <w:proofErr w:type="gramEnd"/>
             <w:r>
               <w:t>1</w:t>
             </w:r>
@@ -6664,16 +7063,26 @@
               <w:cnfStyle w:val="000000000000" w:firstRow="0" w:lastRow="0" w:firstColumn="0" w:lastColumn="0" w:oddVBand="0" w:evenVBand="0" w:oddHBand="0" w:evenHBand="0" w:firstRowFirstColumn="0" w:firstRowLastColumn="0" w:lastRowFirstColumn="0" w:lastRowLastColumn="0"/>
             </w:pPr>
             <w:r>
-              <w:t>Segreteria(0,N),</w:t>
-            </w:r>
-          </w:p>
-          <w:p>
-            <w:pPr>
-              <w:cnfStyle w:val="000000000000" w:firstRow="0" w:lastRow="0" w:firstColumn="0" w:lastColumn="0" w:oddVBand="0" w:evenVBand="0" w:oddHBand="0" w:evenHBand="0" w:firstRowFirstColumn="0" w:firstRowLastColumn="0" w:lastRowFirstColumn="0" w:lastRowLastColumn="0"/>
-            </w:pPr>
+              <w:t>Segreteria(</w:t>
+            </w:r>
+            <w:proofErr w:type="gramStart"/>
+            <w:r>
+              <w:t>0,N</w:t>
+            </w:r>
+            <w:proofErr w:type="gramEnd"/>
+            <w:r>
+              <w:t>),</w:t>
+            </w:r>
+          </w:p>
+          <w:p>
+            <w:pPr>
+              <w:cnfStyle w:val="000000000000" w:firstRow="0" w:lastRow="0" w:firstColumn="0" w:lastColumn="0" w:oddVBand="0" w:evenVBand="0" w:oddHBand="0" w:evenHBand="0" w:firstRowFirstColumn="0" w:firstRowLastColumn="0" w:lastRowFirstColumn="0" w:lastRowLastColumn="0"/>
+            </w:pPr>
+            <w:proofErr w:type="gramStart"/>
             <w:r>
               <w:t>Assicurazione(</w:t>
             </w:r>
+            <w:proofErr w:type="gramEnd"/>
             <w:r>
               <w:t>1</w:t>
             </w:r>
@@ -6733,16 +7142,26 @@
               <w:cnfStyle w:val="000000100000" w:firstRow="0" w:lastRow="0" w:firstColumn="0" w:lastColumn="0" w:oddVBand="0" w:evenVBand="0" w:oddHBand="1" w:evenHBand="0" w:firstRowFirstColumn="0" w:firstRowLastColumn="0" w:lastRowFirstColumn="0" w:lastRowLastColumn="0"/>
             </w:pPr>
             <w:r>
-              <w:t>Segreteria(0,N),</w:t>
-            </w:r>
-          </w:p>
-          <w:p>
-            <w:pPr>
-              <w:cnfStyle w:val="000000100000" w:firstRow="0" w:lastRow="0" w:firstColumn="0" w:lastColumn="0" w:oddVBand="0" w:evenVBand="0" w:oddHBand="1" w:evenHBand="0" w:firstRowFirstColumn="0" w:firstRowLastColumn="0" w:lastRowFirstColumn="0" w:lastRowLastColumn="0"/>
-            </w:pPr>
+              <w:t>Segreteria(</w:t>
+            </w:r>
+            <w:proofErr w:type="gramStart"/>
+            <w:r>
+              <w:t>0,N</w:t>
+            </w:r>
+            <w:proofErr w:type="gramEnd"/>
+            <w:r>
+              <w:t>),</w:t>
+            </w:r>
+          </w:p>
+          <w:p>
+            <w:pPr>
+              <w:cnfStyle w:val="000000100000" w:firstRow="0" w:lastRow="0" w:firstColumn="0" w:lastColumn="0" w:oddVBand="0" w:evenVBand="0" w:oddHBand="1" w:evenHBand="0" w:firstRowFirstColumn="0" w:firstRowLastColumn="0" w:lastRowFirstColumn="0" w:lastRowLastColumn="0"/>
+            </w:pPr>
+            <w:proofErr w:type="gramStart"/>
             <w:r>
               <w:t>Prodotto(</w:t>
             </w:r>
+            <w:proofErr w:type="gramEnd"/>
             <w:r>
               <w:t>1</w:t>
             </w:r>
@@ -6806,19 +7225,32 @@
               <w:lastRenderedPageBreak/>
               <w:t>Segreteria(</w:t>
             </w:r>
+            <w:proofErr w:type="gramStart"/>
             <w:r>
               <w:t>0</w:t>
             </w:r>
             <w:r>
-              <w:t>,N),</w:t>
-            </w:r>
-          </w:p>
-          <w:p>
-            <w:pPr>
-              <w:cnfStyle w:val="000000000000" w:firstRow="0" w:lastRow="0" w:firstColumn="0" w:lastColumn="0" w:oddVBand="0" w:evenVBand="0" w:oddHBand="0" w:evenHBand="0" w:firstRowFirstColumn="0" w:firstRowLastColumn="0" w:lastRowFirstColumn="0" w:lastRowLastColumn="0"/>
-            </w:pPr>
-            <w:r>
-              <w:t>Busta Paga(1,1)</w:t>
+              <w:t>,N</w:t>
+            </w:r>
+            <w:proofErr w:type="gramEnd"/>
+            <w:r>
+              <w:t>),</w:t>
+            </w:r>
+          </w:p>
+          <w:p>
+            <w:pPr>
+              <w:cnfStyle w:val="000000000000" w:firstRow="0" w:lastRow="0" w:firstColumn="0" w:lastColumn="0" w:oddVBand="0" w:evenVBand="0" w:oddHBand="0" w:evenHBand="0" w:firstRowFirstColumn="0" w:firstRowLastColumn="0" w:lastRowFirstColumn="0" w:lastRowLastColumn="0"/>
+            </w:pPr>
+            <w:r>
+              <w:t xml:space="preserve">Busta </w:t>
+            </w:r>
+            <w:proofErr w:type="gramStart"/>
+            <w:r>
+              <w:t>Paga(</w:t>
+            </w:r>
+            <w:proofErr w:type="gramEnd"/>
+            <w:r>
+              <w:t>1,1)</w:t>
             </w:r>
           </w:p>
         </w:tc>
@@ -6932,7 +7364,15 @@
         <w:t>RV3</w:t>
       </w:r>
       <w:r>
-        <w:t>: L’ attributo “recapito telefonico” dell’ entità istruttore deve rappresentare un numero di telefono valido</w:t>
+        <w:t xml:space="preserve">: L’ attributo “recapito telefonico” </w:t>
+      </w:r>
+      <w:proofErr w:type="gramStart"/>
+      <w:r>
+        <w:t>dell’ entità</w:t>
+      </w:r>
+      <w:proofErr w:type="gramEnd"/>
+      <w:r>
+        <w:t xml:space="preserve"> istruttore deve rappresentare un numero di telefono valido</w:t>
       </w:r>
     </w:p>
     <w:p>
@@ -6989,7 +7429,15 @@
     </w:p>
     <w:p>
       <w:r>
-        <w:t>RV8: L’ attributo certificazione appartenente a istruttore deve essere una stringa che spieghi l’ abilitazione all’ insegnamento dei vari tipi di corso che l’ istruttore può insegnare, e deve essere coerente con la relazione insegnamento</w:t>
+        <w:t xml:space="preserve">RV8: L’ attributo certificazione appartenente a istruttore deve essere una stringa che spieghi </w:t>
+      </w:r>
+      <w:proofErr w:type="gramStart"/>
+      <w:r>
+        <w:t>l’ abilitazione</w:t>
+      </w:r>
+      <w:proofErr w:type="gramEnd"/>
+      <w:r>
+        <w:t xml:space="preserve"> all’ insegnamento dei vari tipi di corso che l’ istruttore può insegnare, e deve essere coerente con la relazione insegnamento</w:t>
       </w:r>
     </w:p>
     <w:p>
@@ -7005,7 +7453,15 @@
         <w:t>RV9</w:t>
       </w:r>
       <w:r>
-        <w:t>: L’ attributo “ingressi” dell’ entità abbonamento deve essere un intero maggiore di 0.</w:t>
+        <w:t xml:space="preserve">: L’ attributo “ingressi” </w:t>
+      </w:r>
+      <w:proofErr w:type="gramStart"/>
+      <w:r>
+        <w:t>dell’ entità</w:t>
+      </w:r>
+      <w:proofErr w:type="gramEnd"/>
+      <w:r>
+        <w:t xml:space="preserve"> abbonamento deve essere un intero maggiore di 0.</w:t>
       </w:r>
     </w:p>
     <w:p>
@@ -7037,7 +7493,15 @@
         <w:t>RV11</w:t>
       </w:r>
       <w:r>
-        <w:t>: L’ attributo “anno” dell’ entità busta paga deve essere un intero che rappresenta un anno in cui il dipendente ha lavorato per la società</w:t>
+        <w:t xml:space="preserve">: L’ attributo “anno” </w:t>
+      </w:r>
+      <w:proofErr w:type="gramStart"/>
+      <w:r>
+        <w:t>dell’ entità</w:t>
+      </w:r>
+      <w:proofErr w:type="gramEnd"/>
+      <w:r>
+        <w:t xml:space="preserve"> busta paga deve essere un intero che rappresenta un anno in cui il dipendente ha lavorato per la società</w:t>
       </w:r>
     </w:p>
     <w:p>
@@ -7053,7 +7517,15 @@
         <w:t>RV12</w:t>
       </w:r>
       <w:r>
-        <w:t xml:space="preserve">: L’ attributo nome dell’ entità abbonamento (specializzato) deve essere una stringa che può assumere i valori contenuti nell’ attributo “nome” delle occorrenze dell’ entità “corso” </w:t>
+        <w:t xml:space="preserve">: L’ attributo nome </w:t>
+      </w:r>
+      <w:proofErr w:type="gramStart"/>
+      <w:r>
+        <w:t>dell’ entità</w:t>
+      </w:r>
+      <w:proofErr w:type="gramEnd"/>
+      <w:r>
+        <w:t xml:space="preserve"> abbonamento (specializzato) deve essere una stringa che può assumere i valori contenuti nell’ attributo “nome” delle occorrenze dell’ entità “corso” </w:t>
       </w:r>
     </w:p>
     <w:p>
@@ -7085,7 +7557,15 @@
         <w:t>RV14</w:t>
       </w:r>
       <w:r>
-        <w:t>: L’ attributo “durata” dell’ entità abbonamento deve essere una stringa che può assumere i valori: “mensile”, “semestrale” e “annuale”.</w:t>
+        <w:t xml:space="preserve">: L’ attributo “durata” </w:t>
+      </w:r>
+      <w:proofErr w:type="gramStart"/>
+      <w:r>
+        <w:t>dell’ entità</w:t>
+      </w:r>
+      <w:proofErr w:type="gramEnd"/>
+      <w:r>
+        <w:t xml:space="preserve"> abbonamento deve essere una stringa che può assumere i valori: “mensile”, “semestrale” e “annuale”.</w:t>
       </w:r>
     </w:p>
     <w:p>
@@ -7101,7 +7581,15 @@
         <w:t>RV15</w:t>
       </w:r>
       <w:r>
-        <w:t>: L’ attributo “massimale” dell’ entità assicurazione deve rappresentare un numero di euro maggiore di 0</w:t>
+        <w:t xml:space="preserve">: L’ attributo “massimale” </w:t>
+      </w:r>
+      <w:proofErr w:type="gramStart"/>
+      <w:r>
+        <w:t>dell’ entità</w:t>
+      </w:r>
+      <w:proofErr w:type="gramEnd"/>
+      <w:r>
+        <w:t xml:space="preserve"> assicurazione deve rappresentare un numero di euro maggiore di 0</w:t>
       </w:r>
     </w:p>
     <w:p>
@@ -7117,7 +7605,15 @@
         <w:t>RV16</w:t>
       </w:r>
       <w:r>
-        <w:t xml:space="preserve">: Gli attributi “Capitale sociale”, “Liquidità differite“ e “Liquidità immediate” devono rappresentare somme di denaro maggiori o uguali di </w:t>
+        <w:t xml:space="preserve">: Gli attributi “Capitale sociale”, “Liquidità </w:t>
+      </w:r>
+      <w:proofErr w:type="gramStart"/>
+      <w:r>
+        <w:t>differite“ e</w:t>
+      </w:r>
+      <w:proofErr w:type="gramEnd"/>
+      <w:r>
+        <w:t xml:space="preserve"> “Liquidità immediate” devono rappresentare somme di denaro maggiori o uguali di </w:t>
       </w:r>
       <w:r>
         <w:rPr>
@@ -7160,7 +7656,15 @@
         <w:t>RV18</w:t>
       </w:r>
       <w:r>
-        <w:t>: L’ attributo “tipologia” dell’ entità “prodotto” deve essere una stringa che può assumere solo il valori: “scarpette”, “magnesite”, ”casco”, ”corda”, ”imbracatura”, ”moschettone”, “carrucola”, “picchetto”</w:t>
+        <w:t xml:space="preserve">: L’ attributo “tipologia” </w:t>
+      </w:r>
+      <w:proofErr w:type="gramStart"/>
+      <w:r>
+        <w:t>dell’ entità</w:t>
+      </w:r>
+      <w:proofErr w:type="gramEnd"/>
+      <w:r>
+        <w:t xml:space="preserve"> “prodotto” deve essere una stringa che può assumere solo il valori: “scarpette”, “magnesite”, ”casco”, ”corda”, ”imbracatura”, ”moschettone”, “carrucola”, “picchetto”</w:t>
       </w:r>
       <w:r>
         <w:t>, “Magliette”, “Pantaloni”, “Cappelli”</w:t>
@@ -9085,9 +9589,11 @@
       <w:r>
         <w:t xml:space="preserve">: è importante specificare che all’interno dell’analisi dei volumi delle entità e delle relazioni, il volume è fortemente legato allo scorrere del tempo.  Nel nostro caso stiamo ipotizzando un ciclo di vita della nostra base di dati pari a </w:t>
       </w:r>
+      <w:proofErr w:type="gramStart"/>
       <w:r>
         <w:t>5</w:t>
       </w:r>
+      <w:proofErr w:type="gramEnd"/>
       <w:r>
         <w:t xml:space="preserve"> ann</w:t>
       </w:r>
@@ -9172,8 +9678,13 @@
             <w:pPr>
               <w:cnfStyle w:val="000000100000" w:firstRow="0" w:lastRow="0" w:firstColumn="0" w:lastColumn="0" w:oddVBand="0" w:evenVBand="0" w:oddHBand="1" w:evenHBand="0" w:firstRowFirstColumn="0" w:firstRowLastColumn="0" w:lastRowFirstColumn="0" w:lastRowLastColumn="0"/>
             </w:pPr>
-            <w:r>
-              <w:t>5 volte al mese</w:t>
+            <w:proofErr w:type="gramStart"/>
+            <w:r>
+              <w:t>5</w:t>
+            </w:r>
+            <w:proofErr w:type="gramEnd"/>
+            <w:r>
+              <w:t xml:space="preserve"> volte al mese</w:t>
             </w:r>
           </w:p>
         </w:tc>
@@ -9198,8 +9709,13 @@
             <w:pPr>
               <w:cnfStyle w:val="000000000000" w:firstRow="0" w:lastRow="0" w:firstColumn="0" w:lastColumn="0" w:oddVBand="0" w:evenVBand="0" w:oddHBand="0" w:evenHBand="0" w:firstRowFirstColumn="0" w:firstRowLastColumn="0" w:lastRowFirstColumn="0" w:lastRowLastColumn="0"/>
             </w:pPr>
-            <w:r>
-              <w:t>2 volte al mese</w:t>
+            <w:proofErr w:type="gramStart"/>
+            <w:r>
+              <w:t>2</w:t>
+            </w:r>
+            <w:proofErr w:type="gramEnd"/>
+            <w:r>
+              <w:t xml:space="preserve"> volte al mese</w:t>
             </w:r>
           </w:p>
         </w:tc>
@@ -9227,8 +9743,13 @@
             <w:pPr>
               <w:cnfStyle w:val="000000100000" w:firstRow="0" w:lastRow="0" w:firstColumn="0" w:lastColumn="0" w:oddVBand="0" w:evenVBand="0" w:oddHBand="1" w:evenHBand="0" w:firstRowFirstColumn="0" w:firstRowLastColumn="0" w:lastRowFirstColumn="0" w:lastRowLastColumn="0"/>
             </w:pPr>
-            <w:r>
-              <w:t>3 volte a settimana</w:t>
+            <w:proofErr w:type="gramStart"/>
+            <w:r>
+              <w:t>3</w:t>
+            </w:r>
+            <w:proofErr w:type="gramEnd"/>
+            <w:r>
+              <w:t xml:space="preserve"> volte a settimana</w:t>
             </w:r>
           </w:p>
         </w:tc>
@@ -9253,8 +9774,13 @@
             <w:pPr>
               <w:cnfStyle w:val="000000000000" w:firstRow="0" w:lastRow="0" w:firstColumn="0" w:lastColumn="0" w:oddVBand="0" w:evenVBand="0" w:oddHBand="0" w:evenHBand="0" w:firstRowFirstColumn="0" w:firstRowLastColumn="0" w:lastRowFirstColumn="0" w:lastRowLastColumn="0"/>
             </w:pPr>
-            <w:r>
-              <w:t>4 volte a settimana</w:t>
+            <w:proofErr w:type="gramStart"/>
+            <w:r>
+              <w:t>4</w:t>
+            </w:r>
+            <w:proofErr w:type="gramEnd"/>
+            <w:r>
+              <w:t xml:space="preserve"> volte a settimana</w:t>
             </w:r>
           </w:p>
         </w:tc>
@@ -9282,8 +9808,13 @@
             <w:pPr>
               <w:cnfStyle w:val="000000100000" w:firstRow="0" w:lastRow="0" w:firstColumn="0" w:lastColumn="0" w:oddVBand="0" w:evenVBand="0" w:oddHBand="1" w:evenHBand="0" w:firstRowFirstColumn="0" w:firstRowLastColumn="0" w:lastRowFirstColumn="0" w:lastRowLastColumn="0"/>
             </w:pPr>
-            <w:r>
-              <w:t>5 volte al mese</w:t>
+            <w:proofErr w:type="gramStart"/>
+            <w:r>
+              <w:t>5</w:t>
+            </w:r>
+            <w:proofErr w:type="gramEnd"/>
+            <w:r>
+              <w:t xml:space="preserve"> volte al mese</w:t>
             </w:r>
           </w:p>
         </w:tc>
@@ -9392,8 +9923,13 @@
             <w:pPr>
               <w:cnfStyle w:val="000000100000" w:firstRow="0" w:lastRow="0" w:firstColumn="0" w:lastColumn="0" w:oddVBand="0" w:evenVBand="0" w:oddHBand="1" w:evenHBand="0" w:firstRowFirstColumn="0" w:firstRowLastColumn="0" w:lastRowFirstColumn="0" w:lastRowLastColumn="0"/>
             </w:pPr>
-            <w:r>
-              <w:t>5 volte all’anno</w:t>
+            <w:proofErr w:type="gramStart"/>
+            <w:r>
+              <w:t>5</w:t>
+            </w:r>
+            <w:proofErr w:type="gramEnd"/>
+            <w:r>
+              <w:t xml:space="preserve"> volte all’anno</w:t>
             </w:r>
           </w:p>
         </w:tc>
@@ -9418,8 +9954,13 @@
             <w:pPr>
               <w:cnfStyle w:val="000000000000" w:firstRow="0" w:lastRow="0" w:firstColumn="0" w:lastColumn="0" w:oddVBand="0" w:evenVBand="0" w:oddHBand="0" w:evenHBand="0" w:firstRowFirstColumn="0" w:firstRowLastColumn="0" w:lastRowFirstColumn="0" w:lastRowLastColumn="0"/>
             </w:pPr>
-            <w:r>
-              <w:t>10 volte a settimana</w:t>
+            <w:proofErr w:type="gramStart"/>
+            <w:r>
+              <w:t>10</w:t>
+            </w:r>
+            <w:proofErr w:type="gramEnd"/>
+            <w:r>
+              <w:t xml:space="preserve"> volte a settimana</w:t>
             </w:r>
           </w:p>
         </w:tc>
@@ -9447,8 +9988,13 @@
             <w:pPr>
               <w:cnfStyle w:val="000000100000" w:firstRow="0" w:lastRow="0" w:firstColumn="0" w:lastColumn="0" w:oddVBand="0" w:evenVBand="0" w:oddHBand="1" w:evenHBand="0" w:firstRowFirstColumn="0" w:firstRowLastColumn="0" w:lastRowFirstColumn="0" w:lastRowLastColumn="0"/>
             </w:pPr>
-            <w:r>
-              <w:t>2 volte all’anno</w:t>
+            <w:proofErr w:type="gramStart"/>
+            <w:r>
+              <w:t>2</w:t>
+            </w:r>
+            <w:proofErr w:type="gramEnd"/>
+            <w:r>
+              <w:t xml:space="preserve"> volte all’anno</w:t>
             </w:r>
           </w:p>
         </w:tc>
@@ -9473,8 +10019,13 @@
             <w:pPr>
               <w:cnfStyle w:val="000000000000" w:firstRow="0" w:lastRow="0" w:firstColumn="0" w:lastColumn="0" w:oddVBand="0" w:evenVBand="0" w:oddHBand="0" w:evenHBand="0" w:firstRowFirstColumn="0" w:firstRowLastColumn="0" w:lastRowFirstColumn="0" w:lastRowLastColumn="0"/>
             </w:pPr>
-            <w:r>
-              <w:t>10 volte a settimana</w:t>
+            <w:proofErr w:type="gramStart"/>
+            <w:r>
+              <w:t>10</w:t>
+            </w:r>
+            <w:proofErr w:type="gramEnd"/>
+            <w:r>
+              <w:t xml:space="preserve"> volte a settimana</w:t>
             </w:r>
           </w:p>
         </w:tc>
@@ -9502,8 +10053,13 @@
             <w:pPr>
               <w:cnfStyle w:val="000000100000" w:firstRow="0" w:lastRow="0" w:firstColumn="0" w:lastColumn="0" w:oddVBand="0" w:evenVBand="0" w:oddHBand="1" w:evenHBand="0" w:firstRowFirstColumn="0" w:firstRowLastColumn="0" w:lastRowFirstColumn="0" w:lastRowLastColumn="0"/>
             </w:pPr>
-            <w:r>
-              <w:t>3 volte all’anno</w:t>
+            <w:proofErr w:type="gramStart"/>
+            <w:r>
+              <w:t>3</w:t>
+            </w:r>
+            <w:proofErr w:type="gramEnd"/>
+            <w:r>
+              <w:t xml:space="preserve"> volte all’anno</w:t>
             </w:r>
           </w:p>
         </w:tc>
@@ -9528,8 +10084,13 @@
             <w:pPr>
               <w:cnfStyle w:val="000000000000" w:firstRow="0" w:lastRow="0" w:firstColumn="0" w:lastColumn="0" w:oddVBand="0" w:evenVBand="0" w:oddHBand="0" w:evenHBand="0" w:firstRowFirstColumn="0" w:firstRowLastColumn="0" w:lastRowFirstColumn="0" w:lastRowLastColumn="0"/>
             </w:pPr>
-            <w:r>
-              <w:t>3 volte a settimana</w:t>
+            <w:proofErr w:type="gramStart"/>
+            <w:r>
+              <w:t>3</w:t>
+            </w:r>
+            <w:proofErr w:type="gramEnd"/>
+            <w:r>
+              <w:t xml:space="preserve"> volte a settimana</w:t>
             </w:r>
           </w:p>
         </w:tc>
@@ -9557,8 +10118,13 @@
             <w:pPr>
               <w:cnfStyle w:val="000000100000" w:firstRow="0" w:lastRow="0" w:firstColumn="0" w:lastColumn="0" w:oddVBand="0" w:evenVBand="0" w:oddHBand="1" w:evenHBand="0" w:firstRowFirstColumn="0" w:firstRowLastColumn="0" w:lastRowFirstColumn="0" w:lastRowLastColumn="0"/>
             </w:pPr>
-            <w:r>
-              <w:t>3 volte al mese</w:t>
+            <w:proofErr w:type="gramStart"/>
+            <w:r>
+              <w:t>3</w:t>
+            </w:r>
+            <w:proofErr w:type="gramEnd"/>
+            <w:r>
+              <w:t xml:space="preserve"> volte al mese</w:t>
             </w:r>
           </w:p>
         </w:tc>
@@ -9583,8 +10149,13 @@
             <w:pPr>
               <w:cnfStyle w:val="000000000000" w:firstRow="0" w:lastRow="0" w:firstColumn="0" w:lastColumn="0" w:oddVBand="0" w:evenVBand="0" w:oddHBand="0" w:evenHBand="0" w:firstRowFirstColumn="0" w:firstRowLastColumn="0" w:lastRowFirstColumn="0" w:lastRowLastColumn="0"/>
             </w:pPr>
-            <w:r>
-              <w:t>2 volte a settimana</w:t>
+            <w:proofErr w:type="gramStart"/>
+            <w:r>
+              <w:t>2</w:t>
+            </w:r>
+            <w:proofErr w:type="gramEnd"/>
+            <w:r>
+              <w:t xml:space="preserve"> volte a settimana</w:t>
             </w:r>
           </w:p>
         </w:tc>
@@ -9612,8 +10183,13 @@
             <w:pPr>
               <w:cnfStyle w:val="000000100000" w:firstRow="0" w:lastRow="0" w:firstColumn="0" w:lastColumn="0" w:oddVBand="0" w:evenVBand="0" w:oddHBand="1" w:evenHBand="0" w:firstRowFirstColumn="0" w:firstRowLastColumn="0" w:lastRowFirstColumn="0" w:lastRowLastColumn="0"/>
             </w:pPr>
-            <w:r>
-              <w:t>3 volte all’anno</w:t>
+            <w:proofErr w:type="gramStart"/>
+            <w:r>
+              <w:t>3</w:t>
+            </w:r>
+            <w:proofErr w:type="gramEnd"/>
+            <w:r>
+              <w:t xml:space="preserve"> volte all’anno</w:t>
             </w:r>
           </w:p>
         </w:tc>
@@ -9638,8 +10214,13 @@
             <w:pPr>
               <w:cnfStyle w:val="000000000000" w:firstRow="0" w:lastRow="0" w:firstColumn="0" w:lastColumn="0" w:oddVBand="0" w:evenVBand="0" w:oddHBand="0" w:evenHBand="0" w:firstRowFirstColumn="0" w:firstRowLastColumn="0" w:lastRowFirstColumn="0" w:lastRowLastColumn="0"/>
             </w:pPr>
-            <w:r>
-              <w:t>3 volte a settimana</w:t>
+            <w:proofErr w:type="gramStart"/>
+            <w:r>
+              <w:t>3</w:t>
+            </w:r>
+            <w:proofErr w:type="gramEnd"/>
+            <w:r>
+              <w:t xml:space="preserve"> volte a settimana</w:t>
             </w:r>
           </w:p>
         </w:tc>
@@ -9667,8 +10248,13 @@
             <w:pPr>
               <w:cnfStyle w:val="000000100000" w:firstRow="0" w:lastRow="0" w:firstColumn="0" w:lastColumn="0" w:oddVBand="0" w:evenVBand="0" w:oddHBand="1" w:evenHBand="0" w:firstRowFirstColumn="0" w:firstRowLastColumn="0" w:lastRowFirstColumn="0" w:lastRowLastColumn="0"/>
             </w:pPr>
-            <w:r>
-              <w:t>6 volte a settimana</w:t>
+            <w:proofErr w:type="gramStart"/>
+            <w:r>
+              <w:t>6</w:t>
+            </w:r>
+            <w:proofErr w:type="gramEnd"/>
+            <w:r>
+              <w:t xml:space="preserve"> volte a settimana</w:t>
             </w:r>
           </w:p>
         </w:tc>
@@ -9722,8 +10308,13 @@
             <w:pPr>
               <w:cnfStyle w:val="000000100000" w:firstRow="0" w:lastRow="0" w:firstColumn="0" w:lastColumn="0" w:oddVBand="0" w:evenVBand="0" w:oddHBand="1" w:evenHBand="0" w:firstRowFirstColumn="0" w:firstRowLastColumn="0" w:lastRowFirstColumn="0" w:lastRowLastColumn="0"/>
             </w:pPr>
-            <w:r>
-              <w:t>3 volte all’anno</w:t>
+            <w:proofErr w:type="gramStart"/>
+            <w:r>
+              <w:t>3</w:t>
+            </w:r>
+            <w:proofErr w:type="gramEnd"/>
+            <w:r>
+              <w:t xml:space="preserve"> volte all’anno</w:t>
             </w:r>
           </w:p>
         </w:tc>
@@ -9748,8 +10339,13 @@
             <w:pPr>
               <w:cnfStyle w:val="000000000000" w:firstRow="0" w:lastRow="0" w:firstColumn="0" w:lastColumn="0" w:oddVBand="0" w:evenVBand="0" w:oddHBand="0" w:evenHBand="0" w:firstRowFirstColumn="0" w:firstRowLastColumn="0" w:lastRowFirstColumn="0" w:lastRowLastColumn="0"/>
             </w:pPr>
-            <w:r>
-              <w:t>2 volte al mese</w:t>
+            <w:proofErr w:type="gramStart"/>
+            <w:r>
+              <w:t>2</w:t>
+            </w:r>
+            <w:proofErr w:type="gramEnd"/>
+            <w:r>
+              <w:t xml:space="preserve"> volte al mese</w:t>
             </w:r>
           </w:p>
         </w:tc>
@@ -9777,8 +10373,13 @@
             <w:pPr>
               <w:cnfStyle w:val="000000100000" w:firstRow="0" w:lastRow="0" w:firstColumn="0" w:lastColumn="0" w:oddVBand="0" w:evenVBand="0" w:oddHBand="1" w:evenHBand="0" w:firstRowFirstColumn="0" w:firstRowLastColumn="0" w:lastRowFirstColumn="0" w:lastRowLastColumn="0"/>
             </w:pPr>
-            <w:r>
-              <w:t>2 volte all’anno</w:t>
+            <w:proofErr w:type="gramStart"/>
+            <w:r>
+              <w:t>2</w:t>
+            </w:r>
+            <w:proofErr w:type="gramEnd"/>
+            <w:r>
+              <w:t xml:space="preserve"> volte all’anno</w:t>
             </w:r>
           </w:p>
         </w:tc>
@@ -9803,8 +10404,13 @@
             <w:pPr>
               <w:cnfStyle w:val="000000000000" w:firstRow="0" w:lastRow="0" w:firstColumn="0" w:lastColumn="0" w:oddVBand="0" w:evenVBand="0" w:oddHBand="0" w:evenHBand="0" w:firstRowFirstColumn="0" w:firstRowLastColumn="0" w:lastRowFirstColumn="0" w:lastRowLastColumn="0"/>
             </w:pPr>
-            <w:r>
-              <w:t>2 volte al mese</w:t>
+            <w:proofErr w:type="gramStart"/>
+            <w:r>
+              <w:t>2</w:t>
+            </w:r>
+            <w:proofErr w:type="gramEnd"/>
+            <w:r>
+              <w:t xml:space="preserve"> volte al mese</w:t>
             </w:r>
           </w:p>
         </w:tc>
@@ -9832,8 +10438,13 @@
             <w:pPr>
               <w:cnfStyle w:val="000000100000" w:firstRow="0" w:lastRow="0" w:firstColumn="0" w:lastColumn="0" w:oddVBand="0" w:evenVBand="0" w:oddHBand="1" w:evenHBand="0" w:firstRowFirstColumn="0" w:firstRowLastColumn="0" w:lastRowFirstColumn="0" w:lastRowLastColumn="0"/>
             </w:pPr>
-            <w:r>
-              <w:t>2 volte all’anno</w:t>
+            <w:proofErr w:type="gramStart"/>
+            <w:r>
+              <w:t>2</w:t>
+            </w:r>
+            <w:proofErr w:type="gramEnd"/>
+            <w:r>
+              <w:t xml:space="preserve"> volte all’anno</w:t>
             </w:r>
           </w:p>
         </w:tc>
@@ -9858,8 +10469,13 @@
             <w:pPr>
               <w:cnfStyle w:val="000000000000" w:firstRow="0" w:lastRow="0" w:firstColumn="0" w:lastColumn="0" w:oddVBand="0" w:evenVBand="0" w:oddHBand="0" w:evenHBand="0" w:firstRowFirstColumn="0" w:firstRowLastColumn="0" w:lastRowFirstColumn="0" w:lastRowLastColumn="0"/>
             </w:pPr>
-            <w:r>
-              <w:t>2 volte al giorno</w:t>
+            <w:proofErr w:type="gramStart"/>
+            <w:r>
+              <w:t>2</w:t>
+            </w:r>
+            <w:proofErr w:type="gramEnd"/>
+            <w:r>
+              <w:t xml:space="preserve"> volte al giorno</w:t>
             </w:r>
           </w:p>
         </w:tc>
@@ -9913,8 +10529,13 @@
             <w:pPr>
               <w:cnfStyle w:val="000000000000" w:firstRow="0" w:lastRow="0" w:firstColumn="0" w:lastColumn="0" w:oddVBand="0" w:evenVBand="0" w:oddHBand="0" w:evenHBand="0" w:firstRowFirstColumn="0" w:firstRowLastColumn="0" w:lastRowFirstColumn="0" w:lastRowLastColumn="0"/>
             </w:pPr>
-            <w:r>
-              <w:t>5 volte a settimana</w:t>
+            <w:proofErr w:type="gramStart"/>
+            <w:r>
+              <w:t>5</w:t>
+            </w:r>
+            <w:proofErr w:type="gramEnd"/>
+            <w:r>
+              <w:t xml:space="preserve"> volte a settimana</w:t>
             </w:r>
           </w:p>
         </w:tc>
@@ -9942,8 +10563,13 @@
             <w:pPr>
               <w:cnfStyle w:val="000000100000" w:firstRow="0" w:lastRow="0" w:firstColumn="0" w:lastColumn="0" w:oddVBand="0" w:evenVBand="0" w:oddHBand="1" w:evenHBand="0" w:firstRowFirstColumn="0" w:firstRowLastColumn="0" w:lastRowFirstColumn="0" w:lastRowLastColumn="0"/>
             </w:pPr>
-            <w:r>
-              <w:t>5 volte al mese</w:t>
+            <w:proofErr w:type="gramStart"/>
+            <w:r>
+              <w:t>5</w:t>
+            </w:r>
+            <w:proofErr w:type="gramEnd"/>
+            <w:r>
+              <w:t xml:space="preserve"> volte al mese</w:t>
             </w:r>
           </w:p>
         </w:tc>
@@ -9968,8 +10594,13 @@
             <w:pPr>
               <w:cnfStyle w:val="000000000000" w:firstRow="0" w:lastRow="0" w:firstColumn="0" w:lastColumn="0" w:oddVBand="0" w:evenVBand="0" w:oddHBand="0" w:evenHBand="0" w:firstRowFirstColumn="0" w:firstRowLastColumn="0" w:lastRowFirstColumn="0" w:lastRowLastColumn="0"/>
             </w:pPr>
-            <w:r>
-              <w:t>5 volte al mese</w:t>
+            <w:proofErr w:type="gramStart"/>
+            <w:r>
+              <w:t>5</w:t>
+            </w:r>
+            <w:proofErr w:type="gramEnd"/>
+            <w:r>
+              <w:t xml:space="preserve"> volte al mese</w:t>
             </w:r>
           </w:p>
         </w:tc>
@@ -9997,8 +10628,13 @@
             <w:pPr>
               <w:cnfStyle w:val="000000100000" w:firstRow="0" w:lastRow="0" w:firstColumn="0" w:lastColumn="0" w:oddVBand="0" w:evenVBand="0" w:oddHBand="1" w:evenHBand="0" w:firstRowFirstColumn="0" w:firstRowLastColumn="0" w:lastRowFirstColumn="0" w:lastRowLastColumn="0"/>
             </w:pPr>
-            <w:r>
-              <w:t>10 volte al giorno</w:t>
+            <w:proofErr w:type="gramStart"/>
+            <w:r>
+              <w:t>10</w:t>
+            </w:r>
+            <w:proofErr w:type="gramEnd"/>
+            <w:r>
+              <w:t xml:space="preserve"> volte al giorno</w:t>
             </w:r>
           </w:p>
         </w:tc>
@@ -10023,8 +10659,13 @@
             <w:pPr>
               <w:cnfStyle w:val="000000000000" w:firstRow="0" w:lastRow="0" w:firstColumn="0" w:lastColumn="0" w:oddVBand="0" w:evenVBand="0" w:oddHBand="0" w:evenHBand="0" w:firstRowFirstColumn="0" w:firstRowLastColumn="0" w:lastRowFirstColumn="0" w:lastRowLastColumn="0"/>
             </w:pPr>
-            <w:r>
-              <w:t>10 volte al giorno</w:t>
+            <w:proofErr w:type="gramStart"/>
+            <w:r>
+              <w:t>10</w:t>
+            </w:r>
+            <w:proofErr w:type="gramEnd"/>
+            <w:r>
+              <w:t xml:space="preserve"> volte al giorno</w:t>
             </w:r>
           </w:p>
         </w:tc>
@@ -10052,8 +10693,13 @@
             <w:pPr>
               <w:cnfStyle w:val="000000100000" w:firstRow="0" w:lastRow="0" w:firstColumn="0" w:lastColumn="0" w:oddVBand="0" w:evenVBand="0" w:oddHBand="1" w:evenHBand="0" w:firstRowFirstColumn="0" w:firstRowLastColumn="0" w:lastRowFirstColumn="0" w:lastRowLastColumn="0"/>
             </w:pPr>
-            <w:r>
-              <w:t>2 volte al mese</w:t>
+            <w:proofErr w:type="gramStart"/>
+            <w:r>
+              <w:t>2</w:t>
+            </w:r>
+            <w:proofErr w:type="gramEnd"/>
+            <w:r>
+              <w:t xml:space="preserve"> volte al mese</w:t>
             </w:r>
           </w:p>
         </w:tc>
@@ -10078,8 +10724,13 @@
             <w:pPr>
               <w:cnfStyle w:val="000000000000" w:firstRow="0" w:lastRow="0" w:firstColumn="0" w:lastColumn="0" w:oddVBand="0" w:evenVBand="0" w:oddHBand="0" w:evenHBand="0" w:firstRowFirstColumn="0" w:firstRowLastColumn="0" w:lastRowFirstColumn="0" w:lastRowLastColumn="0"/>
             </w:pPr>
-            <w:r>
-              <w:t>10 volte al giorno</w:t>
+            <w:proofErr w:type="gramStart"/>
+            <w:r>
+              <w:t>10</w:t>
+            </w:r>
+            <w:proofErr w:type="gramEnd"/>
+            <w:r>
+              <w:t xml:space="preserve"> volte al giorno</w:t>
             </w:r>
           </w:p>
         </w:tc>
@@ -10107,8 +10758,13 @@
             <w:pPr>
               <w:cnfStyle w:val="000000100000" w:firstRow="0" w:lastRow="0" w:firstColumn="0" w:lastColumn="0" w:oddVBand="0" w:evenVBand="0" w:oddHBand="1" w:evenHBand="0" w:firstRowFirstColumn="0" w:firstRowLastColumn="0" w:lastRowFirstColumn="0" w:lastRowLastColumn="0"/>
             </w:pPr>
-            <w:r>
-              <w:t>2 volte a settimana</w:t>
+            <w:proofErr w:type="gramStart"/>
+            <w:r>
+              <w:t>2</w:t>
+            </w:r>
+            <w:proofErr w:type="gramEnd"/>
+            <w:r>
+              <w:t xml:space="preserve"> volte a settimana</w:t>
             </w:r>
           </w:p>
         </w:tc>
@@ -10133,8 +10789,13 @@
             <w:pPr>
               <w:cnfStyle w:val="000000000000" w:firstRow="0" w:lastRow="0" w:firstColumn="0" w:lastColumn="0" w:oddVBand="0" w:evenVBand="0" w:oddHBand="0" w:evenHBand="0" w:firstRowFirstColumn="0" w:firstRowLastColumn="0" w:lastRowFirstColumn="0" w:lastRowLastColumn="0"/>
             </w:pPr>
-            <w:r>
-              <w:t>2 volte al mese</w:t>
+            <w:proofErr w:type="gramStart"/>
+            <w:r>
+              <w:t>2</w:t>
+            </w:r>
+            <w:proofErr w:type="gramEnd"/>
+            <w:r>
+              <w:t xml:space="preserve"> volte al mese</w:t>
             </w:r>
           </w:p>
         </w:tc>
@@ -10243,8 +10904,13 @@
             <w:pPr>
               <w:cnfStyle w:val="000000000000" w:firstRow="0" w:lastRow="0" w:firstColumn="0" w:lastColumn="0" w:oddVBand="0" w:evenVBand="0" w:oddHBand="0" w:evenHBand="0" w:firstRowFirstColumn="0" w:firstRowLastColumn="0" w:lastRowFirstColumn="0" w:lastRowLastColumn="0"/>
             </w:pPr>
-            <w:r>
-              <w:t>2 volte a settimana</w:t>
+            <w:proofErr w:type="gramStart"/>
+            <w:r>
+              <w:t>2</w:t>
+            </w:r>
+            <w:proofErr w:type="gramEnd"/>
+            <w:r>
+              <w:t xml:space="preserve"> volte a settimana</w:t>
             </w:r>
           </w:p>
         </w:tc>
@@ -10304,7 +10970,15 @@
     </w:p>
     <w:p>
       <w:r>
-        <w:t>Il ricalcolo degli accessi rimanenti avviene in media 2 volte a settimana, ossia ogni volta che l’ iscritto effettua un’ accesso;</w:t>
+        <w:t xml:space="preserve">Il ricalcolo degli accessi rimanenti avviene in media 2 volte a settimana, ossia ogni volta che </w:t>
+      </w:r>
+      <w:proofErr w:type="gramStart"/>
+      <w:r>
+        <w:t>l’ iscritto</w:t>
+      </w:r>
+      <w:proofErr w:type="gramEnd"/>
+      <w:r>
+        <w:t xml:space="preserve"> effettua un’ accesso;</w:t>
       </w:r>
     </w:p>
     <w:tbl>
@@ -11095,7 +11769,15 @@
     </w:p>
     <w:p>
       <w:r>
-        <w:t xml:space="preserve">Nota: l’ operazione 35 è un operazione che va svolta mediamente 2 volte a settimana per ogni iscritto, ossia facendo riferimento alla tavola dei volumi circa </w:t>
+        <w:t xml:space="preserve">Nota: </w:t>
+      </w:r>
+      <w:proofErr w:type="gramStart"/>
+      <w:r>
+        <w:t>l’ operazione</w:t>
+      </w:r>
+      <w:proofErr w:type="gramEnd"/>
+      <w:r>
+        <w:t xml:space="preserve"> 35 è un operazione che va svolta mediamente 2 volte a settimana per ogni iscritto, ossia facendo riferimento alla tavola dei volumi circa </w:t>
       </w:r>
       <w:r>
         <w:t>5</w:t>
@@ -12025,7 +12707,15 @@
     </w:p>
     <w:p>
       <w:r>
-        <w:t>Si tenga conto dunque che nelle successive rappresentazioni del nostro diagramma entità-relazione, l’entità Abbonamento sarà identificata come descritto precedentemente.</w:t>
+        <w:t xml:space="preserve">Si tenga </w:t>
+      </w:r>
+      <w:proofErr w:type="gramStart"/>
+      <w:r>
+        <w:t>conto dunque</w:t>
+      </w:r>
+      <w:proofErr w:type="gramEnd"/>
+      <w:r>
+        <w:t xml:space="preserve"> che nelle successive rappresentazioni del nostro diagramma entità-relazione, l’entità Abbonamento sarà identificata come descritto precedentemente.</w:t>
       </w:r>
     </w:p>
     <w:p>
@@ -12090,7 +12780,15 @@
     </w:p>
     <w:p>
       <w:r>
-        <w:t>il ricalcolo dei posti disponibili avviene ogni volta che un iscritto si deve prenotare quindi mediamente è un operazione che viene svolta una decina di volte al giorno</w:t>
+        <w:t xml:space="preserve">il ricalcolo dei posti disponibili avviene ogni volta che un iscritto si deve prenotare quindi mediamente è </w:t>
+      </w:r>
+      <w:proofErr w:type="gramStart"/>
+      <w:r>
+        <w:t>un operazione</w:t>
+      </w:r>
+      <w:proofErr w:type="gramEnd"/>
+      <w:r>
+        <w:t xml:space="preserve"> che viene svolta una decina di volte al giorno</w:t>
       </w:r>
     </w:p>
     <w:tbl>
@@ -12422,7 +13120,15 @@
     </w:p>
     <w:p>
       <w:r>
-        <w:t>ma viene eseguita su tutte le sessioni registrate che hanno una data non passata, le sessioni di allenamento vengono inserite di settimana in settimana e sono circa 6 per settimana</w:t>
+        <w:t xml:space="preserve">ma viene eseguita su tutte le sessioni registrate che hanno una data non passata, le sessioni di allenamento vengono inserite di settimana in settimana e sono circa </w:t>
+      </w:r>
+      <w:proofErr w:type="gramStart"/>
+      <w:r>
+        <w:t>6</w:t>
+      </w:r>
+      <w:proofErr w:type="gramEnd"/>
+      <w:r>
+        <w:t xml:space="preserve"> per settimana</w:t>
       </w:r>
       <w:r>
         <w:t>.</w:t>
@@ -13704,9 +14410,11 @@
       <w:r>
         <w:t xml:space="preserve">Si ottiene un fattore di riduzione delle operazioni di circa </w:t>
       </w:r>
+      <w:proofErr w:type="gramStart"/>
       <w:r>
         <w:t>4</w:t>
       </w:r>
+      <w:proofErr w:type="gramEnd"/>
       <w:r>
         <w:t xml:space="preserve"> volte, quindi conviene inserire la ridondanza.</w:t>
       </w:r>
@@ -13870,13 +14578,27 @@
         <w:rPr>
           <w:color w:val="FF0000"/>
         </w:rPr>
-        <w:t>_senza_gerarchie</w:t>
-      </w:r>
+        <w:t>_senza_</w:t>
+      </w:r>
+      <w:proofErr w:type="gramStart"/>
       <w:r>
         <w:rPr>
           <w:color w:val="FF0000"/>
         </w:rPr>
-        <w:t>.drawio)</w:t>
+        <w:t>gerarchie</w:t>
+      </w:r>
+      <w:r>
+        <w:rPr>
+          <w:color w:val="FF0000"/>
+        </w:rPr>
+        <w:t>.drawio</w:t>
+      </w:r>
+      <w:proofErr w:type="gramEnd"/>
+      <w:r>
+        <w:rPr>
+          <w:color w:val="FF0000"/>
+        </w:rPr>
+        <w:t>)</w:t>
       </w:r>
     </w:p>
     <w:p/>
@@ -14512,9 +15234,11 @@
             <w:pPr>
               <w:cnfStyle w:val="000000000000" w:firstRow="0" w:lastRow="0" w:firstColumn="0" w:lastColumn="0" w:oddVBand="0" w:evenVBand="0" w:oddHBand="0" w:evenHBand="0" w:firstRowFirstColumn="0" w:firstRowLastColumn="0" w:lastRowFirstColumn="0" w:lastRowLastColumn="0"/>
             </w:pPr>
+            <w:proofErr w:type="gramStart"/>
             <w:r>
               <w:t>Transazione,Tipo</w:t>
             </w:r>
+            <w:proofErr w:type="gramEnd"/>
           </w:p>
         </w:tc>
       </w:tr>
@@ -14673,13 +15397,27 @@
         <w:rPr>
           <w:color w:val="FF0000"/>
         </w:rPr>
-        <w:t>_ristruttrato</w:t>
-      </w:r>
+        <w:t>_</w:t>
+      </w:r>
+      <w:proofErr w:type="gramStart"/>
       <w:r>
         <w:rPr>
           <w:color w:val="FF0000"/>
         </w:rPr>
-        <w:t>.drawio)</w:t>
+        <w:t>ristruttrato</w:t>
+      </w:r>
+      <w:r>
+        <w:rPr>
+          <w:color w:val="FF0000"/>
+        </w:rPr>
+        <w:t>.drawio</w:t>
+      </w:r>
+      <w:proofErr w:type="gramEnd"/>
+      <w:r>
+        <w:rPr>
+          <w:color w:val="FF0000"/>
+        </w:rPr>
+        <w:t>)</w:t>
       </w:r>
     </w:p>
     <w:p/>
@@ -15450,6 +16188,7 @@
                 <w:szCs w:val="20"/>
               </w:rPr>
             </w:pPr>
+            <w:proofErr w:type="gramStart"/>
             <w:r>
               <w:rPr>
                 <w:sz w:val="20"/>
@@ -15457,6 +16196,7 @@
               </w:rPr>
               <w:t>Iscritto(</w:t>
             </w:r>
+            <w:proofErr w:type="gramEnd"/>
             <w:r>
               <w:rPr>
                 <w:sz w:val="20"/>
@@ -15540,6 +16280,7 @@
                 <w:szCs w:val="20"/>
               </w:rPr>
             </w:pPr>
+            <w:proofErr w:type="gramStart"/>
             <w:r>
               <w:rPr>
                 <w:sz w:val="20"/>
@@ -15547,6 +16288,7 @@
               </w:rPr>
               <w:t>Accesso(</w:t>
             </w:r>
+            <w:proofErr w:type="gramEnd"/>
             <w:r>
               <w:rPr>
                 <w:sz w:val="20"/>
@@ -15655,6 +16397,7 @@
                 <w:szCs w:val="20"/>
               </w:rPr>
             </w:pPr>
+            <w:proofErr w:type="gramStart"/>
             <w:r>
               <w:rPr>
                 <w:sz w:val="20"/>
@@ -15662,6 +16405,7 @@
               </w:rPr>
               <w:t>Sessione(</w:t>
             </w:r>
+            <w:proofErr w:type="gramEnd"/>
             <w:r>
               <w:rPr>
                 <w:sz w:val="20"/>
@@ -15745,6 +16489,7 @@
                 <w:szCs w:val="20"/>
               </w:rPr>
             </w:pPr>
+            <w:proofErr w:type="gramStart"/>
             <w:r>
               <w:rPr>
                 <w:sz w:val="20"/>
@@ -15752,6 +16497,7 @@
               </w:rPr>
               <w:t>Prenotazione(</w:t>
             </w:r>
+            <w:proofErr w:type="gramEnd"/>
             <w:r>
               <w:rPr>
                 <w:sz w:val="20"/>
@@ -15883,6 +16629,7 @@
                 <w:szCs w:val="20"/>
               </w:rPr>
             </w:pPr>
+            <w:proofErr w:type="gramStart"/>
             <w:r>
               <w:rPr>
                 <w:sz w:val="20"/>
@@ -15890,6 +16637,7 @@
               </w:rPr>
               <w:t>Corso(</w:t>
             </w:r>
+            <w:proofErr w:type="gramEnd"/>
             <w:r>
               <w:rPr>
                 <w:sz w:val="20"/>
@@ -15996,6 +16744,7 @@
                 <w:szCs w:val="20"/>
               </w:rPr>
             </w:pPr>
+            <w:proofErr w:type="gramStart"/>
             <w:r>
               <w:rPr>
                 <w:sz w:val="20"/>
@@ -16003,6 +16752,7 @@
               </w:rPr>
               <w:t>Afferenza(</w:t>
             </w:r>
+            <w:proofErr w:type="gramEnd"/>
             <w:r>
               <w:rPr>
                 <w:sz w:val="20"/>
@@ -16111,6 +16861,7 @@
                 <w:szCs w:val="20"/>
               </w:rPr>
             </w:pPr>
+            <w:proofErr w:type="gramStart"/>
             <w:r>
               <w:rPr>
                 <w:sz w:val="20"/>
@@ -16118,6 +16869,7 @@
               </w:rPr>
               <w:t>Dipendente(</w:t>
             </w:r>
+            <w:proofErr w:type="gramEnd"/>
             <w:r>
               <w:rPr>
                 <w:sz w:val="20"/>
@@ -16188,6 +16940,7 @@
                 <w:szCs w:val="20"/>
               </w:rPr>
             </w:pPr>
+            <w:proofErr w:type="gramStart"/>
             <w:r>
               <w:rPr>
                 <w:sz w:val="20"/>
@@ -16195,6 +16948,7 @@
               </w:rPr>
               <w:t>Istruttore(</w:t>
             </w:r>
+            <w:proofErr w:type="gramEnd"/>
             <w:r>
               <w:rPr>
                 <w:sz w:val="20"/>
@@ -16272,6 +17026,7 @@
                 <w:szCs w:val="20"/>
               </w:rPr>
             </w:pPr>
+            <w:proofErr w:type="gramStart"/>
             <w:r>
               <w:rPr>
                 <w:sz w:val="20"/>
@@ -16279,6 +17034,7 @@
               </w:rPr>
               <w:t>OrarioDip(</w:t>
             </w:r>
+            <w:proofErr w:type="gramEnd"/>
             <w:r>
               <w:rPr>
                 <w:sz w:val="20"/>
@@ -16362,6 +17118,7 @@
                 <w:szCs w:val="20"/>
               </w:rPr>
             </w:pPr>
+            <w:proofErr w:type="gramStart"/>
             <w:r>
               <w:rPr>
                 <w:sz w:val="20"/>
@@ -16369,6 +17126,7 @@
               </w:rPr>
               <w:t>Svolgimento(</w:t>
             </w:r>
+            <w:proofErr w:type="gramEnd"/>
             <w:r>
               <w:rPr>
                 <w:sz w:val="20"/>
@@ -16477,6 +17235,7 @@
                 <w:szCs w:val="20"/>
               </w:rPr>
             </w:pPr>
+            <w:proofErr w:type="gramStart"/>
             <w:r>
               <w:rPr>
                 <w:sz w:val="20"/>
@@ -16484,6 +17243,7 @@
               </w:rPr>
               <w:t>Segretario(</w:t>
             </w:r>
+            <w:proofErr w:type="gramEnd"/>
             <w:r>
               <w:rPr>
                 <w:sz w:val="20"/>
@@ -16560,6 +17320,7 @@
                 <w:szCs w:val="20"/>
               </w:rPr>
             </w:pPr>
+            <w:proofErr w:type="gramStart"/>
             <w:r>
               <w:rPr>
                 <w:sz w:val="20"/>
@@ -16567,6 +17328,7 @@
               </w:rPr>
               <w:t>Telefono(</w:t>
             </w:r>
+            <w:proofErr w:type="gramEnd"/>
             <w:r>
               <w:rPr>
                 <w:sz w:val="20"/>
@@ -16644,6 +17406,7 @@
                 <w:szCs w:val="20"/>
               </w:rPr>
             </w:pPr>
+            <w:proofErr w:type="gramStart"/>
             <w:r>
               <w:rPr>
                 <w:sz w:val="20"/>
@@ -16651,6 +17414,7 @@
               </w:rPr>
               <w:t>Bilancio(</w:t>
             </w:r>
+            <w:proofErr w:type="gramEnd"/>
             <w:r>
               <w:rPr>
                 <w:sz w:val="20"/>
@@ -16741,6 +17505,7 @@
                 <w:szCs w:val="20"/>
               </w:rPr>
             </w:pPr>
+            <w:proofErr w:type="gramStart"/>
             <w:r>
               <w:rPr>
                 <w:sz w:val="20"/>
@@ -16748,6 +17513,7 @@
               </w:rPr>
               <w:t>Abbonamento(</w:t>
             </w:r>
+            <w:proofErr w:type="gramEnd"/>
             <w:r>
               <w:rPr>
                 <w:sz w:val="20"/>
@@ -16906,6 +17672,7 @@
                 <w:szCs w:val="20"/>
               </w:rPr>
             </w:pPr>
+            <w:proofErr w:type="gramStart"/>
             <w:r>
               <w:rPr>
                 <w:sz w:val="20"/>
@@ -16913,6 +17680,7 @@
               </w:rPr>
               <w:t>Assicurazione(</w:t>
             </w:r>
+            <w:proofErr w:type="gramEnd"/>
             <w:r>
               <w:rPr>
                 <w:sz w:val="20"/>
@@ -17054,6 +17822,7 @@
                 <w:szCs w:val="20"/>
               </w:rPr>
             </w:pPr>
+            <w:proofErr w:type="gramStart"/>
             <w:r>
               <w:rPr>
                 <w:sz w:val="20"/>
@@ -17061,6 +17830,7 @@
               </w:rPr>
               <w:t>Prodotto(</w:t>
             </w:r>
+            <w:proofErr w:type="gramEnd"/>
             <w:r>
               <w:rPr>
                 <w:sz w:val="20"/>
@@ -17145,6 +17915,7 @@
                 <w:szCs w:val="20"/>
               </w:rPr>
             </w:pPr>
+            <w:proofErr w:type="gramStart"/>
             <w:r>
               <w:rPr>
                 <w:sz w:val="20"/>
@@ -17152,6 +17923,7 @@
               </w:rPr>
               <w:t>EsecuzioneAcq(</w:t>
             </w:r>
+            <w:proofErr w:type="gramEnd"/>
             <w:r>
               <w:rPr>
                 <w:sz w:val="20"/>
@@ -17266,6 +18038,7 @@
                 <w:szCs w:val="20"/>
               </w:rPr>
             </w:pPr>
+            <w:proofErr w:type="gramStart"/>
             <w:r>
               <w:rPr>
                 <w:sz w:val="20"/>
@@ -17273,6 +18046,7 @@
               </w:rPr>
               <w:t>BustaPaga(</w:t>
             </w:r>
+            <w:proofErr w:type="gramEnd"/>
             <w:r>
               <w:rPr>
                 <w:sz w:val="20"/>
@@ -17344,14 +18118,30 @@
                 <w:sz w:val="20"/>
                 <w:szCs w:val="20"/>
               </w:rPr>
-              <w:t>CodSegretario-&gt;Segretario.CodSegretario</w:t>
-            </w:r>
-            <w:r>
-              <w:rPr>
-                <w:sz w:val="20"/>
-                <w:szCs w:val="20"/>
-              </w:rPr>
-              <w:t>,Transazione-&gt;TransazioneBP.ID</w:t>
+              <w:t>CodSegretario-</w:t>
+            </w:r>
+            <w:proofErr w:type="gramStart"/>
+            <w:r>
+              <w:rPr>
+                <w:sz w:val="20"/>
+                <w:szCs w:val="20"/>
+              </w:rPr>
+              <w:t>&gt;Segretario.CodSegretario</w:t>
+            </w:r>
+            <w:r>
+              <w:rPr>
+                <w:sz w:val="20"/>
+                <w:szCs w:val="20"/>
+              </w:rPr>
+              <w:t>,Transazione</w:t>
+            </w:r>
+            <w:proofErr w:type="gramEnd"/>
+            <w:r>
+              <w:rPr>
+                <w:sz w:val="20"/>
+                <w:szCs w:val="20"/>
+              </w:rPr>
+              <w:t>-&gt;TransazioneBP.ID</w:t>
             </w:r>
           </w:p>
         </w:tc>
@@ -17394,6 +18184,7 @@
                 <w:szCs w:val="20"/>
               </w:rPr>
             </w:pPr>
+            <w:proofErr w:type="gramStart"/>
             <w:r>
               <w:rPr>
                 <w:sz w:val="20"/>
@@ -17401,6 +18192,7 @@
               </w:rPr>
               <w:t>Transazione(</w:t>
             </w:r>
+            <w:proofErr w:type="gramEnd"/>
             <w:r>
               <w:rPr>
                 <w:sz w:val="20"/>
@@ -17484,6 +18276,7 @@
                 <w:szCs w:val="20"/>
               </w:rPr>
             </w:pPr>
+            <w:proofErr w:type="gramStart"/>
             <w:r>
               <w:rPr>
                 <w:sz w:val="20"/>
@@ -17491,6 +18284,7 @@
               </w:rPr>
               <w:t>TransazioneAbb(</w:t>
             </w:r>
+            <w:proofErr w:type="gramEnd"/>
             <w:r>
               <w:rPr>
                 <w:sz w:val="20"/>
@@ -17503,6 +18297,14 @@
               <w:rPr>
                 <w:sz w:val="20"/>
                 <w:szCs w:val="20"/>
+                <w:u w:val="single"/>
+              </w:rPr>
+              <w:t>,Iscritto</w:t>
+            </w:r>
+            <w:r>
+              <w:rPr>
+                <w:sz w:val="20"/>
+                <w:szCs w:val="20"/>
               </w:rPr>
               <w:t>)</w:t>
             </w:r>
@@ -17526,6 +18328,29 @@
                 <w:szCs w:val="20"/>
               </w:rPr>
               <w:t>ID-&gt;Transazione.ID</w:t>
+            </w:r>
+            <w:r>
+              <w:rPr>
+                <w:sz w:val="20"/>
+                <w:szCs w:val="20"/>
+              </w:rPr>
+              <w:t>,</w:t>
+            </w:r>
+          </w:p>
+          <w:p>
+            <w:pPr>
+              <w:cnfStyle w:val="000000000000" w:firstRow="0" w:lastRow="0" w:firstColumn="0" w:lastColumn="0" w:oddVBand="0" w:evenVBand="0" w:oddHBand="0" w:evenHBand="0" w:firstRowFirstColumn="0" w:firstRowLastColumn="0" w:lastRowFirstColumn="0" w:lastRowLastColumn="0"/>
+              <w:rPr>
+                <w:sz w:val="20"/>
+                <w:szCs w:val="20"/>
+              </w:rPr>
+            </w:pPr>
+            <w:r>
+              <w:rPr>
+                <w:sz w:val="20"/>
+                <w:szCs w:val="20"/>
+              </w:rPr>
+              <w:t>Iscritto-&gt;Iscritto.CF</w:t>
             </w:r>
           </w:p>
         </w:tc>
@@ -17568,6 +18393,7 @@
                 <w:szCs w:val="20"/>
               </w:rPr>
             </w:pPr>
+            <w:proofErr w:type="gramStart"/>
             <w:r>
               <w:rPr>
                 <w:sz w:val="20"/>
@@ -17575,6 +18401,7 @@
               </w:rPr>
               <w:t>TransazioneAss(</w:t>
             </w:r>
+            <w:proofErr w:type="gramEnd"/>
             <w:r>
               <w:rPr>
                 <w:sz w:val="20"/>
@@ -17587,6 +18414,14 @@
               <w:rPr>
                 <w:sz w:val="20"/>
                 <w:szCs w:val="20"/>
+                <w:u w:val="single"/>
+              </w:rPr>
+              <w:t>,Iscritto</w:t>
+            </w:r>
+            <w:r>
+              <w:rPr>
+                <w:sz w:val="20"/>
+                <w:szCs w:val="20"/>
               </w:rPr>
               <w:t>)</w:t>
             </w:r>
@@ -17610,6 +18445,29 @@
                 <w:szCs w:val="20"/>
               </w:rPr>
               <w:t>ID-&gt;Transazione.ID</w:t>
+            </w:r>
+            <w:r>
+              <w:rPr>
+                <w:sz w:val="20"/>
+                <w:szCs w:val="20"/>
+              </w:rPr>
+              <w:t>,</w:t>
+            </w:r>
+          </w:p>
+          <w:p>
+            <w:pPr>
+              <w:cnfStyle w:val="000000100000" w:firstRow="0" w:lastRow="0" w:firstColumn="0" w:lastColumn="0" w:oddVBand="0" w:evenVBand="0" w:oddHBand="1" w:evenHBand="0" w:firstRowFirstColumn="0" w:firstRowLastColumn="0" w:lastRowFirstColumn="0" w:lastRowLastColumn="0"/>
+              <w:rPr>
+                <w:sz w:val="20"/>
+                <w:szCs w:val="20"/>
+              </w:rPr>
+            </w:pPr>
+            <w:r>
+              <w:rPr>
+                <w:sz w:val="20"/>
+                <w:szCs w:val="20"/>
+              </w:rPr>
+              <w:t>Iscritto-&gt;Iscritto.CF</w:t>
             </w:r>
           </w:p>
         </w:tc>
@@ -17651,6 +18509,7 @@
                 <w:szCs w:val="20"/>
               </w:rPr>
             </w:pPr>
+            <w:proofErr w:type="gramStart"/>
             <w:r>
               <w:rPr>
                 <w:sz w:val="20"/>
@@ -17658,6 +18517,7 @@
               </w:rPr>
               <w:t>TransazioneAcq(</w:t>
             </w:r>
+            <w:proofErr w:type="gramEnd"/>
             <w:r>
               <w:rPr>
                 <w:sz w:val="20"/>
@@ -17670,6 +18530,14 @@
               <w:rPr>
                 <w:sz w:val="20"/>
                 <w:szCs w:val="20"/>
+                <w:u w:val="single"/>
+              </w:rPr>
+              <w:t>,Iscritto</w:t>
+            </w:r>
+            <w:r>
+              <w:rPr>
+                <w:sz w:val="20"/>
+                <w:szCs w:val="20"/>
               </w:rPr>
               <w:t>)</w:t>
             </w:r>
@@ -17693,6 +18561,29 @@
                 <w:szCs w:val="20"/>
               </w:rPr>
               <w:t>ID-&gt;Transazione.ID</w:t>
+            </w:r>
+            <w:r>
+              <w:rPr>
+                <w:sz w:val="20"/>
+                <w:szCs w:val="20"/>
+              </w:rPr>
+              <w:t>,</w:t>
+            </w:r>
+          </w:p>
+          <w:p>
+            <w:pPr>
+              <w:cnfStyle w:val="000000000000" w:firstRow="0" w:lastRow="0" w:firstColumn="0" w:lastColumn="0" w:oddVBand="0" w:evenVBand="0" w:oddHBand="0" w:evenHBand="0" w:firstRowFirstColumn="0" w:firstRowLastColumn="0" w:lastRowFirstColumn="0" w:lastRowLastColumn="0"/>
+              <w:rPr>
+                <w:sz w:val="20"/>
+                <w:szCs w:val="20"/>
+              </w:rPr>
+            </w:pPr>
+            <w:r>
+              <w:rPr>
+                <w:sz w:val="20"/>
+                <w:szCs w:val="20"/>
+              </w:rPr>
+              <w:t>Iscritto-&gt;Iscritto.CF</w:t>
             </w:r>
           </w:p>
         </w:tc>
@@ -17735,6 +18626,7 @@
                 <w:szCs w:val="20"/>
               </w:rPr>
             </w:pPr>
+            <w:proofErr w:type="gramStart"/>
             <w:r>
               <w:rPr>
                 <w:sz w:val="20"/>
@@ -17742,6 +18634,7 @@
               </w:rPr>
               <w:t>TransazioneBP(</w:t>
             </w:r>
+            <w:proofErr w:type="gramEnd"/>
             <w:r>
               <w:rPr>
                 <w:sz w:val="20"/>
@@ -17790,7 +18683,6 @@
     <w:p/>
     <w:p>
       <w:r>
-        <w:lastRenderedPageBreak/>
         <w:t>CODIFICA DELLE OPERAZIONI E SCREENSHOT</w:t>
       </w:r>
     </w:p>
@@ -17801,7 +18693,15 @@
     </w:p>
     <w:p>
       <w:r>
-        <w:t>Insert into Iscritto(CF, Email, Password, Username, DataNasc</w:t>
+        <w:t xml:space="preserve">Insert into </w:t>
+      </w:r>
+      <w:proofErr w:type="gramStart"/>
+      <w:r>
+        <w:t>Iscritto(</w:t>
+      </w:r>
+      <w:proofErr w:type="gramEnd"/>
+      <w:r>
+        <w:t>CF, Email, Password, Username, DataNasc</w:t>
       </w:r>
       <w:r>
         <w:t>ita, Cognome, Nome)</w:t>
@@ -17811,6 +18711,7 @@
       <w:r>
         <w:tab/>
       </w:r>
+      <w:proofErr w:type="gramStart"/>
       <w:r>
         <w:rPr>
           <w:u w:val="single"/>
@@ -17824,7 +18725,11 @@
         <w:t>alues</w:t>
       </w:r>
       <w:r>
-        <w:t>(…);</w:t>
+        <w:t>(</w:t>
+      </w:r>
+      <w:proofErr w:type="gramEnd"/>
+      <w:r>
+        <w:t>…);</w:t>
       </w:r>
     </w:p>
     <w:p>
@@ -17834,13 +18739,28 @@
     </w:p>
     <w:p>
       <w:r>
-        <w:t>Insert into Prodotti(Nome, CodSegretario, Tipologia)</w:t>
+        <w:t xml:space="preserve">Insert into </w:t>
+      </w:r>
+      <w:proofErr w:type="gramStart"/>
+      <w:r>
+        <w:t>Prodotti(</w:t>
+      </w:r>
+      <w:proofErr w:type="gramEnd"/>
+      <w:r>
+        <w:t>Nome, CodSegretario, Tipologia)</w:t>
       </w:r>
     </w:p>
     <w:p>
       <w:r>
         <w:tab/>
-        <w:t>Values(…);</w:t>
+      </w:r>
+      <w:proofErr w:type="gramStart"/>
+      <w:r>
+        <w:t>Values(</w:t>
+      </w:r>
+      <w:proofErr w:type="gramEnd"/>
+      <w:r>
+        <w:t>…);</w:t>
       </w:r>
     </w:p>
     <w:p>
@@ -17850,13 +18770,28 @@
     </w:p>
     <w:p>
       <w:r>
-        <w:t>Insert into TransazioneAbb(ID)</w:t>
+        <w:t xml:space="preserve">Insert into </w:t>
+      </w:r>
+      <w:proofErr w:type="gramStart"/>
+      <w:r>
+        <w:t>TransazioneAbb(</w:t>
+      </w:r>
+      <w:proofErr w:type="gramEnd"/>
+      <w:r>
+        <w:t>ID)</w:t>
       </w:r>
     </w:p>
     <w:p>
       <w:r>
         <w:tab/>
-        <w:t>Values(…);</w:t>
+      </w:r>
+      <w:proofErr w:type="gramStart"/>
+      <w:r>
+        <w:t>Values(</w:t>
+      </w:r>
+      <w:proofErr w:type="gramEnd"/>
+      <w:r>
+        <w:t>…);</w:t>
       </w:r>
     </w:p>
     <w:p>
@@ -17874,7 +18809,14 @@
         <w:rPr>
           <w:lang w:val="en-GB"/>
         </w:rPr>
-        <w:t>Insert into Transazione</w:t>
+        <w:t xml:space="preserve">Insert into </w:t>
+      </w:r>
+      <w:proofErr w:type="gramStart"/>
+      <w:r>
+        <w:rPr>
+          <w:lang w:val="en-GB"/>
+        </w:rPr>
+        <w:t>Transazione</w:t>
       </w:r>
       <w:r>
         <w:rPr>
@@ -17886,7 +18828,14 @@
         <w:rPr>
           <w:lang w:val="en-GB"/>
         </w:rPr>
-        <w:t>(ID)</w:t>
+        <w:t>(</w:t>
+      </w:r>
+      <w:proofErr w:type="gramEnd"/>
+      <w:r>
+        <w:rPr>
+          <w:lang w:val="en-GB"/>
+        </w:rPr>
+        <w:t>ID)</w:t>
       </w:r>
     </w:p>
     <w:p>
@@ -17900,25 +18849,45 @@
           <w:lang w:val="en-GB"/>
         </w:rPr>
         <w:tab/>
-        <w:t>Values(…);</w:t>
-      </w:r>
-    </w:p>
-    <w:p>
-      <w:r>
-        <w:t>5. Inserimento transazione assicurazione (in media 5 volte al mese)</w:t>
-      </w:r>
-    </w:p>
-    <w:p>
-      <w:pPr>
+      </w:r>
+      <w:proofErr w:type="gramStart"/>
+      <w:r>
         <w:rPr>
           <w:lang w:val="en-GB"/>
         </w:rPr>
-      </w:pPr>
+        <w:t>Values(</w:t>
+      </w:r>
+      <w:proofErr w:type="gramEnd"/>
       <w:r>
         <w:rPr>
           <w:lang w:val="en-GB"/>
         </w:rPr>
-        <w:t>Insert into TransazioneA</w:t>
+        <w:t>…);</w:t>
+      </w:r>
+    </w:p>
+    <w:p>
+      <w:r>
+        <w:t>5. Inserimento transazione assicurazione (in media 5 volte al mese)</w:t>
+      </w:r>
+    </w:p>
+    <w:p>
+      <w:pPr>
+        <w:rPr>
+          <w:lang w:val="en-GB"/>
+        </w:rPr>
+      </w:pPr>
+      <w:r>
+        <w:rPr>
+          <w:lang w:val="en-GB"/>
+        </w:rPr>
+        <w:t xml:space="preserve">Insert into </w:t>
+      </w:r>
+      <w:proofErr w:type="gramStart"/>
+      <w:r>
+        <w:rPr>
+          <w:lang w:val="en-GB"/>
+        </w:rPr>
+        <w:t>TransazioneA</w:t>
       </w:r>
       <w:r>
         <w:rPr>
@@ -17930,7 +18899,14 @@
         <w:rPr>
           <w:lang w:val="en-GB"/>
         </w:rPr>
-        <w:t>(ID)</w:t>
+        <w:t>(</w:t>
+      </w:r>
+      <w:proofErr w:type="gramEnd"/>
+      <w:r>
+        <w:rPr>
+          <w:lang w:val="en-GB"/>
+        </w:rPr>
+        <w:t>ID)</w:t>
       </w:r>
     </w:p>
     <w:p>
@@ -17944,25 +18920,45 @@
           <w:lang w:val="en-GB"/>
         </w:rPr>
         <w:tab/>
-        <w:t>Values(…);</w:t>
-      </w:r>
-    </w:p>
-    <w:p>
-      <w:r>
-        <w:t>6. Inserimento transazione busta paga (in media 15 volte al mese)</w:t>
-      </w:r>
-    </w:p>
-    <w:p>
-      <w:pPr>
+      </w:r>
+      <w:proofErr w:type="gramStart"/>
+      <w:r>
         <w:rPr>
           <w:lang w:val="en-GB"/>
         </w:rPr>
-      </w:pPr>
+        <w:t>Values(</w:t>
+      </w:r>
+      <w:proofErr w:type="gramEnd"/>
       <w:r>
         <w:rPr>
           <w:lang w:val="en-GB"/>
         </w:rPr>
-        <w:t>Insert into Transazione</w:t>
+        <w:t>…);</w:t>
+      </w:r>
+    </w:p>
+    <w:p>
+      <w:r>
+        <w:t>6. Inserimento transazione busta paga (in media 15 volte al mese)</w:t>
+      </w:r>
+    </w:p>
+    <w:p>
+      <w:pPr>
+        <w:rPr>
+          <w:lang w:val="en-GB"/>
+        </w:rPr>
+      </w:pPr>
+      <w:r>
+        <w:rPr>
+          <w:lang w:val="en-GB"/>
+        </w:rPr>
+        <w:t xml:space="preserve">Insert into </w:t>
+      </w:r>
+      <w:proofErr w:type="gramStart"/>
+      <w:r>
+        <w:rPr>
+          <w:lang w:val="en-GB"/>
+        </w:rPr>
+        <w:t>Transazione</w:t>
       </w:r>
       <w:r>
         <w:rPr>
@@ -17974,7 +18970,14 @@
         <w:rPr>
           <w:lang w:val="en-GB"/>
         </w:rPr>
-        <w:t>(ID)</w:t>
+        <w:t>(</w:t>
+      </w:r>
+      <w:proofErr w:type="gramEnd"/>
+      <w:r>
+        <w:rPr>
+          <w:lang w:val="en-GB"/>
+        </w:rPr>
+        <w:t>ID)</w:t>
       </w:r>
     </w:p>
     <w:p>
@@ -17988,7 +18991,20 @@
           <w:lang w:val="en-GB"/>
         </w:rPr>
         <w:tab/>
-        <w:t>Values(…);</w:t>
+      </w:r>
+      <w:proofErr w:type="gramStart"/>
+      <w:r>
+        <w:rPr>
+          <w:lang w:val="en-GB"/>
+        </w:rPr>
+        <w:t>Values(</w:t>
+      </w:r>
+      <w:proofErr w:type="gramEnd"/>
+      <w:r>
+        <w:rPr>
+          <w:lang w:val="en-GB"/>
+        </w:rPr>
+        <w:t>…);</w:t>
       </w:r>
     </w:p>
     <w:p>
@@ -18004,7 +19020,14 @@
     <w:p>
       <w:r>
         <w:tab/>
-        <w:t>Values(…);</w:t>
+      </w:r>
+      <w:proofErr w:type="gramStart"/>
+      <w:r>
+        <w:t>Values(</w:t>
+      </w:r>
+      <w:proofErr w:type="gramEnd"/>
+      <w:r>
+        <w:t>…);</w:t>
       </w:r>
     </w:p>
     <w:p>
@@ -18044,8 +19067,13 @@
         </w:rPr>
         <w:tab/>
       </w:r>
-      <w:r>
-        <w:t>Values(…);</w:t>
+      <w:proofErr w:type="gramStart"/>
+      <w:r>
+        <w:t>Values(</w:t>
+      </w:r>
+      <w:proofErr w:type="gramEnd"/>
+      <w:r>
+        <w:t>…);</w:t>
       </w:r>
     </w:p>
     <w:p>
@@ -18061,7 +19089,14 @@
     <w:p>
       <w:r>
         <w:tab/>
-        <w:t>Values(…);</w:t>
+      </w:r>
+      <w:proofErr w:type="gramStart"/>
+      <w:r>
+        <w:t>Values(</w:t>
+      </w:r>
+      <w:proofErr w:type="gramEnd"/>
+      <w:r>
+        <w:t>…);</w:t>
       </w:r>
     </w:p>
     <w:p>
@@ -18074,7 +19109,6 @@
     <w:p/>
     <w:p>
       <w:r>
-        <w:lastRenderedPageBreak/>
         <w:t>11. Inserimento nuovo dipendente (in media 2 volte l’anno)</w:t>
       </w:r>
     </w:p>
@@ -18086,7 +19120,14 @@
     <w:p>
       <w:r>
         <w:tab/>
-        <w:t>Values(…);</w:t>
+      </w:r>
+      <w:proofErr w:type="gramStart"/>
+      <w:r>
+        <w:t>Values(</w:t>
+      </w:r>
+      <w:proofErr w:type="gramEnd"/>
+      <w:r>
+        <w:t>…);</w:t>
       </w:r>
     </w:p>
     <w:p>
@@ -18097,29 +19138,66 @@
     <w:p>
       <w:r>
         <w:tab/>
-        <w:t>Values(…);</w:t>
-      </w:r>
-    </w:p>
-    <w:p>
-      <w:r>
-        <w:t>Insert into Istruttore(CodIstruttore, CodCertificazione)</w:t>
+      </w:r>
+      <w:proofErr w:type="gramStart"/>
+      <w:r>
+        <w:t>Values(</w:t>
+      </w:r>
+      <w:proofErr w:type="gramEnd"/>
+      <w:r>
+        <w:t>…);</w:t>
+      </w:r>
+    </w:p>
+    <w:p>
+      <w:r>
+        <w:t xml:space="preserve">Insert into </w:t>
+      </w:r>
+      <w:proofErr w:type="gramStart"/>
+      <w:r>
+        <w:t>Istruttore(</w:t>
+      </w:r>
+      <w:proofErr w:type="gramEnd"/>
+      <w:r>
+        <w:t>CodIstruttore, CodCertificazione)</w:t>
       </w:r>
     </w:p>
     <w:p>
       <w:r>
         <w:tab/>
-        <w:t>Values(…);</w:t>
-      </w:r>
-    </w:p>
-    <w:p>
-      <w:r>
-        <w:t>Insert into Segretario(CodSegretario, Email)</w:t>
+      </w:r>
+      <w:proofErr w:type="gramStart"/>
+      <w:r>
+        <w:t>Values(</w:t>
+      </w:r>
+      <w:proofErr w:type="gramEnd"/>
+      <w:r>
+        <w:t>…);</w:t>
+      </w:r>
+    </w:p>
+    <w:p>
+      <w:r>
+        <w:t xml:space="preserve">Insert into </w:t>
+      </w:r>
+      <w:proofErr w:type="gramStart"/>
+      <w:r>
+        <w:t>Segretario(</w:t>
+      </w:r>
+      <w:proofErr w:type="gramEnd"/>
+      <w:r>
+        <w:t>CodSegretario, Email)</w:t>
       </w:r>
     </w:p>
     <w:p>
       <w:r>
         <w:tab/>
-        <w:t>Values(…);</w:t>
+      </w:r>
+      <w:proofErr w:type="gramStart"/>
+      <w:r>
+        <w:t>Values(</w:t>
+      </w:r>
+      <w:proofErr w:type="gramEnd"/>
+      <w:r>
+        <w:t>…);</w:t>
       </w:r>
     </w:p>
     <w:p>
@@ -18129,7 +19207,15 @@
     </w:p>
     <w:p>
       <w:r>
-        <w:t>Insert into Sessione(CodSessione, OraInizio, OraFine, Capienza, PostiRim, DataSessione)</w:t>
+        <w:t xml:space="preserve">Insert into </w:t>
+      </w:r>
+      <w:proofErr w:type="gramStart"/>
+      <w:r>
+        <w:t>Sessione(</w:t>
+      </w:r>
+      <w:proofErr w:type="gramEnd"/>
+      <w:r>
+        <w:t>CodSessione, OraInizio, OraFine, Capienza, PostiRim, DataSessione)</w:t>
       </w:r>
     </w:p>
     <w:p>
@@ -18140,7 +19226,14 @@
       </w:pPr>
       <w:r>
         <w:tab/>
-        <w:t>Values(…)</w:t>
+      </w:r>
+      <w:proofErr w:type="gramStart"/>
+      <w:r>
+        <w:t>Values(</w:t>
+      </w:r>
+      <w:proofErr w:type="gramEnd"/>
+      <w:r>
+        <w:t>…)</w:t>
       </w:r>
       <w:r>
         <w:t>;</w:t>
@@ -18153,13 +19246,28 @@
     </w:p>
     <w:p>
       <w:r>
-        <w:t>Insert into Corso(Nome, CodIstruttore, Luogo)</w:t>
+        <w:t xml:space="preserve">Insert into </w:t>
+      </w:r>
+      <w:proofErr w:type="gramStart"/>
+      <w:r>
+        <w:t>Corso(</w:t>
+      </w:r>
+      <w:proofErr w:type="gramEnd"/>
+      <w:r>
+        <w:t>Nome, CodIstruttore, Luogo)</w:t>
       </w:r>
     </w:p>
     <w:p>
       <w:r>
         <w:tab/>
-        <w:t>Values(…);</w:t>
+      </w:r>
+      <w:proofErr w:type="gramStart"/>
+      <w:r>
+        <w:t>Values(</w:t>
+      </w:r>
+      <w:proofErr w:type="gramEnd"/>
+      <w:r>
+        <w:t>…);</w:t>
       </w:r>
     </w:p>
     <w:p/>
@@ -18742,7 +19850,7 @@
   <w:style w:type="paragraph" w:default="1" w:styleId="Normale">
     <w:name w:val="Normal"/>
     <w:qFormat/>
-    <w:rsid w:val="00160211"/>
+    <w:rsid w:val="002520E7"/>
   </w:style>
   <w:style w:type="character" w:default="1" w:styleId="Carpredefinitoparagrafo">
     <w:name w:val="Default Paragraph Font"/>

--- a/Relazione_finale.docx
+++ b/Relazione_finale.docx
@@ -32,15 +32,7 @@
     </w:p>
     <w:p>
       <w:r>
-        <w:t xml:space="preserve">Per garantire l’anonimato, ci rivolgeremo al titolare con l’appellativo </w:t>
-      </w:r>
-      <w:proofErr w:type="gramStart"/>
-      <w:r>
-        <w:t>di  Sig.</w:t>
-      </w:r>
-      <w:proofErr w:type="gramEnd"/>
-      <w:r>
-        <w:t xml:space="preserve"> X.</w:t>
+        <w:t>Per garantire l’anonimato, ci rivolgeremo al titolare con l’appellativo di  Sig. X.</w:t>
       </w:r>
     </w:p>
     <w:p>
@@ -232,15 +224,7 @@
     </w:p>
     <w:p>
       <w:r>
-        <w:t xml:space="preserve">Per garantire l’anonimato, ci rivolgeremo al titolare con l’appellativo </w:t>
-      </w:r>
-      <w:proofErr w:type="gramStart"/>
-      <w:r>
-        <w:t>di  Sig.</w:t>
-      </w:r>
-      <w:proofErr w:type="gramEnd"/>
-      <w:r>
-        <w:t xml:space="preserve"> Y.</w:t>
+        <w:t>Per garantire l’anonimato, ci rivolgeremo al titolare con l’appellativo di  Sig. Y.</w:t>
       </w:r>
     </w:p>
     <w:p>
@@ -374,15 +358,7 @@
         <w:t>e di conseguenza stanno aumentando i dati di cui dobbiamo tener traccia</w:t>
       </w:r>
       <w:r>
-        <w:t xml:space="preserve">. Inoltre, a causa dell’emergenza sanitaria, dobbiamo garantire a tutti gli atleti il pieno rispetto delle norme Covid-19 per potersi allenare in un ambiente sicuro e protetto. </w:t>
-      </w:r>
-      <w:proofErr w:type="gramStart"/>
-      <w:r>
-        <w:t>Inoltre</w:t>
-      </w:r>
-      <w:proofErr w:type="gramEnd"/>
-      <w:r>
-        <w:t xml:space="preserve"> spesso e volentieri siamo soggetti a controlli da parte delle autorità e risulta quindi fondamentale garantire trasparenza e reperibilità di accesso ai nostri dati.”</w:t>
+        <w:t>. Inoltre, a causa dell’emergenza sanitaria, dobbiamo garantire a tutti gli atleti il pieno rispetto delle norme Covid-19 per potersi allenare in un ambiente sicuro e protetto. Inoltre spesso e volentieri siamo soggetti a controlli da parte delle autorità e risulta quindi fondamentale garantire trasparenza e reperibilità di accesso ai nostri dati.”</w:t>
       </w:r>
     </w:p>
     <w:p/>
@@ -2786,15 +2762,7 @@
     </w:p>
     <w:p>
       <w:r>
-        <w:t xml:space="preserve">È importante sottolineare fin da subito che, ovviamente, l’entità Iscritto e l’entità Dipendente sono legate mediante distinte relazioni alla medesima entità Transazione. </w:t>
-      </w:r>
-      <w:proofErr w:type="gramStart"/>
-      <w:r>
-        <w:t>In seguito</w:t>
-      </w:r>
-      <w:proofErr w:type="gramEnd"/>
-      <w:r>
-        <w:t xml:space="preserve"> ci occuperemo di distinguere ulteriormente le differenti tipologie di transazione che interessano l’iscritto e il dipendente.</w:t>
+        <w:t>È importante sottolineare fin da subito che, ovviamente, l’entità Iscritto e l’entità Dipendente sono legate mediante distinte relazioni alla medesima entità Transazione. In seguito ci occuperemo di distinguere ulteriormente le differenti tipologie di transazione che interessano l’iscritto e il dipendente.</w:t>
       </w:r>
     </w:p>
     <w:p>
@@ -3232,15 +3200,7 @@
         <w:t xml:space="preserve">(caratterizzato dal capitale sociale, liquidità immediate, liquidità differite, immobilizzazioni e anno di esercizio) </w:t>
       </w:r>
       <w:r>
-        <w:t xml:space="preserve">della società e di conseguenza dovrà essere in grado di registrare tutti i dati e tutte le transazioni necessarie alla sua compilazione. </w:t>
-      </w:r>
-      <w:proofErr w:type="gramStart"/>
-      <w:r>
-        <w:t>Inoltre</w:t>
-      </w:r>
-      <w:proofErr w:type="gramEnd"/>
-      <w:r>
-        <w:t xml:space="preserve"> presenterà una E-mail grazie alla quale una terza persona potrà ricevere informazioni riguardanti la società senza necessariamente presentarsi fisicamente all’interno della sede.</w:t>
+        <w:t>della società e di conseguenza dovrà essere in grado di registrare tutti i dati e tutte le transazioni necessarie alla sua compilazione. Inoltre presenterà una E-mail grazie alla quale una terza persona potrà ricevere informazioni riguardanti la società senza necessariamente presentarsi fisicamente all’interno della sede.</w:t>
       </w:r>
     </w:p>
     <w:p>
@@ -3327,26 +3287,24 @@
         <w:t>La transazione identifica ogni possibile entrata o uscita della società. Ognuna di loro presenterà l’importo, la data d</w:t>
       </w:r>
       <w:r>
-        <w:t>i avvenuta (giorno, mese, anno) e un ID identificativo. La società Ancona Rock Climb presenta quattro differenti tipologie di transazione: transazione relativa all’abbonamento, transazione relativa all’assicurazione sportiva, transazione relativa alla vendita di attrezzatura sportiva e transazioni relative alle buste paga dei dipendenti.</w:t>
-      </w:r>
-    </w:p>
-    <w:p>
-      <w:r>
-        <w:t xml:space="preserve">La transazione relativa all’abbonamento permette all’iscritto di acquisire un abbonamento caratterizzato </w:t>
-      </w:r>
-      <w:proofErr w:type="gramStart"/>
-      <w:r>
-        <w:t xml:space="preserve">da </w:t>
+        <w:t>i avvenuta (giorno, mese, anno)</w:t>
+      </w:r>
+      <w:r>
+        <w:t xml:space="preserve">, l’ora di avvenuta (ora,minuto,secondo) </w:t>
+      </w:r>
+      <w:r>
+        <w:t>e un ID identificativo. La società Ancona Rock Climb presenta quattro differenti tipologie di transazione: transazione relativa all’abbonamento, transazione relativa all’assicurazione sportiva, transazione relativa alla vendita di attrezzatura sportiva e transazioni relative alle buste paga dei dipendenti.</w:t>
+      </w:r>
+    </w:p>
+    <w:p>
+      <w:r>
+        <w:t xml:space="preserve">La transazione relativa all’abbonamento permette all’iscritto di acquisire un abbonamento caratterizzato da </w:t>
       </w:r>
       <w:r>
         <w:t xml:space="preserve"> </w:t>
       </w:r>
       <w:r>
-        <w:t>una</w:t>
-      </w:r>
-      <w:proofErr w:type="gramEnd"/>
-      <w:r>
-        <w:t xml:space="preserve"> durata e dagli ingressi che l’abbonamento mette a disposizione. Le tipologie di abbonamento sono fondamentalmente due: l’abbonamento standard e l’abbonamento specializzato. Il primo permette l’ingresso in palestra per bouldering, il secondo invece sarà caratterizzato da un nome che associa l’abbonamento alla tipologia di corso che permette di seguire, come ad esempio arrampicata su roccia, in falesia, corso di yoga, corso di pilates, corso di potenziamento muscolare ecc.</w:t>
+        <w:t>una durata e dagli ingressi che l’abbonamento mette a disposizione. Le tipologie di abbonamento sono fondamentalmente due: l’abbonamento standard e l’abbonamento specializzato. Il primo permette l’ingresso in palestra per bouldering, il secondo invece sarà caratterizzato da un nome che associa l’abbonamento alla tipologia di corso che permette di seguire, come ad esempio arrampicata su roccia, in falesia, corso di yoga, corso di pilates, corso di potenziamento muscolare ecc.</w:t>
       </w:r>
     </w:p>
     <w:p>
@@ -3369,24 +3327,13 @@
         <w:t xml:space="preserve">La transazione relativa alle buste paga </w:t>
       </w:r>
       <w:r>
-        <w:t xml:space="preserve">permetterà ad ogni singolo dipendente di riscuotere una certa </w:t>
-      </w:r>
-      <w:proofErr w:type="gramStart"/>
-      <w:r>
-        <w:t>somma</w:t>
-      </w:r>
-      <w:proofErr w:type="gramEnd"/>
-      <w:r>
-        <w:t xml:space="preserve"> la quale sarà caratterizzata dalla mensilità, dall’anno e da un codice identificativo.</w:t>
-      </w:r>
-    </w:p>
-    <w:p>
-      <w:r>
-        <w:rPr>
-          <w:noProof/>
-        </w:rPr>
+        <w:t>permetterà ad ogni singolo dipendente di riscuotere una certa somma la quale sarà caratterizzata dalla mensilità, dall’anno e da un codice identificativo.</w:t>
+      </w:r>
+    </w:p>
+    <w:p>
+      <w:r>
         <w:drawing>
-          <wp:anchor distT="0" distB="0" distL="114300" distR="114300" simplePos="0" relativeHeight="251686912" behindDoc="1" locked="0" layoutInCell="1" allowOverlap="1" wp14:anchorId="19261B7D" wp14:editId="2E412F39">
+          <wp:anchor distT="0" distB="0" distL="114300" distR="114300" simplePos="0" relativeHeight="251689984" behindDoc="1" locked="0" layoutInCell="1" allowOverlap="1" wp14:anchorId="0AC6B985" wp14:editId="0C20782E">
             <wp:simplePos x="0" y="0"/>
             <wp:positionH relativeFrom="margin">
               <wp:align>center</wp:align>
@@ -3394,10 +3341,10 @@
             <wp:positionV relativeFrom="paragraph">
               <wp:posOffset>8255</wp:posOffset>
             </wp:positionV>
-            <wp:extent cx="4648200" cy="4462145"/>
-            <wp:effectExtent l="0" t="0" r="0" b="0"/>
+            <wp:extent cx="4929571" cy="4587240"/>
+            <wp:effectExtent l="0" t="0" r="4445" b="3810"/>
             <wp:wrapNone/>
-            <wp:docPr id="6" name="Immagine 6"/>
+            <wp:docPr id="8" name="Immagine 8"/>
             <wp:cNvGraphicFramePr>
               <a:graphicFrameLocks xmlns:a="http://schemas.openxmlformats.org/drawingml/2006/main" noChangeAspect="1"/>
             </wp:cNvGraphicFramePr>
@@ -3423,7 +3370,7 @@
                   <pic:spPr>
                     <a:xfrm>
                       <a:off x="0" y="0"/>
-                      <a:ext cx="4648200" cy="4462145"/>
+                      <a:ext cx="4929571" cy="4587240"/>
                     </a:xfrm>
                     <a:prstGeom prst="rect">
                       <a:avLst/>
@@ -3983,21 +3930,7 @@
         <w:rPr>
           <w:color w:val="FF0000"/>
         </w:rPr>
-        <w:t>(</w:t>
-      </w:r>
-      <w:proofErr w:type="gramStart"/>
-      <w:r>
-        <w:rPr>
-          <w:color w:val="FF0000"/>
-        </w:rPr>
-        <w:t>ER.drawio</w:t>
-      </w:r>
-      <w:proofErr w:type="gramEnd"/>
-      <w:r>
-        <w:rPr>
-          <w:color w:val="FF0000"/>
-        </w:rPr>
-        <w:t>)</w:t>
+        <w:t>(ER.drawio)</w:t>
       </w:r>
     </w:p>
     <w:p/>
@@ -4305,15 +4238,7 @@
               <w:cnfStyle w:val="000000100000" w:firstRow="0" w:lastRow="0" w:firstColumn="0" w:lastColumn="0" w:oddVBand="0" w:evenVBand="0" w:oddHBand="1" w:evenHBand="0" w:firstRowFirstColumn="0" w:firstRowLastColumn="0" w:lastRowFirstColumn="0" w:lastRowLastColumn="0"/>
             </w:pPr>
             <w:r>
-              <w:t xml:space="preserve">Dati </w:t>
-            </w:r>
-            <w:proofErr w:type="gramStart"/>
-            <w:r>
-              <w:t>Anagrafici( nome</w:t>
-            </w:r>
-            <w:proofErr w:type="gramEnd"/>
-            <w:r>
-              <w:t>(stringa), cognome(stringa), data di nascita(data)e Codice Fiscale(stringa)), Credenziali(username e password), e-mail(stringa)</w:t>
+              <w:t>Dati Anagrafici( nome(stringa), cognome(stringa), data di nascita(data)e Codice Fiscale(stringa)), Credenziali(username e password), e-mail(stringa)</w:t>
             </w:r>
           </w:p>
         </w:tc>
@@ -4326,15 +4251,7 @@
               <w:cnfStyle w:val="000000100000" w:firstRow="0" w:lastRow="0" w:firstColumn="0" w:lastColumn="0" w:oddVBand="0" w:evenVBand="0" w:oddHBand="1" w:evenHBand="0" w:firstRowFirstColumn="0" w:firstRowLastColumn="0" w:lastRowFirstColumn="0" w:lastRowLastColumn="0"/>
             </w:pPr>
             <w:r>
-              <w:t>“</w:t>
-            </w:r>
-            <w:proofErr w:type="gramStart"/>
-            <w:r>
-              <w:t>password”  non</w:t>
-            </w:r>
-            <w:proofErr w:type="gramEnd"/>
-            <w:r>
-              <w:t xml:space="preserve"> si riferisce alla password in chiaro ma criptata secondo una qualche logica lato client</w:t>
+              <w:t>“password”  non si riferisce alla password in chiaro ma criptata secondo una qualche logica lato client</w:t>
             </w:r>
           </w:p>
         </w:tc>
@@ -4411,15 +4328,7 @@
               <w:cnfStyle w:val="000000000000" w:firstRow="0" w:lastRow="0" w:firstColumn="0" w:lastColumn="0" w:oddVBand="0" w:evenVBand="0" w:oddHBand="0" w:evenHBand="0" w:firstRowFirstColumn="0" w:firstRowLastColumn="0" w:lastRowFirstColumn="0" w:lastRowLastColumn="0"/>
             </w:pPr>
             <w:r>
-              <w:t xml:space="preserve">Data effettuazione si riferisce al giorno in cui </w:t>
-            </w:r>
-            <w:proofErr w:type="gramStart"/>
-            <w:r>
-              <w:t>l’ utente</w:t>
-            </w:r>
-            <w:proofErr w:type="gramEnd"/>
-            <w:r>
-              <w:t xml:space="preserve"> ha effettato la prenotazione</w:t>
+              <w:t>Data effettuazione si riferisce al giorno in cui l’ utente ha effettato la prenotazione</w:t>
             </w:r>
           </w:p>
         </w:tc>
@@ -4434,16 +4343,11 @@
             <w:r>
               <w:t xml:space="preserve">Data </w:t>
             </w:r>
-            <w:proofErr w:type="gramStart"/>
             <w:r>
               <w:t>prenotazione</w:t>
             </w:r>
             <w:r>
-              <w:t>,Codice</w:t>
-            </w:r>
-            <w:proofErr w:type="gramEnd"/>
-            <w:r>
-              <w:t xml:space="preserve"> Fiscale(iscritto)</w:t>
+              <w:t>,Codice Fiscale(iscritto)</w:t>
             </w:r>
           </w:p>
         </w:tc>
@@ -4491,15 +4395,7 @@
               <w:t xml:space="preserve"> sessione</w:t>
             </w:r>
             <w:r>
-              <w:t>(data</w:t>
-            </w:r>
-            <w:proofErr w:type="gramStart"/>
-            <w:r>
-              <w:t>),ora</w:t>
-            </w:r>
-            <w:proofErr w:type="gramEnd"/>
-            <w:r>
-              <w:t xml:space="preserve"> inizio(numerico),ora fine(numerico)</w:t>
+              <w:t>(data),ora inizio(numerico),ora fine(numerico)</w:t>
             </w:r>
             <w:r>
               <w:t>,Capienza massima(numerico),Codice sessione(numerico)</w:t>
@@ -4632,15 +4528,7 @@
               <w:cnfStyle w:val="000000100000" w:firstRow="0" w:lastRow="0" w:firstColumn="0" w:lastColumn="0" w:oddVBand="0" w:evenVBand="0" w:oddHBand="1" w:evenHBand="0" w:firstRowFirstColumn="0" w:firstRowLastColumn="0" w:lastRowFirstColumn="0" w:lastRowLastColumn="0"/>
             </w:pPr>
             <w:r>
-              <w:t xml:space="preserve">Dati </w:t>
-            </w:r>
-            <w:proofErr w:type="gramStart"/>
-            <w:r>
-              <w:t>Anagrafici( nome</w:t>
-            </w:r>
-            <w:proofErr w:type="gramEnd"/>
-            <w:r>
-              <w:t>(stringa), cognome(stringa), data di nascita(data)e Codice Fiscale(stringa)), Recapito telefonico(stringa)</w:t>
+              <w:t>Dati Anagrafici( nome(stringa), cognome(stringa), data di nascita(data)e Codice Fiscale(stringa)), Recapito telefonico(stringa)</w:t>
             </w:r>
           </w:p>
         </w:tc>
@@ -4846,15 +4734,7 @@
               <w:cnfStyle w:val="000000000000" w:firstRow="0" w:lastRow="0" w:firstColumn="0" w:lastColumn="0" w:oddVBand="0" w:evenVBand="0" w:oddHBand="0" w:evenHBand="0" w:firstRowFirstColumn="0" w:firstRowLastColumn="0" w:lastRowFirstColumn="0" w:lastRowLastColumn="0"/>
             </w:pPr>
             <w:r>
-              <w:t xml:space="preserve">Capitale sociale(numerico), Liquidità immediate(numerico), Liquidità differite, Immobilizzazioni(numerico), </w:t>
-            </w:r>
-            <w:proofErr w:type="gramStart"/>
-            <w:r>
-              <w:t>Anno(</w:t>
-            </w:r>
-            <w:proofErr w:type="gramEnd"/>
-            <w:r>
-              <w:t>Numerico)</w:t>
+              <w:t>Capitale sociale(numerico), Liquidità immediate(numerico), Liquidità differite, Immobilizzazioni(numerico), Anno(Numerico)</w:t>
             </w:r>
           </w:p>
           <w:p>
@@ -4988,13 +4868,8 @@
               <w:cnfStyle w:val="000000000000" w:firstRow="0" w:lastRow="0" w:firstColumn="0" w:lastColumn="0" w:oddVBand="0" w:evenVBand="0" w:oddHBand="0" w:evenHBand="0" w:firstRowFirstColumn="0" w:firstRowLastColumn="0" w:lastRowFirstColumn="0" w:lastRowLastColumn="0"/>
             </w:pPr>
             <w:r>
-              <w:t xml:space="preserve">Spostamento monetario che coinvolge </w:t>
-            </w:r>
-            <w:proofErr w:type="gramStart"/>
-            <w:r>
-              <w:t>l’ azienda</w:t>
-            </w:r>
-            <w:proofErr w:type="gramEnd"/>
+              <w:t>Spostamento monetario che coinvolge l’ azienda</w:t>
+            </w:r>
           </w:p>
         </w:tc>
         <w:tc>
@@ -5004,14 +4879,12 @@
           <w:p>
             <w:pPr>
               <w:cnfStyle w:val="000000000000" w:firstRow="0" w:lastRow="0" w:firstColumn="0" w:lastColumn="0" w:oddVBand="0" w:evenVBand="0" w:oddHBand="0" w:evenHBand="0" w:firstRowFirstColumn="0" w:firstRowLastColumn="0" w:lastRowFirstColumn="0" w:lastRowLastColumn="0"/>
-            </w:pPr>
-            <w:proofErr w:type="gramStart"/>
-            <w:r>
-              <w:t>ID(</w:t>
-            </w:r>
-            <w:proofErr w:type="gramEnd"/>
-            <w:r>
-              <w:t>numerico), importo(numerico), data</w:t>
+              <w:rPr>
+                <w:u w:val="single"/>
+              </w:rPr>
+            </w:pPr>
+            <w:r>
+              <w:t>ID(numerico), importo(numerico), data</w:t>
             </w:r>
             <w:r>
               <w:t xml:space="preserve"> transazione</w:t>
@@ -5020,11 +4893,14 @@
               <w:t>(dat</w:t>
             </w:r>
             <w:r>
-              <w:t>etime</w:t>
+              <w:t>e</w:t>
             </w:r>
             <w:r>
               <w:t>)</w:t>
             </w:r>
+            <w:r>
+              <w:t>, ora transazione(time)</w:t>
+            </w:r>
           </w:p>
         </w:tc>
         <w:tc>
@@ -5036,7 +4912,25 @@
               <w:cnfStyle w:val="000000000000" w:firstRow="0" w:lastRow="0" w:firstColumn="0" w:lastColumn="0" w:oddVBand="0" w:evenVBand="0" w:oddHBand="0" w:evenHBand="0" w:firstRowFirstColumn="0" w:firstRowLastColumn="0" w:lastRowFirstColumn="0" w:lastRowLastColumn="0"/>
             </w:pPr>
             <w:r>
-              <w:t>Data si riferisce alla data in cui è stata registrata la transazione</w:t>
+              <w:t>Data</w:t>
+            </w:r>
+            <w:r>
+              <w:t xml:space="preserve"> e ora</w:t>
+            </w:r>
+            <w:r>
+              <w:t xml:space="preserve"> si riferisc</w:t>
+            </w:r>
+            <w:r>
+              <w:t>ono</w:t>
+            </w:r>
+            <w:r>
+              <w:t xml:space="preserve"> </w:t>
+            </w:r>
+            <w:r>
+              <w:t xml:space="preserve">al momento </w:t>
+            </w:r>
+            <w:r>
+              <w:t>in cui è stata registrata la transazione</w:t>
             </w:r>
           </w:p>
         </w:tc>
@@ -5267,15 +5161,7 @@
               <w:cnfStyle w:val="000000000000" w:firstRow="0" w:lastRow="0" w:firstColumn="0" w:lastColumn="0" w:oddVBand="0" w:evenVBand="0" w:oddHBand="0" w:evenHBand="0" w:firstRowFirstColumn="0" w:firstRowLastColumn="0" w:lastRowFirstColumn="0" w:lastRowLastColumn="0"/>
             </w:pPr>
             <w:r>
-              <w:t xml:space="preserve">Transazione associata al pagamento unantantum di </w:t>
-            </w:r>
-            <w:proofErr w:type="gramStart"/>
-            <w:r>
-              <w:t>un assicurazione</w:t>
-            </w:r>
-            <w:proofErr w:type="gramEnd"/>
-            <w:r>
-              <w:t xml:space="preserve"> da parte di un iscritto </w:t>
+              <w:t xml:space="preserve">Transazione associata al pagamento unantantum di un assicurazione da parte di un iscritto </w:t>
             </w:r>
           </w:p>
         </w:tc>
@@ -5375,13 +5261,8 @@
             <w:pPr>
               <w:cnfStyle w:val="000000100000" w:firstRow="0" w:lastRow="0" w:firstColumn="0" w:lastColumn="0" w:oddVBand="0" w:evenVBand="0" w:oddHBand="1" w:evenHBand="0" w:firstRowFirstColumn="0" w:firstRowLastColumn="0" w:lastRowFirstColumn="0" w:lastRowLastColumn="0"/>
             </w:pPr>
-            <w:proofErr w:type="gramStart"/>
-            <w:r>
-              <w:t>ID(</w:t>
-            </w:r>
-            <w:proofErr w:type="gramEnd"/>
-            <w:r>
-              <w:t>transazione abbonamento)</w:t>
+            <w:r>
+              <w:t>ID(transazione abbonamento)</w:t>
             </w:r>
             <w:r>
               <w:t>,Tipo</w:t>
@@ -5445,13 +5326,8 @@
             <w:pPr>
               <w:cnfStyle w:val="000000000000" w:firstRow="0" w:lastRow="0" w:firstColumn="0" w:lastColumn="0" w:oddVBand="0" w:evenVBand="0" w:oddHBand="0" w:evenHBand="0" w:firstRowFirstColumn="0" w:firstRowLastColumn="0" w:lastRowFirstColumn="0" w:lastRowLastColumn="0"/>
             </w:pPr>
-            <w:proofErr w:type="gramStart"/>
-            <w:r>
-              <w:t>ID(</w:t>
-            </w:r>
-            <w:proofErr w:type="gramEnd"/>
-            <w:r>
-              <w:t>transazione abbonamento)</w:t>
+            <w:r>
+              <w:t>ID(transazione abbonamento)</w:t>
             </w:r>
           </w:p>
         </w:tc>
@@ -5524,13 +5400,8 @@
             <w:pPr>
               <w:cnfStyle w:val="000000100000" w:firstRow="0" w:lastRow="0" w:firstColumn="0" w:lastColumn="0" w:oddVBand="0" w:evenVBand="0" w:oddHBand="1" w:evenHBand="0" w:firstRowFirstColumn="0" w:firstRowLastColumn="0" w:lastRowFirstColumn="0" w:lastRowLastColumn="0"/>
             </w:pPr>
-            <w:proofErr w:type="gramStart"/>
-            <w:r>
-              <w:t>ID(</w:t>
-            </w:r>
-            <w:proofErr w:type="gramEnd"/>
-            <w:r>
-              <w:t>transazione abbonamento)</w:t>
+            <w:r>
+              <w:t>ID(transazione abbonamento)</w:t>
             </w:r>
           </w:p>
         </w:tc>
@@ -5557,15 +5428,7 @@
               <w:cnfStyle w:val="000000000000" w:firstRow="0" w:lastRow="0" w:firstColumn="0" w:lastColumn="0" w:oddVBand="0" w:evenVBand="0" w:oddHBand="0" w:evenHBand="0" w:firstRowFirstColumn="0" w:firstRowLastColumn="0" w:lastRowFirstColumn="0" w:lastRowLastColumn="0"/>
             </w:pPr>
             <w:r>
-              <w:t xml:space="preserve">Contratto che tutela </w:t>
-            </w:r>
-            <w:proofErr w:type="gramStart"/>
-            <w:r>
-              <w:t>l’ iscritto</w:t>
-            </w:r>
-            <w:proofErr w:type="gramEnd"/>
-            <w:r>
-              <w:t xml:space="preserve"> in caso di infortunio durante una sessione di allenamento presso la palestra</w:t>
+              <w:t>Contratto che tutela l’ iscritto in caso di infortunio durante una sessione di allenamento presso la palestra</w:t>
             </w:r>
           </w:p>
         </w:tc>
@@ -5591,13 +5454,8 @@
               <w:cnfStyle w:val="000000000000" w:firstRow="0" w:lastRow="0" w:firstColumn="0" w:lastColumn="0" w:oddVBand="0" w:evenVBand="0" w:oddHBand="0" w:evenHBand="0" w:firstRowFirstColumn="0" w:firstRowLastColumn="0" w:lastRowFirstColumn="0" w:lastRowLastColumn="0"/>
             </w:pPr>
             <w:r>
-              <w:t xml:space="preserve">Condizioni è la stringa che contiene il testo del contratto in cui si fa riferimento alle condizioni in cui si applica </w:t>
-            </w:r>
-            <w:proofErr w:type="gramStart"/>
-            <w:r>
-              <w:t>l’ assicurazione</w:t>
-            </w:r>
-            <w:proofErr w:type="gramEnd"/>
+              <w:t>Condizioni è la stringa che contiene il testo del contratto in cui si fa riferimento alle condizioni in cui si applica l’ assicurazione</w:t>
+            </w:r>
           </w:p>
         </w:tc>
         <w:tc>
@@ -5608,13 +5466,8 @@
             <w:pPr>
               <w:cnfStyle w:val="000000000000" w:firstRow="0" w:lastRow="0" w:firstColumn="0" w:lastColumn="0" w:oddVBand="0" w:evenVBand="0" w:oddHBand="0" w:evenHBand="0" w:firstRowFirstColumn="0" w:firstRowLastColumn="0" w:lastRowFirstColumn="0" w:lastRowLastColumn="0"/>
             </w:pPr>
-            <w:proofErr w:type="gramStart"/>
-            <w:r>
-              <w:t>ID(</w:t>
-            </w:r>
-            <w:proofErr w:type="gramEnd"/>
-            <w:r>
-              <w:t>transazione assicurazione)</w:t>
+            <w:r>
+              <w:t>ID(transazione assicurazione)</w:t>
             </w:r>
           </w:p>
         </w:tc>
@@ -5643,15 +5496,7 @@
               <w:cnfStyle w:val="000000100000" w:firstRow="0" w:lastRow="0" w:firstColumn="0" w:lastColumn="0" w:oddVBand="0" w:evenVBand="0" w:oddHBand="1" w:evenHBand="0" w:firstRowFirstColumn="0" w:firstRowLastColumn="0" w:lastRowFirstColumn="0" w:lastRowLastColumn="0"/>
             </w:pPr>
             <w:r>
-              <w:t xml:space="preserve">Strumento per </w:t>
-            </w:r>
-            <w:proofErr w:type="gramStart"/>
-            <w:r>
-              <w:t>l’ arrampicata</w:t>
-            </w:r>
-            <w:proofErr w:type="gramEnd"/>
-            <w:r>
-              <w:t xml:space="preserve"> venduto dalla società</w:t>
+              <w:t>Strumento per l’ arrampicata venduto dalla società</w:t>
             </w:r>
           </w:p>
         </w:tc>
@@ -5677,15 +5522,7 @@
               <w:cnfStyle w:val="000000100000" w:firstRow="0" w:lastRow="0" w:firstColumn="0" w:lastColumn="0" w:oddVBand="0" w:evenVBand="0" w:oddHBand="1" w:evenHBand="0" w:firstRowFirstColumn="0" w:firstRowLastColumn="0" w:lastRowFirstColumn="0" w:lastRowLastColumn="0"/>
             </w:pPr>
             <w:r>
-              <w:t xml:space="preserve">Tipologia è la categoria di prodotti per </w:t>
-            </w:r>
-            <w:proofErr w:type="gramStart"/>
-            <w:r>
-              <w:t>l’ arrampicata</w:t>
-            </w:r>
-            <w:proofErr w:type="gramEnd"/>
-            <w:r>
-              <w:t xml:space="preserve"> di cui il prodotto fa parte(scarpe, flacone di magnesite…)</w:t>
+              <w:t>Tipologia è la categoria di prodotti per l’ arrampicata di cui il prodotto fa parte(scarpe, flacone di magnesite…)</w:t>
             </w:r>
           </w:p>
         </w:tc>
@@ -5887,31 +5724,15 @@
               <w:cnfStyle w:val="000000100000" w:firstRow="0" w:lastRow="0" w:firstColumn="0" w:lastColumn="0" w:oddVBand="0" w:evenVBand="0" w:oddHBand="1" w:evenHBand="0" w:firstRowFirstColumn="0" w:firstRowLastColumn="0" w:lastRowFirstColumn="0" w:lastRowLastColumn="0"/>
             </w:pPr>
             <w:r>
-              <w:t>Iscritto(</w:t>
-            </w:r>
-            <w:proofErr w:type="gramStart"/>
-            <w:r>
-              <w:t>0,N</w:t>
-            </w:r>
-            <w:proofErr w:type="gramEnd"/>
-            <w:r>
-              <w:t>)</w:t>
-            </w:r>
-          </w:p>
-          <w:p>
-            <w:pPr>
-              <w:cnfStyle w:val="000000100000" w:firstRow="0" w:lastRow="0" w:firstColumn="0" w:lastColumn="0" w:oddVBand="0" w:evenVBand="0" w:oddHBand="1" w:evenHBand="0" w:firstRowFirstColumn="0" w:firstRowLastColumn="0" w:lastRowFirstColumn="0" w:lastRowLastColumn="0"/>
-            </w:pPr>
-            <w:r>
-              <w:t>Sessione(</w:t>
-            </w:r>
-            <w:proofErr w:type="gramStart"/>
-            <w:r>
-              <w:t>0,N</w:t>
-            </w:r>
-            <w:proofErr w:type="gramEnd"/>
-            <w:r>
-              <w:t>)</w:t>
+              <w:t>Iscritto(0,N)</w:t>
+            </w:r>
+          </w:p>
+          <w:p>
+            <w:pPr>
+              <w:cnfStyle w:val="000000100000" w:firstRow="0" w:lastRow="0" w:firstColumn="0" w:lastColumn="0" w:oddVBand="0" w:evenVBand="0" w:oddHBand="1" w:evenHBand="0" w:firstRowFirstColumn="0" w:firstRowLastColumn="0" w:lastRowFirstColumn="0" w:lastRowLastColumn="0"/>
+            </w:pPr>
+            <w:r>
+              <w:t>Sessione(0,N)</w:t>
             </w:r>
           </w:p>
         </w:tc>
@@ -5963,31 +5784,15 @@
               <w:cnfStyle w:val="000000000000" w:firstRow="0" w:lastRow="0" w:firstColumn="0" w:lastColumn="0" w:oddVBand="0" w:evenVBand="0" w:oddHBand="0" w:evenHBand="0" w:firstRowFirstColumn="0" w:firstRowLastColumn="0" w:lastRowFirstColumn="0" w:lastRowLastColumn="0"/>
             </w:pPr>
             <w:r>
-              <w:t>Sessione(</w:t>
-            </w:r>
-            <w:proofErr w:type="gramStart"/>
-            <w:r>
-              <w:t>1,N</w:t>
-            </w:r>
-            <w:proofErr w:type="gramEnd"/>
-            <w:r>
-              <w:t>)</w:t>
-            </w:r>
-          </w:p>
-          <w:p>
-            <w:pPr>
-              <w:cnfStyle w:val="000000000000" w:firstRow="0" w:lastRow="0" w:firstColumn="0" w:lastColumn="0" w:oddVBand="0" w:evenVBand="0" w:oddHBand="0" w:evenHBand="0" w:firstRowFirstColumn="0" w:firstRowLastColumn="0" w:lastRowFirstColumn="0" w:lastRowLastColumn="0"/>
-            </w:pPr>
-            <w:r>
-              <w:t>Corso(</w:t>
-            </w:r>
-            <w:proofErr w:type="gramStart"/>
-            <w:r>
-              <w:t>0,N</w:t>
-            </w:r>
-            <w:proofErr w:type="gramEnd"/>
-            <w:r>
-              <w:t>)</w:t>
+              <w:t>Sessione(1,N)</w:t>
+            </w:r>
+          </w:p>
+          <w:p>
+            <w:pPr>
+              <w:cnfStyle w:val="000000000000" w:firstRow="0" w:lastRow="0" w:firstColumn="0" w:lastColumn="0" w:oddVBand="0" w:evenVBand="0" w:oddHBand="0" w:evenHBand="0" w:firstRowFirstColumn="0" w:firstRowLastColumn="0" w:lastRowFirstColumn="0" w:lastRowLastColumn="0"/>
+            </w:pPr>
+            <w:r>
+              <w:t>Corso(0,N)</w:t>
             </w:r>
           </w:p>
         </w:tc>
@@ -6041,29 +5846,16 @@
             <w:pPr>
               <w:cnfStyle w:val="000000100000" w:firstRow="0" w:lastRow="0" w:firstColumn="0" w:lastColumn="0" w:oddVBand="0" w:evenVBand="0" w:oddHBand="1" w:evenHBand="0" w:firstRowFirstColumn="0" w:firstRowLastColumn="0" w:lastRowFirstColumn="0" w:lastRowLastColumn="0"/>
             </w:pPr>
-            <w:proofErr w:type="gramStart"/>
-            <w:r>
-              <w:t>Corso(</w:t>
-            </w:r>
-            <w:proofErr w:type="gramEnd"/>
-            <w:r>
-              <w:t>0,1)</w:t>
-            </w:r>
-          </w:p>
-          <w:p>
-            <w:pPr>
-              <w:cnfStyle w:val="000000100000" w:firstRow="0" w:lastRow="0" w:firstColumn="0" w:lastColumn="0" w:oddVBand="0" w:evenVBand="0" w:oddHBand="1" w:evenHBand="0" w:firstRowFirstColumn="0" w:firstRowLastColumn="0" w:lastRowFirstColumn="0" w:lastRowLastColumn="0"/>
-            </w:pPr>
-            <w:r>
-              <w:t>Istruttore(</w:t>
-            </w:r>
-            <w:proofErr w:type="gramStart"/>
-            <w:r>
-              <w:t>0,N</w:t>
-            </w:r>
-            <w:proofErr w:type="gramEnd"/>
-            <w:r>
-              <w:t>)</w:t>
+            <w:r>
+              <w:t>Corso(0,1)</w:t>
+            </w:r>
+          </w:p>
+          <w:p>
+            <w:pPr>
+              <w:cnfStyle w:val="000000100000" w:firstRow="0" w:lastRow="0" w:firstColumn="0" w:lastColumn="0" w:oddVBand="0" w:evenVBand="0" w:oddHBand="1" w:evenHBand="0" w:firstRowFirstColumn="0" w:firstRowLastColumn="0" w:lastRowFirstColumn="0" w:lastRowLastColumn="0"/>
+            </w:pPr>
+            <w:r>
+              <w:t>Istruttore(0,N)</w:t>
             </w:r>
           </w:p>
         </w:tc>
@@ -6114,29 +5906,16 @@
             <w:pPr>
               <w:cnfStyle w:val="000000000000" w:firstRow="0" w:lastRow="0" w:firstColumn="0" w:lastColumn="0" w:oddVBand="0" w:evenVBand="0" w:oddHBand="0" w:evenHBand="0" w:firstRowFirstColumn="0" w:firstRowLastColumn="0" w:lastRowFirstColumn="0" w:lastRowLastColumn="0"/>
             </w:pPr>
-            <w:proofErr w:type="gramStart"/>
-            <w:r>
-              <w:t>Prenotazione(</w:t>
-            </w:r>
-            <w:proofErr w:type="gramEnd"/>
-            <w:r>
-              <w:t>0,1)</w:t>
-            </w:r>
-          </w:p>
-          <w:p>
-            <w:pPr>
-              <w:cnfStyle w:val="000000000000" w:firstRow="0" w:lastRow="0" w:firstColumn="0" w:lastColumn="0" w:oddVBand="0" w:evenVBand="0" w:oddHBand="0" w:evenHBand="0" w:firstRowFirstColumn="0" w:firstRowLastColumn="0" w:lastRowFirstColumn="0" w:lastRowLastColumn="0"/>
-            </w:pPr>
-            <w:r>
-              <w:t>Sessione(</w:t>
-            </w:r>
-            <w:proofErr w:type="gramStart"/>
-            <w:r>
-              <w:t>0,N</w:t>
-            </w:r>
-            <w:proofErr w:type="gramEnd"/>
-            <w:r>
-              <w:t>)</w:t>
+            <w:r>
+              <w:t>Prenotazione(0,1)</w:t>
+            </w:r>
+          </w:p>
+          <w:p>
+            <w:pPr>
+              <w:cnfStyle w:val="000000000000" w:firstRow="0" w:lastRow="0" w:firstColumn="0" w:lastColumn="0" w:oddVBand="0" w:evenVBand="0" w:oddHBand="0" w:evenHBand="0" w:firstRowFirstColumn="0" w:firstRowLastColumn="0" w:lastRowFirstColumn="0" w:lastRowLastColumn="0"/>
+            </w:pPr>
+            <w:r>
+              <w:t>Sessione(0,N)</w:t>
             </w:r>
           </w:p>
         </w:tc>
@@ -6192,26 +5971,16 @@
               <w:cnfStyle w:val="000000100000" w:firstRow="0" w:lastRow="0" w:firstColumn="0" w:lastColumn="0" w:oddVBand="0" w:evenVBand="0" w:oddHBand="1" w:evenHBand="0" w:firstRowFirstColumn="0" w:firstRowLastColumn="0" w:lastRowFirstColumn="0" w:lastRowLastColumn="0"/>
             </w:pPr>
             <w:r>
-              <w:t>Iscritto(</w:t>
-            </w:r>
-            <w:proofErr w:type="gramStart"/>
-            <w:r>
-              <w:t>0,N</w:t>
-            </w:r>
-            <w:proofErr w:type="gramEnd"/>
-            <w:r>
-              <w:t>)</w:t>
-            </w:r>
-          </w:p>
-          <w:p>
-            <w:pPr>
-              <w:cnfStyle w:val="000000100000" w:firstRow="0" w:lastRow="0" w:firstColumn="0" w:lastColumn="0" w:oddVBand="0" w:evenVBand="0" w:oddHBand="1" w:evenHBand="0" w:firstRowFirstColumn="0" w:firstRowLastColumn="0" w:lastRowFirstColumn="0" w:lastRowLastColumn="0"/>
-            </w:pPr>
-            <w:proofErr w:type="gramStart"/>
+              <w:t>Iscritto(0,N)</w:t>
+            </w:r>
+          </w:p>
+          <w:p>
+            <w:pPr>
+              <w:cnfStyle w:val="000000100000" w:firstRow="0" w:lastRow="0" w:firstColumn="0" w:lastColumn="0" w:oddVBand="0" w:evenVBand="0" w:oddHBand="1" w:evenHBand="0" w:firstRowFirstColumn="0" w:firstRowLastColumn="0" w:lastRowFirstColumn="0" w:lastRowLastColumn="0"/>
+            </w:pPr>
             <w:r>
               <w:t>Prenotazione(</w:t>
             </w:r>
-            <w:proofErr w:type="gramEnd"/>
             <w:r>
               <w:t>1</w:t>
             </w:r>
@@ -6255,15 +6024,7 @@
               <w:cnfStyle w:val="000000000000" w:firstRow="0" w:lastRow="0" w:firstColumn="0" w:lastColumn="0" w:oddVBand="0" w:evenVBand="0" w:oddHBand="0" w:evenHBand="0" w:firstRowFirstColumn="0" w:firstRowLastColumn="0" w:lastRowFirstColumn="0" w:lastRowLastColumn="0"/>
             </w:pPr>
             <w:r>
-              <w:t xml:space="preserve">Associa i turni di </w:t>
-            </w:r>
-            <w:proofErr w:type="gramStart"/>
-            <w:r>
-              <w:t>lavoro(</w:t>
-            </w:r>
-            <w:proofErr w:type="gramEnd"/>
-            <w:r>
-              <w:t>orario dipendente) ai dipendenti che devono svolgerli</w:t>
+              <w:t>Associa i turni di lavoro(orario dipendente) ai dipendenti che devono svolgerli</w:t>
             </w:r>
           </w:p>
         </w:tc>
@@ -6278,16 +6039,11 @@
             <w:r>
               <w:t>Dipendente(</w:t>
             </w:r>
-            <w:proofErr w:type="gramStart"/>
             <w:r>
               <w:t>0</w:t>
             </w:r>
             <w:r>
-              <w:t>,N</w:t>
-            </w:r>
-            <w:proofErr w:type="gramEnd"/>
-            <w:r>
-              <w:t>)</w:t>
+              <w:t>,N)</w:t>
             </w:r>
           </w:p>
           <w:p>
@@ -6297,16 +6053,11 @@
             <w:r>
               <w:t>Orario Dipendente(</w:t>
             </w:r>
-            <w:proofErr w:type="gramStart"/>
             <w:r>
               <w:t>1</w:t>
             </w:r>
             <w:r>
-              <w:t>,N</w:t>
-            </w:r>
-            <w:proofErr w:type="gramEnd"/>
-            <w:r>
-              <w:t>)</w:t>
+              <w:t>,N)</w:t>
             </w:r>
           </w:p>
         </w:tc>
@@ -6364,31 +6115,15 @@
               <w:cnfStyle w:val="000000100000" w:firstRow="0" w:lastRow="0" w:firstColumn="0" w:lastColumn="0" w:oddVBand="0" w:evenVBand="0" w:oddHBand="1" w:evenHBand="0" w:firstRowFirstColumn="0" w:firstRowLastColumn="0" w:lastRowFirstColumn="0" w:lastRowLastColumn="0"/>
             </w:pPr>
             <w:r>
-              <w:t>Iscritto(</w:t>
-            </w:r>
-            <w:proofErr w:type="gramStart"/>
-            <w:r>
-              <w:t>0,N</w:t>
-            </w:r>
-            <w:proofErr w:type="gramEnd"/>
-            <w:r>
-              <w:t>),</w:t>
-            </w:r>
-          </w:p>
-          <w:p>
-            <w:pPr>
-              <w:cnfStyle w:val="000000100000" w:firstRow="0" w:lastRow="0" w:firstColumn="0" w:lastColumn="0" w:oddVBand="0" w:evenVBand="0" w:oddHBand="1" w:evenHBand="0" w:firstRowFirstColumn="0" w:firstRowLastColumn="0" w:lastRowFirstColumn="0" w:lastRowLastColumn="0"/>
-            </w:pPr>
-            <w:r>
-              <w:t xml:space="preserve">Transazione </w:t>
-            </w:r>
-            <w:proofErr w:type="gramStart"/>
-            <w:r>
-              <w:t>abbonamento(</w:t>
-            </w:r>
-            <w:proofErr w:type="gramEnd"/>
-            <w:r>
-              <w:t>1,1)</w:t>
+              <w:t>Iscritto(0,N),</w:t>
+            </w:r>
+          </w:p>
+          <w:p>
+            <w:pPr>
+              <w:cnfStyle w:val="000000100000" w:firstRow="0" w:lastRow="0" w:firstColumn="0" w:lastColumn="0" w:oddVBand="0" w:evenVBand="0" w:oddHBand="1" w:evenHBand="0" w:firstRowFirstColumn="0" w:firstRowLastColumn="0" w:lastRowFirstColumn="0" w:lastRowLastColumn="0"/>
+            </w:pPr>
+            <w:r>
+              <w:t>Transazione abbonamento(1,1)</w:t>
             </w:r>
           </w:p>
         </w:tc>
@@ -6440,31 +6175,15 @@
               <w:cnfStyle w:val="000000000000" w:firstRow="0" w:lastRow="0" w:firstColumn="0" w:lastColumn="0" w:oddVBand="0" w:evenVBand="0" w:oddHBand="0" w:evenHBand="0" w:firstRowFirstColumn="0" w:firstRowLastColumn="0" w:lastRowFirstColumn="0" w:lastRowLastColumn="0"/>
             </w:pPr>
             <w:r>
-              <w:t>Iscritto(</w:t>
-            </w:r>
-            <w:proofErr w:type="gramStart"/>
-            <w:r>
-              <w:t>0,N</w:t>
-            </w:r>
-            <w:proofErr w:type="gramEnd"/>
-            <w:r>
-              <w:t>),</w:t>
-            </w:r>
-          </w:p>
-          <w:p>
-            <w:pPr>
-              <w:cnfStyle w:val="000000000000" w:firstRow="0" w:lastRow="0" w:firstColumn="0" w:lastColumn="0" w:oddVBand="0" w:evenVBand="0" w:oddHBand="0" w:evenHBand="0" w:firstRowFirstColumn="0" w:firstRowLastColumn="0" w:lastRowFirstColumn="0" w:lastRowLastColumn="0"/>
-            </w:pPr>
-            <w:r>
-              <w:t xml:space="preserve">Transazione </w:t>
-            </w:r>
-            <w:proofErr w:type="gramStart"/>
-            <w:r>
-              <w:t>assicurazione(</w:t>
-            </w:r>
-            <w:proofErr w:type="gramEnd"/>
-            <w:r>
-              <w:t>1,1)</w:t>
+              <w:t>Iscritto(0,N),</w:t>
+            </w:r>
+          </w:p>
+          <w:p>
+            <w:pPr>
+              <w:cnfStyle w:val="000000000000" w:firstRow="0" w:lastRow="0" w:firstColumn="0" w:lastColumn="0" w:oddVBand="0" w:evenVBand="0" w:oddHBand="0" w:evenHBand="0" w:firstRowFirstColumn="0" w:firstRowLastColumn="0" w:lastRowFirstColumn="0" w:lastRowLastColumn="0"/>
+            </w:pPr>
+            <w:r>
+              <w:t>Transazione assicurazione(1,1)</w:t>
             </w:r>
           </w:p>
         </w:tc>
@@ -6519,31 +6238,15 @@
               <w:cnfStyle w:val="000000100000" w:firstRow="0" w:lastRow="0" w:firstColumn="0" w:lastColumn="0" w:oddVBand="0" w:evenVBand="0" w:oddHBand="1" w:evenHBand="0" w:firstRowFirstColumn="0" w:firstRowLastColumn="0" w:lastRowFirstColumn="0" w:lastRowLastColumn="0"/>
             </w:pPr>
             <w:r>
-              <w:t>Iscritto(</w:t>
-            </w:r>
-            <w:proofErr w:type="gramStart"/>
-            <w:r>
-              <w:t>0,N</w:t>
-            </w:r>
-            <w:proofErr w:type="gramEnd"/>
-            <w:r>
-              <w:t>),</w:t>
-            </w:r>
-          </w:p>
-          <w:p>
-            <w:pPr>
-              <w:cnfStyle w:val="000000100000" w:firstRow="0" w:lastRow="0" w:firstColumn="0" w:lastColumn="0" w:oddVBand="0" w:evenVBand="0" w:oddHBand="1" w:evenHBand="0" w:firstRowFirstColumn="0" w:firstRowLastColumn="0" w:lastRowFirstColumn="0" w:lastRowLastColumn="0"/>
-            </w:pPr>
-            <w:r>
-              <w:t xml:space="preserve">Transazione </w:t>
-            </w:r>
-            <w:proofErr w:type="gramStart"/>
-            <w:r>
-              <w:t>acquisto(</w:t>
-            </w:r>
-            <w:proofErr w:type="gramEnd"/>
-            <w:r>
-              <w:t>1,1)</w:t>
+              <w:t>Iscritto(0,N),</w:t>
+            </w:r>
+          </w:p>
+          <w:p>
+            <w:pPr>
+              <w:cnfStyle w:val="000000100000" w:firstRow="0" w:lastRow="0" w:firstColumn="0" w:lastColumn="0" w:oddVBand="0" w:evenVBand="0" w:oddHBand="1" w:evenHBand="0" w:firstRowFirstColumn="0" w:firstRowLastColumn="0" w:lastRowFirstColumn="0" w:lastRowLastColumn="0"/>
+            </w:pPr>
+            <w:r>
+              <w:t>Transazione acquisto(1,1)</w:t>
             </w:r>
           </w:p>
         </w:tc>
@@ -6595,28 +6298,15 @@
               <w:cnfStyle w:val="000000000000" w:firstRow="0" w:lastRow="0" w:firstColumn="0" w:lastColumn="0" w:oddVBand="0" w:evenVBand="0" w:oddHBand="0" w:evenHBand="0" w:firstRowFirstColumn="0" w:firstRowLastColumn="0" w:lastRowFirstColumn="0" w:lastRowLastColumn="0"/>
             </w:pPr>
             <w:r>
-              <w:t>Transazione abbonamento(</w:t>
-            </w:r>
-            <w:proofErr w:type="gramStart"/>
-            <w:r>
-              <w:t>1,N</w:t>
-            </w:r>
-            <w:proofErr w:type="gramEnd"/>
-            <w:r>
-              <w:t>),</w:t>
-            </w:r>
-          </w:p>
-          <w:p>
-            <w:pPr>
-              <w:cnfStyle w:val="000000000000" w:firstRow="0" w:lastRow="0" w:firstColumn="0" w:lastColumn="0" w:oddVBand="0" w:evenVBand="0" w:oddHBand="0" w:evenHBand="0" w:firstRowFirstColumn="0" w:firstRowLastColumn="0" w:lastRowFirstColumn="0" w:lastRowLastColumn="0"/>
-            </w:pPr>
-            <w:proofErr w:type="gramStart"/>
-            <w:r>
-              <w:t>Abbonamento(</w:t>
-            </w:r>
-            <w:proofErr w:type="gramEnd"/>
-            <w:r>
-              <w:t>1,1)</w:t>
+              <w:t>Transazione abbonamento(1,N),</w:t>
+            </w:r>
+          </w:p>
+          <w:p>
+            <w:pPr>
+              <w:cnfStyle w:val="000000000000" w:firstRow="0" w:lastRow="0" w:firstColumn="0" w:lastColumn="0" w:oddVBand="0" w:evenVBand="0" w:oddHBand="0" w:evenHBand="0" w:firstRowFirstColumn="0" w:firstRowLastColumn="0" w:lastRowFirstColumn="0" w:lastRowLastColumn="0"/>
+            </w:pPr>
+            <w:r>
+              <w:t>Abbonamento(1,1)</w:t>
             </w:r>
           </w:p>
         </w:tc>
@@ -6671,28 +6361,15 @@
               <w:cnfStyle w:val="000000100000" w:firstRow="0" w:lastRow="0" w:firstColumn="0" w:lastColumn="0" w:oddVBand="0" w:evenVBand="0" w:oddHBand="1" w:evenHBand="0" w:firstRowFirstColumn="0" w:firstRowLastColumn="0" w:lastRowFirstColumn="0" w:lastRowLastColumn="0"/>
             </w:pPr>
             <w:r>
-              <w:t xml:space="preserve">Transazione </w:t>
-            </w:r>
-            <w:proofErr w:type="gramStart"/>
-            <w:r>
-              <w:t>assicurazione(</w:t>
-            </w:r>
-            <w:proofErr w:type="gramEnd"/>
-            <w:r>
-              <w:t>1,1),</w:t>
-            </w:r>
-          </w:p>
-          <w:p>
-            <w:pPr>
-              <w:cnfStyle w:val="000000100000" w:firstRow="0" w:lastRow="0" w:firstColumn="0" w:lastColumn="0" w:oddVBand="0" w:evenVBand="0" w:oddHBand="1" w:evenHBand="0" w:firstRowFirstColumn="0" w:firstRowLastColumn="0" w:lastRowFirstColumn="0" w:lastRowLastColumn="0"/>
-            </w:pPr>
-            <w:proofErr w:type="gramStart"/>
-            <w:r>
-              <w:t>Assicurazione(</w:t>
-            </w:r>
-            <w:proofErr w:type="gramEnd"/>
-            <w:r>
-              <w:t>1,1)</w:t>
+              <w:t>Transazione assicurazione(1,1),</w:t>
+            </w:r>
+          </w:p>
+          <w:p>
+            <w:pPr>
+              <w:cnfStyle w:val="000000100000" w:firstRow="0" w:lastRow="0" w:firstColumn="0" w:lastColumn="0" w:oddVBand="0" w:evenVBand="0" w:oddHBand="1" w:evenHBand="0" w:firstRowFirstColumn="0" w:firstRowLastColumn="0" w:lastRowFirstColumn="0" w:lastRowLastColumn="0"/>
+            </w:pPr>
+            <w:r>
+              <w:t>Assicurazione(1,1)</w:t>
             </w:r>
           </w:p>
         </w:tc>
@@ -6744,15 +6421,7 @@
               <w:cnfStyle w:val="000000000000" w:firstRow="0" w:lastRow="0" w:firstColumn="0" w:lastColumn="0" w:oddVBand="0" w:evenVBand="0" w:oddHBand="0" w:evenHBand="0" w:firstRowFirstColumn="0" w:firstRowLastColumn="0" w:lastRowFirstColumn="0" w:lastRowLastColumn="0"/>
             </w:pPr>
             <w:r>
-              <w:t>Transazione acquisto(</w:t>
-            </w:r>
-            <w:proofErr w:type="gramStart"/>
-            <w:r>
-              <w:t>1,N</w:t>
-            </w:r>
-            <w:proofErr w:type="gramEnd"/>
-            <w:r>
-              <w:t>),</w:t>
+              <w:t>Transazione acquisto(1,N),</w:t>
             </w:r>
           </w:p>
           <w:p>
@@ -6762,7 +6431,6 @@
             <w:r>
               <w:t>Prodotto(</w:t>
             </w:r>
-            <w:proofErr w:type="gramStart"/>
             <w:r>
               <w:t>0</w:t>
             </w:r>
@@ -6772,7 +6440,6 @@
             <w:r>
               <w:t>N</w:t>
             </w:r>
-            <w:proofErr w:type="gramEnd"/>
             <w:r>
               <w:t>)</w:t>
             </w:r>
@@ -6829,31 +6496,15 @@
               <w:cnfStyle w:val="000000100000" w:firstRow="0" w:lastRow="0" w:firstColumn="0" w:lastColumn="0" w:oddVBand="0" w:evenVBand="0" w:oddHBand="1" w:evenHBand="0" w:firstRowFirstColumn="0" w:firstRowLastColumn="0" w:lastRowFirstColumn="0" w:lastRowLastColumn="0"/>
             </w:pPr>
             <w:r>
-              <w:t>Transazione Busta Paga(</w:t>
-            </w:r>
-            <w:proofErr w:type="gramStart"/>
-            <w:r>
-              <w:t>1,N</w:t>
-            </w:r>
-            <w:proofErr w:type="gramEnd"/>
-            <w:r>
-              <w:t>),</w:t>
-            </w:r>
-          </w:p>
-          <w:p>
-            <w:pPr>
-              <w:cnfStyle w:val="000000100000" w:firstRow="0" w:lastRow="0" w:firstColumn="0" w:lastColumn="0" w:oddVBand="0" w:evenVBand="0" w:oddHBand="1" w:evenHBand="0" w:firstRowFirstColumn="0" w:firstRowLastColumn="0" w:lastRowFirstColumn="0" w:lastRowLastColumn="0"/>
-            </w:pPr>
-            <w:r>
-              <w:t xml:space="preserve">Busta </w:t>
-            </w:r>
-            <w:proofErr w:type="gramStart"/>
-            <w:r>
-              <w:t>Paga(</w:t>
-            </w:r>
-            <w:proofErr w:type="gramEnd"/>
-            <w:r>
-              <w:t>1,1)</w:t>
+              <w:t>Transazione Busta Paga(1,N),</w:t>
+            </w:r>
+          </w:p>
+          <w:p>
+            <w:pPr>
+              <w:cnfStyle w:val="000000100000" w:firstRow="0" w:lastRow="0" w:firstColumn="0" w:lastColumn="0" w:oddVBand="0" w:evenVBand="0" w:oddHBand="1" w:evenHBand="0" w:firstRowFirstColumn="0" w:firstRowLastColumn="0" w:lastRowFirstColumn="0" w:lastRowLastColumn="0"/>
+            </w:pPr>
+            <w:r>
+              <w:t>Busta Paga(1,1)</w:t>
             </w:r>
           </w:p>
         </w:tc>
@@ -6907,32 +6558,19 @@
             <w:r>
               <w:t>Dipendente(</w:t>
             </w:r>
-            <w:proofErr w:type="gramStart"/>
             <w:r>
               <w:t>0</w:t>
             </w:r>
             <w:r>
-              <w:t>,N</w:t>
-            </w:r>
-            <w:proofErr w:type="gramEnd"/>
-            <w:r>
-              <w:t>),</w:t>
-            </w:r>
-          </w:p>
-          <w:p>
-            <w:pPr>
-              <w:cnfStyle w:val="000000000000" w:firstRow="0" w:lastRow="0" w:firstColumn="0" w:lastColumn="0" w:oddVBand="0" w:evenVBand="0" w:oddHBand="0" w:evenHBand="0" w:firstRowFirstColumn="0" w:firstRowLastColumn="0" w:lastRowFirstColumn="0" w:lastRowLastColumn="0"/>
-            </w:pPr>
-            <w:r>
-              <w:t xml:space="preserve">Busta </w:t>
-            </w:r>
-            <w:proofErr w:type="gramStart"/>
-            <w:r>
-              <w:t>paga(</w:t>
-            </w:r>
-            <w:proofErr w:type="gramEnd"/>
-            <w:r>
-              <w:t>1,1)</w:t>
+              <w:t>,N),</w:t>
+            </w:r>
+          </w:p>
+          <w:p>
+            <w:pPr>
+              <w:cnfStyle w:val="000000000000" w:firstRow="0" w:lastRow="0" w:firstColumn="0" w:lastColumn="0" w:oddVBand="0" w:evenVBand="0" w:oddHBand="0" w:evenHBand="0" w:firstRowFirstColumn="0" w:firstRowLastColumn="0" w:lastRowFirstColumn="0" w:lastRowLastColumn="0"/>
+            </w:pPr>
+            <w:r>
+              <w:t>Busta paga(1,1)</w:t>
             </w:r>
           </w:p>
         </w:tc>
@@ -6987,26 +6625,16 @@
               <w:cnfStyle w:val="000000100000" w:firstRow="0" w:lastRow="0" w:firstColumn="0" w:lastColumn="0" w:oddVBand="0" w:evenVBand="0" w:oddHBand="1" w:evenHBand="0" w:firstRowFirstColumn="0" w:firstRowLastColumn="0" w:lastRowFirstColumn="0" w:lastRowLastColumn="0"/>
             </w:pPr>
             <w:r>
-              <w:t>Segreteria(</w:t>
-            </w:r>
-            <w:proofErr w:type="gramStart"/>
-            <w:r>
-              <w:t>0,N</w:t>
-            </w:r>
-            <w:proofErr w:type="gramEnd"/>
-            <w:r>
-              <w:t>),</w:t>
-            </w:r>
-          </w:p>
-          <w:p>
-            <w:pPr>
-              <w:cnfStyle w:val="000000100000" w:firstRow="0" w:lastRow="0" w:firstColumn="0" w:lastColumn="0" w:oddVBand="0" w:evenVBand="0" w:oddHBand="1" w:evenHBand="0" w:firstRowFirstColumn="0" w:firstRowLastColumn="0" w:lastRowFirstColumn="0" w:lastRowLastColumn="0"/>
-            </w:pPr>
-            <w:proofErr w:type="gramStart"/>
+              <w:t>Segreteria(0,N),</w:t>
+            </w:r>
+          </w:p>
+          <w:p>
+            <w:pPr>
+              <w:cnfStyle w:val="000000100000" w:firstRow="0" w:lastRow="0" w:firstColumn="0" w:lastColumn="0" w:oddVBand="0" w:evenVBand="0" w:oddHBand="1" w:evenHBand="0" w:firstRowFirstColumn="0" w:firstRowLastColumn="0" w:lastRowFirstColumn="0" w:lastRowLastColumn="0"/>
+            </w:pPr>
             <w:r>
               <w:t>Abbonamento(</w:t>
             </w:r>
-            <w:proofErr w:type="gramEnd"/>
             <w:r>
               <w:t>1</w:t>
             </w:r>
@@ -7063,26 +6691,16 @@
               <w:cnfStyle w:val="000000000000" w:firstRow="0" w:lastRow="0" w:firstColumn="0" w:lastColumn="0" w:oddVBand="0" w:evenVBand="0" w:oddHBand="0" w:evenHBand="0" w:firstRowFirstColumn="0" w:firstRowLastColumn="0" w:lastRowFirstColumn="0" w:lastRowLastColumn="0"/>
             </w:pPr>
             <w:r>
-              <w:t>Segreteria(</w:t>
-            </w:r>
-            <w:proofErr w:type="gramStart"/>
-            <w:r>
-              <w:t>0,N</w:t>
-            </w:r>
-            <w:proofErr w:type="gramEnd"/>
-            <w:r>
-              <w:t>),</w:t>
-            </w:r>
-          </w:p>
-          <w:p>
-            <w:pPr>
-              <w:cnfStyle w:val="000000000000" w:firstRow="0" w:lastRow="0" w:firstColumn="0" w:lastColumn="0" w:oddVBand="0" w:evenVBand="0" w:oddHBand="0" w:evenHBand="0" w:firstRowFirstColumn="0" w:firstRowLastColumn="0" w:lastRowFirstColumn="0" w:lastRowLastColumn="0"/>
-            </w:pPr>
-            <w:proofErr w:type="gramStart"/>
+              <w:t>Segreteria(0,N),</w:t>
+            </w:r>
+          </w:p>
+          <w:p>
+            <w:pPr>
+              <w:cnfStyle w:val="000000000000" w:firstRow="0" w:lastRow="0" w:firstColumn="0" w:lastColumn="0" w:oddVBand="0" w:evenVBand="0" w:oddHBand="0" w:evenHBand="0" w:firstRowFirstColumn="0" w:firstRowLastColumn="0" w:lastRowFirstColumn="0" w:lastRowLastColumn="0"/>
+            </w:pPr>
             <w:r>
               <w:t>Assicurazione(</w:t>
             </w:r>
-            <w:proofErr w:type="gramEnd"/>
             <w:r>
               <w:t>1</w:t>
             </w:r>
@@ -7142,26 +6760,16 @@
               <w:cnfStyle w:val="000000100000" w:firstRow="0" w:lastRow="0" w:firstColumn="0" w:lastColumn="0" w:oddVBand="0" w:evenVBand="0" w:oddHBand="1" w:evenHBand="0" w:firstRowFirstColumn="0" w:firstRowLastColumn="0" w:lastRowFirstColumn="0" w:lastRowLastColumn="0"/>
             </w:pPr>
             <w:r>
-              <w:t>Segreteria(</w:t>
-            </w:r>
-            <w:proofErr w:type="gramStart"/>
-            <w:r>
-              <w:t>0,N</w:t>
-            </w:r>
-            <w:proofErr w:type="gramEnd"/>
-            <w:r>
-              <w:t>),</w:t>
-            </w:r>
-          </w:p>
-          <w:p>
-            <w:pPr>
-              <w:cnfStyle w:val="000000100000" w:firstRow="0" w:lastRow="0" w:firstColumn="0" w:lastColumn="0" w:oddVBand="0" w:evenVBand="0" w:oddHBand="1" w:evenHBand="0" w:firstRowFirstColumn="0" w:firstRowLastColumn="0" w:lastRowFirstColumn="0" w:lastRowLastColumn="0"/>
-            </w:pPr>
-            <w:proofErr w:type="gramStart"/>
+              <w:t>Segreteria(0,N),</w:t>
+            </w:r>
+          </w:p>
+          <w:p>
+            <w:pPr>
+              <w:cnfStyle w:val="000000100000" w:firstRow="0" w:lastRow="0" w:firstColumn="0" w:lastColumn="0" w:oddVBand="0" w:evenVBand="0" w:oddHBand="1" w:evenHBand="0" w:firstRowFirstColumn="0" w:firstRowLastColumn="0" w:lastRowFirstColumn="0" w:lastRowLastColumn="0"/>
+            </w:pPr>
             <w:r>
               <w:t>Prodotto(</w:t>
             </w:r>
-            <w:proofErr w:type="gramEnd"/>
             <w:r>
               <w:t>1</w:t>
             </w:r>
@@ -7225,32 +6833,19 @@
               <w:lastRenderedPageBreak/>
               <w:t>Segreteria(</w:t>
             </w:r>
-            <w:proofErr w:type="gramStart"/>
             <w:r>
               <w:t>0</w:t>
             </w:r>
             <w:r>
-              <w:t>,N</w:t>
-            </w:r>
-            <w:proofErr w:type="gramEnd"/>
-            <w:r>
-              <w:t>),</w:t>
-            </w:r>
-          </w:p>
-          <w:p>
-            <w:pPr>
-              <w:cnfStyle w:val="000000000000" w:firstRow="0" w:lastRow="0" w:firstColumn="0" w:lastColumn="0" w:oddVBand="0" w:evenVBand="0" w:oddHBand="0" w:evenHBand="0" w:firstRowFirstColumn="0" w:firstRowLastColumn="0" w:lastRowFirstColumn="0" w:lastRowLastColumn="0"/>
-            </w:pPr>
-            <w:r>
-              <w:t xml:space="preserve">Busta </w:t>
-            </w:r>
-            <w:proofErr w:type="gramStart"/>
-            <w:r>
-              <w:t>Paga(</w:t>
-            </w:r>
-            <w:proofErr w:type="gramEnd"/>
-            <w:r>
-              <w:t>1,1)</w:t>
+              <w:t>,N),</w:t>
+            </w:r>
+          </w:p>
+          <w:p>
+            <w:pPr>
+              <w:cnfStyle w:val="000000000000" w:firstRow="0" w:lastRow="0" w:firstColumn="0" w:lastColumn="0" w:oddVBand="0" w:evenVBand="0" w:oddHBand="0" w:evenHBand="0" w:firstRowFirstColumn="0" w:firstRowLastColumn="0" w:lastRowFirstColumn="0" w:lastRowLastColumn="0"/>
+            </w:pPr>
+            <w:r>
+              <w:t>Busta Paga(1,1)</w:t>
             </w:r>
           </w:p>
         </w:tc>
@@ -7364,15 +6959,7 @@
         <w:t>RV3</w:t>
       </w:r>
       <w:r>
-        <w:t xml:space="preserve">: L’ attributo “recapito telefonico” </w:t>
-      </w:r>
-      <w:proofErr w:type="gramStart"/>
-      <w:r>
-        <w:t>dell’ entità</w:t>
-      </w:r>
-      <w:proofErr w:type="gramEnd"/>
-      <w:r>
-        <w:t xml:space="preserve"> istruttore deve rappresentare un numero di telefono valido</w:t>
+        <w:t>: L’ attributo “recapito telefonico” dell’ entità istruttore deve rappresentare un numero di telefono valido</w:t>
       </w:r>
     </w:p>
     <w:p>
@@ -7429,15 +7016,7 @@
     </w:p>
     <w:p>
       <w:r>
-        <w:t xml:space="preserve">RV8: L’ attributo certificazione appartenente a istruttore deve essere una stringa che spieghi </w:t>
-      </w:r>
-      <w:proofErr w:type="gramStart"/>
-      <w:r>
-        <w:t>l’ abilitazione</w:t>
-      </w:r>
-      <w:proofErr w:type="gramEnd"/>
-      <w:r>
-        <w:t xml:space="preserve"> all’ insegnamento dei vari tipi di corso che l’ istruttore può insegnare, e deve essere coerente con la relazione insegnamento</w:t>
+        <w:t>RV8: L’ attributo certificazione appartenente a istruttore deve essere una stringa che spieghi l’ abilitazione all’ insegnamento dei vari tipi di corso che l’ istruttore può insegnare, e deve essere coerente con la relazione insegnamento</w:t>
       </w:r>
     </w:p>
     <w:p>
@@ -7453,15 +7032,7 @@
         <w:t>RV9</w:t>
       </w:r>
       <w:r>
-        <w:t xml:space="preserve">: L’ attributo “ingressi” </w:t>
-      </w:r>
-      <w:proofErr w:type="gramStart"/>
-      <w:r>
-        <w:t>dell’ entità</w:t>
-      </w:r>
-      <w:proofErr w:type="gramEnd"/>
-      <w:r>
-        <w:t xml:space="preserve"> abbonamento deve essere un intero maggiore di 0.</w:t>
+        <w:t>: L’ attributo “ingressi” dell’ entità abbonamento deve essere un intero maggiore di 0.</w:t>
       </w:r>
     </w:p>
     <w:p>
@@ -7493,15 +7064,7 @@
         <w:t>RV11</w:t>
       </w:r>
       <w:r>
-        <w:t xml:space="preserve">: L’ attributo “anno” </w:t>
-      </w:r>
-      <w:proofErr w:type="gramStart"/>
-      <w:r>
-        <w:t>dell’ entità</w:t>
-      </w:r>
-      <w:proofErr w:type="gramEnd"/>
-      <w:r>
-        <w:t xml:space="preserve"> busta paga deve essere un intero che rappresenta un anno in cui il dipendente ha lavorato per la società</w:t>
+        <w:t>: L’ attributo “anno” dell’ entità busta paga deve essere un intero che rappresenta un anno in cui il dipendente ha lavorato per la società</w:t>
       </w:r>
     </w:p>
     <w:p>
@@ -7517,15 +7080,7 @@
         <w:t>RV12</w:t>
       </w:r>
       <w:r>
-        <w:t xml:space="preserve">: L’ attributo nome </w:t>
-      </w:r>
-      <w:proofErr w:type="gramStart"/>
-      <w:r>
-        <w:t>dell’ entità</w:t>
-      </w:r>
-      <w:proofErr w:type="gramEnd"/>
-      <w:r>
-        <w:t xml:space="preserve"> abbonamento (specializzato) deve essere una stringa che può assumere i valori contenuti nell’ attributo “nome” delle occorrenze dell’ entità “corso” </w:t>
+        <w:t xml:space="preserve">: L’ attributo nome dell’ entità abbonamento (specializzato) deve essere una stringa che può assumere i valori contenuti nell’ attributo “nome” delle occorrenze dell’ entità “corso” </w:t>
       </w:r>
     </w:p>
     <w:p>
@@ -7557,15 +7112,7 @@
         <w:t>RV14</w:t>
       </w:r>
       <w:r>
-        <w:t xml:space="preserve">: L’ attributo “durata” </w:t>
-      </w:r>
-      <w:proofErr w:type="gramStart"/>
-      <w:r>
-        <w:t>dell’ entità</w:t>
-      </w:r>
-      <w:proofErr w:type="gramEnd"/>
-      <w:r>
-        <w:t xml:space="preserve"> abbonamento deve essere una stringa che può assumere i valori: “mensile”, “semestrale” e “annuale”.</w:t>
+        <w:t>: L’ attributo “durata” dell’ entità abbonamento deve essere una stringa che può assumere i valori: “mensile”, “semestrale” e “annuale”.</w:t>
       </w:r>
     </w:p>
     <w:p>
@@ -7581,15 +7128,7 @@
         <w:t>RV15</w:t>
       </w:r>
       <w:r>
-        <w:t xml:space="preserve">: L’ attributo “massimale” </w:t>
-      </w:r>
-      <w:proofErr w:type="gramStart"/>
-      <w:r>
-        <w:t>dell’ entità</w:t>
-      </w:r>
-      <w:proofErr w:type="gramEnd"/>
-      <w:r>
-        <w:t xml:space="preserve"> assicurazione deve rappresentare un numero di euro maggiore di 0</w:t>
+        <w:t>: L’ attributo “massimale” dell’ entità assicurazione deve rappresentare un numero di euro maggiore di 0</w:t>
       </w:r>
     </w:p>
     <w:p>
@@ -7605,15 +7144,7 @@
         <w:t>RV16</w:t>
       </w:r>
       <w:r>
-        <w:t xml:space="preserve">: Gli attributi “Capitale sociale”, “Liquidità </w:t>
-      </w:r>
-      <w:proofErr w:type="gramStart"/>
-      <w:r>
-        <w:t>differite“ e</w:t>
-      </w:r>
-      <w:proofErr w:type="gramEnd"/>
-      <w:r>
-        <w:t xml:space="preserve"> “Liquidità immediate” devono rappresentare somme di denaro maggiori o uguali di </w:t>
+        <w:t xml:space="preserve">: Gli attributi “Capitale sociale”, “Liquidità differite“ e “Liquidità immediate” devono rappresentare somme di denaro maggiori o uguali di </w:t>
       </w:r>
       <w:r>
         <w:rPr>
@@ -7656,15 +7187,7 @@
         <w:t>RV18</w:t>
       </w:r>
       <w:r>
-        <w:t xml:space="preserve">: L’ attributo “tipologia” </w:t>
-      </w:r>
-      <w:proofErr w:type="gramStart"/>
-      <w:r>
-        <w:t>dell’ entità</w:t>
-      </w:r>
-      <w:proofErr w:type="gramEnd"/>
-      <w:r>
-        <w:t xml:space="preserve"> “prodotto” deve essere una stringa che può assumere solo il valori: “scarpette”, “magnesite”, ”casco”, ”corda”, ”imbracatura”, ”moschettone”, “carrucola”, “picchetto”</w:t>
+        <w:t>: L’ attributo “tipologia” dell’ entità “prodotto” deve essere una stringa che può assumere solo il valori: “scarpette”, “magnesite”, ”casco”, ”corda”, ”imbracatura”, ”moschettone”, “carrucola”, “picchetto”</w:t>
       </w:r>
       <w:r>
         <w:t>, “Magliette”, “Pantaloni”, “Cappelli”</w:t>
@@ -9589,11 +9112,9 @@
       <w:r>
         <w:t xml:space="preserve">: è importante specificare che all’interno dell’analisi dei volumi delle entità e delle relazioni, il volume è fortemente legato allo scorrere del tempo.  Nel nostro caso stiamo ipotizzando un ciclo di vita della nostra base di dati pari a </w:t>
       </w:r>
-      <w:proofErr w:type="gramStart"/>
       <w:r>
         <w:t>5</w:t>
       </w:r>
-      <w:proofErr w:type="gramEnd"/>
       <w:r>
         <w:t xml:space="preserve"> ann</w:t>
       </w:r>
@@ -9678,13 +9199,8 @@
             <w:pPr>
               <w:cnfStyle w:val="000000100000" w:firstRow="0" w:lastRow="0" w:firstColumn="0" w:lastColumn="0" w:oddVBand="0" w:evenVBand="0" w:oddHBand="1" w:evenHBand="0" w:firstRowFirstColumn="0" w:firstRowLastColumn="0" w:lastRowFirstColumn="0" w:lastRowLastColumn="0"/>
             </w:pPr>
-            <w:proofErr w:type="gramStart"/>
-            <w:r>
-              <w:t>5</w:t>
-            </w:r>
-            <w:proofErr w:type="gramEnd"/>
-            <w:r>
-              <w:t xml:space="preserve"> volte al mese</w:t>
+            <w:r>
+              <w:t>5 volte al mese</w:t>
             </w:r>
           </w:p>
         </w:tc>
@@ -9709,13 +9225,8 @@
             <w:pPr>
               <w:cnfStyle w:val="000000000000" w:firstRow="0" w:lastRow="0" w:firstColumn="0" w:lastColumn="0" w:oddVBand="0" w:evenVBand="0" w:oddHBand="0" w:evenHBand="0" w:firstRowFirstColumn="0" w:firstRowLastColumn="0" w:lastRowFirstColumn="0" w:lastRowLastColumn="0"/>
             </w:pPr>
-            <w:proofErr w:type="gramStart"/>
-            <w:r>
-              <w:t>2</w:t>
-            </w:r>
-            <w:proofErr w:type="gramEnd"/>
-            <w:r>
-              <w:t xml:space="preserve"> volte al mese</w:t>
+            <w:r>
+              <w:t>2 volte al mese</w:t>
             </w:r>
           </w:p>
         </w:tc>
@@ -9743,13 +9254,8 @@
             <w:pPr>
               <w:cnfStyle w:val="000000100000" w:firstRow="0" w:lastRow="0" w:firstColumn="0" w:lastColumn="0" w:oddVBand="0" w:evenVBand="0" w:oddHBand="1" w:evenHBand="0" w:firstRowFirstColumn="0" w:firstRowLastColumn="0" w:lastRowFirstColumn="0" w:lastRowLastColumn="0"/>
             </w:pPr>
-            <w:proofErr w:type="gramStart"/>
-            <w:r>
-              <w:t>3</w:t>
-            </w:r>
-            <w:proofErr w:type="gramEnd"/>
-            <w:r>
-              <w:t xml:space="preserve"> volte a settimana</w:t>
+            <w:r>
+              <w:t>3 volte a settimana</w:t>
             </w:r>
           </w:p>
         </w:tc>
@@ -9774,13 +9280,8 @@
             <w:pPr>
               <w:cnfStyle w:val="000000000000" w:firstRow="0" w:lastRow="0" w:firstColumn="0" w:lastColumn="0" w:oddVBand="0" w:evenVBand="0" w:oddHBand="0" w:evenHBand="0" w:firstRowFirstColumn="0" w:firstRowLastColumn="0" w:lastRowFirstColumn="0" w:lastRowLastColumn="0"/>
             </w:pPr>
-            <w:proofErr w:type="gramStart"/>
-            <w:r>
-              <w:t>4</w:t>
-            </w:r>
-            <w:proofErr w:type="gramEnd"/>
-            <w:r>
-              <w:t xml:space="preserve"> volte a settimana</w:t>
+            <w:r>
+              <w:t>4 volte a settimana</w:t>
             </w:r>
           </w:p>
         </w:tc>
@@ -9808,13 +9309,8 @@
             <w:pPr>
               <w:cnfStyle w:val="000000100000" w:firstRow="0" w:lastRow="0" w:firstColumn="0" w:lastColumn="0" w:oddVBand="0" w:evenVBand="0" w:oddHBand="1" w:evenHBand="0" w:firstRowFirstColumn="0" w:firstRowLastColumn="0" w:lastRowFirstColumn="0" w:lastRowLastColumn="0"/>
             </w:pPr>
-            <w:proofErr w:type="gramStart"/>
-            <w:r>
-              <w:t>5</w:t>
-            </w:r>
-            <w:proofErr w:type="gramEnd"/>
-            <w:r>
-              <w:t xml:space="preserve"> volte al mese</w:t>
+            <w:r>
+              <w:t>5 volte al mese</w:t>
             </w:r>
           </w:p>
         </w:tc>
@@ -9923,13 +9419,8 @@
             <w:pPr>
               <w:cnfStyle w:val="000000100000" w:firstRow="0" w:lastRow="0" w:firstColumn="0" w:lastColumn="0" w:oddVBand="0" w:evenVBand="0" w:oddHBand="1" w:evenHBand="0" w:firstRowFirstColumn="0" w:firstRowLastColumn="0" w:lastRowFirstColumn="0" w:lastRowLastColumn="0"/>
             </w:pPr>
-            <w:proofErr w:type="gramStart"/>
-            <w:r>
-              <w:t>5</w:t>
-            </w:r>
-            <w:proofErr w:type="gramEnd"/>
-            <w:r>
-              <w:t xml:space="preserve"> volte all’anno</w:t>
+            <w:r>
+              <w:t>5 volte all’anno</w:t>
             </w:r>
           </w:p>
         </w:tc>
@@ -9954,13 +9445,8 @@
             <w:pPr>
               <w:cnfStyle w:val="000000000000" w:firstRow="0" w:lastRow="0" w:firstColumn="0" w:lastColumn="0" w:oddVBand="0" w:evenVBand="0" w:oddHBand="0" w:evenHBand="0" w:firstRowFirstColumn="0" w:firstRowLastColumn="0" w:lastRowFirstColumn="0" w:lastRowLastColumn="0"/>
             </w:pPr>
-            <w:proofErr w:type="gramStart"/>
-            <w:r>
-              <w:t>10</w:t>
-            </w:r>
-            <w:proofErr w:type="gramEnd"/>
-            <w:r>
-              <w:t xml:space="preserve"> volte a settimana</w:t>
+            <w:r>
+              <w:t>10 volte a settimana</w:t>
             </w:r>
           </w:p>
         </w:tc>
@@ -9988,13 +9474,8 @@
             <w:pPr>
               <w:cnfStyle w:val="000000100000" w:firstRow="0" w:lastRow="0" w:firstColumn="0" w:lastColumn="0" w:oddVBand="0" w:evenVBand="0" w:oddHBand="1" w:evenHBand="0" w:firstRowFirstColumn="0" w:firstRowLastColumn="0" w:lastRowFirstColumn="0" w:lastRowLastColumn="0"/>
             </w:pPr>
-            <w:proofErr w:type="gramStart"/>
-            <w:r>
-              <w:t>2</w:t>
-            </w:r>
-            <w:proofErr w:type="gramEnd"/>
-            <w:r>
-              <w:t xml:space="preserve"> volte all’anno</w:t>
+            <w:r>
+              <w:t>2 volte all’anno</w:t>
             </w:r>
           </w:p>
         </w:tc>
@@ -10019,13 +9500,8 @@
             <w:pPr>
               <w:cnfStyle w:val="000000000000" w:firstRow="0" w:lastRow="0" w:firstColumn="0" w:lastColumn="0" w:oddVBand="0" w:evenVBand="0" w:oddHBand="0" w:evenHBand="0" w:firstRowFirstColumn="0" w:firstRowLastColumn="0" w:lastRowFirstColumn="0" w:lastRowLastColumn="0"/>
             </w:pPr>
-            <w:proofErr w:type="gramStart"/>
-            <w:r>
-              <w:t>10</w:t>
-            </w:r>
-            <w:proofErr w:type="gramEnd"/>
-            <w:r>
-              <w:t xml:space="preserve"> volte a settimana</w:t>
+            <w:r>
+              <w:t>10 volte a settimana</w:t>
             </w:r>
           </w:p>
         </w:tc>
@@ -10053,13 +9529,8 @@
             <w:pPr>
               <w:cnfStyle w:val="000000100000" w:firstRow="0" w:lastRow="0" w:firstColumn="0" w:lastColumn="0" w:oddVBand="0" w:evenVBand="0" w:oddHBand="1" w:evenHBand="0" w:firstRowFirstColumn="0" w:firstRowLastColumn="0" w:lastRowFirstColumn="0" w:lastRowLastColumn="0"/>
             </w:pPr>
-            <w:proofErr w:type="gramStart"/>
-            <w:r>
-              <w:t>3</w:t>
-            </w:r>
-            <w:proofErr w:type="gramEnd"/>
-            <w:r>
-              <w:t xml:space="preserve"> volte all’anno</w:t>
+            <w:r>
+              <w:t>3 volte all’anno</w:t>
             </w:r>
           </w:p>
         </w:tc>
@@ -10084,13 +9555,8 @@
             <w:pPr>
               <w:cnfStyle w:val="000000000000" w:firstRow="0" w:lastRow="0" w:firstColumn="0" w:lastColumn="0" w:oddVBand="0" w:evenVBand="0" w:oddHBand="0" w:evenHBand="0" w:firstRowFirstColumn="0" w:firstRowLastColumn="0" w:lastRowFirstColumn="0" w:lastRowLastColumn="0"/>
             </w:pPr>
-            <w:proofErr w:type="gramStart"/>
-            <w:r>
-              <w:t>3</w:t>
-            </w:r>
-            <w:proofErr w:type="gramEnd"/>
-            <w:r>
-              <w:t xml:space="preserve"> volte a settimana</w:t>
+            <w:r>
+              <w:t>3 volte a settimana</w:t>
             </w:r>
           </w:p>
         </w:tc>
@@ -10118,13 +9584,8 @@
             <w:pPr>
               <w:cnfStyle w:val="000000100000" w:firstRow="0" w:lastRow="0" w:firstColumn="0" w:lastColumn="0" w:oddVBand="0" w:evenVBand="0" w:oddHBand="1" w:evenHBand="0" w:firstRowFirstColumn="0" w:firstRowLastColumn="0" w:lastRowFirstColumn="0" w:lastRowLastColumn="0"/>
             </w:pPr>
-            <w:proofErr w:type="gramStart"/>
-            <w:r>
-              <w:t>3</w:t>
-            </w:r>
-            <w:proofErr w:type="gramEnd"/>
-            <w:r>
-              <w:t xml:space="preserve"> volte al mese</w:t>
+            <w:r>
+              <w:t>3 volte al mese</w:t>
             </w:r>
           </w:p>
         </w:tc>
@@ -10149,13 +9610,8 @@
             <w:pPr>
               <w:cnfStyle w:val="000000000000" w:firstRow="0" w:lastRow="0" w:firstColumn="0" w:lastColumn="0" w:oddVBand="0" w:evenVBand="0" w:oddHBand="0" w:evenHBand="0" w:firstRowFirstColumn="0" w:firstRowLastColumn="0" w:lastRowFirstColumn="0" w:lastRowLastColumn="0"/>
             </w:pPr>
-            <w:proofErr w:type="gramStart"/>
-            <w:r>
-              <w:t>2</w:t>
-            </w:r>
-            <w:proofErr w:type="gramEnd"/>
-            <w:r>
-              <w:t xml:space="preserve"> volte a settimana</w:t>
+            <w:r>
+              <w:t>2 volte a settimana</w:t>
             </w:r>
           </w:p>
         </w:tc>
@@ -10183,13 +9639,8 @@
             <w:pPr>
               <w:cnfStyle w:val="000000100000" w:firstRow="0" w:lastRow="0" w:firstColumn="0" w:lastColumn="0" w:oddVBand="0" w:evenVBand="0" w:oddHBand="1" w:evenHBand="0" w:firstRowFirstColumn="0" w:firstRowLastColumn="0" w:lastRowFirstColumn="0" w:lastRowLastColumn="0"/>
             </w:pPr>
-            <w:proofErr w:type="gramStart"/>
-            <w:r>
-              <w:t>3</w:t>
-            </w:r>
-            <w:proofErr w:type="gramEnd"/>
-            <w:r>
-              <w:t xml:space="preserve"> volte all’anno</w:t>
+            <w:r>
+              <w:t>3 volte all’anno</w:t>
             </w:r>
           </w:p>
         </w:tc>
@@ -10214,13 +9665,8 @@
             <w:pPr>
               <w:cnfStyle w:val="000000000000" w:firstRow="0" w:lastRow="0" w:firstColumn="0" w:lastColumn="0" w:oddVBand="0" w:evenVBand="0" w:oddHBand="0" w:evenHBand="0" w:firstRowFirstColumn="0" w:firstRowLastColumn="0" w:lastRowFirstColumn="0" w:lastRowLastColumn="0"/>
             </w:pPr>
-            <w:proofErr w:type="gramStart"/>
-            <w:r>
-              <w:t>3</w:t>
-            </w:r>
-            <w:proofErr w:type="gramEnd"/>
-            <w:r>
-              <w:t xml:space="preserve"> volte a settimana</w:t>
+            <w:r>
+              <w:t>3 volte a settimana</w:t>
             </w:r>
           </w:p>
         </w:tc>
@@ -10248,13 +9694,8 @@
             <w:pPr>
               <w:cnfStyle w:val="000000100000" w:firstRow="0" w:lastRow="0" w:firstColumn="0" w:lastColumn="0" w:oddVBand="0" w:evenVBand="0" w:oddHBand="1" w:evenHBand="0" w:firstRowFirstColumn="0" w:firstRowLastColumn="0" w:lastRowFirstColumn="0" w:lastRowLastColumn="0"/>
             </w:pPr>
-            <w:proofErr w:type="gramStart"/>
-            <w:r>
-              <w:t>6</w:t>
-            </w:r>
-            <w:proofErr w:type="gramEnd"/>
-            <w:r>
-              <w:t xml:space="preserve"> volte a settimana</w:t>
+            <w:r>
+              <w:t>6 volte a settimana</w:t>
             </w:r>
           </w:p>
         </w:tc>
@@ -10308,13 +9749,8 @@
             <w:pPr>
               <w:cnfStyle w:val="000000100000" w:firstRow="0" w:lastRow="0" w:firstColumn="0" w:lastColumn="0" w:oddVBand="0" w:evenVBand="0" w:oddHBand="1" w:evenHBand="0" w:firstRowFirstColumn="0" w:firstRowLastColumn="0" w:lastRowFirstColumn="0" w:lastRowLastColumn="0"/>
             </w:pPr>
-            <w:proofErr w:type="gramStart"/>
-            <w:r>
-              <w:t>3</w:t>
-            </w:r>
-            <w:proofErr w:type="gramEnd"/>
-            <w:r>
-              <w:t xml:space="preserve"> volte all’anno</w:t>
+            <w:r>
+              <w:t>3 volte all’anno</w:t>
             </w:r>
           </w:p>
         </w:tc>
@@ -10339,13 +9775,8 @@
             <w:pPr>
               <w:cnfStyle w:val="000000000000" w:firstRow="0" w:lastRow="0" w:firstColumn="0" w:lastColumn="0" w:oddVBand="0" w:evenVBand="0" w:oddHBand="0" w:evenHBand="0" w:firstRowFirstColumn="0" w:firstRowLastColumn="0" w:lastRowFirstColumn="0" w:lastRowLastColumn="0"/>
             </w:pPr>
-            <w:proofErr w:type="gramStart"/>
-            <w:r>
-              <w:t>2</w:t>
-            </w:r>
-            <w:proofErr w:type="gramEnd"/>
-            <w:r>
-              <w:t xml:space="preserve"> volte al mese</w:t>
+            <w:r>
+              <w:t>2 volte al mese</w:t>
             </w:r>
           </w:p>
         </w:tc>
@@ -10373,13 +9804,8 @@
             <w:pPr>
               <w:cnfStyle w:val="000000100000" w:firstRow="0" w:lastRow="0" w:firstColumn="0" w:lastColumn="0" w:oddVBand="0" w:evenVBand="0" w:oddHBand="1" w:evenHBand="0" w:firstRowFirstColumn="0" w:firstRowLastColumn="0" w:lastRowFirstColumn="0" w:lastRowLastColumn="0"/>
             </w:pPr>
-            <w:proofErr w:type="gramStart"/>
-            <w:r>
-              <w:t>2</w:t>
-            </w:r>
-            <w:proofErr w:type="gramEnd"/>
-            <w:r>
-              <w:t xml:space="preserve"> volte all’anno</w:t>
+            <w:r>
+              <w:t>2 volte all’anno</w:t>
             </w:r>
           </w:p>
         </w:tc>
@@ -10404,13 +9830,8 @@
             <w:pPr>
               <w:cnfStyle w:val="000000000000" w:firstRow="0" w:lastRow="0" w:firstColumn="0" w:lastColumn="0" w:oddVBand="0" w:evenVBand="0" w:oddHBand="0" w:evenHBand="0" w:firstRowFirstColumn="0" w:firstRowLastColumn="0" w:lastRowFirstColumn="0" w:lastRowLastColumn="0"/>
             </w:pPr>
-            <w:proofErr w:type="gramStart"/>
-            <w:r>
-              <w:t>2</w:t>
-            </w:r>
-            <w:proofErr w:type="gramEnd"/>
-            <w:r>
-              <w:t xml:space="preserve"> volte al mese</w:t>
+            <w:r>
+              <w:t>2 volte al mese</w:t>
             </w:r>
           </w:p>
         </w:tc>
@@ -10438,13 +9859,8 @@
             <w:pPr>
               <w:cnfStyle w:val="000000100000" w:firstRow="0" w:lastRow="0" w:firstColumn="0" w:lastColumn="0" w:oddVBand="0" w:evenVBand="0" w:oddHBand="1" w:evenHBand="0" w:firstRowFirstColumn="0" w:firstRowLastColumn="0" w:lastRowFirstColumn="0" w:lastRowLastColumn="0"/>
             </w:pPr>
-            <w:proofErr w:type="gramStart"/>
-            <w:r>
-              <w:t>2</w:t>
-            </w:r>
-            <w:proofErr w:type="gramEnd"/>
-            <w:r>
-              <w:t xml:space="preserve"> volte all’anno</w:t>
+            <w:r>
+              <w:t>2 volte all’anno</w:t>
             </w:r>
           </w:p>
         </w:tc>
@@ -10469,13 +9885,8 @@
             <w:pPr>
               <w:cnfStyle w:val="000000000000" w:firstRow="0" w:lastRow="0" w:firstColumn="0" w:lastColumn="0" w:oddVBand="0" w:evenVBand="0" w:oddHBand="0" w:evenHBand="0" w:firstRowFirstColumn="0" w:firstRowLastColumn="0" w:lastRowFirstColumn="0" w:lastRowLastColumn="0"/>
             </w:pPr>
-            <w:proofErr w:type="gramStart"/>
-            <w:r>
-              <w:t>2</w:t>
-            </w:r>
-            <w:proofErr w:type="gramEnd"/>
-            <w:r>
-              <w:t xml:space="preserve"> volte al giorno</w:t>
+            <w:r>
+              <w:t>2 volte al giorno</w:t>
             </w:r>
           </w:p>
         </w:tc>
@@ -10529,13 +9940,8 @@
             <w:pPr>
               <w:cnfStyle w:val="000000000000" w:firstRow="0" w:lastRow="0" w:firstColumn="0" w:lastColumn="0" w:oddVBand="0" w:evenVBand="0" w:oddHBand="0" w:evenHBand="0" w:firstRowFirstColumn="0" w:firstRowLastColumn="0" w:lastRowFirstColumn="0" w:lastRowLastColumn="0"/>
             </w:pPr>
-            <w:proofErr w:type="gramStart"/>
-            <w:r>
-              <w:t>5</w:t>
-            </w:r>
-            <w:proofErr w:type="gramEnd"/>
-            <w:r>
-              <w:t xml:space="preserve"> volte a settimana</w:t>
+            <w:r>
+              <w:t>5 volte a settimana</w:t>
             </w:r>
           </w:p>
         </w:tc>
@@ -10563,13 +9969,8 @@
             <w:pPr>
               <w:cnfStyle w:val="000000100000" w:firstRow="0" w:lastRow="0" w:firstColumn="0" w:lastColumn="0" w:oddVBand="0" w:evenVBand="0" w:oddHBand="1" w:evenHBand="0" w:firstRowFirstColumn="0" w:firstRowLastColumn="0" w:lastRowFirstColumn="0" w:lastRowLastColumn="0"/>
             </w:pPr>
-            <w:proofErr w:type="gramStart"/>
-            <w:r>
-              <w:t>5</w:t>
-            </w:r>
-            <w:proofErr w:type="gramEnd"/>
-            <w:r>
-              <w:t xml:space="preserve"> volte al mese</w:t>
+            <w:r>
+              <w:t>5 volte al mese</w:t>
             </w:r>
           </w:p>
         </w:tc>
@@ -10594,13 +9995,8 @@
             <w:pPr>
               <w:cnfStyle w:val="000000000000" w:firstRow="0" w:lastRow="0" w:firstColumn="0" w:lastColumn="0" w:oddVBand="0" w:evenVBand="0" w:oddHBand="0" w:evenHBand="0" w:firstRowFirstColumn="0" w:firstRowLastColumn="0" w:lastRowFirstColumn="0" w:lastRowLastColumn="0"/>
             </w:pPr>
-            <w:proofErr w:type="gramStart"/>
-            <w:r>
-              <w:t>5</w:t>
-            </w:r>
-            <w:proofErr w:type="gramEnd"/>
-            <w:r>
-              <w:t xml:space="preserve"> volte al mese</w:t>
+            <w:r>
+              <w:t>5 volte al mese</w:t>
             </w:r>
           </w:p>
         </w:tc>
@@ -10628,13 +10024,8 @@
             <w:pPr>
               <w:cnfStyle w:val="000000100000" w:firstRow="0" w:lastRow="0" w:firstColumn="0" w:lastColumn="0" w:oddVBand="0" w:evenVBand="0" w:oddHBand="1" w:evenHBand="0" w:firstRowFirstColumn="0" w:firstRowLastColumn="0" w:lastRowFirstColumn="0" w:lastRowLastColumn="0"/>
             </w:pPr>
-            <w:proofErr w:type="gramStart"/>
-            <w:r>
-              <w:t>10</w:t>
-            </w:r>
-            <w:proofErr w:type="gramEnd"/>
-            <w:r>
-              <w:t xml:space="preserve"> volte al giorno</w:t>
+            <w:r>
+              <w:t>10 volte al giorno</w:t>
             </w:r>
           </w:p>
         </w:tc>
@@ -10659,13 +10050,8 @@
             <w:pPr>
               <w:cnfStyle w:val="000000000000" w:firstRow="0" w:lastRow="0" w:firstColumn="0" w:lastColumn="0" w:oddVBand="0" w:evenVBand="0" w:oddHBand="0" w:evenHBand="0" w:firstRowFirstColumn="0" w:firstRowLastColumn="0" w:lastRowFirstColumn="0" w:lastRowLastColumn="0"/>
             </w:pPr>
-            <w:proofErr w:type="gramStart"/>
-            <w:r>
-              <w:t>10</w:t>
-            </w:r>
-            <w:proofErr w:type="gramEnd"/>
-            <w:r>
-              <w:t xml:space="preserve"> volte al giorno</w:t>
+            <w:r>
+              <w:t>10 volte al giorno</w:t>
             </w:r>
           </w:p>
         </w:tc>
@@ -10693,13 +10079,8 @@
             <w:pPr>
               <w:cnfStyle w:val="000000100000" w:firstRow="0" w:lastRow="0" w:firstColumn="0" w:lastColumn="0" w:oddVBand="0" w:evenVBand="0" w:oddHBand="1" w:evenHBand="0" w:firstRowFirstColumn="0" w:firstRowLastColumn="0" w:lastRowFirstColumn="0" w:lastRowLastColumn="0"/>
             </w:pPr>
-            <w:proofErr w:type="gramStart"/>
-            <w:r>
-              <w:t>2</w:t>
-            </w:r>
-            <w:proofErr w:type="gramEnd"/>
-            <w:r>
-              <w:t xml:space="preserve"> volte al mese</w:t>
+            <w:r>
+              <w:t>2 volte al mese</w:t>
             </w:r>
           </w:p>
         </w:tc>
@@ -10724,13 +10105,8 @@
             <w:pPr>
               <w:cnfStyle w:val="000000000000" w:firstRow="0" w:lastRow="0" w:firstColumn="0" w:lastColumn="0" w:oddVBand="0" w:evenVBand="0" w:oddHBand="0" w:evenHBand="0" w:firstRowFirstColumn="0" w:firstRowLastColumn="0" w:lastRowFirstColumn="0" w:lastRowLastColumn="0"/>
             </w:pPr>
-            <w:proofErr w:type="gramStart"/>
-            <w:r>
-              <w:t>10</w:t>
-            </w:r>
-            <w:proofErr w:type="gramEnd"/>
-            <w:r>
-              <w:t xml:space="preserve"> volte al giorno</w:t>
+            <w:r>
+              <w:t>10 volte al giorno</w:t>
             </w:r>
           </w:p>
         </w:tc>
@@ -10758,13 +10134,8 @@
             <w:pPr>
               <w:cnfStyle w:val="000000100000" w:firstRow="0" w:lastRow="0" w:firstColumn="0" w:lastColumn="0" w:oddVBand="0" w:evenVBand="0" w:oddHBand="1" w:evenHBand="0" w:firstRowFirstColumn="0" w:firstRowLastColumn="0" w:lastRowFirstColumn="0" w:lastRowLastColumn="0"/>
             </w:pPr>
-            <w:proofErr w:type="gramStart"/>
-            <w:r>
-              <w:t>2</w:t>
-            </w:r>
-            <w:proofErr w:type="gramEnd"/>
-            <w:r>
-              <w:t xml:space="preserve"> volte a settimana</w:t>
+            <w:r>
+              <w:t>2 volte a settimana</w:t>
             </w:r>
           </w:p>
         </w:tc>
@@ -10789,13 +10160,8 @@
             <w:pPr>
               <w:cnfStyle w:val="000000000000" w:firstRow="0" w:lastRow="0" w:firstColumn="0" w:lastColumn="0" w:oddVBand="0" w:evenVBand="0" w:oddHBand="0" w:evenHBand="0" w:firstRowFirstColumn="0" w:firstRowLastColumn="0" w:lastRowFirstColumn="0" w:lastRowLastColumn="0"/>
             </w:pPr>
-            <w:proofErr w:type="gramStart"/>
-            <w:r>
-              <w:t>2</w:t>
-            </w:r>
-            <w:proofErr w:type="gramEnd"/>
-            <w:r>
-              <w:t xml:space="preserve"> volte al mese</w:t>
+            <w:r>
+              <w:t>2 volte al mese</w:t>
             </w:r>
           </w:p>
         </w:tc>
@@ -10904,13 +10270,8 @@
             <w:pPr>
               <w:cnfStyle w:val="000000000000" w:firstRow="0" w:lastRow="0" w:firstColumn="0" w:lastColumn="0" w:oddVBand="0" w:evenVBand="0" w:oddHBand="0" w:evenHBand="0" w:firstRowFirstColumn="0" w:firstRowLastColumn="0" w:lastRowFirstColumn="0" w:lastRowLastColumn="0"/>
             </w:pPr>
-            <w:proofErr w:type="gramStart"/>
-            <w:r>
-              <w:t>2</w:t>
-            </w:r>
-            <w:proofErr w:type="gramEnd"/>
-            <w:r>
-              <w:t xml:space="preserve"> volte a settimana</w:t>
+            <w:r>
+              <w:t>2 volte a settimana</w:t>
             </w:r>
           </w:p>
         </w:tc>
@@ -10970,15 +10331,7 @@
     </w:p>
     <w:p>
       <w:r>
-        <w:t xml:space="preserve">Il ricalcolo degli accessi rimanenti avviene in media 2 volte a settimana, ossia ogni volta che </w:t>
-      </w:r>
-      <w:proofErr w:type="gramStart"/>
-      <w:r>
-        <w:t>l’ iscritto</w:t>
-      </w:r>
-      <w:proofErr w:type="gramEnd"/>
-      <w:r>
-        <w:t xml:space="preserve"> effettua un’ accesso;</w:t>
+        <w:t>Il ricalcolo degli accessi rimanenti avviene in media 2 volte a settimana, ossia ogni volta che l’ iscritto effettua un’ accesso;</w:t>
       </w:r>
     </w:p>
     <w:tbl>
@@ -11769,15 +11122,7 @@
     </w:p>
     <w:p>
       <w:r>
-        <w:t xml:space="preserve">Nota: </w:t>
-      </w:r>
-      <w:proofErr w:type="gramStart"/>
-      <w:r>
-        <w:t>l’ operazione</w:t>
-      </w:r>
-      <w:proofErr w:type="gramEnd"/>
-      <w:r>
-        <w:t xml:space="preserve"> 35 è un operazione che va svolta mediamente 2 volte a settimana per ogni iscritto, ossia facendo riferimento alla tavola dei volumi circa </w:t>
+        <w:t xml:space="preserve">Nota: l’ operazione 35 è un operazione che va svolta mediamente 2 volte a settimana per ogni iscritto, ossia facendo riferimento alla tavola dei volumi circa </w:t>
       </w:r>
       <w:r>
         <w:t>5</w:t>
@@ -12707,15 +12052,7 @@
     </w:p>
     <w:p>
       <w:r>
-        <w:t xml:space="preserve">Si tenga </w:t>
-      </w:r>
-      <w:proofErr w:type="gramStart"/>
-      <w:r>
-        <w:t>conto dunque</w:t>
-      </w:r>
-      <w:proofErr w:type="gramEnd"/>
-      <w:r>
-        <w:t xml:space="preserve"> che nelle successive rappresentazioni del nostro diagramma entità-relazione, l’entità Abbonamento sarà identificata come descritto precedentemente.</w:t>
+        <w:t>Si tenga conto dunque che nelle successive rappresentazioni del nostro diagramma entità-relazione, l’entità Abbonamento sarà identificata come descritto precedentemente.</w:t>
       </w:r>
     </w:p>
     <w:p>
@@ -12780,15 +12117,7 @@
     </w:p>
     <w:p>
       <w:r>
-        <w:t xml:space="preserve">il ricalcolo dei posti disponibili avviene ogni volta che un iscritto si deve prenotare quindi mediamente è </w:t>
-      </w:r>
-      <w:proofErr w:type="gramStart"/>
-      <w:r>
-        <w:t>un operazione</w:t>
-      </w:r>
-      <w:proofErr w:type="gramEnd"/>
-      <w:r>
-        <w:t xml:space="preserve"> che viene svolta una decina di volte al giorno</w:t>
+        <w:t>il ricalcolo dei posti disponibili avviene ogni volta che un iscritto si deve prenotare quindi mediamente è un operazione che viene svolta una decina di volte al giorno</w:t>
       </w:r>
     </w:p>
     <w:tbl>
@@ -13120,15 +12449,7 @@
     </w:p>
     <w:p>
       <w:r>
-        <w:t xml:space="preserve">ma viene eseguita su tutte le sessioni registrate che hanno una data non passata, le sessioni di allenamento vengono inserite di settimana in settimana e sono circa </w:t>
-      </w:r>
-      <w:proofErr w:type="gramStart"/>
-      <w:r>
-        <w:t>6</w:t>
-      </w:r>
-      <w:proofErr w:type="gramEnd"/>
-      <w:r>
-        <w:t xml:space="preserve"> per settimana</w:t>
+        <w:t>ma viene eseguita su tutte le sessioni registrate che hanno una data non passata, le sessioni di allenamento vengono inserite di settimana in settimana e sono circa 6 per settimana</w:t>
       </w:r>
       <w:r>
         <w:t>.</w:t>
@@ -14410,11 +13731,9 @@
       <w:r>
         <w:t xml:space="preserve">Si ottiene un fattore di riduzione delle operazioni di circa </w:t>
       </w:r>
-      <w:proofErr w:type="gramStart"/>
       <w:r>
         <w:t>4</w:t>
       </w:r>
-      <w:proofErr w:type="gramEnd"/>
       <w:r>
         <w:t xml:space="preserve"> volte, quindi conviene inserire la ridondanza.</w:t>
       </w:r>
@@ -14578,27 +13897,13 @@
         <w:rPr>
           <w:color w:val="FF0000"/>
         </w:rPr>
-        <w:t>_senza_</w:t>
-      </w:r>
-      <w:proofErr w:type="gramStart"/>
+        <w:t>_senza_gerarchie</w:t>
+      </w:r>
       <w:r>
         <w:rPr>
           <w:color w:val="FF0000"/>
         </w:rPr>
-        <w:t>gerarchie</w:t>
-      </w:r>
-      <w:r>
-        <w:rPr>
-          <w:color w:val="FF0000"/>
-        </w:rPr>
-        <w:t>.drawio</w:t>
-      </w:r>
-      <w:proofErr w:type="gramEnd"/>
-      <w:r>
-        <w:rPr>
-          <w:color w:val="FF0000"/>
-        </w:rPr>
-        <w:t>)</w:t>
+        <w:t>.drawio)</w:t>
       </w:r>
     </w:p>
     <w:p/>
@@ -15234,11 +14539,9 @@
             <w:pPr>
               <w:cnfStyle w:val="000000000000" w:firstRow="0" w:lastRow="0" w:firstColumn="0" w:lastColumn="0" w:oddVBand="0" w:evenVBand="0" w:oddHBand="0" w:evenHBand="0" w:firstRowFirstColumn="0" w:firstRowLastColumn="0" w:lastRowFirstColumn="0" w:lastRowLastColumn="0"/>
             </w:pPr>
-            <w:proofErr w:type="gramStart"/>
             <w:r>
               <w:t>Transazione,Tipo</w:t>
             </w:r>
-            <w:proofErr w:type="gramEnd"/>
           </w:p>
         </w:tc>
       </w:tr>
@@ -15397,27 +14700,13 @@
         <w:rPr>
           <w:color w:val="FF0000"/>
         </w:rPr>
-        <w:t>_</w:t>
-      </w:r>
-      <w:proofErr w:type="gramStart"/>
+        <w:t>_ristruttrato</w:t>
+      </w:r>
       <w:r>
         <w:rPr>
           <w:color w:val="FF0000"/>
         </w:rPr>
-        <w:t>ristruttrato</w:t>
-      </w:r>
-      <w:r>
-        <w:rPr>
-          <w:color w:val="FF0000"/>
-        </w:rPr>
-        <w:t>.drawio</w:t>
-      </w:r>
-      <w:proofErr w:type="gramEnd"/>
-      <w:r>
-        <w:rPr>
-          <w:color w:val="FF0000"/>
-        </w:rPr>
-        <w:t>)</w:t>
+        <w:t>.drawio)</w:t>
       </w:r>
     </w:p>
     <w:p/>
@@ -16188,7 +15477,6 @@
                 <w:szCs w:val="20"/>
               </w:rPr>
             </w:pPr>
-            <w:proofErr w:type="gramStart"/>
             <w:r>
               <w:rPr>
                 <w:sz w:val="20"/>
@@ -16196,7 +15484,6 @@
               </w:rPr>
               <w:t>Iscritto(</w:t>
             </w:r>
-            <w:proofErr w:type="gramEnd"/>
             <w:r>
               <w:rPr>
                 <w:sz w:val="20"/>
@@ -16280,7 +15567,6 @@
                 <w:szCs w:val="20"/>
               </w:rPr>
             </w:pPr>
-            <w:proofErr w:type="gramStart"/>
             <w:r>
               <w:rPr>
                 <w:sz w:val="20"/>
@@ -16288,7 +15574,6 @@
               </w:rPr>
               <w:t>Accesso(</w:t>
             </w:r>
-            <w:proofErr w:type="gramEnd"/>
             <w:r>
               <w:rPr>
                 <w:sz w:val="20"/>
@@ -16397,7 +15682,6 @@
                 <w:szCs w:val="20"/>
               </w:rPr>
             </w:pPr>
-            <w:proofErr w:type="gramStart"/>
             <w:r>
               <w:rPr>
                 <w:sz w:val="20"/>
@@ -16405,7 +15689,6 @@
               </w:rPr>
               <w:t>Sessione(</w:t>
             </w:r>
-            <w:proofErr w:type="gramEnd"/>
             <w:r>
               <w:rPr>
                 <w:sz w:val="20"/>
@@ -16489,7 +15772,6 @@
                 <w:szCs w:val="20"/>
               </w:rPr>
             </w:pPr>
-            <w:proofErr w:type="gramStart"/>
             <w:r>
               <w:rPr>
                 <w:sz w:val="20"/>
@@ -16497,7 +15779,6 @@
               </w:rPr>
               <w:t>Prenotazione(</w:t>
             </w:r>
-            <w:proofErr w:type="gramEnd"/>
             <w:r>
               <w:rPr>
                 <w:sz w:val="20"/>
@@ -16629,7 +15910,6 @@
                 <w:szCs w:val="20"/>
               </w:rPr>
             </w:pPr>
-            <w:proofErr w:type="gramStart"/>
             <w:r>
               <w:rPr>
                 <w:sz w:val="20"/>
@@ -16637,7 +15917,6 @@
               </w:rPr>
               <w:t>Corso(</w:t>
             </w:r>
-            <w:proofErr w:type="gramEnd"/>
             <w:r>
               <w:rPr>
                 <w:sz w:val="20"/>
@@ -16744,7 +16023,6 @@
                 <w:szCs w:val="20"/>
               </w:rPr>
             </w:pPr>
-            <w:proofErr w:type="gramStart"/>
             <w:r>
               <w:rPr>
                 <w:sz w:val="20"/>
@@ -16752,7 +16030,6 @@
               </w:rPr>
               <w:t>Afferenza(</w:t>
             </w:r>
-            <w:proofErr w:type="gramEnd"/>
             <w:r>
               <w:rPr>
                 <w:sz w:val="20"/>
@@ -16861,7 +16138,6 @@
                 <w:szCs w:val="20"/>
               </w:rPr>
             </w:pPr>
-            <w:proofErr w:type="gramStart"/>
             <w:r>
               <w:rPr>
                 <w:sz w:val="20"/>
@@ -16869,7 +16145,6 @@
               </w:rPr>
               <w:t>Dipendente(</w:t>
             </w:r>
-            <w:proofErr w:type="gramEnd"/>
             <w:r>
               <w:rPr>
                 <w:sz w:val="20"/>
@@ -16940,7 +16215,6 @@
                 <w:szCs w:val="20"/>
               </w:rPr>
             </w:pPr>
-            <w:proofErr w:type="gramStart"/>
             <w:r>
               <w:rPr>
                 <w:sz w:val="20"/>
@@ -16948,7 +16222,6 @@
               </w:rPr>
               <w:t>Istruttore(</w:t>
             </w:r>
-            <w:proofErr w:type="gramEnd"/>
             <w:r>
               <w:rPr>
                 <w:sz w:val="20"/>
@@ -17026,7 +16299,6 @@
                 <w:szCs w:val="20"/>
               </w:rPr>
             </w:pPr>
-            <w:proofErr w:type="gramStart"/>
             <w:r>
               <w:rPr>
                 <w:sz w:val="20"/>
@@ -17034,7 +16306,6 @@
               </w:rPr>
               <w:t>OrarioDip(</w:t>
             </w:r>
-            <w:proofErr w:type="gramEnd"/>
             <w:r>
               <w:rPr>
                 <w:sz w:val="20"/>
@@ -17118,7 +16389,6 @@
                 <w:szCs w:val="20"/>
               </w:rPr>
             </w:pPr>
-            <w:proofErr w:type="gramStart"/>
             <w:r>
               <w:rPr>
                 <w:sz w:val="20"/>
@@ -17126,7 +16396,6 @@
               </w:rPr>
               <w:t>Svolgimento(</w:t>
             </w:r>
-            <w:proofErr w:type="gramEnd"/>
             <w:r>
               <w:rPr>
                 <w:sz w:val="20"/>
@@ -17235,7 +16504,6 @@
                 <w:szCs w:val="20"/>
               </w:rPr>
             </w:pPr>
-            <w:proofErr w:type="gramStart"/>
             <w:r>
               <w:rPr>
                 <w:sz w:val="20"/>
@@ -17243,7 +16511,6 @@
               </w:rPr>
               <w:t>Segretario(</w:t>
             </w:r>
-            <w:proofErr w:type="gramEnd"/>
             <w:r>
               <w:rPr>
                 <w:sz w:val="20"/>
@@ -17320,7 +16587,6 @@
                 <w:szCs w:val="20"/>
               </w:rPr>
             </w:pPr>
-            <w:proofErr w:type="gramStart"/>
             <w:r>
               <w:rPr>
                 <w:sz w:val="20"/>
@@ -17328,7 +16594,6 @@
               </w:rPr>
               <w:t>Telefono(</w:t>
             </w:r>
-            <w:proofErr w:type="gramEnd"/>
             <w:r>
               <w:rPr>
                 <w:sz w:val="20"/>
@@ -17406,7 +16671,6 @@
                 <w:szCs w:val="20"/>
               </w:rPr>
             </w:pPr>
-            <w:proofErr w:type="gramStart"/>
             <w:r>
               <w:rPr>
                 <w:sz w:val="20"/>
@@ -17414,7 +16678,6 @@
               </w:rPr>
               <w:t>Bilancio(</w:t>
             </w:r>
-            <w:proofErr w:type="gramEnd"/>
             <w:r>
               <w:rPr>
                 <w:sz w:val="20"/>
@@ -17505,7 +16768,6 @@
                 <w:szCs w:val="20"/>
               </w:rPr>
             </w:pPr>
-            <w:proofErr w:type="gramStart"/>
             <w:r>
               <w:rPr>
                 <w:sz w:val="20"/>
@@ -17513,7 +16775,6 @@
               </w:rPr>
               <w:t>Abbonamento(</w:t>
             </w:r>
-            <w:proofErr w:type="gramEnd"/>
             <w:r>
               <w:rPr>
                 <w:sz w:val="20"/>
@@ -17672,7 +16933,6 @@
                 <w:szCs w:val="20"/>
               </w:rPr>
             </w:pPr>
-            <w:proofErr w:type="gramStart"/>
             <w:r>
               <w:rPr>
                 <w:sz w:val="20"/>
@@ -17680,7 +16940,6 @@
               </w:rPr>
               <w:t>Assicurazione(</w:t>
             </w:r>
-            <w:proofErr w:type="gramEnd"/>
             <w:r>
               <w:rPr>
                 <w:sz w:val="20"/>
@@ -17822,7 +17081,6 @@
                 <w:szCs w:val="20"/>
               </w:rPr>
             </w:pPr>
-            <w:proofErr w:type="gramStart"/>
             <w:r>
               <w:rPr>
                 <w:sz w:val="20"/>
@@ -17830,7 +17088,6 @@
               </w:rPr>
               <w:t>Prodotto(</w:t>
             </w:r>
-            <w:proofErr w:type="gramEnd"/>
             <w:r>
               <w:rPr>
                 <w:sz w:val="20"/>
@@ -17915,7 +17172,6 @@
                 <w:szCs w:val="20"/>
               </w:rPr>
             </w:pPr>
-            <w:proofErr w:type="gramStart"/>
             <w:r>
               <w:rPr>
                 <w:sz w:val="20"/>
@@ -17923,7 +17179,6 @@
               </w:rPr>
               <w:t>EsecuzioneAcq(</w:t>
             </w:r>
-            <w:proofErr w:type="gramEnd"/>
             <w:r>
               <w:rPr>
                 <w:sz w:val="20"/>
@@ -18038,7 +17293,6 @@
                 <w:szCs w:val="20"/>
               </w:rPr>
             </w:pPr>
-            <w:proofErr w:type="gramStart"/>
             <w:r>
               <w:rPr>
                 <w:sz w:val="20"/>
@@ -18046,7 +17300,6 @@
               </w:rPr>
               <w:t>BustaPaga(</w:t>
             </w:r>
-            <w:proofErr w:type="gramEnd"/>
             <w:r>
               <w:rPr>
                 <w:sz w:val="20"/>
@@ -18118,30 +17371,14 @@
                 <w:sz w:val="20"/>
                 <w:szCs w:val="20"/>
               </w:rPr>
-              <w:t>CodSegretario-</w:t>
-            </w:r>
-            <w:proofErr w:type="gramStart"/>
-            <w:r>
-              <w:rPr>
-                <w:sz w:val="20"/>
-                <w:szCs w:val="20"/>
-              </w:rPr>
-              <w:t>&gt;Segretario.CodSegretario</w:t>
-            </w:r>
-            <w:r>
-              <w:rPr>
-                <w:sz w:val="20"/>
-                <w:szCs w:val="20"/>
-              </w:rPr>
-              <w:t>,Transazione</w:t>
-            </w:r>
-            <w:proofErr w:type="gramEnd"/>
-            <w:r>
-              <w:rPr>
-                <w:sz w:val="20"/>
-                <w:szCs w:val="20"/>
-              </w:rPr>
-              <w:t>-&gt;TransazioneBP.ID</w:t>
+              <w:t>CodSegretario-&gt;Segretario.CodSegretario</w:t>
+            </w:r>
+            <w:r>
+              <w:rPr>
+                <w:sz w:val="20"/>
+                <w:szCs w:val="20"/>
+              </w:rPr>
+              <w:t>,Transazione-&gt;TransazioneBP.ID</w:t>
             </w:r>
           </w:p>
         </w:tc>
@@ -18184,7 +17421,6 @@
                 <w:szCs w:val="20"/>
               </w:rPr>
             </w:pPr>
-            <w:proofErr w:type="gramStart"/>
             <w:r>
               <w:rPr>
                 <w:sz w:val="20"/>
@@ -18192,7 +17428,6 @@
               </w:rPr>
               <w:t>Transazione(</w:t>
             </w:r>
-            <w:proofErr w:type="gramEnd"/>
             <w:r>
               <w:rPr>
                 <w:sz w:val="20"/>
@@ -18214,6 +17449,13 @@
                 <w:szCs w:val="20"/>
               </w:rPr>
               <w:t>DataTransazione</w:t>
+            </w:r>
+            <w:r>
+              <w:rPr>
+                <w:sz w:val="20"/>
+                <w:szCs w:val="20"/>
+              </w:rPr>
+              <w:t>, OraTransazione</w:t>
             </w:r>
             <w:r>
               <w:rPr>
@@ -18276,7 +17518,6 @@
                 <w:szCs w:val="20"/>
               </w:rPr>
             </w:pPr>
-            <w:proofErr w:type="gramStart"/>
             <w:r>
               <w:rPr>
                 <w:sz w:val="20"/>
@@ -18284,7 +17525,6 @@
               </w:rPr>
               <w:t>TransazioneAbb(</w:t>
             </w:r>
-            <w:proofErr w:type="gramEnd"/>
             <w:r>
               <w:rPr>
                 <w:sz w:val="20"/>
@@ -18393,7 +17633,6 @@
                 <w:szCs w:val="20"/>
               </w:rPr>
             </w:pPr>
-            <w:proofErr w:type="gramStart"/>
             <w:r>
               <w:rPr>
                 <w:sz w:val="20"/>
@@ -18401,7 +17640,6 @@
               </w:rPr>
               <w:t>TransazioneAss(</w:t>
             </w:r>
-            <w:proofErr w:type="gramEnd"/>
             <w:r>
               <w:rPr>
                 <w:sz w:val="20"/>
@@ -18509,7 +17747,6 @@
                 <w:szCs w:val="20"/>
               </w:rPr>
             </w:pPr>
-            <w:proofErr w:type="gramStart"/>
             <w:r>
               <w:rPr>
                 <w:sz w:val="20"/>
@@ -18517,7 +17754,6 @@
               </w:rPr>
               <w:t>TransazioneAcq(</w:t>
             </w:r>
-            <w:proofErr w:type="gramEnd"/>
             <w:r>
               <w:rPr>
                 <w:sz w:val="20"/>
@@ -18626,7 +17862,6 @@
                 <w:szCs w:val="20"/>
               </w:rPr>
             </w:pPr>
-            <w:proofErr w:type="gramStart"/>
             <w:r>
               <w:rPr>
                 <w:sz w:val="20"/>
@@ -18634,7 +17869,6 @@
               </w:rPr>
               <w:t>TransazioneBP(</w:t>
             </w:r>
-            <w:proofErr w:type="gramEnd"/>
             <w:r>
               <w:rPr>
                 <w:sz w:val="20"/>
@@ -18693,15 +17927,7 @@
     </w:p>
     <w:p>
       <w:r>
-        <w:t xml:space="preserve">Insert into </w:t>
-      </w:r>
-      <w:proofErr w:type="gramStart"/>
-      <w:r>
-        <w:t>Iscritto(</w:t>
-      </w:r>
-      <w:proofErr w:type="gramEnd"/>
-      <w:r>
-        <w:t>CF, Email, Password, Username, DataNasc</w:t>
+        <w:t>Insert into Iscritto(CF, Email, Password, Username, DataNasc</w:t>
       </w:r>
       <w:r>
         <w:t>ita, Cognome, Nome)</w:t>
@@ -18711,7 +17937,6 @@
       <w:r>
         <w:tab/>
       </w:r>
-      <w:proofErr w:type="gramStart"/>
       <w:r>
         <w:rPr>
           <w:u w:val="single"/>
@@ -18725,11 +17950,7 @@
         <w:t>alues</w:t>
       </w:r>
       <w:r>
-        <w:t>(</w:t>
-      </w:r>
-      <w:proofErr w:type="gramEnd"/>
-      <w:r>
-        <w:t>…);</w:t>
+        <w:t>(…);</w:t>
       </w:r>
     </w:p>
     <w:p>
@@ -18739,64 +17960,18 @@
     </w:p>
     <w:p>
       <w:r>
-        <w:t xml:space="preserve">Insert into </w:t>
-      </w:r>
-      <w:proofErr w:type="gramStart"/>
-      <w:r>
-        <w:t>Prodotti(</w:t>
-      </w:r>
-      <w:proofErr w:type="gramEnd"/>
-      <w:r>
-        <w:t>Nome, CodSegretario, Tipologia)</w:t>
+        <w:t>Insert into Prodotti(Nome, CodSegretario, Tipologia)</w:t>
       </w:r>
     </w:p>
     <w:p>
       <w:r>
         <w:tab/>
-      </w:r>
-      <w:proofErr w:type="gramStart"/>
-      <w:r>
-        <w:t>Values(</w:t>
-      </w:r>
-      <w:proofErr w:type="gramEnd"/>
-      <w:r>
-        <w:t>…);</w:t>
+        <w:t>Values(…);</w:t>
       </w:r>
     </w:p>
     <w:p>
       <w:r>
         <w:t>3. Inserimento transazione abbonamento (in media 3 volte a settimana)</w:t>
-      </w:r>
-    </w:p>
-    <w:p>
-      <w:r>
-        <w:t xml:space="preserve">Insert into </w:t>
-      </w:r>
-      <w:proofErr w:type="gramStart"/>
-      <w:r>
-        <w:t>TransazioneAbb(</w:t>
-      </w:r>
-      <w:proofErr w:type="gramEnd"/>
-      <w:r>
-        <w:t>ID)</w:t>
-      </w:r>
-    </w:p>
-    <w:p>
-      <w:r>
-        <w:tab/>
-      </w:r>
-      <w:proofErr w:type="gramStart"/>
-      <w:r>
-        <w:t>Values(</w:t>
-      </w:r>
-      <w:proofErr w:type="gramEnd"/>
-      <w:r>
-        <w:t>…);</w:t>
-      </w:r>
-    </w:p>
-    <w:p>
-      <w:r>
-        <w:t>4. Inserimento transazione prodotto (in media 4 volte a settimana)</w:t>
       </w:r>
     </w:p>
     <w:p>
@@ -18809,14 +17984,39 @@
         <w:rPr>
           <w:lang w:val="en-GB"/>
         </w:rPr>
-        <w:t xml:space="preserve">Insert into </w:t>
-      </w:r>
-      <w:proofErr w:type="gramStart"/>
-      <w:r>
+        <w:t>Insert into TransazioneAbb(ID)</w:t>
+      </w:r>
+    </w:p>
+    <w:p>
+      <w:pPr>
         <w:rPr>
           <w:lang w:val="en-GB"/>
         </w:rPr>
-        <w:t>Transazione</w:t>
+      </w:pPr>
+      <w:r>
+        <w:rPr>
+          <w:lang w:val="en-GB"/>
+        </w:rPr>
+        <w:tab/>
+        <w:t>Values(…);</w:t>
+      </w:r>
+    </w:p>
+    <w:p>
+      <w:r>
+        <w:t>4. Inserimento transazione prodotto (in media 4 volte a settimana)</w:t>
+      </w:r>
+    </w:p>
+    <w:p>
+      <w:pPr>
+        <w:rPr>
+          <w:lang w:val="en-GB"/>
+        </w:rPr>
+      </w:pPr>
+      <w:r>
+        <w:rPr>
+          <w:lang w:val="en-GB"/>
+        </w:rPr>
+        <w:t>Insert into Transazione</w:t>
       </w:r>
       <w:r>
         <w:rPr>
@@ -18828,14 +18028,7 @@
         <w:rPr>
           <w:lang w:val="en-GB"/>
         </w:rPr>
-        <w:t>(</w:t>
-      </w:r>
-      <w:proofErr w:type="gramEnd"/>
-      <w:r>
-        <w:rPr>
-          <w:lang w:val="en-GB"/>
-        </w:rPr>
-        <w:t>ID)</w:t>
+        <w:t>(ID)</w:t>
       </w:r>
     </w:p>
     <w:p>
@@ -18849,45 +18042,25 @@
           <w:lang w:val="en-GB"/>
         </w:rPr>
         <w:tab/>
-      </w:r>
-      <w:proofErr w:type="gramStart"/>
-      <w:r>
+        <w:t>Values(…);</w:t>
+      </w:r>
+    </w:p>
+    <w:p>
+      <w:r>
+        <w:t>5. Inserimento transazione assicurazione (in media 5 volte al mese)</w:t>
+      </w:r>
+    </w:p>
+    <w:p>
+      <w:pPr>
         <w:rPr>
           <w:lang w:val="en-GB"/>
         </w:rPr>
-        <w:t>Values(</w:t>
-      </w:r>
-      <w:proofErr w:type="gramEnd"/>
+      </w:pPr>
       <w:r>
         <w:rPr>
           <w:lang w:val="en-GB"/>
         </w:rPr>
-        <w:t>…);</w:t>
-      </w:r>
-    </w:p>
-    <w:p>
-      <w:r>
-        <w:t>5. Inserimento transazione assicurazione (in media 5 volte al mese)</w:t>
-      </w:r>
-    </w:p>
-    <w:p>
-      <w:pPr>
-        <w:rPr>
-          <w:lang w:val="en-GB"/>
-        </w:rPr>
-      </w:pPr>
-      <w:r>
-        <w:rPr>
-          <w:lang w:val="en-GB"/>
-        </w:rPr>
-        <w:t xml:space="preserve">Insert into </w:t>
-      </w:r>
-      <w:proofErr w:type="gramStart"/>
-      <w:r>
-        <w:rPr>
-          <w:lang w:val="en-GB"/>
-        </w:rPr>
-        <w:t>TransazioneA</w:t>
+        <w:t>Insert into TransazioneA</w:t>
       </w:r>
       <w:r>
         <w:rPr>
@@ -18899,14 +18072,7 @@
         <w:rPr>
           <w:lang w:val="en-GB"/>
         </w:rPr>
-        <w:t>(</w:t>
-      </w:r>
-      <w:proofErr w:type="gramEnd"/>
-      <w:r>
-        <w:rPr>
-          <w:lang w:val="en-GB"/>
-        </w:rPr>
-        <w:t>ID)</w:t>
+        <w:t>(ID)</w:t>
       </w:r>
     </w:p>
     <w:p>
@@ -18920,45 +18086,25 @@
           <w:lang w:val="en-GB"/>
         </w:rPr>
         <w:tab/>
-      </w:r>
-      <w:proofErr w:type="gramStart"/>
-      <w:r>
+        <w:t>Values(…);</w:t>
+      </w:r>
+    </w:p>
+    <w:p>
+      <w:r>
+        <w:t>6. Inserimento transazione busta paga (in media 15 volte al mese)</w:t>
+      </w:r>
+    </w:p>
+    <w:p>
+      <w:pPr>
         <w:rPr>
           <w:lang w:val="en-GB"/>
         </w:rPr>
-        <w:t>Values(</w:t>
-      </w:r>
-      <w:proofErr w:type="gramEnd"/>
+      </w:pPr>
       <w:r>
         <w:rPr>
           <w:lang w:val="en-GB"/>
         </w:rPr>
-        <w:t>…);</w:t>
-      </w:r>
-    </w:p>
-    <w:p>
-      <w:r>
-        <w:t>6. Inserimento transazione busta paga (in media 15 volte al mese)</w:t>
-      </w:r>
-    </w:p>
-    <w:p>
-      <w:pPr>
-        <w:rPr>
-          <w:lang w:val="en-GB"/>
-        </w:rPr>
-      </w:pPr>
-      <w:r>
-        <w:rPr>
-          <w:lang w:val="en-GB"/>
-        </w:rPr>
-        <w:t xml:space="preserve">Insert into </w:t>
-      </w:r>
-      <w:proofErr w:type="gramStart"/>
-      <w:r>
-        <w:rPr>
-          <w:lang w:val="en-GB"/>
-        </w:rPr>
-        <w:t>Transazione</w:t>
+        <w:t>Insert into Transazione</w:t>
       </w:r>
       <w:r>
         <w:rPr>
@@ -18970,14 +18116,7 @@
         <w:rPr>
           <w:lang w:val="en-GB"/>
         </w:rPr>
-        <w:t>(</w:t>
-      </w:r>
-      <w:proofErr w:type="gramEnd"/>
-      <w:r>
-        <w:rPr>
-          <w:lang w:val="en-GB"/>
-        </w:rPr>
-        <w:t>ID)</w:t>
+        <w:t>(ID)</w:t>
       </w:r>
     </w:p>
     <w:p>
@@ -18991,48 +18130,94 @@
           <w:lang w:val="en-GB"/>
         </w:rPr>
         <w:tab/>
-      </w:r>
-      <w:proofErr w:type="gramStart"/>
-      <w:r>
+        <w:t>Values(…);</w:t>
+      </w:r>
+    </w:p>
+    <w:p>
+      <w:r>
+        <w:t>7. Inserimento nuova prenotazione (in media 60 volte a settimana)</w:t>
+      </w:r>
+    </w:p>
+    <w:p>
+      <w:r>
+        <w:t>Insert into Prenotazione (Iscritto, Sessione, DataPrenotazione)</w:t>
+      </w:r>
+    </w:p>
+    <w:p>
+      <w:r>
+        <w:tab/>
+        <w:t>Values(…);</w:t>
+      </w:r>
+    </w:p>
+    <w:p>
+      <w:r>
+        <w:t>8. Inserimento accesso dell’atleta in palestra (in media 30 volte al giorno)</w:t>
+      </w:r>
+    </w:p>
+    <w:p>
+      <w:r>
+        <w:t xml:space="preserve">Insert into </w:t>
+      </w:r>
+      <w:r>
+        <w:t>Accesso (CF, CodSessione)</w:t>
+      </w:r>
+    </w:p>
+    <w:p>
+      <w:r>
+        <w:tab/>
+      </w:r>
+      <w:r>
+        <w:t>Values(…);</w:t>
+      </w:r>
+    </w:p>
+    <w:p>
+      <w:r>
+        <w:t>9. Inserimento nuovo tipo di abbonamento (in media 5 volte l’anno)</w:t>
+      </w:r>
+    </w:p>
+    <w:p>
+      <w:r>
+        <w:t>Insert into Abbonamento (Transazione, Tipo, CodSegretario, Durata, Ingressi, EntrateRimanenti)</w:t>
+      </w:r>
+    </w:p>
+    <w:p>
+      <w:r>
+        <w:tab/>
+        <w:t>Values(…);</w:t>
+      </w:r>
+    </w:p>
+    <w:p>
+      <w:r>
+        <w:t>10. Inserimento fattura (in media 10 volte a settimana)</w:t>
+      </w:r>
+    </w:p>
+    <w:p/>
+    <w:p/>
+    <w:p/>
+    <w:p>
+      <w:r>
+        <w:t>11. Inserimento nuovo dipendente (in media 2 volte l’anno)</w:t>
+      </w:r>
+    </w:p>
+    <w:p>
+      <w:r>
+        <w:t>Insert into Dipendente (CF, Nome, Cognome, DataNascita)</w:t>
+      </w:r>
+    </w:p>
+    <w:p>
+      <w:pPr>
         <w:rPr>
           <w:lang w:val="en-GB"/>
         </w:rPr>
-        <w:t>Values(</w:t>
-      </w:r>
-      <w:proofErr w:type="gramEnd"/>
+      </w:pPr>
+      <w:r>
+        <w:tab/>
+      </w:r>
       <w:r>
         <w:rPr>
           <w:lang w:val="en-GB"/>
         </w:rPr>
-        <w:t>…);</w:t>
-      </w:r>
-    </w:p>
-    <w:p>
-      <w:r>
-        <w:t>7. Inserimento nuova prenotazione (in media 60 volte a settimana)</w:t>
-      </w:r>
-    </w:p>
-    <w:p>
-      <w:r>
-        <w:t>Insert into Prenotazione (Iscritto, Sessione, DataPrenotazione)</w:t>
-      </w:r>
-    </w:p>
-    <w:p>
-      <w:r>
-        <w:tab/>
-      </w:r>
-      <w:proofErr w:type="gramStart"/>
-      <w:r>
-        <w:t>Values(</w:t>
-      </w:r>
-      <w:proofErr w:type="gramEnd"/>
-      <w:r>
-        <w:t>…);</w:t>
-      </w:r>
-    </w:p>
-    <w:p>
-      <w:r>
-        <w:t>8. Inserimento accesso dell’atleta in palestra (in media 30 volte al giorno)</w:t>
+        <w:t>Values(…);</w:t>
       </w:r>
     </w:p>
     <w:p>
@@ -19045,159 +18230,43 @@
         <w:rPr>
           <w:lang w:val="en-GB"/>
         </w:rPr>
-        <w:t xml:space="preserve">Insert into </w:t>
-      </w:r>
-      <w:r>
+        <w:t>Insert into Telefono (Numero, CF)</w:t>
+      </w:r>
+    </w:p>
+    <w:p>
+      <w:pPr>
         <w:rPr>
           <w:lang w:val="en-GB"/>
         </w:rPr>
-        <w:t>Accesso (CF, C</w:t>
-      </w:r>
-      <w:r>
-        <w:rPr>
-          <w:lang w:val="en-GB"/>
-        </w:rPr>
-        <w:t>odSessione)</w:t>
-      </w:r>
-    </w:p>
-    <w:p>
+      </w:pPr>
       <w:r>
         <w:rPr>
           <w:lang w:val="en-GB"/>
         </w:rPr>
         <w:tab/>
-      </w:r>
-      <w:proofErr w:type="gramStart"/>
-      <w:r>
-        <w:t>Values(</w:t>
-      </w:r>
-      <w:proofErr w:type="gramEnd"/>
-      <w:r>
-        <w:t>…);</w:t>
-      </w:r>
-    </w:p>
-    <w:p>
-      <w:r>
-        <w:t>9. Inserimento nuovo tipo di abbonamento (in media 5 volte l’anno)</w:t>
-      </w:r>
-    </w:p>
-    <w:p>
-      <w:r>
-        <w:t>Insert into Abbonamento (Transazione, Tipo, CodSegretario, Durata, Ingressi, EntrateRimanenti)</w:t>
+        <w:t>Values(…);</w:t>
+      </w:r>
+    </w:p>
+    <w:p>
+      <w:r>
+        <w:t>Insert into Istruttore(CodIstruttore, CodCertificazione)</w:t>
       </w:r>
     </w:p>
     <w:p>
       <w:r>
         <w:tab/>
-      </w:r>
-      <w:proofErr w:type="gramStart"/>
-      <w:r>
-        <w:t>Values(</w:t>
-      </w:r>
-      <w:proofErr w:type="gramEnd"/>
-      <w:r>
-        <w:t>…);</w:t>
-      </w:r>
-    </w:p>
-    <w:p>
-      <w:r>
-        <w:t>10. Inserimento fattura (in media 10 volte a settimana)</w:t>
-      </w:r>
-    </w:p>
-    <w:p/>
-    <w:p/>
-    <w:p/>
-    <w:p>
-      <w:r>
-        <w:t>11. Inserimento nuovo dipendente (in media 2 volte l’anno)</w:t>
-      </w:r>
-    </w:p>
-    <w:p>
-      <w:r>
-        <w:t>Insert into Dipendente (CF, Nome, Cognome, DataNascita)</w:t>
+        <w:t>Values(…);</w:t>
+      </w:r>
+    </w:p>
+    <w:p>
+      <w:r>
+        <w:t>Insert into Segretario(CodSegretario, Email)</w:t>
       </w:r>
     </w:p>
     <w:p>
       <w:r>
         <w:tab/>
-      </w:r>
-      <w:proofErr w:type="gramStart"/>
-      <w:r>
-        <w:t>Values(</w:t>
-      </w:r>
-      <w:proofErr w:type="gramEnd"/>
-      <w:r>
-        <w:t>…);</w:t>
-      </w:r>
-    </w:p>
-    <w:p>
-      <w:r>
-        <w:t>Insert into Telefono (Numero, CF)</w:t>
-      </w:r>
-    </w:p>
-    <w:p>
-      <w:r>
-        <w:tab/>
-      </w:r>
-      <w:proofErr w:type="gramStart"/>
-      <w:r>
-        <w:t>Values(</w:t>
-      </w:r>
-      <w:proofErr w:type="gramEnd"/>
-      <w:r>
-        <w:t>…);</w:t>
-      </w:r>
-    </w:p>
-    <w:p>
-      <w:r>
-        <w:t xml:space="preserve">Insert into </w:t>
-      </w:r>
-      <w:proofErr w:type="gramStart"/>
-      <w:r>
-        <w:t>Istruttore(</w:t>
-      </w:r>
-      <w:proofErr w:type="gramEnd"/>
-      <w:r>
-        <w:t>CodIstruttore, CodCertificazione)</w:t>
-      </w:r>
-    </w:p>
-    <w:p>
-      <w:r>
-        <w:tab/>
-      </w:r>
-      <w:proofErr w:type="gramStart"/>
-      <w:r>
-        <w:t>Values(</w:t>
-      </w:r>
-      <w:proofErr w:type="gramEnd"/>
-      <w:r>
-        <w:t>…);</w:t>
-      </w:r>
-    </w:p>
-    <w:p>
-      <w:r>
-        <w:t xml:space="preserve">Insert into </w:t>
-      </w:r>
-      <w:proofErr w:type="gramStart"/>
-      <w:r>
-        <w:t>Segretario(</w:t>
-      </w:r>
-      <w:proofErr w:type="gramEnd"/>
-      <w:r>
-        <w:t>CodSegretario, Email)</w:t>
-      </w:r>
-    </w:p>
-    <w:p>
-      <w:r>
-        <w:tab/>
-      </w:r>
-      <w:proofErr w:type="gramStart"/>
-      <w:r>
-        <w:t>Values(</w:t>
-      </w:r>
-      <w:proofErr w:type="gramEnd"/>
-      <w:r>
-        <w:t>…);</w:t>
+        <w:t>Values(…);</w:t>
       </w:r>
     </w:p>
     <w:p>
@@ -19207,15 +18276,7 @@
     </w:p>
     <w:p>
       <w:r>
-        <w:t xml:space="preserve">Insert into </w:t>
-      </w:r>
-      <w:proofErr w:type="gramStart"/>
-      <w:r>
-        <w:t>Sessione(</w:t>
-      </w:r>
-      <w:proofErr w:type="gramEnd"/>
-      <w:r>
-        <w:t>CodSessione, OraInizio, OraFine, Capienza, PostiRim, DataSessione)</w:t>
+        <w:t>Insert into Sessione(CodSessione, OraInizio, OraFine, Capienza, PostiRim, DataSessione)</w:t>
       </w:r>
     </w:p>
     <w:p>
@@ -19226,14 +18287,7 @@
       </w:pPr>
       <w:r>
         <w:tab/>
-      </w:r>
-      <w:proofErr w:type="gramStart"/>
-      <w:r>
-        <w:t>Values(</w:t>
-      </w:r>
-      <w:proofErr w:type="gramEnd"/>
-      <w:r>
-        <w:t>…)</w:t>
+        <w:t>Values(…)</w:t>
       </w:r>
       <w:r>
         <w:t>;</w:t>
@@ -19246,28 +18300,13 @@
     </w:p>
     <w:p>
       <w:r>
-        <w:t xml:space="preserve">Insert into </w:t>
-      </w:r>
-      <w:proofErr w:type="gramStart"/>
-      <w:r>
-        <w:t>Corso(</w:t>
-      </w:r>
-      <w:proofErr w:type="gramEnd"/>
-      <w:r>
-        <w:t>Nome, CodIstruttore, Luogo)</w:t>
+        <w:t>Insert into Corso(Nome, CodIstruttore, Luogo)</w:t>
       </w:r>
     </w:p>
     <w:p>
       <w:r>
         <w:tab/>
-      </w:r>
-      <w:proofErr w:type="gramStart"/>
-      <w:r>
-        <w:t>Values(</w:t>
-      </w:r>
-      <w:proofErr w:type="gramEnd"/>
-      <w:r>
-        <w:t>…);</w:t>
+        <w:t>Values(…);</w:t>
       </w:r>
     </w:p>
     <w:p/>

--- a/Relazione_finale.docx
+++ b/Relazione_finale.docx
@@ -32,7 +32,15 @@
     </w:p>
     <w:p>
       <w:r>
-        <w:t>Per garantire l’anonimato, ci rivolgeremo al titolare con l’appellativo di  Sig. X.</w:t>
+        <w:t xml:space="preserve">Per garantire l’anonimato, ci rivolgeremo al titolare con l’appellativo </w:t>
+      </w:r>
+      <w:proofErr w:type="gramStart"/>
+      <w:r>
+        <w:t>di  Sig.</w:t>
+      </w:r>
+      <w:proofErr w:type="gramEnd"/>
+      <w:r>
+        <w:t xml:space="preserve"> X.</w:t>
       </w:r>
     </w:p>
     <w:p>
@@ -224,7 +232,15 @@
     </w:p>
     <w:p>
       <w:r>
-        <w:t>Per garantire l’anonimato, ci rivolgeremo al titolare con l’appellativo di  Sig. Y.</w:t>
+        <w:t xml:space="preserve">Per garantire l’anonimato, ci rivolgeremo al titolare con l’appellativo </w:t>
+      </w:r>
+      <w:proofErr w:type="gramStart"/>
+      <w:r>
+        <w:t>di  Sig.</w:t>
+      </w:r>
+      <w:proofErr w:type="gramEnd"/>
+      <w:r>
+        <w:t xml:space="preserve"> Y.</w:t>
       </w:r>
     </w:p>
     <w:p>
@@ -358,7 +374,15 @@
         <w:t>e di conseguenza stanno aumentando i dati di cui dobbiamo tener traccia</w:t>
       </w:r>
       <w:r>
-        <w:t>. Inoltre, a causa dell’emergenza sanitaria, dobbiamo garantire a tutti gli atleti il pieno rispetto delle norme Covid-19 per potersi allenare in un ambiente sicuro e protetto. Inoltre spesso e volentieri siamo soggetti a controlli da parte delle autorità e risulta quindi fondamentale garantire trasparenza e reperibilità di accesso ai nostri dati.”</w:t>
+        <w:t xml:space="preserve">. Inoltre, a causa dell’emergenza sanitaria, dobbiamo garantire a tutti gli atleti il pieno rispetto delle norme Covid-19 per potersi allenare in un ambiente sicuro e protetto. </w:t>
+      </w:r>
+      <w:proofErr w:type="gramStart"/>
+      <w:r>
+        <w:t>Inoltre</w:t>
+      </w:r>
+      <w:proofErr w:type="gramEnd"/>
+      <w:r>
+        <w:t xml:space="preserve"> spesso e volentieri siamo soggetti a controlli da parte delle autorità e risulta quindi fondamentale garantire trasparenza e reperibilità di accesso ai nostri dati.”</w:t>
       </w:r>
     </w:p>
     <w:p/>
@@ -2762,7 +2786,15 @@
     </w:p>
     <w:p>
       <w:r>
-        <w:t>È importante sottolineare fin da subito che, ovviamente, l’entità Iscritto e l’entità Dipendente sono legate mediante distinte relazioni alla medesima entità Transazione. In seguito ci occuperemo di distinguere ulteriormente le differenti tipologie di transazione che interessano l’iscritto e il dipendente.</w:t>
+        <w:t xml:space="preserve">È importante sottolineare fin da subito che, ovviamente, l’entità Iscritto e l’entità Dipendente sono legate mediante distinte relazioni alla medesima entità Transazione. </w:t>
+      </w:r>
+      <w:proofErr w:type="gramStart"/>
+      <w:r>
+        <w:t>In seguito</w:t>
+      </w:r>
+      <w:proofErr w:type="gramEnd"/>
+      <w:r>
+        <w:t xml:space="preserve"> ci occuperemo di distinguere ulteriormente le differenti tipologie di transazione che interessano l’iscritto e il dipendente.</w:t>
       </w:r>
     </w:p>
     <w:p>
@@ -3200,7 +3232,15 @@
         <w:t xml:space="preserve">(caratterizzato dal capitale sociale, liquidità immediate, liquidità differite, immobilizzazioni e anno di esercizio) </w:t>
       </w:r>
       <w:r>
-        <w:t>della società e di conseguenza dovrà essere in grado di registrare tutti i dati e tutte le transazioni necessarie alla sua compilazione. Inoltre presenterà una E-mail grazie alla quale una terza persona potrà ricevere informazioni riguardanti la società senza necessariamente presentarsi fisicamente all’interno della sede.</w:t>
+        <w:t xml:space="preserve">della società e di conseguenza dovrà essere in grado di registrare tutti i dati e tutte le transazioni necessarie alla sua compilazione. </w:t>
+      </w:r>
+      <w:proofErr w:type="gramStart"/>
+      <w:r>
+        <w:t>Inoltre</w:t>
+      </w:r>
+      <w:proofErr w:type="gramEnd"/>
+      <w:r>
+        <w:t xml:space="preserve"> presenterà una E-mail grazie alla quale una terza persona potrà ricevere informazioni riguardanti la società senza necessariamente presentarsi fisicamente all’interno della sede.</w:t>
       </w:r>
     </w:p>
     <w:p>
@@ -3290,7 +3330,15 @@
         <w:t>i avvenuta (giorno, mese, anno)</w:t>
       </w:r>
       <w:r>
-        <w:t xml:space="preserve">, l’ora di avvenuta (ora,minuto,secondo) </w:t>
+        <w:t>, l’ora di avvenuta (</w:t>
+      </w:r>
+      <w:proofErr w:type="gramStart"/>
+      <w:r>
+        <w:t>ora,minuto</w:t>
+      </w:r>
+      <w:proofErr w:type="gramEnd"/>
+      <w:r>
+        <w:t xml:space="preserve">,secondo) </w:t>
       </w:r>
       <w:r>
         <w:t>e un ID identificativo. La società Ancona Rock Climb presenta quattro differenti tipologie di transazione: transazione relativa all’abbonamento, transazione relativa all’assicurazione sportiva, transazione relativa alla vendita di attrezzatura sportiva e transazioni relative alle buste paga dei dipendenti.</w:t>
@@ -3298,13 +3346,21 @@
     </w:p>
     <w:p>
       <w:r>
-        <w:t xml:space="preserve">La transazione relativa all’abbonamento permette all’iscritto di acquisire un abbonamento caratterizzato da </w:t>
+        <w:t xml:space="preserve">La transazione relativa all’abbonamento permette all’iscritto di acquisire un abbonamento caratterizzato </w:t>
+      </w:r>
+      <w:proofErr w:type="gramStart"/>
+      <w:r>
+        <w:t xml:space="preserve">da </w:t>
       </w:r>
       <w:r>
         <w:t xml:space="preserve"> </w:t>
       </w:r>
       <w:r>
-        <w:t>una durata e dagli ingressi che l’abbonamento mette a disposizione. Le tipologie di abbonamento sono fondamentalmente due: l’abbonamento standard e l’abbonamento specializzato. Il primo permette l’ingresso in palestra per bouldering, il secondo invece sarà caratterizzato da un nome che associa l’abbonamento alla tipologia di corso che permette di seguire, come ad esempio arrampicata su roccia, in falesia, corso di yoga, corso di pilates, corso di potenziamento muscolare ecc.</w:t>
+        <w:t>una</w:t>
+      </w:r>
+      <w:proofErr w:type="gramEnd"/>
+      <w:r>
+        <w:t xml:space="preserve"> durata e dagli ingressi che l’abbonamento mette a disposizione. Le tipologie di abbonamento sono fondamentalmente due: l’abbonamento standard e l’abbonamento specializzato. Il primo permette l’ingresso in palestra per bouldering, il secondo invece sarà caratterizzato da un nome che associa l’abbonamento alla tipologia di corso che permette di seguire, come ad esempio arrampicata su roccia, in falesia, corso di yoga, corso di pilates, corso di potenziamento muscolare ecc.</w:t>
       </w:r>
     </w:p>
     <w:p>
@@ -3327,11 +3383,22 @@
         <w:t xml:space="preserve">La transazione relativa alle buste paga </w:t>
       </w:r>
       <w:r>
-        <w:t>permetterà ad ogni singolo dipendente di riscuotere una certa somma la quale sarà caratterizzata dalla mensilità, dall’anno e da un codice identificativo.</w:t>
-      </w:r>
-    </w:p>
-    <w:p>
-      <w:r>
+        <w:t xml:space="preserve">permetterà ad ogni singolo dipendente di riscuotere una certa </w:t>
+      </w:r>
+      <w:proofErr w:type="gramStart"/>
+      <w:r>
+        <w:t>somma</w:t>
+      </w:r>
+      <w:proofErr w:type="gramEnd"/>
+      <w:r>
+        <w:t xml:space="preserve"> la quale sarà caratterizzata dalla mensilità, dall’anno e da un codice identificativo.</w:t>
+      </w:r>
+    </w:p>
+    <w:p>
+      <w:r>
+        <w:rPr>
+          <w:noProof/>
+        </w:rPr>
         <w:drawing>
           <wp:anchor distT="0" distB="0" distL="114300" distR="114300" simplePos="0" relativeHeight="251689984" behindDoc="1" locked="0" layoutInCell="1" allowOverlap="1" wp14:anchorId="0AC6B985" wp14:editId="0C20782E">
             <wp:simplePos x="0" y="0"/>
@@ -3930,7 +3997,21 @@
         <w:rPr>
           <w:color w:val="FF0000"/>
         </w:rPr>
-        <w:t>(ER.drawio)</w:t>
+        <w:t>(</w:t>
+      </w:r>
+      <w:proofErr w:type="gramStart"/>
+      <w:r>
+        <w:rPr>
+          <w:color w:val="FF0000"/>
+        </w:rPr>
+        <w:t>ER.drawio</w:t>
+      </w:r>
+      <w:proofErr w:type="gramEnd"/>
+      <w:r>
+        <w:rPr>
+          <w:color w:val="FF0000"/>
+        </w:rPr>
+        <w:t>)</w:t>
       </w:r>
     </w:p>
     <w:p/>
@@ -4143,7 +4224,7 @@
         <w:gridCol w:w="1828"/>
         <w:gridCol w:w="2746"/>
         <w:gridCol w:w="1417"/>
-        <w:gridCol w:w="2541"/>
+        <w:gridCol w:w="2555"/>
       </w:tblGrid>
       <w:tr>
         <w:trPr>
@@ -4238,7 +4319,15 @@
               <w:cnfStyle w:val="000000100000" w:firstRow="0" w:lastRow="0" w:firstColumn="0" w:lastColumn="0" w:oddVBand="0" w:evenVBand="0" w:oddHBand="1" w:evenHBand="0" w:firstRowFirstColumn="0" w:firstRowLastColumn="0" w:lastRowFirstColumn="0" w:lastRowLastColumn="0"/>
             </w:pPr>
             <w:r>
-              <w:t>Dati Anagrafici( nome(stringa), cognome(stringa), data di nascita(data)e Codice Fiscale(stringa)), Credenziali(username e password), e-mail(stringa)</w:t>
+              <w:t xml:space="preserve">Dati </w:t>
+            </w:r>
+            <w:proofErr w:type="gramStart"/>
+            <w:r>
+              <w:t>Anagrafici( nome</w:t>
+            </w:r>
+            <w:proofErr w:type="gramEnd"/>
+            <w:r>
+              <w:t>(stringa), cognome(stringa), data di nascita(data)e Codice Fiscale(stringa)), Credenziali(username e password), e-mail(stringa)</w:t>
             </w:r>
           </w:p>
         </w:tc>
@@ -4251,7 +4340,15 @@
               <w:cnfStyle w:val="000000100000" w:firstRow="0" w:lastRow="0" w:firstColumn="0" w:lastColumn="0" w:oddVBand="0" w:evenVBand="0" w:oddHBand="1" w:evenHBand="0" w:firstRowFirstColumn="0" w:firstRowLastColumn="0" w:lastRowFirstColumn="0" w:lastRowLastColumn="0"/>
             </w:pPr>
             <w:r>
-              <w:t>“password”  non si riferisce alla password in chiaro ma criptata secondo una qualche logica lato client</w:t>
+              <w:t>“</w:t>
+            </w:r>
+            <w:proofErr w:type="gramStart"/>
+            <w:r>
+              <w:t>password”  non</w:t>
+            </w:r>
+            <w:proofErr w:type="gramEnd"/>
+            <w:r>
+              <w:t xml:space="preserve"> si riferisce alla password in chiaro ma criptata secondo una qualche logica lato client</w:t>
             </w:r>
           </w:p>
         </w:tc>
@@ -4328,7 +4425,15 @@
               <w:cnfStyle w:val="000000000000" w:firstRow="0" w:lastRow="0" w:firstColumn="0" w:lastColumn="0" w:oddVBand="0" w:evenVBand="0" w:oddHBand="0" w:evenHBand="0" w:firstRowFirstColumn="0" w:firstRowLastColumn="0" w:lastRowFirstColumn="0" w:lastRowLastColumn="0"/>
             </w:pPr>
             <w:r>
-              <w:t>Data effettuazione si riferisce al giorno in cui l’ utente ha effettato la prenotazione</w:t>
+              <w:t xml:space="preserve">Data effettuazione si riferisce al giorno in cui </w:t>
+            </w:r>
+            <w:proofErr w:type="gramStart"/>
+            <w:r>
+              <w:t>l’ utente</w:t>
+            </w:r>
+            <w:proofErr w:type="gramEnd"/>
+            <w:r>
+              <w:t xml:space="preserve"> ha effettato la prenotazione</w:t>
             </w:r>
           </w:p>
         </w:tc>
@@ -4341,10 +4446,15 @@
               <w:cnfStyle w:val="000000000000" w:firstRow="0" w:lastRow="0" w:firstColumn="0" w:lastColumn="0" w:oddVBand="0" w:evenVBand="0" w:oddHBand="0" w:evenHBand="0" w:firstRowFirstColumn="0" w:firstRowLastColumn="0" w:lastRowFirstColumn="0" w:lastRowLastColumn="0"/>
             </w:pPr>
             <w:r>
-              <w:t xml:space="preserve">Data </w:t>
-            </w:r>
-            <w:r>
-              <w:t>prenotazione</w:t>
+              <w:t xml:space="preserve">Codice </w:t>
+            </w:r>
+            <w:proofErr w:type="gramStart"/>
+            <w:r>
+              <w:t>Sessione(</w:t>
+            </w:r>
+            <w:proofErr w:type="gramEnd"/>
+            <w:r>
+              <w:t>Sessione)</w:t>
             </w:r>
             <w:r>
               <w:t>,Codice Fiscale(iscritto)</w:t>
@@ -4395,7 +4505,15 @@
               <w:t xml:space="preserve"> sessione</w:t>
             </w:r>
             <w:r>
-              <w:t>(data),ora inizio(numerico),ora fine(numerico)</w:t>
+              <w:t>(data</w:t>
+            </w:r>
+            <w:proofErr w:type="gramStart"/>
+            <w:r>
+              <w:t>),ora</w:t>
+            </w:r>
+            <w:proofErr w:type="gramEnd"/>
+            <w:r>
+              <w:t xml:space="preserve"> inizio(numerico),ora fine(numerico)</w:t>
             </w:r>
             <w:r>
               <w:t>,Capienza massima(numerico),Codice sessione(numerico)</w:t>
@@ -4528,7 +4646,15 @@
               <w:cnfStyle w:val="000000100000" w:firstRow="0" w:lastRow="0" w:firstColumn="0" w:lastColumn="0" w:oddVBand="0" w:evenVBand="0" w:oddHBand="1" w:evenHBand="0" w:firstRowFirstColumn="0" w:firstRowLastColumn="0" w:lastRowFirstColumn="0" w:lastRowLastColumn="0"/>
             </w:pPr>
             <w:r>
-              <w:t>Dati Anagrafici( nome(stringa), cognome(stringa), data di nascita(data)e Codice Fiscale(stringa)), Recapito telefonico(stringa)</w:t>
+              <w:t xml:space="preserve">Dati </w:t>
+            </w:r>
+            <w:proofErr w:type="gramStart"/>
+            <w:r>
+              <w:t>Anagrafici( nome</w:t>
+            </w:r>
+            <w:proofErr w:type="gramEnd"/>
+            <w:r>
+              <w:t>(stringa), cognome(stringa), data di nascita(data)e Codice Fiscale(stringa)), Recapito telefonico(stringa)</w:t>
             </w:r>
           </w:p>
         </w:tc>
@@ -4734,7 +4860,15 @@
               <w:cnfStyle w:val="000000000000" w:firstRow="0" w:lastRow="0" w:firstColumn="0" w:lastColumn="0" w:oddVBand="0" w:evenVBand="0" w:oddHBand="0" w:evenHBand="0" w:firstRowFirstColumn="0" w:firstRowLastColumn="0" w:lastRowFirstColumn="0" w:lastRowLastColumn="0"/>
             </w:pPr>
             <w:r>
-              <w:t>Capitale sociale(numerico), Liquidità immediate(numerico), Liquidità differite, Immobilizzazioni(numerico), Anno(Numerico)</w:t>
+              <w:t xml:space="preserve">Capitale sociale(numerico), Liquidità immediate(numerico), Liquidità differite, Immobilizzazioni(numerico), </w:t>
+            </w:r>
+            <w:proofErr w:type="gramStart"/>
+            <w:r>
+              <w:t>Anno(</w:t>
+            </w:r>
+            <w:proofErr w:type="gramEnd"/>
+            <w:r>
+              <w:t>Numerico)</w:t>
             </w:r>
           </w:p>
           <w:p>
@@ -4868,8 +5002,13 @@
               <w:cnfStyle w:val="000000000000" w:firstRow="0" w:lastRow="0" w:firstColumn="0" w:lastColumn="0" w:oddVBand="0" w:evenVBand="0" w:oddHBand="0" w:evenHBand="0" w:firstRowFirstColumn="0" w:firstRowLastColumn="0" w:lastRowFirstColumn="0" w:lastRowLastColumn="0"/>
             </w:pPr>
             <w:r>
-              <w:t>Spostamento monetario che coinvolge l’ azienda</w:t>
-            </w:r>
+              <w:t xml:space="preserve">Spostamento monetario che coinvolge </w:t>
+            </w:r>
+            <w:proofErr w:type="gramStart"/>
+            <w:r>
+              <w:t>l’ azienda</w:t>
+            </w:r>
+            <w:proofErr w:type="gramEnd"/>
           </w:p>
         </w:tc>
         <w:tc>
@@ -4883,8 +5022,13 @@
                 <w:u w:val="single"/>
               </w:rPr>
             </w:pPr>
-            <w:r>
-              <w:t>ID(numerico), importo(numerico), data</w:t>
+            <w:proofErr w:type="gramStart"/>
+            <w:r>
+              <w:t>ID(</w:t>
+            </w:r>
+            <w:proofErr w:type="gramEnd"/>
+            <w:r>
+              <w:t>numerico), importo(numerico), data</w:t>
             </w:r>
             <w:r>
               <w:t xml:space="preserve"> transazione</w:t>
@@ -5161,7 +5305,15 @@
               <w:cnfStyle w:val="000000000000" w:firstRow="0" w:lastRow="0" w:firstColumn="0" w:lastColumn="0" w:oddVBand="0" w:evenVBand="0" w:oddHBand="0" w:evenHBand="0" w:firstRowFirstColumn="0" w:firstRowLastColumn="0" w:lastRowFirstColumn="0" w:lastRowLastColumn="0"/>
             </w:pPr>
             <w:r>
-              <w:t xml:space="preserve">Transazione associata al pagamento unantantum di un assicurazione da parte di un iscritto </w:t>
+              <w:t xml:space="preserve">Transazione associata al pagamento unantantum di </w:t>
+            </w:r>
+            <w:proofErr w:type="gramStart"/>
+            <w:r>
+              <w:t>un assicurazione</w:t>
+            </w:r>
+            <w:proofErr w:type="gramEnd"/>
+            <w:r>
+              <w:t xml:space="preserve"> da parte di un iscritto </w:t>
             </w:r>
           </w:p>
         </w:tc>
@@ -5261,8 +5413,13 @@
             <w:pPr>
               <w:cnfStyle w:val="000000100000" w:firstRow="0" w:lastRow="0" w:firstColumn="0" w:lastColumn="0" w:oddVBand="0" w:evenVBand="0" w:oddHBand="1" w:evenHBand="0" w:firstRowFirstColumn="0" w:firstRowLastColumn="0" w:lastRowFirstColumn="0" w:lastRowLastColumn="0"/>
             </w:pPr>
-            <w:r>
-              <w:t>ID(transazione abbonamento)</w:t>
+            <w:proofErr w:type="gramStart"/>
+            <w:r>
+              <w:t>ID(</w:t>
+            </w:r>
+            <w:proofErr w:type="gramEnd"/>
+            <w:r>
+              <w:t>transazione abbonamento)</w:t>
             </w:r>
             <w:r>
               <w:t>,Tipo</w:t>
@@ -5326,8 +5483,13 @@
             <w:pPr>
               <w:cnfStyle w:val="000000000000" w:firstRow="0" w:lastRow="0" w:firstColumn="0" w:lastColumn="0" w:oddVBand="0" w:evenVBand="0" w:oddHBand="0" w:evenHBand="0" w:firstRowFirstColumn="0" w:firstRowLastColumn="0" w:lastRowFirstColumn="0" w:lastRowLastColumn="0"/>
             </w:pPr>
-            <w:r>
-              <w:t>ID(transazione abbonamento)</w:t>
+            <w:proofErr w:type="gramStart"/>
+            <w:r>
+              <w:t>ID(</w:t>
+            </w:r>
+            <w:proofErr w:type="gramEnd"/>
+            <w:r>
+              <w:t>transazione abbonamento)</w:t>
             </w:r>
           </w:p>
         </w:tc>
@@ -5400,8 +5562,13 @@
             <w:pPr>
               <w:cnfStyle w:val="000000100000" w:firstRow="0" w:lastRow="0" w:firstColumn="0" w:lastColumn="0" w:oddVBand="0" w:evenVBand="0" w:oddHBand="1" w:evenHBand="0" w:firstRowFirstColumn="0" w:firstRowLastColumn="0" w:lastRowFirstColumn="0" w:lastRowLastColumn="0"/>
             </w:pPr>
-            <w:r>
-              <w:t>ID(transazione abbonamento)</w:t>
+            <w:proofErr w:type="gramStart"/>
+            <w:r>
+              <w:t>ID(</w:t>
+            </w:r>
+            <w:proofErr w:type="gramEnd"/>
+            <w:r>
+              <w:t>transazione abbonamento)</w:t>
             </w:r>
           </w:p>
         </w:tc>
@@ -5428,7 +5595,15 @@
               <w:cnfStyle w:val="000000000000" w:firstRow="0" w:lastRow="0" w:firstColumn="0" w:lastColumn="0" w:oddVBand="0" w:evenVBand="0" w:oddHBand="0" w:evenHBand="0" w:firstRowFirstColumn="0" w:firstRowLastColumn="0" w:lastRowFirstColumn="0" w:lastRowLastColumn="0"/>
             </w:pPr>
             <w:r>
-              <w:t>Contratto che tutela l’ iscritto in caso di infortunio durante una sessione di allenamento presso la palestra</w:t>
+              <w:t xml:space="preserve">Contratto che tutela </w:t>
+            </w:r>
+            <w:proofErr w:type="gramStart"/>
+            <w:r>
+              <w:t>l’ iscritto</w:t>
+            </w:r>
+            <w:proofErr w:type="gramEnd"/>
+            <w:r>
+              <w:t xml:space="preserve"> in caso di infortunio durante una sessione di allenamento presso la palestra</w:t>
             </w:r>
           </w:p>
         </w:tc>
@@ -5454,8 +5629,13 @@
               <w:cnfStyle w:val="000000000000" w:firstRow="0" w:lastRow="0" w:firstColumn="0" w:lastColumn="0" w:oddVBand="0" w:evenVBand="0" w:oddHBand="0" w:evenHBand="0" w:firstRowFirstColumn="0" w:firstRowLastColumn="0" w:lastRowFirstColumn="0" w:lastRowLastColumn="0"/>
             </w:pPr>
             <w:r>
-              <w:t>Condizioni è la stringa che contiene il testo del contratto in cui si fa riferimento alle condizioni in cui si applica l’ assicurazione</w:t>
-            </w:r>
+              <w:t xml:space="preserve">Condizioni è la stringa che contiene il testo del contratto in cui si fa riferimento alle condizioni in cui si applica </w:t>
+            </w:r>
+            <w:proofErr w:type="gramStart"/>
+            <w:r>
+              <w:t>l’ assicurazione</w:t>
+            </w:r>
+            <w:proofErr w:type="gramEnd"/>
           </w:p>
         </w:tc>
         <w:tc>
@@ -5466,8 +5646,13 @@
             <w:pPr>
               <w:cnfStyle w:val="000000000000" w:firstRow="0" w:lastRow="0" w:firstColumn="0" w:lastColumn="0" w:oddVBand="0" w:evenVBand="0" w:oddHBand="0" w:evenHBand="0" w:firstRowFirstColumn="0" w:firstRowLastColumn="0" w:lastRowFirstColumn="0" w:lastRowLastColumn="0"/>
             </w:pPr>
-            <w:r>
-              <w:t>ID(transazione assicurazione)</w:t>
+            <w:proofErr w:type="gramStart"/>
+            <w:r>
+              <w:t>ID(</w:t>
+            </w:r>
+            <w:proofErr w:type="gramEnd"/>
+            <w:r>
+              <w:t>transazione assicurazione)</w:t>
             </w:r>
           </w:p>
         </w:tc>
@@ -5496,7 +5681,15 @@
               <w:cnfStyle w:val="000000100000" w:firstRow="0" w:lastRow="0" w:firstColumn="0" w:lastColumn="0" w:oddVBand="0" w:evenVBand="0" w:oddHBand="1" w:evenHBand="0" w:firstRowFirstColumn="0" w:firstRowLastColumn="0" w:lastRowFirstColumn="0" w:lastRowLastColumn="0"/>
             </w:pPr>
             <w:r>
-              <w:t>Strumento per l’ arrampicata venduto dalla società</w:t>
+              <w:t xml:space="preserve">Strumento per </w:t>
+            </w:r>
+            <w:proofErr w:type="gramStart"/>
+            <w:r>
+              <w:t>l’ arrampicata</w:t>
+            </w:r>
+            <w:proofErr w:type="gramEnd"/>
+            <w:r>
+              <w:t xml:space="preserve"> venduto dalla società</w:t>
             </w:r>
           </w:p>
         </w:tc>
@@ -5522,7 +5715,15 @@
               <w:cnfStyle w:val="000000100000" w:firstRow="0" w:lastRow="0" w:firstColumn="0" w:lastColumn="0" w:oddVBand="0" w:evenVBand="0" w:oddHBand="1" w:evenHBand="0" w:firstRowFirstColumn="0" w:firstRowLastColumn="0" w:lastRowFirstColumn="0" w:lastRowLastColumn="0"/>
             </w:pPr>
             <w:r>
-              <w:t>Tipologia è la categoria di prodotti per l’ arrampicata di cui il prodotto fa parte(scarpe, flacone di magnesite…)</w:t>
+              <w:t xml:space="preserve">Tipologia è la categoria di prodotti per </w:t>
+            </w:r>
+            <w:proofErr w:type="gramStart"/>
+            <w:r>
+              <w:t>l’ arrampicata</w:t>
+            </w:r>
+            <w:proofErr w:type="gramEnd"/>
+            <w:r>
+              <w:t xml:space="preserve"> di cui il prodotto fa parte(scarpe, flacone di magnesite…)</w:t>
             </w:r>
           </w:p>
         </w:tc>
@@ -5724,15 +5925,31 @@
               <w:cnfStyle w:val="000000100000" w:firstRow="0" w:lastRow="0" w:firstColumn="0" w:lastColumn="0" w:oddVBand="0" w:evenVBand="0" w:oddHBand="1" w:evenHBand="0" w:firstRowFirstColumn="0" w:firstRowLastColumn="0" w:lastRowFirstColumn="0" w:lastRowLastColumn="0"/>
             </w:pPr>
             <w:r>
-              <w:t>Iscritto(0,N)</w:t>
-            </w:r>
-          </w:p>
-          <w:p>
-            <w:pPr>
-              <w:cnfStyle w:val="000000100000" w:firstRow="0" w:lastRow="0" w:firstColumn="0" w:lastColumn="0" w:oddVBand="0" w:evenVBand="0" w:oddHBand="1" w:evenHBand="0" w:firstRowFirstColumn="0" w:firstRowLastColumn="0" w:lastRowFirstColumn="0" w:lastRowLastColumn="0"/>
-            </w:pPr>
-            <w:r>
-              <w:t>Sessione(0,N)</w:t>
+              <w:t>Iscritto(</w:t>
+            </w:r>
+            <w:proofErr w:type="gramStart"/>
+            <w:r>
+              <w:t>0,N</w:t>
+            </w:r>
+            <w:proofErr w:type="gramEnd"/>
+            <w:r>
+              <w:t>)</w:t>
+            </w:r>
+          </w:p>
+          <w:p>
+            <w:pPr>
+              <w:cnfStyle w:val="000000100000" w:firstRow="0" w:lastRow="0" w:firstColumn="0" w:lastColumn="0" w:oddVBand="0" w:evenVBand="0" w:oddHBand="1" w:evenHBand="0" w:firstRowFirstColumn="0" w:firstRowLastColumn="0" w:lastRowFirstColumn="0" w:lastRowLastColumn="0"/>
+            </w:pPr>
+            <w:r>
+              <w:t>Sessione(</w:t>
+            </w:r>
+            <w:proofErr w:type="gramStart"/>
+            <w:r>
+              <w:t>0,N</w:t>
+            </w:r>
+            <w:proofErr w:type="gramEnd"/>
+            <w:r>
+              <w:t>)</w:t>
             </w:r>
           </w:p>
         </w:tc>
@@ -5784,15 +6001,31 @@
               <w:cnfStyle w:val="000000000000" w:firstRow="0" w:lastRow="0" w:firstColumn="0" w:lastColumn="0" w:oddVBand="0" w:evenVBand="0" w:oddHBand="0" w:evenHBand="0" w:firstRowFirstColumn="0" w:firstRowLastColumn="0" w:lastRowFirstColumn="0" w:lastRowLastColumn="0"/>
             </w:pPr>
             <w:r>
-              <w:t>Sessione(1,N)</w:t>
-            </w:r>
-          </w:p>
-          <w:p>
-            <w:pPr>
-              <w:cnfStyle w:val="000000000000" w:firstRow="0" w:lastRow="0" w:firstColumn="0" w:lastColumn="0" w:oddVBand="0" w:evenVBand="0" w:oddHBand="0" w:evenHBand="0" w:firstRowFirstColumn="0" w:firstRowLastColumn="0" w:lastRowFirstColumn="0" w:lastRowLastColumn="0"/>
-            </w:pPr>
-            <w:r>
-              <w:t>Corso(0,N)</w:t>
+              <w:t>Sessione(</w:t>
+            </w:r>
+            <w:proofErr w:type="gramStart"/>
+            <w:r>
+              <w:t>1,N</w:t>
+            </w:r>
+            <w:proofErr w:type="gramEnd"/>
+            <w:r>
+              <w:t>)</w:t>
+            </w:r>
+          </w:p>
+          <w:p>
+            <w:pPr>
+              <w:cnfStyle w:val="000000000000" w:firstRow="0" w:lastRow="0" w:firstColumn="0" w:lastColumn="0" w:oddVBand="0" w:evenVBand="0" w:oddHBand="0" w:evenHBand="0" w:firstRowFirstColumn="0" w:firstRowLastColumn="0" w:lastRowFirstColumn="0" w:lastRowLastColumn="0"/>
+            </w:pPr>
+            <w:r>
+              <w:t>Corso(</w:t>
+            </w:r>
+            <w:proofErr w:type="gramStart"/>
+            <w:r>
+              <w:t>0,N</w:t>
+            </w:r>
+            <w:proofErr w:type="gramEnd"/>
+            <w:r>
+              <w:t>)</w:t>
             </w:r>
           </w:p>
         </w:tc>
@@ -5846,16 +6079,29 @@
             <w:pPr>
               <w:cnfStyle w:val="000000100000" w:firstRow="0" w:lastRow="0" w:firstColumn="0" w:lastColumn="0" w:oddVBand="0" w:evenVBand="0" w:oddHBand="1" w:evenHBand="0" w:firstRowFirstColumn="0" w:firstRowLastColumn="0" w:lastRowFirstColumn="0" w:lastRowLastColumn="0"/>
             </w:pPr>
-            <w:r>
-              <w:t>Corso(0,1)</w:t>
-            </w:r>
-          </w:p>
-          <w:p>
-            <w:pPr>
-              <w:cnfStyle w:val="000000100000" w:firstRow="0" w:lastRow="0" w:firstColumn="0" w:lastColumn="0" w:oddVBand="0" w:evenVBand="0" w:oddHBand="1" w:evenHBand="0" w:firstRowFirstColumn="0" w:firstRowLastColumn="0" w:lastRowFirstColumn="0" w:lastRowLastColumn="0"/>
-            </w:pPr>
-            <w:r>
-              <w:t>Istruttore(0,N)</w:t>
+            <w:proofErr w:type="gramStart"/>
+            <w:r>
+              <w:t>Corso(</w:t>
+            </w:r>
+            <w:proofErr w:type="gramEnd"/>
+            <w:r>
+              <w:t>0,1)</w:t>
+            </w:r>
+          </w:p>
+          <w:p>
+            <w:pPr>
+              <w:cnfStyle w:val="000000100000" w:firstRow="0" w:lastRow="0" w:firstColumn="0" w:lastColumn="0" w:oddVBand="0" w:evenVBand="0" w:oddHBand="1" w:evenHBand="0" w:firstRowFirstColumn="0" w:firstRowLastColumn="0" w:lastRowFirstColumn="0" w:lastRowLastColumn="0"/>
+            </w:pPr>
+            <w:r>
+              <w:t>Istruttore(</w:t>
+            </w:r>
+            <w:proofErr w:type="gramStart"/>
+            <w:r>
+              <w:t>0,N</w:t>
+            </w:r>
+            <w:proofErr w:type="gramEnd"/>
+            <w:r>
+              <w:t>)</w:t>
             </w:r>
           </w:p>
         </w:tc>
@@ -5906,16 +6152,29 @@
             <w:pPr>
               <w:cnfStyle w:val="000000000000" w:firstRow="0" w:lastRow="0" w:firstColumn="0" w:lastColumn="0" w:oddVBand="0" w:evenVBand="0" w:oddHBand="0" w:evenHBand="0" w:firstRowFirstColumn="0" w:firstRowLastColumn="0" w:lastRowFirstColumn="0" w:lastRowLastColumn="0"/>
             </w:pPr>
-            <w:r>
-              <w:t>Prenotazione(0,1)</w:t>
-            </w:r>
-          </w:p>
-          <w:p>
-            <w:pPr>
-              <w:cnfStyle w:val="000000000000" w:firstRow="0" w:lastRow="0" w:firstColumn="0" w:lastColumn="0" w:oddVBand="0" w:evenVBand="0" w:oddHBand="0" w:evenHBand="0" w:firstRowFirstColumn="0" w:firstRowLastColumn="0" w:lastRowFirstColumn="0" w:lastRowLastColumn="0"/>
-            </w:pPr>
-            <w:r>
-              <w:t>Sessione(0,N)</w:t>
+            <w:proofErr w:type="gramStart"/>
+            <w:r>
+              <w:t>Prenotazione(</w:t>
+            </w:r>
+            <w:proofErr w:type="gramEnd"/>
+            <w:r>
+              <w:t>0,1)</w:t>
+            </w:r>
+          </w:p>
+          <w:p>
+            <w:pPr>
+              <w:cnfStyle w:val="000000000000" w:firstRow="0" w:lastRow="0" w:firstColumn="0" w:lastColumn="0" w:oddVBand="0" w:evenVBand="0" w:oddHBand="0" w:evenHBand="0" w:firstRowFirstColumn="0" w:firstRowLastColumn="0" w:lastRowFirstColumn="0" w:lastRowLastColumn="0"/>
+            </w:pPr>
+            <w:r>
+              <w:t>Sessione(</w:t>
+            </w:r>
+            <w:proofErr w:type="gramStart"/>
+            <w:r>
+              <w:t>0,N</w:t>
+            </w:r>
+            <w:proofErr w:type="gramEnd"/>
+            <w:r>
+              <w:t>)</w:t>
             </w:r>
           </w:p>
         </w:tc>
@@ -5971,16 +6230,26 @@
               <w:cnfStyle w:val="000000100000" w:firstRow="0" w:lastRow="0" w:firstColumn="0" w:lastColumn="0" w:oddVBand="0" w:evenVBand="0" w:oddHBand="1" w:evenHBand="0" w:firstRowFirstColumn="0" w:firstRowLastColumn="0" w:lastRowFirstColumn="0" w:lastRowLastColumn="0"/>
             </w:pPr>
             <w:r>
-              <w:t>Iscritto(0,N)</w:t>
-            </w:r>
-          </w:p>
-          <w:p>
-            <w:pPr>
-              <w:cnfStyle w:val="000000100000" w:firstRow="0" w:lastRow="0" w:firstColumn="0" w:lastColumn="0" w:oddVBand="0" w:evenVBand="0" w:oddHBand="1" w:evenHBand="0" w:firstRowFirstColumn="0" w:firstRowLastColumn="0" w:lastRowFirstColumn="0" w:lastRowLastColumn="0"/>
-            </w:pPr>
+              <w:t>Iscritto(</w:t>
+            </w:r>
+            <w:proofErr w:type="gramStart"/>
+            <w:r>
+              <w:t>0,N</w:t>
+            </w:r>
+            <w:proofErr w:type="gramEnd"/>
+            <w:r>
+              <w:t>)</w:t>
+            </w:r>
+          </w:p>
+          <w:p>
+            <w:pPr>
+              <w:cnfStyle w:val="000000100000" w:firstRow="0" w:lastRow="0" w:firstColumn="0" w:lastColumn="0" w:oddVBand="0" w:evenVBand="0" w:oddHBand="1" w:evenHBand="0" w:firstRowFirstColumn="0" w:firstRowLastColumn="0" w:lastRowFirstColumn="0" w:lastRowLastColumn="0"/>
+            </w:pPr>
+            <w:proofErr w:type="gramStart"/>
             <w:r>
               <w:t>Prenotazione(</w:t>
             </w:r>
+            <w:proofErr w:type="gramEnd"/>
             <w:r>
               <w:t>1</w:t>
             </w:r>
@@ -6024,7 +6293,15 @@
               <w:cnfStyle w:val="000000000000" w:firstRow="0" w:lastRow="0" w:firstColumn="0" w:lastColumn="0" w:oddVBand="0" w:evenVBand="0" w:oddHBand="0" w:evenHBand="0" w:firstRowFirstColumn="0" w:firstRowLastColumn="0" w:lastRowFirstColumn="0" w:lastRowLastColumn="0"/>
             </w:pPr>
             <w:r>
-              <w:t>Associa i turni di lavoro(orario dipendente) ai dipendenti che devono svolgerli</w:t>
+              <w:t xml:space="preserve">Associa i turni di </w:t>
+            </w:r>
+            <w:proofErr w:type="gramStart"/>
+            <w:r>
+              <w:t>lavoro(</w:t>
+            </w:r>
+            <w:proofErr w:type="gramEnd"/>
+            <w:r>
+              <w:t>orario dipendente) ai dipendenti che devono svolgerli</w:t>
             </w:r>
           </w:p>
         </w:tc>
@@ -6039,11 +6316,16 @@
             <w:r>
               <w:t>Dipendente(</w:t>
             </w:r>
+            <w:proofErr w:type="gramStart"/>
             <w:r>
               <w:t>0</w:t>
             </w:r>
             <w:r>
-              <w:t>,N)</w:t>
+              <w:t>,N</w:t>
+            </w:r>
+            <w:proofErr w:type="gramEnd"/>
+            <w:r>
+              <w:t>)</w:t>
             </w:r>
           </w:p>
           <w:p>
@@ -6053,11 +6335,16 @@
             <w:r>
               <w:t>Orario Dipendente(</w:t>
             </w:r>
+            <w:proofErr w:type="gramStart"/>
             <w:r>
               <w:t>1</w:t>
             </w:r>
             <w:r>
-              <w:t>,N)</w:t>
+              <w:t>,N</w:t>
+            </w:r>
+            <w:proofErr w:type="gramEnd"/>
+            <w:r>
+              <w:t>)</w:t>
             </w:r>
           </w:p>
         </w:tc>
@@ -6115,15 +6402,31 @@
               <w:cnfStyle w:val="000000100000" w:firstRow="0" w:lastRow="0" w:firstColumn="0" w:lastColumn="0" w:oddVBand="0" w:evenVBand="0" w:oddHBand="1" w:evenHBand="0" w:firstRowFirstColumn="0" w:firstRowLastColumn="0" w:lastRowFirstColumn="0" w:lastRowLastColumn="0"/>
             </w:pPr>
             <w:r>
-              <w:t>Iscritto(0,N),</w:t>
-            </w:r>
-          </w:p>
-          <w:p>
-            <w:pPr>
-              <w:cnfStyle w:val="000000100000" w:firstRow="0" w:lastRow="0" w:firstColumn="0" w:lastColumn="0" w:oddVBand="0" w:evenVBand="0" w:oddHBand="1" w:evenHBand="0" w:firstRowFirstColumn="0" w:firstRowLastColumn="0" w:lastRowFirstColumn="0" w:lastRowLastColumn="0"/>
-            </w:pPr>
-            <w:r>
-              <w:t>Transazione abbonamento(1,1)</w:t>
+              <w:t>Iscritto(</w:t>
+            </w:r>
+            <w:proofErr w:type="gramStart"/>
+            <w:r>
+              <w:t>0,N</w:t>
+            </w:r>
+            <w:proofErr w:type="gramEnd"/>
+            <w:r>
+              <w:t>),</w:t>
+            </w:r>
+          </w:p>
+          <w:p>
+            <w:pPr>
+              <w:cnfStyle w:val="000000100000" w:firstRow="0" w:lastRow="0" w:firstColumn="0" w:lastColumn="0" w:oddVBand="0" w:evenVBand="0" w:oddHBand="1" w:evenHBand="0" w:firstRowFirstColumn="0" w:firstRowLastColumn="0" w:lastRowFirstColumn="0" w:lastRowLastColumn="0"/>
+            </w:pPr>
+            <w:r>
+              <w:t xml:space="preserve">Transazione </w:t>
+            </w:r>
+            <w:proofErr w:type="gramStart"/>
+            <w:r>
+              <w:t>abbonamento(</w:t>
+            </w:r>
+            <w:proofErr w:type="gramEnd"/>
+            <w:r>
+              <w:t>1,1)</w:t>
             </w:r>
           </w:p>
         </w:tc>
@@ -6175,15 +6478,31 @@
               <w:cnfStyle w:val="000000000000" w:firstRow="0" w:lastRow="0" w:firstColumn="0" w:lastColumn="0" w:oddVBand="0" w:evenVBand="0" w:oddHBand="0" w:evenHBand="0" w:firstRowFirstColumn="0" w:firstRowLastColumn="0" w:lastRowFirstColumn="0" w:lastRowLastColumn="0"/>
             </w:pPr>
             <w:r>
-              <w:t>Iscritto(0,N),</w:t>
-            </w:r>
-          </w:p>
-          <w:p>
-            <w:pPr>
-              <w:cnfStyle w:val="000000000000" w:firstRow="0" w:lastRow="0" w:firstColumn="0" w:lastColumn="0" w:oddVBand="0" w:evenVBand="0" w:oddHBand="0" w:evenHBand="0" w:firstRowFirstColumn="0" w:firstRowLastColumn="0" w:lastRowFirstColumn="0" w:lastRowLastColumn="0"/>
-            </w:pPr>
-            <w:r>
-              <w:t>Transazione assicurazione(1,1)</w:t>
+              <w:t>Iscritto(</w:t>
+            </w:r>
+            <w:proofErr w:type="gramStart"/>
+            <w:r>
+              <w:t>0,N</w:t>
+            </w:r>
+            <w:proofErr w:type="gramEnd"/>
+            <w:r>
+              <w:t>),</w:t>
+            </w:r>
+          </w:p>
+          <w:p>
+            <w:pPr>
+              <w:cnfStyle w:val="000000000000" w:firstRow="0" w:lastRow="0" w:firstColumn="0" w:lastColumn="0" w:oddVBand="0" w:evenVBand="0" w:oddHBand="0" w:evenHBand="0" w:firstRowFirstColumn="0" w:firstRowLastColumn="0" w:lastRowFirstColumn="0" w:lastRowLastColumn="0"/>
+            </w:pPr>
+            <w:r>
+              <w:t xml:space="preserve">Transazione </w:t>
+            </w:r>
+            <w:proofErr w:type="gramStart"/>
+            <w:r>
+              <w:t>assicurazione(</w:t>
+            </w:r>
+            <w:proofErr w:type="gramEnd"/>
+            <w:r>
+              <w:t>1,1)</w:t>
             </w:r>
           </w:p>
         </w:tc>
@@ -6238,15 +6557,31 @@
               <w:cnfStyle w:val="000000100000" w:firstRow="0" w:lastRow="0" w:firstColumn="0" w:lastColumn="0" w:oddVBand="0" w:evenVBand="0" w:oddHBand="1" w:evenHBand="0" w:firstRowFirstColumn="0" w:firstRowLastColumn="0" w:lastRowFirstColumn="0" w:lastRowLastColumn="0"/>
             </w:pPr>
             <w:r>
-              <w:t>Iscritto(0,N),</w:t>
-            </w:r>
-          </w:p>
-          <w:p>
-            <w:pPr>
-              <w:cnfStyle w:val="000000100000" w:firstRow="0" w:lastRow="0" w:firstColumn="0" w:lastColumn="0" w:oddVBand="0" w:evenVBand="0" w:oddHBand="1" w:evenHBand="0" w:firstRowFirstColumn="0" w:firstRowLastColumn="0" w:lastRowFirstColumn="0" w:lastRowLastColumn="0"/>
-            </w:pPr>
-            <w:r>
-              <w:t>Transazione acquisto(1,1)</w:t>
+              <w:t>Iscritto(</w:t>
+            </w:r>
+            <w:proofErr w:type="gramStart"/>
+            <w:r>
+              <w:t>0,N</w:t>
+            </w:r>
+            <w:proofErr w:type="gramEnd"/>
+            <w:r>
+              <w:t>),</w:t>
+            </w:r>
+          </w:p>
+          <w:p>
+            <w:pPr>
+              <w:cnfStyle w:val="000000100000" w:firstRow="0" w:lastRow="0" w:firstColumn="0" w:lastColumn="0" w:oddVBand="0" w:evenVBand="0" w:oddHBand="1" w:evenHBand="0" w:firstRowFirstColumn="0" w:firstRowLastColumn="0" w:lastRowFirstColumn="0" w:lastRowLastColumn="0"/>
+            </w:pPr>
+            <w:r>
+              <w:t xml:space="preserve">Transazione </w:t>
+            </w:r>
+            <w:proofErr w:type="gramStart"/>
+            <w:r>
+              <w:t>acquisto(</w:t>
+            </w:r>
+            <w:proofErr w:type="gramEnd"/>
+            <w:r>
+              <w:t>1,1)</w:t>
             </w:r>
           </w:p>
         </w:tc>
@@ -6298,15 +6633,28 @@
               <w:cnfStyle w:val="000000000000" w:firstRow="0" w:lastRow="0" w:firstColumn="0" w:lastColumn="0" w:oddVBand="0" w:evenVBand="0" w:oddHBand="0" w:evenHBand="0" w:firstRowFirstColumn="0" w:firstRowLastColumn="0" w:lastRowFirstColumn="0" w:lastRowLastColumn="0"/>
             </w:pPr>
             <w:r>
-              <w:t>Transazione abbonamento(1,N),</w:t>
-            </w:r>
-          </w:p>
-          <w:p>
-            <w:pPr>
-              <w:cnfStyle w:val="000000000000" w:firstRow="0" w:lastRow="0" w:firstColumn="0" w:lastColumn="0" w:oddVBand="0" w:evenVBand="0" w:oddHBand="0" w:evenHBand="0" w:firstRowFirstColumn="0" w:firstRowLastColumn="0" w:lastRowFirstColumn="0" w:lastRowLastColumn="0"/>
-            </w:pPr>
-            <w:r>
-              <w:t>Abbonamento(1,1)</w:t>
+              <w:t>Transazione abbonamento(</w:t>
+            </w:r>
+            <w:proofErr w:type="gramStart"/>
+            <w:r>
+              <w:t>1,N</w:t>
+            </w:r>
+            <w:proofErr w:type="gramEnd"/>
+            <w:r>
+              <w:t>),</w:t>
+            </w:r>
+          </w:p>
+          <w:p>
+            <w:pPr>
+              <w:cnfStyle w:val="000000000000" w:firstRow="0" w:lastRow="0" w:firstColumn="0" w:lastColumn="0" w:oddVBand="0" w:evenVBand="0" w:oddHBand="0" w:evenHBand="0" w:firstRowFirstColumn="0" w:firstRowLastColumn="0" w:lastRowFirstColumn="0" w:lastRowLastColumn="0"/>
+            </w:pPr>
+            <w:proofErr w:type="gramStart"/>
+            <w:r>
+              <w:t>Abbonamento(</w:t>
+            </w:r>
+            <w:proofErr w:type="gramEnd"/>
+            <w:r>
+              <w:t>1,1)</w:t>
             </w:r>
           </w:p>
         </w:tc>
@@ -6361,15 +6709,28 @@
               <w:cnfStyle w:val="000000100000" w:firstRow="0" w:lastRow="0" w:firstColumn="0" w:lastColumn="0" w:oddVBand="0" w:evenVBand="0" w:oddHBand="1" w:evenHBand="0" w:firstRowFirstColumn="0" w:firstRowLastColumn="0" w:lastRowFirstColumn="0" w:lastRowLastColumn="0"/>
             </w:pPr>
             <w:r>
-              <w:t>Transazione assicurazione(1,1),</w:t>
-            </w:r>
-          </w:p>
-          <w:p>
-            <w:pPr>
-              <w:cnfStyle w:val="000000100000" w:firstRow="0" w:lastRow="0" w:firstColumn="0" w:lastColumn="0" w:oddVBand="0" w:evenVBand="0" w:oddHBand="1" w:evenHBand="0" w:firstRowFirstColumn="0" w:firstRowLastColumn="0" w:lastRowFirstColumn="0" w:lastRowLastColumn="0"/>
-            </w:pPr>
-            <w:r>
-              <w:t>Assicurazione(1,1)</w:t>
+              <w:t xml:space="preserve">Transazione </w:t>
+            </w:r>
+            <w:proofErr w:type="gramStart"/>
+            <w:r>
+              <w:t>assicurazione(</w:t>
+            </w:r>
+            <w:proofErr w:type="gramEnd"/>
+            <w:r>
+              <w:t>1,1),</w:t>
+            </w:r>
+          </w:p>
+          <w:p>
+            <w:pPr>
+              <w:cnfStyle w:val="000000100000" w:firstRow="0" w:lastRow="0" w:firstColumn="0" w:lastColumn="0" w:oddVBand="0" w:evenVBand="0" w:oddHBand="1" w:evenHBand="0" w:firstRowFirstColumn="0" w:firstRowLastColumn="0" w:lastRowFirstColumn="0" w:lastRowLastColumn="0"/>
+            </w:pPr>
+            <w:proofErr w:type="gramStart"/>
+            <w:r>
+              <w:t>Assicurazione(</w:t>
+            </w:r>
+            <w:proofErr w:type="gramEnd"/>
+            <w:r>
+              <w:t>1,1)</w:t>
             </w:r>
           </w:p>
         </w:tc>
@@ -6421,7 +6782,15 @@
               <w:cnfStyle w:val="000000000000" w:firstRow="0" w:lastRow="0" w:firstColumn="0" w:lastColumn="0" w:oddVBand="0" w:evenVBand="0" w:oddHBand="0" w:evenHBand="0" w:firstRowFirstColumn="0" w:firstRowLastColumn="0" w:lastRowFirstColumn="0" w:lastRowLastColumn="0"/>
             </w:pPr>
             <w:r>
-              <w:t>Transazione acquisto(1,N),</w:t>
+              <w:t>Transazione acquisto(</w:t>
+            </w:r>
+            <w:proofErr w:type="gramStart"/>
+            <w:r>
+              <w:t>1,N</w:t>
+            </w:r>
+            <w:proofErr w:type="gramEnd"/>
+            <w:r>
+              <w:t>),</w:t>
             </w:r>
           </w:p>
           <w:p>
@@ -6431,6 +6800,7 @@
             <w:r>
               <w:t>Prodotto(</w:t>
             </w:r>
+            <w:proofErr w:type="gramStart"/>
             <w:r>
               <w:t>0</w:t>
             </w:r>
@@ -6440,6 +6810,7 @@
             <w:r>
               <w:t>N</w:t>
             </w:r>
+            <w:proofErr w:type="gramEnd"/>
             <w:r>
               <w:t>)</w:t>
             </w:r>
@@ -6496,15 +6867,31 @@
               <w:cnfStyle w:val="000000100000" w:firstRow="0" w:lastRow="0" w:firstColumn="0" w:lastColumn="0" w:oddVBand="0" w:evenVBand="0" w:oddHBand="1" w:evenHBand="0" w:firstRowFirstColumn="0" w:firstRowLastColumn="0" w:lastRowFirstColumn="0" w:lastRowLastColumn="0"/>
             </w:pPr>
             <w:r>
-              <w:t>Transazione Busta Paga(1,N),</w:t>
-            </w:r>
-          </w:p>
-          <w:p>
-            <w:pPr>
-              <w:cnfStyle w:val="000000100000" w:firstRow="0" w:lastRow="0" w:firstColumn="0" w:lastColumn="0" w:oddVBand="0" w:evenVBand="0" w:oddHBand="1" w:evenHBand="0" w:firstRowFirstColumn="0" w:firstRowLastColumn="0" w:lastRowFirstColumn="0" w:lastRowLastColumn="0"/>
-            </w:pPr>
-            <w:r>
-              <w:t>Busta Paga(1,1)</w:t>
+              <w:t>Transazione Busta Paga(</w:t>
+            </w:r>
+            <w:proofErr w:type="gramStart"/>
+            <w:r>
+              <w:t>1,N</w:t>
+            </w:r>
+            <w:proofErr w:type="gramEnd"/>
+            <w:r>
+              <w:t>),</w:t>
+            </w:r>
+          </w:p>
+          <w:p>
+            <w:pPr>
+              <w:cnfStyle w:val="000000100000" w:firstRow="0" w:lastRow="0" w:firstColumn="0" w:lastColumn="0" w:oddVBand="0" w:evenVBand="0" w:oddHBand="1" w:evenHBand="0" w:firstRowFirstColumn="0" w:firstRowLastColumn="0" w:lastRowFirstColumn="0" w:lastRowLastColumn="0"/>
+            </w:pPr>
+            <w:r>
+              <w:t xml:space="preserve">Busta </w:t>
+            </w:r>
+            <w:proofErr w:type="gramStart"/>
+            <w:r>
+              <w:t>Paga(</w:t>
+            </w:r>
+            <w:proofErr w:type="gramEnd"/>
+            <w:r>
+              <w:t>1,1)</w:t>
             </w:r>
           </w:p>
         </w:tc>
@@ -6558,19 +6945,32 @@
             <w:r>
               <w:t>Dipendente(</w:t>
             </w:r>
+            <w:proofErr w:type="gramStart"/>
             <w:r>
               <w:t>0</w:t>
             </w:r>
             <w:r>
-              <w:t>,N),</w:t>
-            </w:r>
-          </w:p>
-          <w:p>
-            <w:pPr>
-              <w:cnfStyle w:val="000000000000" w:firstRow="0" w:lastRow="0" w:firstColumn="0" w:lastColumn="0" w:oddVBand="0" w:evenVBand="0" w:oddHBand="0" w:evenHBand="0" w:firstRowFirstColumn="0" w:firstRowLastColumn="0" w:lastRowFirstColumn="0" w:lastRowLastColumn="0"/>
-            </w:pPr>
-            <w:r>
-              <w:t>Busta paga(1,1)</w:t>
+              <w:t>,N</w:t>
+            </w:r>
+            <w:proofErr w:type="gramEnd"/>
+            <w:r>
+              <w:t>),</w:t>
+            </w:r>
+          </w:p>
+          <w:p>
+            <w:pPr>
+              <w:cnfStyle w:val="000000000000" w:firstRow="0" w:lastRow="0" w:firstColumn="0" w:lastColumn="0" w:oddVBand="0" w:evenVBand="0" w:oddHBand="0" w:evenHBand="0" w:firstRowFirstColumn="0" w:firstRowLastColumn="0" w:lastRowFirstColumn="0" w:lastRowLastColumn="0"/>
+            </w:pPr>
+            <w:r>
+              <w:t xml:space="preserve">Busta </w:t>
+            </w:r>
+            <w:proofErr w:type="gramStart"/>
+            <w:r>
+              <w:t>paga(</w:t>
+            </w:r>
+            <w:proofErr w:type="gramEnd"/>
+            <w:r>
+              <w:t>1,1)</w:t>
             </w:r>
           </w:p>
         </w:tc>
@@ -6625,16 +7025,26 @@
               <w:cnfStyle w:val="000000100000" w:firstRow="0" w:lastRow="0" w:firstColumn="0" w:lastColumn="0" w:oddVBand="0" w:evenVBand="0" w:oddHBand="1" w:evenHBand="0" w:firstRowFirstColumn="0" w:firstRowLastColumn="0" w:lastRowFirstColumn="0" w:lastRowLastColumn="0"/>
             </w:pPr>
             <w:r>
-              <w:t>Segreteria(0,N),</w:t>
-            </w:r>
-          </w:p>
-          <w:p>
-            <w:pPr>
-              <w:cnfStyle w:val="000000100000" w:firstRow="0" w:lastRow="0" w:firstColumn="0" w:lastColumn="0" w:oddVBand="0" w:evenVBand="0" w:oddHBand="1" w:evenHBand="0" w:firstRowFirstColumn="0" w:firstRowLastColumn="0" w:lastRowFirstColumn="0" w:lastRowLastColumn="0"/>
-            </w:pPr>
+              <w:t>Segreteria(</w:t>
+            </w:r>
+            <w:proofErr w:type="gramStart"/>
+            <w:r>
+              <w:t>0,N</w:t>
+            </w:r>
+            <w:proofErr w:type="gramEnd"/>
+            <w:r>
+              <w:t>),</w:t>
+            </w:r>
+          </w:p>
+          <w:p>
+            <w:pPr>
+              <w:cnfStyle w:val="000000100000" w:firstRow="0" w:lastRow="0" w:firstColumn="0" w:lastColumn="0" w:oddVBand="0" w:evenVBand="0" w:oddHBand="1" w:evenHBand="0" w:firstRowFirstColumn="0" w:firstRowLastColumn="0" w:lastRowFirstColumn="0" w:lastRowLastColumn="0"/>
+            </w:pPr>
+            <w:proofErr w:type="gramStart"/>
             <w:r>
               <w:t>Abbonamento(</w:t>
             </w:r>
+            <w:proofErr w:type="gramEnd"/>
             <w:r>
               <w:t>1</w:t>
             </w:r>
@@ -6691,16 +7101,26 @@
               <w:cnfStyle w:val="000000000000" w:firstRow="0" w:lastRow="0" w:firstColumn="0" w:lastColumn="0" w:oddVBand="0" w:evenVBand="0" w:oddHBand="0" w:evenHBand="0" w:firstRowFirstColumn="0" w:firstRowLastColumn="0" w:lastRowFirstColumn="0" w:lastRowLastColumn="0"/>
             </w:pPr>
             <w:r>
-              <w:t>Segreteria(0,N),</w:t>
-            </w:r>
-          </w:p>
-          <w:p>
-            <w:pPr>
-              <w:cnfStyle w:val="000000000000" w:firstRow="0" w:lastRow="0" w:firstColumn="0" w:lastColumn="0" w:oddVBand="0" w:evenVBand="0" w:oddHBand="0" w:evenHBand="0" w:firstRowFirstColumn="0" w:firstRowLastColumn="0" w:lastRowFirstColumn="0" w:lastRowLastColumn="0"/>
-            </w:pPr>
+              <w:t>Segreteria(</w:t>
+            </w:r>
+            <w:proofErr w:type="gramStart"/>
+            <w:r>
+              <w:t>0,N</w:t>
+            </w:r>
+            <w:proofErr w:type="gramEnd"/>
+            <w:r>
+              <w:t>),</w:t>
+            </w:r>
+          </w:p>
+          <w:p>
+            <w:pPr>
+              <w:cnfStyle w:val="000000000000" w:firstRow="0" w:lastRow="0" w:firstColumn="0" w:lastColumn="0" w:oddVBand="0" w:evenVBand="0" w:oddHBand="0" w:evenHBand="0" w:firstRowFirstColumn="0" w:firstRowLastColumn="0" w:lastRowFirstColumn="0" w:lastRowLastColumn="0"/>
+            </w:pPr>
+            <w:proofErr w:type="gramStart"/>
             <w:r>
               <w:t>Assicurazione(</w:t>
             </w:r>
+            <w:proofErr w:type="gramEnd"/>
             <w:r>
               <w:t>1</w:t>
             </w:r>
@@ -6760,16 +7180,26 @@
               <w:cnfStyle w:val="000000100000" w:firstRow="0" w:lastRow="0" w:firstColumn="0" w:lastColumn="0" w:oddVBand="0" w:evenVBand="0" w:oddHBand="1" w:evenHBand="0" w:firstRowFirstColumn="0" w:firstRowLastColumn="0" w:lastRowFirstColumn="0" w:lastRowLastColumn="0"/>
             </w:pPr>
             <w:r>
-              <w:t>Segreteria(0,N),</w:t>
-            </w:r>
-          </w:p>
-          <w:p>
-            <w:pPr>
-              <w:cnfStyle w:val="000000100000" w:firstRow="0" w:lastRow="0" w:firstColumn="0" w:lastColumn="0" w:oddVBand="0" w:evenVBand="0" w:oddHBand="1" w:evenHBand="0" w:firstRowFirstColumn="0" w:firstRowLastColumn="0" w:lastRowFirstColumn="0" w:lastRowLastColumn="0"/>
-            </w:pPr>
+              <w:t>Segreteria(</w:t>
+            </w:r>
+            <w:proofErr w:type="gramStart"/>
+            <w:r>
+              <w:t>0,N</w:t>
+            </w:r>
+            <w:proofErr w:type="gramEnd"/>
+            <w:r>
+              <w:t>),</w:t>
+            </w:r>
+          </w:p>
+          <w:p>
+            <w:pPr>
+              <w:cnfStyle w:val="000000100000" w:firstRow="0" w:lastRow="0" w:firstColumn="0" w:lastColumn="0" w:oddVBand="0" w:evenVBand="0" w:oddHBand="1" w:evenHBand="0" w:firstRowFirstColumn="0" w:firstRowLastColumn="0" w:lastRowFirstColumn="0" w:lastRowLastColumn="0"/>
+            </w:pPr>
+            <w:proofErr w:type="gramStart"/>
             <w:r>
               <w:t>Prodotto(</w:t>
             </w:r>
+            <w:proofErr w:type="gramEnd"/>
             <w:r>
               <w:t>1</w:t>
             </w:r>
@@ -6833,19 +7263,32 @@
               <w:lastRenderedPageBreak/>
               <w:t>Segreteria(</w:t>
             </w:r>
+            <w:proofErr w:type="gramStart"/>
             <w:r>
               <w:t>0</w:t>
             </w:r>
             <w:r>
-              <w:t>,N),</w:t>
-            </w:r>
-          </w:p>
-          <w:p>
-            <w:pPr>
-              <w:cnfStyle w:val="000000000000" w:firstRow="0" w:lastRow="0" w:firstColumn="0" w:lastColumn="0" w:oddVBand="0" w:evenVBand="0" w:oddHBand="0" w:evenHBand="0" w:firstRowFirstColumn="0" w:firstRowLastColumn="0" w:lastRowFirstColumn="0" w:lastRowLastColumn="0"/>
-            </w:pPr>
-            <w:r>
-              <w:t>Busta Paga(1,1)</w:t>
+              <w:t>,N</w:t>
+            </w:r>
+            <w:proofErr w:type="gramEnd"/>
+            <w:r>
+              <w:t>),</w:t>
+            </w:r>
+          </w:p>
+          <w:p>
+            <w:pPr>
+              <w:cnfStyle w:val="000000000000" w:firstRow="0" w:lastRow="0" w:firstColumn="0" w:lastColumn="0" w:oddVBand="0" w:evenVBand="0" w:oddHBand="0" w:evenHBand="0" w:firstRowFirstColumn="0" w:firstRowLastColumn="0" w:lastRowFirstColumn="0" w:lastRowLastColumn="0"/>
+            </w:pPr>
+            <w:r>
+              <w:t xml:space="preserve">Busta </w:t>
+            </w:r>
+            <w:proofErr w:type="gramStart"/>
+            <w:r>
+              <w:t>Paga(</w:t>
+            </w:r>
+            <w:proofErr w:type="gramEnd"/>
+            <w:r>
+              <w:t>1,1)</w:t>
             </w:r>
           </w:p>
         </w:tc>
@@ -6959,7 +7402,15 @@
         <w:t>RV3</w:t>
       </w:r>
       <w:r>
-        <w:t>: L’ attributo “recapito telefonico” dell’ entità istruttore deve rappresentare un numero di telefono valido</w:t>
+        <w:t xml:space="preserve">: L’ attributo “recapito telefonico” </w:t>
+      </w:r>
+      <w:proofErr w:type="gramStart"/>
+      <w:r>
+        <w:t>dell’ entità</w:t>
+      </w:r>
+      <w:proofErr w:type="gramEnd"/>
+      <w:r>
+        <w:t xml:space="preserve"> istruttore deve rappresentare un numero di telefono valido</w:t>
       </w:r>
     </w:p>
     <w:p>
@@ -7016,7 +7467,15 @@
     </w:p>
     <w:p>
       <w:r>
-        <w:t>RV8: L’ attributo certificazione appartenente a istruttore deve essere una stringa che spieghi l’ abilitazione all’ insegnamento dei vari tipi di corso che l’ istruttore può insegnare, e deve essere coerente con la relazione insegnamento</w:t>
+        <w:t xml:space="preserve">RV8: L’ attributo certificazione appartenente a istruttore deve essere una stringa che spieghi </w:t>
+      </w:r>
+      <w:proofErr w:type="gramStart"/>
+      <w:r>
+        <w:t>l’ abilitazione</w:t>
+      </w:r>
+      <w:proofErr w:type="gramEnd"/>
+      <w:r>
+        <w:t xml:space="preserve"> all’ insegnamento dei vari tipi di corso che l’ istruttore può insegnare, e deve essere coerente con la relazione insegnamento</w:t>
       </w:r>
     </w:p>
     <w:p>
@@ -7032,7 +7491,15 @@
         <w:t>RV9</w:t>
       </w:r>
       <w:r>
-        <w:t>: L’ attributo “ingressi” dell’ entità abbonamento deve essere un intero maggiore di 0.</w:t>
+        <w:t xml:space="preserve">: L’ attributo “ingressi” </w:t>
+      </w:r>
+      <w:proofErr w:type="gramStart"/>
+      <w:r>
+        <w:t>dell’ entità</w:t>
+      </w:r>
+      <w:proofErr w:type="gramEnd"/>
+      <w:r>
+        <w:t xml:space="preserve"> abbonamento deve essere un intero maggiore di 0.</w:t>
       </w:r>
     </w:p>
     <w:p>
@@ -7064,7 +7531,15 @@
         <w:t>RV11</w:t>
       </w:r>
       <w:r>
-        <w:t>: L’ attributo “anno” dell’ entità busta paga deve essere un intero che rappresenta un anno in cui il dipendente ha lavorato per la società</w:t>
+        <w:t xml:space="preserve">: L’ attributo “anno” </w:t>
+      </w:r>
+      <w:proofErr w:type="gramStart"/>
+      <w:r>
+        <w:t>dell’ entità</w:t>
+      </w:r>
+      <w:proofErr w:type="gramEnd"/>
+      <w:r>
+        <w:t xml:space="preserve"> busta paga deve essere un intero che rappresenta un anno in cui il dipendente ha lavorato per la società</w:t>
       </w:r>
     </w:p>
     <w:p>
@@ -7080,7 +7555,15 @@
         <w:t>RV12</w:t>
       </w:r>
       <w:r>
-        <w:t xml:space="preserve">: L’ attributo nome dell’ entità abbonamento (specializzato) deve essere una stringa che può assumere i valori contenuti nell’ attributo “nome” delle occorrenze dell’ entità “corso” </w:t>
+        <w:t xml:space="preserve">: L’ attributo nome </w:t>
+      </w:r>
+      <w:proofErr w:type="gramStart"/>
+      <w:r>
+        <w:t>dell’ entità</w:t>
+      </w:r>
+      <w:proofErr w:type="gramEnd"/>
+      <w:r>
+        <w:t xml:space="preserve"> abbonamento (specializzato) deve essere una stringa che può assumere i valori contenuti nell’ attributo “nome” delle occorrenze dell’ entità “corso” </w:t>
       </w:r>
     </w:p>
     <w:p>
@@ -7112,7 +7595,15 @@
         <w:t>RV14</w:t>
       </w:r>
       <w:r>
-        <w:t>: L’ attributo “durata” dell’ entità abbonamento deve essere una stringa che può assumere i valori: “mensile”, “semestrale” e “annuale”.</w:t>
+        <w:t xml:space="preserve">: L’ attributo “durata” </w:t>
+      </w:r>
+      <w:proofErr w:type="gramStart"/>
+      <w:r>
+        <w:t>dell’ entità</w:t>
+      </w:r>
+      <w:proofErr w:type="gramEnd"/>
+      <w:r>
+        <w:t xml:space="preserve"> abbonamento deve essere una stringa che può assumere i valori: “mensile”, “semestrale” e “annuale”.</w:t>
       </w:r>
     </w:p>
     <w:p>
@@ -7128,7 +7619,15 @@
         <w:t>RV15</w:t>
       </w:r>
       <w:r>
-        <w:t>: L’ attributo “massimale” dell’ entità assicurazione deve rappresentare un numero di euro maggiore di 0</w:t>
+        <w:t xml:space="preserve">: L’ attributo “massimale” </w:t>
+      </w:r>
+      <w:proofErr w:type="gramStart"/>
+      <w:r>
+        <w:t>dell’ entità</w:t>
+      </w:r>
+      <w:proofErr w:type="gramEnd"/>
+      <w:r>
+        <w:t xml:space="preserve"> assicurazione deve rappresentare un numero di euro maggiore di 0</w:t>
       </w:r>
     </w:p>
     <w:p>
@@ -7144,7 +7643,15 @@
         <w:t>RV16</w:t>
       </w:r>
       <w:r>
-        <w:t xml:space="preserve">: Gli attributi “Capitale sociale”, “Liquidità differite“ e “Liquidità immediate” devono rappresentare somme di denaro maggiori o uguali di </w:t>
+        <w:t xml:space="preserve">: Gli attributi “Capitale sociale”, “Liquidità </w:t>
+      </w:r>
+      <w:proofErr w:type="gramStart"/>
+      <w:r>
+        <w:t>differite“ e</w:t>
+      </w:r>
+      <w:proofErr w:type="gramEnd"/>
+      <w:r>
+        <w:t xml:space="preserve"> “Liquidità immediate” devono rappresentare somme di denaro maggiori o uguali di </w:t>
       </w:r>
       <w:r>
         <w:rPr>
@@ -7187,7 +7694,15 @@
         <w:t>RV18</w:t>
       </w:r>
       <w:r>
-        <w:t>: L’ attributo “tipologia” dell’ entità “prodotto” deve essere una stringa che può assumere solo il valori: “scarpette”, “magnesite”, ”casco”, ”corda”, ”imbracatura”, ”moschettone”, “carrucola”, “picchetto”</w:t>
+        <w:t xml:space="preserve">: L’ attributo “tipologia” </w:t>
+      </w:r>
+      <w:proofErr w:type="gramStart"/>
+      <w:r>
+        <w:t>dell’ entità</w:t>
+      </w:r>
+      <w:proofErr w:type="gramEnd"/>
+      <w:r>
+        <w:t xml:space="preserve"> “prodotto” deve essere una stringa che può assumere solo il valori: “scarpette”, “magnesite”, ”casco”, ”corda”, ”imbracatura”, ”moschettone”, “carrucola”, “picchetto”</w:t>
       </w:r>
       <w:r>
         <w:t>, “Magliette”, “Pantaloni”, “Cappelli”</w:t>
@@ -9112,9 +9627,11 @@
       <w:r>
         <w:t xml:space="preserve">: è importante specificare che all’interno dell’analisi dei volumi delle entità e delle relazioni, il volume è fortemente legato allo scorrere del tempo.  Nel nostro caso stiamo ipotizzando un ciclo di vita della nostra base di dati pari a </w:t>
       </w:r>
+      <w:proofErr w:type="gramStart"/>
       <w:r>
         <w:t>5</w:t>
       </w:r>
+      <w:proofErr w:type="gramEnd"/>
       <w:r>
         <w:t xml:space="preserve"> ann</w:t>
       </w:r>
@@ -9199,8 +9716,13 @@
             <w:pPr>
               <w:cnfStyle w:val="000000100000" w:firstRow="0" w:lastRow="0" w:firstColumn="0" w:lastColumn="0" w:oddVBand="0" w:evenVBand="0" w:oddHBand="1" w:evenHBand="0" w:firstRowFirstColumn="0" w:firstRowLastColumn="0" w:lastRowFirstColumn="0" w:lastRowLastColumn="0"/>
             </w:pPr>
-            <w:r>
-              <w:t>5 volte al mese</w:t>
+            <w:proofErr w:type="gramStart"/>
+            <w:r>
+              <w:t>5</w:t>
+            </w:r>
+            <w:proofErr w:type="gramEnd"/>
+            <w:r>
+              <w:t xml:space="preserve"> volte al mese</w:t>
             </w:r>
           </w:p>
         </w:tc>
@@ -9225,8 +9747,13 @@
             <w:pPr>
               <w:cnfStyle w:val="000000000000" w:firstRow="0" w:lastRow="0" w:firstColumn="0" w:lastColumn="0" w:oddVBand="0" w:evenVBand="0" w:oddHBand="0" w:evenHBand="0" w:firstRowFirstColumn="0" w:firstRowLastColumn="0" w:lastRowFirstColumn="0" w:lastRowLastColumn="0"/>
             </w:pPr>
-            <w:r>
-              <w:t>2 volte al mese</w:t>
+            <w:proofErr w:type="gramStart"/>
+            <w:r>
+              <w:t>2</w:t>
+            </w:r>
+            <w:proofErr w:type="gramEnd"/>
+            <w:r>
+              <w:t xml:space="preserve"> volte al mese</w:t>
             </w:r>
           </w:p>
         </w:tc>
@@ -9254,8 +9781,13 @@
             <w:pPr>
               <w:cnfStyle w:val="000000100000" w:firstRow="0" w:lastRow="0" w:firstColumn="0" w:lastColumn="0" w:oddVBand="0" w:evenVBand="0" w:oddHBand="1" w:evenHBand="0" w:firstRowFirstColumn="0" w:firstRowLastColumn="0" w:lastRowFirstColumn="0" w:lastRowLastColumn="0"/>
             </w:pPr>
-            <w:r>
-              <w:t>3 volte a settimana</w:t>
+            <w:proofErr w:type="gramStart"/>
+            <w:r>
+              <w:t>3</w:t>
+            </w:r>
+            <w:proofErr w:type="gramEnd"/>
+            <w:r>
+              <w:t xml:space="preserve"> volte a settimana</w:t>
             </w:r>
           </w:p>
         </w:tc>
@@ -9280,8 +9812,13 @@
             <w:pPr>
               <w:cnfStyle w:val="000000000000" w:firstRow="0" w:lastRow="0" w:firstColumn="0" w:lastColumn="0" w:oddVBand="0" w:evenVBand="0" w:oddHBand="0" w:evenHBand="0" w:firstRowFirstColumn="0" w:firstRowLastColumn="0" w:lastRowFirstColumn="0" w:lastRowLastColumn="0"/>
             </w:pPr>
-            <w:r>
-              <w:t>4 volte a settimana</w:t>
+            <w:proofErr w:type="gramStart"/>
+            <w:r>
+              <w:t>4</w:t>
+            </w:r>
+            <w:proofErr w:type="gramEnd"/>
+            <w:r>
+              <w:t xml:space="preserve"> volte a settimana</w:t>
             </w:r>
           </w:p>
         </w:tc>
@@ -9309,8 +9846,13 @@
             <w:pPr>
               <w:cnfStyle w:val="000000100000" w:firstRow="0" w:lastRow="0" w:firstColumn="0" w:lastColumn="0" w:oddVBand="0" w:evenVBand="0" w:oddHBand="1" w:evenHBand="0" w:firstRowFirstColumn="0" w:firstRowLastColumn="0" w:lastRowFirstColumn="0" w:lastRowLastColumn="0"/>
             </w:pPr>
-            <w:r>
-              <w:t>5 volte al mese</w:t>
+            <w:proofErr w:type="gramStart"/>
+            <w:r>
+              <w:t>5</w:t>
+            </w:r>
+            <w:proofErr w:type="gramEnd"/>
+            <w:r>
+              <w:t xml:space="preserve"> volte al mese</w:t>
             </w:r>
           </w:p>
         </w:tc>
@@ -9419,8 +9961,13 @@
             <w:pPr>
               <w:cnfStyle w:val="000000100000" w:firstRow="0" w:lastRow="0" w:firstColumn="0" w:lastColumn="0" w:oddVBand="0" w:evenVBand="0" w:oddHBand="1" w:evenHBand="0" w:firstRowFirstColumn="0" w:firstRowLastColumn="0" w:lastRowFirstColumn="0" w:lastRowLastColumn="0"/>
             </w:pPr>
-            <w:r>
-              <w:t>5 volte all’anno</w:t>
+            <w:proofErr w:type="gramStart"/>
+            <w:r>
+              <w:t>5</w:t>
+            </w:r>
+            <w:proofErr w:type="gramEnd"/>
+            <w:r>
+              <w:t xml:space="preserve"> volte all’anno</w:t>
             </w:r>
           </w:p>
         </w:tc>
@@ -9445,8 +9992,13 @@
             <w:pPr>
               <w:cnfStyle w:val="000000000000" w:firstRow="0" w:lastRow="0" w:firstColumn="0" w:lastColumn="0" w:oddVBand="0" w:evenVBand="0" w:oddHBand="0" w:evenHBand="0" w:firstRowFirstColumn="0" w:firstRowLastColumn="0" w:lastRowFirstColumn="0" w:lastRowLastColumn="0"/>
             </w:pPr>
-            <w:r>
-              <w:t>10 volte a settimana</w:t>
+            <w:proofErr w:type="gramStart"/>
+            <w:r>
+              <w:t>10</w:t>
+            </w:r>
+            <w:proofErr w:type="gramEnd"/>
+            <w:r>
+              <w:t xml:space="preserve"> volte a settimana</w:t>
             </w:r>
           </w:p>
         </w:tc>
@@ -9474,8 +10026,13 @@
             <w:pPr>
               <w:cnfStyle w:val="000000100000" w:firstRow="0" w:lastRow="0" w:firstColumn="0" w:lastColumn="0" w:oddVBand="0" w:evenVBand="0" w:oddHBand="1" w:evenHBand="0" w:firstRowFirstColumn="0" w:firstRowLastColumn="0" w:lastRowFirstColumn="0" w:lastRowLastColumn="0"/>
             </w:pPr>
-            <w:r>
-              <w:t>2 volte all’anno</w:t>
+            <w:proofErr w:type="gramStart"/>
+            <w:r>
+              <w:t>2</w:t>
+            </w:r>
+            <w:proofErr w:type="gramEnd"/>
+            <w:r>
+              <w:t xml:space="preserve"> volte all’anno</w:t>
             </w:r>
           </w:p>
         </w:tc>
@@ -9500,8 +10057,13 @@
             <w:pPr>
               <w:cnfStyle w:val="000000000000" w:firstRow="0" w:lastRow="0" w:firstColumn="0" w:lastColumn="0" w:oddVBand="0" w:evenVBand="0" w:oddHBand="0" w:evenHBand="0" w:firstRowFirstColumn="0" w:firstRowLastColumn="0" w:lastRowFirstColumn="0" w:lastRowLastColumn="0"/>
             </w:pPr>
-            <w:r>
-              <w:t>10 volte a settimana</w:t>
+            <w:proofErr w:type="gramStart"/>
+            <w:r>
+              <w:t>10</w:t>
+            </w:r>
+            <w:proofErr w:type="gramEnd"/>
+            <w:r>
+              <w:t xml:space="preserve"> volte a settimana</w:t>
             </w:r>
           </w:p>
         </w:tc>
@@ -9529,8 +10091,13 @@
             <w:pPr>
               <w:cnfStyle w:val="000000100000" w:firstRow="0" w:lastRow="0" w:firstColumn="0" w:lastColumn="0" w:oddVBand="0" w:evenVBand="0" w:oddHBand="1" w:evenHBand="0" w:firstRowFirstColumn="0" w:firstRowLastColumn="0" w:lastRowFirstColumn="0" w:lastRowLastColumn="0"/>
             </w:pPr>
-            <w:r>
-              <w:t>3 volte all’anno</w:t>
+            <w:proofErr w:type="gramStart"/>
+            <w:r>
+              <w:t>3</w:t>
+            </w:r>
+            <w:proofErr w:type="gramEnd"/>
+            <w:r>
+              <w:t xml:space="preserve"> volte all’anno</w:t>
             </w:r>
           </w:p>
         </w:tc>
@@ -9555,8 +10122,13 @@
             <w:pPr>
               <w:cnfStyle w:val="000000000000" w:firstRow="0" w:lastRow="0" w:firstColumn="0" w:lastColumn="0" w:oddVBand="0" w:evenVBand="0" w:oddHBand="0" w:evenHBand="0" w:firstRowFirstColumn="0" w:firstRowLastColumn="0" w:lastRowFirstColumn="0" w:lastRowLastColumn="0"/>
             </w:pPr>
-            <w:r>
-              <w:t>3 volte a settimana</w:t>
+            <w:proofErr w:type="gramStart"/>
+            <w:r>
+              <w:t>3</w:t>
+            </w:r>
+            <w:proofErr w:type="gramEnd"/>
+            <w:r>
+              <w:t xml:space="preserve"> volte a settimana</w:t>
             </w:r>
           </w:p>
         </w:tc>
@@ -9584,8 +10156,13 @@
             <w:pPr>
               <w:cnfStyle w:val="000000100000" w:firstRow="0" w:lastRow="0" w:firstColumn="0" w:lastColumn="0" w:oddVBand="0" w:evenVBand="0" w:oddHBand="1" w:evenHBand="0" w:firstRowFirstColumn="0" w:firstRowLastColumn="0" w:lastRowFirstColumn="0" w:lastRowLastColumn="0"/>
             </w:pPr>
-            <w:r>
-              <w:t>3 volte al mese</w:t>
+            <w:proofErr w:type="gramStart"/>
+            <w:r>
+              <w:t>3</w:t>
+            </w:r>
+            <w:proofErr w:type="gramEnd"/>
+            <w:r>
+              <w:t xml:space="preserve"> volte al mese</w:t>
             </w:r>
           </w:p>
         </w:tc>
@@ -9610,8 +10187,13 @@
             <w:pPr>
               <w:cnfStyle w:val="000000000000" w:firstRow="0" w:lastRow="0" w:firstColumn="0" w:lastColumn="0" w:oddVBand="0" w:evenVBand="0" w:oddHBand="0" w:evenHBand="0" w:firstRowFirstColumn="0" w:firstRowLastColumn="0" w:lastRowFirstColumn="0" w:lastRowLastColumn="0"/>
             </w:pPr>
-            <w:r>
-              <w:t>2 volte a settimana</w:t>
+            <w:proofErr w:type="gramStart"/>
+            <w:r>
+              <w:t>2</w:t>
+            </w:r>
+            <w:proofErr w:type="gramEnd"/>
+            <w:r>
+              <w:t xml:space="preserve"> volte a settimana</w:t>
             </w:r>
           </w:p>
         </w:tc>
@@ -9639,8 +10221,13 @@
             <w:pPr>
               <w:cnfStyle w:val="000000100000" w:firstRow="0" w:lastRow="0" w:firstColumn="0" w:lastColumn="0" w:oddVBand="0" w:evenVBand="0" w:oddHBand="1" w:evenHBand="0" w:firstRowFirstColumn="0" w:firstRowLastColumn="0" w:lastRowFirstColumn="0" w:lastRowLastColumn="0"/>
             </w:pPr>
-            <w:r>
-              <w:t>3 volte all’anno</w:t>
+            <w:proofErr w:type="gramStart"/>
+            <w:r>
+              <w:t>3</w:t>
+            </w:r>
+            <w:proofErr w:type="gramEnd"/>
+            <w:r>
+              <w:t xml:space="preserve"> volte all’anno</w:t>
             </w:r>
           </w:p>
         </w:tc>
@@ -9665,8 +10252,13 @@
             <w:pPr>
               <w:cnfStyle w:val="000000000000" w:firstRow="0" w:lastRow="0" w:firstColumn="0" w:lastColumn="0" w:oddVBand="0" w:evenVBand="0" w:oddHBand="0" w:evenHBand="0" w:firstRowFirstColumn="0" w:firstRowLastColumn="0" w:lastRowFirstColumn="0" w:lastRowLastColumn="0"/>
             </w:pPr>
-            <w:r>
-              <w:t>3 volte a settimana</w:t>
+            <w:proofErr w:type="gramStart"/>
+            <w:r>
+              <w:t>3</w:t>
+            </w:r>
+            <w:proofErr w:type="gramEnd"/>
+            <w:r>
+              <w:t xml:space="preserve"> volte a settimana</w:t>
             </w:r>
           </w:p>
         </w:tc>
@@ -9694,8 +10286,13 @@
             <w:pPr>
               <w:cnfStyle w:val="000000100000" w:firstRow="0" w:lastRow="0" w:firstColumn="0" w:lastColumn="0" w:oddVBand="0" w:evenVBand="0" w:oddHBand="1" w:evenHBand="0" w:firstRowFirstColumn="0" w:firstRowLastColumn="0" w:lastRowFirstColumn="0" w:lastRowLastColumn="0"/>
             </w:pPr>
-            <w:r>
-              <w:t>6 volte a settimana</w:t>
+            <w:proofErr w:type="gramStart"/>
+            <w:r>
+              <w:t>6</w:t>
+            </w:r>
+            <w:proofErr w:type="gramEnd"/>
+            <w:r>
+              <w:t xml:space="preserve"> volte a settimana</w:t>
             </w:r>
           </w:p>
         </w:tc>
@@ -9749,8 +10346,13 @@
             <w:pPr>
               <w:cnfStyle w:val="000000100000" w:firstRow="0" w:lastRow="0" w:firstColumn="0" w:lastColumn="0" w:oddVBand="0" w:evenVBand="0" w:oddHBand="1" w:evenHBand="0" w:firstRowFirstColumn="0" w:firstRowLastColumn="0" w:lastRowFirstColumn="0" w:lastRowLastColumn="0"/>
             </w:pPr>
-            <w:r>
-              <w:t>3 volte all’anno</w:t>
+            <w:proofErr w:type="gramStart"/>
+            <w:r>
+              <w:t>3</w:t>
+            </w:r>
+            <w:proofErr w:type="gramEnd"/>
+            <w:r>
+              <w:t xml:space="preserve"> volte all’anno</w:t>
             </w:r>
           </w:p>
         </w:tc>
@@ -9775,8 +10377,13 @@
             <w:pPr>
               <w:cnfStyle w:val="000000000000" w:firstRow="0" w:lastRow="0" w:firstColumn="0" w:lastColumn="0" w:oddVBand="0" w:evenVBand="0" w:oddHBand="0" w:evenHBand="0" w:firstRowFirstColumn="0" w:firstRowLastColumn="0" w:lastRowFirstColumn="0" w:lastRowLastColumn="0"/>
             </w:pPr>
-            <w:r>
-              <w:t>2 volte al mese</w:t>
+            <w:proofErr w:type="gramStart"/>
+            <w:r>
+              <w:t>2</w:t>
+            </w:r>
+            <w:proofErr w:type="gramEnd"/>
+            <w:r>
+              <w:t xml:space="preserve"> volte al mese</w:t>
             </w:r>
           </w:p>
         </w:tc>
@@ -9804,8 +10411,13 @@
             <w:pPr>
               <w:cnfStyle w:val="000000100000" w:firstRow="0" w:lastRow="0" w:firstColumn="0" w:lastColumn="0" w:oddVBand="0" w:evenVBand="0" w:oddHBand="1" w:evenHBand="0" w:firstRowFirstColumn="0" w:firstRowLastColumn="0" w:lastRowFirstColumn="0" w:lastRowLastColumn="0"/>
             </w:pPr>
-            <w:r>
-              <w:t>2 volte all’anno</w:t>
+            <w:proofErr w:type="gramStart"/>
+            <w:r>
+              <w:t>2</w:t>
+            </w:r>
+            <w:proofErr w:type="gramEnd"/>
+            <w:r>
+              <w:t xml:space="preserve"> volte all’anno</w:t>
             </w:r>
           </w:p>
         </w:tc>
@@ -9830,8 +10442,13 @@
             <w:pPr>
               <w:cnfStyle w:val="000000000000" w:firstRow="0" w:lastRow="0" w:firstColumn="0" w:lastColumn="0" w:oddVBand="0" w:evenVBand="0" w:oddHBand="0" w:evenHBand="0" w:firstRowFirstColumn="0" w:firstRowLastColumn="0" w:lastRowFirstColumn="0" w:lastRowLastColumn="0"/>
             </w:pPr>
-            <w:r>
-              <w:t>2 volte al mese</w:t>
+            <w:proofErr w:type="gramStart"/>
+            <w:r>
+              <w:t>2</w:t>
+            </w:r>
+            <w:proofErr w:type="gramEnd"/>
+            <w:r>
+              <w:t xml:space="preserve"> volte al mese</w:t>
             </w:r>
           </w:p>
         </w:tc>
@@ -9859,8 +10476,13 @@
             <w:pPr>
               <w:cnfStyle w:val="000000100000" w:firstRow="0" w:lastRow="0" w:firstColumn="0" w:lastColumn="0" w:oddVBand="0" w:evenVBand="0" w:oddHBand="1" w:evenHBand="0" w:firstRowFirstColumn="0" w:firstRowLastColumn="0" w:lastRowFirstColumn="0" w:lastRowLastColumn="0"/>
             </w:pPr>
-            <w:r>
-              <w:t>2 volte all’anno</w:t>
+            <w:proofErr w:type="gramStart"/>
+            <w:r>
+              <w:t>2</w:t>
+            </w:r>
+            <w:proofErr w:type="gramEnd"/>
+            <w:r>
+              <w:t xml:space="preserve"> volte all’anno</w:t>
             </w:r>
           </w:p>
         </w:tc>
@@ -9885,8 +10507,13 @@
             <w:pPr>
               <w:cnfStyle w:val="000000000000" w:firstRow="0" w:lastRow="0" w:firstColumn="0" w:lastColumn="0" w:oddVBand="0" w:evenVBand="0" w:oddHBand="0" w:evenHBand="0" w:firstRowFirstColumn="0" w:firstRowLastColumn="0" w:lastRowFirstColumn="0" w:lastRowLastColumn="0"/>
             </w:pPr>
-            <w:r>
-              <w:t>2 volte al giorno</w:t>
+            <w:proofErr w:type="gramStart"/>
+            <w:r>
+              <w:t>2</w:t>
+            </w:r>
+            <w:proofErr w:type="gramEnd"/>
+            <w:r>
+              <w:t xml:space="preserve"> volte al giorno</w:t>
             </w:r>
           </w:p>
         </w:tc>
@@ -9940,8 +10567,13 @@
             <w:pPr>
               <w:cnfStyle w:val="000000000000" w:firstRow="0" w:lastRow="0" w:firstColumn="0" w:lastColumn="0" w:oddVBand="0" w:evenVBand="0" w:oddHBand="0" w:evenHBand="0" w:firstRowFirstColumn="0" w:firstRowLastColumn="0" w:lastRowFirstColumn="0" w:lastRowLastColumn="0"/>
             </w:pPr>
-            <w:r>
-              <w:t>5 volte a settimana</w:t>
+            <w:proofErr w:type="gramStart"/>
+            <w:r>
+              <w:t>5</w:t>
+            </w:r>
+            <w:proofErr w:type="gramEnd"/>
+            <w:r>
+              <w:t xml:space="preserve"> volte a settimana</w:t>
             </w:r>
           </w:p>
         </w:tc>
@@ -9969,8 +10601,13 @@
             <w:pPr>
               <w:cnfStyle w:val="000000100000" w:firstRow="0" w:lastRow="0" w:firstColumn="0" w:lastColumn="0" w:oddVBand="0" w:evenVBand="0" w:oddHBand="1" w:evenHBand="0" w:firstRowFirstColumn="0" w:firstRowLastColumn="0" w:lastRowFirstColumn="0" w:lastRowLastColumn="0"/>
             </w:pPr>
-            <w:r>
-              <w:t>5 volte al mese</w:t>
+            <w:proofErr w:type="gramStart"/>
+            <w:r>
+              <w:t>5</w:t>
+            </w:r>
+            <w:proofErr w:type="gramEnd"/>
+            <w:r>
+              <w:t xml:space="preserve"> volte al mese</w:t>
             </w:r>
           </w:p>
         </w:tc>
@@ -9995,8 +10632,13 @@
             <w:pPr>
               <w:cnfStyle w:val="000000000000" w:firstRow="0" w:lastRow="0" w:firstColumn="0" w:lastColumn="0" w:oddVBand="0" w:evenVBand="0" w:oddHBand="0" w:evenHBand="0" w:firstRowFirstColumn="0" w:firstRowLastColumn="0" w:lastRowFirstColumn="0" w:lastRowLastColumn="0"/>
             </w:pPr>
-            <w:r>
-              <w:t>5 volte al mese</w:t>
+            <w:proofErr w:type="gramStart"/>
+            <w:r>
+              <w:t>5</w:t>
+            </w:r>
+            <w:proofErr w:type="gramEnd"/>
+            <w:r>
+              <w:t xml:space="preserve"> volte al mese</w:t>
             </w:r>
           </w:p>
         </w:tc>
@@ -10024,8 +10666,13 @@
             <w:pPr>
               <w:cnfStyle w:val="000000100000" w:firstRow="0" w:lastRow="0" w:firstColumn="0" w:lastColumn="0" w:oddVBand="0" w:evenVBand="0" w:oddHBand="1" w:evenHBand="0" w:firstRowFirstColumn="0" w:firstRowLastColumn="0" w:lastRowFirstColumn="0" w:lastRowLastColumn="0"/>
             </w:pPr>
-            <w:r>
-              <w:t>10 volte al giorno</w:t>
+            <w:proofErr w:type="gramStart"/>
+            <w:r>
+              <w:t>10</w:t>
+            </w:r>
+            <w:proofErr w:type="gramEnd"/>
+            <w:r>
+              <w:t xml:space="preserve"> volte al giorno</w:t>
             </w:r>
           </w:p>
         </w:tc>
@@ -10050,8 +10697,13 @@
             <w:pPr>
               <w:cnfStyle w:val="000000000000" w:firstRow="0" w:lastRow="0" w:firstColumn="0" w:lastColumn="0" w:oddVBand="0" w:evenVBand="0" w:oddHBand="0" w:evenHBand="0" w:firstRowFirstColumn="0" w:firstRowLastColumn="0" w:lastRowFirstColumn="0" w:lastRowLastColumn="0"/>
             </w:pPr>
-            <w:r>
-              <w:t>10 volte al giorno</w:t>
+            <w:proofErr w:type="gramStart"/>
+            <w:r>
+              <w:t>10</w:t>
+            </w:r>
+            <w:proofErr w:type="gramEnd"/>
+            <w:r>
+              <w:t xml:space="preserve"> volte al giorno</w:t>
             </w:r>
           </w:p>
         </w:tc>
@@ -10079,8 +10731,13 @@
             <w:pPr>
               <w:cnfStyle w:val="000000100000" w:firstRow="0" w:lastRow="0" w:firstColumn="0" w:lastColumn="0" w:oddVBand="0" w:evenVBand="0" w:oddHBand="1" w:evenHBand="0" w:firstRowFirstColumn="0" w:firstRowLastColumn="0" w:lastRowFirstColumn="0" w:lastRowLastColumn="0"/>
             </w:pPr>
-            <w:r>
-              <w:t>2 volte al mese</w:t>
+            <w:proofErr w:type="gramStart"/>
+            <w:r>
+              <w:t>2</w:t>
+            </w:r>
+            <w:proofErr w:type="gramEnd"/>
+            <w:r>
+              <w:t xml:space="preserve"> volte al mese</w:t>
             </w:r>
           </w:p>
         </w:tc>
@@ -10105,8 +10762,13 @@
             <w:pPr>
               <w:cnfStyle w:val="000000000000" w:firstRow="0" w:lastRow="0" w:firstColumn="0" w:lastColumn="0" w:oddVBand="0" w:evenVBand="0" w:oddHBand="0" w:evenHBand="0" w:firstRowFirstColumn="0" w:firstRowLastColumn="0" w:lastRowFirstColumn="0" w:lastRowLastColumn="0"/>
             </w:pPr>
-            <w:r>
-              <w:t>10 volte al giorno</w:t>
+            <w:proofErr w:type="gramStart"/>
+            <w:r>
+              <w:t>10</w:t>
+            </w:r>
+            <w:proofErr w:type="gramEnd"/>
+            <w:r>
+              <w:t xml:space="preserve"> volte al giorno</w:t>
             </w:r>
           </w:p>
         </w:tc>
@@ -10134,8 +10796,13 @@
             <w:pPr>
               <w:cnfStyle w:val="000000100000" w:firstRow="0" w:lastRow="0" w:firstColumn="0" w:lastColumn="0" w:oddVBand="0" w:evenVBand="0" w:oddHBand="1" w:evenHBand="0" w:firstRowFirstColumn="0" w:firstRowLastColumn="0" w:lastRowFirstColumn="0" w:lastRowLastColumn="0"/>
             </w:pPr>
-            <w:r>
-              <w:t>2 volte a settimana</w:t>
+            <w:proofErr w:type="gramStart"/>
+            <w:r>
+              <w:t>2</w:t>
+            </w:r>
+            <w:proofErr w:type="gramEnd"/>
+            <w:r>
+              <w:t xml:space="preserve"> volte a settimana</w:t>
             </w:r>
           </w:p>
         </w:tc>
@@ -10160,8 +10827,13 @@
             <w:pPr>
               <w:cnfStyle w:val="000000000000" w:firstRow="0" w:lastRow="0" w:firstColumn="0" w:lastColumn="0" w:oddVBand="0" w:evenVBand="0" w:oddHBand="0" w:evenHBand="0" w:firstRowFirstColumn="0" w:firstRowLastColumn="0" w:lastRowFirstColumn="0" w:lastRowLastColumn="0"/>
             </w:pPr>
-            <w:r>
-              <w:t>2 volte al mese</w:t>
+            <w:proofErr w:type="gramStart"/>
+            <w:r>
+              <w:t>2</w:t>
+            </w:r>
+            <w:proofErr w:type="gramEnd"/>
+            <w:r>
+              <w:t xml:space="preserve"> volte al mese</w:t>
             </w:r>
           </w:p>
         </w:tc>
@@ -10270,8 +10942,13 @@
             <w:pPr>
               <w:cnfStyle w:val="000000000000" w:firstRow="0" w:lastRow="0" w:firstColumn="0" w:lastColumn="0" w:oddVBand="0" w:evenVBand="0" w:oddHBand="0" w:evenHBand="0" w:firstRowFirstColumn="0" w:firstRowLastColumn="0" w:lastRowFirstColumn="0" w:lastRowLastColumn="0"/>
             </w:pPr>
-            <w:r>
-              <w:t>2 volte a settimana</w:t>
+            <w:proofErr w:type="gramStart"/>
+            <w:r>
+              <w:t>2</w:t>
+            </w:r>
+            <w:proofErr w:type="gramEnd"/>
+            <w:r>
+              <w:t xml:space="preserve"> volte a settimana</w:t>
             </w:r>
           </w:p>
         </w:tc>
@@ -10331,7 +11008,15 @@
     </w:p>
     <w:p>
       <w:r>
-        <w:t>Il ricalcolo degli accessi rimanenti avviene in media 2 volte a settimana, ossia ogni volta che l’ iscritto effettua un’ accesso;</w:t>
+        <w:t xml:space="preserve">Il ricalcolo degli accessi rimanenti avviene in media 2 volte a settimana, ossia ogni volta che </w:t>
+      </w:r>
+      <w:proofErr w:type="gramStart"/>
+      <w:r>
+        <w:t>l’ iscritto</w:t>
+      </w:r>
+      <w:proofErr w:type="gramEnd"/>
+      <w:r>
+        <w:t xml:space="preserve"> effettua un’ accesso;</w:t>
       </w:r>
     </w:p>
     <w:tbl>
@@ -11122,7 +11807,15 @@
     </w:p>
     <w:p>
       <w:r>
-        <w:t xml:space="preserve">Nota: l’ operazione 35 è un operazione che va svolta mediamente 2 volte a settimana per ogni iscritto, ossia facendo riferimento alla tavola dei volumi circa </w:t>
+        <w:t xml:space="preserve">Nota: </w:t>
+      </w:r>
+      <w:proofErr w:type="gramStart"/>
+      <w:r>
+        <w:t>l’ operazione</w:t>
+      </w:r>
+      <w:proofErr w:type="gramEnd"/>
+      <w:r>
+        <w:t xml:space="preserve"> 35 è un operazione che va svolta mediamente 2 volte a settimana per ogni iscritto, ossia facendo riferimento alla tavola dei volumi circa </w:t>
       </w:r>
       <w:r>
         <w:t>5</w:t>
@@ -12052,7 +12745,15 @@
     </w:p>
     <w:p>
       <w:r>
-        <w:t>Si tenga conto dunque che nelle successive rappresentazioni del nostro diagramma entità-relazione, l’entità Abbonamento sarà identificata come descritto precedentemente.</w:t>
+        <w:t xml:space="preserve">Si tenga </w:t>
+      </w:r>
+      <w:proofErr w:type="gramStart"/>
+      <w:r>
+        <w:t>conto dunque</w:t>
+      </w:r>
+      <w:proofErr w:type="gramEnd"/>
+      <w:r>
+        <w:t xml:space="preserve"> che nelle successive rappresentazioni del nostro diagramma entità-relazione, l’entità Abbonamento sarà identificata come descritto precedentemente.</w:t>
       </w:r>
     </w:p>
     <w:p>
@@ -12117,7 +12818,15 @@
     </w:p>
     <w:p>
       <w:r>
-        <w:t>il ricalcolo dei posti disponibili avviene ogni volta che un iscritto si deve prenotare quindi mediamente è un operazione che viene svolta una decina di volte al giorno</w:t>
+        <w:t xml:space="preserve">il ricalcolo dei posti disponibili avviene ogni volta che un iscritto si deve prenotare quindi mediamente è </w:t>
+      </w:r>
+      <w:proofErr w:type="gramStart"/>
+      <w:r>
+        <w:t>un operazione</w:t>
+      </w:r>
+      <w:proofErr w:type="gramEnd"/>
+      <w:r>
+        <w:t xml:space="preserve"> che viene svolta una decina di volte al giorno</w:t>
       </w:r>
     </w:p>
     <w:tbl>
@@ -12449,7 +13158,15 @@
     </w:p>
     <w:p>
       <w:r>
-        <w:t>ma viene eseguita su tutte le sessioni registrate che hanno una data non passata, le sessioni di allenamento vengono inserite di settimana in settimana e sono circa 6 per settimana</w:t>
+        <w:t xml:space="preserve">ma viene eseguita su tutte le sessioni registrate che hanno una data non passata, le sessioni di allenamento vengono inserite di settimana in settimana e sono circa </w:t>
+      </w:r>
+      <w:proofErr w:type="gramStart"/>
+      <w:r>
+        <w:t>6</w:t>
+      </w:r>
+      <w:proofErr w:type="gramEnd"/>
+      <w:r>
+        <w:t xml:space="preserve"> per settimana</w:t>
       </w:r>
       <w:r>
         <w:t>.</w:t>
@@ -13731,9 +14448,11 @@
       <w:r>
         <w:t xml:space="preserve">Si ottiene un fattore di riduzione delle operazioni di circa </w:t>
       </w:r>
+      <w:proofErr w:type="gramStart"/>
       <w:r>
         <w:t>4</w:t>
       </w:r>
+      <w:proofErr w:type="gramEnd"/>
       <w:r>
         <w:t xml:space="preserve"> volte, quindi conviene inserire la ridondanza.</w:t>
       </w:r>
@@ -13897,13 +14616,27 @@
         <w:rPr>
           <w:color w:val="FF0000"/>
         </w:rPr>
-        <w:t>_senza_gerarchie</w:t>
-      </w:r>
+        <w:t>_senza_</w:t>
+      </w:r>
+      <w:proofErr w:type="gramStart"/>
       <w:r>
         <w:rPr>
           <w:color w:val="FF0000"/>
         </w:rPr>
-        <w:t>.drawio)</w:t>
+        <w:t>gerarchie</w:t>
+      </w:r>
+      <w:r>
+        <w:rPr>
+          <w:color w:val="FF0000"/>
+        </w:rPr>
+        <w:t>.drawio</w:t>
+      </w:r>
+      <w:proofErr w:type="gramEnd"/>
+      <w:r>
+        <w:rPr>
+          <w:color w:val="FF0000"/>
+        </w:rPr>
+        <w:t>)</w:t>
       </w:r>
     </w:p>
     <w:p/>
@@ -14539,9 +15272,11 @@
             <w:pPr>
               <w:cnfStyle w:val="000000000000" w:firstRow="0" w:lastRow="0" w:firstColumn="0" w:lastColumn="0" w:oddVBand="0" w:evenVBand="0" w:oddHBand="0" w:evenHBand="0" w:firstRowFirstColumn="0" w:firstRowLastColumn="0" w:lastRowFirstColumn="0" w:lastRowLastColumn="0"/>
             </w:pPr>
+            <w:proofErr w:type="gramStart"/>
             <w:r>
               <w:t>Transazione,Tipo</w:t>
             </w:r>
+            <w:proofErr w:type="gramEnd"/>
           </w:p>
         </w:tc>
       </w:tr>
@@ -14700,13 +15435,27 @@
         <w:rPr>
           <w:color w:val="FF0000"/>
         </w:rPr>
-        <w:t>_ristruttrato</w:t>
-      </w:r>
+        <w:t>_</w:t>
+      </w:r>
+      <w:proofErr w:type="gramStart"/>
       <w:r>
         <w:rPr>
           <w:color w:val="FF0000"/>
         </w:rPr>
-        <w:t>.drawio)</w:t>
+        <w:t>ristruttrato</w:t>
+      </w:r>
+      <w:r>
+        <w:rPr>
+          <w:color w:val="FF0000"/>
+        </w:rPr>
+        <w:t>.drawio</w:t>
+      </w:r>
+      <w:proofErr w:type="gramEnd"/>
+      <w:r>
+        <w:rPr>
+          <w:color w:val="FF0000"/>
+        </w:rPr>
+        <w:t>)</w:t>
       </w:r>
     </w:p>
     <w:p/>
@@ -15477,6 +16226,7 @@
                 <w:szCs w:val="20"/>
               </w:rPr>
             </w:pPr>
+            <w:proofErr w:type="gramStart"/>
             <w:r>
               <w:rPr>
                 <w:sz w:val="20"/>
@@ -15484,6 +16234,7 @@
               </w:rPr>
               <w:t>Iscritto(</w:t>
             </w:r>
+            <w:proofErr w:type="gramEnd"/>
             <w:r>
               <w:rPr>
                 <w:sz w:val="20"/>
@@ -15567,6 +16318,7 @@
                 <w:szCs w:val="20"/>
               </w:rPr>
             </w:pPr>
+            <w:proofErr w:type="gramStart"/>
             <w:r>
               <w:rPr>
                 <w:sz w:val="20"/>
@@ -15574,6 +16326,7 @@
               </w:rPr>
               <w:t>Accesso(</w:t>
             </w:r>
+            <w:proofErr w:type="gramEnd"/>
             <w:r>
               <w:rPr>
                 <w:sz w:val="20"/>
@@ -15682,6 +16435,7 @@
                 <w:szCs w:val="20"/>
               </w:rPr>
             </w:pPr>
+            <w:proofErr w:type="gramStart"/>
             <w:r>
               <w:rPr>
                 <w:sz w:val="20"/>
@@ -15689,6 +16443,7 @@
               </w:rPr>
               <w:t>Sessione(</w:t>
             </w:r>
+            <w:proofErr w:type="gramEnd"/>
             <w:r>
               <w:rPr>
                 <w:sz w:val="20"/>
@@ -15772,6 +16527,7 @@
                 <w:szCs w:val="20"/>
               </w:rPr>
             </w:pPr>
+            <w:proofErr w:type="gramStart"/>
             <w:r>
               <w:rPr>
                 <w:sz w:val="20"/>
@@ -15779,13 +16535,21 @@
               </w:rPr>
               <w:t>Prenotazione(</w:t>
             </w:r>
+            <w:proofErr w:type="gramEnd"/>
+            <w:r>
+              <w:rPr>
+                <w:sz w:val="20"/>
+                <w:szCs w:val="20"/>
+              </w:rPr>
+              <w:t>DataPrenotazione</w:t>
+            </w:r>
             <w:r>
               <w:rPr>
                 <w:sz w:val="20"/>
                 <w:szCs w:val="20"/>
                 <w:u w:val="single"/>
               </w:rPr>
-              <w:t>DataPrenotazione</w:t>
+              <w:t>,</w:t>
             </w:r>
             <w:r>
               <w:rPr>
@@ -15793,7 +16557,7 @@
                 <w:szCs w:val="20"/>
                 <w:u w:val="single"/>
               </w:rPr>
-              <w:t>,</w:t>
+              <w:t xml:space="preserve"> </w:t>
             </w:r>
             <w:r>
               <w:rPr>
@@ -15801,6 +16565,14 @@
                 <w:szCs w:val="20"/>
                 <w:u w:val="single"/>
               </w:rPr>
+              <w:t>Iscritto,</w:t>
+            </w:r>
+            <w:r>
+              <w:rPr>
+                <w:sz w:val="20"/>
+                <w:szCs w:val="20"/>
+                <w:u w:val="single"/>
+              </w:rPr>
               <w:t xml:space="preserve"> </w:t>
             </w:r>
             <w:r>
@@ -15809,28 +16581,14 @@
                 <w:szCs w:val="20"/>
                 <w:u w:val="single"/>
               </w:rPr>
-              <w:t>Iscritto</w:t>
-            </w:r>
-            <w:r>
-              <w:rPr>
-                <w:sz w:val="20"/>
-                <w:szCs w:val="20"/>
-              </w:rPr>
-              <w:t>,</w:t>
-            </w:r>
-            <w:r>
-              <w:rPr>
-                <w:sz w:val="20"/>
-                <w:szCs w:val="20"/>
-              </w:rPr>
-              <w:t xml:space="preserve"> </w:t>
-            </w:r>
-            <w:r>
-              <w:rPr>
-                <w:sz w:val="20"/>
-                <w:szCs w:val="20"/>
-              </w:rPr>
-              <w:t>Sessione)</w:t>
+              <w:t>Sessione</w:t>
+            </w:r>
+            <w:r>
+              <w:rPr>
+                <w:sz w:val="20"/>
+                <w:szCs w:val="20"/>
+              </w:rPr>
+              <w:t>)</w:t>
             </w:r>
           </w:p>
         </w:tc>
@@ -15910,6 +16668,7 @@
                 <w:szCs w:val="20"/>
               </w:rPr>
             </w:pPr>
+            <w:proofErr w:type="gramStart"/>
             <w:r>
               <w:rPr>
                 <w:sz w:val="20"/>
@@ -15917,6 +16676,7 @@
               </w:rPr>
               <w:t>Corso(</w:t>
             </w:r>
+            <w:proofErr w:type="gramEnd"/>
             <w:r>
               <w:rPr>
                 <w:sz w:val="20"/>
@@ -16023,6 +16783,7 @@
                 <w:szCs w:val="20"/>
               </w:rPr>
             </w:pPr>
+            <w:proofErr w:type="gramStart"/>
             <w:r>
               <w:rPr>
                 <w:sz w:val="20"/>
@@ -16030,6 +16791,7 @@
               </w:rPr>
               <w:t>Afferenza(</w:t>
             </w:r>
+            <w:proofErr w:type="gramEnd"/>
             <w:r>
               <w:rPr>
                 <w:sz w:val="20"/>
@@ -16138,6 +16900,7 @@
                 <w:szCs w:val="20"/>
               </w:rPr>
             </w:pPr>
+            <w:proofErr w:type="gramStart"/>
             <w:r>
               <w:rPr>
                 <w:sz w:val="20"/>
@@ -16145,6 +16908,7 @@
               </w:rPr>
               <w:t>Dipendente(</w:t>
             </w:r>
+            <w:proofErr w:type="gramEnd"/>
             <w:r>
               <w:rPr>
                 <w:sz w:val="20"/>
@@ -16215,6 +16979,7 @@
                 <w:szCs w:val="20"/>
               </w:rPr>
             </w:pPr>
+            <w:proofErr w:type="gramStart"/>
             <w:r>
               <w:rPr>
                 <w:sz w:val="20"/>
@@ -16222,6 +16987,7 @@
               </w:rPr>
               <w:t>Istruttore(</w:t>
             </w:r>
+            <w:proofErr w:type="gramEnd"/>
             <w:r>
               <w:rPr>
                 <w:sz w:val="20"/>
@@ -16299,6 +17065,7 @@
                 <w:szCs w:val="20"/>
               </w:rPr>
             </w:pPr>
+            <w:proofErr w:type="gramStart"/>
             <w:r>
               <w:rPr>
                 <w:sz w:val="20"/>
@@ -16306,6 +17073,7 @@
               </w:rPr>
               <w:t>OrarioDip(</w:t>
             </w:r>
+            <w:proofErr w:type="gramEnd"/>
             <w:r>
               <w:rPr>
                 <w:sz w:val="20"/>
@@ -16389,6 +17157,7 @@
                 <w:szCs w:val="20"/>
               </w:rPr>
             </w:pPr>
+            <w:proofErr w:type="gramStart"/>
             <w:r>
               <w:rPr>
                 <w:sz w:val="20"/>
@@ -16396,6 +17165,7 @@
               </w:rPr>
               <w:t>Svolgimento(</w:t>
             </w:r>
+            <w:proofErr w:type="gramEnd"/>
             <w:r>
               <w:rPr>
                 <w:sz w:val="20"/>
@@ -16504,6 +17274,7 @@
                 <w:szCs w:val="20"/>
               </w:rPr>
             </w:pPr>
+            <w:proofErr w:type="gramStart"/>
             <w:r>
               <w:rPr>
                 <w:sz w:val="20"/>
@@ -16511,6 +17282,7 @@
               </w:rPr>
               <w:t>Segretario(</w:t>
             </w:r>
+            <w:proofErr w:type="gramEnd"/>
             <w:r>
               <w:rPr>
                 <w:sz w:val="20"/>
@@ -16587,6 +17359,7 @@
                 <w:szCs w:val="20"/>
               </w:rPr>
             </w:pPr>
+            <w:proofErr w:type="gramStart"/>
             <w:r>
               <w:rPr>
                 <w:sz w:val="20"/>
@@ -16594,6 +17367,7 @@
               </w:rPr>
               <w:t>Telefono(</w:t>
             </w:r>
+            <w:proofErr w:type="gramEnd"/>
             <w:r>
               <w:rPr>
                 <w:sz w:val="20"/>
@@ -16671,6 +17445,7 @@
                 <w:szCs w:val="20"/>
               </w:rPr>
             </w:pPr>
+            <w:proofErr w:type="gramStart"/>
             <w:r>
               <w:rPr>
                 <w:sz w:val="20"/>
@@ -16678,6 +17453,7 @@
               </w:rPr>
               <w:t>Bilancio(</w:t>
             </w:r>
+            <w:proofErr w:type="gramEnd"/>
             <w:r>
               <w:rPr>
                 <w:sz w:val="20"/>
@@ -16768,6 +17544,7 @@
                 <w:szCs w:val="20"/>
               </w:rPr>
             </w:pPr>
+            <w:proofErr w:type="gramStart"/>
             <w:r>
               <w:rPr>
                 <w:sz w:val="20"/>
@@ -16775,6 +17552,7 @@
               </w:rPr>
               <w:t>Abbonamento(</w:t>
             </w:r>
+            <w:proofErr w:type="gramEnd"/>
             <w:r>
               <w:rPr>
                 <w:sz w:val="20"/>
@@ -16933,6 +17711,7 @@
                 <w:szCs w:val="20"/>
               </w:rPr>
             </w:pPr>
+            <w:proofErr w:type="gramStart"/>
             <w:r>
               <w:rPr>
                 <w:sz w:val="20"/>
@@ -16940,6 +17719,7 @@
               </w:rPr>
               <w:t>Assicurazione(</w:t>
             </w:r>
+            <w:proofErr w:type="gramEnd"/>
             <w:r>
               <w:rPr>
                 <w:sz w:val="20"/>
@@ -17081,6 +17861,7 @@
                 <w:szCs w:val="20"/>
               </w:rPr>
             </w:pPr>
+            <w:proofErr w:type="gramStart"/>
             <w:r>
               <w:rPr>
                 <w:sz w:val="20"/>
@@ -17088,6 +17869,7 @@
               </w:rPr>
               <w:t>Prodotto(</w:t>
             </w:r>
+            <w:proofErr w:type="gramEnd"/>
             <w:r>
               <w:rPr>
                 <w:sz w:val="20"/>
@@ -17172,6 +17954,7 @@
                 <w:szCs w:val="20"/>
               </w:rPr>
             </w:pPr>
+            <w:proofErr w:type="gramStart"/>
             <w:r>
               <w:rPr>
                 <w:sz w:val="20"/>
@@ -17179,6 +17962,7 @@
               </w:rPr>
               <w:t>EsecuzioneAcq(</w:t>
             </w:r>
+            <w:proofErr w:type="gramEnd"/>
             <w:r>
               <w:rPr>
                 <w:sz w:val="20"/>
@@ -17293,6 +18077,7 @@
                 <w:szCs w:val="20"/>
               </w:rPr>
             </w:pPr>
+            <w:proofErr w:type="gramStart"/>
             <w:r>
               <w:rPr>
                 <w:sz w:val="20"/>
@@ -17300,6 +18085,7 @@
               </w:rPr>
               <w:t>BustaPaga(</w:t>
             </w:r>
+            <w:proofErr w:type="gramEnd"/>
             <w:r>
               <w:rPr>
                 <w:sz w:val="20"/>
@@ -17371,14 +18157,30 @@
                 <w:sz w:val="20"/>
                 <w:szCs w:val="20"/>
               </w:rPr>
-              <w:t>CodSegretario-&gt;Segretario.CodSegretario</w:t>
-            </w:r>
-            <w:r>
-              <w:rPr>
-                <w:sz w:val="20"/>
-                <w:szCs w:val="20"/>
-              </w:rPr>
-              <w:t>,Transazione-&gt;TransazioneBP.ID</w:t>
+              <w:t>CodSegretario-</w:t>
+            </w:r>
+            <w:proofErr w:type="gramStart"/>
+            <w:r>
+              <w:rPr>
+                <w:sz w:val="20"/>
+                <w:szCs w:val="20"/>
+              </w:rPr>
+              <w:t>&gt;Segretario.CodSegretario</w:t>
+            </w:r>
+            <w:r>
+              <w:rPr>
+                <w:sz w:val="20"/>
+                <w:szCs w:val="20"/>
+              </w:rPr>
+              <w:t>,Transazione</w:t>
+            </w:r>
+            <w:proofErr w:type="gramEnd"/>
+            <w:r>
+              <w:rPr>
+                <w:sz w:val="20"/>
+                <w:szCs w:val="20"/>
+              </w:rPr>
+              <w:t>-&gt;TransazioneBP.ID</w:t>
             </w:r>
           </w:p>
         </w:tc>
@@ -17421,6 +18223,7 @@
                 <w:szCs w:val="20"/>
               </w:rPr>
             </w:pPr>
+            <w:proofErr w:type="gramStart"/>
             <w:r>
               <w:rPr>
                 <w:sz w:val="20"/>
@@ -17428,6 +18231,7 @@
               </w:rPr>
               <w:t>Transazione(</w:t>
             </w:r>
+            <w:proofErr w:type="gramEnd"/>
             <w:r>
               <w:rPr>
                 <w:sz w:val="20"/>
@@ -17518,6 +18322,7 @@
                 <w:szCs w:val="20"/>
               </w:rPr>
             </w:pPr>
+            <w:proofErr w:type="gramStart"/>
             <w:r>
               <w:rPr>
                 <w:sz w:val="20"/>
@@ -17525,6 +18330,7 @@
               </w:rPr>
               <w:t>TransazioneAbb(</w:t>
             </w:r>
+            <w:proofErr w:type="gramEnd"/>
             <w:r>
               <w:rPr>
                 <w:sz w:val="20"/>
@@ -17633,6 +18439,7 @@
                 <w:szCs w:val="20"/>
               </w:rPr>
             </w:pPr>
+            <w:proofErr w:type="gramStart"/>
             <w:r>
               <w:rPr>
                 <w:sz w:val="20"/>
@@ -17640,6 +18447,7 @@
               </w:rPr>
               <w:t>TransazioneAss(</w:t>
             </w:r>
+            <w:proofErr w:type="gramEnd"/>
             <w:r>
               <w:rPr>
                 <w:sz w:val="20"/>
@@ -17747,6 +18555,7 @@
                 <w:szCs w:val="20"/>
               </w:rPr>
             </w:pPr>
+            <w:proofErr w:type="gramStart"/>
             <w:r>
               <w:rPr>
                 <w:sz w:val="20"/>
@@ -17754,6 +18563,7 @@
               </w:rPr>
               <w:t>TransazioneAcq(</w:t>
             </w:r>
+            <w:proofErr w:type="gramEnd"/>
             <w:r>
               <w:rPr>
                 <w:sz w:val="20"/>
@@ -17862,6 +18672,7 @@
                 <w:szCs w:val="20"/>
               </w:rPr>
             </w:pPr>
+            <w:proofErr w:type="gramStart"/>
             <w:r>
               <w:rPr>
                 <w:sz w:val="20"/>
@@ -17869,6 +18680,7 @@
               </w:rPr>
               <w:t>TransazioneBP(</w:t>
             </w:r>
+            <w:proofErr w:type="gramEnd"/>
             <w:r>
               <w:rPr>
                 <w:sz w:val="20"/>
@@ -17927,7 +18739,15 @@
     </w:p>
     <w:p>
       <w:r>
-        <w:t>Insert into Iscritto(CF, Email, Password, Username, DataNasc</w:t>
+        <w:t xml:space="preserve">Insert into </w:t>
+      </w:r>
+      <w:proofErr w:type="gramStart"/>
+      <w:r>
+        <w:t>Iscritto(</w:t>
+      </w:r>
+      <w:proofErr w:type="gramEnd"/>
+      <w:r>
+        <w:t>CF, Email, Password, Username, DataNasc</w:t>
       </w:r>
       <w:r>
         <w:t>ita, Cognome, Nome)</w:t>
@@ -17937,6 +18757,7 @@
       <w:r>
         <w:tab/>
       </w:r>
+      <w:proofErr w:type="gramStart"/>
       <w:r>
         <w:rPr>
           <w:u w:val="single"/>
@@ -17950,7 +18771,11 @@
         <w:t>alues</w:t>
       </w:r>
       <w:r>
-        <w:t>(…);</w:t>
+        <w:t>(</w:t>
+      </w:r>
+      <w:proofErr w:type="gramEnd"/>
+      <w:r>
+        <w:t>…);</w:t>
       </w:r>
     </w:p>
     <w:p>
@@ -17960,13 +18785,28 @@
     </w:p>
     <w:p>
       <w:r>
-        <w:t>Insert into Prodotti(Nome, CodSegretario, Tipologia)</w:t>
+        <w:t xml:space="preserve">Insert into </w:t>
+      </w:r>
+      <w:proofErr w:type="gramStart"/>
+      <w:r>
+        <w:t>Prodotti(</w:t>
+      </w:r>
+      <w:proofErr w:type="gramEnd"/>
+      <w:r>
+        <w:t>Nome, CodSegretario, Tipologia)</w:t>
       </w:r>
     </w:p>
     <w:p>
       <w:r>
         <w:tab/>
-        <w:t>Values(…);</w:t>
+      </w:r>
+      <w:proofErr w:type="gramStart"/>
+      <w:r>
+        <w:t>Values(</w:t>
+      </w:r>
+      <w:proofErr w:type="gramEnd"/>
+      <w:r>
+        <w:t>…);</w:t>
       </w:r>
     </w:p>
     <w:p>
@@ -17984,7 +18824,21 @@
         <w:rPr>
           <w:lang w:val="en-GB"/>
         </w:rPr>
-        <w:t>Insert into TransazioneAbb(ID)</w:t>
+        <w:t xml:space="preserve">Insert into </w:t>
+      </w:r>
+      <w:proofErr w:type="gramStart"/>
+      <w:r>
+        <w:rPr>
+          <w:lang w:val="en-GB"/>
+        </w:rPr>
+        <w:t>TransazioneAbb(</w:t>
+      </w:r>
+      <w:proofErr w:type="gramEnd"/>
+      <w:r>
+        <w:rPr>
+          <w:lang w:val="en-GB"/>
+        </w:rPr>
+        <w:t>ID)</w:t>
       </w:r>
     </w:p>
     <w:p>
@@ -17998,25 +18852,45 @@
           <w:lang w:val="en-GB"/>
         </w:rPr>
         <w:tab/>
-        <w:t>Values(…);</w:t>
-      </w:r>
-    </w:p>
-    <w:p>
-      <w:r>
-        <w:t>4. Inserimento transazione prodotto (in media 4 volte a settimana)</w:t>
-      </w:r>
-    </w:p>
-    <w:p>
-      <w:pPr>
+      </w:r>
+      <w:proofErr w:type="gramStart"/>
+      <w:r>
         <w:rPr>
           <w:lang w:val="en-GB"/>
         </w:rPr>
-      </w:pPr>
+        <w:t>Values(</w:t>
+      </w:r>
+      <w:proofErr w:type="gramEnd"/>
       <w:r>
         <w:rPr>
           <w:lang w:val="en-GB"/>
         </w:rPr>
-        <w:t>Insert into Transazione</w:t>
+        <w:t>…);</w:t>
+      </w:r>
+    </w:p>
+    <w:p>
+      <w:r>
+        <w:t>4. Inserimento transazione prodotto (in media 4 volte a settimana)</w:t>
+      </w:r>
+    </w:p>
+    <w:p>
+      <w:pPr>
+        <w:rPr>
+          <w:lang w:val="en-GB"/>
+        </w:rPr>
+      </w:pPr>
+      <w:r>
+        <w:rPr>
+          <w:lang w:val="en-GB"/>
+        </w:rPr>
+        <w:t xml:space="preserve">Insert into </w:t>
+      </w:r>
+      <w:proofErr w:type="gramStart"/>
+      <w:r>
+        <w:rPr>
+          <w:lang w:val="en-GB"/>
+        </w:rPr>
+        <w:t>Transazione</w:t>
       </w:r>
       <w:r>
         <w:rPr>
@@ -18028,7 +18902,14 @@
         <w:rPr>
           <w:lang w:val="en-GB"/>
         </w:rPr>
-        <w:t>(ID)</w:t>
+        <w:t>(</w:t>
+      </w:r>
+      <w:proofErr w:type="gramEnd"/>
+      <w:r>
+        <w:rPr>
+          <w:lang w:val="en-GB"/>
+        </w:rPr>
+        <w:t>ID)</w:t>
       </w:r>
     </w:p>
     <w:p>
@@ -18042,25 +18923,45 @@
           <w:lang w:val="en-GB"/>
         </w:rPr>
         <w:tab/>
-        <w:t>Values(…);</w:t>
-      </w:r>
-    </w:p>
-    <w:p>
-      <w:r>
-        <w:t>5. Inserimento transazione assicurazione (in media 5 volte al mese)</w:t>
-      </w:r>
-    </w:p>
-    <w:p>
-      <w:pPr>
+      </w:r>
+      <w:proofErr w:type="gramStart"/>
+      <w:r>
         <w:rPr>
           <w:lang w:val="en-GB"/>
         </w:rPr>
-      </w:pPr>
+        <w:t>Values(</w:t>
+      </w:r>
+      <w:proofErr w:type="gramEnd"/>
       <w:r>
         <w:rPr>
           <w:lang w:val="en-GB"/>
         </w:rPr>
-        <w:t>Insert into TransazioneA</w:t>
+        <w:t>…);</w:t>
+      </w:r>
+    </w:p>
+    <w:p>
+      <w:r>
+        <w:t>5. Inserimento transazione assicurazione (in media 5 volte al mese)</w:t>
+      </w:r>
+    </w:p>
+    <w:p>
+      <w:pPr>
+        <w:rPr>
+          <w:lang w:val="en-GB"/>
+        </w:rPr>
+      </w:pPr>
+      <w:r>
+        <w:rPr>
+          <w:lang w:val="en-GB"/>
+        </w:rPr>
+        <w:t xml:space="preserve">Insert into </w:t>
+      </w:r>
+      <w:proofErr w:type="gramStart"/>
+      <w:r>
+        <w:rPr>
+          <w:lang w:val="en-GB"/>
+        </w:rPr>
+        <w:t>TransazioneA</w:t>
       </w:r>
       <w:r>
         <w:rPr>
@@ -18072,7 +18973,14 @@
         <w:rPr>
           <w:lang w:val="en-GB"/>
         </w:rPr>
-        <w:t>(ID)</w:t>
+        <w:t>(</w:t>
+      </w:r>
+      <w:proofErr w:type="gramEnd"/>
+      <w:r>
+        <w:rPr>
+          <w:lang w:val="en-GB"/>
+        </w:rPr>
+        <w:t>ID)</w:t>
       </w:r>
     </w:p>
     <w:p>
@@ -18086,25 +18994,45 @@
           <w:lang w:val="en-GB"/>
         </w:rPr>
         <w:tab/>
-        <w:t>Values(…);</w:t>
-      </w:r>
-    </w:p>
-    <w:p>
-      <w:r>
-        <w:t>6. Inserimento transazione busta paga (in media 15 volte al mese)</w:t>
-      </w:r>
-    </w:p>
-    <w:p>
-      <w:pPr>
+      </w:r>
+      <w:proofErr w:type="gramStart"/>
+      <w:r>
         <w:rPr>
           <w:lang w:val="en-GB"/>
         </w:rPr>
-      </w:pPr>
+        <w:t>Values(</w:t>
+      </w:r>
+      <w:proofErr w:type="gramEnd"/>
       <w:r>
         <w:rPr>
           <w:lang w:val="en-GB"/>
         </w:rPr>
-        <w:t>Insert into Transazione</w:t>
+        <w:t>…);</w:t>
+      </w:r>
+    </w:p>
+    <w:p>
+      <w:r>
+        <w:t>6. Inserimento transazione busta paga (in media 15 volte al mese)</w:t>
+      </w:r>
+    </w:p>
+    <w:p>
+      <w:pPr>
+        <w:rPr>
+          <w:lang w:val="en-GB"/>
+        </w:rPr>
+      </w:pPr>
+      <w:r>
+        <w:rPr>
+          <w:lang w:val="en-GB"/>
+        </w:rPr>
+        <w:t xml:space="preserve">Insert into </w:t>
+      </w:r>
+      <w:proofErr w:type="gramStart"/>
+      <w:r>
+        <w:rPr>
+          <w:lang w:val="en-GB"/>
+        </w:rPr>
+        <w:t>Transazione</w:t>
       </w:r>
       <w:r>
         <w:rPr>
@@ -18116,7 +19044,14 @@
         <w:rPr>
           <w:lang w:val="en-GB"/>
         </w:rPr>
-        <w:t>(ID)</w:t>
+        <w:t>(</w:t>
+      </w:r>
+      <w:proofErr w:type="gramEnd"/>
+      <w:r>
+        <w:rPr>
+          <w:lang w:val="en-GB"/>
+        </w:rPr>
+        <w:t>ID)</w:t>
       </w:r>
     </w:p>
     <w:p>
@@ -18130,94 +19065,134 @@
           <w:lang w:val="en-GB"/>
         </w:rPr>
         <w:tab/>
-        <w:t>Values(…);</w:t>
-      </w:r>
-    </w:p>
-    <w:p>
-      <w:r>
-        <w:t>7. Inserimento nuova prenotazione (in media 60 volte a settimana)</w:t>
-      </w:r>
-    </w:p>
-    <w:p>
-      <w:r>
-        <w:t>Insert into Prenotazione (Iscritto, Sessione, DataPrenotazione)</w:t>
-      </w:r>
-    </w:p>
-    <w:p>
-      <w:r>
-        <w:tab/>
-        <w:t>Values(…);</w:t>
-      </w:r>
-    </w:p>
-    <w:p>
-      <w:r>
-        <w:t>8. Inserimento accesso dell’atleta in palestra (in media 30 volte al giorno)</w:t>
-      </w:r>
-    </w:p>
-    <w:p>
-      <w:r>
-        <w:t xml:space="preserve">Insert into </w:t>
-      </w:r>
-      <w:r>
-        <w:t>Accesso (CF, CodSessione)</w:t>
-      </w:r>
-    </w:p>
-    <w:p>
-      <w:r>
-        <w:tab/>
-      </w:r>
-      <w:r>
-        <w:t>Values(…);</w:t>
-      </w:r>
-    </w:p>
-    <w:p>
-      <w:r>
-        <w:t>9. Inserimento nuovo tipo di abbonamento (in media 5 volte l’anno)</w:t>
-      </w:r>
-    </w:p>
-    <w:p>
-      <w:r>
-        <w:t>Insert into Abbonamento (Transazione, Tipo, CodSegretario, Durata, Ingressi, EntrateRimanenti)</w:t>
-      </w:r>
-    </w:p>
-    <w:p>
-      <w:r>
-        <w:tab/>
-        <w:t>Values(…);</w:t>
-      </w:r>
-    </w:p>
-    <w:p>
-      <w:r>
-        <w:t>10. Inserimento fattura (in media 10 volte a settimana)</w:t>
-      </w:r>
-    </w:p>
-    <w:p/>
-    <w:p/>
-    <w:p/>
-    <w:p>
-      <w:r>
-        <w:t>11. Inserimento nuovo dipendente (in media 2 volte l’anno)</w:t>
-      </w:r>
-    </w:p>
-    <w:p>
-      <w:r>
-        <w:t>Insert into Dipendente (CF, Nome, Cognome, DataNascita)</w:t>
-      </w:r>
-    </w:p>
-    <w:p>
-      <w:pPr>
+      </w:r>
+      <w:proofErr w:type="gramStart"/>
+      <w:r>
         <w:rPr>
           <w:lang w:val="en-GB"/>
         </w:rPr>
-      </w:pPr>
-      <w:r>
-        <w:tab/>
-      </w:r>
+        <w:t>Values(</w:t>
+      </w:r>
+      <w:proofErr w:type="gramEnd"/>
       <w:r>
         <w:rPr>
           <w:lang w:val="en-GB"/>
         </w:rPr>
-        <w:t>Values(…);</w:t>
+        <w:t>…);</w:t>
+      </w:r>
+    </w:p>
+    <w:p>
+      <w:r>
+        <w:t>7. Inserimento nuova prenotazione (in media 60 volte a settimana)</w:t>
+      </w:r>
+    </w:p>
+    <w:p>
+      <w:r>
+        <w:t>Insert into Prenotazione (Iscritto, Sessione, DataPrenotazione)</w:t>
+      </w:r>
+    </w:p>
+    <w:p>
+      <w:r>
+        <w:tab/>
+      </w:r>
+      <w:proofErr w:type="gramStart"/>
+      <w:r>
+        <w:t>Values(</w:t>
+      </w:r>
+      <w:proofErr w:type="gramEnd"/>
+      <w:r>
+        <w:t>…);</w:t>
+      </w:r>
+    </w:p>
+    <w:p>
+      <w:r>
+        <w:t>8. Inserimento accesso dell’atleta in palestra (in media 30 volte al giorno)</w:t>
+      </w:r>
+    </w:p>
+    <w:p>
+      <w:r>
+        <w:t xml:space="preserve">Insert into </w:t>
+      </w:r>
+      <w:r>
+        <w:t>Accesso (CF, CodSessione)</w:t>
+      </w:r>
+    </w:p>
+    <w:p>
+      <w:r>
+        <w:tab/>
+      </w:r>
+      <w:proofErr w:type="gramStart"/>
+      <w:r>
+        <w:t>Values(</w:t>
+      </w:r>
+      <w:proofErr w:type="gramEnd"/>
+      <w:r>
+        <w:t>…);</w:t>
+      </w:r>
+    </w:p>
+    <w:p>
+      <w:r>
+        <w:t>9. Inserimento nuovo tipo di abbonamento (in media 5 volte l’anno)</w:t>
+      </w:r>
+    </w:p>
+    <w:p>
+      <w:r>
+        <w:t>Insert into Abbonamento (Transazione, Tipo, CodSegretario, Durata, Ingressi, EntrateRimanenti)</w:t>
+      </w:r>
+    </w:p>
+    <w:p>
+      <w:r>
+        <w:tab/>
+      </w:r>
+      <w:proofErr w:type="gramStart"/>
+      <w:r>
+        <w:t>Values(</w:t>
+      </w:r>
+      <w:proofErr w:type="gramEnd"/>
+      <w:r>
+        <w:t>…);</w:t>
+      </w:r>
+    </w:p>
+    <w:p>
+      <w:r>
+        <w:t>10. Inserimento fattura (in media 10 volte a settimana)</w:t>
+      </w:r>
+    </w:p>
+    <w:p/>
+    <w:p/>
+    <w:p/>
+    <w:p>
+      <w:r>
+        <w:t>11. Inserimento nuovo dipendente (in media 2 volte l’anno)</w:t>
+      </w:r>
+    </w:p>
+    <w:p>
+      <w:r>
+        <w:t>Insert into Dipendente (CF, Nome, Cognome, DataNascita)</w:t>
+      </w:r>
+    </w:p>
+    <w:p>
+      <w:pPr>
+        <w:rPr>
+          <w:lang w:val="en-GB"/>
+        </w:rPr>
+      </w:pPr>
+      <w:r>
+        <w:tab/>
+      </w:r>
+      <w:proofErr w:type="gramStart"/>
+      <w:r>
+        <w:rPr>
+          <w:lang w:val="en-GB"/>
+        </w:rPr>
+        <w:t>Values(</w:t>
+      </w:r>
+      <w:proofErr w:type="gramEnd"/>
+      <w:r>
+        <w:rPr>
+          <w:lang w:val="en-GB"/>
+        </w:rPr>
+        <w:t>…);</w:t>
       </w:r>
     </w:p>
     <w:p>
@@ -18244,29 +19219,72 @@
           <w:lang w:val="en-GB"/>
         </w:rPr>
         <w:tab/>
-        <w:t>Values(…);</w:t>
-      </w:r>
-    </w:p>
-    <w:p>
-      <w:r>
-        <w:t>Insert into Istruttore(CodIstruttore, CodCertificazione)</w:t>
+      </w:r>
+      <w:proofErr w:type="gramStart"/>
+      <w:r>
+        <w:rPr>
+          <w:lang w:val="en-GB"/>
+        </w:rPr>
+        <w:t>Values(</w:t>
+      </w:r>
+      <w:proofErr w:type="gramEnd"/>
+      <w:r>
+        <w:rPr>
+          <w:lang w:val="en-GB"/>
+        </w:rPr>
+        <w:t>…);</w:t>
+      </w:r>
+    </w:p>
+    <w:p>
+      <w:r>
+        <w:t xml:space="preserve">Insert into </w:t>
+      </w:r>
+      <w:proofErr w:type="gramStart"/>
+      <w:r>
+        <w:t>Istruttore(</w:t>
+      </w:r>
+      <w:proofErr w:type="gramEnd"/>
+      <w:r>
+        <w:t>CodIstruttore, CodCertificazione)</w:t>
       </w:r>
     </w:p>
     <w:p>
       <w:r>
         <w:tab/>
-        <w:t>Values(…);</w:t>
-      </w:r>
-    </w:p>
-    <w:p>
-      <w:r>
-        <w:t>Insert into Segretario(CodSegretario, Email)</w:t>
+      </w:r>
+      <w:proofErr w:type="gramStart"/>
+      <w:r>
+        <w:t>Values(</w:t>
+      </w:r>
+      <w:proofErr w:type="gramEnd"/>
+      <w:r>
+        <w:t>…);</w:t>
+      </w:r>
+    </w:p>
+    <w:p>
+      <w:r>
+        <w:t xml:space="preserve">Insert into </w:t>
+      </w:r>
+      <w:proofErr w:type="gramStart"/>
+      <w:r>
+        <w:t>Segretario(</w:t>
+      </w:r>
+      <w:proofErr w:type="gramEnd"/>
+      <w:r>
+        <w:t>CodSegretario, Email)</w:t>
       </w:r>
     </w:p>
     <w:p>
       <w:r>
         <w:tab/>
-        <w:t>Values(…);</w:t>
+      </w:r>
+      <w:proofErr w:type="gramStart"/>
+      <w:r>
+        <w:t>Values(</w:t>
+      </w:r>
+      <w:proofErr w:type="gramEnd"/>
+      <w:r>
+        <w:t>…);</w:t>
       </w:r>
     </w:p>
     <w:p>
@@ -18276,7 +19294,15 @@
     </w:p>
     <w:p>
       <w:r>
-        <w:t>Insert into Sessione(CodSessione, OraInizio, OraFine, Capienza, PostiRim, DataSessione)</w:t>
+        <w:t xml:space="preserve">Insert into </w:t>
+      </w:r>
+      <w:proofErr w:type="gramStart"/>
+      <w:r>
+        <w:t>Sessione(</w:t>
+      </w:r>
+      <w:proofErr w:type="gramEnd"/>
+      <w:r>
+        <w:t>CodSessione, OraInizio, OraFine, Capienza, PostiRim, DataSessione)</w:t>
       </w:r>
     </w:p>
     <w:p>
@@ -18287,7 +19313,14 @@
       </w:pPr>
       <w:r>
         <w:tab/>
-        <w:t>Values(…)</w:t>
+      </w:r>
+      <w:proofErr w:type="gramStart"/>
+      <w:r>
+        <w:t>Values(</w:t>
+      </w:r>
+      <w:proofErr w:type="gramEnd"/>
+      <w:r>
+        <w:t>…)</w:t>
       </w:r>
       <w:r>
         <w:t>;</w:t>
@@ -18300,13 +19333,28 @@
     </w:p>
     <w:p>
       <w:r>
-        <w:t>Insert into Corso(Nome, CodIstruttore, Luogo)</w:t>
+        <w:t xml:space="preserve">Insert into </w:t>
+      </w:r>
+      <w:proofErr w:type="gramStart"/>
+      <w:r>
+        <w:t>Corso(</w:t>
+      </w:r>
+      <w:proofErr w:type="gramEnd"/>
+      <w:r>
+        <w:t>Nome, CodIstruttore, Luogo)</w:t>
       </w:r>
     </w:p>
     <w:p>
       <w:r>
         <w:tab/>
-        <w:t>Values(…);</w:t>
+      </w:r>
+      <w:proofErr w:type="gramStart"/>
+      <w:r>
+        <w:t>Values(</w:t>
+      </w:r>
+      <w:proofErr w:type="gramEnd"/>
+      <w:r>
+        <w:t>…);</w:t>
       </w:r>
     </w:p>
     <w:p/>

--- a/Relazione_finale.docx
+++ b/Relazione_finale.docx
@@ -32,15 +32,7 @@
     </w:p>
     <w:p>
       <w:r>
-        <w:t xml:space="preserve">Per garantire l’anonimato, ci rivolgeremo al titolare con l’appellativo </w:t>
-      </w:r>
-      <w:proofErr w:type="gramStart"/>
-      <w:r>
-        <w:t>di  Sig.</w:t>
-      </w:r>
-      <w:proofErr w:type="gramEnd"/>
-      <w:r>
-        <w:t xml:space="preserve"> X.</w:t>
+        <w:t>Per garantire l’anonimato, ci rivolgeremo al titolare con l’appellativo di  Sig. X.</w:t>
       </w:r>
     </w:p>
     <w:p>
@@ -232,15 +224,7 @@
     </w:p>
     <w:p>
       <w:r>
-        <w:t xml:space="preserve">Per garantire l’anonimato, ci rivolgeremo al titolare con l’appellativo </w:t>
-      </w:r>
-      <w:proofErr w:type="gramStart"/>
-      <w:r>
-        <w:t>di  Sig.</w:t>
-      </w:r>
-      <w:proofErr w:type="gramEnd"/>
-      <w:r>
-        <w:t xml:space="preserve"> Y.</w:t>
+        <w:t>Per garantire l’anonimato, ci rivolgeremo al titolare con l’appellativo di  Sig. Y.</w:t>
       </w:r>
     </w:p>
     <w:p>
@@ -374,15 +358,7 @@
         <w:t>e di conseguenza stanno aumentando i dati di cui dobbiamo tener traccia</w:t>
       </w:r>
       <w:r>
-        <w:t xml:space="preserve">. Inoltre, a causa dell’emergenza sanitaria, dobbiamo garantire a tutti gli atleti il pieno rispetto delle norme Covid-19 per potersi allenare in un ambiente sicuro e protetto. </w:t>
-      </w:r>
-      <w:proofErr w:type="gramStart"/>
-      <w:r>
-        <w:t>Inoltre</w:t>
-      </w:r>
-      <w:proofErr w:type="gramEnd"/>
-      <w:r>
-        <w:t xml:space="preserve"> spesso e volentieri siamo soggetti a controlli da parte delle autorità e risulta quindi fondamentale garantire trasparenza e reperibilità di accesso ai nostri dati.”</w:t>
+        <w:t>. Inoltre, a causa dell’emergenza sanitaria, dobbiamo garantire a tutti gli atleti il pieno rispetto delle norme Covid-19 per potersi allenare in un ambiente sicuro e protetto. Inoltre spesso e volentieri siamo soggetti a controlli da parte delle autorità e risulta quindi fondamentale garantire trasparenza e reperibilità di accesso ai nostri dati.”</w:t>
       </w:r>
     </w:p>
     <w:p/>
@@ -2183,24 +2159,12 @@
     </w:p>
     <w:p>
       <w:r>
-        <w:t xml:space="preserve">3. Inserimento transazione </w:t>
-      </w:r>
-      <w:r>
-        <w:t>abbonamento</w:t>
-      </w:r>
-      <w:r>
-        <w:t xml:space="preserve"> (in media 3 volte a settimana)</w:t>
-      </w:r>
-    </w:p>
-    <w:p>
-      <w:r>
-        <w:t xml:space="preserve">4. Inserimento transazione </w:t>
-      </w:r>
-      <w:r>
-        <w:t>prodotto</w:t>
-      </w:r>
-      <w:r>
-        <w:t xml:space="preserve"> (in media 4 volte a settimana)</w:t>
+        <w:t>3. Inserimento transazione abbonamento (in media 3 volte a settimana)</w:t>
+      </w:r>
+    </w:p>
+    <w:p>
+      <w:r>
+        <w:t>4. Inserimento transazione prodotto (in media 4 volte a settimana)</w:t>
       </w:r>
     </w:p>
     <w:p>
@@ -2215,295 +2179,216 @@
     </w:p>
     <w:p>
       <w:r>
-        <w:t>7</w:t>
-      </w:r>
-      <w:r>
-        <w:t>. Inserimento nuova prenotazione (in media 60 volte a settimana)</w:t>
-      </w:r>
-    </w:p>
-    <w:p>
-      <w:r>
-        <w:t>8</w:t>
-      </w:r>
-      <w:r>
-        <w:t>. Inserimento accesso dell’atleta in palestra (in media 30 volte al giorno)</w:t>
-      </w:r>
-    </w:p>
-    <w:p>
-      <w:r>
-        <w:t>9</w:t>
-      </w:r>
-      <w:r>
-        <w:t xml:space="preserve">. Inserimento nuovo tipo di abbonamento (in media </w:t>
-      </w:r>
-      <w:r>
-        <w:t>5</w:t>
-      </w:r>
-      <w:r>
-        <w:t xml:space="preserve"> volte l’anno)</w:t>
-      </w:r>
-    </w:p>
-    <w:p>
-      <w:r>
-        <w:t>10</w:t>
-      </w:r>
-      <w:r>
-        <w:t>. Inserimento fattura (in media 10 volte a settimana)</w:t>
-      </w:r>
-    </w:p>
-    <w:p>
-      <w:r>
-        <w:t>1</w:t>
-      </w:r>
-      <w:r>
-        <w:t>1</w:t>
-      </w:r>
-      <w:r>
-        <w:t>. Inserimento nuovo dipendente (in media 2 volte l’anno)</w:t>
-      </w:r>
-    </w:p>
-    <w:p>
-      <w:r>
-        <w:t>1</w:t>
-      </w:r>
-      <w:r>
-        <w:t>2</w:t>
-      </w:r>
-      <w:r>
-        <w:t>. Inserimento nuova sessione di allenamento (in media 10 volte a settimana)</w:t>
-      </w:r>
-    </w:p>
-    <w:p>
-      <w:r>
-        <w:t>13. Inserimento nuovo corso (in media 3 volte l’anno)</w:t>
-      </w:r>
-    </w:p>
-    <w:p/>
-    <w:p>
-      <w:r>
-        <w:t>1</w:t>
-      </w:r>
-      <w:r>
-        <w:t>4</w:t>
-      </w:r>
-      <w:r>
-        <w:t>. Stipulazione del tipo di abbonamento (in media 3 volte a settimana)</w:t>
-      </w:r>
-    </w:p>
-    <w:p/>
-    <w:p>
-      <w:r>
-        <w:t>1</w:t>
-      </w:r>
-      <w:r>
-        <w:t>5</w:t>
-      </w:r>
-      <w:r>
-        <w:t>. Modifica dati atleta/iscritto (in media 3 volte al mese)</w:t>
-      </w:r>
-    </w:p>
-    <w:p>
-      <w:r>
-        <w:t>1</w:t>
-      </w:r>
-      <w:r>
-        <w:t>6</w:t>
-      </w:r>
-      <w:r>
-        <w:t>. Modifica dati dei prodotti (in media 2 volte a settimana)</w:t>
-      </w:r>
-    </w:p>
-    <w:p>
-      <w:r>
-        <w:t>1</w:t>
-      </w:r>
-      <w:r>
-        <w:t>7</w:t>
-      </w:r>
-      <w:r>
-        <w:t>. Modifica tipologie di abbonamento (in media 3 volte l’anno)</w:t>
-      </w:r>
-    </w:p>
-    <w:p>
-      <w:r>
-        <w:t>1</w:t>
-      </w:r>
-      <w:r>
-        <w:t>8</w:t>
-      </w:r>
-      <w:r>
-        <w:t>. Modifica dati dipendente (in media 3 volte a settimana)</w:t>
-      </w:r>
-    </w:p>
-    <w:p>
-      <w:r>
-        <w:t>1</w:t>
-      </w:r>
-      <w:r>
-        <w:t>9</w:t>
-      </w:r>
-      <w:r>
-        <w:t>. Modifica sessione di allenamento (in media 6 volte a settimana)</w:t>
-      </w:r>
-    </w:p>
-    <w:p/>
-    <w:p>
-      <w:r>
-        <w:t>20</w:t>
-      </w:r>
-      <w:r>
-        <w:t>. Cancellazione atleta/iscritto (in media una volta al mese)</w:t>
-      </w:r>
-    </w:p>
-    <w:p>
-      <w:r>
-        <w:t>21</w:t>
-      </w:r>
-      <w:r>
-        <w:t>. Cancellazione dipendente (in media 3 volte l’anno)</w:t>
-      </w:r>
-    </w:p>
-    <w:p>
-      <w:r>
-        <w:t>2</w:t>
-      </w:r>
-      <w:r>
-        <w:t>2</w:t>
-      </w:r>
-      <w:r>
-        <w:t>. Cancellazione prodotto/prodotti (in media 2 volte al mese)</w:t>
-      </w:r>
-    </w:p>
-    <w:p>
-      <w:r>
-        <w:t>2</w:t>
-      </w:r>
-      <w:r>
-        <w:t>3</w:t>
-      </w:r>
-      <w:r>
-        <w:t>. Cancellazione tipologia di abbonamento (in media 2 volte l’anno)</w:t>
-      </w:r>
-    </w:p>
-    <w:p>
-      <w:r>
-        <w:t>2</w:t>
-      </w:r>
-      <w:r>
-        <w:t>4</w:t>
-      </w:r>
-      <w:r>
-        <w:t>. Cancellazione sessione di allenamento (in media 2 volte al mese)</w:t>
-      </w:r>
-    </w:p>
-    <w:p>
-      <w:r>
-        <w:t>25. Cancellazione corso (in media 2 volte l’anno)</w:t>
-      </w:r>
-    </w:p>
-    <w:p/>
-    <w:p>
-      <w:r>
-        <w:t>2</w:t>
-      </w:r>
-      <w:r>
-        <w:t>6</w:t>
-      </w:r>
-      <w:r>
-        <w:t>. Consultazione dati dell’atleta/iscritto</w:t>
-      </w:r>
-      <w:r>
-        <w:t xml:space="preserve"> (maggiorenni e non)</w:t>
-      </w:r>
-      <w:r>
-        <w:t xml:space="preserve"> (in media 2 volte al giorno)</w:t>
-      </w:r>
-    </w:p>
-    <w:p>
-      <w:r>
-        <w:t>2</w:t>
-      </w:r>
-      <w:r>
-        <w:t>7</w:t>
-      </w:r>
-      <w:r>
-        <w:t>. Consultazione dati dipendente (in media una volta a settimana)</w:t>
+        <w:t>7. Inserimento nuova prenotazione (in media 60 volte a settimana)</w:t>
+      </w:r>
+    </w:p>
+    <w:p>
+      <w:r>
+        <w:t>8. Inserimento accesso dell’atleta in palestra (in media 30 volte al giorno)</w:t>
+      </w:r>
+    </w:p>
+    <w:p>
+      <w:r>
+        <w:t>9. Inserimento nuovo dipendente (in media 2 volte l’anno)</w:t>
+      </w:r>
+    </w:p>
+    <w:p>
+      <w:r>
+        <w:t>10. Inserimento nuova sessione di allenamento (in media 10 volte a settimana)</w:t>
+      </w:r>
+    </w:p>
+    <w:p>
+      <w:r>
+        <w:t>11. Inserimento nuovo corso (in media 3 volte l’anno)</w:t>
+      </w:r>
+    </w:p>
+    <w:p/>
+    <w:p>
+      <w:r>
+        <w:t>12. Stipulazione del tipo di abbonamento (in media 3 volte a settimana)</w:t>
+      </w:r>
+    </w:p>
+    <w:p/>
+    <w:p>
+      <w:r>
+        <w:t>13. Modifica dati atleta/iscritto (in media 3 volte al mese)</w:t>
+      </w:r>
+    </w:p>
+    <w:p>
+      <w:r>
+        <w:t>14. Modifica dati dei prodotti (in media 2 volte a settimana)</w:t>
+      </w:r>
+    </w:p>
+    <w:p>
+      <w:r>
+        <w:t>15. Modifica dati dipendente (in media 3 volte a settimana)</w:t>
+      </w:r>
+    </w:p>
+    <w:p>
+      <w:r>
+        <w:t>16. Modifica sessione di allenamento (in media 6 volte a settimana)</w:t>
+      </w:r>
+    </w:p>
+    <w:p/>
+    <w:p>
+      <w:r>
+        <w:t>17. Cancellazione atleta/iscritto (in media una volta al mese)</w:t>
+      </w:r>
+    </w:p>
+    <w:p>
+      <w:r>
+        <w:t>18. Cancellazione dipendente (in media 3 volte l’anno)</w:t>
+      </w:r>
+    </w:p>
+    <w:p>
+      <w:r>
+        <w:t>19. Cancellazione prodotto/prodotti (in media 2 volte al mese)</w:t>
+      </w:r>
+    </w:p>
+    <w:p>
+      <w:r>
+        <w:t>20. Cancellazione sessione di allenamento (in media 2 volte al mese)</w:t>
+      </w:r>
+    </w:p>
+    <w:p>
+      <w:r>
+        <w:t>21. Cancellazione corso (in media 2 volte l’anno)</w:t>
+      </w:r>
+    </w:p>
+    <w:p/>
+    <w:p>
+      <w:r>
+        <w:t>22. Consultazione dati dell’atleta/iscritto  (in media 2 volte al giorno)</w:t>
+      </w:r>
+    </w:p>
+    <w:p>
+      <w:r>
+        <w:t>23. Consultazione dati dipendente (in media una volta a settimana)</w:t>
+      </w:r>
+    </w:p>
+    <w:p>
+      <w:r>
+        <w:t>24. Consultazione dati istruttore</w:t>
+      </w:r>
+    </w:p>
+    <w:p>
+      <w:r>
+        <w:t>25. Consultazione dati Segretario</w:t>
+      </w:r>
+    </w:p>
+    <w:p>
+      <w:r>
+        <w:t>26. Consultazione dati dei prodotti (in media 5 volte a settimana)</w:t>
+      </w:r>
+    </w:p>
+    <w:p>
+      <w:r>
+        <w:t>27. Consultazione dati abbonamento</w:t>
       </w:r>
     </w:p>
     <w:p>
       <w:r>
         <w:lastRenderedPageBreak/>
-        <w:t>2</w:t>
-      </w:r>
-      <w:r>
-        <w:t>8</w:t>
-      </w:r>
-      <w:r>
-        <w:t>. Consultazione dati dei prodotti (in media 5 volte a settimana)</w:t>
-      </w:r>
-    </w:p>
-    <w:p>
-      <w:r>
-        <w:t>2</w:t>
-      </w:r>
-      <w:r>
-        <w:t>9</w:t>
-      </w:r>
-      <w:r>
-        <w:t>. Consultazione tipologie di abbonamento (in media 5 volte al mese)</w:t>
-      </w:r>
-    </w:p>
-    <w:p>
-      <w:r>
-        <w:t>30</w:t>
-      </w:r>
-      <w:r>
-        <w:t>. Consultazione fattura (in media 5 volte al mese)</w:t>
-      </w:r>
-    </w:p>
-    <w:p>
-      <w:r>
-        <w:t>31</w:t>
-      </w:r>
-      <w:r>
-        <w:t>. Consultazione delle prenotazioni (in media 10 volte al giorno)</w:t>
-      </w:r>
-    </w:p>
-    <w:p>
-      <w:r>
-        <w:t>32</w:t>
-      </w:r>
-      <w:r>
-        <w:t>. Consultazione degli accessi alla palestra (in media 10 volte al giorno)</w:t>
-      </w:r>
-    </w:p>
-    <w:p>
-      <w:r>
-        <w:t>33. Consultazione dati corso (in media due volte al mese)</w:t>
-      </w:r>
-    </w:p>
-    <w:p/>
+        <w:t>28. Consultazione dati assicurazione</w:t>
+      </w:r>
+    </w:p>
+    <w:p>
+      <w:r>
+        <w:t>29. Consultazione dati busta paga</w:t>
+      </w:r>
+    </w:p>
+    <w:p>
+      <w:r>
+        <w:t>30. Consultazione dati prenotazione (in media 10 volte al giorno)</w:t>
+      </w:r>
+    </w:p>
+    <w:p>
+      <w:r>
+        <w:t>31. Consultazione dati accesso alla palestra (in media 10 volte al giorno)</w:t>
+      </w:r>
+    </w:p>
+    <w:p>
+      <w:r>
+        <w:t>32. Consultazione dati bilancio</w:t>
+      </w:r>
+    </w:p>
+    <w:p>
+      <w:r>
+        <w:t>33. Consultazione dati Transazione</w:t>
+      </w:r>
+    </w:p>
+    <w:p>
+      <w:r>
+        <w:t>34. Consultazione dati Transazione abbonamento</w:t>
+      </w:r>
+    </w:p>
+    <w:p>
+      <w:r>
+        <w:t>35. Consultazione dati Transazione assicurazione</w:t>
+      </w:r>
+    </w:p>
+    <w:p>
+      <w:r>
+        <w:t>36. Consultazione dati Transazione acquisto</w:t>
+      </w:r>
+    </w:p>
+    <w:p>
+      <w:r>
+        <w:t>37. Visualizzazione media delle prenotazioni per settimana di un iscritto</w:t>
+      </w:r>
+    </w:p>
+    <w:p>
+      <w:r>
+        <w:t>38. Visualizzazione guadagno medio settimanale grazie ai prodotti venduti</w:t>
+      </w:r>
+    </w:p>
+    <w:p>
+      <w:r>
+        <w:t>39. Visualizzazione Guadagno medio settimanale grazie agli abbonamenti</w:t>
+      </w:r>
+    </w:p>
+    <w:p>
+      <w:r>
+        <w:t>40.  Consultazione dati corso (in media due volte al mese)</w:t>
+      </w:r>
+    </w:p>
     <w:p>
       <w:r>
         <w:rPr>
           <w:color w:val="FF0000"/>
         </w:rPr>
-        <w:t>3</w:t>
+        <w:t>41</w:t>
       </w:r>
       <w:r>
         <w:rPr>
           <w:color w:val="FF0000"/>
         </w:rPr>
-        <w:t>4</w:t>
-      </w:r>
+        <w:t xml:space="preserve">. </w:t>
+      </w:r>
+      <w:r>
+        <w:t>Calcolo posti disponibili per sessione di allenamento (in media 10 volte al giorno)</w:t>
+      </w:r>
+    </w:p>
+    <w:p>
       <w:r>
         <w:rPr>
           <w:color w:val="FF0000"/>
         </w:rPr>
+        <w:t>42</w:t>
+      </w:r>
+      <w:r>
+        <w:rPr>
+          <w:color w:val="FF0000"/>
+        </w:rPr>
         <w:t xml:space="preserve">. </w:t>
       </w:r>
       <w:r>
-        <w:t>Calcolo posti disponibili per sessione di allenamento (in media 10 volte al giorno)</w:t>
+        <w:t>Calcolo accessi rimanenti sull’abbonamento (in media 2 volte a settimana)</w:t>
+      </w:r>
+    </w:p>
+    <w:p>
+      <w:r>
+        <w:t>43. Statistiche sull’affluenza (in media una volta a settimana)</w:t>
       </w:r>
     </w:p>
     <w:p>
@@ -2511,109 +2396,47 @@
         <w:rPr>
           <w:color w:val="FF0000"/>
         </w:rPr>
-        <w:t>3</w:t>
+        <w:t>44</w:t>
       </w:r>
       <w:r>
         <w:rPr>
           <w:color w:val="FF0000"/>
         </w:rPr>
-        <w:t>5</w:t>
-      </w:r>
-      <w:r>
-        <w:rPr>
-          <w:color w:val="FF0000"/>
-        </w:rPr>
         <w:t xml:space="preserve">. </w:t>
       </w:r>
       <w:r>
-        <w:t>Calcolo accessi rimanenti sull’abbonamento (in media 2 volte a settimana)</w:t>
-      </w:r>
-    </w:p>
-    <w:p>
-      <w:r>
-        <w:t>3</w:t>
-      </w:r>
-      <w:r>
-        <w:t>6</w:t>
-      </w:r>
-      <w:r>
-        <w:t>. Calcolo fatturato (in media 2 volte al mese)</w:t>
-      </w:r>
-    </w:p>
-    <w:p/>
-    <w:p>
-      <w:r>
-        <w:t>3</w:t>
-      </w:r>
-      <w:r>
-        <w:t>7</w:t>
-      </w:r>
-      <w:r>
-        <w:t>. Statistiche sull’affluenza (in media una volta a settimana)</w:t>
-      </w:r>
-    </w:p>
-    <w:p/>
-    <w:p>
-      <w:r>
-        <w:rPr>
-          <w:color w:val="FF0000"/>
-        </w:rPr>
-        <w:t>3</w:t>
-      </w:r>
-      <w:r>
-        <w:rPr>
-          <w:color w:val="FF0000"/>
-        </w:rPr>
-        <w:t>8</w:t>
-      </w:r>
-      <w:r>
-        <w:rPr>
-          <w:color w:val="FF0000"/>
-        </w:rPr>
-        <w:t xml:space="preserve">. </w:t>
-      </w:r>
-      <w:r>
         <w:t>Visualizzazione sessioni prenotabili (in media 20 volte al giorno)</w:t>
       </w:r>
     </w:p>
     <w:p>
       <w:r>
-        <w:t>3</w:t>
-      </w:r>
-      <w:r>
-        <w:t>9</w:t>
-      </w:r>
-      <w:r>
-        <w:t>. Visualizzazione accessi rimanenti (in media 20 volte al giorno)</w:t>
-      </w:r>
-    </w:p>
-    <w:p>
-      <w:r>
-        <w:t>40</w:t>
-      </w:r>
-      <w:r>
-        <w:t>. Visualizzazione prodotti in vendita (in media 2 volte a settimana)</w:t>
-      </w:r>
-    </w:p>
-    <w:p/>
-    <w:p/>
-    <w:p/>
-    <w:p/>
-    <w:p/>
-    <w:p/>
-    <w:p/>
-    <w:p/>
-    <w:p/>
-    <w:p/>
-    <w:p/>
-    <w:p/>
-    <w:p/>
-    <w:p/>
-    <w:p/>
-    <w:p/>
-    <w:p>
-      <w:r>
-        <w:lastRenderedPageBreak/>
+        <w:t>45. Visualizzazione accessi rimanenti (in media 20 volte al giorno)</w:t>
+      </w:r>
+    </w:p>
+    <w:p>
+      <w:r>
+        <w:t>46. Visualizzazione prodotti in vendita (in media 2 volte a settimana)</w:t>
+      </w:r>
+    </w:p>
+    <w:p/>
+    <w:p/>
+    <w:p/>
+    <w:p/>
+    <w:p/>
+    <w:p/>
+    <w:p/>
+    <w:p/>
+    <w:p/>
+    <w:p/>
+    <w:p/>
+    <w:p/>
+    <w:p/>
+    <w:p/>
+    <w:p/>
+    <w:p/>
+    <w:p/>
+    <w:p>
+      <w:r>
         <w:t>2. PROGETTAZIONE CONCETTUALE</w:t>
       </w:r>
     </w:p>
@@ -2756,12 +2579,12 @@
     </w:p>
     <w:p>
       <w:r>
+        <w:lastRenderedPageBreak/>
         <w:t>Con DIPENDENTE indichiamo sia gli istruttori che si occupano di tenere determinati corsi all’interno di ogni singola sessione, sia i membri che costituiscono la segreteria, i cui compiti fondamentali saranno tenere traccia di tutte le transazioni che vengono effettuate e registrare correttamente i dati riguardanti iscritti e dipendenti.</w:t>
       </w:r>
     </w:p>
     <w:p>
       <w:r>
-        <w:lastRenderedPageBreak/>
         <w:t>Con TRANSAZIONE indichiamo, per quanto riguarda l’iscritto, l’avvenuto pagamento di un determinato abbonamento, dell’assicurazione medica o dell’acquisto di attrezzatura sportiva. Per quanto riguarda il dipendente indicherà invece l’avvenuta consegna di una busta paga.</w:t>
       </w:r>
     </w:p>
@@ -2786,15 +2609,7 @@
     </w:p>
     <w:p>
       <w:r>
-        <w:t xml:space="preserve">È importante sottolineare fin da subito che, ovviamente, l’entità Iscritto e l’entità Dipendente sono legate mediante distinte relazioni alla medesima entità Transazione. </w:t>
-      </w:r>
-      <w:proofErr w:type="gramStart"/>
-      <w:r>
-        <w:t>In seguito</w:t>
-      </w:r>
-      <w:proofErr w:type="gramEnd"/>
-      <w:r>
-        <w:t xml:space="preserve"> ci occuperemo di distinguere ulteriormente le differenti tipologie di transazione che interessano l’iscritto e il dipendente.</w:t>
+        <w:t>È importante sottolineare fin da subito che, ovviamente, l’entità Iscritto e l’entità Dipendente sono legate mediante distinte relazioni alla medesima entità Transazione. In seguito ci occuperemo di distinguere ulteriormente le differenti tipologie di transazione che interessano l’iscritto e il dipendente.</w:t>
       </w:r>
     </w:p>
     <w:p>
@@ -2948,6 +2763,7 @@
     </w:p>
     <w:p>
       <w:r>
+        <w:lastRenderedPageBreak/>
         <w:t>Si evince dunque come iscritto e prenotazione siano due aspetti molto legati tra di loro. Per questo motivo osserviamo che oltre ai dati caratterizzanti l’iscritto, in questa macrocategoria troveremo anche i dati caratterizzanti la prenotazione, ovvero la data di effettuazione (giorno, mese, anno).</w:t>
       </w:r>
     </w:p>
@@ -3127,7 +2943,6 @@
     <w:p/>
     <w:p>
       <w:r>
-        <w:lastRenderedPageBreak/>
         <w:t>CORSO</w:t>
       </w:r>
     </w:p>
@@ -3232,15 +3047,7 @@
         <w:t xml:space="preserve">(caratterizzato dal capitale sociale, liquidità immediate, liquidità differite, immobilizzazioni e anno di esercizio) </w:t>
       </w:r>
       <w:r>
-        <w:t xml:space="preserve">della società e di conseguenza dovrà essere in grado di registrare tutti i dati e tutte le transazioni necessarie alla sua compilazione. </w:t>
-      </w:r>
-      <w:proofErr w:type="gramStart"/>
-      <w:r>
-        <w:t>Inoltre</w:t>
-      </w:r>
-      <w:proofErr w:type="gramEnd"/>
-      <w:r>
-        <w:t xml:space="preserve"> presenterà una E-mail grazie alla quale una terza persona potrà ricevere informazioni riguardanti la società senza necessariamente presentarsi fisicamente all’interno della sede.</w:t>
+        <w:t>della società e di conseguenza dovrà essere in grado di registrare tutti i dati e tutte le transazioni necessarie alla sua compilazione. Inoltre presenterà una E-mail grazie alla quale una terza persona potrà ricevere informazioni riguardanti la società senza necessariamente presentarsi fisicamente all’interno della sede.</w:t>
       </w:r>
     </w:p>
     <w:p>
@@ -3318,7 +3125,6 @@
     <w:p/>
     <w:p>
       <w:r>
-        <w:lastRenderedPageBreak/>
         <w:t>TRANSAZIONE</w:t>
       </w:r>
     </w:p>
@@ -3330,15 +3136,7 @@
         <w:t>i avvenuta (giorno, mese, anno)</w:t>
       </w:r>
       <w:r>
-        <w:t>, l’ora di avvenuta (</w:t>
-      </w:r>
-      <w:proofErr w:type="gramStart"/>
-      <w:r>
-        <w:t>ora,minuto</w:t>
-      </w:r>
-      <w:proofErr w:type="gramEnd"/>
-      <w:r>
-        <w:t xml:space="preserve">,secondo) </w:t>
+        <w:t xml:space="preserve">, l’ora di avvenuta (ora,minuto,secondo) </w:t>
       </w:r>
       <w:r>
         <w:t>e un ID identificativo. La società Ancona Rock Climb presenta quattro differenti tipologie di transazione: transazione relativa all’abbonamento, transazione relativa all’assicurazione sportiva, transazione relativa alla vendita di attrezzatura sportiva e transazioni relative alle buste paga dei dipendenti.</w:t>
@@ -3346,21 +3144,13 @@
     </w:p>
     <w:p>
       <w:r>
-        <w:t xml:space="preserve">La transazione relativa all’abbonamento permette all’iscritto di acquisire un abbonamento caratterizzato </w:t>
-      </w:r>
-      <w:proofErr w:type="gramStart"/>
-      <w:r>
-        <w:t xml:space="preserve">da </w:t>
+        <w:t xml:space="preserve">La transazione relativa all’abbonamento permette all’iscritto di acquisire un abbonamento caratterizzato da </w:t>
       </w:r>
       <w:r>
         <w:t xml:space="preserve"> </w:t>
       </w:r>
       <w:r>
-        <w:t>una</w:t>
-      </w:r>
-      <w:proofErr w:type="gramEnd"/>
-      <w:r>
-        <w:t xml:space="preserve"> durata e dagli ingressi che l’abbonamento mette a disposizione. Le tipologie di abbonamento sono fondamentalmente due: l’abbonamento standard e l’abbonamento specializzato. Il primo permette l’ingresso in palestra per bouldering, il secondo invece sarà caratterizzato da un nome che associa l’abbonamento alla tipologia di corso che permette di seguire, come ad esempio arrampicata su roccia, in falesia, corso di yoga, corso di pilates, corso di potenziamento muscolare ecc.</w:t>
+        <w:t>una durata e dagli ingressi che l’abbonamento mette a disposizione. Le tipologie di abbonamento sono fondamentalmente due: l’abbonamento standard e l’abbonamento specializzato. Il primo permette l’ingresso in palestra per bouldering, il secondo invece sarà caratterizzato da un nome che associa l’abbonamento alla tipologia di corso che permette di seguire, come ad esempio arrampicata su roccia, in falesia, corso di yoga, corso di pilates, corso di potenziamento muscolare ecc.</w:t>
       </w:r>
     </w:p>
     <w:p>
@@ -3383,15 +3173,7 @@
         <w:t xml:space="preserve">La transazione relativa alle buste paga </w:t>
       </w:r>
       <w:r>
-        <w:t xml:space="preserve">permetterà ad ogni singolo dipendente di riscuotere una certa </w:t>
-      </w:r>
-      <w:proofErr w:type="gramStart"/>
-      <w:r>
-        <w:t>somma</w:t>
-      </w:r>
-      <w:proofErr w:type="gramEnd"/>
-      <w:r>
-        <w:t xml:space="preserve"> la quale sarà caratterizzata dalla mensilità, dall’anno e da un codice identificativo.</w:t>
+        <w:t>permetterà ad ogni singolo dipendente di riscuotere una certa somma la quale sarà caratterizzata dalla mensilità, dall’anno e da un codice identificativo.</w:t>
       </w:r>
     </w:p>
     <w:p>
@@ -3474,7 +3256,6 @@
         <w:jc w:val="center"/>
       </w:pPr>
       <w:r>
-        <w:lastRenderedPageBreak/>
         <w:t>MODELLO E-R COMPLESSIVO</w:t>
       </w:r>
     </w:p>
@@ -3799,6 +3580,7 @@
         <w:ind w:firstLine="708"/>
       </w:pPr>
       <w:r>
+        <w:lastRenderedPageBreak/>
         <w:t xml:space="preserve">4) Registrazione prodotto, relazione tra entità Segreteria e </w:t>
       </w:r>
       <w:r>
@@ -3832,7 +3614,6 @@
           <w:b/>
           <w:bCs/>
         </w:rPr>
-        <w:lastRenderedPageBreak/>
         <w:t>Transazione</w:t>
       </w:r>
     </w:p>
@@ -3997,21 +3778,7 @@
         <w:rPr>
           <w:color w:val="FF0000"/>
         </w:rPr>
-        <w:t>(</w:t>
-      </w:r>
-      <w:proofErr w:type="gramStart"/>
-      <w:r>
-        <w:rPr>
-          <w:color w:val="FF0000"/>
-        </w:rPr>
-        <w:t>ER.drawio</w:t>
-      </w:r>
-      <w:proofErr w:type="gramEnd"/>
-      <w:r>
-        <w:rPr>
-          <w:color w:val="FF0000"/>
-        </w:rPr>
-        <w:t>)</w:t>
+        <w:t>(ER.drawio)</w:t>
       </w:r>
     </w:p>
     <w:p/>
@@ -4041,7 +3808,6 @@
         <w:jc w:val="center"/>
       </w:pPr>
       <w:r>
-        <w:lastRenderedPageBreak/>
         <w:t>ANALISI DI QUALITÀ DELLO SCHEMA E-R</w:t>
       </w:r>
     </w:p>
@@ -4208,7 +3974,6 @@
         <w:jc w:val="center"/>
       </w:pPr>
       <w:r>
-        <w:lastRenderedPageBreak/>
         <w:t>DIZIONARIO DEI DATI (ENTITÀ)</w:t>
       </w:r>
     </w:p>
@@ -4319,15 +4084,7 @@
               <w:cnfStyle w:val="000000100000" w:firstRow="0" w:lastRow="0" w:firstColumn="0" w:lastColumn="0" w:oddVBand="0" w:evenVBand="0" w:oddHBand="1" w:evenHBand="0" w:firstRowFirstColumn="0" w:firstRowLastColumn="0" w:lastRowFirstColumn="0" w:lastRowLastColumn="0"/>
             </w:pPr>
             <w:r>
-              <w:t xml:space="preserve">Dati </w:t>
-            </w:r>
-            <w:proofErr w:type="gramStart"/>
-            <w:r>
-              <w:t>Anagrafici( nome</w:t>
-            </w:r>
-            <w:proofErr w:type="gramEnd"/>
-            <w:r>
-              <w:t>(stringa), cognome(stringa), data di nascita(data)e Codice Fiscale(stringa)), Credenziali(username e password), e-mail(stringa)</w:t>
+              <w:t>Dati Anagrafici( nome(stringa), cognome(stringa), data di nascita(data)e Codice Fiscale(stringa)), Credenziali(username e password), e-mail(stringa)</w:t>
             </w:r>
           </w:p>
         </w:tc>
@@ -4340,15 +4097,7 @@
               <w:cnfStyle w:val="000000100000" w:firstRow="0" w:lastRow="0" w:firstColumn="0" w:lastColumn="0" w:oddVBand="0" w:evenVBand="0" w:oddHBand="1" w:evenHBand="0" w:firstRowFirstColumn="0" w:firstRowLastColumn="0" w:lastRowFirstColumn="0" w:lastRowLastColumn="0"/>
             </w:pPr>
             <w:r>
-              <w:t>“</w:t>
-            </w:r>
-            <w:proofErr w:type="gramStart"/>
-            <w:r>
-              <w:t>password”  non</w:t>
-            </w:r>
-            <w:proofErr w:type="gramEnd"/>
-            <w:r>
-              <w:t xml:space="preserve"> si riferisce alla password in chiaro ma criptata secondo una qualche logica lato client</w:t>
+              <w:t>“password”  non si riferisce alla password in chiaro ma criptata secondo una qualche logica lato client</w:t>
             </w:r>
           </w:p>
         </w:tc>
@@ -4425,15 +4174,7 @@
               <w:cnfStyle w:val="000000000000" w:firstRow="0" w:lastRow="0" w:firstColumn="0" w:lastColumn="0" w:oddVBand="0" w:evenVBand="0" w:oddHBand="0" w:evenHBand="0" w:firstRowFirstColumn="0" w:firstRowLastColumn="0" w:lastRowFirstColumn="0" w:lastRowLastColumn="0"/>
             </w:pPr>
             <w:r>
-              <w:t xml:space="preserve">Data effettuazione si riferisce al giorno in cui </w:t>
-            </w:r>
-            <w:proofErr w:type="gramStart"/>
-            <w:r>
-              <w:t>l’ utente</w:t>
-            </w:r>
-            <w:proofErr w:type="gramEnd"/>
-            <w:r>
-              <w:t xml:space="preserve"> ha effettato la prenotazione</w:t>
+              <w:t>Data effettuazione si riferisce al giorno in cui l’ utente ha effettato la prenotazione</w:t>
             </w:r>
           </w:p>
         </w:tc>
@@ -4446,15 +4187,7 @@
               <w:cnfStyle w:val="000000000000" w:firstRow="0" w:lastRow="0" w:firstColumn="0" w:lastColumn="0" w:oddVBand="0" w:evenVBand="0" w:oddHBand="0" w:evenHBand="0" w:firstRowFirstColumn="0" w:firstRowLastColumn="0" w:lastRowFirstColumn="0" w:lastRowLastColumn="0"/>
             </w:pPr>
             <w:r>
-              <w:t xml:space="preserve">Codice </w:t>
-            </w:r>
-            <w:proofErr w:type="gramStart"/>
-            <w:r>
-              <w:t>Sessione(</w:t>
-            </w:r>
-            <w:proofErr w:type="gramEnd"/>
-            <w:r>
-              <w:t>Sessione)</w:t>
+              <w:t>Codice Sessione(Sessione)</w:t>
             </w:r>
             <w:r>
               <w:t>,Codice Fiscale(iscritto)</w:t>
@@ -4505,15 +4238,7 @@
               <w:t xml:space="preserve"> sessione</w:t>
             </w:r>
             <w:r>
-              <w:t>(data</w:t>
-            </w:r>
-            <w:proofErr w:type="gramStart"/>
-            <w:r>
-              <w:t>),ora</w:t>
-            </w:r>
-            <w:proofErr w:type="gramEnd"/>
-            <w:r>
-              <w:t xml:space="preserve"> inizio(numerico),ora fine(numerico)</w:t>
+              <w:t>(data),ora inizio(numerico),ora fine(numerico)</w:t>
             </w:r>
             <w:r>
               <w:t>,Capienza massima(numerico),Codice sessione(numerico)</w:t>
@@ -4646,15 +4371,7 @@
               <w:cnfStyle w:val="000000100000" w:firstRow="0" w:lastRow="0" w:firstColumn="0" w:lastColumn="0" w:oddVBand="0" w:evenVBand="0" w:oddHBand="1" w:evenHBand="0" w:firstRowFirstColumn="0" w:firstRowLastColumn="0" w:lastRowFirstColumn="0" w:lastRowLastColumn="0"/>
             </w:pPr>
             <w:r>
-              <w:t xml:space="preserve">Dati </w:t>
-            </w:r>
-            <w:proofErr w:type="gramStart"/>
-            <w:r>
-              <w:t>Anagrafici( nome</w:t>
-            </w:r>
-            <w:proofErr w:type="gramEnd"/>
-            <w:r>
-              <w:t>(stringa), cognome(stringa), data di nascita(data)e Codice Fiscale(stringa)), Recapito telefonico(stringa)</w:t>
+              <w:t>Dati Anagrafici( nome(stringa), cognome(stringa), data di nascita(data)e Codice Fiscale(stringa)), Recapito telefonico(stringa)</w:t>
             </w:r>
           </w:p>
         </w:tc>
@@ -4776,7 +4493,11 @@
               <w:cnfStyle w:val="000000100000" w:firstRow="0" w:lastRow="0" w:firstColumn="0" w:lastColumn="0" w:oddVBand="0" w:evenVBand="0" w:oddHBand="1" w:evenHBand="0" w:firstRowFirstColumn="0" w:firstRowLastColumn="0" w:lastRowFirstColumn="0" w:lastRowLastColumn="0"/>
             </w:pPr>
             <w:r>
-              <w:t xml:space="preserve">Dipendente che svolge mansioni di segreteria, raccolta dati, e gestione informatica </w:t>
+              <w:t xml:space="preserve">Dipendente che svolge mansioni di segreteria, raccolta dati, e </w:t>
+            </w:r>
+            <w:r>
+              <w:lastRenderedPageBreak/>
+              <w:t xml:space="preserve">gestione informatica </w:t>
             </w:r>
           </w:p>
         </w:tc>
@@ -4789,6 +4510,7 @@
               <w:cnfStyle w:val="000000100000" w:firstRow="0" w:lastRow="0" w:firstColumn="0" w:lastColumn="0" w:oddVBand="0" w:evenVBand="0" w:oddHBand="1" w:evenHBand="0" w:firstRowFirstColumn="0" w:firstRowLastColumn="0" w:lastRowFirstColumn="0" w:lastRowLastColumn="0"/>
             </w:pPr>
             <w:r>
+              <w:lastRenderedPageBreak/>
               <w:t>“</w:t>
             </w:r>
           </w:p>
@@ -4833,7 +4555,6 @@
           </w:tcPr>
           <w:p>
             <w:r>
-              <w:lastRenderedPageBreak/>
               <w:t>Bilancio</w:t>
             </w:r>
           </w:p>
@@ -4860,15 +4581,7 @@
               <w:cnfStyle w:val="000000000000" w:firstRow="0" w:lastRow="0" w:firstColumn="0" w:lastColumn="0" w:oddVBand="0" w:evenVBand="0" w:oddHBand="0" w:evenHBand="0" w:firstRowFirstColumn="0" w:firstRowLastColumn="0" w:lastRowFirstColumn="0" w:lastRowLastColumn="0"/>
             </w:pPr>
             <w:r>
-              <w:t xml:space="preserve">Capitale sociale(numerico), Liquidità immediate(numerico), Liquidità differite, Immobilizzazioni(numerico), </w:t>
-            </w:r>
-            <w:proofErr w:type="gramStart"/>
-            <w:r>
-              <w:t>Anno(</w:t>
-            </w:r>
-            <w:proofErr w:type="gramEnd"/>
-            <w:r>
-              <w:t>Numerico)</w:t>
+              <w:t>Capitale sociale(numerico), Liquidità immediate(numerico), Liquidità differite, Immobilizzazioni(numerico), Anno(Numerico)</w:t>
             </w:r>
           </w:p>
           <w:p>
@@ -5002,13 +4715,8 @@
               <w:cnfStyle w:val="000000000000" w:firstRow="0" w:lastRow="0" w:firstColumn="0" w:lastColumn="0" w:oddVBand="0" w:evenVBand="0" w:oddHBand="0" w:evenHBand="0" w:firstRowFirstColumn="0" w:firstRowLastColumn="0" w:lastRowFirstColumn="0" w:lastRowLastColumn="0"/>
             </w:pPr>
             <w:r>
-              <w:t xml:space="preserve">Spostamento monetario che coinvolge </w:t>
-            </w:r>
-            <w:proofErr w:type="gramStart"/>
-            <w:r>
-              <w:t>l’ azienda</w:t>
-            </w:r>
-            <w:proofErr w:type="gramEnd"/>
+              <w:t>Spostamento monetario che coinvolge l’ azienda</w:t>
+            </w:r>
           </w:p>
         </w:tc>
         <w:tc>
@@ -5022,13 +4730,8 @@
                 <w:u w:val="single"/>
               </w:rPr>
             </w:pPr>
-            <w:proofErr w:type="gramStart"/>
-            <w:r>
-              <w:t>ID(</w:t>
-            </w:r>
-            <w:proofErr w:type="gramEnd"/>
-            <w:r>
-              <w:t>numerico), importo(numerico), data</w:t>
+            <w:r>
+              <w:t>ID(numerico), importo(numerico), data</w:t>
             </w:r>
             <w:r>
               <w:t xml:space="preserve"> transazione</w:t>
@@ -5305,15 +5008,7 @@
               <w:cnfStyle w:val="000000000000" w:firstRow="0" w:lastRow="0" w:firstColumn="0" w:lastColumn="0" w:oddVBand="0" w:evenVBand="0" w:oddHBand="0" w:evenHBand="0" w:firstRowFirstColumn="0" w:firstRowLastColumn="0" w:lastRowFirstColumn="0" w:lastRowLastColumn="0"/>
             </w:pPr>
             <w:r>
-              <w:t xml:space="preserve">Transazione associata al pagamento unantantum di </w:t>
-            </w:r>
-            <w:proofErr w:type="gramStart"/>
-            <w:r>
-              <w:t>un assicurazione</w:t>
-            </w:r>
-            <w:proofErr w:type="gramEnd"/>
-            <w:r>
-              <w:t xml:space="preserve"> da parte di un iscritto </w:t>
+              <w:t xml:space="preserve">Transazione associata al pagamento unantantum di un assicurazione da parte di un iscritto </w:t>
             </w:r>
           </w:p>
         </w:tc>
@@ -5413,13 +5108,8 @@
             <w:pPr>
               <w:cnfStyle w:val="000000100000" w:firstRow="0" w:lastRow="0" w:firstColumn="0" w:lastColumn="0" w:oddVBand="0" w:evenVBand="0" w:oddHBand="1" w:evenHBand="0" w:firstRowFirstColumn="0" w:firstRowLastColumn="0" w:lastRowFirstColumn="0" w:lastRowLastColumn="0"/>
             </w:pPr>
-            <w:proofErr w:type="gramStart"/>
-            <w:r>
-              <w:t>ID(</w:t>
-            </w:r>
-            <w:proofErr w:type="gramEnd"/>
-            <w:r>
-              <w:t>transazione abbonamento)</w:t>
+            <w:r>
+              <w:t>ID(transazione abbonamento)</w:t>
             </w:r>
             <w:r>
               <w:t>,Tipo</w:t>
@@ -5448,7 +5138,11 @@
               <w:cnfStyle w:val="000000000000" w:firstRow="0" w:lastRow="0" w:firstColumn="0" w:lastColumn="0" w:oddVBand="0" w:evenVBand="0" w:oddHBand="0" w:evenHBand="0" w:firstRowFirstColumn="0" w:firstRowLastColumn="0" w:lastRowFirstColumn="0" w:lastRowLastColumn="0"/>
             </w:pPr>
             <w:r>
-              <w:t>Abbonamento che permette di accedere al corso di arrampicata standard</w:t>
+              <w:t xml:space="preserve">Abbonamento che permette di accedere al corso </w:t>
+            </w:r>
+            <w:r>
+              <w:lastRenderedPageBreak/>
+              <w:t>di arrampicata standard</w:t>
             </w:r>
           </w:p>
         </w:tc>
@@ -5461,6 +5155,7 @@
               <w:cnfStyle w:val="000000000000" w:firstRow="0" w:lastRow="0" w:firstColumn="0" w:lastColumn="0" w:oddVBand="0" w:evenVBand="0" w:oddHBand="0" w:evenHBand="0" w:firstRowFirstColumn="0" w:firstRowLastColumn="0" w:lastRowFirstColumn="0" w:lastRowLastColumn="0"/>
             </w:pPr>
             <w:r>
+              <w:lastRenderedPageBreak/>
               <w:t>“</w:t>
             </w:r>
           </w:p>
@@ -5483,13 +5178,8 @@
             <w:pPr>
               <w:cnfStyle w:val="000000000000" w:firstRow="0" w:lastRow="0" w:firstColumn="0" w:lastColumn="0" w:oddVBand="0" w:evenVBand="0" w:oddHBand="0" w:evenHBand="0" w:firstRowFirstColumn="0" w:firstRowLastColumn="0" w:lastRowFirstColumn="0" w:lastRowLastColumn="0"/>
             </w:pPr>
-            <w:proofErr w:type="gramStart"/>
-            <w:r>
-              <w:t>ID(</w:t>
-            </w:r>
-            <w:proofErr w:type="gramEnd"/>
-            <w:r>
-              <w:t>transazione abbonamento)</w:t>
+            <w:r>
+              <w:t>ID(transazione abbonamento)</w:t>
             </w:r>
           </w:p>
         </w:tc>
@@ -5505,7 +5195,6 @@
           </w:tcPr>
           <w:p>
             <w:r>
-              <w:lastRenderedPageBreak/>
               <w:t>Abbonamento specializzato</w:t>
             </w:r>
           </w:p>
@@ -5562,13 +5251,8 @@
             <w:pPr>
               <w:cnfStyle w:val="000000100000" w:firstRow="0" w:lastRow="0" w:firstColumn="0" w:lastColumn="0" w:oddVBand="0" w:evenVBand="0" w:oddHBand="1" w:evenHBand="0" w:firstRowFirstColumn="0" w:firstRowLastColumn="0" w:lastRowFirstColumn="0" w:lastRowLastColumn="0"/>
             </w:pPr>
-            <w:proofErr w:type="gramStart"/>
-            <w:r>
-              <w:t>ID(</w:t>
-            </w:r>
-            <w:proofErr w:type="gramEnd"/>
-            <w:r>
-              <w:t>transazione abbonamento)</w:t>
+            <w:r>
+              <w:t>ID(transazione abbonamento)</w:t>
             </w:r>
           </w:p>
         </w:tc>
@@ -5595,15 +5279,7 @@
               <w:cnfStyle w:val="000000000000" w:firstRow="0" w:lastRow="0" w:firstColumn="0" w:lastColumn="0" w:oddVBand="0" w:evenVBand="0" w:oddHBand="0" w:evenHBand="0" w:firstRowFirstColumn="0" w:firstRowLastColumn="0" w:lastRowFirstColumn="0" w:lastRowLastColumn="0"/>
             </w:pPr>
             <w:r>
-              <w:t xml:space="preserve">Contratto che tutela </w:t>
-            </w:r>
-            <w:proofErr w:type="gramStart"/>
-            <w:r>
-              <w:t>l’ iscritto</w:t>
-            </w:r>
-            <w:proofErr w:type="gramEnd"/>
-            <w:r>
-              <w:t xml:space="preserve"> in caso di infortunio durante una sessione di allenamento presso la palestra</w:t>
+              <w:t>Contratto che tutela l’ iscritto in caso di infortunio durante una sessione di allenamento presso la palestra</w:t>
             </w:r>
           </w:p>
         </w:tc>
@@ -5629,13 +5305,8 @@
               <w:cnfStyle w:val="000000000000" w:firstRow="0" w:lastRow="0" w:firstColumn="0" w:lastColumn="0" w:oddVBand="0" w:evenVBand="0" w:oddHBand="0" w:evenHBand="0" w:firstRowFirstColumn="0" w:firstRowLastColumn="0" w:lastRowFirstColumn="0" w:lastRowLastColumn="0"/>
             </w:pPr>
             <w:r>
-              <w:t xml:space="preserve">Condizioni è la stringa che contiene il testo del contratto in cui si fa riferimento alle condizioni in cui si applica </w:t>
-            </w:r>
-            <w:proofErr w:type="gramStart"/>
-            <w:r>
-              <w:t>l’ assicurazione</w:t>
-            </w:r>
-            <w:proofErr w:type="gramEnd"/>
+              <w:t>Condizioni è la stringa che contiene il testo del contratto in cui si fa riferimento alle condizioni in cui si applica l’ assicurazione</w:t>
+            </w:r>
           </w:p>
         </w:tc>
         <w:tc>
@@ -5646,13 +5317,8 @@
             <w:pPr>
               <w:cnfStyle w:val="000000000000" w:firstRow="0" w:lastRow="0" w:firstColumn="0" w:lastColumn="0" w:oddVBand="0" w:evenVBand="0" w:oddHBand="0" w:evenHBand="0" w:firstRowFirstColumn="0" w:firstRowLastColumn="0" w:lastRowFirstColumn="0" w:lastRowLastColumn="0"/>
             </w:pPr>
-            <w:proofErr w:type="gramStart"/>
-            <w:r>
-              <w:t>ID(</w:t>
-            </w:r>
-            <w:proofErr w:type="gramEnd"/>
-            <w:r>
-              <w:t>transazione assicurazione)</w:t>
+            <w:r>
+              <w:t>ID(transazione assicurazione)</w:t>
             </w:r>
           </w:p>
         </w:tc>
@@ -5681,15 +5347,7 @@
               <w:cnfStyle w:val="000000100000" w:firstRow="0" w:lastRow="0" w:firstColumn="0" w:lastColumn="0" w:oddVBand="0" w:evenVBand="0" w:oddHBand="1" w:evenHBand="0" w:firstRowFirstColumn="0" w:firstRowLastColumn="0" w:lastRowFirstColumn="0" w:lastRowLastColumn="0"/>
             </w:pPr>
             <w:r>
-              <w:t xml:space="preserve">Strumento per </w:t>
-            </w:r>
-            <w:proofErr w:type="gramStart"/>
-            <w:r>
-              <w:t>l’ arrampicata</w:t>
-            </w:r>
-            <w:proofErr w:type="gramEnd"/>
-            <w:r>
-              <w:t xml:space="preserve"> venduto dalla società</w:t>
+              <w:t>Strumento per l’ arrampicata venduto dalla società</w:t>
             </w:r>
           </w:p>
         </w:tc>
@@ -5715,15 +5373,7 @@
               <w:cnfStyle w:val="000000100000" w:firstRow="0" w:lastRow="0" w:firstColumn="0" w:lastColumn="0" w:oddVBand="0" w:evenVBand="0" w:oddHBand="1" w:evenHBand="0" w:firstRowFirstColumn="0" w:firstRowLastColumn="0" w:lastRowFirstColumn="0" w:lastRowLastColumn="0"/>
             </w:pPr>
             <w:r>
-              <w:t xml:space="preserve">Tipologia è la categoria di prodotti per </w:t>
-            </w:r>
-            <w:proofErr w:type="gramStart"/>
-            <w:r>
-              <w:t>l’ arrampicata</w:t>
-            </w:r>
-            <w:proofErr w:type="gramEnd"/>
-            <w:r>
-              <w:t xml:space="preserve"> di cui il prodotto fa parte(scarpe, flacone di magnesite…)</w:t>
+              <w:t>Tipologia è la categoria di prodotti per l’ arrampicata di cui il prodotto fa parte(scarpe, flacone di magnesite…)</w:t>
             </w:r>
           </w:p>
         </w:tc>
@@ -5925,31 +5575,15 @@
               <w:cnfStyle w:val="000000100000" w:firstRow="0" w:lastRow="0" w:firstColumn="0" w:lastColumn="0" w:oddVBand="0" w:evenVBand="0" w:oddHBand="1" w:evenHBand="0" w:firstRowFirstColumn="0" w:firstRowLastColumn="0" w:lastRowFirstColumn="0" w:lastRowLastColumn="0"/>
             </w:pPr>
             <w:r>
-              <w:t>Iscritto(</w:t>
-            </w:r>
-            <w:proofErr w:type="gramStart"/>
-            <w:r>
-              <w:t>0,N</w:t>
-            </w:r>
-            <w:proofErr w:type="gramEnd"/>
-            <w:r>
-              <w:t>)</w:t>
-            </w:r>
-          </w:p>
-          <w:p>
-            <w:pPr>
-              <w:cnfStyle w:val="000000100000" w:firstRow="0" w:lastRow="0" w:firstColumn="0" w:lastColumn="0" w:oddVBand="0" w:evenVBand="0" w:oddHBand="1" w:evenHBand="0" w:firstRowFirstColumn="0" w:firstRowLastColumn="0" w:lastRowFirstColumn="0" w:lastRowLastColumn="0"/>
-            </w:pPr>
-            <w:r>
-              <w:t>Sessione(</w:t>
-            </w:r>
-            <w:proofErr w:type="gramStart"/>
-            <w:r>
-              <w:t>0,N</w:t>
-            </w:r>
-            <w:proofErr w:type="gramEnd"/>
-            <w:r>
-              <w:t>)</w:t>
+              <w:t>Iscritto(0,N)</w:t>
+            </w:r>
+          </w:p>
+          <w:p>
+            <w:pPr>
+              <w:cnfStyle w:val="000000100000" w:firstRow="0" w:lastRow="0" w:firstColumn="0" w:lastColumn="0" w:oddVBand="0" w:evenVBand="0" w:oddHBand="1" w:evenHBand="0" w:firstRowFirstColumn="0" w:firstRowLastColumn="0" w:lastRowFirstColumn="0" w:lastRowLastColumn="0"/>
+            </w:pPr>
+            <w:r>
+              <w:t>Sessione(0,N)</w:t>
             </w:r>
           </w:p>
         </w:tc>
@@ -6001,31 +5635,15 @@
               <w:cnfStyle w:val="000000000000" w:firstRow="0" w:lastRow="0" w:firstColumn="0" w:lastColumn="0" w:oddVBand="0" w:evenVBand="0" w:oddHBand="0" w:evenHBand="0" w:firstRowFirstColumn="0" w:firstRowLastColumn="0" w:lastRowFirstColumn="0" w:lastRowLastColumn="0"/>
             </w:pPr>
             <w:r>
-              <w:t>Sessione(</w:t>
-            </w:r>
-            <w:proofErr w:type="gramStart"/>
-            <w:r>
-              <w:t>1,N</w:t>
-            </w:r>
-            <w:proofErr w:type="gramEnd"/>
-            <w:r>
-              <w:t>)</w:t>
-            </w:r>
-          </w:p>
-          <w:p>
-            <w:pPr>
-              <w:cnfStyle w:val="000000000000" w:firstRow="0" w:lastRow="0" w:firstColumn="0" w:lastColumn="0" w:oddVBand="0" w:evenVBand="0" w:oddHBand="0" w:evenHBand="0" w:firstRowFirstColumn="0" w:firstRowLastColumn="0" w:lastRowFirstColumn="0" w:lastRowLastColumn="0"/>
-            </w:pPr>
-            <w:r>
-              <w:t>Corso(</w:t>
-            </w:r>
-            <w:proofErr w:type="gramStart"/>
-            <w:r>
-              <w:t>0,N</w:t>
-            </w:r>
-            <w:proofErr w:type="gramEnd"/>
-            <w:r>
-              <w:t>)</w:t>
+              <w:t>Sessione(1,N)</w:t>
+            </w:r>
+          </w:p>
+          <w:p>
+            <w:pPr>
+              <w:cnfStyle w:val="000000000000" w:firstRow="0" w:lastRow="0" w:firstColumn="0" w:lastColumn="0" w:oddVBand="0" w:evenVBand="0" w:oddHBand="0" w:evenHBand="0" w:firstRowFirstColumn="0" w:firstRowLastColumn="0" w:lastRowFirstColumn="0" w:lastRowLastColumn="0"/>
+            </w:pPr>
+            <w:r>
+              <w:t>Corso(0,N)</w:t>
             </w:r>
           </w:p>
         </w:tc>
@@ -6079,29 +5697,16 @@
             <w:pPr>
               <w:cnfStyle w:val="000000100000" w:firstRow="0" w:lastRow="0" w:firstColumn="0" w:lastColumn="0" w:oddVBand="0" w:evenVBand="0" w:oddHBand="1" w:evenHBand="0" w:firstRowFirstColumn="0" w:firstRowLastColumn="0" w:lastRowFirstColumn="0" w:lastRowLastColumn="0"/>
             </w:pPr>
-            <w:proofErr w:type="gramStart"/>
-            <w:r>
-              <w:t>Corso(</w:t>
-            </w:r>
-            <w:proofErr w:type="gramEnd"/>
-            <w:r>
-              <w:t>0,1)</w:t>
-            </w:r>
-          </w:p>
-          <w:p>
-            <w:pPr>
-              <w:cnfStyle w:val="000000100000" w:firstRow="0" w:lastRow="0" w:firstColumn="0" w:lastColumn="0" w:oddVBand="0" w:evenVBand="0" w:oddHBand="1" w:evenHBand="0" w:firstRowFirstColumn="0" w:firstRowLastColumn="0" w:lastRowFirstColumn="0" w:lastRowLastColumn="0"/>
-            </w:pPr>
-            <w:r>
-              <w:t>Istruttore(</w:t>
-            </w:r>
-            <w:proofErr w:type="gramStart"/>
-            <w:r>
-              <w:t>0,N</w:t>
-            </w:r>
-            <w:proofErr w:type="gramEnd"/>
-            <w:r>
-              <w:t>)</w:t>
+            <w:r>
+              <w:t>Corso(0,1)</w:t>
+            </w:r>
+          </w:p>
+          <w:p>
+            <w:pPr>
+              <w:cnfStyle w:val="000000100000" w:firstRow="0" w:lastRow="0" w:firstColumn="0" w:lastColumn="0" w:oddVBand="0" w:evenVBand="0" w:oddHBand="1" w:evenHBand="0" w:firstRowFirstColumn="0" w:firstRowLastColumn="0" w:lastRowFirstColumn="0" w:lastRowLastColumn="0"/>
+            </w:pPr>
+            <w:r>
+              <w:t>Istruttore(0,N)</w:t>
             </w:r>
           </w:p>
         </w:tc>
@@ -6140,7 +5745,11 @@
               <w:cnfStyle w:val="000000000000" w:firstRow="0" w:lastRow="0" w:firstColumn="0" w:lastColumn="0" w:oddVBand="0" w:evenVBand="0" w:oddHBand="0" w:evenHBand="0" w:firstRowFirstColumn="0" w:firstRowLastColumn="0" w:lastRowFirstColumn="0" w:lastRowLastColumn="0"/>
             </w:pPr>
             <w:r>
-              <w:t>Associa ogni prenotazione alla relativa sessione prenotata</w:t>
+              <w:t xml:space="preserve">Associa ogni prenotazione alla </w:t>
+            </w:r>
+            <w:r>
+              <w:lastRenderedPageBreak/>
+              <w:t>relativa sessione prenotata</w:t>
             </w:r>
           </w:p>
         </w:tc>
@@ -6152,29 +5761,17 @@
             <w:pPr>
               <w:cnfStyle w:val="000000000000" w:firstRow="0" w:lastRow="0" w:firstColumn="0" w:lastColumn="0" w:oddVBand="0" w:evenVBand="0" w:oddHBand="0" w:evenHBand="0" w:firstRowFirstColumn="0" w:firstRowLastColumn="0" w:lastRowFirstColumn="0" w:lastRowLastColumn="0"/>
             </w:pPr>
-            <w:proofErr w:type="gramStart"/>
-            <w:r>
-              <w:t>Prenotazione(</w:t>
-            </w:r>
-            <w:proofErr w:type="gramEnd"/>
-            <w:r>
-              <w:t>0,1)</w:t>
-            </w:r>
-          </w:p>
-          <w:p>
-            <w:pPr>
-              <w:cnfStyle w:val="000000000000" w:firstRow="0" w:lastRow="0" w:firstColumn="0" w:lastColumn="0" w:oddVBand="0" w:evenVBand="0" w:oddHBand="0" w:evenHBand="0" w:firstRowFirstColumn="0" w:firstRowLastColumn="0" w:lastRowFirstColumn="0" w:lastRowLastColumn="0"/>
-            </w:pPr>
-            <w:r>
-              <w:t>Sessione(</w:t>
-            </w:r>
-            <w:proofErr w:type="gramStart"/>
-            <w:r>
-              <w:t>0,N</w:t>
-            </w:r>
-            <w:proofErr w:type="gramEnd"/>
-            <w:r>
-              <w:t>)</w:t>
+            <w:r>
+              <w:lastRenderedPageBreak/>
+              <w:t>Prenotazione(0,1)</w:t>
+            </w:r>
+          </w:p>
+          <w:p>
+            <w:pPr>
+              <w:cnfStyle w:val="000000000000" w:firstRow="0" w:lastRow="0" w:firstColumn="0" w:lastColumn="0" w:oddVBand="0" w:evenVBand="0" w:oddHBand="0" w:evenHBand="0" w:firstRowFirstColumn="0" w:firstRowLastColumn="0" w:lastRowFirstColumn="0" w:lastRowLastColumn="0"/>
+            </w:pPr>
+            <w:r>
+              <w:t>Sessione(0,N)</w:t>
             </w:r>
           </w:p>
         </w:tc>
@@ -6203,7 +5800,6 @@
           </w:tcPr>
           <w:p>
             <w:r>
-              <w:lastRenderedPageBreak/>
               <w:t>Fissaggio</w:t>
             </w:r>
           </w:p>
@@ -6230,26 +5826,16 @@
               <w:cnfStyle w:val="000000100000" w:firstRow="0" w:lastRow="0" w:firstColumn="0" w:lastColumn="0" w:oddVBand="0" w:evenVBand="0" w:oddHBand="1" w:evenHBand="0" w:firstRowFirstColumn="0" w:firstRowLastColumn="0" w:lastRowFirstColumn="0" w:lastRowLastColumn="0"/>
             </w:pPr>
             <w:r>
-              <w:t>Iscritto(</w:t>
-            </w:r>
-            <w:proofErr w:type="gramStart"/>
-            <w:r>
-              <w:t>0,N</w:t>
-            </w:r>
-            <w:proofErr w:type="gramEnd"/>
-            <w:r>
-              <w:t>)</w:t>
-            </w:r>
-          </w:p>
-          <w:p>
-            <w:pPr>
-              <w:cnfStyle w:val="000000100000" w:firstRow="0" w:lastRow="0" w:firstColumn="0" w:lastColumn="0" w:oddVBand="0" w:evenVBand="0" w:oddHBand="1" w:evenHBand="0" w:firstRowFirstColumn="0" w:firstRowLastColumn="0" w:lastRowFirstColumn="0" w:lastRowLastColumn="0"/>
-            </w:pPr>
-            <w:proofErr w:type="gramStart"/>
+              <w:t>Iscritto(0,N)</w:t>
+            </w:r>
+          </w:p>
+          <w:p>
+            <w:pPr>
+              <w:cnfStyle w:val="000000100000" w:firstRow="0" w:lastRow="0" w:firstColumn="0" w:lastColumn="0" w:oddVBand="0" w:evenVBand="0" w:oddHBand="1" w:evenHBand="0" w:firstRowFirstColumn="0" w:firstRowLastColumn="0" w:lastRowFirstColumn="0" w:lastRowLastColumn="0"/>
+            </w:pPr>
             <w:r>
               <w:t>Prenotazione(</w:t>
             </w:r>
-            <w:proofErr w:type="gramEnd"/>
             <w:r>
               <w:t>1</w:t>
             </w:r>
@@ -6293,15 +5879,7 @@
               <w:cnfStyle w:val="000000000000" w:firstRow="0" w:lastRow="0" w:firstColumn="0" w:lastColumn="0" w:oddVBand="0" w:evenVBand="0" w:oddHBand="0" w:evenHBand="0" w:firstRowFirstColumn="0" w:firstRowLastColumn="0" w:lastRowFirstColumn="0" w:lastRowLastColumn="0"/>
             </w:pPr>
             <w:r>
-              <w:t xml:space="preserve">Associa i turni di </w:t>
-            </w:r>
-            <w:proofErr w:type="gramStart"/>
-            <w:r>
-              <w:t>lavoro(</w:t>
-            </w:r>
-            <w:proofErr w:type="gramEnd"/>
-            <w:r>
-              <w:t>orario dipendente) ai dipendenti che devono svolgerli</w:t>
+              <w:t>Associa i turni di lavoro(orario dipendente) ai dipendenti che devono svolgerli</w:t>
             </w:r>
           </w:p>
         </w:tc>
@@ -6316,16 +5894,11 @@
             <w:r>
               <w:t>Dipendente(</w:t>
             </w:r>
-            <w:proofErr w:type="gramStart"/>
             <w:r>
               <w:t>0</w:t>
             </w:r>
             <w:r>
-              <w:t>,N</w:t>
-            </w:r>
-            <w:proofErr w:type="gramEnd"/>
-            <w:r>
-              <w:t>)</w:t>
+              <w:t>,N)</w:t>
             </w:r>
           </w:p>
           <w:p>
@@ -6335,16 +5908,11 @@
             <w:r>
               <w:t>Orario Dipendente(</w:t>
             </w:r>
-            <w:proofErr w:type="gramStart"/>
             <w:r>
               <w:t>1</w:t>
             </w:r>
             <w:r>
-              <w:t>,N</w:t>
-            </w:r>
-            <w:proofErr w:type="gramEnd"/>
-            <w:r>
-              <w:t>)</w:t>
+              <w:t>,N)</w:t>
             </w:r>
           </w:p>
         </w:tc>
@@ -6402,31 +5970,15 @@
               <w:cnfStyle w:val="000000100000" w:firstRow="0" w:lastRow="0" w:firstColumn="0" w:lastColumn="0" w:oddVBand="0" w:evenVBand="0" w:oddHBand="1" w:evenHBand="0" w:firstRowFirstColumn="0" w:firstRowLastColumn="0" w:lastRowFirstColumn="0" w:lastRowLastColumn="0"/>
             </w:pPr>
             <w:r>
-              <w:t>Iscritto(</w:t>
-            </w:r>
-            <w:proofErr w:type="gramStart"/>
-            <w:r>
-              <w:t>0,N</w:t>
-            </w:r>
-            <w:proofErr w:type="gramEnd"/>
-            <w:r>
-              <w:t>),</w:t>
-            </w:r>
-          </w:p>
-          <w:p>
-            <w:pPr>
-              <w:cnfStyle w:val="000000100000" w:firstRow="0" w:lastRow="0" w:firstColumn="0" w:lastColumn="0" w:oddVBand="0" w:evenVBand="0" w:oddHBand="1" w:evenHBand="0" w:firstRowFirstColumn="0" w:firstRowLastColumn="0" w:lastRowFirstColumn="0" w:lastRowLastColumn="0"/>
-            </w:pPr>
-            <w:r>
-              <w:t xml:space="preserve">Transazione </w:t>
-            </w:r>
-            <w:proofErr w:type="gramStart"/>
-            <w:r>
-              <w:t>abbonamento(</w:t>
-            </w:r>
-            <w:proofErr w:type="gramEnd"/>
-            <w:r>
-              <w:t>1,1)</w:t>
+              <w:t>Iscritto(0,N),</w:t>
+            </w:r>
+          </w:p>
+          <w:p>
+            <w:pPr>
+              <w:cnfStyle w:val="000000100000" w:firstRow="0" w:lastRow="0" w:firstColumn="0" w:lastColumn="0" w:oddVBand="0" w:evenVBand="0" w:oddHBand="1" w:evenHBand="0" w:firstRowFirstColumn="0" w:firstRowLastColumn="0" w:lastRowFirstColumn="0" w:lastRowLastColumn="0"/>
+            </w:pPr>
+            <w:r>
+              <w:t>Transazione abbonamento(1,1)</w:t>
             </w:r>
           </w:p>
         </w:tc>
@@ -6478,31 +6030,15 @@
               <w:cnfStyle w:val="000000000000" w:firstRow="0" w:lastRow="0" w:firstColumn="0" w:lastColumn="0" w:oddVBand="0" w:evenVBand="0" w:oddHBand="0" w:evenHBand="0" w:firstRowFirstColumn="0" w:firstRowLastColumn="0" w:lastRowFirstColumn="0" w:lastRowLastColumn="0"/>
             </w:pPr>
             <w:r>
-              <w:t>Iscritto(</w:t>
-            </w:r>
-            <w:proofErr w:type="gramStart"/>
-            <w:r>
-              <w:t>0,N</w:t>
-            </w:r>
-            <w:proofErr w:type="gramEnd"/>
-            <w:r>
-              <w:t>),</w:t>
-            </w:r>
-          </w:p>
-          <w:p>
-            <w:pPr>
-              <w:cnfStyle w:val="000000000000" w:firstRow="0" w:lastRow="0" w:firstColumn="0" w:lastColumn="0" w:oddVBand="0" w:evenVBand="0" w:oddHBand="0" w:evenHBand="0" w:firstRowFirstColumn="0" w:firstRowLastColumn="0" w:lastRowFirstColumn="0" w:lastRowLastColumn="0"/>
-            </w:pPr>
-            <w:r>
-              <w:t xml:space="preserve">Transazione </w:t>
-            </w:r>
-            <w:proofErr w:type="gramStart"/>
-            <w:r>
-              <w:t>assicurazione(</w:t>
-            </w:r>
-            <w:proofErr w:type="gramEnd"/>
-            <w:r>
-              <w:t>1,1)</w:t>
+              <w:t>Iscritto(0,N),</w:t>
+            </w:r>
+          </w:p>
+          <w:p>
+            <w:pPr>
+              <w:cnfStyle w:val="000000000000" w:firstRow="0" w:lastRow="0" w:firstColumn="0" w:lastColumn="0" w:oddVBand="0" w:evenVBand="0" w:oddHBand="0" w:evenHBand="0" w:firstRowFirstColumn="0" w:firstRowLastColumn="0" w:lastRowFirstColumn="0" w:lastRowLastColumn="0"/>
+            </w:pPr>
+            <w:r>
+              <w:t>Transazione assicurazione(1,1)</w:t>
             </w:r>
           </w:p>
         </w:tc>
@@ -6557,31 +6093,15 @@
               <w:cnfStyle w:val="000000100000" w:firstRow="0" w:lastRow="0" w:firstColumn="0" w:lastColumn="0" w:oddVBand="0" w:evenVBand="0" w:oddHBand="1" w:evenHBand="0" w:firstRowFirstColumn="0" w:firstRowLastColumn="0" w:lastRowFirstColumn="0" w:lastRowLastColumn="0"/>
             </w:pPr>
             <w:r>
-              <w:t>Iscritto(</w:t>
-            </w:r>
-            <w:proofErr w:type="gramStart"/>
-            <w:r>
-              <w:t>0,N</w:t>
-            </w:r>
-            <w:proofErr w:type="gramEnd"/>
-            <w:r>
-              <w:t>),</w:t>
-            </w:r>
-          </w:p>
-          <w:p>
-            <w:pPr>
-              <w:cnfStyle w:val="000000100000" w:firstRow="0" w:lastRow="0" w:firstColumn="0" w:lastColumn="0" w:oddVBand="0" w:evenVBand="0" w:oddHBand="1" w:evenHBand="0" w:firstRowFirstColumn="0" w:firstRowLastColumn="0" w:lastRowFirstColumn="0" w:lastRowLastColumn="0"/>
-            </w:pPr>
-            <w:r>
-              <w:t xml:space="preserve">Transazione </w:t>
-            </w:r>
-            <w:proofErr w:type="gramStart"/>
-            <w:r>
-              <w:t>acquisto(</w:t>
-            </w:r>
-            <w:proofErr w:type="gramEnd"/>
-            <w:r>
-              <w:t>1,1)</w:t>
+              <w:t>Iscritto(0,N),</w:t>
+            </w:r>
+          </w:p>
+          <w:p>
+            <w:pPr>
+              <w:cnfStyle w:val="000000100000" w:firstRow="0" w:lastRow="0" w:firstColumn="0" w:lastColumn="0" w:oddVBand="0" w:evenVBand="0" w:oddHBand="1" w:evenHBand="0" w:firstRowFirstColumn="0" w:firstRowLastColumn="0" w:lastRowFirstColumn="0" w:lastRowLastColumn="0"/>
+            </w:pPr>
+            <w:r>
+              <w:t>Transazione acquisto(1,1)</w:t>
             </w:r>
           </w:p>
         </w:tc>
@@ -6633,28 +6153,15 @@
               <w:cnfStyle w:val="000000000000" w:firstRow="0" w:lastRow="0" w:firstColumn="0" w:lastColumn="0" w:oddVBand="0" w:evenVBand="0" w:oddHBand="0" w:evenHBand="0" w:firstRowFirstColumn="0" w:firstRowLastColumn="0" w:lastRowFirstColumn="0" w:lastRowLastColumn="0"/>
             </w:pPr>
             <w:r>
-              <w:t>Transazione abbonamento(</w:t>
-            </w:r>
-            <w:proofErr w:type="gramStart"/>
-            <w:r>
-              <w:t>1,N</w:t>
-            </w:r>
-            <w:proofErr w:type="gramEnd"/>
-            <w:r>
-              <w:t>),</w:t>
-            </w:r>
-          </w:p>
-          <w:p>
-            <w:pPr>
-              <w:cnfStyle w:val="000000000000" w:firstRow="0" w:lastRow="0" w:firstColumn="0" w:lastColumn="0" w:oddVBand="0" w:evenVBand="0" w:oddHBand="0" w:evenHBand="0" w:firstRowFirstColumn="0" w:firstRowLastColumn="0" w:lastRowFirstColumn="0" w:lastRowLastColumn="0"/>
-            </w:pPr>
-            <w:proofErr w:type="gramStart"/>
-            <w:r>
-              <w:t>Abbonamento(</w:t>
-            </w:r>
-            <w:proofErr w:type="gramEnd"/>
-            <w:r>
-              <w:t>1,1)</w:t>
+              <w:t>Transazione abbonamento(1,N),</w:t>
+            </w:r>
+          </w:p>
+          <w:p>
+            <w:pPr>
+              <w:cnfStyle w:val="000000000000" w:firstRow="0" w:lastRow="0" w:firstColumn="0" w:lastColumn="0" w:oddVBand="0" w:evenVBand="0" w:oddHBand="0" w:evenHBand="0" w:firstRowFirstColumn="0" w:firstRowLastColumn="0" w:lastRowFirstColumn="0" w:lastRowLastColumn="0"/>
+            </w:pPr>
+            <w:r>
+              <w:t>Abbonamento(1,1)</w:t>
             </w:r>
           </w:p>
         </w:tc>
@@ -6709,28 +6216,15 @@
               <w:cnfStyle w:val="000000100000" w:firstRow="0" w:lastRow="0" w:firstColumn="0" w:lastColumn="0" w:oddVBand="0" w:evenVBand="0" w:oddHBand="1" w:evenHBand="0" w:firstRowFirstColumn="0" w:firstRowLastColumn="0" w:lastRowFirstColumn="0" w:lastRowLastColumn="0"/>
             </w:pPr>
             <w:r>
-              <w:t xml:space="preserve">Transazione </w:t>
-            </w:r>
-            <w:proofErr w:type="gramStart"/>
-            <w:r>
-              <w:t>assicurazione(</w:t>
-            </w:r>
-            <w:proofErr w:type="gramEnd"/>
-            <w:r>
-              <w:t>1,1),</w:t>
-            </w:r>
-          </w:p>
-          <w:p>
-            <w:pPr>
-              <w:cnfStyle w:val="000000100000" w:firstRow="0" w:lastRow="0" w:firstColumn="0" w:lastColumn="0" w:oddVBand="0" w:evenVBand="0" w:oddHBand="1" w:evenHBand="0" w:firstRowFirstColumn="0" w:firstRowLastColumn="0" w:lastRowFirstColumn="0" w:lastRowLastColumn="0"/>
-            </w:pPr>
-            <w:proofErr w:type="gramStart"/>
-            <w:r>
-              <w:t>Assicurazione(</w:t>
-            </w:r>
-            <w:proofErr w:type="gramEnd"/>
-            <w:r>
-              <w:t>1,1)</w:t>
+              <w:t>Transazione assicurazione(1,1),</w:t>
+            </w:r>
+          </w:p>
+          <w:p>
+            <w:pPr>
+              <w:cnfStyle w:val="000000100000" w:firstRow="0" w:lastRow="0" w:firstColumn="0" w:lastColumn="0" w:oddVBand="0" w:evenVBand="0" w:oddHBand="1" w:evenHBand="0" w:firstRowFirstColumn="0" w:firstRowLastColumn="0" w:lastRowFirstColumn="0" w:lastRowLastColumn="0"/>
+            </w:pPr>
+            <w:r>
+              <w:t>Assicurazione(1,1)</w:t>
             </w:r>
           </w:p>
         </w:tc>
@@ -6782,15 +6276,7 @@
               <w:cnfStyle w:val="000000000000" w:firstRow="0" w:lastRow="0" w:firstColumn="0" w:lastColumn="0" w:oddVBand="0" w:evenVBand="0" w:oddHBand="0" w:evenHBand="0" w:firstRowFirstColumn="0" w:firstRowLastColumn="0" w:lastRowFirstColumn="0" w:lastRowLastColumn="0"/>
             </w:pPr>
             <w:r>
-              <w:t>Transazione acquisto(</w:t>
-            </w:r>
-            <w:proofErr w:type="gramStart"/>
-            <w:r>
-              <w:t>1,N</w:t>
-            </w:r>
-            <w:proofErr w:type="gramEnd"/>
-            <w:r>
-              <w:t>),</w:t>
+              <w:t>Transazione acquisto(1,N),</w:t>
             </w:r>
           </w:p>
           <w:p>
@@ -6800,7 +6286,6 @@
             <w:r>
               <w:t>Prodotto(</w:t>
             </w:r>
-            <w:proofErr w:type="gramStart"/>
             <w:r>
               <w:t>0</w:t>
             </w:r>
@@ -6810,7 +6295,6 @@
             <w:r>
               <w:t>N</w:t>
             </w:r>
-            <w:proofErr w:type="gramEnd"/>
             <w:r>
               <w:t>)</w:t>
             </w:r>
@@ -6867,31 +6351,15 @@
               <w:cnfStyle w:val="000000100000" w:firstRow="0" w:lastRow="0" w:firstColumn="0" w:lastColumn="0" w:oddVBand="0" w:evenVBand="0" w:oddHBand="1" w:evenHBand="0" w:firstRowFirstColumn="0" w:firstRowLastColumn="0" w:lastRowFirstColumn="0" w:lastRowLastColumn="0"/>
             </w:pPr>
             <w:r>
-              <w:t>Transazione Busta Paga(</w:t>
-            </w:r>
-            <w:proofErr w:type="gramStart"/>
-            <w:r>
-              <w:t>1,N</w:t>
-            </w:r>
-            <w:proofErr w:type="gramEnd"/>
-            <w:r>
-              <w:t>),</w:t>
-            </w:r>
-          </w:p>
-          <w:p>
-            <w:pPr>
-              <w:cnfStyle w:val="000000100000" w:firstRow="0" w:lastRow="0" w:firstColumn="0" w:lastColumn="0" w:oddVBand="0" w:evenVBand="0" w:oddHBand="1" w:evenHBand="0" w:firstRowFirstColumn="0" w:firstRowLastColumn="0" w:lastRowFirstColumn="0" w:lastRowLastColumn="0"/>
-            </w:pPr>
-            <w:r>
-              <w:t xml:space="preserve">Busta </w:t>
-            </w:r>
-            <w:proofErr w:type="gramStart"/>
-            <w:r>
-              <w:t>Paga(</w:t>
-            </w:r>
-            <w:proofErr w:type="gramEnd"/>
-            <w:r>
-              <w:t>1,1)</w:t>
+              <w:t>Transazione Busta Paga(1,N),</w:t>
+            </w:r>
+          </w:p>
+          <w:p>
+            <w:pPr>
+              <w:cnfStyle w:val="000000100000" w:firstRow="0" w:lastRow="0" w:firstColumn="0" w:lastColumn="0" w:oddVBand="0" w:evenVBand="0" w:oddHBand="1" w:evenHBand="0" w:firstRowFirstColumn="0" w:firstRowLastColumn="0" w:lastRowFirstColumn="0" w:lastRowLastColumn="0"/>
+            </w:pPr>
+            <w:r>
+              <w:t>Busta Paga(1,1)</w:t>
             </w:r>
           </w:p>
         </w:tc>
@@ -6945,32 +6413,19 @@
             <w:r>
               <w:t>Dipendente(</w:t>
             </w:r>
-            <w:proofErr w:type="gramStart"/>
             <w:r>
               <w:t>0</w:t>
             </w:r>
             <w:r>
-              <w:t>,N</w:t>
-            </w:r>
-            <w:proofErr w:type="gramEnd"/>
-            <w:r>
-              <w:t>),</w:t>
-            </w:r>
-          </w:p>
-          <w:p>
-            <w:pPr>
-              <w:cnfStyle w:val="000000000000" w:firstRow="0" w:lastRow="0" w:firstColumn="0" w:lastColumn="0" w:oddVBand="0" w:evenVBand="0" w:oddHBand="0" w:evenHBand="0" w:firstRowFirstColumn="0" w:firstRowLastColumn="0" w:lastRowFirstColumn="0" w:lastRowLastColumn="0"/>
-            </w:pPr>
-            <w:r>
-              <w:t xml:space="preserve">Busta </w:t>
-            </w:r>
-            <w:proofErr w:type="gramStart"/>
-            <w:r>
-              <w:t>paga(</w:t>
-            </w:r>
-            <w:proofErr w:type="gramEnd"/>
-            <w:r>
-              <w:t>1,1)</w:t>
+              <w:t>,N),</w:t>
+            </w:r>
+          </w:p>
+          <w:p>
+            <w:pPr>
+              <w:cnfStyle w:val="000000000000" w:firstRow="0" w:lastRow="0" w:firstColumn="0" w:lastColumn="0" w:oddVBand="0" w:evenVBand="0" w:oddHBand="0" w:evenHBand="0" w:firstRowFirstColumn="0" w:firstRowLastColumn="0" w:lastRowFirstColumn="0" w:lastRowLastColumn="0"/>
+            </w:pPr>
+            <w:r>
+              <w:t>Busta paga(1,1)</w:t>
             </w:r>
           </w:p>
         </w:tc>
@@ -7025,26 +6480,16 @@
               <w:cnfStyle w:val="000000100000" w:firstRow="0" w:lastRow="0" w:firstColumn="0" w:lastColumn="0" w:oddVBand="0" w:evenVBand="0" w:oddHBand="1" w:evenHBand="0" w:firstRowFirstColumn="0" w:firstRowLastColumn="0" w:lastRowFirstColumn="0" w:lastRowLastColumn="0"/>
             </w:pPr>
             <w:r>
-              <w:t>Segreteria(</w:t>
-            </w:r>
-            <w:proofErr w:type="gramStart"/>
-            <w:r>
-              <w:t>0,N</w:t>
-            </w:r>
-            <w:proofErr w:type="gramEnd"/>
-            <w:r>
-              <w:t>),</w:t>
-            </w:r>
-          </w:p>
-          <w:p>
-            <w:pPr>
-              <w:cnfStyle w:val="000000100000" w:firstRow="0" w:lastRow="0" w:firstColumn="0" w:lastColumn="0" w:oddVBand="0" w:evenVBand="0" w:oddHBand="1" w:evenHBand="0" w:firstRowFirstColumn="0" w:firstRowLastColumn="0" w:lastRowFirstColumn="0" w:lastRowLastColumn="0"/>
-            </w:pPr>
-            <w:proofErr w:type="gramStart"/>
+              <w:t>Segreteria(0,N),</w:t>
+            </w:r>
+          </w:p>
+          <w:p>
+            <w:pPr>
+              <w:cnfStyle w:val="000000100000" w:firstRow="0" w:lastRow="0" w:firstColumn="0" w:lastColumn="0" w:oddVBand="0" w:evenVBand="0" w:oddHBand="1" w:evenHBand="0" w:firstRowFirstColumn="0" w:firstRowLastColumn="0" w:lastRowFirstColumn="0" w:lastRowLastColumn="0"/>
+            </w:pPr>
             <w:r>
               <w:t>Abbonamento(</w:t>
             </w:r>
-            <w:proofErr w:type="gramEnd"/>
             <w:r>
               <w:t>1</w:t>
             </w:r>
@@ -7101,26 +6546,16 @@
               <w:cnfStyle w:val="000000000000" w:firstRow="0" w:lastRow="0" w:firstColumn="0" w:lastColumn="0" w:oddVBand="0" w:evenVBand="0" w:oddHBand="0" w:evenHBand="0" w:firstRowFirstColumn="0" w:firstRowLastColumn="0" w:lastRowFirstColumn="0" w:lastRowLastColumn="0"/>
             </w:pPr>
             <w:r>
-              <w:t>Segreteria(</w:t>
-            </w:r>
-            <w:proofErr w:type="gramStart"/>
-            <w:r>
-              <w:t>0,N</w:t>
-            </w:r>
-            <w:proofErr w:type="gramEnd"/>
-            <w:r>
-              <w:t>),</w:t>
-            </w:r>
-          </w:p>
-          <w:p>
-            <w:pPr>
-              <w:cnfStyle w:val="000000000000" w:firstRow="0" w:lastRow="0" w:firstColumn="0" w:lastColumn="0" w:oddVBand="0" w:evenVBand="0" w:oddHBand="0" w:evenHBand="0" w:firstRowFirstColumn="0" w:firstRowLastColumn="0" w:lastRowFirstColumn="0" w:lastRowLastColumn="0"/>
-            </w:pPr>
-            <w:proofErr w:type="gramStart"/>
+              <w:t>Segreteria(0,N),</w:t>
+            </w:r>
+          </w:p>
+          <w:p>
+            <w:pPr>
+              <w:cnfStyle w:val="000000000000" w:firstRow="0" w:lastRow="0" w:firstColumn="0" w:lastColumn="0" w:oddVBand="0" w:evenVBand="0" w:oddHBand="0" w:evenHBand="0" w:firstRowFirstColumn="0" w:firstRowLastColumn="0" w:lastRowFirstColumn="0" w:lastRowLastColumn="0"/>
+            </w:pPr>
             <w:r>
               <w:t>Assicurazione(</w:t>
             </w:r>
-            <w:proofErr w:type="gramEnd"/>
             <w:r>
               <w:t>1</w:t>
             </w:r>
@@ -7180,115 +6615,88 @@
               <w:cnfStyle w:val="000000100000" w:firstRow="0" w:lastRow="0" w:firstColumn="0" w:lastColumn="0" w:oddVBand="0" w:evenVBand="0" w:oddHBand="1" w:evenHBand="0" w:firstRowFirstColumn="0" w:firstRowLastColumn="0" w:lastRowFirstColumn="0" w:lastRowLastColumn="0"/>
             </w:pPr>
             <w:r>
+              <w:t>Segreteria(0,N),</w:t>
+            </w:r>
+          </w:p>
+          <w:p>
+            <w:pPr>
+              <w:cnfStyle w:val="000000100000" w:firstRow="0" w:lastRow="0" w:firstColumn="0" w:lastColumn="0" w:oddVBand="0" w:evenVBand="0" w:oddHBand="1" w:evenHBand="0" w:firstRowFirstColumn="0" w:firstRowLastColumn="0" w:lastRowFirstColumn="0" w:lastRowLastColumn="0"/>
+            </w:pPr>
+            <w:r>
+              <w:t>Prodotto(</w:t>
+            </w:r>
+            <w:r>
+              <w:t>1</w:t>
+            </w:r>
+            <w:r>
+              <w:t>,1)</w:t>
+            </w:r>
+          </w:p>
+        </w:tc>
+        <w:tc>
+          <w:tcPr>
+            <w:tcW w:w="2407" w:type="dxa"/>
+          </w:tcPr>
+          <w:p>
+            <w:pPr>
+              <w:cnfStyle w:val="000000100000" w:firstRow="0" w:lastRow="0" w:firstColumn="0" w:lastColumn="0" w:oddVBand="0" w:evenVBand="0" w:oddHBand="1" w:evenHBand="0" w:firstRowFirstColumn="0" w:firstRowLastColumn="0" w:lastRowFirstColumn="0" w:lastRowLastColumn="0"/>
+            </w:pPr>
+            <w:r>
+              <w:t>***</w:t>
+            </w:r>
+          </w:p>
+        </w:tc>
+      </w:tr>
+      <w:tr>
+        <w:tc>
+          <w:tcPr>
+            <w:cnfStyle w:val="001000000000" w:firstRow="0" w:lastRow="0" w:firstColumn="1" w:lastColumn="0" w:oddVBand="0" w:evenVBand="0" w:oddHBand="0" w:evenHBand="0" w:firstRowFirstColumn="0" w:firstRowLastColumn="0" w:lastRowFirstColumn="0" w:lastRowLastColumn="0"/>
+            <w:tcW w:w="2407" w:type="dxa"/>
+          </w:tcPr>
+          <w:p>
+            <w:r>
+              <w:lastRenderedPageBreak/>
+              <w:t>Registrazione Busta paga</w:t>
+            </w:r>
+          </w:p>
+        </w:tc>
+        <w:tc>
+          <w:tcPr>
+            <w:tcW w:w="2407" w:type="dxa"/>
+          </w:tcPr>
+          <w:p>
+            <w:pPr>
+              <w:cnfStyle w:val="000000000000" w:firstRow="0" w:lastRow="0" w:firstColumn="0" w:lastColumn="0" w:oddVBand="0" w:evenVBand="0" w:oddHBand="0" w:evenHBand="0" w:firstRowFirstColumn="0" w:firstRowLastColumn="0" w:lastRowFirstColumn="0" w:lastRowLastColumn="0"/>
+            </w:pPr>
+            <w:r>
+              <w:t>Associa ogni busta paga con il dipendente di segreteria che la ha registrata</w:t>
+            </w:r>
+          </w:p>
+        </w:tc>
+        <w:tc>
+          <w:tcPr>
+            <w:tcW w:w="2407" w:type="dxa"/>
+          </w:tcPr>
+          <w:p>
+            <w:pPr>
+              <w:cnfStyle w:val="000000000000" w:firstRow="0" w:lastRow="0" w:firstColumn="0" w:lastColumn="0" w:oddVBand="0" w:evenVBand="0" w:oddHBand="0" w:evenHBand="0" w:firstRowFirstColumn="0" w:firstRowLastColumn="0" w:lastRowFirstColumn="0" w:lastRowLastColumn="0"/>
+            </w:pPr>
+            <w:r>
               <w:t>Segreteria(</w:t>
             </w:r>
-            <w:proofErr w:type="gramStart"/>
-            <w:r>
-              <w:t>0,N</w:t>
-            </w:r>
-            <w:proofErr w:type="gramEnd"/>
-            <w:r>
-              <w:t>),</w:t>
-            </w:r>
-          </w:p>
-          <w:p>
-            <w:pPr>
-              <w:cnfStyle w:val="000000100000" w:firstRow="0" w:lastRow="0" w:firstColumn="0" w:lastColumn="0" w:oddVBand="0" w:evenVBand="0" w:oddHBand="1" w:evenHBand="0" w:firstRowFirstColumn="0" w:firstRowLastColumn="0" w:lastRowFirstColumn="0" w:lastRowLastColumn="0"/>
-            </w:pPr>
-            <w:proofErr w:type="gramStart"/>
-            <w:r>
-              <w:t>Prodotto(</w:t>
-            </w:r>
-            <w:proofErr w:type="gramEnd"/>
-            <w:r>
-              <w:t>1</w:t>
-            </w:r>
-            <w:r>
-              <w:t>,1)</w:t>
-            </w:r>
-          </w:p>
-        </w:tc>
-        <w:tc>
-          <w:tcPr>
-            <w:tcW w:w="2407" w:type="dxa"/>
-          </w:tcPr>
-          <w:p>
-            <w:pPr>
-              <w:cnfStyle w:val="000000100000" w:firstRow="0" w:lastRow="0" w:firstColumn="0" w:lastColumn="0" w:oddVBand="0" w:evenVBand="0" w:oddHBand="1" w:evenHBand="0" w:firstRowFirstColumn="0" w:firstRowLastColumn="0" w:lastRowFirstColumn="0" w:lastRowLastColumn="0"/>
-            </w:pPr>
-            <w:r>
-              <w:t>***</w:t>
-            </w:r>
-          </w:p>
-        </w:tc>
-      </w:tr>
-      <w:tr>
-        <w:tc>
-          <w:tcPr>
-            <w:cnfStyle w:val="001000000000" w:firstRow="0" w:lastRow="0" w:firstColumn="1" w:lastColumn="0" w:oddVBand="0" w:evenVBand="0" w:oddHBand="0" w:evenHBand="0" w:firstRowFirstColumn="0" w:firstRowLastColumn="0" w:lastRowFirstColumn="0" w:lastRowLastColumn="0"/>
-            <w:tcW w:w="2407" w:type="dxa"/>
-          </w:tcPr>
-          <w:p>
-            <w:r>
-              <w:t>Registrazione Busta paga</w:t>
-            </w:r>
-          </w:p>
-        </w:tc>
-        <w:tc>
-          <w:tcPr>
-            <w:tcW w:w="2407" w:type="dxa"/>
-          </w:tcPr>
-          <w:p>
-            <w:pPr>
-              <w:cnfStyle w:val="000000000000" w:firstRow="0" w:lastRow="0" w:firstColumn="0" w:lastColumn="0" w:oddVBand="0" w:evenVBand="0" w:oddHBand="0" w:evenHBand="0" w:firstRowFirstColumn="0" w:firstRowLastColumn="0" w:lastRowFirstColumn="0" w:lastRowLastColumn="0"/>
-            </w:pPr>
-            <w:r>
-              <w:t xml:space="preserve">Associa ogni busta paga con il dipendente di </w:t>
-            </w:r>
-            <w:r>
-              <w:lastRenderedPageBreak/>
-              <w:t>segreteria che la ha registrata</w:t>
-            </w:r>
-          </w:p>
-        </w:tc>
-        <w:tc>
-          <w:tcPr>
-            <w:tcW w:w="2407" w:type="dxa"/>
-          </w:tcPr>
-          <w:p>
-            <w:pPr>
-              <w:cnfStyle w:val="000000000000" w:firstRow="0" w:lastRow="0" w:firstColumn="0" w:lastColumn="0" w:oddVBand="0" w:evenVBand="0" w:oddHBand="0" w:evenHBand="0" w:firstRowFirstColumn="0" w:firstRowLastColumn="0" w:lastRowFirstColumn="0" w:lastRowLastColumn="0"/>
-            </w:pPr>
-            <w:r>
-              <w:lastRenderedPageBreak/>
-              <w:t>Segreteria(</w:t>
-            </w:r>
-            <w:proofErr w:type="gramStart"/>
             <w:r>
               <w:t>0</w:t>
             </w:r>
             <w:r>
-              <w:t>,N</w:t>
-            </w:r>
-            <w:proofErr w:type="gramEnd"/>
-            <w:r>
-              <w:t>),</w:t>
-            </w:r>
-          </w:p>
-          <w:p>
-            <w:pPr>
-              <w:cnfStyle w:val="000000000000" w:firstRow="0" w:lastRow="0" w:firstColumn="0" w:lastColumn="0" w:oddVBand="0" w:evenVBand="0" w:oddHBand="0" w:evenHBand="0" w:firstRowFirstColumn="0" w:firstRowLastColumn="0" w:lastRowFirstColumn="0" w:lastRowLastColumn="0"/>
-            </w:pPr>
-            <w:r>
-              <w:t xml:space="preserve">Busta </w:t>
-            </w:r>
-            <w:proofErr w:type="gramStart"/>
-            <w:r>
-              <w:t>Paga(</w:t>
-            </w:r>
-            <w:proofErr w:type="gramEnd"/>
-            <w:r>
-              <w:t>1,1)</w:t>
+              <w:t>,N),</w:t>
+            </w:r>
+          </w:p>
+          <w:p>
+            <w:pPr>
+              <w:cnfStyle w:val="000000000000" w:firstRow="0" w:lastRow="0" w:firstColumn="0" w:lastColumn="0" w:oddVBand="0" w:evenVBand="0" w:oddHBand="0" w:evenHBand="0" w:firstRowFirstColumn="0" w:firstRowLastColumn="0" w:lastRowFirstColumn="0" w:lastRowLastColumn="0"/>
+            </w:pPr>
+            <w:r>
+              <w:t>Busta Paga(1,1)</w:t>
             </w:r>
           </w:p>
         </w:tc>
@@ -7402,15 +6810,7 @@
         <w:t>RV3</w:t>
       </w:r>
       <w:r>
-        <w:t xml:space="preserve">: L’ attributo “recapito telefonico” </w:t>
-      </w:r>
-      <w:proofErr w:type="gramStart"/>
-      <w:r>
-        <w:t>dell’ entità</w:t>
-      </w:r>
-      <w:proofErr w:type="gramEnd"/>
-      <w:r>
-        <w:t xml:space="preserve"> istruttore deve rappresentare un numero di telefono valido</w:t>
+        <w:t>: L’ attributo “recapito telefonico” dell’ entità istruttore deve rappresentare un numero di telefono valido</w:t>
       </w:r>
     </w:p>
     <w:p>
@@ -7467,15 +6867,7 @@
     </w:p>
     <w:p>
       <w:r>
-        <w:t xml:space="preserve">RV8: L’ attributo certificazione appartenente a istruttore deve essere una stringa che spieghi </w:t>
-      </w:r>
-      <w:proofErr w:type="gramStart"/>
-      <w:r>
-        <w:t>l’ abilitazione</w:t>
-      </w:r>
-      <w:proofErr w:type="gramEnd"/>
-      <w:r>
-        <w:t xml:space="preserve"> all’ insegnamento dei vari tipi di corso che l’ istruttore può insegnare, e deve essere coerente con la relazione insegnamento</w:t>
+        <w:t>RV8: L’ attributo certificazione appartenente a istruttore deve essere una stringa che spieghi l’ abilitazione all’ insegnamento dei vari tipi di corso che l’ istruttore può insegnare, e deve essere coerente con la relazione insegnamento</w:t>
       </w:r>
     </w:p>
     <w:p>
@@ -7491,15 +6883,7 @@
         <w:t>RV9</w:t>
       </w:r>
       <w:r>
-        <w:t xml:space="preserve">: L’ attributo “ingressi” </w:t>
-      </w:r>
-      <w:proofErr w:type="gramStart"/>
-      <w:r>
-        <w:t>dell’ entità</w:t>
-      </w:r>
-      <w:proofErr w:type="gramEnd"/>
-      <w:r>
-        <w:t xml:space="preserve"> abbonamento deve essere un intero maggiore di 0.</w:t>
+        <w:t>: L’ attributo “ingressi” dell’ entità abbonamento deve essere un intero maggiore di 0.</w:t>
       </w:r>
     </w:p>
     <w:p>
@@ -7531,15 +6915,7 @@
         <w:t>RV11</w:t>
       </w:r>
       <w:r>
-        <w:t xml:space="preserve">: L’ attributo “anno” </w:t>
-      </w:r>
-      <w:proofErr w:type="gramStart"/>
-      <w:r>
-        <w:t>dell’ entità</w:t>
-      </w:r>
-      <w:proofErr w:type="gramEnd"/>
-      <w:r>
-        <w:t xml:space="preserve"> busta paga deve essere un intero che rappresenta un anno in cui il dipendente ha lavorato per la società</w:t>
+        <w:t>: L’ attributo “anno” dell’ entità busta paga deve essere un intero che rappresenta un anno in cui il dipendente ha lavorato per la società</w:t>
       </w:r>
     </w:p>
     <w:p>
@@ -7555,15 +6931,7 @@
         <w:t>RV12</w:t>
       </w:r>
       <w:r>
-        <w:t xml:space="preserve">: L’ attributo nome </w:t>
-      </w:r>
-      <w:proofErr w:type="gramStart"/>
-      <w:r>
-        <w:t>dell’ entità</w:t>
-      </w:r>
-      <w:proofErr w:type="gramEnd"/>
-      <w:r>
-        <w:t xml:space="preserve"> abbonamento (specializzato) deve essere una stringa che può assumere i valori contenuti nell’ attributo “nome” delle occorrenze dell’ entità “corso” </w:t>
+        <w:t xml:space="preserve">: L’ attributo nome dell’ entità abbonamento (specializzato) deve essere una stringa che può assumere i valori contenuti nell’ attributo “nome” delle occorrenze dell’ entità “corso” </w:t>
       </w:r>
     </w:p>
     <w:p>
@@ -7595,15 +6963,7 @@
         <w:t>RV14</w:t>
       </w:r>
       <w:r>
-        <w:t xml:space="preserve">: L’ attributo “durata” </w:t>
-      </w:r>
-      <w:proofErr w:type="gramStart"/>
-      <w:r>
-        <w:t>dell’ entità</w:t>
-      </w:r>
-      <w:proofErr w:type="gramEnd"/>
-      <w:r>
-        <w:t xml:space="preserve"> abbonamento deve essere una stringa che può assumere i valori: “mensile”, “semestrale” e “annuale”.</w:t>
+        <w:t>: L’ attributo “durata” dell’ entità abbonamento deve essere una stringa che può assumere i valori: “mensile”, “semestrale” e “annuale”.</w:t>
       </w:r>
     </w:p>
     <w:p>
@@ -7619,15 +6979,7 @@
         <w:t>RV15</w:t>
       </w:r>
       <w:r>
-        <w:t xml:space="preserve">: L’ attributo “massimale” </w:t>
-      </w:r>
-      <w:proofErr w:type="gramStart"/>
-      <w:r>
-        <w:t>dell’ entità</w:t>
-      </w:r>
-      <w:proofErr w:type="gramEnd"/>
-      <w:r>
-        <w:t xml:space="preserve"> assicurazione deve rappresentare un numero di euro maggiore di 0</w:t>
+        <w:t>: L’ attributo “massimale” dell’ entità assicurazione deve rappresentare un numero di euro maggiore di 0</w:t>
       </w:r>
     </w:p>
     <w:p>
@@ -7643,15 +6995,7 @@
         <w:t>RV16</w:t>
       </w:r>
       <w:r>
-        <w:t xml:space="preserve">: Gli attributi “Capitale sociale”, “Liquidità </w:t>
-      </w:r>
-      <w:proofErr w:type="gramStart"/>
-      <w:r>
-        <w:t>differite“ e</w:t>
-      </w:r>
-      <w:proofErr w:type="gramEnd"/>
-      <w:r>
-        <w:t xml:space="preserve"> “Liquidità immediate” devono rappresentare somme di denaro maggiori o uguali di </w:t>
+        <w:t xml:space="preserve">: Gli attributi “Capitale sociale”, “Liquidità differite“ e “Liquidità immediate” devono rappresentare somme di denaro maggiori o uguali di </w:t>
       </w:r>
       <w:r>
         <w:rPr>
@@ -7694,15 +7038,7 @@
         <w:t>RV18</w:t>
       </w:r>
       <w:r>
-        <w:t xml:space="preserve">: L’ attributo “tipologia” </w:t>
-      </w:r>
-      <w:proofErr w:type="gramStart"/>
-      <w:r>
-        <w:t>dell’ entità</w:t>
-      </w:r>
-      <w:proofErr w:type="gramEnd"/>
-      <w:r>
-        <w:t xml:space="preserve"> “prodotto” deve essere una stringa che può assumere solo il valori: “scarpette”, “magnesite”, ”casco”, ”corda”, ”imbracatura”, ”moschettone”, “carrucola”, “picchetto”</w:t>
+        <w:t>: L’ attributo “tipologia” dell’ entità “prodotto” deve essere una stringa che può assumere solo il valori: “scarpette”, “magnesite”, ”casco”, ”corda”, ”imbracatura”, ”moschettone”, “carrucola”, “picchetto”</w:t>
       </w:r>
       <w:r>
         <w:t>, “Magliette”, “Pantaloni”, “Cappelli”</w:t>
@@ -9627,11 +8963,9 @@
       <w:r>
         <w:t xml:space="preserve">: è importante specificare che all’interno dell’analisi dei volumi delle entità e delle relazioni, il volume è fortemente legato allo scorrere del tempo.  Nel nostro caso stiamo ipotizzando un ciclo di vita della nostra base di dati pari a </w:t>
       </w:r>
-      <w:proofErr w:type="gramStart"/>
       <w:r>
         <w:t>5</w:t>
       </w:r>
-      <w:proofErr w:type="gramEnd"/>
       <w:r>
         <w:t xml:space="preserve"> ann</w:t>
       </w:r>
@@ -9716,13 +9050,8 @@
             <w:pPr>
               <w:cnfStyle w:val="000000100000" w:firstRow="0" w:lastRow="0" w:firstColumn="0" w:lastColumn="0" w:oddVBand="0" w:evenVBand="0" w:oddHBand="1" w:evenHBand="0" w:firstRowFirstColumn="0" w:firstRowLastColumn="0" w:lastRowFirstColumn="0" w:lastRowLastColumn="0"/>
             </w:pPr>
-            <w:proofErr w:type="gramStart"/>
-            <w:r>
-              <w:t>5</w:t>
-            </w:r>
-            <w:proofErr w:type="gramEnd"/>
-            <w:r>
-              <w:t xml:space="preserve"> volte al mese</w:t>
+            <w:r>
+              <w:t>5 volte al mese</w:t>
             </w:r>
           </w:p>
         </w:tc>
@@ -9747,13 +9076,8 @@
             <w:pPr>
               <w:cnfStyle w:val="000000000000" w:firstRow="0" w:lastRow="0" w:firstColumn="0" w:lastColumn="0" w:oddVBand="0" w:evenVBand="0" w:oddHBand="0" w:evenHBand="0" w:firstRowFirstColumn="0" w:firstRowLastColumn="0" w:lastRowFirstColumn="0" w:lastRowLastColumn="0"/>
             </w:pPr>
-            <w:proofErr w:type="gramStart"/>
-            <w:r>
-              <w:t>2</w:t>
-            </w:r>
-            <w:proofErr w:type="gramEnd"/>
-            <w:r>
-              <w:t xml:space="preserve"> volte al mese</w:t>
+            <w:r>
+              <w:t>2 volte al mese</w:t>
             </w:r>
           </w:p>
         </w:tc>
@@ -9781,13 +9105,8 @@
             <w:pPr>
               <w:cnfStyle w:val="000000100000" w:firstRow="0" w:lastRow="0" w:firstColumn="0" w:lastColumn="0" w:oddVBand="0" w:evenVBand="0" w:oddHBand="1" w:evenHBand="0" w:firstRowFirstColumn="0" w:firstRowLastColumn="0" w:lastRowFirstColumn="0" w:lastRowLastColumn="0"/>
             </w:pPr>
-            <w:proofErr w:type="gramStart"/>
-            <w:r>
-              <w:t>3</w:t>
-            </w:r>
-            <w:proofErr w:type="gramEnd"/>
-            <w:r>
-              <w:t xml:space="preserve"> volte a settimana</w:t>
+            <w:r>
+              <w:t>3 volte a settimana</w:t>
             </w:r>
           </w:p>
         </w:tc>
@@ -9812,13 +9131,8 @@
             <w:pPr>
               <w:cnfStyle w:val="000000000000" w:firstRow="0" w:lastRow="0" w:firstColumn="0" w:lastColumn="0" w:oddVBand="0" w:evenVBand="0" w:oddHBand="0" w:evenHBand="0" w:firstRowFirstColumn="0" w:firstRowLastColumn="0" w:lastRowFirstColumn="0" w:lastRowLastColumn="0"/>
             </w:pPr>
-            <w:proofErr w:type="gramStart"/>
-            <w:r>
-              <w:t>4</w:t>
-            </w:r>
-            <w:proofErr w:type="gramEnd"/>
-            <w:r>
-              <w:t xml:space="preserve"> volte a settimana</w:t>
+            <w:r>
+              <w:t>4 volte a settimana</w:t>
             </w:r>
           </w:p>
         </w:tc>
@@ -9846,13 +9160,8 @@
             <w:pPr>
               <w:cnfStyle w:val="000000100000" w:firstRow="0" w:lastRow="0" w:firstColumn="0" w:lastColumn="0" w:oddVBand="0" w:evenVBand="0" w:oddHBand="1" w:evenHBand="0" w:firstRowFirstColumn="0" w:firstRowLastColumn="0" w:lastRowFirstColumn="0" w:lastRowLastColumn="0"/>
             </w:pPr>
-            <w:proofErr w:type="gramStart"/>
-            <w:r>
-              <w:t>5</w:t>
-            </w:r>
-            <w:proofErr w:type="gramEnd"/>
-            <w:r>
-              <w:t xml:space="preserve"> volte al mese</w:t>
+            <w:r>
+              <w:t>5 volte al mese</w:t>
             </w:r>
           </w:p>
         </w:tc>
@@ -9961,13 +9270,8 @@
             <w:pPr>
               <w:cnfStyle w:val="000000100000" w:firstRow="0" w:lastRow="0" w:firstColumn="0" w:lastColumn="0" w:oddVBand="0" w:evenVBand="0" w:oddHBand="1" w:evenHBand="0" w:firstRowFirstColumn="0" w:firstRowLastColumn="0" w:lastRowFirstColumn="0" w:lastRowLastColumn="0"/>
             </w:pPr>
-            <w:proofErr w:type="gramStart"/>
-            <w:r>
-              <w:t>5</w:t>
-            </w:r>
-            <w:proofErr w:type="gramEnd"/>
-            <w:r>
-              <w:t xml:space="preserve"> volte all’anno</w:t>
+            <w:r>
+              <w:t>5 volte all’anno</w:t>
             </w:r>
           </w:p>
         </w:tc>
@@ -9992,13 +9296,8 @@
             <w:pPr>
               <w:cnfStyle w:val="000000000000" w:firstRow="0" w:lastRow="0" w:firstColumn="0" w:lastColumn="0" w:oddVBand="0" w:evenVBand="0" w:oddHBand="0" w:evenHBand="0" w:firstRowFirstColumn="0" w:firstRowLastColumn="0" w:lastRowFirstColumn="0" w:lastRowLastColumn="0"/>
             </w:pPr>
-            <w:proofErr w:type="gramStart"/>
-            <w:r>
-              <w:t>10</w:t>
-            </w:r>
-            <w:proofErr w:type="gramEnd"/>
-            <w:r>
-              <w:t xml:space="preserve"> volte a settimana</w:t>
+            <w:r>
+              <w:t>10 volte a settimana</w:t>
             </w:r>
           </w:p>
         </w:tc>
@@ -10026,13 +9325,8 @@
             <w:pPr>
               <w:cnfStyle w:val="000000100000" w:firstRow="0" w:lastRow="0" w:firstColumn="0" w:lastColumn="0" w:oddVBand="0" w:evenVBand="0" w:oddHBand="1" w:evenHBand="0" w:firstRowFirstColumn="0" w:firstRowLastColumn="0" w:lastRowFirstColumn="0" w:lastRowLastColumn="0"/>
             </w:pPr>
-            <w:proofErr w:type="gramStart"/>
-            <w:r>
-              <w:t>2</w:t>
-            </w:r>
-            <w:proofErr w:type="gramEnd"/>
-            <w:r>
-              <w:t xml:space="preserve"> volte all’anno</w:t>
+            <w:r>
+              <w:t>2 volte all’anno</w:t>
             </w:r>
           </w:p>
         </w:tc>
@@ -10057,13 +9351,8 @@
             <w:pPr>
               <w:cnfStyle w:val="000000000000" w:firstRow="0" w:lastRow="0" w:firstColumn="0" w:lastColumn="0" w:oddVBand="0" w:evenVBand="0" w:oddHBand="0" w:evenHBand="0" w:firstRowFirstColumn="0" w:firstRowLastColumn="0" w:lastRowFirstColumn="0" w:lastRowLastColumn="0"/>
             </w:pPr>
-            <w:proofErr w:type="gramStart"/>
-            <w:r>
-              <w:t>10</w:t>
-            </w:r>
-            <w:proofErr w:type="gramEnd"/>
-            <w:r>
-              <w:t xml:space="preserve"> volte a settimana</w:t>
+            <w:r>
+              <w:t>10 volte a settimana</w:t>
             </w:r>
           </w:p>
         </w:tc>
@@ -10091,13 +9380,8 @@
             <w:pPr>
               <w:cnfStyle w:val="000000100000" w:firstRow="0" w:lastRow="0" w:firstColumn="0" w:lastColumn="0" w:oddVBand="0" w:evenVBand="0" w:oddHBand="1" w:evenHBand="0" w:firstRowFirstColumn="0" w:firstRowLastColumn="0" w:lastRowFirstColumn="0" w:lastRowLastColumn="0"/>
             </w:pPr>
-            <w:proofErr w:type="gramStart"/>
-            <w:r>
-              <w:t>3</w:t>
-            </w:r>
-            <w:proofErr w:type="gramEnd"/>
-            <w:r>
-              <w:t xml:space="preserve"> volte all’anno</w:t>
+            <w:r>
+              <w:t>3 volte all’anno</w:t>
             </w:r>
           </w:p>
         </w:tc>
@@ -10122,13 +9406,8 @@
             <w:pPr>
               <w:cnfStyle w:val="000000000000" w:firstRow="0" w:lastRow="0" w:firstColumn="0" w:lastColumn="0" w:oddVBand="0" w:evenVBand="0" w:oddHBand="0" w:evenHBand="0" w:firstRowFirstColumn="0" w:firstRowLastColumn="0" w:lastRowFirstColumn="0" w:lastRowLastColumn="0"/>
             </w:pPr>
-            <w:proofErr w:type="gramStart"/>
-            <w:r>
-              <w:t>3</w:t>
-            </w:r>
-            <w:proofErr w:type="gramEnd"/>
-            <w:r>
-              <w:t xml:space="preserve"> volte a settimana</w:t>
+            <w:r>
+              <w:t>3 volte a settimana</w:t>
             </w:r>
           </w:p>
         </w:tc>
@@ -10156,13 +9435,8 @@
             <w:pPr>
               <w:cnfStyle w:val="000000100000" w:firstRow="0" w:lastRow="0" w:firstColumn="0" w:lastColumn="0" w:oddVBand="0" w:evenVBand="0" w:oddHBand="1" w:evenHBand="0" w:firstRowFirstColumn="0" w:firstRowLastColumn="0" w:lastRowFirstColumn="0" w:lastRowLastColumn="0"/>
             </w:pPr>
-            <w:proofErr w:type="gramStart"/>
-            <w:r>
-              <w:t>3</w:t>
-            </w:r>
-            <w:proofErr w:type="gramEnd"/>
-            <w:r>
-              <w:t xml:space="preserve"> volte al mese</w:t>
+            <w:r>
+              <w:t>3 volte al mese</w:t>
             </w:r>
           </w:p>
         </w:tc>
@@ -10187,13 +9461,8 @@
             <w:pPr>
               <w:cnfStyle w:val="000000000000" w:firstRow="0" w:lastRow="0" w:firstColumn="0" w:lastColumn="0" w:oddVBand="0" w:evenVBand="0" w:oddHBand="0" w:evenHBand="0" w:firstRowFirstColumn="0" w:firstRowLastColumn="0" w:lastRowFirstColumn="0" w:lastRowLastColumn="0"/>
             </w:pPr>
-            <w:proofErr w:type="gramStart"/>
-            <w:r>
-              <w:t>2</w:t>
-            </w:r>
-            <w:proofErr w:type="gramEnd"/>
-            <w:r>
-              <w:t xml:space="preserve"> volte a settimana</w:t>
+            <w:r>
+              <w:t>2 volte a settimana</w:t>
             </w:r>
           </w:p>
         </w:tc>
@@ -10221,13 +9490,8 @@
             <w:pPr>
               <w:cnfStyle w:val="000000100000" w:firstRow="0" w:lastRow="0" w:firstColumn="0" w:lastColumn="0" w:oddVBand="0" w:evenVBand="0" w:oddHBand="1" w:evenHBand="0" w:firstRowFirstColumn="0" w:firstRowLastColumn="0" w:lastRowFirstColumn="0" w:lastRowLastColumn="0"/>
             </w:pPr>
-            <w:proofErr w:type="gramStart"/>
-            <w:r>
-              <w:t>3</w:t>
-            </w:r>
-            <w:proofErr w:type="gramEnd"/>
-            <w:r>
-              <w:t xml:space="preserve"> volte all’anno</w:t>
+            <w:r>
+              <w:t>3 volte all’anno</w:t>
             </w:r>
           </w:p>
         </w:tc>
@@ -10252,13 +9516,8 @@
             <w:pPr>
               <w:cnfStyle w:val="000000000000" w:firstRow="0" w:lastRow="0" w:firstColumn="0" w:lastColumn="0" w:oddVBand="0" w:evenVBand="0" w:oddHBand="0" w:evenHBand="0" w:firstRowFirstColumn="0" w:firstRowLastColumn="0" w:lastRowFirstColumn="0" w:lastRowLastColumn="0"/>
             </w:pPr>
-            <w:proofErr w:type="gramStart"/>
-            <w:r>
-              <w:t>3</w:t>
-            </w:r>
-            <w:proofErr w:type="gramEnd"/>
-            <w:r>
-              <w:t xml:space="preserve"> volte a settimana</w:t>
+            <w:r>
+              <w:t>3 volte a settimana</w:t>
             </w:r>
           </w:p>
         </w:tc>
@@ -10286,13 +9545,8 @@
             <w:pPr>
               <w:cnfStyle w:val="000000100000" w:firstRow="0" w:lastRow="0" w:firstColumn="0" w:lastColumn="0" w:oddVBand="0" w:evenVBand="0" w:oddHBand="1" w:evenHBand="0" w:firstRowFirstColumn="0" w:firstRowLastColumn="0" w:lastRowFirstColumn="0" w:lastRowLastColumn="0"/>
             </w:pPr>
-            <w:proofErr w:type="gramStart"/>
-            <w:r>
-              <w:t>6</w:t>
-            </w:r>
-            <w:proofErr w:type="gramEnd"/>
-            <w:r>
-              <w:t xml:space="preserve"> volte a settimana</w:t>
+            <w:r>
+              <w:t>6 volte a settimana</w:t>
             </w:r>
           </w:p>
         </w:tc>
@@ -10346,13 +9600,8 @@
             <w:pPr>
               <w:cnfStyle w:val="000000100000" w:firstRow="0" w:lastRow="0" w:firstColumn="0" w:lastColumn="0" w:oddVBand="0" w:evenVBand="0" w:oddHBand="1" w:evenHBand="0" w:firstRowFirstColumn="0" w:firstRowLastColumn="0" w:lastRowFirstColumn="0" w:lastRowLastColumn="0"/>
             </w:pPr>
-            <w:proofErr w:type="gramStart"/>
-            <w:r>
-              <w:t>3</w:t>
-            </w:r>
-            <w:proofErr w:type="gramEnd"/>
-            <w:r>
-              <w:t xml:space="preserve"> volte all’anno</w:t>
+            <w:r>
+              <w:t>3 volte all’anno</w:t>
             </w:r>
           </w:p>
         </w:tc>
@@ -10377,13 +9626,8 @@
             <w:pPr>
               <w:cnfStyle w:val="000000000000" w:firstRow="0" w:lastRow="0" w:firstColumn="0" w:lastColumn="0" w:oddVBand="0" w:evenVBand="0" w:oddHBand="0" w:evenHBand="0" w:firstRowFirstColumn="0" w:firstRowLastColumn="0" w:lastRowFirstColumn="0" w:lastRowLastColumn="0"/>
             </w:pPr>
-            <w:proofErr w:type="gramStart"/>
-            <w:r>
-              <w:t>2</w:t>
-            </w:r>
-            <w:proofErr w:type="gramEnd"/>
-            <w:r>
-              <w:t xml:space="preserve"> volte al mese</w:t>
+            <w:r>
+              <w:t>2 volte al mese</w:t>
             </w:r>
           </w:p>
         </w:tc>
@@ -10411,13 +9655,8 @@
             <w:pPr>
               <w:cnfStyle w:val="000000100000" w:firstRow="0" w:lastRow="0" w:firstColumn="0" w:lastColumn="0" w:oddVBand="0" w:evenVBand="0" w:oddHBand="1" w:evenHBand="0" w:firstRowFirstColumn="0" w:firstRowLastColumn="0" w:lastRowFirstColumn="0" w:lastRowLastColumn="0"/>
             </w:pPr>
-            <w:proofErr w:type="gramStart"/>
-            <w:r>
-              <w:t>2</w:t>
-            </w:r>
-            <w:proofErr w:type="gramEnd"/>
-            <w:r>
-              <w:t xml:space="preserve"> volte all’anno</w:t>
+            <w:r>
+              <w:t>2 volte all’anno</w:t>
             </w:r>
           </w:p>
         </w:tc>
@@ -10442,13 +9681,8 @@
             <w:pPr>
               <w:cnfStyle w:val="000000000000" w:firstRow="0" w:lastRow="0" w:firstColumn="0" w:lastColumn="0" w:oddVBand="0" w:evenVBand="0" w:oddHBand="0" w:evenHBand="0" w:firstRowFirstColumn="0" w:firstRowLastColumn="0" w:lastRowFirstColumn="0" w:lastRowLastColumn="0"/>
             </w:pPr>
-            <w:proofErr w:type="gramStart"/>
-            <w:r>
-              <w:t>2</w:t>
-            </w:r>
-            <w:proofErr w:type="gramEnd"/>
-            <w:r>
-              <w:t xml:space="preserve"> volte al mese</w:t>
+            <w:r>
+              <w:t>2 volte al mese</w:t>
             </w:r>
           </w:p>
         </w:tc>
@@ -10476,13 +9710,8 @@
             <w:pPr>
               <w:cnfStyle w:val="000000100000" w:firstRow="0" w:lastRow="0" w:firstColumn="0" w:lastColumn="0" w:oddVBand="0" w:evenVBand="0" w:oddHBand="1" w:evenHBand="0" w:firstRowFirstColumn="0" w:firstRowLastColumn="0" w:lastRowFirstColumn="0" w:lastRowLastColumn="0"/>
             </w:pPr>
-            <w:proofErr w:type="gramStart"/>
-            <w:r>
-              <w:t>2</w:t>
-            </w:r>
-            <w:proofErr w:type="gramEnd"/>
-            <w:r>
-              <w:t xml:space="preserve"> volte all’anno</w:t>
+            <w:r>
+              <w:t>2 volte all’anno</w:t>
             </w:r>
           </w:p>
         </w:tc>
@@ -10507,13 +9736,8 @@
             <w:pPr>
               <w:cnfStyle w:val="000000000000" w:firstRow="0" w:lastRow="0" w:firstColumn="0" w:lastColumn="0" w:oddVBand="0" w:evenVBand="0" w:oddHBand="0" w:evenHBand="0" w:firstRowFirstColumn="0" w:firstRowLastColumn="0" w:lastRowFirstColumn="0" w:lastRowLastColumn="0"/>
             </w:pPr>
-            <w:proofErr w:type="gramStart"/>
-            <w:r>
-              <w:t>2</w:t>
-            </w:r>
-            <w:proofErr w:type="gramEnd"/>
-            <w:r>
-              <w:t xml:space="preserve"> volte al giorno</w:t>
+            <w:r>
+              <w:t>2 volte al giorno</w:t>
             </w:r>
           </w:p>
         </w:tc>
@@ -10567,13 +9791,8 @@
             <w:pPr>
               <w:cnfStyle w:val="000000000000" w:firstRow="0" w:lastRow="0" w:firstColumn="0" w:lastColumn="0" w:oddVBand="0" w:evenVBand="0" w:oddHBand="0" w:evenHBand="0" w:firstRowFirstColumn="0" w:firstRowLastColumn="0" w:lastRowFirstColumn="0" w:lastRowLastColumn="0"/>
             </w:pPr>
-            <w:proofErr w:type="gramStart"/>
-            <w:r>
-              <w:t>5</w:t>
-            </w:r>
-            <w:proofErr w:type="gramEnd"/>
-            <w:r>
-              <w:t xml:space="preserve"> volte a settimana</w:t>
+            <w:r>
+              <w:t>5 volte a settimana</w:t>
             </w:r>
           </w:p>
         </w:tc>
@@ -10601,13 +9820,8 @@
             <w:pPr>
               <w:cnfStyle w:val="000000100000" w:firstRow="0" w:lastRow="0" w:firstColumn="0" w:lastColumn="0" w:oddVBand="0" w:evenVBand="0" w:oddHBand="1" w:evenHBand="0" w:firstRowFirstColumn="0" w:firstRowLastColumn="0" w:lastRowFirstColumn="0" w:lastRowLastColumn="0"/>
             </w:pPr>
-            <w:proofErr w:type="gramStart"/>
-            <w:r>
-              <w:t>5</w:t>
-            </w:r>
-            <w:proofErr w:type="gramEnd"/>
-            <w:r>
-              <w:t xml:space="preserve"> volte al mese</w:t>
+            <w:r>
+              <w:t>5 volte al mese</w:t>
             </w:r>
           </w:p>
         </w:tc>
@@ -10632,13 +9846,8 @@
             <w:pPr>
               <w:cnfStyle w:val="000000000000" w:firstRow="0" w:lastRow="0" w:firstColumn="0" w:lastColumn="0" w:oddVBand="0" w:evenVBand="0" w:oddHBand="0" w:evenHBand="0" w:firstRowFirstColumn="0" w:firstRowLastColumn="0" w:lastRowFirstColumn="0" w:lastRowLastColumn="0"/>
             </w:pPr>
-            <w:proofErr w:type="gramStart"/>
-            <w:r>
-              <w:t>5</w:t>
-            </w:r>
-            <w:proofErr w:type="gramEnd"/>
-            <w:r>
-              <w:t xml:space="preserve"> volte al mese</w:t>
+            <w:r>
+              <w:t>5 volte al mese</w:t>
             </w:r>
           </w:p>
         </w:tc>
@@ -10666,13 +9875,8 @@
             <w:pPr>
               <w:cnfStyle w:val="000000100000" w:firstRow="0" w:lastRow="0" w:firstColumn="0" w:lastColumn="0" w:oddVBand="0" w:evenVBand="0" w:oddHBand="1" w:evenHBand="0" w:firstRowFirstColumn="0" w:firstRowLastColumn="0" w:lastRowFirstColumn="0" w:lastRowLastColumn="0"/>
             </w:pPr>
-            <w:proofErr w:type="gramStart"/>
-            <w:r>
-              <w:t>10</w:t>
-            </w:r>
-            <w:proofErr w:type="gramEnd"/>
-            <w:r>
-              <w:t xml:space="preserve"> volte al giorno</w:t>
+            <w:r>
+              <w:t>10 volte al giorno</w:t>
             </w:r>
           </w:p>
         </w:tc>
@@ -10697,13 +9901,8 @@
             <w:pPr>
               <w:cnfStyle w:val="000000000000" w:firstRow="0" w:lastRow="0" w:firstColumn="0" w:lastColumn="0" w:oddVBand="0" w:evenVBand="0" w:oddHBand="0" w:evenHBand="0" w:firstRowFirstColumn="0" w:firstRowLastColumn="0" w:lastRowFirstColumn="0" w:lastRowLastColumn="0"/>
             </w:pPr>
-            <w:proofErr w:type="gramStart"/>
-            <w:r>
-              <w:t>10</w:t>
-            </w:r>
-            <w:proofErr w:type="gramEnd"/>
-            <w:r>
-              <w:t xml:space="preserve"> volte al giorno</w:t>
+            <w:r>
+              <w:t>10 volte al giorno</w:t>
             </w:r>
           </w:p>
         </w:tc>
@@ -10731,13 +9930,8 @@
             <w:pPr>
               <w:cnfStyle w:val="000000100000" w:firstRow="0" w:lastRow="0" w:firstColumn="0" w:lastColumn="0" w:oddVBand="0" w:evenVBand="0" w:oddHBand="1" w:evenHBand="0" w:firstRowFirstColumn="0" w:firstRowLastColumn="0" w:lastRowFirstColumn="0" w:lastRowLastColumn="0"/>
             </w:pPr>
-            <w:proofErr w:type="gramStart"/>
-            <w:r>
-              <w:t>2</w:t>
-            </w:r>
-            <w:proofErr w:type="gramEnd"/>
-            <w:r>
-              <w:t xml:space="preserve"> volte al mese</w:t>
+            <w:r>
+              <w:t>2 volte al mese</w:t>
             </w:r>
           </w:p>
         </w:tc>
@@ -10762,13 +9956,8 @@
             <w:pPr>
               <w:cnfStyle w:val="000000000000" w:firstRow="0" w:lastRow="0" w:firstColumn="0" w:lastColumn="0" w:oddVBand="0" w:evenVBand="0" w:oddHBand="0" w:evenHBand="0" w:firstRowFirstColumn="0" w:firstRowLastColumn="0" w:lastRowFirstColumn="0" w:lastRowLastColumn="0"/>
             </w:pPr>
-            <w:proofErr w:type="gramStart"/>
-            <w:r>
-              <w:t>10</w:t>
-            </w:r>
-            <w:proofErr w:type="gramEnd"/>
-            <w:r>
-              <w:t xml:space="preserve"> volte al giorno</w:t>
+            <w:r>
+              <w:t>10 volte al giorno</w:t>
             </w:r>
           </w:p>
         </w:tc>
@@ -10796,13 +9985,8 @@
             <w:pPr>
               <w:cnfStyle w:val="000000100000" w:firstRow="0" w:lastRow="0" w:firstColumn="0" w:lastColumn="0" w:oddVBand="0" w:evenVBand="0" w:oddHBand="1" w:evenHBand="0" w:firstRowFirstColumn="0" w:firstRowLastColumn="0" w:lastRowFirstColumn="0" w:lastRowLastColumn="0"/>
             </w:pPr>
-            <w:proofErr w:type="gramStart"/>
-            <w:r>
-              <w:t>2</w:t>
-            </w:r>
-            <w:proofErr w:type="gramEnd"/>
-            <w:r>
-              <w:t xml:space="preserve"> volte a settimana</w:t>
+            <w:r>
+              <w:t>2 volte a settimana</w:t>
             </w:r>
           </w:p>
         </w:tc>
@@ -10827,13 +10011,8 @@
             <w:pPr>
               <w:cnfStyle w:val="000000000000" w:firstRow="0" w:lastRow="0" w:firstColumn="0" w:lastColumn="0" w:oddVBand="0" w:evenVBand="0" w:oddHBand="0" w:evenHBand="0" w:firstRowFirstColumn="0" w:firstRowLastColumn="0" w:lastRowFirstColumn="0" w:lastRowLastColumn="0"/>
             </w:pPr>
-            <w:proofErr w:type="gramStart"/>
-            <w:r>
-              <w:t>2</w:t>
-            </w:r>
-            <w:proofErr w:type="gramEnd"/>
-            <w:r>
-              <w:t xml:space="preserve"> volte al mese</w:t>
+            <w:r>
+              <w:t>2 volte al mese</w:t>
             </w:r>
           </w:p>
         </w:tc>
@@ -10942,13 +10121,8 @@
             <w:pPr>
               <w:cnfStyle w:val="000000000000" w:firstRow="0" w:lastRow="0" w:firstColumn="0" w:lastColumn="0" w:oddVBand="0" w:evenVBand="0" w:oddHBand="0" w:evenHBand="0" w:firstRowFirstColumn="0" w:firstRowLastColumn="0" w:lastRowFirstColumn="0" w:lastRowLastColumn="0"/>
             </w:pPr>
-            <w:proofErr w:type="gramStart"/>
-            <w:r>
-              <w:t>2</w:t>
-            </w:r>
-            <w:proofErr w:type="gramEnd"/>
-            <w:r>
-              <w:t xml:space="preserve"> volte a settimana</w:t>
+            <w:r>
+              <w:t>2 volte a settimana</w:t>
             </w:r>
           </w:p>
         </w:tc>
@@ -11008,15 +10182,7 @@
     </w:p>
     <w:p>
       <w:r>
-        <w:t xml:space="preserve">Il ricalcolo degli accessi rimanenti avviene in media 2 volte a settimana, ossia ogni volta che </w:t>
-      </w:r>
-      <w:proofErr w:type="gramStart"/>
-      <w:r>
-        <w:t>l’ iscritto</w:t>
-      </w:r>
-      <w:proofErr w:type="gramEnd"/>
-      <w:r>
-        <w:t xml:space="preserve"> effettua un’ accesso;</w:t>
+        <w:t>Il ricalcolo degli accessi rimanenti avviene in media 2 volte a settimana, ossia ogni volta che l’ iscritto effettua un’ accesso;</w:t>
       </w:r>
     </w:p>
     <w:tbl>
@@ -11807,15 +10973,7 @@
     </w:p>
     <w:p>
       <w:r>
-        <w:t xml:space="preserve">Nota: </w:t>
-      </w:r>
-      <w:proofErr w:type="gramStart"/>
-      <w:r>
-        <w:t>l’ operazione</w:t>
-      </w:r>
-      <w:proofErr w:type="gramEnd"/>
-      <w:r>
-        <w:t xml:space="preserve"> 35 è un operazione che va svolta mediamente 2 volte a settimana per ogni iscritto, ossia facendo riferimento alla tavola dei volumi circa </w:t>
+        <w:t xml:space="preserve">Nota: l’ operazione 35 è un operazione che va svolta mediamente 2 volte a settimana per ogni iscritto, ossia facendo riferimento alla tavola dei volumi circa </w:t>
       </w:r>
       <w:r>
         <w:t>5</w:t>
@@ -12745,15 +11903,7 @@
     </w:p>
     <w:p>
       <w:r>
-        <w:t xml:space="preserve">Si tenga </w:t>
-      </w:r>
-      <w:proofErr w:type="gramStart"/>
-      <w:r>
-        <w:t>conto dunque</w:t>
-      </w:r>
-      <w:proofErr w:type="gramEnd"/>
-      <w:r>
-        <w:t xml:space="preserve"> che nelle successive rappresentazioni del nostro diagramma entità-relazione, l’entità Abbonamento sarà identificata come descritto precedentemente.</w:t>
+        <w:t>Si tenga conto dunque che nelle successive rappresentazioni del nostro diagramma entità-relazione, l’entità Abbonamento sarà identificata come descritto precedentemente.</w:t>
       </w:r>
     </w:p>
     <w:p>
@@ -12818,15 +11968,7 @@
     </w:p>
     <w:p>
       <w:r>
-        <w:t xml:space="preserve">il ricalcolo dei posti disponibili avviene ogni volta che un iscritto si deve prenotare quindi mediamente è </w:t>
-      </w:r>
-      <w:proofErr w:type="gramStart"/>
-      <w:r>
-        <w:t>un operazione</w:t>
-      </w:r>
-      <w:proofErr w:type="gramEnd"/>
-      <w:r>
-        <w:t xml:space="preserve"> che viene svolta una decina di volte al giorno</w:t>
+        <w:t>il ricalcolo dei posti disponibili avviene ogni volta che un iscritto si deve prenotare quindi mediamente è un operazione che viene svolta una decina di volte al giorno</w:t>
       </w:r>
     </w:p>
     <w:tbl>
@@ -13158,15 +12300,7 @@
     </w:p>
     <w:p>
       <w:r>
-        <w:t xml:space="preserve">ma viene eseguita su tutte le sessioni registrate che hanno una data non passata, le sessioni di allenamento vengono inserite di settimana in settimana e sono circa </w:t>
-      </w:r>
-      <w:proofErr w:type="gramStart"/>
-      <w:r>
-        <w:t>6</w:t>
-      </w:r>
-      <w:proofErr w:type="gramEnd"/>
-      <w:r>
-        <w:t xml:space="preserve"> per settimana</w:t>
+        <w:t>ma viene eseguita su tutte le sessioni registrate che hanno una data non passata, le sessioni di allenamento vengono inserite di settimana in settimana e sono circa 6 per settimana</w:t>
       </w:r>
       <w:r>
         <w:t>.</w:t>
@@ -14448,11 +13582,9 @@
       <w:r>
         <w:t xml:space="preserve">Si ottiene un fattore di riduzione delle operazioni di circa </w:t>
       </w:r>
-      <w:proofErr w:type="gramStart"/>
       <w:r>
         <w:t>4</w:t>
       </w:r>
-      <w:proofErr w:type="gramEnd"/>
       <w:r>
         <w:t xml:space="preserve"> volte, quindi conviene inserire la ridondanza.</w:t>
       </w:r>
@@ -14616,27 +13748,13 @@
         <w:rPr>
           <w:color w:val="FF0000"/>
         </w:rPr>
-        <w:t>_senza_</w:t>
-      </w:r>
-      <w:proofErr w:type="gramStart"/>
+        <w:t>_senza_gerarchie</w:t>
+      </w:r>
       <w:r>
         <w:rPr>
           <w:color w:val="FF0000"/>
         </w:rPr>
-        <w:t>gerarchie</w:t>
-      </w:r>
-      <w:r>
-        <w:rPr>
-          <w:color w:val="FF0000"/>
-        </w:rPr>
-        <w:t>.drawio</w:t>
-      </w:r>
-      <w:proofErr w:type="gramEnd"/>
-      <w:r>
-        <w:rPr>
-          <w:color w:val="FF0000"/>
-        </w:rPr>
-        <w:t>)</w:t>
+        <w:t>.drawio)</w:t>
       </w:r>
     </w:p>
     <w:p/>
@@ -15272,11 +14390,9 @@
             <w:pPr>
               <w:cnfStyle w:val="000000000000" w:firstRow="0" w:lastRow="0" w:firstColumn="0" w:lastColumn="0" w:oddVBand="0" w:evenVBand="0" w:oddHBand="0" w:evenHBand="0" w:firstRowFirstColumn="0" w:firstRowLastColumn="0" w:lastRowFirstColumn="0" w:lastRowLastColumn="0"/>
             </w:pPr>
-            <w:proofErr w:type="gramStart"/>
             <w:r>
               <w:t>Transazione,Tipo</w:t>
             </w:r>
-            <w:proofErr w:type="gramEnd"/>
           </w:p>
         </w:tc>
       </w:tr>
@@ -15435,27 +14551,13 @@
         <w:rPr>
           <w:color w:val="FF0000"/>
         </w:rPr>
-        <w:t>_</w:t>
-      </w:r>
-      <w:proofErr w:type="gramStart"/>
+        <w:t>_ristruttrato</w:t>
+      </w:r>
       <w:r>
         <w:rPr>
           <w:color w:val="FF0000"/>
         </w:rPr>
-        <w:t>ristruttrato</w:t>
-      </w:r>
-      <w:r>
-        <w:rPr>
-          <w:color w:val="FF0000"/>
-        </w:rPr>
-        <w:t>.drawio</w:t>
-      </w:r>
-      <w:proofErr w:type="gramEnd"/>
-      <w:r>
-        <w:rPr>
-          <w:color w:val="FF0000"/>
-        </w:rPr>
-        <w:t>)</w:t>
+        <w:t>.drawio)</w:t>
       </w:r>
     </w:p>
     <w:p/>
@@ -16226,7 +15328,6 @@
                 <w:szCs w:val="20"/>
               </w:rPr>
             </w:pPr>
-            <w:proofErr w:type="gramStart"/>
             <w:r>
               <w:rPr>
                 <w:sz w:val="20"/>
@@ -16234,7 +15335,6 @@
               </w:rPr>
               <w:t>Iscritto(</w:t>
             </w:r>
-            <w:proofErr w:type="gramEnd"/>
             <w:r>
               <w:rPr>
                 <w:sz w:val="20"/>
@@ -16318,7 +15418,6 @@
                 <w:szCs w:val="20"/>
               </w:rPr>
             </w:pPr>
-            <w:proofErr w:type="gramStart"/>
             <w:r>
               <w:rPr>
                 <w:sz w:val="20"/>
@@ -16326,7 +15425,6 @@
               </w:rPr>
               <w:t>Accesso(</w:t>
             </w:r>
-            <w:proofErr w:type="gramEnd"/>
             <w:r>
               <w:rPr>
                 <w:sz w:val="20"/>
@@ -16435,7 +15533,6 @@
                 <w:szCs w:val="20"/>
               </w:rPr>
             </w:pPr>
-            <w:proofErr w:type="gramStart"/>
             <w:r>
               <w:rPr>
                 <w:sz w:val="20"/>
@@ -16443,7 +15540,6 @@
               </w:rPr>
               <w:t>Sessione(</w:t>
             </w:r>
-            <w:proofErr w:type="gramEnd"/>
             <w:r>
               <w:rPr>
                 <w:sz w:val="20"/>
@@ -16527,7 +15623,6 @@
                 <w:szCs w:val="20"/>
               </w:rPr>
             </w:pPr>
-            <w:proofErr w:type="gramStart"/>
             <w:r>
               <w:rPr>
                 <w:sz w:val="20"/>
@@ -16535,7 +15630,6 @@
               </w:rPr>
               <w:t>Prenotazione(</w:t>
             </w:r>
-            <w:proofErr w:type="gramEnd"/>
             <w:r>
               <w:rPr>
                 <w:sz w:val="20"/>
@@ -16668,7 +15762,6 @@
                 <w:szCs w:val="20"/>
               </w:rPr>
             </w:pPr>
-            <w:proofErr w:type="gramStart"/>
             <w:r>
               <w:rPr>
                 <w:sz w:val="20"/>
@@ -16676,7 +15769,6 @@
               </w:rPr>
               <w:t>Corso(</w:t>
             </w:r>
-            <w:proofErr w:type="gramEnd"/>
             <w:r>
               <w:rPr>
                 <w:sz w:val="20"/>
@@ -16783,7 +15875,6 @@
                 <w:szCs w:val="20"/>
               </w:rPr>
             </w:pPr>
-            <w:proofErr w:type="gramStart"/>
             <w:r>
               <w:rPr>
                 <w:sz w:val="20"/>
@@ -16791,7 +15882,6 @@
               </w:rPr>
               <w:t>Afferenza(</w:t>
             </w:r>
-            <w:proofErr w:type="gramEnd"/>
             <w:r>
               <w:rPr>
                 <w:sz w:val="20"/>
@@ -16900,7 +15990,6 @@
                 <w:szCs w:val="20"/>
               </w:rPr>
             </w:pPr>
-            <w:proofErr w:type="gramStart"/>
             <w:r>
               <w:rPr>
                 <w:sz w:val="20"/>
@@ -16908,7 +15997,6 @@
               </w:rPr>
               <w:t>Dipendente(</w:t>
             </w:r>
-            <w:proofErr w:type="gramEnd"/>
             <w:r>
               <w:rPr>
                 <w:sz w:val="20"/>
@@ -16979,7 +16067,6 @@
                 <w:szCs w:val="20"/>
               </w:rPr>
             </w:pPr>
-            <w:proofErr w:type="gramStart"/>
             <w:r>
               <w:rPr>
                 <w:sz w:val="20"/>
@@ -16987,7 +16074,6 @@
               </w:rPr>
               <w:t>Istruttore(</w:t>
             </w:r>
-            <w:proofErr w:type="gramEnd"/>
             <w:r>
               <w:rPr>
                 <w:sz w:val="20"/>
@@ -17065,7 +16151,6 @@
                 <w:szCs w:val="20"/>
               </w:rPr>
             </w:pPr>
-            <w:proofErr w:type="gramStart"/>
             <w:r>
               <w:rPr>
                 <w:sz w:val="20"/>
@@ -17073,7 +16158,6 @@
               </w:rPr>
               <w:t>OrarioDip(</w:t>
             </w:r>
-            <w:proofErr w:type="gramEnd"/>
             <w:r>
               <w:rPr>
                 <w:sz w:val="20"/>
@@ -17157,7 +16241,6 @@
                 <w:szCs w:val="20"/>
               </w:rPr>
             </w:pPr>
-            <w:proofErr w:type="gramStart"/>
             <w:r>
               <w:rPr>
                 <w:sz w:val="20"/>
@@ -17165,7 +16248,6 @@
               </w:rPr>
               <w:t>Svolgimento(</w:t>
             </w:r>
-            <w:proofErr w:type="gramEnd"/>
             <w:r>
               <w:rPr>
                 <w:sz w:val="20"/>
@@ -17274,7 +16356,6 @@
                 <w:szCs w:val="20"/>
               </w:rPr>
             </w:pPr>
-            <w:proofErr w:type="gramStart"/>
             <w:r>
               <w:rPr>
                 <w:sz w:val="20"/>
@@ -17282,7 +16363,6 @@
               </w:rPr>
               <w:t>Segretario(</w:t>
             </w:r>
-            <w:proofErr w:type="gramEnd"/>
             <w:r>
               <w:rPr>
                 <w:sz w:val="20"/>
@@ -17359,7 +16439,6 @@
                 <w:szCs w:val="20"/>
               </w:rPr>
             </w:pPr>
-            <w:proofErr w:type="gramStart"/>
             <w:r>
               <w:rPr>
                 <w:sz w:val="20"/>
@@ -17367,7 +16446,6 @@
               </w:rPr>
               <w:t>Telefono(</w:t>
             </w:r>
-            <w:proofErr w:type="gramEnd"/>
             <w:r>
               <w:rPr>
                 <w:sz w:val="20"/>
@@ -17445,7 +16523,6 @@
                 <w:szCs w:val="20"/>
               </w:rPr>
             </w:pPr>
-            <w:proofErr w:type="gramStart"/>
             <w:r>
               <w:rPr>
                 <w:sz w:val="20"/>
@@ -17453,7 +16530,6 @@
               </w:rPr>
               <w:t>Bilancio(</w:t>
             </w:r>
-            <w:proofErr w:type="gramEnd"/>
             <w:r>
               <w:rPr>
                 <w:sz w:val="20"/>
@@ -17544,7 +16620,6 @@
                 <w:szCs w:val="20"/>
               </w:rPr>
             </w:pPr>
-            <w:proofErr w:type="gramStart"/>
             <w:r>
               <w:rPr>
                 <w:sz w:val="20"/>
@@ -17552,7 +16627,6 @@
               </w:rPr>
               <w:t>Abbonamento(</w:t>
             </w:r>
-            <w:proofErr w:type="gramEnd"/>
             <w:r>
               <w:rPr>
                 <w:sz w:val="20"/>
@@ -17711,7 +16785,6 @@
                 <w:szCs w:val="20"/>
               </w:rPr>
             </w:pPr>
-            <w:proofErr w:type="gramStart"/>
             <w:r>
               <w:rPr>
                 <w:sz w:val="20"/>
@@ -17719,7 +16792,6 @@
               </w:rPr>
               <w:t>Assicurazione(</w:t>
             </w:r>
-            <w:proofErr w:type="gramEnd"/>
             <w:r>
               <w:rPr>
                 <w:sz w:val="20"/>
@@ -17861,7 +16933,6 @@
                 <w:szCs w:val="20"/>
               </w:rPr>
             </w:pPr>
-            <w:proofErr w:type="gramStart"/>
             <w:r>
               <w:rPr>
                 <w:sz w:val="20"/>
@@ -17869,7 +16940,6 @@
               </w:rPr>
               <w:t>Prodotto(</w:t>
             </w:r>
-            <w:proofErr w:type="gramEnd"/>
             <w:r>
               <w:rPr>
                 <w:sz w:val="20"/>
@@ -17954,7 +17024,6 @@
                 <w:szCs w:val="20"/>
               </w:rPr>
             </w:pPr>
-            <w:proofErr w:type="gramStart"/>
             <w:r>
               <w:rPr>
                 <w:sz w:val="20"/>
@@ -17962,7 +17031,6 @@
               </w:rPr>
               <w:t>EsecuzioneAcq(</w:t>
             </w:r>
-            <w:proofErr w:type="gramEnd"/>
             <w:r>
               <w:rPr>
                 <w:sz w:val="20"/>
@@ -18077,7 +17145,6 @@
                 <w:szCs w:val="20"/>
               </w:rPr>
             </w:pPr>
-            <w:proofErr w:type="gramStart"/>
             <w:r>
               <w:rPr>
                 <w:sz w:val="20"/>
@@ -18085,7 +17152,6 @@
               </w:rPr>
               <w:t>BustaPaga(</w:t>
             </w:r>
-            <w:proofErr w:type="gramEnd"/>
             <w:r>
               <w:rPr>
                 <w:sz w:val="20"/>
@@ -18157,30 +17223,14 @@
                 <w:sz w:val="20"/>
                 <w:szCs w:val="20"/>
               </w:rPr>
-              <w:t>CodSegretario-</w:t>
-            </w:r>
-            <w:proofErr w:type="gramStart"/>
-            <w:r>
-              <w:rPr>
-                <w:sz w:val="20"/>
-                <w:szCs w:val="20"/>
-              </w:rPr>
-              <w:t>&gt;Segretario.CodSegretario</w:t>
-            </w:r>
-            <w:r>
-              <w:rPr>
-                <w:sz w:val="20"/>
-                <w:szCs w:val="20"/>
-              </w:rPr>
-              <w:t>,Transazione</w:t>
-            </w:r>
-            <w:proofErr w:type="gramEnd"/>
-            <w:r>
-              <w:rPr>
-                <w:sz w:val="20"/>
-                <w:szCs w:val="20"/>
-              </w:rPr>
-              <w:t>-&gt;TransazioneBP.ID</w:t>
+              <w:t>CodSegretario-&gt;Segretario.CodSegretario</w:t>
+            </w:r>
+            <w:r>
+              <w:rPr>
+                <w:sz w:val="20"/>
+                <w:szCs w:val="20"/>
+              </w:rPr>
+              <w:t>,Transazione-&gt;TransazioneBP.ID</w:t>
             </w:r>
           </w:p>
         </w:tc>
@@ -18223,7 +17273,6 @@
                 <w:szCs w:val="20"/>
               </w:rPr>
             </w:pPr>
-            <w:proofErr w:type="gramStart"/>
             <w:r>
               <w:rPr>
                 <w:sz w:val="20"/>
@@ -18231,7 +17280,6 @@
               </w:rPr>
               <w:t>Transazione(</w:t>
             </w:r>
-            <w:proofErr w:type="gramEnd"/>
             <w:r>
               <w:rPr>
                 <w:sz w:val="20"/>
@@ -18322,7 +17370,6 @@
                 <w:szCs w:val="20"/>
               </w:rPr>
             </w:pPr>
-            <w:proofErr w:type="gramStart"/>
             <w:r>
               <w:rPr>
                 <w:sz w:val="20"/>
@@ -18330,7 +17377,6 @@
               </w:rPr>
               <w:t>TransazioneAbb(</w:t>
             </w:r>
-            <w:proofErr w:type="gramEnd"/>
             <w:r>
               <w:rPr>
                 <w:sz w:val="20"/>
@@ -18439,7 +17485,6 @@
                 <w:szCs w:val="20"/>
               </w:rPr>
             </w:pPr>
-            <w:proofErr w:type="gramStart"/>
             <w:r>
               <w:rPr>
                 <w:sz w:val="20"/>
@@ -18447,7 +17492,6 @@
               </w:rPr>
               <w:t>TransazioneAss(</w:t>
             </w:r>
-            <w:proofErr w:type="gramEnd"/>
             <w:r>
               <w:rPr>
                 <w:sz w:val="20"/>
@@ -18555,7 +17599,6 @@
                 <w:szCs w:val="20"/>
               </w:rPr>
             </w:pPr>
-            <w:proofErr w:type="gramStart"/>
             <w:r>
               <w:rPr>
                 <w:sz w:val="20"/>
@@ -18563,7 +17606,6 @@
               </w:rPr>
               <w:t>TransazioneAcq(</w:t>
             </w:r>
-            <w:proofErr w:type="gramEnd"/>
             <w:r>
               <w:rPr>
                 <w:sz w:val="20"/>
@@ -18672,7 +17714,6 @@
                 <w:szCs w:val="20"/>
               </w:rPr>
             </w:pPr>
-            <w:proofErr w:type="gramStart"/>
             <w:r>
               <w:rPr>
                 <w:sz w:val="20"/>
@@ -18680,7 +17721,6 @@
               </w:rPr>
               <w:t>TransazioneBP(</w:t>
             </w:r>
-            <w:proofErr w:type="gramEnd"/>
             <w:r>
               <w:rPr>
                 <w:sz w:val="20"/>
@@ -18729,7 +17769,3113 @@
     <w:p/>
     <w:p>
       <w:r>
-        <w:t>CODIFICA DELLE OPERAZIONI E SCREENSHOT</w:t>
+        <w:t xml:space="preserve">CODIFICA </w:t>
+      </w:r>
+      <w:r>
+        <w:t>SQL E TESTING</w:t>
+      </w:r>
+    </w:p>
+    <w:p>
+      <w:r>
+        <w:t>Nella seguente sezione riportiamo la codifica in linguaggio SQL delle varie operazioni con relativi screenshot da terminale. Per completezza riportiamo anche l’elenco di tutte le tabelle costituenti il nostro database.</w:t>
+      </w:r>
+    </w:p>
+    <w:p/>
+    <w:p>
+      <w:r>
+        <w:drawing>
+          <wp:anchor distT="0" distB="0" distL="114300" distR="114300" simplePos="0" relativeHeight="251691008" behindDoc="1" locked="0" layoutInCell="1" allowOverlap="1" wp14:anchorId="6D69D38C" wp14:editId="21E942B4">
+            <wp:simplePos x="0" y="0"/>
+            <wp:positionH relativeFrom="margin">
+              <wp:align>center</wp:align>
+            </wp:positionH>
+            <wp:positionV relativeFrom="paragraph">
+              <wp:posOffset>10160</wp:posOffset>
+            </wp:positionV>
+            <wp:extent cx="1447925" cy="4244708"/>
+            <wp:effectExtent l="0" t="0" r="0" b="3810"/>
+            <wp:wrapNone/>
+            <wp:docPr id="6" name="Immagine 6" descr="Immagine che contiene testo&#10;&#10;Descrizione generata automaticamente"/>
+            <wp:cNvGraphicFramePr>
+              <a:graphicFrameLocks xmlns:a="http://schemas.openxmlformats.org/drawingml/2006/main" noChangeAspect="1"/>
+            </wp:cNvGraphicFramePr>
+            <a:graphic xmlns:a="http://schemas.openxmlformats.org/drawingml/2006/main">
+              <a:graphicData uri="http://schemas.openxmlformats.org/drawingml/2006/picture">
+                <pic:pic xmlns:pic="http://schemas.openxmlformats.org/drawingml/2006/picture">
+                  <pic:nvPicPr>
+                    <pic:cNvPr id="6" name="Immagine 6" descr="Immagine che contiene testo&#10;&#10;Descrizione generata automaticamente"/>
+                    <pic:cNvPicPr/>
+                  </pic:nvPicPr>
+                  <pic:blipFill>
+                    <a:blip r:embed="rId18">
+                      <a:extLst>
+                        <a:ext uri="{28A0092B-C50C-407E-A947-70E740481C1C}">
+                          <a14:useLocalDpi xmlns:a14="http://schemas.microsoft.com/office/drawing/2010/main" val="0"/>
+                        </a:ext>
+                      </a:extLst>
+                    </a:blip>
+                    <a:stretch>
+                      <a:fillRect/>
+                    </a:stretch>
+                  </pic:blipFill>
+                  <pic:spPr>
+                    <a:xfrm>
+                      <a:off x="0" y="0"/>
+                      <a:ext cx="1447925" cy="4244708"/>
+                    </a:xfrm>
+                    <a:prstGeom prst="rect">
+                      <a:avLst/>
+                    </a:prstGeom>
+                  </pic:spPr>
+                </pic:pic>
+              </a:graphicData>
+            </a:graphic>
+          </wp:anchor>
+        </w:drawing>
+      </w:r>
+    </w:p>
+    <w:p/>
+    <w:p/>
+    <w:p/>
+    <w:p/>
+    <w:p/>
+    <w:p/>
+    <w:p/>
+    <w:p/>
+    <w:p/>
+    <w:p/>
+    <w:p/>
+    <w:p/>
+    <w:p/>
+    <w:p/>
+    <w:p/>
+    <w:p>
+      <w:r>
+        <w:t xml:space="preserve">DEFINIZIONE DELLO SCHEMA </w:t>
+      </w:r>
+    </w:p>
+    <w:p>
+      <w:r>
+        <w:t>Di seguito ci limiteremo a riportare la codifica SQL delle creazioni delle singole tabelle. Purtroppo non ci è possibile riportare i contenuti di ogni tabella poiché abbiamo deciso di provare a rappresentare il più fedelmente possibile un database che fosse in costante funzione per un ciclo di vita pari a 5 anni. Di conseguenza numerose tabelle risultano riccamente popolate. In questo modo siamo riusciti a lavorare su un database che rispecchiasse il più fedelmente possibile lo scopo per cui è stato costruito.</w:t>
+      </w:r>
+    </w:p>
+    <w:p>
+      <w:r>
+        <w:t>Ne consegue dunque che il file dump.sql risulterà essere alquanto pesante, proprio per il motivo spiegato precedentemente.</w:t>
+      </w:r>
+    </w:p>
+    <w:p/>
+    <w:p/>
+    <w:p/>
+    <w:p/>
+    <w:p>
+      <w:r>
+        <w:lastRenderedPageBreak/>
+        <w:t>CREAZIONE DELLA TABELLA Abbonamento:</w:t>
+      </w:r>
+    </w:p>
+    <w:p>
+      <w:r>
+        <w:t>CREATE TABLE `Abbonamento` (</w:t>
+      </w:r>
+    </w:p>
+    <w:p>
+      <w:r>
+        <w:t xml:space="preserve">  `Transazione` int(11) NOT NULL,</w:t>
+      </w:r>
+    </w:p>
+    <w:p>
+      <w:r>
+        <w:t xml:space="preserve">  `Tipo` varchar(50) NOT NULL,</w:t>
+      </w:r>
+    </w:p>
+    <w:p>
+      <w:r>
+        <w:t xml:space="preserve">  `CodSegretario` varchar(16) DEFAULT NULL,</w:t>
+      </w:r>
+    </w:p>
+    <w:p>
+      <w:r>
+        <w:t xml:space="preserve">  `Durata` varchar(20) DEFAULT NULL,</w:t>
+      </w:r>
+    </w:p>
+    <w:p>
+      <w:r>
+        <w:t xml:space="preserve">  `Ingressi` int(11) DEFAULT NULL,</w:t>
+      </w:r>
+    </w:p>
+    <w:p>
+      <w:r>
+        <w:t xml:space="preserve">  `EntrateRimanenti` int(11) DEFAULT NULL,</w:t>
+      </w:r>
+    </w:p>
+    <w:p>
+      <w:r>
+        <w:t xml:space="preserve">  PRIMARY KEY (`Transazione`,`Tipo`),</w:t>
+      </w:r>
+    </w:p>
+    <w:p>
+      <w:pPr>
+        <w:rPr>
+          <w:lang w:val="en-GB"/>
+        </w:rPr>
+      </w:pPr>
+      <w:r>
+        <w:t xml:space="preserve">  </w:t>
+      </w:r>
+      <w:r>
+        <w:rPr>
+          <w:lang w:val="en-GB"/>
+        </w:rPr>
+        <w:t>KEY `CodSegretario` (`CodSegretario`),</w:t>
+      </w:r>
+    </w:p>
+    <w:p>
+      <w:pPr>
+        <w:rPr>
+          <w:lang w:val="en-GB"/>
+        </w:rPr>
+      </w:pPr>
+      <w:r>
+        <w:rPr>
+          <w:lang w:val="en-GB"/>
+        </w:rPr>
+        <w:t xml:space="preserve">  CONSTRAINT `Abbonamento_ibfk_1` FOREIGN KEY (`CodSegretario`) REFERENCES `Segretario` (`CodSegretario`) ON DELETE SET NULL ON UPDATE CASCADE,</w:t>
+      </w:r>
+    </w:p>
+    <w:p>
+      <w:pPr>
+        <w:rPr>
+          <w:lang w:val="en-GB"/>
+        </w:rPr>
+      </w:pPr>
+      <w:r>
+        <w:rPr>
+          <w:lang w:val="en-GB"/>
+        </w:rPr>
+        <w:t xml:space="preserve">  CONSTRAINT `Abbonamento_ibfk_2` FOREIGN KEY (`Transazione`) REFERENCES `TransazioneAbb` (`ID`) ON DELETE NO ACTION ON UPDATE CASCADE,</w:t>
+      </w:r>
+    </w:p>
+    <w:p>
+      <w:pPr>
+        <w:rPr>
+          <w:lang w:val="en-GB"/>
+        </w:rPr>
+      </w:pPr>
+      <w:r>
+        <w:rPr>
+          <w:lang w:val="en-GB"/>
+        </w:rPr>
+        <w:t xml:space="preserve">  CONSTRAINT `CONSTRAINT_1` CHECK (`Ingressi` &gt; 0 and `EntrateRimanenti` &gt;= 0)</w:t>
+      </w:r>
+    </w:p>
+    <w:p>
+      <w:pPr>
+        <w:rPr>
+          <w:lang w:val="en-GB"/>
+        </w:rPr>
+      </w:pPr>
+      <w:r>
+        <w:rPr>
+          <w:lang w:val="en-GB"/>
+        </w:rPr>
+        <w:t>) ENGINE=InnoDB DEFAULT CHARSET=utf8mb4;</w:t>
+      </w:r>
+    </w:p>
+    <w:p>
+      <w:pPr>
+        <w:rPr>
+          <w:lang w:val="en-GB"/>
+        </w:rPr>
+      </w:pPr>
+    </w:p>
+    <w:p>
+      <w:pPr>
+        <w:rPr>
+          <w:lang w:val="en-GB"/>
+        </w:rPr>
+      </w:pPr>
+      <w:r>
+        <w:rPr>
+          <w:lang w:val="en-GB"/>
+        </w:rPr>
+        <w:t>CREAZIONE DELLA TABELLA Accesso:</w:t>
+      </w:r>
+    </w:p>
+    <w:p>
+      <w:pPr>
+        <w:rPr>
+          <w:lang w:val="en-GB"/>
+        </w:rPr>
+      </w:pPr>
+      <w:r>
+        <w:rPr>
+          <w:lang w:val="en-GB"/>
+        </w:rPr>
+        <w:t>CREATE TABLE `Accesso` (</w:t>
+      </w:r>
+    </w:p>
+    <w:p>
+      <w:pPr>
+        <w:rPr>
+          <w:lang w:val="en-GB"/>
+        </w:rPr>
+      </w:pPr>
+      <w:r>
+        <w:rPr>
+          <w:lang w:val="en-GB"/>
+        </w:rPr>
+        <w:t xml:space="preserve">  `CF` varchar(16) NOT NULL,</w:t>
+      </w:r>
+    </w:p>
+    <w:p>
+      <w:pPr>
+        <w:rPr>
+          <w:lang w:val="en-GB"/>
+        </w:rPr>
+      </w:pPr>
+      <w:r>
+        <w:rPr>
+          <w:lang w:val="en-GB"/>
+        </w:rPr>
+        <w:t xml:space="preserve">  `Codsessione` int(11) NOT NULL,</w:t>
+      </w:r>
+    </w:p>
+    <w:p>
+      <w:pPr>
+        <w:rPr>
+          <w:lang w:val="en-GB"/>
+        </w:rPr>
+      </w:pPr>
+      <w:r>
+        <w:rPr>
+          <w:lang w:val="en-GB"/>
+        </w:rPr>
+        <w:t xml:space="preserve">  PRIMARY KEY (`CF`,`Codsessione`),</w:t>
+      </w:r>
+    </w:p>
+    <w:p>
+      <w:pPr>
+        <w:rPr>
+          <w:lang w:val="en-GB"/>
+        </w:rPr>
+      </w:pPr>
+      <w:r>
+        <w:rPr>
+          <w:lang w:val="en-GB"/>
+        </w:rPr>
+        <w:t xml:space="preserve">  KEY `Codsessione` (`Codsessione`),</w:t>
+      </w:r>
+    </w:p>
+    <w:p>
+      <w:pPr>
+        <w:rPr>
+          <w:lang w:val="en-GB"/>
+        </w:rPr>
+      </w:pPr>
+      <w:r>
+        <w:rPr>
+          <w:lang w:val="en-GB"/>
+        </w:rPr>
+        <w:t xml:space="preserve">  CONSTRAINT `Accesso_ibfk_1` FOREIGN KEY (`CF`) REFERENCES `Iscritto` (`CF`) ON DELETE CASCADE ON UPDATE CASCADE,</w:t>
+      </w:r>
+    </w:p>
+    <w:p>
+      <w:pPr>
+        <w:rPr>
+          <w:lang w:val="en-GB"/>
+        </w:rPr>
+      </w:pPr>
+      <w:r>
+        <w:rPr>
+          <w:lang w:val="en-GB"/>
+        </w:rPr>
+        <w:t xml:space="preserve">  CONSTRAINT `Accesso_ibfk_2` FOREIGN KEY (`Codsessione`) REFERENCES `Sessione` (`CodSessione`) ON DELETE CASCADE ON UPDATE CASCADE</w:t>
+      </w:r>
+    </w:p>
+    <w:p>
+      <w:pPr>
+        <w:rPr>
+          <w:lang w:val="en-GB"/>
+        </w:rPr>
+      </w:pPr>
+      <w:r>
+        <w:rPr>
+          <w:lang w:val="en-GB"/>
+        </w:rPr>
+        <w:t>) ENGINE=InnoDB DEFAULT CHARSET=utf8mb4;</w:t>
+      </w:r>
+    </w:p>
+    <w:p>
+      <w:pPr>
+        <w:rPr>
+          <w:lang w:val="en-GB"/>
+        </w:rPr>
+      </w:pPr>
+    </w:p>
+    <w:p>
+      <w:pPr>
+        <w:rPr>
+          <w:lang w:val="en-GB"/>
+        </w:rPr>
+      </w:pPr>
+    </w:p>
+    <w:p>
+      <w:pPr>
+        <w:rPr>
+          <w:lang w:val="en-GB"/>
+        </w:rPr>
+      </w:pPr>
+    </w:p>
+    <w:p>
+      <w:pPr>
+        <w:rPr>
+          <w:lang w:val="en-GB"/>
+        </w:rPr>
+      </w:pPr>
+    </w:p>
+    <w:p>
+      <w:pPr>
+        <w:rPr>
+          <w:lang w:val="en-GB"/>
+        </w:rPr>
+      </w:pPr>
+    </w:p>
+    <w:p>
+      <w:pPr>
+        <w:rPr>
+          <w:lang w:val="en-GB"/>
+        </w:rPr>
+      </w:pPr>
+      <w:r>
+        <w:rPr>
+          <w:lang w:val="en-GB"/>
+        </w:rPr>
+        <w:lastRenderedPageBreak/>
+        <w:t>CREAZIONE DELLA TABELLA Afferenza:</w:t>
+      </w:r>
+    </w:p>
+    <w:p>
+      <w:pPr>
+        <w:rPr>
+          <w:lang w:val="en-GB"/>
+        </w:rPr>
+      </w:pPr>
+      <w:r>
+        <w:rPr>
+          <w:lang w:val="en-GB"/>
+        </w:rPr>
+        <w:t>CREATE TABLE `Afferenza` (</w:t>
+      </w:r>
+    </w:p>
+    <w:p>
+      <w:pPr>
+        <w:rPr>
+          <w:lang w:val="en-GB"/>
+        </w:rPr>
+      </w:pPr>
+      <w:r>
+        <w:rPr>
+          <w:lang w:val="en-GB"/>
+        </w:rPr>
+        <w:t xml:space="preserve">  `CodSessione` int(11) NOT NULL,</w:t>
+      </w:r>
+    </w:p>
+    <w:p>
+      <w:pPr>
+        <w:rPr>
+          <w:lang w:val="en-GB"/>
+        </w:rPr>
+      </w:pPr>
+      <w:r>
+        <w:rPr>
+          <w:lang w:val="en-GB"/>
+        </w:rPr>
+        <w:t xml:space="preserve">  `Corso` varchar(50) NOT NULL,</w:t>
+      </w:r>
+    </w:p>
+    <w:p>
+      <w:pPr>
+        <w:rPr>
+          <w:lang w:val="en-GB"/>
+        </w:rPr>
+      </w:pPr>
+      <w:r>
+        <w:rPr>
+          <w:lang w:val="en-GB"/>
+        </w:rPr>
+        <w:t xml:space="preserve">  PRIMARY KEY (`CodSessione`,`Corso`),</w:t>
+      </w:r>
+    </w:p>
+    <w:p>
+      <w:pPr>
+        <w:rPr>
+          <w:lang w:val="en-GB"/>
+        </w:rPr>
+      </w:pPr>
+      <w:r>
+        <w:rPr>
+          <w:lang w:val="en-GB"/>
+        </w:rPr>
+        <w:t xml:space="preserve">  KEY `Corso` (`Corso`),</w:t>
+      </w:r>
+    </w:p>
+    <w:p>
+      <w:pPr>
+        <w:rPr>
+          <w:lang w:val="en-GB"/>
+        </w:rPr>
+      </w:pPr>
+      <w:r>
+        <w:rPr>
+          <w:lang w:val="en-GB"/>
+        </w:rPr>
+        <w:t xml:space="preserve">  CONSTRAINT `Afferenza_ibfk_1` FOREIGN KEY (`CodSessione`) REFERENCES `Sessione` (`CodSessione`) ON DELETE CASCADE ON UPDATE CASCADE,</w:t>
+      </w:r>
+    </w:p>
+    <w:p>
+      <w:pPr>
+        <w:rPr>
+          <w:lang w:val="en-GB"/>
+        </w:rPr>
+      </w:pPr>
+      <w:r>
+        <w:rPr>
+          <w:lang w:val="en-GB"/>
+        </w:rPr>
+        <w:t xml:space="preserve">  CONSTRAINT `Afferenza_ibfk_2` FOREIGN KEY (`Corso`) REFERENCES `Corso` (`Nome`) ON DELETE CASCADE ON UPDATE CASCADE</w:t>
+      </w:r>
+    </w:p>
+    <w:p>
+      <w:pPr>
+        <w:rPr>
+          <w:lang w:val="en-GB"/>
+        </w:rPr>
+      </w:pPr>
+      <w:r>
+        <w:rPr>
+          <w:lang w:val="en-GB"/>
+        </w:rPr>
+        <w:t>) ENGINE=InnoDB DEFAULT CHARSET=utf8mb4;</w:t>
+      </w:r>
+    </w:p>
+    <w:p>
+      <w:pPr>
+        <w:rPr>
+          <w:lang w:val="en-GB"/>
+        </w:rPr>
+      </w:pPr>
+    </w:p>
+    <w:p>
+      <w:pPr>
+        <w:rPr>
+          <w:lang w:val="en-GB"/>
+        </w:rPr>
+      </w:pPr>
+      <w:r>
+        <w:rPr>
+          <w:lang w:val="en-GB"/>
+        </w:rPr>
+        <w:t>CREAZIONE DELLA TABELLA Assicurazione:</w:t>
+      </w:r>
+    </w:p>
+    <w:p>
+      <w:r>
+        <w:t>CREATE TABLE `Assicurazione` (</w:t>
+      </w:r>
+    </w:p>
+    <w:p>
+      <w:r>
+        <w:t xml:space="preserve">  `Transazione` int(11) NOT NULL,</w:t>
+      </w:r>
+    </w:p>
+    <w:p>
+      <w:r>
+        <w:t xml:space="preserve">  `CodSegretario` varchar(16) DEFAULT NULL,</w:t>
+      </w:r>
+    </w:p>
+    <w:p>
+      <w:r>
+        <w:t xml:space="preserve">  `Massimale` decimal(15,2) DEFAULT NULL,</w:t>
+      </w:r>
+    </w:p>
+    <w:p>
+      <w:r>
+        <w:t xml:space="preserve">  `Condizione` text DEFAULT NULL,</w:t>
+      </w:r>
+    </w:p>
+    <w:p>
+      <w:r>
+        <w:t xml:space="preserve">  `DataAssicurazione` date DEFAULT NULL,</w:t>
+      </w:r>
+    </w:p>
+    <w:p>
+      <w:pPr>
+        <w:rPr>
+          <w:lang w:val="en-GB"/>
+        </w:rPr>
+      </w:pPr>
+      <w:r>
+        <w:t xml:space="preserve">  </w:t>
+      </w:r>
+      <w:r>
+        <w:rPr>
+          <w:lang w:val="en-GB"/>
+        </w:rPr>
+        <w:t>PRIMARY KEY (`Transazione`),</w:t>
+      </w:r>
+    </w:p>
+    <w:p>
+      <w:pPr>
+        <w:rPr>
+          <w:lang w:val="en-GB"/>
+        </w:rPr>
+      </w:pPr>
+      <w:r>
+        <w:rPr>
+          <w:lang w:val="en-GB"/>
+        </w:rPr>
+        <w:t xml:space="preserve">  CONSTRAINT `Assicurazione_ibfk_1` FOREIGN KEY (`Transazione`) REFERENCES `TransazioneAss` (`ID`) ON DELETE NO ACTION ON UPDATE CASCADE,</w:t>
+      </w:r>
+    </w:p>
+    <w:p>
+      <w:pPr>
+        <w:rPr>
+          <w:lang w:val="en-GB"/>
+        </w:rPr>
+      </w:pPr>
+      <w:r>
+        <w:rPr>
+          <w:lang w:val="en-GB"/>
+        </w:rPr>
+        <w:t xml:space="preserve">  CONSTRAINT `CONSTRAINT_1` CHECK (`Massimale` &gt; 0)</w:t>
+      </w:r>
+    </w:p>
+    <w:p>
+      <w:pPr>
+        <w:rPr>
+          <w:lang w:val="en-GB"/>
+        </w:rPr>
+      </w:pPr>
+      <w:r>
+        <w:rPr>
+          <w:lang w:val="en-GB"/>
+        </w:rPr>
+        <w:t>) ENGINE=InnoDB DEFAULT CHARSET=utf8mb4;</w:t>
+      </w:r>
+    </w:p>
+    <w:p>
+      <w:pPr>
+        <w:rPr>
+          <w:lang w:val="en-GB"/>
+        </w:rPr>
+      </w:pPr>
+    </w:p>
+    <w:p>
+      <w:pPr>
+        <w:rPr>
+          <w:lang w:val="en-GB"/>
+        </w:rPr>
+      </w:pPr>
+    </w:p>
+    <w:p>
+      <w:pPr>
+        <w:rPr>
+          <w:lang w:val="en-GB"/>
+        </w:rPr>
+      </w:pPr>
+    </w:p>
+    <w:p>
+      <w:pPr>
+        <w:rPr>
+          <w:lang w:val="en-GB"/>
+        </w:rPr>
+      </w:pPr>
+    </w:p>
+    <w:p>
+      <w:pPr>
+        <w:rPr>
+          <w:lang w:val="en-GB"/>
+        </w:rPr>
+      </w:pPr>
+    </w:p>
+    <w:p>
+      <w:pPr>
+        <w:rPr>
+          <w:lang w:val="en-GB"/>
+        </w:rPr>
+      </w:pPr>
+    </w:p>
+    <w:p>
+      <w:pPr>
+        <w:rPr>
+          <w:lang w:val="en-GB"/>
+        </w:rPr>
+      </w:pPr>
+    </w:p>
+    <w:p>
+      <w:pPr>
+        <w:rPr>
+          <w:lang w:val="en-GB"/>
+        </w:rPr>
+      </w:pPr>
+    </w:p>
+    <w:p>
+      <w:pPr>
+        <w:rPr>
+          <w:lang w:val="en-GB"/>
+        </w:rPr>
+      </w:pPr>
+    </w:p>
+    <w:p>
+      <w:pPr>
+        <w:rPr>
+          <w:lang w:val="en-GB"/>
+        </w:rPr>
+      </w:pPr>
+      <w:r>
+        <w:rPr>
+          <w:lang w:val="en-GB"/>
+        </w:rPr>
+        <w:lastRenderedPageBreak/>
+        <w:t>CREAZIONE DELLA TABELLA Bilancio:</w:t>
+      </w:r>
+    </w:p>
+    <w:p>
+      <w:pPr>
+        <w:rPr>
+          <w:lang w:val="en-GB"/>
+        </w:rPr>
+      </w:pPr>
+      <w:r>
+        <w:rPr>
+          <w:lang w:val="en-GB"/>
+        </w:rPr>
+        <w:t>CREATE TABLE `Bilancio` (</w:t>
+      </w:r>
+    </w:p>
+    <w:p>
+      <w:pPr>
+        <w:rPr>
+          <w:lang w:val="en-GB"/>
+        </w:rPr>
+      </w:pPr>
+      <w:r>
+        <w:rPr>
+          <w:lang w:val="en-GB"/>
+        </w:rPr>
+        <w:t xml:space="preserve">  `Anno` year(4) NOT NULL,</w:t>
+      </w:r>
+    </w:p>
+    <w:p>
+      <w:r>
+        <w:rPr>
+          <w:lang w:val="en-GB"/>
+        </w:rPr>
+        <w:t xml:space="preserve">  </w:t>
+      </w:r>
+      <w:r>
+        <w:t>`CodSegretario` varchar(16) DEFAULT NULL,</w:t>
+      </w:r>
+    </w:p>
+    <w:p>
+      <w:r>
+        <w:t xml:space="preserve">  `CapitaleSociale` decimal(15,2) DEFAULT NULL,</w:t>
+      </w:r>
+    </w:p>
+    <w:p>
+      <w:r>
+        <w:t xml:space="preserve">  `LiqImm` decimal(15,2) DEFAULT NULL,</w:t>
+      </w:r>
+    </w:p>
+    <w:p>
+      <w:r>
+        <w:t xml:space="preserve">  `LiqDiff` decimal(15,2) DEFAULT NULL,</w:t>
+      </w:r>
+    </w:p>
+    <w:p>
+      <w:r>
+        <w:t xml:space="preserve">  `Immobilizzazioni` decimal(15,2) DEFAULT NULL,</w:t>
+      </w:r>
+    </w:p>
+    <w:p>
+      <w:r>
+        <w:t xml:space="preserve">  PRIMARY KEY (`Anno`),</w:t>
+      </w:r>
+    </w:p>
+    <w:p>
+      <w:r>
+        <w:t xml:space="preserve">  KEY `CodSegretario` (`CodSegretario`),</w:t>
+      </w:r>
+    </w:p>
+    <w:p>
+      <w:r>
+        <w:t xml:space="preserve">  CONSTRAINT `Bilancio_ibfk_1` FOREIGN KEY (`CodSegretario`) REFERENCES `Segretario` (`CodSegretario`) ON DELETE NO ACTION ON UPDATE CASCADE,</w:t>
+      </w:r>
+    </w:p>
+    <w:p>
+      <w:pPr>
+        <w:rPr>
+          <w:lang w:val="en-GB"/>
+        </w:rPr>
+      </w:pPr>
+      <w:r>
+        <w:t xml:space="preserve">  </w:t>
+      </w:r>
+      <w:r>
+        <w:rPr>
+          <w:lang w:val="en-GB"/>
+        </w:rPr>
+        <w:t>CONSTRAINT `CONSTRAINT_1` CHECK (`CapitaleSociale` &gt; 0 and `Immobilizzazioni` &gt; 0)</w:t>
+      </w:r>
+    </w:p>
+    <w:p>
+      <w:pPr>
+        <w:rPr>
+          <w:lang w:val="en-GB"/>
+        </w:rPr>
+      </w:pPr>
+      <w:r>
+        <w:rPr>
+          <w:lang w:val="en-GB"/>
+        </w:rPr>
+        <w:t>) ENGINE=InnoDB DEFAULT CHARSET=utf8mb4;</w:t>
+      </w:r>
+    </w:p>
+    <w:p>
+      <w:pPr>
+        <w:rPr>
+          <w:lang w:val="en-GB"/>
+        </w:rPr>
+      </w:pPr>
+    </w:p>
+    <w:p>
+      <w:r>
+        <w:t>CREAZIONE DELLA TABELLA BustaPaga:</w:t>
+      </w:r>
+    </w:p>
+    <w:p>
+      <w:r>
+        <w:t>CREATE TABLE `BustaPaga` (</w:t>
+      </w:r>
+    </w:p>
+    <w:p>
+      <w:pPr>
+        <w:rPr>
+          <w:lang w:val="en-GB"/>
+        </w:rPr>
+      </w:pPr>
+      <w:r>
+        <w:t xml:space="preserve">  </w:t>
+      </w:r>
+      <w:r>
+        <w:rPr>
+          <w:lang w:val="en-GB"/>
+        </w:rPr>
+        <w:t>`Codice` int(11) NOT NULL AUTO_INCREMENT,</w:t>
+      </w:r>
+    </w:p>
+    <w:p>
+      <w:pPr>
+        <w:rPr>
+          <w:lang w:val="en-GB"/>
+        </w:rPr>
+      </w:pPr>
+      <w:r>
+        <w:rPr>
+          <w:lang w:val="en-GB"/>
+        </w:rPr>
+        <w:t xml:space="preserve">  `Dipendente` varchar(16) DEFAULT NULL,</w:t>
+      </w:r>
+    </w:p>
+    <w:p>
+      <w:pPr>
+        <w:rPr>
+          <w:lang w:val="en-GB"/>
+        </w:rPr>
+      </w:pPr>
+      <w:r>
+        <w:rPr>
+          <w:lang w:val="en-GB"/>
+        </w:rPr>
+        <w:t xml:space="preserve">  `Transazione` int(11) DEFAULT NULL,</w:t>
+      </w:r>
+    </w:p>
+    <w:p>
+      <w:pPr>
+        <w:rPr>
+          <w:lang w:val="en-GB"/>
+        </w:rPr>
+      </w:pPr>
+      <w:r>
+        <w:rPr>
+          <w:lang w:val="en-GB"/>
+        </w:rPr>
+        <w:t xml:space="preserve">  `CodSegretario` varchar(16) DEFAULT NULL,</w:t>
+      </w:r>
+    </w:p>
+    <w:p>
+      <w:pPr>
+        <w:rPr>
+          <w:lang w:val="en-GB"/>
+        </w:rPr>
+      </w:pPr>
+      <w:r>
+        <w:rPr>
+          <w:lang w:val="en-GB"/>
+        </w:rPr>
+        <w:t xml:space="preserve">  `Mensilita` varchar(15) DEFAULT NULL,</w:t>
+      </w:r>
+    </w:p>
+    <w:p>
+      <w:pPr>
+        <w:rPr>
+          <w:lang w:val="en-GB"/>
+        </w:rPr>
+      </w:pPr>
+      <w:r>
+        <w:rPr>
+          <w:lang w:val="en-GB"/>
+        </w:rPr>
+        <w:t xml:space="preserve">  `Anno` year(4) DEFAULT NULL,</w:t>
+      </w:r>
+    </w:p>
+    <w:p>
+      <w:r>
+        <w:rPr>
+          <w:lang w:val="en-GB"/>
+        </w:rPr>
+        <w:t xml:space="preserve">  </w:t>
+      </w:r>
+      <w:r>
+        <w:t>PRIMARY KEY (`Codice`),</w:t>
+      </w:r>
+    </w:p>
+    <w:p>
+      <w:r>
+        <w:t xml:space="preserve">  UNIQUE KEY `Dipendente_2` (`Dipendente`,`Mensilita`,`Anno`),</w:t>
+      </w:r>
+    </w:p>
+    <w:p>
+      <w:r>
+        <w:t xml:space="preserve">  KEY `Dipendente` (`Dipendente`),</w:t>
+      </w:r>
+    </w:p>
+    <w:p>
+      <w:r>
+        <w:t xml:space="preserve">  KEY `CodSegretario` (`CodSegretario`),</w:t>
+      </w:r>
+    </w:p>
+    <w:p>
+      <w:pPr>
+        <w:rPr>
+          <w:lang w:val="en-GB"/>
+        </w:rPr>
+      </w:pPr>
+      <w:r>
+        <w:t xml:space="preserve">  </w:t>
+      </w:r>
+      <w:r>
+        <w:rPr>
+          <w:lang w:val="en-GB"/>
+        </w:rPr>
+        <w:t>KEY `Transazione` (`Transazione`),</w:t>
+      </w:r>
+    </w:p>
+    <w:p>
+      <w:pPr>
+        <w:rPr>
+          <w:lang w:val="en-GB"/>
+        </w:rPr>
+      </w:pPr>
+      <w:r>
+        <w:rPr>
+          <w:lang w:val="en-GB"/>
+        </w:rPr>
+        <w:t xml:space="preserve">  CONSTRAINT `BustaPaga_ibfk_1` FOREIGN KEY (`Dipendente`) REFERENCES `Dipendente` (`CF`) ON DELETE NO ACTION ON UPDATE CASCADE,</w:t>
+      </w:r>
+    </w:p>
+    <w:p>
+      <w:pPr>
+        <w:rPr>
+          <w:lang w:val="en-GB"/>
+        </w:rPr>
+      </w:pPr>
+      <w:r>
+        <w:rPr>
+          <w:lang w:val="en-GB"/>
+        </w:rPr>
+        <w:t xml:space="preserve">  CONSTRAINT `BustaPaga_ibfk_2` FOREIGN KEY (`CodSegretario`) REFERENCES `Segretario` (`CodSegretario`) ON DELETE NO ACTION ON UPDATE CASCADE,</w:t>
+      </w:r>
+    </w:p>
+    <w:p>
+      <w:pPr>
+        <w:rPr>
+          <w:lang w:val="en-GB"/>
+        </w:rPr>
+      </w:pPr>
+      <w:r>
+        <w:rPr>
+          <w:lang w:val="en-GB"/>
+        </w:rPr>
+        <w:lastRenderedPageBreak/>
+        <w:t xml:space="preserve">  CONSTRAINT `BustaPaga_ibfk_3` FOREIGN KEY (`Transazione`) REFERENCES `TransazioneBP` (`ID`) ON DELETE NO ACTION ON UPDATE CASCADE,</w:t>
+      </w:r>
+    </w:p>
+    <w:p>
+      <w:r>
+        <w:rPr>
+          <w:lang w:val="en-GB"/>
+        </w:rPr>
+        <w:t xml:space="preserve">  </w:t>
+      </w:r>
+      <w:r>
+        <w:t>CONSTRAINT `CONSTRAINT_1` CHECK (`Mensilita` = 'Gennaio' or `Mensilita` = 'Febbraio' or `Mensilita` = 'Marzo' or `Mensilita` = 'Aprile' or `Mensilita` = 'Maggio' or `Mensilita` = 'Giugno' or `Mensilita` = 'Luglio' or `Mensilita` = 'Agosto' or `Mensilita` = 'Settembre' or `Mensilita` = 'Ottobre' or `Mensilita` = 'Novembre' or `Mensilita` = 'Dicembre' or `Mensilita` = 'Tredicesima')</w:t>
+      </w:r>
+    </w:p>
+    <w:p>
+      <w:pPr>
+        <w:rPr>
+          <w:lang w:val="en-GB"/>
+        </w:rPr>
+      </w:pPr>
+      <w:r>
+        <w:rPr>
+          <w:lang w:val="en-GB"/>
+        </w:rPr>
+        <w:t>) ENGINE=InnoDB AUTO_INCREMENT=1320470 DEFAULT CHARSET=utf8mb4;</w:t>
+      </w:r>
+    </w:p>
+    <w:p>
+      <w:pPr>
+        <w:rPr>
+          <w:lang w:val="en-GB"/>
+        </w:rPr>
+      </w:pPr>
+    </w:p>
+    <w:p>
+      <w:pPr>
+        <w:rPr>
+          <w:lang w:val="en-GB"/>
+        </w:rPr>
+      </w:pPr>
+      <w:r>
+        <w:rPr>
+          <w:lang w:val="en-GB"/>
+        </w:rPr>
+        <w:t>CREAZIONE DELLA TABELLA Corso:</w:t>
+      </w:r>
+    </w:p>
+    <w:p>
+      <w:pPr>
+        <w:rPr>
+          <w:lang w:val="en-GB"/>
+        </w:rPr>
+      </w:pPr>
+      <w:r>
+        <w:rPr>
+          <w:lang w:val="en-GB"/>
+        </w:rPr>
+        <w:t>CREATE TABLE `Corso` (</w:t>
+      </w:r>
+    </w:p>
+    <w:p>
+      <w:pPr>
+        <w:rPr>
+          <w:lang w:val="en-GB"/>
+        </w:rPr>
+      </w:pPr>
+      <w:r>
+        <w:rPr>
+          <w:lang w:val="en-GB"/>
+        </w:rPr>
+        <w:t xml:space="preserve">  `Nome` varchar(50) NOT NULL,</w:t>
+      </w:r>
+    </w:p>
+    <w:p>
+      <w:pPr>
+        <w:rPr>
+          <w:lang w:val="en-GB"/>
+        </w:rPr>
+      </w:pPr>
+      <w:r>
+        <w:rPr>
+          <w:lang w:val="en-GB"/>
+        </w:rPr>
+        <w:t xml:space="preserve">  `CodIstruttore` varchar(16) DEFAULT NULL,</w:t>
+      </w:r>
+    </w:p>
+    <w:p>
+      <w:pPr>
+        <w:rPr>
+          <w:lang w:val="en-GB"/>
+        </w:rPr>
+      </w:pPr>
+      <w:r>
+        <w:rPr>
+          <w:lang w:val="en-GB"/>
+        </w:rPr>
+        <w:t xml:space="preserve">  `Luogo` varchar(20) DEFAULT NULL,</w:t>
+      </w:r>
+    </w:p>
+    <w:p>
+      <w:pPr>
+        <w:rPr>
+          <w:lang w:val="en-GB"/>
+        </w:rPr>
+      </w:pPr>
+      <w:r>
+        <w:rPr>
+          <w:lang w:val="en-GB"/>
+        </w:rPr>
+        <w:t xml:space="preserve">  PRIMARY KEY (`Nome`),</w:t>
+      </w:r>
+    </w:p>
+    <w:p>
+      <w:pPr>
+        <w:rPr>
+          <w:lang w:val="en-GB"/>
+        </w:rPr>
+      </w:pPr>
+      <w:r>
+        <w:rPr>
+          <w:lang w:val="en-GB"/>
+        </w:rPr>
+        <w:t xml:space="preserve">  KEY `CodIstruttore` (`CodIstruttore`),</w:t>
+      </w:r>
+    </w:p>
+    <w:p>
+      <w:pPr>
+        <w:rPr>
+          <w:lang w:val="en-GB"/>
+        </w:rPr>
+      </w:pPr>
+      <w:r>
+        <w:rPr>
+          <w:lang w:val="en-GB"/>
+        </w:rPr>
+        <w:t xml:space="preserve">  CONSTRAINT `Corso_ibfk_1` FOREIGN KEY (`CodIstruttore`) REFERENCES `Istruttore` (`CodIstruttore`) ON DELETE SET NULL ON UPDATE CASCADE,</w:t>
+      </w:r>
+    </w:p>
+    <w:p>
+      <w:pPr>
+        <w:rPr>
+          <w:lang w:val="en-GB"/>
+        </w:rPr>
+      </w:pPr>
+      <w:r>
+        <w:rPr>
+          <w:lang w:val="en-GB"/>
+        </w:rPr>
+        <w:t xml:space="preserve">  CONSTRAINT `CONSTRAINT_1` CHECK (`Luogo` = 'Indoor' or `Luogo` = 'Outdoor')</w:t>
+      </w:r>
+    </w:p>
+    <w:p>
+      <w:pPr>
+        <w:rPr>
+          <w:lang w:val="en-GB"/>
+        </w:rPr>
+      </w:pPr>
+      <w:r>
+        <w:rPr>
+          <w:lang w:val="en-GB"/>
+        </w:rPr>
+        <w:t>) ENGINE=InnoDB DEFAULT CHARSET=utf8mb4;</w:t>
+      </w:r>
+    </w:p>
+    <w:p>
+      <w:pPr>
+        <w:rPr>
+          <w:lang w:val="en-GB"/>
+        </w:rPr>
+      </w:pPr>
+    </w:p>
+    <w:p>
+      <w:pPr>
+        <w:rPr>
+          <w:lang w:val="en-GB"/>
+        </w:rPr>
+      </w:pPr>
+      <w:r>
+        <w:rPr>
+          <w:lang w:val="en-GB"/>
+        </w:rPr>
+        <w:t>CREAZIONE DELLA TABELLA Dipendente:</w:t>
+      </w:r>
+    </w:p>
+    <w:p>
+      <w:pPr>
+        <w:rPr>
+          <w:lang w:val="en-GB"/>
+        </w:rPr>
+      </w:pPr>
+      <w:r>
+        <w:rPr>
+          <w:lang w:val="en-GB"/>
+        </w:rPr>
+        <w:t>CREATE TABLE `Dipendente` (</w:t>
+      </w:r>
+    </w:p>
+    <w:p>
+      <w:pPr>
+        <w:rPr>
+          <w:lang w:val="en-GB"/>
+        </w:rPr>
+      </w:pPr>
+      <w:r>
+        <w:rPr>
+          <w:lang w:val="en-GB"/>
+        </w:rPr>
+        <w:t xml:space="preserve">  `CF` varchar(16) NOT NULL,</w:t>
+      </w:r>
+    </w:p>
+    <w:p>
+      <w:r>
+        <w:rPr>
+          <w:lang w:val="en-GB"/>
+        </w:rPr>
+        <w:t xml:space="preserve">  </w:t>
+      </w:r>
+      <w:r>
+        <w:t>`Nome` varchar(40) DEFAULT NULL,</w:t>
+      </w:r>
+    </w:p>
+    <w:p>
+      <w:r>
+        <w:t xml:space="preserve">  `Cognome` varchar(40) DEFAULT NULL,</w:t>
+      </w:r>
+    </w:p>
+    <w:p>
+      <w:r>
+        <w:t xml:space="preserve">  `DataNascita` date DEFAULT NULL,</w:t>
+      </w:r>
+    </w:p>
+    <w:p>
+      <w:pPr>
+        <w:rPr>
+          <w:lang w:val="en-GB"/>
+        </w:rPr>
+      </w:pPr>
+      <w:r>
+        <w:t xml:space="preserve">  </w:t>
+      </w:r>
+      <w:r>
+        <w:rPr>
+          <w:lang w:val="en-GB"/>
+        </w:rPr>
+        <w:t>PRIMARY KEY (`CF`)</w:t>
+      </w:r>
+    </w:p>
+    <w:p>
+      <w:pPr>
+        <w:rPr>
+          <w:lang w:val="en-GB"/>
+        </w:rPr>
+      </w:pPr>
+      <w:r>
+        <w:rPr>
+          <w:lang w:val="en-GB"/>
+        </w:rPr>
+        <w:t>) ENGINE=InnoDB DEFAULT CHARSET=utf8mb4;</w:t>
+      </w:r>
+    </w:p>
+    <w:p>
+      <w:pPr>
+        <w:rPr>
+          <w:lang w:val="en-GB"/>
+        </w:rPr>
+      </w:pPr>
+    </w:p>
+    <w:p>
+      <w:pPr>
+        <w:rPr>
+          <w:lang w:val="en-GB"/>
+        </w:rPr>
+      </w:pPr>
+      <w:r>
+        <w:rPr>
+          <w:lang w:val="en-GB"/>
+        </w:rPr>
+        <w:t>CREAZIONE DELLA TABELLA EsecuzioneAcq:</w:t>
+      </w:r>
+    </w:p>
+    <w:p>
+      <w:pPr>
+        <w:rPr>
+          <w:lang w:val="en-GB"/>
+        </w:rPr>
+      </w:pPr>
+      <w:r>
+        <w:rPr>
+          <w:lang w:val="en-GB"/>
+        </w:rPr>
+        <w:t>CREATE TABLE `EsecuzioneAcq` (</w:t>
+      </w:r>
+    </w:p>
+    <w:p>
+      <w:pPr>
+        <w:rPr>
+          <w:lang w:val="en-GB"/>
+        </w:rPr>
+      </w:pPr>
+      <w:r>
+        <w:rPr>
+          <w:lang w:val="en-GB"/>
+        </w:rPr>
+        <w:t xml:space="preserve">  `Prodotto` varchar(20) NOT NULL,</w:t>
+      </w:r>
+    </w:p>
+    <w:p>
+      <w:pPr>
+        <w:rPr>
+          <w:lang w:val="en-GB"/>
+        </w:rPr>
+      </w:pPr>
+      <w:r>
+        <w:rPr>
+          <w:lang w:val="en-GB"/>
+        </w:rPr>
+        <w:t xml:space="preserve">  `Transazione` int(11) NOT NULL,</w:t>
+      </w:r>
+    </w:p>
+    <w:p>
+      <w:pPr>
+        <w:rPr>
+          <w:lang w:val="en-GB"/>
+        </w:rPr>
+      </w:pPr>
+      <w:r>
+        <w:rPr>
+          <w:lang w:val="en-GB"/>
+        </w:rPr>
+        <w:lastRenderedPageBreak/>
+        <w:t xml:space="preserve">  `Quantita` int(11) DEFAULT NULL,</w:t>
+      </w:r>
+    </w:p>
+    <w:p>
+      <w:pPr>
+        <w:rPr>
+          <w:lang w:val="en-GB"/>
+        </w:rPr>
+      </w:pPr>
+      <w:r>
+        <w:rPr>
+          <w:lang w:val="en-GB"/>
+        </w:rPr>
+        <w:t xml:space="preserve">  PRIMARY KEY (`Prodotto`,`Transazione`),</w:t>
+      </w:r>
+    </w:p>
+    <w:p>
+      <w:pPr>
+        <w:rPr>
+          <w:lang w:val="en-GB"/>
+        </w:rPr>
+      </w:pPr>
+      <w:r>
+        <w:rPr>
+          <w:lang w:val="en-GB"/>
+        </w:rPr>
+        <w:t xml:space="preserve">  UNIQUE KEY `Transazione_2` (`Transazione`),</w:t>
+      </w:r>
+    </w:p>
+    <w:p>
+      <w:pPr>
+        <w:rPr>
+          <w:lang w:val="en-GB"/>
+        </w:rPr>
+      </w:pPr>
+      <w:r>
+        <w:rPr>
+          <w:lang w:val="en-GB"/>
+        </w:rPr>
+        <w:t xml:space="preserve">  KEY `Transazione` (`Transazione`),</w:t>
+      </w:r>
+    </w:p>
+    <w:p>
+      <w:pPr>
+        <w:rPr>
+          <w:lang w:val="en-GB"/>
+        </w:rPr>
+      </w:pPr>
+      <w:r>
+        <w:rPr>
+          <w:lang w:val="en-GB"/>
+        </w:rPr>
+        <w:t xml:space="preserve">  CONSTRAINT `EsecuzioneAcq_ibfk_1` FOREIGN KEY (`Prodotto`) REFERENCES `Prodotto` (`Nome`) ON DELETE NO ACTION ON UPDATE CASCADE,</w:t>
+      </w:r>
+    </w:p>
+    <w:p>
+      <w:pPr>
+        <w:rPr>
+          <w:lang w:val="en-GB"/>
+        </w:rPr>
+      </w:pPr>
+      <w:r>
+        <w:rPr>
+          <w:lang w:val="en-GB"/>
+        </w:rPr>
+        <w:t xml:space="preserve">  CONSTRAINT `EsecuzioneAcq_ibfk_2` FOREIGN KEY (`Transazione`) REFERENCES `TransazioneAcq` (`ID`) ON DELETE CASCADE ON UPDATE CASCADE,</w:t>
+      </w:r>
+    </w:p>
+    <w:p>
+      <w:pPr>
+        <w:rPr>
+          <w:lang w:val="en-GB"/>
+        </w:rPr>
+      </w:pPr>
+      <w:r>
+        <w:rPr>
+          <w:lang w:val="en-GB"/>
+        </w:rPr>
+        <w:t xml:space="preserve">  CONSTRAINT `CONSTRAINT_1` CHECK (`Quantita` &gt; 0)</w:t>
+      </w:r>
+    </w:p>
+    <w:p>
+      <w:pPr>
+        <w:rPr>
+          <w:lang w:val="en-GB"/>
+        </w:rPr>
+      </w:pPr>
+      <w:r>
+        <w:rPr>
+          <w:lang w:val="en-GB"/>
+        </w:rPr>
+        <w:t>) ENGINE=InnoDB DEFAULT CHARSET=utf8mb4;</w:t>
+      </w:r>
+    </w:p>
+    <w:p>
+      <w:pPr>
+        <w:rPr>
+          <w:lang w:val="en-GB"/>
+        </w:rPr>
+      </w:pPr>
+    </w:p>
+    <w:p>
+      <w:pPr>
+        <w:rPr>
+          <w:lang w:val="en-GB"/>
+        </w:rPr>
+      </w:pPr>
+      <w:r>
+        <w:rPr>
+          <w:lang w:val="en-GB"/>
+        </w:rPr>
+        <w:t>CREAZIONE DELLA TABELLA Iscritto:</w:t>
+      </w:r>
+    </w:p>
+    <w:p>
+      <w:pPr>
+        <w:rPr>
+          <w:lang w:val="en-GB"/>
+        </w:rPr>
+      </w:pPr>
+      <w:r>
+        <w:rPr>
+          <w:lang w:val="en-GB"/>
+        </w:rPr>
+        <w:t>CREATE TABLE `Iscritto` (</w:t>
+      </w:r>
+    </w:p>
+    <w:p>
+      <w:pPr>
+        <w:rPr>
+          <w:lang w:val="en-GB"/>
+        </w:rPr>
+      </w:pPr>
+      <w:r>
+        <w:rPr>
+          <w:lang w:val="en-GB"/>
+        </w:rPr>
+        <w:t xml:space="preserve">  `CF` varchar(16) NOT NULL,</w:t>
+      </w:r>
+    </w:p>
+    <w:p>
+      <w:pPr>
+        <w:rPr>
+          <w:lang w:val="en-GB"/>
+        </w:rPr>
+      </w:pPr>
+      <w:r>
+        <w:rPr>
+          <w:lang w:val="en-GB"/>
+        </w:rPr>
+        <w:t xml:space="preserve">  `Email` varchar(70) DEFAULT NULL,</w:t>
+      </w:r>
+    </w:p>
+    <w:p>
+      <w:pPr>
+        <w:rPr>
+          <w:lang w:val="en-GB"/>
+        </w:rPr>
+      </w:pPr>
+      <w:r>
+        <w:rPr>
+          <w:lang w:val="en-GB"/>
+        </w:rPr>
+        <w:t xml:space="preserve">  `Password` varchar(70) DEFAULT NULL,</w:t>
+      </w:r>
+    </w:p>
+    <w:p>
+      <w:pPr>
+        <w:rPr>
+          <w:lang w:val="en-GB"/>
+        </w:rPr>
+      </w:pPr>
+      <w:r>
+        <w:rPr>
+          <w:lang w:val="en-GB"/>
+        </w:rPr>
+        <w:t xml:space="preserve">  `Username` varchar(70) DEFAULT NULL,</w:t>
+      </w:r>
+    </w:p>
+    <w:p>
+      <w:pPr>
+        <w:rPr>
+          <w:lang w:val="en-GB"/>
+        </w:rPr>
+      </w:pPr>
+      <w:r>
+        <w:rPr>
+          <w:lang w:val="en-GB"/>
+        </w:rPr>
+        <w:t xml:space="preserve">  `DataNascita` date DEFAULT NULL,</w:t>
+      </w:r>
+    </w:p>
+    <w:p>
+      <w:pPr>
+        <w:rPr>
+          <w:lang w:val="en-GB"/>
+        </w:rPr>
+      </w:pPr>
+      <w:r>
+        <w:rPr>
+          <w:lang w:val="en-GB"/>
+        </w:rPr>
+        <w:t xml:space="preserve">  `Cognome` varchar(20) DEFAULT NULL,</w:t>
+      </w:r>
+    </w:p>
+    <w:p>
+      <w:pPr>
+        <w:rPr>
+          <w:lang w:val="en-GB"/>
+        </w:rPr>
+      </w:pPr>
+      <w:r>
+        <w:rPr>
+          <w:lang w:val="en-GB"/>
+        </w:rPr>
+        <w:t xml:space="preserve">  `Nome` varchar(40) DEFAULT NULL,</w:t>
+      </w:r>
+    </w:p>
+    <w:p>
+      <w:pPr>
+        <w:rPr>
+          <w:lang w:val="en-GB"/>
+        </w:rPr>
+      </w:pPr>
+      <w:r>
+        <w:rPr>
+          <w:lang w:val="en-GB"/>
+        </w:rPr>
+        <w:t xml:space="preserve">  PRIMARY KEY (`CF`),</w:t>
+      </w:r>
+    </w:p>
+    <w:p>
+      <w:pPr>
+        <w:rPr>
+          <w:lang w:val="en-GB"/>
+        </w:rPr>
+      </w:pPr>
+      <w:r>
+        <w:rPr>
+          <w:lang w:val="en-GB"/>
+        </w:rPr>
+        <w:t xml:space="preserve">  CONSTRAINT `CONSTRAINT_1` CHECK (`Email` like '%@%.%')</w:t>
+      </w:r>
+    </w:p>
+    <w:p>
+      <w:pPr>
+        <w:rPr>
+          <w:lang w:val="en-GB"/>
+        </w:rPr>
+      </w:pPr>
+      <w:r>
+        <w:rPr>
+          <w:lang w:val="en-GB"/>
+        </w:rPr>
+        <w:t>) ENGINE=InnoDB DEFAULT CHARSET=utf8mb4;</w:t>
+      </w:r>
+    </w:p>
+    <w:p>
+      <w:pPr>
+        <w:rPr>
+          <w:lang w:val="en-GB"/>
+        </w:rPr>
+      </w:pPr>
+    </w:p>
+    <w:p>
+      <w:pPr>
+        <w:rPr>
+          <w:lang w:val="en-GB"/>
+        </w:rPr>
+      </w:pPr>
+      <w:r>
+        <w:rPr>
+          <w:lang w:val="en-GB"/>
+        </w:rPr>
+        <w:t>CREAZIONE DELLA TABELLA Istruttore:</w:t>
+      </w:r>
+    </w:p>
+    <w:p>
+      <w:r>
+        <w:t>CREATE TABLE `Istruttore` (</w:t>
+      </w:r>
+    </w:p>
+    <w:p>
+      <w:r>
+        <w:t xml:space="preserve">  `CodIstruttore` varchar(16) NOT NULL,</w:t>
+      </w:r>
+    </w:p>
+    <w:p>
+      <w:r>
+        <w:t xml:space="preserve">  `Certificazione` varchar(50) DEFAULT NULL,</w:t>
+      </w:r>
+    </w:p>
+    <w:p>
+      <w:pPr>
+        <w:rPr>
+          <w:lang w:val="en-GB"/>
+        </w:rPr>
+      </w:pPr>
+      <w:r>
+        <w:t xml:space="preserve">  </w:t>
+      </w:r>
+      <w:r>
+        <w:rPr>
+          <w:lang w:val="en-GB"/>
+        </w:rPr>
+        <w:t>PRIMARY KEY (`CodIstruttore`),</w:t>
+      </w:r>
+    </w:p>
+    <w:p>
+      <w:pPr>
+        <w:rPr>
+          <w:lang w:val="en-GB"/>
+        </w:rPr>
+      </w:pPr>
+      <w:r>
+        <w:rPr>
+          <w:lang w:val="en-GB"/>
+        </w:rPr>
+        <w:t xml:space="preserve">  CONSTRAINT `Istruttore_ibfk_1` FOREIGN KEY (`CodIstruttore`) REFERENCES `Dipendente` (`CF`) ON DELETE CASCADE ON UPDATE CASCADE</w:t>
+      </w:r>
+    </w:p>
+    <w:p>
+      <w:pPr>
+        <w:rPr>
+          <w:lang w:val="en-GB"/>
+        </w:rPr>
+      </w:pPr>
+      <w:r>
+        <w:rPr>
+          <w:lang w:val="en-GB"/>
+        </w:rPr>
+        <w:t>) ENGINE=InnoDB DEFAULT CHARSET=utf8mb4;</w:t>
+      </w:r>
+    </w:p>
+    <w:p>
+      <w:pPr>
+        <w:rPr>
+          <w:lang w:val="en-GB"/>
+        </w:rPr>
+      </w:pPr>
+    </w:p>
+    <w:p>
+      <w:pPr>
+        <w:rPr>
+          <w:lang w:val="en-GB"/>
+        </w:rPr>
+      </w:pPr>
+      <w:r>
+        <w:rPr>
+          <w:lang w:val="en-GB"/>
+        </w:rPr>
+        <w:lastRenderedPageBreak/>
+        <w:t>CREAZIONE DELLA TABELLA OrarioDip:</w:t>
+      </w:r>
+    </w:p>
+    <w:p>
+      <w:pPr>
+        <w:rPr>
+          <w:lang w:val="en-GB"/>
+        </w:rPr>
+      </w:pPr>
+      <w:r>
+        <w:rPr>
+          <w:lang w:val="en-GB"/>
+        </w:rPr>
+        <w:t>CREATE TABLE `OrarioDip` (</w:t>
+      </w:r>
+    </w:p>
+    <w:p>
+      <w:pPr>
+        <w:rPr>
+          <w:lang w:val="en-GB"/>
+        </w:rPr>
+      </w:pPr>
+      <w:r>
+        <w:rPr>
+          <w:lang w:val="en-GB"/>
+        </w:rPr>
+        <w:t xml:space="preserve">  `CodOrario` int(11) NOT NULL AUTO_INCREMENT,</w:t>
+      </w:r>
+    </w:p>
+    <w:p>
+      <w:pPr>
+        <w:rPr>
+          <w:lang w:val="en-GB"/>
+        </w:rPr>
+      </w:pPr>
+      <w:r>
+        <w:rPr>
+          <w:lang w:val="en-GB"/>
+        </w:rPr>
+        <w:t xml:space="preserve">  `OraInizio` time DEFAULT NULL,</w:t>
+      </w:r>
+    </w:p>
+    <w:p>
+      <w:pPr>
+        <w:rPr>
+          <w:lang w:val="en-GB"/>
+        </w:rPr>
+      </w:pPr>
+      <w:r>
+        <w:rPr>
+          <w:lang w:val="en-GB"/>
+        </w:rPr>
+        <w:t xml:space="preserve">  `OraFine` time DEFAULT NULL,</w:t>
+      </w:r>
+    </w:p>
+    <w:p>
+      <w:pPr>
+        <w:rPr>
+          <w:lang w:val="en-GB"/>
+        </w:rPr>
+      </w:pPr>
+      <w:r>
+        <w:rPr>
+          <w:lang w:val="en-GB"/>
+        </w:rPr>
+        <w:t xml:space="preserve">  `DataOrarioDip` date DEFAULT NULL,</w:t>
+      </w:r>
+    </w:p>
+    <w:p>
+      <w:pPr>
+        <w:rPr>
+          <w:lang w:val="en-GB"/>
+        </w:rPr>
+      </w:pPr>
+      <w:r>
+        <w:rPr>
+          <w:lang w:val="en-GB"/>
+        </w:rPr>
+        <w:t xml:space="preserve">  PRIMARY KEY (`CodOrario`),</w:t>
+      </w:r>
+    </w:p>
+    <w:p>
+      <w:pPr>
+        <w:rPr>
+          <w:lang w:val="en-GB"/>
+        </w:rPr>
+      </w:pPr>
+      <w:r>
+        <w:rPr>
+          <w:lang w:val="en-GB"/>
+        </w:rPr>
+        <w:t xml:space="preserve">  CONSTRAINT `CONSTRAINT_1` CHECK (`OraInizio` &gt; '00:00:00' and `OraInizio` &lt; '23:59:59'),</w:t>
+      </w:r>
+    </w:p>
+    <w:p>
+      <w:pPr>
+        <w:rPr>
+          <w:lang w:val="en-GB"/>
+        </w:rPr>
+      </w:pPr>
+      <w:r>
+        <w:rPr>
+          <w:lang w:val="en-GB"/>
+        </w:rPr>
+        <w:t xml:space="preserve">  CONSTRAINT `CONSTRAINT_2` CHECK (`OraFine` &gt; '00:00:00' and `OraFine` &lt; '23:59:59'),</w:t>
+      </w:r>
+    </w:p>
+    <w:p>
+      <w:pPr>
+        <w:rPr>
+          <w:lang w:val="en-GB"/>
+        </w:rPr>
+      </w:pPr>
+      <w:r>
+        <w:rPr>
+          <w:lang w:val="en-GB"/>
+        </w:rPr>
+        <w:t xml:space="preserve">  CONSTRAINT `CONSTRAINT_3` CHECK (`OraInizio` &lt; `OraFine`)</w:t>
+      </w:r>
+    </w:p>
+    <w:p>
+      <w:pPr>
+        <w:rPr>
+          <w:lang w:val="en-GB"/>
+        </w:rPr>
+      </w:pPr>
+      <w:r>
+        <w:rPr>
+          <w:lang w:val="en-GB"/>
+        </w:rPr>
+        <w:t>) ENGINE=InnoDB AUTO_INCREMENT=3929 DEFAULT CHARSET=utf8mb4;</w:t>
+      </w:r>
+    </w:p>
+    <w:p>
+      <w:pPr>
+        <w:rPr>
+          <w:lang w:val="en-GB"/>
+        </w:rPr>
+      </w:pPr>
+    </w:p>
+    <w:p>
+      <w:pPr>
+        <w:rPr>
+          <w:lang w:val="en-GB"/>
+        </w:rPr>
+      </w:pPr>
+      <w:r>
+        <w:rPr>
+          <w:lang w:val="en-GB"/>
+        </w:rPr>
+        <w:t>CREAZIONE DELLA TABELLA Prenotazione:</w:t>
+      </w:r>
+    </w:p>
+    <w:p>
+      <w:pPr>
+        <w:rPr>
+          <w:lang w:val="en-GB"/>
+        </w:rPr>
+      </w:pPr>
+      <w:r>
+        <w:rPr>
+          <w:lang w:val="en-GB"/>
+        </w:rPr>
+        <w:t>CREATE TABLE `Prenotazione` (</w:t>
+      </w:r>
+    </w:p>
+    <w:p>
+      <w:pPr>
+        <w:rPr>
+          <w:lang w:val="en-GB"/>
+        </w:rPr>
+      </w:pPr>
+      <w:r>
+        <w:rPr>
+          <w:lang w:val="en-GB"/>
+        </w:rPr>
+        <w:t xml:space="preserve">  `Iscritto` varchar(16) NOT NULL,</w:t>
+      </w:r>
+    </w:p>
+    <w:p>
+      <w:pPr>
+        <w:rPr>
+          <w:lang w:val="en-GB"/>
+        </w:rPr>
+      </w:pPr>
+      <w:r>
+        <w:rPr>
+          <w:lang w:val="en-GB"/>
+        </w:rPr>
+        <w:t xml:space="preserve">  `Sessione` int(11) NOT NULL,</w:t>
+      </w:r>
+    </w:p>
+    <w:p>
+      <w:pPr>
+        <w:rPr>
+          <w:lang w:val="en-GB"/>
+        </w:rPr>
+      </w:pPr>
+      <w:r>
+        <w:rPr>
+          <w:lang w:val="en-GB"/>
+        </w:rPr>
+        <w:t xml:space="preserve">  `DataPrenotazione` date DEFAULT NULL,</w:t>
+      </w:r>
+    </w:p>
+    <w:p>
+      <w:pPr>
+        <w:rPr>
+          <w:lang w:val="en-GB"/>
+        </w:rPr>
+      </w:pPr>
+      <w:r>
+        <w:rPr>
+          <w:lang w:val="en-GB"/>
+        </w:rPr>
+        <w:t xml:space="preserve">  `OraPrenotazione` time DEFAULT NULL,</w:t>
+      </w:r>
+    </w:p>
+    <w:p>
+      <w:pPr>
+        <w:rPr>
+          <w:lang w:val="en-GB"/>
+        </w:rPr>
+      </w:pPr>
+      <w:r>
+        <w:rPr>
+          <w:lang w:val="en-GB"/>
+        </w:rPr>
+        <w:t xml:space="preserve">  PRIMARY KEY (`Iscritto`,`Sessione`),</w:t>
+      </w:r>
+    </w:p>
+    <w:p>
+      <w:pPr>
+        <w:rPr>
+          <w:lang w:val="en-GB"/>
+        </w:rPr>
+      </w:pPr>
+      <w:r>
+        <w:rPr>
+          <w:lang w:val="en-GB"/>
+        </w:rPr>
+        <w:t xml:space="preserve">  KEY `Sessione` (`Sessione`),</w:t>
+      </w:r>
+    </w:p>
+    <w:p>
+      <w:pPr>
+        <w:rPr>
+          <w:lang w:val="en-GB"/>
+        </w:rPr>
+      </w:pPr>
+      <w:r>
+        <w:rPr>
+          <w:lang w:val="en-GB"/>
+        </w:rPr>
+        <w:t xml:space="preserve">  CONSTRAINT `Prenotazione_ibfk_1` FOREIGN KEY (`Iscritto`) REFERENCES `Iscritto` (`CF`),</w:t>
+      </w:r>
+    </w:p>
+    <w:p>
+      <w:pPr>
+        <w:rPr>
+          <w:lang w:val="en-GB"/>
+        </w:rPr>
+      </w:pPr>
+      <w:r>
+        <w:rPr>
+          <w:lang w:val="en-GB"/>
+        </w:rPr>
+        <w:t xml:space="preserve">  CONSTRAINT `Prenotazione_ibfk_2` FOREIGN KEY (`Sessione`) REFERENCES `Sessione` (`CodSessione`)</w:t>
+      </w:r>
+    </w:p>
+    <w:p>
+      <w:pPr>
+        <w:rPr>
+          <w:lang w:val="en-GB"/>
+        </w:rPr>
+      </w:pPr>
+      <w:r>
+        <w:rPr>
+          <w:lang w:val="en-GB"/>
+        </w:rPr>
+        <w:t>) ENGINE=InnoDB DEFAULT CHARSET=utf8mb4;</w:t>
+      </w:r>
+    </w:p>
+    <w:p>
+      <w:pPr>
+        <w:rPr>
+          <w:lang w:val="en-GB"/>
+        </w:rPr>
+      </w:pPr>
+    </w:p>
+    <w:p>
+      <w:pPr>
+        <w:rPr>
+          <w:lang w:val="en-GB"/>
+        </w:rPr>
+      </w:pPr>
+      <w:r>
+        <w:rPr>
+          <w:lang w:val="en-GB"/>
+        </w:rPr>
+        <w:t>CREAZIONE DELLA TABELLA Prodotto:</w:t>
+      </w:r>
+    </w:p>
+    <w:p>
+      <w:pPr>
+        <w:rPr>
+          <w:lang w:val="en-GB"/>
+        </w:rPr>
+      </w:pPr>
+      <w:r>
+        <w:rPr>
+          <w:lang w:val="en-GB"/>
+        </w:rPr>
+        <w:t>CREATE TABLE `Prodotto` (</w:t>
+      </w:r>
+    </w:p>
+    <w:p>
+      <w:pPr>
+        <w:rPr>
+          <w:lang w:val="en-GB"/>
+        </w:rPr>
+      </w:pPr>
+      <w:r>
+        <w:rPr>
+          <w:lang w:val="en-GB"/>
+        </w:rPr>
+        <w:t xml:space="preserve">  `Nome` varchar(50) NOT NULL,</w:t>
+      </w:r>
+    </w:p>
+    <w:p>
+      <w:pPr>
+        <w:rPr>
+          <w:lang w:val="en-GB"/>
+        </w:rPr>
+      </w:pPr>
+      <w:r>
+        <w:rPr>
+          <w:lang w:val="en-GB"/>
+        </w:rPr>
+        <w:t xml:space="preserve">  `CodSegretario` varchar(16) DEFAULT NULL,</w:t>
+      </w:r>
+    </w:p>
+    <w:p>
+      <w:pPr>
+        <w:rPr>
+          <w:lang w:val="en-GB"/>
+        </w:rPr>
+      </w:pPr>
+      <w:r>
+        <w:rPr>
+          <w:lang w:val="en-GB"/>
+        </w:rPr>
+        <w:t xml:space="preserve">  `Tipologia` varchar(20) DEFAULT NULL,</w:t>
+      </w:r>
+    </w:p>
+    <w:p>
+      <w:pPr>
+        <w:rPr>
+          <w:lang w:val="en-GB"/>
+        </w:rPr>
+      </w:pPr>
+      <w:r>
+        <w:rPr>
+          <w:lang w:val="en-GB"/>
+        </w:rPr>
+        <w:t xml:space="preserve">  PRIMARY KEY (`Nome`),</w:t>
+      </w:r>
+    </w:p>
+    <w:p>
+      <w:pPr>
+        <w:rPr>
+          <w:lang w:val="en-GB"/>
+        </w:rPr>
+      </w:pPr>
+      <w:r>
+        <w:rPr>
+          <w:lang w:val="en-GB"/>
+        </w:rPr>
+        <w:t xml:space="preserve">  KEY `CodSegretario` (`CodSegretario`),</w:t>
+      </w:r>
+    </w:p>
+    <w:p>
+      <w:pPr>
+        <w:rPr>
+          <w:lang w:val="en-GB"/>
+        </w:rPr>
+      </w:pPr>
+      <w:r>
+        <w:rPr>
+          <w:lang w:val="en-GB"/>
+        </w:rPr>
+        <w:lastRenderedPageBreak/>
+        <w:t xml:space="preserve">  CONSTRAINT `Prodotto_ibfk_1` FOREIGN KEY (`CodSegretario`) REFERENCES `Segretario` (`CodSegretario`) ON DELETE NO ACTION ON UPDATE CASCADE,</w:t>
+      </w:r>
+    </w:p>
+    <w:p>
+      <w:r>
+        <w:rPr>
+          <w:lang w:val="en-GB"/>
+        </w:rPr>
+        <w:t xml:space="preserve">  </w:t>
+      </w:r>
+      <w:r>
+        <w:t>CONSTRAINT `CONSTRAINT_1` CHECK (`Tipologia` = 'Scarpette' or `Tipologia` = 'Magnesite' or `Tipologia` = 'Casco' or `Tipologia` = 'Corda' or `Tipologia` = 'Imbracatura' or `Tipologia` = 'Moschettone' or `Tipologia` = 'Carrucola' or `Tipologia` = 'Picchetto' or `Tipologia` = 'Maglietta' or `Tipologia` = 'Pantalone' or `Tipologia` = 'Cappello')</w:t>
+      </w:r>
+    </w:p>
+    <w:p>
+      <w:pPr>
+        <w:rPr>
+          <w:lang w:val="en-GB"/>
+        </w:rPr>
+      </w:pPr>
+      <w:r>
+        <w:rPr>
+          <w:lang w:val="en-GB"/>
+        </w:rPr>
+        <w:t>) ENGINE=InnoDB DEFAULT CHARSET=utf8mb4;</w:t>
+      </w:r>
+    </w:p>
+    <w:p>
+      <w:pPr>
+        <w:rPr>
+          <w:lang w:val="en-GB"/>
+        </w:rPr>
+      </w:pPr>
+    </w:p>
+    <w:p>
+      <w:pPr>
+        <w:rPr>
+          <w:lang w:val="en-GB"/>
+        </w:rPr>
+      </w:pPr>
+      <w:r>
+        <w:rPr>
+          <w:lang w:val="en-GB"/>
+        </w:rPr>
+        <w:t>CREAZIONE DELLA TABELLA Segretario:</w:t>
+      </w:r>
+    </w:p>
+    <w:p>
+      <w:pPr>
+        <w:rPr>
+          <w:lang w:val="en-GB"/>
+        </w:rPr>
+      </w:pPr>
+      <w:r>
+        <w:rPr>
+          <w:lang w:val="en-GB"/>
+        </w:rPr>
+        <w:t>CREATE TABLE `Segretario` (</w:t>
+      </w:r>
+    </w:p>
+    <w:p>
+      <w:pPr>
+        <w:rPr>
+          <w:lang w:val="en-GB"/>
+        </w:rPr>
+      </w:pPr>
+      <w:r>
+        <w:rPr>
+          <w:lang w:val="en-GB"/>
+        </w:rPr>
+        <w:t xml:space="preserve">  `CodSegretario` varchar(16) NOT NULL,</w:t>
+      </w:r>
+    </w:p>
+    <w:p>
+      <w:pPr>
+        <w:rPr>
+          <w:lang w:val="en-GB"/>
+        </w:rPr>
+      </w:pPr>
+      <w:r>
+        <w:rPr>
+          <w:lang w:val="en-GB"/>
+        </w:rPr>
+        <w:t xml:space="preserve">  `Email` varchar(50) DEFAULT NULL,</w:t>
+      </w:r>
+    </w:p>
+    <w:p>
+      <w:pPr>
+        <w:rPr>
+          <w:lang w:val="en-GB"/>
+        </w:rPr>
+      </w:pPr>
+      <w:r>
+        <w:rPr>
+          <w:lang w:val="en-GB"/>
+        </w:rPr>
+        <w:t xml:space="preserve">  PRIMARY KEY (`CodSegretario`),</w:t>
+      </w:r>
+    </w:p>
+    <w:p>
+      <w:pPr>
+        <w:rPr>
+          <w:lang w:val="en-GB"/>
+        </w:rPr>
+      </w:pPr>
+      <w:r>
+        <w:rPr>
+          <w:lang w:val="en-GB"/>
+        </w:rPr>
+        <w:t xml:space="preserve">  CONSTRAINT `Segretario_ibfk_1` FOREIGN KEY (`CodSegretario`) REFERENCES `Dipendente` (`CF`) ON DELETE CASCADE ON UPDATE CASCADE,</w:t>
+      </w:r>
+    </w:p>
+    <w:p>
+      <w:pPr>
+        <w:rPr>
+          <w:lang w:val="en-GB"/>
+        </w:rPr>
+      </w:pPr>
+      <w:r>
+        <w:rPr>
+          <w:lang w:val="en-GB"/>
+        </w:rPr>
+        <w:t xml:space="preserve">  CONSTRAINT `CONSTRAINT_1` CHECK (`Email` like '%@%.%')</w:t>
+      </w:r>
+    </w:p>
+    <w:p>
+      <w:pPr>
+        <w:rPr>
+          <w:lang w:val="en-GB"/>
+        </w:rPr>
+      </w:pPr>
+      <w:r>
+        <w:rPr>
+          <w:lang w:val="en-GB"/>
+        </w:rPr>
+        <w:t>) ENGINE=InnoDB DEFAULT CHARSET=utf8mb4;</w:t>
+      </w:r>
+    </w:p>
+    <w:p>
+      <w:pPr>
+        <w:rPr>
+          <w:lang w:val="en-GB"/>
+        </w:rPr>
+      </w:pPr>
+    </w:p>
+    <w:p>
+      <w:pPr>
+        <w:rPr>
+          <w:lang w:val="en-GB"/>
+        </w:rPr>
+      </w:pPr>
+      <w:r>
+        <w:rPr>
+          <w:lang w:val="en-GB"/>
+        </w:rPr>
+        <w:t>CREAZIONE DELLA TABELLA Sessione:</w:t>
+      </w:r>
+    </w:p>
+    <w:p>
+      <w:pPr>
+        <w:rPr>
+          <w:lang w:val="en-GB"/>
+        </w:rPr>
+      </w:pPr>
+      <w:r>
+        <w:rPr>
+          <w:lang w:val="en-GB"/>
+        </w:rPr>
+        <w:t>CREATE TABLE `Sessione` (</w:t>
+      </w:r>
+    </w:p>
+    <w:p>
+      <w:pPr>
+        <w:rPr>
+          <w:lang w:val="en-GB"/>
+        </w:rPr>
+      </w:pPr>
+      <w:r>
+        <w:rPr>
+          <w:lang w:val="en-GB"/>
+        </w:rPr>
+        <w:t xml:space="preserve">  `CodSessione` int(11) NOT NULL AUTO_INCREMENT,</w:t>
+      </w:r>
+    </w:p>
+    <w:p>
+      <w:pPr>
+        <w:rPr>
+          <w:lang w:val="en-GB"/>
+        </w:rPr>
+      </w:pPr>
+      <w:r>
+        <w:rPr>
+          <w:lang w:val="en-GB"/>
+        </w:rPr>
+        <w:t xml:space="preserve">  `OraInizio` time DEFAULT NULL,</w:t>
+      </w:r>
+    </w:p>
+    <w:p>
+      <w:pPr>
+        <w:rPr>
+          <w:lang w:val="en-GB"/>
+        </w:rPr>
+      </w:pPr>
+      <w:r>
+        <w:rPr>
+          <w:lang w:val="en-GB"/>
+        </w:rPr>
+        <w:t xml:space="preserve">  `OraFine` time DEFAULT NULL,</w:t>
+      </w:r>
+    </w:p>
+    <w:p>
+      <w:pPr>
+        <w:rPr>
+          <w:lang w:val="en-GB"/>
+        </w:rPr>
+      </w:pPr>
+      <w:r>
+        <w:rPr>
+          <w:lang w:val="en-GB"/>
+        </w:rPr>
+        <w:t xml:space="preserve">  `Capienza` int(11) NOT NULL,</w:t>
+      </w:r>
+    </w:p>
+    <w:p>
+      <w:pPr>
+        <w:rPr>
+          <w:lang w:val="en-GB"/>
+        </w:rPr>
+      </w:pPr>
+      <w:r>
+        <w:rPr>
+          <w:lang w:val="en-GB"/>
+        </w:rPr>
+        <w:t xml:space="preserve">  `PostiRim` int(11) NOT NULL,</w:t>
+      </w:r>
+    </w:p>
+    <w:p>
+      <w:pPr>
+        <w:rPr>
+          <w:lang w:val="en-GB"/>
+        </w:rPr>
+      </w:pPr>
+      <w:r>
+        <w:rPr>
+          <w:lang w:val="en-GB"/>
+        </w:rPr>
+        <w:t xml:space="preserve">  `DataSessione` date DEFAULT NULL,</w:t>
+      </w:r>
+    </w:p>
+    <w:p>
+      <w:pPr>
+        <w:rPr>
+          <w:lang w:val="en-GB"/>
+        </w:rPr>
+      </w:pPr>
+      <w:r>
+        <w:rPr>
+          <w:lang w:val="en-GB"/>
+        </w:rPr>
+        <w:t xml:space="preserve">  PRIMARY KEY (`CodSessione`),</w:t>
+      </w:r>
+    </w:p>
+    <w:p>
+      <w:pPr>
+        <w:rPr>
+          <w:lang w:val="en-GB"/>
+        </w:rPr>
+      </w:pPr>
+      <w:r>
+        <w:rPr>
+          <w:lang w:val="en-GB"/>
+        </w:rPr>
+        <w:t xml:space="preserve">  CONSTRAINT `CONSTRAINT_1` CHECK (`OraInizio` &gt; '00:00:00' and `OraInizio` &lt; '23:59:59'),</w:t>
+      </w:r>
+    </w:p>
+    <w:p>
+      <w:pPr>
+        <w:rPr>
+          <w:lang w:val="en-GB"/>
+        </w:rPr>
+      </w:pPr>
+      <w:r>
+        <w:rPr>
+          <w:lang w:val="en-GB"/>
+        </w:rPr>
+        <w:t xml:space="preserve">  CONSTRAINT `CONSTRAINT_2` CHECK (`OraFine` &gt; '00:00:00' and `OraFine` &lt; '23:59:59'),</w:t>
+      </w:r>
+    </w:p>
+    <w:p>
+      <w:pPr>
+        <w:rPr>
+          <w:lang w:val="en-GB"/>
+        </w:rPr>
+      </w:pPr>
+      <w:r>
+        <w:rPr>
+          <w:lang w:val="en-GB"/>
+        </w:rPr>
+        <w:t xml:space="preserve">  CONSTRAINT `CONSTRAINT_3` CHECK (`OraInizio` &lt; `OraFine`),</w:t>
+      </w:r>
+    </w:p>
+    <w:p>
+      <w:pPr>
+        <w:rPr>
+          <w:lang w:val="en-GB"/>
+        </w:rPr>
+      </w:pPr>
+      <w:r>
+        <w:rPr>
+          <w:lang w:val="en-GB"/>
+        </w:rPr>
+        <w:t xml:space="preserve">  CONSTRAINT `CONSTRAINT_4` CHECK (`Capienza` &gt; 0 and `Capienza` &lt;= 30),</w:t>
+      </w:r>
+    </w:p>
+    <w:p>
+      <w:pPr>
+        <w:rPr>
+          <w:lang w:val="en-GB"/>
+        </w:rPr>
+      </w:pPr>
+      <w:r>
+        <w:rPr>
+          <w:lang w:val="en-GB"/>
+        </w:rPr>
+        <w:t xml:space="preserve">  CONSTRAINT `CONSTRAINT_5` CHECK (`PostiRim` &gt;= 0 and `PostiRim` &lt;= `Capienza`)</w:t>
+      </w:r>
+    </w:p>
+    <w:p>
+      <w:pPr>
+        <w:rPr>
+          <w:lang w:val="en-GB"/>
+        </w:rPr>
+      </w:pPr>
+      <w:r>
+        <w:rPr>
+          <w:lang w:val="en-GB"/>
+        </w:rPr>
+        <w:t>) ENGINE=InnoDB AUTO_INCREMENT=11097 DEFAULT CHARSET=utf8mb4;</w:t>
+      </w:r>
+    </w:p>
+    <w:p>
+      <w:pPr>
+        <w:rPr>
+          <w:lang w:val="en-GB"/>
+        </w:rPr>
+      </w:pPr>
+      <w:r>
+        <w:rPr>
+          <w:lang w:val="en-GB"/>
+        </w:rPr>
+        <w:lastRenderedPageBreak/>
+        <w:t>CREAZIONE DELLA TABELLA Svolgimento:</w:t>
+      </w:r>
+    </w:p>
+    <w:p>
+      <w:r>
+        <w:t>CREATE TABLE `Svolgimento` (</w:t>
+      </w:r>
+    </w:p>
+    <w:p>
+      <w:r>
+        <w:t xml:space="preserve">  `Dipendente` varchar(16) NOT NULL,</w:t>
+      </w:r>
+    </w:p>
+    <w:p>
+      <w:r>
+        <w:t xml:space="preserve">  `CodOrario` int(11) NOT NULL,</w:t>
+      </w:r>
+    </w:p>
+    <w:p>
+      <w:r>
+        <w:t xml:space="preserve">  PRIMARY KEY (`Dipendente`,`CodOrario`),</w:t>
+      </w:r>
+    </w:p>
+    <w:p>
+      <w:r>
+        <w:t xml:space="preserve">  KEY `CodOrario` (`CodOrario`),</w:t>
+      </w:r>
+    </w:p>
+    <w:p>
+      <w:r>
+        <w:t xml:space="preserve">  CONSTRAINT `Svolgimento_ibfk_1` FOREIGN KEY (`Dipendente`) REFERENCES `Dipendente` (`CF`) ON DELETE CASCADE ON UPDATE CASCADE,</w:t>
+      </w:r>
+    </w:p>
+    <w:p>
+      <w:r>
+        <w:t xml:space="preserve">  CONSTRAINT `Svolgimento_ibfk_2` FOREIGN KEY (`CodOrario`) REFERENCES `OrarioDip` (`CodOrario`) ON DELETE CASCADE ON UPDATE CASCADE</w:t>
+      </w:r>
+    </w:p>
+    <w:p>
+      <w:pPr>
+        <w:rPr>
+          <w:lang w:val="en-GB"/>
+        </w:rPr>
+      </w:pPr>
+      <w:r>
+        <w:rPr>
+          <w:lang w:val="en-GB"/>
+        </w:rPr>
+        <w:t>) ENGINE=InnoDB DEFAULT CHARSET=utf8mb4;</w:t>
+      </w:r>
+    </w:p>
+    <w:p>
+      <w:pPr>
+        <w:rPr>
+          <w:lang w:val="en-GB"/>
+        </w:rPr>
+      </w:pPr>
+    </w:p>
+    <w:p>
+      <w:r>
+        <w:t>CREAZIONE DELLA TABELLA Telefono:</w:t>
+      </w:r>
+      <w:r>
+        <w:br/>
+      </w:r>
+      <w:r>
+        <w:t>CREATE TABLE `Telefono` (</w:t>
+      </w:r>
+    </w:p>
+    <w:p>
+      <w:pPr>
+        <w:rPr>
+          <w:lang w:val="en-GB"/>
+        </w:rPr>
+      </w:pPr>
+      <w:r>
+        <w:t xml:space="preserve">  </w:t>
+      </w:r>
+      <w:r>
+        <w:rPr>
+          <w:lang w:val="en-GB"/>
+        </w:rPr>
+        <w:t>`Numero` varchar(20) NOT NULL,</w:t>
+      </w:r>
+    </w:p>
+    <w:p>
+      <w:pPr>
+        <w:rPr>
+          <w:lang w:val="en-GB"/>
+        </w:rPr>
+      </w:pPr>
+      <w:r>
+        <w:rPr>
+          <w:lang w:val="en-GB"/>
+        </w:rPr>
+        <w:t xml:space="preserve">  `CF` varchar(16) DEFAULT NULL,</w:t>
+      </w:r>
+    </w:p>
+    <w:p>
+      <w:pPr>
+        <w:rPr>
+          <w:lang w:val="en-GB"/>
+        </w:rPr>
+      </w:pPr>
+      <w:r>
+        <w:rPr>
+          <w:lang w:val="en-GB"/>
+        </w:rPr>
+        <w:t xml:space="preserve">  PRIMARY KEY (`Numero`),</w:t>
+      </w:r>
+    </w:p>
+    <w:p>
+      <w:pPr>
+        <w:rPr>
+          <w:lang w:val="en-GB"/>
+        </w:rPr>
+      </w:pPr>
+      <w:r>
+        <w:rPr>
+          <w:lang w:val="en-GB"/>
+        </w:rPr>
+        <w:t xml:space="preserve">  KEY `CF` (`CF`),</w:t>
+      </w:r>
+    </w:p>
+    <w:p>
+      <w:pPr>
+        <w:rPr>
+          <w:lang w:val="en-GB"/>
+        </w:rPr>
+      </w:pPr>
+      <w:r>
+        <w:rPr>
+          <w:lang w:val="en-GB"/>
+        </w:rPr>
+        <w:t xml:space="preserve">  CONSTRAINT `Telefono_ibfk_1` FOREIGN KEY (`CF`) REFERENCES `Dipendente` (`CF`) ON DELETE CASCADE ON UPDATE CASCADE</w:t>
+      </w:r>
+    </w:p>
+    <w:p>
+      <w:pPr>
+        <w:rPr>
+          <w:lang w:val="en-GB"/>
+        </w:rPr>
+      </w:pPr>
+      <w:r>
+        <w:rPr>
+          <w:lang w:val="en-GB"/>
+        </w:rPr>
+        <w:t>) ENGINE=InnoDB DEFAULT CHARSET=utf8mb4;</w:t>
+      </w:r>
+    </w:p>
+    <w:p>
+      <w:pPr>
+        <w:rPr>
+          <w:lang w:val="en-GB"/>
+        </w:rPr>
+      </w:pPr>
+    </w:p>
+    <w:p>
+      <w:pPr>
+        <w:rPr>
+          <w:lang w:val="en-GB"/>
+        </w:rPr>
+      </w:pPr>
+      <w:r>
+        <w:rPr>
+          <w:lang w:val="en-GB"/>
+        </w:rPr>
+        <w:t>CREAZIONE DELLA TABELLA Transazione:</w:t>
+      </w:r>
+    </w:p>
+    <w:p>
+      <w:pPr>
+        <w:rPr>
+          <w:lang w:val="en-GB"/>
+        </w:rPr>
+      </w:pPr>
+      <w:r>
+        <w:rPr>
+          <w:lang w:val="en-GB"/>
+        </w:rPr>
+        <w:t>CREATE TABLE `Transazione` (</w:t>
+      </w:r>
+    </w:p>
+    <w:p>
+      <w:pPr>
+        <w:rPr>
+          <w:lang w:val="en-GB"/>
+        </w:rPr>
+      </w:pPr>
+      <w:r>
+        <w:rPr>
+          <w:lang w:val="en-GB"/>
+        </w:rPr>
+        <w:t xml:space="preserve">  `ID` int(11) NOT NULL AUTO_INCREMENT,</w:t>
+      </w:r>
+    </w:p>
+    <w:p>
+      <w:r>
+        <w:rPr>
+          <w:lang w:val="en-GB"/>
+        </w:rPr>
+        <w:t xml:space="preserve">  </w:t>
+      </w:r>
+      <w:r>
+        <w:t>`Importo` decimal(15,2) DEFAULT NULL,</w:t>
+      </w:r>
+    </w:p>
+    <w:p>
+      <w:r>
+        <w:t xml:space="preserve">  `DataTransazione` date DEFAULT NULL,</w:t>
+      </w:r>
+    </w:p>
+    <w:p>
+      <w:pPr>
+        <w:rPr>
+          <w:lang w:val="en-GB"/>
+        </w:rPr>
+      </w:pPr>
+      <w:r>
+        <w:t xml:space="preserve">  </w:t>
+      </w:r>
+      <w:r>
+        <w:rPr>
+          <w:lang w:val="en-GB"/>
+        </w:rPr>
+        <w:t>`OraTransazione` time DEFAULT NULL,</w:t>
+      </w:r>
+    </w:p>
+    <w:p>
+      <w:pPr>
+        <w:rPr>
+          <w:lang w:val="en-GB"/>
+        </w:rPr>
+      </w:pPr>
+      <w:r>
+        <w:rPr>
+          <w:lang w:val="en-GB"/>
+        </w:rPr>
+        <w:t xml:space="preserve">  PRIMARY KEY (`ID`),</w:t>
+      </w:r>
+    </w:p>
+    <w:p>
+      <w:pPr>
+        <w:rPr>
+          <w:lang w:val="en-GB"/>
+        </w:rPr>
+      </w:pPr>
+      <w:r>
+        <w:rPr>
+          <w:lang w:val="en-GB"/>
+        </w:rPr>
+        <w:t xml:space="preserve">  CONSTRAINT `CONSTRAINT_1` CHECK (`Importo` &gt; 0)</w:t>
+      </w:r>
+    </w:p>
+    <w:p>
+      <w:pPr>
+        <w:rPr>
+          <w:lang w:val="en-GB"/>
+        </w:rPr>
+      </w:pPr>
+      <w:r>
+        <w:rPr>
+          <w:lang w:val="en-GB"/>
+        </w:rPr>
+        <w:t>) ENGINE=InnoDB AUTO_INCREMENT=143565 DEFAULT CHARSET=utf8mb4;</w:t>
+      </w:r>
+    </w:p>
+    <w:p>
+      <w:pPr>
+        <w:rPr>
+          <w:lang w:val="en-GB"/>
+        </w:rPr>
+      </w:pPr>
+    </w:p>
+    <w:p>
+      <w:pPr>
+        <w:rPr>
+          <w:lang w:val="en-GB"/>
+        </w:rPr>
+      </w:pPr>
+    </w:p>
+    <w:p>
+      <w:r>
+        <w:lastRenderedPageBreak/>
+        <w:t>CREAZIONE DELLA TABELLA TransazioneAbb:</w:t>
+      </w:r>
+      <w:r>
+        <w:br/>
+      </w:r>
+      <w:r>
+        <w:t>CREATE TABLE `TransazioneAbb` (</w:t>
+      </w:r>
+    </w:p>
+    <w:p>
+      <w:pPr>
+        <w:rPr>
+          <w:lang w:val="en-GB"/>
+        </w:rPr>
+      </w:pPr>
+      <w:r>
+        <w:t xml:space="preserve">  </w:t>
+      </w:r>
+      <w:r>
+        <w:rPr>
+          <w:lang w:val="en-GB"/>
+        </w:rPr>
+        <w:t>`ID` int(11) NOT NULL,</w:t>
+      </w:r>
+    </w:p>
+    <w:p>
+      <w:pPr>
+        <w:rPr>
+          <w:lang w:val="en-GB"/>
+        </w:rPr>
+      </w:pPr>
+      <w:r>
+        <w:rPr>
+          <w:lang w:val="en-GB"/>
+        </w:rPr>
+        <w:t xml:space="preserve">  `Iscritto` varchar(16) DEFAULT NULL,</w:t>
+      </w:r>
+    </w:p>
+    <w:p>
+      <w:pPr>
+        <w:rPr>
+          <w:lang w:val="en-GB"/>
+        </w:rPr>
+      </w:pPr>
+      <w:r>
+        <w:rPr>
+          <w:lang w:val="en-GB"/>
+        </w:rPr>
+        <w:t xml:space="preserve">  PRIMARY KEY (`ID`),</w:t>
+      </w:r>
+    </w:p>
+    <w:p>
+      <w:pPr>
+        <w:rPr>
+          <w:lang w:val="en-GB"/>
+        </w:rPr>
+      </w:pPr>
+      <w:r>
+        <w:rPr>
+          <w:lang w:val="en-GB"/>
+        </w:rPr>
+        <w:t xml:space="preserve">  KEY `Iscritto` (`Iscritto`),</w:t>
+      </w:r>
+    </w:p>
+    <w:p>
+      <w:pPr>
+        <w:rPr>
+          <w:lang w:val="en-GB"/>
+        </w:rPr>
+      </w:pPr>
+      <w:r>
+        <w:rPr>
+          <w:lang w:val="en-GB"/>
+        </w:rPr>
+        <w:t xml:space="preserve">  CONSTRAINT `TransazioneAbb_ibfk_1` FOREIGN KEY (`ID`) REFERENCES `Transazione` (`ID`) ON DELETE CASCADE ON UPDATE CASCADE,</w:t>
+      </w:r>
+    </w:p>
+    <w:p>
+      <w:pPr>
+        <w:rPr>
+          <w:lang w:val="en-GB"/>
+        </w:rPr>
+      </w:pPr>
+      <w:r>
+        <w:rPr>
+          <w:lang w:val="en-GB"/>
+        </w:rPr>
+        <w:t xml:space="preserve">  CONSTRAINT `TransazioneAbb_ibfk_2` FOREIGN KEY (`Iscritto`) REFERENCES `Iscritto` (`CF`)</w:t>
+      </w:r>
+    </w:p>
+    <w:p>
+      <w:pPr>
+        <w:rPr>
+          <w:lang w:val="en-GB"/>
+        </w:rPr>
+      </w:pPr>
+      <w:r>
+        <w:rPr>
+          <w:lang w:val="en-GB"/>
+        </w:rPr>
+        <w:t>) ENGINE=InnoDB DEFAULT CHARSET=utf8mb4;</w:t>
+      </w:r>
+    </w:p>
+    <w:p>
+      <w:pPr>
+        <w:rPr>
+          <w:lang w:val="en-GB"/>
+        </w:rPr>
+      </w:pPr>
+    </w:p>
+    <w:p>
+      <w:pPr>
+        <w:rPr>
+          <w:lang w:val="en-GB"/>
+        </w:rPr>
+      </w:pPr>
+      <w:r>
+        <w:rPr>
+          <w:lang w:val="en-GB"/>
+        </w:rPr>
+        <w:t>CREAZIONE DELLA TABELLA TransazioneAcq:</w:t>
+      </w:r>
+    </w:p>
+    <w:p>
+      <w:pPr>
+        <w:rPr>
+          <w:lang w:val="en-GB"/>
+        </w:rPr>
+      </w:pPr>
+      <w:r>
+        <w:rPr>
+          <w:lang w:val="en-GB"/>
+        </w:rPr>
+        <w:t>CREATE TABLE `TransazioneAcq` (</w:t>
+      </w:r>
+    </w:p>
+    <w:p>
+      <w:pPr>
+        <w:rPr>
+          <w:lang w:val="en-GB"/>
+        </w:rPr>
+      </w:pPr>
+      <w:r>
+        <w:rPr>
+          <w:lang w:val="en-GB"/>
+        </w:rPr>
+        <w:t xml:space="preserve">  `ID` int(11) NOT NULL,</w:t>
+      </w:r>
+    </w:p>
+    <w:p>
+      <w:pPr>
+        <w:rPr>
+          <w:lang w:val="en-GB"/>
+        </w:rPr>
+      </w:pPr>
+      <w:r>
+        <w:rPr>
+          <w:lang w:val="en-GB"/>
+        </w:rPr>
+        <w:t xml:space="preserve">  `Iscritto` varchar(16) DEFAULT NULL,</w:t>
+      </w:r>
+    </w:p>
+    <w:p>
+      <w:pPr>
+        <w:rPr>
+          <w:lang w:val="en-GB"/>
+        </w:rPr>
+      </w:pPr>
+      <w:r>
+        <w:rPr>
+          <w:lang w:val="en-GB"/>
+        </w:rPr>
+        <w:t xml:space="preserve">  PRIMARY KEY (`ID`),</w:t>
+      </w:r>
+    </w:p>
+    <w:p>
+      <w:pPr>
+        <w:rPr>
+          <w:lang w:val="en-GB"/>
+        </w:rPr>
+      </w:pPr>
+      <w:r>
+        <w:rPr>
+          <w:lang w:val="en-GB"/>
+        </w:rPr>
+        <w:t xml:space="preserve">  KEY `Iscritto` (`Iscritto`),</w:t>
+      </w:r>
+    </w:p>
+    <w:p>
+      <w:pPr>
+        <w:rPr>
+          <w:lang w:val="en-GB"/>
+        </w:rPr>
+      </w:pPr>
+      <w:r>
+        <w:rPr>
+          <w:lang w:val="en-GB"/>
+        </w:rPr>
+        <w:t xml:space="preserve">  CONSTRAINT `TransazioneAcq_ibfk_1` FOREIGN KEY (`ID`) REFERENCES `Transazione` (`ID`) ON DELETE CASCADE ON UPDATE CASCADE,</w:t>
+      </w:r>
+    </w:p>
+    <w:p>
+      <w:pPr>
+        <w:rPr>
+          <w:lang w:val="en-GB"/>
+        </w:rPr>
+      </w:pPr>
+      <w:r>
+        <w:rPr>
+          <w:lang w:val="en-GB"/>
+        </w:rPr>
+        <w:t xml:space="preserve">  CONSTRAINT `TransazioneAcq_ibfk_2` FOREIGN KEY (`Iscritto`) REFERENCES `Iscritto` (`CF`)</w:t>
+      </w:r>
+    </w:p>
+    <w:p>
+      <w:pPr>
+        <w:rPr>
+          <w:lang w:val="en-GB"/>
+        </w:rPr>
+      </w:pPr>
+      <w:r>
+        <w:rPr>
+          <w:lang w:val="en-GB"/>
+        </w:rPr>
+        <w:t>) ENGINE=InnoDB DEFAULT CHARSET=utf8mb4;</w:t>
+      </w:r>
+    </w:p>
+    <w:p>
+      <w:pPr>
+        <w:rPr>
+          <w:lang w:val="en-GB"/>
+        </w:rPr>
+      </w:pPr>
+    </w:p>
+    <w:p>
+      <w:pPr>
+        <w:rPr>
+          <w:lang w:val="en-GB"/>
+        </w:rPr>
+      </w:pPr>
+      <w:r>
+        <w:rPr>
+          <w:lang w:val="en-GB"/>
+        </w:rPr>
+        <w:t>CREAZIONE DELLA TABELLA TransazioneAss:</w:t>
+      </w:r>
+    </w:p>
+    <w:p>
+      <w:pPr>
+        <w:rPr>
+          <w:lang w:val="en-GB"/>
+        </w:rPr>
+      </w:pPr>
+      <w:r>
+        <w:rPr>
+          <w:lang w:val="en-GB"/>
+        </w:rPr>
+        <w:t>CREATE TABLE `TransazioneAss` (</w:t>
+      </w:r>
+    </w:p>
+    <w:p>
+      <w:pPr>
+        <w:rPr>
+          <w:lang w:val="en-GB"/>
+        </w:rPr>
+      </w:pPr>
+      <w:r>
+        <w:rPr>
+          <w:lang w:val="en-GB"/>
+        </w:rPr>
+        <w:t xml:space="preserve">  `ID` int(11) NOT NULL,</w:t>
+      </w:r>
+    </w:p>
+    <w:p>
+      <w:pPr>
+        <w:rPr>
+          <w:lang w:val="en-GB"/>
+        </w:rPr>
+      </w:pPr>
+      <w:r>
+        <w:rPr>
+          <w:lang w:val="en-GB"/>
+        </w:rPr>
+        <w:t xml:space="preserve">  `Iscritto` varchar(16) DEFAULT NULL,</w:t>
+      </w:r>
+    </w:p>
+    <w:p>
+      <w:pPr>
+        <w:rPr>
+          <w:lang w:val="en-GB"/>
+        </w:rPr>
+      </w:pPr>
+      <w:r>
+        <w:rPr>
+          <w:lang w:val="en-GB"/>
+        </w:rPr>
+        <w:t xml:space="preserve">  PRIMARY KEY (`ID`),</w:t>
+      </w:r>
+    </w:p>
+    <w:p>
+      <w:pPr>
+        <w:rPr>
+          <w:lang w:val="en-GB"/>
+        </w:rPr>
+      </w:pPr>
+      <w:r>
+        <w:rPr>
+          <w:lang w:val="en-GB"/>
+        </w:rPr>
+        <w:t xml:space="preserve">  KEY `Iscritto` (`Iscritto`),</w:t>
+      </w:r>
+    </w:p>
+    <w:p>
+      <w:pPr>
+        <w:rPr>
+          <w:lang w:val="en-GB"/>
+        </w:rPr>
+      </w:pPr>
+      <w:r>
+        <w:rPr>
+          <w:lang w:val="en-GB"/>
+        </w:rPr>
+        <w:t xml:space="preserve">  CONSTRAINT `TransazioneAss_ibfk_1` FOREIGN KEY (`ID`) REFERENCES `Transazione` (`ID`) ON DELETE CASCADE ON UPDATE CASCADE,</w:t>
+      </w:r>
+    </w:p>
+    <w:p>
+      <w:pPr>
+        <w:rPr>
+          <w:lang w:val="en-GB"/>
+        </w:rPr>
+      </w:pPr>
+      <w:r>
+        <w:rPr>
+          <w:lang w:val="en-GB"/>
+        </w:rPr>
+        <w:t xml:space="preserve">  CONSTRAINT `TransazioneAss_ibfk_2` FOREIGN KEY (`Iscritto`) REFERENCES `Iscritto` (`CF`)</w:t>
+      </w:r>
+    </w:p>
+    <w:p>
+      <w:pPr>
+        <w:rPr>
+          <w:lang w:val="en-GB"/>
+        </w:rPr>
+      </w:pPr>
+      <w:r>
+        <w:rPr>
+          <w:lang w:val="en-GB"/>
+        </w:rPr>
+        <w:t>) ENGINE=InnoDB DEFAULT CHARSET=utf8mb4;</w:t>
+      </w:r>
+    </w:p>
+    <w:p>
+      <w:pPr>
+        <w:rPr>
+          <w:lang w:val="en-GB"/>
+        </w:rPr>
+      </w:pPr>
+    </w:p>
+    <w:p>
+      <w:r>
+        <w:lastRenderedPageBreak/>
+        <w:t>CREAZIONE DELLA TABELLA TransazioneBP:</w:t>
+      </w:r>
+      <w:r>
+        <w:br/>
+      </w:r>
+      <w:r>
+        <w:t>CREATE TABLE `TransazioneBP` (</w:t>
+      </w:r>
+    </w:p>
+    <w:p>
+      <w:pPr>
+        <w:rPr>
+          <w:lang w:val="en-GB"/>
+        </w:rPr>
+      </w:pPr>
+      <w:r>
+        <w:t xml:space="preserve">  </w:t>
+      </w:r>
+      <w:r>
+        <w:rPr>
+          <w:lang w:val="en-GB"/>
+        </w:rPr>
+        <w:t>`ID` int(11) NOT NULL,</w:t>
+      </w:r>
+    </w:p>
+    <w:p>
+      <w:pPr>
+        <w:rPr>
+          <w:lang w:val="en-GB"/>
+        </w:rPr>
+      </w:pPr>
+      <w:r>
+        <w:rPr>
+          <w:lang w:val="en-GB"/>
+        </w:rPr>
+        <w:t xml:space="preserve">  PRIMARY KEY (`ID`),</w:t>
+      </w:r>
+    </w:p>
+    <w:p>
+      <w:pPr>
+        <w:rPr>
+          <w:lang w:val="en-GB"/>
+        </w:rPr>
+      </w:pPr>
+      <w:r>
+        <w:rPr>
+          <w:lang w:val="en-GB"/>
+        </w:rPr>
+        <w:t xml:space="preserve">  CONSTRAINT `TransazioneBP_ibfk_1` FOREIGN KEY (`ID`) REFERENCES `Transazione` (`ID`) ON DELETE CASCADE ON UPDATE CASCADE</w:t>
+      </w:r>
+    </w:p>
+    <w:p>
+      <w:pPr>
+        <w:rPr>
+          <w:lang w:val="en-GB"/>
+        </w:rPr>
+      </w:pPr>
+      <w:r>
+        <w:rPr>
+          <w:lang w:val="en-GB"/>
+        </w:rPr>
+        <w:t>) ENGINE=InnoDB DEFAULT CHARSET=utf8mb4;</w:t>
+      </w:r>
+    </w:p>
+    <w:p>
+      <w:pPr>
+        <w:rPr>
+          <w:lang w:val="en-GB"/>
+        </w:rPr>
+      </w:pPr>
+    </w:p>
+    <w:p>
+      <w:r>
+        <w:t>CODIFICA DELLE OPERAZIONI E S</w:t>
+      </w:r>
+      <w:r>
+        <w:t>CREENSHOT CHE NE VERIFICANO L’ESECUZIONE:</w:t>
+      </w:r>
+    </w:p>
+    <w:p>
+      <w:pPr>
+        <w:rPr>
+          <w:u w:val="single"/>
+        </w:rPr>
+      </w:pPr>
+      <w:r>
+        <w:t>TUTTE LE INSERT (DA RIVEDERE)</w:t>
       </w:r>
     </w:p>
     <w:p>
@@ -18739,622 +20885,1589 @@
     </w:p>
     <w:p>
       <w:r>
+        <w:t>Insert into Iscritto(CF, Email, Password, Username, DataNasc</w:t>
+      </w:r>
+      <w:r>
+        <w:t>ita, Cognome, Nome)</w:t>
+      </w:r>
+    </w:p>
+    <w:p>
+      <w:r>
+        <w:tab/>
+      </w:r>
+      <w:r>
+        <w:rPr>
+          <w:u w:val="single"/>
+        </w:rPr>
+        <w:t>V</w:t>
+      </w:r>
+      <w:r>
+        <w:rPr>
+          <w:u w:val="single"/>
+        </w:rPr>
+        <w:t>alues</w:t>
+      </w:r>
+      <w:r>
+        <w:t>(…);</w:t>
+      </w:r>
+    </w:p>
+    <w:p>
+      <w:r>
+        <w:t>2. Inserimento nuovi prodotti nel catalogo (in media 2 volte al mese)</w:t>
+      </w:r>
+    </w:p>
+    <w:p>
+      <w:r>
+        <w:t>Insert into Prodotti(Nome, CodSegretario, Tipologia)</w:t>
+      </w:r>
+    </w:p>
+    <w:p>
+      <w:r>
+        <w:tab/>
+        <w:t>Values(…);</w:t>
+      </w:r>
+    </w:p>
+    <w:p>
+      <w:r>
+        <w:t>3. Inserimento transazione abbonamento (in media 3 volte a settimana)</w:t>
+      </w:r>
+    </w:p>
+    <w:p>
+      <w:pPr>
+        <w:rPr>
+          <w:lang w:val="en-GB"/>
+        </w:rPr>
+      </w:pPr>
+      <w:r>
+        <w:rPr>
+          <w:lang w:val="en-GB"/>
+        </w:rPr>
+        <w:t>Insert into TransazioneAbb(ID)</w:t>
+      </w:r>
+    </w:p>
+    <w:p>
+      <w:pPr>
+        <w:rPr>
+          <w:lang w:val="en-GB"/>
+        </w:rPr>
+      </w:pPr>
+      <w:r>
+        <w:rPr>
+          <w:lang w:val="en-GB"/>
+        </w:rPr>
+        <w:tab/>
+        <w:t>Values(…);</w:t>
+      </w:r>
+    </w:p>
+    <w:p>
+      <w:r>
+        <w:t>4. Inserimento transazione prodotto (in media 4 volte a settimana)</w:t>
+      </w:r>
+    </w:p>
+    <w:p>
+      <w:pPr>
+        <w:rPr>
+          <w:lang w:val="en-GB"/>
+        </w:rPr>
+      </w:pPr>
+      <w:r>
+        <w:rPr>
+          <w:lang w:val="en-GB"/>
+        </w:rPr>
+        <w:t>Insert into Transazione</w:t>
+      </w:r>
+      <w:r>
+        <w:rPr>
+          <w:lang w:val="en-GB"/>
+        </w:rPr>
+        <w:t>Acq</w:t>
+      </w:r>
+      <w:r>
+        <w:rPr>
+          <w:lang w:val="en-GB"/>
+        </w:rPr>
+        <w:t>(ID)</w:t>
+      </w:r>
+    </w:p>
+    <w:p>
+      <w:pPr>
+        <w:rPr>
+          <w:lang w:val="en-GB"/>
+        </w:rPr>
+      </w:pPr>
+      <w:r>
+        <w:rPr>
+          <w:lang w:val="en-GB"/>
+        </w:rPr>
+        <w:tab/>
+        <w:t>Values(…);</w:t>
+      </w:r>
+    </w:p>
+    <w:p>
+      <w:r>
+        <w:t>5. Inserimento transazione assicurazione (in media 5 volte al mese)</w:t>
+      </w:r>
+    </w:p>
+    <w:p>
+      <w:pPr>
+        <w:rPr>
+          <w:lang w:val="en-GB"/>
+        </w:rPr>
+      </w:pPr>
+      <w:r>
+        <w:rPr>
+          <w:lang w:val="en-GB"/>
+        </w:rPr>
+        <w:t>Insert into TransazioneA</w:t>
+      </w:r>
+      <w:r>
+        <w:rPr>
+          <w:lang w:val="en-GB"/>
+        </w:rPr>
+        <w:t>ss</w:t>
+      </w:r>
+      <w:r>
+        <w:rPr>
+          <w:lang w:val="en-GB"/>
+        </w:rPr>
+        <w:t>(ID)</w:t>
+      </w:r>
+    </w:p>
+    <w:p>
+      <w:pPr>
+        <w:rPr>
+          <w:lang w:val="en-GB"/>
+        </w:rPr>
+      </w:pPr>
+      <w:r>
+        <w:rPr>
+          <w:lang w:val="en-GB"/>
+        </w:rPr>
+        <w:tab/>
+        <w:t>Values(…);</w:t>
+      </w:r>
+    </w:p>
+    <w:p>
+      <w:r>
+        <w:t>6. Inserimento transazione busta paga (in media 15 volte al mese)</w:t>
+      </w:r>
+    </w:p>
+    <w:p>
+      <w:pPr>
+        <w:rPr>
+          <w:lang w:val="en-GB"/>
+        </w:rPr>
+      </w:pPr>
+      <w:r>
+        <w:rPr>
+          <w:lang w:val="en-GB"/>
+        </w:rPr>
+        <w:t>Insert into Transazione</w:t>
+      </w:r>
+      <w:r>
+        <w:rPr>
+          <w:lang w:val="en-GB"/>
+        </w:rPr>
+        <w:t>BP</w:t>
+      </w:r>
+      <w:r>
+        <w:rPr>
+          <w:lang w:val="en-GB"/>
+        </w:rPr>
+        <w:t>(ID)</w:t>
+      </w:r>
+    </w:p>
+    <w:p>
+      <w:pPr>
+        <w:rPr>
+          <w:lang w:val="en-GB"/>
+        </w:rPr>
+      </w:pPr>
+      <w:r>
+        <w:rPr>
+          <w:lang w:val="en-GB"/>
+        </w:rPr>
+        <w:tab/>
+        <w:t>Values(…);</w:t>
+      </w:r>
+    </w:p>
+    <w:p>
+      <w:r>
+        <w:t>7. Inserimento nuova prenotazione (in media 60 volte a settimana)</w:t>
+      </w:r>
+    </w:p>
+    <w:p>
+      <w:r>
+        <w:t>Insert into Prenotazione (Iscritto, Sessione, DataPrenotazione)</w:t>
+      </w:r>
+    </w:p>
+    <w:p>
+      <w:r>
+        <w:tab/>
+        <w:t>Values(…);</w:t>
+      </w:r>
+    </w:p>
+    <w:p>
+      <w:r>
+        <w:t>8. Inserimento accesso dell’atleta in palestra (in media 30 volte al giorno)</w:t>
+      </w:r>
+    </w:p>
+    <w:p>
+      <w:r>
+        <w:lastRenderedPageBreak/>
         <w:t xml:space="preserve">Insert into </w:t>
       </w:r>
-      <w:proofErr w:type="gramStart"/>
-      <w:r>
-        <w:t>Iscritto(</w:t>
-      </w:r>
-      <w:proofErr w:type="gramEnd"/>
-      <w:r>
-        <w:t>CF, Email, Password, Username, DataNasc</w:t>
-      </w:r>
-      <w:r>
-        <w:t>ita, Cognome, Nome)</w:t>
+      <w:r>
+        <w:t>Accesso (CF, CodSessione)</w:t>
       </w:r>
     </w:p>
     <w:p>
       <w:r>
         <w:tab/>
       </w:r>
-      <w:proofErr w:type="gramStart"/>
-      <w:r>
+      <w:r>
+        <w:t>Values(…);</w:t>
+      </w:r>
+    </w:p>
+    <w:p>
+      <w:r>
+        <w:t>9. Inserimento nuovo tipo di abbonamento (in media 5 volte l’anno)</w:t>
+      </w:r>
+    </w:p>
+    <w:p>
+      <w:r>
+        <w:t>Insert into Abbonamento (Transazione, Tipo, CodSegretario, Durata, Ingressi, EntrateRimanenti)</w:t>
+      </w:r>
+    </w:p>
+    <w:p>
+      <w:r>
+        <w:tab/>
+        <w:t>Values(…);</w:t>
+      </w:r>
+    </w:p>
+    <w:p>
+      <w:r>
+        <w:t>10. Inserimento fattura (in media 10 volte a settimana)</w:t>
+      </w:r>
+    </w:p>
+    <w:p/>
+    <w:p/>
+    <w:p/>
+    <w:p>
+      <w:r>
+        <w:t>11. Inserimento nuovo dipendente (in media 2 volte l’anno)</w:t>
+      </w:r>
+    </w:p>
+    <w:p>
+      <w:r>
+        <w:t>Insert into Dipendente (CF, Nome, Cognome, DataNascita)</w:t>
+      </w:r>
+    </w:p>
+    <w:p>
+      <w:pPr>
+        <w:rPr>
+          <w:lang w:val="en-GB"/>
+        </w:rPr>
+      </w:pPr>
+      <w:r>
+        <w:tab/>
+      </w:r>
+      <w:r>
+        <w:rPr>
+          <w:lang w:val="en-GB"/>
+        </w:rPr>
+        <w:t>Values(…);</w:t>
+      </w:r>
+    </w:p>
+    <w:p>
+      <w:pPr>
+        <w:rPr>
+          <w:lang w:val="en-GB"/>
+        </w:rPr>
+      </w:pPr>
+      <w:r>
+        <w:rPr>
+          <w:lang w:val="en-GB"/>
+        </w:rPr>
+        <w:t>Insert into Telefono (Numero, CF)</w:t>
+      </w:r>
+    </w:p>
+    <w:p>
+      <w:pPr>
+        <w:rPr>
+          <w:lang w:val="en-GB"/>
+        </w:rPr>
+      </w:pPr>
+      <w:r>
+        <w:rPr>
+          <w:lang w:val="en-GB"/>
+        </w:rPr>
+        <w:tab/>
+        <w:t>Values(…);</w:t>
+      </w:r>
+    </w:p>
+    <w:p>
+      <w:r>
+        <w:t>Insert into Istruttore(CodIstruttore, CodCertificazione)</w:t>
+      </w:r>
+    </w:p>
+    <w:p>
+      <w:r>
+        <w:tab/>
+        <w:t>Values(…);</w:t>
+      </w:r>
+    </w:p>
+    <w:p>
+      <w:r>
+        <w:t>Insert into Segretario(CodSegretario, Email)</w:t>
+      </w:r>
+    </w:p>
+    <w:p>
+      <w:r>
+        <w:tab/>
+        <w:t>Values(…);</w:t>
+      </w:r>
+    </w:p>
+    <w:p>
+      <w:r>
+        <w:t>12. Inserimento nuova sessione di allenamento (in media 10 volte a settimana)</w:t>
+      </w:r>
+    </w:p>
+    <w:p>
+      <w:r>
+        <w:t>Insert into Sessione(CodSessione, OraInizio, OraFine, Capienza, PostiRim, DataSessione)</w:t>
+      </w:r>
+    </w:p>
+    <w:p>
+      <w:pPr>
         <w:rPr>
           <w:u w:val="single"/>
         </w:rPr>
-        <w:t>V</w:t>
-      </w:r>
-      <w:r>
-        <w:rPr>
-          <w:u w:val="single"/>
-        </w:rPr>
-        <w:t>alues</w:t>
-      </w:r>
-      <w:r>
-        <w:t>(</w:t>
-      </w:r>
-      <w:proofErr w:type="gramEnd"/>
-      <w:r>
-        <w:t>…);</w:t>
-      </w:r>
-    </w:p>
-    <w:p>
-      <w:r>
-        <w:t>2. Inserimento nuovi prodotti nel catalogo (in media 2 volte al mese)</w:t>
-      </w:r>
-    </w:p>
-    <w:p>
-      <w:r>
-        <w:t xml:space="preserve">Insert into </w:t>
-      </w:r>
-      <w:proofErr w:type="gramStart"/>
-      <w:r>
-        <w:t>Prodotti(</w:t>
-      </w:r>
-      <w:proofErr w:type="gramEnd"/>
-      <w:r>
-        <w:t>Nome, CodSegretario, Tipologia)</w:t>
-      </w:r>
-    </w:p>
-    <w:p>
+      </w:pPr>
       <w:r>
         <w:tab/>
-      </w:r>
-      <w:proofErr w:type="gramStart"/>
-      <w:r>
-        <w:t>Values(</w:t>
-      </w:r>
-      <w:proofErr w:type="gramEnd"/>
-      <w:r>
-        <w:t>…);</w:t>
-      </w:r>
-    </w:p>
-    <w:p>
-      <w:r>
-        <w:t>3. Inserimento transazione abbonamento (in media 3 volte a settimana)</w:t>
-      </w:r>
-    </w:p>
-    <w:p>
-      <w:pPr>
-        <w:rPr>
-          <w:lang w:val="en-GB"/>
-        </w:rPr>
-      </w:pPr>
-      <w:r>
-        <w:rPr>
-          <w:lang w:val="en-GB"/>
-        </w:rPr>
-        <w:t xml:space="preserve">Insert into </w:t>
-      </w:r>
-      <w:proofErr w:type="gramStart"/>
-      <w:r>
-        <w:rPr>
-          <w:lang w:val="en-GB"/>
-        </w:rPr>
-        <w:t>TransazioneAbb(</w:t>
-      </w:r>
-      <w:proofErr w:type="gramEnd"/>
-      <w:r>
-        <w:rPr>
-          <w:lang w:val="en-GB"/>
-        </w:rPr>
-        <w:t>ID)</w:t>
-      </w:r>
-    </w:p>
-    <w:p>
-      <w:pPr>
-        <w:rPr>
-          <w:lang w:val="en-GB"/>
-        </w:rPr>
-      </w:pPr>
-      <w:r>
-        <w:rPr>
-          <w:lang w:val="en-GB"/>
-        </w:rPr>
+        <w:t>Values(…)</w:t>
+      </w:r>
+      <w:r>
+        <w:t>;</w:t>
+      </w:r>
+    </w:p>
+    <w:p>
+      <w:r>
+        <w:t>13. Inserimento nuovo corso (in media 3 volte l’anno)</w:t>
+      </w:r>
+    </w:p>
+    <w:p>
+      <w:r>
+        <w:t>Insert into Corso(Nome, CodIstruttore, Luogo)</w:t>
+      </w:r>
+    </w:p>
+    <w:p>
+      <w:r>
         <w:tab/>
-      </w:r>
-      <w:proofErr w:type="gramStart"/>
-      <w:r>
-        <w:rPr>
-          <w:lang w:val="en-GB"/>
-        </w:rPr>
-        <w:t>Values(</w:t>
-      </w:r>
-      <w:proofErr w:type="gramEnd"/>
-      <w:r>
-        <w:rPr>
-          <w:lang w:val="en-GB"/>
-        </w:rPr>
-        <w:t>…);</w:t>
-      </w:r>
-    </w:p>
-    <w:p>
-      <w:r>
-        <w:t>4. Inserimento transazione prodotto (in media 4 volte a settimana)</w:t>
-      </w:r>
-    </w:p>
-    <w:p>
-      <w:pPr>
-        <w:rPr>
-          <w:lang w:val="en-GB"/>
-        </w:rPr>
-      </w:pPr>
-      <w:r>
-        <w:rPr>
-          <w:lang w:val="en-GB"/>
-        </w:rPr>
-        <w:t xml:space="preserve">Insert into </w:t>
-      </w:r>
-      <w:proofErr w:type="gramStart"/>
-      <w:r>
-        <w:rPr>
-          <w:lang w:val="en-GB"/>
-        </w:rPr>
-        <w:t>Transazione</w:t>
-      </w:r>
-      <w:r>
-        <w:rPr>
-          <w:lang w:val="en-GB"/>
-        </w:rPr>
-        <w:t>Acq</w:t>
-      </w:r>
-      <w:r>
-        <w:rPr>
-          <w:lang w:val="en-GB"/>
-        </w:rPr>
-        <w:t>(</w:t>
-      </w:r>
-      <w:proofErr w:type="gramEnd"/>
-      <w:r>
-        <w:rPr>
-          <w:lang w:val="en-GB"/>
-        </w:rPr>
-        <w:t>ID)</w:t>
-      </w:r>
-    </w:p>
-    <w:p>
-      <w:pPr>
-        <w:rPr>
-          <w:lang w:val="en-GB"/>
-        </w:rPr>
-      </w:pPr>
-      <w:r>
-        <w:rPr>
-          <w:lang w:val="en-GB"/>
-        </w:rPr>
+        <w:t>Values(…);</w:t>
+      </w:r>
+    </w:p>
+    <w:p>
+      <w:r>
+        <w:t>TUTTE LE MODIFICHE E LE CANCELLAZIONI</w:t>
+      </w:r>
+    </w:p>
+    <w:p/>
+    <w:p>
+      <w:r>
+        <w:t>22) Consultazione dati dell’atleta/iscritto</w:t>
+      </w:r>
+    </w:p>
+    <w:p>
+      <w:r>
         <w:tab/>
-      </w:r>
-      <w:proofErr w:type="gramStart"/>
-      <w:r>
-        <w:rPr>
-          <w:lang w:val="en-GB"/>
-        </w:rPr>
-        <w:t>Values(</w:t>
-      </w:r>
-      <w:proofErr w:type="gramEnd"/>
-      <w:r>
-        <w:rPr>
-          <w:lang w:val="en-GB"/>
-        </w:rPr>
-        <w:t>…);</w:t>
-      </w:r>
-    </w:p>
-    <w:p>
-      <w:r>
-        <w:t>5. Inserimento transazione assicurazione (in media 5 volte al mese)</w:t>
-      </w:r>
-    </w:p>
-    <w:p>
-      <w:pPr>
-        <w:rPr>
-          <w:lang w:val="en-GB"/>
-        </w:rPr>
-      </w:pPr>
-      <w:r>
-        <w:rPr>
-          <w:lang w:val="en-GB"/>
-        </w:rPr>
-        <w:t xml:space="preserve">Insert into </w:t>
-      </w:r>
-      <w:proofErr w:type="gramStart"/>
-      <w:r>
-        <w:rPr>
-          <w:lang w:val="en-GB"/>
-        </w:rPr>
-        <w:t>TransazioneA</w:t>
-      </w:r>
-      <w:r>
-        <w:rPr>
-          <w:lang w:val="en-GB"/>
-        </w:rPr>
-        <w:t>ss</w:t>
-      </w:r>
-      <w:r>
-        <w:rPr>
-          <w:lang w:val="en-GB"/>
-        </w:rPr>
-        <w:t>(</w:t>
-      </w:r>
-      <w:proofErr w:type="gramEnd"/>
-      <w:r>
-        <w:rPr>
-          <w:lang w:val="en-GB"/>
-        </w:rPr>
-        <w:t>ID)</w:t>
-      </w:r>
-    </w:p>
-    <w:p>
-      <w:pPr>
-        <w:rPr>
-          <w:lang w:val="en-GB"/>
-        </w:rPr>
-      </w:pPr>
-      <w:r>
-        <w:rPr>
-          <w:lang w:val="en-GB"/>
-        </w:rPr>
+        <w:t>22.1) Visualizzare gli iscritti maggiorenni</w:t>
+      </w:r>
+    </w:p>
+    <w:p>
+      <w:r>
         <w:tab/>
-      </w:r>
-      <w:proofErr w:type="gramStart"/>
-      <w:r>
-        <w:rPr>
-          <w:lang w:val="en-GB"/>
-        </w:rPr>
-        <w:t>Values(</w:t>
-      </w:r>
-      <w:proofErr w:type="gramEnd"/>
-      <w:r>
-        <w:rPr>
-          <w:lang w:val="en-GB"/>
-        </w:rPr>
-        <w:t>…);</w:t>
-      </w:r>
-    </w:p>
-    <w:p>
-      <w:r>
-        <w:t>6. Inserimento transazione busta paga (in media 15 volte al mese)</w:t>
-      </w:r>
-    </w:p>
-    <w:p>
-      <w:pPr>
-        <w:rPr>
-          <w:lang w:val="en-GB"/>
-        </w:rPr>
-      </w:pPr>
-      <w:r>
-        <w:rPr>
-          <w:lang w:val="en-GB"/>
-        </w:rPr>
-        <w:t xml:space="preserve">Insert into </w:t>
-      </w:r>
-      <w:proofErr w:type="gramStart"/>
-      <w:r>
-        <w:rPr>
-          <w:lang w:val="en-GB"/>
-        </w:rPr>
-        <w:t>Transazione</w:t>
-      </w:r>
-      <w:r>
-        <w:rPr>
-          <w:lang w:val="en-GB"/>
-        </w:rPr>
-        <w:t>BP</w:t>
-      </w:r>
-      <w:r>
-        <w:rPr>
-          <w:lang w:val="en-GB"/>
-        </w:rPr>
-        <w:t>(</w:t>
-      </w:r>
-      <w:proofErr w:type="gramEnd"/>
-      <w:r>
-        <w:rPr>
-          <w:lang w:val="en-GB"/>
-        </w:rPr>
-        <w:t>ID)</w:t>
-      </w:r>
-    </w:p>
-    <w:p>
-      <w:pPr>
-        <w:rPr>
-          <w:lang w:val="en-GB"/>
-        </w:rPr>
-      </w:pPr>
-      <w:r>
-        <w:rPr>
-          <w:lang w:val="en-GB"/>
-        </w:rPr>
+        <w:t>22.2) Visualizzare i dati di uno specifico iscritto</w:t>
+      </w:r>
+    </w:p>
+    <w:p>
+      <w:r>
+        <w:t>23</w:t>
+      </w:r>
+      <w:r>
+        <w:t>)</w:t>
+      </w:r>
+      <w:r>
+        <w:t xml:space="preserve"> Consultazione dati dipendente (in media una volta a settimana)</w:t>
+      </w:r>
+    </w:p>
+    <w:p>
+      <w:r>
         <w:tab/>
-      </w:r>
-      <w:proofErr w:type="gramStart"/>
-      <w:r>
-        <w:rPr>
-          <w:lang w:val="en-GB"/>
-        </w:rPr>
-        <w:t>Values(</w:t>
-      </w:r>
-      <w:proofErr w:type="gramEnd"/>
-      <w:r>
-        <w:rPr>
-          <w:lang w:val="en-GB"/>
-        </w:rPr>
-        <w:t>…);</w:t>
-      </w:r>
-    </w:p>
-    <w:p>
-      <w:r>
-        <w:t>7. Inserimento nuova prenotazione (in media 60 volte a settimana)</w:t>
-      </w:r>
-    </w:p>
-    <w:p>
-      <w:r>
-        <w:t>Insert into Prenotazione (Iscritto, Sessione, DataPrenotazione)</w:t>
+        <w:t>23.1) Visualizzare i turni lavorativi in un determinato periodo</w:t>
       </w:r>
     </w:p>
     <w:p>
       <w:r>
         <w:tab/>
-      </w:r>
-      <w:proofErr w:type="gramStart"/>
-      <w:r>
-        <w:t>Values(</w:t>
-      </w:r>
-      <w:proofErr w:type="gramEnd"/>
-      <w:r>
-        <w:t>…);</w:t>
-      </w:r>
-    </w:p>
-    <w:p>
-      <w:r>
-        <w:t>8. Inserimento accesso dell’atleta in palestra (in media 30 volte al giorno)</w:t>
-      </w:r>
-    </w:p>
-    <w:p>
-      <w:r>
-        <w:t xml:space="preserve">Insert into </w:t>
-      </w:r>
-      <w:r>
-        <w:t>Accesso (CF, CodSessione)</w:t>
+        <w:t xml:space="preserve">23.2) </w:t>
+      </w:r>
+      <w:r>
+        <w:t>Visualizzare i numeri di telefono di un determinato dipendente</w:t>
+      </w:r>
+    </w:p>
+    <w:p>
+      <w:r>
+        <w:lastRenderedPageBreak/>
+        <w:t>24</w:t>
+      </w:r>
+      <w:r>
+        <w:t xml:space="preserve">) </w:t>
+      </w:r>
+      <w:r>
+        <w:t>Consultazione dati istruttore</w:t>
       </w:r>
     </w:p>
     <w:p>
       <w:r>
         <w:tab/>
-      </w:r>
-      <w:proofErr w:type="gramStart"/>
-      <w:r>
-        <w:t>Values(</w:t>
-      </w:r>
-      <w:proofErr w:type="gramEnd"/>
-      <w:r>
-        <w:t>…);</w:t>
-      </w:r>
-    </w:p>
-    <w:p>
-      <w:r>
-        <w:t>9. Inserimento nuovo tipo di abbonamento (in media 5 volte l’anno)</w:t>
-      </w:r>
-    </w:p>
-    <w:p>
-      <w:r>
-        <w:t>Insert into Abbonamento (Transazione, Tipo, CodSegretario, Durata, Ingressi, EntrateRimanenti)</w:t>
+        <w:t xml:space="preserve">24.1) </w:t>
+      </w:r>
+      <w:r>
+        <w:t>Visualizzare gli istruttori con una determinata specializzazione</w:t>
+      </w:r>
+    </w:p>
+    <w:p>
+      <w:r>
+        <w:t>25</w:t>
+      </w:r>
+      <w:r>
+        <w:t xml:space="preserve">) </w:t>
+      </w:r>
+      <w:r>
+        <w:t>Consultazione dati Segretario</w:t>
       </w:r>
     </w:p>
     <w:p>
       <w:r>
         <w:tab/>
-      </w:r>
-      <w:proofErr w:type="gramStart"/>
-      <w:r>
-        <w:t>Values(</w:t>
-      </w:r>
-      <w:proofErr w:type="gramEnd"/>
-      <w:r>
-        <w:t>…);</w:t>
-      </w:r>
-    </w:p>
-    <w:p>
-      <w:r>
-        <w:t>10. Inserimento fattura (in media 10 volte a settimana)</w:t>
-      </w:r>
-    </w:p>
-    <w:p/>
-    <w:p/>
-    <w:p/>
-    <w:p>
-      <w:r>
-        <w:t>11. Inserimento nuovo dipendente (in media 2 volte l’anno)</w:t>
-      </w:r>
-    </w:p>
-    <w:p>
-      <w:r>
-        <w:t>Insert into Dipendente (CF, Nome, Cognome, DataNascita)</w:t>
-      </w:r>
-    </w:p>
-    <w:p>
-      <w:pPr>
-        <w:rPr>
-          <w:lang w:val="en-GB"/>
-        </w:rPr>
-      </w:pPr>
+        <w:t xml:space="preserve">25.1) </w:t>
+      </w:r>
+      <w:r>
+        <w:t>Visualizza</w:t>
+      </w:r>
+      <w:r>
+        <w:t>re</w:t>
+      </w:r>
+      <w:r>
+        <w:t xml:space="preserve"> le transazioni registrate da un determinato segretario</w:t>
+      </w:r>
+    </w:p>
+    <w:p>
+      <w:r>
+        <w:t>26</w:t>
+      </w:r>
+      <w:r>
+        <w:t xml:space="preserve">) </w:t>
+      </w:r>
+      <w:r>
+        <w:t>Consultazione dati dei prodotti (in media 5 volte a settimana)</w:t>
+      </w:r>
+    </w:p>
+    <w:p>
       <w:r>
         <w:tab/>
-      </w:r>
-      <w:proofErr w:type="gramStart"/>
-      <w:r>
-        <w:rPr>
-          <w:lang w:val="en-GB"/>
-        </w:rPr>
-        <w:t>Values(</w:t>
-      </w:r>
-      <w:proofErr w:type="gramEnd"/>
-      <w:r>
-        <w:rPr>
-          <w:lang w:val="en-GB"/>
-        </w:rPr>
-        <w:t>…);</w:t>
-      </w:r>
-    </w:p>
-    <w:p>
-      <w:pPr>
-        <w:rPr>
-          <w:lang w:val="en-GB"/>
-        </w:rPr>
-      </w:pPr>
-      <w:r>
-        <w:rPr>
-          <w:lang w:val="en-GB"/>
-        </w:rPr>
-        <w:t>Insert into Telefono (Numero, CF)</w:t>
-      </w:r>
-    </w:p>
-    <w:p>
-      <w:pPr>
-        <w:rPr>
-          <w:lang w:val="en-GB"/>
-        </w:rPr>
-      </w:pPr>
-      <w:r>
-        <w:rPr>
-          <w:lang w:val="en-GB"/>
-        </w:rPr>
+        <w:t>26.1) Visualizzare i dati di un determinato prodotto</w:t>
+      </w:r>
+    </w:p>
+    <w:p>
+      <w:pPr>
+        <w:ind w:firstLine="708"/>
+        <w:rPr>
+          <w:b/>
+          <w:bCs/>
+          <w:sz w:val="24"/>
+          <w:szCs w:val="24"/>
+        </w:rPr>
+      </w:pPr>
+      <w:r>
+        <w:rPr>
+          <w:b/>
+          <w:bCs/>
+          <w:sz w:val="24"/>
+          <w:szCs w:val="24"/>
+        </w:rPr>
+        <w:t>select * from Prodotto where Prodotto.Nome="&lt;nome prodotto&gt;";</w:t>
+      </w:r>
+    </w:p>
+    <w:p>
+      <w:pPr>
+        <w:ind w:firstLine="708"/>
+      </w:pPr>
+      <w:r>
+        <w:t>Esempio: visualizzare i dati del prodotto Picchetto-N.346873</w:t>
+      </w:r>
+    </w:p>
+    <w:p>
+      <w:pPr>
+        <w:ind w:firstLine="708"/>
+      </w:pPr>
+      <w:r>
+        <w:drawing>
+          <wp:anchor distT="0" distB="0" distL="114300" distR="114300" simplePos="0" relativeHeight="251692032" behindDoc="1" locked="0" layoutInCell="1" allowOverlap="1" wp14:anchorId="68937716" wp14:editId="2800AA0B">
+            <wp:simplePos x="0" y="0"/>
+            <wp:positionH relativeFrom="column">
+              <wp:posOffset>445770</wp:posOffset>
+            </wp:positionH>
+            <wp:positionV relativeFrom="paragraph">
+              <wp:posOffset>0</wp:posOffset>
+            </wp:positionV>
+            <wp:extent cx="5425910" cy="876376"/>
+            <wp:effectExtent l="0" t="0" r="3810" b="0"/>
+            <wp:wrapNone/>
+            <wp:docPr id="10" name="Immagine 10" descr="Immagine che contiene testo&#10;&#10;Descrizione generata automaticamente"/>
+            <wp:cNvGraphicFramePr>
+              <a:graphicFrameLocks xmlns:a="http://schemas.openxmlformats.org/drawingml/2006/main" noChangeAspect="1"/>
+            </wp:cNvGraphicFramePr>
+            <a:graphic xmlns:a="http://schemas.openxmlformats.org/drawingml/2006/main">
+              <a:graphicData uri="http://schemas.openxmlformats.org/drawingml/2006/picture">
+                <pic:pic xmlns:pic="http://schemas.openxmlformats.org/drawingml/2006/picture">
+                  <pic:nvPicPr>
+                    <pic:cNvPr id="10" name="Immagine 10" descr="Immagine che contiene testo&#10;&#10;Descrizione generata automaticamente"/>
+                    <pic:cNvPicPr/>
+                  </pic:nvPicPr>
+                  <pic:blipFill>
+                    <a:blip r:embed="rId19">
+                      <a:extLst>
+                        <a:ext uri="{28A0092B-C50C-407E-A947-70E740481C1C}">
+                          <a14:useLocalDpi xmlns:a14="http://schemas.microsoft.com/office/drawing/2010/main" val="0"/>
+                        </a:ext>
+                      </a:extLst>
+                    </a:blip>
+                    <a:stretch>
+                      <a:fillRect/>
+                    </a:stretch>
+                  </pic:blipFill>
+                  <pic:spPr>
+                    <a:xfrm>
+                      <a:off x="0" y="0"/>
+                      <a:ext cx="5425910" cy="876376"/>
+                    </a:xfrm>
+                    <a:prstGeom prst="rect">
+                      <a:avLst/>
+                    </a:prstGeom>
+                  </pic:spPr>
+                </pic:pic>
+              </a:graphicData>
+            </a:graphic>
+            <wp14:sizeRelH relativeFrom="page">
+              <wp14:pctWidth>0</wp14:pctWidth>
+            </wp14:sizeRelH>
+            <wp14:sizeRelV relativeFrom="page">
+              <wp14:pctHeight>0</wp14:pctHeight>
+            </wp14:sizeRelV>
+          </wp:anchor>
+        </w:drawing>
+      </w:r>
+    </w:p>
+    <w:p>
+      <w:r>
         <w:tab/>
       </w:r>
-      <w:proofErr w:type="gramStart"/>
-      <w:r>
-        <w:rPr>
-          <w:lang w:val="en-GB"/>
-        </w:rPr>
-        <w:t>Values(</w:t>
-      </w:r>
-      <w:proofErr w:type="gramEnd"/>
-      <w:r>
-        <w:rPr>
-          <w:lang w:val="en-GB"/>
-        </w:rPr>
-        <w:t>…);</w:t>
-      </w:r>
-    </w:p>
-    <w:p>
-      <w:r>
-        <w:t xml:space="preserve">Insert into </w:t>
-      </w:r>
-      <w:proofErr w:type="gramStart"/>
-      <w:r>
-        <w:t>Istruttore(</w:t>
-      </w:r>
-      <w:proofErr w:type="gramEnd"/>
-      <w:r>
-        <w:t>CodIstruttore, CodCertificazione)</w:t>
-      </w:r>
-    </w:p>
-    <w:p>
-      <w:r>
+    </w:p>
+    <w:p/>
+    <w:p>
+      <w:pPr>
+        <w:ind w:firstLine="708"/>
+      </w:pPr>
+    </w:p>
+    <w:p>
+      <w:pPr>
+        <w:ind w:firstLine="708"/>
+      </w:pPr>
+      <w:r>
+        <w:t>26.2) Visualizzare il prodotto più venduto</w:t>
+      </w:r>
+    </w:p>
+    <w:p>
+      <w:pPr>
+        <w:ind w:firstLine="708"/>
+        <w:rPr>
+          <w:b/>
+          <w:bCs/>
+          <w:sz w:val="24"/>
+          <w:szCs w:val="24"/>
+        </w:rPr>
+      </w:pPr>
+      <w:r>
+        <w:rPr>
+          <w:b/>
+          <w:bCs/>
+          <w:sz w:val="24"/>
+          <w:szCs w:val="24"/>
+        </w:rPr>
+        <w:t xml:space="preserve">select </w:t>
+      </w:r>
+      <w:r>
+        <w:rPr>
+          <w:b/>
+          <w:bCs/>
+          <w:sz w:val="24"/>
+          <w:szCs w:val="24"/>
+        </w:rPr>
+        <w:t>P.Nome, P.Tipologia</w:t>
+      </w:r>
+      <w:r>
+        <w:rPr>
+          <w:b/>
+          <w:bCs/>
+          <w:sz w:val="24"/>
+          <w:szCs w:val="24"/>
+        </w:rPr>
+        <w:t xml:space="preserve"> from Prodotto as P </w:t>
+      </w:r>
+    </w:p>
+    <w:p>
+      <w:pPr>
+        <w:ind w:firstLine="708"/>
+        <w:rPr>
+          <w:b/>
+          <w:bCs/>
+          <w:sz w:val="24"/>
+          <w:szCs w:val="24"/>
+          <w:lang w:val="en-GB"/>
+        </w:rPr>
+      </w:pPr>
+      <w:r>
+        <w:rPr>
+          <w:b/>
+          <w:bCs/>
+          <w:sz w:val="24"/>
+          <w:szCs w:val="24"/>
+          <w:lang w:val="en-GB"/>
+        </w:rPr>
+        <w:t xml:space="preserve">where </w:t>
+      </w:r>
+    </w:p>
+    <w:p>
+      <w:pPr>
+        <w:ind w:left="708"/>
+        <w:rPr>
+          <w:b/>
+          <w:bCs/>
+          <w:sz w:val="24"/>
+          <w:szCs w:val="24"/>
+          <w:lang w:val="en-GB"/>
+        </w:rPr>
+      </w:pPr>
+      <w:r>
+        <w:rPr>
+          <w:b/>
+          <w:bCs/>
+          <w:sz w:val="24"/>
+          <w:szCs w:val="24"/>
+          <w:lang w:val="en-GB"/>
+        </w:rPr>
+        <w:t>(select sum(Quantita) from EsecuzioneAcq group by Prodotto having Prodotto=P.Nome)</w:t>
+      </w:r>
+      <w:r>
+        <w:rPr>
+          <w:b/>
+          <w:bCs/>
+          <w:sz w:val="24"/>
+          <w:szCs w:val="24"/>
+          <w:lang w:val="en-GB"/>
+        </w:rPr>
+        <w:t>=</w:t>
+      </w:r>
+    </w:p>
+    <w:p>
+      <w:pPr>
+        <w:ind w:firstLine="708"/>
+        <w:rPr>
+          <w:b/>
+          <w:bCs/>
+          <w:sz w:val="24"/>
+          <w:szCs w:val="24"/>
+          <w:lang w:val="en-GB"/>
+        </w:rPr>
+      </w:pPr>
+      <w:r>
+        <w:rPr>
+          <w:b/>
+          <w:bCs/>
+          <w:sz w:val="24"/>
+          <w:szCs w:val="24"/>
+          <w:lang w:val="en-GB"/>
+        </w:rPr>
+        <w:t>(select max(somme) from (select sum(Quantita) as somme from EsecuzioneAcq</w:t>
+      </w:r>
+    </w:p>
+    <w:p>
+      <w:pPr>
+        <w:ind w:firstLine="708"/>
+        <w:rPr>
+          <w:b/>
+          <w:bCs/>
+          <w:sz w:val="24"/>
+          <w:szCs w:val="24"/>
+          <w:lang w:val="en-GB"/>
+        </w:rPr>
+      </w:pPr>
+      <w:r>
+        <w:rPr>
+          <w:b/>
+          <w:bCs/>
+          <w:sz w:val="24"/>
+          <w:szCs w:val="24"/>
+          <w:lang w:val="en-GB"/>
+        </w:rPr>
+        <w:t>group by Prodotto) as somme);</w:t>
+      </w:r>
+    </w:p>
+    <w:p>
+      <w:pPr>
+        <w:ind w:firstLine="708"/>
+        <w:rPr>
+          <w:b/>
+          <w:bCs/>
+          <w:sz w:val="24"/>
+          <w:szCs w:val="24"/>
+          <w:lang w:val="en-GB"/>
+        </w:rPr>
+      </w:pPr>
+      <w:r>
+        <w:rPr>
+          <w:b/>
+          <w:bCs/>
+          <w:sz w:val="24"/>
+          <w:szCs w:val="24"/>
+          <w:lang w:val="en-GB"/>
+        </w:rPr>
+        <w:drawing>
+          <wp:inline distT="0" distB="0" distL="0" distR="0" wp14:anchorId="1C562944" wp14:editId="67E19988">
+            <wp:extent cx="6120130" cy="1301115"/>
+            <wp:effectExtent l="0" t="0" r="7620" b="0"/>
+            <wp:docPr id="12" name="Immagine 12" descr="Immagine che contiene testo&#10;&#10;Descrizione generata automaticamente"/>
+            <wp:cNvGraphicFramePr>
+              <a:graphicFrameLocks xmlns:a="http://schemas.openxmlformats.org/drawingml/2006/main" noChangeAspect="1"/>
+            </wp:cNvGraphicFramePr>
+            <a:graphic xmlns:a="http://schemas.openxmlformats.org/drawingml/2006/main">
+              <a:graphicData uri="http://schemas.openxmlformats.org/drawingml/2006/picture">
+                <pic:pic xmlns:pic="http://schemas.openxmlformats.org/drawingml/2006/picture">
+                  <pic:nvPicPr>
+                    <pic:cNvPr id="12" name="Immagine 12" descr="Immagine che contiene testo&#10;&#10;Descrizione generata automaticamente"/>
+                    <pic:cNvPicPr/>
+                  </pic:nvPicPr>
+                  <pic:blipFill>
+                    <a:blip r:embed="rId20"/>
+                    <a:stretch>
+                      <a:fillRect/>
+                    </a:stretch>
+                  </pic:blipFill>
+                  <pic:spPr>
+                    <a:xfrm>
+                      <a:off x="0" y="0"/>
+                      <a:ext cx="6120130" cy="1301115"/>
+                    </a:xfrm>
+                    <a:prstGeom prst="rect">
+                      <a:avLst/>
+                    </a:prstGeom>
+                  </pic:spPr>
+                </pic:pic>
+              </a:graphicData>
+            </a:graphic>
+          </wp:inline>
+        </w:drawing>
+      </w:r>
+    </w:p>
+    <w:p>
+      <w:pPr>
+        <w:rPr>
+          <w:lang w:val="en-GB"/>
+        </w:rPr>
+      </w:pPr>
+      <w:r>
+        <w:rPr>
+          <w:lang w:val="en-GB"/>
+        </w:rPr>
         <w:tab/>
       </w:r>
-      <w:proofErr w:type="gramStart"/>
-      <w:r>
-        <w:t>Values(</w:t>
-      </w:r>
-      <w:proofErr w:type="gramEnd"/>
-      <w:r>
-        <w:t>…);</w:t>
-      </w:r>
-    </w:p>
-    <w:p>
-      <w:r>
-        <w:t xml:space="preserve">Insert into </w:t>
-      </w:r>
-      <w:proofErr w:type="gramStart"/>
-      <w:r>
-        <w:t>Segretario(</w:t>
-      </w:r>
-      <w:proofErr w:type="gramEnd"/>
-      <w:r>
-        <w:t>CodSegretario, Email)</w:t>
-      </w:r>
-    </w:p>
-    <w:p>
+    </w:p>
+    <w:p>
+      <w:pPr>
+        <w:rPr>
+          <w:lang w:val="en-GB"/>
+        </w:rPr>
+      </w:pPr>
+    </w:p>
+    <w:p>
+      <w:pPr>
+        <w:rPr>
+          <w:lang w:val="en-GB"/>
+        </w:rPr>
+      </w:pPr>
+    </w:p>
+    <w:p>
+      <w:pPr>
+        <w:rPr>
+          <w:lang w:val="en-GB"/>
+        </w:rPr>
+      </w:pPr>
+    </w:p>
+    <w:p>
+      <w:pPr>
+        <w:rPr>
+          <w:lang w:val="en-GB"/>
+        </w:rPr>
+      </w:pPr>
+    </w:p>
+    <w:p>
+      <w:pPr>
+        <w:rPr>
+          <w:lang w:val="en-GB"/>
+        </w:rPr>
+      </w:pPr>
+    </w:p>
+    <w:p>
+      <w:pPr>
+        <w:rPr>
+          <w:lang w:val="en-GB"/>
+        </w:rPr>
+      </w:pPr>
+    </w:p>
+    <w:p/>
+    <w:p>
+      <w:pPr>
+        <w:ind w:firstLine="708"/>
+      </w:pPr>
+      <w:r>
+        <w:lastRenderedPageBreak/>
+        <w:t xml:space="preserve">26.3) Visualizzare tutti </w:t>
+      </w:r>
+      <w:r>
+        <w:t>dati dei</w:t>
+      </w:r>
+      <w:r>
+        <w:t xml:space="preserve"> prodotto appartenenti ad una categoria</w:t>
+      </w:r>
+    </w:p>
+    <w:p>
+      <w:pPr>
+        <w:rPr>
+          <w:b/>
+          <w:bCs/>
+          <w:sz w:val="24"/>
+          <w:szCs w:val="24"/>
+        </w:rPr>
+      </w:pPr>
       <w:r>
         <w:tab/>
       </w:r>
-      <w:proofErr w:type="gramStart"/>
-      <w:r>
-        <w:t>Values(</w:t>
-      </w:r>
-      <w:proofErr w:type="gramEnd"/>
-      <w:r>
-        <w:t>…);</w:t>
-      </w:r>
-    </w:p>
-    <w:p>
-      <w:r>
-        <w:t>12. Inserimento nuova sessione di allenamento (in media 10 volte a settimana)</w:t>
-      </w:r>
-    </w:p>
-    <w:p>
-      <w:r>
-        <w:t xml:space="preserve">Insert into </w:t>
-      </w:r>
-      <w:proofErr w:type="gramStart"/>
-      <w:r>
-        <w:t>Sessione(</w:t>
-      </w:r>
-      <w:proofErr w:type="gramEnd"/>
-      <w:r>
-        <w:t>CodSessione, OraInizio, OraFine, Capienza, PostiRim, DataSessione)</w:t>
-      </w:r>
-    </w:p>
-    <w:p>
-      <w:pPr>
-        <w:rPr>
-          <w:u w:val="single"/>
-        </w:rPr>
-      </w:pPr>
-      <w:r>
+      <w:r>
+        <w:rPr>
+          <w:b/>
+          <w:bCs/>
+          <w:sz w:val="24"/>
+          <w:szCs w:val="24"/>
+        </w:rPr>
+        <w:t>select * from Prodotto where Tipologia="&lt;nome categoria&gt;";</w:t>
+      </w:r>
+    </w:p>
+    <w:p>
+      <w:r>
+        <w:rPr>
+          <w:b/>
+          <w:bCs/>
+          <w:sz w:val="24"/>
+          <w:szCs w:val="24"/>
+        </w:rPr>
         <w:tab/>
       </w:r>
-      <w:proofErr w:type="gramStart"/>
-      <w:r>
-        <w:t>Values(</w:t>
-      </w:r>
-      <w:proofErr w:type="gramEnd"/>
-      <w:r>
-        <w:t>…)</w:t>
-      </w:r>
-      <w:r>
-        <w:t>;</w:t>
-      </w:r>
-    </w:p>
-    <w:p>
-      <w:r>
-        <w:t>13. Inserimento nuovo corso (in media 3 volte l’anno)</w:t>
-      </w:r>
-    </w:p>
-    <w:p>
-      <w:r>
-        <w:t xml:space="preserve">Insert into </w:t>
-      </w:r>
-      <w:proofErr w:type="gramStart"/>
-      <w:r>
-        <w:t>Corso(</w:t>
-      </w:r>
-      <w:proofErr w:type="gramEnd"/>
-      <w:r>
-        <w:t>Nome, CodIstruttore, Luogo)</w:t>
+      <w:r>
+        <w:t>Esempio: visualizzare tutti i prodotti appartenenti alla categoria Cappello</w:t>
       </w:r>
     </w:p>
     <w:p>
       <w:r>
         <w:tab/>
       </w:r>
-      <w:proofErr w:type="gramStart"/>
-      <w:r>
-        <w:t>Values(</w:t>
-      </w:r>
-      <w:proofErr w:type="gramEnd"/>
-      <w:r>
-        <w:t>…);</w:t>
+      <w:r>
+        <w:drawing>
+          <wp:inline distT="0" distB="0" distL="0" distR="0" wp14:anchorId="41AA33F3" wp14:editId="6C8C1AB6">
+            <wp:extent cx="3451860" cy="2161892"/>
+            <wp:effectExtent l="0" t="0" r="3810" b="0"/>
+            <wp:docPr id="13" name="Immagine 13" descr="Immagine che contiene testo&#10;&#10;Descrizione generata automaticamente"/>
+            <wp:cNvGraphicFramePr>
+              <a:graphicFrameLocks xmlns:a="http://schemas.openxmlformats.org/drawingml/2006/main" noChangeAspect="1"/>
+            </wp:cNvGraphicFramePr>
+            <a:graphic xmlns:a="http://schemas.openxmlformats.org/drawingml/2006/main">
+              <a:graphicData uri="http://schemas.openxmlformats.org/drawingml/2006/picture">
+                <pic:pic xmlns:pic="http://schemas.openxmlformats.org/drawingml/2006/picture">
+                  <pic:nvPicPr>
+                    <pic:cNvPr id="13" name="Immagine 13" descr="Immagine che contiene testo&#10;&#10;Descrizione generata automaticamente"/>
+                    <pic:cNvPicPr/>
+                  </pic:nvPicPr>
+                  <pic:blipFill>
+                    <a:blip r:embed="rId21"/>
+                    <a:stretch>
+                      <a:fillRect/>
+                    </a:stretch>
+                  </pic:blipFill>
+                  <pic:spPr>
+                    <a:xfrm>
+                      <a:off x="0" y="0"/>
+                      <a:ext cx="3451860" cy="2161892"/>
+                    </a:xfrm>
+                    <a:prstGeom prst="rect">
+                      <a:avLst/>
+                    </a:prstGeom>
+                  </pic:spPr>
+                </pic:pic>
+              </a:graphicData>
+            </a:graphic>
+          </wp:inline>
+        </w:drawing>
+      </w:r>
+    </w:p>
+    <w:p>
+      <w:r>
+        <w:t>27</w:t>
+      </w:r>
+      <w:r>
+        <w:t xml:space="preserve">) </w:t>
+      </w:r>
+      <w:r>
+        <w:t>Consultazione dati abbonamento</w:t>
+      </w:r>
+    </w:p>
+    <w:p>
+      <w:r>
+        <w:tab/>
+        <w:t>27.1) Visualizzare tutte le tipologie di abbonamento</w:t>
+      </w:r>
+    </w:p>
+    <w:p>
+      <w:pPr>
+        <w:rPr>
+          <w:b/>
+          <w:bCs/>
+          <w:sz w:val="24"/>
+          <w:szCs w:val="24"/>
+        </w:rPr>
+      </w:pPr>
+      <w:r>
+        <w:tab/>
+      </w:r>
+      <w:r>
+        <w:rPr>
+          <w:b/>
+          <w:bCs/>
+          <w:sz w:val="24"/>
+          <w:szCs w:val="24"/>
+        </w:rPr>
+        <w:t>Select distinct Durata, Tipo from Abbonamento;</w:t>
+      </w:r>
+    </w:p>
+    <w:p>
+      <w:pPr>
+        <w:rPr>
+          <w:b/>
+          <w:bCs/>
+          <w:sz w:val="24"/>
+          <w:szCs w:val="24"/>
+        </w:rPr>
+      </w:pPr>
+      <w:r>
+        <w:rPr>
+          <w:b/>
+          <w:bCs/>
+          <w:sz w:val="24"/>
+          <w:szCs w:val="24"/>
+        </w:rPr>
+        <w:tab/>
+      </w:r>
+      <w:r>
+        <w:rPr>
+          <w:b/>
+          <w:bCs/>
+          <w:sz w:val="24"/>
+          <w:szCs w:val="24"/>
+        </w:rPr>
+        <w:drawing>
+          <wp:inline distT="0" distB="0" distL="0" distR="0" wp14:anchorId="337854A0" wp14:editId="333ABA3C">
+            <wp:extent cx="2956560" cy="4861528"/>
+            <wp:effectExtent l="0" t="0" r="0" b="0"/>
+            <wp:docPr id="16" name="Immagine 16"/>
+            <wp:cNvGraphicFramePr>
+              <a:graphicFrameLocks xmlns:a="http://schemas.openxmlformats.org/drawingml/2006/main" noChangeAspect="1"/>
+            </wp:cNvGraphicFramePr>
+            <a:graphic xmlns:a="http://schemas.openxmlformats.org/drawingml/2006/main">
+              <a:graphicData uri="http://schemas.openxmlformats.org/drawingml/2006/picture">
+                <pic:pic xmlns:pic="http://schemas.openxmlformats.org/drawingml/2006/picture">
+                  <pic:nvPicPr>
+                    <pic:cNvPr id="1" name=""/>
+                    <pic:cNvPicPr/>
+                  </pic:nvPicPr>
+                  <pic:blipFill>
+                    <a:blip r:embed="rId22"/>
+                    <a:stretch>
+                      <a:fillRect/>
+                    </a:stretch>
+                  </pic:blipFill>
+                  <pic:spPr>
+                    <a:xfrm>
+                      <a:off x="0" y="0"/>
+                      <a:ext cx="2978513" cy="4897625"/>
+                    </a:xfrm>
+                    <a:prstGeom prst="rect">
+                      <a:avLst/>
+                    </a:prstGeom>
+                  </pic:spPr>
+                </pic:pic>
+              </a:graphicData>
+            </a:graphic>
+          </wp:inline>
+        </w:drawing>
+      </w:r>
+    </w:p>
+    <w:p>
+      <w:r>
+        <w:lastRenderedPageBreak/>
+        <w:tab/>
+        <w:t xml:space="preserve">27.2) Visualizzare gli abbonamenti prossimi alla scadenza </w:t>
+      </w:r>
+    </w:p>
+    <w:p>
+      <w:pPr>
+        <w:rPr>
+          <w:b/>
+          <w:bCs/>
+          <w:sz w:val="24"/>
+          <w:szCs w:val="24"/>
+        </w:rPr>
+      </w:pPr>
+      <w:r>
+        <w:tab/>
+      </w:r>
+      <w:r>
+        <w:rPr>
+          <w:b/>
+          <w:bCs/>
+          <w:sz w:val="24"/>
+          <w:szCs w:val="24"/>
+        </w:rPr>
+        <w:t>select * from Abbonamento where EntrateRimanenti &lt;=floor(Ingressi/10);</w:t>
+      </w:r>
+    </w:p>
+    <w:p>
+      <w:pPr>
+        <w:rPr>
+          <w:b/>
+          <w:bCs/>
+          <w:sz w:val="24"/>
+          <w:szCs w:val="24"/>
+        </w:rPr>
+      </w:pPr>
+    </w:p>
+    <w:p>
+      <w:r>
+        <w:tab/>
+        <w:t xml:space="preserve">27.3) Visualizzare </w:t>
+      </w:r>
+      <w:r>
+        <w:t>tutte le informazioni di un particolare abbonamento</w:t>
+      </w:r>
+    </w:p>
+    <w:p>
+      <w:r>
+        <w:tab/>
+        <w:t xml:space="preserve">27.4) </w:t>
+      </w:r>
+      <w:r>
+        <w:t>Visualizzare la tipolgia di abbonamento più venduta</w:t>
+      </w:r>
+    </w:p>
+    <w:p>
+      <w:r>
+        <w:t>28</w:t>
+      </w:r>
+      <w:r>
+        <w:t>)</w:t>
+      </w:r>
+      <w:r>
+        <w:t xml:space="preserve"> Consultazione dati assicurazione</w:t>
+      </w:r>
+    </w:p>
+    <w:p>
+      <w:r>
+        <w:tab/>
+        <w:t>28.1) Visualizzare la tipologia di copertura di una determinata assicurazione</w:t>
+      </w:r>
+    </w:p>
+    <w:p>
+      <w:r>
+        <w:tab/>
+        <w:t>28.2) Visualizzare l’assicurazione più venduta</w:t>
+      </w:r>
+    </w:p>
+    <w:p>
+      <w:r>
+        <w:t>29</w:t>
+      </w:r>
+      <w:r>
+        <w:t xml:space="preserve">) </w:t>
+      </w:r>
+      <w:r>
+        <w:t>Consultazione dati busta paga</w:t>
+      </w:r>
+    </w:p>
+    <w:p>
+      <w:r>
+        <w:tab/>
+        <w:t>29.1) Visualizzare la somma delle buste paga in un anno</w:t>
+      </w:r>
+    </w:p>
+    <w:p>
+      <w:r>
+        <w:t>30</w:t>
+      </w:r>
+      <w:r>
+        <w:t>)</w:t>
+      </w:r>
+      <w:r>
+        <w:t xml:space="preserve"> Consultazione dati prenotazione (in media 10 volte al giorno)</w:t>
+      </w:r>
+    </w:p>
+    <w:p>
+      <w:r>
+        <w:tab/>
+        <w:t xml:space="preserve">30.1) </w:t>
+      </w:r>
+      <w:r>
+        <w:t xml:space="preserve">Visualizzare tutte le prenotazioni </w:t>
+      </w:r>
+      <w:r>
+        <w:t xml:space="preserve">effetuate </w:t>
+      </w:r>
+      <w:r>
+        <w:t>in un intervallo di tempo</w:t>
+      </w:r>
+    </w:p>
+    <w:p>
+      <w:r>
+        <w:tab/>
+        <w:t xml:space="preserve">30.2) </w:t>
+      </w:r>
+      <w:r>
+        <w:t xml:space="preserve">Visualizzare il numero di prenotazioni </w:t>
+      </w:r>
+      <w:r>
+        <w:t xml:space="preserve">effettuate </w:t>
+      </w:r>
+      <w:r>
+        <w:t>per le sessioni della prossima settimana</w:t>
+      </w:r>
+    </w:p>
+    <w:p>
+      <w:r>
+        <w:t>31</w:t>
+      </w:r>
+      <w:r>
+        <w:t>)</w:t>
+      </w:r>
+      <w:r>
+        <w:t xml:space="preserve"> Consultazione dati accesso alla palestra (in media 10 volte al giorno)</w:t>
+      </w:r>
+    </w:p>
+    <w:p>
+      <w:r>
+        <w:tab/>
+        <w:t xml:space="preserve">31.1) </w:t>
+      </w:r>
+      <w:r>
+        <w:t xml:space="preserve">Visualizzare gli accessi </w:t>
+      </w:r>
+      <w:r>
+        <w:t xml:space="preserve">ad </w:t>
+      </w:r>
+      <w:r>
+        <w:t>una determinata sessione</w:t>
+      </w:r>
+    </w:p>
+    <w:p>
+      <w:r>
+        <w:tab/>
+        <w:t xml:space="preserve">31.2) </w:t>
+      </w:r>
+      <w:r>
+        <w:t>Visualizzare gli accessi avvenuti in un intervallo temporale</w:t>
+      </w:r>
+    </w:p>
+    <w:p>
+      <w:r>
+        <w:t>32</w:t>
+      </w:r>
+      <w:r>
+        <w:t xml:space="preserve">) </w:t>
+      </w:r>
+      <w:r>
+        <w:t>Consultazione dati bilancio</w:t>
+      </w:r>
+    </w:p>
+    <w:p>
+      <w:r>
+        <w:tab/>
+        <w:t>32.1) Visualizzare il bilancio di un determinato anno</w:t>
+      </w:r>
+    </w:p>
+    <w:p>
+      <w:r>
+        <w:tab/>
+        <w:t xml:space="preserve">32.2) </w:t>
+      </w:r>
+      <w:r>
+        <w:t xml:space="preserve">Visualizzare </w:t>
+      </w:r>
+      <w:r>
+        <w:t xml:space="preserve">la differenza tra liquidità immediata e liquidità differita </w:t>
+      </w:r>
+      <w:r>
+        <w:t>di un determinato anno</w:t>
+      </w:r>
+    </w:p>
+    <w:p>
+      <w:r>
+        <w:t>33</w:t>
+      </w:r>
+      <w:r>
+        <w:t xml:space="preserve">) </w:t>
+      </w:r>
+      <w:r>
+        <w:t>Consultazione dati Transazione</w:t>
+      </w:r>
+    </w:p>
+    <w:p>
+      <w:r>
+        <w:tab/>
+        <w:t xml:space="preserve">33.1) </w:t>
+      </w:r>
+      <w:r>
+        <w:t>Visualizza</w:t>
+      </w:r>
+      <w:r>
+        <w:t>re le</w:t>
+      </w:r>
+      <w:r>
+        <w:t xml:space="preserve"> transazioni</w:t>
+      </w:r>
+      <w:r>
+        <w:t xml:space="preserve"> effettuate </w:t>
+      </w:r>
+      <w:r>
+        <w:t>in un determinato periodo</w:t>
+      </w:r>
+      <w:r>
+        <w:tab/>
+      </w:r>
+    </w:p>
+    <w:p>
+      <w:r>
+        <w:tab/>
+        <w:t xml:space="preserve">33.2) </w:t>
+      </w:r>
+      <w:r>
+        <w:t>Visualizza</w:t>
+      </w:r>
+      <w:r>
+        <w:t>re i dati di</w:t>
+      </w:r>
+      <w:r>
+        <w:t xml:space="preserve"> una determinata transazione</w:t>
+      </w:r>
+    </w:p>
+    <w:p>
+      <w:r>
+        <w:t>34</w:t>
+      </w:r>
+      <w:r>
+        <w:t xml:space="preserve">) </w:t>
+      </w:r>
+      <w:r>
+        <w:t>Consultazione dati Transazione abbonamento</w:t>
+      </w:r>
+    </w:p>
+    <w:p>
+      <w:r>
+        <w:tab/>
+        <w:t xml:space="preserve">34.1) </w:t>
+      </w:r>
+      <w:r>
+        <w:t xml:space="preserve">Visualizzare gli abbonamenti </w:t>
+      </w:r>
+      <w:r>
+        <w:t xml:space="preserve">effettuati </w:t>
+      </w:r>
+      <w:r>
+        <w:t>da un determinato iscritto</w:t>
+      </w:r>
+    </w:p>
+    <w:p>
+      <w:r>
+        <w:t>35</w:t>
+      </w:r>
+      <w:r>
+        <w:t xml:space="preserve">) </w:t>
+      </w:r>
+      <w:r>
+        <w:t xml:space="preserve"> Consultazione dati Transazione assicurazione</w:t>
+      </w:r>
+    </w:p>
+    <w:p>
+      <w:r>
+        <w:tab/>
+        <w:t xml:space="preserve">35.1) </w:t>
+      </w:r>
+      <w:r>
+        <w:t xml:space="preserve">Visualizzare le assicurazioni </w:t>
+      </w:r>
+      <w:r>
+        <w:t xml:space="preserve">effettuate </w:t>
+      </w:r>
+      <w:r>
+        <w:t>da un determinato</w:t>
+      </w:r>
+      <w:r>
+        <w:t xml:space="preserve"> iscritto</w:t>
+      </w:r>
+    </w:p>
+    <w:p>
+      <w:r>
+        <w:t>36</w:t>
+      </w:r>
+      <w:r>
+        <w:t>)</w:t>
+      </w:r>
+      <w:r>
+        <w:t xml:space="preserve"> Consultazione dati Transazione acquisto</w:t>
+      </w:r>
+    </w:p>
+    <w:p>
+      <w:r>
+        <w:tab/>
+        <w:t xml:space="preserve">36.1) </w:t>
+      </w:r>
+      <w:r>
+        <w:t>Visualizzare i prodotti acquistati da un determinato iscritto</w:t>
+      </w:r>
+    </w:p>
+    <w:p>
+      <w:r>
+        <w:t>37</w:t>
+      </w:r>
+      <w:r>
+        <w:t>)</w:t>
+      </w:r>
+      <w:r>
+        <w:t xml:space="preserve"> Visualizzazione </w:t>
+      </w:r>
+      <w:r>
+        <w:t xml:space="preserve">la </w:t>
+      </w:r>
+      <w:r>
+        <w:t xml:space="preserve">media delle prenotazioni per settimana </w:t>
+      </w:r>
+      <w:r>
+        <w:t>effettuate da</w:t>
+      </w:r>
+      <w:r>
+        <w:t xml:space="preserve"> un iscritto</w:t>
+      </w:r>
+    </w:p>
+    <w:p>
+      <w:r>
+        <w:t>38</w:t>
+      </w:r>
+      <w:r>
+        <w:t>)</w:t>
+      </w:r>
+      <w:r>
+        <w:t xml:space="preserve"> Visualizzazione</w:t>
+      </w:r>
+      <w:r>
+        <w:t xml:space="preserve"> il</w:t>
+      </w:r>
+      <w:r>
+        <w:t xml:space="preserve"> guadagno medio settimanale grazie ai prodotti venduti</w:t>
+      </w:r>
+    </w:p>
+    <w:p>
+      <w:r>
+        <w:t>39</w:t>
+      </w:r>
+      <w:r>
+        <w:t>)</w:t>
+      </w:r>
+      <w:r>
+        <w:t xml:space="preserve"> Visualizzazione </w:t>
+      </w:r>
+      <w:r>
+        <w:t xml:space="preserve">il </w:t>
+      </w:r>
+      <w:r>
+        <w:t>g</w:t>
+      </w:r>
+      <w:r>
+        <w:t>uadagno</w:t>
+      </w:r>
+      <w:r>
+        <w:t xml:space="preserve"> medio settimanale grazie agli abbonamenti</w:t>
+      </w:r>
+    </w:p>
+    <w:p>
+      <w:r>
+        <w:t>40</w:t>
+      </w:r>
+      <w:r>
+        <w:t>)</w:t>
+      </w:r>
+      <w:r>
+        <w:t xml:space="preserve">  Consultazione dati corso (in media due volte al mese)</w:t>
+      </w:r>
+    </w:p>
+    <w:p>
+      <w:r>
+        <w:lastRenderedPageBreak/>
+        <w:tab/>
+        <w:t xml:space="preserve">40.1) </w:t>
+      </w:r>
+      <w:r>
+        <w:t>Visualizzare gli istruttori abilitati ad un determinato corso</w:t>
+      </w:r>
+    </w:p>
+    <w:p>
+      <w:pPr>
+        <w:ind w:left="708"/>
+      </w:pPr>
+      <w:r>
+        <w:t xml:space="preserve">40.2) </w:t>
+      </w:r>
+      <w:r>
+        <w:t xml:space="preserve">Visualizzare le sessioni che presentano un determinato corso in un determinato </w:t>
+      </w:r>
+      <w:r>
+        <w:t xml:space="preserve">intervallo o </w:t>
+      </w:r>
+    </w:p>
+    <w:p>
+      <w:pPr>
+        <w:ind w:left="708"/>
+      </w:pPr>
+      <w:r>
+        <w:t xml:space="preserve">           istante di tempo</w:t>
+      </w:r>
+    </w:p>
+    <w:p>
+      <w:r>
+        <w:rPr>
+          <w:color w:val="FF0000"/>
+        </w:rPr>
+        <w:t>41</w:t>
+      </w:r>
+      <w:r>
+        <w:rPr>
+          <w:color w:val="FF0000"/>
+        </w:rPr>
+        <w:t>)</w:t>
+      </w:r>
+      <w:r>
+        <w:rPr>
+          <w:color w:val="FF0000"/>
+        </w:rPr>
+        <w:t xml:space="preserve"> </w:t>
+      </w:r>
+      <w:r>
+        <w:t>Calcolo posti disponibili per sessione di allenamento (in media 10 volte al giorno)</w:t>
+      </w:r>
+    </w:p>
+    <w:p>
+      <w:r>
+        <w:rPr>
+          <w:color w:val="FF0000"/>
+        </w:rPr>
+        <w:t>42</w:t>
+      </w:r>
+      <w:r>
+        <w:rPr>
+          <w:color w:val="FF0000"/>
+        </w:rPr>
+        <w:t>)</w:t>
+      </w:r>
+      <w:r>
+        <w:rPr>
+          <w:color w:val="FF0000"/>
+        </w:rPr>
+        <w:t xml:space="preserve"> </w:t>
+      </w:r>
+      <w:r>
+        <w:t>Calcolo accessi rimanenti sull’abbonamento (in media 2 volte a settimana)</w:t>
+      </w:r>
+    </w:p>
+    <w:p>
+      <w:r>
+        <w:t>43</w:t>
+      </w:r>
+      <w:r>
+        <w:t>)</w:t>
+      </w:r>
+      <w:r>
+        <w:t xml:space="preserve"> Statistiche sull’affluenza (in media una volta a settimana)</w:t>
+      </w:r>
+    </w:p>
+    <w:p>
+      <w:r>
+        <w:rPr>
+          <w:color w:val="FF0000"/>
+        </w:rPr>
+        <w:t>44</w:t>
+      </w:r>
+      <w:r>
+        <w:rPr>
+          <w:color w:val="FF0000"/>
+        </w:rPr>
+        <w:t>)</w:t>
+      </w:r>
+      <w:r>
+        <w:rPr>
+          <w:color w:val="FF0000"/>
+        </w:rPr>
+        <w:t xml:space="preserve"> </w:t>
+      </w:r>
+      <w:r>
+        <w:t>Visualizzazione sessioni prenotabili (in media 20 volte al giorno)</w:t>
+      </w:r>
+    </w:p>
+    <w:p>
+      <w:r>
+        <w:t>45</w:t>
+      </w:r>
+      <w:r>
+        <w:t>)</w:t>
+      </w:r>
+      <w:r>
+        <w:t xml:space="preserve"> Visualizzazione accessi rimanenti (in media 20 volte al giorno)</w:t>
+      </w:r>
+    </w:p>
+    <w:p>
+      <w:r>
+        <w:t>46</w:t>
+      </w:r>
+      <w:r>
+        <w:t>)</w:t>
+      </w:r>
+      <w:r>
+        <w:t xml:space="preserve"> Visualizzazione prodotti in vendita (in media 2 volte a settimana)</w:t>
       </w:r>
     </w:p>
     <w:p/>

--- a/Relazione_finale.docx
+++ b/Relazione_finale.docx
@@ -17783,6 +17783,9 @@
     <w:p/>
     <w:p>
       <w:r>
+        <w:rPr>
+          <w:noProof/>
+        </w:rPr>
         <w:drawing>
           <wp:anchor distT="0" distB="0" distL="114300" distR="114300" simplePos="0" relativeHeight="251691008" behindDoc="1" locked="0" layoutInCell="1" allowOverlap="1" wp14:anchorId="6D69D38C" wp14:editId="21E942B4">
             <wp:simplePos x="0" y="0"/>
@@ -17880,18 +17883,43 @@
       </w:r>
     </w:p>
     <w:p>
-      <w:r>
-        <w:t xml:space="preserve">  `Transazione` int(11) NOT NULL,</w:t>
-      </w:r>
-    </w:p>
-    <w:p>
-      <w:r>
+      <w:pPr>
+        <w:rPr>
+          <w:lang w:val="en-GB"/>
+        </w:rPr>
+      </w:pPr>
+      <w:r>
+        <w:t xml:space="preserve">  </w:t>
+      </w:r>
+      <w:r>
+        <w:rPr>
+          <w:lang w:val="en-GB"/>
+        </w:rPr>
+        <w:t>`Transazione` int(11) NOT NULL,</w:t>
+      </w:r>
+    </w:p>
+    <w:p>
+      <w:pPr>
+        <w:rPr>
+          <w:lang w:val="en-GB"/>
+        </w:rPr>
+      </w:pPr>
+      <w:r>
+        <w:rPr>
+          <w:lang w:val="en-GB"/>
+        </w:rPr>
         <w:t xml:space="preserve">  `Tipo` varchar(50) NOT NULL,</w:t>
       </w:r>
     </w:p>
     <w:p>
       <w:r>
-        <w:t xml:space="preserve">  `CodSegretario` varchar(16) DEFAULT NULL,</w:t>
+        <w:rPr>
+          <w:lang w:val="en-GB"/>
+        </w:rPr>
+        <w:t xml:space="preserve">  </w:t>
+      </w:r>
+      <w:r>
+        <w:t>`CodSegretario` varchar(16) DEFAULT NULL,</w:t>
       </w:r>
     </w:p>
     <w:p>
@@ -17915,31 +17943,15 @@
       </w:r>
     </w:p>
     <w:p>
-      <w:pPr>
-        <w:rPr>
-          <w:lang w:val="en-GB"/>
-        </w:rPr>
-      </w:pPr>
       <w:r>
         <w:t xml:space="preserve">  </w:t>
       </w:r>
       <w:r>
-        <w:rPr>
-          <w:lang w:val="en-GB"/>
-        </w:rPr>
         <w:t>KEY `CodSegretario` (`CodSegretario`),</w:t>
       </w:r>
     </w:p>
     <w:p>
-      <w:pPr>
-        <w:rPr>
-          <w:lang w:val="en-GB"/>
-        </w:rPr>
-      </w:pPr>
-      <w:r>
-        <w:rPr>
-          <w:lang w:val="en-GB"/>
-        </w:rPr>
+      <w:r>
         <w:t xml:space="preserve">  CONSTRAINT `Abbonamento_ibfk_1` FOREIGN KEY (`CodSegretario`) REFERENCES `Segretario` (`CodSegretario`) ON DELETE SET NULL ON UPDATE CASCADE,</w:t>
       </w:r>
     </w:p>
@@ -17950,10 +17962,13 @@
         </w:rPr>
       </w:pPr>
       <w:r>
-        <w:rPr>
-          <w:lang w:val="en-GB"/>
-        </w:rPr>
-        <w:t xml:space="preserve">  CONSTRAINT `Abbonamento_ibfk_2` FOREIGN KEY (`Transazione`) REFERENCES `TransazioneAbb` (`ID`) ON DELETE NO ACTION ON UPDATE CASCADE,</w:t>
+        <w:t xml:space="preserve">  </w:t>
+      </w:r>
+      <w:r>
+        <w:rPr>
+          <w:lang w:val="en-GB"/>
+        </w:rPr>
+        <w:t>CONSTRAINT `Abbonamento_ibfk_2` FOREIGN KEY (`Transazione`) REFERENCES `TransazioneAbb` (`ID`) ON DELETE NO ACTION ON UPDATE CASCADE,</w:t>
       </w:r>
     </w:p>
     <w:p>
@@ -17990,28 +18005,12 @@
       </w:pPr>
     </w:p>
     <w:p>
-      <w:pPr>
-        <w:rPr>
-          <w:lang w:val="en-GB"/>
-        </w:rPr>
-      </w:pPr>
-      <w:r>
-        <w:rPr>
-          <w:lang w:val="en-GB"/>
-        </w:rPr>
+      <w:r>
         <w:t>CREAZIONE DELLA TABELLA Accesso:</w:t>
       </w:r>
     </w:p>
     <w:p>
-      <w:pPr>
-        <w:rPr>
-          <w:lang w:val="en-GB"/>
-        </w:rPr>
-      </w:pPr>
-      <w:r>
-        <w:rPr>
-          <w:lang w:val="en-GB"/>
-        </w:rPr>
+      <w:r>
         <w:t>CREATE TABLE `Accesso` (</w:t>
       </w:r>
     </w:p>
@@ -18022,10 +18021,13 @@
         </w:rPr>
       </w:pPr>
       <w:r>
-        <w:rPr>
-          <w:lang w:val="en-GB"/>
-        </w:rPr>
-        <w:t xml:space="preserve">  `CF` varchar(16) NOT NULL,</w:t>
+        <w:t xml:space="preserve">  </w:t>
+      </w:r>
+      <w:r>
+        <w:rPr>
+          <w:lang w:val="en-GB"/>
+        </w:rPr>
+        <w:t>`CF` varchar(16) NOT NULL,</w:t>
       </w:r>
     </w:p>
     <w:p>
@@ -18142,29 +18144,13 @@
       </w:pPr>
     </w:p>
     <w:p>
-      <w:pPr>
-        <w:rPr>
-          <w:lang w:val="en-GB"/>
-        </w:rPr>
-      </w:pPr>
-      <w:r>
-        <w:rPr>
-          <w:lang w:val="en-GB"/>
-        </w:rPr>
+      <w:r>
         <w:lastRenderedPageBreak/>
         <w:t>CREAZIONE DELLA TABELLA Afferenza:</w:t>
       </w:r>
     </w:p>
     <w:p>
-      <w:pPr>
-        <w:rPr>
-          <w:lang w:val="en-GB"/>
-        </w:rPr>
-      </w:pPr>
-      <w:r>
-        <w:rPr>
-          <w:lang w:val="en-GB"/>
-        </w:rPr>
+      <w:r>
         <w:t>CREATE TABLE `Afferenza` (</w:t>
       </w:r>
     </w:p>
@@ -18175,10 +18161,13 @@
         </w:rPr>
       </w:pPr>
       <w:r>
-        <w:rPr>
-          <w:lang w:val="en-GB"/>
-        </w:rPr>
-        <w:t xml:space="preserve">  `CodSessione` int(11) NOT NULL,</w:t>
+        <w:t xml:space="preserve">  </w:t>
+      </w:r>
+      <w:r>
+        <w:rPr>
+          <w:lang w:val="en-GB"/>
+        </w:rPr>
+        <w:t>`CodSessione` int(11) NOT NULL,</w:t>
       </w:r>
     </w:p>
     <w:p>
@@ -18267,15 +18256,7 @@
       </w:pPr>
     </w:p>
     <w:p>
-      <w:pPr>
-        <w:rPr>
-          <w:lang w:val="en-GB"/>
-        </w:rPr>
-      </w:pPr>
-      <w:r>
-        <w:rPr>
-          <w:lang w:val="en-GB"/>
-        </w:rPr>
+      <w:r>
         <w:t>CREAZIONE DELLA TABELLA Assicurazione:</w:t>
       </w:r>
     </w:p>
@@ -18428,50 +18409,23 @@
       </w:pPr>
     </w:p>
     <w:p>
-      <w:pPr>
-        <w:rPr>
-          <w:lang w:val="en-GB"/>
-        </w:rPr>
-      </w:pPr>
-      <w:r>
-        <w:rPr>
-          <w:lang w:val="en-GB"/>
-        </w:rPr>
+      <w:r>
         <w:lastRenderedPageBreak/>
         <w:t>CREAZIONE DELLA TABELLA Bilancio:</w:t>
       </w:r>
     </w:p>
     <w:p>
-      <w:pPr>
-        <w:rPr>
-          <w:lang w:val="en-GB"/>
-        </w:rPr>
-      </w:pPr>
-      <w:r>
-        <w:rPr>
-          <w:lang w:val="en-GB"/>
-        </w:rPr>
+      <w:r>
         <w:t>CREATE TABLE `Bilancio` (</w:t>
       </w:r>
     </w:p>
     <w:p>
-      <w:pPr>
-        <w:rPr>
-          <w:lang w:val="en-GB"/>
-        </w:rPr>
-      </w:pPr>
-      <w:r>
-        <w:rPr>
-          <w:lang w:val="en-GB"/>
-        </w:rPr>
+      <w:r>
         <w:t xml:space="preserve">  `Anno` year(4) NOT NULL,</w:t>
       </w:r>
     </w:p>
     <w:p>
       <w:r>
-        <w:rPr>
-          <w:lang w:val="en-GB"/>
-        </w:rPr>
         <w:t xml:space="preserve">  </w:t>
       </w:r>
       <w:r>
@@ -18514,18 +18468,10 @@
       </w:r>
     </w:p>
     <w:p>
-      <w:pPr>
-        <w:rPr>
-          <w:lang w:val="en-GB"/>
-        </w:rPr>
-      </w:pPr>
       <w:r>
         <w:t xml:space="preserve">  </w:t>
       </w:r>
       <w:r>
-        <w:rPr>
-          <w:lang w:val="en-GB"/>
-        </w:rPr>
         <w:t>CONSTRAINT `CONSTRAINT_1` CHECK (`CapitaleSociale` &gt; 0 and `Immobilizzazioni` &gt; 0)</w:t>
       </w:r>
     </w:p>
@@ -18754,106 +18700,42 @@
       </w:pPr>
     </w:p>
     <w:p>
-      <w:pPr>
-        <w:rPr>
-          <w:lang w:val="en-GB"/>
-        </w:rPr>
-      </w:pPr>
-      <w:r>
-        <w:rPr>
-          <w:lang w:val="en-GB"/>
-        </w:rPr>
+      <w:r>
         <w:t>CREAZIONE DELLA TABELLA Corso:</w:t>
       </w:r>
     </w:p>
     <w:p>
-      <w:pPr>
-        <w:rPr>
-          <w:lang w:val="en-GB"/>
-        </w:rPr>
-      </w:pPr>
-      <w:r>
-        <w:rPr>
-          <w:lang w:val="en-GB"/>
-        </w:rPr>
+      <w:r>
         <w:t>CREATE TABLE `Corso` (</w:t>
       </w:r>
     </w:p>
     <w:p>
-      <w:pPr>
-        <w:rPr>
-          <w:lang w:val="en-GB"/>
-        </w:rPr>
-      </w:pPr>
-      <w:r>
-        <w:rPr>
-          <w:lang w:val="en-GB"/>
-        </w:rPr>
+      <w:r>
         <w:t xml:space="preserve">  `Nome` varchar(50) NOT NULL,</w:t>
       </w:r>
     </w:p>
     <w:p>
-      <w:pPr>
-        <w:rPr>
-          <w:lang w:val="en-GB"/>
-        </w:rPr>
-      </w:pPr>
-      <w:r>
-        <w:rPr>
-          <w:lang w:val="en-GB"/>
-        </w:rPr>
+      <w:r>
         <w:t xml:space="preserve">  `CodIstruttore` varchar(16) DEFAULT NULL,</w:t>
       </w:r>
     </w:p>
     <w:p>
-      <w:pPr>
-        <w:rPr>
-          <w:lang w:val="en-GB"/>
-        </w:rPr>
-      </w:pPr>
-      <w:r>
-        <w:rPr>
-          <w:lang w:val="en-GB"/>
-        </w:rPr>
+      <w:r>
         <w:t xml:space="preserve">  `Luogo` varchar(20) DEFAULT NULL,</w:t>
       </w:r>
     </w:p>
     <w:p>
-      <w:pPr>
-        <w:rPr>
-          <w:lang w:val="en-GB"/>
-        </w:rPr>
-      </w:pPr>
-      <w:r>
-        <w:rPr>
-          <w:lang w:val="en-GB"/>
-        </w:rPr>
+      <w:r>
         <w:t xml:space="preserve">  PRIMARY KEY (`Nome`),</w:t>
       </w:r>
     </w:p>
     <w:p>
-      <w:pPr>
-        <w:rPr>
-          <w:lang w:val="en-GB"/>
-        </w:rPr>
-      </w:pPr>
-      <w:r>
-        <w:rPr>
-          <w:lang w:val="en-GB"/>
-        </w:rPr>
+      <w:r>
         <w:t xml:space="preserve">  KEY `CodIstruttore` (`CodIstruttore`),</w:t>
       </w:r>
     </w:p>
     <w:p>
-      <w:pPr>
-        <w:rPr>
-          <w:lang w:val="en-GB"/>
-        </w:rPr>
-      </w:pPr>
-      <w:r>
-        <w:rPr>
-          <w:lang w:val="en-GB"/>
-        </w:rPr>
+      <w:r>
         <w:t xml:space="preserve">  CONSTRAINT `Corso_ibfk_1` FOREIGN KEY (`CodIstruttore`) REFERENCES `Istruttore` (`CodIstruttore`) ON DELETE SET NULL ON UPDATE CASCADE,</w:t>
       </w:r>
     </w:p>
@@ -18864,10 +18746,13 @@
         </w:rPr>
       </w:pPr>
       <w:r>
-        <w:rPr>
-          <w:lang w:val="en-GB"/>
-        </w:rPr>
-        <w:t xml:space="preserve">  CONSTRAINT `CONSTRAINT_1` CHECK (`Luogo` = 'Indoor' or `Luogo` = 'Outdoor')</w:t>
+        <w:t xml:space="preserve">  </w:t>
+      </w:r>
+      <w:r>
+        <w:rPr>
+          <w:lang w:val="en-GB"/>
+        </w:rPr>
+        <w:t>CONSTRAINT `CONSTRAINT_1` CHECK (`Luogo` = 'Indoor' or `Luogo` = 'Outdoor')</w:t>
       </w:r>
     </w:p>
     <w:p>
@@ -18891,28 +18776,12 @@
       </w:pPr>
     </w:p>
     <w:p>
-      <w:pPr>
-        <w:rPr>
-          <w:lang w:val="en-GB"/>
-        </w:rPr>
-      </w:pPr>
-      <w:r>
-        <w:rPr>
-          <w:lang w:val="en-GB"/>
-        </w:rPr>
+      <w:r>
         <w:t>CREAZIONE DELLA TABELLA Dipendente:</w:t>
       </w:r>
     </w:p>
     <w:p>
-      <w:pPr>
-        <w:rPr>
-          <w:lang w:val="en-GB"/>
-        </w:rPr>
-      </w:pPr>
-      <w:r>
-        <w:rPr>
-          <w:lang w:val="en-GB"/>
-        </w:rPr>
+      <w:r>
         <w:t>CREATE TABLE `Dipendente` (</w:t>
       </w:r>
     </w:p>
@@ -18923,26 +18792,43 @@
         </w:rPr>
       </w:pPr>
       <w:r>
-        <w:rPr>
-          <w:lang w:val="en-GB"/>
-        </w:rPr>
-        <w:t xml:space="preserve">  `CF` varchar(16) NOT NULL,</w:t>
-      </w:r>
-    </w:p>
-    <w:p>
-      <w:r>
-        <w:rPr>
-          <w:lang w:val="en-GB"/>
-        </w:rPr>
         <w:t xml:space="preserve">  </w:t>
       </w:r>
       <w:r>
+        <w:rPr>
+          <w:lang w:val="en-GB"/>
+        </w:rPr>
+        <w:t>`CF` varchar(16) NOT NULL,</w:t>
+      </w:r>
+    </w:p>
+    <w:p>
+      <w:pPr>
+        <w:rPr>
+          <w:lang w:val="en-GB"/>
+        </w:rPr>
+      </w:pPr>
+      <w:r>
+        <w:rPr>
+          <w:lang w:val="en-GB"/>
+        </w:rPr>
+        <w:t xml:space="preserve">  </w:t>
+      </w:r>
+      <w:r>
+        <w:rPr>
+          <w:lang w:val="en-GB"/>
+        </w:rPr>
         <w:t>`Nome` varchar(40) DEFAULT NULL,</w:t>
       </w:r>
     </w:p>
     <w:p>
       <w:r>
-        <w:t xml:space="preserve">  `Cognome` varchar(40) DEFAULT NULL,</w:t>
+        <w:rPr>
+          <w:lang w:val="en-GB"/>
+        </w:rPr>
+        <w:t xml:space="preserve">  </w:t>
+      </w:r>
+      <w:r>
+        <w:t>`Cognome` varchar(40) DEFAULT NULL,</w:t>
       </w:r>
     </w:p>
     <w:p>
@@ -18987,28 +18873,12 @@
       </w:pPr>
     </w:p>
     <w:p>
-      <w:pPr>
-        <w:rPr>
-          <w:lang w:val="en-GB"/>
-        </w:rPr>
-      </w:pPr>
-      <w:r>
-        <w:rPr>
-          <w:lang w:val="en-GB"/>
-        </w:rPr>
+      <w:r>
         <w:t>CREAZIONE DELLA TABELLA EsecuzioneAcq:</w:t>
       </w:r>
     </w:p>
     <w:p>
-      <w:pPr>
-        <w:rPr>
-          <w:lang w:val="en-GB"/>
-        </w:rPr>
-      </w:pPr>
-      <w:r>
-        <w:rPr>
-          <w:lang w:val="en-GB"/>
-        </w:rPr>
+      <w:r>
         <w:t>CREATE TABLE `EsecuzioneAcq` (</w:t>
       </w:r>
     </w:p>
@@ -19019,10 +18889,13 @@
         </w:rPr>
       </w:pPr>
       <w:r>
-        <w:rPr>
-          <w:lang w:val="en-GB"/>
-        </w:rPr>
-        <w:t xml:space="preserve">  `Prodotto` varchar(20) NOT NULL,</w:t>
+        <w:t xml:space="preserve">  </w:t>
+      </w:r>
+      <w:r>
+        <w:rPr>
+          <w:lang w:val="en-GB"/>
+        </w:rPr>
+        <w:t>`Prodotto` varchar(20) NOT NULL,</w:t>
       </w:r>
     </w:p>
     <w:p>
@@ -19039,68 +18912,34 @@
       </w:r>
     </w:p>
     <w:p>
-      <w:pPr>
-        <w:rPr>
-          <w:lang w:val="en-GB"/>
-        </w:rPr>
-      </w:pPr>
       <w:r>
         <w:rPr>
           <w:lang w:val="en-GB"/>
         </w:rPr>
         <w:lastRenderedPageBreak/>
-        <w:t xml:space="preserve">  `Quantita` int(11) DEFAULT NULL,</w:t>
-      </w:r>
-    </w:p>
-    <w:p>
-      <w:pPr>
-        <w:rPr>
-          <w:lang w:val="en-GB"/>
-        </w:rPr>
-      </w:pPr>
-      <w:r>
-        <w:rPr>
-          <w:lang w:val="en-GB"/>
-        </w:rPr>
+        <w:t xml:space="preserve">  </w:t>
+      </w:r>
+      <w:r>
+        <w:t>`Quantita` int(11) DEFAULT NULL,</w:t>
+      </w:r>
+    </w:p>
+    <w:p>
+      <w:r>
         <w:t xml:space="preserve">  PRIMARY KEY (`Prodotto`,`Transazione`),</w:t>
       </w:r>
     </w:p>
     <w:p>
-      <w:pPr>
-        <w:rPr>
-          <w:lang w:val="en-GB"/>
-        </w:rPr>
-      </w:pPr>
-      <w:r>
-        <w:rPr>
-          <w:lang w:val="en-GB"/>
-        </w:rPr>
+      <w:r>
         <w:t xml:space="preserve">  UNIQUE KEY `Transazione_2` (`Transazione`),</w:t>
       </w:r>
     </w:p>
     <w:p>
-      <w:pPr>
-        <w:rPr>
-          <w:lang w:val="en-GB"/>
-        </w:rPr>
-      </w:pPr>
-      <w:r>
-        <w:rPr>
-          <w:lang w:val="en-GB"/>
-        </w:rPr>
+      <w:r>
         <w:t xml:space="preserve">  KEY `Transazione` (`Transazione`),</w:t>
       </w:r>
     </w:p>
     <w:p>
-      <w:pPr>
-        <w:rPr>
-          <w:lang w:val="en-GB"/>
-        </w:rPr>
-      </w:pPr>
-      <w:r>
-        <w:rPr>
-          <w:lang w:val="en-GB"/>
-        </w:rPr>
+      <w:r>
         <w:t xml:space="preserve">  CONSTRAINT `EsecuzioneAcq_ibfk_1` FOREIGN KEY (`Prodotto`) REFERENCES `Prodotto` (`Nome`) ON DELETE NO ACTION ON UPDATE CASCADE,</w:t>
       </w:r>
     </w:p>
@@ -19111,10 +18950,13 @@
         </w:rPr>
       </w:pPr>
       <w:r>
-        <w:rPr>
-          <w:lang w:val="en-GB"/>
-        </w:rPr>
-        <w:t xml:space="preserve">  CONSTRAINT `EsecuzioneAcq_ibfk_2` FOREIGN KEY (`Transazione`) REFERENCES `TransazioneAcq` (`ID`) ON DELETE CASCADE ON UPDATE CASCADE,</w:t>
+        <w:t xml:space="preserve">  </w:t>
+      </w:r>
+      <w:r>
+        <w:rPr>
+          <w:lang w:val="en-GB"/>
+        </w:rPr>
+        <w:t>CONSTRAINT `EsecuzioneAcq_ibfk_2` FOREIGN KEY (`Transazione`) REFERENCES `TransazioneAcq` (`ID`) ON DELETE CASCADE ON UPDATE CASCADE,</w:t>
       </w:r>
     </w:p>
     <w:p>
@@ -19151,28 +18993,12 @@
       </w:pPr>
     </w:p>
     <w:p>
-      <w:pPr>
-        <w:rPr>
-          <w:lang w:val="en-GB"/>
-        </w:rPr>
-      </w:pPr>
-      <w:r>
-        <w:rPr>
-          <w:lang w:val="en-GB"/>
-        </w:rPr>
+      <w:r>
         <w:t>CREAZIONE DELLA TABELLA Iscritto:</w:t>
       </w:r>
     </w:p>
     <w:p>
-      <w:pPr>
-        <w:rPr>
-          <w:lang w:val="en-GB"/>
-        </w:rPr>
-      </w:pPr>
-      <w:r>
-        <w:rPr>
-          <w:lang w:val="en-GB"/>
-        </w:rPr>
+      <w:r>
         <w:t>CREATE TABLE `Iscritto` (</w:t>
       </w:r>
     </w:p>
@@ -19183,10 +19009,13 @@
         </w:rPr>
       </w:pPr>
       <w:r>
-        <w:rPr>
-          <w:lang w:val="en-GB"/>
-        </w:rPr>
-        <w:t xml:space="preserve">  `CF` varchar(16) NOT NULL,</w:t>
+        <w:t xml:space="preserve">  </w:t>
+      </w:r>
+      <w:r>
+        <w:rPr>
+          <w:lang w:val="en-GB"/>
+        </w:rPr>
+        <w:t>`CF` varchar(16) NOT NULL,</w:t>
       </w:r>
     </w:p>
     <w:p>
@@ -19229,28 +19058,18 @@
       </w:r>
     </w:p>
     <w:p>
-      <w:pPr>
-        <w:rPr>
-          <w:lang w:val="en-GB"/>
-        </w:rPr>
-      </w:pPr>
-      <w:r>
-        <w:rPr>
-          <w:lang w:val="en-GB"/>
-        </w:rPr>
-        <w:t xml:space="preserve">  `DataNascita` date DEFAULT NULL,</w:t>
-      </w:r>
-    </w:p>
-    <w:p>
-      <w:pPr>
-        <w:rPr>
-          <w:lang w:val="en-GB"/>
-        </w:rPr>
-      </w:pPr>
-      <w:r>
-        <w:rPr>
-          <w:lang w:val="en-GB"/>
-        </w:rPr>
+      <w:r>
+        <w:rPr>
+          <w:lang w:val="en-GB"/>
+        </w:rPr>
+        <w:t xml:space="preserve">  </w:t>
+      </w:r>
+      <w:r>
+        <w:t>`DataNascita` date DEFAULT NULL,</w:t>
+      </w:r>
+    </w:p>
+    <w:p>
+      <w:r>
         <w:t xml:space="preserve">  `Cognome` varchar(20) DEFAULT NULL,</w:t>
       </w:r>
     </w:p>
@@ -19261,10 +19080,13 @@
         </w:rPr>
       </w:pPr>
       <w:r>
-        <w:rPr>
-          <w:lang w:val="en-GB"/>
-        </w:rPr>
-        <w:t xml:space="preserve">  `Nome` varchar(40) DEFAULT NULL,</w:t>
+        <w:t xml:space="preserve">  </w:t>
+      </w:r>
+      <w:r>
+        <w:rPr>
+          <w:lang w:val="en-GB"/>
+        </w:rPr>
+        <w:t>`Nome` varchar(40) DEFAULT NULL,</w:t>
       </w:r>
     </w:p>
     <w:p>
@@ -19314,15 +19136,7 @@
       </w:pPr>
     </w:p>
     <w:p>
-      <w:pPr>
-        <w:rPr>
-          <w:lang w:val="en-GB"/>
-        </w:rPr>
-      </w:pPr>
-      <w:r>
-        <w:rPr>
-          <w:lang w:val="en-GB"/>
-        </w:rPr>
+      <w:r>
         <w:t>CREAZIONE DELLA TABELLA Istruttore:</w:t>
       </w:r>
     </w:p>
@@ -19391,94 +19205,38 @@
       </w:pPr>
     </w:p>
     <w:p>
-      <w:pPr>
-        <w:rPr>
-          <w:lang w:val="en-GB"/>
-        </w:rPr>
-      </w:pPr>
-      <w:r>
-        <w:rPr>
-          <w:lang w:val="en-GB"/>
-        </w:rPr>
+      <w:r>
         <w:lastRenderedPageBreak/>
         <w:t>CREAZIONE DELLA TABELLA OrarioDip:</w:t>
       </w:r>
     </w:p>
     <w:p>
-      <w:pPr>
-        <w:rPr>
-          <w:lang w:val="en-GB"/>
-        </w:rPr>
-      </w:pPr>
-      <w:r>
-        <w:rPr>
-          <w:lang w:val="en-GB"/>
-        </w:rPr>
+      <w:r>
         <w:t>CREATE TABLE `OrarioDip` (</w:t>
       </w:r>
     </w:p>
     <w:p>
-      <w:pPr>
-        <w:rPr>
-          <w:lang w:val="en-GB"/>
-        </w:rPr>
-      </w:pPr>
-      <w:r>
-        <w:rPr>
-          <w:lang w:val="en-GB"/>
-        </w:rPr>
+      <w:r>
         <w:t xml:space="preserve">  `CodOrario` int(11) NOT NULL AUTO_INCREMENT,</w:t>
       </w:r>
     </w:p>
     <w:p>
-      <w:pPr>
-        <w:rPr>
-          <w:lang w:val="en-GB"/>
-        </w:rPr>
-      </w:pPr>
-      <w:r>
-        <w:rPr>
-          <w:lang w:val="en-GB"/>
-        </w:rPr>
+      <w:r>
         <w:t xml:space="preserve">  `OraInizio` time DEFAULT NULL,</w:t>
       </w:r>
     </w:p>
     <w:p>
-      <w:pPr>
-        <w:rPr>
-          <w:lang w:val="en-GB"/>
-        </w:rPr>
-      </w:pPr>
-      <w:r>
-        <w:rPr>
-          <w:lang w:val="en-GB"/>
-        </w:rPr>
+      <w:r>
         <w:t xml:space="preserve">  `OraFine` time DEFAULT NULL,</w:t>
       </w:r>
     </w:p>
     <w:p>
-      <w:pPr>
-        <w:rPr>
-          <w:lang w:val="en-GB"/>
-        </w:rPr>
-      </w:pPr>
-      <w:r>
-        <w:rPr>
-          <w:lang w:val="en-GB"/>
-        </w:rPr>
+      <w:r>
         <w:t xml:space="preserve">  `DataOrarioDip` date DEFAULT NULL,</w:t>
       </w:r>
     </w:p>
     <w:p>
-      <w:pPr>
-        <w:rPr>
-          <w:lang w:val="en-GB"/>
-        </w:rPr>
-      </w:pPr>
-      <w:r>
-        <w:rPr>
-          <w:lang w:val="en-GB"/>
-        </w:rPr>
+      <w:r>
         <w:t xml:space="preserve">  PRIMARY KEY (`CodOrario`),</w:t>
       </w:r>
     </w:p>
@@ -19489,10 +19247,13 @@
         </w:rPr>
       </w:pPr>
       <w:r>
-        <w:rPr>
-          <w:lang w:val="en-GB"/>
-        </w:rPr>
-        <w:t xml:space="preserve">  CONSTRAINT `CONSTRAINT_1` CHECK (`OraInizio` &gt; '00:00:00' and `OraInizio` &lt; '23:59:59'),</w:t>
+        <w:t xml:space="preserve">  </w:t>
+      </w:r>
+      <w:r>
+        <w:rPr>
+          <w:lang w:val="en-GB"/>
+        </w:rPr>
+        <w:t>CONSTRAINT `CONSTRAINT_1` CHECK (`OraInizio` &gt; '00:00:00' and `OraInizio` &lt; '23:59:59'),</w:t>
       </w:r>
     </w:p>
     <w:p>
@@ -19542,28 +19303,12 @@
       </w:pPr>
     </w:p>
     <w:p>
-      <w:pPr>
-        <w:rPr>
-          <w:lang w:val="en-GB"/>
-        </w:rPr>
-      </w:pPr>
-      <w:r>
-        <w:rPr>
-          <w:lang w:val="en-GB"/>
-        </w:rPr>
+      <w:r>
         <w:t>CREAZIONE DELLA TABELLA Prenotazione:</w:t>
       </w:r>
     </w:p>
     <w:p>
-      <w:pPr>
-        <w:rPr>
-          <w:lang w:val="en-GB"/>
-        </w:rPr>
-      </w:pPr>
-      <w:r>
-        <w:rPr>
-          <w:lang w:val="en-GB"/>
-        </w:rPr>
+      <w:r>
         <w:t>CREATE TABLE `Prenotazione` (</w:t>
       </w:r>
     </w:p>
@@ -19574,10 +19319,13 @@
         </w:rPr>
       </w:pPr>
       <w:r>
-        <w:rPr>
-          <w:lang w:val="en-GB"/>
-        </w:rPr>
-        <w:t xml:space="preserve">  `Iscritto` varchar(16) NOT NULL,</w:t>
+        <w:t xml:space="preserve">  </w:t>
+      </w:r>
+      <w:r>
+        <w:rPr>
+          <w:lang w:val="en-GB"/>
+        </w:rPr>
+        <w:t>`Iscritto` varchar(16) NOT NULL,</w:t>
       </w:r>
     </w:p>
     <w:p>
@@ -19594,28 +19342,18 @@
       </w:r>
     </w:p>
     <w:p>
-      <w:pPr>
-        <w:rPr>
-          <w:lang w:val="en-GB"/>
-        </w:rPr>
-      </w:pPr>
-      <w:r>
-        <w:rPr>
-          <w:lang w:val="en-GB"/>
-        </w:rPr>
-        <w:t xml:space="preserve">  `DataPrenotazione` date DEFAULT NULL,</w:t>
-      </w:r>
-    </w:p>
-    <w:p>
-      <w:pPr>
-        <w:rPr>
-          <w:lang w:val="en-GB"/>
-        </w:rPr>
-      </w:pPr>
-      <w:r>
-        <w:rPr>
-          <w:lang w:val="en-GB"/>
-        </w:rPr>
+      <w:r>
+        <w:rPr>
+          <w:lang w:val="en-GB"/>
+        </w:rPr>
+        <w:t xml:space="preserve">  </w:t>
+      </w:r>
+      <w:r>
+        <w:t>`DataPrenotazione` date DEFAULT NULL,</w:t>
+      </w:r>
+    </w:p>
+    <w:p>
+      <w:r>
         <w:t xml:space="preserve">  `OraPrenotazione` time DEFAULT NULL,</w:t>
       </w:r>
     </w:p>
@@ -19626,10 +19364,13 @@
         </w:rPr>
       </w:pPr>
       <w:r>
-        <w:rPr>
-          <w:lang w:val="en-GB"/>
-        </w:rPr>
-        <w:t xml:space="preserve">  PRIMARY KEY (`Iscritto`,`Sessione`),</w:t>
+        <w:t xml:space="preserve">  </w:t>
+      </w:r>
+      <w:r>
+        <w:rPr>
+          <w:lang w:val="en-GB"/>
+        </w:rPr>
+        <w:t>PRIMARY KEY (`Iscritto`,`Sessione`),</w:t>
       </w:r>
     </w:p>
     <w:p>
@@ -19692,115 +19433,48 @@
       </w:pPr>
     </w:p>
     <w:p>
-      <w:pPr>
-        <w:rPr>
-          <w:lang w:val="en-GB"/>
-        </w:rPr>
-      </w:pPr>
-      <w:r>
-        <w:rPr>
-          <w:lang w:val="en-GB"/>
-        </w:rPr>
+      <w:r>
         <w:t>CREAZIONE DELLA TABELLA Prodotto:</w:t>
       </w:r>
     </w:p>
     <w:p>
-      <w:pPr>
-        <w:rPr>
-          <w:lang w:val="en-GB"/>
-        </w:rPr>
-      </w:pPr>
-      <w:r>
-        <w:rPr>
-          <w:lang w:val="en-GB"/>
-        </w:rPr>
+      <w:r>
         <w:t>CREATE TABLE `Prodotto` (</w:t>
       </w:r>
     </w:p>
     <w:p>
-      <w:pPr>
-        <w:rPr>
-          <w:lang w:val="en-GB"/>
-        </w:rPr>
-      </w:pPr>
-      <w:r>
-        <w:rPr>
-          <w:lang w:val="en-GB"/>
-        </w:rPr>
+      <w:r>
         <w:t xml:space="preserve">  `Nome` varchar(50) NOT NULL,</w:t>
       </w:r>
     </w:p>
     <w:p>
-      <w:pPr>
-        <w:rPr>
-          <w:lang w:val="en-GB"/>
-        </w:rPr>
-      </w:pPr>
-      <w:r>
-        <w:rPr>
-          <w:lang w:val="en-GB"/>
-        </w:rPr>
+      <w:r>
         <w:t xml:space="preserve">  `CodSegretario` varchar(16) DEFAULT NULL,</w:t>
       </w:r>
     </w:p>
     <w:p>
-      <w:pPr>
-        <w:rPr>
-          <w:lang w:val="en-GB"/>
-        </w:rPr>
-      </w:pPr>
-      <w:r>
-        <w:rPr>
-          <w:lang w:val="en-GB"/>
-        </w:rPr>
+      <w:r>
         <w:t xml:space="preserve">  `Tipologia` varchar(20) DEFAULT NULL,</w:t>
       </w:r>
     </w:p>
     <w:p>
-      <w:pPr>
-        <w:rPr>
-          <w:lang w:val="en-GB"/>
-        </w:rPr>
-      </w:pPr>
-      <w:r>
-        <w:rPr>
-          <w:lang w:val="en-GB"/>
-        </w:rPr>
+      <w:r>
         <w:t xml:space="preserve">  PRIMARY KEY (`Nome`),</w:t>
       </w:r>
     </w:p>
     <w:p>
-      <w:pPr>
-        <w:rPr>
-          <w:lang w:val="en-GB"/>
-        </w:rPr>
-      </w:pPr>
-      <w:r>
-        <w:rPr>
-          <w:lang w:val="en-GB"/>
-        </w:rPr>
+      <w:r>
         <w:t xml:space="preserve">  KEY `CodSegretario` (`CodSegretario`),</w:t>
       </w:r>
     </w:p>
     <w:p>
-      <w:pPr>
-        <w:rPr>
-          <w:lang w:val="en-GB"/>
-        </w:rPr>
-      </w:pPr>
-      <w:r>
-        <w:rPr>
-          <w:lang w:val="en-GB"/>
-        </w:rPr>
+      <w:r>
         <w:lastRenderedPageBreak/>
         <w:t xml:space="preserve">  CONSTRAINT `Prodotto_ibfk_1` FOREIGN KEY (`CodSegretario`) REFERENCES `Segretario` (`CodSegretario`) ON DELETE NO ACTION ON UPDATE CASCADE,</w:t>
       </w:r>
     </w:p>
     <w:p>
       <w:r>
-        <w:rPr>
-          <w:lang w:val="en-GB"/>
-        </w:rPr>
         <w:t xml:space="preserve">  </w:t>
       </w:r>
       <w:r>
@@ -19828,28 +19502,12 @@
       </w:pPr>
     </w:p>
     <w:p>
-      <w:pPr>
-        <w:rPr>
-          <w:lang w:val="en-GB"/>
-        </w:rPr>
-      </w:pPr>
-      <w:r>
-        <w:rPr>
-          <w:lang w:val="en-GB"/>
-        </w:rPr>
+      <w:r>
         <w:t>CREAZIONE DELLA TABELLA Segretario:</w:t>
       </w:r>
     </w:p>
     <w:p>
-      <w:pPr>
-        <w:rPr>
-          <w:lang w:val="en-GB"/>
-        </w:rPr>
-      </w:pPr>
-      <w:r>
-        <w:rPr>
-          <w:lang w:val="en-GB"/>
-        </w:rPr>
+      <w:r>
         <w:t>CREATE TABLE `Segretario` (</w:t>
       </w:r>
     </w:p>
@@ -19860,10 +19518,13 @@
         </w:rPr>
       </w:pPr>
       <w:r>
-        <w:rPr>
-          <w:lang w:val="en-GB"/>
-        </w:rPr>
-        <w:t xml:space="preserve">  `CodSegretario` varchar(16) NOT NULL,</w:t>
+        <w:t xml:space="preserve">  </w:t>
+      </w:r>
+      <w:r>
+        <w:rPr>
+          <w:lang w:val="en-GB"/>
+        </w:rPr>
+        <w:t>`CodSegretario` varchar(16) NOT NULL,</w:t>
       </w:r>
     </w:p>
     <w:p>
@@ -19939,28 +19600,12 @@
       </w:pPr>
     </w:p>
     <w:p>
-      <w:pPr>
-        <w:rPr>
-          <w:lang w:val="en-GB"/>
-        </w:rPr>
-      </w:pPr>
-      <w:r>
-        <w:rPr>
-          <w:lang w:val="en-GB"/>
-        </w:rPr>
+      <w:r>
         <w:t>CREAZIONE DELLA TABELLA Sessione:</w:t>
       </w:r>
     </w:p>
     <w:p>
-      <w:pPr>
-        <w:rPr>
-          <w:lang w:val="en-GB"/>
-        </w:rPr>
-      </w:pPr>
-      <w:r>
-        <w:rPr>
-          <w:lang w:val="en-GB"/>
-        </w:rPr>
+      <w:r>
         <w:t>CREATE TABLE `Sessione` (</w:t>
       </w:r>
     </w:p>
@@ -19971,10 +19616,13 @@
         </w:rPr>
       </w:pPr>
       <w:r>
-        <w:rPr>
-          <w:lang w:val="en-GB"/>
-        </w:rPr>
-        <w:t xml:space="preserve">  `CodSessione` int(11) NOT NULL AUTO_INCREMENT,</w:t>
+        <w:t xml:space="preserve">  </w:t>
+      </w:r>
+      <w:r>
+        <w:rPr>
+          <w:lang w:val="en-GB"/>
+        </w:rPr>
+        <w:t>`CodSessione` int(11) NOT NULL AUTO_INCREMENT,</w:t>
       </w:r>
     </w:p>
     <w:p>
@@ -20134,15 +19782,7 @@
       </w:r>
     </w:p>
     <w:p>
-      <w:pPr>
-        <w:rPr>
-          <w:lang w:val="en-GB"/>
-        </w:rPr>
-      </w:pPr>
-      <w:r>
-        <w:rPr>
-          <w:lang w:val="en-GB"/>
-        </w:rPr>
+      <w:r>
         <w:lastRenderedPageBreak/>
         <w:t>CREAZIONE DELLA TABELLA Svolgimento:</w:t>
       </w:r>
@@ -20178,8 +19818,19 @@
       </w:r>
     </w:p>
     <w:p>
-      <w:r>
-        <w:t xml:space="preserve">  CONSTRAINT `Svolgimento_ibfk_2` FOREIGN KEY (`CodOrario`) REFERENCES `OrarioDip` (`CodOrario`) ON DELETE CASCADE ON UPDATE CASCADE</w:t>
+      <w:pPr>
+        <w:rPr>
+          <w:lang w:val="en-GB"/>
+        </w:rPr>
+      </w:pPr>
+      <w:r>
+        <w:t xml:space="preserve">  </w:t>
+      </w:r>
+      <w:r>
+        <w:rPr>
+          <w:lang w:val="en-GB"/>
+        </w:rPr>
+        <w:t>CONSTRAINT `Svolgimento_ibfk_2` FOREIGN KEY (`CodOrario`) REFERENCES `OrarioDip` (`CodOrario`) ON DELETE CASCADE ON UPDATE CASCADE</w:t>
       </w:r>
     </w:p>
     <w:p>
@@ -20208,8 +19859,6 @@
       </w:r>
       <w:r>
         <w:br/>
-      </w:r>
-      <w:r>
         <w:t>CREATE TABLE `Telefono` (</w:t>
       </w:r>
     </w:p>
@@ -20302,28 +19951,12 @@
       </w:pPr>
     </w:p>
     <w:p>
-      <w:pPr>
-        <w:rPr>
-          <w:lang w:val="en-GB"/>
-        </w:rPr>
-      </w:pPr>
-      <w:r>
-        <w:rPr>
-          <w:lang w:val="en-GB"/>
-        </w:rPr>
+      <w:r>
         <w:t>CREAZIONE DELLA TABELLA Transazione:</w:t>
       </w:r>
     </w:p>
     <w:p>
-      <w:pPr>
-        <w:rPr>
-          <w:lang w:val="en-GB"/>
-        </w:rPr>
-      </w:pPr>
-      <w:r>
-        <w:rPr>
-          <w:lang w:val="en-GB"/>
-        </w:rPr>
+      <w:r>
         <w:t>CREATE TABLE `Transazione` (</w:t>
       </w:r>
     </w:p>
@@ -20334,10 +19967,13 @@
         </w:rPr>
       </w:pPr>
       <w:r>
-        <w:rPr>
-          <w:lang w:val="en-GB"/>
-        </w:rPr>
-        <w:t xml:space="preserve">  `ID` int(11) NOT NULL AUTO_INCREMENT,</w:t>
+        <w:t xml:space="preserve">  </w:t>
+      </w:r>
+      <w:r>
+        <w:rPr>
+          <w:lang w:val="en-GB"/>
+        </w:rPr>
+        <w:t>`ID` int(11) NOT NULL AUTO_INCREMENT,</w:t>
       </w:r>
     </w:p>
     <w:p>
@@ -20432,8 +20068,6 @@
       </w:r>
       <w:r>
         <w:br/>
-      </w:r>
-      <w:r>
         <w:t>CREATE TABLE `TransazioneAbb` (</w:t>
       </w:r>
     </w:p>
@@ -20539,28 +20173,12 @@
       </w:pPr>
     </w:p>
     <w:p>
-      <w:pPr>
-        <w:rPr>
-          <w:lang w:val="en-GB"/>
-        </w:rPr>
-      </w:pPr>
-      <w:r>
-        <w:rPr>
-          <w:lang w:val="en-GB"/>
-        </w:rPr>
+      <w:r>
         <w:t>CREAZIONE DELLA TABELLA TransazioneAcq:</w:t>
       </w:r>
     </w:p>
     <w:p>
-      <w:pPr>
-        <w:rPr>
-          <w:lang w:val="en-GB"/>
-        </w:rPr>
-      </w:pPr>
-      <w:r>
-        <w:rPr>
-          <w:lang w:val="en-GB"/>
-        </w:rPr>
+      <w:r>
         <w:t>CREATE TABLE `TransazioneAcq` (</w:t>
       </w:r>
     </w:p>
@@ -20571,10 +20189,13 @@
         </w:rPr>
       </w:pPr>
       <w:r>
-        <w:rPr>
-          <w:lang w:val="en-GB"/>
-        </w:rPr>
-        <w:t xml:space="preserve">  `ID` int(11) NOT NULL,</w:t>
+        <w:t xml:space="preserve">  </w:t>
+      </w:r>
+      <w:r>
+        <w:rPr>
+          <w:lang w:val="en-GB"/>
+        </w:rPr>
+        <w:t>`ID` int(11) NOT NULL,</w:t>
       </w:r>
     </w:p>
     <w:p>
@@ -20663,28 +20284,12 @@
       </w:pPr>
     </w:p>
     <w:p>
-      <w:pPr>
-        <w:rPr>
-          <w:lang w:val="en-GB"/>
-        </w:rPr>
-      </w:pPr>
-      <w:r>
-        <w:rPr>
-          <w:lang w:val="en-GB"/>
-        </w:rPr>
+      <w:r>
         <w:t>CREAZIONE DELLA TABELLA TransazioneAss:</w:t>
       </w:r>
     </w:p>
     <w:p>
-      <w:pPr>
-        <w:rPr>
-          <w:lang w:val="en-GB"/>
-        </w:rPr>
-      </w:pPr>
-      <w:r>
-        <w:rPr>
-          <w:lang w:val="en-GB"/>
-        </w:rPr>
+      <w:r>
         <w:t>CREATE TABLE `TransazioneAss` (</w:t>
       </w:r>
     </w:p>
@@ -20695,10 +20300,13 @@
         </w:rPr>
       </w:pPr>
       <w:r>
-        <w:rPr>
-          <w:lang w:val="en-GB"/>
-        </w:rPr>
-        <w:t xml:space="preserve">  `ID` int(11) NOT NULL,</w:t>
+        <w:t xml:space="preserve">  </w:t>
+      </w:r>
+      <w:r>
+        <w:rPr>
+          <w:lang w:val="en-GB"/>
+        </w:rPr>
+        <w:t>`ID` int(11) NOT NULL,</w:t>
       </w:r>
     </w:p>
     <w:p>
@@ -20793,8 +20401,6 @@
       </w:r>
       <w:r>
         <w:br/>
-      </w:r>
-      <w:r>
         <w:t>CREATE TABLE `TransazioneBP` (</w:t>
       </w:r>
     </w:p>
@@ -21293,24 +20899,356 @@
     </w:p>
     <w:p>
       <w:r>
-        <w:t>23</w:t>
-      </w:r>
-      <w:r>
-        <w:t>)</w:t>
-      </w:r>
-      <w:r>
-        <w:t xml:space="preserve"> Consultazione dati dipendente (in media una volta a settimana)</w:t>
+        <w:t>23) Consultazione dati dipendente (in media una volta a settimana)</w:t>
       </w:r>
     </w:p>
     <w:p>
       <w:r>
         <w:tab/>
+      </w:r>
+    </w:p>
+    <w:p/>
+    <w:p>
+      <w:pPr>
+        <w:ind w:firstLine="708"/>
+      </w:pPr>
+      <w:r>
+        <w:lastRenderedPageBreak/>
         <w:t>23.1) Visualizzare i turni lavorativi in un determinato periodo</w:t>
       </w:r>
     </w:p>
     <w:p>
+      <w:pPr>
+        <w:ind w:firstLine="708"/>
+        <w:rPr>
+          <w:b/>
+          <w:bCs/>
+          <w:sz w:val="24"/>
+          <w:szCs w:val="24"/>
+        </w:rPr>
+      </w:pPr>
+      <w:r>
+        <w:rPr>
+          <w:b/>
+          <w:bCs/>
+          <w:sz w:val="24"/>
+          <w:szCs w:val="24"/>
+        </w:rPr>
+        <w:t xml:space="preserve">select </w:t>
+      </w:r>
+      <w:r>
+        <w:rPr>
+          <w:b/>
+          <w:bCs/>
+          <w:sz w:val="24"/>
+          <w:szCs w:val="24"/>
+        </w:rPr>
+        <w:t>Svolgimento.Dipendente,</w:t>
+      </w:r>
+      <w:r>
+        <w:rPr>
+          <w:b/>
+          <w:bCs/>
+          <w:sz w:val="24"/>
+          <w:szCs w:val="24"/>
+        </w:rPr>
+        <w:t xml:space="preserve"> </w:t>
+      </w:r>
+      <w:r>
+        <w:rPr>
+          <w:b/>
+          <w:bCs/>
+          <w:sz w:val="24"/>
+          <w:szCs w:val="24"/>
+        </w:rPr>
+        <w:t>OrarioDip.OraInizio,</w:t>
+      </w:r>
+      <w:r>
+        <w:rPr>
+          <w:b/>
+          <w:bCs/>
+          <w:sz w:val="24"/>
+          <w:szCs w:val="24"/>
+        </w:rPr>
+        <w:t xml:space="preserve"> </w:t>
+      </w:r>
+      <w:r>
+        <w:rPr>
+          <w:b/>
+          <w:bCs/>
+          <w:sz w:val="24"/>
+          <w:szCs w:val="24"/>
+        </w:rPr>
+        <w:t>OrarioDip.OraFine,</w:t>
+      </w:r>
+    </w:p>
+    <w:p>
+      <w:pPr>
+        <w:ind w:firstLine="708"/>
+        <w:rPr>
+          <w:b/>
+          <w:bCs/>
+          <w:sz w:val="24"/>
+          <w:szCs w:val="24"/>
+        </w:rPr>
+      </w:pPr>
+      <w:r>
+        <w:rPr>
+          <w:b/>
+          <w:bCs/>
+          <w:sz w:val="24"/>
+          <w:szCs w:val="24"/>
+        </w:rPr>
+        <w:t>OrarioDip.DataOrarioDip</w:t>
+      </w:r>
+    </w:p>
+    <w:p>
+      <w:pPr>
+        <w:ind w:firstLine="708"/>
+        <w:rPr>
+          <w:b/>
+          <w:bCs/>
+          <w:sz w:val="24"/>
+          <w:szCs w:val="24"/>
+        </w:rPr>
+      </w:pPr>
+      <w:r>
+        <w:rPr>
+          <w:b/>
+          <w:bCs/>
+          <w:sz w:val="24"/>
+          <w:szCs w:val="24"/>
+        </w:rPr>
+        <w:t>from Svolgimento,OrarioDip</w:t>
+      </w:r>
+    </w:p>
+    <w:p>
+      <w:pPr>
+        <w:ind w:firstLine="708"/>
+        <w:rPr>
+          <w:b/>
+          <w:bCs/>
+          <w:sz w:val="24"/>
+          <w:szCs w:val="24"/>
+        </w:rPr>
+      </w:pPr>
+      <w:r>
+        <w:rPr>
+          <w:b/>
+          <w:bCs/>
+          <w:sz w:val="24"/>
+          <w:szCs w:val="24"/>
+        </w:rPr>
+        <w:t>where OrarioDip.DataOrarioDip&gt;="</w:t>
+      </w:r>
+      <w:r>
+        <w:rPr>
+          <w:b/>
+          <w:bCs/>
+          <w:sz w:val="24"/>
+          <w:szCs w:val="24"/>
+        </w:rPr>
+        <w:t>&lt;Data_inizio&gt;</w:t>
+      </w:r>
+      <w:r>
+        <w:rPr>
+          <w:b/>
+          <w:bCs/>
+          <w:sz w:val="24"/>
+          <w:szCs w:val="24"/>
+        </w:rPr>
+        <w:t>"</w:t>
+      </w:r>
+    </w:p>
+    <w:p>
+      <w:pPr>
+        <w:ind w:firstLine="708"/>
+        <w:rPr>
+          <w:b/>
+          <w:bCs/>
+          <w:sz w:val="24"/>
+          <w:szCs w:val="24"/>
+        </w:rPr>
+      </w:pPr>
+      <w:r>
+        <w:rPr>
+          <w:b/>
+          <w:bCs/>
+          <w:sz w:val="24"/>
+          <w:szCs w:val="24"/>
+        </w:rPr>
+        <w:t>and OrarioDip.DataOrarioDip&lt;="</w:t>
+      </w:r>
+      <w:r>
+        <w:rPr>
+          <w:b/>
+          <w:bCs/>
+          <w:sz w:val="24"/>
+          <w:szCs w:val="24"/>
+        </w:rPr>
+        <w:t>Data_fine</w:t>
+      </w:r>
+      <w:r>
+        <w:rPr>
+          <w:b/>
+          <w:bCs/>
+          <w:sz w:val="24"/>
+          <w:szCs w:val="24"/>
+        </w:rPr>
+        <w:t>"</w:t>
+      </w:r>
+    </w:p>
+    <w:p>
+      <w:pPr>
+        <w:ind w:firstLine="708"/>
+        <w:rPr>
+          <w:b/>
+          <w:bCs/>
+          <w:sz w:val="24"/>
+          <w:szCs w:val="24"/>
+        </w:rPr>
+      </w:pPr>
+      <w:r>
+        <w:rPr>
+          <w:b/>
+          <w:bCs/>
+          <w:sz w:val="24"/>
+          <w:szCs w:val="24"/>
+        </w:rPr>
+        <w:t>and Svolgimento.CodOrario=OrarioDip.CodOrario</w:t>
+      </w:r>
+    </w:p>
+    <w:p>
+      <w:pPr>
+        <w:ind w:firstLine="708"/>
+        <w:rPr>
+          <w:b/>
+          <w:bCs/>
+          <w:sz w:val="24"/>
+          <w:szCs w:val="24"/>
+        </w:rPr>
+      </w:pPr>
+      <w:r>
+        <w:rPr>
+          <w:b/>
+          <w:bCs/>
+          <w:sz w:val="24"/>
+          <w:szCs w:val="24"/>
+        </w:rPr>
+        <w:t>order by OrarioDip.DataOrarioDip</w:t>
+      </w:r>
+      <w:r>
+        <w:rPr>
+          <w:b/>
+          <w:bCs/>
+          <w:sz w:val="24"/>
+          <w:szCs w:val="24"/>
+        </w:rPr>
+        <w:t>;</w:t>
+      </w:r>
+    </w:p>
+    <w:p>
+      <w:pPr>
+        <w:ind w:firstLine="708"/>
+      </w:pPr>
+      <w:r>
+        <w:drawing>
+          <wp:anchor distT="0" distB="0" distL="114300" distR="114300" simplePos="0" relativeHeight="251707392" behindDoc="1" locked="0" layoutInCell="1" allowOverlap="1" wp14:anchorId="6BC9CC87" wp14:editId="4D70C43E">
+            <wp:simplePos x="0" y="0"/>
+            <wp:positionH relativeFrom="column">
+              <wp:posOffset>445770</wp:posOffset>
+            </wp:positionH>
+            <wp:positionV relativeFrom="paragraph">
+              <wp:posOffset>287020</wp:posOffset>
+            </wp:positionV>
+            <wp:extent cx="4678680" cy="2872240"/>
+            <wp:effectExtent l="0" t="0" r="7620" b="4445"/>
+            <wp:wrapNone/>
+            <wp:docPr id="31" name="Immagine 31"/>
+            <wp:cNvGraphicFramePr>
+              <a:graphicFrameLocks xmlns:a="http://schemas.openxmlformats.org/drawingml/2006/main" noChangeAspect="1"/>
+            </wp:cNvGraphicFramePr>
+            <a:graphic xmlns:a="http://schemas.openxmlformats.org/drawingml/2006/main">
+              <a:graphicData uri="http://schemas.openxmlformats.org/drawingml/2006/picture">
+                <pic:pic xmlns:pic="http://schemas.openxmlformats.org/drawingml/2006/picture">
+                  <pic:nvPicPr>
+                    <pic:cNvPr id="1" name=""/>
+                    <pic:cNvPicPr/>
+                  </pic:nvPicPr>
+                  <pic:blipFill>
+                    <a:blip r:embed="rId19">
+                      <a:extLst>
+                        <a:ext uri="{28A0092B-C50C-407E-A947-70E740481C1C}">
+                          <a14:useLocalDpi xmlns:a14="http://schemas.microsoft.com/office/drawing/2010/main" val="0"/>
+                        </a:ext>
+                      </a:extLst>
+                    </a:blip>
+                    <a:stretch>
+                      <a:fillRect/>
+                    </a:stretch>
+                  </pic:blipFill>
+                  <pic:spPr>
+                    <a:xfrm>
+                      <a:off x="0" y="0"/>
+                      <a:ext cx="4687640" cy="2877740"/>
+                    </a:xfrm>
+                    <a:prstGeom prst="rect">
+                      <a:avLst/>
+                    </a:prstGeom>
+                  </pic:spPr>
+                </pic:pic>
+              </a:graphicData>
+            </a:graphic>
+            <wp14:sizeRelH relativeFrom="margin">
+              <wp14:pctWidth>0</wp14:pctWidth>
+            </wp14:sizeRelH>
+            <wp14:sizeRelV relativeFrom="margin">
+              <wp14:pctHeight>0</wp14:pctHeight>
+            </wp14:sizeRelV>
+          </wp:anchor>
+        </w:drawing>
+      </w:r>
+      <w:r>
+        <w:t xml:space="preserve">Esempio: visualizzare i </w:t>
+      </w:r>
+      <w:r>
+        <w:t>turni lavorativi dal 10-01-2020 al 17-01-2020</w:t>
+      </w:r>
+    </w:p>
+    <w:p>
+      <w:pPr>
+        <w:ind w:firstLine="708"/>
+      </w:pPr>
+    </w:p>
+    <w:p>
+      <w:pPr>
+        <w:ind w:firstLine="708"/>
+        <w:rPr>
+          <w:b/>
+          <w:bCs/>
+          <w:sz w:val="24"/>
+          <w:szCs w:val="24"/>
+        </w:rPr>
+      </w:pPr>
+    </w:p>
+    <w:p>
       <w:r>
         <w:tab/>
+      </w:r>
+    </w:p>
+    <w:p/>
+    <w:p/>
+    <w:p/>
+    <w:p/>
+    <w:p/>
+    <w:p/>
+    <w:p/>
+    <w:p/>
+    <w:p>
+      <w:pPr>
+        <w:ind w:firstLine="708"/>
+      </w:pPr>
+      <w:r>
         <w:t xml:space="preserve">23.2) </w:t>
       </w:r>
       <w:r>
@@ -21318,8 +21256,117 @@
       </w:r>
     </w:p>
     <w:p>
-      <w:r>
-        <w:lastRenderedPageBreak/>
+      <w:pPr>
+        <w:ind w:firstLine="708"/>
+        <w:rPr>
+          <w:b/>
+          <w:bCs/>
+          <w:sz w:val="24"/>
+          <w:szCs w:val="24"/>
+          <w:lang w:val="en-GB"/>
+        </w:rPr>
+      </w:pPr>
+      <w:r>
+        <w:rPr>
+          <w:b/>
+          <w:bCs/>
+          <w:sz w:val="24"/>
+          <w:szCs w:val="24"/>
+          <w:lang w:val="en-GB"/>
+        </w:rPr>
+        <w:t xml:space="preserve">select * from Telefono where Telefono.CF=”&lt;CF_Dipendente&gt;”; </w:t>
+      </w:r>
+    </w:p>
+    <w:p>
+      <w:pPr>
+        <w:ind w:firstLine="708"/>
+      </w:pPr>
+      <w:r>
+        <w:drawing>
+          <wp:anchor distT="0" distB="0" distL="114300" distR="114300" simplePos="0" relativeHeight="251709440" behindDoc="1" locked="0" layoutInCell="1" allowOverlap="1" wp14:anchorId="6B90FD3B" wp14:editId="2E425A67">
+            <wp:simplePos x="0" y="0"/>
+            <wp:positionH relativeFrom="column">
+              <wp:posOffset>445770</wp:posOffset>
+            </wp:positionH>
+            <wp:positionV relativeFrom="paragraph">
+              <wp:posOffset>285750</wp:posOffset>
+            </wp:positionV>
+            <wp:extent cx="4419600" cy="903563"/>
+            <wp:effectExtent l="0" t="0" r="0" b="0"/>
+            <wp:wrapNone/>
+            <wp:docPr id="32" name="Immagine 32" descr="Immagine che contiene testo&#10;&#10;Descrizione generata automaticamente"/>
+            <wp:cNvGraphicFramePr>
+              <a:graphicFrameLocks xmlns:a="http://schemas.openxmlformats.org/drawingml/2006/main" noChangeAspect="1"/>
+            </wp:cNvGraphicFramePr>
+            <a:graphic xmlns:a="http://schemas.openxmlformats.org/drawingml/2006/main">
+              <a:graphicData uri="http://schemas.openxmlformats.org/drawingml/2006/picture">
+                <pic:pic xmlns:pic="http://schemas.openxmlformats.org/drawingml/2006/picture">
+                  <pic:nvPicPr>
+                    <pic:cNvPr id="32" name="Immagine 32" descr="Immagine che contiene testo&#10;&#10;Descrizione generata automaticamente"/>
+                    <pic:cNvPicPr/>
+                  </pic:nvPicPr>
+                  <pic:blipFill>
+                    <a:blip r:embed="rId20">
+                      <a:extLst>
+                        <a:ext uri="{28A0092B-C50C-407E-A947-70E740481C1C}">
+                          <a14:useLocalDpi xmlns:a14="http://schemas.microsoft.com/office/drawing/2010/main" val="0"/>
+                        </a:ext>
+                      </a:extLst>
+                    </a:blip>
+                    <a:stretch>
+                      <a:fillRect/>
+                    </a:stretch>
+                  </pic:blipFill>
+                  <pic:spPr>
+                    <a:xfrm>
+                      <a:off x="0" y="0"/>
+                      <a:ext cx="4449202" cy="909615"/>
+                    </a:xfrm>
+                    <a:prstGeom prst="rect">
+                      <a:avLst/>
+                    </a:prstGeom>
+                  </pic:spPr>
+                </pic:pic>
+              </a:graphicData>
+            </a:graphic>
+            <wp14:sizeRelH relativeFrom="margin">
+              <wp14:pctWidth>0</wp14:pctWidth>
+            </wp14:sizeRelH>
+            <wp14:sizeRelV relativeFrom="margin">
+              <wp14:pctHeight>0</wp14:pctHeight>
+            </wp14:sizeRelV>
+          </wp:anchor>
+        </w:drawing>
+      </w:r>
+      <w:r>
+        <w:t xml:space="preserve">Esempio: visualizzare </w:t>
+      </w:r>
+      <w:r>
+        <w:t xml:space="preserve">i </w:t>
+      </w:r>
+      <w:r>
+        <w:t xml:space="preserve">numeri di telefono </w:t>
+      </w:r>
+      <w:r>
+        <w:t xml:space="preserve">del dipendente il cui codice fiscale è </w:t>
+      </w:r>
+      <w:r>
+        <w:t>CSSNTL92T26LJKZR</w:t>
+      </w:r>
+      <w:r>
+        <w:t xml:space="preserve"> </w:t>
+      </w:r>
+    </w:p>
+    <w:p>
+      <w:pPr>
+        <w:ind w:firstLine="708"/>
+      </w:pPr>
+    </w:p>
+    <w:p/>
+    <w:p/>
+    <w:p/>
+    <w:p>
+      <w:r>
         <w:t>24</w:t>
       </w:r>
       <w:r>
@@ -21339,6 +21386,105 @@
       </w:r>
     </w:p>
     <w:p>
+      <w:pPr>
+        <w:rPr>
+          <w:b/>
+          <w:bCs/>
+          <w:sz w:val="24"/>
+          <w:szCs w:val="24"/>
+        </w:rPr>
+      </w:pPr>
+      <w:r>
+        <w:rPr>
+          <w:b/>
+          <w:bCs/>
+          <w:sz w:val="24"/>
+          <w:szCs w:val="24"/>
+        </w:rPr>
+        <w:tab/>
+        <w:t>select * from Istruttore where Certificazione=”&lt;Nome_Certificazione&gt;”;</w:t>
+      </w:r>
+    </w:p>
+    <w:p>
+      <w:r>
+        <w:tab/>
+      </w:r>
+      <w:r>
+        <w:t xml:space="preserve">Esempio: visualizzare </w:t>
+      </w:r>
+      <w:r>
+        <w:t xml:space="preserve">gli istruttori con </w:t>
+      </w:r>
+      <w:r>
+        <w:t>la specializzazione in arrampicata agonistica</w:t>
+      </w:r>
+    </w:p>
+    <w:p>
+      <w:r>
+        <w:lastRenderedPageBreak/>
+        <w:drawing>
+          <wp:anchor distT="0" distB="0" distL="114300" distR="114300" simplePos="0" relativeHeight="251710464" behindDoc="1" locked="0" layoutInCell="1" allowOverlap="1" wp14:anchorId="50E41DDD" wp14:editId="27EA6D8F">
+            <wp:simplePos x="0" y="0"/>
+            <wp:positionH relativeFrom="column">
+              <wp:posOffset>400050</wp:posOffset>
+            </wp:positionH>
+            <wp:positionV relativeFrom="paragraph">
+              <wp:posOffset>-755015</wp:posOffset>
+            </wp:positionV>
+            <wp:extent cx="4770120" cy="1449922"/>
+            <wp:effectExtent l="0" t="0" r="0" b="0"/>
+            <wp:wrapNone/>
+            <wp:docPr id="33" name="Immagine 33" descr="Immagine che contiene testo&#10;&#10;Descrizione generata automaticamente"/>
+            <wp:cNvGraphicFramePr>
+              <a:graphicFrameLocks xmlns:a="http://schemas.openxmlformats.org/drawingml/2006/main" noChangeAspect="1"/>
+            </wp:cNvGraphicFramePr>
+            <a:graphic xmlns:a="http://schemas.openxmlformats.org/drawingml/2006/main">
+              <a:graphicData uri="http://schemas.openxmlformats.org/drawingml/2006/picture">
+                <pic:pic xmlns:pic="http://schemas.openxmlformats.org/drawingml/2006/picture">
+                  <pic:nvPicPr>
+                    <pic:cNvPr id="33" name="Immagine 33" descr="Immagine che contiene testo&#10;&#10;Descrizione generata automaticamente"/>
+                    <pic:cNvPicPr/>
+                  </pic:nvPicPr>
+                  <pic:blipFill>
+                    <a:blip r:embed="rId21">
+                      <a:extLst>
+                        <a:ext uri="{28A0092B-C50C-407E-A947-70E740481C1C}">
+                          <a14:useLocalDpi xmlns:a14="http://schemas.microsoft.com/office/drawing/2010/main" val="0"/>
+                        </a:ext>
+                      </a:extLst>
+                    </a:blip>
+                    <a:stretch>
+                      <a:fillRect/>
+                    </a:stretch>
+                  </pic:blipFill>
+                  <pic:spPr>
+                    <a:xfrm>
+                      <a:off x="0" y="0"/>
+                      <a:ext cx="4770120" cy="1449922"/>
+                    </a:xfrm>
+                    <a:prstGeom prst="rect">
+                      <a:avLst/>
+                    </a:prstGeom>
+                  </pic:spPr>
+                </pic:pic>
+              </a:graphicData>
+            </a:graphic>
+            <wp14:sizeRelH relativeFrom="margin">
+              <wp14:pctWidth>0</wp14:pctWidth>
+            </wp14:sizeRelH>
+            <wp14:sizeRelV relativeFrom="margin">
+              <wp14:pctHeight>0</wp14:pctHeight>
+            </wp14:sizeRelV>
+          </wp:anchor>
+        </w:drawing>
+      </w:r>
+      <w:r>
+        <w:tab/>
+      </w:r>
+    </w:p>
+    <w:p/>
+    <w:p/>
+    <w:p>
       <w:r>
         <w:t>25</w:t>
       </w:r>
@@ -21361,9 +21507,423 @@
         <w:t>re</w:t>
       </w:r>
       <w:r>
-        <w:t xml:space="preserve"> le transazioni registrate da un determinato segretario</w:t>
-      </w:r>
-    </w:p>
+        <w:t xml:space="preserve"> le transazioni </w:t>
+      </w:r>
+      <w:r>
+        <w:t>relative agli abbonamenti</w:t>
+      </w:r>
+      <w:r>
+        <w:t xml:space="preserve"> </w:t>
+      </w:r>
+      <w:r>
+        <w:t>registrate da un determinato segretario</w:t>
+      </w:r>
+      <w:r>
+        <w:t xml:space="preserve"> </w:t>
+      </w:r>
+    </w:p>
+    <w:p>
+      <w:pPr>
+        <w:rPr>
+          <w:b/>
+          <w:bCs/>
+          <w:sz w:val="24"/>
+          <w:szCs w:val="24"/>
+        </w:rPr>
+      </w:pPr>
+      <w:r>
+        <w:tab/>
+      </w:r>
+      <w:r>
+        <w:rPr>
+          <w:b/>
+          <w:bCs/>
+          <w:sz w:val="24"/>
+          <w:szCs w:val="24"/>
+        </w:rPr>
+        <w:t>s</w:t>
+      </w:r>
+      <w:r>
+        <w:rPr>
+          <w:b/>
+          <w:bCs/>
+          <w:sz w:val="24"/>
+          <w:szCs w:val="24"/>
+        </w:rPr>
+        <w:t>elect</w:t>
+      </w:r>
+      <w:r>
+        <w:rPr>
+          <w:b/>
+          <w:bCs/>
+          <w:sz w:val="24"/>
+          <w:szCs w:val="24"/>
+        </w:rPr>
+        <w:t xml:space="preserve"> </w:t>
+      </w:r>
+      <w:r>
+        <w:rPr>
+          <w:b/>
+          <w:bCs/>
+          <w:sz w:val="24"/>
+          <w:szCs w:val="24"/>
+        </w:rPr>
+        <w:t>Abbonamento.CodSegretario,</w:t>
+      </w:r>
+      <w:r>
+        <w:rPr>
+          <w:b/>
+          <w:bCs/>
+          <w:sz w:val="24"/>
+          <w:szCs w:val="24"/>
+        </w:rPr>
+        <w:t xml:space="preserve"> </w:t>
+      </w:r>
+      <w:r>
+        <w:rPr>
+          <w:b/>
+          <w:bCs/>
+          <w:sz w:val="24"/>
+          <w:szCs w:val="24"/>
+        </w:rPr>
+        <w:t>Abbonamento.Transazione,</w:t>
+      </w:r>
+      <w:r>
+        <w:rPr>
+          <w:b/>
+          <w:bCs/>
+          <w:sz w:val="24"/>
+          <w:szCs w:val="24"/>
+        </w:rPr>
+        <w:t xml:space="preserve"> </w:t>
+      </w:r>
+      <w:r>
+        <w:rPr>
+          <w:b/>
+          <w:bCs/>
+          <w:sz w:val="24"/>
+          <w:szCs w:val="24"/>
+        </w:rPr>
+        <w:t>Transazione.Importo,</w:t>
+      </w:r>
+    </w:p>
+    <w:p>
+      <w:pPr>
+        <w:rPr>
+          <w:b/>
+          <w:bCs/>
+          <w:sz w:val="24"/>
+          <w:szCs w:val="24"/>
+        </w:rPr>
+      </w:pPr>
+      <w:r>
+        <w:rPr>
+          <w:b/>
+          <w:bCs/>
+          <w:sz w:val="24"/>
+          <w:szCs w:val="24"/>
+        </w:rPr>
+        <w:tab/>
+      </w:r>
+      <w:r>
+        <w:rPr>
+          <w:b/>
+          <w:bCs/>
+          <w:sz w:val="24"/>
+          <w:szCs w:val="24"/>
+        </w:rPr>
+        <w:t>Transazione.OraTransazione,</w:t>
+      </w:r>
+      <w:r>
+        <w:rPr>
+          <w:b/>
+          <w:bCs/>
+          <w:sz w:val="24"/>
+          <w:szCs w:val="24"/>
+        </w:rPr>
+        <w:t xml:space="preserve"> </w:t>
+      </w:r>
+      <w:r>
+        <w:rPr>
+          <w:b/>
+          <w:bCs/>
+          <w:sz w:val="24"/>
+          <w:szCs w:val="24"/>
+        </w:rPr>
+        <w:t>Transazione.DataTransazione</w:t>
+      </w:r>
+    </w:p>
+    <w:p>
+      <w:pPr>
+        <w:rPr>
+          <w:b/>
+          <w:bCs/>
+          <w:sz w:val="24"/>
+          <w:szCs w:val="24"/>
+        </w:rPr>
+      </w:pPr>
+      <w:r>
+        <w:rPr>
+          <w:b/>
+          <w:bCs/>
+          <w:sz w:val="24"/>
+          <w:szCs w:val="24"/>
+        </w:rPr>
+        <w:tab/>
+      </w:r>
+      <w:r>
+        <w:rPr>
+          <w:b/>
+          <w:bCs/>
+          <w:sz w:val="24"/>
+          <w:szCs w:val="24"/>
+        </w:rPr>
+        <w:t>from Abbonamento, Transazione</w:t>
+      </w:r>
+    </w:p>
+    <w:p>
+      <w:pPr>
+        <w:rPr>
+          <w:b/>
+          <w:bCs/>
+          <w:sz w:val="24"/>
+          <w:szCs w:val="24"/>
+        </w:rPr>
+      </w:pPr>
+      <w:r>
+        <w:rPr>
+          <w:b/>
+          <w:bCs/>
+          <w:sz w:val="24"/>
+          <w:szCs w:val="24"/>
+        </w:rPr>
+        <w:tab/>
+      </w:r>
+      <w:r>
+        <w:rPr>
+          <w:b/>
+          <w:bCs/>
+          <w:sz w:val="24"/>
+          <w:szCs w:val="24"/>
+        </w:rPr>
+        <w:t>where CodSegretario="</w:t>
+      </w:r>
+      <w:r>
+        <w:rPr>
+          <w:b/>
+          <w:bCs/>
+          <w:sz w:val="24"/>
+          <w:szCs w:val="24"/>
+        </w:rPr>
+        <w:t>&lt;CF_Segretario&gt;</w:t>
+      </w:r>
+      <w:r>
+        <w:rPr>
+          <w:b/>
+          <w:bCs/>
+          <w:sz w:val="24"/>
+          <w:szCs w:val="24"/>
+        </w:rPr>
+        <w:t>" and Transazione.ID=Abbonamento.Transazione</w:t>
+      </w:r>
+    </w:p>
+    <w:p>
+      <w:pPr>
+        <w:ind w:firstLine="708"/>
+        <w:rPr>
+          <w:b/>
+          <w:bCs/>
+          <w:sz w:val="24"/>
+          <w:szCs w:val="24"/>
+        </w:rPr>
+      </w:pPr>
+      <w:r>
+        <w:rPr>
+          <w:b/>
+          <w:bCs/>
+          <w:sz w:val="24"/>
+          <w:szCs w:val="24"/>
+        </w:rPr>
+        <w:t>order by Transazione.DataTransazione, Transazione.OraTransazione</w:t>
+      </w:r>
+      <w:r>
+        <w:rPr>
+          <w:b/>
+          <w:bCs/>
+          <w:sz w:val="24"/>
+          <w:szCs w:val="24"/>
+        </w:rPr>
+        <w:t>;</w:t>
+      </w:r>
+    </w:p>
+    <w:p>
+      <w:pPr>
+        <w:ind w:firstLine="708"/>
+      </w:pPr>
+      <w:r>
+        <w:t xml:space="preserve">Esempio: visualizzare </w:t>
+      </w:r>
+      <w:r>
+        <w:t>le transazioni registrate da</w:t>
+      </w:r>
+      <w:r>
+        <w:t xml:space="preserve">l segretario il cui codice fiscale è </w:t>
+      </w:r>
+    </w:p>
+    <w:p>
+      <w:pPr>
+        <w:ind w:firstLine="708"/>
+      </w:pPr>
+      <w:r>
+        <w:t>THRVTX80R26NGSUT</w:t>
+      </w:r>
+      <w:r>
+        <w:t xml:space="preserve"> </w:t>
+      </w:r>
+    </w:p>
+    <w:p>
+      <w:pPr>
+        <w:ind w:left="708"/>
+      </w:pPr>
+      <w:r>
+        <w:t xml:space="preserve">Nota: poiché </w:t>
+      </w:r>
+      <w:r>
+        <w:t>le righe restituite dalla query sono circa 2000, riporteremo solo una sezione di queste righe</w:t>
+      </w:r>
+    </w:p>
+    <w:p>
+      <w:pPr>
+        <w:ind w:firstLine="708"/>
+      </w:pPr>
+      <w:r>
+        <w:drawing>
+          <wp:anchor distT="0" distB="0" distL="114300" distR="114300" simplePos="0" relativeHeight="251711488" behindDoc="1" locked="0" layoutInCell="1" allowOverlap="1" wp14:anchorId="59C828EC" wp14:editId="6EC8F7D3">
+            <wp:simplePos x="0" y="0"/>
+            <wp:positionH relativeFrom="column">
+              <wp:posOffset>445770</wp:posOffset>
+            </wp:positionH>
+            <wp:positionV relativeFrom="paragraph">
+              <wp:posOffset>635</wp:posOffset>
+            </wp:positionV>
+            <wp:extent cx="6120130" cy="739775"/>
+            <wp:effectExtent l="0" t="0" r="0" b="3175"/>
+            <wp:wrapNone/>
+            <wp:docPr id="34" name="Immagine 34"/>
+            <wp:cNvGraphicFramePr>
+              <a:graphicFrameLocks xmlns:a="http://schemas.openxmlformats.org/drawingml/2006/main" noChangeAspect="1"/>
+            </wp:cNvGraphicFramePr>
+            <a:graphic xmlns:a="http://schemas.openxmlformats.org/drawingml/2006/main">
+              <a:graphicData uri="http://schemas.openxmlformats.org/drawingml/2006/picture">
+                <pic:pic xmlns:pic="http://schemas.openxmlformats.org/drawingml/2006/picture">
+                  <pic:nvPicPr>
+                    <pic:cNvPr id="1" name=""/>
+                    <pic:cNvPicPr/>
+                  </pic:nvPicPr>
+                  <pic:blipFill>
+                    <a:blip r:embed="rId22">
+                      <a:extLst>
+                        <a:ext uri="{28A0092B-C50C-407E-A947-70E740481C1C}">
+                          <a14:useLocalDpi xmlns:a14="http://schemas.microsoft.com/office/drawing/2010/main" val="0"/>
+                        </a:ext>
+                      </a:extLst>
+                    </a:blip>
+                    <a:stretch>
+                      <a:fillRect/>
+                    </a:stretch>
+                  </pic:blipFill>
+                  <pic:spPr>
+                    <a:xfrm>
+                      <a:off x="0" y="0"/>
+                      <a:ext cx="6120130" cy="739775"/>
+                    </a:xfrm>
+                    <a:prstGeom prst="rect">
+                      <a:avLst/>
+                    </a:prstGeom>
+                  </pic:spPr>
+                </pic:pic>
+              </a:graphicData>
+            </a:graphic>
+            <wp14:sizeRelH relativeFrom="page">
+              <wp14:pctWidth>0</wp14:pctWidth>
+            </wp14:sizeRelH>
+            <wp14:sizeRelV relativeFrom="page">
+              <wp14:pctHeight>0</wp14:pctHeight>
+            </wp14:sizeRelV>
+          </wp:anchor>
+        </w:drawing>
+      </w:r>
+    </w:p>
+    <w:p/>
+    <w:p/>
+    <w:p>
+      <w:r>
+        <w:drawing>
+          <wp:anchor distT="0" distB="0" distL="114300" distR="114300" simplePos="0" relativeHeight="251712512" behindDoc="1" locked="0" layoutInCell="1" allowOverlap="1" wp14:anchorId="3BF1435C" wp14:editId="3F8D88D7">
+            <wp:simplePos x="0" y="0"/>
+            <wp:positionH relativeFrom="column">
+              <wp:posOffset>445770</wp:posOffset>
+            </wp:positionH>
+            <wp:positionV relativeFrom="paragraph">
+              <wp:posOffset>7620</wp:posOffset>
+            </wp:positionV>
+            <wp:extent cx="6066046" cy="3360711"/>
+            <wp:effectExtent l="0" t="0" r="0" b="0"/>
+            <wp:wrapNone/>
+            <wp:docPr id="35" name="Immagine 35"/>
+            <wp:cNvGraphicFramePr>
+              <a:graphicFrameLocks xmlns:a="http://schemas.openxmlformats.org/drawingml/2006/main" noChangeAspect="1"/>
+            </wp:cNvGraphicFramePr>
+            <a:graphic xmlns:a="http://schemas.openxmlformats.org/drawingml/2006/main">
+              <a:graphicData uri="http://schemas.openxmlformats.org/drawingml/2006/picture">
+                <pic:pic xmlns:pic="http://schemas.openxmlformats.org/drawingml/2006/picture">
+                  <pic:nvPicPr>
+                    <pic:cNvPr id="1" name=""/>
+                    <pic:cNvPicPr/>
+                  </pic:nvPicPr>
+                  <pic:blipFill>
+                    <a:blip r:embed="rId23">
+                      <a:extLst>
+                        <a:ext uri="{28A0092B-C50C-407E-A947-70E740481C1C}">
+                          <a14:useLocalDpi xmlns:a14="http://schemas.microsoft.com/office/drawing/2010/main" val="0"/>
+                        </a:ext>
+                      </a:extLst>
+                    </a:blip>
+                    <a:stretch>
+                      <a:fillRect/>
+                    </a:stretch>
+                  </pic:blipFill>
+                  <pic:spPr>
+                    <a:xfrm>
+                      <a:off x="0" y="0"/>
+                      <a:ext cx="6066046" cy="3360711"/>
+                    </a:xfrm>
+                    <a:prstGeom prst="rect">
+                      <a:avLst/>
+                    </a:prstGeom>
+                  </pic:spPr>
+                </pic:pic>
+              </a:graphicData>
+            </a:graphic>
+          </wp:anchor>
+        </w:drawing>
+      </w:r>
+    </w:p>
+    <w:p/>
+    <w:p/>
+    <w:p/>
+    <w:p/>
+    <w:p/>
+    <w:p/>
+    <w:p/>
+    <w:p/>
+    <w:p/>
+    <w:p/>
+    <w:p/>
+    <w:p/>
+    <w:p/>
+    <w:p/>
+    <w:p/>
     <w:p>
       <w:r>
         <w:t>26</w:t>
@@ -21414,8 +21974,11 @@
         <w:ind w:firstLine="708"/>
       </w:pPr>
       <w:r>
+        <w:rPr>
+          <w:noProof/>
+        </w:rPr>
         <w:drawing>
-          <wp:anchor distT="0" distB="0" distL="114300" distR="114300" simplePos="0" relativeHeight="251692032" behindDoc="1" locked="0" layoutInCell="1" allowOverlap="1" wp14:anchorId="68937716" wp14:editId="2800AA0B">
+          <wp:anchor distT="0" distB="0" distL="114300" distR="114300" simplePos="0" relativeHeight="251692032" behindDoc="1" locked="0" layoutInCell="1" allowOverlap="1" wp14:anchorId="68937716" wp14:editId="460152F2">
             <wp:simplePos x="0" y="0"/>
             <wp:positionH relativeFrom="column">
               <wp:posOffset>445770</wp:posOffset>
@@ -21438,7 +22001,7 @@
                     <pic:cNvPicPr/>
                   </pic:nvPicPr>
                   <pic:blipFill>
-                    <a:blip r:embed="rId19">
+                    <a:blip r:embed="rId24">
                       <a:extLst>
                         <a:ext uri="{28A0092B-C50C-407E-A947-70E740481C1C}">
                           <a14:useLocalDpi xmlns:a14="http://schemas.microsoft.com/office/drawing/2010/main" val="0"/>
@@ -21641,12 +22204,13 @@
         <w:rPr>
           <w:b/>
           <w:bCs/>
+          <w:noProof/>
           <w:sz w:val="24"/>
           <w:szCs w:val="24"/>
           <w:lang w:val="en-GB"/>
         </w:rPr>
         <w:drawing>
-          <wp:inline distT="0" distB="0" distL="0" distR="0" wp14:anchorId="1C562944" wp14:editId="67E19988">
+          <wp:inline distT="0" distB="0" distL="0" distR="0" wp14:anchorId="1C562944" wp14:editId="64A1B4E6">
             <wp:extent cx="6120130" cy="1301115"/>
             <wp:effectExtent l="0" t="0" r="7620" b="0"/>
             <wp:docPr id="12" name="Immagine 12" descr="Immagine che contiene testo&#10;&#10;Descrizione generata automaticamente"/>
@@ -21661,7 +22225,7 @@
                     <pic:cNvPicPr/>
                   </pic:nvPicPr>
                   <pic:blipFill>
-                    <a:blip r:embed="rId20"/>
+                    <a:blip r:embed="rId25"/>
                     <a:stretch>
                       <a:fillRect/>
                     </a:stretch>
@@ -21704,46 +22268,9 @@
     </w:p>
     <w:p>
       <w:pPr>
-        <w:rPr>
-          <w:lang w:val="en-GB"/>
-        </w:rPr>
-      </w:pPr>
-    </w:p>
-    <w:p>
-      <w:pPr>
-        <w:rPr>
-          <w:lang w:val="en-GB"/>
-        </w:rPr>
-      </w:pPr>
-    </w:p>
-    <w:p>
-      <w:pPr>
-        <w:rPr>
-          <w:lang w:val="en-GB"/>
-        </w:rPr>
-      </w:pPr>
-    </w:p>
-    <w:p>
-      <w:pPr>
-        <w:rPr>
-          <w:lang w:val="en-GB"/>
-        </w:rPr>
-      </w:pPr>
-    </w:p>
-    <w:p>
-      <w:pPr>
-        <w:rPr>
-          <w:lang w:val="en-GB"/>
-        </w:rPr>
-      </w:pPr>
-    </w:p>
-    <w:p/>
-    <w:p>
-      <w:pPr>
         <w:ind w:firstLine="708"/>
       </w:pPr>
       <w:r>
-        <w:lastRenderedPageBreak/>
         <w:t xml:space="preserve">26.3) Visualizzare tutti </w:t>
       </w:r>
       <w:r>
@@ -21778,26 +22305,20 @@
     <w:p>
       <w:r>
         <w:rPr>
-          <w:b/>
-          <w:bCs/>
-          <w:sz w:val="24"/>
-          <w:szCs w:val="24"/>
-        </w:rPr>
-        <w:tab/>
-      </w:r>
-      <w:r>
-        <w:t>Esempio: visualizzare tutti i prodotti appartenenti alla categoria Cappello</w:t>
-      </w:r>
-    </w:p>
-    <w:p>
-      <w:r>
-        <w:tab/>
-      </w:r>
-      <w:r>
+          <w:noProof/>
+        </w:rPr>
         <w:drawing>
-          <wp:inline distT="0" distB="0" distL="0" distR="0" wp14:anchorId="41AA33F3" wp14:editId="6C8C1AB6">
-            <wp:extent cx="3451860" cy="2161892"/>
-            <wp:effectExtent l="0" t="0" r="3810" b="0"/>
+          <wp:anchor distT="0" distB="0" distL="114300" distR="114300" simplePos="0" relativeHeight="251708416" behindDoc="1" locked="0" layoutInCell="1" allowOverlap="1" wp14:anchorId="41AA33F3" wp14:editId="4631B6E9">
+            <wp:simplePos x="0" y="0"/>
+            <wp:positionH relativeFrom="column">
+              <wp:posOffset>461010</wp:posOffset>
+            </wp:positionH>
+            <wp:positionV relativeFrom="paragraph">
+              <wp:posOffset>274955</wp:posOffset>
+            </wp:positionV>
+            <wp:extent cx="3451860" cy="2161540"/>
+            <wp:effectExtent l="0" t="0" r="0" b="0"/>
+            <wp:wrapNone/>
             <wp:docPr id="13" name="Immagine 13" descr="Immagine che contiene testo&#10;&#10;Descrizione generata automaticamente"/>
             <wp:cNvGraphicFramePr>
               <a:graphicFrameLocks xmlns:a="http://schemas.openxmlformats.org/drawingml/2006/main" noChangeAspect="1"/>
@@ -21810,7 +22331,13 @@
                     <pic:cNvPicPr/>
                   </pic:nvPicPr>
                   <pic:blipFill>
-                    <a:blip r:embed="rId21"/>
+                    <a:blip r:embed="rId26">
+                      <a:extLst>
+                        <a:ext uri="{28A0092B-C50C-407E-A947-70E740481C1C}">
+                          <a14:useLocalDpi xmlns:a14="http://schemas.microsoft.com/office/drawing/2010/main" val="0"/>
+                        </a:ext>
+                      </a:extLst>
+                    </a:blip>
                     <a:stretch>
                       <a:fillRect/>
                     </a:stretch>
@@ -21818,7 +22345,7 @@
                   <pic:spPr>
                     <a:xfrm>
                       <a:off x="0" y="0"/>
-                      <a:ext cx="3451860" cy="2161892"/>
+                      <a:ext cx="3451860" cy="2161540"/>
                     </a:xfrm>
                     <a:prstGeom prst="rect">
                       <a:avLst/>
@@ -21827,10 +22354,34 @@
                 </pic:pic>
               </a:graphicData>
             </a:graphic>
-          </wp:inline>
+          </wp:anchor>
         </w:drawing>
       </w:r>
-    </w:p>
+      <w:r>
+        <w:rPr>
+          <w:b/>
+          <w:bCs/>
+          <w:sz w:val="24"/>
+          <w:szCs w:val="24"/>
+        </w:rPr>
+        <w:tab/>
+      </w:r>
+      <w:r>
+        <w:t>Esempio: visualizzare tutti i prodotti appartenenti alla categoria Cappello</w:t>
+      </w:r>
+    </w:p>
+    <w:p/>
+    <w:p/>
+    <w:p/>
+    <w:p/>
+    <w:p/>
+    <w:p>
+      <w:r>
+        <w:tab/>
+      </w:r>
+    </w:p>
+    <w:p/>
+    <w:p/>
     <w:p>
       <w:r>
         <w:t>27</w:t>
@@ -21867,7 +22418,16 @@
           <w:sz w:val="24"/>
           <w:szCs w:val="24"/>
         </w:rPr>
-        <w:t>Select distinct Durata, Tipo from Abbonamento;</w:t>
+        <w:t>s</w:t>
+      </w:r>
+      <w:r>
+        <w:rPr>
+          <w:b/>
+          <w:bCs/>
+          <w:sz w:val="24"/>
+          <w:szCs w:val="24"/>
+        </w:rPr>
+        <w:t>elect distinct Durata, Tipo from Abbonamento;</w:t>
       </w:r>
     </w:p>
     <w:p>
@@ -21892,6 +22452,7 @@
         <w:rPr>
           <w:b/>
           <w:bCs/>
+          <w:noProof/>
           <w:sz w:val="24"/>
           <w:szCs w:val="24"/>
         </w:rPr>
@@ -21911,7 +22472,7 @@
                     <pic:cNvPicPr/>
                   </pic:nvPicPr>
                   <pic:blipFill>
-                    <a:blip r:embed="rId22"/>
+                    <a:blip r:embed="rId27"/>
                     <a:stretch>
                       <a:fillRect/>
                     </a:stretch>
@@ -21934,7 +22495,6 @@
     </w:p>
     <w:p>
       <w:r>
-        <w:lastRenderedPageBreak/>
         <w:tab/>
         <w:t xml:space="preserve">27.2) Visualizzare gli abbonamenti prossimi alla scadenza </w:t>
       </w:r>
@@ -21949,6 +22509,63 @@
         </w:rPr>
       </w:pPr>
       <w:r>
+        <w:rPr>
+          <w:b/>
+          <w:bCs/>
+          <w:sz w:val="24"/>
+          <w:szCs w:val="24"/>
+        </w:rPr>
+        <w:drawing>
+          <wp:anchor distT="0" distB="0" distL="114300" distR="114300" simplePos="0" relativeHeight="251693056" behindDoc="1" locked="0" layoutInCell="1" allowOverlap="1" wp14:anchorId="1BD007D1" wp14:editId="77350D39">
+            <wp:simplePos x="0" y="0"/>
+            <wp:positionH relativeFrom="column">
+              <wp:posOffset>445770</wp:posOffset>
+            </wp:positionH>
+            <wp:positionV relativeFrom="paragraph">
+              <wp:posOffset>292735</wp:posOffset>
+            </wp:positionV>
+            <wp:extent cx="6120130" cy="774700"/>
+            <wp:effectExtent l="0" t="0" r="0" b="6350"/>
+            <wp:wrapNone/>
+            <wp:docPr id="15" name="Immagine 15" descr="Immagine che contiene testo, orologio&#10;&#10;Descrizione generata automaticamente"/>
+            <wp:cNvGraphicFramePr>
+              <a:graphicFrameLocks xmlns:a="http://schemas.openxmlformats.org/drawingml/2006/main" noChangeAspect="1"/>
+            </wp:cNvGraphicFramePr>
+            <a:graphic xmlns:a="http://schemas.openxmlformats.org/drawingml/2006/main">
+              <a:graphicData uri="http://schemas.openxmlformats.org/drawingml/2006/picture">
+                <pic:pic xmlns:pic="http://schemas.openxmlformats.org/drawingml/2006/picture">
+                  <pic:nvPicPr>
+                    <pic:cNvPr id="15" name="Immagine 15" descr="Immagine che contiene testo, orologio&#10;&#10;Descrizione generata automaticamente"/>
+                    <pic:cNvPicPr/>
+                  </pic:nvPicPr>
+                  <pic:blipFill>
+                    <a:blip r:embed="rId28">
+                      <a:extLst>
+                        <a:ext uri="{28A0092B-C50C-407E-A947-70E740481C1C}">
+                          <a14:useLocalDpi xmlns:a14="http://schemas.microsoft.com/office/drawing/2010/main" val="0"/>
+                        </a:ext>
+                      </a:extLst>
+                    </a:blip>
+                    <a:stretch>
+                      <a:fillRect/>
+                    </a:stretch>
+                  </pic:blipFill>
+                  <pic:spPr>
+                    <a:xfrm>
+                      <a:off x="0" y="0"/>
+                      <a:ext cx="6120130" cy="774700"/>
+                    </a:xfrm>
+                    <a:prstGeom prst="rect">
+                      <a:avLst/>
+                    </a:prstGeom>
+                  </pic:spPr>
+                </pic:pic>
+              </a:graphicData>
+            </a:graphic>
+          </wp:anchor>
+        </w:drawing>
+      </w:r>
+      <w:r>
         <w:tab/>
       </w:r>
       <w:r>
@@ -21970,14 +22587,177 @@
           <w:szCs w:val="24"/>
         </w:rPr>
       </w:pPr>
-    </w:p>
-    <w:p>
-      <w:r>
+      <w:r>
+        <w:rPr>
+          <w:b/>
+          <w:bCs/>
+          <w:sz w:val="24"/>
+          <w:szCs w:val="24"/>
+        </w:rPr>
         <w:tab/>
+      </w:r>
+    </w:p>
+    <w:p>
+      <w:r>
+        <w:tab/>
+      </w:r>
+    </w:p>
+    <w:p/>
+    <w:p>
+      <w:pPr>
+        <w:ind w:firstLine="708"/>
+      </w:pPr>
+      <w:r>
         <w:t xml:space="preserve">27.3) Visualizzare </w:t>
       </w:r>
       <w:r>
         <w:t>tutte le informazioni di un particolare abbonamento</w:t>
+      </w:r>
+    </w:p>
+    <w:p>
+      <w:pPr>
+        <w:ind w:left="708"/>
+      </w:pPr>
+      <w:r>
+        <w:t>Nota: un abbonamento specifico è identificato univocamente dalla sua corrispondente Transazione Abbonamento e dal suo tipo</w:t>
+      </w:r>
+      <w:r>
+        <w:t xml:space="preserve"> </w:t>
+      </w:r>
+      <w:r>
+        <w:t>(di corso), quindi per questa quer</w:t>
+      </w:r>
+      <w:r>
+        <w:t>y</w:t>
+      </w:r>
+      <w:r>
+        <w:t xml:space="preserve"> bisogna fornire almeno queste due informazioni</w:t>
+      </w:r>
+    </w:p>
+    <w:p>
+      <w:pPr>
+        <w:ind w:left="708"/>
+        <w:rPr>
+          <w:b/>
+          <w:bCs/>
+          <w:sz w:val="24"/>
+          <w:szCs w:val="24"/>
+        </w:rPr>
+      </w:pPr>
+      <w:r>
+        <w:rPr>
+          <w:b/>
+          <w:bCs/>
+          <w:sz w:val="24"/>
+          <w:szCs w:val="24"/>
+        </w:rPr>
+        <w:t>select Abbonamento.*, Iscritto.Nome</w:t>
+      </w:r>
+    </w:p>
+    <w:p>
+      <w:pPr>
+        <w:ind w:left="708"/>
+        <w:rPr>
+          <w:b/>
+          <w:bCs/>
+          <w:sz w:val="24"/>
+          <w:szCs w:val="24"/>
+        </w:rPr>
+      </w:pPr>
+      <w:r>
+        <w:rPr>
+          <w:b/>
+          <w:bCs/>
+          <w:sz w:val="24"/>
+          <w:szCs w:val="24"/>
+        </w:rPr>
+        <w:lastRenderedPageBreak/>
+        <w:t>from Abbonamento, Iscritto, TransazioneAbb</w:t>
+      </w:r>
+    </w:p>
+    <w:p>
+      <w:pPr>
+        <w:ind w:left="708"/>
+        <w:rPr>
+          <w:b/>
+          <w:bCs/>
+          <w:sz w:val="24"/>
+          <w:szCs w:val="24"/>
+        </w:rPr>
+      </w:pPr>
+      <w:r>
+        <w:rPr>
+          <w:b/>
+          <w:bCs/>
+          <w:sz w:val="24"/>
+          <w:szCs w:val="24"/>
+        </w:rPr>
+        <w:t>where TransazioneAbb.Iscritto=Iscritto.C</w:t>
+      </w:r>
+      <w:r>
+        <w:rPr>
+          <w:b/>
+          <w:bCs/>
+          <w:sz w:val="24"/>
+          <w:szCs w:val="24"/>
+        </w:rPr>
+        <w:t>F</w:t>
+      </w:r>
+      <w:r>
+        <w:rPr>
+          <w:b/>
+          <w:bCs/>
+          <w:sz w:val="24"/>
+          <w:szCs w:val="24"/>
+        </w:rPr>
+        <w:t xml:space="preserve"> and TransazioneAbb.ID=&lt;codice</w:t>
+      </w:r>
+      <w:r>
+        <w:rPr>
+          <w:b/>
+          <w:bCs/>
+          <w:sz w:val="24"/>
+          <w:szCs w:val="24"/>
+        </w:rPr>
+        <w:t>_</w:t>
+      </w:r>
+      <w:r>
+        <w:rPr>
+          <w:b/>
+          <w:bCs/>
+          <w:sz w:val="24"/>
+          <w:szCs w:val="24"/>
+        </w:rPr>
+        <w:t>transazione&gt; and Abbonamento.Transazione=TransazioneAbb.ID and Abbonamento.Tipo="&lt;nome</w:t>
+      </w:r>
+      <w:r>
+        <w:rPr>
+          <w:b/>
+          <w:bCs/>
+          <w:sz w:val="24"/>
+          <w:szCs w:val="24"/>
+        </w:rPr>
+        <w:t>_</w:t>
+      </w:r>
+      <w:r>
+        <w:rPr>
+          <w:b/>
+          <w:bCs/>
+          <w:sz w:val="24"/>
+          <w:szCs w:val="24"/>
+        </w:rPr>
+        <w:t>categoria&gt;";</w:t>
+      </w:r>
+    </w:p>
+    <w:p>
+      <w:pPr>
+        <w:ind w:left="708"/>
+      </w:pPr>
+      <w:r>
+        <w:t xml:space="preserve">Esempio: Visualizzare le informazioni dell’abbonamento corrispondente al codice </w:t>
+      </w:r>
+      <w:r>
+        <w:t>transazione 54415 e alla tipologia Boulder</w:t>
       </w:r>
     </w:p>
     <w:p>
@@ -22123,8 +22903,105 @@
       </w:r>
     </w:p>
     <w:p>
+      <w:pPr>
+        <w:rPr>
+          <w:b/>
+          <w:bCs/>
+          <w:sz w:val="24"/>
+          <w:szCs w:val="24"/>
+        </w:rPr>
+      </w:pPr>
       <w:r>
         <w:tab/>
+      </w:r>
+      <w:r>
+        <w:rPr>
+          <w:b/>
+          <w:bCs/>
+          <w:sz w:val="24"/>
+          <w:szCs w:val="24"/>
+        </w:rPr>
+        <w:t>select * from Bilancio where Anno=&lt;Anno_del_bilancio&gt;;</w:t>
+      </w:r>
+    </w:p>
+    <w:p>
+      <w:r>
+        <w:tab/>
+        <w:t>Esempio: visualizzare il bilancio relativo all’anno 2016</w:t>
+      </w:r>
+    </w:p>
+    <w:p>
+      <w:r>
+        <w:drawing>
+          <wp:anchor distT="0" distB="0" distL="114300" distR="114300" simplePos="0" relativeHeight="251694080" behindDoc="1" locked="0" layoutInCell="1" allowOverlap="1" wp14:anchorId="1672BD2F" wp14:editId="1E3510DA">
+            <wp:simplePos x="0" y="0"/>
+            <wp:positionH relativeFrom="column">
+              <wp:posOffset>453390</wp:posOffset>
+            </wp:positionH>
+            <wp:positionV relativeFrom="paragraph">
+              <wp:posOffset>10795</wp:posOffset>
+            </wp:positionV>
+            <wp:extent cx="6120130" cy="821690"/>
+            <wp:effectExtent l="0" t="0" r="0" b="0"/>
+            <wp:wrapNone/>
+            <wp:docPr id="18" name="Immagine 18" descr="Immagine che contiene testo&#10;&#10;Descrizione generata automaticamente"/>
+            <wp:cNvGraphicFramePr>
+              <a:graphicFrameLocks xmlns:a="http://schemas.openxmlformats.org/drawingml/2006/main" noChangeAspect="1"/>
+            </wp:cNvGraphicFramePr>
+            <a:graphic xmlns:a="http://schemas.openxmlformats.org/drawingml/2006/main">
+              <a:graphicData uri="http://schemas.openxmlformats.org/drawingml/2006/picture">
+                <pic:pic xmlns:pic="http://schemas.openxmlformats.org/drawingml/2006/picture">
+                  <pic:nvPicPr>
+                    <pic:cNvPr id="18" name="Immagine 18" descr="Immagine che contiene testo&#10;&#10;Descrizione generata automaticamente"/>
+                    <pic:cNvPicPr/>
+                  </pic:nvPicPr>
+                  <pic:blipFill>
+                    <a:blip r:embed="rId29">
+                      <a:extLst>
+                        <a:ext uri="{28A0092B-C50C-407E-A947-70E740481C1C}">
+                          <a14:useLocalDpi xmlns:a14="http://schemas.microsoft.com/office/drawing/2010/main" val="0"/>
+                        </a:ext>
+                      </a:extLst>
+                    </a:blip>
+                    <a:stretch>
+                      <a:fillRect/>
+                    </a:stretch>
+                  </pic:blipFill>
+                  <pic:spPr>
+                    <a:xfrm>
+                      <a:off x="0" y="0"/>
+                      <a:ext cx="6120130" cy="821690"/>
+                    </a:xfrm>
+                    <a:prstGeom prst="rect">
+                      <a:avLst/>
+                    </a:prstGeom>
+                  </pic:spPr>
+                </pic:pic>
+              </a:graphicData>
+            </a:graphic>
+          </wp:anchor>
+        </w:drawing>
+      </w:r>
+      <w:r>
+        <w:tab/>
+      </w:r>
+    </w:p>
+    <w:p>
+      <w:r>
+        <w:tab/>
+      </w:r>
+    </w:p>
+    <w:p>
+      <w:r>
+        <w:tab/>
+      </w:r>
+    </w:p>
+    <w:p/>
+    <w:p>
+      <w:pPr>
+        <w:ind w:firstLine="708"/>
+      </w:pPr>
+      <w:r>
         <w:t xml:space="preserve">32.2) </w:t>
       </w:r>
       <w:r>
@@ -22137,6 +23014,193 @@
         <w:t>di un determinato anno</w:t>
       </w:r>
     </w:p>
+    <w:p>
+      <w:pPr>
+        <w:rPr>
+          <w:b/>
+          <w:bCs/>
+          <w:sz w:val="24"/>
+          <w:szCs w:val="24"/>
+        </w:rPr>
+      </w:pPr>
+      <w:r>
+        <w:tab/>
+      </w:r>
+      <w:r>
+        <w:rPr>
+          <w:b/>
+          <w:bCs/>
+          <w:sz w:val="24"/>
+          <w:szCs w:val="24"/>
+        </w:rPr>
+        <w:t>s</w:t>
+      </w:r>
+      <w:r>
+        <w:rPr>
+          <w:b/>
+          <w:bCs/>
+          <w:sz w:val="24"/>
+          <w:szCs w:val="24"/>
+        </w:rPr>
+        <w:t>elect Bilancio.Anno, sum(Bilancio.LiqImm</w:t>
+      </w:r>
+      <w:r>
+        <w:rPr>
+          <w:b/>
+          <w:bCs/>
+          <w:sz w:val="24"/>
+          <w:szCs w:val="24"/>
+        </w:rPr>
+        <w:t>-</w:t>
+      </w:r>
+      <w:r>
+        <w:rPr>
+          <w:b/>
+          <w:bCs/>
+          <w:sz w:val="24"/>
+          <w:szCs w:val="24"/>
+        </w:rPr>
+        <w:t>Bilancio.LiqDiff)</w:t>
+      </w:r>
+      <w:r>
+        <w:rPr>
+          <w:b/>
+          <w:bCs/>
+          <w:sz w:val="24"/>
+          <w:szCs w:val="24"/>
+        </w:rPr>
+        <w:t xml:space="preserve"> </w:t>
+      </w:r>
+      <w:r>
+        <w:rPr>
+          <w:b/>
+          <w:bCs/>
+          <w:sz w:val="24"/>
+          <w:szCs w:val="24"/>
+        </w:rPr>
+        <w:t xml:space="preserve">from Bilancio </w:t>
+      </w:r>
+    </w:p>
+    <w:p>
+      <w:pPr>
+        <w:ind w:firstLine="708"/>
+        <w:rPr>
+          <w:b/>
+          <w:bCs/>
+          <w:sz w:val="24"/>
+          <w:szCs w:val="24"/>
+        </w:rPr>
+      </w:pPr>
+      <w:r>
+        <w:rPr>
+          <w:b/>
+          <w:bCs/>
+          <w:sz w:val="24"/>
+          <w:szCs w:val="24"/>
+        </w:rPr>
+        <w:t>where Anno=</w:t>
+      </w:r>
+      <w:r>
+        <w:rPr>
+          <w:b/>
+          <w:bCs/>
+          <w:sz w:val="24"/>
+          <w:szCs w:val="24"/>
+        </w:rPr>
+        <w:t>&lt;Anno_del_bilancio&gt;</w:t>
+      </w:r>
+      <w:r>
+        <w:rPr>
+          <w:b/>
+          <w:bCs/>
+          <w:sz w:val="24"/>
+          <w:szCs w:val="24"/>
+        </w:rPr>
+        <w:t>;</w:t>
+      </w:r>
+    </w:p>
+    <w:p>
+      <w:pPr>
+        <w:ind w:firstLine="708"/>
+      </w:pPr>
+      <w:r>
+        <w:t>Esempio: v</w:t>
+      </w:r>
+      <w:r>
+        <w:t xml:space="preserve">isualizzare </w:t>
+      </w:r>
+      <w:r>
+        <w:t xml:space="preserve">la differenza tra liquidità immediata e liquidità differita </w:t>
+      </w:r>
+      <w:r>
+        <w:t>dell’anno 2016</w:t>
+      </w:r>
+    </w:p>
+    <w:p>
+      <w:pPr>
+        <w:ind w:firstLine="708"/>
+      </w:pPr>
+      <w:r>
+        <w:drawing>
+          <wp:anchor distT="0" distB="0" distL="114300" distR="114300" simplePos="0" relativeHeight="251695104" behindDoc="1" locked="0" layoutInCell="1" allowOverlap="1" wp14:anchorId="04D8CC32" wp14:editId="4D748419">
+            <wp:simplePos x="0" y="0"/>
+            <wp:positionH relativeFrom="column">
+              <wp:posOffset>445770</wp:posOffset>
+            </wp:positionH>
+            <wp:positionV relativeFrom="paragraph">
+              <wp:posOffset>635</wp:posOffset>
+            </wp:positionV>
+            <wp:extent cx="6120130" cy="997585"/>
+            <wp:effectExtent l="0" t="0" r="0" b="0"/>
+            <wp:wrapNone/>
+            <wp:docPr id="19" name="Immagine 19"/>
+            <wp:cNvGraphicFramePr>
+              <a:graphicFrameLocks xmlns:a="http://schemas.openxmlformats.org/drawingml/2006/main" noChangeAspect="1"/>
+            </wp:cNvGraphicFramePr>
+            <a:graphic xmlns:a="http://schemas.openxmlformats.org/drawingml/2006/main">
+              <a:graphicData uri="http://schemas.openxmlformats.org/drawingml/2006/picture">
+                <pic:pic xmlns:pic="http://schemas.openxmlformats.org/drawingml/2006/picture">
+                  <pic:nvPicPr>
+                    <pic:cNvPr id="1" name=""/>
+                    <pic:cNvPicPr/>
+                  </pic:nvPicPr>
+                  <pic:blipFill>
+                    <a:blip r:embed="rId30">
+                      <a:extLst>
+                        <a:ext uri="{28A0092B-C50C-407E-A947-70E740481C1C}">
+                          <a14:useLocalDpi xmlns:a14="http://schemas.microsoft.com/office/drawing/2010/main" val="0"/>
+                        </a:ext>
+                      </a:extLst>
+                    </a:blip>
+                    <a:stretch>
+                      <a:fillRect/>
+                    </a:stretch>
+                  </pic:blipFill>
+                  <pic:spPr>
+                    <a:xfrm>
+                      <a:off x="0" y="0"/>
+                      <a:ext cx="6120130" cy="997585"/>
+                    </a:xfrm>
+                    <a:prstGeom prst="rect">
+                      <a:avLst/>
+                    </a:prstGeom>
+                  </pic:spPr>
+                </pic:pic>
+              </a:graphicData>
+            </a:graphic>
+            <wp14:sizeRelH relativeFrom="page">
+              <wp14:pctWidth>0</wp14:pctWidth>
+            </wp14:sizeRelH>
+            <wp14:sizeRelV relativeFrom="page">
+              <wp14:pctHeight>0</wp14:pctHeight>
+            </wp14:sizeRelV>
+          </wp:anchor>
+        </w:drawing>
+      </w:r>
+    </w:p>
+    <w:p/>
+    <w:p/>
+    <w:p/>
     <w:p>
       <w:r>
         <w:t>33</w:t>
@@ -22173,8 +23237,301 @@
       </w:r>
     </w:p>
     <w:p>
+      <w:pPr>
+        <w:rPr>
+          <w:b/>
+          <w:bCs/>
+          <w:sz w:val="24"/>
+          <w:szCs w:val="24"/>
+        </w:rPr>
+      </w:pPr>
       <w:r>
         <w:tab/>
+      </w:r>
+      <w:r>
+        <w:rPr>
+          <w:b/>
+          <w:bCs/>
+          <w:sz w:val="24"/>
+          <w:szCs w:val="24"/>
+        </w:rPr>
+        <w:t>select * from Transazione where Transazione.DataTransazione&gt;=”&lt;Data_inizio&gt;” and</w:t>
+      </w:r>
+    </w:p>
+    <w:p>
+      <w:pPr>
+        <w:rPr>
+          <w:b/>
+          <w:bCs/>
+          <w:sz w:val="24"/>
+          <w:szCs w:val="24"/>
+        </w:rPr>
+      </w:pPr>
+      <w:r>
+        <w:rPr>
+          <w:b/>
+          <w:bCs/>
+          <w:sz w:val="24"/>
+          <w:szCs w:val="24"/>
+        </w:rPr>
+        <w:tab/>
+        <w:t>Transazione.DataTransazione&lt;=”&lt;Data_fine&gt;”</w:t>
+      </w:r>
+    </w:p>
+    <w:p>
+      <w:pPr>
+        <w:rPr>
+          <w:b/>
+          <w:bCs/>
+          <w:sz w:val="24"/>
+          <w:szCs w:val="24"/>
+        </w:rPr>
+      </w:pPr>
+      <w:r>
+        <w:rPr>
+          <w:b/>
+          <w:bCs/>
+          <w:sz w:val="24"/>
+          <w:szCs w:val="24"/>
+        </w:rPr>
+        <w:tab/>
+        <w:t>order by Transazione.DataTransazione, Transazione.OraTransazione;</w:t>
+      </w:r>
+    </w:p>
+    <w:p>
+      <w:r>
+        <w:rPr>
+          <w:b/>
+          <w:bCs/>
+          <w:sz w:val="24"/>
+          <w:szCs w:val="24"/>
+        </w:rPr>
+        <w:tab/>
+      </w:r>
+      <w:r>
+        <w:t>Esempio:</w:t>
+      </w:r>
+      <w:r>
+        <w:t xml:space="preserve"> v</w:t>
+      </w:r>
+      <w:r>
+        <w:t>isualizza</w:t>
+      </w:r>
+      <w:r>
+        <w:t>re le</w:t>
+      </w:r>
+      <w:r>
+        <w:t xml:space="preserve"> transazioni</w:t>
+      </w:r>
+      <w:r>
+        <w:t xml:space="preserve"> effettuate </w:t>
+      </w:r>
+      <w:r>
+        <w:t xml:space="preserve">dal </w:t>
+      </w:r>
+      <w:r>
+        <w:t xml:space="preserve">10/01/2020 al 11/01/2020 </w:t>
+      </w:r>
+    </w:p>
+    <w:p>
+      <w:r>
+        <w:drawing>
+          <wp:anchor distT="0" distB="0" distL="114300" distR="114300" simplePos="0" relativeHeight="251696128" behindDoc="1" locked="0" layoutInCell="1" allowOverlap="1" wp14:anchorId="4785CFD1" wp14:editId="4361F7A2">
+            <wp:simplePos x="0" y="0"/>
+            <wp:positionH relativeFrom="column">
+              <wp:posOffset>468630</wp:posOffset>
+            </wp:positionH>
+            <wp:positionV relativeFrom="paragraph">
+              <wp:posOffset>5080</wp:posOffset>
+            </wp:positionV>
+            <wp:extent cx="3589738" cy="3787140"/>
+            <wp:effectExtent l="0" t="0" r="0" b="3810"/>
+            <wp:wrapNone/>
+            <wp:docPr id="20" name="Immagine 20"/>
+            <wp:cNvGraphicFramePr>
+              <a:graphicFrameLocks xmlns:a="http://schemas.openxmlformats.org/drawingml/2006/main" noChangeAspect="1"/>
+            </wp:cNvGraphicFramePr>
+            <a:graphic xmlns:a="http://schemas.openxmlformats.org/drawingml/2006/main">
+              <a:graphicData uri="http://schemas.openxmlformats.org/drawingml/2006/picture">
+                <pic:pic xmlns:pic="http://schemas.openxmlformats.org/drawingml/2006/picture">
+                  <pic:nvPicPr>
+                    <pic:cNvPr id="1" name=""/>
+                    <pic:cNvPicPr/>
+                  </pic:nvPicPr>
+                  <pic:blipFill>
+                    <a:blip r:embed="rId31">
+                      <a:extLst>
+                        <a:ext uri="{28A0092B-C50C-407E-A947-70E740481C1C}">
+                          <a14:useLocalDpi xmlns:a14="http://schemas.microsoft.com/office/drawing/2010/main" val="0"/>
+                        </a:ext>
+                      </a:extLst>
+                    </a:blip>
+                    <a:stretch>
+                      <a:fillRect/>
+                    </a:stretch>
+                  </pic:blipFill>
+                  <pic:spPr>
+                    <a:xfrm>
+                      <a:off x="0" y="0"/>
+                      <a:ext cx="3589738" cy="3787140"/>
+                    </a:xfrm>
+                    <a:prstGeom prst="rect">
+                      <a:avLst/>
+                    </a:prstGeom>
+                  </pic:spPr>
+                </pic:pic>
+              </a:graphicData>
+            </a:graphic>
+            <wp14:sizeRelH relativeFrom="margin">
+              <wp14:pctWidth>0</wp14:pctWidth>
+            </wp14:sizeRelH>
+            <wp14:sizeRelV relativeFrom="margin">
+              <wp14:pctHeight>0</wp14:pctHeight>
+            </wp14:sizeRelV>
+          </wp:anchor>
+        </w:drawing>
+      </w:r>
+      <w:r>
+        <w:tab/>
+      </w:r>
+    </w:p>
+    <w:p/>
+    <w:p/>
+    <w:p/>
+    <w:p/>
+    <w:p/>
+    <w:p/>
+    <w:p/>
+    <w:p>
+      <w:r>
+        <w:drawing>
+          <wp:anchor distT="0" distB="0" distL="114300" distR="114300" simplePos="0" relativeHeight="251697152" behindDoc="1" locked="0" layoutInCell="1" allowOverlap="1" wp14:anchorId="7A5ABB10" wp14:editId="5C32DAF4">
+            <wp:simplePos x="0" y="0"/>
+            <wp:positionH relativeFrom="column">
+              <wp:posOffset>2739390</wp:posOffset>
+            </wp:positionH>
+            <wp:positionV relativeFrom="paragraph">
+              <wp:posOffset>22860</wp:posOffset>
+            </wp:positionV>
+            <wp:extent cx="2435341" cy="3390875"/>
+            <wp:effectExtent l="0" t="0" r="3175" b="635"/>
+            <wp:wrapNone/>
+            <wp:docPr id="21" name="Immagine 21"/>
+            <wp:cNvGraphicFramePr>
+              <a:graphicFrameLocks xmlns:a="http://schemas.openxmlformats.org/drawingml/2006/main" noChangeAspect="1"/>
+            </wp:cNvGraphicFramePr>
+            <a:graphic xmlns:a="http://schemas.openxmlformats.org/drawingml/2006/main">
+              <a:graphicData uri="http://schemas.openxmlformats.org/drawingml/2006/picture">
+                <pic:pic xmlns:pic="http://schemas.openxmlformats.org/drawingml/2006/picture">
+                  <pic:nvPicPr>
+                    <pic:cNvPr id="1" name=""/>
+                    <pic:cNvPicPr/>
+                  </pic:nvPicPr>
+                  <pic:blipFill>
+                    <a:blip r:embed="rId32">
+                      <a:extLst>
+                        <a:ext uri="{28A0092B-C50C-407E-A947-70E740481C1C}">
+                          <a14:useLocalDpi xmlns:a14="http://schemas.microsoft.com/office/drawing/2010/main" val="0"/>
+                        </a:ext>
+                      </a:extLst>
+                    </a:blip>
+                    <a:stretch>
+                      <a:fillRect/>
+                    </a:stretch>
+                  </pic:blipFill>
+                  <pic:spPr>
+                    <a:xfrm>
+                      <a:off x="0" y="0"/>
+                      <a:ext cx="2435341" cy="3390875"/>
+                    </a:xfrm>
+                    <a:prstGeom prst="rect">
+                      <a:avLst/>
+                    </a:prstGeom>
+                  </pic:spPr>
+                </pic:pic>
+              </a:graphicData>
+            </a:graphic>
+            <wp14:sizeRelH relativeFrom="margin">
+              <wp14:pctWidth>0</wp14:pctWidth>
+            </wp14:sizeRelH>
+            <wp14:sizeRelV relativeFrom="margin">
+              <wp14:pctHeight>0</wp14:pctHeight>
+            </wp14:sizeRelV>
+          </wp:anchor>
+        </w:drawing>
+      </w:r>
+    </w:p>
+    <w:p/>
+    <w:p/>
+    <w:p/>
+    <w:p/>
+    <w:p/>
+    <w:p>
+      <w:pPr>
+        <w:rPr>
+          <w:b/>
+          <w:bCs/>
+          <w:sz w:val="24"/>
+          <w:szCs w:val="24"/>
+        </w:rPr>
+      </w:pPr>
+    </w:p>
+    <w:p>
+      <w:r>
+        <w:tab/>
+      </w:r>
+    </w:p>
+    <w:p/>
+    <w:p>
+      <w:pPr>
+        <w:ind w:firstLine="708"/>
+      </w:pPr>
+    </w:p>
+    <w:p>
+      <w:pPr>
+        <w:ind w:firstLine="708"/>
+      </w:pPr>
+    </w:p>
+    <w:p>
+      <w:pPr>
+        <w:ind w:firstLine="708"/>
+      </w:pPr>
+    </w:p>
+    <w:p>
+      <w:pPr>
+        <w:ind w:firstLine="708"/>
+      </w:pPr>
+    </w:p>
+    <w:p>
+      <w:pPr>
+        <w:ind w:firstLine="708"/>
+      </w:pPr>
+    </w:p>
+    <w:p>
+      <w:pPr>
+        <w:ind w:firstLine="708"/>
+      </w:pPr>
+    </w:p>
+    <w:p>
+      <w:pPr>
+        <w:ind w:firstLine="708"/>
+      </w:pPr>
+    </w:p>
+    <w:p>
+      <w:pPr>
+        <w:ind w:firstLine="708"/>
+      </w:pPr>
+    </w:p>
+    <w:p>
+      <w:pPr>
+        <w:ind w:firstLine="708"/>
+      </w:pPr>
+    </w:p>
+    <w:p>
+      <w:pPr>
+        <w:ind w:firstLine="708"/>
+      </w:pPr>
+      <w:r>
         <w:t xml:space="preserve">33.2) </w:t>
       </w:r>
       <w:r>
@@ -22187,6 +23544,101 @@
         <w:t xml:space="preserve"> una determinata transazione</w:t>
       </w:r>
     </w:p>
+    <w:p>
+      <w:pPr>
+        <w:ind w:firstLine="708"/>
+        <w:rPr>
+          <w:b/>
+          <w:bCs/>
+          <w:sz w:val="24"/>
+          <w:szCs w:val="24"/>
+          <w:lang w:val="en-GB"/>
+        </w:rPr>
+      </w:pPr>
+      <w:r>
+        <w:rPr>
+          <w:b/>
+          <w:bCs/>
+          <w:sz w:val="24"/>
+          <w:szCs w:val="24"/>
+          <w:lang w:val="en-GB"/>
+        </w:rPr>
+        <w:t>select * from Transazione where Transazione.ID=&lt;ID_Transazione&gt;;</w:t>
+      </w:r>
+    </w:p>
+    <w:p>
+      <w:pPr>
+        <w:ind w:firstLine="708"/>
+        <w:rPr>
+          <w:b/>
+          <w:bCs/>
+          <w:sz w:val="24"/>
+          <w:szCs w:val="24"/>
+          <w:lang w:val="en-GB"/>
+        </w:rPr>
+      </w:pPr>
+      <w:r>
+        <w:rPr>
+          <w:b/>
+          <w:bCs/>
+          <w:sz w:val="24"/>
+          <w:szCs w:val="24"/>
+          <w:lang w:val="en-GB"/>
+        </w:rPr>
+        <w:drawing>
+          <wp:anchor distT="0" distB="0" distL="114300" distR="114300" simplePos="0" relativeHeight="251698176" behindDoc="1" locked="0" layoutInCell="1" allowOverlap="1" wp14:anchorId="3C935E5E" wp14:editId="087C09DB">
+            <wp:simplePos x="0" y="0"/>
+            <wp:positionH relativeFrom="column">
+              <wp:posOffset>445770</wp:posOffset>
+            </wp:positionH>
+            <wp:positionV relativeFrom="paragraph">
+              <wp:posOffset>-635</wp:posOffset>
+            </wp:positionV>
+            <wp:extent cx="4633362" cy="914479"/>
+            <wp:effectExtent l="0" t="0" r="0" b="0"/>
+            <wp:wrapNone/>
+            <wp:docPr id="22" name="Immagine 22" descr="Immagine che contiene testo&#10;&#10;Descrizione generata automaticamente"/>
+            <wp:cNvGraphicFramePr>
+              <a:graphicFrameLocks xmlns:a="http://schemas.openxmlformats.org/drawingml/2006/main" noChangeAspect="1"/>
+            </wp:cNvGraphicFramePr>
+            <a:graphic xmlns:a="http://schemas.openxmlformats.org/drawingml/2006/main">
+              <a:graphicData uri="http://schemas.openxmlformats.org/drawingml/2006/picture">
+                <pic:pic xmlns:pic="http://schemas.openxmlformats.org/drawingml/2006/picture">
+                  <pic:nvPicPr>
+                    <pic:cNvPr id="22" name="Immagine 22" descr="Immagine che contiene testo&#10;&#10;Descrizione generata automaticamente"/>
+                    <pic:cNvPicPr/>
+                  </pic:nvPicPr>
+                  <pic:blipFill>
+                    <a:blip r:embed="rId33">
+                      <a:extLst>
+                        <a:ext uri="{28A0092B-C50C-407E-A947-70E740481C1C}">
+                          <a14:useLocalDpi xmlns:a14="http://schemas.microsoft.com/office/drawing/2010/main" val="0"/>
+                        </a:ext>
+                      </a:extLst>
+                    </a:blip>
+                    <a:stretch>
+                      <a:fillRect/>
+                    </a:stretch>
+                  </pic:blipFill>
+                  <pic:spPr>
+                    <a:xfrm>
+                      <a:off x="0" y="0"/>
+                      <a:ext cx="4633362" cy="914479"/>
+                    </a:xfrm>
+                    <a:prstGeom prst="rect">
+                      <a:avLst/>
+                    </a:prstGeom>
+                  </pic:spPr>
+                </pic:pic>
+              </a:graphicData>
+            </a:graphic>
+          </wp:anchor>
+        </w:drawing>
+      </w:r>
+    </w:p>
+    <w:p/>
+    <w:p/>
+    <w:p/>
     <w:p>
       <w:r>
         <w:t>34</w:t>
@@ -22214,6 +23666,370 @@
       </w:r>
     </w:p>
     <w:p>
+      <w:pPr>
+        <w:rPr>
+          <w:b/>
+          <w:bCs/>
+          <w:sz w:val="24"/>
+          <w:szCs w:val="24"/>
+        </w:rPr>
+      </w:pPr>
+      <w:r>
+        <w:tab/>
+      </w:r>
+      <w:r>
+        <w:rPr>
+          <w:b/>
+          <w:bCs/>
+          <w:sz w:val="24"/>
+          <w:szCs w:val="24"/>
+        </w:rPr>
+        <w:t>select TransazioneAbb.Iscritto,</w:t>
+      </w:r>
+      <w:r>
+        <w:rPr>
+          <w:b/>
+          <w:bCs/>
+          <w:sz w:val="24"/>
+          <w:szCs w:val="24"/>
+        </w:rPr>
+        <w:t xml:space="preserve"> </w:t>
+      </w:r>
+      <w:r>
+        <w:rPr>
+          <w:b/>
+          <w:bCs/>
+          <w:sz w:val="24"/>
+          <w:szCs w:val="24"/>
+        </w:rPr>
+        <w:t>TransazioneAbb.ID,</w:t>
+      </w:r>
+      <w:r>
+        <w:rPr>
+          <w:b/>
+          <w:bCs/>
+          <w:sz w:val="24"/>
+          <w:szCs w:val="24"/>
+        </w:rPr>
+        <w:t xml:space="preserve"> </w:t>
+      </w:r>
+    </w:p>
+    <w:p>
+      <w:pPr>
+        <w:ind w:firstLine="708"/>
+        <w:rPr>
+          <w:b/>
+          <w:bCs/>
+          <w:sz w:val="24"/>
+          <w:szCs w:val="24"/>
+        </w:rPr>
+      </w:pPr>
+      <w:r>
+        <w:rPr>
+          <w:b/>
+          <w:bCs/>
+          <w:sz w:val="24"/>
+          <w:szCs w:val="24"/>
+        </w:rPr>
+        <w:t>Abbonamento.Tipo,</w:t>
+      </w:r>
+      <w:r>
+        <w:rPr>
+          <w:b/>
+          <w:bCs/>
+          <w:sz w:val="24"/>
+          <w:szCs w:val="24"/>
+        </w:rPr>
+        <w:t xml:space="preserve"> </w:t>
+      </w:r>
+      <w:r>
+        <w:rPr>
+          <w:b/>
+          <w:bCs/>
+          <w:sz w:val="24"/>
+          <w:szCs w:val="24"/>
+        </w:rPr>
+        <w:t>Transazione.Importo,</w:t>
+      </w:r>
+    </w:p>
+    <w:p>
+      <w:pPr>
+        <w:ind w:firstLine="708"/>
+        <w:rPr>
+          <w:b/>
+          <w:bCs/>
+          <w:sz w:val="24"/>
+          <w:szCs w:val="24"/>
+        </w:rPr>
+      </w:pPr>
+      <w:r>
+        <w:rPr>
+          <w:b/>
+          <w:bCs/>
+          <w:sz w:val="24"/>
+          <w:szCs w:val="24"/>
+        </w:rPr>
+        <w:t>Transazione.DataTransazione,</w:t>
+      </w:r>
+      <w:r>
+        <w:rPr>
+          <w:b/>
+          <w:bCs/>
+          <w:sz w:val="24"/>
+          <w:szCs w:val="24"/>
+        </w:rPr>
+        <w:t xml:space="preserve"> </w:t>
+      </w:r>
+      <w:r>
+        <w:rPr>
+          <w:b/>
+          <w:bCs/>
+          <w:sz w:val="24"/>
+          <w:szCs w:val="24"/>
+        </w:rPr>
+        <w:t>Transazione.OraTransazione</w:t>
+      </w:r>
+    </w:p>
+    <w:p>
+      <w:pPr>
+        <w:ind w:firstLine="708"/>
+        <w:rPr>
+          <w:b/>
+          <w:bCs/>
+          <w:sz w:val="24"/>
+          <w:szCs w:val="24"/>
+        </w:rPr>
+      </w:pPr>
+      <w:r>
+        <w:rPr>
+          <w:b/>
+          <w:bCs/>
+          <w:sz w:val="24"/>
+          <w:szCs w:val="24"/>
+        </w:rPr>
+        <w:t>from TransazioneAbb, Abbonamento, Transazione</w:t>
+      </w:r>
+    </w:p>
+    <w:p>
+      <w:pPr>
+        <w:ind w:left="708"/>
+        <w:rPr>
+          <w:b/>
+          <w:bCs/>
+          <w:sz w:val="24"/>
+          <w:szCs w:val="24"/>
+        </w:rPr>
+      </w:pPr>
+      <w:r>
+        <w:rPr>
+          <w:b/>
+          <w:bCs/>
+          <w:sz w:val="24"/>
+          <w:szCs w:val="24"/>
+        </w:rPr>
+        <w:t>wher</w:t>
+      </w:r>
+      <w:r>
+        <w:rPr>
+          <w:b/>
+          <w:bCs/>
+          <w:sz w:val="24"/>
+          <w:szCs w:val="24"/>
+        </w:rPr>
+        <w:t xml:space="preserve">e </w:t>
+      </w:r>
+      <w:r>
+        <w:rPr>
+          <w:b/>
+          <w:bCs/>
+          <w:sz w:val="24"/>
+          <w:szCs w:val="24"/>
+        </w:rPr>
+        <w:t>TransazioneAbb.Iscritto="</w:t>
+      </w:r>
+      <w:r>
+        <w:rPr>
+          <w:b/>
+          <w:bCs/>
+          <w:sz w:val="24"/>
+          <w:szCs w:val="24"/>
+        </w:rPr>
+        <w:t>&lt;CF_Iscritto&gt;</w:t>
+      </w:r>
+      <w:r>
+        <w:rPr>
+          <w:b/>
+          <w:bCs/>
+          <w:sz w:val="24"/>
+          <w:szCs w:val="24"/>
+        </w:rPr>
+        <w:t>"</w:t>
+      </w:r>
+      <w:r>
+        <w:rPr>
+          <w:b/>
+          <w:bCs/>
+          <w:sz w:val="24"/>
+          <w:szCs w:val="24"/>
+        </w:rPr>
+        <w:t xml:space="preserve"> </w:t>
+      </w:r>
+      <w:r>
+        <w:rPr>
+          <w:b/>
+          <w:bCs/>
+          <w:sz w:val="24"/>
+          <w:szCs w:val="24"/>
+        </w:rPr>
+        <w:t>and</w:t>
+      </w:r>
+      <w:r>
+        <w:rPr>
+          <w:b/>
+          <w:bCs/>
+          <w:sz w:val="24"/>
+          <w:szCs w:val="24"/>
+        </w:rPr>
+        <w:t xml:space="preserve"> </w:t>
+      </w:r>
+      <w:r>
+        <w:rPr>
+          <w:b/>
+          <w:bCs/>
+          <w:sz w:val="24"/>
+          <w:szCs w:val="24"/>
+        </w:rPr>
+        <w:t>Abbonamento.Transazione=TransazioneAbb.ID and Transazione.ID=TransazioneAbb.ID</w:t>
+      </w:r>
+    </w:p>
+    <w:p>
+      <w:pPr>
+        <w:ind w:left="708"/>
+        <w:rPr>
+          <w:b/>
+          <w:bCs/>
+          <w:sz w:val="24"/>
+          <w:szCs w:val="24"/>
+        </w:rPr>
+      </w:pPr>
+      <w:r>
+        <w:rPr>
+          <w:b/>
+          <w:bCs/>
+          <w:sz w:val="24"/>
+          <w:szCs w:val="24"/>
+        </w:rPr>
+        <w:t xml:space="preserve">order by Transazione.DataTransazione, Transazione.OraTransazione; </w:t>
+      </w:r>
+    </w:p>
+    <w:p>
+      <w:pPr>
+        <w:ind w:left="708"/>
+      </w:pPr>
+      <w:r>
+        <w:t xml:space="preserve">Esempio: </w:t>
+      </w:r>
+      <w:r>
+        <w:t>v</w:t>
+      </w:r>
+      <w:r>
+        <w:t xml:space="preserve">isualizzare gli abbonamenti </w:t>
+      </w:r>
+      <w:r>
+        <w:t xml:space="preserve">effettuati </w:t>
+      </w:r>
+      <w:r>
+        <w:t>dall’iscritto il cui codice fiscale è</w:t>
+      </w:r>
+      <w:r>
+        <w:t xml:space="preserve"> </w:t>
+      </w:r>
+      <w:r>
+        <w:t>VLLTZN72E12DRXLO</w:t>
+      </w:r>
+    </w:p>
+    <w:p>
+      <w:pPr>
+        <w:ind w:left="708"/>
+      </w:pPr>
+      <w:r>
+        <w:drawing>
+          <wp:anchor distT="0" distB="0" distL="114300" distR="114300" simplePos="0" relativeHeight="251699200" behindDoc="1" locked="0" layoutInCell="1" allowOverlap="1" wp14:anchorId="53B2649C" wp14:editId="3B15CC2F">
+            <wp:simplePos x="0" y="0"/>
+            <wp:positionH relativeFrom="margin">
+              <wp:posOffset>560070</wp:posOffset>
+            </wp:positionH>
+            <wp:positionV relativeFrom="paragraph">
+              <wp:posOffset>71120</wp:posOffset>
+            </wp:positionV>
+            <wp:extent cx="5364749" cy="4861560"/>
+            <wp:effectExtent l="0" t="0" r="7620" b="0"/>
+            <wp:wrapNone/>
+            <wp:docPr id="23" name="Immagine 23"/>
+            <wp:cNvGraphicFramePr>
+              <a:graphicFrameLocks xmlns:a="http://schemas.openxmlformats.org/drawingml/2006/main" noChangeAspect="1"/>
+            </wp:cNvGraphicFramePr>
+            <a:graphic xmlns:a="http://schemas.openxmlformats.org/drawingml/2006/main">
+              <a:graphicData uri="http://schemas.openxmlformats.org/drawingml/2006/picture">
+                <pic:pic xmlns:pic="http://schemas.openxmlformats.org/drawingml/2006/picture">
+                  <pic:nvPicPr>
+                    <pic:cNvPr id="1" name=""/>
+                    <pic:cNvPicPr/>
+                  </pic:nvPicPr>
+                  <pic:blipFill>
+                    <a:blip r:embed="rId34">
+                      <a:extLst>
+                        <a:ext uri="{28A0092B-C50C-407E-A947-70E740481C1C}">
+                          <a14:useLocalDpi xmlns:a14="http://schemas.microsoft.com/office/drawing/2010/main" val="0"/>
+                        </a:ext>
+                      </a:extLst>
+                    </a:blip>
+                    <a:stretch>
+                      <a:fillRect/>
+                    </a:stretch>
+                  </pic:blipFill>
+                  <pic:spPr>
+                    <a:xfrm>
+                      <a:off x="0" y="0"/>
+                      <a:ext cx="5364749" cy="4861560"/>
+                    </a:xfrm>
+                    <a:prstGeom prst="rect">
+                      <a:avLst/>
+                    </a:prstGeom>
+                  </pic:spPr>
+                </pic:pic>
+              </a:graphicData>
+            </a:graphic>
+            <wp14:sizeRelH relativeFrom="page">
+              <wp14:pctWidth>0</wp14:pctWidth>
+            </wp14:sizeRelH>
+            <wp14:sizeRelV relativeFrom="page">
+              <wp14:pctHeight>0</wp14:pctHeight>
+            </wp14:sizeRelV>
+          </wp:anchor>
+        </w:drawing>
+      </w:r>
+    </w:p>
+    <w:p/>
+    <w:p/>
+    <w:p/>
+    <w:p/>
+    <w:p/>
+    <w:p/>
+    <w:p/>
+    <w:p/>
+    <w:p/>
+    <w:p/>
+    <w:p/>
+    <w:p/>
+    <w:p/>
+    <w:p/>
+    <w:p/>
+    <w:p/>
+    <w:p/>
+    <w:p/>
+    <w:p/>
+    <w:p>
       <w:r>
         <w:t>35</w:t>
       </w:r>
@@ -22243,6 +24059,479 @@
       </w:r>
     </w:p>
     <w:p>
+      <w:pPr>
+        <w:rPr>
+          <w:b/>
+          <w:bCs/>
+          <w:sz w:val="24"/>
+          <w:szCs w:val="24"/>
+        </w:rPr>
+      </w:pPr>
+      <w:r>
+        <w:tab/>
+      </w:r>
+      <w:r>
+        <w:rPr>
+          <w:b/>
+          <w:bCs/>
+          <w:sz w:val="24"/>
+          <w:szCs w:val="24"/>
+        </w:rPr>
+        <w:t xml:space="preserve">select </w:t>
+      </w:r>
+      <w:r>
+        <w:rPr>
+          <w:b/>
+          <w:bCs/>
+          <w:sz w:val="24"/>
+          <w:szCs w:val="24"/>
+        </w:rPr>
+        <w:t>TransazioneAss.Iscritto,</w:t>
+      </w:r>
+      <w:r>
+        <w:rPr>
+          <w:b/>
+          <w:bCs/>
+          <w:sz w:val="24"/>
+          <w:szCs w:val="24"/>
+        </w:rPr>
+        <w:t xml:space="preserve"> </w:t>
+      </w:r>
+      <w:r>
+        <w:rPr>
+          <w:b/>
+          <w:bCs/>
+          <w:sz w:val="24"/>
+          <w:szCs w:val="24"/>
+        </w:rPr>
+        <w:t>TransazioneAss.ID,</w:t>
+      </w:r>
+      <w:r>
+        <w:rPr>
+          <w:b/>
+          <w:bCs/>
+          <w:sz w:val="24"/>
+          <w:szCs w:val="24"/>
+        </w:rPr>
+        <w:t xml:space="preserve"> </w:t>
+      </w:r>
+      <w:r>
+        <w:rPr>
+          <w:b/>
+          <w:bCs/>
+          <w:sz w:val="24"/>
+          <w:szCs w:val="24"/>
+        </w:rPr>
+        <w:t>Assicurazione.Massimale,</w:t>
+      </w:r>
+    </w:p>
+    <w:p>
+      <w:pPr>
+        <w:rPr>
+          <w:b/>
+          <w:bCs/>
+          <w:sz w:val="24"/>
+          <w:szCs w:val="24"/>
+        </w:rPr>
+      </w:pPr>
+      <w:r>
+        <w:rPr>
+          <w:b/>
+          <w:bCs/>
+          <w:sz w:val="24"/>
+          <w:szCs w:val="24"/>
+        </w:rPr>
+        <w:tab/>
+      </w:r>
+      <w:r>
+        <w:rPr>
+          <w:b/>
+          <w:bCs/>
+          <w:sz w:val="24"/>
+          <w:szCs w:val="24"/>
+        </w:rPr>
+        <w:t>Assicurazione.DataAssicurazione,</w:t>
+      </w:r>
+      <w:r>
+        <w:rPr>
+          <w:b/>
+          <w:bCs/>
+          <w:sz w:val="24"/>
+          <w:szCs w:val="24"/>
+        </w:rPr>
+        <w:t xml:space="preserve"> </w:t>
+      </w:r>
+      <w:r>
+        <w:rPr>
+          <w:b/>
+          <w:bCs/>
+          <w:sz w:val="24"/>
+          <w:szCs w:val="24"/>
+        </w:rPr>
+        <w:t>Transazione.Importo,</w:t>
+      </w:r>
+      <w:r>
+        <w:rPr>
+          <w:b/>
+          <w:bCs/>
+          <w:sz w:val="24"/>
+          <w:szCs w:val="24"/>
+        </w:rPr>
+        <w:t xml:space="preserve"> </w:t>
+      </w:r>
+      <w:r>
+        <w:rPr>
+          <w:b/>
+          <w:bCs/>
+          <w:sz w:val="24"/>
+          <w:szCs w:val="24"/>
+        </w:rPr>
+        <w:t>Transazione.DataTransazione,</w:t>
+      </w:r>
+    </w:p>
+    <w:p>
+      <w:pPr>
+        <w:ind w:firstLine="708"/>
+        <w:rPr>
+          <w:b/>
+          <w:bCs/>
+          <w:sz w:val="24"/>
+          <w:szCs w:val="24"/>
+        </w:rPr>
+      </w:pPr>
+      <w:r>
+        <w:rPr>
+          <w:b/>
+          <w:bCs/>
+          <w:sz w:val="24"/>
+          <w:szCs w:val="24"/>
+        </w:rPr>
+        <w:t>Transazione.OraTransazione</w:t>
+      </w:r>
+    </w:p>
+    <w:p>
+      <w:pPr>
+        <w:ind w:firstLine="708"/>
+        <w:rPr>
+          <w:b/>
+          <w:bCs/>
+          <w:sz w:val="24"/>
+          <w:szCs w:val="24"/>
+        </w:rPr>
+      </w:pPr>
+      <w:r>
+        <w:rPr>
+          <w:b/>
+          <w:bCs/>
+          <w:sz w:val="24"/>
+          <w:szCs w:val="24"/>
+        </w:rPr>
+        <w:t>from TransazioneAss, Assicurazione, Transazione</w:t>
+      </w:r>
+    </w:p>
+    <w:p>
+      <w:pPr>
+        <w:ind w:firstLine="708"/>
+        <w:rPr>
+          <w:b/>
+          <w:bCs/>
+          <w:sz w:val="24"/>
+          <w:szCs w:val="24"/>
+        </w:rPr>
+      </w:pPr>
+      <w:r>
+        <w:rPr>
+          <w:b/>
+          <w:bCs/>
+          <w:sz w:val="24"/>
+          <w:szCs w:val="24"/>
+        </w:rPr>
+        <w:t>where</w:t>
+      </w:r>
+      <w:r>
+        <w:rPr>
+          <w:b/>
+          <w:bCs/>
+          <w:sz w:val="24"/>
+          <w:szCs w:val="24"/>
+        </w:rPr>
+        <w:t xml:space="preserve"> </w:t>
+      </w:r>
+      <w:r>
+        <w:rPr>
+          <w:b/>
+          <w:bCs/>
+          <w:sz w:val="24"/>
+          <w:szCs w:val="24"/>
+        </w:rPr>
+        <w:t>TransazioneAss.Iscritto="</w:t>
+      </w:r>
+      <w:r>
+        <w:rPr>
+          <w:b/>
+          <w:bCs/>
+          <w:sz w:val="24"/>
+          <w:szCs w:val="24"/>
+        </w:rPr>
+        <w:t>&lt;CF_Iscritto&gt;</w:t>
+      </w:r>
+      <w:r>
+        <w:rPr>
+          <w:b/>
+          <w:bCs/>
+          <w:sz w:val="24"/>
+          <w:szCs w:val="24"/>
+        </w:rPr>
+        <w:t>" and</w:t>
+      </w:r>
+    </w:p>
+    <w:p>
+      <w:pPr>
+        <w:rPr>
+          <w:b/>
+          <w:bCs/>
+          <w:sz w:val="24"/>
+          <w:szCs w:val="24"/>
+        </w:rPr>
+      </w:pPr>
+      <w:r>
+        <w:rPr>
+          <w:b/>
+          <w:bCs/>
+          <w:sz w:val="24"/>
+          <w:szCs w:val="24"/>
+        </w:rPr>
+        <w:t xml:space="preserve">   </w:t>
+      </w:r>
+      <w:r>
+        <w:rPr>
+          <w:b/>
+          <w:bCs/>
+          <w:sz w:val="24"/>
+          <w:szCs w:val="24"/>
+        </w:rPr>
+        <w:tab/>
+      </w:r>
+      <w:r>
+        <w:rPr>
+          <w:b/>
+          <w:bCs/>
+          <w:sz w:val="24"/>
+          <w:szCs w:val="24"/>
+        </w:rPr>
+        <w:t>Assicurazione.Transazione=TransazioneAss.ID</w:t>
+      </w:r>
+      <w:r>
+        <w:rPr>
+          <w:b/>
+          <w:bCs/>
+          <w:sz w:val="24"/>
+          <w:szCs w:val="24"/>
+        </w:rPr>
+        <w:t xml:space="preserve"> </w:t>
+      </w:r>
+      <w:r>
+        <w:rPr>
+          <w:b/>
+          <w:bCs/>
+          <w:sz w:val="24"/>
+          <w:szCs w:val="24"/>
+        </w:rPr>
+        <w:t xml:space="preserve">and </w:t>
+      </w:r>
+    </w:p>
+    <w:p>
+      <w:pPr>
+        <w:ind w:firstLine="708"/>
+        <w:rPr>
+          <w:b/>
+          <w:bCs/>
+          <w:sz w:val="24"/>
+          <w:szCs w:val="24"/>
+        </w:rPr>
+      </w:pPr>
+      <w:r>
+        <w:rPr>
+          <w:b/>
+          <w:bCs/>
+          <w:sz w:val="24"/>
+          <w:szCs w:val="24"/>
+        </w:rPr>
+        <w:t>Transazione.ID=TransazioneAss.ID</w:t>
+      </w:r>
+    </w:p>
+    <w:p>
+      <w:pPr>
+        <w:ind w:firstLine="708"/>
+        <w:rPr>
+          <w:b/>
+          <w:bCs/>
+          <w:sz w:val="24"/>
+          <w:szCs w:val="24"/>
+        </w:rPr>
+      </w:pPr>
+      <w:r>
+        <w:rPr>
+          <w:b/>
+          <w:bCs/>
+          <w:sz w:val="24"/>
+          <w:szCs w:val="24"/>
+        </w:rPr>
+        <w:t>order by Transazione.DataTransazione, Transazione.OraTransazione;</w:t>
+      </w:r>
+    </w:p>
+    <w:p>
+      <w:pPr>
+        <w:ind w:left="708"/>
+      </w:pPr>
+      <w:r>
+        <w:t xml:space="preserve">Esempio: </w:t>
+      </w:r>
+      <w:r>
+        <w:t>v</w:t>
+      </w:r>
+      <w:r>
+        <w:t xml:space="preserve">isualizzare </w:t>
+      </w:r>
+      <w:r>
+        <w:t>le assicurazioni</w:t>
+      </w:r>
+      <w:r>
+        <w:t xml:space="preserve"> </w:t>
+      </w:r>
+      <w:r>
+        <w:t>effettuat</w:t>
+      </w:r>
+      <w:r>
+        <w:t xml:space="preserve">e </w:t>
+      </w:r>
+      <w:r>
+        <w:t xml:space="preserve">dall’iscritto il cui codice fiscale è </w:t>
+      </w:r>
+      <w:r>
+        <w:t>ZZLRSL79T43PCTKT</w:t>
+      </w:r>
+    </w:p>
+    <w:p>
+      <w:pPr>
+        <w:ind w:firstLine="708"/>
+        <w:rPr>
+          <w:b/>
+          <w:bCs/>
+          <w:sz w:val="24"/>
+          <w:szCs w:val="24"/>
+        </w:rPr>
+      </w:pPr>
+      <w:r>
+        <w:rPr>
+          <w:b/>
+          <w:bCs/>
+          <w:sz w:val="24"/>
+          <w:szCs w:val="24"/>
+        </w:rPr>
+        <w:drawing>
+          <wp:anchor distT="0" distB="0" distL="114300" distR="114300" simplePos="0" relativeHeight="251700224" behindDoc="1" locked="0" layoutInCell="1" allowOverlap="1" wp14:anchorId="7E22722C" wp14:editId="2B34230F">
+            <wp:simplePos x="0" y="0"/>
+            <wp:positionH relativeFrom="column">
+              <wp:posOffset>430530</wp:posOffset>
+            </wp:positionH>
+            <wp:positionV relativeFrom="paragraph">
+              <wp:posOffset>5715</wp:posOffset>
+            </wp:positionV>
+            <wp:extent cx="6120130" cy="1594485"/>
+            <wp:effectExtent l="0" t="0" r="0" b="5715"/>
+            <wp:wrapNone/>
+            <wp:docPr id="24" name="Immagine 24" descr="Immagine che contiene testo&#10;&#10;Descrizione generata automaticamente"/>
+            <wp:cNvGraphicFramePr>
+              <a:graphicFrameLocks xmlns:a="http://schemas.openxmlformats.org/drawingml/2006/main" noChangeAspect="1"/>
+            </wp:cNvGraphicFramePr>
+            <a:graphic xmlns:a="http://schemas.openxmlformats.org/drawingml/2006/main">
+              <a:graphicData uri="http://schemas.openxmlformats.org/drawingml/2006/picture">
+                <pic:pic xmlns:pic="http://schemas.openxmlformats.org/drawingml/2006/picture">
+                  <pic:nvPicPr>
+                    <pic:cNvPr id="24" name="Immagine 24" descr="Immagine che contiene testo&#10;&#10;Descrizione generata automaticamente"/>
+                    <pic:cNvPicPr/>
+                  </pic:nvPicPr>
+                  <pic:blipFill>
+                    <a:blip r:embed="rId35">
+                      <a:extLst>
+                        <a:ext uri="{28A0092B-C50C-407E-A947-70E740481C1C}">
+                          <a14:useLocalDpi xmlns:a14="http://schemas.microsoft.com/office/drawing/2010/main" val="0"/>
+                        </a:ext>
+                      </a:extLst>
+                    </a:blip>
+                    <a:stretch>
+                      <a:fillRect/>
+                    </a:stretch>
+                  </pic:blipFill>
+                  <pic:spPr>
+                    <a:xfrm>
+                      <a:off x="0" y="0"/>
+                      <a:ext cx="6120130" cy="1594485"/>
+                    </a:xfrm>
+                    <a:prstGeom prst="rect">
+                      <a:avLst/>
+                    </a:prstGeom>
+                  </pic:spPr>
+                </pic:pic>
+              </a:graphicData>
+            </a:graphic>
+            <wp14:sizeRelH relativeFrom="page">
+              <wp14:pctWidth>0</wp14:pctWidth>
+            </wp14:sizeRelH>
+            <wp14:sizeRelV relativeFrom="page">
+              <wp14:pctHeight>0</wp14:pctHeight>
+            </wp14:sizeRelV>
+          </wp:anchor>
+        </w:drawing>
+      </w:r>
+    </w:p>
+    <w:p>
+      <w:pPr>
+        <w:ind w:firstLine="708"/>
+        <w:rPr>
+          <w:b/>
+          <w:bCs/>
+          <w:sz w:val="24"/>
+          <w:szCs w:val="24"/>
+        </w:rPr>
+      </w:pPr>
+    </w:p>
+    <w:p>
+      <w:pPr>
+        <w:ind w:firstLine="708"/>
+        <w:rPr>
+          <w:b/>
+          <w:bCs/>
+          <w:sz w:val="24"/>
+          <w:szCs w:val="24"/>
+        </w:rPr>
+      </w:pPr>
+    </w:p>
+    <w:p>
+      <w:pPr>
+        <w:ind w:firstLine="708"/>
+        <w:rPr>
+          <w:b/>
+          <w:bCs/>
+          <w:sz w:val="24"/>
+          <w:szCs w:val="24"/>
+        </w:rPr>
+      </w:pPr>
+    </w:p>
+    <w:p>
+      <w:pPr>
+        <w:ind w:firstLine="708"/>
+        <w:rPr>
+          <w:b/>
+          <w:bCs/>
+          <w:sz w:val="24"/>
+          <w:szCs w:val="24"/>
+        </w:rPr>
+      </w:pPr>
+    </w:p>
+    <w:p/>
+    <w:p>
       <w:r>
         <w:t>36</w:t>
       </w:r>
@@ -22263,6 +24552,791 @@
       </w:r>
     </w:p>
     <w:p>
+      <w:pPr>
+        <w:rPr>
+          <w:b/>
+          <w:bCs/>
+          <w:sz w:val="24"/>
+          <w:szCs w:val="24"/>
+        </w:rPr>
+      </w:pPr>
+      <w:r>
+        <w:tab/>
+      </w:r>
+      <w:r>
+        <w:rPr>
+          <w:b/>
+          <w:bCs/>
+          <w:sz w:val="24"/>
+          <w:szCs w:val="24"/>
+        </w:rPr>
+        <w:t xml:space="preserve">select </w:t>
+      </w:r>
+      <w:r>
+        <w:rPr>
+          <w:b/>
+          <w:bCs/>
+          <w:sz w:val="24"/>
+          <w:szCs w:val="24"/>
+        </w:rPr>
+        <w:t>TransazioneAcq.Iscritto,</w:t>
+      </w:r>
+      <w:r>
+        <w:rPr>
+          <w:b/>
+          <w:bCs/>
+          <w:sz w:val="24"/>
+          <w:szCs w:val="24"/>
+        </w:rPr>
+        <w:t xml:space="preserve"> </w:t>
+      </w:r>
+      <w:r>
+        <w:rPr>
+          <w:b/>
+          <w:bCs/>
+          <w:sz w:val="24"/>
+          <w:szCs w:val="24"/>
+        </w:rPr>
+        <w:t>TransazioneAcq.ID,</w:t>
+      </w:r>
+      <w:r>
+        <w:rPr>
+          <w:b/>
+          <w:bCs/>
+          <w:sz w:val="24"/>
+          <w:szCs w:val="24"/>
+        </w:rPr>
+        <w:t xml:space="preserve"> </w:t>
+      </w:r>
+      <w:r>
+        <w:rPr>
+          <w:b/>
+          <w:bCs/>
+          <w:sz w:val="24"/>
+          <w:szCs w:val="24"/>
+        </w:rPr>
+        <w:t>Prodotto.Nome,</w:t>
+      </w:r>
+      <w:r>
+        <w:rPr>
+          <w:b/>
+          <w:bCs/>
+          <w:sz w:val="24"/>
+          <w:szCs w:val="24"/>
+        </w:rPr>
+        <w:t xml:space="preserve"> </w:t>
+      </w:r>
+      <w:r>
+        <w:rPr>
+          <w:b/>
+          <w:bCs/>
+          <w:sz w:val="24"/>
+          <w:szCs w:val="24"/>
+        </w:rPr>
+        <w:t>Prodotto.Tipologia,</w:t>
+      </w:r>
+    </w:p>
+    <w:p>
+      <w:pPr>
+        <w:rPr>
+          <w:b/>
+          <w:bCs/>
+          <w:sz w:val="24"/>
+          <w:szCs w:val="24"/>
+        </w:rPr>
+      </w:pPr>
+      <w:r>
+        <w:rPr>
+          <w:b/>
+          <w:bCs/>
+          <w:sz w:val="24"/>
+          <w:szCs w:val="24"/>
+        </w:rPr>
+        <w:tab/>
+      </w:r>
+      <w:r>
+        <w:rPr>
+          <w:b/>
+          <w:bCs/>
+          <w:sz w:val="24"/>
+          <w:szCs w:val="24"/>
+        </w:rPr>
+        <w:t>EsecuzioneAcq.Quantita,</w:t>
+      </w:r>
+      <w:r>
+        <w:rPr>
+          <w:b/>
+          <w:bCs/>
+          <w:sz w:val="24"/>
+          <w:szCs w:val="24"/>
+        </w:rPr>
+        <w:t xml:space="preserve"> </w:t>
+      </w:r>
+      <w:r>
+        <w:rPr>
+          <w:b/>
+          <w:bCs/>
+          <w:sz w:val="24"/>
+          <w:szCs w:val="24"/>
+        </w:rPr>
+        <w:t>Transazione.Importo,</w:t>
+      </w:r>
+      <w:r>
+        <w:rPr>
+          <w:b/>
+          <w:bCs/>
+          <w:sz w:val="24"/>
+          <w:szCs w:val="24"/>
+        </w:rPr>
+        <w:t xml:space="preserve"> </w:t>
+      </w:r>
+      <w:r>
+        <w:rPr>
+          <w:b/>
+          <w:bCs/>
+          <w:sz w:val="24"/>
+          <w:szCs w:val="24"/>
+        </w:rPr>
+        <w:t>Transazione.DataTransazione,</w:t>
+      </w:r>
+      <w:r>
+        <w:rPr>
+          <w:b/>
+          <w:bCs/>
+          <w:sz w:val="24"/>
+          <w:szCs w:val="24"/>
+        </w:rPr>
+        <w:t xml:space="preserve"> </w:t>
+      </w:r>
+    </w:p>
+    <w:p>
+      <w:pPr>
+        <w:ind w:firstLine="708"/>
+        <w:rPr>
+          <w:b/>
+          <w:bCs/>
+          <w:sz w:val="24"/>
+          <w:szCs w:val="24"/>
+        </w:rPr>
+      </w:pPr>
+      <w:r>
+        <w:rPr>
+          <w:b/>
+          <w:bCs/>
+          <w:sz w:val="24"/>
+          <w:szCs w:val="24"/>
+        </w:rPr>
+        <w:t>Transazione.OraTransazione</w:t>
+      </w:r>
+    </w:p>
+    <w:p>
+      <w:pPr>
+        <w:ind w:firstLine="708"/>
+        <w:rPr>
+          <w:b/>
+          <w:bCs/>
+          <w:sz w:val="24"/>
+          <w:szCs w:val="24"/>
+        </w:rPr>
+      </w:pPr>
+      <w:r>
+        <w:rPr>
+          <w:b/>
+          <w:bCs/>
+          <w:sz w:val="24"/>
+          <w:szCs w:val="24"/>
+        </w:rPr>
+        <w:t>from TransazioneAcq, Prodotto, Transazione, EsecuzioneAcq</w:t>
+      </w:r>
+    </w:p>
+    <w:p>
+      <w:pPr>
+        <w:ind w:firstLine="708"/>
+        <w:rPr>
+          <w:b/>
+          <w:bCs/>
+          <w:sz w:val="24"/>
+          <w:szCs w:val="24"/>
+        </w:rPr>
+      </w:pPr>
+      <w:r>
+        <w:rPr>
+          <w:b/>
+          <w:bCs/>
+          <w:sz w:val="24"/>
+          <w:szCs w:val="24"/>
+        </w:rPr>
+        <w:lastRenderedPageBreak/>
+        <w:t>where</w:t>
+      </w:r>
+      <w:r>
+        <w:rPr>
+          <w:b/>
+          <w:bCs/>
+          <w:sz w:val="24"/>
+          <w:szCs w:val="24"/>
+        </w:rPr>
+        <w:t xml:space="preserve"> </w:t>
+      </w:r>
+      <w:r>
+        <w:rPr>
+          <w:b/>
+          <w:bCs/>
+          <w:sz w:val="24"/>
+          <w:szCs w:val="24"/>
+        </w:rPr>
+        <w:t>TransazioneAcq.Iscritto="</w:t>
+      </w:r>
+      <w:r>
+        <w:rPr>
+          <w:b/>
+          <w:bCs/>
+          <w:sz w:val="24"/>
+          <w:szCs w:val="24"/>
+        </w:rPr>
+        <w:t>&lt;CF_Iscritto</w:t>
+      </w:r>
+      <w:r>
+        <w:rPr>
+          <w:b/>
+          <w:bCs/>
+          <w:sz w:val="24"/>
+          <w:szCs w:val="24"/>
+        </w:rPr>
+        <w:t>&gt;</w:t>
+      </w:r>
+      <w:r>
+        <w:rPr>
+          <w:b/>
+          <w:bCs/>
+          <w:sz w:val="24"/>
+          <w:szCs w:val="24"/>
+        </w:rPr>
+        <w:t>”</w:t>
+      </w:r>
+      <w:r>
+        <w:rPr>
+          <w:b/>
+          <w:bCs/>
+          <w:sz w:val="24"/>
+          <w:szCs w:val="24"/>
+        </w:rPr>
+        <w:t xml:space="preserve"> and</w:t>
+      </w:r>
+      <w:r>
+        <w:rPr>
+          <w:b/>
+          <w:bCs/>
+          <w:sz w:val="24"/>
+          <w:szCs w:val="24"/>
+        </w:rPr>
+        <w:t xml:space="preserve"> </w:t>
+      </w:r>
+    </w:p>
+    <w:p>
+      <w:pPr>
+        <w:ind w:firstLine="708"/>
+        <w:rPr>
+          <w:b/>
+          <w:bCs/>
+          <w:sz w:val="24"/>
+          <w:szCs w:val="24"/>
+        </w:rPr>
+      </w:pPr>
+      <w:r>
+        <w:rPr>
+          <w:b/>
+          <w:bCs/>
+          <w:sz w:val="24"/>
+          <w:szCs w:val="24"/>
+        </w:rPr>
+        <w:t>EsecuzioneAcq.Transazione=TransazioneAcq.ID</w:t>
+      </w:r>
+    </w:p>
+    <w:p>
+      <w:pPr>
+        <w:ind w:firstLine="708"/>
+        <w:rPr>
+          <w:b/>
+          <w:bCs/>
+          <w:sz w:val="24"/>
+          <w:szCs w:val="24"/>
+        </w:rPr>
+      </w:pPr>
+      <w:r>
+        <w:rPr>
+          <w:b/>
+          <w:bCs/>
+          <w:sz w:val="24"/>
+          <w:szCs w:val="24"/>
+        </w:rPr>
+        <w:t>and Transazione.ID=TransazioneAcq.ID and Prodotto.Nome=EsecuzioneAcq.Prodotto</w:t>
+      </w:r>
+    </w:p>
+    <w:p>
+      <w:pPr>
+        <w:ind w:firstLine="708"/>
+        <w:rPr>
+          <w:b/>
+          <w:bCs/>
+          <w:sz w:val="24"/>
+          <w:szCs w:val="24"/>
+        </w:rPr>
+      </w:pPr>
+      <w:r>
+        <w:rPr>
+          <w:b/>
+          <w:bCs/>
+          <w:sz w:val="24"/>
+          <w:szCs w:val="24"/>
+        </w:rPr>
+        <w:t>order by Transazione.DataTransazione, Transazione.OraTransazione;</w:t>
+      </w:r>
+    </w:p>
+    <w:p>
+      <w:pPr>
+        <w:ind w:firstLine="708"/>
+      </w:pPr>
+      <w:r>
+        <w:t xml:space="preserve">Esempio: </w:t>
+      </w:r>
+      <w:r>
+        <w:t>v</w:t>
+      </w:r>
+      <w:r>
+        <w:t xml:space="preserve">isualizzare </w:t>
+      </w:r>
+      <w:r>
+        <w:t xml:space="preserve">i prodotti acquistati </w:t>
+      </w:r>
+      <w:r>
+        <w:t xml:space="preserve">dall’iscritto il cui codice fiscale è </w:t>
+      </w:r>
+      <w:r>
+        <w:t>VLLTZN72E12DRXLO</w:t>
+      </w:r>
+    </w:p>
+    <w:p>
+      <w:pPr>
+        <w:ind w:firstLine="708"/>
+        <w:rPr>
+          <w:b/>
+          <w:bCs/>
+          <w:sz w:val="24"/>
+          <w:szCs w:val="24"/>
+        </w:rPr>
+      </w:pPr>
+      <w:r>
+        <w:rPr>
+          <w:b/>
+          <w:bCs/>
+          <w:sz w:val="24"/>
+          <w:szCs w:val="24"/>
+        </w:rPr>
+        <w:drawing>
+          <wp:anchor distT="0" distB="0" distL="114300" distR="114300" simplePos="0" relativeHeight="251701248" behindDoc="1" locked="0" layoutInCell="1" allowOverlap="1" wp14:anchorId="7FF2F5DE" wp14:editId="38EA3F2C">
+            <wp:simplePos x="0" y="0"/>
+            <wp:positionH relativeFrom="column">
+              <wp:posOffset>392430</wp:posOffset>
+            </wp:positionH>
+            <wp:positionV relativeFrom="paragraph">
+              <wp:posOffset>7620</wp:posOffset>
+            </wp:positionV>
+            <wp:extent cx="4876800" cy="3724645"/>
+            <wp:effectExtent l="0" t="0" r="0" b="9525"/>
+            <wp:wrapNone/>
+            <wp:docPr id="25" name="Immagine 25"/>
+            <wp:cNvGraphicFramePr>
+              <a:graphicFrameLocks xmlns:a="http://schemas.openxmlformats.org/drawingml/2006/main" noChangeAspect="1"/>
+            </wp:cNvGraphicFramePr>
+            <a:graphic xmlns:a="http://schemas.openxmlformats.org/drawingml/2006/main">
+              <a:graphicData uri="http://schemas.openxmlformats.org/drawingml/2006/picture">
+                <pic:pic xmlns:pic="http://schemas.openxmlformats.org/drawingml/2006/picture">
+                  <pic:nvPicPr>
+                    <pic:cNvPr id="1" name=""/>
+                    <pic:cNvPicPr/>
+                  </pic:nvPicPr>
+                  <pic:blipFill>
+                    <a:blip r:embed="rId36" cstate="print">
+                      <a:extLst>
+                        <a:ext uri="{28A0092B-C50C-407E-A947-70E740481C1C}">
+                          <a14:useLocalDpi xmlns:a14="http://schemas.microsoft.com/office/drawing/2010/main" val="0"/>
+                        </a:ext>
+                      </a:extLst>
+                    </a:blip>
+                    <a:stretch>
+                      <a:fillRect/>
+                    </a:stretch>
+                  </pic:blipFill>
+                  <pic:spPr>
+                    <a:xfrm>
+                      <a:off x="0" y="0"/>
+                      <a:ext cx="4884886" cy="3730821"/>
+                    </a:xfrm>
+                    <a:prstGeom prst="rect">
+                      <a:avLst/>
+                    </a:prstGeom>
+                  </pic:spPr>
+                </pic:pic>
+              </a:graphicData>
+            </a:graphic>
+            <wp14:sizeRelH relativeFrom="page">
+              <wp14:pctWidth>0</wp14:pctWidth>
+            </wp14:sizeRelH>
+            <wp14:sizeRelV relativeFrom="page">
+              <wp14:pctHeight>0</wp14:pctHeight>
+            </wp14:sizeRelV>
+          </wp:anchor>
+        </w:drawing>
+      </w:r>
+    </w:p>
+    <w:p>
+      <w:pPr>
+        <w:ind w:firstLine="708"/>
+        <w:rPr>
+          <w:b/>
+          <w:bCs/>
+          <w:sz w:val="24"/>
+          <w:szCs w:val="24"/>
+        </w:rPr>
+      </w:pPr>
+    </w:p>
+    <w:p>
+      <w:pPr>
+        <w:ind w:firstLine="708"/>
+        <w:rPr>
+          <w:b/>
+          <w:bCs/>
+          <w:sz w:val="24"/>
+          <w:szCs w:val="24"/>
+        </w:rPr>
+      </w:pPr>
+    </w:p>
+    <w:p>
+      <w:pPr>
+        <w:ind w:firstLine="708"/>
+        <w:rPr>
+          <w:b/>
+          <w:bCs/>
+          <w:sz w:val="24"/>
+          <w:szCs w:val="24"/>
+        </w:rPr>
+      </w:pPr>
+    </w:p>
+    <w:p>
+      <w:pPr>
+        <w:ind w:firstLine="708"/>
+        <w:rPr>
+          <w:b/>
+          <w:bCs/>
+          <w:sz w:val="24"/>
+          <w:szCs w:val="24"/>
+        </w:rPr>
+      </w:pPr>
+    </w:p>
+    <w:p>
+      <w:pPr>
+        <w:ind w:firstLine="708"/>
+        <w:rPr>
+          <w:b/>
+          <w:bCs/>
+          <w:sz w:val="24"/>
+          <w:szCs w:val="24"/>
+        </w:rPr>
+      </w:pPr>
+    </w:p>
+    <w:p>
+      <w:pPr>
+        <w:ind w:firstLine="708"/>
+        <w:rPr>
+          <w:b/>
+          <w:bCs/>
+          <w:sz w:val="24"/>
+          <w:szCs w:val="24"/>
+        </w:rPr>
+      </w:pPr>
+    </w:p>
+    <w:p>
+      <w:pPr>
+        <w:ind w:firstLine="708"/>
+        <w:rPr>
+          <w:b/>
+          <w:bCs/>
+          <w:sz w:val="24"/>
+          <w:szCs w:val="24"/>
+        </w:rPr>
+      </w:pPr>
+    </w:p>
+    <w:p>
+      <w:pPr>
+        <w:ind w:firstLine="708"/>
+        <w:rPr>
+          <w:b/>
+          <w:bCs/>
+          <w:sz w:val="24"/>
+          <w:szCs w:val="24"/>
+        </w:rPr>
+      </w:pPr>
+    </w:p>
+    <w:p>
+      <w:pPr>
+        <w:ind w:firstLine="708"/>
+        <w:rPr>
+          <w:b/>
+          <w:bCs/>
+          <w:sz w:val="24"/>
+          <w:szCs w:val="24"/>
+        </w:rPr>
+      </w:pPr>
+    </w:p>
+    <w:p>
+      <w:pPr>
+        <w:ind w:firstLine="708"/>
+        <w:rPr>
+          <w:b/>
+          <w:bCs/>
+          <w:sz w:val="24"/>
+          <w:szCs w:val="24"/>
+        </w:rPr>
+      </w:pPr>
+    </w:p>
+    <w:p>
+      <w:pPr>
+        <w:ind w:firstLine="708"/>
+        <w:rPr>
+          <w:b/>
+          <w:bCs/>
+          <w:sz w:val="24"/>
+          <w:szCs w:val="24"/>
+        </w:rPr>
+      </w:pPr>
+    </w:p>
+    <w:p>
+      <w:pPr>
+        <w:ind w:firstLine="708"/>
+        <w:rPr>
+          <w:b/>
+          <w:bCs/>
+          <w:sz w:val="24"/>
+          <w:szCs w:val="24"/>
+        </w:rPr>
+      </w:pPr>
+    </w:p>
+    <w:p>
+      <w:pPr>
+        <w:ind w:firstLine="708"/>
+        <w:rPr>
+          <w:b/>
+          <w:bCs/>
+          <w:sz w:val="24"/>
+          <w:szCs w:val="24"/>
+        </w:rPr>
+      </w:pPr>
+    </w:p>
+    <w:p>
+      <w:pPr>
+        <w:ind w:firstLine="708"/>
+        <w:rPr>
+          <w:b/>
+          <w:bCs/>
+          <w:sz w:val="24"/>
+          <w:szCs w:val="24"/>
+        </w:rPr>
+      </w:pPr>
+    </w:p>
+    <w:p>
+      <w:pPr>
+        <w:ind w:firstLine="708"/>
+        <w:rPr>
+          <w:b/>
+          <w:bCs/>
+          <w:sz w:val="24"/>
+          <w:szCs w:val="24"/>
+        </w:rPr>
+      </w:pPr>
+    </w:p>
+    <w:p>
+      <w:pPr>
+        <w:ind w:firstLine="708"/>
+        <w:rPr>
+          <w:b/>
+          <w:bCs/>
+          <w:sz w:val="24"/>
+          <w:szCs w:val="24"/>
+        </w:rPr>
+      </w:pPr>
+    </w:p>
+    <w:p>
+      <w:pPr>
+        <w:ind w:firstLine="708"/>
+        <w:rPr>
+          <w:b/>
+          <w:bCs/>
+          <w:sz w:val="24"/>
+          <w:szCs w:val="24"/>
+        </w:rPr>
+      </w:pPr>
+    </w:p>
+    <w:p>
+      <w:pPr>
+        <w:ind w:firstLine="708"/>
+        <w:rPr>
+          <w:b/>
+          <w:bCs/>
+          <w:sz w:val="24"/>
+          <w:szCs w:val="24"/>
+        </w:rPr>
+      </w:pPr>
+    </w:p>
+    <w:p>
+      <w:pPr>
+        <w:ind w:firstLine="708"/>
+        <w:rPr>
+          <w:b/>
+          <w:bCs/>
+          <w:sz w:val="24"/>
+          <w:szCs w:val="24"/>
+        </w:rPr>
+      </w:pPr>
+      <w:r>
+        <w:rPr>
+          <w:b/>
+          <w:bCs/>
+          <w:sz w:val="24"/>
+          <w:szCs w:val="24"/>
+        </w:rPr>
+        <w:drawing>
+          <wp:anchor distT="0" distB="0" distL="114300" distR="114300" simplePos="0" relativeHeight="251702272" behindDoc="1" locked="0" layoutInCell="1" allowOverlap="1" wp14:anchorId="080C4D6F" wp14:editId="0530F07F">
+            <wp:simplePos x="0" y="0"/>
+            <wp:positionH relativeFrom="margin">
+              <wp:posOffset>369570</wp:posOffset>
+            </wp:positionH>
+            <wp:positionV relativeFrom="paragraph">
+              <wp:posOffset>-747395</wp:posOffset>
+            </wp:positionV>
+            <wp:extent cx="4997274" cy="3939540"/>
+            <wp:effectExtent l="0" t="0" r="0" b="3810"/>
+            <wp:wrapNone/>
+            <wp:docPr id="26" name="Immagine 26" descr="Immagine che contiene testo, verde, elettronico, computer&#10;&#10;Descrizione generata automaticamente"/>
+            <wp:cNvGraphicFramePr>
+              <a:graphicFrameLocks xmlns:a="http://schemas.openxmlformats.org/drawingml/2006/main" noChangeAspect="1"/>
+            </wp:cNvGraphicFramePr>
+            <a:graphic xmlns:a="http://schemas.openxmlformats.org/drawingml/2006/main">
+              <a:graphicData uri="http://schemas.openxmlformats.org/drawingml/2006/picture">
+                <pic:pic xmlns:pic="http://schemas.openxmlformats.org/drawingml/2006/picture">
+                  <pic:nvPicPr>
+                    <pic:cNvPr id="26" name="Immagine 26" descr="Immagine che contiene testo, verde, elettronico, computer&#10;&#10;Descrizione generata automaticamente"/>
+                    <pic:cNvPicPr/>
+                  </pic:nvPicPr>
+                  <pic:blipFill>
+                    <a:blip r:embed="rId37" cstate="print">
+                      <a:extLst>
+                        <a:ext uri="{28A0092B-C50C-407E-A947-70E740481C1C}">
+                          <a14:useLocalDpi xmlns:a14="http://schemas.microsoft.com/office/drawing/2010/main" val="0"/>
+                        </a:ext>
+                      </a:extLst>
+                    </a:blip>
+                    <a:stretch>
+                      <a:fillRect/>
+                    </a:stretch>
+                  </pic:blipFill>
+                  <pic:spPr>
+                    <a:xfrm>
+                      <a:off x="0" y="0"/>
+                      <a:ext cx="5004443" cy="3945191"/>
+                    </a:xfrm>
+                    <a:prstGeom prst="rect">
+                      <a:avLst/>
+                    </a:prstGeom>
+                  </pic:spPr>
+                </pic:pic>
+              </a:graphicData>
+            </a:graphic>
+            <wp14:sizeRelH relativeFrom="page">
+              <wp14:pctWidth>0</wp14:pctWidth>
+            </wp14:sizeRelH>
+            <wp14:sizeRelV relativeFrom="page">
+              <wp14:pctHeight>0</wp14:pctHeight>
+            </wp14:sizeRelV>
+          </wp:anchor>
+        </w:drawing>
+      </w:r>
+    </w:p>
+    <w:p/>
+    <w:p/>
+    <w:p/>
+    <w:p/>
+    <w:p/>
+    <w:p/>
+    <w:p/>
+    <w:p/>
+    <w:p/>
+    <w:p/>
+    <w:p>
+      <w:r>
+        <w:drawing>
+          <wp:anchor distT="0" distB="0" distL="114300" distR="114300" simplePos="0" relativeHeight="251703296" behindDoc="1" locked="0" layoutInCell="1" allowOverlap="1" wp14:anchorId="37C1EF4F" wp14:editId="144FEEDD">
+            <wp:simplePos x="0" y="0"/>
+            <wp:positionH relativeFrom="column">
+              <wp:posOffset>354331</wp:posOffset>
+            </wp:positionH>
+            <wp:positionV relativeFrom="paragraph">
+              <wp:posOffset>26035</wp:posOffset>
+            </wp:positionV>
+            <wp:extent cx="5044440" cy="727513"/>
+            <wp:effectExtent l="0" t="0" r="3810" b="0"/>
+            <wp:wrapNone/>
+            <wp:docPr id="27" name="Immagine 27" descr="Immagine che contiene testo, orologio&#10;&#10;Descrizione generata automaticamente"/>
+            <wp:cNvGraphicFramePr>
+              <a:graphicFrameLocks xmlns:a="http://schemas.openxmlformats.org/drawingml/2006/main" noChangeAspect="1"/>
+            </wp:cNvGraphicFramePr>
+            <a:graphic xmlns:a="http://schemas.openxmlformats.org/drawingml/2006/main">
+              <a:graphicData uri="http://schemas.openxmlformats.org/drawingml/2006/picture">
+                <pic:pic xmlns:pic="http://schemas.openxmlformats.org/drawingml/2006/picture">
+                  <pic:nvPicPr>
+                    <pic:cNvPr id="27" name="Immagine 27" descr="Immagine che contiene testo, orologio&#10;&#10;Descrizione generata automaticamente"/>
+                    <pic:cNvPicPr/>
+                  </pic:nvPicPr>
+                  <pic:blipFill>
+                    <a:blip r:embed="rId38">
+                      <a:extLst>
+                        <a:ext uri="{28A0092B-C50C-407E-A947-70E740481C1C}">
+                          <a14:useLocalDpi xmlns:a14="http://schemas.microsoft.com/office/drawing/2010/main" val="0"/>
+                        </a:ext>
+                      </a:extLst>
+                    </a:blip>
+                    <a:stretch>
+                      <a:fillRect/>
+                    </a:stretch>
+                  </pic:blipFill>
+                  <pic:spPr>
+                    <a:xfrm>
+                      <a:off x="0" y="0"/>
+                      <a:ext cx="5107201" cy="736564"/>
+                    </a:xfrm>
+                    <a:prstGeom prst="rect">
+                      <a:avLst/>
+                    </a:prstGeom>
+                  </pic:spPr>
+                </pic:pic>
+              </a:graphicData>
+            </a:graphic>
+            <wp14:sizeRelH relativeFrom="margin">
+              <wp14:pctWidth>0</wp14:pctWidth>
+            </wp14:sizeRelH>
+            <wp14:sizeRelV relativeFrom="margin">
+              <wp14:pctHeight>0</wp14:pctHeight>
+            </wp14:sizeRelV>
+          </wp:anchor>
+        </w:drawing>
+      </w:r>
+    </w:p>
+    <w:p/>
+    <w:p/>
+    <w:p/>
+    <w:p/>
+    <w:p/>
+    <w:p>
       <w:r>
         <w:t>37</w:t>
       </w:r>
@@ -22286,6 +25360,243 @@
       </w:r>
     </w:p>
     <w:p>
+      <w:pPr>
+        <w:rPr>
+          <w:b/>
+          <w:bCs/>
+          <w:sz w:val="24"/>
+          <w:szCs w:val="24"/>
+        </w:rPr>
+      </w:pPr>
+      <w:r>
+        <w:rPr>
+          <w:b/>
+          <w:bCs/>
+          <w:sz w:val="24"/>
+          <w:szCs w:val="24"/>
+        </w:rPr>
+        <w:t>select round(avg(Conteggio),2)</w:t>
+      </w:r>
+    </w:p>
+    <w:p>
+      <w:pPr>
+        <w:rPr>
+          <w:b/>
+          <w:bCs/>
+          <w:sz w:val="24"/>
+          <w:szCs w:val="24"/>
+          <w:lang w:val="en-GB"/>
+        </w:rPr>
+      </w:pPr>
+      <w:r>
+        <w:rPr>
+          <w:b/>
+          <w:bCs/>
+          <w:sz w:val="24"/>
+          <w:szCs w:val="24"/>
+          <w:lang w:val="en-GB"/>
+        </w:rPr>
+        <w:t>from (select count(*) as Conteggio</w:t>
+      </w:r>
+    </w:p>
+    <w:p>
+      <w:pPr>
+        <w:ind w:firstLine="708"/>
+        <w:rPr>
+          <w:b/>
+          <w:bCs/>
+          <w:sz w:val="24"/>
+          <w:szCs w:val="24"/>
+          <w:lang w:val="en-GB"/>
+        </w:rPr>
+      </w:pPr>
+      <w:r>
+        <w:rPr>
+          <w:b/>
+          <w:bCs/>
+          <w:sz w:val="24"/>
+          <w:szCs w:val="24"/>
+          <w:lang w:val="en-GB"/>
+        </w:rPr>
+        <w:t xml:space="preserve">from Prenotazione </w:t>
+      </w:r>
+    </w:p>
+    <w:p>
+      <w:pPr>
+        <w:ind w:firstLine="708"/>
+        <w:rPr>
+          <w:b/>
+          <w:bCs/>
+          <w:sz w:val="24"/>
+          <w:szCs w:val="24"/>
+          <w:u w:val="single"/>
+        </w:rPr>
+      </w:pPr>
+      <w:r>
+        <w:rPr>
+          <w:b/>
+          <w:bCs/>
+          <w:sz w:val="24"/>
+          <w:szCs w:val="24"/>
+        </w:rPr>
+        <w:t>where Prenotazione.Iscritto="</w:t>
+      </w:r>
+      <w:r>
+        <w:rPr>
+          <w:b/>
+          <w:bCs/>
+          <w:sz w:val="24"/>
+          <w:szCs w:val="24"/>
+        </w:rPr>
+        <w:t>&lt;CF_Iscritto&gt;</w:t>
+      </w:r>
+      <w:r>
+        <w:rPr>
+          <w:b/>
+          <w:bCs/>
+          <w:sz w:val="24"/>
+          <w:szCs w:val="24"/>
+        </w:rPr>
+        <w:t>"</w:t>
+      </w:r>
+    </w:p>
+    <w:p>
+      <w:pPr>
+        <w:ind w:firstLine="708"/>
+        <w:rPr>
+          <w:b/>
+          <w:bCs/>
+          <w:sz w:val="24"/>
+          <w:szCs w:val="24"/>
+          <w:lang w:val="en-GB"/>
+        </w:rPr>
+      </w:pPr>
+      <w:r>
+        <w:rPr>
+          <w:b/>
+          <w:bCs/>
+          <w:sz w:val="24"/>
+          <w:szCs w:val="24"/>
+          <w:lang w:val="en-GB"/>
+        </w:rPr>
+        <w:t>group by week(DataPrenotazione), year(DataPrenotazione))</w:t>
+      </w:r>
+      <w:r>
+        <w:rPr>
+          <w:b/>
+          <w:bCs/>
+          <w:sz w:val="24"/>
+          <w:szCs w:val="24"/>
+          <w:lang w:val="en-GB"/>
+        </w:rPr>
+        <w:t xml:space="preserve"> </w:t>
+      </w:r>
+      <w:r>
+        <w:rPr>
+          <w:b/>
+          <w:bCs/>
+          <w:sz w:val="24"/>
+          <w:szCs w:val="24"/>
+          <w:lang w:val="en-GB"/>
+        </w:rPr>
+        <w:t>as SubQuery;</w:t>
+      </w:r>
+    </w:p>
+    <w:p>
+      <w:r>
+        <w:t xml:space="preserve">Esempio: </w:t>
+      </w:r>
+      <w:r>
+        <w:t>v</w:t>
+      </w:r>
+      <w:r>
+        <w:t xml:space="preserve">isualizzare </w:t>
+      </w:r>
+      <w:r>
+        <w:t xml:space="preserve">la media delle prenotazioni per settimana effettuate </w:t>
+      </w:r>
+    </w:p>
+    <w:p>
+      <w:r>
+        <w:t xml:space="preserve">dall’iscritto il cui codice fiscale è </w:t>
+      </w:r>
+      <w:r>
+        <w:t>ZZLRSL79T43PCTKT</w:t>
+      </w:r>
+    </w:p>
+    <w:p>
+      <w:pPr>
+        <w:rPr>
+          <w:b/>
+          <w:bCs/>
+          <w:sz w:val="24"/>
+          <w:szCs w:val="24"/>
+        </w:rPr>
+      </w:pPr>
+      <w:r>
+        <w:rPr>
+          <w:b/>
+          <w:bCs/>
+          <w:sz w:val="24"/>
+          <w:szCs w:val="24"/>
+        </w:rPr>
+        <w:drawing>
+          <wp:anchor distT="0" distB="0" distL="114300" distR="114300" simplePos="0" relativeHeight="251704320" behindDoc="1" locked="0" layoutInCell="1" allowOverlap="1" wp14:anchorId="2CBF5EF0" wp14:editId="6BFE9B88">
+            <wp:simplePos x="0" y="0"/>
+            <wp:positionH relativeFrom="column">
+              <wp:posOffset>-3810</wp:posOffset>
+            </wp:positionH>
+            <wp:positionV relativeFrom="paragraph">
+              <wp:posOffset>-2540</wp:posOffset>
+            </wp:positionV>
+            <wp:extent cx="5845047" cy="1493649"/>
+            <wp:effectExtent l="0" t="0" r="3810" b="0"/>
+            <wp:wrapNone/>
+            <wp:docPr id="28" name="Immagine 28" descr="Immagine che contiene testo&#10;&#10;Descrizione generata automaticamente"/>
+            <wp:cNvGraphicFramePr>
+              <a:graphicFrameLocks xmlns:a="http://schemas.openxmlformats.org/drawingml/2006/main" noChangeAspect="1"/>
+            </wp:cNvGraphicFramePr>
+            <a:graphic xmlns:a="http://schemas.openxmlformats.org/drawingml/2006/main">
+              <a:graphicData uri="http://schemas.openxmlformats.org/drawingml/2006/picture">
+                <pic:pic xmlns:pic="http://schemas.openxmlformats.org/drawingml/2006/picture">
+                  <pic:nvPicPr>
+                    <pic:cNvPr id="28" name="Immagine 28" descr="Immagine che contiene testo&#10;&#10;Descrizione generata automaticamente"/>
+                    <pic:cNvPicPr/>
+                  </pic:nvPicPr>
+                  <pic:blipFill>
+                    <a:blip r:embed="rId39">
+                      <a:extLst>
+                        <a:ext uri="{28A0092B-C50C-407E-A947-70E740481C1C}">
+                          <a14:useLocalDpi xmlns:a14="http://schemas.microsoft.com/office/drawing/2010/main" val="0"/>
+                        </a:ext>
+                      </a:extLst>
+                    </a:blip>
+                    <a:stretch>
+                      <a:fillRect/>
+                    </a:stretch>
+                  </pic:blipFill>
+                  <pic:spPr>
+                    <a:xfrm>
+                      <a:off x="0" y="0"/>
+                      <a:ext cx="5845047" cy="1493649"/>
+                    </a:xfrm>
+                    <a:prstGeom prst="rect">
+                      <a:avLst/>
+                    </a:prstGeom>
+                  </pic:spPr>
+                </pic:pic>
+              </a:graphicData>
+            </a:graphic>
+          </wp:anchor>
+        </w:drawing>
+      </w:r>
+    </w:p>
+    <w:p/>
+    <w:p/>
+    <w:p/>
+    <w:p/>
+    <w:p/>
+    <w:p>
       <w:r>
         <w:t>38</w:t>
       </w:r>
@@ -22303,6 +25614,239 @@
       </w:r>
     </w:p>
     <w:p>
+      <w:pPr>
+        <w:rPr>
+          <w:b/>
+          <w:bCs/>
+          <w:sz w:val="24"/>
+          <w:szCs w:val="24"/>
+        </w:rPr>
+      </w:pPr>
+      <w:r>
+        <w:rPr>
+          <w:b/>
+          <w:bCs/>
+          <w:sz w:val="24"/>
+          <w:szCs w:val="24"/>
+        </w:rPr>
+        <w:t>select round(avg(Conteggio),2)</w:t>
+      </w:r>
+    </w:p>
+    <w:p>
+      <w:pPr>
+        <w:rPr>
+          <w:b/>
+          <w:bCs/>
+          <w:sz w:val="24"/>
+          <w:szCs w:val="24"/>
+          <w:lang w:val="en-GB"/>
+        </w:rPr>
+      </w:pPr>
+      <w:r>
+        <w:rPr>
+          <w:b/>
+          <w:bCs/>
+          <w:sz w:val="24"/>
+          <w:szCs w:val="24"/>
+          <w:lang w:val="en-GB"/>
+        </w:rPr>
+        <w:t>from</w:t>
+      </w:r>
+      <w:r>
+        <w:rPr>
+          <w:b/>
+          <w:bCs/>
+          <w:sz w:val="24"/>
+          <w:szCs w:val="24"/>
+          <w:lang w:val="en-GB"/>
+        </w:rPr>
+        <w:t xml:space="preserve"> </w:t>
+      </w:r>
+      <w:r>
+        <w:rPr>
+          <w:b/>
+          <w:bCs/>
+          <w:sz w:val="24"/>
+          <w:szCs w:val="24"/>
+          <w:lang w:val="en-GB"/>
+        </w:rPr>
+        <w:t>(select sum(Transazione.Importo) as Conteggio</w:t>
+      </w:r>
+    </w:p>
+    <w:p>
+      <w:pPr>
+        <w:ind w:firstLine="708"/>
+        <w:rPr>
+          <w:b/>
+          <w:bCs/>
+          <w:sz w:val="24"/>
+          <w:szCs w:val="24"/>
+          <w:lang w:val="en-GB"/>
+        </w:rPr>
+      </w:pPr>
+      <w:r>
+        <w:rPr>
+          <w:b/>
+          <w:bCs/>
+          <w:sz w:val="24"/>
+          <w:szCs w:val="24"/>
+          <w:lang w:val="en-GB"/>
+        </w:rPr>
+        <w:t>from Transazione, TransazioneAcq</w:t>
+      </w:r>
+    </w:p>
+    <w:p>
+      <w:pPr>
+        <w:ind w:firstLine="708"/>
+        <w:rPr>
+          <w:b/>
+          <w:bCs/>
+          <w:sz w:val="24"/>
+          <w:szCs w:val="24"/>
+          <w:lang w:val="en-GB"/>
+        </w:rPr>
+      </w:pPr>
+      <w:r>
+        <w:rPr>
+          <w:b/>
+          <w:bCs/>
+          <w:sz w:val="24"/>
+          <w:szCs w:val="24"/>
+          <w:lang w:val="en-GB"/>
+        </w:rPr>
+        <w:t>where Transazione.ID=TransazioneAcq.ID</w:t>
+      </w:r>
+    </w:p>
+    <w:p>
+      <w:pPr>
+        <w:ind w:firstLine="708"/>
+        <w:rPr>
+          <w:b/>
+          <w:bCs/>
+          <w:sz w:val="24"/>
+          <w:szCs w:val="24"/>
+          <w:lang w:val="en-GB"/>
+        </w:rPr>
+      </w:pPr>
+      <w:r>
+        <w:rPr>
+          <w:b/>
+          <w:bCs/>
+          <w:sz w:val="24"/>
+          <w:szCs w:val="24"/>
+          <w:lang w:val="en-GB"/>
+        </w:rPr>
+        <w:t>group by week(Transazione.DataTransazione), year(Transazione.DataTransazione))</w:t>
+      </w:r>
+      <w:r>
+        <w:rPr>
+          <w:b/>
+          <w:bCs/>
+          <w:sz w:val="24"/>
+          <w:szCs w:val="24"/>
+          <w:lang w:val="en-GB"/>
+        </w:rPr>
+        <w:t xml:space="preserve"> </w:t>
+      </w:r>
+    </w:p>
+    <w:p>
+      <w:pPr>
+        <w:ind w:firstLine="708"/>
+        <w:rPr>
+          <w:b/>
+          <w:bCs/>
+          <w:sz w:val="24"/>
+          <w:szCs w:val="24"/>
+          <w:lang w:val="en-GB"/>
+        </w:rPr>
+      </w:pPr>
+      <w:r>
+        <w:rPr>
+          <w:b/>
+          <w:bCs/>
+          <w:sz w:val="24"/>
+          <w:szCs w:val="24"/>
+          <w:lang w:val="en-GB"/>
+        </w:rPr>
+        <w:lastRenderedPageBreak/>
+        <w:t>as SubQuery;</w:t>
+      </w:r>
+    </w:p>
+    <w:p>
+      <w:pPr>
+        <w:rPr>
+          <w:b/>
+          <w:bCs/>
+          <w:sz w:val="24"/>
+          <w:szCs w:val="24"/>
+          <w:lang w:val="en-GB"/>
+        </w:rPr>
+      </w:pPr>
+      <w:r>
+        <w:rPr>
+          <w:b/>
+          <w:bCs/>
+          <w:sz w:val="24"/>
+          <w:szCs w:val="24"/>
+          <w:lang w:val="en-GB"/>
+        </w:rPr>
+        <w:drawing>
+          <wp:anchor distT="0" distB="0" distL="114300" distR="114300" simplePos="0" relativeHeight="251705344" behindDoc="1" locked="0" layoutInCell="1" allowOverlap="1" wp14:anchorId="18BB9BE9" wp14:editId="0397F7D5">
+            <wp:simplePos x="0" y="0"/>
+            <wp:positionH relativeFrom="column">
+              <wp:posOffset>-3810</wp:posOffset>
+            </wp:positionH>
+            <wp:positionV relativeFrom="paragraph">
+              <wp:posOffset>2540</wp:posOffset>
+            </wp:positionV>
+            <wp:extent cx="6120130" cy="1544320"/>
+            <wp:effectExtent l="0" t="0" r="0" b="0"/>
+            <wp:wrapNone/>
+            <wp:docPr id="29" name="Immagine 29" descr="Immagine che contiene testo&#10;&#10;Descrizione generata automaticamente"/>
+            <wp:cNvGraphicFramePr>
+              <a:graphicFrameLocks xmlns:a="http://schemas.openxmlformats.org/drawingml/2006/main" noChangeAspect="1"/>
+            </wp:cNvGraphicFramePr>
+            <a:graphic xmlns:a="http://schemas.openxmlformats.org/drawingml/2006/main">
+              <a:graphicData uri="http://schemas.openxmlformats.org/drawingml/2006/picture">
+                <pic:pic xmlns:pic="http://schemas.openxmlformats.org/drawingml/2006/picture">
+                  <pic:nvPicPr>
+                    <pic:cNvPr id="29" name="Immagine 29" descr="Immagine che contiene testo&#10;&#10;Descrizione generata automaticamente"/>
+                    <pic:cNvPicPr/>
+                  </pic:nvPicPr>
+                  <pic:blipFill>
+                    <a:blip r:embed="rId40">
+                      <a:extLst>
+                        <a:ext uri="{28A0092B-C50C-407E-A947-70E740481C1C}">
+                          <a14:useLocalDpi xmlns:a14="http://schemas.microsoft.com/office/drawing/2010/main" val="0"/>
+                        </a:ext>
+                      </a:extLst>
+                    </a:blip>
+                    <a:stretch>
+                      <a:fillRect/>
+                    </a:stretch>
+                  </pic:blipFill>
+                  <pic:spPr>
+                    <a:xfrm>
+                      <a:off x="0" y="0"/>
+                      <a:ext cx="6120130" cy="1544320"/>
+                    </a:xfrm>
+                    <a:prstGeom prst="rect">
+                      <a:avLst/>
+                    </a:prstGeom>
+                  </pic:spPr>
+                </pic:pic>
+              </a:graphicData>
+            </a:graphic>
+          </wp:anchor>
+        </w:drawing>
+      </w:r>
+    </w:p>
+    <w:p/>
+    <w:p/>
+    <w:p/>
+    <w:p/>
+    <w:p/>
+    <w:p>
       <w:r>
         <w:t>39</w:t>
       </w:r>
@@ -22326,6 +25870,224 @@
       </w:r>
     </w:p>
     <w:p>
+      <w:pPr>
+        <w:rPr>
+          <w:b/>
+          <w:bCs/>
+          <w:sz w:val="24"/>
+          <w:szCs w:val="24"/>
+          <w:lang w:val="en-GB"/>
+        </w:rPr>
+      </w:pPr>
+      <w:r>
+        <w:rPr>
+          <w:b/>
+          <w:bCs/>
+          <w:sz w:val="24"/>
+          <w:szCs w:val="24"/>
+          <w:lang w:val="en-GB"/>
+        </w:rPr>
+        <w:t>select round(avg(Conteggio),2)</w:t>
+      </w:r>
+    </w:p>
+    <w:p>
+      <w:pPr>
+        <w:rPr>
+          <w:b/>
+          <w:bCs/>
+          <w:sz w:val="24"/>
+          <w:szCs w:val="24"/>
+          <w:lang w:val="en-GB"/>
+        </w:rPr>
+      </w:pPr>
+      <w:r>
+        <w:rPr>
+          <w:b/>
+          <w:bCs/>
+          <w:sz w:val="24"/>
+          <w:szCs w:val="24"/>
+          <w:lang w:val="en-GB"/>
+        </w:rPr>
+        <w:t>from (select sum(Transazione.Importo) as Conteggio</w:t>
+      </w:r>
+    </w:p>
+    <w:p>
+      <w:pPr>
+        <w:ind w:firstLine="708"/>
+        <w:rPr>
+          <w:b/>
+          <w:bCs/>
+          <w:sz w:val="24"/>
+          <w:szCs w:val="24"/>
+          <w:lang w:val="en-GB"/>
+        </w:rPr>
+      </w:pPr>
+      <w:r>
+        <w:rPr>
+          <w:b/>
+          <w:bCs/>
+          <w:sz w:val="24"/>
+          <w:szCs w:val="24"/>
+          <w:lang w:val="en-GB"/>
+        </w:rPr>
+        <w:t>from Transazione, TransazioneA</w:t>
+      </w:r>
+      <w:r>
+        <w:rPr>
+          <w:b/>
+          <w:bCs/>
+          <w:sz w:val="24"/>
+          <w:szCs w:val="24"/>
+          <w:lang w:val="en-GB"/>
+        </w:rPr>
+        <w:t>bb</w:t>
+      </w:r>
+    </w:p>
+    <w:p>
+      <w:pPr>
+        <w:ind w:firstLine="708"/>
+        <w:rPr>
+          <w:b/>
+          <w:bCs/>
+          <w:sz w:val="24"/>
+          <w:szCs w:val="24"/>
+          <w:lang w:val="en-GB"/>
+        </w:rPr>
+      </w:pPr>
+      <w:r>
+        <w:rPr>
+          <w:b/>
+          <w:bCs/>
+          <w:sz w:val="24"/>
+          <w:szCs w:val="24"/>
+          <w:lang w:val="en-GB"/>
+        </w:rPr>
+        <w:t>where Transazione.ID=TransazioneA</w:t>
+      </w:r>
+      <w:r>
+        <w:rPr>
+          <w:b/>
+          <w:bCs/>
+          <w:sz w:val="24"/>
+          <w:szCs w:val="24"/>
+          <w:lang w:val="en-GB"/>
+        </w:rPr>
+        <w:t>bb</w:t>
+      </w:r>
+      <w:r>
+        <w:rPr>
+          <w:b/>
+          <w:bCs/>
+          <w:sz w:val="24"/>
+          <w:szCs w:val="24"/>
+          <w:lang w:val="en-GB"/>
+        </w:rPr>
+        <w:t>.ID</w:t>
+      </w:r>
+    </w:p>
+    <w:p>
+      <w:pPr>
+        <w:ind w:firstLine="708"/>
+        <w:rPr>
+          <w:b/>
+          <w:bCs/>
+          <w:sz w:val="24"/>
+          <w:szCs w:val="24"/>
+          <w:lang w:val="en-GB"/>
+        </w:rPr>
+      </w:pPr>
+      <w:r>
+        <w:rPr>
+          <w:b/>
+          <w:bCs/>
+          <w:sz w:val="24"/>
+          <w:szCs w:val="24"/>
+          <w:lang w:val="en-GB"/>
+        </w:rPr>
+        <w:t xml:space="preserve">group by week(Transazione.DataTransazione), year(Transazione.DataTransazione)) </w:t>
+      </w:r>
+    </w:p>
+    <w:p>
+      <w:pPr>
+        <w:ind w:firstLine="708"/>
+        <w:rPr>
+          <w:b/>
+          <w:bCs/>
+          <w:sz w:val="24"/>
+          <w:szCs w:val="24"/>
+          <w:lang w:val="en-GB"/>
+        </w:rPr>
+      </w:pPr>
+      <w:r>
+        <w:rPr>
+          <w:b/>
+          <w:bCs/>
+          <w:sz w:val="24"/>
+          <w:szCs w:val="24"/>
+          <w:lang w:val="en-GB"/>
+        </w:rPr>
+        <w:t>as SubQuery;</w:t>
+      </w:r>
+    </w:p>
+    <w:p>
+      <w:r>
+        <w:drawing>
+          <wp:anchor distT="0" distB="0" distL="114300" distR="114300" simplePos="0" relativeHeight="251706368" behindDoc="1" locked="0" layoutInCell="1" allowOverlap="1" wp14:anchorId="21AE40B1" wp14:editId="30A21DB8">
+            <wp:simplePos x="0" y="0"/>
+            <wp:positionH relativeFrom="column">
+              <wp:posOffset>-3810</wp:posOffset>
+            </wp:positionH>
+            <wp:positionV relativeFrom="paragraph">
+              <wp:posOffset>-2540</wp:posOffset>
+            </wp:positionV>
+            <wp:extent cx="6120130" cy="1577975"/>
+            <wp:effectExtent l="0" t="0" r="0" b="3175"/>
+            <wp:wrapNone/>
+            <wp:docPr id="30" name="Immagine 30" descr="Immagine che contiene testo&#10;&#10;Descrizione generata automaticamente"/>
+            <wp:cNvGraphicFramePr>
+              <a:graphicFrameLocks xmlns:a="http://schemas.openxmlformats.org/drawingml/2006/main" noChangeAspect="1"/>
+            </wp:cNvGraphicFramePr>
+            <a:graphic xmlns:a="http://schemas.openxmlformats.org/drawingml/2006/main">
+              <a:graphicData uri="http://schemas.openxmlformats.org/drawingml/2006/picture">
+                <pic:pic xmlns:pic="http://schemas.openxmlformats.org/drawingml/2006/picture">
+                  <pic:nvPicPr>
+                    <pic:cNvPr id="30" name="Immagine 30" descr="Immagine che contiene testo&#10;&#10;Descrizione generata automaticamente"/>
+                    <pic:cNvPicPr/>
+                  </pic:nvPicPr>
+                  <pic:blipFill>
+                    <a:blip r:embed="rId41">
+                      <a:extLst>
+                        <a:ext uri="{28A0092B-C50C-407E-A947-70E740481C1C}">
+                          <a14:useLocalDpi xmlns:a14="http://schemas.microsoft.com/office/drawing/2010/main" val="0"/>
+                        </a:ext>
+                      </a:extLst>
+                    </a:blip>
+                    <a:stretch>
+                      <a:fillRect/>
+                    </a:stretch>
+                  </pic:blipFill>
+                  <pic:spPr>
+                    <a:xfrm>
+                      <a:off x="0" y="0"/>
+                      <a:ext cx="6120130" cy="1577975"/>
+                    </a:xfrm>
+                    <a:prstGeom prst="rect">
+                      <a:avLst/>
+                    </a:prstGeom>
+                  </pic:spPr>
+                </pic:pic>
+              </a:graphicData>
+            </a:graphic>
+          </wp:anchor>
+        </w:drawing>
+      </w:r>
+    </w:p>
+    <w:p/>
+    <w:p/>
+    <w:p/>
+    <w:p/>
+    <w:p/>
+    <w:p>
       <w:r>
         <w:t>40</w:t>
       </w:r>
@@ -22338,7 +26100,6 @@
     </w:p>
     <w:p>
       <w:r>
-        <w:lastRenderedPageBreak/>
         <w:tab/>
         <w:t xml:space="preserve">40.1) </w:t>
       </w:r>
@@ -23050,7 +26811,7 @@
   <w:style w:type="paragraph" w:default="1" w:styleId="Normale">
     <w:name w:val="Normal"/>
     <w:qFormat/>
-    <w:rsid w:val="002520E7"/>
+    <w:rsid w:val="005C6260"/>
   </w:style>
   <w:style w:type="character" w:default="1" w:styleId="Carpredefinitoparagrafo">
     <w:name w:val="Default Paragraph Font"/>

--- a/Relazione_finale.docx
+++ b/Relazione_finale.docx
@@ -2767,23 +2767,22 @@
         <w:t>Si evince dunque come iscritto e prenotazione siano due aspetti molto legati tra di loro. Per questo motivo osserviamo che oltre ai dati caratterizzanti l’iscritto, in questa macrocategoria troveremo anche i dati caratterizzanti la prenotazione, ovvero la data di effettuazione (giorno, mese, anno).</w:t>
       </w:r>
     </w:p>
-    <w:p/>
     <w:p>
       <w:r>
         <w:rPr>
           <w:noProof/>
         </w:rPr>
         <w:drawing>
-          <wp:anchor distT="0" distB="0" distL="114300" distR="114300" simplePos="0" relativeHeight="251664384" behindDoc="1" locked="0" layoutInCell="1" allowOverlap="1" wp14:anchorId="2DA0D152" wp14:editId="7037E108">
+          <wp:anchor distT="0" distB="0" distL="114300" distR="114300" simplePos="0" relativeHeight="251664384" behindDoc="1" locked="0" layoutInCell="1" allowOverlap="1" wp14:anchorId="2DA0D152" wp14:editId="4A83E715">
             <wp:simplePos x="0" y="0"/>
             <wp:positionH relativeFrom="margin">
               <wp:align>center</wp:align>
             </wp:positionH>
             <wp:positionV relativeFrom="paragraph">
-              <wp:posOffset>-500380</wp:posOffset>
+              <wp:posOffset>8890</wp:posOffset>
             </wp:positionV>
-            <wp:extent cx="4259580" cy="4897747"/>
-            <wp:effectExtent l="0" t="0" r="7620" b="0"/>
+            <wp:extent cx="3910006" cy="4495800"/>
+            <wp:effectExtent l="0" t="0" r="0" b="0"/>
             <wp:wrapNone/>
             <wp:docPr id="2" name="Immagine 2"/>
             <wp:cNvGraphicFramePr>
@@ -2811,7 +2810,7 @@
                   <pic:spPr>
                     <a:xfrm>
                       <a:off x="0" y="0"/>
-                      <a:ext cx="4259580" cy="4897747"/>
+                      <a:ext cx="3910006" cy="4495800"/>
                     </a:xfrm>
                     <a:prstGeom prst="rect">
                       <a:avLst/>
@@ -2845,6 +2844,7 @@
     <w:p/>
     <w:p/>
     <w:p/>
+    <w:p/>
     <w:p>
       <w:r>
         <w:t>SESSIONE</w:t>
@@ -2860,23 +2860,22 @@
         <w:t xml:space="preserve">Ogni sessione dovrà presentare la data (giorno, mese, anno), l’orario di inizio e di fine allenamento. </w:t>
       </w:r>
     </w:p>
-    <w:p/>
     <w:p>
       <w:r>
         <w:rPr>
           <w:noProof/>
         </w:rPr>
         <w:drawing>
-          <wp:anchor distT="0" distB="0" distL="114300" distR="114300" simplePos="0" relativeHeight="251684864" behindDoc="1" locked="0" layoutInCell="1" allowOverlap="1" wp14:anchorId="77D78684" wp14:editId="4D3ACCA5">
+          <wp:anchor distT="0" distB="0" distL="114300" distR="114300" simplePos="0" relativeHeight="251684864" behindDoc="1" locked="0" layoutInCell="1" allowOverlap="1" wp14:anchorId="77D78684" wp14:editId="30D79634">
             <wp:simplePos x="0" y="0"/>
-            <wp:positionH relativeFrom="column">
-              <wp:posOffset>1375410</wp:posOffset>
+            <wp:positionH relativeFrom="margin">
+              <wp:align>center</wp:align>
             </wp:positionH>
             <wp:positionV relativeFrom="paragraph">
-              <wp:posOffset>4445</wp:posOffset>
+              <wp:posOffset>283845</wp:posOffset>
             </wp:positionV>
-            <wp:extent cx="3672840" cy="2891738"/>
-            <wp:effectExtent l="0" t="0" r="3810" b="4445"/>
+            <wp:extent cx="3222866" cy="2537460"/>
+            <wp:effectExtent l="0" t="0" r="0" b="0"/>
             <wp:wrapNone/>
             <wp:docPr id="3" name="Immagine 3"/>
             <wp:cNvGraphicFramePr>
@@ -2904,7 +2903,7 @@
                   <pic:spPr>
                     <a:xfrm>
                       <a:off x="0" y="0"/>
-                      <a:ext cx="3676458" cy="2894587"/>
+                      <a:ext cx="3222866" cy="2537460"/>
                     </a:xfrm>
                     <a:prstGeom prst="rect">
                       <a:avLst/>
@@ -2929,6 +2928,7 @@
     <w:p/>
     <w:p/>
     <w:p/>
+    <w:p/>
     <w:p>
       <w:pPr>
         <w:tabs>
@@ -2939,10 +2939,14 @@
         <w:tab/>
       </w:r>
     </w:p>
-    <w:p/>
-    <w:p/>
-    <w:p>
-      <w:r>
+    <w:p>
+      <w:pPr>
+        <w:tabs>
+          <w:tab w:val="left" w:pos="4093"/>
+        </w:tabs>
+      </w:pPr>
+      <w:r>
+        <w:lastRenderedPageBreak/>
         <w:t>CORSO</w:t>
       </w:r>
     </w:p>
@@ -3125,6 +3129,7 @@
     <w:p/>
     <w:p>
       <w:r>
+        <w:lastRenderedPageBreak/>
         <w:t>TRANSAZIONE</w:t>
       </w:r>
     </w:p>
@@ -3176,22 +3181,23 @@
         <w:t>permetterà ad ogni singolo dipendente di riscuotere una certa somma la quale sarà caratterizzata dalla mensilità, dall’anno e da un codice identificativo.</w:t>
       </w:r>
     </w:p>
+    <w:p/>
     <w:p>
       <w:r>
         <w:rPr>
           <w:noProof/>
         </w:rPr>
         <w:drawing>
-          <wp:anchor distT="0" distB="0" distL="114300" distR="114300" simplePos="0" relativeHeight="251689984" behindDoc="1" locked="0" layoutInCell="1" allowOverlap="1" wp14:anchorId="0AC6B985" wp14:editId="0C20782E">
+          <wp:anchor distT="0" distB="0" distL="114300" distR="114300" simplePos="0" relativeHeight="251689984" behindDoc="1" locked="0" layoutInCell="1" allowOverlap="1" wp14:anchorId="0AC6B985" wp14:editId="27743596">
             <wp:simplePos x="0" y="0"/>
             <wp:positionH relativeFrom="margin">
               <wp:align>center</wp:align>
             </wp:positionH>
             <wp:positionV relativeFrom="paragraph">
-              <wp:posOffset>8255</wp:posOffset>
+              <wp:posOffset>4445</wp:posOffset>
             </wp:positionV>
-            <wp:extent cx="4929571" cy="4587240"/>
-            <wp:effectExtent l="0" t="0" r="4445" b="3810"/>
+            <wp:extent cx="4495165" cy="4183380"/>
+            <wp:effectExtent l="0" t="0" r="635" b="7620"/>
             <wp:wrapNone/>
             <wp:docPr id="8" name="Immagine 8"/>
             <wp:cNvGraphicFramePr>
@@ -3219,7 +3225,7 @@
                   <pic:spPr>
                     <a:xfrm>
                       <a:off x="0" y="0"/>
-                      <a:ext cx="4929571" cy="4587240"/>
+                      <a:ext cx="4495165" cy="4183380"/>
                     </a:xfrm>
                     <a:prstGeom prst="rect">
                       <a:avLst/>
@@ -3250,12 +3256,12 @@
     <w:p/>
     <w:p/>
     <w:p/>
-    <w:p/>
     <w:p>
       <w:pPr>
         <w:jc w:val="center"/>
       </w:pPr>
       <w:r>
+        <w:lastRenderedPageBreak/>
         <w:t>MODELLO E-R COMPLESSIVO</w:t>
       </w:r>
     </w:p>
@@ -3580,7 +3586,6 @@
         <w:ind w:firstLine="708"/>
       </w:pPr>
       <w:r>
-        <w:lastRenderedPageBreak/>
         <w:t xml:space="preserve">4) Registrazione prodotto, relazione tra entità Segreteria e </w:t>
       </w:r>
       <w:r>
@@ -3614,6 +3619,7 @@
           <w:b/>
           <w:bCs/>
         </w:rPr>
+        <w:lastRenderedPageBreak/>
         <w:t>Transazione</w:t>
       </w:r>
     </w:p>
@@ -3770,18 +3776,6 @@
       </w:r>
     </w:p>
     <w:p/>
-    <w:p>
-      <w:r>
-        <w:t xml:space="preserve">Per questioni di spazio vi riportiamo di seguito il nome del file da aprire per visualizzare il diagramma entità-relazione complessivo. </w:t>
-      </w:r>
-      <w:r>
-        <w:rPr>
-          <w:color w:val="FF0000"/>
-        </w:rPr>
-        <w:t>(ER.drawio)</w:t>
-      </w:r>
-    </w:p>
-    <w:p/>
     <w:p/>
     <w:p/>
     <w:p/>
@@ -3807,7 +3801,251 @@
       <w:pPr>
         <w:jc w:val="center"/>
       </w:pPr>
-      <w:r>
+    </w:p>
+    <w:p>
+      <w:pPr>
+        <w:jc w:val="center"/>
+      </w:pPr>
+    </w:p>
+    <w:p>
+      <w:pPr>
+        <w:jc w:val="center"/>
+      </w:pPr>
+    </w:p>
+    <w:p>
+      <w:r>
+        <w:lastRenderedPageBreak/>
+        <w:t>Riportiamo di seguito il diagramma E-R complessivo.</w:t>
+      </w:r>
+    </w:p>
+    <w:p>
+      <w:pPr>
+        <w:jc w:val="center"/>
+      </w:pPr>
+    </w:p>
+    <w:p>
+      <w:pPr>
+        <w:jc w:val="center"/>
+      </w:pPr>
+    </w:p>
+    <w:p>
+      <w:pPr>
+        <w:jc w:val="center"/>
+      </w:pPr>
+      <w:r>
+        <w:rPr>
+          <w:noProof/>
+        </w:rPr>
+        <w:drawing>
+          <wp:anchor distT="0" distB="0" distL="114300" distR="114300" simplePos="0" relativeHeight="251713536" behindDoc="1" locked="0" layoutInCell="1" allowOverlap="1" wp14:anchorId="733D9CEF" wp14:editId="2C5410E7">
+            <wp:simplePos x="0" y="0"/>
+            <wp:positionH relativeFrom="margin">
+              <wp:align>center</wp:align>
+            </wp:positionH>
+            <wp:positionV relativeFrom="paragraph">
+              <wp:posOffset>153353</wp:posOffset>
+            </wp:positionV>
+            <wp:extent cx="7976235" cy="7043690"/>
+            <wp:effectExtent l="9208" t="0" r="0" b="0"/>
+            <wp:wrapNone/>
+            <wp:docPr id="36" name="Immagine 36"/>
+            <wp:cNvGraphicFramePr>
+              <a:graphicFrameLocks xmlns:a="http://schemas.openxmlformats.org/drawingml/2006/main" noChangeAspect="1"/>
+            </wp:cNvGraphicFramePr>
+            <a:graphic xmlns:a="http://schemas.openxmlformats.org/drawingml/2006/main">
+              <a:graphicData uri="http://schemas.openxmlformats.org/drawingml/2006/picture">
+                <pic:pic xmlns:pic="http://schemas.openxmlformats.org/drawingml/2006/picture">
+                  <pic:nvPicPr>
+                    <pic:cNvPr id="0" name="Picture 1"/>
+                    <pic:cNvPicPr>
+                      <a:picLocks noChangeAspect="1" noChangeArrowheads="1"/>
+                    </pic:cNvPicPr>
+                  </pic:nvPicPr>
+                  <pic:blipFill>
+                    <a:blip r:embed="rId14">
+                      <a:extLst>
+                        <a:ext uri="{28A0092B-C50C-407E-A947-70E740481C1C}">
+                          <a14:useLocalDpi xmlns:a14="http://schemas.microsoft.com/office/drawing/2010/main" val="0"/>
+                        </a:ext>
+                      </a:extLst>
+                    </a:blip>
+                    <a:srcRect/>
+                    <a:stretch>
+                      <a:fillRect/>
+                    </a:stretch>
+                  </pic:blipFill>
+                  <pic:spPr bwMode="auto">
+                    <a:xfrm rot="16200000">
+                      <a:off x="0" y="0"/>
+                      <a:ext cx="7976235" cy="7043690"/>
+                    </a:xfrm>
+                    <a:prstGeom prst="rect">
+                      <a:avLst/>
+                    </a:prstGeom>
+                    <a:noFill/>
+                    <a:ln>
+                      <a:noFill/>
+                    </a:ln>
+                  </pic:spPr>
+                </pic:pic>
+              </a:graphicData>
+            </a:graphic>
+            <wp14:sizeRelH relativeFrom="margin">
+              <wp14:pctWidth>0</wp14:pctWidth>
+            </wp14:sizeRelH>
+            <wp14:sizeRelV relativeFrom="margin">
+              <wp14:pctHeight>0</wp14:pctHeight>
+            </wp14:sizeRelV>
+          </wp:anchor>
+        </w:drawing>
+      </w:r>
+    </w:p>
+    <w:p>
+      <w:pPr>
+        <w:jc w:val="center"/>
+      </w:pPr>
+    </w:p>
+    <w:p>
+      <w:pPr>
+        <w:jc w:val="center"/>
+      </w:pPr>
+    </w:p>
+    <w:p>
+      <w:pPr>
+        <w:jc w:val="center"/>
+      </w:pPr>
+    </w:p>
+    <w:p>
+      <w:pPr>
+        <w:jc w:val="center"/>
+      </w:pPr>
+    </w:p>
+    <w:p>
+      <w:pPr>
+        <w:jc w:val="center"/>
+      </w:pPr>
+    </w:p>
+    <w:p>
+      <w:pPr>
+        <w:jc w:val="center"/>
+      </w:pPr>
+    </w:p>
+    <w:p>
+      <w:pPr>
+        <w:jc w:val="center"/>
+      </w:pPr>
+    </w:p>
+    <w:p>
+      <w:pPr>
+        <w:jc w:val="center"/>
+      </w:pPr>
+    </w:p>
+    <w:p>
+      <w:pPr>
+        <w:jc w:val="center"/>
+      </w:pPr>
+    </w:p>
+    <w:p>
+      <w:pPr>
+        <w:jc w:val="center"/>
+      </w:pPr>
+    </w:p>
+    <w:p>
+      <w:pPr>
+        <w:jc w:val="center"/>
+      </w:pPr>
+    </w:p>
+    <w:p>
+      <w:pPr>
+        <w:jc w:val="center"/>
+      </w:pPr>
+    </w:p>
+    <w:p>
+      <w:pPr>
+        <w:jc w:val="center"/>
+      </w:pPr>
+    </w:p>
+    <w:p>
+      <w:pPr>
+        <w:jc w:val="center"/>
+      </w:pPr>
+    </w:p>
+    <w:p>
+      <w:pPr>
+        <w:jc w:val="center"/>
+      </w:pPr>
+    </w:p>
+    <w:p>
+      <w:pPr>
+        <w:jc w:val="center"/>
+      </w:pPr>
+    </w:p>
+    <w:p>
+      <w:pPr>
+        <w:jc w:val="center"/>
+      </w:pPr>
+    </w:p>
+    <w:p>
+      <w:pPr>
+        <w:jc w:val="center"/>
+      </w:pPr>
+    </w:p>
+    <w:p>
+      <w:pPr>
+        <w:jc w:val="center"/>
+      </w:pPr>
+    </w:p>
+    <w:p>
+      <w:pPr>
+        <w:jc w:val="center"/>
+      </w:pPr>
+    </w:p>
+    <w:p>
+      <w:pPr>
+        <w:jc w:val="center"/>
+      </w:pPr>
+    </w:p>
+    <w:p>
+      <w:pPr>
+        <w:jc w:val="center"/>
+      </w:pPr>
+    </w:p>
+    <w:p>
+      <w:pPr>
+        <w:jc w:val="center"/>
+      </w:pPr>
+    </w:p>
+    <w:p>
+      <w:pPr>
+        <w:jc w:val="center"/>
+      </w:pPr>
+    </w:p>
+    <w:p>
+      <w:pPr>
+        <w:jc w:val="center"/>
+      </w:pPr>
+    </w:p>
+    <w:p>
+      <w:pPr>
+        <w:jc w:val="center"/>
+      </w:pPr>
+    </w:p>
+    <w:p>
+      <w:pPr>
+        <w:jc w:val="center"/>
+      </w:pPr>
+    </w:p>
+    <w:p>
+      <w:pPr>
+        <w:jc w:val="center"/>
+      </w:pPr>
+    </w:p>
+    <w:p>
+      <w:pPr>
+        <w:jc w:val="center"/>
+      </w:pPr>
+      <w:r>
+        <w:lastRenderedPageBreak/>
         <w:t>ANALISI DI QUALITÀ DELLO SCHEMA E-R</w:t>
       </w:r>
     </w:p>
@@ -3974,6 +4212,7 @@
         <w:jc w:val="center"/>
       </w:pPr>
       <w:r>
+        <w:lastRenderedPageBreak/>
         <w:t>DIZIONARIO DEI DATI (ENTITÀ)</w:t>
       </w:r>
     </w:p>
@@ -4493,11 +4732,7 @@
               <w:cnfStyle w:val="000000100000" w:firstRow="0" w:lastRow="0" w:firstColumn="0" w:lastColumn="0" w:oddVBand="0" w:evenVBand="0" w:oddHBand="1" w:evenHBand="0" w:firstRowFirstColumn="0" w:firstRowLastColumn="0" w:lastRowFirstColumn="0" w:lastRowLastColumn="0"/>
             </w:pPr>
             <w:r>
-              <w:t xml:space="preserve">Dipendente che svolge mansioni di segreteria, raccolta dati, e </w:t>
-            </w:r>
-            <w:r>
-              <w:lastRenderedPageBreak/>
-              <w:t xml:space="preserve">gestione informatica </w:t>
+              <w:t xml:space="preserve">Dipendente che svolge mansioni di segreteria, raccolta dati, e gestione informatica </w:t>
             </w:r>
           </w:p>
         </w:tc>
@@ -4510,7 +4745,6 @@
               <w:cnfStyle w:val="000000100000" w:firstRow="0" w:lastRow="0" w:firstColumn="0" w:lastColumn="0" w:oddVBand="0" w:evenVBand="0" w:oddHBand="1" w:evenHBand="0" w:firstRowFirstColumn="0" w:firstRowLastColumn="0" w:lastRowFirstColumn="0" w:lastRowLastColumn="0"/>
             </w:pPr>
             <w:r>
-              <w:lastRenderedPageBreak/>
               <w:t>“</w:t>
             </w:r>
           </w:p>
@@ -4555,6 +4789,7 @@
           </w:tcPr>
           <w:p>
             <w:r>
+              <w:lastRenderedPageBreak/>
               <w:t>Bilancio</w:t>
             </w:r>
           </w:p>
@@ -5138,11 +5373,7 @@
               <w:cnfStyle w:val="000000000000" w:firstRow="0" w:lastRow="0" w:firstColumn="0" w:lastColumn="0" w:oddVBand="0" w:evenVBand="0" w:oddHBand="0" w:evenHBand="0" w:firstRowFirstColumn="0" w:firstRowLastColumn="0" w:lastRowFirstColumn="0" w:lastRowLastColumn="0"/>
             </w:pPr>
             <w:r>
-              <w:t xml:space="preserve">Abbonamento che permette di accedere al corso </w:t>
-            </w:r>
-            <w:r>
-              <w:lastRenderedPageBreak/>
-              <w:t>di arrampicata standard</w:t>
+              <w:t>Abbonamento che permette di accedere al corso di arrampicata standard</w:t>
             </w:r>
           </w:p>
         </w:tc>
@@ -5155,7 +5386,6 @@
               <w:cnfStyle w:val="000000000000" w:firstRow="0" w:lastRow="0" w:firstColumn="0" w:lastColumn="0" w:oddVBand="0" w:evenVBand="0" w:oddHBand="0" w:evenHBand="0" w:firstRowFirstColumn="0" w:firstRowLastColumn="0" w:lastRowFirstColumn="0" w:lastRowLastColumn="0"/>
             </w:pPr>
             <w:r>
-              <w:lastRenderedPageBreak/>
               <w:t>“</w:t>
             </w:r>
           </w:p>
@@ -5195,6 +5425,7 @@
           </w:tcPr>
           <w:p>
             <w:r>
+              <w:lastRenderedPageBreak/>
               <w:t>Abbonamento specializzato</w:t>
             </w:r>
           </w:p>
@@ -5745,11 +5976,7 @@
               <w:cnfStyle w:val="000000000000" w:firstRow="0" w:lastRow="0" w:firstColumn="0" w:lastColumn="0" w:oddVBand="0" w:evenVBand="0" w:oddHBand="0" w:evenHBand="0" w:firstRowFirstColumn="0" w:firstRowLastColumn="0" w:lastRowFirstColumn="0" w:lastRowLastColumn="0"/>
             </w:pPr>
             <w:r>
-              <w:t xml:space="preserve">Associa ogni prenotazione alla </w:t>
-            </w:r>
-            <w:r>
-              <w:lastRenderedPageBreak/>
-              <w:t>relativa sessione prenotata</w:t>
+              <w:t>Associa ogni prenotazione alla relativa sessione prenotata</w:t>
             </w:r>
           </w:p>
         </w:tc>
@@ -5762,7 +5989,6 @@
               <w:cnfStyle w:val="000000000000" w:firstRow="0" w:lastRow="0" w:firstColumn="0" w:lastColumn="0" w:oddVBand="0" w:evenVBand="0" w:oddHBand="0" w:evenHBand="0" w:firstRowFirstColumn="0" w:firstRowLastColumn="0" w:lastRowFirstColumn="0" w:lastRowLastColumn="0"/>
             </w:pPr>
             <w:r>
-              <w:lastRenderedPageBreak/>
               <w:t>Prenotazione(0,1)</w:t>
             </w:r>
           </w:p>
@@ -5800,6 +6026,7 @@
           </w:tcPr>
           <w:p>
             <w:r>
+              <w:lastRenderedPageBreak/>
               <w:t>Fissaggio</w:t>
             </w:r>
           </w:p>
@@ -6655,8 +6882,24 @@
           </w:tcPr>
           <w:p>
             <w:r>
+              <w:t>Registrazione Busta paga</w:t>
+            </w:r>
+          </w:p>
+        </w:tc>
+        <w:tc>
+          <w:tcPr>
+            <w:tcW w:w="2407" w:type="dxa"/>
+          </w:tcPr>
+          <w:p>
+            <w:pPr>
+              <w:cnfStyle w:val="000000000000" w:firstRow="0" w:lastRow="0" w:firstColumn="0" w:lastColumn="0" w:oddVBand="0" w:evenVBand="0" w:oddHBand="0" w:evenHBand="0" w:firstRowFirstColumn="0" w:firstRowLastColumn="0" w:lastRowFirstColumn="0" w:lastRowLastColumn="0"/>
+            </w:pPr>
+            <w:r>
+              <w:t xml:space="preserve">Associa ogni busta paga con il dipendente di </w:t>
+            </w:r>
+            <w:r>
               <w:lastRenderedPageBreak/>
-              <w:t>Registrazione Busta paga</w:t>
+              <w:t>segreteria che la ha registrata</w:t>
             </w:r>
           </w:p>
         </w:tc>
@@ -6669,19 +6912,7 @@
               <w:cnfStyle w:val="000000000000" w:firstRow="0" w:lastRow="0" w:firstColumn="0" w:lastColumn="0" w:oddVBand="0" w:evenVBand="0" w:oddHBand="0" w:evenHBand="0" w:firstRowFirstColumn="0" w:firstRowLastColumn="0" w:lastRowFirstColumn="0" w:lastRowLastColumn="0"/>
             </w:pPr>
             <w:r>
-              <w:t>Associa ogni busta paga con il dipendente di segreteria che la ha registrata</w:t>
-            </w:r>
-          </w:p>
-        </w:tc>
-        <w:tc>
-          <w:tcPr>
-            <w:tcW w:w="2407" w:type="dxa"/>
-          </w:tcPr>
-          <w:p>
-            <w:pPr>
-              <w:cnfStyle w:val="000000000000" w:firstRow="0" w:lastRow="0" w:firstColumn="0" w:lastColumn="0" w:oddVBand="0" w:evenVBand="0" w:oddHBand="0" w:evenHBand="0" w:firstRowFirstColumn="0" w:firstRowLastColumn="0" w:lastRowFirstColumn="0" w:lastRowLastColumn="0"/>
-            </w:pPr>
-            <w:r>
+              <w:lastRenderedPageBreak/>
               <w:t>Segreteria(</w:t>
             </w:r>
             <w:r>
@@ -11731,7 +11962,7 @@
                     <pic:cNvPicPr/>
                   </pic:nvPicPr>
                   <pic:blipFill>
-                    <a:blip r:embed="rId14">
+                    <a:blip r:embed="rId15">
                       <a:extLst>
                         <a:ext uri="{28A0092B-C50C-407E-A947-70E740481C1C}">
                           <a14:useLocalDpi xmlns:a14="http://schemas.microsoft.com/office/drawing/2010/main" val="0"/>
@@ -11804,7 +12035,7 @@
                     <pic:cNvPicPr/>
                   </pic:nvPicPr>
                   <pic:blipFill>
-                    <a:blip r:embed="rId15">
+                    <a:blip r:embed="rId16">
                       <a:extLst>
                         <a:ext uri="{28A0092B-C50C-407E-A947-70E740481C1C}">
                           <a14:useLocalDpi xmlns:a14="http://schemas.microsoft.com/office/drawing/2010/main" val="0"/>
@@ -13628,7 +13859,7 @@
                     <pic:cNvPicPr/>
                   </pic:nvPicPr>
                   <pic:blipFill>
-                    <a:blip r:embed="rId16">
+                    <a:blip r:embed="rId17">
                       <a:extLst>
                         <a:ext uri="{28A0092B-C50C-407E-A947-70E740481C1C}">
                           <a14:useLocalDpi xmlns:a14="http://schemas.microsoft.com/office/drawing/2010/main" val="0"/>
@@ -13665,14 +13896,17 @@
     <w:p/>
     <w:p/>
     <w:p/>
-    <w:p/>
-    <w:p/>
-    <w:p/>
     <w:p>
       <w:pPr>
         <w:jc w:val="center"/>
       </w:pPr>
-      <w:r>
+    </w:p>
+    <w:p>
+      <w:pPr>
+        <w:jc w:val="center"/>
+      </w:pPr>
+      <w:r>
+        <w:lastRenderedPageBreak/>
         <w:t>ELIMINAZIONE DELLE GERARCHIE</w:t>
       </w:r>
     </w:p>
@@ -13734,33 +13968,131 @@
         <w:t>seguire la stessa tecnica utilizzata per l’entità dipendente, ovvero abbiamo deciso di sostituire la generalizzazione nelle figlie. Il motivo che ci ha spinto verso questa scelta è di implicanza logica e concettuale. Parlando di diversi tipi di transazione, ognuna con le sue caratteristiche e procedure, ci è sembrato corretto trattare anche in questo caso le entità figlie singolarmente.</w:t>
       </w:r>
     </w:p>
-    <w:p>
-      <w:r>
-        <w:t xml:space="preserve">Per questioni di spazio vi riportiamo di seguito il nome del file da aprire per visualizzare il diagramma entità-relazione senza le gerarchie. </w:t>
-      </w:r>
-      <w:r>
-        <w:rPr>
-          <w:color w:val="FF0000"/>
-        </w:rPr>
-        <w:t>(ER</w:t>
-      </w:r>
-      <w:r>
-        <w:rPr>
-          <w:color w:val="FF0000"/>
-        </w:rPr>
-        <w:t>_senza_gerarchie</w:t>
-      </w:r>
-      <w:r>
-        <w:rPr>
-          <w:color w:val="FF0000"/>
-        </w:rPr>
-        <w:t>.drawio)</w:t>
-      </w:r>
-    </w:p>
-    <w:p/>
-    <w:p/>
-    <w:p>
-      <w:r>
+    <w:p/>
+    <w:p/>
+    <w:p/>
+    <w:p/>
+    <w:p/>
+    <w:p/>
+    <w:p/>
+    <w:p/>
+    <w:p/>
+    <w:p/>
+    <w:p/>
+    <w:p/>
+    <w:p/>
+    <w:p/>
+    <w:p/>
+    <w:p/>
+    <w:p/>
+    <w:p>
+      <w:r>
+        <w:lastRenderedPageBreak/>
+        <w:t>Riportiamo di seguito il diagramma E-R complessivo ottenuto a seguito dell’eliminazione delle gerarchie.</w:t>
+      </w:r>
+    </w:p>
+    <w:p/>
+    <w:p>
+      <w:r>
+        <w:rPr>
+          <w:noProof/>
+        </w:rPr>
+        <w:drawing>
+          <wp:anchor distT="0" distB="0" distL="114300" distR="114300" simplePos="0" relativeHeight="251714560" behindDoc="1" locked="0" layoutInCell="1" allowOverlap="1" wp14:anchorId="009DE443" wp14:editId="6010FE09">
+            <wp:simplePos x="0" y="0"/>
+            <wp:positionH relativeFrom="margin">
+              <wp:align>center</wp:align>
+            </wp:positionH>
+            <wp:positionV relativeFrom="paragraph">
+              <wp:posOffset>234951</wp:posOffset>
+            </wp:positionV>
+            <wp:extent cx="7118944" cy="6675120"/>
+            <wp:effectExtent l="0" t="6985" r="0" b="0"/>
+            <wp:wrapNone/>
+            <wp:docPr id="38" name="Immagine 38"/>
+            <wp:cNvGraphicFramePr>
+              <a:graphicFrameLocks xmlns:a="http://schemas.openxmlformats.org/drawingml/2006/main" noChangeAspect="1"/>
+            </wp:cNvGraphicFramePr>
+            <a:graphic xmlns:a="http://schemas.openxmlformats.org/drawingml/2006/main">
+              <a:graphicData uri="http://schemas.openxmlformats.org/drawingml/2006/picture">
+                <pic:pic xmlns:pic="http://schemas.openxmlformats.org/drawingml/2006/picture">
+                  <pic:nvPicPr>
+                    <pic:cNvPr id="0" name="Picture 3"/>
+                    <pic:cNvPicPr>
+                      <a:picLocks noChangeAspect="1" noChangeArrowheads="1"/>
+                    </pic:cNvPicPr>
+                  </pic:nvPicPr>
+                  <pic:blipFill>
+                    <a:blip r:embed="rId18">
+                      <a:extLst>
+                        <a:ext uri="{28A0092B-C50C-407E-A947-70E740481C1C}">
+                          <a14:useLocalDpi xmlns:a14="http://schemas.microsoft.com/office/drawing/2010/main" val="0"/>
+                        </a:ext>
+                      </a:extLst>
+                    </a:blip>
+                    <a:srcRect/>
+                    <a:stretch>
+                      <a:fillRect/>
+                    </a:stretch>
+                  </pic:blipFill>
+                  <pic:spPr bwMode="auto">
+                    <a:xfrm rot="16200000">
+                      <a:off x="0" y="0"/>
+                      <a:ext cx="7118944" cy="6675120"/>
+                    </a:xfrm>
+                    <a:prstGeom prst="rect">
+                      <a:avLst/>
+                    </a:prstGeom>
+                    <a:noFill/>
+                    <a:ln>
+                      <a:noFill/>
+                    </a:ln>
+                  </pic:spPr>
+                </pic:pic>
+              </a:graphicData>
+            </a:graphic>
+            <wp14:sizeRelH relativeFrom="margin">
+              <wp14:pctWidth>0</wp14:pctWidth>
+            </wp14:sizeRelH>
+            <wp14:sizeRelV relativeFrom="margin">
+              <wp14:pctHeight>0</wp14:pctHeight>
+            </wp14:sizeRelV>
+          </wp:anchor>
+        </w:drawing>
+      </w:r>
+    </w:p>
+    <w:p/>
+    <w:p/>
+    <w:p/>
+    <w:p/>
+    <w:p/>
+    <w:p/>
+    <w:p/>
+    <w:p/>
+    <w:p/>
+    <w:p/>
+    <w:p/>
+    <w:p/>
+    <w:p/>
+    <w:p/>
+    <w:p/>
+    <w:p/>
+    <w:p/>
+    <w:p/>
+    <w:p/>
+    <w:p/>
+    <w:p/>
+    <w:p/>
+    <w:p/>
+    <w:p/>
+    <w:p/>
+    <w:p/>
+    <w:p/>
+    <w:p/>
+    <w:p/>
+    <w:p>
+      <w:r>
+        <w:lastRenderedPageBreak/>
         <w:t>PARTIZIONAMENTO/ACCORPAMENTO DI CONCETTI</w:t>
       </w:r>
     </w:p>
@@ -13769,14 +14101,11 @@
         <w:t>All’interno del nostro diagramma E-R non abbiamo ritenuto necessario effettuare alcuna operazione di partizionamento o di accorpamento di concetti in quanto anche se avessimo effettuato partizionamenti verticali di entità, partizionamenti orizzontali di relationship o accorpamenti di entità/relationship non avremmo ottenuto nessun miglioramento significativo in termini di efficienza.</w:t>
       </w:r>
     </w:p>
-    <w:p/>
-    <w:p/>
-    <w:p/>
-    <w:p/>
-    <w:p/>
-    <w:p/>
-    <w:p/>
-    <w:p/>
+    <w:p>
+      <w:pPr>
+        <w:jc w:val="center"/>
+      </w:pPr>
+    </w:p>
     <w:p>
       <w:pPr>
         <w:jc w:val="center"/>
@@ -13871,7 +14200,7 @@
                     <pic:cNvPicPr/>
                   </pic:nvPicPr>
                   <pic:blipFill>
-                    <a:blip r:embed="rId17">
+                    <a:blip r:embed="rId19">
                       <a:extLst>
                         <a:ext uri="{28A0092B-C50C-407E-A947-70E740481C1C}">
                           <a14:useLocalDpi xmlns:a14="http://schemas.microsoft.com/office/drawing/2010/main" val="0"/>
@@ -13940,26 +14269,6 @@
       <w:pPr>
         <w:jc w:val="center"/>
       </w:pPr>
-    </w:p>
-    <w:p>
-      <w:pPr>
-        <w:jc w:val="center"/>
-      </w:pPr>
-    </w:p>
-    <w:p>
-      <w:pPr>
-        <w:jc w:val="center"/>
-      </w:pPr>
-    </w:p>
-    <w:p>
-      <w:pPr>
-        <w:jc w:val="center"/>
-      </w:pPr>
-    </w:p>
-    <w:p>
-      <w:pPr>
-        <w:jc w:val="center"/>
-      </w:pPr>
       <w:r>
         <w:lastRenderedPageBreak/>
         <w:t>ELENCO DEGLI IDENTIFICATORI PRINCIPALI</w:t>
@@ -14537,29 +14846,112 @@
       </w:tr>
     </w:tbl>
     <w:p/>
-    <w:p>
-      <w:r>
-        <w:t xml:space="preserve">Per questioni di spazio vi riportiamo di seguito il nome del file da aprire per visualizzare il diagramma entità-relazione ottenuto a seguito delle varie ristrutturazioni. </w:t>
-      </w:r>
-      <w:r>
-        <w:rPr>
-          <w:color w:val="FF0000"/>
-        </w:rPr>
-        <w:t>(ER</w:t>
-      </w:r>
-      <w:r>
-        <w:rPr>
-          <w:color w:val="FF0000"/>
-        </w:rPr>
-        <w:t>_ristruttrato</w:t>
-      </w:r>
-      <w:r>
-        <w:rPr>
-          <w:color w:val="FF0000"/>
-        </w:rPr>
-        <w:t>.drawio)</w:t>
-      </w:r>
-    </w:p>
+    <w:p/>
+    <w:p/>
+    <w:p/>
+    <w:p/>
+    <w:p/>
+    <w:p/>
+    <w:p/>
+    <w:p/>
+    <w:p/>
+    <w:p/>
+    <w:p/>
+    <w:p/>
+    <w:p/>
+    <w:p/>
+    <w:p/>
+    <w:p/>
+    <w:p/>
+    <w:p>
+      <w:r>
+        <w:lastRenderedPageBreak/>
+        <w:t>Riportiamo di seguito il diagramma E-R ottenuto a seguito delle varie operazioni di ristrutturazione.</w:t>
+      </w:r>
+    </w:p>
+    <w:p/>
+    <w:p>
+      <w:r>
+        <w:rPr>
+          <w:noProof/>
+        </w:rPr>
+        <w:drawing>
+          <wp:anchor distT="0" distB="0" distL="114300" distR="114300" simplePos="0" relativeHeight="251715584" behindDoc="1" locked="0" layoutInCell="1" allowOverlap="1" wp14:anchorId="15F37F07" wp14:editId="27CB46B2">
+            <wp:simplePos x="0" y="0"/>
+            <wp:positionH relativeFrom="margin">
+              <wp:align>center</wp:align>
+            </wp:positionH>
+            <wp:positionV relativeFrom="paragraph">
+              <wp:posOffset>298767</wp:posOffset>
+            </wp:positionV>
+            <wp:extent cx="7371198" cy="6783705"/>
+            <wp:effectExtent l="7937" t="0" r="9208" b="9207"/>
+            <wp:wrapNone/>
+            <wp:docPr id="39" name="Immagine 39"/>
+            <wp:cNvGraphicFramePr>
+              <a:graphicFrameLocks xmlns:a="http://schemas.openxmlformats.org/drawingml/2006/main" noChangeAspect="1"/>
+            </wp:cNvGraphicFramePr>
+            <a:graphic xmlns:a="http://schemas.openxmlformats.org/drawingml/2006/main">
+              <a:graphicData uri="http://schemas.openxmlformats.org/drawingml/2006/picture">
+                <pic:pic xmlns:pic="http://schemas.openxmlformats.org/drawingml/2006/picture">
+                  <pic:nvPicPr>
+                    <pic:cNvPr id="0" name="Picture 4"/>
+                    <pic:cNvPicPr>
+                      <a:picLocks noChangeAspect="1" noChangeArrowheads="1"/>
+                    </pic:cNvPicPr>
+                  </pic:nvPicPr>
+                  <pic:blipFill>
+                    <a:blip r:embed="rId20">
+                      <a:extLst>
+                        <a:ext uri="{28A0092B-C50C-407E-A947-70E740481C1C}">
+                          <a14:useLocalDpi xmlns:a14="http://schemas.microsoft.com/office/drawing/2010/main" val="0"/>
+                        </a:ext>
+                      </a:extLst>
+                    </a:blip>
+                    <a:srcRect/>
+                    <a:stretch>
+                      <a:fillRect/>
+                    </a:stretch>
+                  </pic:blipFill>
+                  <pic:spPr bwMode="auto">
+                    <a:xfrm rot="16200000">
+                      <a:off x="0" y="0"/>
+                      <a:ext cx="7371198" cy="6783705"/>
+                    </a:xfrm>
+                    <a:prstGeom prst="rect">
+                      <a:avLst/>
+                    </a:prstGeom>
+                    <a:noFill/>
+                    <a:ln>
+                      <a:noFill/>
+                    </a:ln>
+                  </pic:spPr>
+                </pic:pic>
+              </a:graphicData>
+            </a:graphic>
+            <wp14:sizeRelH relativeFrom="margin">
+              <wp14:pctWidth>0</wp14:pctWidth>
+            </wp14:sizeRelH>
+            <wp14:sizeRelV relativeFrom="margin">
+              <wp14:pctHeight>0</wp14:pctHeight>
+            </wp14:sizeRelV>
+          </wp:anchor>
+        </w:drawing>
+      </w:r>
+    </w:p>
+    <w:p/>
+    <w:p/>
+    <w:p/>
+    <w:p/>
+    <w:p/>
+    <w:p/>
+    <w:p/>
+    <w:p/>
+    <w:p/>
+    <w:p/>
+    <w:p/>
+    <w:p/>
+    <w:p/>
     <w:p/>
     <w:p/>
     <w:p/>
@@ -17765,10 +18157,9 @@
     <w:p/>
     <w:p/>
     <w:p/>
-    <w:p/>
-    <w:p/>
-    <w:p>
-      <w:r>
+    <w:p>
+      <w:r>
+        <w:lastRenderedPageBreak/>
         <w:t xml:space="preserve">CODIFICA </w:t>
       </w:r>
       <w:r>
@@ -17810,7 +18201,7 @@
                     <pic:cNvPicPr/>
                   </pic:nvPicPr>
                   <pic:blipFill>
-                    <a:blip r:embed="rId18">
+                    <a:blip r:embed="rId21">
                       <a:extLst>
                         <a:ext uri="{28A0092B-C50C-407E-A947-70E740481C1C}">
                           <a14:useLocalDpi xmlns:a14="http://schemas.microsoft.com/office/drawing/2010/main" val="0"/>
@@ -17871,8 +18262,20 @@
     <w:p/>
     <w:p/>
     <w:p/>
-    <w:p>
-      <w:r>
+    <w:p/>
+    <w:p/>
+    <w:p>
+      <w:pPr>
+        <w:rPr>
+          <w:b/>
+          <w:bCs/>
+        </w:rPr>
+      </w:pPr>
+      <w:r>
+        <w:rPr>
+          <w:b/>
+          <w:bCs/>
+        </w:rPr>
         <w:lastRenderedPageBreak/>
         <w:t>CREAZIONE DELLA TABELLA Abbonamento:</w:t>
       </w:r>
@@ -18005,7 +18408,17 @@
       </w:pPr>
     </w:p>
     <w:p>
-      <w:r>
+      <w:pPr>
+        <w:rPr>
+          <w:b/>
+          <w:bCs/>
+        </w:rPr>
+      </w:pPr>
+      <w:r>
+        <w:rPr>
+          <w:b/>
+          <w:bCs/>
+        </w:rPr>
         <w:t>CREAZIONE DELLA TABELLA Accesso:</w:t>
       </w:r>
     </w:p>
@@ -18144,7 +18557,17 @@
       </w:pPr>
     </w:p>
     <w:p>
-      <w:r>
+      <w:pPr>
+        <w:rPr>
+          <w:b/>
+          <w:bCs/>
+        </w:rPr>
+      </w:pPr>
+      <w:r>
+        <w:rPr>
+          <w:b/>
+          <w:bCs/>
+        </w:rPr>
         <w:lastRenderedPageBreak/>
         <w:t>CREAZIONE DELLA TABELLA Afferenza:</w:t>
       </w:r>
@@ -18256,7 +18679,17 @@
       </w:pPr>
     </w:p>
     <w:p>
-      <w:r>
+      <w:pPr>
+        <w:rPr>
+          <w:b/>
+          <w:bCs/>
+        </w:rPr>
+      </w:pPr>
+      <w:r>
+        <w:rPr>
+          <w:b/>
+          <w:bCs/>
+        </w:rPr>
         <w:t>CREAZIONE DELLA TABELLA Assicurazione:</w:t>
       </w:r>
     </w:p>
@@ -18409,7 +18842,17 @@
       </w:pPr>
     </w:p>
     <w:p>
-      <w:r>
+      <w:pPr>
+        <w:rPr>
+          <w:b/>
+          <w:bCs/>
+        </w:rPr>
+      </w:pPr>
+      <w:r>
+        <w:rPr>
+          <w:b/>
+          <w:bCs/>
+        </w:rPr>
         <w:lastRenderedPageBreak/>
         <w:t>CREAZIONE DELLA TABELLA Bilancio:</w:t>
       </w:r>
@@ -18496,7 +18939,17 @@
       </w:pPr>
     </w:p>
     <w:p>
-      <w:r>
+      <w:pPr>
+        <w:rPr>
+          <w:b/>
+          <w:bCs/>
+        </w:rPr>
+      </w:pPr>
+      <w:r>
+        <w:rPr>
+          <w:b/>
+          <w:bCs/>
+        </w:rPr>
         <w:t>CREAZIONE DELLA TABELLA BustaPaga:</w:t>
       </w:r>
     </w:p>
@@ -18700,7 +19153,17 @@
       </w:pPr>
     </w:p>
     <w:p>
-      <w:r>
+      <w:pPr>
+        <w:rPr>
+          <w:b/>
+          <w:bCs/>
+        </w:rPr>
+      </w:pPr>
+      <w:r>
+        <w:rPr>
+          <w:b/>
+          <w:bCs/>
+        </w:rPr>
         <w:t>CREAZIONE DELLA TABELLA Corso:</w:t>
       </w:r>
     </w:p>
@@ -18776,7 +19239,17 @@
       </w:pPr>
     </w:p>
     <w:p>
-      <w:r>
+      <w:pPr>
+        <w:rPr>
+          <w:b/>
+          <w:bCs/>
+        </w:rPr>
+      </w:pPr>
+      <w:r>
+        <w:rPr>
+          <w:b/>
+          <w:bCs/>
+        </w:rPr>
         <w:t>CREAZIONE DELLA TABELLA Dipendente:</w:t>
       </w:r>
     </w:p>
@@ -18873,7 +19346,17 @@
       </w:pPr>
     </w:p>
     <w:p>
-      <w:r>
+      <w:pPr>
+        <w:rPr>
+          <w:b/>
+          <w:bCs/>
+        </w:rPr>
+      </w:pPr>
+      <w:r>
+        <w:rPr>
+          <w:b/>
+          <w:bCs/>
+        </w:rPr>
         <w:t>CREAZIONE DELLA TABELLA EsecuzioneAcq:</w:t>
       </w:r>
     </w:p>
@@ -18993,7 +19476,17 @@
       </w:pPr>
     </w:p>
     <w:p>
-      <w:r>
+      <w:pPr>
+        <w:rPr>
+          <w:b/>
+          <w:bCs/>
+        </w:rPr>
+      </w:pPr>
+      <w:r>
+        <w:rPr>
+          <w:b/>
+          <w:bCs/>
+        </w:rPr>
         <w:t>CREAZIONE DELLA TABELLA Iscritto:</w:t>
       </w:r>
     </w:p>
@@ -19136,7 +19629,17 @@
       </w:pPr>
     </w:p>
     <w:p>
-      <w:r>
+      <w:pPr>
+        <w:rPr>
+          <w:b/>
+          <w:bCs/>
+        </w:rPr>
+      </w:pPr>
+      <w:r>
+        <w:rPr>
+          <w:b/>
+          <w:bCs/>
+        </w:rPr>
         <w:t>CREAZIONE DELLA TABELLA Istruttore:</w:t>
       </w:r>
     </w:p>
@@ -19205,7 +19708,17 @@
       </w:pPr>
     </w:p>
     <w:p>
-      <w:r>
+      <w:pPr>
+        <w:rPr>
+          <w:b/>
+          <w:bCs/>
+        </w:rPr>
+      </w:pPr>
+      <w:r>
+        <w:rPr>
+          <w:b/>
+          <w:bCs/>
+        </w:rPr>
         <w:lastRenderedPageBreak/>
         <w:t>CREAZIONE DELLA TABELLA OrarioDip:</w:t>
       </w:r>
@@ -19303,7 +19816,17 @@
       </w:pPr>
     </w:p>
     <w:p>
-      <w:r>
+      <w:pPr>
+        <w:rPr>
+          <w:b/>
+          <w:bCs/>
+        </w:rPr>
+      </w:pPr>
+      <w:r>
+        <w:rPr>
+          <w:b/>
+          <w:bCs/>
+        </w:rPr>
         <w:t>CREAZIONE DELLA TABELLA Prenotazione:</w:t>
       </w:r>
     </w:p>
@@ -19433,7 +19956,17 @@
       </w:pPr>
     </w:p>
     <w:p>
-      <w:r>
+      <w:pPr>
+        <w:rPr>
+          <w:b/>
+          <w:bCs/>
+        </w:rPr>
+      </w:pPr>
+      <w:r>
+        <w:rPr>
+          <w:b/>
+          <w:bCs/>
+        </w:rPr>
         <w:t>CREAZIONE DELLA TABELLA Prodotto:</w:t>
       </w:r>
     </w:p>
@@ -19502,7 +20035,17 @@
       </w:pPr>
     </w:p>
     <w:p>
-      <w:r>
+      <w:pPr>
+        <w:rPr>
+          <w:b/>
+          <w:bCs/>
+        </w:rPr>
+      </w:pPr>
+      <w:r>
+        <w:rPr>
+          <w:b/>
+          <w:bCs/>
+        </w:rPr>
         <w:t>CREAZIONE DELLA TABELLA Segretario:</w:t>
       </w:r>
     </w:p>
@@ -19600,7 +20143,17 @@
       </w:pPr>
     </w:p>
     <w:p>
-      <w:r>
+      <w:pPr>
+        <w:rPr>
+          <w:b/>
+          <w:bCs/>
+        </w:rPr>
+      </w:pPr>
+      <w:r>
+        <w:rPr>
+          <w:b/>
+          <w:bCs/>
+        </w:rPr>
         <w:t>CREAZIONE DELLA TABELLA Sessione:</w:t>
       </w:r>
     </w:p>
@@ -19782,7 +20335,17 @@
       </w:r>
     </w:p>
     <w:p>
-      <w:r>
+      <w:pPr>
+        <w:rPr>
+          <w:b/>
+          <w:bCs/>
+        </w:rPr>
+      </w:pPr>
+      <w:r>
+        <w:rPr>
+          <w:b/>
+          <w:bCs/>
+        </w:rPr>
         <w:lastRenderedPageBreak/>
         <w:t>CREAZIONE DELLA TABELLA Svolgimento:</w:t>
       </w:r>
@@ -19854,10 +20417,24 @@
       </w:pPr>
     </w:p>
     <w:p>
-      <w:r>
+      <w:pPr>
+        <w:rPr>
+          <w:b/>
+          <w:bCs/>
+        </w:rPr>
+      </w:pPr>
+      <w:r>
+        <w:rPr>
+          <w:b/>
+          <w:bCs/>
+        </w:rPr>
         <w:t>CREAZIONE DELLA TABELLA Telefono:</w:t>
       </w:r>
       <w:r>
+        <w:rPr>
+          <w:b/>
+          <w:bCs/>
+        </w:rPr>
         <w:br/>
         <w:t>CREATE TABLE `Telefono` (</w:t>
       </w:r>
@@ -19951,7 +20528,17 @@
       </w:pPr>
     </w:p>
     <w:p>
-      <w:r>
+      <w:pPr>
+        <w:rPr>
+          <w:b/>
+          <w:bCs/>
+        </w:rPr>
+      </w:pPr>
+      <w:r>
+        <w:rPr>
+          <w:b/>
+          <w:bCs/>
+        </w:rPr>
         <w:t>CREAZIONE DELLA TABELLA Transazione:</w:t>
       </w:r>
     </w:p>
@@ -20063,11 +20650,17 @@
     </w:p>
     <w:p>
       <w:r>
+        <w:rPr>
+          <w:b/>
+          <w:bCs/>
+        </w:rPr>
         <w:lastRenderedPageBreak/>
         <w:t>CREAZIONE DELLA TABELLA TransazioneAbb:</w:t>
       </w:r>
       <w:r>
         <w:br/>
+      </w:r>
+      <w:r>
         <w:t>CREATE TABLE `TransazioneAbb` (</w:t>
       </w:r>
     </w:p>
@@ -20173,7 +20766,17 @@
       </w:pPr>
     </w:p>
     <w:p>
-      <w:r>
+      <w:pPr>
+        <w:rPr>
+          <w:b/>
+          <w:bCs/>
+        </w:rPr>
+      </w:pPr>
+      <w:r>
+        <w:rPr>
+          <w:b/>
+          <w:bCs/>
+        </w:rPr>
         <w:t>CREAZIONE DELLA TABELLA TransazioneAcq:</w:t>
       </w:r>
     </w:p>
@@ -20284,7 +20887,17 @@
       </w:pPr>
     </w:p>
     <w:p>
-      <w:r>
+      <w:pPr>
+        <w:rPr>
+          <w:b/>
+          <w:bCs/>
+        </w:rPr>
+      </w:pPr>
+      <w:r>
+        <w:rPr>
+          <w:b/>
+          <w:bCs/>
+        </w:rPr>
         <w:t>CREAZIONE DELLA TABELLA TransazioneAss:</w:t>
       </w:r>
     </w:p>
@@ -20396,11 +21009,21 @@
     </w:p>
     <w:p>
       <w:r>
+        <w:rPr>
+          <w:b/>
+          <w:bCs/>
+        </w:rPr>
         <w:lastRenderedPageBreak/>
         <w:t>CREAZIONE DELLA TABELLA TransazioneBP:</w:t>
       </w:r>
       <w:r>
+        <w:rPr>
+          <w:b/>
+          <w:bCs/>
+        </w:rPr>
         <w:br/>
+      </w:r>
+      <w:r>
         <w:t>CREATE TABLE `TransazioneBP` (</w:t>
       </w:r>
     </w:p>
@@ -20934,17 +21557,19 @@
           <w:sz w:val="24"/>
           <w:szCs w:val="24"/>
         </w:rPr>
-        <w:t xml:space="preserve">select </w:t>
-      </w:r>
-      <w:r>
+        <w:t>select Svolgimento.Dipendente, OrarioDip.OraInizio, OrarioDip.OraFine,</w:t>
+      </w:r>
+    </w:p>
+    <w:p>
+      <w:pPr>
+        <w:ind w:firstLine="708"/>
         <w:rPr>
           <w:b/>
           <w:bCs/>
           <w:sz w:val="24"/>
           <w:szCs w:val="24"/>
         </w:rPr>
-        <w:t>Svolgimento.Dipendente,</w:t>
-      </w:r>
+      </w:pPr>
       <w:r>
         <w:rPr>
           <w:b/>
@@ -20952,17 +21577,19 @@
           <w:sz w:val="24"/>
           <w:szCs w:val="24"/>
         </w:rPr>
-        <w:t xml:space="preserve"> </w:t>
-      </w:r>
-      <w:r>
+        <w:t>OrarioDip.DataOrarioDip</w:t>
+      </w:r>
+    </w:p>
+    <w:p>
+      <w:pPr>
+        <w:ind w:firstLine="708"/>
         <w:rPr>
           <w:b/>
           <w:bCs/>
           <w:sz w:val="24"/>
           <w:szCs w:val="24"/>
         </w:rPr>
-        <w:t>OrarioDip.OraInizio,</w:t>
-      </w:r>
+      </w:pPr>
       <w:r>
         <w:rPr>
           <w:b/>
@@ -20970,77 +21597,79 @@
           <w:sz w:val="24"/>
           <w:szCs w:val="24"/>
         </w:rPr>
-        <w:t xml:space="preserve"> </w:t>
-      </w:r>
-      <w:r>
+        <w:t>from Svolgimento,OrarioDip</w:t>
+      </w:r>
+    </w:p>
+    <w:p>
+      <w:pPr>
+        <w:ind w:firstLine="708"/>
         <w:rPr>
           <w:b/>
           <w:bCs/>
           <w:sz w:val="24"/>
           <w:szCs w:val="24"/>
         </w:rPr>
-        <w:t>OrarioDip.OraFine,</w:t>
-      </w:r>
-    </w:p>
-    <w:p>
-      <w:pPr>
-        <w:ind w:firstLine="708"/>
+      </w:pPr>
+      <w:r>
         <w:rPr>
           <w:b/>
           <w:bCs/>
           <w:sz w:val="24"/>
           <w:szCs w:val="24"/>
         </w:rPr>
-      </w:pPr>
-      <w:r>
+        <w:t>where OrarioDip.DataOrarioDip&gt;="&lt;Data_inizio&gt;"</w:t>
+      </w:r>
+    </w:p>
+    <w:p>
+      <w:pPr>
+        <w:ind w:firstLine="708"/>
         <w:rPr>
           <w:b/>
           <w:bCs/>
           <w:sz w:val="24"/>
           <w:szCs w:val="24"/>
         </w:rPr>
-        <w:t>OrarioDip.DataOrarioDip</w:t>
-      </w:r>
-    </w:p>
-    <w:p>
-      <w:pPr>
-        <w:ind w:firstLine="708"/>
+      </w:pPr>
+      <w:r>
         <w:rPr>
           <w:b/>
           <w:bCs/>
           <w:sz w:val="24"/>
           <w:szCs w:val="24"/>
         </w:rPr>
-      </w:pPr>
-      <w:r>
+        <w:t>and OrarioDip.DataOrarioDip&lt;="Data_fine"</w:t>
+      </w:r>
+    </w:p>
+    <w:p>
+      <w:pPr>
+        <w:ind w:firstLine="708"/>
         <w:rPr>
           <w:b/>
           <w:bCs/>
           <w:sz w:val="24"/>
           <w:szCs w:val="24"/>
         </w:rPr>
-        <w:t>from Svolgimento,OrarioDip</w:t>
-      </w:r>
-    </w:p>
-    <w:p>
-      <w:pPr>
-        <w:ind w:firstLine="708"/>
+      </w:pPr>
+      <w:r>
         <w:rPr>
           <w:b/>
           <w:bCs/>
           <w:sz w:val="24"/>
           <w:szCs w:val="24"/>
         </w:rPr>
-      </w:pPr>
-      <w:r>
+        <w:t>and Svolgimento.CodOrario=OrarioDip.CodOrario</w:t>
+      </w:r>
+    </w:p>
+    <w:p>
+      <w:pPr>
+        <w:ind w:firstLine="708"/>
         <w:rPr>
           <w:b/>
           <w:bCs/>
           <w:sz w:val="24"/>
           <w:szCs w:val="24"/>
         </w:rPr>
-        <w:t>where OrarioDip.DataOrarioDip&gt;="</w:t>
-      </w:r>
+      </w:pPr>
       <w:r>
         <w:rPr>
           <w:b/>
@@ -21048,7 +21677,7 @@
           <w:sz w:val="24"/>
           <w:szCs w:val="24"/>
         </w:rPr>
-        <w:t>&lt;Data_inizio&gt;</w:t>
+        <w:t>order by OrarioDip.DataOrarioDip</w:t>
       </w:r>
       <w:r>
         <w:rPr>
@@ -21057,101 +21686,17 @@
           <w:sz w:val="24"/>
           <w:szCs w:val="24"/>
         </w:rPr>
-        <w:t>"</w:t>
+        <w:t>;</w:t>
       </w:r>
     </w:p>
     <w:p>
       <w:pPr>
         <w:ind w:firstLine="708"/>
-        <w:rPr>
-          <w:b/>
-          <w:bCs/>
-          <w:sz w:val="24"/>
-          <w:szCs w:val="24"/>
-        </w:rPr>
-      </w:pPr>
-      <w:r>
-        <w:rPr>
-          <w:b/>
-          <w:bCs/>
-          <w:sz w:val="24"/>
-          <w:szCs w:val="24"/>
-        </w:rPr>
-        <w:t>and OrarioDip.DataOrarioDip&lt;="</w:t>
-      </w:r>
-      <w:r>
-        <w:rPr>
-          <w:b/>
-          <w:bCs/>
-          <w:sz w:val="24"/>
-          <w:szCs w:val="24"/>
-        </w:rPr>
-        <w:t>Data_fine</w:t>
-      </w:r>
-      <w:r>
-        <w:rPr>
-          <w:b/>
-          <w:bCs/>
-          <w:sz w:val="24"/>
-          <w:szCs w:val="24"/>
-        </w:rPr>
-        <w:t>"</w:t>
-      </w:r>
-    </w:p>
-    <w:p>
-      <w:pPr>
-        <w:ind w:firstLine="708"/>
-        <w:rPr>
-          <w:b/>
-          <w:bCs/>
-          <w:sz w:val="24"/>
-          <w:szCs w:val="24"/>
-        </w:rPr>
-      </w:pPr>
-      <w:r>
-        <w:rPr>
-          <w:b/>
-          <w:bCs/>
-          <w:sz w:val="24"/>
-          <w:szCs w:val="24"/>
-        </w:rPr>
-        <w:t>and Svolgimento.CodOrario=OrarioDip.CodOrario</w:t>
-      </w:r>
-    </w:p>
-    <w:p>
-      <w:pPr>
-        <w:ind w:firstLine="708"/>
-        <w:rPr>
-          <w:b/>
-          <w:bCs/>
-          <w:sz w:val="24"/>
-          <w:szCs w:val="24"/>
-        </w:rPr>
-      </w:pPr>
-      <w:r>
-        <w:rPr>
-          <w:b/>
-          <w:bCs/>
-          <w:sz w:val="24"/>
-          <w:szCs w:val="24"/>
-        </w:rPr>
-        <w:t>order by OrarioDip.DataOrarioDip</w:t>
-      </w:r>
-      <w:r>
-        <w:rPr>
-          <w:b/>
-          <w:bCs/>
-          <w:sz w:val="24"/>
-          <w:szCs w:val="24"/>
-        </w:rPr>
-        <w:t>;</w:t>
-      </w:r>
-    </w:p>
-    <w:p>
-      <w:pPr>
-        <w:ind w:firstLine="708"/>
-      </w:pPr>
-      <w:r>
+      </w:pPr>
+      <w:r>
+        <w:rPr>
+          <w:noProof/>
+        </w:rPr>
         <w:drawing>
           <wp:anchor distT="0" distB="0" distL="114300" distR="114300" simplePos="0" relativeHeight="251707392" behindDoc="1" locked="0" layoutInCell="1" allowOverlap="1" wp14:anchorId="6BC9CC87" wp14:editId="4D70C43E">
             <wp:simplePos x="0" y="0"/>
@@ -21176,7 +21721,7 @@
                     <pic:cNvPicPr/>
                   </pic:nvPicPr>
                   <pic:blipFill>
-                    <a:blip r:embed="rId19">
+                    <a:blip r:embed="rId22">
                       <a:extLst>
                         <a:ext uri="{28A0092B-C50C-407E-A947-70E740481C1C}">
                           <a14:useLocalDpi xmlns:a14="http://schemas.microsoft.com/office/drawing/2010/main" val="0"/>
@@ -21263,7 +21808,6 @@
           <w:bCs/>
           <w:sz w:val="24"/>
           <w:szCs w:val="24"/>
-          <w:lang w:val="en-GB"/>
         </w:rPr>
       </w:pPr>
       <w:r>
@@ -21272,7 +21816,6 @@
           <w:bCs/>
           <w:sz w:val="24"/>
           <w:szCs w:val="24"/>
-          <w:lang w:val="en-GB"/>
         </w:rPr>
         <w:t xml:space="preserve">select * from Telefono where Telefono.CF=”&lt;CF_Dipendente&gt;”; </w:t>
       </w:r>
@@ -21282,6 +21825,9 @@
         <w:ind w:firstLine="708"/>
       </w:pPr>
       <w:r>
+        <w:rPr>
+          <w:noProof/>
+        </w:rPr>
         <w:drawing>
           <wp:anchor distT="0" distB="0" distL="114300" distR="114300" simplePos="0" relativeHeight="251709440" behindDoc="1" locked="0" layoutInCell="1" allowOverlap="1" wp14:anchorId="6B90FD3B" wp14:editId="2E425A67">
             <wp:simplePos x="0" y="0"/>
@@ -21306,7 +21852,7 @@
                     <pic:cNvPicPr/>
                   </pic:nvPicPr>
                   <pic:blipFill>
-                    <a:blip r:embed="rId20">
+                    <a:blip r:embed="rId23">
                       <a:extLst>
                         <a:ext uri="{28A0092B-C50C-407E-A947-70E740481C1C}">
                           <a14:useLocalDpi xmlns:a14="http://schemas.microsoft.com/office/drawing/2010/main" val="0"/>
@@ -21339,10 +21885,7 @@
         </w:drawing>
       </w:r>
       <w:r>
-        <w:t xml:space="preserve">Esempio: visualizzare </w:t>
-      </w:r>
-      <w:r>
-        <w:t xml:space="preserve">i </w:t>
+        <w:t xml:space="preserve">Esempio: visualizzare i </w:t>
       </w:r>
       <w:r>
         <w:t xml:space="preserve">numeri di telefono </w:t>
@@ -21408,8 +21951,6 @@
     <w:p>
       <w:r>
         <w:tab/>
-      </w:r>
-      <w:r>
         <w:t xml:space="preserve">Esempio: visualizzare </w:t>
       </w:r>
       <w:r>
@@ -21421,9 +21962,12 @@
     </w:p>
     <w:p>
       <w:r>
+        <w:rPr>
+          <w:noProof/>
+        </w:rPr>
         <w:lastRenderedPageBreak/>
         <w:drawing>
-          <wp:anchor distT="0" distB="0" distL="114300" distR="114300" simplePos="0" relativeHeight="251710464" behindDoc="1" locked="0" layoutInCell="1" allowOverlap="1" wp14:anchorId="50E41DDD" wp14:editId="27EA6D8F">
+          <wp:anchor distT="0" distB="0" distL="114300" distR="114300" simplePos="0" relativeHeight="251710464" behindDoc="1" locked="0" layoutInCell="1" allowOverlap="1" wp14:anchorId="50E41DDD" wp14:editId="382D60E6">
             <wp:simplePos x="0" y="0"/>
             <wp:positionH relativeFrom="column">
               <wp:posOffset>400050</wp:posOffset>
@@ -21446,7 +21990,7 @@
                     <pic:cNvPicPr/>
                   </pic:nvPicPr>
                   <pic:blipFill>
-                    <a:blip r:embed="rId21">
+                    <a:blip r:embed="rId24">
                       <a:extLst>
                         <a:ext uri="{28A0092B-C50C-407E-A947-70E740481C1C}">
                           <a14:useLocalDpi xmlns:a14="http://schemas.microsoft.com/office/drawing/2010/main" val="0"/>
@@ -21541,17 +22085,18 @@
           <w:sz w:val="24"/>
           <w:szCs w:val="24"/>
         </w:rPr>
-        <w:t>s</w:t>
-      </w:r>
-      <w:r>
+        <w:t>select Abbonamento.CodSegretario, Abbonamento.Transazione, Transazione.Importo,</w:t>
+      </w:r>
+    </w:p>
+    <w:p>
+      <w:pPr>
         <w:rPr>
           <w:b/>
           <w:bCs/>
           <w:sz w:val="24"/>
           <w:szCs w:val="24"/>
         </w:rPr>
-        <w:t>elect</w:t>
-      </w:r>
+      </w:pPr>
       <w:r>
         <w:rPr>
           <w:b/>
@@ -21559,17 +22104,19 @@
           <w:sz w:val="24"/>
           <w:szCs w:val="24"/>
         </w:rPr>
-        <w:t xml:space="preserve"> </w:t>
-      </w:r>
-      <w:r>
+        <w:tab/>
+        <w:t>Transazione.OraTransazione, Transazione.DataTransazione</w:t>
+      </w:r>
+    </w:p>
+    <w:p>
+      <w:pPr>
         <w:rPr>
           <w:b/>
           <w:bCs/>
           <w:sz w:val="24"/>
           <w:szCs w:val="24"/>
         </w:rPr>
-        <w:t>Abbonamento.CodSegretario,</w:t>
-      </w:r>
+      </w:pPr>
       <w:r>
         <w:rPr>
           <w:b/>
@@ -21577,17 +22124,19 @@
           <w:sz w:val="24"/>
           <w:szCs w:val="24"/>
         </w:rPr>
-        <w:t xml:space="preserve"> </w:t>
-      </w:r>
-      <w:r>
+        <w:tab/>
+        <w:t>from Abbonamento, Transazione</w:t>
+      </w:r>
+    </w:p>
+    <w:p>
+      <w:pPr>
         <w:rPr>
           <w:b/>
           <w:bCs/>
           <w:sz w:val="24"/>
           <w:szCs w:val="24"/>
         </w:rPr>
-        <w:t>Abbonamento.Transazione,</w:t>
-      </w:r>
+      </w:pPr>
       <w:r>
         <w:rPr>
           <w:b/>
@@ -21595,27 +22144,29 @@
           <w:sz w:val="24"/>
           <w:szCs w:val="24"/>
         </w:rPr>
-        <w:t xml:space="preserve"> </w:t>
-      </w:r>
-      <w:r>
+        <w:tab/>
+        <w:t>where CodSegretario="&lt;CF_Segretario&gt;" and Transazione.ID=Abbonamento.Transazione</w:t>
+      </w:r>
+    </w:p>
+    <w:p>
+      <w:pPr>
+        <w:ind w:firstLine="708"/>
         <w:rPr>
           <w:b/>
           <w:bCs/>
           <w:sz w:val="24"/>
           <w:szCs w:val="24"/>
         </w:rPr>
-        <w:t>Transazione.Importo,</w:t>
-      </w:r>
-    </w:p>
-    <w:p>
-      <w:pPr>
+      </w:pPr>
+      <w:r>
         <w:rPr>
           <w:b/>
           <w:bCs/>
           <w:sz w:val="24"/>
           <w:szCs w:val="24"/>
         </w:rPr>
-      </w:pPr>
+        <w:t>order by Transazione.DataTransazione, Transazione.OraTransazione</w:t>
+      </w:r>
       <w:r>
         <w:rPr>
           <w:b/>
@@ -21623,193 +22174,63 @@
           <w:sz w:val="24"/>
           <w:szCs w:val="24"/>
         </w:rPr>
-        <w:tab/>
-      </w:r>
-      <w:r>
-        <w:rPr>
-          <w:b/>
-          <w:bCs/>
-          <w:sz w:val="24"/>
-          <w:szCs w:val="24"/>
-        </w:rPr>
-        <w:t>Transazione.OraTransazione,</w:t>
-      </w:r>
-      <w:r>
-        <w:rPr>
-          <w:b/>
-          <w:bCs/>
-          <w:sz w:val="24"/>
-          <w:szCs w:val="24"/>
-        </w:rPr>
+        <w:t>;</w:t>
+      </w:r>
+    </w:p>
+    <w:p>
+      <w:pPr>
+        <w:ind w:firstLine="708"/>
+      </w:pPr>
+      <w:r>
+        <w:t xml:space="preserve">Esempio: visualizzare </w:t>
+      </w:r>
+      <w:r>
+        <w:t>le transazioni registrate da</w:t>
+      </w:r>
+      <w:r>
+        <w:t xml:space="preserve">l segretario il cui codice fiscale è </w:t>
+      </w:r>
+    </w:p>
+    <w:p>
+      <w:pPr>
+        <w:ind w:firstLine="708"/>
+      </w:pPr>
+      <w:r>
+        <w:t>THRVTX80R26NGSUT</w:t>
+      </w:r>
+      <w:r>
         <w:t xml:space="preserve"> </w:t>
       </w:r>
-      <w:r>
-        <w:rPr>
-          <w:b/>
-          <w:bCs/>
-          <w:sz w:val="24"/>
-          <w:szCs w:val="24"/>
-        </w:rPr>
-        <w:t>Transazione.DataTransazione</w:t>
-      </w:r>
-    </w:p>
-    <w:p>
-      <w:pPr>
-        <w:rPr>
-          <w:b/>
-          <w:bCs/>
-          <w:sz w:val="24"/>
-          <w:szCs w:val="24"/>
-        </w:rPr>
-      </w:pPr>
-      <w:r>
-        <w:rPr>
-          <w:b/>
-          <w:bCs/>
-          <w:sz w:val="24"/>
-          <w:szCs w:val="24"/>
-        </w:rPr>
-        <w:tab/>
-      </w:r>
-      <w:r>
-        <w:rPr>
-          <w:b/>
-          <w:bCs/>
-          <w:sz w:val="24"/>
-          <w:szCs w:val="24"/>
-        </w:rPr>
-        <w:t>from Abbonamento, Transazione</w:t>
-      </w:r>
-    </w:p>
-    <w:p>
-      <w:pPr>
-        <w:rPr>
-          <w:b/>
-          <w:bCs/>
-          <w:sz w:val="24"/>
-          <w:szCs w:val="24"/>
-        </w:rPr>
-      </w:pPr>
-      <w:r>
-        <w:rPr>
-          <w:b/>
-          <w:bCs/>
-          <w:sz w:val="24"/>
-          <w:szCs w:val="24"/>
-        </w:rPr>
-        <w:tab/>
-      </w:r>
-      <w:r>
-        <w:rPr>
-          <w:b/>
-          <w:bCs/>
-          <w:sz w:val="24"/>
-          <w:szCs w:val="24"/>
-        </w:rPr>
-        <w:t>where CodSegretario="</w:t>
-      </w:r>
-      <w:r>
-        <w:rPr>
-          <w:b/>
-          <w:bCs/>
-          <w:sz w:val="24"/>
-          <w:szCs w:val="24"/>
-        </w:rPr>
-        <w:t>&lt;CF_Segretario&gt;</w:t>
-      </w:r>
-      <w:r>
-        <w:rPr>
-          <w:b/>
-          <w:bCs/>
-          <w:sz w:val="24"/>
-          <w:szCs w:val="24"/>
-        </w:rPr>
-        <w:t>" and Transazione.ID=Abbonamento.Transazione</w:t>
+    </w:p>
+    <w:p>
+      <w:pPr>
+        <w:ind w:left="708"/>
+      </w:pPr>
+      <w:r>
+        <w:t xml:space="preserve">Nota: poiché </w:t>
+      </w:r>
+      <w:r>
+        <w:t>le righe restituite dalla query sono circa 2000, riporteremo solo una sezione di queste righe</w:t>
       </w:r>
     </w:p>
     <w:p>
       <w:pPr>
         <w:ind w:firstLine="708"/>
-        <w:rPr>
-          <w:b/>
-          <w:bCs/>
-          <w:sz w:val="24"/>
-          <w:szCs w:val="24"/>
-        </w:rPr>
-      </w:pPr>
-      <w:r>
-        <w:rPr>
-          <w:b/>
-          <w:bCs/>
-          <w:sz w:val="24"/>
-          <w:szCs w:val="24"/>
-        </w:rPr>
-        <w:t>order by Transazione.DataTransazione, Transazione.OraTransazione</w:t>
-      </w:r>
-      <w:r>
-        <w:rPr>
-          <w:b/>
-          <w:bCs/>
-          <w:sz w:val="24"/>
-          <w:szCs w:val="24"/>
-        </w:rPr>
-        <w:t>;</w:t>
-      </w:r>
-    </w:p>
-    <w:p>
-      <w:pPr>
-        <w:ind w:firstLine="708"/>
-      </w:pPr>
-      <w:r>
-        <w:t xml:space="preserve">Esempio: visualizzare </w:t>
-      </w:r>
-      <w:r>
-        <w:t>le transazioni registrate da</w:t>
-      </w:r>
-      <w:r>
-        <w:t xml:space="preserve">l segretario il cui codice fiscale è </w:t>
-      </w:r>
-    </w:p>
-    <w:p>
-      <w:pPr>
-        <w:ind w:firstLine="708"/>
-      </w:pPr>
-      <w:r>
-        <w:t>THRVTX80R26NGSUT</w:t>
-      </w:r>
-      <w:r>
-        <w:t xml:space="preserve"> </w:t>
-      </w:r>
-    </w:p>
-    <w:p>
-      <w:pPr>
-        <w:ind w:left="708"/>
-      </w:pPr>
-      <w:r>
-        <w:t xml:space="preserve">Nota: poiché </w:t>
-      </w:r>
-      <w:r>
-        <w:t>le righe restituite dalla query sono circa 2000, riporteremo solo una sezione di queste righe</w:t>
-      </w:r>
-    </w:p>
-    <w:p>
-      <w:pPr>
-        <w:ind w:firstLine="708"/>
       </w:pPr>
       <w:r>
         <w:drawing>
-          <wp:anchor distT="0" distB="0" distL="114300" distR="114300" simplePos="0" relativeHeight="251711488" behindDoc="1" locked="0" layoutInCell="1" allowOverlap="1" wp14:anchorId="59C828EC" wp14:editId="6EC8F7D3">
+          <wp:anchor distT="0" distB="0" distL="114300" distR="114300" simplePos="0" relativeHeight="251716608" behindDoc="1" locked="0" layoutInCell="1" allowOverlap="1" wp14:anchorId="1A0E0A15" wp14:editId="0616BC2A">
             <wp:simplePos x="0" y="0"/>
-            <wp:positionH relativeFrom="column">
-              <wp:posOffset>445770</wp:posOffset>
+            <wp:positionH relativeFrom="margin">
+              <wp:align>center</wp:align>
             </wp:positionH>
             <wp:positionV relativeFrom="paragraph">
-              <wp:posOffset>635</wp:posOffset>
+              <wp:posOffset>11430</wp:posOffset>
             </wp:positionV>
-            <wp:extent cx="6120130" cy="739775"/>
-            <wp:effectExtent l="0" t="0" r="0" b="3175"/>
+            <wp:extent cx="5288162" cy="5234940"/>
+            <wp:effectExtent l="0" t="0" r="8255" b="3810"/>
             <wp:wrapNone/>
-            <wp:docPr id="34" name="Immagine 34"/>
+            <wp:docPr id="41" name="Immagine 41"/>
             <wp:cNvGraphicFramePr>
               <a:graphicFrameLocks xmlns:a="http://schemas.openxmlformats.org/drawingml/2006/main" noChangeAspect="1"/>
             </wp:cNvGraphicFramePr>
@@ -21821,7 +22242,7 @@
                     <pic:cNvPicPr/>
                   </pic:nvPicPr>
                   <pic:blipFill>
-                    <a:blip r:embed="rId22">
+                    <a:blip r:embed="rId25">
                       <a:extLst>
                         <a:ext uri="{28A0092B-C50C-407E-A947-70E740481C1C}">
                           <a14:useLocalDpi xmlns:a14="http://schemas.microsoft.com/office/drawing/2010/main" val="0"/>
@@ -21835,7 +22256,7 @@
                   <pic:spPr>
                     <a:xfrm>
                       <a:off x="0" y="0"/>
-                      <a:ext cx="6120130" cy="739775"/>
+                      <a:ext cx="5288162" cy="5234940"/>
                     </a:xfrm>
                     <a:prstGeom prst="rect">
                       <a:avLst/>
@@ -21844,10 +22265,10 @@
                 </pic:pic>
               </a:graphicData>
             </a:graphic>
-            <wp14:sizeRelH relativeFrom="page">
+            <wp14:sizeRelH relativeFrom="margin">
               <wp14:pctWidth>0</wp14:pctWidth>
             </wp14:sizeRelH>
-            <wp14:sizeRelV relativeFrom="page">
+            <wp14:sizeRelV relativeFrom="margin">
               <wp14:pctHeight>0</wp14:pctHeight>
             </wp14:sizeRelV>
           </wp:anchor>
@@ -21856,59 +22277,7 @@
     </w:p>
     <w:p/>
     <w:p/>
-    <w:p>
-      <w:r>
-        <w:drawing>
-          <wp:anchor distT="0" distB="0" distL="114300" distR="114300" simplePos="0" relativeHeight="251712512" behindDoc="1" locked="0" layoutInCell="1" allowOverlap="1" wp14:anchorId="3BF1435C" wp14:editId="3F8D88D7">
-            <wp:simplePos x="0" y="0"/>
-            <wp:positionH relativeFrom="column">
-              <wp:posOffset>445770</wp:posOffset>
-            </wp:positionH>
-            <wp:positionV relativeFrom="paragraph">
-              <wp:posOffset>7620</wp:posOffset>
-            </wp:positionV>
-            <wp:extent cx="6066046" cy="3360711"/>
-            <wp:effectExtent l="0" t="0" r="0" b="0"/>
-            <wp:wrapNone/>
-            <wp:docPr id="35" name="Immagine 35"/>
-            <wp:cNvGraphicFramePr>
-              <a:graphicFrameLocks xmlns:a="http://schemas.openxmlformats.org/drawingml/2006/main" noChangeAspect="1"/>
-            </wp:cNvGraphicFramePr>
-            <a:graphic xmlns:a="http://schemas.openxmlformats.org/drawingml/2006/main">
-              <a:graphicData uri="http://schemas.openxmlformats.org/drawingml/2006/picture">
-                <pic:pic xmlns:pic="http://schemas.openxmlformats.org/drawingml/2006/picture">
-                  <pic:nvPicPr>
-                    <pic:cNvPr id="1" name=""/>
-                    <pic:cNvPicPr/>
-                  </pic:nvPicPr>
-                  <pic:blipFill>
-                    <a:blip r:embed="rId23">
-                      <a:extLst>
-                        <a:ext uri="{28A0092B-C50C-407E-A947-70E740481C1C}">
-                          <a14:useLocalDpi xmlns:a14="http://schemas.microsoft.com/office/drawing/2010/main" val="0"/>
-                        </a:ext>
-                      </a:extLst>
-                    </a:blip>
-                    <a:stretch>
-                      <a:fillRect/>
-                    </a:stretch>
-                  </pic:blipFill>
-                  <pic:spPr>
-                    <a:xfrm>
-                      <a:off x="0" y="0"/>
-                      <a:ext cx="6066046" cy="3360711"/>
-                    </a:xfrm>
-                    <a:prstGeom prst="rect">
-                      <a:avLst/>
-                    </a:prstGeom>
-                  </pic:spPr>
-                </pic:pic>
-              </a:graphicData>
-            </a:graphic>
-          </wp:anchor>
-        </w:drawing>
-      </w:r>
-    </w:p>
+    <w:p/>
     <w:p/>
     <w:p/>
     <w:p/>
@@ -22001,7 +22370,7 @@
                     <pic:cNvPicPr/>
                   </pic:nvPicPr>
                   <pic:blipFill>
-                    <a:blip r:embed="rId24">
+                    <a:blip r:embed="rId26">
                       <a:extLst>
                         <a:ext uri="{28A0092B-C50C-407E-A947-70E740481C1C}">
                           <a14:useLocalDpi xmlns:a14="http://schemas.microsoft.com/office/drawing/2010/main" val="0"/>
@@ -22225,7 +22594,7 @@
                     <pic:cNvPicPr/>
                   </pic:nvPicPr>
                   <pic:blipFill>
-                    <a:blip r:embed="rId25"/>
+                    <a:blip r:embed="rId27"/>
                     <a:stretch>
                       <a:fillRect/>
                     </a:stretch>
@@ -22261,13 +22630,6 @@
     </w:p>
     <w:p>
       <w:pPr>
-        <w:rPr>
-          <w:lang w:val="en-GB"/>
-        </w:rPr>
-      </w:pPr>
-    </w:p>
-    <w:p>
-      <w:pPr>
         <w:ind w:firstLine="708"/>
       </w:pPr>
       <w:r>
@@ -22308,16 +22670,16 @@
           <w:noProof/>
         </w:rPr>
         <w:drawing>
-          <wp:anchor distT="0" distB="0" distL="114300" distR="114300" simplePos="0" relativeHeight="251708416" behindDoc="1" locked="0" layoutInCell="1" allowOverlap="1" wp14:anchorId="41AA33F3" wp14:editId="4631B6E9">
+          <wp:anchor distT="0" distB="0" distL="114300" distR="114300" simplePos="0" relativeHeight="251708416" behindDoc="1" locked="0" layoutInCell="1" allowOverlap="1" wp14:anchorId="41AA33F3" wp14:editId="5BA1A37A">
             <wp:simplePos x="0" y="0"/>
             <wp:positionH relativeFrom="column">
               <wp:posOffset>461010</wp:posOffset>
             </wp:positionH>
             <wp:positionV relativeFrom="paragraph">
-              <wp:posOffset>274955</wp:posOffset>
+              <wp:posOffset>273049</wp:posOffset>
             </wp:positionV>
-            <wp:extent cx="3451860" cy="2161540"/>
-            <wp:effectExtent l="0" t="0" r="0" b="0"/>
+            <wp:extent cx="4053840" cy="2538497"/>
+            <wp:effectExtent l="0" t="0" r="3810" b="0"/>
             <wp:wrapNone/>
             <wp:docPr id="13" name="Immagine 13" descr="Immagine che contiene testo&#10;&#10;Descrizione generata automaticamente"/>
             <wp:cNvGraphicFramePr>
@@ -22331,7 +22693,7 @@
                     <pic:cNvPicPr/>
                   </pic:nvPicPr>
                   <pic:blipFill>
-                    <a:blip r:embed="rId26">
+                    <a:blip r:embed="rId28">
                       <a:extLst>
                         <a:ext uri="{28A0092B-C50C-407E-A947-70E740481C1C}">
                           <a14:useLocalDpi xmlns:a14="http://schemas.microsoft.com/office/drawing/2010/main" val="0"/>
@@ -22345,7 +22707,7 @@
                   <pic:spPr>
                     <a:xfrm>
                       <a:off x="0" y="0"/>
-                      <a:ext cx="3451860" cy="2161540"/>
+                      <a:ext cx="4059009" cy="2541734"/>
                     </a:xfrm>
                     <a:prstGeom prst="rect">
                       <a:avLst/>
@@ -22354,6 +22716,12 @@
                 </pic:pic>
               </a:graphicData>
             </a:graphic>
+            <wp14:sizeRelH relativeFrom="margin">
+              <wp14:pctWidth>0</wp14:pctWidth>
+            </wp14:sizeRelH>
+            <wp14:sizeRelV relativeFrom="margin">
+              <wp14:pctHeight>0</wp14:pctHeight>
+            </wp14:sizeRelV>
           </wp:anchor>
         </w:drawing>
       </w:r>
@@ -22381,9 +22749,9 @@
       </w:r>
     </w:p>
     <w:p/>
-    <w:p/>
-    <w:p>
-      <w:r>
+    <w:p>
+      <w:r>
+        <w:lastRenderedPageBreak/>
         <w:t>27</w:t>
       </w:r>
       <w:r>
@@ -22472,7 +22840,7 @@
                     <pic:cNvPicPr/>
                   </pic:nvPicPr>
                   <pic:blipFill>
-                    <a:blip r:embed="rId27"/>
+                    <a:blip r:embed="rId29"/>
                     <a:stretch>
                       <a:fillRect/>
                     </a:stretch>
@@ -22512,6 +22880,7 @@
         <w:rPr>
           <w:b/>
           <w:bCs/>
+          <w:noProof/>
           <w:sz w:val="24"/>
           <w:szCs w:val="24"/>
         </w:rPr>
@@ -22539,7 +22908,7 @@
                     <pic:cNvPicPr/>
                   </pic:nvPicPr>
                   <pic:blipFill>
-                    <a:blip r:embed="rId28">
+                    <a:blip r:embed="rId30">
                       <a:extLst>
                         <a:ext uri="{28A0092B-C50C-407E-A947-70E740481C1C}">
                           <a14:useLocalDpi xmlns:a14="http://schemas.microsoft.com/office/drawing/2010/main" val="0"/>
@@ -22619,19 +22988,7 @@
         <w:ind w:left="708"/>
       </w:pPr>
       <w:r>
-        <w:t>Nota: un abbonamento specifico è identificato univocamente dalla sua corrispondente Transazione Abbonamento e dal suo tipo</w:t>
-      </w:r>
-      <w:r>
-        <w:t xml:space="preserve"> </w:t>
-      </w:r>
-      <w:r>
-        <w:t>(di corso), quindi per questa quer</w:t>
-      </w:r>
-      <w:r>
-        <w:t>y</w:t>
-      </w:r>
-      <w:r>
-        <w:t xml:space="preserve"> bisogna fornire almeno queste due informazioni</w:t>
+        <w:t>Nota: un abbonamento specifico è identificato univocamente dalla sua corrispondente Transazione Abbonamento e dal suo tipo (di corso), quindi per questa query bisogna fornire almeno queste due informazioni</w:t>
       </w:r>
     </w:p>
     <w:p>
@@ -22671,7 +23028,6 @@
           <w:sz w:val="24"/>
           <w:szCs w:val="24"/>
         </w:rPr>
-        <w:lastRenderedPageBreak/>
         <w:t>from Abbonamento, Iscritto, TransazioneAbb</w:t>
       </w:r>
     </w:p>
@@ -22692,6 +23048,7 @@
           <w:sz w:val="24"/>
           <w:szCs w:val="24"/>
         </w:rPr>
+        <w:lastRenderedPageBreak/>
         <w:t>where TransazioneAbb.Iscritto=Iscritto.C</w:t>
       </w:r>
       <w:r>
@@ -22710,16 +23067,173 @@
           <w:sz w:val="24"/>
           <w:szCs w:val="24"/>
         </w:rPr>
-        <w:t xml:space="preserve"> and TransazioneAbb.ID=&lt;codice</w:t>
-      </w:r>
-      <w:r>
+        <w:t xml:space="preserve"> and TransazioneAbb.ID=&lt;codice_transazione&gt; and Abbonamento.Transazione=TransazioneAbb.ID and Abbonamento.Tipo="&lt;nome_categoria&gt;";</w:t>
+      </w:r>
+    </w:p>
+    <w:p>
+      <w:pPr>
+        <w:ind w:left="708"/>
+      </w:pPr>
+      <w:r>
+        <w:t xml:space="preserve">Esempio: Visualizzare le informazioni dell’abbonamento corrispondente al codice </w:t>
+      </w:r>
+      <w:r>
+        <w:t>transazione 54415 e alla tipologia Boulder</w:t>
+      </w:r>
+    </w:p>
+    <w:p>
+      <w:r>
+        <w:tab/>
+        <w:t xml:space="preserve">27.4) </w:t>
+      </w:r>
+      <w:r>
+        <w:t>Visualizzare la tipolgia di abbonamento più venduta</w:t>
+      </w:r>
+    </w:p>
+    <w:p>
+      <w:r>
+        <w:t>28</w:t>
+      </w:r>
+      <w:r>
+        <w:t>)</w:t>
+      </w:r>
+      <w:r>
+        <w:t xml:space="preserve"> Consultazione dati assicurazione</w:t>
+      </w:r>
+    </w:p>
+    <w:p>
+      <w:r>
+        <w:tab/>
+        <w:t>28.1) Visualizzare la tipologia di copertura di una determinata assicurazione</w:t>
+      </w:r>
+    </w:p>
+    <w:p>
+      <w:r>
+        <w:tab/>
+        <w:t>28.2) Visualizzare l’assicurazione più venduta</w:t>
+      </w:r>
+    </w:p>
+    <w:p>
+      <w:r>
+        <w:t>29</w:t>
+      </w:r>
+      <w:r>
+        <w:t xml:space="preserve">) </w:t>
+      </w:r>
+      <w:r>
+        <w:t>Consultazione dati busta paga</w:t>
+      </w:r>
+    </w:p>
+    <w:p>
+      <w:r>
+        <w:tab/>
+        <w:t>29.1) Visualizzare la somma delle buste paga in un anno</w:t>
+      </w:r>
+    </w:p>
+    <w:p>
+      <w:r>
+        <w:t>30</w:t>
+      </w:r>
+      <w:r>
+        <w:t>)</w:t>
+      </w:r>
+      <w:r>
+        <w:t xml:space="preserve"> Consultazione dati prenotazione (in media 10 volte al giorno)</w:t>
+      </w:r>
+    </w:p>
+    <w:p>
+      <w:r>
+        <w:tab/>
+        <w:t xml:space="preserve">30.1) </w:t>
+      </w:r>
+      <w:r>
+        <w:t xml:space="preserve">Visualizzare tutte le prenotazioni </w:t>
+      </w:r>
+      <w:r>
+        <w:t xml:space="preserve">effetuate </w:t>
+      </w:r>
+      <w:r>
+        <w:t>in un intervallo di tempo</w:t>
+      </w:r>
+    </w:p>
+    <w:p>
+      <w:r>
+        <w:tab/>
+        <w:t xml:space="preserve">30.2) </w:t>
+      </w:r>
+      <w:r>
+        <w:t xml:space="preserve">Visualizzare il numero di prenotazioni </w:t>
+      </w:r>
+      <w:r>
+        <w:t xml:space="preserve">effettuate </w:t>
+      </w:r>
+      <w:r>
+        <w:t>per le sessioni della prossima settimana</w:t>
+      </w:r>
+    </w:p>
+    <w:p>
+      <w:r>
+        <w:t>31</w:t>
+      </w:r>
+      <w:r>
+        <w:t>)</w:t>
+      </w:r>
+      <w:r>
+        <w:t xml:space="preserve"> Consultazione dati accesso alla palestra (in media 10 volte al giorno)</w:t>
+      </w:r>
+    </w:p>
+    <w:p>
+      <w:r>
+        <w:tab/>
+        <w:t xml:space="preserve">31.1) </w:t>
+      </w:r>
+      <w:r>
+        <w:t xml:space="preserve">Visualizzare gli accessi </w:t>
+      </w:r>
+      <w:r>
+        <w:t xml:space="preserve">ad </w:t>
+      </w:r>
+      <w:r>
+        <w:t>una determinata sessione</w:t>
+      </w:r>
+    </w:p>
+    <w:p>
+      <w:r>
+        <w:tab/>
+        <w:t xml:space="preserve">31.2) </w:t>
+      </w:r>
+      <w:r>
+        <w:t>Visualizzare gli accessi avvenuti in un intervallo temporale</w:t>
+      </w:r>
+    </w:p>
+    <w:p>
+      <w:r>
+        <w:t>32</w:t>
+      </w:r>
+      <w:r>
+        <w:t xml:space="preserve">) </w:t>
+      </w:r>
+      <w:r>
+        <w:t>Consultazione dati bilancio</w:t>
+      </w:r>
+    </w:p>
+    <w:p>
+      <w:r>
+        <w:tab/>
+        <w:t>32.1) Visualizzare il bilancio di un determinato anno</w:t>
+      </w:r>
+    </w:p>
+    <w:p>
+      <w:pPr>
         <w:rPr>
           <w:b/>
           <w:bCs/>
           <w:sz w:val="24"/>
           <w:szCs w:val="24"/>
         </w:rPr>
-        <w:t>_</w:t>
+      </w:pPr>
+      <w:r>
+        <w:tab/>
       </w:r>
       <w:r>
         <w:rPr>
@@ -22728,199 +23242,6 @@
           <w:sz w:val="24"/>
           <w:szCs w:val="24"/>
         </w:rPr>
-        <w:t>transazione&gt; and Abbonamento.Transazione=TransazioneAbb.ID and Abbonamento.Tipo="&lt;nome</w:t>
-      </w:r>
-      <w:r>
-        <w:rPr>
-          <w:b/>
-          <w:bCs/>
-          <w:sz w:val="24"/>
-          <w:szCs w:val="24"/>
-        </w:rPr>
-        <w:t>_</w:t>
-      </w:r>
-      <w:r>
-        <w:rPr>
-          <w:b/>
-          <w:bCs/>
-          <w:sz w:val="24"/>
-          <w:szCs w:val="24"/>
-        </w:rPr>
-        <w:t>categoria&gt;";</w:t>
-      </w:r>
-    </w:p>
-    <w:p>
-      <w:pPr>
-        <w:ind w:left="708"/>
-      </w:pPr>
-      <w:r>
-        <w:t xml:space="preserve">Esempio: Visualizzare le informazioni dell’abbonamento corrispondente al codice </w:t>
-      </w:r>
-      <w:r>
-        <w:t>transazione 54415 e alla tipologia Boulder</w:t>
-      </w:r>
-    </w:p>
-    <w:p>
-      <w:r>
-        <w:tab/>
-        <w:t xml:space="preserve">27.4) </w:t>
-      </w:r>
-      <w:r>
-        <w:t>Visualizzare la tipolgia di abbonamento più venduta</w:t>
-      </w:r>
-    </w:p>
-    <w:p>
-      <w:r>
-        <w:t>28</w:t>
-      </w:r>
-      <w:r>
-        <w:t>)</w:t>
-      </w:r>
-      <w:r>
-        <w:t xml:space="preserve"> Consultazione dati assicurazione</w:t>
-      </w:r>
-    </w:p>
-    <w:p>
-      <w:r>
-        <w:tab/>
-        <w:t>28.1) Visualizzare la tipologia di copertura di una determinata assicurazione</w:t>
-      </w:r>
-    </w:p>
-    <w:p>
-      <w:r>
-        <w:tab/>
-        <w:t>28.2) Visualizzare l’assicurazione più venduta</w:t>
-      </w:r>
-    </w:p>
-    <w:p>
-      <w:r>
-        <w:t>29</w:t>
-      </w:r>
-      <w:r>
-        <w:t xml:space="preserve">) </w:t>
-      </w:r>
-      <w:r>
-        <w:t>Consultazione dati busta paga</w:t>
-      </w:r>
-    </w:p>
-    <w:p>
-      <w:r>
-        <w:tab/>
-        <w:t>29.1) Visualizzare la somma delle buste paga in un anno</w:t>
-      </w:r>
-    </w:p>
-    <w:p>
-      <w:r>
-        <w:t>30</w:t>
-      </w:r>
-      <w:r>
-        <w:t>)</w:t>
-      </w:r>
-      <w:r>
-        <w:t xml:space="preserve"> Consultazione dati prenotazione (in media 10 volte al giorno)</w:t>
-      </w:r>
-    </w:p>
-    <w:p>
-      <w:r>
-        <w:tab/>
-        <w:t xml:space="preserve">30.1) </w:t>
-      </w:r>
-      <w:r>
-        <w:t xml:space="preserve">Visualizzare tutte le prenotazioni </w:t>
-      </w:r>
-      <w:r>
-        <w:t xml:space="preserve">effetuate </w:t>
-      </w:r>
-      <w:r>
-        <w:t>in un intervallo di tempo</w:t>
-      </w:r>
-    </w:p>
-    <w:p>
-      <w:r>
-        <w:tab/>
-        <w:t xml:space="preserve">30.2) </w:t>
-      </w:r>
-      <w:r>
-        <w:t xml:space="preserve">Visualizzare il numero di prenotazioni </w:t>
-      </w:r>
-      <w:r>
-        <w:t xml:space="preserve">effettuate </w:t>
-      </w:r>
-      <w:r>
-        <w:t>per le sessioni della prossima settimana</w:t>
-      </w:r>
-    </w:p>
-    <w:p>
-      <w:r>
-        <w:t>31</w:t>
-      </w:r>
-      <w:r>
-        <w:t>)</w:t>
-      </w:r>
-      <w:r>
-        <w:t xml:space="preserve"> Consultazione dati accesso alla palestra (in media 10 volte al giorno)</w:t>
-      </w:r>
-    </w:p>
-    <w:p>
-      <w:r>
-        <w:tab/>
-        <w:t xml:space="preserve">31.1) </w:t>
-      </w:r>
-      <w:r>
-        <w:t xml:space="preserve">Visualizzare gli accessi </w:t>
-      </w:r>
-      <w:r>
-        <w:t xml:space="preserve">ad </w:t>
-      </w:r>
-      <w:r>
-        <w:t>una determinata sessione</w:t>
-      </w:r>
-    </w:p>
-    <w:p>
-      <w:r>
-        <w:tab/>
-        <w:t xml:space="preserve">31.2) </w:t>
-      </w:r>
-      <w:r>
-        <w:t>Visualizzare gli accessi avvenuti in un intervallo temporale</w:t>
-      </w:r>
-    </w:p>
-    <w:p>
-      <w:r>
-        <w:t>32</w:t>
-      </w:r>
-      <w:r>
-        <w:t xml:space="preserve">) </w:t>
-      </w:r>
-      <w:r>
-        <w:t>Consultazione dati bilancio</w:t>
-      </w:r>
-    </w:p>
-    <w:p>
-      <w:r>
-        <w:tab/>
-        <w:t>32.1) Visualizzare il bilancio di un determinato anno</w:t>
-      </w:r>
-    </w:p>
-    <w:p>
-      <w:pPr>
-        <w:rPr>
-          <w:b/>
-          <w:bCs/>
-          <w:sz w:val="24"/>
-          <w:szCs w:val="24"/>
-        </w:rPr>
-      </w:pPr>
-      <w:r>
-        <w:tab/>
-      </w:r>
-      <w:r>
-        <w:rPr>
-          <w:b/>
-          <w:bCs/>
-          <w:sz w:val="24"/>
-          <w:szCs w:val="24"/>
-        </w:rPr>
         <w:t>select * from Bilancio where Anno=&lt;Anno_del_bilancio&gt;;</w:t>
       </w:r>
     </w:p>
@@ -22932,6 +23253,9 @@
     </w:p>
     <w:p>
       <w:r>
+        <w:rPr>
+          <w:noProof/>
+        </w:rPr>
         <w:drawing>
           <wp:anchor distT="0" distB="0" distL="114300" distR="114300" simplePos="0" relativeHeight="251694080" behindDoc="1" locked="0" layoutInCell="1" allowOverlap="1" wp14:anchorId="1672BD2F" wp14:editId="1E3510DA">
             <wp:simplePos x="0" y="0"/>
@@ -22956,7 +23280,7 @@
                     <pic:cNvPicPr/>
                   </pic:nvPicPr>
                   <pic:blipFill>
-                    <a:blip r:embed="rId29">
+                    <a:blip r:embed="rId31">
                       <a:extLst>
                         <a:ext uri="{28A0092B-C50C-407E-A947-70E740481C1C}">
                           <a14:useLocalDpi xmlns:a14="http://schemas.microsoft.com/office/drawing/2010/main" val="0"/>
@@ -23060,17 +23384,19 @@
           <w:sz w:val="24"/>
           <w:szCs w:val="24"/>
         </w:rPr>
-        <w:t>Bilancio.LiqDiff)</w:t>
-      </w:r>
-      <w:r>
+        <w:t xml:space="preserve">Bilancio.LiqDiff) from Bilancio </w:t>
+      </w:r>
+    </w:p>
+    <w:p>
+      <w:pPr>
+        <w:ind w:firstLine="708"/>
         <w:rPr>
           <w:b/>
           <w:bCs/>
           <w:sz w:val="24"/>
           <w:szCs w:val="24"/>
         </w:rPr>
-        <w:t xml:space="preserve"> </w:t>
-      </w:r>
+      </w:pPr>
       <w:r>
         <w:rPr>
           <w:b/>
@@ -23078,45 +23404,21 @@
           <w:sz w:val="24"/>
           <w:szCs w:val="24"/>
         </w:rPr>
-        <w:t xml:space="preserve">from Bilancio </w:t>
+        <w:t>where Anno=&lt;Anno_del_bilancio&gt;;</w:t>
       </w:r>
     </w:p>
     <w:p>
       <w:pPr>
         <w:ind w:firstLine="708"/>
-        <w:rPr>
-          <w:b/>
-          <w:bCs/>
-          <w:sz w:val="24"/>
-          <w:szCs w:val="24"/>
-        </w:rPr>
-      </w:pPr>
-      <w:r>
-        <w:rPr>
-          <w:b/>
-          <w:bCs/>
-          <w:sz w:val="24"/>
-          <w:szCs w:val="24"/>
-        </w:rPr>
-        <w:t>where Anno=</w:t>
-      </w:r>
-      <w:r>
-        <w:rPr>
-          <w:b/>
-          <w:bCs/>
-          <w:sz w:val="24"/>
-          <w:szCs w:val="24"/>
-        </w:rPr>
-        <w:t>&lt;Anno_del_bilancio&gt;</w:t>
-      </w:r>
-      <w:r>
-        <w:rPr>
-          <w:b/>
-          <w:bCs/>
-          <w:sz w:val="24"/>
-          <w:szCs w:val="24"/>
-        </w:rPr>
-        <w:t>;</w:t>
+      </w:pPr>
+      <w:r>
+        <w:t>Esempio: v</w:t>
+      </w:r>
+      <w:r>
+        <w:t xml:space="preserve">isualizzare </w:t>
+      </w:r>
+      <w:r>
+        <w:t>la differenza tra liquidità immediata e liquidità differita dell’anno 2016</w:t>
       </w:r>
     </w:p>
     <w:p>
@@ -23124,23 +23426,9 @@
         <w:ind w:firstLine="708"/>
       </w:pPr>
       <w:r>
-        <w:t>Esempio: v</w:t>
-      </w:r>
-      <w:r>
-        <w:t xml:space="preserve">isualizzare </w:t>
-      </w:r>
-      <w:r>
-        <w:t xml:space="preserve">la differenza tra liquidità immediata e liquidità differita </w:t>
-      </w:r>
-      <w:r>
-        <w:t>dell’anno 2016</w:t>
-      </w:r>
-    </w:p>
-    <w:p>
-      <w:pPr>
-        <w:ind w:firstLine="708"/>
-      </w:pPr>
-      <w:r>
+        <w:rPr>
+          <w:noProof/>
+        </w:rPr>
         <w:drawing>
           <wp:anchor distT="0" distB="0" distL="114300" distR="114300" simplePos="0" relativeHeight="251695104" behindDoc="1" locked="0" layoutInCell="1" allowOverlap="1" wp14:anchorId="04D8CC32" wp14:editId="4D748419">
             <wp:simplePos x="0" y="0"/>
@@ -23165,7 +23453,7 @@
                     <pic:cNvPicPr/>
                   </pic:nvPicPr>
                   <pic:blipFill>
-                    <a:blip r:embed="rId30">
+                    <a:blip r:embed="rId32">
                       <a:extLst>
                         <a:ext uri="{28A0092B-C50C-407E-A947-70E740481C1C}">
                           <a14:useLocalDpi xmlns:a14="http://schemas.microsoft.com/office/drawing/2010/main" val="0"/>
@@ -23324,28 +23612,36 @@
         <w:t xml:space="preserve"> transazioni</w:t>
       </w:r>
       <w:r>
-        <w:t xml:space="preserve"> effettuate </w:t>
-      </w:r>
-      <w:r>
-        <w:t xml:space="preserve">dal </w:t>
+        <w:t xml:space="preserve"> effettuate dal </w:t>
       </w:r>
       <w:r>
         <w:t xml:space="preserve">10/01/2020 al 11/01/2020 </w:t>
       </w:r>
     </w:p>
     <w:p>
-      <w:r>
+      <w:pPr>
+        <w:ind w:left="708"/>
+      </w:pPr>
+      <w:r>
+        <w:t>Nota: poiché le righe restituite dalla query sono elevate, per questioni di spazio riporteremo solo una parte del risultato ottenuto</w:t>
+      </w:r>
+    </w:p>
+    <w:p>
+      <w:r>
+        <w:rPr>
+          <w:noProof/>
+        </w:rPr>
         <w:drawing>
-          <wp:anchor distT="0" distB="0" distL="114300" distR="114300" simplePos="0" relativeHeight="251696128" behindDoc="1" locked="0" layoutInCell="1" allowOverlap="1" wp14:anchorId="4785CFD1" wp14:editId="4361F7A2">
+          <wp:anchor distT="0" distB="0" distL="114300" distR="114300" simplePos="0" relativeHeight="251696128" behindDoc="1" locked="0" layoutInCell="1" allowOverlap="1" wp14:anchorId="4785CFD1" wp14:editId="0CCFBE63">
             <wp:simplePos x="0" y="0"/>
             <wp:positionH relativeFrom="column">
               <wp:posOffset>468630</wp:posOffset>
             </wp:positionH>
             <wp:positionV relativeFrom="paragraph">
-              <wp:posOffset>5080</wp:posOffset>
+              <wp:posOffset>6985</wp:posOffset>
             </wp:positionV>
-            <wp:extent cx="3589738" cy="3787140"/>
-            <wp:effectExtent l="0" t="0" r="0" b="3810"/>
+            <wp:extent cx="4868176" cy="5135880"/>
+            <wp:effectExtent l="0" t="0" r="8890" b="7620"/>
             <wp:wrapNone/>
             <wp:docPr id="20" name="Immagine 20"/>
             <wp:cNvGraphicFramePr>
@@ -23359,7 +23655,7 @@
                     <pic:cNvPicPr/>
                   </pic:nvPicPr>
                   <pic:blipFill>
-                    <a:blip r:embed="rId31">
+                    <a:blip r:embed="rId33">
                       <a:extLst>
                         <a:ext uri="{28A0092B-C50C-407E-A947-70E740481C1C}">
                           <a14:useLocalDpi xmlns:a14="http://schemas.microsoft.com/office/drawing/2010/main" val="0"/>
@@ -23373,7 +23669,7 @@
                   <pic:spPr>
                     <a:xfrm>
                       <a:off x="0" y="0"/>
-                      <a:ext cx="3589738" cy="3787140"/>
+                      <a:ext cx="4875207" cy="5143298"/>
                     </a:xfrm>
                     <a:prstGeom prst="rect">
                       <a:avLst/>
@@ -23402,65 +23698,7 @@
     <w:p/>
     <w:p/>
     <w:p/>
-    <w:p>
-      <w:r>
-        <w:drawing>
-          <wp:anchor distT="0" distB="0" distL="114300" distR="114300" simplePos="0" relativeHeight="251697152" behindDoc="1" locked="0" layoutInCell="1" allowOverlap="1" wp14:anchorId="7A5ABB10" wp14:editId="5C32DAF4">
-            <wp:simplePos x="0" y="0"/>
-            <wp:positionH relativeFrom="column">
-              <wp:posOffset>2739390</wp:posOffset>
-            </wp:positionH>
-            <wp:positionV relativeFrom="paragraph">
-              <wp:posOffset>22860</wp:posOffset>
-            </wp:positionV>
-            <wp:extent cx="2435341" cy="3390875"/>
-            <wp:effectExtent l="0" t="0" r="3175" b="635"/>
-            <wp:wrapNone/>
-            <wp:docPr id="21" name="Immagine 21"/>
-            <wp:cNvGraphicFramePr>
-              <a:graphicFrameLocks xmlns:a="http://schemas.openxmlformats.org/drawingml/2006/main" noChangeAspect="1"/>
-            </wp:cNvGraphicFramePr>
-            <a:graphic xmlns:a="http://schemas.openxmlformats.org/drawingml/2006/main">
-              <a:graphicData uri="http://schemas.openxmlformats.org/drawingml/2006/picture">
-                <pic:pic xmlns:pic="http://schemas.openxmlformats.org/drawingml/2006/picture">
-                  <pic:nvPicPr>
-                    <pic:cNvPr id="1" name=""/>
-                    <pic:cNvPicPr/>
-                  </pic:nvPicPr>
-                  <pic:blipFill>
-                    <a:blip r:embed="rId32">
-                      <a:extLst>
-                        <a:ext uri="{28A0092B-C50C-407E-A947-70E740481C1C}">
-                          <a14:useLocalDpi xmlns:a14="http://schemas.microsoft.com/office/drawing/2010/main" val="0"/>
-                        </a:ext>
-                      </a:extLst>
-                    </a:blip>
-                    <a:stretch>
-                      <a:fillRect/>
-                    </a:stretch>
-                  </pic:blipFill>
-                  <pic:spPr>
-                    <a:xfrm>
-                      <a:off x="0" y="0"/>
-                      <a:ext cx="2435341" cy="3390875"/>
-                    </a:xfrm>
-                    <a:prstGeom prst="rect">
-                      <a:avLst/>
-                    </a:prstGeom>
-                  </pic:spPr>
-                </pic:pic>
-              </a:graphicData>
-            </a:graphic>
-            <wp14:sizeRelH relativeFrom="margin">
-              <wp14:pctWidth>0</wp14:pctWidth>
-            </wp14:sizeRelH>
-            <wp14:sizeRelV relativeFrom="margin">
-              <wp14:pctHeight>0</wp14:pctHeight>
-            </wp14:sizeRelV>
-          </wp:anchor>
-        </w:drawing>
-      </w:r>
-    </w:p>
+    <w:p/>
     <w:p/>
     <w:p/>
     <w:p/>
@@ -23521,16 +23759,6 @@
       <w:pPr>
         <w:ind w:firstLine="708"/>
       </w:pPr>
-    </w:p>
-    <w:p>
-      <w:pPr>
-        <w:ind w:firstLine="708"/>
-      </w:pPr>
-    </w:p>
-    <w:p>
-      <w:pPr>
-        <w:ind w:firstLine="708"/>
-      </w:pPr>
       <w:r>
         <w:t xml:space="preserve">33.2) </w:t>
       </w:r>
@@ -23581,6 +23809,7 @@
         <w:rPr>
           <w:b/>
           <w:bCs/>
+          <w:noProof/>
           <w:sz w:val="24"/>
           <w:szCs w:val="24"/>
           <w:lang w:val="en-GB"/>
@@ -23609,7 +23838,7 @@
                     <pic:cNvPicPr/>
                   </pic:nvPicPr>
                   <pic:blipFill>
-                    <a:blip r:embed="rId33">
+                    <a:blip r:embed="rId34">
                       <a:extLst>
                         <a:ext uri="{28A0092B-C50C-407E-A947-70E740481C1C}">
                           <a14:useLocalDpi xmlns:a14="http://schemas.microsoft.com/office/drawing/2010/main" val="0"/>
@@ -23636,9 +23865,27 @@
         </w:drawing>
       </w:r>
     </w:p>
-    <w:p/>
-    <w:p/>
-    <w:p/>
+    <w:p>
+      <w:pPr>
+        <w:rPr>
+          <w:lang w:val="en-GB"/>
+        </w:rPr>
+      </w:pPr>
+    </w:p>
+    <w:p>
+      <w:pPr>
+        <w:rPr>
+          <w:lang w:val="en-GB"/>
+        </w:rPr>
+      </w:pPr>
+    </w:p>
+    <w:p>
+      <w:pPr>
+        <w:rPr>
+          <w:lang w:val="en-GB"/>
+        </w:rPr>
+      </w:pPr>
+    </w:p>
     <w:p>
       <w:r>
         <w:t>34</w:t>
@@ -23684,17 +23931,19 @@
           <w:sz w:val="24"/>
           <w:szCs w:val="24"/>
         </w:rPr>
-        <w:t>select TransazioneAbb.Iscritto,</w:t>
-      </w:r>
-      <w:r>
+        <w:t xml:space="preserve">select TransazioneAbb.Iscritto, TransazioneAbb.ID, </w:t>
+      </w:r>
+    </w:p>
+    <w:p>
+      <w:pPr>
+        <w:ind w:firstLine="708"/>
         <w:rPr>
           <w:b/>
           <w:bCs/>
           <w:sz w:val="24"/>
           <w:szCs w:val="24"/>
         </w:rPr>
-        <w:t xml:space="preserve"> </w:t>
-      </w:r>
+      </w:pPr>
       <w:r>
         <w:rPr>
           <w:b/>
@@ -23702,37 +23951,39 @@
           <w:sz w:val="24"/>
           <w:szCs w:val="24"/>
         </w:rPr>
-        <w:t>TransazioneAbb.ID,</w:t>
-      </w:r>
-      <w:r>
+        <w:t>Abbonamento.Tipo, Transazione.Importo,</w:t>
+      </w:r>
+    </w:p>
+    <w:p>
+      <w:pPr>
+        <w:ind w:firstLine="708"/>
         <w:rPr>
           <w:b/>
           <w:bCs/>
           <w:sz w:val="24"/>
           <w:szCs w:val="24"/>
         </w:rPr>
-        <w:t xml:space="preserve"> </w:t>
-      </w:r>
-    </w:p>
-    <w:p>
-      <w:pPr>
-        <w:ind w:firstLine="708"/>
+      </w:pPr>
+      <w:r>
         <w:rPr>
           <w:b/>
           <w:bCs/>
           <w:sz w:val="24"/>
           <w:szCs w:val="24"/>
         </w:rPr>
-      </w:pPr>
-      <w:r>
+        <w:t>Transazione.DataTransazione, Transazione.OraTransazione</w:t>
+      </w:r>
+    </w:p>
+    <w:p>
+      <w:pPr>
+        <w:ind w:firstLine="708"/>
         <w:rPr>
           <w:b/>
           <w:bCs/>
           <w:sz w:val="24"/>
           <w:szCs w:val="24"/>
         </w:rPr>
-        <w:t>Abbonamento.Tipo,</w:t>
-      </w:r>
+      </w:pPr>
       <w:r>
         <w:rPr>
           <w:b/>
@@ -23740,37 +23991,39 @@
           <w:sz w:val="24"/>
           <w:szCs w:val="24"/>
         </w:rPr>
-        <w:t xml:space="preserve"> </w:t>
-      </w:r>
-      <w:r>
+        <w:t>from TransazioneAbb, Abbonamento, Transazione</w:t>
+      </w:r>
+    </w:p>
+    <w:p>
+      <w:pPr>
+        <w:ind w:left="708"/>
         <w:rPr>
           <w:b/>
           <w:bCs/>
           <w:sz w:val="24"/>
           <w:szCs w:val="24"/>
         </w:rPr>
-        <w:t>Transazione.Importo,</w:t>
-      </w:r>
-    </w:p>
-    <w:p>
-      <w:pPr>
-        <w:ind w:firstLine="708"/>
+      </w:pPr>
+      <w:r>
         <w:rPr>
           <w:b/>
           <w:bCs/>
           <w:sz w:val="24"/>
           <w:szCs w:val="24"/>
         </w:rPr>
-      </w:pPr>
-      <w:r>
+        <w:t>where TransazioneAbb.Iscritto="&lt;CF_Iscritto&gt;" and Abbonamento.Transazione=TransazioneAbb.ID and Transazione.ID=TransazioneAbb.ID</w:t>
+      </w:r>
+    </w:p>
+    <w:p>
+      <w:pPr>
+        <w:ind w:left="708"/>
         <w:rPr>
           <w:b/>
           <w:bCs/>
           <w:sz w:val="24"/>
           <w:szCs w:val="24"/>
         </w:rPr>
-        <w:t>Transazione.DataTransazione,</w:t>
-      </w:r>
+      </w:pPr>
       <w:r>
         <w:rPr>
           <w:b/>
@@ -23778,192 +24031,51 @@
           <w:sz w:val="24"/>
           <w:szCs w:val="24"/>
         </w:rPr>
+        <w:t xml:space="preserve">order by Transazione.DataTransazione, Transazione.OraTransazione; </w:t>
+      </w:r>
+    </w:p>
+    <w:p>
+      <w:pPr>
+        <w:ind w:left="708"/>
+      </w:pPr>
+      <w:r>
+        <w:t xml:space="preserve">Esempio: </w:t>
+      </w:r>
+      <w:r>
+        <w:t>v</w:t>
+      </w:r>
+      <w:r>
+        <w:t xml:space="preserve">isualizzare gli abbonamenti </w:t>
+      </w:r>
+      <w:r>
+        <w:t>effettuati dall’iscritto il cui codice fiscale è</w:t>
+      </w:r>
+      <w:r>
         <w:t xml:space="preserve"> </w:t>
       </w:r>
       <w:r>
-        <w:rPr>
-          <w:b/>
-          <w:bCs/>
-          <w:sz w:val="24"/>
-          <w:szCs w:val="24"/>
-        </w:rPr>
-        <w:t>Transazione.OraTransazione</w:t>
-      </w:r>
-    </w:p>
-    <w:p>
-      <w:pPr>
-        <w:ind w:firstLine="708"/>
-        <w:rPr>
-          <w:b/>
-          <w:bCs/>
-          <w:sz w:val="24"/>
-          <w:szCs w:val="24"/>
-        </w:rPr>
-      </w:pPr>
-      <w:r>
-        <w:rPr>
-          <w:b/>
-          <w:bCs/>
-          <w:sz w:val="24"/>
-          <w:szCs w:val="24"/>
-        </w:rPr>
-        <w:t>from TransazioneAbb, Abbonamento, Transazione</w:t>
+        <w:t>VLLTZN72E12DRXLO</w:t>
       </w:r>
     </w:p>
     <w:p>
       <w:pPr>
         <w:ind w:left="708"/>
-        <w:rPr>
-          <w:b/>
-          <w:bCs/>
-          <w:sz w:val="24"/>
-          <w:szCs w:val="24"/>
-        </w:rPr>
-      </w:pPr>
-      <w:r>
-        <w:rPr>
-          <w:b/>
-          <w:bCs/>
-          <w:sz w:val="24"/>
-          <w:szCs w:val="24"/>
-        </w:rPr>
-        <w:t>wher</w:t>
-      </w:r>
-      <w:r>
-        <w:rPr>
-          <w:b/>
-          <w:bCs/>
-          <w:sz w:val="24"/>
-          <w:szCs w:val="24"/>
-        </w:rPr>
-        <w:t xml:space="preserve">e </w:t>
-      </w:r>
-      <w:r>
-        <w:rPr>
-          <w:b/>
-          <w:bCs/>
-          <w:sz w:val="24"/>
-          <w:szCs w:val="24"/>
-        </w:rPr>
-        <w:t>TransazioneAbb.Iscritto="</w:t>
-      </w:r>
-      <w:r>
-        <w:rPr>
-          <w:b/>
-          <w:bCs/>
-          <w:sz w:val="24"/>
-          <w:szCs w:val="24"/>
-        </w:rPr>
-        <w:t>&lt;CF_Iscritto&gt;</w:t>
-      </w:r>
-      <w:r>
-        <w:rPr>
-          <w:b/>
-          <w:bCs/>
-          <w:sz w:val="24"/>
-          <w:szCs w:val="24"/>
-        </w:rPr>
-        <w:t>"</w:t>
-      </w:r>
-      <w:r>
-        <w:rPr>
-          <w:b/>
-          <w:bCs/>
-          <w:sz w:val="24"/>
-          <w:szCs w:val="24"/>
-        </w:rPr>
-        <w:t xml:space="preserve"> </w:t>
-      </w:r>
-      <w:r>
-        <w:rPr>
-          <w:b/>
-          <w:bCs/>
-          <w:sz w:val="24"/>
-          <w:szCs w:val="24"/>
-        </w:rPr>
-        <w:t>and</w:t>
-      </w:r>
-      <w:r>
-        <w:rPr>
-          <w:b/>
-          <w:bCs/>
-          <w:sz w:val="24"/>
-          <w:szCs w:val="24"/>
-        </w:rPr>
-        <w:t xml:space="preserve"> </w:t>
-      </w:r>
-      <w:r>
-        <w:rPr>
-          <w:b/>
-          <w:bCs/>
-          <w:sz w:val="24"/>
-          <w:szCs w:val="24"/>
-        </w:rPr>
-        <w:t>Abbonamento.Transazione=TransazioneAbb.ID and Transazione.ID=TransazioneAbb.ID</w:t>
-      </w:r>
-    </w:p>
-    <w:p>
-      <w:pPr>
-        <w:ind w:left="708"/>
-        <w:rPr>
-          <w:b/>
-          <w:bCs/>
-          <w:sz w:val="24"/>
-          <w:szCs w:val="24"/>
-        </w:rPr>
-      </w:pPr>
-      <w:r>
-        <w:rPr>
-          <w:b/>
-          <w:bCs/>
-          <w:sz w:val="24"/>
-          <w:szCs w:val="24"/>
-        </w:rPr>
-        <w:t xml:space="preserve">order by Transazione.DataTransazione, Transazione.OraTransazione; </w:t>
-      </w:r>
-    </w:p>
-    <w:p>
-      <w:pPr>
-        <w:ind w:left="708"/>
-      </w:pPr>
-      <w:r>
-        <w:t xml:space="preserve">Esempio: </w:t>
-      </w:r>
-      <w:r>
-        <w:t>v</w:t>
-      </w:r>
-      <w:r>
-        <w:t xml:space="preserve">isualizzare gli abbonamenti </w:t>
-      </w:r>
-      <w:r>
-        <w:t xml:space="preserve">effettuati </w:t>
-      </w:r>
-      <w:r>
-        <w:t>dall’iscritto il cui codice fiscale è</w:t>
-      </w:r>
-      <w:r>
-        <w:t xml:space="preserve"> </w:t>
-      </w:r>
-      <w:r>
-        <w:t>VLLTZN72E12DRXLO</w:t>
-      </w:r>
-    </w:p>
-    <w:p>
-      <w:pPr>
-        <w:ind w:left="708"/>
-      </w:pPr>
-      <w:r>
+      </w:pPr>
+      <w:r>
+        <w:rPr>
+          <w:noProof/>
+        </w:rPr>
         <w:drawing>
-          <wp:anchor distT="0" distB="0" distL="114300" distR="114300" simplePos="0" relativeHeight="251699200" behindDoc="1" locked="0" layoutInCell="1" allowOverlap="1" wp14:anchorId="53B2649C" wp14:editId="3B15CC2F">
+          <wp:anchor distT="0" distB="0" distL="114300" distR="114300" simplePos="0" relativeHeight="251699200" behindDoc="1" locked="0" layoutInCell="1" allowOverlap="1" wp14:anchorId="53B2649C" wp14:editId="5FBBCD9F">
             <wp:simplePos x="0" y="0"/>
             <wp:positionH relativeFrom="margin">
-              <wp:posOffset>560070</wp:posOffset>
+              <wp:posOffset>468630</wp:posOffset>
             </wp:positionH>
             <wp:positionV relativeFrom="paragraph">
-              <wp:posOffset>71120</wp:posOffset>
+              <wp:posOffset>8254</wp:posOffset>
             </wp:positionV>
-            <wp:extent cx="5364749" cy="4861560"/>
-            <wp:effectExtent l="0" t="0" r="7620" b="0"/>
+            <wp:extent cx="4892040" cy="4433189"/>
+            <wp:effectExtent l="0" t="0" r="3810" b="5715"/>
             <wp:wrapNone/>
             <wp:docPr id="23" name="Immagine 23"/>
             <wp:cNvGraphicFramePr>
@@ -23977,7 +24089,7 @@
                     <pic:cNvPicPr/>
                   </pic:nvPicPr>
                   <pic:blipFill>
-                    <a:blip r:embed="rId34">
+                    <a:blip r:embed="rId35">
                       <a:extLst>
                         <a:ext uri="{28A0092B-C50C-407E-A947-70E740481C1C}">
                           <a14:useLocalDpi xmlns:a14="http://schemas.microsoft.com/office/drawing/2010/main" val="0"/>
@@ -23991,7 +24103,7 @@
                   <pic:spPr>
                     <a:xfrm>
                       <a:off x="0" y="0"/>
-                      <a:ext cx="5364749" cy="4861560"/>
+                      <a:ext cx="4896886" cy="4437580"/>
                     </a:xfrm>
                     <a:prstGeom prst="rect">
                       <a:avLst/>
@@ -24023,14 +24135,9 @@
     <w:p/>
     <w:p/>
     <w:p/>
-    <w:p/>
-    <w:p/>
-    <w:p/>
-    <w:p/>
-    <w:p/>
-    <w:p/>
-    <w:p>
-      <w:r>
+    <w:p>
+      <w:r>
+        <w:lastRenderedPageBreak/>
         <w:t>35</w:t>
       </w:r>
       <w:r>
@@ -24077,17 +24184,18 @@
           <w:sz w:val="24"/>
           <w:szCs w:val="24"/>
         </w:rPr>
-        <w:t xml:space="preserve">select </w:t>
-      </w:r>
-      <w:r>
+        <w:t>select TransazioneAss.Iscritto, TransazioneAss.ID, Assicurazione.Massimale,</w:t>
+      </w:r>
+    </w:p>
+    <w:p>
+      <w:pPr>
         <w:rPr>
           <w:b/>
           <w:bCs/>
           <w:sz w:val="24"/>
           <w:szCs w:val="24"/>
         </w:rPr>
-        <w:t>TransazioneAss.Iscritto,</w:t>
-      </w:r>
+      </w:pPr>
       <w:r>
         <w:rPr>
           <w:b/>
@@ -24095,17 +24203,20 @@
           <w:sz w:val="24"/>
           <w:szCs w:val="24"/>
         </w:rPr>
-        <w:t xml:space="preserve"> </w:t>
-      </w:r>
-      <w:r>
+        <w:tab/>
+        <w:t>Assicurazione.DataAssicurazione, Transazione.Importo, Transazione.DataTransazione,</w:t>
+      </w:r>
+    </w:p>
+    <w:p>
+      <w:pPr>
+        <w:ind w:firstLine="708"/>
         <w:rPr>
           <w:b/>
           <w:bCs/>
           <w:sz w:val="24"/>
           <w:szCs w:val="24"/>
         </w:rPr>
-        <w:t>TransazioneAss.ID,</w:t>
-      </w:r>
+      </w:pPr>
       <w:r>
         <w:rPr>
           <w:b/>
@@ -24113,36 +24224,39 @@
           <w:sz w:val="24"/>
           <w:szCs w:val="24"/>
         </w:rPr>
-        <w:t xml:space="preserve"> </w:t>
-      </w:r>
-      <w:r>
+        <w:t>Transazione.OraTransazione</w:t>
+      </w:r>
+    </w:p>
+    <w:p>
+      <w:pPr>
+        <w:ind w:firstLine="708"/>
         <w:rPr>
           <w:b/>
           <w:bCs/>
           <w:sz w:val="24"/>
           <w:szCs w:val="24"/>
         </w:rPr>
-        <w:t>Assicurazione.Massimale,</w:t>
-      </w:r>
-    </w:p>
-    <w:p>
-      <w:pPr>
+      </w:pPr>
+      <w:r>
         <w:rPr>
           <w:b/>
           <w:bCs/>
           <w:sz w:val="24"/>
           <w:szCs w:val="24"/>
         </w:rPr>
-      </w:pPr>
-      <w:r>
+        <w:t>from TransazioneAss, Assicurazione, Transazione</w:t>
+      </w:r>
+    </w:p>
+    <w:p>
+      <w:pPr>
+        <w:ind w:firstLine="708"/>
         <w:rPr>
           <w:b/>
           <w:bCs/>
           <w:sz w:val="24"/>
           <w:szCs w:val="24"/>
         </w:rPr>
-        <w:tab/>
-      </w:r>
+      </w:pPr>
       <w:r>
         <w:rPr>
           <w:b/>
@@ -24150,17 +24264,18 @@
           <w:sz w:val="24"/>
           <w:szCs w:val="24"/>
         </w:rPr>
-        <w:t>Assicurazione.DataAssicurazione,</w:t>
-      </w:r>
-      <w:r>
+        <w:t>where TransazioneAss.Iscritto="&lt;CF_Iscritto&gt;" and</w:t>
+      </w:r>
+    </w:p>
+    <w:p>
+      <w:pPr>
         <w:rPr>
           <w:b/>
           <w:bCs/>
           <w:sz w:val="24"/>
           <w:szCs w:val="24"/>
         </w:rPr>
-        <w:t xml:space="preserve"> </w:t>
-      </w:r>
+      </w:pPr>
       <w:r>
         <w:rPr>
           <w:b/>
@@ -24168,7 +24283,7 @@
           <w:sz w:val="24"/>
           <w:szCs w:val="24"/>
         </w:rPr>
-        <w:t>Transazione.Importo,</w:t>
+        <w:t xml:space="preserve">   </w:t>
       </w:r>
       <w:r>
         <w:rPr>
@@ -24177,255 +24292,91 @@
           <w:sz w:val="24"/>
           <w:szCs w:val="24"/>
         </w:rPr>
-        <w:t xml:space="preserve"> </w:t>
-      </w:r>
-      <w:r>
+        <w:tab/>
+        <w:t xml:space="preserve">Assicurazione.Transazione=TransazioneAss.ID and </w:t>
+      </w:r>
+    </w:p>
+    <w:p>
+      <w:pPr>
+        <w:ind w:firstLine="708"/>
         <w:rPr>
           <w:b/>
           <w:bCs/>
           <w:sz w:val="24"/>
           <w:szCs w:val="24"/>
         </w:rPr>
-        <w:t>Transazione.DataTransazione,</w:t>
-      </w:r>
-    </w:p>
-    <w:p>
-      <w:pPr>
-        <w:ind w:firstLine="708"/>
+      </w:pPr>
+      <w:r>
         <w:rPr>
           <w:b/>
           <w:bCs/>
           <w:sz w:val="24"/>
           <w:szCs w:val="24"/>
         </w:rPr>
-      </w:pPr>
-      <w:r>
+        <w:t>Transazione.ID=TransazioneAss.ID</w:t>
+      </w:r>
+    </w:p>
+    <w:p>
+      <w:pPr>
+        <w:ind w:firstLine="708"/>
         <w:rPr>
           <w:b/>
           <w:bCs/>
           <w:sz w:val="24"/>
           <w:szCs w:val="24"/>
         </w:rPr>
-        <w:t>Transazione.OraTransazione</w:t>
-      </w:r>
-    </w:p>
-    <w:p>
-      <w:pPr>
-        <w:ind w:firstLine="708"/>
+      </w:pPr>
+      <w:r>
         <w:rPr>
           <w:b/>
           <w:bCs/>
           <w:sz w:val="24"/>
           <w:szCs w:val="24"/>
         </w:rPr>
-      </w:pPr>
-      <w:r>
+        <w:t>order by Transazione.DataTransazione, Transazione.OraTransazione;</w:t>
+      </w:r>
+    </w:p>
+    <w:p>
+      <w:pPr>
+        <w:ind w:left="708"/>
+      </w:pPr>
+      <w:r>
+        <w:t xml:space="preserve">Esempio: </w:t>
+      </w:r>
+      <w:r>
+        <w:t>v</w:t>
+      </w:r>
+      <w:r>
+        <w:t xml:space="preserve">isualizzare </w:t>
+      </w:r>
+      <w:r>
+        <w:t>le assicurazioni</w:t>
+      </w:r>
+      <w:r>
+        <w:t xml:space="preserve"> </w:t>
+      </w:r>
+      <w:r>
+        <w:t xml:space="preserve">effettuate dall’iscritto il cui codice fiscale è </w:t>
+      </w:r>
+      <w:r>
+        <w:t>ZZLRSL79T43PCTKT</w:t>
+      </w:r>
+    </w:p>
+    <w:p>
+      <w:pPr>
+        <w:ind w:firstLine="708"/>
         <w:rPr>
           <w:b/>
           <w:bCs/>
           <w:sz w:val="24"/>
           <w:szCs w:val="24"/>
         </w:rPr>
-        <w:t>from TransazioneAss, Assicurazione, Transazione</w:t>
-      </w:r>
-    </w:p>
-    <w:p>
-      <w:pPr>
-        <w:ind w:firstLine="708"/>
-        <w:rPr>
-          <w:b/>
-          <w:bCs/>
-          <w:sz w:val="24"/>
-          <w:szCs w:val="24"/>
-        </w:rPr>
-      </w:pPr>
-      <w:r>
-        <w:rPr>
-          <w:b/>
-          <w:bCs/>
-          <w:sz w:val="24"/>
-          <w:szCs w:val="24"/>
-        </w:rPr>
-        <w:t>where</w:t>
-      </w:r>
-      <w:r>
-        <w:rPr>
-          <w:b/>
-          <w:bCs/>
-          <w:sz w:val="24"/>
-          <w:szCs w:val="24"/>
-        </w:rPr>
-        <w:t xml:space="preserve"> </w:t>
-      </w:r>
-      <w:r>
-        <w:rPr>
-          <w:b/>
-          <w:bCs/>
-          <w:sz w:val="24"/>
-          <w:szCs w:val="24"/>
-        </w:rPr>
-        <w:t>TransazioneAss.Iscritto="</w:t>
-      </w:r>
-      <w:r>
-        <w:rPr>
-          <w:b/>
-          <w:bCs/>
-          <w:sz w:val="24"/>
-          <w:szCs w:val="24"/>
-        </w:rPr>
-        <w:t>&lt;CF_Iscritto&gt;</w:t>
-      </w:r>
-      <w:r>
-        <w:rPr>
-          <w:b/>
-          <w:bCs/>
-          <w:sz w:val="24"/>
-          <w:szCs w:val="24"/>
-        </w:rPr>
-        <w:t>" and</w:t>
-      </w:r>
-    </w:p>
-    <w:p>
-      <w:pPr>
-        <w:rPr>
-          <w:b/>
-          <w:bCs/>
-          <w:sz w:val="24"/>
-          <w:szCs w:val="24"/>
-        </w:rPr>
-      </w:pPr>
-      <w:r>
-        <w:rPr>
-          <w:b/>
-          <w:bCs/>
-          <w:sz w:val="24"/>
-          <w:szCs w:val="24"/>
-        </w:rPr>
-        <w:t xml:space="preserve">   </w:t>
-      </w:r>
-      <w:r>
-        <w:rPr>
-          <w:b/>
-          <w:bCs/>
-          <w:sz w:val="24"/>
-          <w:szCs w:val="24"/>
-        </w:rPr>
-        <w:tab/>
-      </w:r>
-      <w:r>
-        <w:rPr>
-          <w:b/>
-          <w:bCs/>
-          <w:sz w:val="24"/>
-          <w:szCs w:val="24"/>
-        </w:rPr>
-        <w:t>Assicurazione.Transazione=TransazioneAss.ID</w:t>
-      </w:r>
-      <w:r>
-        <w:rPr>
-          <w:b/>
-          <w:bCs/>
-          <w:sz w:val="24"/>
-          <w:szCs w:val="24"/>
-        </w:rPr>
-        <w:t xml:space="preserve"> </w:t>
-      </w:r>
-      <w:r>
-        <w:rPr>
-          <w:b/>
-          <w:bCs/>
-          <w:sz w:val="24"/>
-          <w:szCs w:val="24"/>
-        </w:rPr>
-        <w:t xml:space="preserve">and </w:t>
-      </w:r>
-    </w:p>
-    <w:p>
-      <w:pPr>
-        <w:ind w:firstLine="708"/>
-        <w:rPr>
-          <w:b/>
-          <w:bCs/>
-          <w:sz w:val="24"/>
-          <w:szCs w:val="24"/>
-        </w:rPr>
-      </w:pPr>
-      <w:r>
-        <w:rPr>
-          <w:b/>
-          <w:bCs/>
-          <w:sz w:val="24"/>
-          <w:szCs w:val="24"/>
-        </w:rPr>
-        <w:t>Transazione.ID=TransazioneAss.ID</w:t>
-      </w:r>
-    </w:p>
-    <w:p>
-      <w:pPr>
-        <w:ind w:firstLine="708"/>
-        <w:rPr>
-          <w:b/>
-          <w:bCs/>
-          <w:sz w:val="24"/>
-          <w:szCs w:val="24"/>
-        </w:rPr>
-      </w:pPr>
-      <w:r>
-        <w:rPr>
-          <w:b/>
-          <w:bCs/>
-          <w:sz w:val="24"/>
-          <w:szCs w:val="24"/>
-        </w:rPr>
-        <w:t>order by Transazione.DataTransazione, Transazione.OraTransazione;</w:t>
-      </w:r>
-    </w:p>
-    <w:p>
-      <w:pPr>
-        <w:ind w:left="708"/>
-      </w:pPr>
-      <w:r>
-        <w:t xml:space="preserve">Esempio: </w:t>
-      </w:r>
-      <w:r>
-        <w:t>v</w:t>
-      </w:r>
-      <w:r>
-        <w:t xml:space="preserve">isualizzare </w:t>
-      </w:r>
-      <w:r>
-        <w:t>le assicurazioni</w:t>
-      </w:r>
-      <w:r>
-        <w:t xml:space="preserve"> </w:t>
-      </w:r>
-      <w:r>
-        <w:t>effettuat</w:t>
-      </w:r>
-      <w:r>
-        <w:t xml:space="preserve">e </w:t>
-      </w:r>
-      <w:r>
-        <w:t xml:space="preserve">dall’iscritto il cui codice fiscale è </w:t>
-      </w:r>
-      <w:r>
-        <w:t>ZZLRSL79T43PCTKT</w:t>
-      </w:r>
-    </w:p>
-    <w:p>
-      <w:pPr>
-        <w:ind w:firstLine="708"/>
-        <w:rPr>
-          <w:b/>
-          <w:bCs/>
-          <w:sz w:val="24"/>
-          <w:szCs w:val="24"/>
-        </w:rPr>
-      </w:pPr>
-      <w:r>
-        <w:rPr>
-          <w:b/>
-          <w:bCs/>
+      </w:pPr>
+      <w:r>
+        <w:rPr>
+          <w:b/>
+          <w:bCs/>
+          <w:noProof/>
           <w:sz w:val="24"/>
           <w:szCs w:val="24"/>
         </w:rPr>
@@ -24453,7 +24404,7 @@
                     <pic:cNvPicPr/>
                   </pic:nvPicPr>
                   <pic:blipFill>
-                    <a:blip r:embed="rId35">
+                    <a:blip r:embed="rId36">
                       <a:extLst>
                         <a:ext uri="{28A0092B-C50C-407E-A947-70E740481C1C}">
                           <a14:useLocalDpi xmlns:a14="http://schemas.microsoft.com/office/drawing/2010/main" val="0"/>
@@ -24570,17 +24521,18 @@
           <w:sz w:val="24"/>
           <w:szCs w:val="24"/>
         </w:rPr>
-        <w:t xml:space="preserve">select </w:t>
-      </w:r>
-      <w:r>
+        <w:t>select TransazioneAcq.Iscritto, TransazioneAcq.ID, Prodotto.Nome, Prodotto.Tipologia,</w:t>
+      </w:r>
+    </w:p>
+    <w:p>
+      <w:pPr>
         <w:rPr>
           <w:b/>
           <w:bCs/>
           <w:sz w:val="24"/>
           <w:szCs w:val="24"/>
         </w:rPr>
-        <w:t>TransazioneAcq.Iscritto,</w:t>
-      </w:r>
+      </w:pPr>
       <w:r>
         <w:rPr>
           <w:b/>
@@ -24588,17 +24540,20 @@
           <w:sz w:val="24"/>
           <w:szCs w:val="24"/>
         </w:rPr>
-        <w:t xml:space="preserve"> </w:t>
-      </w:r>
-      <w:r>
+        <w:tab/>
+        <w:t xml:space="preserve">EsecuzioneAcq.Quantita, Transazione.Importo, Transazione.DataTransazione, </w:t>
+      </w:r>
+    </w:p>
+    <w:p>
+      <w:pPr>
+        <w:ind w:firstLine="708"/>
         <w:rPr>
           <w:b/>
           <w:bCs/>
           <w:sz w:val="24"/>
           <w:szCs w:val="24"/>
         </w:rPr>
-        <w:t>TransazioneAcq.ID,</w:t>
-      </w:r>
+      </w:pPr>
       <w:r>
         <w:rPr>
           <w:b/>
@@ -24606,17 +24561,19 @@
           <w:sz w:val="24"/>
           <w:szCs w:val="24"/>
         </w:rPr>
-        <w:t xml:space="preserve"> </w:t>
-      </w:r>
-      <w:r>
+        <w:t>Transazione.OraTransazione</w:t>
+      </w:r>
+    </w:p>
+    <w:p>
+      <w:pPr>
+        <w:ind w:firstLine="708"/>
         <w:rPr>
           <w:b/>
           <w:bCs/>
           <w:sz w:val="24"/>
           <w:szCs w:val="24"/>
         </w:rPr>
-        <w:t>Prodotto.Nome,</w:t>
-      </w:r>
+      </w:pPr>
       <w:r>
         <w:rPr>
           <w:b/>
@@ -24624,27 +24581,28 @@
           <w:sz w:val="24"/>
           <w:szCs w:val="24"/>
         </w:rPr>
-        <w:t xml:space="preserve"> </w:t>
-      </w:r>
-      <w:r>
+        <w:t>from TransazioneAcq, Prodotto, Transazione, EsecuzioneAcq</w:t>
+      </w:r>
+    </w:p>
+    <w:p>
+      <w:pPr>
+        <w:ind w:firstLine="708"/>
         <w:rPr>
           <w:b/>
           <w:bCs/>
           <w:sz w:val="24"/>
           <w:szCs w:val="24"/>
         </w:rPr>
-        <w:t>Prodotto.Tipologia,</w:t>
-      </w:r>
-    </w:p>
-    <w:p>
-      <w:pPr>
+      </w:pPr>
+      <w:r>
         <w:rPr>
           <w:b/>
           <w:bCs/>
           <w:sz w:val="24"/>
           <w:szCs w:val="24"/>
         </w:rPr>
-      </w:pPr>
+        <w:t>where TransazioneAcq.Iscritto="&lt;CF_Iscritto</w:t>
+      </w:r>
       <w:r>
         <w:rPr>
           <w:b/>
@@ -24652,7 +24610,7 @@
           <w:sz w:val="24"/>
           <w:szCs w:val="24"/>
         </w:rPr>
-        <w:tab/>
+        <w:t>&gt;</w:t>
       </w:r>
       <w:r>
         <w:rPr>
@@ -24661,7 +24619,7 @@
           <w:sz w:val="24"/>
           <w:szCs w:val="24"/>
         </w:rPr>
-        <w:t>EsecuzioneAcq.Quantita,</w:t>
+        <w:t>”</w:t>
       </w:r>
       <w:r>
         <w:rPr>
@@ -24670,17 +24628,19 @@
           <w:sz w:val="24"/>
           <w:szCs w:val="24"/>
         </w:rPr>
-        <w:t xml:space="preserve"> </w:t>
-      </w:r>
-      <w:r>
+        <w:t xml:space="preserve"> and </w:t>
+      </w:r>
+    </w:p>
+    <w:p>
+      <w:pPr>
+        <w:ind w:firstLine="708"/>
         <w:rPr>
           <w:b/>
           <w:bCs/>
           <w:sz w:val="24"/>
           <w:szCs w:val="24"/>
         </w:rPr>
-        <w:t>Transazione.Importo,</w:t>
-      </w:r>
+      </w:pPr>
       <w:r>
         <w:rPr>
           <w:b/>
@@ -24688,17 +24648,19 @@
           <w:sz w:val="24"/>
           <w:szCs w:val="24"/>
         </w:rPr>
-        <w:t xml:space="preserve"> </w:t>
-      </w:r>
-      <w:r>
+        <w:t>EsecuzioneAcq.Transazione=TransazioneAcq.ID</w:t>
+      </w:r>
+    </w:p>
+    <w:p>
+      <w:pPr>
+        <w:ind w:firstLine="708"/>
         <w:rPr>
           <w:b/>
           <w:bCs/>
           <w:sz w:val="24"/>
           <w:szCs w:val="24"/>
         </w:rPr>
-        <w:t>Transazione.DataTransazione,</w:t>
-      </w:r>
+      </w:pPr>
       <w:r>
         <w:rPr>
           <w:b/>
@@ -24706,7 +24668,7 @@
           <w:sz w:val="24"/>
           <w:szCs w:val="24"/>
         </w:rPr>
-        <w:t xml:space="preserve"> </w:t>
+        <w:t>and Transazione.ID=TransazioneAcq.ID and Prodotto.Nome=EsecuzioneAcq.Prodotto</w:t>
       </w:r>
     </w:p>
     <w:p>
@@ -24726,7 +24688,35 @@
           <w:sz w:val="24"/>
           <w:szCs w:val="24"/>
         </w:rPr>
-        <w:t>Transazione.OraTransazione</w:t>
+        <w:t>order by Transazione.DataTransazione, Transazione.OraTransazione;</w:t>
+      </w:r>
+    </w:p>
+    <w:p>
+      <w:pPr>
+        <w:ind w:firstLine="708"/>
+      </w:pPr>
+      <w:r>
+        <w:t xml:space="preserve">Esempio: </w:t>
+      </w:r>
+      <w:r>
+        <w:t>v</w:t>
+      </w:r>
+      <w:r>
+        <w:t xml:space="preserve">isualizzare </w:t>
+      </w:r>
+      <w:r>
+        <w:t xml:space="preserve">i prodotti acquistati dall’iscritto il cui codice fiscale è </w:t>
+      </w:r>
+      <w:r>
+        <w:t>VLLTZN72E12DRXLO</w:t>
+      </w:r>
+    </w:p>
+    <w:p>
+      <w:pPr>
+        <w:ind w:left="708"/>
+      </w:pPr>
+      <w:r>
+        <w:t>Nota: poiché le righe restituite dalla query sono elevate, per questioni di spazio riporteremo solo una parte del risultato ottenuto</w:t>
       </w:r>
     </w:p>
     <w:p>
@@ -24739,211 +24729,37 @@
           <w:szCs w:val="24"/>
         </w:rPr>
       </w:pPr>
-      <w:r>
+    </w:p>
+    <w:p>
+      <w:pPr>
+        <w:ind w:firstLine="708"/>
         <w:rPr>
           <w:b/>
           <w:bCs/>
           <w:sz w:val="24"/>
           <w:szCs w:val="24"/>
         </w:rPr>
-        <w:t>from TransazioneAcq, Prodotto, Transazione, EsecuzioneAcq</w:t>
-      </w:r>
-    </w:p>
-    <w:p>
-      <w:pPr>
-        <w:ind w:firstLine="708"/>
-        <w:rPr>
-          <w:b/>
-          <w:bCs/>
+      </w:pPr>
+      <w:r>
+        <w:rPr>
+          <w:b/>
+          <w:bCs/>
+          <w:noProof/>
           <w:sz w:val="24"/>
           <w:szCs w:val="24"/>
         </w:rPr>
-      </w:pPr>
-      <w:r>
-        <w:rPr>
-          <w:b/>
-          <w:bCs/>
-          <w:sz w:val="24"/>
-          <w:szCs w:val="24"/>
-        </w:rPr>
         <w:lastRenderedPageBreak/>
-        <w:t>where</w:t>
-      </w:r>
-      <w:r>
-        <w:rPr>
-          <w:b/>
-          <w:bCs/>
-          <w:sz w:val="24"/>
-          <w:szCs w:val="24"/>
-        </w:rPr>
-        <w:t xml:space="preserve"> </w:t>
-      </w:r>
-      <w:r>
-        <w:rPr>
-          <w:b/>
-          <w:bCs/>
-          <w:sz w:val="24"/>
-          <w:szCs w:val="24"/>
-        </w:rPr>
-        <w:t>TransazioneAcq.Iscritto="</w:t>
-      </w:r>
-      <w:r>
-        <w:rPr>
-          <w:b/>
-          <w:bCs/>
-          <w:sz w:val="24"/>
-          <w:szCs w:val="24"/>
-        </w:rPr>
-        <w:t>&lt;CF_Iscritto</w:t>
-      </w:r>
-      <w:r>
-        <w:rPr>
-          <w:b/>
-          <w:bCs/>
-          <w:sz w:val="24"/>
-          <w:szCs w:val="24"/>
-        </w:rPr>
-        <w:t>&gt;</w:t>
-      </w:r>
-      <w:r>
-        <w:rPr>
-          <w:b/>
-          <w:bCs/>
-          <w:sz w:val="24"/>
-          <w:szCs w:val="24"/>
-        </w:rPr>
-        <w:t>”</w:t>
-      </w:r>
-      <w:r>
-        <w:rPr>
-          <w:b/>
-          <w:bCs/>
-          <w:sz w:val="24"/>
-          <w:szCs w:val="24"/>
-        </w:rPr>
-        <w:t xml:space="preserve"> and</w:t>
-      </w:r>
-      <w:r>
-        <w:rPr>
-          <w:b/>
-          <w:bCs/>
-          <w:sz w:val="24"/>
-          <w:szCs w:val="24"/>
-        </w:rPr>
-        <w:t xml:space="preserve"> </w:t>
-      </w:r>
-    </w:p>
-    <w:p>
-      <w:pPr>
-        <w:ind w:firstLine="708"/>
-        <w:rPr>
-          <w:b/>
-          <w:bCs/>
-          <w:sz w:val="24"/>
-          <w:szCs w:val="24"/>
-        </w:rPr>
-      </w:pPr>
-      <w:r>
-        <w:rPr>
-          <w:b/>
-          <w:bCs/>
-          <w:sz w:val="24"/>
-          <w:szCs w:val="24"/>
-        </w:rPr>
-        <w:t>EsecuzioneAcq.Transazione=TransazioneAcq.ID</w:t>
-      </w:r>
-    </w:p>
-    <w:p>
-      <w:pPr>
-        <w:ind w:firstLine="708"/>
-        <w:rPr>
-          <w:b/>
-          <w:bCs/>
-          <w:sz w:val="24"/>
-          <w:szCs w:val="24"/>
-        </w:rPr>
-      </w:pPr>
-      <w:r>
-        <w:rPr>
-          <w:b/>
-          <w:bCs/>
-          <w:sz w:val="24"/>
-          <w:szCs w:val="24"/>
-        </w:rPr>
-        <w:t>and Transazione.ID=TransazioneAcq.ID and Prodotto.Nome=EsecuzioneAcq.Prodotto</w:t>
-      </w:r>
-    </w:p>
-    <w:p>
-      <w:pPr>
-        <w:ind w:firstLine="708"/>
-        <w:rPr>
-          <w:b/>
-          <w:bCs/>
-          <w:sz w:val="24"/>
-          <w:szCs w:val="24"/>
-        </w:rPr>
-      </w:pPr>
-      <w:r>
-        <w:rPr>
-          <w:b/>
-          <w:bCs/>
-          <w:sz w:val="24"/>
-          <w:szCs w:val="24"/>
-        </w:rPr>
-        <w:t>order by Transazione.DataTransazione, Transazione.OraTransazione;</w:t>
-      </w:r>
-    </w:p>
-    <w:p>
-      <w:pPr>
-        <w:ind w:firstLine="708"/>
-      </w:pPr>
-      <w:r>
-        <w:t xml:space="preserve">Esempio: </w:t>
-      </w:r>
-      <w:r>
-        <w:t>v</w:t>
-      </w:r>
-      <w:r>
-        <w:t xml:space="preserve">isualizzare </w:t>
-      </w:r>
-      <w:r>
-        <w:t xml:space="preserve">i prodotti acquistati </w:t>
-      </w:r>
-      <w:r>
-        <w:t xml:space="preserve">dall’iscritto il cui codice fiscale è </w:t>
-      </w:r>
-      <w:r>
-        <w:t>VLLTZN72E12DRXLO</w:t>
-      </w:r>
-    </w:p>
-    <w:p>
-      <w:pPr>
-        <w:ind w:firstLine="708"/>
-        <w:rPr>
-          <w:b/>
-          <w:bCs/>
-          <w:sz w:val="24"/>
-          <w:szCs w:val="24"/>
-        </w:rPr>
-      </w:pPr>
-      <w:r>
-        <w:rPr>
-          <w:b/>
-          <w:bCs/>
-          <w:sz w:val="24"/>
-          <w:szCs w:val="24"/>
-        </w:rPr>
         <w:drawing>
-          <wp:anchor distT="0" distB="0" distL="114300" distR="114300" simplePos="0" relativeHeight="251701248" behindDoc="1" locked="0" layoutInCell="1" allowOverlap="1" wp14:anchorId="7FF2F5DE" wp14:editId="38EA3F2C">
+          <wp:anchor distT="0" distB="0" distL="114300" distR="114300" simplePos="0" relativeHeight="251701248" behindDoc="1" locked="0" layoutInCell="1" allowOverlap="1" wp14:anchorId="7FF2F5DE" wp14:editId="6B36D2CF">
             <wp:simplePos x="0" y="0"/>
-            <wp:positionH relativeFrom="column">
-              <wp:posOffset>392430</wp:posOffset>
+            <wp:positionH relativeFrom="margin">
+              <wp:align>right</wp:align>
             </wp:positionH>
             <wp:positionV relativeFrom="paragraph">
-              <wp:posOffset>7620</wp:posOffset>
+              <wp:posOffset>-38735</wp:posOffset>
             </wp:positionV>
-            <wp:extent cx="4876800" cy="3724645"/>
-            <wp:effectExtent l="0" t="0" r="0" b="9525"/>
+            <wp:extent cx="6125950" cy="4678680"/>
+            <wp:effectExtent l="0" t="0" r="8255" b="7620"/>
             <wp:wrapNone/>
             <wp:docPr id="25" name="Immagine 25"/>
             <wp:cNvGraphicFramePr>
@@ -24954,278 +24770,6 @@
                 <pic:pic xmlns:pic="http://schemas.openxmlformats.org/drawingml/2006/picture">
                   <pic:nvPicPr>
                     <pic:cNvPr id="1" name=""/>
-                    <pic:cNvPicPr/>
-                  </pic:nvPicPr>
-                  <pic:blipFill>
-                    <a:blip r:embed="rId36" cstate="print">
-                      <a:extLst>
-                        <a:ext uri="{28A0092B-C50C-407E-A947-70E740481C1C}">
-                          <a14:useLocalDpi xmlns:a14="http://schemas.microsoft.com/office/drawing/2010/main" val="0"/>
-                        </a:ext>
-                      </a:extLst>
-                    </a:blip>
-                    <a:stretch>
-                      <a:fillRect/>
-                    </a:stretch>
-                  </pic:blipFill>
-                  <pic:spPr>
-                    <a:xfrm>
-                      <a:off x="0" y="0"/>
-                      <a:ext cx="4884886" cy="3730821"/>
-                    </a:xfrm>
-                    <a:prstGeom prst="rect">
-                      <a:avLst/>
-                    </a:prstGeom>
-                  </pic:spPr>
-                </pic:pic>
-              </a:graphicData>
-            </a:graphic>
-            <wp14:sizeRelH relativeFrom="page">
-              <wp14:pctWidth>0</wp14:pctWidth>
-            </wp14:sizeRelH>
-            <wp14:sizeRelV relativeFrom="page">
-              <wp14:pctHeight>0</wp14:pctHeight>
-            </wp14:sizeRelV>
-          </wp:anchor>
-        </w:drawing>
-      </w:r>
-    </w:p>
-    <w:p>
-      <w:pPr>
-        <w:ind w:firstLine="708"/>
-        <w:rPr>
-          <w:b/>
-          <w:bCs/>
-          <w:sz w:val="24"/>
-          <w:szCs w:val="24"/>
-        </w:rPr>
-      </w:pPr>
-    </w:p>
-    <w:p>
-      <w:pPr>
-        <w:ind w:firstLine="708"/>
-        <w:rPr>
-          <w:b/>
-          <w:bCs/>
-          <w:sz w:val="24"/>
-          <w:szCs w:val="24"/>
-        </w:rPr>
-      </w:pPr>
-    </w:p>
-    <w:p>
-      <w:pPr>
-        <w:ind w:firstLine="708"/>
-        <w:rPr>
-          <w:b/>
-          <w:bCs/>
-          <w:sz w:val="24"/>
-          <w:szCs w:val="24"/>
-        </w:rPr>
-      </w:pPr>
-    </w:p>
-    <w:p>
-      <w:pPr>
-        <w:ind w:firstLine="708"/>
-        <w:rPr>
-          <w:b/>
-          <w:bCs/>
-          <w:sz w:val="24"/>
-          <w:szCs w:val="24"/>
-        </w:rPr>
-      </w:pPr>
-    </w:p>
-    <w:p>
-      <w:pPr>
-        <w:ind w:firstLine="708"/>
-        <w:rPr>
-          <w:b/>
-          <w:bCs/>
-          <w:sz w:val="24"/>
-          <w:szCs w:val="24"/>
-        </w:rPr>
-      </w:pPr>
-    </w:p>
-    <w:p>
-      <w:pPr>
-        <w:ind w:firstLine="708"/>
-        <w:rPr>
-          <w:b/>
-          <w:bCs/>
-          <w:sz w:val="24"/>
-          <w:szCs w:val="24"/>
-        </w:rPr>
-      </w:pPr>
-    </w:p>
-    <w:p>
-      <w:pPr>
-        <w:ind w:firstLine="708"/>
-        <w:rPr>
-          <w:b/>
-          <w:bCs/>
-          <w:sz w:val="24"/>
-          <w:szCs w:val="24"/>
-        </w:rPr>
-      </w:pPr>
-    </w:p>
-    <w:p>
-      <w:pPr>
-        <w:ind w:firstLine="708"/>
-        <w:rPr>
-          <w:b/>
-          <w:bCs/>
-          <w:sz w:val="24"/>
-          <w:szCs w:val="24"/>
-        </w:rPr>
-      </w:pPr>
-    </w:p>
-    <w:p>
-      <w:pPr>
-        <w:ind w:firstLine="708"/>
-        <w:rPr>
-          <w:b/>
-          <w:bCs/>
-          <w:sz w:val="24"/>
-          <w:szCs w:val="24"/>
-        </w:rPr>
-      </w:pPr>
-    </w:p>
-    <w:p>
-      <w:pPr>
-        <w:ind w:firstLine="708"/>
-        <w:rPr>
-          <w:b/>
-          <w:bCs/>
-          <w:sz w:val="24"/>
-          <w:szCs w:val="24"/>
-        </w:rPr>
-      </w:pPr>
-    </w:p>
-    <w:p>
-      <w:pPr>
-        <w:ind w:firstLine="708"/>
-        <w:rPr>
-          <w:b/>
-          <w:bCs/>
-          <w:sz w:val="24"/>
-          <w:szCs w:val="24"/>
-        </w:rPr>
-      </w:pPr>
-    </w:p>
-    <w:p>
-      <w:pPr>
-        <w:ind w:firstLine="708"/>
-        <w:rPr>
-          <w:b/>
-          <w:bCs/>
-          <w:sz w:val="24"/>
-          <w:szCs w:val="24"/>
-        </w:rPr>
-      </w:pPr>
-    </w:p>
-    <w:p>
-      <w:pPr>
-        <w:ind w:firstLine="708"/>
-        <w:rPr>
-          <w:b/>
-          <w:bCs/>
-          <w:sz w:val="24"/>
-          <w:szCs w:val="24"/>
-        </w:rPr>
-      </w:pPr>
-    </w:p>
-    <w:p>
-      <w:pPr>
-        <w:ind w:firstLine="708"/>
-        <w:rPr>
-          <w:b/>
-          <w:bCs/>
-          <w:sz w:val="24"/>
-          <w:szCs w:val="24"/>
-        </w:rPr>
-      </w:pPr>
-    </w:p>
-    <w:p>
-      <w:pPr>
-        <w:ind w:firstLine="708"/>
-        <w:rPr>
-          <w:b/>
-          <w:bCs/>
-          <w:sz w:val="24"/>
-          <w:szCs w:val="24"/>
-        </w:rPr>
-      </w:pPr>
-    </w:p>
-    <w:p>
-      <w:pPr>
-        <w:ind w:firstLine="708"/>
-        <w:rPr>
-          <w:b/>
-          <w:bCs/>
-          <w:sz w:val="24"/>
-          <w:szCs w:val="24"/>
-        </w:rPr>
-      </w:pPr>
-    </w:p>
-    <w:p>
-      <w:pPr>
-        <w:ind w:firstLine="708"/>
-        <w:rPr>
-          <w:b/>
-          <w:bCs/>
-          <w:sz w:val="24"/>
-          <w:szCs w:val="24"/>
-        </w:rPr>
-      </w:pPr>
-    </w:p>
-    <w:p>
-      <w:pPr>
-        <w:ind w:firstLine="708"/>
-        <w:rPr>
-          <w:b/>
-          <w:bCs/>
-          <w:sz w:val="24"/>
-          <w:szCs w:val="24"/>
-        </w:rPr>
-      </w:pPr>
-    </w:p>
-    <w:p>
-      <w:pPr>
-        <w:ind w:firstLine="708"/>
-        <w:rPr>
-          <w:b/>
-          <w:bCs/>
-          <w:sz w:val="24"/>
-          <w:szCs w:val="24"/>
-        </w:rPr>
-      </w:pPr>
-      <w:r>
-        <w:rPr>
-          <w:b/>
-          <w:bCs/>
-          <w:sz w:val="24"/>
-          <w:szCs w:val="24"/>
-        </w:rPr>
-        <w:drawing>
-          <wp:anchor distT="0" distB="0" distL="114300" distR="114300" simplePos="0" relativeHeight="251702272" behindDoc="1" locked="0" layoutInCell="1" allowOverlap="1" wp14:anchorId="080C4D6F" wp14:editId="0530F07F">
-            <wp:simplePos x="0" y="0"/>
-            <wp:positionH relativeFrom="margin">
-              <wp:posOffset>369570</wp:posOffset>
-            </wp:positionH>
-            <wp:positionV relativeFrom="paragraph">
-              <wp:posOffset>-747395</wp:posOffset>
-            </wp:positionV>
-            <wp:extent cx="4997274" cy="3939540"/>
-            <wp:effectExtent l="0" t="0" r="0" b="3810"/>
-            <wp:wrapNone/>
-            <wp:docPr id="26" name="Immagine 26" descr="Immagine che contiene testo, verde, elettronico, computer&#10;&#10;Descrizione generata automaticamente"/>
-            <wp:cNvGraphicFramePr>
-              <a:graphicFrameLocks xmlns:a="http://schemas.openxmlformats.org/drawingml/2006/main" noChangeAspect="1"/>
-            </wp:cNvGraphicFramePr>
-            <a:graphic xmlns:a="http://schemas.openxmlformats.org/drawingml/2006/main">
-              <a:graphicData uri="http://schemas.openxmlformats.org/drawingml/2006/picture">
-                <pic:pic xmlns:pic="http://schemas.openxmlformats.org/drawingml/2006/picture">
-                  <pic:nvPicPr>
-                    <pic:cNvPr id="26" name="Immagine 26" descr="Immagine che contiene testo, verde, elettronico, computer&#10;&#10;Descrizione generata automaticamente"/>
                     <pic:cNvPicPr/>
                   </pic:nvPicPr>
                   <pic:blipFill>
@@ -25243,7 +24787,7 @@
                   <pic:spPr>
                     <a:xfrm>
                       <a:off x="0" y="0"/>
-                      <a:ext cx="5004443" cy="3945191"/>
+                      <a:ext cx="6125950" cy="4678680"/>
                     </a:xfrm>
                     <a:prstGeom prst="rect">
                       <a:avLst/>
@@ -25262,105 +24806,9 @@
         </w:drawing>
       </w:r>
     </w:p>
-    <w:p/>
-    <w:p/>
-    <w:p/>
-    <w:p/>
-    <w:p/>
-    <w:p/>
-    <w:p/>
-    <w:p/>
-    <w:p/>
-    <w:p/>
-    <w:p>
-      <w:r>
-        <w:drawing>
-          <wp:anchor distT="0" distB="0" distL="114300" distR="114300" simplePos="0" relativeHeight="251703296" behindDoc="1" locked="0" layoutInCell="1" allowOverlap="1" wp14:anchorId="37C1EF4F" wp14:editId="144FEEDD">
-            <wp:simplePos x="0" y="0"/>
-            <wp:positionH relativeFrom="column">
-              <wp:posOffset>354331</wp:posOffset>
-            </wp:positionH>
-            <wp:positionV relativeFrom="paragraph">
-              <wp:posOffset>26035</wp:posOffset>
-            </wp:positionV>
-            <wp:extent cx="5044440" cy="727513"/>
-            <wp:effectExtent l="0" t="0" r="3810" b="0"/>
-            <wp:wrapNone/>
-            <wp:docPr id="27" name="Immagine 27" descr="Immagine che contiene testo, orologio&#10;&#10;Descrizione generata automaticamente"/>
-            <wp:cNvGraphicFramePr>
-              <a:graphicFrameLocks xmlns:a="http://schemas.openxmlformats.org/drawingml/2006/main" noChangeAspect="1"/>
-            </wp:cNvGraphicFramePr>
-            <a:graphic xmlns:a="http://schemas.openxmlformats.org/drawingml/2006/main">
-              <a:graphicData uri="http://schemas.openxmlformats.org/drawingml/2006/picture">
-                <pic:pic xmlns:pic="http://schemas.openxmlformats.org/drawingml/2006/picture">
-                  <pic:nvPicPr>
-                    <pic:cNvPr id="27" name="Immagine 27" descr="Immagine che contiene testo, orologio&#10;&#10;Descrizione generata automaticamente"/>
-                    <pic:cNvPicPr/>
-                  </pic:nvPicPr>
-                  <pic:blipFill>
-                    <a:blip r:embed="rId38">
-                      <a:extLst>
-                        <a:ext uri="{28A0092B-C50C-407E-A947-70E740481C1C}">
-                          <a14:useLocalDpi xmlns:a14="http://schemas.microsoft.com/office/drawing/2010/main" val="0"/>
-                        </a:ext>
-                      </a:extLst>
-                    </a:blip>
-                    <a:stretch>
-                      <a:fillRect/>
-                    </a:stretch>
-                  </pic:blipFill>
-                  <pic:spPr>
-                    <a:xfrm>
-                      <a:off x="0" y="0"/>
-                      <a:ext cx="5107201" cy="736564"/>
-                    </a:xfrm>
-                    <a:prstGeom prst="rect">
-                      <a:avLst/>
-                    </a:prstGeom>
-                  </pic:spPr>
-                </pic:pic>
-              </a:graphicData>
-            </a:graphic>
-            <wp14:sizeRelH relativeFrom="margin">
-              <wp14:pctWidth>0</wp14:pctWidth>
-            </wp14:sizeRelH>
-            <wp14:sizeRelV relativeFrom="margin">
-              <wp14:pctHeight>0</wp14:pctHeight>
-            </wp14:sizeRelV>
-          </wp:anchor>
-        </w:drawing>
-      </w:r>
-    </w:p>
-    <w:p/>
-    <w:p/>
-    <w:p/>
-    <w:p/>
-    <w:p/>
-    <w:p>
-      <w:r>
-        <w:t>37</w:t>
-      </w:r>
-      <w:r>
-        <w:t>)</w:t>
-      </w:r>
-      <w:r>
-        <w:t xml:space="preserve"> Visualizzazione </w:t>
-      </w:r>
-      <w:r>
-        <w:t xml:space="preserve">la </w:t>
-      </w:r>
-      <w:r>
-        <w:t xml:space="preserve">media delle prenotazioni per settimana </w:t>
-      </w:r>
-      <w:r>
-        <w:t>effettuate da</w:t>
-      </w:r>
-      <w:r>
-        <w:t xml:space="preserve"> un iscritto</w:t>
-      </w:r>
-    </w:p>
-    <w:p>
-      <w:pPr>
+    <w:p>
+      <w:pPr>
+        <w:ind w:firstLine="708"/>
         <w:rPr>
           <w:b/>
           <w:bCs/>
@@ -25368,36 +24816,39 @@
           <w:szCs w:val="24"/>
         </w:rPr>
       </w:pPr>
-      <w:r>
+    </w:p>
+    <w:p>
+      <w:pPr>
+        <w:ind w:firstLine="708"/>
         <w:rPr>
           <w:b/>
           <w:bCs/>
           <w:sz w:val="24"/>
           <w:szCs w:val="24"/>
         </w:rPr>
-        <w:t>select round(avg(Conteggio),2)</w:t>
-      </w:r>
-    </w:p>
-    <w:p>
-      <w:pPr>
+      </w:pPr>
+    </w:p>
+    <w:p>
+      <w:pPr>
+        <w:ind w:firstLine="708"/>
         <w:rPr>
           <w:b/>
           <w:bCs/>
           <w:sz w:val="24"/>
           <w:szCs w:val="24"/>
-          <w:lang w:val="en-GB"/>
-        </w:rPr>
-      </w:pPr>
-      <w:r>
+        </w:rPr>
+      </w:pPr>
+    </w:p>
+    <w:p>
+      <w:pPr>
+        <w:ind w:firstLine="708"/>
         <w:rPr>
           <w:b/>
           <w:bCs/>
           <w:sz w:val="24"/>
           <w:szCs w:val="24"/>
-          <w:lang w:val="en-GB"/>
-        </w:rPr>
-        <w:t>from (select count(*) as Conteggio</w:t>
-      </w:r>
+        </w:rPr>
+      </w:pPr>
     </w:p>
     <w:p>
       <w:pPr>
@@ -25407,16 +24858,211 @@
           <w:bCs/>
           <w:sz w:val="24"/>
           <w:szCs w:val="24"/>
-          <w:lang w:val="en-GB"/>
-        </w:rPr>
-      </w:pPr>
-      <w:r>
+        </w:rPr>
+      </w:pPr>
+    </w:p>
+    <w:p>
+      <w:pPr>
+        <w:ind w:firstLine="708"/>
         <w:rPr>
           <w:b/>
           <w:bCs/>
           <w:sz w:val="24"/>
           <w:szCs w:val="24"/>
-          <w:lang w:val="en-GB"/>
+        </w:rPr>
+      </w:pPr>
+    </w:p>
+    <w:p>
+      <w:pPr>
+        <w:ind w:firstLine="708"/>
+        <w:rPr>
+          <w:b/>
+          <w:bCs/>
+          <w:sz w:val="24"/>
+          <w:szCs w:val="24"/>
+        </w:rPr>
+      </w:pPr>
+    </w:p>
+    <w:p>
+      <w:pPr>
+        <w:ind w:firstLine="708"/>
+        <w:rPr>
+          <w:b/>
+          <w:bCs/>
+          <w:sz w:val="24"/>
+          <w:szCs w:val="24"/>
+        </w:rPr>
+      </w:pPr>
+    </w:p>
+    <w:p>
+      <w:pPr>
+        <w:ind w:firstLine="708"/>
+        <w:rPr>
+          <w:b/>
+          <w:bCs/>
+          <w:sz w:val="24"/>
+          <w:szCs w:val="24"/>
+        </w:rPr>
+      </w:pPr>
+    </w:p>
+    <w:p>
+      <w:pPr>
+        <w:ind w:firstLine="708"/>
+        <w:rPr>
+          <w:b/>
+          <w:bCs/>
+          <w:sz w:val="24"/>
+          <w:szCs w:val="24"/>
+        </w:rPr>
+      </w:pPr>
+    </w:p>
+    <w:p>
+      <w:pPr>
+        <w:ind w:firstLine="708"/>
+        <w:rPr>
+          <w:b/>
+          <w:bCs/>
+          <w:sz w:val="24"/>
+          <w:szCs w:val="24"/>
+        </w:rPr>
+      </w:pPr>
+    </w:p>
+    <w:p>
+      <w:pPr>
+        <w:ind w:firstLine="708"/>
+        <w:rPr>
+          <w:b/>
+          <w:bCs/>
+          <w:sz w:val="24"/>
+          <w:szCs w:val="24"/>
+        </w:rPr>
+      </w:pPr>
+    </w:p>
+    <w:p>
+      <w:pPr>
+        <w:ind w:firstLine="708"/>
+        <w:rPr>
+          <w:b/>
+          <w:bCs/>
+          <w:sz w:val="24"/>
+          <w:szCs w:val="24"/>
+        </w:rPr>
+      </w:pPr>
+    </w:p>
+    <w:p>
+      <w:pPr>
+        <w:ind w:firstLine="708"/>
+        <w:rPr>
+          <w:b/>
+          <w:bCs/>
+          <w:sz w:val="24"/>
+          <w:szCs w:val="24"/>
+        </w:rPr>
+      </w:pPr>
+    </w:p>
+    <w:p>
+      <w:pPr>
+        <w:ind w:firstLine="708"/>
+        <w:rPr>
+          <w:b/>
+          <w:bCs/>
+          <w:sz w:val="24"/>
+          <w:szCs w:val="24"/>
+        </w:rPr>
+      </w:pPr>
+    </w:p>
+    <w:p>
+      <w:pPr>
+        <w:ind w:firstLine="708"/>
+        <w:rPr>
+          <w:b/>
+          <w:bCs/>
+          <w:sz w:val="24"/>
+          <w:szCs w:val="24"/>
+        </w:rPr>
+      </w:pPr>
+    </w:p>
+    <w:p>
+      <w:r>
+        <w:t>37</w:t>
+      </w:r>
+      <w:r>
+        <w:t>)</w:t>
+      </w:r>
+      <w:r>
+        <w:t xml:space="preserve"> Visualizzazione </w:t>
+      </w:r>
+      <w:r>
+        <w:t xml:space="preserve">la </w:t>
+      </w:r>
+      <w:r>
+        <w:t xml:space="preserve">media delle prenotazioni per settimana </w:t>
+      </w:r>
+      <w:r>
+        <w:t>effettuate da</w:t>
+      </w:r>
+      <w:r>
+        <w:t xml:space="preserve"> un iscritto</w:t>
+      </w:r>
+    </w:p>
+    <w:p>
+      <w:pPr>
+        <w:rPr>
+          <w:b/>
+          <w:bCs/>
+          <w:sz w:val="24"/>
+          <w:szCs w:val="24"/>
+          <w:lang w:val="en-GB"/>
+        </w:rPr>
+      </w:pPr>
+      <w:r>
+        <w:rPr>
+          <w:b/>
+          <w:bCs/>
+          <w:sz w:val="24"/>
+          <w:szCs w:val="24"/>
+          <w:lang w:val="en-GB"/>
+        </w:rPr>
+        <w:t>select round(avg(Conteggio),2)</w:t>
+      </w:r>
+    </w:p>
+    <w:p>
+      <w:pPr>
+        <w:rPr>
+          <w:b/>
+          <w:bCs/>
+          <w:sz w:val="24"/>
+          <w:szCs w:val="24"/>
+          <w:lang w:val="en-GB"/>
+        </w:rPr>
+      </w:pPr>
+      <w:r>
+        <w:rPr>
+          <w:b/>
+          <w:bCs/>
+          <w:sz w:val="24"/>
+          <w:szCs w:val="24"/>
+          <w:lang w:val="en-GB"/>
+        </w:rPr>
+        <w:t>from (select count(*) as Conteggio</w:t>
+      </w:r>
+    </w:p>
+    <w:p>
+      <w:pPr>
+        <w:ind w:firstLine="708"/>
+        <w:rPr>
+          <w:b/>
+          <w:bCs/>
+          <w:sz w:val="24"/>
+          <w:szCs w:val="24"/>
+        </w:rPr>
+      </w:pPr>
+      <w:r>
+        <w:rPr>
+          <w:b/>
+          <w:bCs/>
+          <w:sz w:val="24"/>
+          <w:szCs w:val="24"/>
         </w:rPr>
         <w:t xml:space="preserve">from Prenotazione </w:t>
       </w:r>
@@ -25479,64 +25125,45 @@
           <w:szCs w:val="24"/>
           <w:lang w:val="en-GB"/>
         </w:rPr>
-        <w:t>group by week(DataPrenotazione), year(DataPrenotazione))</w:t>
-      </w:r>
-      <w:r>
+        <w:t>group by week(DataPrenotazione), year(DataPrenotazione)) as SubQuery;</w:t>
+      </w:r>
+    </w:p>
+    <w:p>
+      <w:r>
+        <w:t xml:space="preserve">Esempio: </w:t>
+      </w:r>
+      <w:r>
+        <w:t>v</w:t>
+      </w:r>
+      <w:r>
+        <w:t xml:space="preserve">isualizzare </w:t>
+      </w:r>
+      <w:r>
+        <w:t xml:space="preserve">la media delle prenotazioni per settimana effettuate </w:t>
+      </w:r>
+    </w:p>
+    <w:p>
+      <w:r>
+        <w:t xml:space="preserve">dall’iscritto il cui codice fiscale è </w:t>
+      </w:r>
+      <w:r>
+        <w:t>ZZLRSL79T43PCTKT</w:t>
+      </w:r>
+    </w:p>
+    <w:p>
+      <w:pPr>
         <w:rPr>
           <w:b/>
           <w:bCs/>
           <w:sz w:val="24"/>
           <w:szCs w:val="24"/>
-          <w:lang w:val="en-GB"/>
-        </w:rPr>
-        <w:t xml:space="preserve"> </w:t>
-      </w:r>
-      <w:r>
-        <w:rPr>
-          <w:b/>
-          <w:bCs/>
-          <w:sz w:val="24"/>
-          <w:szCs w:val="24"/>
-          <w:lang w:val="en-GB"/>
-        </w:rPr>
-        <w:t>as SubQuery;</w:t>
-      </w:r>
-    </w:p>
-    <w:p>
-      <w:r>
-        <w:t xml:space="preserve">Esempio: </w:t>
-      </w:r>
-      <w:r>
-        <w:t>v</w:t>
-      </w:r>
-      <w:r>
-        <w:t xml:space="preserve">isualizzare </w:t>
-      </w:r>
-      <w:r>
-        <w:t xml:space="preserve">la media delle prenotazioni per settimana effettuate </w:t>
-      </w:r>
-    </w:p>
-    <w:p>
-      <w:r>
-        <w:t xml:space="preserve">dall’iscritto il cui codice fiscale è </w:t>
-      </w:r>
-      <w:r>
-        <w:t>ZZLRSL79T43PCTKT</w:t>
-      </w:r>
-    </w:p>
-    <w:p>
-      <w:pPr>
-        <w:rPr>
-          <w:b/>
-          <w:bCs/>
-          <w:sz w:val="24"/>
-          <w:szCs w:val="24"/>
-        </w:rPr>
-      </w:pPr>
-      <w:r>
-        <w:rPr>
-          <w:b/>
-          <w:bCs/>
+        </w:rPr>
+      </w:pPr>
+      <w:r>
+        <w:rPr>
+          <w:b/>
+          <w:bCs/>
+          <w:noProof/>
           <w:sz w:val="24"/>
           <w:szCs w:val="24"/>
         </w:rPr>
@@ -25564,7 +25191,7 @@
                     <pic:cNvPicPr/>
                   </pic:nvPicPr>
                   <pic:blipFill>
-                    <a:blip r:embed="rId39">
+                    <a:blip r:embed="rId38">
                       <a:extLst>
                         <a:ext uri="{28A0092B-C50C-407E-A947-70E740481C1C}">
                           <a14:useLocalDpi xmlns:a14="http://schemas.microsoft.com/office/drawing/2010/main" val="0"/>
@@ -25595,9 +25222,9 @@
     <w:p/>
     <w:p/>
     <w:p/>
-    <w:p/>
-    <w:p>
-      <w:r>
+    <w:p>
+      <w:r>
+        <w:lastRenderedPageBreak/>
         <w:t>38</w:t>
       </w:r>
       <w:r>
@@ -25620,6 +25247,7 @@
           <w:bCs/>
           <w:sz w:val="24"/>
           <w:szCs w:val="24"/>
+          <w:lang w:val="en-GB"/>
         </w:rPr>
       </w:pPr>
       <w:r>
@@ -25628,6 +25256,7 @@
           <w:bCs/>
           <w:sz w:val="24"/>
           <w:szCs w:val="24"/>
+          <w:lang w:val="en-GB"/>
         </w:rPr>
         <w:t>select round(avg(Conteggio),2)</w:t>
       </w:r>
@@ -25650,9 +25279,12 @@
           <w:szCs w:val="24"/>
           <w:lang w:val="en-GB"/>
         </w:rPr>
-        <w:t>from</w:t>
-      </w:r>
-      <w:r>
+        <w:t>from (select sum(Transazione.Importo) as Conteggio</w:t>
+      </w:r>
+    </w:p>
+    <w:p>
+      <w:pPr>
+        <w:ind w:firstLine="708"/>
         <w:rPr>
           <w:b/>
           <w:bCs/>
@@ -25660,8 +25292,7 @@
           <w:szCs w:val="24"/>
           <w:lang w:val="en-GB"/>
         </w:rPr>
-        <w:t xml:space="preserve"> </w:t>
-      </w:r>
+      </w:pPr>
       <w:r>
         <w:rPr>
           <w:b/>
@@ -25670,7 +25301,7 @@
           <w:szCs w:val="24"/>
           <w:lang w:val="en-GB"/>
         </w:rPr>
-        <w:t>(select sum(Transazione.Importo) as Conteggio</w:t>
+        <w:t>from Transazione, TransazioneAcq</w:t>
       </w:r>
     </w:p>
     <w:p>
@@ -25692,7 +25323,7 @@
           <w:szCs w:val="24"/>
           <w:lang w:val="en-GB"/>
         </w:rPr>
-        <w:t>from Transazione, TransazioneAcq</w:t>
+        <w:t>where Transazione.ID=TransazioneAcq.ID</w:t>
       </w:r>
     </w:p>
     <w:p>
@@ -25714,7 +25345,7 @@
           <w:szCs w:val="24"/>
           <w:lang w:val="en-GB"/>
         </w:rPr>
-        <w:t>where Transazione.ID=TransazioneAcq.ID</w:t>
+        <w:t xml:space="preserve">group by week(Transazione.DataTransazione), year(Transazione.DataTransazione)) </w:t>
       </w:r>
     </w:p>
     <w:p>
@@ -25725,7 +25356,6 @@
           <w:bCs/>
           <w:sz w:val="24"/>
           <w:szCs w:val="24"/>
-          <w:lang w:val="en-GB"/>
         </w:rPr>
       </w:pPr>
       <w:r>
@@ -25734,58 +25364,24 @@
           <w:bCs/>
           <w:sz w:val="24"/>
           <w:szCs w:val="24"/>
-          <w:lang w:val="en-GB"/>
-        </w:rPr>
-        <w:t>group by week(Transazione.DataTransazione), year(Transazione.DataTransazione))</w:t>
-      </w:r>
-      <w:r>
+        </w:rPr>
+        <w:t>as SubQuery;</w:t>
+      </w:r>
+    </w:p>
+    <w:p>
+      <w:pPr>
         <w:rPr>
           <w:b/>
           <w:bCs/>
           <w:sz w:val="24"/>
           <w:szCs w:val="24"/>
-          <w:lang w:val="en-GB"/>
-        </w:rPr>
-        <w:t xml:space="preserve"> </w:t>
-      </w:r>
-    </w:p>
-    <w:p>
-      <w:pPr>
-        <w:ind w:firstLine="708"/>
-        <w:rPr>
-          <w:b/>
-          <w:bCs/>
-          <w:sz w:val="24"/>
-          <w:szCs w:val="24"/>
-          <w:lang w:val="en-GB"/>
-        </w:rPr>
-      </w:pPr>
-      <w:r>
-        <w:rPr>
-          <w:b/>
-          <w:bCs/>
-          <w:sz w:val="24"/>
-          <w:szCs w:val="24"/>
-          <w:lang w:val="en-GB"/>
-        </w:rPr>
-        <w:lastRenderedPageBreak/>
-        <w:t>as SubQuery;</w:t>
-      </w:r>
-    </w:p>
-    <w:p>
-      <w:pPr>
-        <w:rPr>
-          <w:b/>
-          <w:bCs/>
-          <w:sz w:val="24"/>
-          <w:szCs w:val="24"/>
-          <w:lang w:val="en-GB"/>
-        </w:rPr>
-      </w:pPr>
-      <w:r>
-        <w:rPr>
-          <w:b/>
-          <w:bCs/>
+        </w:rPr>
+      </w:pPr>
+      <w:r>
+        <w:rPr>
+          <w:b/>
+          <w:bCs/>
+          <w:noProof/>
           <w:sz w:val="24"/>
           <w:szCs w:val="24"/>
           <w:lang w:val="en-GB"/>
@@ -25814,7 +25410,7 @@
                     <pic:cNvPicPr/>
                   </pic:nvPicPr>
                   <pic:blipFill>
-                    <a:blip r:embed="rId40">
+                    <a:blip r:embed="rId39">
                       <a:extLst>
                         <a:ext uri="{28A0092B-C50C-407E-A947-70E740481C1C}">
                           <a14:useLocalDpi xmlns:a14="http://schemas.microsoft.com/office/drawing/2010/main" val="0"/>
@@ -26015,7 +25611,6 @@
           <w:bCs/>
           <w:sz w:val="24"/>
           <w:szCs w:val="24"/>
-          <w:lang w:val="en-GB"/>
         </w:rPr>
       </w:pPr>
       <w:r>
@@ -26024,13 +25619,15 @@
           <w:bCs/>
           <w:sz w:val="24"/>
           <w:szCs w:val="24"/>
-          <w:lang w:val="en-GB"/>
         </w:rPr>
         <w:t>as SubQuery;</w:t>
       </w:r>
     </w:p>
     <w:p>
       <w:r>
+        <w:rPr>
+          <w:noProof/>
+        </w:rPr>
         <w:drawing>
           <wp:anchor distT="0" distB="0" distL="114300" distR="114300" simplePos="0" relativeHeight="251706368" behindDoc="1" locked="0" layoutInCell="1" allowOverlap="1" wp14:anchorId="21AE40B1" wp14:editId="30A21DB8">
             <wp:simplePos x="0" y="0"/>
@@ -26055,7 +25652,7 @@
                     <pic:cNvPicPr/>
                   </pic:nvPicPr>
                   <pic:blipFill>
-                    <a:blip r:embed="rId41">
+                    <a:blip r:embed="rId40">
                       <a:extLst>
                         <a:ext uri="{28A0092B-C50C-407E-A947-70E740481C1C}">
                           <a14:useLocalDpi xmlns:a14="http://schemas.microsoft.com/office/drawing/2010/main" val="0"/>
@@ -26157,6 +25754,7 @@
         <w:rPr>
           <w:color w:val="FF0000"/>
         </w:rPr>
+        <w:lastRenderedPageBreak/>
         <w:t>42</w:t>
       </w:r>
       <w:r>
@@ -26811,7 +26409,7 @@
   <w:style w:type="paragraph" w:default="1" w:styleId="Normale">
     <w:name w:val="Normal"/>
     <w:qFormat/>
-    <w:rsid w:val="005C6260"/>
+    <w:rsid w:val="004761BB"/>
   </w:style>
   <w:style w:type="character" w:default="1" w:styleId="Carpredefinitoparagrafo">
     <w:name w:val="Default Paragraph Font"/>

--- a/Relazione_finale.docx
+++ b/Relazione_finale.docx
@@ -2366,7 +2366,13 @@
         <w:t xml:space="preserve">. </w:t>
       </w:r>
       <w:r>
-        <w:t>Calcolo posti disponibili per sessione di allenamento (in media 10 volte al giorno)</w:t>
+        <w:t xml:space="preserve">Calcolo posti disponibili per </w:t>
+      </w:r>
+      <w:r>
+        <w:t xml:space="preserve">una </w:t>
+      </w:r>
+      <w:r>
+        <w:t>sessione di allenamento (in media 10 volte al giorno)</w:t>
       </w:r>
     </w:p>
     <w:p>
@@ -18347,15 +18353,266 @@
     </w:p>
     <w:p>
       <w:r>
+        <w:t xml:space="preserve">  KEY `CodSegretario` (`CodSegretario`),</w:t>
+      </w:r>
+    </w:p>
+    <w:p>
+      <w:r>
+        <w:t xml:space="preserve">  CONSTRAINT `Abbonamento_ibfk_1` FOREIGN KEY (`CodSegretario`) REFERENCES `Segretario` (`CodSegretario`) ON DELETE SET NULL ON UPDATE CASCADE,</w:t>
+      </w:r>
+    </w:p>
+    <w:p>
+      <w:pPr>
+        <w:rPr>
+          <w:lang w:val="en-GB"/>
+        </w:rPr>
+      </w:pPr>
+      <w:r>
         <w:t xml:space="preserve">  </w:t>
       </w:r>
       <w:r>
-        <w:t>KEY `CodSegretario` (`CodSegretario`),</w:t>
-      </w:r>
-    </w:p>
-    <w:p>
-      <w:r>
-        <w:t xml:space="preserve">  CONSTRAINT `Abbonamento_ibfk_1` FOREIGN KEY (`CodSegretario`) REFERENCES `Segretario` (`CodSegretario`) ON DELETE SET NULL ON UPDATE CASCADE,</w:t>
+        <w:rPr>
+          <w:lang w:val="en-GB"/>
+        </w:rPr>
+        <w:t>CONSTRAINT `Abbonamento_ibfk_2` FOREIGN KEY (`Transazione`) REFERENCES `TransazioneAbb` (`ID`) ON DELETE NO ACTION ON UPDATE CASCADE,</w:t>
+      </w:r>
+    </w:p>
+    <w:p>
+      <w:pPr>
+        <w:rPr>
+          <w:lang w:val="en-GB"/>
+        </w:rPr>
+      </w:pPr>
+      <w:r>
+        <w:rPr>
+          <w:lang w:val="en-GB"/>
+        </w:rPr>
+        <w:t xml:space="preserve">  CONSTRAINT `CONSTRAINT_1` CHECK (`Ingressi` &gt; 0 and `EntrateRimanenti` &gt;= 0),</w:t>
+      </w:r>
+    </w:p>
+    <w:p>
+      <w:pPr>
+        <w:rPr>
+          <w:lang w:val="en-GB"/>
+        </w:rPr>
+      </w:pPr>
+      <w:r>
+        <w:rPr>
+          <w:lang w:val="en-GB"/>
+        </w:rPr>
+        <w:t xml:space="preserve">  CONSTRAINT `CONSTRAINT_2` CHECK (`Durata` = 'Settimanale' or `Durata` = 'Mensile' or `Durata` = 'Annuale')</w:t>
+      </w:r>
+    </w:p>
+    <w:p>
+      <w:pPr>
+        <w:rPr>
+          <w:lang w:val="en-GB"/>
+        </w:rPr>
+      </w:pPr>
+      <w:r>
+        <w:rPr>
+          <w:lang w:val="en-GB"/>
+        </w:rPr>
+        <w:t>) ENGINE=InnoDB DEFAULT CHARSET=utf8mb4;</w:t>
+      </w:r>
+    </w:p>
+    <w:p>
+      <w:pPr>
+        <w:rPr>
+          <w:lang w:val="en-GB"/>
+        </w:rPr>
+      </w:pPr>
+    </w:p>
+    <w:p>
+      <w:pPr>
+        <w:rPr>
+          <w:b/>
+          <w:bCs/>
+        </w:rPr>
+      </w:pPr>
+      <w:r>
+        <w:rPr>
+          <w:b/>
+          <w:bCs/>
+        </w:rPr>
+        <w:t>CREAZIONE DELLA TABELLA Accesso:</w:t>
+      </w:r>
+    </w:p>
+    <w:p>
+      <w:pPr>
+        <w:rPr>
+          <w:lang w:val="en-GB"/>
+        </w:rPr>
+      </w:pPr>
+      <w:r>
+        <w:rPr>
+          <w:lang w:val="en-GB"/>
+        </w:rPr>
+        <w:t>CREATE TABLE `Accesso` (</w:t>
+      </w:r>
+    </w:p>
+    <w:p>
+      <w:pPr>
+        <w:rPr>
+          <w:lang w:val="en-GB"/>
+        </w:rPr>
+      </w:pPr>
+      <w:r>
+        <w:rPr>
+          <w:lang w:val="en-GB"/>
+        </w:rPr>
+        <w:t xml:space="preserve">  `CF` varchar(16) NOT NULL,</w:t>
+      </w:r>
+    </w:p>
+    <w:p>
+      <w:pPr>
+        <w:rPr>
+          <w:lang w:val="en-GB"/>
+        </w:rPr>
+      </w:pPr>
+      <w:r>
+        <w:rPr>
+          <w:lang w:val="en-GB"/>
+        </w:rPr>
+        <w:t xml:space="preserve">  `Codsessione` int(11) NOT NULL,</w:t>
+      </w:r>
+    </w:p>
+    <w:p>
+      <w:pPr>
+        <w:rPr>
+          <w:lang w:val="en-GB"/>
+        </w:rPr>
+      </w:pPr>
+      <w:r>
+        <w:rPr>
+          <w:lang w:val="en-GB"/>
+        </w:rPr>
+        <w:t xml:space="preserve">  PRIMARY KEY (`CF`,`Codsessione`),</w:t>
+      </w:r>
+    </w:p>
+    <w:p>
+      <w:pPr>
+        <w:rPr>
+          <w:lang w:val="en-GB"/>
+        </w:rPr>
+      </w:pPr>
+      <w:r>
+        <w:rPr>
+          <w:lang w:val="en-GB"/>
+        </w:rPr>
+        <w:t xml:space="preserve">  KEY `Codsessione` (`Codsessione`),</w:t>
+      </w:r>
+    </w:p>
+    <w:p>
+      <w:pPr>
+        <w:rPr>
+          <w:lang w:val="en-GB"/>
+        </w:rPr>
+      </w:pPr>
+      <w:r>
+        <w:rPr>
+          <w:lang w:val="en-GB"/>
+        </w:rPr>
+        <w:t xml:space="preserve">  CONSTRAINT `Accesso_ibfk_1` FOREIGN KEY (`CF`) REFERENCES `Iscritto` (`CF`) ON DELETE CASCADE ON UPDATE CASCADE,</w:t>
+      </w:r>
+    </w:p>
+    <w:p>
+      <w:pPr>
+        <w:rPr>
+          <w:lang w:val="en-GB"/>
+        </w:rPr>
+      </w:pPr>
+      <w:r>
+        <w:rPr>
+          <w:lang w:val="en-GB"/>
+        </w:rPr>
+        <w:t xml:space="preserve">  CONSTRAINT `Accesso_ibfk_2` FOREIGN KEY (`Codsessione`) REFERENCES `Sessione` (`CodSessione`) ON DELETE CASCADE ON UPDATE CASCADE</w:t>
+      </w:r>
+    </w:p>
+    <w:p>
+      <w:pPr>
+        <w:rPr>
+          <w:lang w:val="en-GB"/>
+        </w:rPr>
+      </w:pPr>
+      <w:r>
+        <w:rPr>
+          <w:lang w:val="en-GB"/>
+        </w:rPr>
+        <w:t>) ENGINE=InnoDB DEFAULT CHARSET=utf8mb4;</w:t>
+      </w:r>
+    </w:p>
+    <w:p>
+      <w:pPr>
+        <w:rPr>
+          <w:lang w:val="en-GB"/>
+        </w:rPr>
+      </w:pPr>
+    </w:p>
+    <w:p>
+      <w:pPr>
+        <w:rPr>
+          <w:lang w:val="en-GB"/>
+        </w:rPr>
+      </w:pPr>
+    </w:p>
+    <w:p>
+      <w:pPr>
+        <w:rPr>
+          <w:lang w:val="en-GB"/>
+        </w:rPr>
+      </w:pPr>
+    </w:p>
+    <w:p>
+      <w:pPr>
+        <w:rPr>
+          <w:lang w:val="en-GB"/>
+        </w:rPr>
+      </w:pPr>
+    </w:p>
+    <w:p>
+      <w:pPr>
+        <w:rPr>
+          <w:b/>
+          <w:bCs/>
+        </w:rPr>
+      </w:pPr>
+      <w:r>
+        <w:rPr>
+          <w:b/>
+          <w:bCs/>
+        </w:rPr>
+        <w:t>CREAZIONE DELLA TABELLA Afferenza:</w:t>
+      </w:r>
+    </w:p>
+    <w:p>
+      <w:r>
+        <w:t>CREATE TABLE `Afferenza` (</w:t>
+      </w:r>
+    </w:p>
+    <w:p>
+      <w:r>
+        <w:t xml:space="preserve">  `CodSessione` int(11) NOT NULL,</w:t>
+      </w:r>
+    </w:p>
+    <w:p>
+      <w:r>
+        <w:t xml:space="preserve">  `Corso` varchar(50) NOT NULL,</w:t>
+      </w:r>
+    </w:p>
+    <w:p>
+      <w:r>
+        <w:t xml:space="preserve">  PRIMARY KEY (`CodSessione`,`Corso`),</w:t>
+      </w:r>
+    </w:p>
+    <w:p>
+      <w:r>
+        <w:t xml:space="preserve">  KEY `Corso` (`Corso`),</w:t>
+      </w:r>
+    </w:p>
+    <w:p>
+      <w:r>
+        <w:t xml:space="preserve">  CONSTRAINT `Afferenza_ibfk_1` FOREIGN KEY (`CodSessione`) REFERENCES `Sessione` (`CodSessione`) ON DELETE CASCADE ON UPDATE CASCADE,</w:t>
       </w:r>
     </w:p>
     <w:p>
@@ -18371,20 +18628,7 @@
         <w:rPr>
           <w:lang w:val="en-GB"/>
         </w:rPr>
-        <w:t>CONSTRAINT `Abbonamento_ibfk_2` FOREIGN KEY (`Transazione`) REFERENCES `TransazioneAbb` (`ID`) ON DELETE NO ACTION ON UPDATE CASCADE,</w:t>
-      </w:r>
-    </w:p>
-    <w:p>
-      <w:pPr>
-        <w:rPr>
-          <w:lang w:val="en-GB"/>
-        </w:rPr>
-      </w:pPr>
-      <w:r>
-        <w:rPr>
-          <w:lang w:val="en-GB"/>
-        </w:rPr>
-        <w:t xml:space="preserve">  CONSTRAINT `CONSTRAINT_1` CHECK (`Ingressi` &gt; 0 and `EntrateRimanenti` &gt;= 0)</w:t>
+        <w:t>CONSTRAINT `Afferenza_ibfk_2` FOREIGN KEY (`Corso`) REFERENCES `Corso` (`Nome`) ON DELETE CASCADE ON UPDATE CASCADE</w:t>
       </w:r>
     </w:p>
     <w:p>
@@ -18419,12 +18663,37 @@
           <w:b/>
           <w:bCs/>
         </w:rPr>
-        <w:t>CREAZIONE DELLA TABELLA Accesso:</w:t>
-      </w:r>
-    </w:p>
-    <w:p>
-      <w:r>
-        <w:t>CREATE TABLE `Accesso` (</w:t>
+        <w:t>CREAZIONE DELLA TABELLA Assicurazione:</w:t>
+      </w:r>
+    </w:p>
+    <w:p>
+      <w:r>
+        <w:t>CREATE TABLE `Assicurazione` (</w:t>
+      </w:r>
+    </w:p>
+    <w:p>
+      <w:r>
+        <w:t xml:space="preserve">  `Transazione` int(11) NOT NULL,</w:t>
+      </w:r>
+    </w:p>
+    <w:p>
+      <w:r>
+        <w:t xml:space="preserve">  `CodSegretario` varchar(16) DEFAULT NULL,</w:t>
+      </w:r>
+    </w:p>
+    <w:p>
+      <w:r>
+        <w:t xml:space="preserve">  `Massimale` decimal(15,2) DEFAULT NULL,</w:t>
+      </w:r>
+    </w:p>
+    <w:p>
+      <w:r>
+        <w:t xml:space="preserve">  `Condizione` text DEFAULT NULL,</w:t>
+      </w:r>
+    </w:p>
+    <w:p>
+      <w:r>
+        <w:t xml:space="preserve">  `DataAssicurazione` date DEFAULT NULL,</w:t>
       </w:r>
     </w:p>
     <w:p>
@@ -18440,72 +18709,33 @@
         <w:rPr>
           <w:lang w:val="en-GB"/>
         </w:rPr>
-        <w:t>`CF` varchar(16) NOT NULL,</w:t>
-      </w:r>
-    </w:p>
-    <w:p>
-      <w:pPr>
-        <w:rPr>
-          <w:lang w:val="en-GB"/>
-        </w:rPr>
-      </w:pPr>
-      <w:r>
-        <w:rPr>
-      